--- a/docs/Final Project Report.docx
+++ b/docs/Final Project Report.docx
@@ -25,12 +25,16 @@
         <w:p>
           <w:pPr>
             <w:pStyle w:val="NoSpacing"/>
+            <w:spacing w:line="276" w:lineRule="auto"/>
             <w:rPr>
               <w:sz w:val="2"/>
             </w:rPr>
           </w:pPr>
         </w:p>
         <w:p>
+          <w:pPr>
+            <w:spacing w:line="276" w:lineRule="auto"/>
+          </w:pPr>
           <w:r>
             <w:rPr>
               <w:noProof/>
@@ -1093,6 +1097,9 @@
           </w:r>
         </w:p>
         <w:p>
+          <w:pPr>
+            <w:spacing w:line="276" w:lineRule="auto"/>
+          </w:pPr>
           <w:r>
             <w:rPr>
               <w:noProof/>
@@ -1187,6 +1194,7 @@
     <w:p>
       <w:pPr>
         <w:pStyle w:val="Heading1"/>
+        <w:spacing w:line="276" w:lineRule="auto"/>
       </w:pPr>
       <w:bookmarkStart w:id="0" w:name="_Toc98496639"/>
       <w:bookmarkStart w:id="1" w:name="_Toc98958028"/>
@@ -1199,6 +1207,7 @@
     </w:p>
     <w:p>
       <w:pPr>
+        <w:spacing w:line="276" w:lineRule="auto"/>
         <w:rPr>
           <w:sz w:val="24"/>
           <w:szCs w:val="24"/>
@@ -1223,7 +1232,23 @@
           <w:sz w:val="24"/>
           <w:szCs w:val="24"/>
         </w:rPr>
-        <w:t xml:space="preserve"> Jameel. During my second year at Essex he was one of the supervisors for our team project, and through the year I got to know him as a professional lecturer with an abundance of wisdom and optimism.</w:t>
+        <w:t xml:space="preserve"> Jameel. During my second year at </w:t>
+      </w:r>
+      <w:proofErr w:type="gramStart"/>
+      <w:r>
+        <w:rPr>
+          <w:sz w:val="24"/>
+          <w:szCs w:val="24"/>
+        </w:rPr>
+        <w:t>Essex</w:t>
+      </w:r>
+      <w:proofErr w:type="gramEnd"/>
+      <w:r>
+        <w:rPr>
+          <w:sz w:val="24"/>
+          <w:szCs w:val="24"/>
+        </w:rPr>
+        <w:t xml:space="preserve"> he was one of the supervisors for our team project, and through the year I got to know him as a professional lecturer with an abundance of wisdom and optimism.</w:t>
       </w:r>
       <w:r>
         <w:rPr>
@@ -1249,6 +1274,7 @@
     </w:p>
     <w:p>
       <w:pPr>
+        <w:spacing w:line="276" w:lineRule="auto"/>
         <w:rPr>
           <w:sz w:val="24"/>
           <w:szCs w:val="24"/>
@@ -1271,6 +1297,7 @@
     </w:p>
     <w:p>
       <w:pPr>
+        <w:spacing w:line="276" w:lineRule="auto"/>
         <w:rPr>
           <w:sz w:val="24"/>
           <w:szCs w:val="24"/>
@@ -1285,6 +1312,9 @@
       </w:r>
     </w:p>
     <w:p>
+      <w:pPr>
+        <w:spacing w:line="276" w:lineRule="auto"/>
+      </w:pPr>
       <w:r>
         <w:br w:type="page"/>
       </w:r>
@@ -1292,6 +1322,7 @@
     <w:p>
       <w:pPr>
         <w:pStyle w:val="Heading1"/>
+        <w:spacing w:line="276" w:lineRule="auto"/>
       </w:pPr>
       <w:bookmarkStart w:id="2" w:name="_Toc98496640"/>
       <w:bookmarkStart w:id="3" w:name="_Toc98958029"/>
@@ -1304,6 +1335,7 @@
     </w:p>
     <w:p>
       <w:pPr>
+        <w:spacing w:line="276" w:lineRule="auto"/>
         <w:rPr>
           <w:rFonts w:cstheme="minorHAnsi"/>
         </w:rPr>
@@ -1319,6 +1351,7 @@
     </w:p>
     <w:p>
       <w:pPr>
+        <w:spacing w:line="276" w:lineRule="auto"/>
         <w:rPr>
           <w:rFonts w:cstheme="minorHAnsi"/>
           <w:sz w:val="18"/>
@@ -1336,6 +1369,7 @@
     </w:p>
     <w:p>
       <w:pPr>
+        <w:spacing w:line="276" w:lineRule="auto"/>
         <w:rPr>
           <w:rFonts w:cstheme="minorHAnsi"/>
           <w:sz w:val="18"/>
@@ -1353,6 +1387,7 @@
     </w:p>
     <w:p>
       <w:pPr>
+        <w:spacing w:line="276" w:lineRule="auto"/>
         <w:rPr>
           <w:rFonts w:cstheme="minorHAnsi"/>
           <w:sz w:val="24"/>
@@ -1592,6 +1627,7 @@
     </w:p>
     <w:p>
       <w:pPr>
+        <w:spacing w:line="276" w:lineRule="auto"/>
         <w:rPr>
           <w:rFonts w:cstheme="minorHAnsi"/>
           <w:sz w:val="24"/>
@@ -1633,6 +1669,7 @@
         <w:p>
           <w:pPr>
             <w:pStyle w:val="TOCHeading"/>
+            <w:spacing w:line="276" w:lineRule="auto"/>
           </w:pPr>
           <w:r>
             <w:t>Table of Contents</w:t>
@@ -1644,6 +1681,7 @@
             <w:tabs>
               <w:tab w:val="right" w:leader="dot" w:pos="9016"/>
             </w:tabs>
+            <w:spacing w:line="276" w:lineRule="auto"/>
             <w:rPr>
               <w:rFonts w:eastAsiaTheme="minorEastAsia"/>
               <w:noProof/>
@@ -1723,6 +1761,7 @@
             <w:tabs>
               <w:tab w:val="right" w:leader="dot" w:pos="9016"/>
             </w:tabs>
+            <w:spacing w:line="276" w:lineRule="auto"/>
             <w:rPr>
               <w:rFonts w:eastAsiaTheme="minorEastAsia"/>
               <w:noProof/>
@@ -1793,6 +1832,7 @@
             <w:tabs>
               <w:tab w:val="right" w:leader="dot" w:pos="9016"/>
             </w:tabs>
+            <w:spacing w:line="276" w:lineRule="auto"/>
             <w:rPr>
               <w:rFonts w:eastAsiaTheme="minorEastAsia"/>
               <w:noProof/>
@@ -1863,6 +1903,7 @@
             <w:tabs>
               <w:tab w:val="right" w:leader="dot" w:pos="9016"/>
             </w:tabs>
+            <w:spacing w:line="276" w:lineRule="auto"/>
             <w:rPr>
               <w:rFonts w:eastAsiaTheme="minorEastAsia"/>
               <w:noProof/>
@@ -1933,6 +1974,7 @@
             <w:tabs>
               <w:tab w:val="right" w:leader="dot" w:pos="9016"/>
             </w:tabs>
+            <w:spacing w:line="276" w:lineRule="auto"/>
             <w:rPr>
               <w:rFonts w:eastAsiaTheme="minorEastAsia"/>
               <w:noProof/>
@@ -2003,6 +2045,7 @@
             <w:tabs>
               <w:tab w:val="right" w:leader="dot" w:pos="9016"/>
             </w:tabs>
+            <w:spacing w:line="276" w:lineRule="auto"/>
             <w:rPr>
               <w:rFonts w:eastAsiaTheme="minorEastAsia"/>
               <w:noProof/>
@@ -2073,6 +2116,7 @@
             <w:tabs>
               <w:tab w:val="right" w:leader="dot" w:pos="9016"/>
             </w:tabs>
+            <w:spacing w:line="276" w:lineRule="auto"/>
             <w:rPr>
               <w:rFonts w:eastAsiaTheme="minorEastAsia"/>
               <w:noProof/>
@@ -2143,6 +2187,7 @@
             <w:tabs>
               <w:tab w:val="right" w:leader="dot" w:pos="9016"/>
             </w:tabs>
+            <w:spacing w:line="276" w:lineRule="auto"/>
             <w:rPr>
               <w:rFonts w:eastAsiaTheme="minorEastAsia"/>
               <w:noProof/>
@@ -2213,6 +2258,7 @@
             <w:tabs>
               <w:tab w:val="right" w:leader="dot" w:pos="9016"/>
             </w:tabs>
+            <w:spacing w:line="276" w:lineRule="auto"/>
             <w:rPr>
               <w:rFonts w:eastAsiaTheme="minorEastAsia"/>
               <w:noProof/>
@@ -2283,6 +2329,7 @@
             <w:tabs>
               <w:tab w:val="right" w:leader="dot" w:pos="9016"/>
             </w:tabs>
+            <w:spacing w:line="276" w:lineRule="auto"/>
             <w:rPr>
               <w:rFonts w:eastAsiaTheme="minorEastAsia"/>
               <w:noProof/>
@@ -2353,6 +2400,7 @@
             <w:tabs>
               <w:tab w:val="right" w:leader="dot" w:pos="9016"/>
             </w:tabs>
+            <w:spacing w:line="276" w:lineRule="auto"/>
             <w:rPr>
               <w:rFonts w:eastAsiaTheme="minorEastAsia"/>
               <w:noProof/>
@@ -2423,6 +2471,7 @@
             <w:tabs>
               <w:tab w:val="right" w:leader="dot" w:pos="9016"/>
             </w:tabs>
+            <w:spacing w:line="276" w:lineRule="auto"/>
             <w:rPr>
               <w:rFonts w:eastAsiaTheme="minorEastAsia"/>
               <w:noProof/>
@@ -2493,6 +2542,7 @@
             <w:tabs>
               <w:tab w:val="right" w:leader="dot" w:pos="9016"/>
             </w:tabs>
+            <w:spacing w:line="276" w:lineRule="auto"/>
             <w:rPr>
               <w:rFonts w:eastAsiaTheme="minorEastAsia"/>
               <w:noProof/>
@@ -2563,6 +2613,7 @@
             <w:tabs>
               <w:tab w:val="right" w:leader="dot" w:pos="9016"/>
             </w:tabs>
+            <w:spacing w:line="276" w:lineRule="auto"/>
             <w:rPr>
               <w:rFonts w:eastAsiaTheme="minorEastAsia"/>
               <w:noProof/>
@@ -2633,6 +2684,7 @@
             <w:tabs>
               <w:tab w:val="right" w:leader="dot" w:pos="9016"/>
             </w:tabs>
+            <w:spacing w:line="276" w:lineRule="auto"/>
             <w:rPr>
               <w:rFonts w:eastAsiaTheme="minorEastAsia"/>
               <w:noProof/>
@@ -2703,6 +2755,7 @@
             <w:tabs>
               <w:tab w:val="right" w:leader="dot" w:pos="9016"/>
             </w:tabs>
+            <w:spacing w:line="276" w:lineRule="auto"/>
             <w:rPr>
               <w:rFonts w:eastAsiaTheme="minorEastAsia"/>
               <w:noProof/>
@@ -2773,6 +2826,7 @@
             <w:tabs>
               <w:tab w:val="right" w:leader="dot" w:pos="9016"/>
             </w:tabs>
+            <w:spacing w:line="276" w:lineRule="auto"/>
             <w:rPr>
               <w:rFonts w:eastAsiaTheme="minorEastAsia"/>
               <w:noProof/>
@@ -2843,6 +2897,7 @@
             <w:tabs>
               <w:tab w:val="right" w:leader="dot" w:pos="9016"/>
             </w:tabs>
+            <w:spacing w:line="276" w:lineRule="auto"/>
             <w:rPr>
               <w:rFonts w:eastAsiaTheme="minorEastAsia"/>
               <w:noProof/>
@@ -2913,6 +2968,7 @@
             <w:tabs>
               <w:tab w:val="right" w:leader="dot" w:pos="9016"/>
             </w:tabs>
+            <w:spacing w:line="276" w:lineRule="auto"/>
             <w:rPr>
               <w:rFonts w:eastAsiaTheme="minorEastAsia"/>
               <w:noProof/>
@@ -2983,6 +3039,7 @@
             <w:tabs>
               <w:tab w:val="right" w:leader="dot" w:pos="9016"/>
             </w:tabs>
+            <w:spacing w:line="276" w:lineRule="auto"/>
             <w:rPr>
               <w:rFonts w:eastAsiaTheme="minorEastAsia"/>
               <w:noProof/>
@@ -3053,6 +3110,7 @@
             <w:tabs>
               <w:tab w:val="right" w:leader="dot" w:pos="9016"/>
             </w:tabs>
+            <w:spacing w:line="276" w:lineRule="auto"/>
             <w:rPr>
               <w:rFonts w:eastAsiaTheme="minorEastAsia"/>
               <w:noProof/>
@@ -3123,6 +3181,7 @@
             <w:tabs>
               <w:tab w:val="right" w:leader="dot" w:pos="9016"/>
             </w:tabs>
+            <w:spacing w:line="276" w:lineRule="auto"/>
             <w:rPr>
               <w:rFonts w:eastAsiaTheme="minorEastAsia"/>
               <w:noProof/>
@@ -3193,6 +3252,7 @@
             <w:tabs>
               <w:tab w:val="right" w:leader="dot" w:pos="9016"/>
             </w:tabs>
+            <w:spacing w:line="276" w:lineRule="auto"/>
             <w:rPr>
               <w:rFonts w:eastAsiaTheme="minorEastAsia"/>
               <w:noProof/>
@@ -3263,6 +3323,7 @@
             <w:tabs>
               <w:tab w:val="right" w:leader="dot" w:pos="9016"/>
             </w:tabs>
+            <w:spacing w:line="276" w:lineRule="auto"/>
             <w:rPr>
               <w:rFonts w:eastAsiaTheme="minorEastAsia"/>
               <w:noProof/>
@@ -3328,6 +3389,9 @@
           </w:hyperlink>
         </w:p>
         <w:p>
+          <w:pPr>
+            <w:spacing w:line="276" w:lineRule="auto"/>
+          </w:pPr>
           <w:r>
             <w:rPr>
               <w:b/>
@@ -3341,6 +3405,7 @@
     </w:sdt>
     <w:p>
       <w:pPr>
+        <w:spacing w:line="276" w:lineRule="auto"/>
         <w:rPr>
           <w:rFonts w:cstheme="minorHAnsi"/>
         </w:rPr>
@@ -3348,6 +3413,7 @@
     </w:p>
     <w:p>
       <w:pPr>
+        <w:spacing w:line="276" w:lineRule="auto"/>
         <w:rPr>
           <w:rFonts w:cstheme="minorHAnsi"/>
         </w:rPr>
@@ -3370,6 +3436,7 @@
     <w:p>
       <w:pPr>
         <w:pStyle w:val="Heading1"/>
+        <w:spacing w:line="276" w:lineRule="auto"/>
       </w:pPr>
       <w:bookmarkStart w:id="4" w:name="_Toc98958030"/>
       <w:r>
@@ -3384,6 +3451,7 @@
     <w:p>
       <w:pPr>
         <w:pStyle w:val="Heading2"/>
+        <w:spacing w:line="276" w:lineRule="auto"/>
       </w:pPr>
       <w:bookmarkStart w:id="5" w:name="_Toc98958031"/>
       <w:r>
@@ -3393,6 +3461,7 @@
     </w:p>
     <w:p>
       <w:pPr>
+        <w:spacing w:line="276" w:lineRule="auto"/>
         <w:rPr>
           <w:sz w:val="24"/>
           <w:szCs w:val="24"/>
@@ -3408,6 +3477,7 @@
     </w:p>
     <w:p>
       <w:pPr>
+        <w:spacing w:line="276" w:lineRule="auto"/>
         <w:rPr>
           <w:sz w:val="24"/>
           <w:szCs w:val="24"/>
@@ -3446,7 +3516,23 @@
           <w:sz w:val="24"/>
           <w:szCs w:val="24"/>
         </w:rPr>
-        <w:t xml:space="preserve">The goal is to place this device outside every staff office door so that anyone who wants to visit the staff knows that current status of staff - whether the staff is in the office or out of office, whether the staff is in a meeting, or on leave. </w:t>
+        <w:t xml:space="preserve">The goal is to place this device outside every staff office door so that anyone who wants to visit the staff knows that </w:t>
+      </w:r>
+      <w:proofErr w:type="gramStart"/>
+      <w:r>
+        <w:rPr>
+          <w:sz w:val="24"/>
+          <w:szCs w:val="24"/>
+        </w:rPr>
+        <w:t>current status</w:t>
+      </w:r>
+      <w:proofErr w:type="gramEnd"/>
+      <w:r>
+        <w:rPr>
+          <w:sz w:val="24"/>
+          <w:szCs w:val="24"/>
+        </w:rPr>
+        <w:t xml:space="preserve"> of staff - whether the staff is in the office or out of office, whether the staff is in a meeting, or on leave. </w:t>
       </w:r>
       <w:r>
         <w:rPr>
@@ -3558,6 +3644,7 @@
     <w:p>
       <w:pPr>
         <w:pStyle w:val="Heading2"/>
+        <w:spacing w:line="276" w:lineRule="auto"/>
       </w:pPr>
       <w:bookmarkStart w:id="6" w:name="_Toc98958032"/>
       <w:r>
@@ -3567,6 +3654,7 @@
     </w:p>
     <w:p>
       <w:pPr>
+        <w:spacing w:line="276" w:lineRule="auto"/>
         <w:rPr>
           <w:b/>
           <w:bCs/>
@@ -3586,6 +3674,7 @@
     </w:p>
     <w:p>
       <w:pPr>
+        <w:spacing w:line="276" w:lineRule="auto"/>
         <w:rPr>
           <w:b/>
           <w:bCs/>
@@ -3605,6 +3694,7 @@
     </w:p>
     <w:p>
       <w:pPr>
+        <w:spacing w:line="276" w:lineRule="auto"/>
         <w:rPr>
           <w:sz w:val="24"/>
           <w:szCs w:val="24"/>
@@ -3660,6 +3750,7 @@
           <w:ilvl w:val="0"/>
           <w:numId w:val="2"/>
         </w:numPr>
+        <w:spacing w:line="276" w:lineRule="auto"/>
         <w:rPr>
           <w:sz w:val="24"/>
           <w:szCs w:val="24"/>
@@ -3687,6 +3778,7 @@
           <w:ilvl w:val="0"/>
           <w:numId w:val="2"/>
         </w:numPr>
+        <w:spacing w:line="276" w:lineRule="auto"/>
         <w:rPr>
           <w:sz w:val="24"/>
           <w:szCs w:val="24"/>
@@ -3707,6 +3799,7 @@
           <w:ilvl w:val="0"/>
           <w:numId w:val="2"/>
         </w:numPr>
+        <w:spacing w:line="276" w:lineRule="auto"/>
         <w:rPr>
           <w:sz w:val="24"/>
           <w:szCs w:val="24"/>
@@ -3722,6 +3815,7 @@
     </w:p>
     <w:p>
       <w:pPr>
+        <w:spacing w:line="276" w:lineRule="auto"/>
         <w:rPr>
           <w:sz w:val="24"/>
           <w:szCs w:val="24"/>
@@ -3738,6 +3832,7 @@
     <w:p>
       <w:pPr>
         <w:pStyle w:val="Heading2"/>
+        <w:spacing w:line="276" w:lineRule="auto"/>
       </w:pPr>
       <w:bookmarkStart w:id="7" w:name="_Toc98958033"/>
       <w:r>
@@ -3747,40 +3842,39 @@
     </w:p>
     <w:p>
       <w:pPr>
-        <w:rPr>
-          <w:b/>
-          <w:bCs/>
-          <w:sz w:val="24"/>
-          <w:szCs w:val="24"/>
-        </w:rPr>
-      </w:pPr>
-      <w:r>
-        <w:rPr>
-          <w:b/>
-          <w:bCs/>
-          <w:sz w:val="24"/>
-          <w:szCs w:val="24"/>
-        </w:rPr>
-        <w:t>Why I wanted to do the project. Why now is a good time to do it.</w:t>
-      </w:r>
-    </w:p>
-    <w:p>
-      <w:pPr>
-        <w:rPr>
-          <w:sz w:val="24"/>
-          <w:szCs w:val="24"/>
-        </w:rPr>
-      </w:pPr>
-      <w:r>
-        <w:rPr>
-          <w:sz w:val="24"/>
-          <w:szCs w:val="24"/>
-        </w:rPr>
-        <w:t>App development has always intrigued me, but throughout the first two years of university there had been little to no focus on it. So when the chance presented itself to try developing an application from scratch with freedom to do what I wanted with it, there was no doubt in my mind that this was the project I wanted as my final year project.</w:t>
-      </w:r>
-    </w:p>
-    <w:p>
-      <w:pPr>
+        <w:spacing w:line="276" w:lineRule="auto"/>
+        <w:rPr>
+          <w:sz w:val="24"/>
+          <w:szCs w:val="24"/>
+        </w:rPr>
+      </w:pPr>
+      <w:r>
+        <w:rPr>
+          <w:sz w:val="24"/>
+          <w:szCs w:val="24"/>
+        </w:rPr>
+        <w:t xml:space="preserve">App development has always intrigued me, but throughout the first two years of university there had been little to no focus on it. </w:t>
+      </w:r>
+      <w:proofErr w:type="gramStart"/>
+      <w:r>
+        <w:rPr>
+          <w:sz w:val="24"/>
+          <w:szCs w:val="24"/>
+        </w:rPr>
+        <w:t>So</w:t>
+      </w:r>
+      <w:proofErr w:type="gramEnd"/>
+      <w:r>
+        <w:rPr>
+          <w:sz w:val="24"/>
+          <w:szCs w:val="24"/>
+        </w:rPr>
+        <w:t xml:space="preserve"> when the chance presented itself to try developing an application from scratch with freedom to do what I wanted with it, there was no doubt in my mind that this was the project I wanted as my final year project.</w:t>
+      </w:r>
+    </w:p>
+    <w:p>
+      <w:pPr>
+        <w:spacing w:line="276" w:lineRule="auto"/>
         <w:rPr>
           <w:sz w:val="24"/>
           <w:szCs w:val="24"/>
@@ -3805,14 +3899,7 @@
           <w:sz w:val="24"/>
           <w:szCs w:val="24"/>
         </w:rPr>
-        <w:t>highlight the importance smartphones, and the applications on them have on our life. A survey on the number of smartphone subscriptions worldwide from 2016 to 2027 shows that th</w:t>
-      </w:r>
-      <w:r>
-        <w:rPr>
-          <w:sz w:val="24"/>
-          <w:szCs w:val="24"/>
-        </w:rPr>
-        <w:t xml:space="preserve">e amount has been increasing substantially since 2016 and is </w:t>
+        <w:t xml:space="preserve">highlight the importance smartphones, and the applications on them have on our life. A survey on the number of smartphone subscriptions worldwide from 2016 </w:t>
       </w:r>
       <w:r>
         <w:rPr>
@@ -3820,7 +3907,14 @@
           <w:szCs w:val="24"/>
         </w:rPr>
         <w:lastRenderedPageBreak/>
-        <w:t>forecasted to keep increasing in the coming years. At the end of 2021, the number was at 6.259 billion and is forecasted to grow into 6.567 billion in 2022</w:t>
+        <w:t>to 2027 shows that th</w:t>
+      </w:r>
+      <w:r>
+        <w:rPr>
+          <w:sz w:val="24"/>
+          <w:szCs w:val="24"/>
+        </w:rPr>
+        <w:t>e amount has been increasing substantially since 2016 and is forecasted to keep increasing in the coming years. At the end of 2021, the number was at 6.259 billion and is forecasted to grow into 6.567 billion in 2022</w:t>
       </w:r>
       <w:sdt>
         <w:sdtPr>
@@ -3845,7 +3939,7 @@
               <w:sz w:val="24"/>
               <w:szCs w:val="24"/>
             </w:rPr>
-            <w:instrText xml:space="preserve"> CITATION Sta22 \l 2057 </w:instrText>
+            <w:instrText xml:space="preserve">CITATION Sta22 \l 2057 </w:instrText>
           </w:r>
           <w:r>
             <w:rPr>
@@ -3987,7 +4081,7 @@
               <w:sz w:val="24"/>
               <w:szCs w:val="24"/>
             </w:rPr>
-            <w:instrText xml:space="preserve"> CITATION Sta21 \l 2057 </w:instrText>
+            <w:instrText xml:space="preserve">CITATION Sta21 \l 2057 </w:instrText>
           </w:r>
           <w:r>
             <w:rPr>
@@ -4039,6 +4133,7 @@
     </w:p>
     <w:p>
       <w:pPr>
+        <w:spacing w:line="276" w:lineRule="auto"/>
         <w:rPr>
           <w:sz w:val="24"/>
           <w:szCs w:val="24"/>
@@ -4098,6 +4193,7 @@
     <w:p>
       <w:pPr>
         <w:pStyle w:val="Heading2"/>
+        <w:spacing w:line="276" w:lineRule="auto"/>
       </w:pPr>
       <w:bookmarkStart w:id="8" w:name="_Toc98958034"/>
       <w:r>
@@ -4107,6 +4203,7 @@
     </w:p>
     <w:p>
       <w:pPr>
+        <w:spacing w:line="276" w:lineRule="auto"/>
         <w:rPr>
           <w:sz w:val="24"/>
           <w:szCs w:val="24"/>
@@ -4122,6 +4219,7 @@
     </w:p>
     <w:p>
       <w:pPr>
+        <w:spacing w:line="276" w:lineRule="auto"/>
         <w:rPr>
           <w:sz w:val="24"/>
           <w:szCs w:val="24"/>
@@ -4288,7 +4386,21 @@
           <w:sz w:val="24"/>
           <w:szCs w:val="24"/>
         </w:rPr>
-        <w:t xml:space="preserve">A quick web search shows that this is still the case for a majority of development. </w:t>
+        <w:t xml:space="preserve">A quick web search shows that this is still the case for </w:t>
+      </w:r>
+      <w:r>
+        <w:rPr>
+          <w:sz w:val="24"/>
+          <w:szCs w:val="24"/>
+        </w:rPr>
+        <w:t xml:space="preserve">most of app </w:t>
+      </w:r>
+      <w:r>
+        <w:rPr>
+          <w:sz w:val="24"/>
+          <w:szCs w:val="24"/>
+        </w:rPr>
+        <w:t xml:space="preserve">development. </w:t>
       </w:r>
       <w:r>
         <w:rPr>
@@ -4449,21 +4561,583 @@
     </w:p>
     <w:p>
       <w:pPr>
-        <w:rPr>
-          <w:sz w:val="24"/>
-          <w:szCs w:val="24"/>
-        </w:rPr>
-      </w:pPr>
-      <w:r>
-        <w:rPr>
-          <w:sz w:val="24"/>
-          <w:szCs w:val="24"/>
-        </w:rPr>
-        <w:t>MENTION STUFF THAT HAS RESEARCHED WHAT MAKES AN APP GOOD/SUCCESSFULL</w:t>
-      </w:r>
-    </w:p>
-    <w:p>
-      <w:pPr>
+        <w:spacing w:line="276" w:lineRule="auto"/>
+        <w:rPr>
+          <w:sz w:val="24"/>
+          <w:szCs w:val="24"/>
+        </w:rPr>
+      </w:pPr>
+      <w:r>
+        <w:rPr>
+          <w:sz w:val="24"/>
+          <w:szCs w:val="24"/>
+        </w:rPr>
+        <w:t xml:space="preserve">“Factors Influencing Quality of Mobile Apps: Role of Mobile App Development Life Cycle” is a paper published in October of 2014 and </w:t>
+      </w:r>
+      <w:r>
+        <w:rPr>
+          <w:sz w:val="24"/>
+          <w:szCs w:val="24"/>
+        </w:rPr>
+        <w:t>investigates</w:t>
+      </w:r>
+      <w:r>
+        <w:rPr>
+          <w:sz w:val="24"/>
+          <w:szCs w:val="24"/>
+        </w:rPr>
+        <w:t xml:space="preserve"> what makes applications fail, and by proxy then also describes what to do to not make an application that will fail.</w:t>
+      </w:r>
+      <w:r>
+        <w:rPr>
+          <w:sz w:val="24"/>
+          <w:szCs w:val="24"/>
+        </w:rPr>
+        <w:br/>
+        <w:t xml:space="preserve">According to the report </w:t>
+      </w:r>
+      <w:proofErr w:type="spellStart"/>
+      <w:r>
+        <w:rPr>
+          <w:sz w:val="24"/>
+          <w:szCs w:val="24"/>
+        </w:rPr>
+        <w:t>the</w:t>
+      </w:r>
+      <w:proofErr w:type="spellEnd"/>
+      <w:r>
+        <w:rPr>
+          <w:sz w:val="24"/>
+          <w:szCs w:val="24"/>
+        </w:rPr>
+        <w:t xml:space="preserve"> were about 6.4 billion applications downloaded in 2009, with the </w:t>
+      </w:r>
+      <w:r>
+        <w:rPr>
+          <w:sz w:val="24"/>
+          <w:szCs w:val="24"/>
+        </w:rPr>
+        <w:t>number increasing at an accelerated rate to 76.9 billion by 2014</w:t>
+      </w:r>
+      <w:sdt>
+        <w:sdtPr>
+          <w:rPr>
+            <w:sz w:val="24"/>
+            <w:szCs w:val="24"/>
+          </w:rPr>
+          <w:id w:val="565919907"/>
+          <w:citation/>
+        </w:sdtPr>
+        <w:sdtContent>
+          <w:r>
+            <w:rPr>
+              <w:sz w:val="24"/>
+              <w:szCs w:val="24"/>
+            </w:rPr>
+            <w:fldChar w:fldCharType="begin"/>
+          </w:r>
+          <w:r>
+            <w:rPr>
+              <w:sz w:val="24"/>
+              <w:szCs w:val="24"/>
+            </w:rPr>
+            <w:instrText xml:space="preserve"> CITATION Ven14 \l 2057 </w:instrText>
+          </w:r>
+          <w:r>
+            <w:rPr>
+              <w:sz w:val="24"/>
+              <w:szCs w:val="24"/>
+            </w:rPr>
+            <w:fldChar w:fldCharType="separate"/>
+          </w:r>
+          <w:r>
+            <w:rPr>
+              <w:noProof/>
+              <w:sz w:val="24"/>
+              <w:szCs w:val="24"/>
+            </w:rPr>
+            <w:t xml:space="preserve"> </w:t>
+          </w:r>
+          <w:r>
+            <w:rPr>
+              <w:noProof/>
+              <w:sz w:val="24"/>
+              <w:szCs w:val="24"/>
+            </w:rPr>
+            <w:t>[7]</w:t>
+          </w:r>
+          <w:r>
+            <w:rPr>
+              <w:sz w:val="24"/>
+              <w:szCs w:val="24"/>
+            </w:rPr>
+            <w:fldChar w:fldCharType="end"/>
+          </w:r>
+        </w:sdtContent>
+      </w:sdt>
+      <w:r>
+        <w:rPr>
+          <w:sz w:val="24"/>
+          <w:szCs w:val="24"/>
+        </w:rPr>
+        <w:t>.</w:t>
+      </w:r>
+      <w:r>
+        <w:rPr>
+          <w:sz w:val="24"/>
+          <w:szCs w:val="24"/>
+        </w:rPr>
+        <w:br/>
+      </w:r>
+      <w:r>
+        <w:rPr>
+          <w:sz w:val="24"/>
+          <w:szCs w:val="24"/>
+        </w:rPr>
+        <w:lastRenderedPageBreak/>
+        <w:t xml:space="preserve">This projected increase is further </w:t>
+      </w:r>
+      <w:r>
+        <w:rPr>
+          <w:sz w:val="24"/>
+          <w:szCs w:val="24"/>
+        </w:rPr>
+        <w:t>backed up by numbers from Statista, showing that the number of mobile app downloads in 2016 was at 140.68 billion and in 2021 was at 230 billion</w:t>
+      </w:r>
+      <w:sdt>
+        <w:sdtPr>
+          <w:rPr>
+            <w:sz w:val="24"/>
+            <w:szCs w:val="24"/>
+          </w:rPr>
+          <w:id w:val="-1189836405"/>
+          <w:citation/>
+        </w:sdtPr>
+        <w:sdtContent>
+          <w:r>
+            <w:rPr>
+              <w:sz w:val="24"/>
+              <w:szCs w:val="24"/>
+            </w:rPr>
+            <w:fldChar w:fldCharType="begin"/>
+          </w:r>
+          <w:r>
+            <w:rPr>
+              <w:sz w:val="24"/>
+              <w:szCs w:val="24"/>
+            </w:rPr>
+            <w:instrText xml:space="preserve">CITATION LCe22 \l 2057 </w:instrText>
+          </w:r>
+          <w:r>
+            <w:rPr>
+              <w:sz w:val="24"/>
+              <w:szCs w:val="24"/>
+            </w:rPr>
+            <w:fldChar w:fldCharType="separate"/>
+          </w:r>
+          <w:r>
+            <w:rPr>
+              <w:noProof/>
+              <w:sz w:val="24"/>
+              <w:szCs w:val="24"/>
+            </w:rPr>
+            <w:t xml:space="preserve"> </w:t>
+          </w:r>
+          <w:r>
+            <w:rPr>
+              <w:noProof/>
+              <w:sz w:val="24"/>
+              <w:szCs w:val="24"/>
+            </w:rPr>
+            <w:t>[8]</w:t>
+          </w:r>
+          <w:r>
+            <w:rPr>
+              <w:sz w:val="24"/>
+              <w:szCs w:val="24"/>
+            </w:rPr>
+            <w:fldChar w:fldCharType="end"/>
+          </w:r>
+        </w:sdtContent>
+      </w:sdt>
+      <w:r>
+        <w:rPr>
+          <w:sz w:val="24"/>
+          <w:szCs w:val="24"/>
+        </w:rPr>
+        <w:t>, showing that the mobile app industry is bigger now than ever.</w:t>
+      </w:r>
+      <w:r>
+        <w:rPr>
+          <w:sz w:val="24"/>
+          <w:szCs w:val="24"/>
+        </w:rPr>
+        <w:br/>
+        <w:t>The report describes a bad app as having the following flaws:</w:t>
+      </w:r>
+    </w:p>
+    <w:p>
+      <w:pPr>
+        <w:pStyle w:val="ListParagraph"/>
+        <w:numPr>
+          <w:ilvl w:val="0"/>
+          <w:numId w:val="5"/>
+        </w:numPr>
+        <w:spacing w:line="276" w:lineRule="auto"/>
+        <w:rPr>
+          <w:sz w:val="24"/>
+          <w:szCs w:val="24"/>
+        </w:rPr>
+      </w:pPr>
+      <w:r>
+        <w:rPr>
+          <w:sz w:val="24"/>
+          <w:szCs w:val="24"/>
+        </w:rPr>
+        <w:t>Poor design/UI</w:t>
+      </w:r>
+    </w:p>
+    <w:p>
+      <w:pPr>
+        <w:pStyle w:val="ListParagraph"/>
+        <w:numPr>
+          <w:ilvl w:val="0"/>
+          <w:numId w:val="5"/>
+        </w:numPr>
+        <w:spacing w:line="276" w:lineRule="auto"/>
+        <w:rPr>
+          <w:sz w:val="24"/>
+          <w:szCs w:val="24"/>
+        </w:rPr>
+      </w:pPr>
+      <w:r>
+        <w:rPr>
+          <w:sz w:val="24"/>
+          <w:szCs w:val="24"/>
+        </w:rPr>
+        <w:t>Too much clutter on screen</w:t>
+      </w:r>
+    </w:p>
+    <w:p>
+      <w:pPr>
+        <w:pStyle w:val="ListParagraph"/>
+        <w:numPr>
+          <w:ilvl w:val="0"/>
+          <w:numId w:val="5"/>
+        </w:numPr>
+        <w:spacing w:line="276" w:lineRule="auto"/>
+        <w:rPr>
+          <w:sz w:val="24"/>
+          <w:szCs w:val="24"/>
+        </w:rPr>
+      </w:pPr>
+      <w:r>
+        <w:rPr>
+          <w:sz w:val="24"/>
+          <w:szCs w:val="24"/>
+        </w:rPr>
+        <w:t>Poor navigation</w:t>
+      </w:r>
+    </w:p>
+    <w:p>
+      <w:pPr>
+        <w:pStyle w:val="ListParagraph"/>
+        <w:numPr>
+          <w:ilvl w:val="0"/>
+          <w:numId w:val="5"/>
+        </w:numPr>
+        <w:spacing w:line="276" w:lineRule="auto"/>
+        <w:rPr>
+          <w:sz w:val="24"/>
+          <w:szCs w:val="24"/>
+        </w:rPr>
+      </w:pPr>
+      <w:r>
+        <w:rPr>
+          <w:sz w:val="24"/>
+          <w:szCs w:val="24"/>
+        </w:rPr>
+        <w:t>Does not meet the user requirements</w:t>
+      </w:r>
+    </w:p>
+    <w:p>
+      <w:pPr>
+        <w:pStyle w:val="ListParagraph"/>
+        <w:numPr>
+          <w:ilvl w:val="0"/>
+          <w:numId w:val="5"/>
+        </w:numPr>
+        <w:spacing w:line="276" w:lineRule="auto"/>
+        <w:rPr>
+          <w:sz w:val="24"/>
+          <w:szCs w:val="24"/>
+        </w:rPr>
+      </w:pPr>
+      <w:r>
+        <w:rPr>
+          <w:sz w:val="24"/>
+          <w:szCs w:val="24"/>
+        </w:rPr>
+        <w:t>Does not address the specific issue</w:t>
+      </w:r>
+    </w:p>
+    <w:p>
+      <w:pPr>
+        <w:pStyle w:val="ListParagraph"/>
+        <w:numPr>
+          <w:ilvl w:val="0"/>
+          <w:numId w:val="5"/>
+        </w:numPr>
+        <w:spacing w:line="276" w:lineRule="auto"/>
+        <w:rPr>
+          <w:sz w:val="24"/>
+          <w:szCs w:val="24"/>
+        </w:rPr>
+      </w:pPr>
+      <w:r>
+        <w:rPr>
+          <w:sz w:val="24"/>
+          <w:szCs w:val="24"/>
+        </w:rPr>
+        <w:t>Has security issues</w:t>
+      </w:r>
+    </w:p>
+    <w:p>
+      <w:pPr>
+        <w:pStyle w:val="ListParagraph"/>
+        <w:numPr>
+          <w:ilvl w:val="0"/>
+          <w:numId w:val="5"/>
+        </w:numPr>
+        <w:spacing w:line="276" w:lineRule="auto"/>
+        <w:rPr>
+          <w:sz w:val="24"/>
+          <w:szCs w:val="24"/>
+        </w:rPr>
+      </w:pPr>
+      <w:r>
+        <w:rPr>
+          <w:sz w:val="24"/>
+          <w:szCs w:val="24"/>
+        </w:rPr>
+        <w:t>Fails at essential times</w:t>
+      </w:r>
+    </w:p>
+    <w:p>
+      <w:pPr>
+        <w:pStyle w:val="ListParagraph"/>
+        <w:numPr>
+          <w:ilvl w:val="0"/>
+          <w:numId w:val="5"/>
+        </w:numPr>
+        <w:spacing w:line="276" w:lineRule="auto"/>
+        <w:rPr>
+          <w:sz w:val="24"/>
+          <w:szCs w:val="24"/>
+        </w:rPr>
+      </w:pPr>
+      <w:r>
+        <w:rPr>
+          <w:sz w:val="24"/>
+          <w:szCs w:val="24"/>
+        </w:rPr>
+        <w:t>Downloading issues</w:t>
+      </w:r>
+    </w:p>
+    <w:p>
+      <w:pPr>
+        <w:pStyle w:val="ListParagraph"/>
+        <w:numPr>
+          <w:ilvl w:val="0"/>
+          <w:numId w:val="5"/>
+        </w:numPr>
+        <w:spacing w:line="276" w:lineRule="auto"/>
+        <w:rPr>
+          <w:sz w:val="24"/>
+          <w:szCs w:val="24"/>
+        </w:rPr>
+      </w:pPr>
+      <w:r>
+        <w:rPr>
+          <w:sz w:val="24"/>
+          <w:szCs w:val="24"/>
+        </w:rPr>
+        <w:t>Inconsistencies across platforms</w:t>
+      </w:r>
+    </w:p>
+    <w:p>
+      <w:pPr>
+        <w:pStyle w:val="ListParagraph"/>
+        <w:numPr>
+          <w:ilvl w:val="0"/>
+          <w:numId w:val="5"/>
+        </w:numPr>
+        <w:spacing w:line="276" w:lineRule="auto"/>
+        <w:rPr>
+          <w:sz w:val="24"/>
+          <w:szCs w:val="24"/>
+        </w:rPr>
+      </w:pPr>
+      <w:r>
+        <w:rPr>
+          <w:sz w:val="24"/>
+          <w:szCs w:val="24"/>
+        </w:rPr>
+        <w:t>Compatibility issues</w:t>
+      </w:r>
+    </w:p>
+    <w:p>
+      <w:pPr>
+        <w:pStyle w:val="ListParagraph"/>
+        <w:numPr>
+          <w:ilvl w:val="0"/>
+          <w:numId w:val="5"/>
+        </w:numPr>
+        <w:spacing w:line="276" w:lineRule="auto"/>
+        <w:rPr>
+          <w:sz w:val="24"/>
+          <w:szCs w:val="24"/>
+        </w:rPr>
+      </w:pPr>
+      <w:r>
+        <w:rPr>
+          <w:sz w:val="24"/>
+          <w:szCs w:val="24"/>
+        </w:rPr>
+        <w:t>High battery usage</w:t>
+      </w:r>
+    </w:p>
+    <w:p>
+      <w:pPr>
+        <w:pStyle w:val="ListParagraph"/>
+        <w:numPr>
+          <w:ilvl w:val="0"/>
+          <w:numId w:val="5"/>
+        </w:numPr>
+        <w:spacing w:line="276" w:lineRule="auto"/>
+        <w:rPr>
+          <w:sz w:val="24"/>
+          <w:szCs w:val="24"/>
+        </w:rPr>
+      </w:pPr>
+      <w:r>
+        <w:rPr>
+          <w:sz w:val="24"/>
+          <w:szCs w:val="24"/>
+        </w:rPr>
+        <w:t>Slow replication function</w:t>
+      </w:r>
+    </w:p>
+    <w:p>
+      <w:pPr>
+        <w:pStyle w:val="ListParagraph"/>
+        <w:numPr>
+          <w:ilvl w:val="0"/>
+          <w:numId w:val="5"/>
+        </w:numPr>
+        <w:spacing w:line="276" w:lineRule="auto"/>
+        <w:rPr>
+          <w:sz w:val="24"/>
+          <w:szCs w:val="24"/>
+        </w:rPr>
+      </w:pPr>
+      <w:r>
+        <w:rPr>
+          <w:sz w:val="24"/>
+          <w:szCs w:val="24"/>
+        </w:rPr>
+        <w:t>High ad frequency</w:t>
+      </w:r>
+    </w:p>
+    <w:p>
+      <w:pPr>
+        <w:pStyle w:val="ListParagraph"/>
+        <w:numPr>
+          <w:ilvl w:val="0"/>
+          <w:numId w:val="5"/>
+        </w:numPr>
+        <w:spacing w:line="276" w:lineRule="auto"/>
+        <w:rPr>
+          <w:sz w:val="24"/>
+          <w:szCs w:val="24"/>
+        </w:rPr>
+      </w:pPr>
+      <w:r>
+        <w:rPr>
+          <w:sz w:val="24"/>
+          <w:szCs w:val="24"/>
+        </w:rPr>
+        <w:t>Not appropriately priced</w:t>
+      </w:r>
+    </w:p>
+    <w:p>
+      <w:pPr>
+        <w:pStyle w:val="ListParagraph"/>
+        <w:numPr>
+          <w:ilvl w:val="0"/>
+          <w:numId w:val="5"/>
+        </w:numPr>
+        <w:spacing w:line="276" w:lineRule="auto"/>
+        <w:rPr>
+          <w:sz w:val="24"/>
+          <w:szCs w:val="24"/>
+        </w:rPr>
+      </w:pPr>
+      <w:r>
+        <w:rPr>
+          <w:sz w:val="24"/>
+          <w:szCs w:val="24"/>
+        </w:rPr>
+        <w:t>No endeavours made to solve any of the mentioned issues</w:t>
+      </w:r>
+    </w:p>
+    <w:p>
+      <w:pPr>
+        <w:spacing w:line="276" w:lineRule="auto"/>
+        <w:rPr>
+          <w:sz w:val="24"/>
+          <w:szCs w:val="24"/>
+        </w:rPr>
+      </w:pPr>
+      <w:r>
+        <w:rPr>
+          <w:sz w:val="24"/>
+          <w:szCs w:val="24"/>
+        </w:rPr>
+        <w:t xml:space="preserve">In short, apps should be fast with a simple and understandable </w:t>
+      </w:r>
+      <w:r>
+        <w:rPr>
+          <w:sz w:val="24"/>
+          <w:szCs w:val="24"/>
+        </w:rPr>
+        <w:t>interface and</w:t>
+      </w:r>
+      <w:r>
+        <w:rPr>
+          <w:sz w:val="24"/>
+          <w:szCs w:val="24"/>
+        </w:rPr>
+        <w:t xml:space="preserve"> should work as advertised without any issues relating to security</w:t>
+      </w:r>
+      <w:r>
+        <w:rPr>
+          <w:sz w:val="24"/>
+          <w:szCs w:val="24"/>
+        </w:rPr>
+        <w:t>, loading or battery consumption</w:t>
+      </w:r>
+      <w:r>
+        <w:rPr>
+          <w:sz w:val="24"/>
+          <w:szCs w:val="24"/>
+        </w:rPr>
+        <w:t xml:space="preserve">. </w:t>
+      </w:r>
+    </w:p>
+    <w:p>
+      <w:pPr>
+        <w:spacing w:line="276" w:lineRule="auto"/>
         <w:rPr>
           <w:sz w:val="24"/>
           <w:szCs w:val="24"/>
@@ -4481,14 +5155,44 @@
           <w:sz w:val="24"/>
           <w:szCs w:val="24"/>
         </w:rPr>
-        <w:t>most used languages, compilers or frameworks. The</w:t>
-      </w:r>
-      <w:r>
-        <w:rPr>
-          <w:sz w:val="24"/>
-          <w:szCs w:val="24"/>
-        </w:rPr>
-        <w:t xml:space="preserve"> background reading started by looking at articles like</w:t>
+        <w:t xml:space="preserve">most used languages, </w:t>
+      </w:r>
+      <w:proofErr w:type="gramStart"/>
+      <w:r>
+        <w:rPr>
+          <w:sz w:val="24"/>
+          <w:szCs w:val="24"/>
+        </w:rPr>
+        <w:t>compilers</w:t>
+      </w:r>
+      <w:proofErr w:type="gramEnd"/>
+      <w:r>
+        <w:rPr>
+          <w:sz w:val="24"/>
+          <w:szCs w:val="24"/>
+        </w:rPr>
+        <w:t xml:space="preserve"> or frameworks. The</w:t>
+      </w:r>
+      <w:r>
+        <w:rPr>
+          <w:sz w:val="24"/>
+          <w:szCs w:val="24"/>
+        </w:rPr>
+        <w:t xml:space="preserve"> background reading</w:t>
+      </w:r>
+      <w:r>
+        <w:rPr>
+          <w:sz w:val="24"/>
+          <w:szCs w:val="24"/>
+        </w:rPr>
+        <w:t xml:space="preserve"> regarding this</w:t>
+      </w:r>
+      <w:r>
+        <w:rPr>
+          <w:sz w:val="24"/>
+          <w:szCs w:val="24"/>
+        </w:rPr>
+        <w:t xml:space="preserve"> started by looking at articles like</w:t>
       </w:r>
       <w:r>
         <w:rPr>
@@ -4542,7 +5246,7 @@
               <w:sz w:val="24"/>
               <w:szCs w:val="24"/>
             </w:rPr>
-            <w:t>[3]</w:t>
+            <w:t>[5]</w:t>
           </w:r>
           <w:r>
             <w:rPr>
@@ -4567,13 +5271,6 @@
           <w:szCs w:val="24"/>
         </w:rPr>
         <w:br/>
-      </w:r>
-      <w:r>
-        <w:rPr>
-          <w:sz w:val="24"/>
-          <w:szCs w:val="24"/>
-        </w:rPr>
-        <w:lastRenderedPageBreak/>
         <w:t>But through</w:t>
       </w:r>
       <w:r>
@@ -4588,7 +5285,23 @@
           <w:sz w:val="24"/>
           <w:szCs w:val="24"/>
         </w:rPr>
-        <w:t xml:space="preserve"> all of these </w:t>
+        <w:t xml:space="preserve"> </w:t>
+      </w:r>
+      <w:proofErr w:type="gramStart"/>
+      <w:r>
+        <w:rPr>
+          <w:sz w:val="24"/>
+          <w:szCs w:val="24"/>
+        </w:rPr>
+        <w:t>all of</w:t>
+      </w:r>
+      <w:proofErr w:type="gramEnd"/>
+      <w:r>
+        <w:rPr>
+          <w:sz w:val="24"/>
+          <w:szCs w:val="24"/>
+        </w:rPr>
+        <w:t xml:space="preserve"> these </w:t>
       </w:r>
       <w:r>
         <w:rPr>
@@ -4600,6 +5313,7 @@
     </w:p>
     <w:p>
       <w:pPr>
+        <w:spacing w:line="276" w:lineRule="auto"/>
         <w:rPr>
           <w:sz w:val="24"/>
           <w:szCs w:val="24"/>
@@ -4664,7 +5378,15 @@
               <w:sz w:val="24"/>
               <w:szCs w:val="24"/>
             </w:rPr>
-            <w:t xml:space="preserve"> [4]</w:t>
+            <w:t xml:space="preserve"> </w:t>
+          </w:r>
+          <w:r>
+            <w:rPr>
+              <w:noProof/>
+              <w:sz w:val="24"/>
+              <w:szCs w:val="24"/>
+            </w:rPr>
+            <w:t>[9]</w:t>
           </w:r>
           <w:r>
             <w:rPr>
@@ -4680,14 +5402,30 @@
           <w:sz w:val="24"/>
           <w:szCs w:val="24"/>
         </w:rPr>
-        <w:t>. It is an open-source and object-oriented programming language released by Google in 2011</w:t>
-      </w:r>
-      <w:r>
-        <w:rPr>
-          <w:sz w:val="24"/>
-          <w:szCs w:val="24"/>
-        </w:rPr>
-        <w:t>, and has seen continuous improvements and development since its initial release</w:t>
+        <w:t xml:space="preserve">. It is an open-source and object-oriented programming language released by Google in </w:t>
+      </w:r>
+      <w:proofErr w:type="gramStart"/>
+      <w:r>
+        <w:rPr>
+          <w:sz w:val="24"/>
+          <w:szCs w:val="24"/>
+        </w:rPr>
+        <w:t>2011</w:t>
+      </w:r>
+      <w:r>
+        <w:rPr>
+          <w:sz w:val="24"/>
+          <w:szCs w:val="24"/>
+        </w:rPr>
+        <w:t>, and</w:t>
+      </w:r>
+      <w:proofErr w:type="gramEnd"/>
+      <w:r>
+        <w:rPr>
+          <w:sz w:val="24"/>
+          <w:szCs w:val="24"/>
+        </w:rPr>
+        <w:t xml:space="preserve"> has seen continuous improvements and development since its initial release</w:t>
       </w:r>
       <w:r>
         <w:rPr>
@@ -4742,7 +5480,15 @@
               <w:sz w:val="24"/>
               <w:szCs w:val="24"/>
             </w:rPr>
-            <w:t xml:space="preserve"> [5]</w:t>
+            <w:t xml:space="preserve"> </w:t>
+          </w:r>
+          <w:r>
+            <w:rPr>
+              <w:noProof/>
+              <w:sz w:val="24"/>
+              <w:szCs w:val="24"/>
+            </w:rPr>
+            <w:t>[10]</w:t>
           </w:r>
           <w:r>
             <w:rPr>
@@ -4765,21 +5511,44 @@
           <w:sz w:val="24"/>
           <w:szCs w:val="24"/>
         </w:rPr>
-        <w:t xml:space="preserve"> Further reading and looking at what other developers have created with Dart and Flutter, I was convinced that this was the language and environment I wanted to create my app in.</w:t>
-      </w:r>
-    </w:p>
-    <w:p/>
+        <w:t xml:space="preserve"> Further reading and looking at what other developers have created with Dart and Flutter, I was convinced that this was the language and environment I wanted to create my app in</w:t>
+      </w:r>
+      <w:r>
+        <w:rPr>
+          <w:sz w:val="24"/>
+          <w:szCs w:val="24"/>
+        </w:rPr>
+        <w:t xml:space="preserve"> (CAN ON EXPAND THIS)</w:t>
+      </w:r>
+      <w:r>
+        <w:rPr>
+          <w:sz w:val="24"/>
+          <w:szCs w:val="24"/>
+        </w:rPr>
+        <w:t>.</w:t>
+      </w:r>
+    </w:p>
+    <w:p>
+      <w:pPr>
+        <w:spacing w:line="276" w:lineRule="auto"/>
+      </w:pPr>
+    </w:p>
     <w:p>
       <w:pPr>
         <w:pStyle w:val="Heading2"/>
+        <w:spacing w:line="276" w:lineRule="auto"/>
       </w:pPr>
       <w:bookmarkStart w:id="9" w:name="_Toc98958035"/>
       <w:r>
+        <w:lastRenderedPageBreak/>
         <w:t>Related Technologies</w:t>
       </w:r>
       <w:bookmarkEnd w:id="9"/>
     </w:p>
     <w:p>
+      <w:pPr>
+        <w:spacing w:line="276" w:lineRule="auto"/>
+      </w:pPr>
       <w:r>
         <w:t>Talk about some related technologies, what they do that is similar, and what makes my product stand out.</w:t>
       </w:r>
@@ -4787,6 +5556,7 @@
     <w:p>
       <w:pPr>
         <w:pStyle w:val="Heading2"/>
+        <w:spacing w:line="276" w:lineRule="auto"/>
       </w:pPr>
       <w:bookmarkStart w:id="10" w:name="_Toc98958036"/>
       <w:r>
@@ -4795,6 +5565,9 @@
       <w:bookmarkEnd w:id="10"/>
     </w:p>
     <w:p>
+      <w:pPr>
+        <w:spacing w:line="276" w:lineRule="auto"/>
+      </w:pPr>
       <w:r>
         <w:t>Acknowledge technologies used, and why they were chosen.</w:t>
       </w:r>
@@ -4802,6 +5575,7 @@
     <w:p>
       <w:pPr>
         <w:pStyle w:val="Heading2"/>
+        <w:spacing w:line="276" w:lineRule="auto"/>
       </w:pPr>
       <w:bookmarkStart w:id="11" w:name="_Toc98958037"/>
       <w:r>
@@ -4810,6 +5584,9 @@
       <w:bookmarkEnd w:id="11"/>
     </w:p>
     <w:p>
+      <w:pPr>
+        <w:spacing w:line="276" w:lineRule="auto"/>
+      </w:pPr>
       <w:r>
         <w:t>The sustainability of the product</w:t>
       </w:r>
@@ -4817,6 +5594,7 @@
     <w:p>
       <w:pPr>
         <w:pStyle w:val="Heading2"/>
+        <w:spacing w:line="276" w:lineRule="auto"/>
       </w:pPr>
       <w:bookmarkStart w:id="12" w:name="_Toc98958038"/>
       <w:r>
@@ -4825,6 +5603,9 @@
       <w:bookmarkEnd w:id="12"/>
     </w:p>
     <w:p>
+      <w:pPr>
+        <w:spacing w:line="276" w:lineRule="auto"/>
+      </w:pPr>
       <w:r>
         <w:t xml:space="preserve">Any legal problems, as well as the use </w:t>
       </w:r>
@@ -4832,6 +5613,7 @@
     <w:p>
       <w:pPr>
         <w:pStyle w:val="Heading2"/>
+        <w:spacing w:line="276" w:lineRule="auto"/>
       </w:pPr>
       <w:bookmarkStart w:id="13" w:name="_Toc98958039"/>
       <w:r>
@@ -4840,6 +5622,9 @@
       <w:bookmarkEnd w:id="13"/>
     </w:p>
     <w:p>
+      <w:pPr>
+        <w:spacing w:line="276" w:lineRule="auto"/>
+      </w:pPr>
       <w:r>
         <w:t>Ethical issues and problems that arises from the project</w:t>
       </w:r>
@@ -4847,6 +5632,7 @@
     <w:p>
       <w:pPr>
         <w:pStyle w:val="Heading2"/>
+        <w:spacing w:line="276" w:lineRule="auto"/>
       </w:pPr>
       <w:bookmarkStart w:id="14" w:name="_Toc98958040"/>
       <w:r>
@@ -4855,6 +5641,9 @@
       <w:bookmarkEnd w:id="14"/>
     </w:p>
     <w:p>
+      <w:pPr>
+        <w:spacing w:line="276" w:lineRule="auto"/>
+      </w:pPr>
       <w:r>
         <w:t>???</w:t>
       </w:r>
@@ -4862,17 +5651,34 @@
     <w:p>
       <w:pPr>
         <w:pStyle w:val="Heading2"/>
+        <w:spacing w:line="276" w:lineRule="auto"/>
       </w:pPr>
       <w:r>
         <w:t>Challenges</w:t>
       </w:r>
     </w:p>
     <w:p>
-      <w:r>
-        <w:t>Talk abut the challenges I faced working on this project</w:t>
-      </w:r>
-    </w:p>
-    <w:p>
+      <w:pPr>
+        <w:spacing w:line="276" w:lineRule="auto"/>
+      </w:pPr>
+      <w:r>
+        <w:t xml:space="preserve">Talk </w:t>
+      </w:r>
+      <w:proofErr w:type="spellStart"/>
+      <w:proofErr w:type="gramStart"/>
+      <w:r>
+        <w:t>abut</w:t>
+      </w:r>
+      <w:proofErr w:type="spellEnd"/>
+      <w:proofErr w:type="gramEnd"/>
+      <w:r>
+        <w:t xml:space="preserve"> the challenges I faced working on this project</w:t>
+      </w:r>
+    </w:p>
+    <w:p>
+      <w:pPr>
+        <w:spacing w:line="276" w:lineRule="auto"/>
+      </w:pPr>
       <w:r>
         <w:br w:type="page"/>
       </w:r>
@@ -4880,6 +5686,7 @@
     <w:p>
       <w:pPr>
         <w:pStyle w:val="Heading1"/>
+        <w:spacing w:line="276" w:lineRule="auto"/>
       </w:pPr>
       <w:bookmarkStart w:id="15" w:name="_Toc98958041"/>
       <w:r>
@@ -4889,15 +5696,27 @@
       <w:bookmarkEnd w:id="15"/>
     </w:p>
     <w:p>
+      <w:pPr>
+        <w:spacing w:line="276" w:lineRule="auto"/>
+      </w:pPr>
       <w:r>
         <w:t>Technical documentation, highlighting</w:t>
       </w:r>
       <w:r>
-        <w:t xml:space="preserve"> what I’ve adopted, modified and created from new.</w:t>
-      </w:r>
-    </w:p>
-    <w:p>
-      <w:pPr>
+        <w:t xml:space="preserve"> what I’ve adopted, </w:t>
+      </w:r>
+      <w:proofErr w:type="gramStart"/>
+      <w:r>
+        <w:t>modified</w:t>
+      </w:r>
+      <w:proofErr w:type="gramEnd"/>
+      <w:r>
+        <w:t xml:space="preserve"> and created from new.</w:t>
+      </w:r>
+    </w:p>
+    <w:p>
+      <w:pPr>
+        <w:spacing w:line="276" w:lineRule="auto"/>
         <w:rPr>
           <w:rFonts w:asciiTheme="majorHAnsi" w:eastAsiaTheme="majorEastAsia" w:hAnsiTheme="majorHAnsi" w:cstheme="majorBidi"/>
           <w:color w:val="2F5496" w:themeColor="accent1" w:themeShade="BF"/>
@@ -4912,6 +5731,7 @@
     <w:p>
       <w:pPr>
         <w:pStyle w:val="Heading1"/>
+        <w:spacing w:line="276" w:lineRule="auto"/>
       </w:pPr>
       <w:bookmarkStart w:id="16" w:name="_Toc98958042"/>
       <w:r>
@@ -4921,6 +5741,9 @@
       <w:bookmarkEnd w:id="16"/>
     </w:p>
     <w:p>
+      <w:pPr>
+        <w:spacing w:line="276" w:lineRule="auto"/>
+      </w:pPr>
       <w:r>
         <w:t xml:space="preserve">Show some evidence of testing, might not be necessary. </w:t>
       </w:r>
@@ -4931,6 +5754,7 @@
     <w:p>
       <w:pPr>
         <w:pStyle w:val="Heading1"/>
+        <w:spacing w:line="276" w:lineRule="auto"/>
       </w:pPr>
       <w:bookmarkStart w:id="17" w:name="_Toc98958043"/>
       <w:r>
@@ -4940,16 +5764,25 @@
       <w:bookmarkEnd w:id="17"/>
     </w:p>
     <w:p>
+      <w:pPr>
+        <w:spacing w:line="276" w:lineRule="auto"/>
+      </w:pPr>
       <w:r>
         <w:t>Show use of Jira and GitLab</w:t>
       </w:r>
     </w:p>
     <w:p>
+      <w:pPr>
+        <w:spacing w:line="276" w:lineRule="auto"/>
+      </w:pPr>
       <w:r>
         <w:t>Talk about overall achievements, performance and what I have learned. Probably better for conclusion.</w:t>
       </w:r>
     </w:p>
     <w:p>
+      <w:pPr>
+        <w:spacing w:line="276" w:lineRule="auto"/>
+      </w:pPr>
       <w:r>
         <w:t>Was my methodology suitable? What does that mean…?</w:t>
       </w:r>
@@ -4957,6 +5790,7 @@
     <w:p>
       <w:pPr>
         <w:pStyle w:val="Heading2"/>
+        <w:spacing w:line="276" w:lineRule="auto"/>
       </w:pPr>
       <w:bookmarkStart w:id="18" w:name="_Toc98958044"/>
       <w:r>
@@ -4965,6 +5799,9 @@
       <w:bookmarkEnd w:id="18"/>
     </w:p>
     <w:p>
+      <w:pPr>
+        <w:spacing w:line="276" w:lineRule="auto"/>
+      </w:pPr>
       <w:r>
         <w:t>Maintaining momentum, adapting to change</w:t>
       </w:r>
@@ -4972,6 +5809,7 @@
     <w:p>
       <w:pPr>
         <w:pStyle w:val="Heading2"/>
+        <w:spacing w:line="276" w:lineRule="auto"/>
       </w:pPr>
       <w:bookmarkStart w:id="19" w:name="_Toc98958045"/>
       <w:r>
@@ -4979,10 +5817,15 @@
       </w:r>
       <w:bookmarkEnd w:id="19"/>
     </w:p>
-    <w:p/>
+    <w:p>
+      <w:pPr>
+        <w:spacing w:line="276" w:lineRule="auto"/>
+      </w:pPr>
+    </w:p>
     <w:p>
       <w:pPr>
         <w:pStyle w:val="Heading2"/>
+        <w:spacing w:line="276" w:lineRule="auto"/>
       </w:pPr>
       <w:bookmarkStart w:id="20" w:name="_Toc98958046"/>
       <w:r>
@@ -4991,6 +5834,9 @@
       <w:bookmarkEnd w:id="20"/>
     </w:p>
     <w:p>
+      <w:pPr>
+        <w:spacing w:line="276" w:lineRule="auto"/>
+      </w:pPr>
       <w:r>
         <w:t>Identifying and dealing with risks</w:t>
       </w:r>
@@ -4998,6 +5844,7 @@
     <w:p>
       <w:pPr>
         <w:pStyle w:val="Heading2"/>
+        <w:spacing w:line="276" w:lineRule="auto"/>
       </w:pPr>
       <w:bookmarkStart w:id="21" w:name="_Toc98958047"/>
       <w:r>
@@ -5006,6 +5853,9 @@
       <w:bookmarkEnd w:id="21"/>
     </w:p>
     <w:p>
+      <w:pPr>
+        <w:spacing w:line="276" w:lineRule="auto"/>
+      </w:pPr>
       <w:hyperlink r:id="rId11" w:history="1">
         <w:r>
           <w:rPr>
@@ -5018,6 +5868,7 @@
     <w:p>
       <w:pPr>
         <w:pStyle w:val="Heading2"/>
+        <w:spacing w:line="276" w:lineRule="auto"/>
       </w:pPr>
       <w:bookmarkStart w:id="22" w:name="_Toc98958048"/>
       <w:r>
@@ -5026,6 +5877,9 @@
       <w:bookmarkEnd w:id="22"/>
     </w:p>
     <w:p>
+      <w:pPr>
+        <w:spacing w:line="276" w:lineRule="auto"/>
+      </w:pPr>
       <w:hyperlink r:id="rId12" w:history="1">
         <w:r>
           <w:rPr>
@@ -5035,8 +5889,15 @@
         </w:r>
       </w:hyperlink>
     </w:p>
-    <w:p/>
-    <w:p>
+    <w:p>
+      <w:pPr>
+        <w:spacing w:line="276" w:lineRule="auto"/>
+      </w:pPr>
+    </w:p>
+    <w:p>
+      <w:pPr>
+        <w:spacing w:line="276" w:lineRule="auto"/>
+      </w:pPr>
       <w:r>
         <w:br w:type="page"/>
       </w:r>
@@ -5044,6 +5905,7 @@
     <w:p>
       <w:pPr>
         <w:pStyle w:val="Heading1"/>
+        <w:spacing w:line="276" w:lineRule="auto"/>
       </w:pPr>
       <w:bookmarkStart w:id="23" w:name="_Toc98958049"/>
       <w:r>
@@ -5053,26 +5915,41 @@
       <w:bookmarkEnd w:id="23"/>
     </w:p>
     <w:p>
+      <w:pPr>
+        <w:spacing w:line="276" w:lineRule="auto"/>
+      </w:pPr>
       <w:r>
         <w:t>Text must have impact, like the abstract but longer.</w:t>
       </w:r>
     </w:p>
     <w:p>
+      <w:pPr>
+        <w:spacing w:line="276" w:lineRule="auto"/>
+      </w:pPr>
       <w:r>
         <w:t>Summarize the work that has been done.</w:t>
       </w:r>
     </w:p>
     <w:p>
+      <w:pPr>
+        <w:spacing w:line="276" w:lineRule="auto"/>
+      </w:pPr>
       <w:r>
         <w:t>What the intended goals and what was achieved.</w:t>
       </w:r>
     </w:p>
     <w:p>
+      <w:pPr>
+        <w:spacing w:line="276" w:lineRule="auto"/>
+      </w:pPr>
       <w:r>
         <w:t>Highlight achievements.</w:t>
       </w:r>
     </w:p>
     <w:p>
+      <w:pPr>
+        <w:spacing w:line="276" w:lineRule="auto"/>
+      </w:pPr>
       <w:r>
         <w:t xml:space="preserve">Future scope, what could be worked on if it was to be continued, extension to be added and overall improvements. </w:t>
       </w:r>
@@ -5080,6 +5957,7 @@
     <w:p>
       <w:pPr>
         <w:pStyle w:val="Heading2"/>
+        <w:spacing w:line="276" w:lineRule="auto"/>
       </w:pPr>
       <w:bookmarkStart w:id="24" w:name="_Toc98958050"/>
       <w:r>
@@ -5089,6 +5967,7 @@
     </w:p>
     <w:p>
       <w:pPr>
+        <w:spacing w:line="276" w:lineRule="auto"/>
         <w:rPr>
           <w:sz w:val="24"/>
           <w:szCs w:val="24"/>
@@ -5137,6 +6016,7 @@
           <w:ilvl w:val="0"/>
           <w:numId w:val="3"/>
         </w:numPr>
+        <w:spacing w:line="276" w:lineRule="auto"/>
         <w:rPr>
           <w:sz w:val="24"/>
           <w:szCs w:val="24"/>
@@ -5157,6 +6037,7 @@
           <w:ilvl w:val="0"/>
           <w:numId w:val="3"/>
         </w:numPr>
+        <w:spacing w:line="276" w:lineRule="auto"/>
         <w:rPr>
           <w:sz w:val="24"/>
           <w:szCs w:val="24"/>
@@ -5177,6 +6058,7 @@
           <w:ilvl w:val="0"/>
           <w:numId w:val="3"/>
         </w:numPr>
+        <w:spacing w:line="276" w:lineRule="auto"/>
         <w:rPr>
           <w:sz w:val="24"/>
           <w:szCs w:val="24"/>
@@ -5197,6 +6079,7 @@
           <w:ilvl w:val="0"/>
           <w:numId w:val="3"/>
         </w:numPr>
+        <w:spacing w:line="276" w:lineRule="auto"/>
         <w:rPr>
           <w:sz w:val="24"/>
           <w:szCs w:val="24"/>
@@ -5212,6 +6095,7 @@
     </w:p>
     <w:p>
       <w:pPr>
+        <w:spacing w:line="276" w:lineRule="auto"/>
         <w:rPr>
           <w:sz w:val="24"/>
           <w:szCs w:val="24"/>
@@ -5232,6 +6116,7 @@
           <w:ilvl w:val="0"/>
           <w:numId w:val="4"/>
         </w:numPr>
+        <w:spacing w:line="276" w:lineRule="auto"/>
         <w:rPr>
           <w:sz w:val="24"/>
           <w:szCs w:val="24"/>
@@ -5252,6 +6137,7 @@
           <w:ilvl w:val="0"/>
           <w:numId w:val="4"/>
         </w:numPr>
+        <w:spacing w:line="276" w:lineRule="auto"/>
         <w:rPr>
           <w:sz w:val="24"/>
           <w:szCs w:val="24"/>
@@ -5272,6 +6158,7 @@
           <w:ilvl w:val="0"/>
           <w:numId w:val="4"/>
         </w:numPr>
+        <w:spacing w:line="276" w:lineRule="auto"/>
         <w:rPr>
           <w:sz w:val="24"/>
           <w:szCs w:val="24"/>
@@ -5292,6 +6179,7 @@
           <w:ilvl w:val="0"/>
           <w:numId w:val="4"/>
         </w:numPr>
+        <w:spacing w:line="276" w:lineRule="auto"/>
         <w:rPr>
           <w:sz w:val="24"/>
           <w:szCs w:val="24"/>
@@ -5312,6 +6200,7 @@
           <w:ilvl w:val="0"/>
           <w:numId w:val="4"/>
         </w:numPr>
+        <w:spacing w:line="276" w:lineRule="auto"/>
         <w:rPr>
           <w:sz w:val="24"/>
           <w:szCs w:val="24"/>
@@ -5327,24 +6216,43 @@
     </w:p>
     <w:p>
       <w:pPr>
-        <w:rPr>
-          <w:sz w:val="24"/>
-          <w:szCs w:val="24"/>
-        </w:rPr>
-      </w:pPr>
-      <w:r>
-        <w:rPr>
-          <w:sz w:val="24"/>
-          <w:szCs w:val="24"/>
-        </w:rPr>
-        <w:t>With all these features, the app has evolved beyond its initial scope of being a digital assistant for a staff office door. It can be used in any environment where offices are abundant, and can be used by as few as a single person to as many as an entire corporation.</w:t>
+        <w:spacing w:line="276" w:lineRule="auto"/>
+        <w:rPr>
+          <w:sz w:val="24"/>
+          <w:szCs w:val="24"/>
+        </w:rPr>
+      </w:pPr>
+      <w:r>
+        <w:rPr>
+          <w:sz w:val="24"/>
+          <w:szCs w:val="24"/>
+        </w:rPr>
+        <w:t xml:space="preserve">With all these features, the app has evolved beyond its initial scope of being a digital assistant for a staff office door. It can be used in any environment where offices are </w:t>
+      </w:r>
+      <w:proofErr w:type="gramStart"/>
+      <w:r>
+        <w:rPr>
+          <w:sz w:val="24"/>
+          <w:szCs w:val="24"/>
+        </w:rPr>
+        <w:t>abundant, and</w:t>
+      </w:r>
+      <w:proofErr w:type="gramEnd"/>
+      <w:r>
+        <w:rPr>
+          <w:sz w:val="24"/>
+          <w:szCs w:val="24"/>
+        </w:rPr>
+        <w:t xml:space="preserve"> can be used by as few as a single person to as many as an entire corporation.</w:t>
       </w:r>
     </w:p>
     <w:p>
       <w:pPr>
         <w:pStyle w:val="Heading2"/>
-      </w:pPr>
-      <w:r>
+        <w:spacing w:line="276" w:lineRule="auto"/>
+      </w:pPr>
+      <w:r>
+        <w:lastRenderedPageBreak/>
         <w:br w:type="page"/>
       </w:r>
     </w:p>
@@ -5368,6 +6276,7 @@
         <w:p>
           <w:pPr>
             <w:pStyle w:val="Heading1"/>
+            <w:spacing w:line="276" w:lineRule="auto"/>
           </w:pPr>
           <w:r>
             <w:t>References</w:t>
@@ -5383,6 +6292,7 @@
           <w:sdtContent>
             <w:p>
               <w:pPr>
+                <w:spacing w:line="276" w:lineRule="auto"/>
                 <w:rPr>
                   <w:noProof/>
                 </w:rPr>
@@ -5410,12 +6320,12 @@
                 <w:tblLook w:val="04A0" w:firstRow="1" w:lastRow="0" w:firstColumn="1" w:lastColumn="0" w:noHBand="0" w:noVBand="1"/>
               </w:tblPr>
               <w:tblGrid>
-                <w:gridCol w:w="322"/>
-                <w:gridCol w:w="8704"/>
+                <w:gridCol w:w="433"/>
+                <w:gridCol w:w="8593"/>
               </w:tblGrid>
               <w:tr>
                 <w:trPr>
-                  <w:divId w:val="944194809"/>
+                  <w:divId w:val="683703165"/>
                   <w:tblCellSpacing w:w="15" w:type="dxa"/>
                 </w:trPr>
                 <w:tc>
@@ -5463,7 +6373,7 @@
               </w:tr>
               <w:tr>
                 <w:trPr>
-                  <w:divId w:val="944194809"/>
+                  <w:divId w:val="683703165"/>
                   <w:tblCellSpacing w:w="15" w:type="dxa"/>
                 </w:trPr>
                 <w:tc>
@@ -5502,14 +6412,14 @@
                       <w:rPr>
                         <w:noProof/>
                       </w:rPr>
-                      <w:t>Statista, “Number of smartphone subscriptions worldwide from 2016 to 2027,” Statista, February 2022. [Online]. Available: https://www.statista.com/statistics/330695/number-of-smartphone-users-worldwide/. [Accessed 23 March 2022].</w:t>
+                      <w:t>S. O'Dea, “Number of smartphone subscriptions worldwide from 2016 to 2027,” Statista, 23 February 2022. [Online]. Available: https://www.statista.com/statistics/330695/number-of-smartphone-users-worldwide/. [Accessed 23 March 2022].</w:t>
                     </w:r>
                   </w:p>
                 </w:tc>
               </w:tr>
               <w:tr>
                 <w:trPr>
-                  <w:divId w:val="944194809"/>
+                  <w:divId w:val="683703165"/>
                   <w:tblCellSpacing w:w="15" w:type="dxa"/>
                 </w:trPr>
                 <w:tc>
@@ -5548,14 +6458,14 @@
                       <w:rPr>
                         <w:noProof/>
                       </w:rPr>
-                      <w:t>javinpaul, “Top 5 Programming Languages For Mobile App Development,” Medium, 6 March 2021. [Online]. Available: https://medium.com/javarevisited/top-5-programming-languages-for-mobile-app-development-in-2021-19a1778195b8. [Accessed 15 September 2021].</w:t>
+                      <w:t>S. O'Dea, “Do you personally use a smartphone?,” Statista, 15 June 2021. [Online]. Available: https://www.statista.com/statistics/300402/smartphone-usage-in-the-uk-by-age/. [Accessed 23 March 2022].</w:t>
                     </w:r>
                   </w:p>
                 </w:tc>
               </w:tr>
               <w:tr>
                 <w:trPr>
-                  <w:divId w:val="944194809"/>
+                  <w:divId w:val="683703165"/>
                   <w:tblCellSpacing w:w="15" w:type="dxa"/>
                 </w:trPr>
                 <w:tc>
@@ -5594,14 +6504,14 @@
                       <w:rPr>
                         <w:noProof/>
                       </w:rPr>
-                      <w:t>Google, “Dart Homepage,” Dart, [Online]. Available: https://dart.dev/. [Accessed 22 March 2022].</w:t>
+                      <w:t>A. M. a. P. K. M. E. Joorabchi, “Real Challenges in Mobile App Development,” 2013. [Online]. Available: https://ieeexplore.ieee.org/abstract/document/6681334. [Accessed 23 March 2022].</w:t>
                     </w:r>
                   </w:p>
                 </w:tc>
               </w:tr>
               <w:tr>
                 <w:trPr>
-                  <w:divId w:val="944194809"/>
+                  <w:divId w:val="683703165"/>
                   <w:tblCellSpacing w:w="15" w:type="dxa"/>
                 </w:trPr>
                 <w:tc>
@@ -5640,6 +6550,236 @@
                       <w:rPr>
                         <w:noProof/>
                       </w:rPr>
+                      <w:t>javinpaul, “Top 5 Programming Languages For Mobile App Development,” Medium, 6 March 2021. [Online]. Available: https://medium.com/javarevisited/top-5-programming-languages-for-mobile-app-development-in-2021-19a1778195b8. [Accessed 15 September 2021].</w:t>
+                    </w:r>
+                  </w:p>
+                </w:tc>
+              </w:tr>
+              <w:tr>
+                <w:trPr>
+                  <w:divId w:val="683703165"/>
+                  <w:tblCellSpacing w:w="15" w:type="dxa"/>
+                </w:trPr>
+                <w:tc>
+                  <w:tcPr>
+                    <w:tcW w:w="50" w:type="pct"/>
+                    <w:hideMark/>
+                  </w:tcPr>
+                  <w:p>
+                    <w:pPr>
+                      <w:pStyle w:val="Bibliography"/>
+                      <w:rPr>
+                        <w:noProof/>
+                      </w:rPr>
+                    </w:pPr>
+                    <w:r>
+                      <w:rPr>
+                        <w:noProof/>
+                      </w:rPr>
+                      <w:t xml:space="preserve">[6] </w:t>
+                    </w:r>
+                  </w:p>
+                </w:tc>
+                <w:tc>
+                  <w:tcPr>
+                    <w:tcW w:w="0" w:type="auto"/>
+                    <w:hideMark/>
+                  </w:tcPr>
+                  <w:p>
+                    <w:pPr>
+                      <w:pStyle w:val="Bibliography"/>
+                      <w:rPr>
+                        <w:noProof/>
+                      </w:rPr>
+                    </w:pPr>
+                    <w:r>
+                      <w:rPr>
+                        <w:noProof/>
+                      </w:rPr>
+                      <w:t>S. Moyers, “15 Best Programming Languages for Mobile App Development 2022,” SPINX Digital, 15 June 2020. [Online]. Available: https://www.spinxdigital.com/blog/mobile-app-development-languages/. [Accessed 23 March 2022].</w:t>
+                    </w:r>
+                  </w:p>
+                </w:tc>
+              </w:tr>
+              <w:tr>
+                <w:trPr>
+                  <w:divId w:val="683703165"/>
+                  <w:tblCellSpacing w:w="15" w:type="dxa"/>
+                </w:trPr>
+                <w:tc>
+                  <w:tcPr>
+                    <w:tcW w:w="50" w:type="pct"/>
+                    <w:hideMark/>
+                  </w:tcPr>
+                  <w:p>
+                    <w:pPr>
+                      <w:pStyle w:val="Bibliography"/>
+                      <w:rPr>
+                        <w:noProof/>
+                      </w:rPr>
+                    </w:pPr>
+                    <w:r>
+                      <w:rPr>
+                        <w:noProof/>
+                      </w:rPr>
+                      <w:t xml:space="preserve">[7] </w:t>
+                    </w:r>
+                  </w:p>
+                </w:tc>
+                <w:tc>
+                  <w:tcPr>
+                    <w:tcW w:w="0" w:type="auto"/>
+                    <w:hideMark/>
+                  </w:tcPr>
+                  <w:p>
+                    <w:pPr>
+                      <w:pStyle w:val="Bibliography"/>
+                      <w:rPr>
+                        <w:noProof/>
+                      </w:rPr>
+                    </w:pPr>
+                    <w:r>
+                      <w:rPr>
+                        <w:noProof/>
+                      </w:rPr>
+                      <w:t>D. D. K. T. K. M. I. Venkata N. Inukollu, “Factors Influencing Quality of Mobile Apps:Role of Mobile App Development Life Cycle,” 16 October 2014. [Online]. Available: https://arxiv.org/abs/1410.4537. [Accessed 2022 March 28].</w:t>
+                    </w:r>
+                  </w:p>
+                </w:tc>
+              </w:tr>
+              <w:tr>
+                <w:trPr>
+                  <w:divId w:val="683703165"/>
+                  <w:tblCellSpacing w:w="15" w:type="dxa"/>
+                </w:trPr>
+                <w:tc>
+                  <w:tcPr>
+                    <w:tcW w:w="50" w:type="pct"/>
+                    <w:hideMark/>
+                  </w:tcPr>
+                  <w:p>
+                    <w:pPr>
+                      <w:pStyle w:val="Bibliography"/>
+                      <w:rPr>
+                        <w:noProof/>
+                      </w:rPr>
+                    </w:pPr>
+                    <w:r>
+                      <w:rPr>
+                        <w:noProof/>
+                      </w:rPr>
+                      <w:t xml:space="preserve">[8] </w:t>
+                    </w:r>
+                  </w:p>
+                </w:tc>
+                <w:tc>
+                  <w:tcPr>
+                    <w:tcW w:w="0" w:type="auto"/>
+                    <w:hideMark/>
+                  </w:tcPr>
+                  <w:p>
+                    <w:pPr>
+                      <w:pStyle w:val="Bibliography"/>
+                      <w:rPr>
+                        <w:noProof/>
+                      </w:rPr>
+                    </w:pPr>
+                    <w:r>
+                      <w:rPr>
+                        <w:noProof/>
+                      </w:rPr>
+                      <w:t>L. Ceci, “Number of mobile app downloads worldwide from 2016 to 2021,” Statista, 31 January 2022. [Online]. Available: https://www.statista.com/statistics/271644/worldwide-free-and-paid-mobile-app-store-downloads/. [Accessed 28 March 2022].</w:t>
+                    </w:r>
+                  </w:p>
+                </w:tc>
+              </w:tr>
+              <w:tr>
+                <w:trPr>
+                  <w:divId w:val="683703165"/>
+                  <w:tblCellSpacing w:w="15" w:type="dxa"/>
+                </w:trPr>
+                <w:tc>
+                  <w:tcPr>
+                    <w:tcW w:w="50" w:type="pct"/>
+                    <w:hideMark/>
+                  </w:tcPr>
+                  <w:p>
+                    <w:pPr>
+                      <w:pStyle w:val="Bibliography"/>
+                      <w:rPr>
+                        <w:noProof/>
+                      </w:rPr>
+                    </w:pPr>
+                    <w:r>
+                      <w:rPr>
+                        <w:noProof/>
+                      </w:rPr>
+                      <w:t xml:space="preserve">[9] </w:t>
+                    </w:r>
+                  </w:p>
+                </w:tc>
+                <w:tc>
+                  <w:tcPr>
+                    <w:tcW w:w="0" w:type="auto"/>
+                    <w:hideMark/>
+                  </w:tcPr>
+                  <w:p>
+                    <w:pPr>
+                      <w:pStyle w:val="Bibliography"/>
+                      <w:rPr>
+                        <w:noProof/>
+                      </w:rPr>
+                    </w:pPr>
+                    <w:r>
+                      <w:rPr>
+                        <w:noProof/>
+                      </w:rPr>
+                      <w:t>Google, “Dart Homepage,” Dart, [Online]. Available: https://dart.dev/. [Accessed 22 March 2022].</w:t>
+                    </w:r>
+                  </w:p>
+                </w:tc>
+              </w:tr>
+              <w:tr>
+                <w:trPr>
+                  <w:divId w:val="683703165"/>
+                  <w:tblCellSpacing w:w="15" w:type="dxa"/>
+                </w:trPr>
+                <w:tc>
+                  <w:tcPr>
+                    <w:tcW w:w="50" w:type="pct"/>
+                    <w:hideMark/>
+                  </w:tcPr>
+                  <w:p>
+                    <w:pPr>
+                      <w:pStyle w:val="Bibliography"/>
+                      <w:rPr>
+                        <w:noProof/>
+                      </w:rPr>
+                    </w:pPr>
+                    <w:r>
+                      <w:rPr>
+                        <w:noProof/>
+                      </w:rPr>
+                      <w:t xml:space="preserve">[10] </w:t>
+                    </w:r>
+                  </w:p>
+                </w:tc>
+                <w:tc>
+                  <w:tcPr>
+                    <w:tcW w:w="0" w:type="auto"/>
+                    <w:hideMark/>
+                  </w:tcPr>
+                  <w:p>
+                    <w:pPr>
+                      <w:pStyle w:val="Bibliography"/>
+                      <w:rPr>
+                        <w:noProof/>
+                      </w:rPr>
+                    </w:pPr>
+                    <w:r>
+                      <w:rPr>
+                        <w:noProof/>
+                      </w:rPr>
                       <w:t>Google, “Dart Overview,” Dart, [Online]. Available: https://dart.dev/overview. [Accessed 22 March 2022].</w:t>
                     </w:r>
                   </w:p>
@@ -5648,7 +6788,7 @@
             </w:tbl>
             <w:p>
               <w:pPr>
-                <w:divId w:val="944194809"/>
+                <w:divId w:val="683703165"/>
                 <w:rPr>
                   <w:rFonts w:eastAsia="Times New Roman"/>
                   <w:noProof/>
@@ -5656,6 +6796,9 @@
               </w:pPr>
             </w:p>
             <w:p>
+              <w:pPr>
+                <w:spacing w:line="276" w:lineRule="auto"/>
+              </w:pPr>
               <w:r>
                 <w:rPr>
                   <w:b/>
@@ -5669,7 +6812,11 @@
         </w:sdt>
       </w:sdtContent>
     </w:sdt>
-    <w:p/>
+    <w:p>
+      <w:pPr>
+        <w:spacing w:line="276" w:lineRule="auto"/>
+      </w:pPr>
+    </w:p>
     <w:sectPr>
       <w:headerReference w:type="first" r:id="rId13"/>
       <w:footerReference w:type="first" r:id="rId14"/>
@@ -6308,6 +7455,119 @@
       </w:rPr>
     </w:lvl>
   </w:abstractNum>
+  <w:abstractNum w:abstractNumId="4" w15:restartNumberingAfterBreak="0">
+    <w:nsid w:val="62594C51"/>
+    <w:multiLevelType w:val="hybridMultilevel"/>
+    <w:tmpl w:val="2ED89940"/>
+    <w:lvl w:ilvl="0" w:tplc="08090001">
+      <w:start w:val="1"/>
+      <w:numFmt w:val="bullet"/>
+      <w:lvlText w:val=""/>
+      <w:lvlJc w:val="left"/>
+      <w:pPr>
+        <w:ind w:left="780" w:hanging="360"/>
+      </w:pPr>
+      <w:rPr>
+        <w:rFonts w:ascii="Symbol" w:hAnsi="Symbol" w:hint="default"/>
+      </w:rPr>
+    </w:lvl>
+    <w:lvl w:ilvl="1" w:tplc="08090003" w:tentative="1">
+      <w:start w:val="1"/>
+      <w:numFmt w:val="bullet"/>
+      <w:lvlText w:val="o"/>
+      <w:lvlJc w:val="left"/>
+      <w:pPr>
+        <w:ind w:left="1500" w:hanging="360"/>
+      </w:pPr>
+      <w:rPr>
+        <w:rFonts w:ascii="Courier New" w:hAnsi="Courier New" w:cs="Courier New" w:hint="default"/>
+      </w:rPr>
+    </w:lvl>
+    <w:lvl w:ilvl="2" w:tplc="08090005" w:tentative="1">
+      <w:start w:val="1"/>
+      <w:numFmt w:val="bullet"/>
+      <w:lvlText w:val=""/>
+      <w:lvlJc w:val="left"/>
+      <w:pPr>
+        <w:ind w:left="2220" w:hanging="360"/>
+      </w:pPr>
+      <w:rPr>
+        <w:rFonts w:ascii="Wingdings" w:hAnsi="Wingdings" w:hint="default"/>
+      </w:rPr>
+    </w:lvl>
+    <w:lvl w:ilvl="3" w:tplc="08090001" w:tentative="1">
+      <w:start w:val="1"/>
+      <w:numFmt w:val="bullet"/>
+      <w:lvlText w:val=""/>
+      <w:lvlJc w:val="left"/>
+      <w:pPr>
+        <w:ind w:left="2940" w:hanging="360"/>
+      </w:pPr>
+      <w:rPr>
+        <w:rFonts w:ascii="Symbol" w:hAnsi="Symbol" w:hint="default"/>
+      </w:rPr>
+    </w:lvl>
+    <w:lvl w:ilvl="4" w:tplc="08090003" w:tentative="1">
+      <w:start w:val="1"/>
+      <w:numFmt w:val="bullet"/>
+      <w:lvlText w:val="o"/>
+      <w:lvlJc w:val="left"/>
+      <w:pPr>
+        <w:ind w:left="3660" w:hanging="360"/>
+      </w:pPr>
+      <w:rPr>
+        <w:rFonts w:ascii="Courier New" w:hAnsi="Courier New" w:cs="Courier New" w:hint="default"/>
+      </w:rPr>
+    </w:lvl>
+    <w:lvl w:ilvl="5" w:tplc="08090005" w:tentative="1">
+      <w:start w:val="1"/>
+      <w:numFmt w:val="bullet"/>
+      <w:lvlText w:val=""/>
+      <w:lvlJc w:val="left"/>
+      <w:pPr>
+        <w:ind w:left="4380" w:hanging="360"/>
+      </w:pPr>
+      <w:rPr>
+        <w:rFonts w:ascii="Wingdings" w:hAnsi="Wingdings" w:hint="default"/>
+      </w:rPr>
+    </w:lvl>
+    <w:lvl w:ilvl="6" w:tplc="08090001" w:tentative="1">
+      <w:start w:val="1"/>
+      <w:numFmt w:val="bullet"/>
+      <w:lvlText w:val=""/>
+      <w:lvlJc w:val="left"/>
+      <w:pPr>
+        <w:ind w:left="5100" w:hanging="360"/>
+      </w:pPr>
+      <w:rPr>
+        <w:rFonts w:ascii="Symbol" w:hAnsi="Symbol" w:hint="default"/>
+      </w:rPr>
+    </w:lvl>
+    <w:lvl w:ilvl="7" w:tplc="08090003" w:tentative="1">
+      <w:start w:val="1"/>
+      <w:numFmt w:val="bullet"/>
+      <w:lvlText w:val="o"/>
+      <w:lvlJc w:val="left"/>
+      <w:pPr>
+        <w:ind w:left="5820" w:hanging="360"/>
+      </w:pPr>
+      <w:rPr>
+        <w:rFonts w:ascii="Courier New" w:hAnsi="Courier New" w:cs="Courier New" w:hint="default"/>
+      </w:rPr>
+    </w:lvl>
+    <w:lvl w:ilvl="8" w:tplc="08090005" w:tentative="1">
+      <w:start w:val="1"/>
+      <w:numFmt w:val="bullet"/>
+      <w:lvlText w:val=""/>
+      <w:lvlJc w:val="left"/>
+      <w:pPr>
+        <w:ind w:left="6540" w:hanging="360"/>
+      </w:pPr>
+      <w:rPr>
+        <w:rFonts w:ascii="Wingdings" w:hAnsi="Wingdings" w:hint="default"/>
+      </w:rPr>
+    </w:lvl>
+  </w:abstractNum>
   <w:num w:numId="1">
     <w:abstractNumId w:val="0"/>
   </w:num>
@@ -6319,6 +7579,9 @@
   </w:num>
   <w:num w:numId="4">
     <w:abstractNumId w:val="1"/>
+  </w:num>
+  <w:num w:numId="5">
+    <w:abstractNumId w:val="4"/>
   </w:num>
 </w:numbering>
 </file>
@@ -7348,7 +8611,7 @@
     <b:MonthAccessed>March</b:MonthAccessed>
     <b:DayAccessed>22</b:DayAccessed>
     <b:URL>https://dart.dev/</b:URL>
-    <b:RefOrder>7</b:RefOrder>
+    <b:RefOrder>9</b:RefOrder>
   </b:Source>
   <b:Source>
     <b:Tag>Goo221</b:Tag>
@@ -7365,45 +8628,7 @@
     <b:MonthAccessed>March</b:MonthAccessed>
     <b:DayAccessed>22</b:DayAccessed>
     <b:URL>https://dart.dev/overview</b:URL>
-    <b:RefOrder>8</b:RefOrder>
-  </b:Source>
-  <b:Source>
-    <b:Tag>Sta22</b:Tag>
-    <b:SourceType>InternetSite</b:SourceType>
-    <b:Guid>{26432779-2781-4741-AFDC-60E3E7F6C625}</b:Guid>
-    <b:Author>
-      <b:Author>
-        <b:Corporate>Statista</b:Corporate>
-      </b:Author>
-    </b:Author>
-    <b:Title>Number of smartphone subscriptions worldwide from 2016 to 2027 </b:Title>
-    <b:ProductionCompany>Statista</b:ProductionCompany>
-    <b:Year>2022</b:Year>
-    <b:Month>February</b:Month>
-    <b:YearAccessed>2022</b:YearAccessed>
-    <b:MonthAccessed>March</b:MonthAccessed>
-    <b:DayAccessed>23</b:DayAccessed>
-    <b:URL>https://www.statista.com/statistics/330695/number-of-smartphone-users-worldwide/</b:URL>
-    <b:RefOrder>2</b:RefOrder>
-  </b:Source>
-  <b:Source>
-    <b:Tag>Sta21</b:Tag>
-    <b:SourceType>InternetSite</b:SourceType>
-    <b:Guid>{50AE9140-8B65-402A-B4CC-AC42266A7314}</b:Guid>
-    <b:Author>
-      <b:Author>
-        <b:Corporate>Statista</b:Corporate>
-      </b:Author>
-    </b:Author>
-    <b:Title>Do you personally use a smartphone?</b:Title>
-    <b:ProductionCompany>Statista</b:ProductionCompany>
-    <b:Year>2021</b:Year>
-    <b:Month>April</b:Month>
-    <b:YearAccessed>2022</b:YearAccessed>
-    <b:MonthAccessed>March</b:MonthAccessed>
-    <b:DayAccessed>23</b:DayAccessed>
-    <b:URL>https://www.statista.com/statistics/300402/smartphone-usage-in-the-uk-by-age/</b:URL>
-    <b:RefOrder>3</b:RefOrder>
+    <b:RefOrder>10</b:RefOrder>
   </b:Source>
   <b:Source>
     <b:Tag>MEJ13</b:Tag>
@@ -7453,6 +8678,106 @@
     <b:URL>https://www.spinxdigital.com/blog/mobile-app-development-languages/</b:URL>
     <b:RefOrder>6</b:RefOrder>
   </b:Source>
+  <b:Source>
+    <b:Tag>Ven14</b:Tag>
+    <b:SourceType>DocumentFromInternetSite</b:SourceType>
+    <b:Guid>{DE658727-DB14-4A2F-A5FB-AB4DDC880D2B}</b:Guid>
+    <b:Title>Factors Influencing Quality of Mobile Apps:Role of Mobile App Development Life Cycle</b:Title>
+    <b:Year>2014</b:Year>
+    <b:Month>October</b:Month>
+    <b:Day>16</b:Day>
+    <b:YearAccessed>28</b:YearAccessed>
+    <b:MonthAccessed>March</b:MonthAccessed>
+    <b:DayAccessed>2022</b:DayAccessed>
+    <b:URL>https://arxiv.org/abs/1410.4537</b:URL>
+    <b:Author>
+      <b:Author>
+        <b:NameList>
+          <b:Person>
+            <b:Last>Venkata N. Inukollu</b:Last>
+            <b:First>Divya</b:First>
+            <b:Middle>D. Keshamoni, Taeghyun Kang, Manikanta Inukollu</b:Middle>
+          </b:Person>
+        </b:NameList>
+      </b:Author>
+    </b:Author>
+    <b:RefOrder>7</b:RefOrder>
+  </b:Source>
+  <b:Source>
+    <b:Tag>Sta21</b:Tag>
+    <b:SourceType>InternetSite</b:SourceType>
+    <b:Guid>{49DC6C91-6B9B-4ADA-8860-8D8F01876485}</b:Guid>
+    <b:Author>
+      <b:Author>
+        <b:NameList>
+          <b:Person>
+            <b:Last>O'Dea</b:Last>
+            <b:First>S.</b:First>
+          </b:Person>
+        </b:NameList>
+      </b:Author>
+    </b:Author>
+    <b:Title>Do you personally use a smartphone?</b:Title>
+    <b:ProductionCompany>Statista</b:ProductionCompany>
+    <b:Year>2021</b:Year>
+    <b:Month>June</b:Month>
+    <b:YearAccessed>2022</b:YearAccessed>
+    <b:MonthAccessed>March</b:MonthAccessed>
+    <b:DayAccessed>23</b:DayAccessed>
+    <b:URL>https://www.statista.com/statistics/300402/smartphone-usage-in-the-uk-by-age/</b:URL>
+    <b:Day>15</b:Day>
+    <b:RefOrder>3</b:RefOrder>
+  </b:Source>
+  <b:Source>
+    <b:Tag>Sta22</b:Tag>
+    <b:SourceType>InternetSite</b:SourceType>
+    <b:Guid>{BADC0D65-6D05-4F78-BEF1-6547C18404E9}</b:Guid>
+    <b:Author>
+      <b:Author>
+        <b:NameList>
+          <b:Person>
+            <b:Last>O'Dea</b:Last>
+            <b:First>S.</b:First>
+          </b:Person>
+        </b:NameList>
+      </b:Author>
+    </b:Author>
+    <b:Title>Number of smartphone subscriptions worldwide from 2016 to 2027</b:Title>
+    <b:ProductionCompany>Statista</b:ProductionCompany>
+    <b:Year>2022</b:Year>
+    <b:Month>February</b:Month>
+    <b:YearAccessed>2022</b:YearAccessed>
+    <b:MonthAccessed>March</b:MonthAccessed>
+    <b:DayAccessed>23</b:DayAccessed>
+    <b:URL>https://www.statista.com/statistics/330695/number-of-smartphone-users-worldwide/</b:URL>
+    <b:Day>23</b:Day>
+    <b:RefOrder>2</b:RefOrder>
+  </b:Source>
+  <b:Source>
+    <b:Tag>LCe22</b:Tag>
+    <b:SourceType>InternetSite</b:SourceType>
+    <b:Guid>{95F1564A-CFB8-4A4D-AD15-B06B26502CBE}</b:Guid>
+    <b:Title>Number of mobile app downloads worldwide from 2016 to 2021</b:Title>
+    <b:Year>2022</b:Year>
+    <b:Month>January</b:Month>
+    <b:YearAccessed>2022</b:YearAccessed>
+    <b:MonthAccessed>March</b:MonthAccessed>
+    <b:DayAccessed>28</b:DayAccessed>
+    <b:URL>https://www.statista.com/statistics/271644/worldwide-free-and-paid-mobile-app-store-downloads/</b:URL>
+    <b:Author>
+      <b:Author>
+        <b:NameList>
+          <b:Person>
+            <b:Last>Ceci</b:Last>
+            <b:First>L.</b:First>
+          </b:Person>
+        </b:NameList>
+      </b:Author>
+    </b:Author>
+    <b:ProductionCompany>Statista</b:ProductionCompany>
+    <b:Day>31</b:Day>
+    <b:RefOrder>8</b:RefOrder>
+  </b:Source>
 </b:Sources>
 </file>
 
@@ -7465,7 +8790,7 @@
 </file>
 
 <file path=customXml/itemProps2.xml><?xml version="1.0" encoding="utf-8"?>
-<ds:datastoreItem xmlns:ds="http://schemas.openxmlformats.org/officeDocument/2006/customXml" ds:itemID="{BEC41D26-1062-4532-AB6D-1EFA49398743}">
+<ds:datastoreItem xmlns:ds="http://schemas.openxmlformats.org/officeDocument/2006/customXml" ds:itemID="{D3FE14E7-EA10-4815-B3A9-442CB39FB1D0}">
   <ds:schemaRefs>
     <ds:schemaRef ds:uri="http://schemas.openxmlformats.org/officeDocument/2006/bibliography"/>
   </ds:schemaRefs>

--- a/docs/Final Project Report.docx
+++ b/docs/Final Project Report.docx
@@ -4628,6 +4628,7 @@
           <w:id w:val="565919907"/>
           <w:citation/>
         </w:sdtPr>
+        <w:sdtEndPr/>
         <w:sdtContent>
           <w:r>
             <w:rPr>
@@ -4713,6 +4714,7 @@
           <w:id w:val="-1189836405"/>
           <w:citation/>
         </w:sdtPr>
+        <w:sdtEndPr/>
         <w:sdtContent>
           <w:r>
             <w:rPr>
@@ -5285,23 +5287,7 @@
           <w:sz w:val="24"/>
           <w:szCs w:val="24"/>
         </w:rPr>
-        <w:t xml:space="preserve"> </w:t>
-      </w:r>
-      <w:proofErr w:type="gramStart"/>
-      <w:r>
-        <w:rPr>
-          <w:sz w:val="24"/>
-          <w:szCs w:val="24"/>
-        </w:rPr>
-        <w:t>all of</w:t>
-      </w:r>
-      <w:proofErr w:type="gramEnd"/>
-      <w:r>
-        <w:rPr>
-          <w:sz w:val="24"/>
-          <w:szCs w:val="24"/>
-        </w:rPr>
-        <w:t xml:space="preserve"> these </w:t>
+        <w:t xml:space="preserve"> all of these </w:t>
       </w:r>
       <w:r>
         <w:rPr>
@@ -5550,7 +5536,388 @@
         <w:spacing w:line="276" w:lineRule="auto"/>
       </w:pPr>
       <w:r>
-        <w:t>Talk about some related technologies, what they do that is similar, and what makes my product stand out.</w:t>
+        <w:t xml:space="preserve">A big part of the background reading also consisted of looking at similar products already publicly available to gain insight into how they function, what their </w:t>
+      </w:r>
+      <w:r>
+        <w:t>customer base looks like and to look at how they have succeeded. It was also helpful to gain inspiration for design and layout, and to look at what can be improved on.</w:t>
+      </w:r>
+    </w:p>
+    <w:p>
+      <w:pPr>
+        <w:spacing w:line="276" w:lineRule="auto"/>
+        <w:rPr>
+          <w:u w:val="single"/>
+        </w:rPr>
+      </w:pPr>
+      <w:r>
+        <w:t xml:space="preserve">The major technologies looked at are </w:t>
+      </w:r>
+      <w:r>
+        <w:rPr>
+          <w:i/>
+          <w:iCs/>
+        </w:rPr>
+        <w:t>Door Tablet</w:t>
+      </w:r>
+      <w:r>
+        <w:t xml:space="preserve"> </w:t>
+      </w:r>
+      <w:r>
+        <w:t xml:space="preserve">with clients like </w:t>
+      </w:r>
+      <w:r>
+        <w:rPr>
+          <w:i/>
+          <w:iCs/>
+        </w:rPr>
+        <w:t xml:space="preserve">Michigan State University </w:t>
+      </w:r>
+      <w:r>
+        <w:t xml:space="preserve">and </w:t>
+      </w:r>
+      <w:r>
+        <w:rPr>
+          <w:i/>
+          <w:iCs/>
+        </w:rPr>
+        <w:t xml:space="preserve">Plymouth Marjon University </w:t>
+      </w:r>
+      <w:sdt>
+        <w:sdtPr>
+          <w:rPr>
+            <w:i/>
+            <w:iCs/>
+          </w:rPr>
+          <w:id w:val="-1717806328"/>
+          <w:citation/>
+        </w:sdtPr>
+        <w:sdtContent>
+          <w:r>
+            <w:rPr>
+              <w:i/>
+              <w:iCs/>
+            </w:rPr>
+            <w:fldChar w:fldCharType="begin"/>
+          </w:r>
+          <w:r>
+            <w:instrText xml:space="preserve">CITATION Hom22 \l 2057 </w:instrText>
+          </w:r>
+          <w:r>
+            <w:rPr>
+              <w:i/>
+              <w:iCs/>
+            </w:rPr>
+            <w:fldChar w:fldCharType="separate"/>
+          </w:r>
+          <w:r>
+            <w:rPr>
+              <w:noProof/>
+            </w:rPr>
+            <w:t>[11]</w:t>
+          </w:r>
+          <w:r>
+            <w:rPr>
+              <w:i/>
+              <w:iCs/>
+            </w:rPr>
+            <w:fldChar w:fldCharType="end"/>
+          </w:r>
+        </w:sdtContent>
+      </w:sdt>
+      <w:r>
+        <w:t xml:space="preserve">, </w:t>
+      </w:r>
+      <w:r>
+        <w:rPr>
+          <w:i/>
+          <w:iCs/>
+        </w:rPr>
+        <w:t xml:space="preserve">Meetio </w:t>
+      </w:r>
+      <w:r>
+        <w:t xml:space="preserve">with clients like </w:t>
+      </w:r>
+      <w:r>
+        <w:rPr>
+          <w:i/>
+          <w:iCs/>
+        </w:rPr>
+        <w:t xml:space="preserve">Duchy Homes </w:t>
+      </w:r>
+      <w:r>
+        <w:t xml:space="preserve">and </w:t>
+      </w:r>
+      <w:r>
+        <w:rPr>
+          <w:i/>
+          <w:iCs/>
+        </w:rPr>
+        <w:t xml:space="preserve">Three </w:t>
+      </w:r>
+      <w:sdt>
+        <w:sdtPr>
+          <w:rPr>
+            <w:i/>
+            <w:iCs/>
+          </w:rPr>
+          <w:id w:val="820927158"/>
+          <w:citation/>
+        </w:sdtPr>
+        <w:sdtContent>
+          <w:r>
+            <w:rPr>
+              <w:i/>
+              <w:iCs/>
+            </w:rPr>
+            <w:fldChar w:fldCharType="begin"/>
+          </w:r>
+          <w:r>
+            <w:instrText xml:space="preserve">CITATION Hom221 \l 2057 </w:instrText>
+          </w:r>
+          <w:r>
+            <w:rPr>
+              <w:i/>
+              <w:iCs/>
+            </w:rPr>
+            <w:fldChar w:fldCharType="separate"/>
+          </w:r>
+          <w:r>
+            <w:rPr>
+              <w:noProof/>
+            </w:rPr>
+            <w:t>[12]</w:t>
+          </w:r>
+          <w:r>
+            <w:rPr>
+              <w:i/>
+              <w:iCs/>
+            </w:rPr>
+            <w:fldChar w:fldCharType="end"/>
+          </w:r>
+        </w:sdtContent>
+      </w:sdt>
+      <w:r>
+        <w:t xml:space="preserve">, </w:t>
+      </w:r>
+      <w:r>
+        <w:rPr>
+          <w:i/>
+          <w:iCs/>
+        </w:rPr>
+        <w:t xml:space="preserve">Condeco </w:t>
+      </w:r>
+      <w:r>
+        <w:t>with</w:t>
+      </w:r>
+      <w:r>
+        <w:t xml:space="preserve"> clients like </w:t>
+      </w:r>
+      <w:r>
+        <w:rPr>
+          <w:i/>
+          <w:iCs/>
+        </w:rPr>
+        <w:t xml:space="preserve">Vodafone, Nestle </w:t>
+      </w:r>
+      <w:r>
+        <w:t xml:space="preserve">and </w:t>
+      </w:r>
+      <w:r>
+        <w:rPr>
+          <w:i/>
+          <w:iCs/>
+        </w:rPr>
+        <w:t xml:space="preserve">Comcast </w:t>
+      </w:r>
+      <w:sdt>
+        <w:sdtPr>
+          <w:rPr>
+            <w:i/>
+            <w:iCs/>
+          </w:rPr>
+          <w:id w:val="-508065981"/>
+          <w:citation/>
+        </w:sdtPr>
+        <w:sdtContent>
+          <w:r>
+            <w:rPr>
+              <w:i/>
+              <w:iCs/>
+            </w:rPr>
+            <w:fldChar w:fldCharType="begin"/>
+          </w:r>
+          <w:r>
+            <w:rPr>
+              <w:i/>
+              <w:iCs/>
+            </w:rPr>
+            <w:instrText xml:space="preserve"> CITATION Con22 \l 2057 </w:instrText>
+          </w:r>
+          <w:r>
+            <w:rPr>
+              <w:i/>
+              <w:iCs/>
+            </w:rPr>
+            <w:fldChar w:fldCharType="separate"/>
+          </w:r>
+          <w:r>
+            <w:rPr>
+              <w:noProof/>
+            </w:rPr>
+            <w:t>[13]</w:t>
+          </w:r>
+          <w:r>
+            <w:rPr>
+              <w:i/>
+              <w:iCs/>
+            </w:rPr>
+            <w:fldChar w:fldCharType="end"/>
+          </w:r>
+        </w:sdtContent>
+      </w:sdt>
+      <w:r>
+        <w:t xml:space="preserve">, and lastly </w:t>
+      </w:r>
+      <w:r>
+        <w:rPr>
+          <w:i/>
+          <w:iCs/>
+        </w:rPr>
+        <w:t xml:space="preserve">Pronestor </w:t>
+      </w:r>
+      <w:r>
+        <w:t xml:space="preserve">with clients like </w:t>
+      </w:r>
+      <w:r>
+        <w:rPr>
+          <w:i/>
+          <w:iCs/>
+        </w:rPr>
+        <w:t xml:space="preserve">United Nations </w:t>
+      </w:r>
+      <w:r>
+        <w:t xml:space="preserve">and </w:t>
+      </w:r>
+      <w:r>
+        <w:rPr>
+          <w:i/>
+          <w:iCs/>
+        </w:rPr>
+        <w:t>Siemens</w:t>
+      </w:r>
+      <w:sdt>
+        <w:sdtPr>
+          <w:rPr>
+            <w:i/>
+            <w:iCs/>
+          </w:rPr>
+          <w:id w:val="1392151255"/>
+          <w:citation/>
+        </w:sdtPr>
+        <w:sdtContent>
+          <w:r>
+            <w:rPr>
+              <w:i/>
+              <w:iCs/>
+            </w:rPr>
+            <w:fldChar w:fldCharType="begin"/>
+          </w:r>
+          <w:r>
+            <w:rPr>
+              <w:i/>
+              <w:iCs/>
+            </w:rPr>
+            <w:instrText xml:space="preserve"> CITATION Pro22 \l 2057 </w:instrText>
+          </w:r>
+          <w:r>
+            <w:rPr>
+              <w:i/>
+              <w:iCs/>
+            </w:rPr>
+            <w:fldChar w:fldCharType="separate"/>
+          </w:r>
+          <w:r>
+            <w:rPr>
+              <w:i/>
+              <w:iCs/>
+              <w:noProof/>
+            </w:rPr>
+            <w:t xml:space="preserve"> </w:t>
+          </w:r>
+          <w:r>
+            <w:rPr>
+              <w:noProof/>
+            </w:rPr>
+            <w:t>[14]</w:t>
+          </w:r>
+          <w:r>
+            <w:rPr>
+              <w:i/>
+              <w:iCs/>
+            </w:rPr>
+            <w:fldChar w:fldCharType="end"/>
+          </w:r>
+        </w:sdtContent>
+      </w:sdt>
+      <w:r>
+        <w:t>. These products are all mainly aimed at the office industry sector, but some of them have customers in the school sector as well.</w:t>
+      </w:r>
+    </w:p>
+    <w:p>
+      <w:pPr>
+        <w:spacing w:line="276" w:lineRule="auto"/>
+      </w:pPr>
+      <w:r>
+        <w:t>Similarities between these apps and the project include some basic functionality. They all work on both phones and tablets, but this is true for most applications. They all provide the possibility of booking meetings, and they all provide the user with general information they might need.</w:t>
+      </w:r>
+    </w:p>
+    <w:p>
+      <w:pPr>
+        <w:spacing w:line="276" w:lineRule="auto"/>
+      </w:pPr>
+      <w:r>
+        <w:t xml:space="preserve">Differences between the project and the other products are many. </w:t>
+      </w:r>
+      <w:r>
+        <w:t xml:space="preserve">The major difference that serves as the basis of most the differences is that this project is aimed at managing one-to-one communication between an office user and a person at their door, while the other products are aimed at managing entire workspaces. </w:t>
+      </w:r>
+      <w:r>
+        <w:br/>
+        <w:t>Their main purpose is to manage the office space by giving the users the ability to book desks, rooms and more. They can plan group meetings, access floor plans and display room information.</w:t>
+      </w:r>
+      <w:r>
+        <w:br/>
+        <w:t>This project</w:t>
+      </w:r>
+      <w:r>
+        <w:t xml:space="preserve">s purpose, as mentioned, is one-to-one communication between an office user and a person at their door. The person at the door can see the office </w:t>
+      </w:r>
+      <w:proofErr w:type="gramStart"/>
+      <w:r>
+        <w:t>users</w:t>
+      </w:r>
+      <w:proofErr w:type="gramEnd"/>
+      <w:r>
+        <w:t xml:space="preserve"> current status, can get some basic information on them and has the option of messaging, calling and booking meetings with the office user.</w:t>
+      </w:r>
+    </w:p>
+    <w:p>
+      <w:pPr>
+        <w:spacing w:line="276" w:lineRule="auto"/>
+      </w:pPr>
+      <w:r>
+        <w:t xml:space="preserve">Looking at the similarities and differences, it is clear that similar products do exist on the market already and the different companies compete for the biggest share on the market. But the </w:t>
+      </w:r>
+      <w:proofErr w:type="gramStart"/>
+      <w:r>
+        <w:t>amount</w:t>
+      </w:r>
+      <w:proofErr w:type="gramEnd"/>
+      <w:r>
+        <w:t xml:space="preserve"> of differences show that this project is </w:t>
+      </w:r>
+      <w:r>
+        <w:t>something not available on the market yet and would not struggle to compete with these other companies, but rather fill a gap in the market that is missing.</w:t>
       </w:r>
     </w:p>
     <w:p>
@@ -5654,6 +6021,7 @@
         <w:spacing w:line="276" w:lineRule="auto"/>
       </w:pPr>
       <w:r>
+        <w:lastRenderedPageBreak/>
         <w:t>Challenges</w:t>
       </w:r>
     </w:p>
@@ -6336,6 +6704,7 @@
                   <w:p>
                     <w:pPr>
                       <w:pStyle w:val="Bibliography"/>
+                      <w:spacing w:line="276" w:lineRule="auto"/>
                       <w:rPr>
                         <w:noProof/>
                         <w:sz w:val="24"/>
@@ -6358,6 +6727,7 @@
                   <w:p>
                     <w:pPr>
                       <w:pStyle w:val="Bibliography"/>
+                      <w:spacing w:line="276" w:lineRule="auto"/>
                       <w:rPr>
                         <w:noProof/>
                       </w:rPr>
@@ -6384,6 +6754,7 @@
                   <w:p>
                     <w:pPr>
                       <w:pStyle w:val="Bibliography"/>
+                      <w:spacing w:line="276" w:lineRule="auto"/>
                       <w:rPr>
                         <w:noProof/>
                       </w:rPr>
@@ -6404,6 +6775,7 @@
                   <w:p>
                     <w:pPr>
                       <w:pStyle w:val="Bibliography"/>
+                      <w:spacing w:line="276" w:lineRule="auto"/>
                       <w:rPr>
                         <w:noProof/>
                       </w:rPr>
@@ -6430,6 +6802,7 @@
                   <w:p>
                     <w:pPr>
                       <w:pStyle w:val="Bibliography"/>
+                      <w:spacing w:line="276" w:lineRule="auto"/>
                       <w:rPr>
                         <w:noProof/>
                       </w:rPr>
@@ -6450,6 +6823,7 @@
                   <w:p>
                     <w:pPr>
                       <w:pStyle w:val="Bibliography"/>
+                      <w:spacing w:line="276" w:lineRule="auto"/>
                       <w:rPr>
                         <w:noProof/>
                       </w:rPr>
@@ -6476,6 +6850,7 @@
                   <w:p>
                     <w:pPr>
                       <w:pStyle w:val="Bibliography"/>
+                      <w:spacing w:line="276" w:lineRule="auto"/>
                       <w:rPr>
                         <w:noProof/>
                       </w:rPr>
@@ -6496,6 +6871,7 @@
                   <w:p>
                     <w:pPr>
                       <w:pStyle w:val="Bibliography"/>
+                      <w:spacing w:line="276" w:lineRule="auto"/>
                       <w:rPr>
                         <w:noProof/>
                       </w:rPr>
@@ -6522,6 +6898,7 @@
                   <w:p>
                     <w:pPr>
                       <w:pStyle w:val="Bibliography"/>
+                      <w:spacing w:line="276" w:lineRule="auto"/>
                       <w:rPr>
                         <w:noProof/>
                       </w:rPr>
@@ -6542,6 +6919,7 @@
                   <w:p>
                     <w:pPr>
                       <w:pStyle w:val="Bibliography"/>
+                      <w:spacing w:line="276" w:lineRule="auto"/>
                       <w:rPr>
                         <w:noProof/>
                       </w:rPr>
@@ -6568,6 +6946,7 @@
                   <w:p>
                     <w:pPr>
                       <w:pStyle w:val="Bibliography"/>
+                      <w:spacing w:line="276" w:lineRule="auto"/>
                       <w:rPr>
                         <w:noProof/>
                       </w:rPr>
@@ -6588,6 +6967,7 @@
                   <w:p>
                     <w:pPr>
                       <w:pStyle w:val="Bibliography"/>
+                      <w:spacing w:line="276" w:lineRule="auto"/>
                       <w:rPr>
                         <w:noProof/>
                       </w:rPr>
@@ -6614,6 +6994,7 @@
                   <w:p>
                     <w:pPr>
                       <w:pStyle w:val="Bibliography"/>
+                      <w:spacing w:line="276" w:lineRule="auto"/>
                       <w:rPr>
                         <w:noProof/>
                       </w:rPr>
@@ -6634,6 +7015,7 @@
                   <w:p>
                     <w:pPr>
                       <w:pStyle w:val="Bibliography"/>
+                      <w:spacing w:line="276" w:lineRule="auto"/>
                       <w:rPr>
                         <w:noProof/>
                       </w:rPr>
@@ -6660,6 +7042,7 @@
                   <w:p>
                     <w:pPr>
                       <w:pStyle w:val="Bibliography"/>
+                      <w:spacing w:line="276" w:lineRule="auto"/>
                       <w:rPr>
                         <w:noProof/>
                       </w:rPr>
@@ -6680,6 +7063,7 @@
                   <w:p>
                     <w:pPr>
                       <w:pStyle w:val="Bibliography"/>
+                      <w:spacing w:line="276" w:lineRule="auto"/>
                       <w:rPr>
                         <w:noProof/>
                       </w:rPr>
@@ -6706,6 +7090,7 @@
                   <w:p>
                     <w:pPr>
                       <w:pStyle w:val="Bibliography"/>
+                      <w:spacing w:line="276" w:lineRule="auto"/>
                       <w:rPr>
                         <w:noProof/>
                       </w:rPr>
@@ -6726,6 +7111,7 @@
                   <w:p>
                     <w:pPr>
                       <w:pStyle w:val="Bibliography"/>
+                      <w:spacing w:line="276" w:lineRule="auto"/>
                       <w:rPr>
                         <w:noProof/>
                       </w:rPr>
@@ -6752,6 +7138,7 @@
                   <w:p>
                     <w:pPr>
                       <w:pStyle w:val="Bibliography"/>
+                      <w:spacing w:line="276" w:lineRule="auto"/>
                       <w:rPr>
                         <w:noProof/>
                       </w:rPr>
@@ -6772,6 +7159,7 @@
                   <w:p>
                     <w:pPr>
                       <w:pStyle w:val="Bibliography"/>
+                      <w:spacing w:line="276" w:lineRule="auto"/>
                       <w:rPr>
                         <w:noProof/>
                       </w:rPr>
@@ -6788,6 +7176,7 @@
             </w:tbl>
             <w:p>
               <w:pPr>
+                <w:spacing w:line="276" w:lineRule="auto"/>
                 <w:divId w:val="683703165"/>
                 <w:rPr>
                   <w:rFonts w:eastAsia="Times New Roman"/>
@@ -8778,6 +9167,70 @@
     <b:Day>31</b:Day>
     <b:RefOrder>8</b:RefOrder>
   </b:Source>
+  <b:Source>
+    <b:Tag>Hom22</b:Tag>
+    <b:SourceType>InternetSite</b:SourceType>
+    <b:Guid>{123350D8-6B77-40FD-94FE-3AB4F01686D3}</b:Guid>
+    <b:Title>Door Tablet Home Page</b:Title>
+    <b:YearAccessed>2022</b:YearAccessed>
+    <b:MonthAccessed>March</b:MonthAccessed>
+    <b:DayAccessed>28</b:DayAccessed>
+    <b:URL>https://www.door-tablet.com/door-app/home</b:URL>
+    <b:Author>
+      <b:Author>
+        <b:Corporate>Door Tablet</b:Corporate>
+      </b:Author>
+    </b:Author>
+    <b:RefOrder>11</b:RefOrder>
+  </b:Source>
+  <b:Source>
+    <b:Tag>Hom221</b:Tag>
+    <b:SourceType>InternetSite</b:SourceType>
+    <b:Guid>{21399F44-12FC-4785-83BE-038A6D57B1E6}</b:Guid>
+    <b:Title>Meetio Home Page</b:Title>
+    <b:YearAccessed>2022</b:YearAccessed>
+    <b:MonthAccessed>March</b:MonthAccessed>
+    <b:DayAccessed>28</b:DayAccessed>
+    <b:URL>https://www.meetio.com/customers</b:URL>
+    <b:Author>
+      <b:Author>
+        <b:Corporate>Meetio</b:Corporate>
+      </b:Author>
+    </b:Author>
+    <b:RefOrder>12</b:RefOrder>
+  </b:Source>
+  <b:Source>
+    <b:Tag>Con22</b:Tag>
+    <b:SourceType>InternetSite</b:SourceType>
+    <b:Guid>{B5690D0A-68C3-415D-ADE9-507368D1026F}</b:Guid>
+    <b:Author>
+      <b:Author>
+        <b:Corporate>Condeco</b:Corporate>
+      </b:Author>
+    </b:Author>
+    <b:Title>Condeco Home Page</b:Title>
+    <b:YearAccessed>2022</b:YearAccessed>
+    <b:MonthAccessed>March</b:MonthAccessed>
+    <b:DayAccessed>28</b:DayAccessed>
+    <b:URL>https://www.condecosoftware.com/</b:URL>
+    <b:RefOrder>13</b:RefOrder>
+  </b:Source>
+  <b:Source>
+    <b:Tag>Pro22</b:Tag>
+    <b:SourceType>InternetSite</b:SourceType>
+    <b:Guid>{1D580350-521F-4D76-A2F7-A6D90CFE089A}</b:Guid>
+    <b:Author>
+      <b:Author>
+        <b:Corporate>Pronestor</b:Corporate>
+      </b:Author>
+    </b:Author>
+    <b:Title>Pronestor Home Page</b:Title>
+    <b:YearAccessed>2022</b:YearAccessed>
+    <b:MonthAccessed>March</b:MonthAccessed>
+    <b:DayAccessed>28</b:DayAccessed>
+    <b:URL>https://pronestor.com/uk</b:URL>
+    <b:RefOrder>14</b:RefOrder>
+  </b:Source>
 </b:Sources>
 </file>
 
@@ -8790,7 +9243,7 @@
 </file>
 
 <file path=customXml/itemProps2.xml><?xml version="1.0" encoding="utf-8"?>
-<ds:datastoreItem xmlns:ds="http://schemas.openxmlformats.org/officeDocument/2006/customXml" ds:itemID="{D3FE14E7-EA10-4815-B3A9-442CB39FB1D0}">
+<ds:datastoreItem xmlns:ds="http://schemas.openxmlformats.org/officeDocument/2006/customXml" ds:itemID="{DDF211AD-F4E3-466B-9571-23CA676102AA}">
   <ds:schemaRefs>
     <ds:schemaRef ds:uri="http://schemas.openxmlformats.org/officeDocument/2006/bibliography"/>
   </ds:schemaRefs>

--- a/docs/Final Project Report.docx
+++ b/docs/Final Project Report.docx
@@ -215,7 +215,7 @@
                     <v:stroke joinstyle="miter"/>
                     <v:path gradientshapeok="t" o:connecttype="rect"/>
                   </v:shapetype>
-                  <v:shape id="Text Box 62" o:spid="_x0000_s1026" type="#_x0000_t202" style="position:absolute;margin-left:0;margin-top:0;width:468pt;height:1in;z-index:251661312;visibility:visible;mso-wrap-style:square;mso-width-percent:765;mso-wrap-distance-left:9pt;mso-wrap-distance-top:0;mso-wrap-distance-right:9pt;mso-wrap-distance-bottom:0;mso-position-horizontal:center;mso-position-horizontal-relative:page;mso-position-vertical:top;mso-position-vertical-relative:margin;mso-width-percent:765;mso-width-relative:page;v-text-anchor:top" o:gfxdata="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" filled="f" stroked="f" strokeweight=".5pt">
+                  <v:shape id="Text Box 62" o:spid="_x0000_s1026" type="#_x0000_t202" style="position:absolute;margin-left:0;margin-top:0;width:468pt;height:1in;z-index:251661312;visibility:visible;mso-wrap-style:square;mso-width-percent:765;mso-wrap-distance-left:9pt;mso-wrap-distance-top:0;mso-wrap-distance-right:9pt;mso-wrap-distance-bottom:0;mso-position-horizontal:center;mso-position-horizontal-relative:page;mso-position-vertical:top;mso-position-vertical-relative:margin;mso-width-percent:765;mso-width-relative:page;v-text-anchor:top" o:gfxdata="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" filled="f" stroked="f" strokeweight=".5pt">
                     <v:textbox style="mso-fit-shape-to-text:t">
                       <w:txbxContent>
                         <w:sdt>
@@ -1012,7 +1012,7 @@
               </mc:Choice>
               <mc:Fallback>
                 <w:pict>
-                  <v:shape w14:anchorId="5009AAFD" id="Text Box 69" o:spid="_x0000_s1027" type="#_x0000_t202" style="position:absolute;margin-left:0;margin-top:0;width:468pt;height:29.5pt;z-index:251659264;visibility:visible;mso-wrap-style:square;mso-width-percent:765;mso-height-percent:0;mso-wrap-distance-left:9pt;mso-wrap-distance-top:0;mso-wrap-distance-right:9pt;mso-wrap-distance-bottom:0;mso-position-horizontal:center;mso-position-horizontal-relative:page;mso-position-vertical:bottom;mso-position-vertical-relative:margin;mso-width-percent:765;mso-height-percent:0;mso-width-relative:page;mso-height-relative:margin;v-text-anchor:bottom" o:gfxdata="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" filled="f" stroked="f" strokeweight=".5pt">
+                  <v:shape w14:anchorId="5009AAFD" id="Text Box 69" o:spid="_x0000_s1027" type="#_x0000_t202" style="position:absolute;margin-left:0;margin-top:0;width:468pt;height:29.5pt;z-index:251659264;visibility:visible;mso-wrap-style:square;mso-width-percent:765;mso-height-percent:0;mso-wrap-distance-left:9pt;mso-wrap-distance-top:0;mso-wrap-distance-right:9pt;mso-wrap-distance-bottom:0;mso-position-horizontal:center;mso-position-horizontal-relative:page;mso-position-vertical:bottom;mso-position-vertical-relative:margin;mso-width-percent:765;mso-height-percent:0;mso-width-relative:page;mso-height-relative:margin;v-text-anchor:bottom" o:gfxdata="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" filled="f" stroked="f" strokeweight=".5pt">
                     <v:textbox style="mso-fit-shape-to-text:t" inset="0,0,0,0">
                       <w:txbxContent>
                         <w:p>
@@ -1197,7 +1197,7 @@
         <w:spacing w:line="276" w:lineRule="auto"/>
       </w:pPr>
       <w:bookmarkStart w:id="0" w:name="_Toc98496639"/>
-      <w:bookmarkStart w:id="1" w:name="_Toc98958028"/>
+      <w:bookmarkStart w:id="1" w:name="_Toc99634662"/>
       <w:r>
         <w:lastRenderedPageBreak/>
         <w:t>Acknowledgments</w:t>
@@ -1325,7 +1325,7 @@
         <w:spacing w:line="276" w:lineRule="auto"/>
       </w:pPr>
       <w:bookmarkStart w:id="2" w:name="_Toc98496640"/>
-      <w:bookmarkStart w:id="3" w:name="_Toc98958029"/>
+      <w:bookmarkStart w:id="3" w:name="_Toc99634663"/>
       <w:r>
         <w:lastRenderedPageBreak/>
         <w:t>Abstract</w:t>
@@ -1681,7 +1681,6 @@
             <w:tabs>
               <w:tab w:val="right" w:leader="dot" w:pos="9016"/>
             </w:tabs>
-            <w:spacing w:line="276" w:lineRule="auto"/>
             <w:rPr>
               <w:rFonts w:eastAsiaTheme="minorEastAsia"/>
               <w:noProof/>
@@ -1697,7 +1696,7 @@
           <w:r>
             <w:fldChar w:fldCharType="separate"/>
           </w:r>
-          <w:hyperlink w:anchor="_Toc98958028" w:history="1">
+          <w:hyperlink w:anchor="_Toc99634662" w:history="1">
             <w:r>
               <w:rPr>
                 <w:rStyle w:val="Hyperlink"/>
@@ -1724,7 +1723,7 @@
                 <w:noProof/>
                 <w:webHidden/>
               </w:rPr>
-              <w:instrText xml:space="preserve"> PAGEREF _Toc98958028 \h </w:instrText>
+              <w:instrText xml:space="preserve"> PAGEREF _Toc99634662 \h </w:instrText>
             </w:r>
             <w:r>
               <w:rPr>
@@ -1761,14 +1760,13 @@
             <w:tabs>
               <w:tab w:val="right" w:leader="dot" w:pos="9016"/>
             </w:tabs>
-            <w:spacing w:line="276" w:lineRule="auto"/>
             <w:rPr>
               <w:rFonts w:eastAsiaTheme="minorEastAsia"/>
               <w:noProof/>
               <w:lang w:eastAsia="en-GB"/>
             </w:rPr>
           </w:pPr>
-          <w:hyperlink w:anchor="_Toc98958029" w:history="1">
+          <w:hyperlink w:anchor="_Toc99634663" w:history="1">
             <w:r>
               <w:rPr>
                 <w:rStyle w:val="Hyperlink"/>
@@ -1795,7 +1793,7 @@
                 <w:noProof/>
                 <w:webHidden/>
               </w:rPr>
-              <w:instrText xml:space="preserve"> PAGEREF _Toc98958029 \h </w:instrText>
+              <w:instrText xml:space="preserve"> PAGEREF _Toc99634663 \h </w:instrText>
             </w:r>
             <w:r>
               <w:rPr>
@@ -1832,20 +1830,19 @@
             <w:tabs>
               <w:tab w:val="right" w:leader="dot" w:pos="9016"/>
             </w:tabs>
-            <w:spacing w:line="276" w:lineRule="auto"/>
             <w:rPr>
               <w:rFonts w:eastAsiaTheme="minorEastAsia"/>
               <w:noProof/>
               <w:lang w:eastAsia="en-GB"/>
             </w:rPr>
           </w:pPr>
-          <w:hyperlink w:anchor="_Toc98958030" w:history="1">
+          <w:hyperlink w:anchor="_Toc99634664" w:history="1">
             <w:r>
               <w:rPr>
                 <w:rStyle w:val="Hyperlink"/>
                 <w:noProof/>
               </w:rPr>
-              <w:t>Project Context</w:t>
+              <w:t>1. Project Context</w:t>
             </w:r>
             <w:r>
               <w:rPr>
@@ -1866,7 +1863,7 @@
                 <w:noProof/>
                 <w:webHidden/>
               </w:rPr>
-              <w:instrText xml:space="preserve"> PAGEREF _Toc98958030 \h </w:instrText>
+              <w:instrText xml:space="preserve"> PAGEREF _Toc99634664 \h </w:instrText>
             </w:r>
             <w:r>
               <w:rPr>
@@ -1903,20 +1900,19 @@
             <w:tabs>
               <w:tab w:val="right" w:leader="dot" w:pos="9016"/>
             </w:tabs>
-            <w:spacing w:line="276" w:lineRule="auto"/>
             <w:rPr>
               <w:rFonts w:eastAsiaTheme="minorEastAsia"/>
               <w:noProof/>
               <w:lang w:eastAsia="en-GB"/>
             </w:rPr>
           </w:pPr>
-          <w:hyperlink w:anchor="_Toc98958031" w:history="1">
+          <w:hyperlink w:anchor="_Toc99634665" w:history="1">
             <w:r>
               <w:rPr>
                 <w:rStyle w:val="Hyperlink"/>
                 <w:noProof/>
               </w:rPr>
-              <w:t>Description</w:t>
+              <w:t>1.1 Description</w:t>
             </w:r>
             <w:r>
               <w:rPr>
@@ -1937,7 +1933,7 @@
                 <w:noProof/>
                 <w:webHidden/>
               </w:rPr>
-              <w:instrText xml:space="preserve"> PAGEREF _Toc98958031 \h </w:instrText>
+              <w:instrText xml:space="preserve"> PAGEREF _Toc99634665 \h </w:instrText>
             </w:r>
             <w:r>
               <w:rPr>
@@ -1974,20 +1970,19 @@
             <w:tabs>
               <w:tab w:val="right" w:leader="dot" w:pos="9016"/>
             </w:tabs>
-            <w:spacing w:line="276" w:lineRule="auto"/>
             <w:rPr>
               <w:rFonts w:eastAsiaTheme="minorEastAsia"/>
               <w:noProof/>
               <w:lang w:eastAsia="en-GB"/>
             </w:rPr>
           </w:pPr>
-          <w:hyperlink w:anchor="_Toc98958032" w:history="1">
+          <w:hyperlink w:anchor="_Toc99634666" w:history="1">
             <w:r>
               <w:rPr>
                 <w:rStyle w:val="Hyperlink"/>
                 <w:noProof/>
               </w:rPr>
-              <w:t>Aims and Objectives</w:t>
+              <w:t>1.2 Aims and Objectives</w:t>
             </w:r>
             <w:r>
               <w:rPr>
@@ -2008,7 +2003,7 @@
                 <w:noProof/>
                 <w:webHidden/>
               </w:rPr>
-              <w:instrText xml:space="preserve"> PAGEREF _Toc98958032 \h </w:instrText>
+              <w:instrText xml:space="preserve"> PAGEREF _Toc99634666 \h </w:instrText>
             </w:r>
             <w:r>
               <w:rPr>
@@ -2045,20 +2040,19 @@
             <w:tabs>
               <w:tab w:val="right" w:leader="dot" w:pos="9016"/>
             </w:tabs>
-            <w:spacing w:line="276" w:lineRule="auto"/>
             <w:rPr>
               <w:rFonts w:eastAsiaTheme="minorEastAsia"/>
               <w:noProof/>
               <w:lang w:eastAsia="en-GB"/>
             </w:rPr>
           </w:pPr>
-          <w:hyperlink w:anchor="_Toc98958033" w:history="1">
+          <w:hyperlink w:anchor="_Toc99634667" w:history="1">
             <w:r>
               <w:rPr>
                 <w:rStyle w:val="Hyperlink"/>
                 <w:noProof/>
               </w:rPr>
-              <w:t>Motivation</w:t>
+              <w:t>1.3 Motivation</w:t>
             </w:r>
             <w:r>
               <w:rPr>
@@ -2079,7 +2073,7 @@
                 <w:noProof/>
                 <w:webHidden/>
               </w:rPr>
-              <w:instrText xml:space="preserve"> PAGEREF _Toc98958033 \h </w:instrText>
+              <w:instrText xml:space="preserve"> PAGEREF _Toc99634667 \h </w:instrText>
             </w:r>
             <w:r>
               <w:rPr>
@@ -2116,20 +2110,19 @@
             <w:tabs>
               <w:tab w:val="right" w:leader="dot" w:pos="9016"/>
             </w:tabs>
-            <w:spacing w:line="276" w:lineRule="auto"/>
             <w:rPr>
               <w:rFonts w:eastAsiaTheme="minorEastAsia"/>
               <w:noProof/>
               <w:lang w:eastAsia="en-GB"/>
             </w:rPr>
           </w:pPr>
-          <w:hyperlink w:anchor="_Toc98958034" w:history="1">
+          <w:hyperlink w:anchor="_Toc99634668" w:history="1">
             <w:r>
               <w:rPr>
                 <w:rStyle w:val="Hyperlink"/>
                 <w:noProof/>
               </w:rPr>
-              <w:t>Background Reading</w:t>
+              <w:t>1.4 Background Reading</w:t>
             </w:r>
             <w:r>
               <w:rPr>
@@ -2150,7 +2143,7 @@
                 <w:noProof/>
                 <w:webHidden/>
               </w:rPr>
-              <w:instrText xml:space="preserve"> PAGEREF _Toc98958034 \h </w:instrText>
+              <w:instrText xml:space="preserve"> PAGEREF _Toc99634668 \h </w:instrText>
             </w:r>
             <w:r>
               <w:rPr>
@@ -2187,20 +2180,19 @@
             <w:tabs>
               <w:tab w:val="right" w:leader="dot" w:pos="9016"/>
             </w:tabs>
-            <w:spacing w:line="276" w:lineRule="auto"/>
             <w:rPr>
               <w:rFonts w:eastAsiaTheme="minorEastAsia"/>
               <w:noProof/>
               <w:lang w:eastAsia="en-GB"/>
             </w:rPr>
           </w:pPr>
-          <w:hyperlink w:anchor="_Toc98958035" w:history="1">
+          <w:hyperlink w:anchor="_Toc99634669" w:history="1">
             <w:r>
               <w:rPr>
                 <w:rStyle w:val="Hyperlink"/>
                 <w:noProof/>
               </w:rPr>
-              <w:t>Related Technologies</w:t>
+              <w:t>1.5 Related Technologies</w:t>
             </w:r>
             <w:r>
               <w:rPr>
@@ -2221,7 +2213,7 @@
                 <w:noProof/>
                 <w:webHidden/>
               </w:rPr>
-              <w:instrText xml:space="preserve"> PAGEREF _Toc98958035 \h </w:instrText>
+              <w:instrText xml:space="preserve"> PAGEREF _Toc99634669 \h </w:instrText>
             </w:r>
             <w:r>
               <w:rPr>
@@ -2241,7 +2233,7 @@
                 <w:noProof/>
                 <w:webHidden/>
               </w:rPr>
-              <w:t>3</w:t>
+              <w:t>4</w:t>
             </w:r>
             <w:r>
               <w:rPr>
@@ -2258,20 +2250,19 @@
             <w:tabs>
               <w:tab w:val="right" w:leader="dot" w:pos="9016"/>
             </w:tabs>
-            <w:spacing w:line="276" w:lineRule="auto"/>
             <w:rPr>
               <w:rFonts w:eastAsiaTheme="minorEastAsia"/>
               <w:noProof/>
               <w:lang w:eastAsia="en-GB"/>
             </w:rPr>
           </w:pPr>
-          <w:hyperlink w:anchor="_Toc98958036" w:history="1">
+          <w:hyperlink w:anchor="_Toc99634670" w:history="1">
             <w:r>
               <w:rPr>
                 <w:rStyle w:val="Hyperlink"/>
                 <w:noProof/>
               </w:rPr>
-              <w:t>Implemented Technologies</w:t>
+              <w:t>1.6 Implemented Technologies</w:t>
             </w:r>
             <w:r>
               <w:rPr>
@@ -2292,7 +2283,7 @@
                 <w:noProof/>
                 <w:webHidden/>
               </w:rPr>
-              <w:instrText xml:space="preserve"> PAGEREF _Toc98958036 \h </w:instrText>
+              <w:instrText xml:space="preserve"> PAGEREF _Toc99634670 \h </w:instrText>
             </w:r>
             <w:r>
               <w:rPr>
@@ -2312,7 +2303,7 @@
                 <w:noProof/>
                 <w:webHidden/>
               </w:rPr>
-              <w:t>3</w:t>
+              <w:t>5</w:t>
             </w:r>
             <w:r>
               <w:rPr>
@@ -2329,20 +2320,19 @@
             <w:tabs>
               <w:tab w:val="right" w:leader="dot" w:pos="9016"/>
             </w:tabs>
-            <w:spacing w:line="276" w:lineRule="auto"/>
             <w:rPr>
               <w:rFonts w:eastAsiaTheme="minorEastAsia"/>
               <w:noProof/>
               <w:lang w:eastAsia="en-GB"/>
             </w:rPr>
           </w:pPr>
-          <w:hyperlink w:anchor="_Toc98958037" w:history="1">
+          <w:hyperlink w:anchor="_Toc99634671" w:history="1">
             <w:r>
               <w:rPr>
                 <w:rStyle w:val="Hyperlink"/>
                 <w:noProof/>
               </w:rPr>
-              <w:t>Sustainability</w:t>
+              <w:t>1.7 Sustainability</w:t>
             </w:r>
             <w:r>
               <w:rPr>
@@ -2363,7 +2353,7 @@
                 <w:noProof/>
                 <w:webHidden/>
               </w:rPr>
-              <w:instrText xml:space="preserve"> PAGEREF _Toc98958037 \h </w:instrText>
+              <w:instrText xml:space="preserve"> PAGEREF _Toc99634671 \h </w:instrText>
             </w:r>
             <w:r>
               <w:rPr>
@@ -2383,7 +2373,7 @@
                 <w:noProof/>
                 <w:webHidden/>
               </w:rPr>
-              <w:t>3</w:t>
+              <w:t>5</w:t>
             </w:r>
             <w:r>
               <w:rPr>
@@ -2400,20 +2390,19 @@
             <w:tabs>
               <w:tab w:val="right" w:leader="dot" w:pos="9016"/>
             </w:tabs>
-            <w:spacing w:line="276" w:lineRule="auto"/>
             <w:rPr>
               <w:rFonts w:eastAsiaTheme="minorEastAsia"/>
               <w:noProof/>
               <w:lang w:eastAsia="en-GB"/>
             </w:rPr>
           </w:pPr>
-          <w:hyperlink w:anchor="_Toc98958038" w:history="1">
+          <w:hyperlink w:anchor="_Toc99634672" w:history="1">
             <w:r>
               <w:rPr>
                 <w:rStyle w:val="Hyperlink"/>
                 <w:noProof/>
               </w:rPr>
-              <w:t>Legal</w:t>
+              <w:t>1.8 Legal</w:t>
             </w:r>
             <w:r>
               <w:rPr>
@@ -2434,7 +2423,7 @@
                 <w:noProof/>
                 <w:webHidden/>
               </w:rPr>
-              <w:instrText xml:space="preserve"> PAGEREF _Toc98958038 \h </w:instrText>
+              <w:instrText xml:space="preserve"> PAGEREF _Toc99634672 \h </w:instrText>
             </w:r>
             <w:r>
               <w:rPr>
@@ -2454,7 +2443,7 @@
                 <w:noProof/>
                 <w:webHidden/>
               </w:rPr>
-              <w:t>3</w:t>
+              <w:t>6</w:t>
             </w:r>
             <w:r>
               <w:rPr>
@@ -2471,20 +2460,19 @@
             <w:tabs>
               <w:tab w:val="right" w:leader="dot" w:pos="9016"/>
             </w:tabs>
-            <w:spacing w:line="276" w:lineRule="auto"/>
             <w:rPr>
               <w:rFonts w:eastAsiaTheme="minorEastAsia"/>
               <w:noProof/>
               <w:lang w:eastAsia="en-GB"/>
             </w:rPr>
           </w:pPr>
-          <w:hyperlink w:anchor="_Toc98958039" w:history="1">
+          <w:hyperlink w:anchor="_Toc99634673" w:history="1">
             <w:r>
               <w:rPr>
                 <w:rStyle w:val="Hyperlink"/>
                 <w:noProof/>
               </w:rPr>
-              <w:t>Ethical</w:t>
+              <w:t>1.9 Ethical</w:t>
             </w:r>
             <w:r>
               <w:rPr>
@@ -2505,7 +2493,7 @@
                 <w:noProof/>
                 <w:webHidden/>
               </w:rPr>
-              <w:instrText xml:space="preserve"> PAGEREF _Toc98958039 \h </w:instrText>
+              <w:instrText xml:space="preserve"> PAGEREF _Toc99634673 \h </w:instrText>
             </w:r>
             <w:r>
               <w:rPr>
@@ -2525,7 +2513,7 @@
                 <w:noProof/>
                 <w:webHidden/>
               </w:rPr>
-              <w:t>3</w:t>
+              <w:t>6</w:t>
             </w:r>
             <w:r>
               <w:rPr>
@@ -2542,20 +2530,19 @@
             <w:tabs>
               <w:tab w:val="right" w:leader="dot" w:pos="9016"/>
             </w:tabs>
-            <w:spacing w:line="276" w:lineRule="auto"/>
             <w:rPr>
               <w:rFonts w:eastAsiaTheme="minorEastAsia"/>
               <w:noProof/>
               <w:lang w:eastAsia="en-GB"/>
             </w:rPr>
           </w:pPr>
-          <w:hyperlink w:anchor="_Toc98958040" w:history="1">
+          <w:hyperlink w:anchor="_Toc99634674" w:history="1">
             <w:r>
               <w:rPr>
                 <w:rStyle w:val="Hyperlink"/>
                 <w:noProof/>
               </w:rPr>
-              <w:t>Intellectual Property</w:t>
+              <w:t>1.10 Intellectual Property</w:t>
             </w:r>
             <w:r>
               <w:rPr>
@@ -2576,7 +2563,7 @@
                 <w:noProof/>
                 <w:webHidden/>
               </w:rPr>
-              <w:instrText xml:space="preserve"> PAGEREF _Toc98958040 \h </w:instrText>
+              <w:instrText xml:space="preserve"> PAGEREF _Toc99634674 \h </w:instrText>
             </w:r>
             <w:r>
               <w:rPr>
@@ -2596,7 +2583,77 @@
                 <w:noProof/>
                 <w:webHidden/>
               </w:rPr>
-              <w:t>3</w:t>
+              <w:t>7</w:t>
+            </w:r>
+            <w:r>
+              <w:rPr>
+                <w:noProof/>
+                <w:webHidden/>
+              </w:rPr>
+              <w:fldChar w:fldCharType="end"/>
+            </w:r>
+          </w:hyperlink>
+        </w:p>
+        <w:p>
+          <w:pPr>
+            <w:pStyle w:val="TOC2"/>
+            <w:tabs>
+              <w:tab w:val="right" w:leader="dot" w:pos="9016"/>
+            </w:tabs>
+            <w:rPr>
+              <w:rFonts w:eastAsiaTheme="minorEastAsia"/>
+              <w:noProof/>
+              <w:lang w:eastAsia="en-GB"/>
+            </w:rPr>
+          </w:pPr>
+          <w:hyperlink w:anchor="_Toc99634675" w:history="1">
+            <w:r>
+              <w:rPr>
+                <w:rStyle w:val="Hyperlink"/>
+                <w:noProof/>
+              </w:rPr>
+              <w:t>1.11 Challenges</w:t>
+            </w:r>
+            <w:r>
+              <w:rPr>
+                <w:noProof/>
+                <w:webHidden/>
+              </w:rPr>
+              <w:tab/>
+            </w:r>
+            <w:r>
+              <w:rPr>
+                <w:noProof/>
+                <w:webHidden/>
+              </w:rPr>
+              <w:fldChar w:fldCharType="begin"/>
+            </w:r>
+            <w:r>
+              <w:rPr>
+                <w:noProof/>
+                <w:webHidden/>
+              </w:rPr>
+              <w:instrText xml:space="preserve"> PAGEREF _Toc99634675 \h </w:instrText>
+            </w:r>
+            <w:r>
+              <w:rPr>
+                <w:noProof/>
+                <w:webHidden/>
+              </w:rPr>
+            </w:r>
+            <w:r>
+              <w:rPr>
+                <w:noProof/>
+                <w:webHidden/>
+              </w:rPr>
+              <w:fldChar w:fldCharType="separate"/>
+            </w:r>
+            <w:r>
+              <w:rPr>
+                <w:noProof/>
+                <w:webHidden/>
+              </w:rPr>
+              <w:t>7</w:t>
             </w:r>
             <w:r>
               <w:rPr>
@@ -2613,20 +2670,19 @@
             <w:tabs>
               <w:tab w:val="right" w:leader="dot" w:pos="9016"/>
             </w:tabs>
-            <w:spacing w:line="276" w:lineRule="auto"/>
             <w:rPr>
               <w:rFonts w:eastAsiaTheme="minorEastAsia"/>
               <w:noProof/>
               <w:lang w:eastAsia="en-GB"/>
             </w:rPr>
           </w:pPr>
-          <w:hyperlink w:anchor="_Toc98958041" w:history="1">
+          <w:hyperlink w:anchor="_Toc99634676" w:history="1">
             <w:r>
               <w:rPr>
                 <w:rStyle w:val="Hyperlink"/>
                 <w:noProof/>
               </w:rPr>
-              <w:t>Project Implementation</w:t>
+              <w:t>2. Project Implementation</w:t>
             </w:r>
             <w:r>
               <w:rPr>
@@ -2647,7 +2703,7 @@
                 <w:noProof/>
                 <w:webHidden/>
               </w:rPr>
-              <w:instrText xml:space="preserve"> PAGEREF _Toc98958041 \h </w:instrText>
+              <w:instrText xml:space="preserve"> PAGEREF _Toc99634676 \h </w:instrText>
             </w:r>
             <w:r>
               <w:rPr>
@@ -2667,7 +2723,147 @@
                 <w:noProof/>
                 <w:webHidden/>
               </w:rPr>
-              <w:t>4</w:t>
+              <w:t>8</w:t>
+            </w:r>
+            <w:r>
+              <w:rPr>
+                <w:noProof/>
+                <w:webHidden/>
+              </w:rPr>
+              <w:fldChar w:fldCharType="end"/>
+            </w:r>
+          </w:hyperlink>
+        </w:p>
+        <w:p>
+          <w:pPr>
+            <w:pStyle w:val="TOC2"/>
+            <w:tabs>
+              <w:tab w:val="right" w:leader="dot" w:pos="9016"/>
+            </w:tabs>
+            <w:rPr>
+              <w:rFonts w:eastAsiaTheme="minorEastAsia"/>
+              <w:noProof/>
+              <w:lang w:eastAsia="en-GB"/>
+            </w:rPr>
+          </w:pPr>
+          <w:hyperlink w:anchor="_Toc99634677" w:history="1">
+            <w:r>
+              <w:rPr>
+                <w:rStyle w:val="Hyperlink"/>
+                <w:noProof/>
+              </w:rPr>
+              <w:t>2.1 Code Implementation</w:t>
+            </w:r>
+            <w:r>
+              <w:rPr>
+                <w:noProof/>
+                <w:webHidden/>
+              </w:rPr>
+              <w:tab/>
+            </w:r>
+            <w:r>
+              <w:rPr>
+                <w:noProof/>
+                <w:webHidden/>
+              </w:rPr>
+              <w:fldChar w:fldCharType="begin"/>
+            </w:r>
+            <w:r>
+              <w:rPr>
+                <w:noProof/>
+                <w:webHidden/>
+              </w:rPr>
+              <w:instrText xml:space="preserve"> PAGEREF _Toc99634677 \h </w:instrText>
+            </w:r>
+            <w:r>
+              <w:rPr>
+                <w:noProof/>
+                <w:webHidden/>
+              </w:rPr>
+            </w:r>
+            <w:r>
+              <w:rPr>
+                <w:noProof/>
+                <w:webHidden/>
+              </w:rPr>
+              <w:fldChar w:fldCharType="separate"/>
+            </w:r>
+            <w:r>
+              <w:rPr>
+                <w:noProof/>
+                <w:webHidden/>
+              </w:rPr>
+              <w:t>8</w:t>
+            </w:r>
+            <w:r>
+              <w:rPr>
+                <w:noProof/>
+                <w:webHidden/>
+              </w:rPr>
+              <w:fldChar w:fldCharType="end"/>
+            </w:r>
+          </w:hyperlink>
+        </w:p>
+        <w:p>
+          <w:pPr>
+            <w:pStyle w:val="TOC2"/>
+            <w:tabs>
+              <w:tab w:val="right" w:leader="dot" w:pos="9016"/>
+            </w:tabs>
+            <w:rPr>
+              <w:rFonts w:eastAsiaTheme="minorEastAsia"/>
+              <w:noProof/>
+              <w:lang w:eastAsia="en-GB"/>
+            </w:rPr>
+          </w:pPr>
+          <w:hyperlink w:anchor="_Toc99634678" w:history="1">
+            <w:r>
+              <w:rPr>
+                <w:rStyle w:val="Hyperlink"/>
+                <w:noProof/>
+              </w:rPr>
+              <w:t>2.2 Visual Implementation</w:t>
+            </w:r>
+            <w:r>
+              <w:rPr>
+                <w:noProof/>
+                <w:webHidden/>
+              </w:rPr>
+              <w:tab/>
+            </w:r>
+            <w:r>
+              <w:rPr>
+                <w:noProof/>
+                <w:webHidden/>
+              </w:rPr>
+              <w:fldChar w:fldCharType="begin"/>
+            </w:r>
+            <w:r>
+              <w:rPr>
+                <w:noProof/>
+                <w:webHidden/>
+              </w:rPr>
+              <w:instrText xml:space="preserve"> PAGEREF _Toc99634678 \h </w:instrText>
+            </w:r>
+            <w:r>
+              <w:rPr>
+                <w:noProof/>
+                <w:webHidden/>
+              </w:rPr>
+            </w:r>
+            <w:r>
+              <w:rPr>
+                <w:noProof/>
+                <w:webHidden/>
+              </w:rPr>
+              <w:fldChar w:fldCharType="separate"/>
+            </w:r>
+            <w:r>
+              <w:rPr>
+                <w:noProof/>
+                <w:webHidden/>
+              </w:rPr>
+              <w:t>8</w:t>
             </w:r>
             <w:r>
               <w:rPr>
@@ -2684,20 +2880,19 @@
             <w:tabs>
               <w:tab w:val="right" w:leader="dot" w:pos="9016"/>
             </w:tabs>
-            <w:spacing w:line="276" w:lineRule="auto"/>
             <w:rPr>
               <w:rFonts w:eastAsiaTheme="minorEastAsia"/>
               <w:noProof/>
               <w:lang w:eastAsia="en-GB"/>
             </w:rPr>
           </w:pPr>
-          <w:hyperlink w:anchor="_Toc98958042" w:history="1">
+          <w:hyperlink w:anchor="_Toc99634679" w:history="1">
             <w:r>
               <w:rPr>
                 <w:rStyle w:val="Hyperlink"/>
                 <w:noProof/>
               </w:rPr>
-              <w:t>Project Testing</w:t>
+              <w:t>3. Project Testing</w:t>
             </w:r>
             <w:r>
               <w:rPr>
@@ -2718,7 +2913,7 @@
                 <w:noProof/>
                 <w:webHidden/>
               </w:rPr>
-              <w:instrText xml:space="preserve"> PAGEREF _Toc98958042 \h </w:instrText>
+              <w:instrText xml:space="preserve"> PAGEREF _Toc99634679 \h </w:instrText>
             </w:r>
             <w:r>
               <w:rPr>
@@ -2738,7 +2933,7 @@
                 <w:noProof/>
                 <w:webHidden/>
               </w:rPr>
-              <w:t>5</w:t>
+              <w:t>9</w:t>
             </w:r>
             <w:r>
               <w:rPr>
@@ -2755,20 +2950,19 @@
             <w:tabs>
               <w:tab w:val="right" w:leader="dot" w:pos="9016"/>
             </w:tabs>
-            <w:spacing w:line="276" w:lineRule="auto"/>
             <w:rPr>
               <w:rFonts w:eastAsiaTheme="minorEastAsia"/>
               <w:noProof/>
               <w:lang w:eastAsia="en-GB"/>
             </w:rPr>
           </w:pPr>
-          <w:hyperlink w:anchor="_Toc98958043" w:history="1">
+          <w:hyperlink w:anchor="_Toc99634680" w:history="1">
             <w:r>
               <w:rPr>
                 <w:rStyle w:val="Hyperlink"/>
                 <w:noProof/>
               </w:rPr>
-              <w:t>Project Planning</w:t>
+              <w:t>4. Project Planning</w:t>
             </w:r>
             <w:r>
               <w:rPr>
@@ -2789,7 +2983,7 @@
                 <w:noProof/>
                 <w:webHidden/>
               </w:rPr>
-              <w:instrText xml:space="preserve"> PAGEREF _Toc98958043 \h </w:instrText>
+              <w:instrText xml:space="preserve"> PAGEREF _Toc99634680 \h </w:instrText>
             </w:r>
             <w:r>
               <w:rPr>
@@ -2809,7 +3003,7 @@
                 <w:noProof/>
                 <w:webHidden/>
               </w:rPr>
-              <w:t>6</w:t>
+              <w:t>10</w:t>
             </w:r>
             <w:r>
               <w:rPr>
@@ -2826,20 +3020,19 @@
             <w:tabs>
               <w:tab w:val="right" w:leader="dot" w:pos="9016"/>
             </w:tabs>
-            <w:spacing w:line="276" w:lineRule="auto"/>
             <w:rPr>
               <w:rFonts w:eastAsiaTheme="minorEastAsia"/>
               <w:noProof/>
               <w:lang w:eastAsia="en-GB"/>
             </w:rPr>
           </w:pPr>
-          <w:hyperlink w:anchor="_Toc98958044" w:history="1">
+          <w:hyperlink w:anchor="_Toc99634681" w:history="1">
             <w:r>
               <w:rPr>
                 <w:rStyle w:val="Hyperlink"/>
                 <w:noProof/>
               </w:rPr>
-              <w:t>Planning</w:t>
+              <w:t>4.1 Planning</w:t>
             </w:r>
             <w:r>
               <w:rPr>
@@ -2860,7 +3053,7 @@
                 <w:noProof/>
                 <w:webHidden/>
               </w:rPr>
-              <w:instrText xml:space="preserve"> PAGEREF _Toc98958044 \h </w:instrText>
+              <w:instrText xml:space="preserve"> PAGEREF _Toc99634681 \h </w:instrText>
             </w:r>
             <w:r>
               <w:rPr>
@@ -2880,7 +3073,7 @@
                 <w:noProof/>
                 <w:webHidden/>
               </w:rPr>
-              <w:t>6</w:t>
+              <w:t>10</w:t>
             </w:r>
             <w:r>
               <w:rPr>
@@ -2897,20 +3090,19 @@
             <w:tabs>
               <w:tab w:val="right" w:leader="dot" w:pos="9016"/>
             </w:tabs>
-            <w:spacing w:line="276" w:lineRule="auto"/>
             <w:rPr>
               <w:rFonts w:eastAsiaTheme="minorEastAsia"/>
               <w:noProof/>
               <w:lang w:eastAsia="en-GB"/>
             </w:rPr>
           </w:pPr>
-          <w:hyperlink w:anchor="_Toc98958045" w:history="1">
+          <w:hyperlink w:anchor="_Toc99634682" w:history="1">
             <w:r>
               <w:rPr>
                 <w:rStyle w:val="Hyperlink"/>
                 <w:noProof/>
               </w:rPr>
-              <w:t>Operation</w:t>
+              <w:t>4.2 Operation</w:t>
             </w:r>
             <w:r>
               <w:rPr>
@@ -2931,7 +3123,7 @@
                 <w:noProof/>
                 <w:webHidden/>
               </w:rPr>
-              <w:instrText xml:space="preserve"> PAGEREF _Toc98958045 \h </w:instrText>
+              <w:instrText xml:space="preserve"> PAGEREF _Toc99634682 \h </w:instrText>
             </w:r>
             <w:r>
               <w:rPr>
@@ -2951,7 +3143,7 @@
                 <w:noProof/>
                 <w:webHidden/>
               </w:rPr>
-              <w:t>6</w:t>
+              <w:t>10</w:t>
             </w:r>
             <w:r>
               <w:rPr>
@@ -2968,20 +3160,19 @@
             <w:tabs>
               <w:tab w:val="right" w:leader="dot" w:pos="9016"/>
             </w:tabs>
-            <w:spacing w:line="276" w:lineRule="auto"/>
             <w:rPr>
               <w:rFonts w:eastAsiaTheme="minorEastAsia"/>
               <w:noProof/>
               <w:lang w:eastAsia="en-GB"/>
             </w:rPr>
           </w:pPr>
-          <w:hyperlink w:anchor="_Toc98958046" w:history="1">
+          <w:hyperlink w:anchor="_Toc99634683" w:history="1">
             <w:r>
               <w:rPr>
                 <w:rStyle w:val="Hyperlink"/>
                 <w:noProof/>
               </w:rPr>
-              <w:t>Risk Management</w:t>
+              <w:t>4.3 Risk Management</w:t>
             </w:r>
             <w:r>
               <w:rPr>
@@ -3002,7 +3193,7 @@
                 <w:noProof/>
                 <w:webHidden/>
               </w:rPr>
-              <w:instrText xml:space="preserve"> PAGEREF _Toc98958046 \h </w:instrText>
+              <w:instrText xml:space="preserve"> PAGEREF _Toc99634683 \h </w:instrText>
             </w:r>
             <w:r>
               <w:rPr>
@@ -3022,7 +3213,7 @@
                 <w:noProof/>
                 <w:webHidden/>
               </w:rPr>
-              <w:t>6</w:t>
+              <w:t>10</w:t>
             </w:r>
             <w:r>
               <w:rPr>
@@ -3039,20 +3230,19 @@
             <w:tabs>
               <w:tab w:val="right" w:leader="dot" w:pos="9016"/>
             </w:tabs>
-            <w:spacing w:line="276" w:lineRule="auto"/>
             <w:rPr>
               <w:rFonts w:eastAsiaTheme="minorEastAsia"/>
               <w:noProof/>
               <w:lang w:eastAsia="en-GB"/>
             </w:rPr>
           </w:pPr>
-          <w:hyperlink w:anchor="_Toc98958047" w:history="1">
+          <w:hyperlink w:anchor="_Toc99634684" w:history="1">
             <w:r>
               <w:rPr>
                 <w:rStyle w:val="Hyperlink"/>
                 <w:noProof/>
               </w:rPr>
-              <w:t>Jira</w:t>
+              <w:t>4.4 Jira</w:t>
             </w:r>
             <w:r>
               <w:rPr>
@@ -3073,7 +3263,7 @@
                 <w:noProof/>
                 <w:webHidden/>
               </w:rPr>
-              <w:instrText xml:space="preserve"> PAGEREF _Toc98958047 \h </w:instrText>
+              <w:instrText xml:space="preserve"> PAGEREF _Toc99634684 \h </w:instrText>
             </w:r>
             <w:r>
               <w:rPr>
@@ -3093,7 +3283,7 @@
                 <w:noProof/>
                 <w:webHidden/>
               </w:rPr>
-              <w:t>6</w:t>
+              <w:t>10</w:t>
             </w:r>
             <w:r>
               <w:rPr>
@@ -3110,20 +3300,19 @@
             <w:tabs>
               <w:tab w:val="right" w:leader="dot" w:pos="9016"/>
             </w:tabs>
-            <w:spacing w:line="276" w:lineRule="auto"/>
             <w:rPr>
               <w:rFonts w:eastAsiaTheme="minorEastAsia"/>
               <w:noProof/>
               <w:lang w:eastAsia="en-GB"/>
             </w:rPr>
           </w:pPr>
-          <w:hyperlink w:anchor="_Toc98958048" w:history="1">
+          <w:hyperlink w:anchor="_Toc99634685" w:history="1">
             <w:r>
               <w:rPr>
                 <w:rStyle w:val="Hyperlink"/>
                 <w:noProof/>
               </w:rPr>
-              <w:t>GitLab</w:t>
+              <w:t>4.5 GitLab</w:t>
             </w:r>
             <w:r>
               <w:rPr>
@@ -3144,7 +3333,7 @@
                 <w:noProof/>
                 <w:webHidden/>
               </w:rPr>
-              <w:instrText xml:space="preserve"> PAGEREF _Toc98958048 \h </w:instrText>
+              <w:instrText xml:space="preserve"> PAGEREF _Toc99634685 \h </w:instrText>
             </w:r>
             <w:r>
               <w:rPr>
@@ -3164,7 +3353,7 @@
                 <w:noProof/>
                 <w:webHidden/>
               </w:rPr>
-              <w:t>6</w:t>
+              <w:t>10</w:t>
             </w:r>
             <w:r>
               <w:rPr>
@@ -3181,20 +3370,19 @@
             <w:tabs>
               <w:tab w:val="right" w:leader="dot" w:pos="9016"/>
             </w:tabs>
-            <w:spacing w:line="276" w:lineRule="auto"/>
             <w:rPr>
               <w:rFonts w:eastAsiaTheme="minorEastAsia"/>
               <w:noProof/>
               <w:lang w:eastAsia="en-GB"/>
             </w:rPr>
           </w:pPr>
-          <w:hyperlink w:anchor="_Toc98958049" w:history="1">
+          <w:hyperlink w:anchor="_Toc99634686" w:history="1">
             <w:r>
               <w:rPr>
                 <w:rStyle w:val="Hyperlink"/>
                 <w:noProof/>
               </w:rPr>
-              <w:t>Conclusion</w:t>
+              <w:t>5. Conclusion</w:t>
             </w:r>
             <w:r>
               <w:rPr>
@@ -3215,7 +3403,7 @@
                 <w:noProof/>
                 <w:webHidden/>
               </w:rPr>
-              <w:instrText xml:space="preserve"> PAGEREF _Toc98958049 \h </w:instrText>
+              <w:instrText xml:space="preserve"> PAGEREF _Toc99634686 \h </w:instrText>
             </w:r>
             <w:r>
               <w:rPr>
@@ -3235,7 +3423,7 @@
                 <w:noProof/>
                 <w:webHidden/>
               </w:rPr>
-              <w:t>7</w:t>
+              <w:t>11</w:t>
             </w:r>
             <w:r>
               <w:rPr>
@@ -3252,14 +3440,13 @@
             <w:tabs>
               <w:tab w:val="right" w:leader="dot" w:pos="9016"/>
             </w:tabs>
-            <w:spacing w:line="276" w:lineRule="auto"/>
             <w:rPr>
               <w:rFonts w:eastAsiaTheme="minorEastAsia"/>
               <w:noProof/>
               <w:lang w:eastAsia="en-GB"/>
             </w:rPr>
           </w:pPr>
-          <w:hyperlink w:anchor="_Toc98958050" w:history="1">
+          <w:hyperlink w:anchor="_Toc99634687" w:history="1">
             <w:r>
               <w:rPr>
                 <w:rStyle w:val="Hyperlink"/>
@@ -3286,7 +3473,7 @@
                 <w:noProof/>
                 <w:webHidden/>
               </w:rPr>
-              <w:instrText xml:space="preserve"> PAGEREF _Toc98958050 \h </w:instrText>
+              <w:instrText xml:space="preserve"> PAGEREF _Toc99634687 \h </w:instrText>
             </w:r>
             <w:r>
               <w:rPr>
@@ -3306,7 +3493,77 @@
                 <w:noProof/>
                 <w:webHidden/>
               </w:rPr>
-              <w:t>7</w:t>
+              <w:t>11</w:t>
+            </w:r>
+            <w:r>
+              <w:rPr>
+                <w:noProof/>
+                <w:webHidden/>
+              </w:rPr>
+              <w:fldChar w:fldCharType="end"/>
+            </w:r>
+          </w:hyperlink>
+        </w:p>
+        <w:p>
+          <w:pPr>
+            <w:pStyle w:val="TOC2"/>
+            <w:tabs>
+              <w:tab w:val="right" w:leader="dot" w:pos="9016"/>
+            </w:tabs>
+            <w:rPr>
+              <w:rFonts w:eastAsiaTheme="minorEastAsia"/>
+              <w:noProof/>
+              <w:lang w:eastAsia="en-GB"/>
+            </w:rPr>
+          </w:pPr>
+          <w:hyperlink w:anchor="_Toc99634688" w:history="1">
+            <w:r>
+              <w:rPr>
+                <w:rStyle w:val="Hyperlink"/>
+                <w:noProof/>
+              </w:rPr>
+              <w:t>Future Development</w:t>
+            </w:r>
+            <w:r>
+              <w:rPr>
+                <w:noProof/>
+                <w:webHidden/>
+              </w:rPr>
+              <w:tab/>
+            </w:r>
+            <w:r>
+              <w:rPr>
+                <w:noProof/>
+                <w:webHidden/>
+              </w:rPr>
+              <w:fldChar w:fldCharType="begin"/>
+            </w:r>
+            <w:r>
+              <w:rPr>
+                <w:noProof/>
+                <w:webHidden/>
+              </w:rPr>
+              <w:instrText xml:space="preserve"> PAGEREF _Toc99634688 \h </w:instrText>
+            </w:r>
+            <w:r>
+              <w:rPr>
+                <w:noProof/>
+                <w:webHidden/>
+              </w:rPr>
+            </w:r>
+            <w:r>
+              <w:rPr>
+                <w:noProof/>
+                <w:webHidden/>
+              </w:rPr>
+              <w:fldChar w:fldCharType="separate"/>
+            </w:r>
+            <w:r>
+              <w:rPr>
+                <w:noProof/>
+                <w:webHidden/>
+              </w:rPr>
+              <w:t>12</w:t>
             </w:r>
             <w:r>
               <w:rPr>
@@ -3323,14 +3580,13 @@
             <w:tabs>
               <w:tab w:val="right" w:leader="dot" w:pos="9016"/>
             </w:tabs>
-            <w:spacing w:line="276" w:lineRule="auto"/>
             <w:rPr>
               <w:rFonts w:eastAsiaTheme="minorEastAsia"/>
               <w:noProof/>
               <w:lang w:eastAsia="en-GB"/>
             </w:rPr>
           </w:pPr>
-          <w:hyperlink w:anchor="_Toc98958051" w:history="1">
+          <w:hyperlink w:anchor="_Toc99634689" w:history="1">
             <w:r>
               <w:rPr>
                 <w:rStyle w:val="Hyperlink"/>
@@ -3357,7 +3613,7 @@
                 <w:noProof/>
                 <w:webHidden/>
               </w:rPr>
-              <w:instrText xml:space="preserve"> PAGEREF _Toc98958051 \h </w:instrText>
+              <w:instrText xml:space="preserve"> PAGEREF _Toc99634689 \h </w:instrText>
             </w:r>
             <w:r>
               <w:rPr>
@@ -3377,7 +3633,7 @@
                 <w:noProof/>
                 <w:webHidden/>
               </w:rPr>
-              <w:t>8</w:t>
+              <w:t>13</w:t>
             </w:r>
             <w:r>
               <w:rPr>
@@ -3438,9 +3694,12 @@
         <w:pStyle w:val="Heading1"/>
         <w:spacing w:line="276" w:lineRule="auto"/>
       </w:pPr>
-      <w:bookmarkStart w:id="4" w:name="_Toc98958030"/>
+      <w:bookmarkStart w:id="4" w:name="_Toc99634664"/>
       <w:r>
         <w:lastRenderedPageBreak/>
+        <w:t xml:space="preserve">1. </w:t>
+      </w:r>
+      <w:r>
         <w:t xml:space="preserve">Project </w:t>
       </w:r>
       <w:r>
@@ -3453,7 +3712,10 @@
         <w:pStyle w:val="Heading2"/>
         <w:spacing w:line="276" w:lineRule="auto"/>
       </w:pPr>
-      <w:bookmarkStart w:id="5" w:name="_Toc98958031"/>
+      <w:bookmarkStart w:id="5" w:name="_Toc99634665"/>
+      <w:r>
+        <w:t xml:space="preserve">1.1 </w:t>
+      </w:r>
       <w:r>
         <w:t>Description</w:t>
       </w:r>
@@ -3576,63 +3838,14 @@
         </w:rPr>
         <w:t>If you are interested, please feel free to drop an e-mail to discuss what exactly you wish to work on including its scope</w:t>
       </w:r>
-      <w:sdt>
-        <w:sdtPr>
-          <w:rPr>
-            <w:sz w:val="24"/>
-            <w:szCs w:val="24"/>
-          </w:rPr>
-          <w:id w:val="-2108036249"/>
-          <w:citation/>
-        </w:sdtPr>
-        <w:sdtEndPr/>
-        <w:sdtContent>
-          <w:r>
-            <w:rPr>
-              <w:sz w:val="24"/>
-              <w:szCs w:val="24"/>
-            </w:rPr>
-            <w:fldChar w:fldCharType="begin"/>
-          </w:r>
-          <w:r>
-            <w:rPr>
-              <w:sz w:val="24"/>
-              <w:szCs w:val="24"/>
-            </w:rPr>
-            <w:instrText xml:space="preserve"> CITATION Jam21 \l 2057 </w:instrText>
-          </w:r>
-          <w:r>
-            <w:rPr>
-              <w:sz w:val="24"/>
-              <w:szCs w:val="24"/>
-            </w:rPr>
-            <w:fldChar w:fldCharType="separate"/>
-          </w:r>
-          <w:r>
-            <w:rPr>
-              <w:noProof/>
-              <w:sz w:val="24"/>
-              <w:szCs w:val="24"/>
-            </w:rPr>
-            <w:t xml:space="preserve"> </w:t>
-          </w:r>
-          <w:r>
-            <w:rPr>
-              <w:noProof/>
-              <w:sz w:val="24"/>
-              <w:szCs w:val="24"/>
-            </w:rPr>
-            <w:t>[1]</w:t>
-          </w:r>
-          <w:r>
-            <w:rPr>
-              <w:sz w:val="24"/>
-              <w:szCs w:val="24"/>
-            </w:rPr>
-            <w:fldChar w:fldCharType="end"/>
-          </w:r>
-        </w:sdtContent>
-      </w:sdt>
+      <w:r>
+        <w:rPr>
+          <w:rStyle w:val="FootnoteReference"/>
+          <w:sz w:val="24"/>
+          <w:szCs w:val="24"/>
+        </w:rPr>
+        <w:footnoteReference w:id="1"/>
+      </w:r>
       <w:r>
         <w:rPr>
           <w:sz w:val="24"/>
@@ -3646,7 +3859,10 @@
         <w:pStyle w:val="Heading2"/>
         <w:spacing w:line="276" w:lineRule="auto"/>
       </w:pPr>
-      <w:bookmarkStart w:id="6" w:name="_Toc98958032"/>
+      <w:bookmarkStart w:id="6" w:name="_Toc99634666"/>
+      <w:r>
+        <w:t xml:space="preserve">1.2 </w:t>
+      </w:r>
       <w:r>
         <w:t>Aims and Objectives</w:t>
       </w:r>
@@ -3834,7 +4050,10 @@
         <w:pStyle w:val="Heading2"/>
         <w:spacing w:line="276" w:lineRule="auto"/>
       </w:pPr>
-      <w:bookmarkStart w:id="7" w:name="_Toc98958033"/>
+      <w:bookmarkStart w:id="7" w:name="_Toc99634667"/>
+      <w:r>
+        <w:t xml:space="preserve">1.3 </w:t>
+      </w:r>
       <w:r>
         <w:t>Motivation</w:t>
       </w:r>
@@ -3885,6 +4104,7 @@
           <w:sz w:val="24"/>
           <w:szCs w:val="24"/>
         </w:rPr>
+        <w:lastRenderedPageBreak/>
         <w:t xml:space="preserve">Statistics from </w:t>
       </w:r>
       <w:r>
@@ -3899,15 +4119,7 @@
           <w:sz w:val="24"/>
           <w:szCs w:val="24"/>
         </w:rPr>
-        <w:t xml:space="preserve">highlight the importance smartphones, and the applications on them have on our life. A survey on the number of smartphone subscriptions worldwide from 2016 </w:t>
-      </w:r>
-      <w:r>
-        <w:rPr>
-          <w:sz w:val="24"/>
-          <w:szCs w:val="24"/>
-        </w:rPr>
-        <w:lastRenderedPageBreak/>
-        <w:t>to 2027 shows that th</w:t>
+        <w:t>highlight the importance smartphones, and the applications on them have on our life. A survey on the number of smartphone subscriptions worldwide from 2016 to 2027 shows that th</w:t>
       </w:r>
       <w:r>
         <w:rPr>
@@ -3962,7 +4174,7 @@
               <w:sz w:val="24"/>
               <w:szCs w:val="24"/>
             </w:rPr>
-            <w:t>[2]</w:t>
+            <w:t>[1]</w:t>
           </w:r>
           <w:r>
             <w:rPr>
@@ -4104,7 +4316,7 @@
               <w:sz w:val="24"/>
               <w:szCs w:val="24"/>
             </w:rPr>
-            <w:t>[3]</w:t>
+            <w:t>[2]</w:t>
           </w:r>
           <w:r>
             <w:rPr>
@@ -4195,7 +4407,10 @@
         <w:pStyle w:val="Heading2"/>
         <w:spacing w:line="276" w:lineRule="auto"/>
       </w:pPr>
-      <w:bookmarkStart w:id="8" w:name="_Toc98958034"/>
+      <w:bookmarkStart w:id="8" w:name="_Toc99634668"/>
+      <w:r>
+        <w:t xml:space="preserve">1.4 </w:t>
+      </w:r>
       <w:r>
         <w:t>Background Reading</w:t>
       </w:r>
@@ -4355,7 +4570,7 @@
               <w:sz w:val="24"/>
               <w:szCs w:val="24"/>
             </w:rPr>
-            <w:t>[4]</w:t>
+            <w:t>[3]</w:t>
           </w:r>
           <w:r>
             <w:rPr>
@@ -4409,6 +4624,7 @@
         </w:rPr>
         <w:t xml:space="preserve">Articles naming the top 5, top 10, etc. like this </w:t>
       </w:r>
+      <w:proofErr w:type="gramStart"/>
       <w:r>
         <w:rPr>
           <w:sz w:val="24"/>
@@ -4416,6 +4632,7 @@
         </w:rPr>
         <w:t>Medium</w:t>
       </w:r>
+      <w:proofErr w:type="gramEnd"/>
       <w:r>
         <w:rPr>
           <w:sz w:val="24"/>
@@ -4423,127 +4640,45 @@
         </w:rPr>
         <w:t xml:space="preserve"> article</w:t>
       </w:r>
-      <w:sdt>
-        <w:sdtPr>
-          <w:rPr>
-            <w:sz w:val="24"/>
-            <w:szCs w:val="24"/>
-          </w:rPr>
-          <w:id w:val="168914226"/>
-          <w:citation/>
-        </w:sdtPr>
-        <w:sdtEndPr/>
-        <w:sdtContent>
-          <w:r>
-            <w:rPr>
-              <w:sz w:val="24"/>
-              <w:szCs w:val="24"/>
-            </w:rPr>
-            <w:fldChar w:fldCharType="begin"/>
-          </w:r>
-          <w:r>
-            <w:rPr>
-              <w:sz w:val="24"/>
-              <w:szCs w:val="24"/>
-            </w:rPr>
-            <w:instrText xml:space="preserve"> CITATION jav21 \l 2057 </w:instrText>
-          </w:r>
-          <w:r>
-            <w:rPr>
-              <w:sz w:val="24"/>
-              <w:szCs w:val="24"/>
-            </w:rPr>
-            <w:fldChar w:fldCharType="separate"/>
-          </w:r>
-          <w:r>
-            <w:rPr>
-              <w:noProof/>
-              <w:sz w:val="24"/>
-              <w:szCs w:val="24"/>
-            </w:rPr>
-            <w:t xml:space="preserve"> </w:t>
-          </w:r>
-          <w:r>
-            <w:rPr>
-              <w:noProof/>
-              <w:sz w:val="24"/>
-              <w:szCs w:val="24"/>
-            </w:rPr>
-            <w:t>[5]</w:t>
-          </w:r>
-          <w:r>
-            <w:rPr>
-              <w:sz w:val="24"/>
-              <w:szCs w:val="24"/>
-            </w:rPr>
-            <w:fldChar w:fldCharType="end"/>
-          </w:r>
-        </w:sdtContent>
-      </w:sdt>
-      <w:r>
-        <w:rPr>
-          <w:sz w:val="24"/>
-          <w:szCs w:val="24"/>
-        </w:rPr>
-        <w:t xml:space="preserve"> or this SpinxDigital article</w:t>
-      </w:r>
-      <w:sdt>
-        <w:sdtPr>
-          <w:rPr>
-            <w:sz w:val="24"/>
-            <w:szCs w:val="24"/>
-          </w:rPr>
-          <w:id w:val="1111322832"/>
-          <w:citation/>
-        </w:sdtPr>
-        <w:sdtEndPr/>
-        <w:sdtContent>
-          <w:r>
-            <w:rPr>
-              <w:sz w:val="24"/>
-              <w:szCs w:val="24"/>
-            </w:rPr>
-            <w:fldChar w:fldCharType="begin"/>
-          </w:r>
-          <w:r>
-            <w:rPr>
-              <w:sz w:val="24"/>
-              <w:szCs w:val="24"/>
-            </w:rPr>
-            <w:instrText xml:space="preserve"> CITATION Ste20 \l 2057 </w:instrText>
-          </w:r>
-          <w:r>
-            <w:rPr>
-              <w:sz w:val="24"/>
-              <w:szCs w:val="24"/>
-            </w:rPr>
-            <w:fldChar w:fldCharType="separate"/>
-          </w:r>
-          <w:r>
-            <w:rPr>
-              <w:noProof/>
-              <w:sz w:val="24"/>
-              <w:szCs w:val="24"/>
-            </w:rPr>
-            <w:t xml:space="preserve"> </w:t>
-          </w:r>
-          <w:r>
-            <w:rPr>
-              <w:noProof/>
-              <w:sz w:val="24"/>
-              <w:szCs w:val="24"/>
-            </w:rPr>
-            <w:t>[6]</w:t>
-          </w:r>
-          <w:r>
-            <w:rPr>
-              <w:sz w:val="24"/>
-              <w:szCs w:val="24"/>
-            </w:rPr>
-            <w:fldChar w:fldCharType="end"/>
-          </w:r>
-        </w:sdtContent>
-      </w:sdt>
+      <w:r>
+        <w:rPr>
+          <w:rStyle w:val="FootnoteReference"/>
+          <w:sz w:val="24"/>
+          <w:szCs w:val="24"/>
+        </w:rPr>
+        <w:footnoteReference w:id="2"/>
+      </w:r>
+      <w:r>
+        <w:rPr>
+          <w:sz w:val="24"/>
+          <w:szCs w:val="24"/>
+        </w:rPr>
+        <w:t xml:space="preserve"> or this </w:t>
+      </w:r>
+      <w:proofErr w:type="spellStart"/>
+      <w:r>
+        <w:rPr>
+          <w:sz w:val="24"/>
+          <w:szCs w:val="24"/>
+        </w:rPr>
+        <w:t>SpinxDigital</w:t>
+      </w:r>
+      <w:proofErr w:type="spellEnd"/>
+      <w:r>
+        <w:rPr>
+          <w:sz w:val="24"/>
+          <w:szCs w:val="24"/>
+        </w:rPr>
+        <w:t xml:space="preserve"> article</w:t>
+      </w:r>
+      <w:r>
+        <w:rPr>
+          <w:rStyle w:val="FootnoteReference"/>
+          <w:sz w:val="24"/>
+          <w:szCs w:val="24"/>
+        </w:rPr>
+        <w:footnoteReference w:id="3"/>
+      </w:r>
       <w:r>
         <w:rPr>
           <w:sz w:val="24"/>
@@ -4572,6 +4707,7 @@
           <w:sz w:val="24"/>
           <w:szCs w:val="24"/>
         </w:rPr>
+        <w:lastRenderedPageBreak/>
         <w:t xml:space="preserve">“Factors Influencing Quality of Mobile Apps: Role of Mobile App Development Life Cycle” is a paper published in October of 2014 and </w:t>
       </w:r>
       <w:r>
@@ -4665,7 +4801,7 @@
               <w:sz w:val="24"/>
               <w:szCs w:val="24"/>
             </w:rPr>
-            <w:t>[7]</w:t>
+            <w:t>[4]</w:t>
           </w:r>
           <w:r>
             <w:rPr>
@@ -4689,13 +4825,6 @@
           <w:szCs w:val="24"/>
         </w:rPr>
         <w:br/>
-      </w:r>
-      <w:r>
-        <w:rPr>
-          <w:sz w:val="24"/>
-          <w:szCs w:val="24"/>
-        </w:rPr>
-        <w:lastRenderedPageBreak/>
         <w:t xml:space="preserve">This projected increase is further </w:t>
       </w:r>
       <w:r>
@@ -4751,503 +4880,6 @@
               <w:sz w:val="24"/>
               <w:szCs w:val="24"/>
             </w:rPr>
-            <w:t>[8]</w:t>
-          </w:r>
-          <w:r>
-            <w:rPr>
-              <w:sz w:val="24"/>
-              <w:szCs w:val="24"/>
-            </w:rPr>
-            <w:fldChar w:fldCharType="end"/>
-          </w:r>
-        </w:sdtContent>
-      </w:sdt>
-      <w:r>
-        <w:rPr>
-          <w:sz w:val="24"/>
-          <w:szCs w:val="24"/>
-        </w:rPr>
-        <w:t>, showing that the mobile app industry is bigger now than ever.</w:t>
-      </w:r>
-      <w:r>
-        <w:rPr>
-          <w:sz w:val="24"/>
-          <w:szCs w:val="24"/>
-        </w:rPr>
-        <w:br/>
-        <w:t>The report describes a bad app as having the following flaws:</w:t>
-      </w:r>
-    </w:p>
-    <w:p>
-      <w:pPr>
-        <w:pStyle w:val="ListParagraph"/>
-        <w:numPr>
-          <w:ilvl w:val="0"/>
-          <w:numId w:val="5"/>
-        </w:numPr>
-        <w:spacing w:line="276" w:lineRule="auto"/>
-        <w:rPr>
-          <w:sz w:val="24"/>
-          <w:szCs w:val="24"/>
-        </w:rPr>
-      </w:pPr>
-      <w:r>
-        <w:rPr>
-          <w:sz w:val="24"/>
-          <w:szCs w:val="24"/>
-        </w:rPr>
-        <w:t>Poor design/UI</w:t>
-      </w:r>
-    </w:p>
-    <w:p>
-      <w:pPr>
-        <w:pStyle w:val="ListParagraph"/>
-        <w:numPr>
-          <w:ilvl w:val="0"/>
-          <w:numId w:val="5"/>
-        </w:numPr>
-        <w:spacing w:line="276" w:lineRule="auto"/>
-        <w:rPr>
-          <w:sz w:val="24"/>
-          <w:szCs w:val="24"/>
-        </w:rPr>
-      </w:pPr>
-      <w:r>
-        <w:rPr>
-          <w:sz w:val="24"/>
-          <w:szCs w:val="24"/>
-        </w:rPr>
-        <w:t>Too much clutter on screen</w:t>
-      </w:r>
-    </w:p>
-    <w:p>
-      <w:pPr>
-        <w:pStyle w:val="ListParagraph"/>
-        <w:numPr>
-          <w:ilvl w:val="0"/>
-          <w:numId w:val="5"/>
-        </w:numPr>
-        <w:spacing w:line="276" w:lineRule="auto"/>
-        <w:rPr>
-          <w:sz w:val="24"/>
-          <w:szCs w:val="24"/>
-        </w:rPr>
-      </w:pPr>
-      <w:r>
-        <w:rPr>
-          <w:sz w:val="24"/>
-          <w:szCs w:val="24"/>
-        </w:rPr>
-        <w:t>Poor navigation</w:t>
-      </w:r>
-    </w:p>
-    <w:p>
-      <w:pPr>
-        <w:pStyle w:val="ListParagraph"/>
-        <w:numPr>
-          <w:ilvl w:val="0"/>
-          <w:numId w:val="5"/>
-        </w:numPr>
-        <w:spacing w:line="276" w:lineRule="auto"/>
-        <w:rPr>
-          <w:sz w:val="24"/>
-          <w:szCs w:val="24"/>
-        </w:rPr>
-      </w:pPr>
-      <w:r>
-        <w:rPr>
-          <w:sz w:val="24"/>
-          <w:szCs w:val="24"/>
-        </w:rPr>
-        <w:t>Does not meet the user requirements</w:t>
-      </w:r>
-    </w:p>
-    <w:p>
-      <w:pPr>
-        <w:pStyle w:val="ListParagraph"/>
-        <w:numPr>
-          <w:ilvl w:val="0"/>
-          <w:numId w:val="5"/>
-        </w:numPr>
-        <w:spacing w:line="276" w:lineRule="auto"/>
-        <w:rPr>
-          <w:sz w:val="24"/>
-          <w:szCs w:val="24"/>
-        </w:rPr>
-      </w:pPr>
-      <w:r>
-        <w:rPr>
-          <w:sz w:val="24"/>
-          <w:szCs w:val="24"/>
-        </w:rPr>
-        <w:t>Does not address the specific issue</w:t>
-      </w:r>
-    </w:p>
-    <w:p>
-      <w:pPr>
-        <w:pStyle w:val="ListParagraph"/>
-        <w:numPr>
-          <w:ilvl w:val="0"/>
-          <w:numId w:val="5"/>
-        </w:numPr>
-        <w:spacing w:line="276" w:lineRule="auto"/>
-        <w:rPr>
-          <w:sz w:val="24"/>
-          <w:szCs w:val="24"/>
-        </w:rPr>
-      </w:pPr>
-      <w:r>
-        <w:rPr>
-          <w:sz w:val="24"/>
-          <w:szCs w:val="24"/>
-        </w:rPr>
-        <w:t>Has security issues</w:t>
-      </w:r>
-    </w:p>
-    <w:p>
-      <w:pPr>
-        <w:pStyle w:val="ListParagraph"/>
-        <w:numPr>
-          <w:ilvl w:val="0"/>
-          <w:numId w:val="5"/>
-        </w:numPr>
-        <w:spacing w:line="276" w:lineRule="auto"/>
-        <w:rPr>
-          <w:sz w:val="24"/>
-          <w:szCs w:val="24"/>
-        </w:rPr>
-      </w:pPr>
-      <w:r>
-        <w:rPr>
-          <w:sz w:val="24"/>
-          <w:szCs w:val="24"/>
-        </w:rPr>
-        <w:t>Fails at essential times</w:t>
-      </w:r>
-    </w:p>
-    <w:p>
-      <w:pPr>
-        <w:pStyle w:val="ListParagraph"/>
-        <w:numPr>
-          <w:ilvl w:val="0"/>
-          <w:numId w:val="5"/>
-        </w:numPr>
-        <w:spacing w:line="276" w:lineRule="auto"/>
-        <w:rPr>
-          <w:sz w:val="24"/>
-          <w:szCs w:val="24"/>
-        </w:rPr>
-      </w:pPr>
-      <w:r>
-        <w:rPr>
-          <w:sz w:val="24"/>
-          <w:szCs w:val="24"/>
-        </w:rPr>
-        <w:t>Downloading issues</w:t>
-      </w:r>
-    </w:p>
-    <w:p>
-      <w:pPr>
-        <w:pStyle w:val="ListParagraph"/>
-        <w:numPr>
-          <w:ilvl w:val="0"/>
-          <w:numId w:val="5"/>
-        </w:numPr>
-        <w:spacing w:line="276" w:lineRule="auto"/>
-        <w:rPr>
-          <w:sz w:val="24"/>
-          <w:szCs w:val="24"/>
-        </w:rPr>
-      </w:pPr>
-      <w:r>
-        <w:rPr>
-          <w:sz w:val="24"/>
-          <w:szCs w:val="24"/>
-        </w:rPr>
-        <w:t>Inconsistencies across platforms</w:t>
-      </w:r>
-    </w:p>
-    <w:p>
-      <w:pPr>
-        <w:pStyle w:val="ListParagraph"/>
-        <w:numPr>
-          <w:ilvl w:val="0"/>
-          <w:numId w:val="5"/>
-        </w:numPr>
-        <w:spacing w:line="276" w:lineRule="auto"/>
-        <w:rPr>
-          <w:sz w:val="24"/>
-          <w:szCs w:val="24"/>
-        </w:rPr>
-      </w:pPr>
-      <w:r>
-        <w:rPr>
-          <w:sz w:val="24"/>
-          <w:szCs w:val="24"/>
-        </w:rPr>
-        <w:t>Compatibility issues</w:t>
-      </w:r>
-    </w:p>
-    <w:p>
-      <w:pPr>
-        <w:pStyle w:val="ListParagraph"/>
-        <w:numPr>
-          <w:ilvl w:val="0"/>
-          <w:numId w:val="5"/>
-        </w:numPr>
-        <w:spacing w:line="276" w:lineRule="auto"/>
-        <w:rPr>
-          <w:sz w:val="24"/>
-          <w:szCs w:val="24"/>
-        </w:rPr>
-      </w:pPr>
-      <w:r>
-        <w:rPr>
-          <w:sz w:val="24"/>
-          <w:szCs w:val="24"/>
-        </w:rPr>
-        <w:t>High battery usage</w:t>
-      </w:r>
-    </w:p>
-    <w:p>
-      <w:pPr>
-        <w:pStyle w:val="ListParagraph"/>
-        <w:numPr>
-          <w:ilvl w:val="0"/>
-          <w:numId w:val="5"/>
-        </w:numPr>
-        <w:spacing w:line="276" w:lineRule="auto"/>
-        <w:rPr>
-          <w:sz w:val="24"/>
-          <w:szCs w:val="24"/>
-        </w:rPr>
-      </w:pPr>
-      <w:r>
-        <w:rPr>
-          <w:sz w:val="24"/>
-          <w:szCs w:val="24"/>
-        </w:rPr>
-        <w:t>Slow replication function</w:t>
-      </w:r>
-    </w:p>
-    <w:p>
-      <w:pPr>
-        <w:pStyle w:val="ListParagraph"/>
-        <w:numPr>
-          <w:ilvl w:val="0"/>
-          <w:numId w:val="5"/>
-        </w:numPr>
-        <w:spacing w:line="276" w:lineRule="auto"/>
-        <w:rPr>
-          <w:sz w:val="24"/>
-          <w:szCs w:val="24"/>
-        </w:rPr>
-      </w:pPr>
-      <w:r>
-        <w:rPr>
-          <w:sz w:val="24"/>
-          <w:szCs w:val="24"/>
-        </w:rPr>
-        <w:t>High ad frequency</w:t>
-      </w:r>
-    </w:p>
-    <w:p>
-      <w:pPr>
-        <w:pStyle w:val="ListParagraph"/>
-        <w:numPr>
-          <w:ilvl w:val="0"/>
-          <w:numId w:val="5"/>
-        </w:numPr>
-        <w:spacing w:line="276" w:lineRule="auto"/>
-        <w:rPr>
-          <w:sz w:val="24"/>
-          <w:szCs w:val="24"/>
-        </w:rPr>
-      </w:pPr>
-      <w:r>
-        <w:rPr>
-          <w:sz w:val="24"/>
-          <w:szCs w:val="24"/>
-        </w:rPr>
-        <w:t>Not appropriately priced</w:t>
-      </w:r>
-    </w:p>
-    <w:p>
-      <w:pPr>
-        <w:pStyle w:val="ListParagraph"/>
-        <w:numPr>
-          <w:ilvl w:val="0"/>
-          <w:numId w:val="5"/>
-        </w:numPr>
-        <w:spacing w:line="276" w:lineRule="auto"/>
-        <w:rPr>
-          <w:sz w:val="24"/>
-          <w:szCs w:val="24"/>
-        </w:rPr>
-      </w:pPr>
-      <w:r>
-        <w:rPr>
-          <w:sz w:val="24"/>
-          <w:szCs w:val="24"/>
-        </w:rPr>
-        <w:t>No endeavours made to solve any of the mentioned issues</w:t>
-      </w:r>
-    </w:p>
-    <w:p>
-      <w:pPr>
-        <w:spacing w:line="276" w:lineRule="auto"/>
-        <w:rPr>
-          <w:sz w:val="24"/>
-          <w:szCs w:val="24"/>
-        </w:rPr>
-      </w:pPr>
-      <w:r>
-        <w:rPr>
-          <w:sz w:val="24"/>
-          <w:szCs w:val="24"/>
-        </w:rPr>
-        <w:t xml:space="preserve">In short, apps should be fast with a simple and understandable </w:t>
-      </w:r>
-      <w:r>
-        <w:rPr>
-          <w:sz w:val="24"/>
-          <w:szCs w:val="24"/>
-        </w:rPr>
-        <w:t>interface and</w:t>
-      </w:r>
-      <w:r>
-        <w:rPr>
-          <w:sz w:val="24"/>
-          <w:szCs w:val="24"/>
-        </w:rPr>
-        <w:t xml:space="preserve"> should work as advertised without any issues relating to security</w:t>
-      </w:r>
-      <w:r>
-        <w:rPr>
-          <w:sz w:val="24"/>
-          <w:szCs w:val="24"/>
-        </w:rPr>
-        <w:t>, loading or battery consumption</w:t>
-      </w:r>
-      <w:r>
-        <w:rPr>
-          <w:sz w:val="24"/>
-          <w:szCs w:val="24"/>
-        </w:rPr>
-        <w:t xml:space="preserve">. </w:t>
-      </w:r>
-    </w:p>
-    <w:p>
-      <w:pPr>
-        <w:spacing w:line="276" w:lineRule="auto"/>
-        <w:rPr>
-          <w:sz w:val="24"/>
-          <w:szCs w:val="24"/>
-        </w:rPr>
-      </w:pPr>
-      <w:r>
-        <w:rPr>
-          <w:sz w:val="24"/>
-          <w:szCs w:val="24"/>
-        </w:rPr>
-        <w:t xml:space="preserve">As previously mentioned, I had little experience with app development. I had no knowledge of what language was the </w:t>
-      </w:r>
-      <w:r>
-        <w:rPr>
-          <w:sz w:val="24"/>
-          <w:szCs w:val="24"/>
-        </w:rPr>
-        <w:t xml:space="preserve">most used languages, </w:t>
-      </w:r>
-      <w:proofErr w:type="gramStart"/>
-      <w:r>
-        <w:rPr>
-          <w:sz w:val="24"/>
-          <w:szCs w:val="24"/>
-        </w:rPr>
-        <w:t>compilers</w:t>
-      </w:r>
-      <w:proofErr w:type="gramEnd"/>
-      <w:r>
-        <w:rPr>
-          <w:sz w:val="24"/>
-          <w:szCs w:val="24"/>
-        </w:rPr>
-        <w:t xml:space="preserve"> or frameworks. The</w:t>
-      </w:r>
-      <w:r>
-        <w:rPr>
-          <w:sz w:val="24"/>
-          <w:szCs w:val="24"/>
-        </w:rPr>
-        <w:t xml:space="preserve"> background reading</w:t>
-      </w:r>
-      <w:r>
-        <w:rPr>
-          <w:sz w:val="24"/>
-          <w:szCs w:val="24"/>
-        </w:rPr>
-        <w:t xml:space="preserve"> regarding this</w:t>
-      </w:r>
-      <w:r>
-        <w:rPr>
-          <w:sz w:val="24"/>
-          <w:szCs w:val="24"/>
-        </w:rPr>
-        <w:t xml:space="preserve"> started by looking at articles like</w:t>
-      </w:r>
-      <w:r>
-        <w:rPr>
-          <w:sz w:val="24"/>
-          <w:szCs w:val="24"/>
-        </w:rPr>
-        <w:t xml:space="preserve"> “Top 5 Programming languages for Mobile App Development</w:t>
-      </w:r>
-      <w:r>
-        <w:rPr>
-          <w:sz w:val="24"/>
-          <w:szCs w:val="24"/>
-        </w:rPr>
-        <w:t xml:space="preserve">” </w:t>
-      </w:r>
-      <w:sdt>
-        <w:sdtPr>
-          <w:rPr>
-            <w:sz w:val="24"/>
-            <w:szCs w:val="24"/>
-          </w:rPr>
-          <w:id w:val="1598835874"/>
-          <w:citation/>
-        </w:sdtPr>
-        <w:sdtEndPr/>
-        <w:sdtContent>
-          <w:r>
-            <w:rPr>
-              <w:sz w:val="24"/>
-              <w:szCs w:val="24"/>
-            </w:rPr>
-            <w:fldChar w:fldCharType="begin"/>
-          </w:r>
-          <w:r>
-            <w:rPr>
-              <w:sz w:val="24"/>
-              <w:szCs w:val="24"/>
-            </w:rPr>
-            <w:instrText xml:space="preserve"> CITATION jav21 \l 2057 </w:instrText>
-          </w:r>
-          <w:r>
-            <w:rPr>
-              <w:sz w:val="24"/>
-              <w:szCs w:val="24"/>
-            </w:rPr>
-            <w:fldChar w:fldCharType="separate"/>
-          </w:r>
-          <w:r>
-            <w:rPr>
-              <w:noProof/>
-              <w:sz w:val="24"/>
-              <w:szCs w:val="24"/>
-            </w:rPr>
             <w:t>[5]</w:t>
           </w:r>
           <w:r>
@@ -5264,6 +4896,462 @@
           <w:sz w:val="24"/>
           <w:szCs w:val="24"/>
         </w:rPr>
+        <w:t>, showing that the mobile app industry is bigger now than ever.</w:t>
+      </w:r>
+      <w:r>
+        <w:rPr>
+          <w:sz w:val="24"/>
+          <w:szCs w:val="24"/>
+        </w:rPr>
+        <w:br/>
+        <w:t>The report describes a bad app as having the following flaws:</w:t>
+      </w:r>
+    </w:p>
+    <w:p>
+      <w:pPr>
+        <w:pStyle w:val="ListParagraph"/>
+        <w:numPr>
+          <w:ilvl w:val="0"/>
+          <w:numId w:val="5"/>
+        </w:numPr>
+        <w:spacing w:line="276" w:lineRule="auto"/>
+        <w:rPr>
+          <w:sz w:val="24"/>
+          <w:szCs w:val="24"/>
+        </w:rPr>
+      </w:pPr>
+      <w:r>
+        <w:rPr>
+          <w:sz w:val="24"/>
+          <w:szCs w:val="24"/>
+        </w:rPr>
+        <w:t>Poor design/UI</w:t>
+      </w:r>
+    </w:p>
+    <w:p>
+      <w:pPr>
+        <w:pStyle w:val="ListParagraph"/>
+        <w:numPr>
+          <w:ilvl w:val="0"/>
+          <w:numId w:val="5"/>
+        </w:numPr>
+        <w:spacing w:line="276" w:lineRule="auto"/>
+        <w:rPr>
+          <w:sz w:val="24"/>
+          <w:szCs w:val="24"/>
+        </w:rPr>
+      </w:pPr>
+      <w:r>
+        <w:rPr>
+          <w:sz w:val="24"/>
+          <w:szCs w:val="24"/>
+        </w:rPr>
+        <w:t>Too much clutter on screen</w:t>
+      </w:r>
+    </w:p>
+    <w:p>
+      <w:pPr>
+        <w:pStyle w:val="ListParagraph"/>
+        <w:numPr>
+          <w:ilvl w:val="0"/>
+          <w:numId w:val="5"/>
+        </w:numPr>
+        <w:spacing w:line="276" w:lineRule="auto"/>
+        <w:rPr>
+          <w:sz w:val="24"/>
+          <w:szCs w:val="24"/>
+        </w:rPr>
+      </w:pPr>
+      <w:r>
+        <w:rPr>
+          <w:sz w:val="24"/>
+          <w:szCs w:val="24"/>
+        </w:rPr>
+        <w:t>Poor navigation</w:t>
+      </w:r>
+    </w:p>
+    <w:p>
+      <w:pPr>
+        <w:pStyle w:val="ListParagraph"/>
+        <w:numPr>
+          <w:ilvl w:val="0"/>
+          <w:numId w:val="5"/>
+        </w:numPr>
+        <w:spacing w:line="276" w:lineRule="auto"/>
+        <w:rPr>
+          <w:sz w:val="24"/>
+          <w:szCs w:val="24"/>
+        </w:rPr>
+      </w:pPr>
+      <w:r>
+        <w:rPr>
+          <w:sz w:val="24"/>
+          <w:szCs w:val="24"/>
+        </w:rPr>
+        <w:t>Does not meet the user requirements</w:t>
+      </w:r>
+    </w:p>
+    <w:p>
+      <w:pPr>
+        <w:pStyle w:val="ListParagraph"/>
+        <w:numPr>
+          <w:ilvl w:val="0"/>
+          <w:numId w:val="5"/>
+        </w:numPr>
+        <w:spacing w:line="276" w:lineRule="auto"/>
+        <w:rPr>
+          <w:sz w:val="24"/>
+          <w:szCs w:val="24"/>
+        </w:rPr>
+      </w:pPr>
+      <w:r>
+        <w:rPr>
+          <w:sz w:val="24"/>
+          <w:szCs w:val="24"/>
+        </w:rPr>
+        <w:t>Does not address the specific issue</w:t>
+      </w:r>
+    </w:p>
+    <w:p>
+      <w:pPr>
+        <w:pStyle w:val="ListParagraph"/>
+        <w:numPr>
+          <w:ilvl w:val="0"/>
+          <w:numId w:val="5"/>
+        </w:numPr>
+        <w:spacing w:line="276" w:lineRule="auto"/>
+        <w:rPr>
+          <w:sz w:val="24"/>
+          <w:szCs w:val="24"/>
+        </w:rPr>
+      </w:pPr>
+      <w:r>
+        <w:rPr>
+          <w:sz w:val="24"/>
+          <w:szCs w:val="24"/>
+        </w:rPr>
+        <w:t>Has security issues</w:t>
+      </w:r>
+    </w:p>
+    <w:p>
+      <w:pPr>
+        <w:pStyle w:val="ListParagraph"/>
+        <w:numPr>
+          <w:ilvl w:val="0"/>
+          <w:numId w:val="5"/>
+        </w:numPr>
+        <w:spacing w:line="276" w:lineRule="auto"/>
+        <w:rPr>
+          <w:sz w:val="24"/>
+          <w:szCs w:val="24"/>
+        </w:rPr>
+      </w:pPr>
+      <w:r>
+        <w:rPr>
+          <w:sz w:val="24"/>
+          <w:szCs w:val="24"/>
+        </w:rPr>
+        <w:t>Fails at essential times</w:t>
+      </w:r>
+    </w:p>
+    <w:p>
+      <w:pPr>
+        <w:pStyle w:val="ListParagraph"/>
+        <w:numPr>
+          <w:ilvl w:val="0"/>
+          <w:numId w:val="5"/>
+        </w:numPr>
+        <w:spacing w:line="276" w:lineRule="auto"/>
+        <w:rPr>
+          <w:sz w:val="24"/>
+          <w:szCs w:val="24"/>
+        </w:rPr>
+      </w:pPr>
+      <w:r>
+        <w:rPr>
+          <w:sz w:val="24"/>
+          <w:szCs w:val="24"/>
+        </w:rPr>
+        <w:t>Downloading issues</w:t>
+      </w:r>
+    </w:p>
+    <w:p>
+      <w:pPr>
+        <w:pStyle w:val="ListParagraph"/>
+        <w:numPr>
+          <w:ilvl w:val="0"/>
+          <w:numId w:val="5"/>
+        </w:numPr>
+        <w:spacing w:line="276" w:lineRule="auto"/>
+        <w:rPr>
+          <w:sz w:val="24"/>
+          <w:szCs w:val="24"/>
+        </w:rPr>
+      </w:pPr>
+      <w:r>
+        <w:rPr>
+          <w:sz w:val="24"/>
+          <w:szCs w:val="24"/>
+        </w:rPr>
+        <w:t>Inconsistencies across platforms</w:t>
+      </w:r>
+    </w:p>
+    <w:p>
+      <w:pPr>
+        <w:pStyle w:val="ListParagraph"/>
+        <w:numPr>
+          <w:ilvl w:val="0"/>
+          <w:numId w:val="5"/>
+        </w:numPr>
+        <w:spacing w:line="276" w:lineRule="auto"/>
+        <w:rPr>
+          <w:sz w:val="24"/>
+          <w:szCs w:val="24"/>
+        </w:rPr>
+      </w:pPr>
+      <w:r>
+        <w:rPr>
+          <w:sz w:val="24"/>
+          <w:szCs w:val="24"/>
+        </w:rPr>
+        <w:t>Compatibility issues</w:t>
+      </w:r>
+    </w:p>
+    <w:p>
+      <w:pPr>
+        <w:pStyle w:val="ListParagraph"/>
+        <w:numPr>
+          <w:ilvl w:val="0"/>
+          <w:numId w:val="5"/>
+        </w:numPr>
+        <w:spacing w:line="276" w:lineRule="auto"/>
+        <w:rPr>
+          <w:sz w:val="24"/>
+          <w:szCs w:val="24"/>
+        </w:rPr>
+      </w:pPr>
+      <w:r>
+        <w:rPr>
+          <w:sz w:val="24"/>
+          <w:szCs w:val="24"/>
+        </w:rPr>
+        <w:t>High battery usage</w:t>
+      </w:r>
+    </w:p>
+    <w:p>
+      <w:pPr>
+        <w:pStyle w:val="ListParagraph"/>
+        <w:numPr>
+          <w:ilvl w:val="0"/>
+          <w:numId w:val="5"/>
+        </w:numPr>
+        <w:spacing w:line="276" w:lineRule="auto"/>
+        <w:rPr>
+          <w:sz w:val="24"/>
+          <w:szCs w:val="24"/>
+        </w:rPr>
+      </w:pPr>
+      <w:r>
+        <w:rPr>
+          <w:sz w:val="24"/>
+          <w:szCs w:val="24"/>
+        </w:rPr>
+        <w:t>Slow replication function</w:t>
+      </w:r>
+    </w:p>
+    <w:p>
+      <w:pPr>
+        <w:pStyle w:val="ListParagraph"/>
+        <w:numPr>
+          <w:ilvl w:val="0"/>
+          <w:numId w:val="5"/>
+        </w:numPr>
+        <w:spacing w:line="276" w:lineRule="auto"/>
+        <w:rPr>
+          <w:sz w:val="24"/>
+          <w:szCs w:val="24"/>
+        </w:rPr>
+      </w:pPr>
+      <w:r>
+        <w:rPr>
+          <w:sz w:val="24"/>
+          <w:szCs w:val="24"/>
+        </w:rPr>
+        <w:t>High ad frequency</w:t>
+      </w:r>
+    </w:p>
+    <w:p>
+      <w:pPr>
+        <w:pStyle w:val="ListParagraph"/>
+        <w:numPr>
+          <w:ilvl w:val="0"/>
+          <w:numId w:val="5"/>
+        </w:numPr>
+        <w:spacing w:line="276" w:lineRule="auto"/>
+        <w:rPr>
+          <w:sz w:val="24"/>
+          <w:szCs w:val="24"/>
+        </w:rPr>
+      </w:pPr>
+      <w:r>
+        <w:rPr>
+          <w:sz w:val="24"/>
+          <w:szCs w:val="24"/>
+        </w:rPr>
+        <w:t>Not appropriately priced</w:t>
+      </w:r>
+    </w:p>
+    <w:p>
+      <w:pPr>
+        <w:pStyle w:val="ListParagraph"/>
+        <w:numPr>
+          <w:ilvl w:val="0"/>
+          <w:numId w:val="5"/>
+        </w:numPr>
+        <w:spacing w:line="276" w:lineRule="auto"/>
+        <w:rPr>
+          <w:sz w:val="24"/>
+          <w:szCs w:val="24"/>
+        </w:rPr>
+      </w:pPr>
+      <w:r>
+        <w:rPr>
+          <w:sz w:val="24"/>
+          <w:szCs w:val="24"/>
+        </w:rPr>
+        <w:t>No endeavours made to solve any of the mentioned issues</w:t>
+      </w:r>
+    </w:p>
+    <w:p>
+      <w:pPr>
+        <w:spacing w:line="276" w:lineRule="auto"/>
+        <w:rPr>
+          <w:sz w:val="24"/>
+          <w:szCs w:val="24"/>
+        </w:rPr>
+      </w:pPr>
+      <w:r>
+        <w:rPr>
+          <w:sz w:val="24"/>
+          <w:szCs w:val="24"/>
+        </w:rPr>
+        <w:t xml:space="preserve">In short, apps should be fast with a simple and understandable </w:t>
+      </w:r>
+      <w:r>
+        <w:rPr>
+          <w:sz w:val="24"/>
+          <w:szCs w:val="24"/>
+        </w:rPr>
+        <w:t>interface and</w:t>
+      </w:r>
+      <w:r>
+        <w:rPr>
+          <w:sz w:val="24"/>
+          <w:szCs w:val="24"/>
+        </w:rPr>
+        <w:t xml:space="preserve"> should work as advertised without any issues relating to security</w:t>
+      </w:r>
+      <w:r>
+        <w:rPr>
+          <w:sz w:val="24"/>
+          <w:szCs w:val="24"/>
+        </w:rPr>
+        <w:t>, loading or battery consumption</w:t>
+      </w:r>
+      <w:r>
+        <w:rPr>
+          <w:sz w:val="24"/>
+          <w:szCs w:val="24"/>
+        </w:rPr>
+        <w:t xml:space="preserve">. </w:t>
+      </w:r>
+    </w:p>
+    <w:p>
+      <w:pPr>
+        <w:spacing w:line="276" w:lineRule="auto"/>
+        <w:rPr>
+          <w:sz w:val="24"/>
+          <w:szCs w:val="24"/>
+        </w:rPr>
+      </w:pPr>
+      <w:r>
+        <w:rPr>
+          <w:sz w:val="24"/>
+          <w:szCs w:val="24"/>
+        </w:rPr>
+        <w:t xml:space="preserve">As previously mentioned, I had little experience with app development. I had no knowledge of what language was the </w:t>
+      </w:r>
+      <w:r>
+        <w:rPr>
+          <w:sz w:val="24"/>
+          <w:szCs w:val="24"/>
+        </w:rPr>
+        <w:t xml:space="preserve">most used languages, </w:t>
+      </w:r>
+      <w:proofErr w:type="gramStart"/>
+      <w:r>
+        <w:rPr>
+          <w:sz w:val="24"/>
+          <w:szCs w:val="24"/>
+        </w:rPr>
+        <w:t>compilers</w:t>
+      </w:r>
+      <w:proofErr w:type="gramEnd"/>
+      <w:r>
+        <w:rPr>
+          <w:sz w:val="24"/>
+          <w:szCs w:val="24"/>
+        </w:rPr>
+        <w:t xml:space="preserve"> or frameworks. The</w:t>
+      </w:r>
+      <w:r>
+        <w:rPr>
+          <w:sz w:val="24"/>
+          <w:szCs w:val="24"/>
+        </w:rPr>
+        <w:t xml:space="preserve"> background reading</w:t>
+      </w:r>
+      <w:r>
+        <w:rPr>
+          <w:sz w:val="24"/>
+          <w:szCs w:val="24"/>
+        </w:rPr>
+        <w:t xml:space="preserve"> regarding this</w:t>
+      </w:r>
+      <w:r>
+        <w:rPr>
+          <w:sz w:val="24"/>
+          <w:szCs w:val="24"/>
+        </w:rPr>
+        <w:t xml:space="preserve"> started by looking at articles like</w:t>
+      </w:r>
+      <w:r>
+        <w:rPr>
+          <w:sz w:val="24"/>
+          <w:szCs w:val="24"/>
+        </w:rPr>
+        <w:t xml:space="preserve"> “Top 5 Programming languages for Mobile App Development</w:t>
+      </w:r>
+      <w:r>
+        <w:rPr>
+          <w:sz w:val="24"/>
+          <w:szCs w:val="24"/>
+        </w:rPr>
+        <w:t>”</w:t>
+      </w:r>
+      <w:r>
+        <w:rPr>
+          <w:rStyle w:val="FootnoteReference"/>
+          <w:sz w:val="24"/>
+          <w:szCs w:val="24"/>
+        </w:rPr>
+        <w:footnoteReference w:id="4"/>
+      </w:r>
+      <w:r>
+        <w:rPr>
+          <w:sz w:val="24"/>
+          <w:szCs w:val="24"/>
+        </w:rPr>
         <w:br/>
         <w:t>This article and others like it mention Kotlin and Java as leading languages for Android development, Swift is mentioned as the leading language for IOS development, and JavaScript is mentioned as the leading language for Web development,</w:t>
       </w:r>
@@ -5310,6 +5398,7 @@
           <w:sz w:val="24"/>
           <w:szCs w:val="24"/>
         </w:rPr>
+        <w:lastRenderedPageBreak/>
         <w:t>“</w:t>
       </w:r>
       <w:r>
@@ -5326,63 +5415,14 @@
         </w:rPr>
         <w:t>”</w:t>
       </w:r>
-      <w:sdt>
-        <w:sdtPr>
-          <w:rPr>
-            <w:sz w:val="24"/>
-            <w:szCs w:val="24"/>
-          </w:rPr>
-          <w:id w:val="-1175953066"/>
-          <w:citation/>
-        </w:sdtPr>
-        <w:sdtEndPr/>
-        <w:sdtContent>
-          <w:r>
-            <w:rPr>
-              <w:sz w:val="24"/>
-              <w:szCs w:val="24"/>
-            </w:rPr>
-            <w:fldChar w:fldCharType="begin"/>
-          </w:r>
-          <w:r>
-            <w:rPr>
-              <w:sz w:val="24"/>
-              <w:szCs w:val="24"/>
-            </w:rPr>
-            <w:instrText xml:space="preserve"> CITATION Goo22 \l 2057 </w:instrText>
-          </w:r>
-          <w:r>
-            <w:rPr>
-              <w:sz w:val="24"/>
-              <w:szCs w:val="24"/>
-            </w:rPr>
-            <w:fldChar w:fldCharType="separate"/>
-          </w:r>
-          <w:r>
-            <w:rPr>
-              <w:noProof/>
-              <w:sz w:val="24"/>
-              <w:szCs w:val="24"/>
-            </w:rPr>
-            <w:t xml:space="preserve"> </w:t>
-          </w:r>
-          <w:r>
-            <w:rPr>
-              <w:noProof/>
-              <w:sz w:val="24"/>
-              <w:szCs w:val="24"/>
-            </w:rPr>
-            <w:t>[9]</w:t>
-          </w:r>
-          <w:r>
-            <w:rPr>
-              <w:sz w:val="24"/>
-              <w:szCs w:val="24"/>
-            </w:rPr>
-            <w:fldChar w:fldCharType="end"/>
-          </w:r>
-        </w:sdtContent>
-      </w:sdt>
+      <w:r>
+        <w:rPr>
+          <w:rStyle w:val="FootnoteReference"/>
+          <w:sz w:val="24"/>
+          <w:szCs w:val="24"/>
+        </w:rPr>
+        <w:footnoteReference w:id="5"/>
+      </w:r>
       <w:r>
         <w:rPr>
           <w:sz w:val="24"/>
@@ -5428,63 +5468,14 @@
         <w:br/>
         <w:t>It was created to “offer the most productive programming language for multi-platform development”</w:t>
       </w:r>
-      <w:sdt>
-        <w:sdtPr>
-          <w:rPr>
-            <w:sz w:val="24"/>
-            <w:szCs w:val="24"/>
-          </w:rPr>
-          <w:id w:val="-1727129747"/>
-          <w:citation/>
-        </w:sdtPr>
-        <w:sdtEndPr/>
-        <w:sdtContent>
-          <w:r>
-            <w:rPr>
-              <w:sz w:val="24"/>
-              <w:szCs w:val="24"/>
-            </w:rPr>
-            <w:fldChar w:fldCharType="begin"/>
-          </w:r>
-          <w:r>
-            <w:rPr>
-              <w:sz w:val="24"/>
-              <w:szCs w:val="24"/>
-            </w:rPr>
-            <w:instrText xml:space="preserve"> CITATION Goo221 \l 2057 </w:instrText>
-          </w:r>
-          <w:r>
-            <w:rPr>
-              <w:sz w:val="24"/>
-              <w:szCs w:val="24"/>
-            </w:rPr>
-            <w:fldChar w:fldCharType="separate"/>
-          </w:r>
-          <w:r>
-            <w:rPr>
-              <w:noProof/>
-              <w:sz w:val="24"/>
-              <w:szCs w:val="24"/>
-            </w:rPr>
-            <w:t xml:space="preserve"> </w:t>
-          </w:r>
-          <w:r>
-            <w:rPr>
-              <w:noProof/>
-              <w:sz w:val="24"/>
-              <w:szCs w:val="24"/>
-            </w:rPr>
-            <w:t>[10]</w:t>
-          </w:r>
-          <w:r>
-            <w:rPr>
-              <w:sz w:val="24"/>
-              <w:szCs w:val="24"/>
-            </w:rPr>
-            <w:fldChar w:fldCharType="end"/>
-          </w:r>
-        </w:sdtContent>
-      </w:sdt>
+      <w:r>
+        <w:rPr>
+          <w:rStyle w:val="FootnoteReference"/>
+          <w:sz w:val="24"/>
+          <w:szCs w:val="24"/>
+        </w:rPr>
+        <w:footnoteReference w:id="6"/>
+      </w:r>
       <w:r>
         <w:rPr>
           <w:sz w:val="24"/>
@@ -5504,7 +5495,35 @@
           <w:sz w:val="24"/>
           <w:szCs w:val="24"/>
         </w:rPr>
-        <w:t xml:space="preserve"> (CAN ON EXPAND THIS)</w:t>
+        <w:t xml:space="preserve"> (</w:t>
+      </w:r>
+      <w:r>
+        <w:rPr>
+          <w:sz w:val="24"/>
+          <w:szCs w:val="24"/>
+        </w:rPr>
+        <w:t>REWRITE THIS</w:t>
+      </w:r>
+      <w:r>
+        <w:rPr>
+          <w:sz w:val="24"/>
+          <w:szCs w:val="24"/>
+        </w:rPr>
+        <w:t xml:space="preserve"> PARAGRAPH</w:t>
+      </w:r>
+      <w:r>
+        <w:rPr>
+          <w:sz w:val="24"/>
+          <w:szCs w:val="24"/>
+        </w:rPr>
+        <w:t>, NOT HAPPY WITH IT</w:t>
+      </w:r>
+      <w:r>
+        <w:rPr>
+          <w:sz w:val="24"/>
+          <w:szCs w:val="24"/>
+        </w:rPr>
+        <w:t>)</w:t>
       </w:r>
       <w:r>
         <w:rPr>
@@ -5516,17 +5535,14 @@
     </w:p>
     <w:p>
       <w:pPr>
-        <w:spacing w:line="276" w:lineRule="auto"/>
-      </w:pPr>
-    </w:p>
-    <w:p>
-      <w:pPr>
         <w:pStyle w:val="Heading2"/>
         <w:spacing w:line="276" w:lineRule="auto"/>
       </w:pPr>
-      <w:bookmarkStart w:id="9" w:name="_Toc98958035"/>
-      <w:r>
-        <w:lastRenderedPageBreak/>
+      <w:bookmarkStart w:id="9" w:name="_Toc99634669"/>
+      <w:r>
+        <w:t xml:space="preserve">1.5 </w:t>
+      </w:r>
+      <w:r>
         <w:t>Related Technologies</w:t>
       </w:r>
       <w:bookmarkEnd w:id="9"/>
@@ -5534,11 +5550,23 @@
     <w:p>
       <w:pPr>
         <w:spacing w:line="276" w:lineRule="auto"/>
-      </w:pPr>
-      <w:r>
+        <w:rPr>
+          <w:sz w:val="24"/>
+          <w:szCs w:val="24"/>
+        </w:rPr>
+      </w:pPr>
+      <w:r>
+        <w:rPr>
+          <w:sz w:val="24"/>
+          <w:szCs w:val="24"/>
+        </w:rPr>
         <w:t xml:space="preserve">A big part of the background reading also consisted of looking at similar products already publicly available to gain insight into how they function, what their </w:t>
       </w:r>
       <w:r>
+        <w:rPr>
+          <w:sz w:val="24"/>
+          <w:szCs w:val="24"/>
+        </w:rPr>
         <w:t>customer base looks like and to look at how they have succeeded. It was also helpful to gain inspiration for design and layout, and to look at what can be improved on.</w:t>
       </w:r>
     </w:p>
@@ -5546,377 +5574,435 @@
       <w:pPr>
         <w:spacing w:line="276" w:lineRule="auto"/>
         <w:rPr>
+          <w:sz w:val="24"/>
+          <w:szCs w:val="24"/>
           <w:u w:val="single"/>
         </w:rPr>
       </w:pPr>
       <w:r>
+        <w:rPr>
+          <w:sz w:val="24"/>
+          <w:szCs w:val="24"/>
+        </w:rPr>
         <w:t xml:space="preserve">The major technologies looked at are </w:t>
       </w:r>
       <w:r>
         <w:rPr>
           <w:i/>
           <w:iCs/>
+          <w:sz w:val="24"/>
+          <w:szCs w:val="24"/>
         </w:rPr>
         <w:t>Door Tablet</w:t>
       </w:r>
       <w:r>
+        <w:rPr>
+          <w:sz w:val="24"/>
+          <w:szCs w:val="24"/>
+        </w:rPr>
         <w:t xml:space="preserve"> </w:t>
       </w:r>
       <w:r>
+        <w:rPr>
+          <w:sz w:val="24"/>
+          <w:szCs w:val="24"/>
+        </w:rPr>
         <w:t xml:space="preserve">with clients like </w:t>
       </w:r>
       <w:r>
         <w:rPr>
           <w:i/>
           <w:iCs/>
+          <w:sz w:val="24"/>
+          <w:szCs w:val="24"/>
         </w:rPr>
         <w:t xml:space="preserve">Michigan State University </w:t>
       </w:r>
       <w:r>
+        <w:rPr>
+          <w:sz w:val="24"/>
+          <w:szCs w:val="24"/>
+        </w:rPr>
         <w:t xml:space="preserve">and </w:t>
       </w:r>
       <w:r>
         <w:rPr>
           <w:i/>
           <w:iCs/>
-        </w:rPr>
-        <w:t xml:space="preserve">Plymouth Marjon University </w:t>
-      </w:r>
-      <w:sdt>
-        <w:sdtPr>
-          <w:rPr>
-            <w:i/>
-            <w:iCs/>
-          </w:rPr>
-          <w:id w:val="-1717806328"/>
-          <w:citation/>
-        </w:sdtPr>
-        <w:sdtContent>
-          <w:r>
-            <w:rPr>
-              <w:i/>
-              <w:iCs/>
-            </w:rPr>
-            <w:fldChar w:fldCharType="begin"/>
-          </w:r>
-          <w:r>
-            <w:instrText xml:space="preserve">CITATION Hom22 \l 2057 </w:instrText>
-          </w:r>
-          <w:r>
-            <w:rPr>
-              <w:i/>
-              <w:iCs/>
-            </w:rPr>
-            <w:fldChar w:fldCharType="separate"/>
-          </w:r>
-          <w:r>
-            <w:rPr>
-              <w:noProof/>
-            </w:rPr>
-            <w:t>[11]</w:t>
-          </w:r>
-          <w:r>
-            <w:rPr>
-              <w:i/>
-              <w:iCs/>
-            </w:rPr>
-            <w:fldChar w:fldCharType="end"/>
-          </w:r>
-        </w:sdtContent>
-      </w:sdt>
-      <w:r>
-        <w:t xml:space="preserve">, </w:t>
-      </w:r>
+          <w:sz w:val="24"/>
+          <w:szCs w:val="24"/>
+        </w:rPr>
+        <w:t xml:space="preserve">Plymouth </w:t>
+      </w:r>
+      <w:proofErr w:type="spellStart"/>
       <w:r>
         <w:rPr>
           <w:i/>
           <w:iCs/>
-        </w:rPr>
-        <w:t xml:space="preserve">Meetio </w:t>
-      </w:r>
-      <w:r>
-        <w:t xml:space="preserve">with clients like </w:t>
-      </w:r>
+          <w:sz w:val="24"/>
+          <w:szCs w:val="24"/>
+        </w:rPr>
+        <w:t>Marjon</w:t>
+      </w:r>
+      <w:proofErr w:type="spellEnd"/>
       <w:r>
         <w:rPr>
           <w:i/>
           <w:iCs/>
-        </w:rPr>
-        <w:t xml:space="preserve">Duchy Homes </w:t>
-      </w:r>
-      <w:r>
-        <w:t xml:space="preserve">and </w:t>
-      </w:r>
+          <w:sz w:val="24"/>
+          <w:szCs w:val="24"/>
+        </w:rPr>
+        <w:t xml:space="preserve"> University</w:t>
+      </w:r>
+      <w:r>
+        <w:rPr>
+          <w:rStyle w:val="FootnoteReference"/>
+          <w:sz w:val="24"/>
+          <w:szCs w:val="24"/>
+        </w:rPr>
+        <w:footnoteReference w:id="7"/>
+      </w:r>
+      <w:r>
+        <w:rPr>
+          <w:sz w:val="24"/>
+          <w:szCs w:val="24"/>
+        </w:rPr>
+        <w:t xml:space="preserve">, </w:t>
+      </w:r>
+      <w:proofErr w:type="spellStart"/>
       <w:r>
         <w:rPr>
           <w:i/>
           <w:iCs/>
-        </w:rPr>
-        <w:t xml:space="preserve">Three </w:t>
-      </w:r>
-      <w:sdt>
-        <w:sdtPr>
-          <w:rPr>
-            <w:i/>
-            <w:iCs/>
-          </w:rPr>
-          <w:id w:val="820927158"/>
-          <w:citation/>
-        </w:sdtPr>
-        <w:sdtContent>
-          <w:r>
-            <w:rPr>
-              <w:i/>
-              <w:iCs/>
-            </w:rPr>
-            <w:fldChar w:fldCharType="begin"/>
-          </w:r>
-          <w:r>
-            <w:instrText xml:space="preserve">CITATION Hom221 \l 2057 </w:instrText>
-          </w:r>
-          <w:r>
-            <w:rPr>
-              <w:i/>
-              <w:iCs/>
-            </w:rPr>
-            <w:fldChar w:fldCharType="separate"/>
-          </w:r>
-          <w:r>
-            <w:rPr>
-              <w:noProof/>
-            </w:rPr>
-            <w:t>[12]</w:t>
-          </w:r>
-          <w:r>
-            <w:rPr>
-              <w:i/>
-              <w:iCs/>
-            </w:rPr>
-            <w:fldChar w:fldCharType="end"/>
-          </w:r>
-        </w:sdtContent>
-      </w:sdt>
-      <w:r>
-        <w:t xml:space="preserve">, </w:t>
-      </w:r>
+          <w:sz w:val="24"/>
+          <w:szCs w:val="24"/>
+        </w:rPr>
+        <w:t>Meetio</w:t>
+      </w:r>
+      <w:proofErr w:type="spellEnd"/>
       <w:r>
         <w:rPr>
           <w:i/>
           <w:iCs/>
-        </w:rPr>
-        <w:t xml:space="preserve">Condeco </w:t>
-      </w:r>
-      <w:r>
-        <w:t>with</w:t>
-      </w:r>
-      <w:r>
-        <w:t xml:space="preserve"> clients like </w:t>
+          <w:sz w:val="24"/>
+          <w:szCs w:val="24"/>
+        </w:rPr>
+        <w:t xml:space="preserve"> </w:t>
+      </w:r>
+      <w:r>
+        <w:rPr>
+          <w:sz w:val="24"/>
+          <w:szCs w:val="24"/>
+        </w:rPr>
+        <w:t xml:space="preserve">with clients like </w:t>
       </w:r>
       <w:r>
         <w:rPr>
           <w:i/>
           <w:iCs/>
-        </w:rPr>
-        <w:t xml:space="preserve">Vodafone, Nestle </w:t>
-      </w:r>
-      <w:r>
+          <w:sz w:val="24"/>
+          <w:szCs w:val="24"/>
+        </w:rPr>
+        <w:t xml:space="preserve">Duchy Homes </w:t>
+      </w:r>
+      <w:r>
+        <w:rPr>
+          <w:sz w:val="24"/>
+          <w:szCs w:val="24"/>
+        </w:rPr>
         <w:t xml:space="preserve">and </w:t>
       </w:r>
       <w:r>
         <w:rPr>
           <w:i/>
           <w:iCs/>
-        </w:rPr>
-        <w:t xml:space="preserve">Comcast </w:t>
-      </w:r>
-      <w:sdt>
-        <w:sdtPr>
-          <w:rPr>
-            <w:i/>
-            <w:iCs/>
-          </w:rPr>
-          <w:id w:val="-508065981"/>
-          <w:citation/>
-        </w:sdtPr>
-        <w:sdtContent>
-          <w:r>
-            <w:rPr>
-              <w:i/>
-              <w:iCs/>
-            </w:rPr>
-            <w:fldChar w:fldCharType="begin"/>
-          </w:r>
-          <w:r>
-            <w:rPr>
-              <w:i/>
-              <w:iCs/>
-            </w:rPr>
-            <w:instrText xml:space="preserve"> CITATION Con22 \l 2057 </w:instrText>
-          </w:r>
-          <w:r>
-            <w:rPr>
-              <w:i/>
-              <w:iCs/>
-            </w:rPr>
-            <w:fldChar w:fldCharType="separate"/>
-          </w:r>
-          <w:r>
-            <w:rPr>
-              <w:noProof/>
-            </w:rPr>
-            <w:t>[13]</w:t>
-          </w:r>
-          <w:r>
-            <w:rPr>
-              <w:i/>
-              <w:iCs/>
-            </w:rPr>
-            <w:fldChar w:fldCharType="end"/>
-          </w:r>
-        </w:sdtContent>
-      </w:sdt>
-      <w:r>
-        <w:t xml:space="preserve">, and lastly </w:t>
+          <w:sz w:val="24"/>
+          <w:szCs w:val="24"/>
+        </w:rPr>
+        <w:t>Three</w:t>
+      </w:r>
+      <w:r>
+        <w:rPr>
+          <w:rStyle w:val="FootnoteReference"/>
+          <w:sz w:val="24"/>
+          <w:szCs w:val="24"/>
+        </w:rPr>
+        <w:footnoteReference w:id="8"/>
+      </w:r>
+      <w:r>
+        <w:rPr>
+          <w:sz w:val="24"/>
+          <w:szCs w:val="24"/>
+        </w:rPr>
+        <w:t>,</w:t>
+      </w:r>
+      <w:r>
+        <w:rPr>
+          <w:sz w:val="24"/>
+          <w:szCs w:val="24"/>
+        </w:rPr>
+        <w:t xml:space="preserve"> </w:t>
       </w:r>
       <w:r>
         <w:rPr>
           <w:i/>
           <w:iCs/>
-        </w:rPr>
-        <w:t xml:space="preserve">Pronestor </w:t>
-      </w:r>
-      <w:r>
-        <w:t xml:space="preserve">with clients like </w:t>
+          <w:sz w:val="24"/>
+          <w:szCs w:val="24"/>
+        </w:rPr>
+        <w:t xml:space="preserve">Condeco </w:t>
+      </w:r>
+      <w:r>
+        <w:rPr>
+          <w:sz w:val="24"/>
+          <w:szCs w:val="24"/>
+        </w:rPr>
+        <w:t>with</w:t>
+      </w:r>
+      <w:r>
+        <w:rPr>
+          <w:sz w:val="24"/>
+          <w:szCs w:val="24"/>
+        </w:rPr>
+        <w:t xml:space="preserve"> clients like </w:t>
       </w:r>
       <w:r>
         <w:rPr>
           <w:i/>
           <w:iCs/>
-        </w:rPr>
-        <w:t xml:space="preserve">United Nations </w:t>
-      </w:r>
-      <w:r>
+          <w:sz w:val="24"/>
+          <w:szCs w:val="24"/>
+        </w:rPr>
+        <w:t xml:space="preserve">Vodafone, Nestle </w:t>
+      </w:r>
+      <w:r>
+        <w:rPr>
+          <w:sz w:val="24"/>
+          <w:szCs w:val="24"/>
+        </w:rPr>
         <w:t xml:space="preserve">and </w:t>
       </w:r>
       <w:r>
         <w:rPr>
           <w:i/>
           <w:iCs/>
+          <w:sz w:val="24"/>
+          <w:szCs w:val="24"/>
+        </w:rPr>
+        <w:t>Comcast</w:t>
+      </w:r>
+      <w:r>
+        <w:rPr>
+          <w:rStyle w:val="FootnoteReference"/>
+          <w:sz w:val="24"/>
+          <w:szCs w:val="24"/>
+        </w:rPr>
+        <w:footnoteReference w:id="9"/>
+      </w:r>
+      <w:r>
+        <w:rPr>
+          <w:sz w:val="24"/>
+          <w:szCs w:val="24"/>
+        </w:rPr>
+        <w:t>,</w:t>
+      </w:r>
+      <w:r>
+        <w:rPr>
+          <w:sz w:val="24"/>
+          <w:szCs w:val="24"/>
+        </w:rPr>
+        <w:t xml:space="preserve"> and lastly </w:t>
+      </w:r>
+      <w:proofErr w:type="spellStart"/>
+      <w:r>
+        <w:rPr>
+          <w:i/>
+          <w:iCs/>
+          <w:sz w:val="24"/>
+          <w:szCs w:val="24"/>
+        </w:rPr>
+        <w:t>Pronestor</w:t>
+      </w:r>
+      <w:proofErr w:type="spellEnd"/>
+      <w:r>
+        <w:rPr>
+          <w:i/>
+          <w:iCs/>
+          <w:sz w:val="24"/>
+          <w:szCs w:val="24"/>
+        </w:rPr>
+        <w:t xml:space="preserve"> </w:t>
+      </w:r>
+      <w:r>
+        <w:rPr>
+          <w:sz w:val="24"/>
+          <w:szCs w:val="24"/>
+        </w:rPr>
+        <w:t xml:space="preserve">with clients like </w:t>
+      </w:r>
+      <w:r>
+        <w:rPr>
+          <w:i/>
+          <w:iCs/>
+          <w:sz w:val="24"/>
+          <w:szCs w:val="24"/>
+        </w:rPr>
+        <w:t xml:space="preserve">United Nations </w:t>
+      </w:r>
+      <w:r>
+        <w:rPr>
+          <w:sz w:val="24"/>
+          <w:szCs w:val="24"/>
+        </w:rPr>
+        <w:t xml:space="preserve">and </w:t>
+      </w:r>
+      <w:r>
+        <w:rPr>
+          <w:i/>
+          <w:iCs/>
+          <w:sz w:val="24"/>
+          <w:szCs w:val="24"/>
         </w:rPr>
         <w:t>Siemens</w:t>
       </w:r>
-      <w:sdt>
-        <w:sdtPr>
-          <w:rPr>
-            <w:i/>
-            <w:iCs/>
-          </w:rPr>
-          <w:id w:val="1392151255"/>
-          <w:citation/>
-        </w:sdtPr>
-        <w:sdtContent>
-          <w:r>
-            <w:rPr>
-              <w:i/>
-              <w:iCs/>
-            </w:rPr>
-            <w:fldChar w:fldCharType="begin"/>
-          </w:r>
-          <w:r>
-            <w:rPr>
-              <w:i/>
-              <w:iCs/>
-            </w:rPr>
-            <w:instrText xml:space="preserve"> CITATION Pro22 \l 2057 </w:instrText>
-          </w:r>
-          <w:r>
-            <w:rPr>
-              <w:i/>
-              <w:iCs/>
-            </w:rPr>
-            <w:fldChar w:fldCharType="separate"/>
-          </w:r>
-          <w:r>
-            <w:rPr>
-              <w:i/>
-              <w:iCs/>
-              <w:noProof/>
-            </w:rPr>
-            <w:t xml:space="preserve"> </w:t>
-          </w:r>
-          <w:r>
-            <w:rPr>
-              <w:noProof/>
-            </w:rPr>
-            <w:t>[14]</w:t>
-          </w:r>
-          <w:r>
-            <w:rPr>
-              <w:i/>
-              <w:iCs/>
-            </w:rPr>
-            <w:fldChar w:fldCharType="end"/>
-          </w:r>
-        </w:sdtContent>
-      </w:sdt>
-      <w:r>
-        <w:t>. These products are all mainly aimed at the office industry sector, but some of them have customers in the school sector as well.</w:t>
-      </w:r>
-    </w:p>
-    <w:p>
-      <w:pPr>
-        <w:spacing w:line="276" w:lineRule="auto"/>
-      </w:pPr>
-      <w:r>
+      <w:r>
+        <w:rPr>
+          <w:rStyle w:val="FootnoteReference"/>
+          <w:sz w:val="24"/>
+          <w:szCs w:val="24"/>
+        </w:rPr>
+        <w:footnoteReference w:id="10"/>
+      </w:r>
+      <w:r>
+        <w:rPr>
+          <w:sz w:val="24"/>
+          <w:szCs w:val="24"/>
+        </w:rPr>
+        <w:t>.</w:t>
+      </w:r>
+      <w:r>
+        <w:rPr>
+          <w:sz w:val="24"/>
+          <w:szCs w:val="24"/>
+        </w:rPr>
+        <w:t xml:space="preserve"> These products are all mainly aimed at the office industry sector, but some of them have customers in the school sector as well.</w:t>
+      </w:r>
+    </w:p>
+    <w:p>
+      <w:pPr>
+        <w:spacing w:line="276" w:lineRule="auto"/>
+        <w:rPr>
+          <w:sz w:val="24"/>
+          <w:szCs w:val="24"/>
+        </w:rPr>
+      </w:pPr>
+      <w:r>
+        <w:rPr>
+          <w:sz w:val="24"/>
+          <w:szCs w:val="24"/>
+        </w:rPr>
         <w:t>Similarities between these apps and the project include some basic functionality. They all work on both phones and tablets, but this is true for most applications. They all provide the possibility of booking meetings, and they all provide the user with general information they might need.</w:t>
       </w:r>
     </w:p>
     <w:p>
       <w:pPr>
         <w:spacing w:line="276" w:lineRule="auto"/>
-      </w:pPr>
-      <w:r>
+        <w:rPr>
+          <w:sz w:val="24"/>
+          <w:szCs w:val="24"/>
+        </w:rPr>
+      </w:pPr>
+      <w:r>
+        <w:rPr>
+          <w:sz w:val="24"/>
+          <w:szCs w:val="24"/>
+        </w:rPr>
         <w:t xml:space="preserve">Differences between the project and the other products are many. </w:t>
       </w:r>
       <w:r>
+        <w:rPr>
+          <w:sz w:val="24"/>
+          <w:szCs w:val="24"/>
+        </w:rPr>
         <w:t xml:space="preserve">The major difference that serves as the basis of most the differences is that this project is aimed at managing one-to-one communication between an office user and a person at their door, while the other products are aimed at managing entire workspaces. </w:t>
       </w:r>
       <w:r>
+        <w:rPr>
+          <w:sz w:val="24"/>
+          <w:szCs w:val="24"/>
+        </w:rPr>
         <w:br/>
         <w:t>Their main purpose is to manage the office space by giving the users the ability to book desks, rooms and more. They can plan group meetings, access floor plans and display room information.</w:t>
       </w:r>
       <w:r>
+        <w:rPr>
+          <w:sz w:val="24"/>
+          <w:szCs w:val="24"/>
+        </w:rPr>
         <w:br/>
         <w:t>This project</w:t>
       </w:r>
       <w:r>
+        <w:rPr>
+          <w:sz w:val="24"/>
+          <w:szCs w:val="24"/>
+        </w:rPr>
         <w:t xml:space="preserve">s purpose, as mentioned, is one-to-one communication between an office user and a person at their door. The person at the door can see the office </w:t>
       </w:r>
       <w:proofErr w:type="gramStart"/>
       <w:r>
+        <w:rPr>
+          <w:sz w:val="24"/>
+          <w:szCs w:val="24"/>
+        </w:rPr>
         <w:t>users</w:t>
       </w:r>
       <w:proofErr w:type="gramEnd"/>
       <w:r>
+        <w:rPr>
+          <w:sz w:val="24"/>
+          <w:szCs w:val="24"/>
+        </w:rPr>
         <w:t xml:space="preserve"> current status, can get some basic information on them and has the option of messaging, calling and booking meetings with the office user.</w:t>
       </w:r>
     </w:p>
     <w:p>
       <w:pPr>
         <w:spacing w:line="276" w:lineRule="auto"/>
-      </w:pPr>
-      <w:r>
+        <w:rPr>
+          <w:sz w:val="24"/>
+          <w:szCs w:val="24"/>
+        </w:rPr>
+      </w:pPr>
+      <w:r>
+        <w:rPr>
+          <w:sz w:val="24"/>
+          <w:szCs w:val="24"/>
+        </w:rPr>
+        <w:lastRenderedPageBreak/>
         <w:t xml:space="preserve">Looking at the similarities and differences, it is clear that similar products do exist on the market already and the different companies compete for the biggest share on the market. But the </w:t>
       </w:r>
       <w:proofErr w:type="gramStart"/>
       <w:r>
+        <w:rPr>
+          <w:sz w:val="24"/>
+          <w:szCs w:val="24"/>
+        </w:rPr>
         <w:t>amount</w:t>
       </w:r>
       <w:proofErr w:type="gramEnd"/>
       <w:r>
+        <w:rPr>
+          <w:sz w:val="24"/>
+          <w:szCs w:val="24"/>
+        </w:rPr>
         <w:t xml:space="preserve"> of differences show that this project is </w:t>
       </w:r>
       <w:r>
+        <w:rPr>
+          <w:sz w:val="24"/>
+          <w:szCs w:val="24"/>
+        </w:rPr>
         <w:t>something not available on the market yet and would not struggle to compete with these other companies, but rather fill a gap in the market that is missing.</w:t>
       </w:r>
     </w:p>
@@ -5925,7 +6011,10 @@
         <w:pStyle w:val="Heading2"/>
         <w:spacing w:line="276" w:lineRule="auto"/>
       </w:pPr>
-      <w:bookmarkStart w:id="10" w:name="_Toc98958036"/>
+      <w:bookmarkStart w:id="10" w:name="_Toc99634670"/>
+      <w:r>
+        <w:t xml:space="preserve">1.6 </w:t>
+      </w:r>
       <w:r>
         <w:t>Implemented Technologies</w:t>
       </w:r>
@@ -5934,9 +6023,282 @@
     <w:p>
       <w:pPr>
         <w:spacing w:line="276" w:lineRule="auto"/>
-      </w:pPr>
-      <w:r>
-        <w:t>Acknowledge technologies used, and why they were chosen.</w:t>
+        <w:rPr>
+          <w:sz w:val="24"/>
+          <w:szCs w:val="24"/>
+        </w:rPr>
+      </w:pPr>
+      <w:r>
+        <w:rPr>
+          <w:sz w:val="24"/>
+          <w:szCs w:val="24"/>
+        </w:rPr>
+        <w:t xml:space="preserve">There are many requirements and functionalities needed to create a modern app, and having to design, code and create everything from scratch would have taken away development time from the actual app. For this </w:t>
+      </w:r>
+      <w:r>
+        <w:rPr>
+          <w:sz w:val="24"/>
+          <w:szCs w:val="24"/>
+        </w:rPr>
+        <w:t>reason,</w:t>
+      </w:r>
+      <w:r>
+        <w:rPr>
+          <w:sz w:val="24"/>
+          <w:szCs w:val="24"/>
+        </w:rPr>
+        <w:t xml:space="preserve"> several modern solutions have been implemented into the project to reduce the amount of time and work focused on smaller aspects of it. This however does not mean that the</w:t>
+      </w:r>
+      <w:r>
+        <w:rPr>
+          <w:sz w:val="24"/>
+          <w:szCs w:val="24"/>
+        </w:rPr>
+        <w:t xml:space="preserve"> development has been easy. All these technologies still need to be understood and managed, as well as having to be implemented into the project using code. What it has done is allowing the development to be focused on creating an app rather than developing the tools needed to create an app.</w:t>
+      </w:r>
+    </w:p>
+    <w:p>
+      <w:pPr>
+        <w:pStyle w:val="ListParagraph"/>
+        <w:numPr>
+          <w:ilvl w:val="0"/>
+          <w:numId w:val="6"/>
+        </w:numPr>
+        <w:spacing w:line="276" w:lineRule="auto"/>
+        <w:rPr>
+          <w:sz w:val="24"/>
+          <w:szCs w:val="24"/>
+        </w:rPr>
+      </w:pPr>
+      <w:r>
+        <w:rPr>
+          <w:sz w:val="24"/>
+          <w:szCs w:val="24"/>
+        </w:rPr>
+        <w:t>Dart: A programming language created for cross platform app development</w:t>
+      </w:r>
+      <w:r>
+        <w:rPr>
+          <w:rStyle w:val="FootnoteReference"/>
+          <w:sz w:val="24"/>
+          <w:szCs w:val="24"/>
+        </w:rPr>
+        <w:footnoteReference w:id="11"/>
+      </w:r>
+      <w:r>
+        <w:rPr>
+          <w:sz w:val="24"/>
+          <w:szCs w:val="24"/>
+        </w:rPr>
+        <w:t>, used for the backend code of the app</w:t>
+      </w:r>
+    </w:p>
+    <w:p>
+      <w:pPr>
+        <w:pStyle w:val="ListParagraph"/>
+        <w:numPr>
+          <w:ilvl w:val="0"/>
+          <w:numId w:val="6"/>
+        </w:numPr>
+        <w:spacing w:line="276" w:lineRule="auto"/>
+        <w:rPr>
+          <w:sz w:val="24"/>
+          <w:szCs w:val="24"/>
+        </w:rPr>
+      </w:pPr>
+      <w:r>
+        <w:rPr>
+          <w:sz w:val="24"/>
+          <w:szCs w:val="24"/>
+        </w:rPr>
+        <w:t>Flutter: A framework that uses Dart to create apps from a single codebase</w:t>
+      </w:r>
+      <w:r>
+        <w:rPr>
+          <w:rStyle w:val="FootnoteReference"/>
+          <w:sz w:val="24"/>
+          <w:szCs w:val="24"/>
+        </w:rPr>
+        <w:footnoteReference w:id="12"/>
+      </w:r>
+      <w:r>
+        <w:rPr>
+          <w:sz w:val="24"/>
+          <w:szCs w:val="24"/>
+        </w:rPr>
+        <w:t>, used for the frontend code of the app</w:t>
+      </w:r>
+    </w:p>
+    <w:p>
+      <w:pPr>
+        <w:pStyle w:val="ListParagraph"/>
+        <w:numPr>
+          <w:ilvl w:val="0"/>
+          <w:numId w:val="6"/>
+        </w:numPr>
+        <w:spacing w:line="276" w:lineRule="auto"/>
+        <w:rPr>
+          <w:sz w:val="24"/>
+          <w:szCs w:val="24"/>
+        </w:rPr>
+      </w:pPr>
+      <w:r>
+        <w:rPr>
+          <w:sz w:val="24"/>
+          <w:szCs w:val="24"/>
+        </w:rPr>
+        <w:t>Firebase: An online database and analytics service</w:t>
+      </w:r>
+      <w:r>
+        <w:rPr>
+          <w:rStyle w:val="FootnoteReference"/>
+          <w:sz w:val="24"/>
+          <w:szCs w:val="24"/>
+        </w:rPr>
+        <w:footnoteReference w:id="13"/>
+      </w:r>
+      <w:r>
+        <w:rPr>
+          <w:sz w:val="24"/>
+          <w:szCs w:val="24"/>
+        </w:rPr>
+        <w:t>, used for storing user data</w:t>
+      </w:r>
+      <w:r>
+        <w:rPr>
+          <w:sz w:val="24"/>
+          <w:szCs w:val="24"/>
+        </w:rPr>
+        <w:t>, sending messages</w:t>
+      </w:r>
+      <w:r>
+        <w:rPr>
+          <w:sz w:val="24"/>
+          <w:szCs w:val="24"/>
+        </w:rPr>
+        <w:t xml:space="preserve"> and manage user login</w:t>
+      </w:r>
+    </w:p>
+    <w:p>
+      <w:pPr>
+        <w:pStyle w:val="ListParagraph"/>
+        <w:numPr>
+          <w:ilvl w:val="0"/>
+          <w:numId w:val="6"/>
+        </w:numPr>
+        <w:spacing w:line="276" w:lineRule="auto"/>
+        <w:rPr>
+          <w:sz w:val="24"/>
+          <w:szCs w:val="24"/>
+        </w:rPr>
+      </w:pPr>
+      <w:r>
+        <w:rPr>
+          <w:sz w:val="24"/>
+          <w:szCs w:val="24"/>
+        </w:rPr>
+        <w:t xml:space="preserve">Agora: </w:t>
+      </w:r>
+      <w:r>
+        <w:rPr>
+          <w:sz w:val="24"/>
+          <w:szCs w:val="24"/>
+        </w:rPr>
+        <w:t>An online hosting service for voice and video calling</w:t>
+      </w:r>
+      <w:r>
+        <w:rPr>
+          <w:rStyle w:val="FootnoteReference"/>
+          <w:sz w:val="24"/>
+          <w:szCs w:val="24"/>
+        </w:rPr>
+        <w:footnoteReference w:id="14"/>
+      </w:r>
+      <w:r>
+        <w:rPr>
+          <w:sz w:val="24"/>
+          <w:szCs w:val="24"/>
+        </w:rPr>
+        <w:t>, used to host the video calling functionality</w:t>
+      </w:r>
+    </w:p>
+    <w:p>
+      <w:pPr>
+        <w:pStyle w:val="ListParagraph"/>
+        <w:numPr>
+          <w:ilvl w:val="0"/>
+          <w:numId w:val="6"/>
+        </w:numPr>
+        <w:spacing w:line="276" w:lineRule="auto"/>
+        <w:rPr>
+          <w:sz w:val="24"/>
+          <w:szCs w:val="24"/>
+        </w:rPr>
+      </w:pPr>
+      <w:r>
+        <w:rPr>
+          <w:sz w:val="24"/>
+          <w:szCs w:val="24"/>
+        </w:rPr>
+        <w:t>Heroku: A cloud computing service host</w:t>
+      </w:r>
+      <w:r>
+        <w:rPr>
+          <w:rStyle w:val="FootnoteReference"/>
+          <w:sz w:val="24"/>
+          <w:szCs w:val="24"/>
+        </w:rPr>
+        <w:footnoteReference w:id="15"/>
+      </w:r>
+      <w:r>
+        <w:rPr>
+          <w:sz w:val="24"/>
+          <w:szCs w:val="24"/>
+        </w:rPr>
+        <w:t>, used to host the token server that creates tokens for secure video calling</w:t>
+      </w:r>
+    </w:p>
+    <w:p>
+      <w:pPr>
+        <w:pStyle w:val="ListParagraph"/>
+        <w:numPr>
+          <w:ilvl w:val="0"/>
+          <w:numId w:val="6"/>
+        </w:numPr>
+        <w:spacing w:line="276" w:lineRule="auto"/>
+        <w:rPr>
+          <w:sz w:val="24"/>
+          <w:szCs w:val="24"/>
+        </w:rPr>
+      </w:pPr>
+      <w:r>
+        <w:rPr>
+          <w:sz w:val="24"/>
+          <w:szCs w:val="24"/>
+        </w:rPr>
+        <w:t xml:space="preserve">Azure: </w:t>
+      </w:r>
+      <w:r>
+        <w:rPr>
+          <w:sz w:val="24"/>
+          <w:szCs w:val="24"/>
+        </w:rPr>
+        <w:t>A cloud computing service by Microsoft for application management</w:t>
+      </w:r>
+      <w:r>
+        <w:rPr>
+          <w:rStyle w:val="FootnoteReference"/>
+          <w:sz w:val="24"/>
+          <w:szCs w:val="24"/>
+        </w:rPr>
+        <w:footnoteReference w:id="16"/>
+      </w:r>
+      <w:r>
+        <w:rPr>
+          <w:sz w:val="24"/>
+          <w:szCs w:val="24"/>
+        </w:rPr>
+        <w:t>, used to connect with Microsoft and enable Microsoft login</w:t>
       </w:r>
     </w:p>
     <w:p>
@@ -5944,7 +6306,10 @@
         <w:pStyle w:val="Heading2"/>
         <w:spacing w:line="276" w:lineRule="auto"/>
       </w:pPr>
-      <w:bookmarkStart w:id="11" w:name="_Toc98958037"/>
+      <w:bookmarkStart w:id="11" w:name="_Toc99634671"/>
+      <w:r>
+        <w:t xml:space="preserve">1.7 </w:t>
+      </w:r>
       <w:r>
         <w:t>Sustainability</w:t>
       </w:r>
@@ -5960,10 +6325,114 @@
     </w:p>
     <w:p>
       <w:pPr>
+        <w:spacing w:line="276" w:lineRule="auto"/>
+        <w:rPr>
+          <w:sz w:val="24"/>
+          <w:szCs w:val="24"/>
+        </w:rPr>
+      </w:pPr>
+      <w:r>
+        <w:rPr>
+          <w:sz w:val="24"/>
+          <w:szCs w:val="24"/>
+        </w:rPr>
+        <w:t>The sustainability of a product like this is based on what work is done on it after release. If it were to be implemented and used at this very moment, there would be no software issues and it would work as expected. If it then was left at the current stage and was not sustained through updates and reworks, it would likely break within a year or two as the functionality of many of technologies it relies on would be updated and changed to no longer work with how the code for the app was written.</w:t>
+      </w:r>
+      <w:r>
+        <w:rPr>
+          <w:sz w:val="24"/>
+          <w:szCs w:val="24"/>
+        </w:rPr>
+        <w:br/>
+      </w:r>
+      <w:r>
+        <w:rPr>
+          <w:sz w:val="24"/>
+          <w:szCs w:val="24"/>
+        </w:rPr>
+        <w:lastRenderedPageBreak/>
+        <w:t>The only way to keep it, and for that matter any app, working as expected for longer periods of time is through</w:t>
+      </w:r>
+      <w:r>
+        <w:rPr>
+          <w:sz w:val="24"/>
+          <w:szCs w:val="24"/>
+        </w:rPr>
+        <w:t xml:space="preserve"> incremental updates and changes. Through its lifecycle, new versions of Android would be released, and the app would need to be adapted to these changes. Major upgrades and changes to Dart and Flutter could severely </w:t>
+      </w:r>
+      <w:proofErr w:type="gramStart"/>
+      <w:r>
+        <w:rPr>
+          <w:sz w:val="24"/>
+          <w:szCs w:val="24"/>
+        </w:rPr>
+        <w:t>effect</w:t>
+      </w:r>
+      <w:proofErr w:type="gramEnd"/>
+      <w:r>
+        <w:rPr>
+          <w:sz w:val="24"/>
+          <w:szCs w:val="24"/>
+        </w:rPr>
+        <w:t xml:space="preserve"> the structure of the app, potentially breaking it as older methods, variable types and frontend building blocks become deprecated. Firebase could change how data is accessed and </w:t>
+      </w:r>
+      <w:proofErr w:type="gramStart"/>
+      <w:r>
+        <w:rPr>
+          <w:sz w:val="24"/>
+          <w:szCs w:val="24"/>
+        </w:rPr>
+        <w:t>stored, and</w:t>
+      </w:r>
+      <w:proofErr w:type="gramEnd"/>
+      <w:r>
+        <w:rPr>
+          <w:sz w:val="24"/>
+          <w:szCs w:val="24"/>
+        </w:rPr>
+        <w:t xml:space="preserve"> updated privacy rules could change what is permitted to store and access from it. Cloud services like Heroku and Azure could fundamentally and functionally change how they </w:t>
+      </w:r>
+      <w:proofErr w:type="gramStart"/>
+      <w:r>
+        <w:rPr>
+          <w:sz w:val="24"/>
+          <w:szCs w:val="24"/>
+        </w:rPr>
+        <w:t>work, and</w:t>
+      </w:r>
+      <w:proofErr w:type="gramEnd"/>
+      <w:r>
+        <w:rPr>
+          <w:sz w:val="24"/>
+          <w:szCs w:val="24"/>
+        </w:rPr>
+        <w:t xml:space="preserve"> would in turn break the app.</w:t>
+      </w:r>
+      <w:r>
+        <w:rPr>
+          <w:sz w:val="24"/>
+          <w:szCs w:val="24"/>
+        </w:rPr>
+        <w:br/>
+        <w:t xml:space="preserve">App development is also a technology with constant development and incremental </w:t>
+      </w:r>
+      <w:r>
+        <w:rPr>
+          <w:sz w:val="24"/>
+          <w:szCs w:val="24"/>
+        </w:rPr>
+        <w:t>improvements, meaning any app that wants to stay relevant needs updates and changes. That is why a major company like Meta, formally Facebook, constantly updates Facebook and Instagram with new features. The same behaviour is mirrored by Google with constant updates to their apps, especially YouTube. They have managed to stay relevant and are still in use over 10 years after their creation because of technical updates and improvements through their existence.</w:t>
+      </w:r>
+    </w:p>
+    <w:p>
+      <w:pPr>
         <w:pStyle w:val="Heading2"/>
         <w:spacing w:line="276" w:lineRule="auto"/>
       </w:pPr>
-      <w:bookmarkStart w:id="12" w:name="_Toc98958038"/>
+      <w:bookmarkStart w:id="12" w:name="_Toc99634672"/>
+      <w:r>
+        <w:t xml:space="preserve">1.8 </w:t>
+      </w:r>
       <w:r>
         <w:t>Legal</w:t>
       </w:r>
@@ -5972,9 +6441,201 @@
     <w:p>
       <w:pPr>
         <w:spacing w:line="276" w:lineRule="auto"/>
-      </w:pPr>
-      <w:r>
-        <w:t xml:space="preserve">Any legal problems, as well as the use </w:t>
+        <w:rPr>
+          <w:sz w:val="24"/>
+          <w:szCs w:val="24"/>
+        </w:rPr>
+      </w:pPr>
+      <w:r>
+        <w:rPr>
+          <w:sz w:val="24"/>
+          <w:szCs w:val="24"/>
+        </w:rPr>
+        <w:t xml:space="preserve">One of the major legal problems any system with a login system and information storage </w:t>
+      </w:r>
+      <w:r>
+        <w:rPr>
+          <w:sz w:val="24"/>
+          <w:szCs w:val="24"/>
+        </w:rPr>
+        <w:t xml:space="preserve">is it </w:t>
+      </w:r>
+      <w:r>
+        <w:rPr>
+          <w:sz w:val="24"/>
+          <w:szCs w:val="24"/>
+        </w:rPr>
+        <w:t>must</w:t>
+      </w:r>
+      <w:r>
+        <w:rPr>
+          <w:sz w:val="24"/>
+          <w:szCs w:val="24"/>
+        </w:rPr>
+        <w:t xml:space="preserve"> comply with GDPR. The app saves personally identifiable information (PII) such as name and email, which are both needed for the functionality and use of it.</w:t>
+      </w:r>
+      <w:r>
+        <w:rPr>
+          <w:sz w:val="24"/>
+          <w:szCs w:val="24"/>
+        </w:rPr>
+        <w:br/>
+        <w:t>The system used for storing this is Firebase, more specifically Cloud Firestore and Fire</w:t>
+      </w:r>
+      <w:r>
+        <w:rPr>
+          <w:sz w:val="24"/>
+          <w:szCs w:val="24"/>
+        </w:rPr>
+        <w:t xml:space="preserve">base </w:t>
+      </w:r>
+      <w:r>
+        <w:rPr>
+          <w:sz w:val="24"/>
+          <w:szCs w:val="24"/>
+        </w:rPr>
+        <w:t>Authentication, both of which have passed the ISO 27001</w:t>
+      </w:r>
+      <w:r>
+        <w:rPr>
+          <w:rStyle w:val="FootnoteReference"/>
+          <w:sz w:val="24"/>
+          <w:szCs w:val="24"/>
+        </w:rPr>
+        <w:footnoteReference w:id="17"/>
+      </w:r>
+      <w:r>
+        <w:rPr>
+          <w:sz w:val="24"/>
+          <w:szCs w:val="24"/>
+        </w:rPr>
+        <w:t>, ISO 27017</w:t>
+      </w:r>
+      <w:r>
+        <w:rPr>
+          <w:rStyle w:val="FootnoteReference"/>
+          <w:sz w:val="24"/>
+          <w:szCs w:val="24"/>
+        </w:rPr>
+        <w:footnoteReference w:id="18"/>
+      </w:r>
+      <w:r>
+        <w:rPr>
+          <w:sz w:val="24"/>
+          <w:szCs w:val="24"/>
+        </w:rPr>
+        <w:t xml:space="preserve"> and ISO 27018</w:t>
+      </w:r>
+      <w:r>
+        <w:rPr>
+          <w:rStyle w:val="FootnoteReference"/>
+          <w:sz w:val="24"/>
+          <w:szCs w:val="24"/>
+        </w:rPr>
+        <w:footnoteReference w:id="19"/>
+      </w:r>
+      <w:r>
+        <w:rPr>
+          <w:sz w:val="24"/>
+          <w:szCs w:val="24"/>
+        </w:rPr>
+        <w:t xml:space="preserve"> certification processes as well as completing the SOC 1</w:t>
+      </w:r>
+      <w:r>
+        <w:rPr>
+          <w:rStyle w:val="FootnoteReference"/>
+          <w:sz w:val="24"/>
+          <w:szCs w:val="24"/>
+        </w:rPr>
+        <w:footnoteReference w:id="20"/>
+      </w:r>
+      <w:r>
+        <w:rPr>
+          <w:sz w:val="24"/>
+          <w:szCs w:val="24"/>
+        </w:rPr>
+        <w:t>, SOC 2</w:t>
+      </w:r>
+      <w:r>
+        <w:rPr>
+          <w:rStyle w:val="FootnoteReference"/>
+          <w:sz w:val="24"/>
+          <w:szCs w:val="24"/>
+        </w:rPr>
+        <w:footnoteReference w:id="21"/>
+      </w:r>
+      <w:r>
+        <w:rPr>
+          <w:sz w:val="24"/>
+          <w:szCs w:val="24"/>
+        </w:rPr>
+        <w:t xml:space="preserve"> and SOC 3</w:t>
+      </w:r>
+      <w:r>
+        <w:rPr>
+          <w:rStyle w:val="FootnoteReference"/>
+          <w:sz w:val="24"/>
+          <w:szCs w:val="24"/>
+        </w:rPr>
+        <w:footnoteReference w:id="22"/>
+      </w:r>
+      <w:r>
+        <w:rPr>
+          <w:sz w:val="24"/>
+          <w:szCs w:val="24"/>
+        </w:rPr>
+        <w:t xml:space="preserve"> evaluation processes.</w:t>
+      </w:r>
+      <w:r>
+        <w:rPr>
+          <w:sz w:val="24"/>
+          <w:szCs w:val="24"/>
+        </w:rPr>
+        <w:br/>
+      </w:r>
+      <w:r>
+        <w:rPr>
+          <w:sz w:val="24"/>
+          <w:szCs w:val="24"/>
+        </w:rPr>
+        <w:t>All data received from and sent to Firebase is encrypted using the HTTP protocol and the entirety of the data is only accessible to people with admin privileges.</w:t>
+      </w:r>
+      <w:r>
+        <w:rPr>
+          <w:sz w:val="24"/>
+          <w:szCs w:val="24"/>
+        </w:rPr>
+        <w:br/>
+        <w:t>Firebase Authentication is additionally secured by only</w:t>
+      </w:r>
+      <w:r>
+        <w:rPr>
+          <w:sz w:val="24"/>
+          <w:szCs w:val="24"/>
+        </w:rPr>
+        <w:t xml:space="preserve"> keeping logged IP addresses for a few weeks, while any other authentication information is kept until the Firebase customer (System administrator) initiates deletion, at which point the data will be removed from live and backup systems within 180 days. The same system is in place for Cloud Firestore.</w:t>
+      </w:r>
+      <w:r>
+        <w:rPr>
+          <w:sz w:val="24"/>
+          <w:szCs w:val="24"/>
+        </w:rPr>
+        <w:br/>
+        <w:t xml:space="preserve">In addition the users have full access to the information stored on them via the app and can alter it if wrong or if it </w:t>
+      </w:r>
+      <w:r>
+        <w:rPr>
+          <w:sz w:val="24"/>
+          <w:szCs w:val="24"/>
+        </w:rPr>
+        <w:t>needs</w:t>
+      </w:r>
+      <w:r>
+        <w:rPr>
+          <w:sz w:val="24"/>
+          <w:szCs w:val="24"/>
+        </w:rPr>
+        <w:t xml:space="preserve"> updating. </w:t>
       </w:r>
     </w:p>
     <w:p>
@@ -5982,7 +6643,10 @@
         <w:pStyle w:val="Heading2"/>
         <w:spacing w:line="276" w:lineRule="auto"/>
       </w:pPr>
-      <w:bookmarkStart w:id="13" w:name="_Toc98958039"/>
+      <w:bookmarkStart w:id="13" w:name="_Toc99634673"/>
+      <w:r>
+        <w:t xml:space="preserve">1.9 </w:t>
+      </w:r>
       <w:r>
         <w:t>Ethical</w:t>
       </w:r>
@@ -5998,10 +6662,25 @@
     </w:p>
     <w:p>
       <w:pPr>
+        <w:spacing w:line="276" w:lineRule="auto"/>
+      </w:pPr>
+      <w:r>
+        <w:lastRenderedPageBreak/>
+        <w:t xml:space="preserve">DON’T REALLY SEE ANY ETHICAL ISSUES. MAYBE PEOPLE ACCESSING THEIR INFO? BUT THAT IS </w:t>
+      </w:r>
+      <w:r>
+        <w:t>WHAT THE APP IS SUPPOSED TO DO. MAYBE PEOPLE THEY DON’T WANT TO ACCES THEIR DATA?</w:t>
+      </w:r>
+    </w:p>
+    <w:p>
+      <w:pPr>
         <w:pStyle w:val="Heading2"/>
         <w:spacing w:line="276" w:lineRule="auto"/>
       </w:pPr>
-      <w:bookmarkStart w:id="14" w:name="_Toc98958040"/>
+      <w:bookmarkStart w:id="14" w:name="_Toc99634674"/>
+      <w:r>
+        <w:t xml:space="preserve">1.10 </w:t>
+      </w:r>
       <w:r>
         <w:t>Intellectual Property</w:t>
       </w:r>
@@ -6012,7 +6691,10 @@
         <w:spacing w:line="276" w:lineRule="auto"/>
       </w:pPr>
       <w:r>
-        <w:t>???</w:t>
+        <w:t>NOT SURE WHAT TO PUT HERE</w:t>
+      </w:r>
+      <w:r>
+        <w:t>, OR IF IT IS NEEDED</w:t>
       </w:r>
     </w:p>
     <w:p>
@@ -6020,33 +6702,207 @@
         <w:pStyle w:val="Heading2"/>
         <w:spacing w:line="276" w:lineRule="auto"/>
       </w:pPr>
+      <w:bookmarkStart w:id="15" w:name="_Toc99634675"/>
+      <w:r>
+        <w:t xml:space="preserve">1.11 </w:t>
+      </w:r>
+      <w:r>
+        <w:t>Challenges</w:t>
+      </w:r>
+      <w:bookmarkEnd w:id="15"/>
+    </w:p>
+    <w:p>
+      <w:pPr>
+        <w:spacing w:line="276" w:lineRule="auto"/>
+      </w:pPr>
+      <w:r>
+        <w:t xml:space="preserve">Talk </w:t>
+      </w:r>
+      <w:r>
+        <w:t>about</w:t>
+      </w:r>
+      <w:r>
+        <w:t xml:space="preserve"> the challenges I faced working on this project</w:t>
+      </w:r>
+    </w:p>
+    <w:p>
+      <w:pPr>
+        <w:spacing w:line="276" w:lineRule="auto"/>
+      </w:pPr>
+      <w:r>
+        <w:t xml:space="preserve">Creating an app from scratch has certainly not been an easy task. As </w:t>
+      </w:r>
+      <w:proofErr w:type="gramStart"/>
+      <w:r>
+        <w:t>mentioned</w:t>
+      </w:r>
+      <w:proofErr w:type="gramEnd"/>
+      <w:r>
+        <w:t xml:space="preserve"> several times already in this report, I had no prior knowledge of it and we haven’t been taught anything about app development </w:t>
+      </w:r>
+      <w:r>
+        <w:t>during the years at the University of Essex.</w:t>
+      </w:r>
+      <w:r>
+        <w:br/>
+        <w:t>NOT FINISHED</w:t>
+      </w:r>
+      <w:r>
+        <w:t>, OBVIOUSLY</w:t>
+      </w:r>
+    </w:p>
+    <w:p>
+      <w:pPr>
+        <w:spacing w:line="276" w:lineRule="auto"/>
+      </w:pPr>
+    </w:p>
+    <w:p>
+      <w:pPr>
+        <w:spacing w:line="276" w:lineRule="auto"/>
+      </w:pPr>
+      <w:r>
+        <w:br w:type="page"/>
+      </w:r>
+    </w:p>
+    <w:p>
+      <w:pPr>
+        <w:pStyle w:val="Heading1"/>
+        <w:spacing w:line="276" w:lineRule="auto"/>
+      </w:pPr>
+      <w:bookmarkStart w:id="16" w:name="_Toc99634676"/>
       <w:r>
         <w:lastRenderedPageBreak/>
-        <w:t>Challenges</w:t>
-      </w:r>
-    </w:p>
-    <w:p>
-      <w:pPr>
-        <w:spacing w:line="276" w:lineRule="auto"/>
-      </w:pPr>
-      <w:r>
-        <w:t xml:space="preserve">Talk </w:t>
-      </w:r>
-      <w:proofErr w:type="spellStart"/>
-      <w:proofErr w:type="gramStart"/>
-      <w:r>
-        <w:t>abut</w:t>
-      </w:r>
-      <w:proofErr w:type="spellEnd"/>
-      <w:proofErr w:type="gramEnd"/>
-      <w:r>
-        <w:t xml:space="preserve"> the challenges I faced working on this project</w:t>
-      </w:r>
-    </w:p>
-    <w:p>
-      <w:pPr>
-        <w:spacing w:line="276" w:lineRule="auto"/>
-      </w:pPr>
+        <w:t xml:space="preserve">2. </w:t>
+      </w:r>
+      <w:r>
+        <w:t>Project Implementation</w:t>
+      </w:r>
+      <w:bookmarkEnd w:id="16"/>
+    </w:p>
+    <w:p>
+      <w:pPr>
+        <w:spacing w:line="276" w:lineRule="auto"/>
+      </w:pPr>
+      <w:r>
+        <w:t>Technical documentation, highlighting</w:t>
+      </w:r>
+      <w:r>
+        <w:t xml:space="preserve"> what I’ve adopted, </w:t>
+      </w:r>
+      <w:r>
+        <w:t>modified,</w:t>
+      </w:r>
+      <w:r>
+        <w:t xml:space="preserve"> and created from new.</w:t>
+      </w:r>
+    </w:p>
+    <w:p>
+      <w:pPr>
+        <w:pStyle w:val="Heading2"/>
+      </w:pPr>
+      <w:bookmarkStart w:id="17" w:name="_Toc99634677"/>
+      <w:r>
+        <w:t>2.1 Code Implementation</w:t>
+      </w:r>
+      <w:bookmarkEnd w:id="17"/>
+    </w:p>
+    <w:p>
+      <w:r>
+        <w:t>Show of parts of the code</w:t>
+      </w:r>
+    </w:p>
+    <w:p>
+      <w:pPr>
+        <w:pStyle w:val="Heading2"/>
+      </w:pPr>
+      <w:bookmarkStart w:id="18" w:name="_Toc99634678"/>
+      <w:r>
+        <w:t>2.2 Visual Implementation</w:t>
+      </w:r>
+      <w:bookmarkEnd w:id="18"/>
+    </w:p>
+    <w:p>
+      <w:r>
+        <w:t>Show some of the visuals of the app</w:t>
+      </w:r>
+      <w:bookmarkStart w:id="19" w:name="_Toc99634679"/>
+    </w:p>
+    <w:p/>
+    <w:p>
+      <w:pPr>
+        <w:pStyle w:val="Heading1"/>
+        <w:spacing w:line="276" w:lineRule="auto"/>
+      </w:pPr>
+      <w:r>
+        <w:t xml:space="preserve">3. </w:t>
+      </w:r>
+      <w:r>
+        <w:t>Project Testing</w:t>
+      </w:r>
+      <w:bookmarkEnd w:id="19"/>
+    </w:p>
+    <w:p>
+      <w:pPr>
+        <w:spacing w:line="276" w:lineRule="auto"/>
+      </w:pPr>
+      <w:r>
+        <w:t xml:space="preserve">Show some evidence of testing, might not be necessary. </w:t>
+      </w:r>
+    </w:p>
+    <w:p>
+      <w:pPr>
+        <w:pStyle w:val="Heading2"/>
+      </w:pPr>
+      <w:r>
+        <w:t>3.1 Manual Testing</w:t>
+      </w:r>
+    </w:p>
+    <w:p>
+      <w:r>
+        <w:t xml:space="preserve">Manually testing </w:t>
+      </w:r>
+      <w:r>
+        <w:t>of the product, both sides</w:t>
+      </w:r>
+    </w:p>
+    <w:p>
+      <w:pPr>
+        <w:pStyle w:val="Heading3"/>
+      </w:pPr>
+      <w:r>
+        <w:t>3.1.1 Phone</w:t>
+      </w:r>
+    </w:p>
+    <w:p>
+      <w:r>
+        <w:t>Manual testing of the phone side of the app</w:t>
+      </w:r>
+    </w:p>
+    <w:p>
+      <w:pPr>
+        <w:pStyle w:val="Heading3"/>
+      </w:pPr>
+      <w:r>
+        <w:t>3.1.2 Tablet</w:t>
+      </w:r>
+    </w:p>
+    <w:p>
+      <w:r>
+        <w:t>Manual testing of the tablet side of the app</w:t>
+      </w:r>
+    </w:p>
+    <w:p>
+      <w:pPr>
+        <w:pStyle w:val="Heading2"/>
+      </w:pPr>
+      <w:r>
+        <w:t>3.2 Automatic Testing</w:t>
+      </w:r>
+    </w:p>
+    <w:p>
+      <w:r>
+        <w:t>Look into automatic testing to see of it is viable, may not be necessary but would look nice.</w:t>
+      </w:r>
       <w:r>
         <w:br w:type="page"/>
       </w:r>
@@ -6056,80 +6912,15 @@
         <w:pStyle w:val="Heading1"/>
         <w:spacing w:line="276" w:lineRule="auto"/>
       </w:pPr>
-      <w:bookmarkStart w:id="15" w:name="_Toc98958041"/>
+      <w:bookmarkStart w:id="20" w:name="_Toc99634680"/>
       <w:r>
         <w:lastRenderedPageBreak/>
-        <w:t>Project Implementation</w:t>
-      </w:r>
-      <w:bookmarkEnd w:id="15"/>
-    </w:p>
-    <w:p>
-      <w:pPr>
-        <w:spacing w:line="276" w:lineRule="auto"/>
-      </w:pPr>
-      <w:r>
-        <w:t>Technical documentation, highlighting</w:t>
-      </w:r>
-      <w:r>
-        <w:t xml:space="preserve"> what I’ve adopted, </w:t>
-      </w:r>
-      <w:proofErr w:type="gramStart"/>
-      <w:r>
-        <w:t>modified</w:t>
-      </w:r>
-      <w:proofErr w:type="gramEnd"/>
-      <w:r>
-        <w:t xml:space="preserve"> and created from new.</w:t>
-      </w:r>
-    </w:p>
-    <w:p>
-      <w:pPr>
-        <w:spacing w:line="276" w:lineRule="auto"/>
-        <w:rPr>
-          <w:rFonts w:asciiTheme="majorHAnsi" w:eastAsiaTheme="majorEastAsia" w:hAnsiTheme="majorHAnsi" w:cstheme="majorBidi"/>
-          <w:color w:val="2F5496" w:themeColor="accent1" w:themeShade="BF"/>
-          <w:sz w:val="32"/>
-          <w:szCs w:val="32"/>
-        </w:rPr>
-      </w:pPr>
-      <w:r>
-        <w:br w:type="page"/>
-      </w:r>
-    </w:p>
-    <w:p>
-      <w:pPr>
-        <w:pStyle w:val="Heading1"/>
-        <w:spacing w:line="276" w:lineRule="auto"/>
-      </w:pPr>
-      <w:bookmarkStart w:id="16" w:name="_Toc98958042"/>
-      <w:r>
-        <w:lastRenderedPageBreak/>
-        <w:t>Project Testing</w:t>
-      </w:r>
-      <w:bookmarkEnd w:id="16"/>
-    </w:p>
-    <w:p>
-      <w:pPr>
-        <w:spacing w:line="276" w:lineRule="auto"/>
-      </w:pPr>
-      <w:r>
-        <w:t xml:space="preserve">Show some evidence of testing, might not be necessary. </w:t>
-      </w:r>
-      <w:r>
-        <w:br w:type="page"/>
-      </w:r>
-    </w:p>
-    <w:p>
-      <w:pPr>
-        <w:pStyle w:val="Heading1"/>
-        <w:spacing w:line="276" w:lineRule="auto"/>
-      </w:pPr>
-      <w:bookmarkStart w:id="17" w:name="_Toc98958043"/>
-      <w:r>
-        <w:lastRenderedPageBreak/>
+        <w:t xml:space="preserve">4. </w:t>
+      </w:r>
+      <w:r>
         <w:t>Project Planning</w:t>
       </w:r>
-      <w:bookmarkEnd w:id="17"/>
+      <w:bookmarkEnd w:id="20"/>
     </w:p>
     <w:p>
       <w:pPr>
@@ -6138,13 +6929,16 @@
       <w:r>
         <w:t>Show use of Jira and GitLab</w:t>
       </w:r>
-    </w:p>
-    <w:p>
-      <w:pPr>
-        <w:spacing w:line="276" w:lineRule="auto"/>
-      </w:pPr>
-      <w:r>
-        <w:t>Talk about overall achievements, performance and what I have learned. Probably better for conclusion.</w:t>
+      <w:r>
+        <w:t>. Mention how bad accessing it through Horizon has been.</w:t>
+      </w:r>
+    </w:p>
+    <w:p>
+      <w:pPr>
+        <w:spacing w:line="276" w:lineRule="auto"/>
+      </w:pPr>
+      <w:r>
+        <w:t xml:space="preserve">Talk about performance and what I have learned. </w:t>
       </w:r>
     </w:p>
     <w:p>
@@ -6160,11 +6954,14 @@
         <w:pStyle w:val="Heading2"/>
         <w:spacing w:line="276" w:lineRule="auto"/>
       </w:pPr>
-      <w:bookmarkStart w:id="18" w:name="_Toc98958044"/>
+      <w:bookmarkStart w:id="21" w:name="_Toc99634681"/>
+      <w:r>
+        <w:t xml:space="preserve">4.1 </w:t>
+      </w:r>
       <w:r>
         <w:t>Planning</w:t>
       </w:r>
-      <w:bookmarkEnd w:id="18"/>
+      <w:bookmarkEnd w:id="21"/>
     </w:p>
     <w:p>
       <w:pPr>
@@ -6179,27 +6976,36 @@
         <w:pStyle w:val="Heading2"/>
         <w:spacing w:line="276" w:lineRule="auto"/>
       </w:pPr>
-      <w:bookmarkStart w:id="19" w:name="_Toc98958045"/>
+      <w:bookmarkStart w:id="22" w:name="_Toc99634682"/>
+      <w:r>
+        <w:t xml:space="preserve">4.2 </w:t>
+      </w:r>
       <w:r>
         <w:t>Operation</w:t>
       </w:r>
-      <w:bookmarkEnd w:id="19"/>
-    </w:p>
-    <w:p>
-      <w:pPr>
-        <w:spacing w:line="276" w:lineRule="auto"/>
-      </w:pPr>
+      <w:bookmarkEnd w:id="22"/>
+    </w:p>
+    <w:p>
+      <w:pPr>
+        <w:spacing w:line="276" w:lineRule="auto"/>
+      </w:pPr>
+      <w:r>
+        <w:t>Highlight how Jira and GitLab was used to stay on track</w:t>
+      </w:r>
     </w:p>
     <w:p>
       <w:pPr>
         <w:pStyle w:val="Heading2"/>
         <w:spacing w:line="276" w:lineRule="auto"/>
       </w:pPr>
-      <w:bookmarkStart w:id="20" w:name="_Toc98958046"/>
+      <w:bookmarkStart w:id="23" w:name="_Toc99634683"/>
+      <w:r>
+        <w:t xml:space="preserve">4.3 </w:t>
+      </w:r>
       <w:r>
         <w:t>Risk Management</w:t>
       </w:r>
-      <w:bookmarkEnd w:id="20"/>
+      <w:bookmarkEnd w:id="23"/>
     </w:p>
     <w:p>
       <w:pPr>
@@ -6214,11 +7020,14 @@
         <w:pStyle w:val="Heading2"/>
         <w:spacing w:line="276" w:lineRule="auto"/>
       </w:pPr>
-      <w:bookmarkStart w:id="21" w:name="_Toc98958047"/>
+      <w:bookmarkStart w:id="24" w:name="_Toc99634684"/>
+      <w:r>
+        <w:t xml:space="preserve">4.4 </w:t>
+      </w:r>
       <w:r>
         <w:t>Jira</w:t>
       </w:r>
-      <w:bookmarkEnd w:id="21"/>
+      <w:bookmarkEnd w:id="24"/>
     </w:p>
     <w:p>
       <w:pPr>
@@ -6238,11 +7047,14 @@
         <w:pStyle w:val="Heading2"/>
         <w:spacing w:line="276" w:lineRule="auto"/>
       </w:pPr>
-      <w:bookmarkStart w:id="22" w:name="_Toc98958048"/>
+      <w:bookmarkStart w:id="25" w:name="_Toc99634685"/>
+      <w:r>
+        <w:t xml:space="preserve">4.5 </w:t>
+      </w:r>
       <w:r>
         <w:t>GitLab</w:t>
       </w:r>
-      <w:bookmarkEnd w:id="22"/>
+      <w:bookmarkEnd w:id="25"/>
     </w:p>
     <w:p>
       <w:pPr>
@@ -6275,12 +7087,15 @@
         <w:pStyle w:val="Heading1"/>
         <w:spacing w:line="276" w:lineRule="auto"/>
       </w:pPr>
-      <w:bookmarkStart w:id="23" w:name="_Toc98958049"/>
+      <w:bookmarkStart w:id="26" w:name="_Toc99634686"/>
       <w:r>
         <w:lastRenderedPageBreak/>
+        <w:t xml:space="preserve">5. </w:t>
+      </w:r>
+      <w:r>
         <w:t>Conclusion</w:t>
       </w:r>
-      <w:bookmarkEnd w:id="23"/>
+      <w:bookmarkEnd w:id="26"/>
     </w:p>
     <w:p>
       <w:pPr>
@@ -6327,11 +7142,14 @@
         <w:pStyle w:val="Heading2"/>
         <w:spacing w:line="276" w:lineRule="auto"/>
       </w:pPr>
-      <w:bookmarkStart w:id="24" w:name="_Toc98958050"/>
+      <w:bookmarkStart w:id="27" w:name="_Toc99634687"/>
+      <w:r>
+        <w:t xml:space="preserve">5.1 </w:t>
+      </w:r>
       <w:r>
         <w:t>Achievements</w:t>
       </w:r>
-      <w:bookmarkEnd w:id="24"/>
+      <w:bookmarkEnd w:id="27"/>
     </w:p>
     <w:p>
       <w:pPr>
@@ -6616,15 +7434,46 @@
     </w:p>
     <w:p>
       <w:pPr>
+        <w:spacing w:line="276" w:lineRule="auto"/>
+        <w:rPr>
+          <w:sz w:val="24"/>
+          <w:szCs w:val="24"/>
+        </w:rPr>
+      </w:pPr>
+      <w:r>
+        <w:rPr>
+          <w:sz w:val="24"/>
+          <w:szCs w:val="24"/>
+        </w:rPr>
+        <w:lastRenderedPageBreak/>
+        <w:t>REWRITE THIS AS WELL</w:t>
+      </w:r>
+    </w:p>
+    <w:p>
+      <w:pPr>
         <w:pStyle w:val="Heading2"/>
-        <w:spacing w:line="276" w:lineRule="auto"/>
-      </w:pPr>
-      <w:r>
-        <w:lastRenderedPageBreak/>
+      </w:pPr>
+      <w:bookmarkStart w:id="28" w:name="_Toc99634688"/>
+      <w:r>
+        <w:t>Future Development</w:t>
+      </w:r>
+      <w:bookmarkEnd w:id="28"/>
+    </w:p>
+    <w:p>
+      <w:r>
+        <w:t>Talk about possible extensions and improvements that can be made if development was continued.</w:t>
+      </w:r>
+    </w:p>
+    <w:p>
+      <w:pPr>
+        <w:pStyle w:val="Heading2"/>
+        <w:spacing w:line="276" w:lineRule="auto"/>
+      </w:pPr>
+      <w:r>
         <w:br w:type="page"/>
       </w:r>
     </w:p>
-    <w:bookmarkStart w:id="25" w:name="_Toc98958051" w:displacedByCustomXml="next"/>
+    <w:bookmarkStart w:id="29" w:name="_Toc99634689" w:displacedByCustomXml="next"/>
     <w:sdt>
       <w:sdtPr>
         <w:rPr>
@@ -6649,7 +7498,7 @@
           <w:r>
             <w:t>References</w:t>
           </w:r>
-          <w:bookmarkEnd w:id="25"/>
+          <w:bookmarkEnd w:id="29"/>
         </w:p>
         <w:sdt>
           <w:sdtPr>
@@ -6688,12 +7537,12 @@
                 <w:tblLook w:val="04A0" w:firstRow="1" w:lastRow="0" w:firstColumn="1" w:lastColumn="0" w:noHBand="0" w:noVBand="1"/>
               </w:tblPr>
               <w:tblGrid>
-                <w:gridCol w:w="433"/>
-                <w:gridCol w:w="8593"/>
+                <w:gridCol w:w="322"/>
+                <w:gridCol w:w="8704"/>
               </w:tblGrid>
               <w:tr>
                 <w:trPr>
-                  <w:divId w:val="683703165"/>
+                  <w:divId w:val="621349780"/>
                   <w:tblCellSpacing w:w="15" w:type="dxa"/>
                 </w:trPr>
                 <w:tc>
@@ -6704,7 +7553,6 @@
                   <w:p>
                     <w:pPr>
                       <w:pStyle w:val="Bibliography"/>
-                      <w:spacing w:line="276" w:lineRule="auto"/>
                       <w:rPr>
                         <w:noProof/>
                         <w:sz w:val="24"/>
@@ -6727,7 +7575,6 @@
                   <w:p>
                     <w:pPr>
                       <w:pStyle w:val="Bibliography"/>
-                      <w:spacing w:line="276" w:lineRule="auto"/>
                       <w:rPr>
                         <w:noProof/>
                       </w:rPr>
@@ -6736,14 +7583,14 @@
                       <w:rPr>
                         <w:noProof/>
                       </w:rPr>
-                      <w:t>S. Jameel, “Project Choices Database,” University of Essex, CSEE, 25 04 2021. [Online]. Available: https://moodle.essex.ac.uk/mod/book/view.php?id=759993&amp;chapterid=19559. [Accessed 18 02 2022].</w:t>
+                      <w:t>S. O'Dea, “Number of smartphone subscriptions worldwide from 2016 to 2027,” Statista, 23 February 2022. [Online]. Available: https://www.statista.com/statistics/330695/number-of-smartphone-users-worldwide/. [Accessed 23 March 2022].</w:t>
                     </w:r>
                   </w:p>
                 </w:tc>
               </w:tr>
               <w:tr>
                 <w:trPr>
-                  <w:divId w:val="683703165"/>
+                  <w:divId w:val="621349780"/>
                   <w:tblCellSpacing w:w="15" w:type="dxa"/>
                 </w:trPr>
                 <w:tc>
@@ -6754,7 +7601,6 @@
                   <w:p>
                     <w:pPr>
                       <w:pStyle w:val="Bibliography"/>
-                      <w:spacing w:line="276" w:lineRule="auto"/>
                       <w:rPr>
                         <w:noProof/>
                       </w:rPr>
@@ -6775,7 +7621,6 @@
                   <w:p>
                     <w:pPr>
                       <w:pStyle w:val="Bibliography"/>
-                      <w:spacing w:line="276" w:lineRule="auto"/>
                       <w:rPr>
                         <w:noProof/>
                       </w:rPr>
@@ -6784,14 +7629,14 @@
                       <w:rPr>
                         <w:noProof/>
                       </w:rPr>
-                      <w:t>S. O'Dea, “Number of smartphone subscriptions worldwide from 2016 to 2027,” Statista, 23 February 2022. [Online]. Available: https://www.statista.com/statistics/330695/number-of-smartphone-users-worldwide/. [Accessed 23 March 2022].</w:t>
+                      <w:t>S. O'Dea, “Do you personally use a smartphone?,” Statista, 15 June 2021. [Online]. Available: https://www.statista.com/statistics/300402/smartphone-usage-in-the-uk-by-age/. [Accessed 23 March 2022].</w:t>
                     </w:r>
                   </w:p>
                 </w:tc>
               </w:tr>
               <w:tr>
                 <w:trPr>
-                  <w:divId w:val="683703165"/>
+                  <w:divId w:val="621349780"/>
                   <w:tblCellSpacing w:w="15" w:type="dxa"/>
                 </w:trPr>
                 <w:tc>
@@ -6802,7 +7647,6 @@
                   <w:p>
                     <w:pPr>
                       <w:pStyle w:val="Bibliography"/>
-                      <w:spacing w:line="276" w:lineRule="auto"/>
                       <w:rPr>
                         <w:noProof/>
                       </w:rPr>
@@ -6823,7 +7667,6 @@
                   <w:p>
                     <w:pPr>
                       <w:pStyle w:val="Bibliography"/>
-                      <w:spacing w:line="276" w:lineRule="auto"/>
                       <w:rPr>
                         <w:noProof/>
                       </w:rPr>
@@ -6832,14 +7675,14 @@
                       <w:rPr>
                         <w:noProof/>
                       </w:rPr>
-                      <w:t>S. O'Dea, “Do you personally use a smartphone?,” Statista, 15 June 2021. [Online]. Available: https://www.statista.com/statistics/300402/smartphone-usage-in-the-uk-by-age/. [Accessed 23 March 2022].</w:t>
+                      <w:t>A. M. a. P. K. M. E. Joorabchi, “Real Challenges in Mobile App Development,” 2013. [Online]. Available: https://ieeexplore.ieee.org/abstract/document/6681334. [Accessed 23 March 2022].</w:t>
                     </w:r>
                   </w:p>
                 </w:tc>
               </w:tr>
               <w:tr>
                 <w:trPr>
-                  <w:divId w:val="683703165"/>
+                  <w:divId w:val="621349780"/>
                   <w:tblCellSpacing w:w="15" w:type="dxa"/>
                 </w:trPr>
                 <w:tc>
@@ -6850,7 +7693,6 @@
                   <w:p>
                     <w:pPr>
                       <w:pStyle w:val="Bibliography"/>
-                      <w:spacing w:line="276" w:lineRule="auto"/>
                       <w:rPr>
                         <w:noProof/>
                       </w:rPr>
@@ -6871,7 +7713,6 @@
                   <w:p>
                     <w:pPr>
                       <w:pStyle w:val="Bibliography"/>
-                      <w:spacing w:line="276" w:lineRule="auto"/>
                       <w:rPr>
                         <w:noProof/>
                       </w:rPr>
@@ -6880,14 +7721,14 @@
                       <w:rPr>
                         <w:noProof/>
                       </w:rPr>
-                      <w:t>A. M. a. P. K. M. E. Joorabchi, “Real Challenges in Mobile App Development,” 2013. [Online]. Available: https://ieeexplore.ieee.org/abstract/document/6681334. [Accessed 23 March 2022].</w:t>
+                      <w:t>D. D. K. T. K. M. I. Venkata N. Inukollu, “Factors Influencing Quality of Mobile Apps:Role of Mobile App Development Life Cycle,” 16 October 2014. [Online]. Available: https://arxiv.org/abs/1410.4537. [Accessed 2022 March 28].</w:t>
                     </w:r>
                   </w:p>
                 </w:tc>
               </w:tr>
               <w:tr>
                 <w:trPr>
-                  <w:divId w:val="683703165"/>
+                  <w:divId w:val="621349780"/>
                   <w:tblCellSpacing w:w="15" w:type="dxa"/>
                 </w:trPr>
                 <w:tc>
@@ -6898,7 +7739,6 @@
                   <w:p>
                     <w:pPr>
                       <w:pStyle w:val="Bibliography"/>
-                      <w:spacing w:line="276" w:lineRule="auto"/>
                       <w:rPr>
                         <w:noProof/>
                       </w:rPr>
@@ -6919,151 +7759,6 @@
                   <w:p>
                     <w:pPr>
                       <w:pStyle w:val="Bibliography"/>
-                      <w:spacing w:line="276" w:lineRule="auto"/>
-                      <w:rPr>
-                        <w:noProof/>
-                      </w:rPr>
-                    </w:pPr>
-                    <w:r>
-                      <w:rPr>
-                        <w:noProof/>
-                      </w:rPr>
-                      <w:t>javinpaul, “Top 5 Programming Languages For Mobile App Development,” Medium, 6 March 2021. [Online]. Available: https://medium.com/javarevisited/top-5-programming-languages-for-mobile-app-development-in-2021-19a1778195b8. [Accessed 15 September 2021].</w:t>
-                    </w:r>
-                  </w:p>
-                </w:tc>
-              </w:tr>
-              <w:tr>
-                <w:trPr>
-                  <w:divId w:val="683703165"/>
-                  <w:tblCellSpacing w:w="15" w:type="dxa"/>
-                </w:trPr>
-                <w:tc>
-                  <w:tcPr>
-                    <w:tcW w:w="50" w:type="pct"/>
-                    <w:hideMark/>
-                  </w:tcPr>
-                  <w:p>
-                    <w:pPr>
-                      <w:pStyle w:val="Bibliography"/>
-                      <w:spacing w:line="276" w:lineRule="auto"/>
-                      <w:rPr>
-                        <w:noProof/>
-                      </w:rPr>
-                    </w:pPr>
-                    <w:r>
-                      <w:rPr>
-                        <w:noProof/>
-                      </w:rPr>
-                      <w:t xml:space="preserve">[6] </w:t>
-                    </w:r>
-                  </w:p>
-                </w:tc>
-                <w:tc>
-                  <w:tcPr>
-                    <w:tcW w:w="0" w:type="auto"/>
-                    <w:hideMark/>
-                  </w:tcPr>
-                  <w:p>
-                    <w:pPr>
-                      <w:pStyle w:val="Bibliography"/>
-                      <w:spacing w:line="276" w:lineRule="auto"/>
-                      <w:rPr>
-                        <w:noProof/>
-                      </w:rPr>
-                    </w:pPr>
-                    <w:r>
-                      <w:rPr>
-                        <w:noProof/>
-                      </w:rPr>
-                      <w:t>S. Moyers, “15 Best Programming Languages for Mobile App Development 2022,” SPINX Digital, 15 June 2020. [Online]. Available: https://www.spinxdigital.com/blog/mobile-app-development-languages/. [Accessed 23 March 2022].</w:t>
-                    </w:r>
-                  </w:p>
-                </w:tc>
-              </w:tr>
-              <w:tr>
-                <w:trPr>
-                  <w:divId w:val="683703165"/>
-                  <w:tblCellSpacing w:w="15" w:type="dxa"/>
-                </w:trPr>
-                <w:tc>
-                  <w:tcPr>
-                    <w:tcW w:w="50" w:type="pct"/>
-                    <w:hideMark/>
-                  </w:tcPr>
-                  <w:p>
-                    <w:pPr>
-                      <w:pStyle w:val="Bibliography"/>
-                      <w:spacing w:line="276" w:lineRule="auto"/>
-                      <w:rPr>
-                        <w:noProof/>
-                      </w:rPr>
-                    </w:pPr>
-                    <w:r>
-                      <w:rPr>
-                        <w:noProof/>
-                      </w:rPr>
-                      <w:t xml:space="preserve">[7] </w:t>
-                    </w:r>
-                  </w:p>
-                </w:tc>
-                <w:tc>
-                  <w:tcPr>
-                    <w:tcW w:w="0" w:type="auto"/>
-                    <w:hideMark/>
-                  </w:tcPr>
-                  <w:p>
-                    <w:pPr>
-                      <w:pStyle w:val="Bibliography"/>
-                      <w:spacing w:line="276" w:lineRule="auto"/>
-                      <w:rPr>
-                        <w:noProof/>
-                      </w:rPr>
-                    </w:pPr>
-                    <w:r>
-                      <w:rPr>
-                        <w:noProof/>
-                      </w:rPr>
-                      <w:t>D. D. K. T. K. M. I. Venkata N. Inukollu, “Factors Influencing Quality of Mobile Apps:Role of Mobile App Development Life Cycle,” 16 October 2014. [Online]. Available: https://arxiv.org/abs/1410.4537. [Accessed 2022 March 28].</w:t>
-                    </w:r>
-                  </w:p>
-                </w:tc>
-              </w:tr>
-              <w:tr>
-                <w:trPr>
-                  <w:divId w:val="683703165"/>
-                  <w:tblCellSpacing w:w="15" w:type="dxa"/>
-                </w:trPr>
-                <w:tc>
-                  <w:tcPr>
-                    <w:tcW w:w="50" w:type="pct"/>
-                    <w:hideMark/>
-                  </w:tcPr>
-                  <w:p>
-                    <w:pPr>
-                      <w:pStyle w:val="Bibliography"/>
-                      <w:spacing w:line="276" w:lineRule="auto"/>
-                      <w:rPr>
-                        <w:noProof/>
-                      </w:rPr>
-                    </w:pPr>
-                    <w:r>
-                      <w:rPr>
-                        <w:noProof/>
-                      </w:rPr>
-                      <w:t xml:space="preserve">[8] </w:t>
-                    </w:r>
-                  </w:p>
-                </w:tc>
-                <w:tc>
-                  <w:tcPr>
-                    <w:tcW w:w="0" w:type="auto"/>
-                    <w:hideMark/>
-                  </w:tcPr>
-                  <w:p>
-                    <w:pPr>
-                      <w:pStyle w:val="Bibliography"/>
-                      <w:spacing w:line="276" w:lineRule="auto"/>
                       <w:rPr>
                         <w:noProof/>
                       </w:rPr>
@@ -7077,107 +7772,10 @@
                   </w:p>
                 </w:tc>
               </w:tr>
-              <w:tr>
-                <w:trPr>
-                  <w:divId w:val="683703165"/>
-                  <w:tblCellSpacing w:w="15" w:type="dxa"/>
-                </w:trPr>
-                <w:tc>
-                  <w:tcPr>
-                    <w:tcW w:w="50" w:type="pct"/>
-                    <w:hideMark/>
-                  </w:tcPr>
-                  <w:p>
-                    <w:pPr>
-                      <w:pStyle w:val="Bibliography"/>
-                      <w:spacing w:line="276" w:lineRule="auto"/>
-                      <w:rPr>
-                        <w:noProof/>
-                      </w:rPr>
-                    </w:pPr>
-                    <w:r>
-                      <w:rPr>
-                        <w:noProof/>
-                      </w:rPr>
-                      <w:t xml:space="preserve">[9] </w:t>
-                    </w:r>
-                  </w:p>
-                </w:tc>
-                <w:tc>
-                  <w:tcPr>
-                    <w:tcW w:w="0" w:type="auto"/>
-                    <w:hideMark/>
-                  </w:tcPr>
-                  <w:p>
-                    <w:pPr>
-                      <w:pStyle w:val="Bibliography"/>
-                      <w:spacing w:line="276" w:lineRule="auto"/>
-                      <w:rPr>
-                        <w:noProof/>
-                      </w:rPr>
-                    </w:pPr>
-                    <w:r>
-                      <w:rPr>
-                        <w:noProof/>
-                      </w:rPr>
-                      <w:t>Google, “Dart Homepage,” Dart, [Online]. Available: https://dart.dev/. [Accessed 22 March 2022].</w:t>
-                    </w:r>
-                  </w:p>
-                </w:tc>
-              </w:tr>
-              <w:tr>
-                <w:trPr>
-                  <w:divId w:val="683703165"/>
-                  <w:tblCellSpacing w:w="15" w:type="dxa"/>
-                </w:trPr>
-                <w:tc>
-                  <w:tcPr>
-                    <w:tcW w:w="50" w:type="pct"/>
-                    <w:hideMark/>
-                  </w:tcPr>
-                  <w:p>
-                    <w:pPr>
-                      <w:pStyle w:val="Bibliography"/>
-                      <w:spacing w:line="276" w:lineRule="auto"/>
-                      <w:rPr>
-                        <w:noProof/>
-                      </w:rPr>
-                    </w:pPr>
-                    <w:r>
-                      <w:rPr>
-                        <w:noProof/>
-                      </w:rPr>
-                      <w:t xml:space="preserve">[10] </w:t>
-                    </w:r>
-                  </w:p>
-                </w:tc>
-                <w:tc>
-                  <w:tcPr>
-                    <w:tcW w:w="0" w:type="auto"/>
-                    <w:hideMark/>
-                  </w:tcPr>
-                  <w:p>
-                    <w:pPr>
-                      <w:pStyle w:val="Bibliography"/>
-                      <w:spacing w:line="276" w:lineRule="auto"/>
-                      <w:rPr>
-                        <w:noProof/>
-                      </w:rPr>
-                    </w:pPr>
-                    <w:r>
-                      <w:rPr>
-                        <w:noProof/>
-                      </w:rPr>
-                      <w:t>Google, “Dart Overview,” Dart, [Online]. Available: https://dart.dev/overview. [Accessed 22 March 2022].</w:t>
-                    </w:r>
-                  </w:p>
-                </w:tc>
-              </w:tr>
             </w:tbl>
             <w:p>
               <w:pPr>
-                <w:spacing w:line="276" w:lineRule="auto"/>
-                <w:divId w:val="683703165"/>
+                <w:divId w:val="621349780"/>
                 <w:rPr>
                   <w:rFonts w:eastAsia="Times New Roman"/>
                   <w:noProof/>
@@ -7377,6 +7975,600 @@
       </w:r>
     </w:p>
   </w:footnote>
+  <w:footnote w:id="1">
+    <w:p>
+      <w:pPr>
+        <w:pStyle w:val="FootnoteText"/>
+      </w:pPr>
+      <w:r>
+        <w:rPr>
+          <w:rStyle w:val="FootnoteReference"/>
+        </w:rPr>
+        <w:footnoteRef/>
+      </w:r>
+      <w:r>
+        <w:t xml:space="preserve"> </w:t>
+      </w:r>
+      <w:hyperlink r:id="rId1" w:history="1">
+        <w:r>
+          <w:rPr>
+            <w:rStyle w:val="Hyperlink"/>
+          </w:rPr>
+          <w:t>https://moodle.essex.ac.uk/mod/book/view.php?id=759993&amp;chapterid=19559</w:t>
+        </w:r>
+      </w:hyperlink>
+      <w:r>
+        <w:t>, 18.03.2022</w:t>
+      </w:r>
+    </w:p>
+  </w:footnote>
+  <w:footnote w:id="2">
+    <w:p>
+      <w:pPr>
+        <w:pStyle w:val="FootnoteText"/>
+      </w:pPr>
+      <w:r>
+        <w:rPr>
+          <w:rStyle w:val="FootnoteReference"/>
+        </w:rPr>
+        <w:footnoteRef/>
+      </w:r>
+      <w:r>
+        <w:t xml:space="preserve"> </w:t>
+      </w:r>
+      <w:hyperlink r:id="rId2" w:history="1">
+        <w:r>
+          <w:rPr>
+            <w:rStyle w:val="Hyperlink"/>
+          </w:rPr>
+          <w:t>https://medium.com/javarevisited/top-5-programming-languages-for-mobile-app-development-in-2021-19a1778195b8</w:t>
+        </w:r>
+      </w:hyperlink>
+      <w:r>
+        <w:t>, 23.03.2022</w:t>
+      </w:r>
+    </w:p>
+  </w:footnote>
+  <w:footnote w:id="3">
+    <w:p>
+      <w:pPr>
+        <w:pStyle w:val="FootnoteText"/>
+      </w:pPr>
+      <w:r>
+        <w:rPr>
+          <w:rStyle w:val="FootnoteReference"/>
+        </w:rPr>
+        <w:footnoteRef/>
+      </w:r>
+      <w:r>
+        <w:t xml:space="preserve"> </w:t>
+      </w:r>
+      <w:hyperlink r:id="rId3" w:history="1">
+        <w:r>
+          <w:rPr>
+            <w:rStyle w:val="Hyperlink"/>
+          </w:rPr>
+          <w:t>https://www.spinxdigital.com/blog/mobile-app-development-languages/</w:t>
+        </w:r>
+      </w:hyperlink>
+      <w:r>
+        <w:t>, 23.03.2022</w:t>
+      </w:r>
+    </w:p>
+  </w:footnote>
+  <w:footnote w:id="4">
+    <w:p>
+      <w:pPr>
+        <w:pStyle w:val="FootnoteText"/>
+      </w:pPr>
+      <w:r>
+        <w:rPr>
+          <w:rStyle w:val="FootnoteReference"/>
+        </w:rPr>
+        <w:footnoteRef/>
+      </w:r>
+      <w:r>
+        <w:t xml:space="preserve"> </w:t>
+      </w:r>
+      <w:hyperlink r:id="rId4" w:history="1">
+        <w:r>
+          <w:rPr>
+            <w:rStyle w:val="Hyperlink"/>
+          </w:rPr>
+          <w:t>https://medium.com/javarevisited/top-5-programming-languages-for-mobile-app-development-in-2021-19a1778195b8</w:t>
+        </w:r>
+      </w:hyperlink>
+      <w:r>
+        <w:t>, 15.09.2021</w:t>
+      </w:r>
+    </w:p>
+  </w:footnote>
+  <w:footnote w:id="5">
+    <w:p>
+      <w:pPr>
+        <w:pStyle w:val="FootnoteText"/>
+      </w:pPr>
+      <w:r>
+        <w:rPr>
+          <w:rStyle w:val="FootnoteReference"/>
+        </w:rPr>
+        <w:footnoteRef/>
+      </w:r>
+      <w:r>
+        <w:t xml:space="preserve"> </w:t>
+      </w:r>
+      <w:hyperlink r:id="rId5" w:history="1">
+        <w:r>
+          <w:rPr>
+            <w:rStyle w:val="Hyperlink"/>
+          </w:rPr>
+          <w:t>https://dart.dev/</w:t>
+        </w:r>
+      </w:hyperlink>
+      <w:r>
+        <w:t>, 22.03.2022</w:t>
+      </w:r>
+    </w:p>
+  </w:footnote>
+  <w:footnote w:id="6">
+    <w:p>
+      <w:pPr>
+        <w:pStyle w:val="FootnoteText"/>
+      </w:pPr>
+      <w:r>
+        <w:rPr>
+          <w:rStyle w:val="FootnoteReference"/>
+        </w:rPr>
+        <w:footnoteRef/>
+      </w:r>
+      <w:r>
+        <w:t xml:space="preserve"> </w:t>
+      </w:r>
+      <w:hyperlink r:id="rId6" w:history="1">
+        <w:r>
+          <w:rPr>
+            <w:rStyle w:val="Hyperlink"/>
+          </w:rPr>
+          <w:t>https://dart.dev/overview</w:t>
+        </w:r>
+      </w:hyperlink>
+      <w:r>
+        <w:t>, 22.03.2022</w:t>
+      </w:r>
+    </w:p>
+  </w:footnote>
+  <w:footnote w:id="7">
+    <w:p>
+      <w:pPr>
+        <w:pStyle w:val="FootnoteText"/>
+      </w:pPr>
+      <w:r>
+        <w:rPr>
+          <w:rStyle w:val="FootnoteReference"/>
+        </w:rPr>
+        <w:footnoteRef/>
+      </w:r>
+      <w:r>
+        <w:t xml:space="preserve"> </w:t>
+      </w:r>
+      <w:hyperlink r:id="rId7" w:history="1">
+        <w:r>
+          <w:rPr>
+            <w:rStyle w:val="Hyperlink"/>
+          </w:rPr>
+          <w:t>https://www.door-tablet.com/door-app/home</w:t>
+        </w:r>
+      </w:hyperlink>
+      <w:r>
+        <w:t>, 28.03.2022</w:t>
+      </w:r>
+    </w:p>
+  </w:footnote>
+  <w:footnote w:id="8">
+    <w:p>
+      <w:pPr>
+        <w:pStyle w:val="FootnoteText"/>
+      </w:pPr>
+      <w:r>
+        <w:rPr>
+          <w:rStyle w:val="FootnoteReference"/>
+        </w:rPr>
+        <w:footnoteRef/>
+      </w:r>
+      <w:r>
+        <w:t xml:space="preserve"> </w:t>
+      </w:r>
+      <w:hyperlink r:id="rId8" w:history="1">
+        <w:r>
+          <w:rPr>
+            <w:rStyle w:val="Hyperlink"/>
+          </w:rPr>
+          <w:t>https://www.meetio.com/customers</w:t>
+        </w:r>
+      </w:hyperlink>
+      <w:r>
+        <w:t>, 28.03.2022</w:t>
+      </w:r>
+    </w:p>
+  </w:footnote>
+  <w:footnote w:id="9">
+    <w:p>
+      <w:pPr>
+        <w:pStyle w:val="FootnoteText"/>
+      </w:pPr>
+      <w:r>
+        <w:rPr>
+          <w:rStyle w:val="FootnoteReference"/>
+        </w:rPr>
+        <w:footnoteRef/>
+      </w:r>
+      <w:r>
+        <w:t xml:space="preserve"> </w:t>
+      </w:r>
+      <w:hyperlink r:id="rId9" w:history="1">
+        <w:r>
+          <w:rPr>
+            <w:rStyle w:val="Hyperlink"/>
+          </w:rPr>
+          <w:t>https://www.condecosoftware.com/</w:t>
+        </w:r>
+      </w:hyperlink>
+      <w:r>
+        <w:t>, 28.03.2022</w:t>
+      </w:r>
+    </w:p>
+  </w:footnote>
+  <w:footnote w:id="10">
+    <w:p>
+      <w:pPr>
+        <w:pStyle w:val="FootnoteText"/>
+      </w:pPr>
+      <w:r>
+        <w:rPr>
+          <w:rStyle w:val="FootnoteReference"/>
+        </w:rPr>
+        <w:footnoteRef/>
+      </w:r>
+      <w:r>
+        <w:t xml:space="preserve"> </w:t>
+      </w:r>
+      <w:hyperlink r:id="rId10" w:history="1">
+        <w:r>
+          <w:rPr>
+            <w:rStyle w:val="Hyperlink"/>
+          </w:rPr>
+          <w:t>https://pronestor.com/uk</w:t>
+        </w:r>
+      </w:hyperlink>
+      <w:r>
+        <w:t>, 28.03.2022</w:t>
+      </w:r>
+    </w:p>
+  </w:footnote>
+  <w:footnote w:id="11">
+    <w:p>
+      <w:pPr>
+        <w:pStyle w:val="FootnoteText"/>
+      </w:pPr>
+      <w:r>
+        <w:rPr>
+          <w:rStyle w:val="FootnoteReference"/>
+        </w:rPr>
+        <w:footnoteRef/>
+      </w:r>
+      <w:r>
+        <w:t xml:space="preserve"> </w:t>
+      </w:r>
+      <w:hyperlink r:id="rId11" w:history="1">
+        <w:r>
+          <w:rPr>
+            <w:rStyle w:val="Hyperlink"/>
+          </w:rPr>
+          <w:t>https://dart.dev/overview</w:t>
+        </w:r>
+      </w:hyperlink>
+      <w:r>
+        <w:t>, 31.03.2022</w:t>
+      </w:r>
+    </w:p>
+  </w:footnote>
+  <w:footnote w:id="12">
+    <w:p>
+      <w:pPr>
+        <w:pStyle w:val="FootnoteText"/>
+      </w:pPr>
+      <w:r>
+        <w:rPr>
+          <w:rStyle w:val="FootnoteReference"/>
+        </w:rPr>
+        <w:footnoteRef/>
+      </w:r>
+      <w:r>
+        <w:t xml:space="preserve"> </w:t>
+      </w:r>
+      <w:hyperlink r:id="rId12" w:history="1">
+        <w:r>
+          <w:rPr>
+            <w:rStyle w:val="Hyperlink"/>
+          </w:rPr>
+          <w:t>https://flutter.dev/</w:t>
+        </w:r>
+      </w:hyperlink>
+      <w:r>
+        <w:t>, 31.03.2022</w:t>
+      </w:r>
+    </w:p>
+  </w:footnote>
+  <w:footnote w:id="13">
+    <w:p>
+      <w:pPr>
+        <w:pStyle w:val="FootnoteText"/>
+      </w:pPr>
+      <w:r>
+        <w:rPr>
+          <w:rStyle w:val="FootnoteReference"/>
+        </w:rPr>
+        <w:footnoteRef/>
+      </w:r>
+      <w:r>
+        <w:t xml:space="preserve"> </w:t>
+      </w:r>
+      <w:hyperlink r:id="rId13" w:history="1">
+        <w:r>
+          <w:rPr>
+            <w:rStyle w:val="Hyperlink"/>
+          </w:rPr>
+          <w:t>https://firebase.google.com/</w:t>
+        </w:r>
+      </w:hyperlink>
+      <w:r>
+        <w:t>, 31.03.2022</w:t>
+      </w:r>
+    </w:p>
+  </w:footnote>
+  <w:footnote w:id="14">
+    <w:p>
+      <w:pPr>
+        <w:pStyle w:val="FootnoteText"/>
+      </w:pPr>
+      <w:r>
+        <w:rPr>
+          <w:rStyle w:val="FootnoteReference"/>
+        </w:rPr>
+        <w:footnoteRef/>
+      </w:r>
+      <w:r>
+        <w:t xml:space="preserve"> </w:t>
+      </w:r>
+      <w:hyperlink r:id="rId14" w:history="1">
+        <w:r>
+          <w:rPr>
+            <w:rStyle w:val="Hyperlink"/>
+          </w:rPr>
+          <w:t>https://www.agora.io/en/</w:t>
+        </w:r>
+      </w:hyperlink>
+      <w:r>
+        <w:t>, 31.03.2022</w:t>
+      </w:r>
+    </w:p>
+  </w:footnote>
+  <w:footnote w:id="15">
+    <w:p>
+      <w:pPr>
+        <w:pStyle w:val="FootnoteText"/>
+      </w:pPr>
+      <w:r>
+        <w:rPr>
+          <w:rStyle w:val="FootnoteReference"/>
+        </w:rPr>
+        <w:footnoteRef/>
+      </w:r>
+      <w:r>
+        <w:t xml:space="preserve"> </w:t>
+      </w:r>
+      <w:hyperlink r:id="rId15" w:history="1">
+        <w:r>
+          <w:rPr>
+            <w:rStyle w:val="Hyperlink"/>
+          </w:rPr>
+          <w:t>https://www.heroku.com/</w:t>
+        </w:r>
+      </w:hyperlink>
+      <w:r>
+        <w:t>, 31.03.2022</w:t>
+      </w:r>
+    </w:p>
+  </w:footnote>
+  <w:footnote w:id="16">
+    <w:p>
+      <w:pPr>
+        <w:pStyle w:val="FootnoteText"/>
+      </w:pPr>
+      <w:r>
+        <w:rPr>
+          <w:rStyle w:val="FootnoteReference"/>
+        </w:rPr>
+        <w:footnoteRef/>
+      </w:r>
+      <w:r>
+        <w:t xml:space="preserve"> </w:t>
+      </w:r>
+      <w:hyperlink r:id="rId16" w:history="1">
+        <w:r>
+          <w:rPr>
+            <w:rStyle w:val="Hyperlink"/>
+          </w:rPr>
+          <w:t>https://azure.microsoft.com/en-us/</w:t>
+        </w:r>
+      </w:hyperlink>
+      <w:r>
+        <w:t>, 31.03.2022</w:t>
+      </w:r>
+    </w:p>
+  </w:footnote>
+  <w:footnote w:id="17">
+    <w:p>
+      <w:pPr>
+        <w:pStyle w:val="FootnoteText"/>
+      </w:pPr>
+      <w:r>
+        <w:rPr>
+          <w:rStyle w:val="FootnoteReference"/>
+        </w:rPr>
+        <w:footnoteRef/>
+      </w:r>
+      <w:r>
+        <w:t xml:space="preserve"> </w:t>
+      </w:r>
+      <w:hyperlink r:id="rId17" w:history="1">
+        <w:r>
+          <w:rPr>
+            <w:rStyle w:val="Hyperlink"/>
+          </w:rPr>
+          <w:t>https://firebase.google.com/downloads/gdpr/NOV2021_Firebase_ISO_27001.pdf</w:t>
+        </w:r>
+      </w:hyperlink>
+      <w:r>
+        <w:t>, 31.03.2022</w:t>
+      </w:r>
+    </w:p>
+  </w:footnote>
+  <w:footnote w:id="18">
+    <w:p>
+      <w:pPr>
+        <w:pStyle w:val="FootnoteText"/>
+      </w:pPr>
+      <w:r>
+        <w:rPr>
+          <w:rStyle w:val="FootnoteReference"/>
+        </w:rPr>
+        <w:footnoteRef/>
+      </w:r>
+      <w:r>
+        <w:t xml:space="preserve"> </w:t>
+      </w:r>
+      <w:hyperlink r:id="rId18" w:history="1">
+        <w:r>
+          <w:rPr>
+            <w:rStyle w:val="Hyperlink"/>
+          </w:rPr>
+          <w:t>https://cloud.google.com/security/compliance/iso-27017</w:t>
+        </w:r>
+      </w:hyperlink>
+      <w:r>
+        <w:t>, 31.03.2022</w:t>
+      </w:r>
+    </w:p>
+  </w:footnote>
+  <w:footnote w:id="19">
+    <w:p>
+      <w:pPr>
+        <w:pStyle w:val="FootnoteText"/>
+      </w:pPr>
+      <w:r>
+        <w:rPr>
+          <w:rStyle w:val="FootnoteReference"/>
+        </w:rPr>
+        <w:footnoteRef/>
+      </w:r>
+      <w:r>
+        <w:t xml:space="preserve"> </w:t>
+      </w:r>
+      <w:hyperlink r:id="rId19" w:history="1">
+        <w:r>
+          <w:rPr>
+            <w:rStyle w:val="Hyperlink"/>
+          </w:rPr>
+          <w:t>https://cloud.google.com/security/compliance/iso-27018</w:t>
+        </w:r>
+      </w:hyperlink>
+      <w:r>
+        <w:t>, 31.03.2022</w:t>
+      </w:r>
+    </w:p>
+  </w:footnote>
+  <w:footnote w:id="20">
+    <w:p>
+      <w:pPr>
+        <w:pStyle w:val="FootnoteText"/>
+      </w:pPr>
+      <w:r>
+        <w:rPr>
+          <w:rStyle w:val="FootnoteReference"/>
+        </w:rPr>
+        <w:footnoteRef/>
+      </w:r>
+      <w:r>
+        <w:t xml:space="preserve"> </w:t>
+      </w:r>
+      <w:hyperlink r:id="rId20" w:history="1">
+        <w:r>
+          <w:rPr>
+            <w:rStyle w:val="Hyperlink"/>
+          </w:rPr>
+          <w:t>https://us.aicpa.org/interestareas/frc/assuranceadvisoryservices/aicpasoc1report</w:t>
+        </w:r>
+      </w:hyperlink>
+      <w:r>
+        <w:t>, 31.03.2022</w:t>
+      </w:r>
+    </w:p>
+  </w:footnote>
+  <w:footnote w:id="21">
+    <w:p>
+      <w:pPr>
+        <w:pStyle w:val="FootnoteText"/>
+      </w:pPr>
+      <w:r>
+        <w:rPr>
+          <w:rStyle w:val="FootnoteReference"/>
+        </w:rPr>
+        <w:footnoteRef/>
+      </w:r>
+      <w:r>
+        <w:t xml:space="preserve"> </w:t>
+      </w:r>
+      <w:hyperlink r:id="rId21" w:history="1">
+        <w:r>
+          <w:rPr>
+            <w:rStyle w:val="Hyperlink"/>
+          </w:rPr>
+          <w:t>https://us.aicpa.org/interestareas/frc/assuranceadvisoryservices/aicpasoc2report</w:t>
+        </w:r>
+      </w:hyperlink>
+      <w:r>
+        <w:t>, 31.03.2022</w:t>
+      </w:r>
+    </w:p>
+  </w:footnote>
+  <w:footnote w:id="22">
+    <w:p>
+      <w:pPr>
+        <w:pStyle w:val="FootnoteText"/>
+      </w:pPr>
+      <w:r>
+        <w:rPr>
+          <w:rStyle w:val="FootnoteReference"/>
+        </w:rPr>
+        <w:footnoteRef/>
+      </w:r>
+      <w:r>
+        <w:t xml:space="preserve"> </w:t>
+      </w:r>
+      <w:hyperlink r:id="rId22" w:history="1">
+        <w:r>
+          <w:rPr>
+            <w:rStyle w:val="Hyperlink"/>
+          </w:rPr>
+          <w:t>https://firebase.google.com/downloads/gdpr/DEC2021_Firebase_SOC3_Report.pdf</w:t>
+        </w:r>
+      </w:hyperlink>
+      <w:r>
+        <w:t>, 31.03.2022</w:t>
+      </w:r>
+    </w:p>
+  </w:footnote>
 </w:footnotes>
 </file>
 
@@ -7393,9 +8585,9 @@
 <file path=word/numbering.xml><?xml version="1.0" encoding="utf-8"?>
 <w:numbering xmlns:wpc="http://schemas.microsoft.com/office/word/2010/wordprocessingCanvas" xmlns:cx="http://schemas.microsoft.com/office/drawing/2014/chartex" xmlns:cx1="http://schemas.microsoft.com/office/drawing/2015/9/8/chartex" xmlns:cx2="http://schemas.microsoft.com/office/drawing/2015/10/21/chartex" xmlns:cx3="http://schemas.microsoft.com/office/drawing/2016/5/9/chartex" xmlns:cx4="http://schemas.microsoft.com/office/drawing/2016/5/10/chartex" xmlns:cx5="http://schemas.microsoft.com/office/drawing/2016/5/11/chartex" xmlns:cx6="http://schemas.microsoft.com/office/drawing/2016/5/12/chartex" xmlns:cx7="http://schemas.microsoft.com/office/drawing/2016/5/13/chartex" xmlns:cx8="http://schemas.microsoft.com/office/drawing/2016/5/14/chartex" xmlns:mc="http://schemas.openxmlformats.org/markup-compatibility/2006" xmlns:aink="http://schemas.microsoft.com/office/drawing/2016/ink" xmlns:am3d="http://schemas.microsoft.com/office/drawing/2017/model3d" xmlns:o="urn:schemas-microsoft-com:office:office" xmlns:r="http://schemas.openxmlformats.org/officeDocument/2006/relationships" xmlns:m="http://schemas.openxmlformats.org/officeDocument/2006/math" xmlns:v="urn:schemas-microsoft-com:vml" xmlns:wp14="http://schemas.microsoft.com/office/word/2010/wordprocessingDrawing" xmlns:wp="http://schemas.openxmlformats.org/drawingml/2006/wordprocessingDrawing" xmlns:w10="urn:schemas-microsoft-com:office:word" xmlns:w="http://schemas.openxmlformats.org/wordprocessingml/2006/main" xmlns:w14="http://schemas.microsoft.com/office/word/2010/wordml" xmlns:w15="http://schemas.microsoft.com/office/word/2012/wordml" xmlns:w16cex="http://schemas.microsoft.com/office/word/2018/wordml/cex" xmlns:w16cid="http://schemas.microsoft.com/office/word/2016/wordml/cid" xmlns:w16="http://schemas.microsoft.com/office/word/2018/wordml" xmlns:w16sdtdh="http://schemas.microsoft.com/office/word/2020/wordml/sdtdatahash" xmlns:w16se="http://schemas.microsoft.com/office/word/2015/wordml/symex" xmlns:wpg="http://schemas.microsoft.com/office/word/2010/wordprocessingGroup" xmlns:wpi="http://schemas.microsoft.com/office/word/2010/wordprocessingInk" xmlns:wne="http://schemas.microsoft.com/office/word/2006/wordml" xmlns:wps="http://schemas.microsoft.com/office/word/2010/wordprocessingShape" mc:Ignorable="w14 w15 w16se w16cid w16 w16cex w16sdtdh wp14">
   <w:abstractNum w:abstractNumId="0" w15:restartNumberingAfterBreak="0">
-    <w:nsid w:val="200812FC"/>
+    <w:nsid w:val="126A2C42"/>
     <w:multiLevelType w:val="hybridMultilevel"/>
-    <w:tmpl w:val="DF2C548E"/>
+    <w:tmpl w:val="440C16EA"/>
     <w:lvl w:ilvl="0" w:tplc="08090001">
       <w:start w:val="1"/>
       <w:numFmt w:val="bullet"/>
@@ -7506,9 +8698,9 @@
     </w:lvl>
   </w:abstractNum>
   <w:abstractNum w:abstractNumId="1" w15:restartNumberingAfterBreak="0">
-    <w:nsid w:val="44E7090C"/>
+    <w:nsid w:val="200812FC"/>
     <w:multiLevelType w:val="hybridMultilevel"/>
-    <w:tmpl w:val="8AB26776"/>
+    <w:tmpl w:val="DF2C548E"/>
     <w:lvl w:ilvl="0" w:tplc="08090001">
       <w:start w:val="1"/>
       <w:numFmt w:val="bullet"/>
@@ -7619,9 +8811,98 @@
     </w:lvl>
   </w:abstractNum>
   <w:abstractNum w:abstractNumId="2" w15:restartNumberingAfterBreak="0">
-    <w:nsid w:val="4B4F52D6"/>
+    <w:nsid w:val="34770169"/>
     <w:multiLevelType w:val="hybridMultilevel"/>
-    <w:tmpl w:val="320E98D4"/>
+    <w:tmpl w:val="B69899C2"/>
+    <w:lvl w:ilvl="0" w:tplc="0809000F">
+      <w:start w:val="1"/>
+      <w:numFmt w:val="decimal"/>
+      <w:lvlText w:val="%1."/>
+      <w:lvlJc w:val="left"/>
+      <w:pPr>
+        <w:ind w:left="720" w:hanging="360"/>
+      </w:pPr>
+      <w:rPr>
+        <w:rFonts w:hint="default"/>
+      </w:rPr>
+    </w:lvl>
+    <w:lvl w:ilvl="1" w:tplc="08090019" w:tentative="1">
+      <w:start w:val="1"/>
+      <w:numFmt w:val="lowerLetter"/>
+      <w:lvlText w:val="%2."/>
+      <w:lvlJc w:val="left"/>
+      <w:pPr>
+        <w:ind w:left="1440" w:hanging="360"/>
+      </w:pPr>
+    </w:lvl>
+    <w:lvl w:ilvl="2" w:tplc="0809001B" w:tentative="1">
+      <w:start w:val="1"/>
+      <w:numFmt w:val="lowerRoman"/>
+      <w:lvlText w:val="%3."/>
+      <w:lvlJc w:val="right"/>
+      <w:pPr>
+        <w:ind w:left="2160" w:hanging="180"/>
+      </w:pPr>
+    </w:lvl>
+    <w:lvl w:ilvl="3" w:tplc="0809000F" w:tentative="1">
+      <w:start w:val="1"/>
+      <w:numFmt w:val="decimal"/>
+      <w:lvlText w:val="%4."/>
+      <w:lvlJc w:val="left"/>
+      <w:pPr>
+        <w:ind w:left="2880" w:hanging="360"/>
+      </w:pPr>
+    </w:lvl>
+    <w:lvl w:ilvl="4" w:tplc="08090019" w:tentative="1">
+      <w:start w:val="1"/>
+      <w:numFmt w:val="lowerLetter"/>
+      <w:lvlText w:val="%5."/>
+      <w:lvlJc w:val="left"/>
+      <w:pPr>
+        <w:ind w:left="3600" w:hanging="360"/>
+      </w:pPr>
+    </w:lvl>
+    <w:lvl w:ilvl="5" w:tplc="0809001B" w:tentative="1">
+      <w:start w:val="1"/>
+      <w:numFmt w:val="lowerRoman"/>
+      <w:lvlText w:val="%6."/>
+      <w:lvlJc w:val="right"/>
+      <w:pPr>
+        <w:ind w:left="4320" w:hanging="180"/>
+      </w:pPr>
+    </w:lvl>
+    <w:lvl w:ilvl="6" w:tplc="0809000F" w:tentative="1">
+      <w:start w:val="1"/>
+      <w:numFmt w:val="decimal"/>
+      <w:lvlText w:val="%7."/>
+      <w:lvlJc w:val="left"/>
+      <w:pPr>
+        <w:ind w:left="5040" w:hanging="360"/>
+      </w:pPr>
+    </w:lvl>
+    <w:lvl w:ilvl="7" w:tplc="08090019" w:tentative="1">
+      <w:start w:val="1"/>
+      <w:numFmt w:val="lowerLetter"/>
+      <w:lvlText w:val="%8."/>
+      <w:lvlJc w:val="left"/>
+      <w:pPr>
+        <w:ind w:left="5760" w:hanging="360"/>
+      </w:pPr>
+    </w:lvl>
+    <w:lvl w:ilvl="8" w:tplc="0809001B" w:tentative="1">
+      <w:start w:val="1"/>
+      <w:numFmt w:val="lowerRoman"/>
+      <w:lvlText w:val="%9."/>
+      <w:lvlJc w:val="right"/>
+      <w:pPr>
+        <w:ind w:left="6480" w:hanging="180"/>
+      </w:pPr>
+    </w:lvl>
+  </w:abstractNum>
+  <w:abstractNum w:abstractNumId="3" w15:restartNumberingAfterBreak="0">
+    <w:nsid w:val="44E7090C"/>
+    <w:multiLevelType w:val="hybridMultilevel"/>
+    <w:tmpl w:val="8AB26776"/>
     <w:lvl w:ilvl="0" w:tplc="08090001">
       <w:start w:val="1"/>
       <w:numFmt w:val="bullet"/>
@@ -7731,10 +9012,10 @@
       </w:rPr>
     </w:lvl>
   </w:abstractNum>
-  <w:abstractNum w:abstractNumId="3" w15:restartNumberingAfterBreak="0">
-    <w:nsid w:val="5A830DFB"/>
+  <w:abstractNum w:abstractNumId="4" w15:restartNumberingAfterBreak="0">
+    <w:nsid w:val="4B4F52D6"/>
     <w:multiLevelType w:val="hybridMultilevel"/>
-    <w:tmpl w:val="1C009498"/>
+    <w:tmpl w:val="320E98D4"/>
     <w:lvl w:ilvl="0" w:tplc="08090001">
       <w:start w:val="1"/>
       <w:numFmt w:val="bullet"/>
@@ -7844,17 +9125,106 @@
       </w:rPr>
     </w:lvl>
   </w:abstractNum>
-  <w:abstractNum w:abstractNumId="4" w15:restartNumberingAfterBreak="0">
-    <w:nsid w:val="62594C51"/>
+  <w:abstractNum w:abstractNumId="5" w15:restartNumberingAfterBreak="0">
+    <w:nsid w:val="4D405E6C"/>
     <w:multiLevelType w:val="hybridMultilevel"/>
-    <w:tmpl w:val="2ED89940"/>
+    <w:tmpl w:val="0E402A34"/>
+    <w:lvl w:ilvl="0" w:tplc="0809000F">
+      <w:start w:val="1"/>
+      <w:numFmt w:val="decimal"/>
+      <w:lvlText w:val="%1."/>
+      <w:lvlJc w:val="left"/>
+      <w:pPr>
+        <w:ind w:left="720" w:hanging="360"/>
+      </w:pPr>
+      <w:rPr>
+        <w:rFonts w:hint="default"/>
+      </w:rPr>
+    </w:lvl>
+    <w:lvl w:ilvl="1" w:tplc="08090019" w:tentative="1">
+      <w:start w:val="1"/>
+      <w:numFmt w:val="lowerLetter"/>
+      <w:lvlText w:val="%2."/>
+      <w:lvlJc w:val="left"/>
+      <w:pPr>
+        <w:ind w:left="1440" w:hanging="360"/>
+      </w:pPr>
+    </w:lvl>
+    <w:lvl w:ilvl="2" w:tplc="0809001B" w:tentative="1">
+      <w:start w:val="1"/>
+      <w:numFmt w:val="lowerRoman"/>
+      <w:lvlText w:val="%3."/>
+      <w:lvlJc w:val="right"/>
+      <w:pPr>
+        <w:ind w:left="2160" w:hanging="180"/>
+      </w:pPr>
+    </w:lvl>
+    <w:lvl w:ilvl="3" w:tplc="0809000F" w:tentative="1">
+      <w:start w:val="1"/>
+      <w:numFmt w:val="decimal"/>
+      <w:lvlText w:val="%4."/>
+      <w:lvlJc w:val="left"/>
+      <w:pPr>
+        <w:ind w:left="2880" w:hanging="360"/>
+      </w:pPr>
+    </w:lvl>
+    <w:lvl w:ilvl="4" w:tplc="08090019" w:tentative="1">
+      <w:start w:val="1"/>
+      <w:numFmt w:val="lowerLetter"/>
+      <w:lvlText w:val="%5."/>
+      <w:lvlJc w:val="left"/>
+      <w:pPr>
+        <w:ind w:left="3600" w:hanging="360"/>
+      </w:pPr>
+    </w:lvl>
+    <w:lvl w:ilvl="5" w:tplc="0809001B" w:tentative="1">
+      <w:start w:val="1"/>
+      <w:numFmt w:val="lowerRoman"/>
+      <w:lvlText w:val="%6."/>
+      <w:lvlJc w:val="right"/>
+      <w:pPr>
+        <w:ind w:left="4320" w:hanging="180"/>
+      </w:pPr>
+    </w:lvl>
+    <w:lvl w:ilvl="6" w:tplc="0809000F" w:tentative="1">
+      <w:start w:val="1"/>
+      <w:numFmt w:val="decimal"/>
+      <w:lvlText w:val="%7."/>
+      <w:lvlJc w:val="left"/>
+      <w:pPr>
+        <w:ind w:left="5040" w:hanging="360"/>
+      </w:pPr>
+    </w:lvl>
+    <w:lvl w:ilvl="7" w:tplc="08090019" w:tentative="1">
+      <w:start w:val="1"/>
+      <w:numFmt w:val="lowerLetter"/>
+      <w:lvlText w:val="%8."/>
+      <w:lvlJc w:val="left"/>
+      <w:pPr>
+        <w:ind w:left="5760" w:hanging="360"/>
+      </w:pPr>
+    </w:lvl>
+    <w:lvl w:ilvl="8" w:tplc="0809001B" w:tentative="1">
+      <w:start w:val="1"/>
+      <w:numFmt w:val="lowerRoman"/>
+      <w:lvlText w:val="%9."/>
+      <w:lvlJc w:val="right"/>
+      <w:pPr>
+        <w:ind w:left="6480" w:hanging="180"/>
+      </w:pPr>
+    </w:lvl>
+  </w:abstractNum>
+  <w:abstractNum w:abstractNumId="6" w15:restartNumberingAfterBreak="0">
+    <w:nsid w:val="5A830DFB"/>
+    <w:multiLevelType w:val="hybridMultilevel"/>
+    <w:tmpl w:val="1C009498"/>
     <w:lvl w:ilvl="0" w:tplc="08090001">
       <w:start w:val="1"/>
       <w:numFmt w:val="bullet"/>
       <w:lvlText w:val=""/>
       <w:lvlJc w:val="left"/>
       <w:pPr>
-        <w:ind w:left="780" w:hanging="360"/>
+        <w:ind w:left="720" w:hanging="360"/>
       </w:pPr>
       <w:rPr>
         <w:rFonts w:ascii="Symbol" w:hAnsi="Symbol" w:hint="default"/>
@@ -7866,7 +9236,7 @@
       <w:lvlText w:val="o"/>
       <w:lvlJc w:val="left"/>
       <w:pPr>
-        <w:ind w:left="1500" w:hanging="360"/>
+        <w:ind w:left="1440" w:hanging="360"/>
       </w:pPr>
       <w:rPr>
         <w:rFonts w:ascii="Courier New" w:hAnsi="Courier New" w:cs="Courier New" w:hint="default"/>
@@ -7878,7 +9248,7 @@
       <w:lvlText w:val=""/>
       <w:lvlJc w:val="left"/>
       <w:pPr>
-        <w:ind w:left="2220" w:hanging="360"/>
+        <w:ind w:left="2160" w:hanging="360"/>
       </w:pPr>
       <w:rPr>
         <w:rFonts w:ascii="Wingdings" w:hAnsi="Wingdings" w:hint="default"/>
@@ -7890,7 +9260,7 @@
       <w:lvlText w:val=""/>
       <w:lvlJc w:val="left"/>
       <w:pPr>
-        <w:ind w:left="2940" w:hanging="360"/>
+        <w:ind w:left="2880" w:hanging="360"/>
       </w:pPr>
       <w:rPr>
         <w:rFonts w:ascii="Symbol" w:hAnsi="Symbol" w:hint="default"/>
@@ -7902,7 +9272,7 @@
       <w:lvlText w:val="o"/>
       <w:lvlJc w:val="left"/>
       <w:pPr>
-        <w:ind w:left="3660" w:hanging="360"/>
+        <w:ind w:left="3600" w:hanging="360"/>
       </w:pPr>
       <w:rPr>
         <w:rFonts w:ascii="Courier New" w:hAnsi="Courier New" w:cs="Courier New" w:hint="default"/>
@@ -7914,7 +9284,7 @@
       <w:lvlText w:val=""/>
       <w:lvlJc w:val="left"/>
       <w:pPr>
-        <w:ind w:left="4380" w:hanging="360"/>
+        <w:ind w:left="4320" w:hanging="360"/>
       </w:pPr>
       <w:rPr>
         <w:rFonts w:ascii="Wingdings" w:hAnsi="Wingdings" w:hint="default"/>
@@ -7926,7 +9296,7 @@
       <w:lvlText w:val=""/>
       <w:lvlJc w:val="left"/>
       <w:pPr>
-        <w:ind w:left="5100" w:hanging="360"/>
+        <w:ind w:left="5040" w:hanging="360"/>
       </w:pPr>
       <w:rPr>
         <w:rFonts w:ascii="Symbol" w:hAnsi="Symbol" w:hint="default"/>
@@ -7938,7 +9308,7 @@
       <w:lvlText w:val="o"/>
       <w:lvlJc w:val="left"/>
       <w:pPr>
-        <w:ind w:left="5820" w:hanging="360"/>
+        <w:ind w:left="5760" w:hanging="360"/>
       </w:pPr>
       <w:rPr>
         <w:rFonts w:ascii="Courier New" w:hAnsi="Courier New" w:cs="Courier New" w:hint="default"/>
@@ -7950,6 +9320,119 @@
       <w:lvlText w:val=""/>
       <w:lvlJc w:val="left"/>
       <w:pPr>
+        <w:ind w:left="6480" w:hanging="360"/>
+      </w:pPr>
+      <w:rPr>
+        <w:rFonts w:ascii="Wingdings" w:hAnsi="Wingdings" w:hint="default"/>
+      </w:rPr>
+    </w:lvl>
+  </w:abstractNum>
+  <w:abstractNum w:abstractNumId="7" w15:restartNumberingAfterBreak="0">
+    <w:nsid w:val="62594C51"/>
+    <w:multiLevelType w:val="hybridMultilevel"/>
+    <w:tmpl w:val="2ED89940"/>
+    <w:lvl w:ilvl="0" w:tplc="08090001">
+      <w:start w:val="1"/>
+      <w:numFmt w:val="bullet"/>
+      <w:lvlText w:val=""/>
+      <w:lvlJc w:val="left"/>
+      <w:pPr>
+        <w:ind w:left="780" w:hanging="360"/>
+      </w:pPr>
+      <w:rPr>
+        <w:rFonts w:ascii="Symbol" w:hAnsi="Symbol" w:hint="default"/>
+      </w:rPr>
+    </w:lvl>
+    <w:lvl w:ilvl="1" w:tplc="08090003" w:tentative="1">
+      <w:start w:val="1"/>
+      <w:numFmt w:val="bullet"/>
+      <w:lvlText w:val="o"/>
+      <w:lvlJc w:val="left"/>
+      <w:pPr>
+        <w:ind w:left="1500" w:hanging="360"/>
+      </w:pPr>
+      <w:rPr>
+        <w:rFonts w:ascii="Courier New" w:hAnsi="Courier New" w:cs="Courier New" w:hint="default"/>
+      </w:rPr>
+    </w:lvl>
+    <w:lvl w:ilvl="2" w:tplc="08090005" w:tentative="1">
+      <w:start w:val="1"/>
+      <w:numFmt w:val="bullet"/>
+      <w:lvlText w:val=""/>
+      <w:lvlJc w:val="left"/>
+      <w:pPr>
+        <w:ind w:left="2220" w:hanging="360"/>
+      </w:pPr>
+      <w:rPr>
+        <w:rFonts w:ascii="Wingdings" w:hAnsi="Wingdings" w:hint="default"/>
+      </w:rPr>
+    </w:lvl>
+    <w:lvl w:ilvl="3" w:tplc="08090001" w:tentative="1">
+      <w:start w:val="1"/>
+      <w:numFmt w:val="bullet"/>
+      <w:lvlText w:val=""/>
+      <w:lvlJc w:val="left"/>
+      <w:pPr>
+        <w:ind w:left="2940" w:hanging="360"/>
+      </w:pPr>
+      <w:rPr>
+        <w:rFonts w:ascii="Symbol" w:hAnsi="Symbol" w:hint="default"/>
+      </w:rPr>
+    </w:lvl>
+    <w:lvl w:ilvl="4" w:tplc="08090003" w:tentative="1">
+      <w:start w:val="1"/>
+      <w:numFmt w:val="bullet"/>
+      <w:lvlText w:val="o"/>
+      <w:lvlJc w:val="left"/>
+      <w:pPr>
+        <w:ind w:left="3660" w:hanging="360"/>
+      </w:pPr>
+      <w:rPr>
+        <w:rFonts w:ascii="Courier New" w:hAnsi="Courier New" w:cs="Courier New" w:hint="default"/>
+      </w:rPr>
+    </w:lvl>
+    <w:lvl w:ilvl="5" w:tplc="08090005" w:tentative="1">
+      <w:start w:val="1"/>
+      <w:numFmt w:val="bullet"/>
+      <w:lvlText w:val=""/>
+      <w:lvlJc w:val="left"/>
+      <w:pPr>
+        <w:ind w:left="4380" w:hanging="360"/>
+      </w:pPr>
+      <w:rPr>
+        <w:rFonts w:ascii="Wingdings" w:hAnsi="Wingdings" w:hint="default"/>
+      </w:rPr>
+    </w:lvl>
+    <w:lvl w:ilvl="6" w:tplc="08090001" w:tentative="1">
+      <w:start w:val="1"/>
+      <w:numFmt w:val="bullet"/>
+      <w:lvlText w:val=""/>
+      <w:lvlJc w:val="left"/>
+      <w:pPr>
+        <w:ind w:left="5100" w:hanging="360"/>
+      </w:pPr>
+      <w:rPr>
+        <w:rFonts w:ascii="Symbol" w:hAnsi="Symbol" w:hint="default"/>
+      </w:rPr>
+    </w:lvl>
+    <w:lvl w:ilvl="7" w:tplc="08090003" w:tentative="1">
+      <w:start w:val="1"/>
+      <w:numFmt w:val="bullet"/>
+      <w:lvlText w:val="o"/>
+      <w:lvlJc w:val="left"/>
+      <w:pPr>
+        <w:ind w:left="5820" w:hanging="360"/>
+      </w:pPr>
+      <w:rPr>
+        <w:rFonts w:ascii="Courier New" w:hAnsi="Courier New" w:cs="Courier New" w:hint="default"/>
+      </w:rPr>
+    </w:lvl>
+    <w:lvl w:ilvl="8" w:tplc="08090005" w:tentative="1">
+      <w:start w:val="1"/>
+      <w:numFmt w:val="bullet"/>
+      <w:lvlText w:val=""/>
+      <w:lvlJc w:val="left"/>
+      <w:pPr>
         <w:ind w:left="6540" w:hanging="360"/>
       </w:pPr>
       <w:rPr>
@@ -7958,19 +9441,28 @@
     </w:lvl>
   </w:abstractNum>
   <w:num w:numId="1">
+    <w:abstractNumId w:val="1"/>
+  </w:num>
+  <w:num w:numId="2">
+    <w:abstractNumId w:val="4"/>
+  </w:num>
+  <w:num w:numId="3">
+    <w:abstractNumId w:val="6"/>
+  </w:num>
+  <w:num w:numId="4">
+    <w:abstractNumId w:val="3"/>
+  </w:num>
+  <w:num w:numId="5">
+    <w:abstractNumId w:val="7"/>
+  </w:num>
+  <w:num w:numId="6">
     <w:abstractNumId w:val="0"/>
   </w:num>
-  <w:num w:numId="2">
+  <w:num w:numId="7">
+    <w:abstractNumId w:val="5"/>
+  </w:num>
+  <w:num w:numId="8">
     <w:abstractNumId w:val="2"/>
-  </w:num>
-  <w:num w:numId="3">
-    <w:abstractNumId w:val="3"/>
-  </w:num>
-  <w:num w:numId="4">
-    <w:abstractNumId w:val="1"/>
-  </w:num>
-  <w:num w:numId="5">
-    <w:abstractNumId w:val="4"/>
   </w:num>
 </w:numbering>
 </file>
@@ -8417,10 +9909,31 @@
       <w:szCs w:val="26"/>
     </w:rPr>
   </w:style>
+  <w:style w:type="paragraph" w:styleId="Heading3">
+    <w:name w:val="heading 3"/>
+    <w:basedOn w:val="Normal"/>
+    <w:next w:val="Normal"/>
+    <w:link w:val="Heading3Char"/>
+    <w:uiPriority w:val="9"/>
+    <w:unhideWhenUsed/>
+    <w:qFormat/>
+    <w:rsid w:val="009C2EC9"/>
+    <w:pPr>
+      <w:keepNext/>
+      <w:keepLines/>
+      <w:spacing w:before="40" w:after="0"/>
+      <w:outlineLvl w:val="2"/>
+    </w:pPr>
+    <w:rPr>
+      <w:rFonts w:asciiTheme="majorHAnsi" w:eastAsiaTheme="majorEastAsia" w:hAnsiTheme="majorHAnsi" w:cstheme="majorBidi"/>
+      <w:color w:val="1F3763" w:themeColor="accent1" w:themeShade="7F"/>
+      <w:sz w:val="24"/>
+      <w:szCs w:val="24"/>
+    </w:rPr>
+  </w:style>
   <w:style w:type="character" w:default="1" w:styleId="DefaultParagraphFont">
     <w:name w:val="Default Paragraph Font"/>
     <w:uiPriority w:val="1"/>
-    <w:semiHidden/>
     <w:unhideWhenUsed/>
   </w:style>
   <w:style w:type="table" w:default="1" w:styleId="TableNormal">
@@ -8624,6 +10137,58 @@
       <w:ind w:left="720"/>
       <w:contextualSpacing/>
     </w:pPr>
+  </w:style>
+  <w:style w:type="paragraph" w:styleId="FootnoteText">
+    <w:name w:val="footnote text"/>
+    <w:basedOn w:val="Normal"/>
+    <w:link w:val="FootnoteTextChar"/>
+    <w:uiPriority w:val="99"/>
+    <w:semiHidden/>
+    <w:unhideWhenUsed/>
+    <w:rsid w:val="00516CD8"/>
+    <w:pPr>
+      <w:spacing w:after="0" w:line="240" w:lineRule="auto"/>
+    </w:pPr>
+    <w:rPr>
+      <w:sz w:val="20"/>
+      <w:szCs w:val="20"/>
+    </w:rPr>
+  </w:style>
+  <w:style w:type="character" w:customStyle="1" w:styleId="FootnoteTextChar">
+    <w:name w:val="Footnote Text Char"/>
+    <w:basedOn w:val="DefaultParagraphFont"/>
+    <w:link w:val="FootnoteText"/>
+    <w:uiPriority w:val="99"/>
+    <w:semiHidden/>
+    <w:rsid w:val="00516CD8"/>
+    <w:rPr>
+      <w:sz w:val="20"/>
+      <w:szCs w:val="20"/>
+    </w:rPr>
+  </w:style>
+  <w:style w:type="character" w:styleId="FootnoteReference">
+    <w:name w:val="footnote reference"/>
+    <w:basedOn w:val="DefaultParagraphFont"/>
+    <w:uiPriority w:val="99"/>
+    <w:semiHidden/>
+    <w:unhideWhenUsed/>
+    <w:rsid w:val="00516CD8"/>
+    <w:rPr>
+      <w:vertAlign w:val="superscript"/>
+    </w:rPr>
+  </w:style>
+  <w:style w:type="character" w:customStyle="1" w:styleId="Heading3Char">
+    <w:name w:val="Heading 3 Char"/>
+    <w:basedOn w:val="DefaultParagraphFont"/>
+    <w:link w:val="Heading3"/>
+    <w:uiPriority w:val="9"/>
+    <w:rsid w:val="009C2EC9"/>
+    <w:rPr>
+      <w:rFonts w:asciiTheme="majorHAnsi" w:eastAsiaTheme="majorEastAsia" w:hAnsiTheme="majorHAnsi" w:cstheme="majorBidi"/>
+      <w:color w:val="1F3763" w:themeColor="accent1" w:themeShade="7F"/>
+      <w:sz w:val="24"/>
+      <w:szCs w:val="24"/>
+    </w:rPr>
   </w:style>
 </w:styles>
 </file>
@@ -8937,89 +10502,6 @@
 <file path=customXml/item2.xml><?xml version="1.0" encoding="utf-8"?>
 <b:Sources xmlns:b="http://schemas.openxmlformats.org/officeDocument/2006/bibliography" xmlns="http://schemas.openxmlformats.org/officeDocument/2006/bibliography" SelectedStyle="\IEEE2006OfficeOnline.xsl" StyleName="IEEE" Version="2006">
   <b:Source>
-    <b:Tag>Jam21</b:Tag>
-    <b:SourceType>InternetSite</b:SourceType>
-    <b:Guid>{9DE51E60-056B-40CA-9DB0-27DE07157FB1}</b:Guid>
-    <b:Title>Project Choices Database</b:Title>
-    <b:Year>2021</b:Year>
-    <b:Author>
-      <b:Author>
-        <b:NameList>
-          <b:Person>
-            <b:Last>Jameel</b:Last>
-            <b:First>Shoaib</b:First>
-          </b:Person>
-        </b:NameList>
-      </b:Author>
-    </b:Author>
-    <b:ProductionCompany>University of Essex, CSEE</b:ProductionCompany>
-    <b:Month>04</b:Month>
-    <b:Day>25</b:Day>
-    <b:YearAccessed>2022</b:YearAccessed>
-    <b:MonthAccessed>02</b:MonthAccessed>
-    <b:DayAccessed>18</b:DayAccessed>
-    <b:URL>https://moodle.essex.ac.uk/mod/book/view.php?id=759993&amp;chapterid=19559</b:URL>
-    <b:RefOrder>1</b:RefOrder>
-  </b:Source>
-  <b:Source>
-    <b:Tag>jav21</b:Tag>
-    <b:SourceType>InternetSite</b:SourceType>
-    <b:Guid>{3CB11AA2-A229-4F97-BBB4-A4BB3A682533}</b:Guid>
-    <b:Author>
-      <b:Author>
-        <b:NameList>
-          <b:Person>
-            <b:Last>javinpaul</b:Last>
-          </b:Person>
-        </b:NameList>
-      </b:Author>
-    </b:Author>
-    <b:Title>Top 5 Programming Languages For Mobile App Development</b:Title>
-    <b:ProductionCompany>Medium</b:ProductionCompany>
-    <b:Year>2021</b:Year>
-    <b:Month>March</b:Month>
-    <b:Day>6</b:Day>
-    <b:YearAccessed>2021</b:YearAccessed>
-    <b:MonthAccessed>September</b:MonthAccessed>
-    <b:DayAccessed>15</b:DayAccessed>
-    <b:URL>https://medium.com/javarevisited/top-5-programming-languages-for-mobile-app-development-in-2021-19a1778195b8</b:URL>
-    <b:RefOrder>5</b:RefOrder>
-  </b:Source>
-  <b:Source>
-    <b:Tag>Goo22</b:Tag>
-    <b:SourceType>InternetSite</b:SourceType>
-    <b:Guid>{8C458CD2-5CE9-4645-BA02-49C8E4902A32}</b:Guid>
-    <b:Author>
-      <b:Author>
-        <b:Corporate>Google</b:Corporate>
-      </b:Author>
-    </b:Author>
-    <b:Title>Dart Homepage</b:Title>
-    <b:ProductionCompany>Dart</b:ProductionCompany>
-    <b:YearAccessed>2022</b:YearAccessed>
-    <b:MonthAccessed>March</b:MonthAccessed>
-    <b:DayAccessed>22</b:DayAccessed>
-    <b:URL>https://dart.dev/</b:URL>
-    <b:RefOrder>9</b:RefOrder>
-  </b:Source>
-  <b:Source>
-    <b:Tag>Goo221</b:Tag>
-    <b:SourceType>InternetSite</b:SourceType>
-    <b:Guid>{C27D8976-D3E3-4DDF-ABE2-10EA25B2E792}</b:Guid>
-    <b:Author>
-      <b:Author>
-        <b:Corporate>Google</b:Corporate>
-      </b:Author>
-    </b:Author>
-    <b:Title>Dart Overview</b:Title>
-    <b:ProductionCompany>Dart</b:ProductionCompany>
-    <b:YearAccessed>2022</b:YearAccessed>
-    <b:MonthAccessed>March</b:MonthAccessed>
-    <b:DayAccessed>22</b:DayAccessed>
-    <b:URL>https://dart.dev/overview</b:URL>
-    <b:RefOrder>10</b:RefOrder>
-  </b:Source>
-  <b:Source>
     <b:Tag>MEJ13</b:Tag>
     <b:SourceType>DocumentFromInternetSite</b:SourceType>
     <b:Guid>{59C0BBCD-87C2-47BF-93B4-EF0DD545F671}</b:Guid>
@@ -9040,32 +10522,7 @@
         </b:NameList>
       </b:Author>
     </b:Author>
-    <b:RefOrder>4</b:RefOrder>
-  </b:Source>
-  <b:Source>
-    <b:Tag>Ste20</b:Tag>
-    <b:SourceType>InternetSite</b:SourceType>
-    <b:Guid>{9BDF79BC-CE54-47E4-8382-73218B5F655B}</b:Guid>
-    <b:Author>
-      <b:Author>
-        <b:NameList>
-          <b:Person>
-            <b:Last>Moyers</b:Last>
-            <b:First>Stephen</b:First>
-          </b:Person>
-        </b:NameList>
-      </b:Author>
-    </b:Author>
-    <b:Title>15 Best Programming Languages for Mobile App Development 2022</b:Title>
-    <b:ProductionCompany>SPINX Digital</b:ProductionCompany>
-    <b:Year>2020</b:Year>
-    <b:Month>June</b:Month>
-    <b:Day>15</b:Day>
-    <b:YearAccessed>2022</b:YearAccessed>
-    <b:MonthAccessed>March</b:MonthAccessed>
-    <b:DayAccessed>23</b:DayAccessed>
-    <b:URL>https://www.spinxdigital.com/blog/mobile-app-development-languages/</b:URL>
-    <b:RefOrder>6</b:RefOrder>
+    <b:RefOrder>3</b:RefOrder>
   </b:Source>
   <b:Source>
     <b:Tag>Ven14</b:Tag>
@@ -9090,7 +10547,7 @@
         </b:NameList>
       </b:Author>
     </b:Author>
-    <b:RefOrder>7</b:RefOrder>
+    <b:RefOrder>4</b:RefOrder>
   </b:Source>
   <b:Source>
     <b:Tag>Sta21</b:Tag>
@@ -9115,7 +10572,7 @@
     <b:DayAccessed>23</b:DayAccessed>
     <b:URL>https://www.statista.com/statistics/300402/smartphone-usage-in-the-uk-by-age/</b:URL>
     <b:Day>15</b:Day>
-    <b:RefOrder>3</b:RefOrder>
+    <b:RefOrder>2</b:RefOrder>
   </b:Source>
   <b:Source>
     <b:Tag>Sta22</b:Tag>
@@ -9140,7 +10597,7 @@
     <b:DayAccessed>23</b:DayAccessed>
     <b:URL>https://www.statista.com/statistics/330695/number-of-smartphone-users-worldwide/</b:URL>
     <b:Day>23</b:Day>
-    <b:RefOrder>2</b:RefOrder>
+    <b:RefOrder>1</b:RefOrder>
   </b:Source>
   <b:Source>
     <b:Tag>LCe22</b:Tag>
@@ -9165,71 +10622,7 @@
     </b:Author>
     <b:ProductionCompany>Statista</b:ProductionCompany>
     <b:Day>31</b:Day>
-    <b:RefOrder>8</b:RefOrder>
-  </b:Source>
-  <b:Source>
-    <b:Tag>Hom22</b:Tag>
-    <b:SourceType>InternetSite</b:SourceType>
-    <b:Guid>{123350D8-6B77-40FD-94FE-3AB4F01686D3}</b:Guid>
-    <b:Title>Door Tablet Home Page</b:Title>
-    <b:YearAccessed>2022</b:YearAccessed>
-    <b:MonthAccessed>March</b:MonthAccessed>
-    <b:DayAccessed>28</b:DayAccessed>
-    <b:URL>https://www.door-tablet.com/door-app/home</b:URL>
-    <b:Author>
-      <b:Author>
-        <b:Corporate>Door Tablet</b:Corporate>
-      </b:Author>
-    </b:Author>
-    <b:RefOrder>11</b:RefOrder>
-  </b:Source>
-  <b:Source>
-    <b:Tag>Hom221</b:Tag>
-    <b:SourceType>InternetSite</b:SourceType>
-    <b:Guid>{21399F44-12FC-4785-83BE-038A6D57B1E6}</b:Guid>
-    <b:Title>Meetio Home Page</b:Title>
-    <b:YearAccessed>2022</b:YearAccessed>
-    <b:MonthAccessed>March</b:MonthAccessed>
-    <b:DayAccessed>28</b:DayAccessed>
-    <b:URL>https://www.meetio.com/customers</b:URL>
-    <b:Author>
-      <b:Author>
-        <b:Corporate>Meetio</b:Corporate>
-      </b:Author>
-    </b:Author>
-    <b:RefOrder>12</b:RefOrder>
-  </b:Source>
-  <b:Source>
-    <b:Tag>Con22</b:Tag>
-    <b:SourceType>InternetSite</b:SourceType>
-    <b:Guid>{B5690D0A-68C3-415D-ADE9-507368D1026F}</b:Guid>
-    <b:Author>
-      <b:Author>
-        <b:Corporate>Condeco</b:Corporate>
-      </b:Author>
-    </b:Author>
-    <b:Title>Condeco Home Page</b:Title>
-    <b:YearAccessed>2022</b:YearAccessed>
-    <b:MonthAccessed>March</b:MonthAccessed>
-    <b:DayAccessed>28</b:DayAccessed>
-    <b:URL>https://www.condecosoftware.com/</b:URL>
-    <b:RefOrder>13</b:RefOrder>
-  </b:Source>
-  <b:Source>
-    <b:Tag>Pro22</b:Tag>
-    <b:SourceType>InternetSite</b:SourceType>
-    <b:Guid>{1D580350-521F-4D76-A2F7-A6D90CFE089A}</b:Guid>
-    <b:Author>
-      <b:Author>
-        <b:Corporate>Pronestor</b:Corporate>
-      </b:Author>
-    </b:Author>
-    <b:Title>Pronestor Home Page</b:Title>
-    <b:YearAccessed>2022</b:YearAccessed>
-    <b:MonthAccessed>March</b:MonthAccessed>
-    <b:DayAccessed>28</b:DayAccessed>
-    <b:URL>https://pronestor.com/uk</b:URL>
-    <b:RefOrder>14</b:RefOrder>
+    <b:RefOrder>5</b:RefOrder>
   </b:Source>
 </b:Sources>
 </file>
@@ -9243,7 +10636,7 @@
 </file>
 
 <file path=customXml/itemProps2.xml><?xml version="1.0" encoding="utf-8"?>
-<ds:datastoreItem xmlns:ds="http://schemas.openxmlformats.org/officeDocument/2006/customXml" ds:itemID="{DDF211AD-F4E3-466B-9571-23CA676102AA}">
+<ds:datastoreItem xmlns:ds="http://schemas.openxmlformats.org/officeDocument/2006/customXml" ds:itemID="{252FB1D4-2127-4962-A2E8-581D6CBEB26C}">
   <ds:schemaRefs>
     <ds:schemaRef ds:uri="http://schemas.openxmlformats.org/officeDocument/2006/bibliography"/>
   </ds:schemaRefs>

--- a/docs/Final Project Report.docx
+++ b/docs/Final Project Report.docx
@@ -6781,23 +6781,6 @@
     </w:p>
     <w:p>
       <w:pPr>
-        <w:spacing w:line="276" w:lineRule="auto"/>
-      </w:pPr>
-      <w:r>
-        <w:t>Technical documentation, highlighting</w:t>
-      </w:r>
-      <w:r>
-        <w:t xml:space="preserve"> what I’ve adopted, </w:t>
-      </w:r>
-      <w:r>
-        <w:t>modified,</w:t>
-      </w:r>
-      <w:r>
-        <w:t xml:space="preserve"> and created from new.</w:t>
-      </w:r>
-    </w:p>
-    <w:p>
-      <w:pPr>
         <w:pStyle w:val="Heading2"/>
       </w:pPr>
       <w:bookmarkStart w:id="17" w:name="_Toc99634677"/>
@@ -6808,7 +6791,188 @@
     </w:p>
     <w:p>
       <w:r>
-        <w:t>Show of parts of the code</w:t>
+        <w:t>Much of the project structure is created based on the template provided when creating a new Flutter project in Android Studio. The following picture displays the project structure.</w:t>
+      </w:r>
+    </w:p>
+    <w:p>
+      <w:r>
+        <w:rPr>
+          <w:noProof/>
+        </w:rPr>
+        <w:drawing>
+          <wp:inline distT="0" distB="0" distL="0" distR="0" wp14:anchorId="4A6EDE59" wp14:editId="1A54E3BC">
+            <wp:extent cx="2933700" cy="3857625"/>
+            <wp:effectExtent l="0" t="0" r="0" b="9525"/>
+            <wp:docPr id="1" name="Picture 1"/>
+            <wp:cNvGraphicFramePr>
+              <a:graphicFrameLocks xmlns:a="http://schemas.openxmlformats.org/drawingml/2006/main" noChangeAspect="1"/>
+            </wp:cNvGraphicFramePr>
+            <a:graphic xmlns:a="http://schemas.openxmlformats.org/drawingml/2006/main">
+              <a:graphicData uri="http://schemas.openxmlformats.org/drawingml/2006/picture">
+                <pic:pic xmlns:pic="http://schemas.openxmlformats.org/drawingml/2006/picture">
+                  <pic:nvPicPr>
+                    <pic:cNvPr id="1" name=""/>
+                    <pic:cNvPicPr/>
+                  </pic:nvPicPr>
+                  <pic:blipFill>
+                    <a:blip r:embed="rId11"/>
+                    <a:stretch>
+                      <a:fillRect/>
+                    </a:stretch>
+                  </pic:blipFill>
+                  <pic:spPr>
+                    <a:xfrm>
+                      <a:off x="0" y="0"/>
+                      <a:ext cx="2933700" cy="3857625"/>
+                    </a:xfrm>
+                    <a:prstGeom prst="rect">
+                      <a:avLst/>
+                    </a:prstGeom>
+                  </pic:spPr>
+                </pic:pic>
+              </a:graphicData>
+            </a:graphic>
+          </wp:inline>
+        </w:drawing>
+      </w:r>
+    </w:p>
+    <w:p>
+      <w:r>
+        <w:t xml:space="preserve">Several of the folders like </w:t>
+      </w:r>
+      <w:r>
+        <w:rPr>
+          <w:i/>
+          <w:iCs/>
+        </w:rPr>
+        <w:t>android</w:t>
+      </w:r>
+      <w:r>
+        <w:t xml:space="preserve"> and </w:t>
+      </w:r>
+      <w:proofErr w:type="spellStart"/>
+      <w:r>
+        <w:rPr>
+          <w:i/>
+          <w:iCs/>
+        </w:rPr>
+        <w:t>ios</w:t>
+      </w:r>
+      <w:proofErr w:type="spellEnd"/>
+      <w:r>
+        <w:t xml:space="preserve"> contain files that are necessary for the application to run and compile on the respective platforms, and little development happens in them. There were however smaller changes to configuration files that were needed as the complexity of the program changed and expanded.</w:t>
+      </w:r>
+      <w:r>
+        <w:br/>
+        <w:t xml:space="preserve">Some of the folders frequently used during development like </w:t>
+      </w:r>
+      <w:r>
+        <w:rPr>
+          <w:i/>
+          <w:iCs/>
+        </w:rPr>
+        <w:t xml:space="preserve">lib </w:t>
+      </w:r>
+      <w:r>
+        <w:t xml:space="preserve">and </w:t>
+      </w:r>
+      <w:r>
+        <w:rPr>
+          <w:i/>
+          <w:iCs/>
+        </w:rPr>
+        <w:t xml:space="preserve">test </w:t>
+      </w:r>
+      <w:r>
+        <w:t xml:space="preserve">were also provided when creating the </w:t>
+      </w:r>
+      <w:r>
+        <w:t>project and</w:t>
+      </w:r>
+      <w:r>
+        <w:t xml:space="preserve"> contain the application class files and application tests respectively,</w:t>
+      </w:r>
+      <w:r>
+        <w:br/>
+        <w:t>A couple of</w:t>
+      </w:r>
+      <w:r>
+        <w:t xml:space="preserve"> folders</w:t>
+      </w:r>
+      <w:r>
+        <w:t xml:space="preserve"> like</w:t>
+      </w:r>
+      <w:r>
+        <w:t xml:space="preserve"> </w:t>
+      </w:r>
+      <w:r>
+        <w:rPr>
+          <w:i/>
+          <w:iCs/>
+        </w:rPr>
+        <w:t xml:space="preserve">docs </w:t>
+      </w:r>
+      <w:r>
+        <w:t xml:space="preserve">and </w:t>
+      </w:r>
+      <w:r>
+        <w:rPr>
+          <w:i/>
+          <w:iCs/>
+        </w:rPr>
+        <w:t xml:space="preserve">media </w:t>
+      </w:r>
+      <w:r>
+        <w:t>were created manually</w:t>
+      </w:r>
+      <w:r>
+        <w:t xml:space="preserve"> for document and media storage.</w:t>
+      </w:r>
+      <w:r>
+        <w:br/>
+        <w:t xml:space="preserve">The </w:t>
+      </w:r>
+      <w:r>
+        <w:rPr>
+          <w:i/>
+          <w:iCs/>
+        </w:rPr>
+        <w:t xml:space="preserve">README.md </w:t>
+      </w:r>
+      <w:r>
+        <w:t xml:space="preserve">file in the project </w:t>
+      </w:r>
+      <w:r>
+        <w:t xml:space="preserve">gives the viewer a quick description of the project as well as detailing the major features. The </w:t>
+      </w:r>
+      <w:r>
+        <w:rPr>
+          <w:i/>
+          <w:iCs/>
+        </w:rPr>
+        <w:t>lib</w:t>
+      </w:r>
+      <w:r>
+        <w:t xml:space="preserve"> folder and all folders within it contain separate </w:t>
+      </w:r>
+      <w:r>
+        <w:rPr>
+          <w:i/>
+          <w:iCs/>
+        </w:rPr>
+        <w:t xml:space="preserve">README.md </w:t>
+      </w:r>
+      <w:r>
+        <w:t>files that give a short explanation of the folders content, while the class files themselves contain more detailed information and explanation of what each part of them does.</w:t>
+      </w:r>
+      <w:r>
+        <w:br/>
+        <w:t>ADD README FILES IN LIB AND THE OTHER FOLDERS</w:t>
+      </w:r>
+    </w:p>
+    <w:p>
+      <w:r>
+        <w:t xml:space="preserve">  </w:t>
       </w:r>
     </w:p>
     <w:p>
@@ -6834,6 +6998,7 @@
         <w:spacing w:line="276" w:lineRule="auto"/>
       </w:pPr>
       <w:r>
+        <w:lastRenderedPageBreak/>
         <w:t xml:space="preserve">3. </w:t>
       </w:r>
       <w:r>
@@ -7033,7 +7198,7 @@
       <w:pPr>
         <w:spacing w:line="276" w:lineRule="auto"/>
       </w:pPr>
-      <w:hyperlink r:id="rId11" w:history="1">
+      <w:hyperlink r:id="rId12" w:history="1">
         <w:r>
           <w:rPr>
             <w:rStyle w:val="Hyperlink"/>
@@ -7060,7 +7225,7 @@
       <w:pPr>
         <w:spacing w:line="276" w:lineRule="auto"/>
       </w:pPr>
-      <w:hyperlink r:id="rId12" w:history="1">
+      <w:hyperlink r:id="rId13" w:history="1">
         <w:r>
           <w:rPr>
             <w:rStyle w:val="Hyperlink"/>
@@ -7805,8 +7970,8 @@
       </w:pPr>
     </w:p>
     <w:sectPr>
-      <w:headerReference w:type="first" r:id="rId13"/>
-      <w:footerReference w:type="first" r:id="rId14"/>
+      <w:headerReference w:type="first" r:id="rId14"/>
+      <w:footerReference w:type="first" r:id="rId15"/>
       <w:pgSz w:w="11906" w:h="16838"/>
       <w:pgMar w:top="1440" w:right="1440" w:bottom="1440" w:left="1440" w:header="708" w:footer="708" w:gutter="0"/>
       <w:pgNumType w:start="1"/>
@@ -9934,6 +10099,7 @@
   <w:style w:type="character" w:default="1" w:styleId="DefaultParagraphFont">
     <w:name w:val="Default Paragraph Font"/>
     <w:uiPriority w:val="1"/>
+    <w:semiHidden/>
     <w:unhideWhenUsed/>
   </w:style>
   <w:style w:type="table" w:default="1" w:styleId="TableNormal">

--- a/docs/Final Project Report.docx
+++ b/docs/Final Project Report.docx
@@ -332,546 +332,11 @@
           <w:r>
             <w:rPr>
               <w:noProof/>
-              <w:color w:val="4472C4" w:themeColor="accent1"/>
-              <w:sz w:val="36"/>
-              <w:szCs w:val="36"/>
-            </w:rPr>
-            <mc:AlternateContent>
-              <mc:Choice Requires="wpg">
-                <w:drawing>
-                  <wp:anchor distT="0" distB="0" distL="114300" distR="114300" simplePos="0" relativeHeight="251660288" behindDoc="1" locked="0" layoutInCell="1" allowOverlap="1" wp14:anchorId="1507A1FF" wp14:editId="60DE6D08">
-                    <wp:simplePos x="0" y="0"/>
-                    <mc:AlternateContent>
-                      <mc:Choice Requires="wp14">
-                        <wp:positionH relativeFrom="page">
-                          <wp14:pctPosHOffset>22000</wp14:pctPosHOffset>
-                        </wp:positionH>
-                      </mc:Choice>
-                      <mc:Fallback>
-                        <wp:positionH relativeFrom="page">
-                          <wp:posOffset>1663065</wp:posOffset>
-                        </wp:positionH>
-                      </mc:Fallback>
-                    </mc:AlternateContent>
-                    <mc:AlternateContent>
-                      <mc:Choice Requires="wp14">
-                        <wp:positionV relativeFrom="page">
-                          <wp14:pctPosVOffset>30000</wp14:pctPosVOffset>
-                        </wp:positionV>
-                      </mc:Choice>
-                      <mc:Fallback>
-                        <wp:positionV relativeFrom="page">
-                          <wp:posOffset>3207385</wp:posOffset>
-                        </wp:positionV>
-                      </mc:Fallback>
-                    </mc:AlternateContent>
-                    <wp:extent cx="5494369" cy="5696712"/>
-                    <wp:effectExtent l="0" t="0" r="0" b="3175"/>
-                    <wp:wrapNone/>
-                    <wp:docPr id="63" name="Group 2"/>
-                    <wp:cNvGraphicFramePr>
-                      <a:graphicFrameLocks xmlns:a="http://schemas.openxmlformats.org/drawingml/2006/main" noChangeAspect="1"/>
-                    </wp:cNvGraphicFramePr>
-                    <a:graphic xmlns:a="http://schemas.openxmlformats.org/drawingml/2006/main">
-                      <a:graphicData uri="http://schemas.microsoft.com/office/word/2010/wordprocessingGroup">
-                        <wpg:wgp>
-                          <wpg:cNvGrpSpPr>
-                            <a:grpSpLocks noChangeAspect="1"/>
-                          </wpg:cNvGrpSpPr>
-                          <wpg:grpSpPr>
-                            <a:xfrm>
-                              <a:off x="0" y="0"/>
-                              <a:ext cx="5494369" cy="5696712"/>
-                              <a:chOff x="0" y="0"/>
-                              <a:chExt cx="4329113" cy="4491038"/>
-                            </a:xfrm>
-                            <a:solidFill>
-                              <a:schemeClr val="tx2">
-                                <a:lumMod val="60000"/>
-                                <a:lumOff val="40000"/>
-                              </a:schemeClr>
-                            </a:solidFill>
-                          </wpg:grpSpPr>
-                          <wps:wsp>
-                            <wps:cNvPr id="64" name="Freeform 64"/>
-                            <wps:cNvSpPr>
-                              <a:spLocks/>
-                            </wps:cNvSpPr>
-                            <wps:spPr bwMode="auto">
-                              <a:xfrm>
-                                <a:off x="1501775" y="0"/>
-                                <a:ext cx="2827338" cy="2835275"/>
-                              </a:xfrm>
-                              <a:custGeom>
-                                <a:avLst/>
-                                <a:gdLst>
-                                  <a:gd name="T0" fmla="*/ 4 w 1781"/>
-                                  <a:gd name="T1" fmla="*/ 1786 h 1786"/>
-                                  <a:gd name="T2" fmla="*/ 0 w 1781"/>
-                                  <a:gd name="T3" fmla="*/ 1782 h 1786"/>
-                                  <a:gd name="T4" fmla="*/ 1776 w 1781"/>
-                                  <a:gd name="T5" fmla="*/ 0 h 1786"/>
-                                  <a:gd name="T6" fmla="*/ 1781 w 1781"/>
-                                  <a:gd name="T7" fmla="*/ 5 h 1786"/>
-                                  <a:gd name="T8" fmla="*/ 4 w 1781"/>
-                                  <a:gd name="T9" fmla="*/ 1786 h 1786"/>
-                                </a:gdLst>
-                                <a:ahLst/>
-                                <a:cxnLst>
-                                  <a:cxn ang="0">
-                                    <a:pos x="T0" y="T1"/>
-                                  </a:cxn>
-                                  <a:cxn ang="0">
-                                    <a:pos x="T2" y="T3"/>
-                                  </a:cxn>
-                                  <a:cxn ang="0">
-                                    <a:pos x="T4" y="T5"/>
-                                  </a:cxn>
-                                  <a:cxn ang="0">
-                                    <a:pos x="T6" y="T7"/>
-                                  </a:cxn>
-                                  <a:cxn ang="0">
-                                    <a:pos x="T8" y="T9"/>
-                                  </a:cxn>
-                                </a:cxnLst>
-                                <a:rect l="0" t="0" r="r" b="b"/>
-                                <a:pathLst>
-                                  <a:path w="1781" h="1786">
-                                    <a:moveTo>
-                                      <a:pt x="4" y="1786"/>
-                                    </a:moveTo>
-                                    <a:lnTo>
-                                      <a:pt x="0" y="1782"/>
-                                    </a:lnTo>
-                                    <a:lnTo>
-                                      <a:pt x="1776" y="0"/>
-                                    </a:lnTo>
-                                    <a:lnTo>
-                                      <a:pt x="1781" y="5"/>
-                                    </a:lnTo>
-                                    <a:lnTo>
-                                      <a:pt x="4" y="1786"/>
-                                    </a:lnTo>
-                                    <a:close/>
-                                  </a:path>
-                                </a:pathLst>
-                              </a:custGeom>
-                              <a:grpFill/>
-                              <a:ln>
-                                <a:noFill/>
-                              </a:ln>
-                              <a:extLst>
-                                <a:ext uri="{91240B29-F687-4F45-9708-019B960494DF}">
-                                  <a14:hiddenLine xmlns:a14="http://schemas.microsoft.com/office/drawing/2010/main" w="9525">
-                                    <a:solidFill>
-                                      <a:srgbClr val="000000"/>
-                                    </a:solidFill>
-                                    <a:round/>
-                                    <a:headEnd/>
-                                    <a:tailEnd/>
-                                  </a14:hiddenLine>
-                                </a:ext>
-                              </a:extLst>
-                            </wps:spPr>
-                            <wps:bodyPr vert="horz" wrap="square" lIns="91440" tIns="45720" rIns="91440" bIns="45720" numCol="1" anchor="t" anchorCtr="0" compatLnSpc="1">
-                              <a:prstTxWarp prst="textNoShape">
-                                <a:avLst/>
-                              </a:prstTxWarp>
-                            </wps:bodyPr>
-                          </wps:wsp>
-                          <wps:wsp>
-                            <wps:cNvPr id="65" name="Freeform 65"/>
-                            <wps:cNvSpPr>
-                              <a:spLocks/>
-                            </wps:cNvSpPr>
-                            <wps:spPr bwMode="auto">
-                              <a:xfrm>
-                                <a:off x="782637" y="227013"/>
-                                <a:ext cx="3546475" cy="3546475"/>
-                              </a:xfrm>
-                              <a:custGeom>
-                                <a:avLst/>
-                                <a:gdLst>
-                                  <a:gd name="T0" fmla="*/ 5 w 2234"/>
-                                  <a:gd name="T1" fmla="*/ 2234 h 2234"/>
-                                  <a:gd name="T2" fmla="*/ 0 w 2234"/>
-                                  <a:gd name="T3" fmla="*/ 2229 h 2234"/>
-                                  <a:gd name="T4" fmla="*/ 2229 w 2234"/>
-                                  <a:gd name="T5" fmla="*/ 0 h 2234"/>
-                                  <a:gd name="T6" fmla="*/ 2234 w 2234"/>
-                                  <a:gd name="T7" fmla="*/ 5 h 2234"/>
-                                  <a:gd name="T8" fmla="*/ 5 w 2234"/>
-                                  <a:gd name="T9" fmla="*/ 2234 h 2234"/>
-                                </a:gdLst>
-                                <a:ahLst/>
-                                <a:cxnLst>
-                                  <a:cxn ang="0">
-                                    <a:pos x="T0" y="T1"/>
-                                  </a:cxn>
-                                  <a:cxn ang="0">
-                                    <a:pos x="T2" y="T3"/>
-                                  </a:cxn>
-                                  <a:cxn ang="0">
-                                    <a:pos x="T4" y="T5"/>
-                                  </a:cxn>
-                                  <a:cxn ang="0">
-                                    <a:pos x="T6" y="T7"/>
-                                  </a:cxn>
-                                  <a:cxn ang="0">
-                                    <a:pos x="T8" y="T9"/>
-                                  </a:cxn>
-                                </a:cxnLst>
-                                <a:rect l="0" t="0" r="r" b="b"/>
-                                <a:pathLst>
-                                  <a:path w="2234" h="2234">
-                                    <a:moveTo>
-                                      <a:pt x="5" y="2234"/>
-                                    </a:moveTo>
-                                    <a:lnTo>
-                                      <a:pt x="0" y="2229"/>
-                                    </a:lnTo>
-                                    <a:lnTo>
-                                      <a:pt x="2229" y="0"/>
-                                    </a:lnTo>
-                                    <a:lnTo>
-                                      <a:pt x="2234" y="5"/>
-                                    </a:lnTo>
-                                    <a:lnTo>
-                                      <a:pt x="5" y="2234"/>
-                                    </a:lnTo>
-                                    <a:close/>
-                                  </a:path>
-                                </a:pathLst>
-                              </a:custGeom>
-                              <a:grpFill/>
-                              <a:ln>
-                                <a:noFill/>
-                              </a:ln>
-                              <a:extLst>
-                                <a:ext uri="{91240B29-F687-4F45-9708-019B960494DF}">
-                                  <a14:hiddenLine xmlns:a14="http://schemas.microsoft.com/office/drawing/2010/main" w="9525">
-                                    <a:solidFill>
-                                      <a:srgbClr val="000000"/>
-                                    </a:solidFill>
-                                    <a:round/>
-                                    <a:headEnd/>
-                                    <a:tailEnd/>
-                                  </a14:hiddenLine>
-                                </a:ext>
-                              </a:extLst>
-                            </wps:spPr>
-                            <wps:bodyPr vert="horz" wrap="square" lIns="91440" tIns="45720" rIns="91440" bIns="45720" numCol="1" anchor="t" anchorCtr="0" compatLnSpc="1">
-                              <a:prstTxWarp prst="textNoShape">
-                                <a:avLst/>
-                              </a:prstTxWarp>
-                            </wps:bodyPr>
-                          </wps:wsp>
-                          <wps:wsp>
-                            <wps:cNvPr id="66" name="Freeform 66"/>
-                            <wps:cNvSpPr>
-                              <a:spLocks/>
-                            </wps:cNvSpPr>
-                            <wps:spPr bwMode="auto">
-                              <a:xfrm>
-                                <a:off x="841375" y="109538"/>
-                                <a:ext cx="3487738" cy="3487738"/>
-                              </a:xfrm>
-                              <a:custGeom>
-                                <a:avLst/>
-                                <a:gdLst>
-                                  <a:gd name="T0" fmla="*/ 9 w 2197"/>
-                                  <a:gd name="T1" fmla="*/ 2197 h 2197"/>
-                                  <a:gd name="T2" fmla="*/ 0 w 2197"/>
-                                  <a:gd name="T3" fmla="*/ 2193 h 2197"/>
-                                  <a:gd name="T4" fmla="*/ 2188 w 2197"/>
-                                  <a:gd name="T5" fmla="*/ 0 h 2197"/>
-                                  <a:gd name="T6" fmla="*/ 2197 w 2197"/>
-                                  <a:gd name="T7" fmla="*/ 10 h 2197"/>
-                                  <a:gd name="T8" fmla="*/ 9 w 2197"/>
-                                  <a:gd name="T9" fmla="*/ 2197 h 2197"/>
-                                </a:gdLst>
-                                <a:ahLst/>
-                                <a:cxnLst>
-                                  <a:cxn ang="0">
-                                    <a:pos x="T0" y="T1"/>
-                                  </a:cxn>
-                                  <a:cxn ang="0">
-                                    <a:pos x="T2" y="T3"/>
-                                  </a:cxn>
-                                  <a:cxn ang="0">
-                                    <a:pos x="T4" y="T5"/>
-                                  </a:cxn>
-                                  <a:cxn ang="0">
-                                    <a:pos x="T6" y="T7"/>
-                                  </a:cxn>
-                                  <a:cxn ang="0">
-                                    <a:pos x="T8" y="T9"/>
-                                  </a:cxn>
-                                </a:cxnLst>
-                                <a:rect l="0" t="0" r="r" b="b"/>
-                                <a:pathLst>
-                                  <a:path w="2197" h="2197">
-                                    <a:moveTo>
-                                      <a:pt x="9" y="2197"/>
-                                    </a:moveTo>
-                                    <a:lnTo>
-                                      <a:pt x="0" y="2193"/>
-                                    </a:lnTo>
-                                    <a:lnTo>
-                                      <a:pt x="2188" y="0"/>
-                                    </a:lnTo>
-                                    <a:lnTo>
-                                      <a:pt x="2197" y="10"/>
-                                    </a:lnTo>
-                                    <a:lnTo>
-                                      <a:pt x="9" y="2197"/>
-                                    </a:lnTo>
-                                    <a:close/>
-                                  </a:path>
-                                </a:pathLst>
-                              </a:custGeom>
-                              <a:grpFill/>
-                              <a:ln>
-                                <a:noFill/>
-                              </a:ln>
-                              <a:extLst>
-                                <a:ext uri="{91240B29-F687-4F45-9708-019B960494DF}">
-                                  <a14:hiddenLine xmlns:a14="http://schemas.microsoft.com/office/drawing/2010/main" w="9525">
-                                    <a:solidFill>
-                                      <a:srgbClr val="000000"/>
-                                    </a:solidFill>
-                                    <a:round/>
-                                    <a:headEnd/>
-                                    <a:tailEnd/>
-                                  </a14:hiddenLine>
-                                </a:ext>
-                              </a:extLst>
-                            </wps:spPr>
-                            <wps:bodyPr vert="horz" wrap="square" lIns="91440" tIns="45720" rIns="91440" bIns="45720" numCol="1" anchor="t" anchorCtr="0" compatLnSpc="1">
-                              <a:prstTxWarp prst="textNoShape">
-                                <a:avLst/>
-                              </a:prstTxWarp>
-                            </wps:bodyPr>
-                          </wps:wsp>
-                          <wps:wsp>
-                            <wps:cNvPr id="67" name="Freeform 67"/>
-                            <wps:cNvSpPr>
-                              <a:spLocks/>
-                            </wps:cNvSpPr>
-                            <wps:spPr bwMode="auto">
-                              <a:xfrm>
-                                <a:off x="1216025" y="498475"/>
-                                <a:ext cx="3113088" cy="3121025"/>
-                              </a:xfrm>
-                              <a:custGeom>
-                                <a:avLst/>
-                                <a:gdLst>
-                                  <a:gd name="T0" fmla="*/ 9 w 1961"/>
-                                  <a:gd name="T1" fmla="*/ 1966 h 1966"/>
-                                  <a:gd name="T2" fmla="*/ 0 w 1961"/>
-                                  <a:gd name="T3" fmla="*/ 1957 h 1966"/>
-                                  <a:gd name="T4" fmla="*/ 1952 w 1961"/>
-                                  <a:gd name="T5" fmla="*/ 0 h 1966"/>
-                                  <a:gd name="T6" fmla="*/ 1961 w 1961"/>
-                                  <a:gd name="T7" fmla="*/ 9 h 1966"/>
-                                  <a:gd name="T8" fmla="*/ 9 w 1961"/>
-                                  <a:gd name="T9" fmla="*/ 1966 h 1966"/>
-                                </a:gdLst>
-                                <a:ahLst/>
-                                <a:cxnLst>
-                                  <a:cxn ang="0">
-                                    <a:pos x="T0" y="T1"/>
-                                  </a:cxn>
-                                  <a:cxn ang="0">
-                                    <a:pos x="T2" y="T3"/>
-                                  </a:cxn>
-                                  <a:cxn ang="0">
-                                    <a:pos x="T4" y="T5"/>
-                                  </a:cxn>
-                                  <a:cxn ang="0">
-                                    <a:pos x="T6" y="T7"/>
-                                  </a:cxn>
-                                  <a:cxn ang="0">
-                                    <a:pos x="T8" y="T9"/>
-                                  </a:cxn>
-                                </a:cxnLst>
-                                <a:rect l="0" t="0" r="r" b="b"/>
-                                <a:pathLst>
-                                  <a:path w="1961" h="1966">
-                                    <a:moveTo>
-                                      <a:pt x="9" y="1966"/>
-                                    </a:moveTo>
-                                    <a:lnTo>
-                                      <a:pt x="0" y="1957"/>
-                                    </a:lnTo>
-                                    <a:lnTo>
-                                      <a:pt x="1952" y="0"/>
-                                    </a:lnTo>
-                                    <a:lnTo>
-                                      <a:pt x="1961" y="9"/>
-                                    </a:lnTo>
-                                    <a:lnTo>
-                                      <a:pt x="9" y="1966"/>
-                                    </a:lnTo>
-                                    <a:close/>
-                                  </a:path>
-                                </a:pathLst>
-                              </a:custGeom>
-                              <a:grpFill/>
-                              <a:ln>
-                                <a:noFill/>
-                              </a:ln>
-                              <a:extLst>
-                                <a:ext uri="{91240B29-F687-4F45-9708-019B960494DF}">
-                                  <a14:hiddenLine xmlns:a14="http://schemas.microsoft.com/office/drawing/2010/main" w="9525">
-                                    <a:solidFill>
-                                      <a:srgbClr val="000000"/>
-                                    </a:solidFill>
-                                    <a:round/>
-                                    <a:headEnd/>
-                                    <a:tailEnd/>
-                                  </a14:hiddenLine>
-                                </a:ext>
-                              </a:extLst>
-                            </wps:spPr>
-                            <wps:bodyPr vert="horz" wrap="square" lIns="91440" tIns="45720" rIns="91440" bIns="45720" numCol="1" anchor="t" anchorCtr="0" compatLnSpc="1">
-                              <a:prstTxWarp prst="textNoShape">
-                                <a:avLst/>
-                              </a:prstTxWarp>
-                            </wps:bodyPr>
-                          </wps:wsp>
-                          <wps:wsp>
-                            <wps:cNvPr id="68" name="Freeform 68"/>
-                            <wps:cNvSpPr>
-                              <a:spLocks/>
-                            </wps:cNvSpPr>
-                            <wps:spPr bwMode="auto">
-                              <a:xfrm>
-                                <a:off x="0" y="153988"/>
-                                <a:ext cx="4329113" cy="4337050"/>
-                              </a:xfrm>
-                              <a:custGeom>
-                                <a:avLst/>
-                                <a:gdLst>
-                                  <a:gd name="T0" fmla="*/ 0 w 2727"/>
-                                  <a:gd name="T1" fmla="*/ 2732 h 2732"/>
-                                  <a:gd name="T2" fmla="*/ 0 w 2727"/>
-                                  <a:gd name="T3" fmla="*/ 2728 h 2732"/>
-                                  <a:gd name="T4" fmla="*/ 2722 w 2727"/>
-                                  <a:gd name="T5" fmla="*/ 0 h 2732"/>
-                                  <a:gd name="T6" fmla="*/ 2727 w 2727"/>
-                                  <a:gd name="T7" fmla="*/ 5 h 2732"/>
-                                  <a:gd name="T8" fmla="*/ 0 w 2727"/>
-                                  <a:gd name="T9" fmla="*/ 2732 h 2732"/>
-                                </a:gdLst>
-                                <a:ahLst/>
-                                <a:cxnLst>
-                                  <a:cxn ang="0">
-                                    <a:pos x="T0" y="T1"/>
-                                  </a:cxn>
-                                  <a:cxn ang="0">
-                                    <a:pos x="T2" y="T3"/>
-                                  </a:cxn>
-                                  <a:cxn ang="0">
-                                    <a:pos x="T4" y="T5"/>
-                                  </a:cxn>
-                                  <a:cxn ang="0">
-                                    <a:pos x="T6" y="T7"/>
-                                  </a:cxn>
-                                  <a:cxn ang="0">
-                                    <a:pos x="T8" y="T9"/>
-                                  </a:cxn>
-                                </a:cxnLst>
-                                <a:rect l="0" t="0" r="r" b="b"/>
-                                <a:pathLst>
-                                  <a:path w="2727" h="2732">
-                                    <a:moveTo>
-                                      <a:pt x="0" y="2732"/>
-                                    </a:moveTo>
-                                    <a:lnTo>
-                                      <a:pt x="0" y="2728"/>
-                                    </a:lnTo>
-                                    <a:lnTo>
-                                      <a:pt x="2722" y="0"/>
-                                    </a:lnTo>
-                                    <a:lnTo>
-                                      <a:pt x="2727" y="5"/>
-                                    </a:lnTo>
-                                    <a:lnTo>
-                                      <a:pt x="0" y="2732"/>
-                                    </a:lnTo>
-                                    <a:close/>
-                                  </a:path>
-                                </a:pathLst>
-                              </a:custGeom>
-                              <a:grpFill/>
-                              <a:ln>
-                                <a:noFill/>
-                              </a:ln>
-                              <a:extLst>
-                                <a:ext uri="{91240B29-F687-4F45-9708-019B960494DF}">
-                                  <a14:hiddenLine xmlns:a14="http://schemas.microsoft.com/office/drawing/2010/main" w="9525">
-                                    <a:solidFill>
-                                      <a:srgbClr val="000000"/>
-                                    </a:solidFill>
-                                    <a:round/>
-                                    <a:headEnd/>
-                                    <a:tailEnd/>
-                                  </a14:hiddenLine>
-                                </a:ext>
-                              </a:extLst>
-                            </wps:spPr>
-                            <wps:bodyPr vert="horz" wrap="square" lIns="91440" tIns="45720" rIns="91440" bIns="45720" numCol="1" anchor="t" anchorCtr="0" compatLnSpc="1">
-                              <a:prstTxWarp prst="textNoShape">
-                                <a:avLst/>
-                              </a:prstTxWarp>
-                            </wps:bodyPr>
-                          </wps:wsp>
-                        </wpg:wgp>
-                      </a:graphicData>
-                    </a:graphic>
-                    <wp14:sizeRelH relativeFrom="page">
-                      <wp14:pctWidth>70600</wp14:pctWidth>
-                    </wp14:sizeRelH>
-                    <wp14:sizeRelV relativeFrom="page">
-                      <wp14:pctHeight>56600</wp14:pctHeight>
-                    </wp14:sizeRelV>
-                  </wp:anchor>
-                </w:drawing>
-              </mc:Choice>
-              <mc:Fallback>
-                <w:pict>
-                  <v:group w14:anchorId="745FB2CA" id="Group 2" o:spid="_x0000_s1026" style="position:absolute;margin-left:0;margin-top:0;width:432.65pt;height:448.55pt;z-index:-251656192;mso-width-percent:706;mso-height-percent:566;mso-left-percent:220;mso-top-percent:300;mso-position-horizontal-relative:page;mso-position-vertical-relative:page;mso-width-percent:706;mso-height-percent:566;mso-left-percent:220;mso-top-percent:300" coordsize="43291,44910" o:gfxdata="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">
-                    <o:lock v:ext="edit" aspectratio="t"/>
-                    <v:shape id="Freeform 64" o:spid="_x0000_s1027" style="position:absolute;left:15017;width:28274;height:28352;visibility:visible;mso-wrap-style:square;v-text-anchor:top" coordsize="1781,1786" o:gfxdata="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" path="m4,1786l,1782,1776,r5,5l4,1786xe" filled="f" stroked="f">
-                      <v:path arrowok="t" o:connecttype="custom" o:connectlocs="6350,2835275;0,2828925;2819400,0;2827338,7938;6350,2835275" o:connectangles="0,0,0,0,0"/>
-                    </v:shape>
-                    <v:shape id="Freeform 65" o:spid="_x0000_s1028" style="position:absolute;left:7826;top:2270;width:35465;height:35464;visibility:visible;mso-wrap-style:square;v-text-anchor:top" coordsize="2234,2234" o:gfxdata="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" path="m5,2234l,2229,2229,r5,5l5,2234xe" filled="f" stroked="f">
-                      <v:path arrowok="t" o:connecttype="custom" o:connectlocs="7938,3546475;0,3538538;3538538,0;3546475,7938;7938,3546475" o:connectangles="0,0,0,0,0"/>
-                    </v:shape>
-                    <v:shape id="Freeform 66" o:spid="_x0000_s1029" style="position:absolute;left:8413;top:1095;width:34878;height:34877;visibility:visible;mso-wrap-style:square;v-text-anchor:top" coordsize="2197,2197" o:gfxdata="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" path="m9,2197l,2193,2188,r9,10l9,2197xe" filled="f" stroked="f">
-                      <v:path arrowok="t" o:connecttype="custom" o:connectlocs="14288,3487738;0,3481388;3473450,0;3487738,15875;14288,3487738" o:connectangles="0,0,0,0,0"/>
-                    </v:shape>
-                    <v:shape id="Freeform 67" o:spid="_x0000_s1030" style="position:absolute;left:12160;top:4984;width:31131;height:31211;visibility:visible;mso-wrap-style:square;v-text-anchor:top" coordsize="1961,1966" o:gfxdata="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" path="m9,1966l,1957,1952,r9,9l9,1966xe" filled="f" stroked="f">
-                      <v:path arrowok="t" o:connecttype="custom" o:connectlocs="14288,3121025;0,3106738;3098800,0;3113088,14288;14288,3121025" o:connectangles="0,0,0,0,0"/>
-                    </v:shape>
-                    <v:shape id="Freeform 68" o:spid="_x0000_s1031" style="position:absolute;top:1539;width:43291;height:43371;visibility:visible;mso-wrap-style:square;v-text-anchor:top" coordsize="2727,2732" o:gfxdata="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" path="m,2732r,-4l2722,r5,5l,2732xe" filled="f" stroked="f">
-                      <v:path arrowok="t" o:connecttype="custom" o:connectlocs="0,4337050;0,4330700;4321175,0;4329113,7938;0,4337050" o:connectangles="0,0,0,0,0"/>
-                    </v:shape>
-                    <w10:wrap anchorx="page" anchory="page"/>
-                  </v:group>
-                </w:pict>
-              </mc:Fallback>
-            </mc:AlternateContent>
-          </w:r>
-          <w:r>
-            <w:rPr>
-              <w:noProof/>
             </w:rPr>
             <mc:AlternateContent>
               <mc:Choice Requires="wps">
                 <w:drawing>
-                  <wp:anchor distT="0" distB="0" distL="114300" distR="114300" simplePos="0" relativeHeight="251659264" behindDoc="0" locked="0" layoutInCell="1" allowOverlap="1" wp14:anchorId="5009AAFD" wp14:editId="1DF19902">
+                  <wp:anchor distT="0" distB="0" distL="114300" distR="114300" simplePos="0" relativeHeight="251659264" behindDoc="0" locked="0" layoutInCell="1" allowOverlap="1" wp14:anchorId="5009AAFD" wp14:editId="4AC1D8B8">
                     <wp:simplePos x="0" y="0"/>
                     <wp:positionH relativeFrom="page">
                       <wp:align>center</wp:align>
@@ -1105,39 +570,44 @@
               <w:noProof/>
             </w:rPr>
             <w:drawing>
-              <wp:anchor distT="0" distB="0" distL="114300" distR="114300" simplePos="0" relativeHeight="251662336" behindDoc="1" locked="0" layoutInCell="1" allowOverlap="1" wp14:anchorId="0357B067" wp14:editId="54DA8DAE">
+              <wp:anchor distT="0" distB="0" distL="114300" distR="114300" simplePos="0" relativeHeight="251662336" behindDoc="1" locked="0" layoutInCell="1" allowOverlap="1" wp14:anchorId="0357B067" wp14:editId="790E6664">
                 <wp:simplePos x="0" y="0"/>
                 <wp:positionH relativeFrom="margin">
                   <wp:align>center</wp:align>
                 </wp:positionH>
                 <wp:positionV relativeFrom="paragraph">
-                  <wp:posOffset>1774825</wp:posOffset>
+                  <wp:posOffset>2760980</wp:posOffset>
                 </wp:positionV>
-                <wp:extent cx="1828800" cy="1828800"/>
+                <wp:extent cx="2705100" cy="2705100"/>
                 <wp:effectExtent l="0" t="0" r="0" b="0"/>
                 <wp:wrapTight wrapText="bothSides">
                   <wp:wrapPolygon edited="0">
-                    <wp:start x="9225" y="225"/>
-                    <wp:lineTo x="7425" y="900"/>
-                    <wp:lineTo x="2700" y="3375"/>
-                    <wp:lineTo x="2025" y="5400"/>
-                    <wp:lineTo x="675" y="7875"/>
-                    <wp:lineTo x="225" y="11925"/>
-                    <wp:lineTo x="900" y="15075"/>
-                    <wp:lineTo x="3375" y="19125"/>
-                    <wp:lineTo x="8100" y="21375"/>
-                    <wp:lineTo x="9225" y="21375"/>
-                    <wp:lineTo x="12150" y="21375"/>
-                    <wp:lineTo x="13275" y="21375"/>
-                    <wp:lineTo x="18000" y="19125"/>
-                    <wp:lineTo x="20475" y="15075"/>
-                    <wp:lineTo x="21150" y="11925"/>
-                    <wp:lineTo x="20700" y="7875"/>
-                    <wp:lineTo x="19125" y="4950"/>
-                    <wp:lineTo x="18900" y="3600"/>
-                    <wp:lineTo x="13950" y="900"/>
-                    <wp:lineTo x="12150" y="225"/>
-                    <wp:lineTo x="9225" y="225"/>
+                    <wp:start x="9127" y="456"/>
+                    <wp:lineTo x="7910" y="913"/>
+                    <wp:lineTo x="3803" y="2738"/>
+                    <wp:lineTo x="3651" y="3346"/>
+                    <wp:lineTo x="1825" y="5628"/>
+                    <wp:lineTo x="608" y="8366"/>
+                    <wp:lineTo x="152" y="10496"/>
+                    <wp:lineTo x="304" y="12930"/>
+                    <wp:lineTo x="1065" y="15363"/>
+                    <wp:lineTo x="2434" y="17797"/>
+                    <wp:lineTo x="5628" y="20535"/>
+                    <wp:lineTo x="8670" y="21448"/>
+                    <wp:lineTo x="9431" y="21448"/>
+                    <wp:lineTo x="12017" y="21448"/>
+                    <wp:lineTo x="12930" y="21448"/>
+                    <wp:lineTo x="15820" y="20535"/>
+                    <wp:lineTo x="19014" y="17797"/>
+                    <wp:lineTo x="20383" y="15363"/>
+                    <wp:lineTo x="21144" y="12930"/>
+                    <wp:lineTo x="21296" y="10496"/>
+                    <wp:lineTo x="20839" y="8366"/>
+                    <wp:lineTo x="19623" y="5628"/>
+                    <wp:lineTo x="17645" y="2890"/>
+                    <wp:lineTo x="13690" y="913"/>
+                    <wp:lineTo x="12321" y="456"/>
+                    <wp:lineTo x="9127" y="456"/>
                   </wp:wrapPolygon>
                 </wp:wrapTight>
                 <wp:docPr id="2" name="Picture 2" descr="Logo, icon&#10;&#10;Description automatically generated"/>
@@ -1169,7 +639,7 @@
                       <pic:spPr bwMode="auto">
                         <a:xfrm>
                           <a:off x="0" y="0"/>
-                          <a:ext cx="1828800" cy="1828800"/>
+                          <a:ext cx="2705100" cy="2705100"/>
                         </a:xfrm>
                         <a:prstGeom prst="rect">
                           <a:avLst/>
@@ -1182,6 +652,12 @@
                     </pic:pic>
                   </a:graphicData>
                 </a:graphic>
+                <wp14:sizeRelH relativeFrom="margin">
+                  <wp14:pctWidth>0</wp14:pctWidth>
+                </wp14:sizeRelH>
+                <wp14:sizeRelV relativeFrom="margin">
+                  <wp14:pctHeight>0</wp14:pctHeight>
+                </wp14:sizeRelV>
               </wp:anchor>
             </w:drawing>
           </w:r>
@@ -1197,7 +673,7 @@
         <w:spacing w:line="276" w:lineRule="auto"/>
       </w:pPr>
       <w:bookmarkStart w:id="0" w:name="_Toc98496639"/>
-      <w:bookmarkStart w:id="1" w:name="_Toc99634662"/>
+      <w:bookmarkStart w:id="1" w:name="_Toc100138677"/>
       <w:r>
         <w:lastRenderedPageBreak/>
         <w:t>Acknowledgments</w:t>
@@ -1325,7 +801,7 @@
         <w:spacing w:line="276" w:lineRule="auto"/>
       </w:pPr>
       <w:bookmarkStart w:id="2" w:name="_Toc98496640"/>
-      <w:bookmarkStart w:id="3" w:name="_Toc99634663"/>
+      <w:bookmarkStart w:id="3" w:name="_Toc100138678"/>
       <w:r>
         <w:lastRenderedPageBreak/>
         <w:t>Abstract</w:t>
@@ -1696,7 +1172,7 @@
           <w:r>
             <w:fldChar w:fldCharType="separate"/>
           </w:r>
-          <w:hyperlink w:anchor="_Toc99634662" w:history="1">
+          <w:hyperlink w:anchor="_Toc100138677" w:history="1">
             <w:r>
               <w:rPr>
                 <w:rStyle w:val="Hyperlink"/>
@@ -1723,7 +1199,7 @@
                 <w:noProof/>
                 <w:webHidden/>
               </w:rPr>
-              <w:instrText xml:space="preserve"> PAGEREF _Toc99634662 \h </w:instrText>
+              <w:instrText xml:space="preserve"> PAGEREF _Toc100138677 \h </w:instrText>
             </w:r>
             <w:r>
               <w:rPr>
@@ -1766,7 +1242,7 @@
               <w:lang w:eastAsia="en-GB"/>
             </w:rPr>
           </w:pPr>
-          <w:hyperlink w:anchor="_Toc99634663" w:history="1">
+          <w:hyperlink w:anchor="_Toc100138678" w:history="1">
             <w:r>
               <w:rPr>
                 <w:rStyle w:val="Hyperlink"/>
@@ -1793,7 +1269,7 @@
                 <w:noProof/>
                 <w:webHidden/>
               </w:rPr>
-              <w:instrText xml:space="preserve"> PAGEREF _Toc99634663 \h </w:instrText>
+              <w:instrText xml:space="preserve"> PAGEREF _Toc100138678 \h </w:instrText>
             </w:r>
             <w:r>
               <w:rPr>
@@ -1836,7 +1312,7 @@
               <w:lang w:eastAsia="en-GB"/>
             </w:rPr>
           </w:pPr>
-          <w:hyperlink w:anchor="_Toc99634664" w:history="1">
+          <w:hyperlink w:anchor="_Toc100138679" w:history="1">
             <w:r>
               <w:rPr>
                 <w:rStyle w:val="Hyperlink"/>
@@ -1863,7 +1339,7 @@
                 <w:noProof/>
                 <w:webHidden/>
               </w:rPr>
-              <w:instrText xml:space="preserve"> PAGEREF _Toc99634664 \h </w:instrText>
+              <w:instrText xml:space="preserve"> PAGEREF _Toc100138679 \h </w:instrText>
             </w:r>
             <w:r>
               <w:rPr>
@@ -1906,7 +1382,7 @@
               <w:lang w:eastAsia="en-GB"/>
             </w:rPr>
           </w:pPr>
-          <w:hyperlink w:anchor="_Toc99634665" w:history="1">
+          <w:hyperlink w:anchor="_Toc100138680" w:history="1">
             <w:r>
               <w:rPr>
                 <w:rStyle w:val="Hyperlink"/>
@@ -1933,7 +1409,7 @@
                 <w:noProof/>
                 <w:webHidden/>
               </w:rPr>
-              <w:instrText xml:space="preserve"> PAGEREF _Toc99634665 \h </w:instrText>
+              <w:instrText xml:space="preserve"> PAGEREF _Toc100138680 \h </w:instrText>
             </w:r>
             <w:r>
               <w:rPr>
@@ -1976,7 +1452,7 @@
               <w:lang w:eastAsia="en-GB"/>
             </w:rPr>
           </w:pPr>
-          <w:hyperlink w:anchor="_Toc99634666" w:history="1">
+          <w:hyperlink w:anchor="_Toc100138681" w:history="1">
             <w:r>
               <w:rPr>
                 <w:rStyle w:val="Hyperlink"/>
@@ -2003,7 +1479,7 @@
                 <w:noProof/>
                 <w:webHidden/>
               </w:rPr>
-              <w:instrText xml:space="preserve"> PAGEREF _Toc99634666 \h </w:instrText>
+              <w:instrText xml:space="preserve"> PAGEREF _Toc100138681 \h </w:instrText>
             </w:r>
             <w:r>
               <w:rPr>
@@ -2046,7 +1522,7 @@
               <w:lang w:eastAsia="en-GB"/>
             </w:rPr>
           </w:pPr>
-          <w:hyperlink w:anchor="_Toc99634667" w:history="1">
+          <w:hyperlink w:anchor="_Toc100138682" w:history="1">
             <w:r>
               <w:rPr>
                 <w:rStyle w:val="Hyperlink"/>
@@ -2073,7 +1549,7 @@
                 <w:noProof/>
                 <w:webHidden/>
               </w:rPr>
-              <w:instrText xml:space="preserve"> PAGEREF _Toc99634667 \h </w:instrText>
+              <w:instrText xml:space="preserve"> PAGEREF _Toc100138682 \h </w:instrText>
             </w:r>
             <w:r>
               <w:rPr>
@@ -2116,7 +1592,7 @@
               <w:lang w:eastAsia="en-GB"/>
             </w:rPr>
           </w:pPr>
-          <w:hyperlink w:anchor="_Toc99634668" w:history="1">
+          <w:hyperlink w:anchor="_Toc100138683" w:history="1">
             <w:r>
               <w:rPr>
                 <w:rStyle w:val="Hyperlink"/>
@@ -2143,7 +1619,7 @@
                 <w:noProof/>
                 <w:webHidden/>
               </w:rPr>
-              <w:instrText xml:space="preserve"> PAGEREF _Toc99634668 \h </w:instrText>
+              <w:instrText xml:space="preserve"> PAGEREF _Toc100138683 \h </w:instrText>
             </w:r>
             <w:r>
               <w:rPr>
@@ -2186,7 +1662,7 @@
               <w:lang w:eastAsia="en-GB"/>
             </w:rPr>
           </w:pPr>
-          <w:hyperlink w:anchor="_Toc99634669" w:history="1">
+          <w:hyperlink w:anchor="_Toc100138684" w:history="1">
             <w:r>
               <w:rPr>
                 <w:rStyle w:val="Hyperlink"/>
@@ -2213,7 +1689,7 @@
                 <w:noProof/>
                 <w:webHidden/>
               </w:rPr>
-              <w:instrText xml:space="preserve"> PAGEREF _Toc99634669 \h </w:instrText>
+              <w:instrText xml:space="preserve"> PAGEREF _Toc100138684 \h </w:instrText>
             </w:r>
             <w:r>
               <w:rPr>
@@ -2256,7 +1732,7 @@
               <w:lang w:eastAsia="en-GB"/>
             </w:rPr>
           </w:pPr>
-          <w:hyperlink w:anchor="_Toc99634670" w:history="1">
+          <w:hyperlink w:anchor="_Toc100138685" w:history="1">
             <w:r>
               <w:rPr>
                 <w:rStyle w:val="Hyperlink"/>
@@ -2283,7 +1759,7 @@
                 <w:noProof/>
                 <w:webHidden/>
               </w:rPr>
-              <w:instrText xml:space="preserve"> PAGEREF _Toc99634670 \h </w:instrText>
+              <w:instrText xml:space="preserve"> PAGEREF _Toc100138685 \h </w:instrText>
             </w:r>
             <w:r>
               <w:rPr>
@@ -2326,7 +1802,7 @@
               <w:lang w:eastAsia="en-GB"/>
             </w:rPr>
           </w:pPr>
-          <w:hyperlink w:anchor="_Toc99634671" w:history="1">
+          <w:hyperlink w:anchor="_Toc100138686" w:history="1">
             <w:r>
               <w:rPr>
                 <w:rStyle w:val="Hyperlink"/>
@@ -2353,7 +1829,7 @@
                 <w:noProof/>
                 <w:webHidden/>
               </w:rPr>
-              <w:instrText xml:space="preserve"> PAGEREF _Toc99634671 \h </w:instrText>
+              <w:instrText xml:space="preserve"> PAGEREF _Toc100138686 \h </w:instrText>
             </w:r>
             <w:r>
               <w:rPr>
@@ -2396,7 +1872,7 @@
               <w:lang w:eastAsia="en-GB"/>
             </w:rPr>
           </w:pPr>
-          <w:hyperlink w:anchor="_Toc99634672" w:history="1">
+          <w:hyperlink w:anchor="_Toc100138687" w:history="1">
             <w:r>
               <w:rPr>
                 <w:rStyle w:val="Hyperlink"/>
@@ -2423,7 +1899,7 @@
                 <w:noProof/>
                 <w:webHidden/>
               </w:rPr>
-              <w:instrText xml:space="preserve"> PAGEREF _Toc99634672 \h </w:instrText>
+              <w:instrText xml:space="preserve"> PAGEREF _Toc100138687 \h </w:instrText>
             </w:r>
             <w:r>
               <w:rPr>
@@ -2466,7 +1942,7 @@
               <w:lang w:eastAsia="en-GB"/>
             </w:rPr>
           </w:pPr>
-          <w:hyperlink w:anchor="_Toc99634673" w:history="1">
+          <w:hyperlink w:anchor="_Toc100138688" w:history="1">
             <w:r>
               <w:rPr>
                 <w:rStyle w:val="Hyperlink"/>
@@ -2493,7 +1969,7 @@
                 <w:noProof/>
                 <w:webHidden/>
               </w:rPr>
-              <w:instrText xml:space="preserve"> PAGEREF _Toc99634673 \h </w:instrText>
+              <w:instrText xml:space="preserve"> PAGEREF _Toc100138688 \h </w:instrText>
             </w:r>
             <w:r>
               <w:rPr>
@@ -2536,7 +2012,7 @@
               <w:lang w:eastAsia="en-GB"/>
             </w:rPr>
           </w:pPr>
-          <w:hyperlink w:anchor="_Toc99634674" w:history="1">
+          <w:hyperlink w:anchor="_Toc100138689" w:history="1">
             <w:r>
               <w:rPr>
                 <w:rStyle w:val="Hyperlink"/>
@@ -2563,7 +2039,7 @@
                 <w:noProof/>
                 <w:webHidden/>
               </w:rPr>
-              <w:instrText xml:space="preserve"> PAGEREF _Toc99634674 \h </w:instrText>
+              <w:instrText xml:space="preserve"> PAGEREF _Toc100138689 \h </w:instrText>
             </w:r>
             <w:r>
               <w:rPr>
@@ -2606,7 +2082,7 @@
               <w:lang w:eastAsia="en-GB"/>
             </w:rPr>
           </w:pPr>
-          <w:hyperlink w:anchor="_Toc99634675" w:history="1">
+          <w:hyperlink w:anchor="_Toc100138690" w:history="1">
             <w:r>
               <w:rPr>
                 <w:rStyle w:val="Hyperlink"/>
@@ -2633,7 +2109,7 @@
                 <w:noProof/>
                 <w:webHidden/>
               </w:rPr>
-              <w:instrText xml:space="preserve"> PAGEREF _Toc99634675 \h </w:instrText>
+              <w:instrText xml:space="preserve"> PAGEREF _Toc100138690 \h </w:instrText>
             </w:r>
             <w:r>
               <w:rPr>
@@ -2676,7 +2152,7 @@
               <w:lang w:eastAsia="en-GB"/>
             </w:rPr>
           </w:pPr>
-          <w:hyperlink w:anchor="_Toc99634676" w:history="1">
+          <w:hyperlink w:anchor="_Toc100138691" w:history="1">
             <w:r>
               <w:rPr>
                 <w:rStyle w:val="Hyperlink"/>
@@ -2703,7 +2179,7 @@
                 <w:noProof/>
                 <w:webHidden/>
               </w:rPr>
-              <w:instrText xml:space="preserve"> PAGEREF _Toc99634676 \h </w:instrText>
+              <w:instrText xml:space="preserve"> PAGEREF _Toc100138691 \h </w:instrText>
             </w:r>
             <w:r>
               <w:rPr>
@@ -2746,7 +2222,7 @@
               <w:lang w:eastAsia="en-GB"/>
             </w:rPr>
           </w:pPr>
-          <w:hyperlink w:anchor="_Toc99634677" w:history="1">
+          <w:hyperlink w:anchor="_Toc100138692" w:history="1">
             <w:r>
               <w:rPr>
                 <w:rStyle w:val="Hyperlink"/>
@@ -2773,7 +2249,7 @@
                 <w:noProof/>
                 <w:webHidden/>
               </w:rPr>
-              <w:instrText xml:space="preserve"> PAGEREF _Toc99634677 \h </w:instrText>
+              <w:instrText xml:space="preserve"> PAGEREF _Toc100138692 \h </w:instrText>
             </w:r>
             <w:r>
               <w:rPr>
@@ -2794,6 +2270,142 @@
                 <w:webHidden/>
               </w:rPr>
               <w:t>8</w:t>
+            </w:r>
+            <w:r>
+              <w:rPr>
+                <w:noProof/>
+                <w:webHidden/>
+              </w:rPr>
+              <w:fldChar w:fldCharType="end"/>
+            </w:r>
+          </w:hyperlink>
+        </w:p>
+        <w:p>
+          <w:pPr>
+            <w:pStyle w:val="TOC3"/>
+            <w:tabs>
+              <w:tab w:val="right" w:leader="dot" w:pos="9016"/>
+            </w:tabs>
+            <w:rPr>
+              <w:noProof/>
+            </w:rPr>
+          </w:pPr>
+          <w:hyperlink w:anchor="_Toc100138693" w:history="1">
+            <w:r>
+              <w:rPr>
+                <w:rStyle w:val="Hyperlink"/>
+                <w:noProof/>
+              </w:rPr>
+              <w:t>2.1.1 Lib Folder</w:t>
+            </w:r>
+            <w:r>
+              <w:rPr>
+                <w:noProof/>
+                <w:webHidden/>
+              </w:rPr>
+              <w:tab/>
+            </w:r>
+            <w:r>
+              <w:rPr>
+                <w:noProof/>
+                <w:webHidden/>
+              </w:rPr>
+              <w:fldChar w:fldCharType="begin"/>
+            </w:r>
+            <w:r>
+              <w:rPr>
+                <w:noProof/>
+                <w:webHidden/>
+              </w:rPr>
+              <w:instrText xml:space="preserve"> PAGEREF _Toc100138693 \h </w:instrText>
+            </w:r>
+            <w:r>
+              <w:rPr>
+                <w:noProof/>
+                <w:webHidden/>
+              </w:rPr>
+            </w:r>
+            <w:r>
+              <w:rPr>
+                <w:noProof/>
+                <w:webHidden/>
+              </w:rPr>
+              <w:fldChar w:fldCharType="separate"/>
+            </w:r>
+            <w:r>
+              <w:rPr>
+                <w:noProof/>
+                <w:webHidden/>
+              </w:rPr>
+              <w:t>8</w:t>
+            </w:r>
+            <w:r>
+              <w:rPr>
+                <w:noProof/>
+                <w:webHidden/>
+              </w:rPr>
+              <w:fldChar w:fldCharType="end"/>
+            </w:r>
+          </w:hyperlink>
+        </w:p>
+        <w:p>
+          <w:pPr>
+            <w:pStyle w:val="TOC3"/>
+            <w:tabs>
+              <w:tab w:val="right" w:leader="dot" w:pos="9016"/>
+            </w:tabs>
+            <w:rPr>
+              <w:noProof/>
+            </w:rPr>
+          </w:pPr>
+          <w:hyperlink w:anchor="_Toc100138694" w:history="1">
+            <w:r>
+              <w:rPr>
+                <w:rStyle w:val="Hyperlink"/>
+                <w:noProof/>
+              </w:rPr>
+              <w:t>2.1.2 Pages Folder</w:t>
+            </w:r>
+            <w:r>
+              <w:rPr>
+                <w:noProof/>
+                <w:webHidden/>
+              </w:rPr>
+              <w:tab/>
+            </w:r>
+            <w:r>
+              <w:rPr>
+                <w:noProof/>
+                <w:webHidden/>
+              </w:rPr>
+              <w:fldChar w:fldCharType="begin"/>
+            </w:r>
+            <w:r>
+              <w:rPr>
+                <w:noProof/>
+                <w:webHidden/>
+              </w:rPr>
+              <w:instrText xml:space="preserve"> PAGEREF _Toc100138694 \h </w:instrText>
+            </w:r>
+            <w:r>
+              <w:rPr>
+                <w:noProof/>
+                <w:webHidden/>
+              </w:rPr>
+            </w:r>
+            <w:r>
+              <w:rPr>
+                <w:noProof/>
+                <w:webHidden/>
+              </w:rPr>
+              <w:fldChar w:fldCharType="separate"/>
+            </w:r>
+            <w:r>
+              <w:rPr>
+                <w:noProof/>
+                <w:webHidden/>
+              </w:rPr>
+              <w:t>10</w:t>
             </w:r>
             <w:r>
               <w:rPr>
@@ -2816,7 +2428,7 @@
               <w:lang w:eastAsia="en-GB"/>
             </w:rPr>
           </w:pPr>
-          <w:hyperlink w:anchor="_Toc99634678" w:history="1">
+          <w:hyperlink w:anchor="_Toc100138695" w:history="1">
             <w:r>
               <w:rPr>
                 <w:rStyle w:val="Hyperlink"/>
@@ -2843,7 +2455,7 @@
                 <w:noProof/>
                 <w:webHidden/>
               </w:rPr>
-              <w:instrText xml:space="preserve"> PAGEREF _Toc99634678 \h </w:instrText>
+              <w:instrText xml:space="preserve"> PAGEREF _Toc100138695 \h </w:instrText>
             </w:r>
             <w:r>
               <w:rPr>
@@ -2863,7 +2475,7 @@
                 <w:noProof/>
                 <w:webHidden/>
               </w:rPr>
-              <w:t>8</w:t>
+              <w:t>10</w:t>
             </w:r>
             <w:r>
               <w:rPr>
@@ -2886,7 +2498,7 @@
               <w:lang w:eastAsia="en-GB"/>
             </w:rPr>
           </w:pPr>
-          <w:hyperlink w:anchor="_Toc99634679" w:history="1">
+          <w:hyperlink w:anchor="_Toc100138696" w:history="1">
             <w:r>
               <w:rPr>
                 <w:rStyle w:val="Hyperlink"/>
@@ -2913,7 +2525,7 @@
                 <w:noProof/>
                 <w:webHidden/>
               </w:rPr>
-              <w:instrText xml:space="preserve"> PAGEREF _Toc99634679 \h </w:instrText>
+              <w:instrText xml:space="preserve"> PAGEREF _Toc100138696 \h </w:instrText>
             </w:r>
             <w:r>
               <w:rPr>
@@ -2933,7 +2545,283 @@
                 <w:noProof/>
                 <w:webHidden/>
               </w:rPr>
-              <w:t>9</w:t>
+              <w:t>10</w:t>
+            </w:r>
+            <w:r>
+              <w:rPr>
+                <w:noProof/>
+                <w:webHidden/>
+              </w:rPr>
+              <w:fldChar w:fldCharType="end"/>
+            </w:r>
+          </w:hyperlink>
+        </w:p>
+        <w:p>
+          <w:pPr>
+            <w:pStyle w:val="TOC2"/>
+            <w:tabs>
+              <w:tab w:val="right" w:leader="dot" w:pos="9016"/>
+            </w:tabs>
+            <w:rPr>
+              <w:rFonts w:eastAsiaTheme="minorEastAsia"/>
+              <w:noProof/>
+              <w:lang w:eastAsia="en-GB"/>
+            </w:rPr>
+          </w:pPr>
+          <w:hyperlink w:anchor="_Toc100138697" w:history="1">
+            <w:r>
+              <w:rPr>
+                <w:rStyle w:val="Hyperlink"/>
+                <w:noProof/>
+              </w:rPr>
+              <w:t>3.1 Manual Testing</w:t>
+            </w:r>
+            <w:r>
+              <w:rPr>
+                <w:noProof/>
+                <w:webHidden/>
+              </w:rPr>
+              <w:tab/>
+            </w:r>
+            <w:r>
+              <w:rPr>
+                <w:noProof/>
+                <w:webHidden/>
+              </w:rPr>
+              <w:fldChar w:fldCharType="begin"/>
+            </w:r>
+            <w:r>
+              <w:rPr>
+                <w:noProof/>
+                <w:webHidden/>
+              </w:rPr>
+              <w:instrText xml:space="preserve"> PAGEREF _Toc100138697 \h </w:instrText>
+            </w:r>
+            <w:r>
+              <w:rPr>
+                <w:noProof/>
+                <w:webHidden/>
+              </w:rPr>
+            </w:r>
+            <w:r>
+              <w:rPr>
+                <w:noProof/>
+                <w:webHidden/>
+              </w:rPr>
+              <w:fldChar w:fldCharType="separate"/>
+            </w:r>
+            <w:r>
+              <w:rPr>
+                <w:noProof/>
+                <w:webHidden/>
+              </w:rPr>
+              <w:t>10</w:t>
+            </w:r>
+            <w:r>
+              <w:rPr>
+                <w:noProof/>
+                <w:webHidden/>
+              </w:rPr>
+              <w:fldChar w:fldCharType="end"/>
+            </w:r>
+          </w:hyperlink>
+        </w:p>
+        <w:p>
+          <w:pPr>
+            <w:pStyle w:val="TOC3"/>
+            <w:tabs>
+              <w:tab w:val="right" w:leader="dot" w:pos="9016"/>
+            </w:tabs>
+            <w:rPr>
+              <w:noProof/>
+            </w:rPr>
+          </w:pPr>
+          <w:hyperlink w:anchor="_Toc100138698" w:history="1">
+            <w:r>
+              <w:rPr>
+                <w:rStyle w:val="Hyperlink"/>
+                <w:noProof/>
+              </w:rPr>
+              <w:t>3.1.1 Phone</w:t>
+            </w:r>
+            <w:r>
+              <w:rPr>
+                <w:noProof/>
+                <w:webHidden/>
+              </w:rPr>
+              <w:tab/>
+            </w:r>
+            <w:r>
+              <w:rPr>
+                <w:noProof/>
+                <w:webHidden/>
+              </w:rPr>
+              <w:fldChar w:fldCharType="begin"/>
+            </w:r>
+            <w:r>
+              <w:rPr>
+                <w:noProof/>
+                <w:webHidden/>
+              </w:rPr>
+              <w:instrText xml:space="preserve"> PAGEREF _Toc100138698 \h </w:instrText>
+            </w:r>
+            <w:r>
+              <w:rPr>
+                <w:noProof/>
+                <w:webHidden/>
+              </w:rPr>
+            </w:r>
+            <w:r>
+              <w:rPr>
+                <w:noProof/>
+                <w:webHidden/>
+              </w:rPr>
+              <w:fldChar w:fldCharType="separate"/>
+            </w:r>
+            <w:r>
+              <w:rPr>
+                <w:noProof/>
+                <w:webHidden/>
+              </w:rPr>
+              <w:t>11</w:t>
+            </w:r>
+            <w:r>
+              <w:rPr>
+                <w:noProof/>
+                <w:webHidden/>
+              </w:rPr>
+              <w:fldChar w:fldCharType="end"/>
+            </w:r>
+          </w:hyperlink>
+        </w:p>
+        <w:p>
+          <w:pPr>
+            <w:pStyle w:val="TOC3"/>
+            <w:tabs>
+              <w:tab w:val="right" w:leader="dot" w:pos="9016"/>
+            </w:tabs>
+            <w:rPr>
+              <w:noProof/>
+            </w:rPr>
+          </w:pPr>
+          <w:hyperlink w:anchor="_Toc100138699" w:history="1">
+            <w:r>
+              <w:rPr>
+                <w:rStyle w:val="Hyperlink"/>
+                <w:noProof/>
+              </w:rPr>
+              <w:t>3.1.2 Tablet</w:t>
+            </w:r>
+            <w:r>
+              <w:rPr>
+                <w:noProof/>
+                <w:webHidden/>
+              </w:rPr>
+              <w:tab/>
+            </w:r>
+            <w:r>
+              <w:rPr>
+                <w:noProof/>
+                <w:webHidden/>
+              </w:rPr>
+              <w:fldChar w:fldCharType="begin"/>
+            </w:r>
+            <w:r>
+              <w:rPr>
+                <w:noProof/>
+                <w:webHidden/>
+              </w:rPr>
+              <w:instrText xml:space="preserve"> PAGEREF _Toc100138699 \h </w:instrText>
+            </w:r>
+            <w:r>
+              <w:rPr>
+                <w:noProof/>
+                <w:webHidden/>
+              </w:rPr>
+            </w:r>
+            <w:r>
+              <w:rPr>
+                <w:noProof/>
+                <w:webHidden/>
+              </w:rPr>
+              <w:fldChar w:fldCharType="separate"/>
+            </w:r>
+            <w:r>
+              <w:rPr>
+                <w:noProof/>
+                <w:webHidden/>
+              </w:rPr>
+              <w:t>11</w:t>
+            </w:r>
+            <w:r>
+              <w:rPr>
+                <w:noProof/>
+                <w:webHidden/>
+              </w:rPr>
+              <w:fldChar w:fldCharType="end"/>
+            </w:r>
+          </w:hyperlink>
+        </w:p>
+        <w:p>
+          <w:pPr>
+            <w:pStyle w:val="TOC2"/>
+            <w:tabs>
+              <w:tab w:val="right" w:leader="dot" w:pos="9016"/>
+            </w:tabs>
+            <w:rPr>
+              <w:rFonts w:eastAsiaTheme="minorEastAsia"/>
+              <w:noProof/>
+              <w:lang w:eastAsia="en-GB"/>
+            </w:rPr>
+          </w:pPr>
+          <w:hyperlink w:anchor="_Toc100138700" w:history="1">
+            <w:r>
+              <w:rPr>
+                <w:rStyle w:val="Hyperlink"/>
+                <w:noProof/>
+              </w:rPr>
+              <w:t>3.2 Automatic Testing</w:t>
+            </w:r>
+            <w:r>
+              <w:rPr>
+                <w:noProof/>
+                <w:webHidden/>
+              </w:rPr>
+              <w:tab/>
+            </w:r>
+            <w:r>
+              <w:rPr>
+                <w:noProof/>
+                <w:webHidden/>
+              </w:rPr>
+              <w:fldChar w:fldCharType="begin"/>
+            </w:r>
+            <w:r>
+              <w:rPr>
+                <w:noProof/>
+                <w:webHidden/>
+              </w:rPr>
+              <w:instrText xml:space="preserve"> PAGEREF _Toc100138700 \h </w:instrText>
+            </w:r>
+            <w:r>
+              <w:rPr>
+                <w:noProof/>
+                <w:webHidden/>
+              </w:rPr>
+            </w:r>
+            <w:r>
+              <w:rPr>
+                <w:noProof/>
+                <w:webHidden/>
+              </w:rPr>
+              <w:fldChar w:fldCharType="separate"/>
+            </w:r>
+            <w:r>
+              <w:rPr>
+                <w:noProof/>
+                <w:webHidden/>
+              </w:rPr>
+              <w:t>11</w:t>
             </w:r>
             <w:r>
               <w:rPr>
@@ -2956,7 +2844,7 @@
               <w:lang w:eastAsia="en-GB"/>
             </w:rPr>
           </w:pPr>
-          <w:hyperlink w:anchor="_Toc99634680" w:history="1">
+          <w:hyperlink w:anchor="_Toc100138701" w:history="1">
             <w:r>
               <w:rPr>
                 <w:rStyle w:val="Hyperlink"/>
@@ -2983,7 +2871,7 @@
                 <w:noProof/>
                 <w:webHidden/>
               </w:rPr>
-              <w:instrText xml:space="preserve"> PAGEREF _Toc99634680 \h </w:instrText>
+              <w:instrText xml:space="preserve"> PAGEREF _Toc100138701 \h </w:instrText>
             </w:r>
             <w:r>
               <w:rPr>
@@ -3003,7 +2891,7 @@
                 <w:noProof/>
                 <w:webHidden/>
               </w:rPr>
-              <w:t>10</w:t>
+              <w:t>12</w:t>
             </w:r>
             <w:r>
               <w:rPr>
@@ -3026,7 +2914,7 @@
               <w:lang w:eastAsia="en-GB"/>
             </w:rPr>
           </w:pPr>
-          <w:hyperlink w:anchor="_Toc99634681" w:history="1">
+          <w:hyperlink w:anchor="_Toc100138702" w:history="1">
             <w:r>
               <w:rPr>
                 <w:rStyle w:val="Hyperlink"/>
@@ -3053,7 +2941,7 @@
                 <w:noProof/>
                 <w:webHidden/>
               </w:rPr>
-              <w:instrText xml:space="preserve"> PAGEREF _Toc99634681 \h </w:instrText>
+              <w:instrText xml:space="preserve"> PAGEREF _Toc100138702 \h </w:instrText>
             </w:r>
             <w:r>
               <w:rPr>
@@ -3073,7 +2961,7 @@
                 <w:noProof/>
                 <w:webHidden/>
               </w:rPr>
-              <w:t>10</w:t>
+              <w:t>12</w:t>
             </w:r>
             <w:r>
               <w:rPr>
@@ -3096,7 +2984,7 @@
               <w:lang w:eastAsia="en-GB"/>
             </w:rPr>
           </w:pPr>
-          <w:hyperlink w:anchor="_Toc99634682" w:history="1">
+          <w:hyperlink w:anchor="_Toc100138703" w:history="1">
             <w:r>
               <w:rPr>
                 <w:rStyle w:val="Hyperlink"/>
@@ -3123,7 +3011,7 @@
                 <w:noProof/>
                 <w:webHidden/>
               </w:rPr>
-              <w:instrText xml:space="preserve"> PAGEREF _Toc99634682 \h </w:instrText>
+              <w:instrText xml:space="preserve"> PAGEREF _Toc100138703 \h </w:instrText>
             </w:r>
             <w:r>
               <w:rPr>
@@ -3143,7 +3031,7 @@
                 <w:noProof/>
                 <w:webHidden/>
               </w:rPr>
-              <w:t>10</w:t>
+              <w:t>12</w:t>
             </w:r>
             <w:r>
               <w:rPr>
@@ -3166,7 +3054,7 @@
               <w:lang w:eastAsia="en-GB"/>
             </w:rPr>
           </w:pPr>
-          <w:hyperlink w:anchor="_Toc99634683" w:history="1">
+          <w:hyperlink w:anchor="_Toc100138704" w:history="1">
             <w:r>
               <w:rPr>
                 <w:rStyle w:val="Hyperlink"/>
@@ -3193,7 +3081,7 @@
                 <w:noProof/>
                 <w:webHidden/>
               </w:rPr>
-              <w:instrText xml:space="preserve"> PAGEREF _Toc99634683 \h </w:instrText>
+              <w:instrText xml:space="preserve"> PAGEREF _Toc100138704 \h </w:instrText>
             </w:r>
             <w:r>
               <w:rPr>
@@ -3213,7 +3101,7 @@
                 <w:noProof/>
                 <w:webHidden/>
               </w:rPr>
-              <w:t>10</w:t>
+              <w:t>12</w:t>
             </w:r>
             <w:r>
               <w:rPr>
@@ -3236,7 +3124,7 @@
               <w:lang w:eastAsia="en-GB"/>
             </w:rPr>
           </w:pPr>
-          <w:hyperlink w:anchor="_Toc99634684" w:history="1">
+          <w:hyperlink w:anchor="_Toc100138705" w:history="1">
             <w:r>
               <w:rPr>
                 <w:rStyle w:val="Hyperlink"/>
@@ -3263,7 +3151,7 @@
                 <w:noProof/>
                 <w:webHidden/>
               </w:rPr>
-              <w:instrText xml:space="preserve"> PAGEREF _Toc99634684 \h </w:instrText>
+              <w:instrText xml:space="preserve"> PAGEREF _Toc100138705 \h </w:instrText>
             </w:r>
             <w:r>
               <w:rPr>
@@ -3283,7 +3171,7 @@
                 <w:noProof/>
                 <w:webHidden/>
               </w:rPr>
-              <w:t>10</w:t>
+              <w:t>12</w:t>
             </w:r>
             <w:r>
               <w:rPr>
@@ -3306,7 +3194,7 @@
               <w:lang w:eastAsia="en-GB"/>
             </w:rPr>
           </w:pPr>
-          <w:hyperlink w:anchor="_Toc99634685" w:history="1">
+          <w:hyperlink w:anchor="_Toc100138706" w:history="1">
             <w:r>
               <w:rPr>
                 <w:rStyle w:val="Hyperlink"/>
@@ -3333,7 +3221,7 @@
                 <w:noProof/>
                 <w:webHidden/>
               </w:rPr>
-              <w:instrText xml:space="preserve"> PAGEREF _Toc99634685 \h </w:instrText>
+              <w:instrText xml:space="preserve"> PAGEREF _Toc100138706 \h </w:instrText>
             </w:r>
             <w:r>
               <w:rPr>
@@ -3353,7 +3241,7 @@
                 <w:noProof/>
                 <w:webHidden/>
               </w:rPr>
-              <w:t>10</w:t>
+              <w:t>12</w:t>
             </w:r>
             <w:r>
               <w:rPr>
@@ -3376,7 +3264,7 @@
               <w:lang w:eastAsia="en-GB"/>
             </w:rPr>
           </w:pPr>
-          <w:hyperlink w:anchor="_Toc99634686" w:history="1">
+          <w:hyperlink w:anchor="_Toc100138707" w:history="1">
             <w:r>
               <w:rPr>
                 <w:rStyle w:val="Hyperlink"/>
@@ -3403,7 +3291,7 @@
                 <w:noProof/>
                 <w:webHidden/>
               </w:rPr>
-              <w:instrText xml:space="preserve"> PAGEREF _Toc99634686 \h </w:instrText>
+              <w:instrText xml:space="preserve"> PAGEREF _Toc100138707 \h </w:instrText>
             </w:r>
             <w:r>
               <w:rPr>
@@ -3423,7 +3311,7 @@
                 <w:noProof/>
                 <w:webHidden/>
               </w:rPr>
-              <w:t>11</w:t>
+              <w:t>13</w:t>
             </w:r>
             <w:r>
               <w:rPr>
@@ -3446,13 +3334,13 @@
               <w:lang w:eastAsia="en-GB"/>
             </w:rPr>
           </w:pPr>
-          <w:hyperlink w:anchor="_Toc99634687" w:history="1">
+          <w:hyperlink w:anchor="_Toc100138708" w:history="1">
             <w:r>
               <w:rPr>
                 <w:rStyle w:val="Hyperlink"/>
                 <w:noProof/>
               </w:rPr>
-              <w:t>Achievements</w:t>
+              <w:t>5.1 Achievements</w:t>
             </w:r>
             <w:r>
               <w:rPr>
@@ -3473,7 +3361,7 @@
                 <w:noProof/>
                 <w:webHidden/>
               </w:rPr>
-              <w:instrText xml:space="preserve"> PAGEREF _Toc99634687 \h </w:instrText>
+              <w:instrText xml:space="preserve"> PAGEREF _Toc100138708 \h </w:instrText>
             </w:r>
             <w:r>
               <w:rPr>
@@ -3493,7 +3381,7 @@
                 <w:noProof/>
                 <w:webHidden/>
               </w:rPr>
-              <w:t>11</w:t>
+              <w:t>13</w:t>
             </w:r>
             <w:r>
               <w:rPr>
@@ -3516,7 +3404,7 @@
               <w:lang w:eastAsia="en-GB"/>
             </w:rPr>
           </w:pPr>
-          <w:hyperlink w:anchor="_Toc99634688" w:history="1">
+          <w:hyperlink w:anchor="_Toc100138709" w:history="1">
             <w:r>
               <w:rPr>
                 <w:rStyle w:val="Hyperlink"/>
@@ -3543,7 +3431,7 @@
                 <w:noProof/>
                 <w:webHidden/>
               </w:rPr>
-              <w:instrText xml:space="preserve"> PAGEREF _Toc99634688 \h </w:instrText>
+              <w:instrText xml:space="preserve"> PAGEREF _Toc100138709 \h </w:instrText>
             </w:r>
             <w:r>
               <w:rPr>
@@ -3563,7 +3451,7 @@
                 <w:noProof/>
                 <w:webHidden/>
               </w:rPr>
-              <w:t>12</w:t>
+              <w:t>14</w:t>
             </w:r>
             <w:r>
               <w:rPr>
@@ -3586,7 +3474,7 @@
               <w:lang w:eastAsia="en-GB"/>
             </w:rPr>
           </w:pPr>
-          <w:hyperlink w:anchor="_Toc99634689" w:history="1">
+          <w:hyperlink w:anchor="_Toc100138710" w:history="1">
             <w:r>
               <w:rPr>
                 <w:rStyle w:val="Hyperlink"/>
@@ -3613,7 +3501,7 @@
                 <w:noProof/>
                 <w:webHidden/>
               </w:rPr>
-              <w:instrText xml:space="preserve"> PAGEREF _Toc99634689 \h </w:instrText>
+              <w:instrText xml:space="preserve"> PAGEREF _Toc100138710 \h </w:instrText>
             </w:r>
             <w:r>
               <w:rPr>
@@ -3633,7 +3521,7 @@
                 <w:noProof/>
                 <w:webHidden/>
               </w:rPr>
-              <w:t>13</w:t>
+              <w:t>15</w:t>
             </w:r>
             <w:r>
               <w:rPr>
@@ -3654,6 +3542,7 @@
               <w:bCs/>
               <w:noProof/>
             </w:rPr>
+            <w:lastRenderedPageBreak/>
             <w:fldChar w:fldCharType="end"/>
           </w:r>
         </w:p>
@@ -3694,7 +3583,7 @@
         <w:pStyle w:val="Heading1"/>
         <w:spacing w:line="276" w:lineRule="auto"/>
       </w:pPr>
-      <w:bookmarkStart w:id="4" w:name="_Toc99634664"/>
+      <w:bookmarkStart w:id="4" w:name="_Toc100138679"/>
       <w:r>
         <w:lastRenderedPageBreak/>
         <w:t xml:space="preserve">1. </w:t>
@@ -3712,7 +3601,7 @@
         <w:pStyle w:val="Heading2"/>
         <w:spacing w:line="276" w:lineRule="auto"/>
       </w:pPr>
-      <w:bookmarkStart w:id="5" w:name="_Toc99634665"/>
+      <w:bookmarkStart w:id="5" w:name="_Toc100138680"/>
       <w:r>
         <w:t xml:space="preserve">1.1 </w:t>
       </w:r>
@@ -3859,7 +3748,7 @@
         <w:pStyle w:val="Heading2"/>
         <w:spacing w:line="276" w:lineRule="auto"/>
       </w:pPr>
-      <w:bookmarkStart w:id="6" w:name="_Toc99634666"/>
+      <w:bookmarkStart w:id="6" w:name="_Toc100138681"/>
       <w:r>
         <w:t xml:space="preserve">1.2 </w:t>
       </w:r>
@@ -4050,7 +3939,7 @@
         <w:pStyle w:val="Heading2"/>
         <w:spacing w:line="276" w:lineRule="auto"/>
       </w:pPr>
-      <w:bookmarkStart w:id="7" w:name="_Toc99634667"/>
+      <w:bookmarkStart w:id="7" w:name="_Toc100138682"/>
       <w:r>
         <w:t xml:space="preserve">1.3 </w:t>
       </w:r>
@@ -4407,7 +4296,7 @@
         <w:pStyle w:val="Heading2"/>
         <w:spacing w:line="276" w:lineRule="auto"/>
       </w:pPr>
-      <w:bookmarkStart w:id="8" w:name="_Toc99634668"/>
+      <w:bookmarkStart w:id="8" w:name="_Toc100138683"/>
       <w:r>
         <w:t xml:space="preserve">1.4 </w:t>
       </w:r>
@@ -4653,23 +4542,7 @@
           <w:sz w:val="24"/>
           <w:szCs w:val="24"/>
         </w:rPr>
-        <w:t xml:space="preserve"> or this </w:t>
-      </w:r>
-      <w:proofErr w:type="spellStart"/>
-      <w:r>
-        <w:rPr>
-          <w:sz w:val="24"/>
-          <w:szCs w:val="24"/>
-        </w:rPr>
-        <w:t>SpinxDigital</w:t>
-      </w:r>
-      <w:proofErr w:type="spellEnd"/>
-      <w:r>
-        <w:rPr>
-          <w:sz w:val="24"/>
-          <w:szCs w:val="24"/>
-        </w:rPr>
-        <w:t xml:space="preserve"> article</w:t>
+        <w:t xml:space="preserve"> or this SpinxDigital article</w:t>
       </w:r>
       <w:r>
         <w:rPr>
@@ -4732,21 +4605,12 @@
         <w:br/>
         <w:t xml:space="preserve">According to the report </w:t>
       </w:r>
-      <w:proofErr w:type="spellStart"/>
-      <w:r>
-        <w:rPr>
-          <w:sz w:val="24"/>
-          <w:szCs w:val="24"/>
-        </w:rPr>
-        <w:t>the</w:t>
-      </w:r>
-      <w:proofErr w:type="spellEnd"/>
-      <w:r>
-        <w:rPr>
-          <w:sz w:val="24"/>
-          <w:szCs w:val="24"/>
-        </w:rPr>
-        <w:t xml:space="preserve"> were about 6.4 billion applications downloaded in 2009, with the </w:t>
+      <w:r>
+        <w:rPr>
+          <w:sz w:val="24"/>
+          <w:szCs w:val="24"/>
+        </w:rPr>
+        <w:t xml:space="preserve">the were about 6.4 billion applications downloaded in 2009, with the </w:t>
       </w:r>
       <w:r>
         <w:rPr>
@@ -5538,7 +5402,7 @@
         <w:pStyle w:val="Heading2"/>
         <w:spacing w:line="276" w:lineRule="auto"/>
       </w:pPr>
-      <w:bookmarkStart w:id="9" w:name="_Toc99634669"/>
+      <w:bookmarkStart w:id="9" w:name="_Toc100138684"/>
       <w:r>
         <w:t xml:space="preserve">1.5 </w:t>
       </w:r>
@@ -5632,9 +5496,23 @@
           <w:sz w:val="24"/>
           <w:szCs w:val="24"/>
         </w:rPr>
-        <w:t xml:space="preserve">Plymouth </w:t>
-      </w:r>
-      <w:proofErr w:type="spellStart"/>
+        <w:t>Plymouth Marjon University</w:t>
+      </w:r>
+      <w:r>
+        <w:rPr>
+          <w:rStyle w:val="FootnoteReference"/>
+          <w:sz w:val="24"/>
+          <w:szCs w:val="24"/>
+        </w:rPr>
+        <w:footnoteReference w:id="7"/>
+      </w:r>
+      <w:r>
+        <w:rPr>
+          <w:sz w:val="24"/>
+          <w:szCs w:val="24"/>
+        </w:rPr>
+        <w:t xml:space="preserve">, </w:t>
+      </w:r>
       <w:r>
         <w:rPr>
           <w:i/>
@@ -5642,9 +5520,15 @@
           <w:sz w:val="24"/>
           <w:szCs w:val="24"/>
         </w:rPr>
-        <w:t>Marjon</w:t>
-      </w:r>
-      <w:proofErr w:type="spellEnd"/>
+        <w:t xml:space="preserve">Meetio </w:t>
+      </w:r>
+      <w:r>
+        <w:rPr>
+          <w:sz w:val="24"/>
+          <w:szCs w:val="24"/>
+        </w:rPr>
+        <w:t xml:space="preserve">with clients like </w:t>
+      </w:r>
       <w:r>
         <w:rPr>
           <w:i/>
@@ -5652,24 +5536,15 @@
           <w:sz w:val="24"/>
           <w:szCs w:val="24"/>
         </w:rPr>
-        <w:t xml:space="preserve"> University</w:t>
-      </w:r>
-      <w:r>
-        <w:rPr>
-          <w:rStyle w:val="FootnoteReference"/>
-          <w:sz w:val="24"/>
-          <w:szCs w:val="24"/>
-        </w:rPr>
-        <w:footnoteReference w:id="7"/>
-      </w:r>
-      <w:r>
-        <w:rPr>
-          <w:sz w:val="24"/>
-          <w:szCs w:val="24"/>
-        </w:rPr>
-        <w:t xml:space="preserve">, </w:t>
-      </w:r>
-      <w:proofErr w:type="spellStart"/>
+        <w:t xml:space="preserve">Duchy Homes </w:t>
+      </w:r>
+      <w:r>
+        <w:rPr>
+          <w:sz w:val="24"/>
+          <w:szCs w:val="24"/>
+        </w:rPr>
+        <w:t xml:space="preserve">and </w:t>
+      </w:r>
       <w:r>
         <w:rPr>
           <w:i/>
@@ -5677,9 +5552,30 @@
           <w:sz w:val="24"/>
           <w:szCs w:val="24"/>
         </w:rPr>
-        <w:t>Meetio</w:t>
-      </w:r>
-      <w:proofErr w:type="spellEnd"/>
+        <w:t>Three</w:t>
+      </w:r>
+      <w:r>
+        <w:rPr>
+          <w:rStyle w:val="FootnoteReference"/>
+          <w:sz w:val="24"/>
+          <w:szCs w:val="24"/>
+        </w:rPr>
+        <w:footnoteReference w:id="8"/>
+      </w:r>
+      <w:r>
+        <w:rPr>
+          <w:sz w:val="24"/>
+          <w:szCs w:val="24"/>
+        </w:rPr>
+        <w:t>,</w:t>
+      </w:r>
+      <w:r>
+        <w:rPr>
+          <w:sz w:val="24"/>
+          <w:szCs w:val="24"/>
+        </w:rPr>
+        <w:t xml:space="preserve"> </w:t>
+      </w:r>
       <w:r>
         <w:rPr>
           <w:i/>
@@ -5687,14 +5583,21 @@
           <w:sz w:val="24"/>
           <w:szCs w:val="24"/>
         </w:rPr>
-        <w:t xml:space="preserve"> </w:t>
-      </w:r>
-      <w:r>
-        <w:rPr>
-          <w:sz w:val="24"/>
-          <w:szCs w:val="24"/>
-        </w:rPr>
-        <w:t xml:space="preserve">with clients like </w:t>
+        <w:t xml:space="preserve">Condeco </w:t>
+      </w:r>
+      <w:r>
+        <w:rPr>
+          <w:sz w:val="24"/>
+          <w:szCs w:val="24"/>
+        </w:rPr>
+        <w:t>with</w:t>
+      </w:r>
+      <w:r>
+        <w:rPr>
+          <w:sz w:val="24"/>
+          <w:szCs w:val="24"/>
+        </w:rPr>
+        <w:t xml:space="preserve"> clients like </w:t>
       </w:r>
       <w:r>
         <w:rPr>
@@ -5703,7 +5606,7 @@
           <w:sz w:val="24"/>
           <w:szCs w:val="24"/>
         </w:rPr>
-        <w:t xml:space="preserve">Duchy Homes </w:t>
+        <w:t xml:space="preserve">Vodafone, Nestle </w:t>
       </w:r>
       <w:r>
         <w:rPr>
@@ -5719,7 +5622,7 @@
           <w:sz w:val="24"/>
           <w:szCs w:val="24"/>
         </w:rPr>
-        <w:t>Three</w:t>
+        <w:t>Comcast</w:t>
       </w:r>
       <w:r>
         <w:rPr>
@@ -5727,7 +5630,7 @@
           <w:sz w:val="24"/>
           <w:szCs w:val="24"/>
         </w:rPr>
-        <w:footnoteReference w:id="8"/>
+        <w:footnoteReference w:id="9"/>
       </w:r>
       <w:r>
         <w:rPr>
@@ -5741,7 +5644,7 @@
           <w:sz w:val="24"/>
           <w:szCs w:val="24"/>
         </w:rPr>
-        <w:t xml:space="preserve"> </w:t>
+        <w:t xml:space="preserve"> and lastly </w:t>
       </w:r>
       <w:r>
         <w:rPr>
@@ -5750,21 +5653,14 @@
           <w:sz w:val="24"/>
           <w:szCs w:val="24"/>
         </w:rPr>
-        <w:t xml:space="preserve">Condeco </w:t>
-      </w:r>
-      <w:r>
-        <w:rPr>
-          <w:sz w:val="24"/>
-          <w:szCs w:val="24"/>
-        </w:rPr>
-        <w:t>with</w:t>
-      </w:r>
-      <w:r>
-        <w:rPr>
-          <w:sz w:val="24"/>
-          <w:szCs w:val="24"/>
-        </w:rPr>
-        <w:t xml:space="preserve"> clients like </w:t>
+        <w:t xml:space="preserve">Pronestor </w:t>
+      </w:r>
+      <w:r>
+        <w:rPr>
+          <w:sz w:val="24"/>
+          <w:szCs w:val="24"/>
+        </w:rPr>
+        <w:t xml:space="preserve">with clients like </w:t>
       </w:r>
       <w:r>
         <w:rPr>
@@ -5773,7 +5669,7 @@
           <w:sz w:val="24"/>
           <w:szCs w:val="24"/>
         </w:rPr>
-        <w:t xml:space="preserve">Vodafone, Nestle </w:t>
+        <w:t xml:space="preserve">United Nations </w:t>
       </w:r>
       <w:r>
         <w:rPr>
@@ -5789,80 +5685,6 @@
           <w:sz w:val="24"/>
           <w:szCs w:val="24"/>
         </w:rPr>
-        <w:t>Comcast</w:t>
-      </w:r>
-      <w:r>
-        <w:rPr>
-          <w:rStyle w:val="FootnoteReference"/>
-          <w:sz w:val="24"/>
-          <w:szCs w:val="24"/>
-        </w:rPr>
-        <w:footnoteReference w:id="9"/>
-      </w:r>
-      <w:r>
-        <w:rPr>
-          <w:sz w:val="24"/>
-          <w:szCs w:val="24"/>
-        </w:rPr>
-        <w:t>,</w:t>
-      </w:r>
-      <w:r>
-        <w:rPr>
-          <w:sz w:val="24"/>
-          <w:szCs w:val="24"/>
-        </w:rPr>
-        <w:t xml:space="preserve"> and lastly </w:t>
-      </w:r>
-      <w:proofErr w:type="spellStart"/>
-      <w:r>
-        <w:rPr>
-          <w:i/>
-          <w:iCs/>
-          <w:sz w:val="24"/>
-          <w:szCs w:val="24"/>
-        </w:rPr>
-        <w:t>Pronestor</w:t>
-      </w:r>
-      <w:proofErr w:type="spellEnd"/>
-      <w:r>
-        <w:rPr>
-          <w:i/>
-          <w:iCs/>
-          <w:sz w:val="24"/>
-          <w:szCs w:val="24"/>
-        </w:rPr>
-        <w:t xml:space="preserve"> </w:t>
-      </w:r>
-      <w:r>
-        <w:rPr>
-          <w:sz w:val="24"/>
-          <w:szCs w:val="24"/>
-        </w:rPr>
-        <w:t xml:space="preserve">with clients like </w:t>
-      </w:r>
-      <w:r>
-        <w:rPr>
-          <w:i/>
-          <w:iCs/>
-          <w:sz w:val="24"/>
-          <w:szCs w:val="24"/>
-        </w:rPr>
-        <w:t xml:space="preserve">United Nations </w:t>
-      </w:r>
-      <w:r>
-        <w:rPr>
-          <w:sz w:val="24"/>
-          <w:szCs w:val="24"/>
-        </w:rPr>
-        <w:t xml:space="preserve">and </w:t>
-      </w:r>
-      <w:r>
-        <w:rPr>
-          <w:i/>
-          <w:iCs/>
-          <w:sz w:val="24"/>
-          <w:szCs w:val="24"/>
-        </w:rPr>
         <w:t>Siemens</w:t>
       </w:r>
       <w:r>
@@ -6011,7 +5833,7 @@
         <w:pStyle w:val="Heading2"/>
         <w:spacing w:line="276" w:lineRule="auto"/>
       </w:pPr>
-      <w:bookmarkStart w:id="10" w:name="_Toc99634670"/>
+      <w:bookmarkStart w:id="10" w:name="_Toc100138685"/>
       <w:r>
         <w:t xml:space="preserve">1.6 </w:t>
       </w:r>
@@ -6306,7 +6128,7 @@
         <w:pStyle w:val="Heading2"/>
         <w:spacing w:line="276" w:lineRule="auto"/>
       </w:pPr>
-      <w:bookmarkStart w:id="11" w:name="_Toc99634671"/>
+      <w:bookmarkStart w:id="11" w:name="_Toc100138686"/>
       <w:r>
         <w:t xml:space="preserve">1.7 </w:t>
       </w:r>
@@ -6429,7 +6251,7 @@
         <w:pStyle w:val="Heading2"/>
         <w:spacing w:line="276" w:lineRule="auto"/>
       </w:pPr>
-      <w:bookmarkStart w:id="12" w:name="_Toc99634672"/>
+      <w:bookmarkStart w:id="12" w:name="_Toc100138687"/>
       <w:r>
         <w:t xml:space="preserve">1.8 </w:t>
       </w:r>
@@ -6643,7 +6465,7 @@
         <w:pStyle w:val="Heading2"/>
         <w:spacing w:line="276" w:lineRule="auto"/>
       </w:pPr>
-      <w:bookmarkStart w:id="13" w:name="_Toc99634673"/>
+      <w:bookmarkStart w:id="13" w:name="_Toc100138688"/>
       <w:r>
         <w:t xml:space="preserve">1.9 </w:t>
       </w:r>
@@ -6677,7 +6499,7 @@
         <w:pStyle w:val="Heading2"/>
         <w:spacing w:line="276" w:lineRule="auto"/>
       </w:pPr>
-      <w:bookmarkStart w:id="14" w:name="_Toc99634674"/>
+      <w:bookmarkStart w:id="14" w:name="_Toc100138689"/>
       <w:r>
         <w:t xml:space="preserve">1.10 </w:t>
       </w:r>
@@ -6702,7 +6524,7 @@
         <w:pStyle w:val="Heading2"/>
         <w:spacing w:line="276" w:lineRule="auto"/>
       </w:pPr>
-      <w:bookmarkStart w:id="15" w:name="_Toc99634675"/>
+      <w:bookmarkStart w:id="15" w:name="_Toc100138690"/>
       <w:r>
         <w:t xml:space="preserve">1.11 </w:t>
       </w:r>
@@ -6769,7 +6591,7 @@
         <w:pStyle w:val="Heading1"/>
         <w:spacing w:line="276" w:lineRule="auto"/>
       </w:pPr>
-      <w:bookmarkStart w:id="16" w:name="_Toc99634676"/>
+      <w:bookmarkStart w:id="16" w:name="_Toc100138691"/>
       <w:r>
         <w:lastRenderedPageBreak/>
         <w:t xml:space="preserve">2. </w:t>
@@ -6783,21 +6605,41 @@
       <w:pPr>
         <w:pStyle w:val="Heading2"/>
       </w:pPr>
-      <w:bookmarkStart w:id="17" w:name="_Toc99634677"/>
+      <w:bookmarkStart w:id="17" w:name="_Toc100138692"/>
       <w:r>
         <w:t>2.1 Code Implementation</w:t>
       </w:r>
       <w:bookmarkEnd w:id="17"/>
     </w:p>
     <w:p>
-      <w:r>
+      <w:pPr>
+        <w:spacing w:line="276" w:lineRule="auto"/>
+        <w:rPr>
+          <w:sz w:val="24"/>
+          <w:szCs w:val="24"/>
+        </w:rPr>
+      </w:pPr>
+      <w:r>
+        <w:rPr>
+          <w:sz w:val="24"/>
+          <w:szCs w:val="24"/>
+        </w:rPr>
         <w:t>Much of the project structure is created based on the template provided when creating a new Flutter project in Android Studio. The following picture displays the project structure.</w:t>
       </w:r>
     </w:p>
     <w:p>
+      <w:pPr>
+        <w:spacing w:line="276" w:lineRule="auto"/>
+        <w:rPr>
+          <w:sz w:val="24"/>
+          <w:szCs w:val="24"/>
+        </w:rPr>
+      </w:pPr>
       <w:r>
         <w:rPr>
           <w:noProof/>
+          <w:sz w:val="24"/>
+          <w:szCs w:val="24"/>
         </w:rPr>
         <w:drawing>
           <wp:inline distT="0" distB="0" distL="0" distR="0" wp14:anchorId="4A6EDE59" wp14:editId="1A54E3BC">
@@ -6837,32 +6679,57 @@
       </w:r>
     </w:p>
     <w:p>
-      <w:r>
+      <w:pPr>
+        <w:spacing w:line="276" w:lineRule="auto"/>
+        <w:rPr>
+          <w:sz w:val="24"/>
+          <w:szCs w:val="24"/>
+        </w:rPr>
+      </w:pPr>
+      <w:r>
+        <w:rPr>
+          <w:sz w:val="24"/>
+          <w:szCs w:val="24"/>
+        </w:rPr>
         <w:t xml:space="preserve">Several of the folders like </w:t>
       </w:r>
       <w:r>
         <w:rPr>
           <w:i/>
           <w:iCs/>
+          <w:sz w:val="24"/>
+          <w:szCs w:val="24"/>
         </w:rPr>
         <w:t>android</w:t>
       </w:r>
       <w:r>
+        <w:rPr>
+          <w:sz w:val="24"/>
+          <w:szCs w:val="24"/>
+        </w:rPr>
         <w:t xml:space="preserve"> and </w:t>
       </w:r>
-      <w:proofErr w:type="spellStart"/>
       <w:r>
         <w:rPr>
           <w:i/>
           <w:iCs/>
+          <w:sz w:val="24"/>
+          <w:szCs w:val="24"/>
         </w:rPr>
         <w:t>ios</w:t>
       </w:r>
-      <w:proofErr w:type="spellEnd"/>
-      <w:r>
+      <w:r>
+        <w:rPr>
+          <w:sz w:val="24"/>
+          <w:szCs w:val="24"/>
+        </w:rPr>
         <w:t xml:space="preserve"> contain files that are necessary for the application to run and compile on the respective platforms, and little development happens in them. There were however smaller changes to configuration files that were needed as the complexity of the program changed and expanded.</w:t>
       </w:r>
       <w:r>
+        <w:rPr>
+          <w:sz w:val="24"/>
+          <w:szCs w:val="24"/>
+        </w:rPr>
         <w:br/>
         <w:t xml:space="preserve">Some of the folders frequently used during development like </w:t>
       </w:r>
@@ -6870,65 +6737,121 @@
         <w:rPr>
           <w:i/>
           <w:iCs/>
+          <w:sz w:val="24"/>
+          <w:szCs w:val="24"/>
         </w:rPr>
         <w:t xml:space="preserve">lib </w:t>
       </w:r>
       <w:r>
+        <w:rPr>
+          <w:sz w:val="24"/>
+          <w:szCs w:val="24"/>
+        </w:rPr>
         <w:t xml:space="preserve">and </w:t>
       </w:r>
       <w:r>
         <w:rPr>
           <w:i/>
           <w:iCs/>
+          <w:sz w:val="24"/>
+          <w:szCs w:val="24"/>
         </w:rPr>
         <w:t xml:space="preserve">test </w:t>
       </w:r>
       <w:r>
+        <w:rPr>
+          <w:sz w:val="24"/>
+          <w:szCs w:val="24"/>
+        </w:rPr>
         <w:t xml:space="preserve">were also provided when creating the </w:t>
       </w:r>
       <w:r>
+        <w:rPr>
+          <w:sz w:val="24"/>
+          <w:szCs w:val="24"/>
+        </w:rPr>
         <w:t>project and</w:t>
       </w:r>
       <w:r>
+        <w:rPr>
+          <w:sz w:val="24"/>
+          <w:szCs w:val="24"/>
+        </w:rPr>
         <w:t xml:space="preserve"> contain the application class files and application tests respectively,</w:t>
       </w:r>
       <w:r>
+        <w:rPr>
+          <w:sz w:val="24"/>
+          <w:szCs w:val="24"/>
+        </w:rPr>
         <w:br/>
         <w:t>A couple of</w:t>
       </w:r>
       <w:r>
+        <w:rPr>
+          <w:sz w:val="24"/>
+          <w:szCs w:val="24"/>
+        </w:rPr>
         <w:t xml:space="preserve"> folders</w:t>
       </w:r>
       <w:r>
+        <w:rPr>
+          <w:sz w:val="24"/>
+          <w:szCs w:val="24"/>
+        </w:rPr>
         <w:t xml:space="preserve"> like</w:t>
       </w:r>
       <w:r>
+        <w:rPr>
+          <w:sz w:val="24"/>
+          <w:szCs w:val="24"/>
+        </w:rPr>
         <w:t xml:space="preserve"> </w:t>
       </w:r>
       <w:r>
         <w:rPr>
           <w:i/>
           <w:iCs/>
+          <w:sz w:val="24"/>
+          <w:szCs w:val="24"/>
         </w:rPr>
         <w:t xml:space="preserve">docs </w:t>
       </w:r>
       <w:r>
+        <w:rPr>
+          <w:sz w:val="24"/>
+          <w:szCs w:val="24"/>
+        </w:rPr>
         <w:t xml:space="preserve">and </w:t>
       </w:r>
       <w:r>
         <w:rPr>
           <w:i/>
           <w:iCs/>
+          <w:sz w:val="24"/>
+          <w:szCs w:val="24"/>
         </w:rPr>
         <w:t xml:space="preserve">media </w:t>
       </w:r>
       <w:r>
+        <w:rPr>
+          <w:sz w:val="24"/>
+          <w:szCs w:val="24"/>
+        </w:rPr>
         <w:t>were created manually</w:t>
       </w:r>
       <w:r>
+        <w:rPr>
+          <w:sz w:val="24"/>
+          <w:szCs w:val="24"/>
+        </w:rPr>
         <w:t xml:space="preserve"> for document and media storage.</w:t>
       </w:r>
       <w:r>
+        <w:rPr>
+          <w:sz w:val="24"/>
+          <w:szCs w:val="24"/>
+        </w:rPr>
         <w:br/>
         <w:t xml:space="preserve">The </w:t>
       </w:r>
@@ -6936,60 +6859,1092 @@
         <w:rPr>
           <w:i/>
           <w:iCs/>
+          <w:sz w:val="24"/>
+          <w:szCs w:val="24"/>
         </w:rPr>
         <w:t xml:space="preserve">README.md </w:t>
       </w:r>
       <w:r>
+        <w:rPr>
+          <w:sz w:val="24"/>
+          <w:szCs w:val="24"/>
+        </w:rPr>
         <w:t xml:space="preserve">file in the project </w:t>
       </w:r>
       <w:r>
+        <w:rPr>
+          <w:sz w:val="24"/>
+          <w:szCs w:val="24"/>
+        </w:rPr>
         <w:t xml:space="preserve">gives the viewer a quick description of the project as well as detailing the major features. The </w:t>
       </w:r>
       <w:r>
         <w:rPr>
           <w:i/>
           <w:iCs/>
+          <w:sz w:val="24"/>
+          <w:szCs w:val="24"/>
         </w:rPr>
         <w:t>lib</w:t>
       </w:r>
       <w:r>
+        <w:rPr>
+          <w:sz w:val="24"/>
+          <w:szCs w:val="24"/>
+        </w:rPr>
         <w:t xml:space="preserve"> folder and all folders within it contain separate </w:t>
       </w:r>
       <w:r>
         <w:rPr>
           <w:i/>
           <w:iCs/>
+          <w:sz w:val="24"/>
+          <w:szCs w:val="24"/>
         </w:rPr>
         <w:t xml:space="preserve">README.md </w:t>
       </w:r>
       <w:r>
+        <w:rPr>
+          <w:sz w:val="24"/>
+          <w:szCs w:val="24"/>
+        </w:rPr>
         <w:t>files that give a short explanation of the folders content, while the class files themselves contain more detailed information and explanation of what each part of them does.</w:t>
       </w:r>
-      <w:r>
+    </w:p>
+    <w:p>
+      <w:pPr>
+        <w:pStyle w:val="Heading3"/>
+      </w:pPr>
+      <w:bookmarkStart w:id="18" w:name="_Toc100138693"/>
+      <w:r>
+        <w:t>2.1.1 Lib Folder</w:t>
+      </w:r>
+      <w:bookmarkEnd w:id="18"/>
+    </w:p>
+    <w:p>
+      <w:pPr>
+        <w:spacing w:line="276" w:lineRule="auto"/>
+        <w:rPr>
+          <w:sz w:val="24"/>
+          <w:szCs w:val="24"/>
+        </w:rPr>
+      </w:pPr>
+      <w:r>
+        <w:rPr>
+          <w:sz w:val="24"/>
+          <w:szCs w:val="24"/>
+        </w:rPr>
+        <w:t xml:space="preserve">Most of the app framework is contained within the </w:t>
+      </w:r>
+      <w:r>
+        <w:rPr>
+          <w:i/>
+          <w:iCs/>
+          <w:sz w:val="24"/>
+          <w:szCs w:val="24"/>
+        </w:rPr>
+        <w:t xml:space="preserve">lib </w:t>
+      </w:r>
+      <w:r>
+        <w:rPr>
+          <w:sz w:val="24"/>
+          <w:szCs w:val="24"/>
+        </w:rPr>
+        <w:t>folder and it is structured like this.</w:t>
+      </w:r>
+    </w:p>
+    <w:p>
+      <w:r>
+        <w:rPr>
+          <w:noProof/>
+        </w:rPr>
+        <w:lastRenderedPageBreak/>
+        <w:drawing>
+          <wp:inline distT="0" distB="0" distL="0" distR="0" wp14:anchorId="7E604AAC" wp14:editId="4F1D9E6C">
+            <wp:extent cx="1228725" cy="1362075"/>
+            <wp:effectExtent l="0" t="0" r="9525" b="9525"/>
+            <wp:docPr id="5" name="Picture 5"/>
+            <wp:cNvGraphicFramePr>
+              <a:graphicFrameLocks xmlns:a="http://schemas.openxmlformats.org/drawingml/2006/main" noChangeAspect="1"/>
+            </wp:cNvGraphicFramePr>
+            <a:graphic xmlns:a="http://schemas.openxmlformats.org/drawingml/2006/main">
+              <a:graphicData uri="http://schemas.openxmlformats.org/drawingml/2006/picture">
+                <pic:pic xmlns:pic="http://schemas.openxmlformats.org/drawingml/2006/picture">
+                  <pic:nvPicPr>
+                    <pic:cNvPr id="1" name=""/>
+                    <pic:cNvPicPr/>
+                  </pic:nvPicPr>
+                  <pic:blipFill>
+                    <a:blip r:embed="rId12"/>
+                    <a:stretch>
+                      <a:fillRect/>
+                    </a:stretch>
+                  </pic:blipFill>
+                  <pic:spPr>
+                    <a:xfrm>
+                      <a:off x="0" y="0"/>
+                      <a:ext cx="1228725" cy="1362075"/>
+                    </a:xfrm>
+                    <a:prstGeom prst="rect">
+                      <a:avLst/>
+                    </a:prstGeom>
+                  </pic:spPr>
+                </pic:pic>
+              </a:graphicData>
+            </a:graphic>
+          </wp:inline>
+        </w:drawing>
+      </w:r>
+    </w:p>
+    <w:p>
+      <w:pPr>
+        <w:rPr>
+          <w:sz w:val="24"/>
+          <w:szCs w:val="24"/>
+        </w:rPr>
+      </w:pPr>
+      <w:r>
+        <w:rPr>
+          <w:sz w:val="24"/>
+          <w:szCs w:val="24"/>
+        </w:rPr>
+        <w:t xml:space="preserve">The only class files contained directly within </w:t>
+      </w:r>
+      <w:r>
+        <w:rPr>
+          <w:i/>
+          <w:iCs/>
+          <w:sz w:val="24"/>
+          <w:szCs w:val="24"/>
+        </w:rPr>
+        <w:t xml:space="preserve">lib </w:t>
+      </w:r>
+      <w:r>
+        <w:rPr>
+          <w:sz w:val="24"/>
+          <w:szCs w:val="24"/>
+        </w:rPr>
+        <w:t xml:space="preserve">is the </w:t>
+      </w:r>
+      <w:r>
+        <w:rPr>
+          <w:i/>
+          <w:iCs/>
+          <w:sz w:val="24"/>
+          <w:szCs w:val="24"/>
+        </w:rPr>
+        <w:t xml:space="preserve">main.dart </w:t>
+      </w:r>
+      <w:r>
+        <w:rPr>
+          <w:sz w:val="24"/>
+          <w:szCs w:val="24"/>
+        </w:rPr>
+        <w:t>file as well as a copy of it needed when running two simulations of the app at once.</w:t>
+      </w:r>
+      <w:r>
+        <w:rPr>
+          <w:sz w:val="24"/>
+          <w:szCs w:val="24"/>
+        </w:rPr>
         <w:br/>
-        <w:t>ADD README FILES IN LIB AND THE OTHER FOLDERS</w:t>
-      </w:r>
-    </w:p>
-    <w:p>
-      <w:r>
-        <w:t xml:space="preserve">  </w:t>
+        <w:t xml:space="preserve">When running the app either through simulation or on a physical device, the process is started </w:t>
+      </w:r>
+      <w:r>
+        <w:rPr>
+          <w:sz w:val="24"/>
+          <w:szCs w:val="24"/>
+        </w:rPr>
+        <w:t xml:space="preserve">using the </w:t>
+      </w:r>
+      <w:r>
+        <w:rPr>
+          <w:i/>
+          <w:iCs/>
+          <w:sz w:val="24"/>
+          <w:szCs w:val="24"/>
+        </w:rPr>
+        <w:t xml:space="preserve">main </w:t>
+      </w:r>
+      <w:r>
+        <w:rPr>
+          <w:sz w:val="24"/>
+          <w:szCs w:val="24"/>
+        </w:rPr>
+        <w:t>method.</w:t>
+      </w:r>
+    </w:p>
+    <w:p>
+      <w:r>
+        <w:rPr>
+          <w:noProof/>
+        </w:rPr>
+        <w:drawing>
+          <wp:inline distT="0" distB="0" distL="0" distR="0" wp14:anchorId="19BAB75D" wp14:editId="2B192634">
+            <wp:extent cx="4057650" cy="2543175"/>
+            <wp:effectExtent l="0" t="0" r="0" b="9525"/>
+            <wp:docPr id="6" name="Picture 6"/>
+            <wp:cNvGraphicFramePr>
+              <a:graphicFrameLocks xmlns:a="http://schemas.openxmlformats.org/drawingml/2006/main" noChangeAspect="1"/>
+            </wp:cNvGraphicFramePr>
+            <a:graphic xmlns:a="http://schemas.openxmlformats.org/drawingml/2006/main">
+              <a:graphicData uri="http://schemas.openxmlformats.org/drawingml/2006/picture">
+                <pic:pic xmlns:pic="http://schemas.openxmlformats.org/drawingml/2006/picture">
+                  <pic:nvPicPr>
+                    <pic:cNvPr id="1" name=""/>
+                    <pic:cNvPicPr/>
+                  </pic:nvPicPr>
+                  <pic:blipFill>
+                    <a:blip r:embed="rId13"/>
+                    <a:stretch>
+                      <a:fillRect/>
+                    </a:stretch>
+                  </pic:blipFill>
+                  <pic:spPr>
+                    <a:xfrm>
+                      <a:off x="0" y="0"/>
+                      <a:ext cx="4057650" cy="2543175"/>
+                    </a:xfrm>
+                    <a:prstGeom prst="rect">
+                      <a:avLst/>
+                    </a:prstGeom>
+                  </pic:spPr>
+                </pic:pic>
+              </a:graphicData>
+            </a:graphic>
+          </wp:inline>
+        </w:drawing>
+      </w:r>
+    </w:p>
+    <w:p>
+      <w:pPr>
+        <w:rPr>
+          <w:sz w:val="24"/>
+          <w:szCs w:val="24"/>
+        </w:rPr>
+      </w:pPr>
+      <w:r>
+        <w:rPr>
+          <w:sz w:val="24"/>
+          <w:szCs w:val="24"/>
+        </w:rPr>
+        <w:t xml:space="preserve">This initialises the </w:t>
+      </w:r>
+      <w:r>
+        <w:rPr>
+          <w:i/>
+          <w:iCs/>
+          <w:sz w:val="24"/>
+          <w:szCs w:val="24"/>
+        </w:rPr>
+        <w:t>WidgetsBinding</w:t>
+      </w:r>
+      <w:r>
+        <w:rPr>
+          <w:sz w:val="24"/>
+          <w:szCs w:val="24"/>
+        </w:rPr>
+        <w:t xml:space="preserve"> which all the app widgets need to function and starts the app under a </w:t>
+      </w:r>
+      <w:r>
+        <w:rPr>
+          <w:i/>
+          <w:iCs/>
+          <w:sz w:val="24"/>
+          <w:szCs w:val="24"/>
+        </w:rPr>
+        <w:t>ChangeNotifierProvider</w:t>
+      </w:r>
+      <w:r>
+        <w:rPr>
+          <w:sz w:val="24"/>
+          <w:szCs w:val="24"/>
+        </w:rPr>
+        <w:t xml:space="preserve"> which makes sure the app looks for changes retrieved from the custom class </w:t>
+      </w:r>
+      <w:r>
+        <w:rPr>
+          <w:i/>
+          <w:iCs/>
+          <w:sz w:val="24"/>
+          <w:szCs w:val="24"/>
+        </w:rPr>
+        <w:t>FirebaseConnector</w:t>
+      </w:r>
+      <w:r>
+        <w:rPr>
+          <w:sz w:val="24"/>
+          <w:szCs w:val="24"/>
+        </w:rPr>
+        <w:t xml:space="preserve">. Finally, it creates the app instance by calling the </w:t>
+      </w:r>
+      <w:r>
+        <w:rPr>
+          <w:i/>
+          <w:iCs/>
+          <w:sz w:val="24"/>
+          <w:szCs w:val="24"/>
+        </w:rPr>
+        <w:t>DoorSine</w:t>
+      </w:r>
+      <w:r>
+        <w:rPr>
+          <w:sz w:val="24"/>
+          <w:szCs w:val="24"/>
+        </w:rPr>
+        <w:t xml:space="preserve"> class, which automatically calls the classes build method.</w:t>
+      </w:r>
+    </w:p>
+    <w:p>
+      <w:pPr>
+        <w:rPr>
+          <w:sz w:val="24"/>
+          <w:szCs w:val="24"/>
+        </w:rPr>
+      </w:pPr>
+      <w:r>
+        <w:rPr>
+          <w:sz w:val="24"/>
+          <w:szCs w:val="24"/>
+        </w:rPr>
+        <w:t xml:space="preserve">Since the build method of the </w:t>
+      </w:r>
+      <w:r>
+        <w:rPr>
+          <w:i/>
+          <w:iCs/>
+          <w:sz w:val="24"/>
+          <w:szCs w:val="24"/>
+        </w:rPr>
+        <w:t xml:space="preserve">DoorSine </w:t>
+      </w:r>
+      <w:r>
+        <w:rPr>
+          <w:sz w:val="24"/>
+          <w:szCs w:val="24"/>
+        </w:rPr>
+        <w:t xml:space="preserve">class needs to wait for the connection to </w:t>
+      </w:r>
+      <w:r>
+        <w:rPr>
+          <w:i/>
+          <w:iCs/>
+          <w:sz w:val="24"/>
+          <w:szCs w:val="24"/>
+        </w:rPr>
+        <w:t xml:space="preserve">Firebase </w:t>
+      </w:r>
+      <w:r>
+        <w:rPr>
+          <w:sz w:val="24"/>
+          <w:szCs w:val="24"/>
+        </w:rPr>
+        <w:t xml:space="preserve">to be established, it is structured using a </w:t>
+      </w:r>
+      <w:r>
+        <w:rPr>
+          <w:i/>
+          <w:iCs/>
+          <w:sz w:val="24"/>
+          <w:szCs w:val="24"/>
+        </w:rPr>
+        <w:t>FutureBuilder</w:t>
+      </w:r>
+      <w:r>
+        <w:rPr>
+          <w:sz w:val="24"/>
+          <w:szCs w:val="24"/>
+        </w:rPr>
+        <w:t xml:space="preserve">, which tells it to wait with certain actions when </w:t>
+      </w:r>
+      <w:r>
+        <w:rPr>
+          <w:sz w:val="24"/>
+          <w:szCs w:val="24"/>
+        </w:rPr>
+        <w:t xml:space="preserve">building. Several other classes use the same builder or variations of </w:t>
+      </w:r>
+      <w:proofErr w:type="gramStart"/>
+      <w:r>
+        <w:rPr>
+          <w:sz w:val="24"/>
+          <w:szCs w:val="24"/>
+        </w:rPr>
+        <w:t>it, and</w:t>
+      </w:r>
+      <w:proofErr w:type="gramEnd"/>
+      <w:r>
+        <w:rPr>
+          <w:sz w:val="24"/>
+          <w:szCs w:val="24"/>
+        </w:rPr>
+        <w:t xml:space="preserve"> will be covered later in the report. These builders do not actually return anything themselves but rather has several widgets returned within them based on the status of what they are waiting for to load, their snapshot.</w:t>
+      </w:r>
+      <w:r>
+        <w:rPr>
+          <w:sz w:val="24"/>
+          <w:szCs w:val="24"/>
+        </w:rPr>
+        <w:br/>
+      </w:r>
+      <w:r>
+        <w:rPr>
+          <w:sz w:val="24"/>
+          <w:szCs w:val="24"/>
+        </w:rPr>
+        <w:t xml:space="preserve">The main return of the builder is a </w:t>
+      </w:r>
+      <w:r>
+        <w:rPr>
+          <w:i/>
+          <w:iCs/>
+          <w:sz w:val="24"/>
+          <w:szCs w:val="24"/>
+        </w:rPr>
+        <w:t>MaterialApp</w:t>
+      </w:r>
+      <w:r>
+        <w:rPr>
+          <w:sz w:val="24"/>
+          <w:szCs w:val="24"/>
+        </w:rPr>
+        <w:t xml:space="preserve">, a constructor that uses material design to create an application base that all the other widgets </w:t>
+      </w:r>
+      <w:r>
+        <w:rPr>
+          <w:sz w:val="24"/>
+          <w:szCs w:val="24"/>
+        </w:rPr>
+        <w:t>build upon.</w:t>
+      </w:r>
+      <w:r>
+        <w:rPr>
+          <w:sz w:val="24"/>
+          <w:szCs w:val="24"/>
+        </w:rPr>
+        <w:t xml:space="preserve"> </w:t>
+      </w:r>
+      <w:r>
+        <w:rPr>
+          <w:sz w:val="24"/>
+          <w:szCs w:val="24"/>
+        </w:rPr>
+        <w:t xml:space="preserve">The </w:t>
+      </w:r>
+      <w:r>
+        <w:rPr>
+          <w:i/>
+          <w:iCs/>
+          <w:sz w:val="24"/>
+          <w:szCs w:val="24"/>
+        </w:rPr>
+        <w:t xml:space="preserve">MaterialApp </w:t>
+      </w:r>
+      <w:r>
+        <w:rPr>
+          <w:sz w:val="24"/>
+          <w:szCs w:val="24"/>
+        </w:rPr>
+        <w:t xml:space="preserve">is given a title, a custom theme defined in </w:t>
+      </w:r>
+      <w:r>
+        <w:rPr>
+          <w:i/>
+          <w:iCs/>
+          <w:sz w:val="24"/>
+          <w:szCs w:val="24"/>
+        </w:rPr>
+        <w:t>app_</w:t>
+      </w:r>
+      <w:proofErr w:type="gramStart"/>
+      <w:r>
+        <w:rPr>
+          <w:i/>
+          <w:iCs/>
+          <w:sz w:val="24"/>
+          <w:szCs w:val="24"/>
+        </w:rPr>
+        <w:t>theme.dart</w:t>
+      </w:r>
+      <w:proofErr w:type="gramEnd"/>
+      <w:r>
+        <w:rPr>
+          <w:i/>
+          <w:iCs/>
+          <w:sz w:val="24"/>
+          <w:szCs w:val="24"/>
+        </w:rPr>
+        <w:t xml:space="preserve"> </w:t>
+      </w:r>
+      <w:r>
+        <w:rPr>
+          <w:sz w:val="24"/>
+          <w:szCs w:val="24"/>
+        </w:rPr>
+        <w:t>and is given a route to the home widget.</w:t>
+      </w:r>
+      <w:r>
+        <w:rPr>
+          <w:sz w:val="24"/>
+          <w:szCs w:val="24"/>
+        </w:rPr>
+        <w:br/>
+        <w:t xml:space="preserve">This is a call to a function that returns three different widgets based on the status of the snapshot. If the snapshot has an error, it displays an error message, if the snapshot is loading it displays a loading indicator, and if the snapshot has finished loading it returns the </w:t>
+      </w:r>
+      <w:r>
+        <w:rPr>
+          <w:i/>
+          <w:iCs/>
+          <w:sz w:val="24"/>
+          <w:szCs w:val="24"/>
+        </w:rPr>
+        <w:t xml:space="preserve">LoginPage </w:t>
+      </w:r>
+      <w:r>
+        <w:rPr>
+          <w:sz w:val="24"/>
+          <w:szCs w:val="24"/>
+        </w:rPr>
+        <w:t>class, effectively taking the user to the page where they can log in.</w:t>
+      </w:r>
+      <w:r>
+        <w:rPr>
+          <w:sz w:val="24"/>
+          <w:szCs w:val="24"/>
+        </w:rPr>
+        <w:br/>
+        <w:t>MAYBE ADD SOME PICTURES TO EXPLAIN BETTER?</w:t>
+      </w:r>
+    </w:p>
+    <w:p>
+      <w:pPr>
+        <w:pStyle w:val="Heading3"/>
+      </w:pPr>
+      <w:bookmarkStart w:id="19" w:name="_Toc100138694"/>
+      <w:r>
+        <w:lastRenderedPageBreak/>
+        <w:t>2.1.2 Pages Folder</w:t>
+      </w:r>
+      <w:bookmarkEnd w:id="19"/>
+    </w:p>
+    <w:p>
+      <w:pPr>
+        <w:rPr>
+          <w:sz w:val="24"/>
+          <w:szCs w:val="24"/>
+        </w:rPr>
+      </w:pPr>
+      <w:r>
+        <w:rPr>
+          <w:sz w:val="24"/>
+          <w:szCs w:val="24"/>
+        </w:rPr>
+        <w:t xml:space="preserve">The </w:t>
+      </w:r>
+      <w:r>
+        <w:rPr>
+          <w:i/>
+          <w:iCs/>
+          <w:sz w:val="24"/>
+          <w:szCs w:val="24"/>
+        </w:rPr>
+        <w:t xml:space="preserve">LoginPage </w:t>
+      </w:r>
+      <w:r>
+        <w:rPr>
+          <w:sz w:val="24"/>
+          <w:szCs w:val="24"/>
+        </w:rPr>
+        <w:t xml:space="preserve">class is stored in the </w:t>
+      </w:r>
+      <w:r>
+        <w:rPr>
+          <w:i/>
+          <w:iCs/>
+          <w:sz w:val="24"/>
+          <w:szCs w:val="24"/>
+        </w:rPr>
+        <w:t xml:space="preserve">pages </w:t>
+      </w:r>
+      <w:r>
+        <w:rPr>
+          <w:sz w:val="24"/>
+          <w:szCs w:val="24"/>
+        </w:rPr>
+        <w:t xml:space="preserve">folder, which contains shared pages as well as individual pages for the phone side of the app and the tablet side of the app. These are stored in the </w:t>
+      </w:r>
+      <w:r>
+        <w:rPr>
+          <w:i/>
+          <w:iCs/>
+          <w:sz w:val="24"/>
+          <w:szCs w:val="24"/>
+        </w:rPr>
+        <w:t xml:space="preserve">phone_pages </w:t>
+      </w:r>
+      <w:r>
+        <w:rPr>
+          <w:sz w:val="24"/>
+          <w:szCs w:val="24"/>
+        </w:rPr>
+        <w:t xml:space="preserve">folder and </w:t>
+      </w:r>
+      <w:r>
+        <w:rPr>
+          <w:i/>
+          <w:iCs/>
+          <w:sz w:val="24"/>
+          <w:szCs w:val="24"/>
+        </w:rPr>
+        <w:t xml:space="preserve">tablet_pages </w:t>
+      </w:r>
+      <w:r>
+        <w:rPr>
+          <w:sz w:val="24"/>
+          <w:szCs w:val="24"/>
+        </w:rPr>
+        <w:t xml:space="preserve">folder respectively. </w:t>
+      </w:r>
+    </w:p>
+    <w:p>
+      <w:pPr>
+        <w:rPr>
+          <w:sz w:val="24"/>
+          <w:szCs w:val="24"/>
+        </w:rPr>
+      </w:pPr>
+      <w:r>
+        <w:rPr>
+          <w:noProof/>
+        </w:rPr>
+        <w:drawing>
+          <wp:inline distT="0" distB="0" distL="0" distR="0" wp14:anchorId="431C973C" wp14:editId="3AE2AB4B">
+            <wp:extent cx="1714500" cy="1943100"/>
+            <wp:effectExtent l="0" t="0" r="0" b="0"/>
+            <wp:docPr id="7" name="Picture 7"/>
+            <wp:cNvGraphicFramePr>
+              <a:graphicFrameLocks xmlns:a="http://schemas.openxmlformats.org/drawingml/2006/main" noChangeAspect="1"/>
+            </wp:cNvGraphicFramePr>
+            <a:graphic xmlns:a="http://schemas.openxmlformats.org/drawingml/2006/main">
+              <a:graphicData uri="http://schemas.openxmlformats.org/drawingml/2006/picture">
+                <pic:pic xmlns:pic="http://schemas.openxmlformats.org/drawingml/2006/picture">
+                  <pic:nvPicPr>
+                    <pic:cNvPr id="1" name=""/>
+                    <pic:cNvPicPr/>
+                  </pic:nvPicPr>
+                  <pic:blipFill>
+                    <a:blip r:embed="rId14"/>
+                    <a:stretch>
+                      <a:fillRect/>
+                    </a:stretch>
+                  </pic:blipFill>
+                  <pic:spPr>
+                    <a:xfrm>
+                      <a:off x="0" y="0"/>
+                      <a:ext cx="1714500" cy="1943100"/>
+                    </a:xfrm>
+                    <a:prstGeom prst="rect">
+                      <a:avLst/>
+                    </a:prstGeom>
+                  </pic:spPr>
+                </pic:pic>
+              </a:graphicData>
+            </a:graphic>
+          </wp:inline>
+        </w:drawing>
+      </w:r>
+    </w:p>
+    <w:p>
+      <w:pPr>
+        <w:rPr>
+          <w:sz w:val="24"/>
+          <w:szCs w:val="24"/>
+        </w:rPr>
+      </w:pPr>
+      <w:r>
+        <w:rPr>
+          <w:sz w:val="24"/>
+          <w:szCs w:val="24"/>
+        </w:rPr>
+        <w:t xml:space="preserve">Other files in the </w:t>
+      </w:r>
+      <w:r>
+        <w:rPr>
+          <w:i/>
+          <w:iCs/>
+          <w:sz w:val="24"/>
+          <w:szCs w:val="24"/>
+        </w:rPr>
+        <w:t xml:space="preserve">pages </w:t>
+      </w:r>
+      <w:r>
+        <w:rPr>
+          <w:sz w:val="24"/>
+          <w:szCs w:val="24"/>
+        </w:rPr>
+        <w:t>folder are</w:t>
+      </w:r>
+      <w:r>
+        <w:rPr>
+          <w:sz w:val="24"/>
+          <w:szCs w:val="24"/>
+        </w:rPr>
+        <w:t xml:space="preserve"> </w:t>
+      </w:r>
+      <w:r>
+        <w:rPr>
+          <w:i/>
+          <w:iCs/>
+          <w:sz w:val="24"/>
+          <w:szCs w:val="24"/>
+        </w:rPr>
+        <w:t xml:space="preserve">call_page.dart </w:t>
+      </w:r>
+      <w:r>
+        <w:rPr>
+          <w:sz w:val="24"/>
+          <w:szCs w:val="24"/>
+        </w:rPr>
+        <w:t>which is a shared page that both the phone and tablet sides of the app uses for calling,</w:t>
+      </w:r>
+      <w:r>
+        <w:rPr>
+          <w:sz w:val="24"/>
+          <w:szCs w:val="24"/>
+        </w:rPr>
+        <w:t xml:space="preserve"> </w:t>
+      </w:r>
+      <w:r>
+        <w:rPr>
+          <w:i/>
+          <w:iCs/>
+          <w:sz w:val="24"/>
+          <w:szCs w:val="24"/>
+        </w:rPr>
+        <w:t xml:space="preserve">create_account_page.dart </w:t>
+      </w:r>
+      <w:r>
+        <w:rPr>
+          <w:sz w:val="24"/>
+          <w:szCs w:val="24"/>
+        </w:rPr>
+        <w:t>where new user can create an account for themselves,</w:t>
+      </w:r>
+      <w:r>
+        <w:rPr>
+          <w:sz w:val="24"/>
+          <w:szCs w:val="24"/>
+        </w:rPr>
+        <w:t xml:space="preserve"> </w:t>
+      </w:r>
+      <w:r>
+        <w:rPr>
+          <w:i/>
+          <w:iCs/>
+          <w:sz w:val="24"/>
+          <w:szCs w:val="24"/>
+        </w:rPr>
+        <w:t xml:space="preserve">messages_page.dart </w:t>
+      </w:r>
+      <w:r>
+        <w:rPr>
+          <w:sz w:val="24"/>
+          <w:szCs w:val="24"/>
+        </w:rPr>
+        <w:t xml:space="preserve">which works similarly to </w:t>
+      </w:r>
+      <w:r>
+        <w:rPr>
+          <w:i/>
+          <w:iCs/>
+          <w:sz w:val="24"/>
+          <w:szCs w:val="24"/>
+        </w:rPr>
+        <w:t xml:space="preserve">call_page.dart </w:t>
+      </w:r>
+      <w:r>
+        <w:rPr>
+          <w:sz w:val="24"/>
+          <w:szCs w:val="24"/>
+        </w:rPr>
+        <w:t xml:space="preserve">only for messages instead, and </w:t>
+      </w:r>
+      <w:r>
+        <w:rPr>
+          <w:i/>
+          <w:iCs/>
+          <w:sz w:val="24"/>
+          <w:szCs w:val="24"/>
+        </w:rPr>
+        <w:t xml:space="preserve">phone_main.dart </w:t>
+      </w:r>
+      <w:r>
+        <w:rPr>
+          <w:sz w:val="24"/>
+          <w:szCs w:val="24"/>
+        </w:rPr>
+        <w:t xml:space="preserve">and </w:t>
+      </w:r>
+      <w:r>
+        <w:rPr>
+          <w:i/>
+          <w:iCs/>
+          <w:sz w:val="24"/>
+          <w:szCs w:val="24"/>
+        </w:rPr>
+        <w:t xml:space="preserve">tablet_main.dart </w:t>
+      </w:r>
+      <w:r>
+        <w:rPr>
+          <w:sz w:val="24"/>
+          <w:szCs w:val="24"/>
+        </w:rPr>
+        <w:t xml:space="preserve">which are the main pages for the phone side and tablet side of the app respectively. </w:t>
+      </w:r>
+    </w:p>
+    <w:p>
+      <w:pPr>
+        <w:rPr>
+          <w:sz w:val="24"/>
+          <w:szCs w:val="24"/>
+        </w:rPr>
+      </w:pPr>
+      <w:r>
+        <w:rPr>
+          <w:sz w:val="24"/>
+          <w:szCs w:val="24"/>
+        </w:rPr>
+        <w:t xml:space="preserve">The </w:t>
+      </w:r>
+      <w:r>
+        <w:rPr>
+          <w:i/>
+          <w:iCs/>
+          <w:sz w:val="24"/>
+          <w:szCs w:val="24"/>
+        </w:rPr>
+        <w:t xml:space="preserve">LoginPage </w:t>
+      </w:r>
+      <w:r>
+        <w:rPr>
+          <w:sz w:val="24"/>
+          <w:szCs w:val="24"/>
+        </w:rPr>
+        <w:t xml:space="preserve">class is the first class encountered that extends </w:t>
+      </w:r>
+      <w:r>
+        <w:rPr>
+          <w:i/>
+          <w:iCs/>
+          <w:sz w:val="24"/>
+          <w:szCs w:val="24"/>
+        </w:rPr>
+        <w:t>StatefulWidget</w:t>
+      </w:r>
+      <w:r>
+        <w:rPr>
+          <w:sz w:val="24"/>
+          <w:szCs w:val="24"/>
+        </w:rPr>
+        <w:t xml:space="preserve">, since the </w:t>
+      </w:r>
+      <w:r>
+        <w:rPr>
+          <w:i/>
+          <w:iCs/>
+          <w:sz w:val="24"/>
+          <w:szCs w:val="24"/>
+        </w:rPr>
+        <w:t xml:space="preserve">DoorSine </w:t>
+      </w:r>
+      <w:r>
+        <w:rPr>
+          <w:sz w:val="24"/>
+          <w:szCs w:val="24"/>
+        </w:rPr>
+        <w:t xml:space="preserve">class extended </w:t>
+      </w:r>
+      <w:r>
+        <w:rPr>
+          <w:i/>
+          <w:iCs/>
+          <w:sz w:val="24"/>
+          <w:szCs w:val="24"/>
+        </w:rPr>
+        <w:t>StatelessWidget</w:t>
+      </w:r>
+      <w:r>
+        <w:rPr>
+          <w:sz w:val="24"/>
+          <w:szCs w:val="24"/>
+        </w:rPr>
+        <w:t xml:space="preserve">. The main difference between them is that a </w:t>
+      </w:r>
+      <w:r>
+        <w:rPr>
+          <w:i/>
+          <w:iCs/>
+          <w:sz w:val="24"/>
+          <w:szCs w:val="24"/>
+        </w:rPr>
+        <w:t xml:space="preserve">StatelessWidget </w:t>
+      </w:r>
+      <w:r>
+        <w:rPr>
+          <w:sz w:val="24"/>
+          <w:szCs w:val="24"/>
+        </w:rPr>
+        <w:t>is only built once and does not change through its lifetime, while a</w:t>
+      </w:r>
+      <w:r>
+        <w:rPr>
+          <w:i/>
+          <w:iCs/>
+          <w:sz w:val="24"/>
+          <w:szCs w:val="24"/>
+        </w:rPr>
+        <w:t xml:space="preserve"> StatefulWidget </w:t>
+      </w:r>
+      <w:r>
+        <w:rPr>
+          <w:sz w:val="24"/>
+          <w:szCs w:val="24"/>
+        </w:rPr>
+        <w:t xml:space="preserve">is expected to change based on user input. The </w:t>
+      </w:r>
+      <w:r>
+        <w:rPr>
+          <w:i/>
+          <w:iCs/>
+          <w:sz w:val="24"/>
+          <w:szCs w:val="24"/>
+        </w:rPr>
+        <w:t xml:space="preserve">StatefulWidget </w:t>
+      </w:r>
+      <w:r>
+        <w:rPr>
+          <w:sz w:val="24"/>
+          <w:szCs w:val="24"/>
+        </w:rPr>
+        <w:t xml:space="preserve">does not have a build function like the </w:t>
+      </w:r>
+      <w:r>
+        <w:rPr>
+          <w:i/>
+          <w:iCs/>
+          <w:sz w:val="24"/>
+          <w:szCs w:val="24"/>
+        </w:rPr>
+        <w:t>StatelessWidget</w:t>
+      </w:r>
+      <w:r>
+        <w:rPr>
+          <w:sz w:val="24"/>
+          <w:szCs w:val="24"/>
+        </w:rPr>
+        <w:t xml:space="preserve"> but </w:t>
+      </w:r>
+      <w:r>
+        <w:rPr>
+          <w:sz w:val="24"/>
+          <w:szCs w:val="24"/>
+        </w:rPr>
+        <w:t xml:space="preserve">has a function that creates a mutable </w:t>
+      </w:r>
+      <w:r>
+        <w:rPr>
+          <w:i/>
+          <w:iCs/>
+          <w:sz w:val="24"/>
+          <w:szCs w:val="24"/>
+        </w:rPr>
+        <w:t>State</w:t>
+      </w:r>
+      <w:r>
+        <w:rPr>
+          <w:sz w:val="24"/>
+          <w:szCs w:val="24"/>
+        </w:rPr>
+        <w:t xml:space="preserve">. This state is what has the build function, and when changes are applied to the </w:t>
+      </w:r>
+      <w:r>
+        <w:rPr>
+          <w:i/>
+          <w:iCs/>
+          <w:sz w:val="24"/>
+          <w:szCs w:val="24"/>
+        </w:rPr>
+        <w:t xml:space="preserve">State </w:t>
+      </w:r>
+      <w:r>
+        <w:rPr>
+          <w:sz w:val="24"/>
+          <w:szCs w:val="24"/>
+        </w:rPr>
+        <w:t>it is rebuilt with the changes.</w:t>
+      </w:r>
+    </w:p>
+    <w:p>
+      <w:pPr>
+        <w:rPr>
+          <w:sz w:val="24"/>
+          <w:szCs w:val="24"/>
+        </w:rPr>
+      </w:pPr>
+      <w:r>
+        <w:rPr>
+          <w:sz w:val="24"/>
+          <w:szCs w:val="24"/>
+        </w:rPr>
+        <w:t>EXPLAIN AROUND LOGIN PAGE.</w:t>
+      </w:r>
+      <w:r>
+        <w:rPr>
+          <w:sz w:val="24"/>
+          <w:szCs w:val="24"/>
+        </w:rPr>
+        <w:br/>
+        <w:t>SHOW ACCOUNT CREATION.</w:t>
+      </w:r>
+      <w:r>
+        <w:rPr>
+          <w:sz w:val="24"/>
+          <w:szCs w:val="24"/>
+        </w:rPr>
+        <w:br/>
+        <w:t>SHOW PHONE AND TABLET MAIN PAGES.</w:t>
+      </w:r>
+      <w:r>
+        <w:rPr>
+          <w:sz w:val="24"/>
+          <w:szCs w:val="24"/>
+        </w:rPr>
+        <w:br/>
+        <w:t>SHOW OF SOME OF THEIR RESPECTIVE PAGES, AS WELL AS SHARED ONES.</w:t>
+      </w:r>
+      <w:r>
+        <w:rPr>
+          <w:sz w:val="24"/>
+          <w:szCs w:val="24"/>
+        </w:rPr>
+        <w:br/>
+        <w:t>TALK ABOUT FILES IN THE WIDGET FOLDER; AND MAYBE THE LECTURER MODEL.</w:t>
       </w:r>
     </w:p>
     <w:p>
       <w:pPr>
         <w:pStyle w:val="Heading2"/>
       </w:pPr>
-      <w:bookmarkStart w:id="18" w:name="_Toc99634678"/>
+      <w:bookmarkStart w:id="20" w:name="_Toc100138695"/>
       <w:r>
         <w:t>2.2 Visual Implementation</w:t>
       </w:r>
-      <w:bookmarkEnd w:id="18"/>
+      <w:bookmarkEnd w:id="20"/>
     </w:p>
     <w:p>
       <w:r>
         <w:t>Show some of the visuals of the app</w:t>
       </w:r>
-      <w:bookmarkStart w:id="19" w:name="_Toc99634679"/>
     </w:p>
     <w:p/>
     <w:p>
@@ -6997,72 +7952,81 @@
         <w:pStyle w:val="Heading1"/>
         <w:spacing w:line="276" w:lineRule="auto"/>
       </w:pPr>
+      <w:bookmarkStart w:id="21" w:name="_Toc100138696"/>
+      <w:r>
+        <w:t xml:space="preserve">3. </w:t>
+      </w:r>
+      <w:r>
+        <w:t>Project Testing</w:t>
+      </w:r>
+      <w:bookmarkEnd w:id="21"/>
+    </w:p>
+    <w:p>
+      <w:pPr>
+        <w:spacing w:line="276" w:lineRule="auto"/>
+      </w:pPr>
+      <w:r>
+        <w:t xml:space="preserve">Show some evidence of testing, might not be necessary. </w:t>
+      </w:r>
+    </w:p>
+    <w:p>
+      <w:pPr>
+        <w:pStyle w:val="Heading2"/>
+      </w:pPr>
+      <w:bookmarkStart w:id="22" w:name="_Toc100138697"/>
+      <w:r>
+        <w:t>3.1 Manual Testing</w:t>
+      </w:r>
+      <w:bookmarkEnd w:id="22"/>
+    </w:p>
+    <w:p>
+      <w:r>
+        <w:t xml:space="preserve">Manually testing </w:t>
+      </w:r>
+      <w:r>
+        <w:t>of the product, both sides</w:t>
+      </w:r>
+    </w:p>
+    <w:p>
+      <w:pPr>
+        <w:pStyle w:val="Heading3"/>
+      </w:pPr>
+      <w:bookmarkStart w:id="23" w:name="_Toc100138698"/>
       <w:r>
         <w:lastRenderedPageBreak/>
-        <w:t xml:space="preserve">3. </w:t>
-      </w:r>
-      <w:r>
-        <w:t>Project Testing</w:t>
-      </w:r>
-      <w:bookmarkEnd w:id="19"/>
-    </w:p>
-    <w:p>
-      <w:pPr>
-        <w:spacing w:line="276" w:lineRule="auto"/>
-      </w:pPr>
-      <w:r>
-        <w:t xml:space="preserve">Show some evidence of testing, might not be necessary. </w:t>
+        <w:t>3.1.1 Phone</w:t>
+      </w:r>
+      <w:bookmarkEnd w:id="23"/>
+    </w:p>
+    <w:p>
+      <w:r>
+        <w:t>Manual testing of the phone side of the app</w:t>
+      </w:r>
+    </w:p>
+    <w:p>
+      <w:pPr>
+        <w:pStyle w:val="Heading3"/>
+      </w:pPr>
+      <w:bookmarkStart w:id="24" w:name="_Toc100138699"/>
+      <w:r>
+        <w:t>3.1.2 Tablet</w:t>
+      </w:r>
+      <w:bookmarkEnd w:id="24"/>
+    </w:p>
+    <w:p>
+      <w:r>
+        <w:t>Manual testing of the tablet side of the app</w:t>
       </w:r>
     </w:p>
     <w:p>
       <w:pPr>
         <w:pStyle w:val="Heading2"/>
       </w:pPr>
-      <w:r>
-        <w:t>3.1 Manual Testing</w:t>
-      </w:r>
-    </w:p>
-    <w:p>
-      <w:r>
-        <w:t xml:space="preserve">Manually testing </w:t>
-      </w:r>
-      <w:r>
-        <w:t>of the product, both sides</w:t>
-      </w:r>
-    </w:p>
-    <w:p>
-      <w:pPr>
-        <w:pStyle w:val="Heading3"/>
-      </w:pPr>
-      <w:r>
-        <w:t>3.1.1 Phone</w:t>
-      </w:r>
-    </w:p>
-    <w:p>
-      <w:r>
-        <w:t>Manual testing of the phone side of the app</w:t>
-      </w:r>
-    </w:p>
-    <w:p>
-      <w:pPr>
-        <w:pStyle w:val="Heading3"/>
-      </w:pPr>
-      <w:r>
-        <w:t>3.1.2 Tablet</w:t>
-      </w:r>
-    </w:p>
-    <w:p>
-      <w:r>
-        <w:t>Manual testing of the tablet side of the app</w:t>
-      </w:r>
-    </w:p>
-    <w:p>
-      <w:pPr>
-        <w:pStyle w:val="Heading2"/>
-      </w:pPr>
+      <w:bookmarkStart w:id="25" w:name="_Toc100138700"/>
       <w:r>
         <w:t>3.2 Automatic Testing</w:t>
       </w:r>
+      <w:bookmarkEnd w:id="25"/>
     </w:p>
     <w:p>
       <w:r>
@@ -7077,7 +8041,7 @@
         <w:pStyle w:val="Heading1"/>
         <w:spacing w:line="276" w:lineRule="auto"/>
       </w:pPr>
-      <w:bookmarkStart w:id="20" w:name="_Toc99634680"/>
+      <w:bookmarkStart w:id="26" w:name="_Toc100138701"/>
       <w:r>
         <w:lastRenderedPageBreak/>
         <w:t xml:space="preserve">4. </w:t>
@@ -7085,7 +8049,7 @@
       <w:r>
         <w:t>Project Planning</w:t>
       </w:r>
-      <w:bookmarkEnd w:id="20"/>
+      <w:bookmarkEnd w:id="26"/>
     </w:p>
     <w:p>
       <w:pPr>
@@ -7119,14 +8083,14 @@
         <w:pStyle w:val="Heading2"/>
         <w:spacing w:line="276" w:lineRule="auto"/>
       </w:pPr>
-      <w:bookmarkStart w:id="21" w:name="_Toc99634681"/>
+      <w:bookmarkStart w:id="27" w:name="_Toc100138702"/>
       <w:r>
         <w:t xml:space="preserve">4.1 </w:t>
       </w:r>
       <w:r>
         <w:t>Planning</w:t>
       </w:r>
-      <w:bookmarkEnd w:id="21"/>
+      <w:bookmarkEnd w:id="27"/>
     </w:p>
     <w:p>
       <w:pPr>
@@ -7141,14 +8105,14 @@
         <w:pStyle w:val="Heading2"/>
         <w:spacing w:line="276" w:lineRule="auto"/>
       </w:pPr>
-      <w:bookmarkStart w:id="22" w:name="_Toc99634682"/>
+      <w:bookmarkStart w:id="28" w:name="_Toc100138703"/>
       <w:r>
         <w:t xml:space="preserve">4.2 </w:t>
       </w:r>
       <w:r>
         <w:t>Operation</w:t>
       </w:r>
-      <w:bookmarkEnd w:id="22"/>
+      <w:bookmarkEnd w:id="28"/>
     </w:p>
     <w:p>
       <w:pPr>
@@ -7163,14 +8127,14 @@
         <w:pStyle w:val="Heading2"/>
         <w:spacing w:line="276" w:lineRule="auto"/>
       </w:pPr>
-      <w:bookmarkStart w:id="23" w:name="_Toc99634683"/>
+      <w:bookmarkStart w:id="29" w:name="_Toc100138704"/>
       <w:r>
         <w:t xml:space="preserve">4.3 </w:t>
       </w:r>
       <w:r>
         <w:t>Risk Management</w:t>
       </w:r>
-      <w:bookmarkEnd w:id="23"/>
+      <w:bookmarkEnd w:id="29"/>
     </w:p>
     <w:p>
       <w:pPr>
@@ -7185,20 +8149,20 @@
         <w:pStyle w:val="Heading2"/>
         <w:spacing w:line="276" w:lineRule="auto"/>
       </w:pPr>
-      <w:bookmarkStart w:id="24" w:name="_Toc99634684"/>
+      <w:bookmarkStart w:id="30" w:name="_Toc100138705"/>
       <w:r>
         <w:t xml:space="preserve">4.4 </w:t>
       </w:r>
       <w:r>
         <w:t>Jira</w:t>
       </w:r>
-      <w:bookmarkEnd w:id="24"/>
-    </w:p>
-    <w:p>
-      <w:pPr>
-        <w:spacing w:line="276" w:lineRule="auto"/>
-      </w:pPr>
-      <w:hyperlink r:id="rId12" w:history="1">
+      <w:bookmarkEnd w:id="30"/>
+    </w:p>
+    <w:p>
+      <w:pPr>
+        <w:spacing w:line="276" w:lineRule="auto"/>
+      </w:pPr>
+      <w:hyperlink r:id="rId15" w:history="1">
         <w:r>
           <w:rPr>
             <w:rStyle w:val="Hyperlink"/>
@@ -7212,20 +8176,20 @@
         <w:pStyle w:val="Heading2"/>
         <w:spacing w:line="276" w:lineRule="auto"/>
       </w:pPr>
-      <w:bookmarkStart w:id="25" w:name="_Toc99634685"/>
+      <w:bookmarkStart w:id="31" w:name="_Toc100138706"/>
       <w:r>
         <w:t xml:space="preserve">4.5 </w:t>
       </w:r>
       <w:r>
         <w:t>GitLab</w:t>
       </w:r>
-      <w:bookmarkEnd w:id="25"/>
-    </w:p>
-    <w:p>
-      <w:pPr>
-        <w:spacing w:line="276" w:lineRule="auto"/>
-      </w:pPr>
-      <w:hyperlink r:id="rId13" w:history="1">
+      <w:bookmarkEnd w:id="31"/>
+    </w:p>
+    <w:p>
+      <w:pPr>
+        <w:spacing w:line="276" w:lineRule="auto"/>
+      </w:pPr>
+      <w:hyperlink r:id="rId16" w:history="1">
         <w:r>
           <w:rPr>
             <w:rStyle w:val="Hyperlink"/>
@@ -7252,7 +8216,7 @@
         <w:pStyle w:val="Heading1"/>
         <w:spacing w:line="276" w:lineRule="auto"/>
       </w:pPr>
-      <w:bookmarkStart w:id="26" w:name="_Toc99634686"/>
+      <w:bookmarkStart w:id="32" w:name="_Toc100138707"/>
       <w:r>
         <w:lastRenderedPageBreak/>
         <w:t xml:space="preserve">5. </w:t>
@@ -7260,7 +8224,7 @@
       <w:r>
         <w:t>Conclusion</w:t>
       </w:r>
-      <w:bookmarkEnd w:id="26"/>
+      <w:bookmarkEnd w:id="32"/>
     </w:p>
     <w:p>
       <w:pPr>
@@ -7307,14 +8271,14 @@
         <w:pStyle w:val="Heading2"/>
         <w:spacing w:line="276" w:lineRule="auto"/>
       </w:pPr>
-      <w:bookmarkStart w:id="27" w:name="_Toc99634687"/>
+      <w:bookmarkStart w:id="33" w:name="_Toc100138708"/>
       <w:r>
         <w:t xml:space="preserve">5.1 </w:t>
       </w:r>
       <w:r>
         <w:t>Achievements</w:t>
       </w:r>
-      <w:bookmarkEnd w:id="27"/>
+      <w:bookmarkEnd w:id="33"/>
     </w:p>
     <w:p>
       <w:pPr>
@@ -7618,11 +8582,11 @@
       <w:pPr>
         <w:pStyle w:val="Heading2"/>
       </w:pPr>
-      <w:bookmarkStart w:id="28" w:name="_Toc99634688"/>
+      <w:bookmarkStart w:id="34" w:name="_Toc100138709"/>
       <w:r>
         <w:t>Future Development</w:t>
       </w:r>
-      <w:bookmarkEnd w:id="28"/>
+      <w:bookmarkEnd w:id="34"/>
     </w:p>
     <w:p>
       <w:r>
@@ -7638,7 +8602,7 @@
         <w:br w:type="page"/>
       </w:r>
     </w:p>
-    <w:bookmarkStart w:id="29" w:name="_Toc99634689" w:displacedByCustomXml="next"/>
+    <w:bookmarkStart w:id="35" w:name="_Toc100138710" w:displacedByCustomXml="next"/>
     <w:sdt>
       <w:sdtPr>
         <w:rPr>
@@ -7663,7 +8627,7 @@
           <w:r>
             <w:t>References</w:t>
           </w:r>
-          <w:bookmarkEnd w:id="29"/>
+          <w:bookmarkEnd w:id="35"/>
         </w:p>
         <w:sdt>
           <w:sdtPr>
@@ -7970,8 +8934,8 @@
       </w:pPr>
     </w:p>
     <w:sectPr>
-      <w:headerReference w:type="first" r:id="rId14"/>
-      <w:footerReference w:type="first" r:id="rId15"/>
+      <w:headerReference w:type="first" r:id="rId17"/>
+      <w:footerReference w:type="first" r:id="rId18"/>
       <w:pgSz w:w="11906" w:h="16838"/>
       <w:pgMar w:top="1440" w:right="1440" w:bottom="1440" w:left="1440" w:header="708" w:footer="708" w:gutter="0"/>
       <w:pgNumType w:start="1"/>
@@ -10356,6 +11320,19 @@
       <w:szCs w:val="24"/>
     </w:rPr>
   </w:style>
+  <w:style w:type="paragraph" w:styleId="TOC3">
+    <w:name w:val="toc 3"/>
+    <w:basedOn w:val="Normal"/>
+    <w:next w:val="Normal"/>
+    <w:autoRedefine/>
+    <w:uiPriority w:val="39"/>
+    <w:unhideWhenUsed/>
+    <w:rsid w:val="00325EA2"/>
+    <w:pPr>
+      <w:spacing w:after="100"/>
+      <w:ind w:left="440"/>
+    </w:pPr>
+  </w:style>
 </w:styles>
 </file>
 

--- a/docs/Final Project Report.docx
+++ b/docs/Final Project Report.docx
@@ -708,23 +708,7 @@
           <w:sz w:val="24"/>
           <w:szCs w:val="24"/>
         </w:rPr>
-        <w:t xml:space="preserve"> Jameel. During my second year at </w:t>
-      </w:r>
-      <w:proofErr w:type="gramStart"/>
-      <w:r>
-        <w:rPr>
-          <w:sz w:val="24"/>
-          <w:szCs w:val="24"/>
-        </w:rPr>
-        <w:t>Essex</w:t>
-      </w:r>
-      <w:proofErr w:type="gramEnd"/>
-      <w:r>
-        <w:rPr>
-          <w:sz w:val="24"/>
-          <w:szCs w:val="24"/>
-        </w:rPr>
-        <w:t xml:space="preserve"> he was one of the supervisors for our team project, and through the year I got to know him as a professional lecturer with an abundance of wisdom and optimism.</w:t>
+        <w:t xml:space="preserve"> Jameel. During my second year at Essex he was one of the supervisors for our team project, and through the year I got to know him as a professional lecturer with an abundance of wisdom and optimism.</w:t>
       </w:r>
       <w:r>
         <w:rPr>
@@ -3667,23 +3651,7 @@
           <w:sz w:val="24"/>
           <w:szCs w:val="24"/>
         </w:rPr>
-        <w:t xml:space="preserve">The goal is to place this device outside every staff office door so that anyone who wants to visit the staff knows that </w:t>
-      </w:r>
-      <w:proofErr w:type="gramStart"/>
-      <w:r>
-        <w:rPr>
-          <w:sz w:val="24"/>
-          <w:szCs w:val="24"/>
-        </w:rPr>
-        <w:t>current status</w:t>
-      </w:r>
-      <w:proofErr w:type="gramEnd"/>
-      <w:r>
-        <w:rPr>
-          <w:sz w:val="24"/>
-          <w:szCs w:val="24"/>
-        </w:rPr>
-        <w:t xml:space="preserve"> of staff - whether the staff is in the office or out of office, whether the staff is in a meeting, or on leave. </w:t>
+        <w:t xml:space="preserve">The goal is to place this device outside every staff office door so that anyone who wants to visit the staff knows that current status of staff - whether the staff is in the office or out of office, whether the staff is in a meeting, or on leave. </w:t>
       </w:r>
       <w:r>
         <w:rPr>
@@ -3961,23 +3929,7 @@
           <w:sz w:val="24"/>
           <w:szCs w:val="24"/>
         </w:rPr>
-        <w:t xml:space="preserve">App development has always intrigued me, but throughout the first two years of university there had been little to no focus on it. </w:t>
-      </w:r>
-      <w:proofErr w:type="gramStart"/>
-      <w:r>
-        <w:rPr>
-          <w:sz w:val="24"/>
-          <w:szCs w:val="24"/>
-        </w:rPr>
-        <w:t>So</w:t>
-      </w:r>
-      <w:proofErr w:type="gramEnd"/>
-      <w:r>
-        <w:rPr>
-          <w:sz w:val="24"/>
-          <w:szCs w:val="24"/>
-        </w:rPr>
-        <w:t xml:space="preserve"> when the chance presented itself to try developing an application from scratch with freedom to do what I wanted with it, there was no doubt in my mind that this was the project I wanted as my final year project.</w:t>
+        <w:t>App development has always intrigued me, but throughout the first two years of university there had been little to no focus on it. So when the chance presented itself to try developing an application from scratch with freedom to do what I wanted with it, there was no doubt in my mind that this was the project I wanted as my final year project.</w:t>
       </w:r>
     </w:p>
     <w:p>
@@ -4513,7 +4465,6 @@
         </w:rPr>
         <w:t xml:space="preserve">Articles naming the top 5, top 10, etc. like this </w:t>
       </w:r>
-      <w:proofErr w:type="gramStart"/>
       <w:r>
         <w:rPr>
           <w:sz w:val="24"/>
@@ -4521,7 +4472,6 @@
         </w:rPr>
         <w:t>Medium</w:t>
       </w:r>
-      <w:proofErr w:type="gramEnd"/>
       <w:r>
         <w:rPr>
           <w:sz w:val="24"/>
@@ -5150,23 +5100,7 @@
           <w:sz w:val="24"/>
           <w:szCs w:val="24"/>
         </w:rPr>
-        <w:t xml:space="preserve">most used languages, </w:t>
-      </w:r>
-      <w:proofErr w:type="gramStart"/>
-      <w:r>
-        <w:rPr>
-          <w:sz w:val="24"/>
-          <w:szCs w:val="24"/>
-        </w:rPr>
-        <w:t>compilers</w:t>
-      </w:r>
-      <w:proofErr w:type="gramEnd"/>
-      <w:r>
-        <w:rPr>
-          <w:sz w:val="24"/>
-          <w:szCs w:val="24"/>
-        </w:rPr>
-        <w:t xml:space="preserve"> or frameworks. The</w:t>
+        <w:t>most used languages, compilers or frameworks. The</w:t>
       </w:r>
       <w:r>
         <w:rPr>
@@ -5292,30 +5226,14 @@
           <w:sz w:val="24"/>
           <w:szCs w:val="24"/>
         </w:rPr>
-        <w:t xml:space="preserve">. It is an open-source and object-oriented programming language released by Google in </w:t>
-      </w:r>
-      <w:proofErr w:type="gramStart"/>
-      <w:r>
-        <w:rPr>
-          <w:sz w:val="24"/>
-          <w:szCs w:val="24"/>
-        </w:rPr>
-        <w:t>2011</w:t>
-      </w:r>
-      <w:r>
-        <w:rPr>
-          <w:sz w:val="24"/>
-          <w:szCs w:val="24"/>
-        </w:rPr>
-        <w:t>, and</w:t>
-      </w:r>
-      <w:proofErr w:type="gramEnd"/>
-      <w:r>
-        <w:rPr>
-          <w:sz w:val="24"/>
-          <w:szCs w:val="24"/>
-        </w:rPr>
-        <w:t xml:space="preserve"> has seen continuous improvements and development since its initial release</w:t>
+        <w:t>. It is an open-source and object-oriented programming language released by Google in 2011</w:t>
+      </w:r>
+      <w:r>
+        <w:rPr>
+          <w:sz w:val="24"/>
+          <w:szCs w:val="24"/>
+        </w:rPr>
+        <w:t>, and has seen continuous improvements and development since its initial release</w:t>
       </w:r>
       <w:r>
         <w:rPr>
@@ -5769,23 +5687,7 @@
           <w:sz w:val="24"/>
           <w:szCs w:val="24"/>
         </w:rPr>
-        <w:t xml:space="preserve">s purpose, as mentioned, is one-to-one communication between an office user and a person at their door. The person at the door can see the office </w:t>
-      </w:r>
-      <w:proofErr w:type="gramStart"/>
-      <w:r>
-        <w:rPr>
-          <w:sz w:val="24"/>
-          <w:szCs w:val="24"/>
-        </w:rPr>
-        <w:t>users</w:t>
-      </w:r>
-      <w:proofErr w:type="gramEnd"/>
-      <w:r>
-        <w:rPr>
-          <w:sz w:val="24"/>
-          <w:szCs w:val="24"/>
-        </w:rPr>
-        <w:t xml:space="preserve"> current status, can get some basic information on them and has the option of messaging, calling and booking meetings with the office user.</w:t>
+        <w:t>s purpose, as mentioned, is one-to-one communication between an office user and a person at their door. The person at the door can see the office users current status, can get some basic information on them and has the option of messaging, calling and booking meetings with the office user.</w:t>
       </w:r>
     </w:p>
     <w:p>
@@ -5802,23 +5704,7 @@
           <w:szCs w:val="24"/>
         </w:rPr>
         <w:lastRenderedPageBreak/>
-        <w:t xml:space="preserve">Looking at the similarities and differences, it is clear that similar products do exist on the market already and the different companies compete for the biggest share on the market. But the </w:t>
-      </w:r>
-      <w:proofErr w:type="gramStart"/>
-      <w:r>
-        <w:rPr>
-          <w:sz w:val="24"/>
-          <w:szCs w:val="24"/>
-        </w:rPr>
-        <w:t>amount</w:t>
-      </w:r>
-      <w:proofErr w:type="gramEnd"/>
-      <w:r>
-        <w:rPr>
-          <w:sz w:val="24"/>
-          <w:szCs w:val="24"/>
-        </w:rPr>
-        <w:t xml:space="preserve"> of differences show that this project is </w:t>
+        <w:t xml:space="preserve">Looking at the similarities and differences, it is clear that similar products do exist on the market already and the different companies compete for the biggest share on the market. But the amount of differences show that this project is </w:t>
       </w:r>
       <w:r>
         <w:rPr>
@@ -6180,55 +6066,7 @@
           <w:sz w:val="24"/>
           <w:szCs w:val="24"/>
         </w:rPr>
-        <w:t xml:space="preserve"> incremental updates and changes. Through its lifecycle, new versions of Android would be released, and the app would need to be adapted to these changes. Major upgrades and changes to Dart and Flutter could severely </w:t>
-      </w:r>
-      <w:proofErr w:type="gramStart"/>
-      <w:r>
-        <w:rPr>
-          <w:sz w:val="24"/>
-          <w:szCs w:val="24"/>
-        </w:rPr>
-        <w:t>effect</w:t>
-      </w:r>
-      <w:proofErr w:type="gramEnd"/>
-      <w:r>
-        <w:rPr>
-          <w:sz w:val="24"/>
-          <w:szCs w:val="24"/>
-        </w:rPr>
-        <w:t xml:space="preserve"> the structure of the app, potentially breaking it as older methods, variable types and frontend building blocks become deprecated. Firebase could change how data is accessed and </w:t>
-      </w:r>
-      <w:proofErr w:type="gramStart"/>
-      <w:r>
-        <w:rPr>
-          <w:sz w:val="24"/>
-          <w:szCs w:val="24"/>
-        </w:rPr>
-        <w:t>stored, and</w:t>
-      </w:r>
-      <w:proofErr w:type="gramEnd"/>
-      <w:r>
-        <w:rPr>
-          <w:sz w:val="24"/>
-          <w:szCs w:val="24"/>
-        </w:rPr>
-        <w:t xml:space="preserve"> updated privacy rules could change what is permitted to store and access from it. Cloud services like Heroku and Azure could fundamentally and functionally change how they </w:t>
-      </w:r>
-      <w:proofErr w:type="gramStart"/>
-      <w:r>
-        <w:rPr>
-          <w:sz w:val="24"/>
-          <w:szCs w:val="24"/>
-        </w:rPr>
-        <w:t>work, and</w:t>
-      </w:r>
-      <w:proofErr w:type="gramEnd"/>
-      <w:r>
-        <w:rPr>
-          <w:sz w:val="24"/>
-          <w:szCs w:val="24"/>
-        </w:rPr>
-        <w:t xml:space="preserve"> would in turn break the app.</w:t>
+        <w:t xml:space="preserve"> incremental updates and changes. Through its lifecycle, new versions of Android would be released, and the app would need to be adapted to these changes. Major upgrades and changes to Dart and Flutter could severely effect the structure of the app, potentially breaking it as older methods, variable types and frontend building blocks become deprecated. Firebase could change how data is accessed and stored, and updated privacy rules could change what is permitted to store and access from it. Cloud services like Heroku and Azure could fundamentally and functionally change how they work, and would in turn break the app.</w:t>
       </w:r>
       <w:r>
         <w:rPr>
@@ -6552,15 +6390,7 @@
         <w:spacing w:line="276" w:lineRule="auto"/>
       </w:pPr>
       <w:r>
-        <w:t xml:space="preserve">Creating an app from scratch has certainly not been an easy task. As </w:t>
-      </w:r>
-      <w:proofErr w:type="gramStart"/>
-      <w:r>
-        <w:t>mentioned</w:t>
-      </w:r>
-      <w:proofErr w:type="gramEnd"/>
-      <w:r>
-        <w:t xml:space="preserve"> several times already in this report, I had no prior knowledge of it and we haven’t been taught anything about app development </w:t>
+        <w:t xml:space="preserve">Creating an app from scratch has certainly not been an easy task. As mentioned several times already in this report, I had no prior knowledge of it and we haven’t been taught anything about app development </w:t>
       </w:r>
       <w:r>
         <w:t>during the years at the University of Essex.</w:t>
@@ -6716,7 +6546,7 @@
           <w:sz w:val="24"/>
           <w:szCs w:val="24"/>
         </w:rPr>
-        <w:t>ios</w:t>
+        <w:t>iOS</w:t>
       </w:r>
       <w:r>
         <w:rPr>
@@ -7204,324 +7034,13 @@
       </w:pPr>
       <w:r>
         <w:rPr>
-          <w:sz w:val="24"/>
-          <w:szCs w:val="24"/>
-        </w:rPr>
-        <w:t xml:space="preserve">Since the build method of the </w:t>
-      </w:r>
-      <w:r>
-        <w:rPr>
-          <w:i/>
-          <w:iCs/>
-          <w:sz w:val="24"/>
-          <w:szCs w:val="24"/>
-        </w:rPr>
-        <w:t xml:space="preserve">DoorSine </w:t>
-      </w:r>
-      <w:r>
-        <w:rPr>
-          <w:sz w:val="24"/>
-          <w:szCs w:val="24"/>
-        </w:rPr>
-        <w:t xml:space="preserve">class needs to wait for the connection to </w:t>
-      </w:r>
-      <w:r>
-        <w:rPr>
-          <w:i/>
-          <w:iCs/>
-          <w:sz w:val="24"/>
-          <w:szCs w:val="24"/>
-        </w:rPr>
-        <w:t xml:space="preserve">Firebase </w:t>
-      </w:r>
-      <w:r>
-        <w:rPr>
-          <w:sz w:val="24"/>
-          <w:szCs w:val="24"/>
-        </w:rPr>
-        <w:t xml:space="preserve">to be established, it is structured using a </w:t>
-      </w:r>
-      <w:r>
-        <w:rPr>
-          <w:i/>
-          <w:iCs/>
-          <w:sz w:val="24"/>
-          <w:szCs w:val="24"/>
-        </w:rPr>
-        <w:t>FutureBuilder</w:t>
-      </w:r>
-      <w:r>
-        <w:rPr>
-          <w:sz w:val="24"/>
-          <w:szCs w:val="24"/>
-        </w:rPr>
-        <w:t xml:space="preserve">, which tells it to wait with certain actions when </w:t>
-      </w:r>
-      <w:r>
-        <w:rPr>
-          <w:sz w:val="24"/>
-          <w:szCs w:val="24"/>
-        </w:rPr>
-        <w:t xml:space="preserve">building. Several other classes use the same builder or variations of </w:t>
-      </w:r>
-      <w:proofErr w:type="gramStart"/>
-      <w:r>
-        <w:rPr>
-          <w:sz w:val="24"/>
-          <w:szCs w:val="24"/>
-        </w:rPr>
-        <w:t>it, and</w:t>
-      </w:r>
-      <w:proofErr w:type="gramEnd"/>
-      <w:r>
-        <w:rPr>
-          <w:sz w:val="24"/>
-          <w:szCs w:val="24"/>
-        </w:rPr>
-        <w:t xml:space="preserve"> will be covered later in the report. These builders do not actually return anything themselves but rather has several widgets returned within them based on the status of what they are waiting for to load, their snapshot.</w:t>
-      </w:r>
-      <w:r>
-        <w:rPr>
-          <w:sz w:val="24"/>
-          <w:szCs w:val="24"/>
-        </w:rPr>
-        <w:br/>
-      </w:r>
-      <w:r>
-        <w:rPr>
-          <w:sz w:val="24"/>
-          <w:szCs w:val="24"/>
-        </w:rPr>
-        <w:t xml:space="preserve">The main return of the builder is a </w:t>
-      </w:r>
-      <w:r>
-        <w:rPr>
-          <w:i/>
-          <w:iCs/>
-          <w:sz w:val="24"/>
-          <w:szCs w:val="24"/>
-        </w:rPr>
-        <w:t>MaterialApp</w:t>
-      </w:r>
-      <w:r>
-        <w:rPr>
-          <w:sz w:val="24"/>
-          <w:szCs w:val="24"/>
-        </w:rPr>
-        <w:t xml:space="preserve">, a constructor that uses material design to create an application base that all the other widgets </w:t>
-      </w:r>
-      <w:r>
-        <w:rPr>
-          <w:sz w:val="24"/>
-          <w:szCs w:val="24"/>
-        </w:rPr>
-        <w:t>build upon.</w:t>
-      </w:r>
-      <w:r>
-        <w:rPr>
-          <w:sz w:val="24"/>
-          <w:szCs w:val="24"/>
-        </w:rPr>
-        <w:t xml:space="preserve"> </w:t>
-      </w:r>
-      <w:r>
-        <w:rPr>
-          <w:sz w:val="24"/>
-          <w:szCs w:val="24"/>
-        </w:rPr>
-        <w:t xml:space="preserve">The </w:t>
-      </w:r>
-      <w:r>
-        <w:rPr>
-          <w:i/>
-          <w:iCs/>
-          <w:sz w:val="24"/>
-          <w:szCs w:val="24"/>
-        </w:rPr>
-        <w:t xml:space="preserve">MaterialApp </w:t>
-      </w:r>
-      <w:r>
-        <w:rPr>
-          <w:sz w:val="24"/>
-          <w:szCs w:val="24"/>
-        </w:rPr>
-        <w:t xml:space="preserve">is given a title, a custom theme defined in </w:t>
-      </w:r>
-      <w:r>
-        <w:rPr>
-          <w:i/>
-          <w:iCs/>
-          <w:sz w:val="24"/>
-          <w:szCs w:val="24"/>
-        </w:rPr>
-        <w:t>app_</w:t>
-      </w:r>
-      <w:proofErr w:type="gramStart"/>
-      <w:r>
-        <w:rPr>
-          <w:i/>
-          <w:iCs/>
-          <w:sz w:val="24"/>
-          <w:szCs w:val="24"/>
-        </w:rPr>
-        <w:t>theme.dart</w:t>
-      </w:r>
-      <w:proofErr w:type="gramEnd"/>
-      <w:r>
-        <w:rPr>
-          <w:i/>
-          <w:iCs/>
-          <w:sz w:val="24"/>
-          <w:szCs w:val="24"/>
-        </w:rPr>
-        <w:t xml:space="preserve"> </w:t>
-      </w:r>
-      <w:r>
-        <w:rPr>
-          <w:sz w:val="24"/>
-          <w:szCs w:val="24"/>
-        </w:rPr>
-        <w:t>and is given a route to the home widget.</w:t>
-      </w:r>
-      <w:r>
-        <w:rPr>
-          <w:sz w:val="24"/>
-          <w:szCs w:val="24"/>
-        </w:rPr>
-        <w:br/>
-        <w:t xml:space="preserve">This is a call to a function that returns three different widgets based on the status of the snapshot. If the snapshot has an error, it displays an error message, if the snapshot is loading it displays a loading indicator, and if the snapshot has finished loading it returns the </w:t>
-      </w:r>
-      <w:r>
-        <w:rPr>
-          <w:i/>
-          <w:iCs/>
-          <w:sz w:val="24"/>
-          <w:szCs w:val="24"/>
-        </w:rPr>
-        <w:t xml:space="preserve">LoginPage </w:t>
-      </w:r>
-      <w:r>
-        <w:rPr>
-          <w:sz w:val="24"/>
-          <w:szCs w:val="24"/>
-        </w:rPr>
-        <w:t>class, effectively taking the user to the page where they can log in.</w:t>
-      </w:r>
-      <w:r>
-        <w:rPr>
-          <w:sz w:val="24"/>
-          <w:szCs w:val="24"/>
-        </w:rPr>
-        <w:br/>
-        <w:t>MAYBE ADD SOME PICTURES TO EXPLAIN BETTER?</w:t>
-      </w:r>
-    </w:p>
-    <w:p>
-      <w:pPr>
-        <w:pStyle w:val="Heading3"/>
-      </w:pPr>
-      <w:bookmarkStart w:id="19" w:name="_Toc100138694"/>
-      <w:r>
-        <w:lastRenderedPageBreak/>
-        <w:t>2.1.2 Pages Folder</w:t>
-      </w:r>
-      <w:bookmarkEnd w:id="19"/>
-    </w:p>
-    <w:p>
-      <w:pPr>
-        <w:rPr>
-          <w:sz w:val="24"/>
-          <w:szCs w:val="24"/>
-        </w:rPr>
-      </w:pPr>
-      <w:r>
-        <w:rPr>
-          <w:sz w:val="24"/>
-          <w:szCs w:val="24"/>
-        </w:rPr>
-        <w:t xml:space="preserve">The </w:t>
-      </w:r>
-      <w:r>
-        <w:rPr>
-          <w:i/>
-          <w:iCs/>
-          <w:sz w:val="24"/>
-          <w:szCs w:val="24"/>
-        </w:rPr>
-        <w:t xml:space="preserve">LoginPage </w:t>
-      </w:r>
-      <w:r>
-        <w:rPr>
-          <w:sz w:val="24"/>
-          <w:szCs w:val="24"/>
-        </w:rPr>
-        <w:t xml:space="preserve">class is stored in the </w:t>
-      </w:r>
-      <w:r>
-        <w:rPr>
-          <w:i/>
-          <w:iCs/>
-          <w:sz w:val="24"/>
-          <w:szCs w:val="24"/>
-        </w:rPr>
-        <w:t xml:space="preserve">pages </w:t>
-      </w:r>
-      <w:r>
-        <w:rPr>
-          <w:sz w:val="24"/>
-          <w:szCs w:val="24"/>
-        </w:rPr>
-        <w:t xml:space="preserve">folder, which contains shared pages as well as individual pages for the phone side of the app and the tablet side of the app. These are stored in the </w:t>
-      </w:r>
-      <w:r>
-        <w:rPr>
-          <w:i/>
-          <w:iCs/>
-          <w:sz w:val="24"/>
-          <w:szCs w:val="24"/>
-        </w:rPr>
-        <w:t xml:space="preserve">phone_pages </w:t>
-      </w:r>
-      <w:r>
-        <w:rPr>
-          <w:sz w:val="24"/>
-          <w:szCs w:val="24"/>
-        </w:rPr>
-        <w:t xml:space="preserve">folder and </w:t>
-      </w:r>
-      <w:r>
-        <w:rPr>
-          <w:i/>
-          <w:iCs/>
-          <w:sz w:val="24"/>
-          <w:szCs w:val="24"/>
-        </w:rPr>
-        <w:t xml:space="preserve">tablet_pages </w:t>
-      </w:r>
-      <w:r>
-        <w:rPr>
-          <w:sz w:val="24"/>
-          <w:szCs w:val="24"/>
-        </w:rPr>
-        <w:t xml:space="preserve">folder respectively. </w:t>
-      </w:r>
-    </w:p>
-    <w:p>
-      <w:pPr>
-        <w:rPr>
-          <w:sz w:val="24"/>
-          <w:szCs w:val="24"/>
-        </w:rPr>
-      </w:pPr>
-      <w:r>
-        <w:rPr>
           <w:noProof/>
         </w:rPr>
         <w:drawing>
-          <wp:inline distT="0" distB="0" distL="0" distR="0" wp14:anchorId="431C973C" wp14:editId="3AE2AB4B">
-            <wp:extent cx="1714500" cy="1943100"/>
-            <wp:effectExtent l="0" t="0" r="0" b="0"/>
-            <wp:docPr id="7" name="Picture 7"/>
+          <wp:inline distT="0" distB="0" distL="0" distR="0" wp14:anchorId="351F29A1" wp14:editId="078CE57A">
+            <wp:extent cx="2867025" cy="1562100"/>
+            <wp:effectExtent l="0" t="0" r="9525" b="0"/>
+            <wp:docPr id="3" name="Picture 3"/>
             <wp:cNvGraphicFramePr>
               <a:graphicFrameLocks xmlns:a="http://schemas.openxmlformats.org/drawingml/2006/main" noChangeAspect="1"/>
             </wp:cNvGraphicFramePr>
@@ -7541,6 +7060,384 @@
                   <pic:spPr>
                     <a:xfrm>
                       <a:off x="0" y="0"/>
+                      <a:ext cx="2867025" cy="1562100"/>
+                    </a:xfrm>
+                    <a:prstGeom prst="rect">
+                      <a:avLst/>
+                    </a:prstGeom>
+                  </pic:spPr>
+                </pic:pic>
+              </a:graphicData>
+            </a:graphic>
+          </wp:inline>
+        </w:drawing>
+      </w:r>
+    </w:p>
+    <w:p>
+      <w:pPr>
+        <w:rPr>
+          <w:sz w:val="24"/>
+          <w:szCs w:val="24"/>
+        </w:rPr>
+      </w:pPr>
+      <w:r>
+        <w:rPr>
+          <w:sz w:val="24"/>
+          <w:szCs w:val="24"/>
+        </w:rPr>
+        <w:t xml:space="preserve">Since the build method of the </w:t>
+      </w:r>
+      <w:r>
+        <w:rPr>
+          <w:i/>
+          <w:iCs/>
+          <w:sz w:val="24"/>
+          <w:szCs w:val="24"/>
+        </w:rPr>
+        <w:t xml:space="preserve">DoorSine </w:t>
+      </w:r>
+      <w:r>
+        <w:rPr>
+          <w:sz w:val="24"/>
+          <w:szCs w:val="24"/>
+        </w:rPr>
+        <w:t xml:space="preserve">class needs to wait for the connection to </w:t>
+      </w:r>
+      <w:r>
+        <w:rPr>
+          <w:i/>
+          <w:iCs/>
+          <w:sz w:val="24"/>
+          <w:szCs w:val="24"/>
+        </w:rPr>
+        <w:t xml:space="preserve">Firebase </w:t>
+      </w:r>
+      <w:r>
+        <w:rPr>
+          <w:sz w:val="24"/>
+          <w:szCs w:val="24"/>
+        </w:rPr>
+        <w:t xml:space="preserve">to be established, it is structured using a </w:t>
+      </w:r>
+      <w:r>
+        <w:rPr>
+          <w:i/>
+          <w:iCs/>
+          <w:sz w:val="24"/>
+          <w:szCs w:val="24"/>
+        </w:rPr>
+        <w:t>FutureBuilder</w:t>
+      </w:r>
+      <w:r>
+        <w:rPr>
+          <w:sz w:val="24"/>
+          <w:szCs w:val="24"/>
+        </w:rPr>
+        <w:t xml:space="preserve">, which tells it to wait with certain actions when </w:t>
+      </w:r>
+      <w:r>
+        <w:rPr>
+          <w:sz w:val="24"/>
+          <w:szCs w:val="24"/>
+        </w:rPr>
+        <w:t>building. Several other classes use the same builder or variations of it, and will be covered later in the report. These builders do not actually return anything themselves but rather has several widgets returned within them based on the status of what they are</w:t>
+      </w:r>
+      <w:r>
+        <w:rPr>
+          <w:sz w:val="24"/>
+          <w:szCs w:val="24"/>
+        </w:rPr>
+        <w:t xml:space="preserve"> </w:t>
+      </w:r>
+      <w:r>
+        <w:rPr>
+          <w:sz w:val="24"/>
+          <w:szCs w:val="24"/>
+        </w:rPr>
+        <w:t>waiting for to load, their snapshot.</w:t>
+      </w:r>
+    </w:p>
+    <w:p>
+      <w:pPr>
+        <w:rPr>
+          <w:sz w:val="24"/>
+          <w:szCs w:val="24"/>
+        </w:rPr>
+      </w:pPr>
+      <w:r>
+        <w:rPr>
+          <w:noProof/>
+        </w:rPr>
+        <w:lastRenderedPageBreak/>
+        <w:drawing>
+          <wp:inline distT="0" distB="0" distL="0" distR="0" wp14:anchorId="1C04B963" wp14:editId="7C48C16F">
+            <wp:extent cx="3295650" cy="1743075"/>
+            <wp:effectExtent l="0" t="0" r="0" b="9525"/>
+            <wp:docPr id="4" name="Picture 4"/>
+            <wp:cNvGraphicFramePr>
+              <a:graphicFrameLocks xmlns:a="http://schemas.openxmlformats.org/drawingml/2006/main" noChangeAspect="1"/>
+            </wp:cNvGraphicFramePr>
+            <a:graphic xmlns:a="http://schemas.openxmlformats.org/drawingml/2006/main">
+              <a:graphicData uri="http://schemas.openxmlformats.org/drawingml/2006/picture">
+                <pic:pic xmlns:pic="http://schemas.openxmlformats.org/drawingml/2006/picture">
+                  <pic:nvPicPr>
+                    <pic:cNvPr id="1" name=""/>
+                    <pic:cNvPicPr/>
+                  </pic:nvPicPr>
+                  <pic:blipFill>
+                    <a:blip r:embed="rId15"/>
+                    <a:stretch>
+                      <a:fillRect/>
+                    </a:stretch>
+                  </pic:blipFill>
+                  <pic:spPr>
+                    <a:xfrm>
+                      <a:off x="0" y="0"/>
+                      <a:ext cx="3295650" cy="1743075"/>
+                    </a:xfrm>
+                    <a:prstGeom prst="rect">
+                      <a:avLst/>
+                    </a:prstGeom>
+                  </pic:spPr>
+                </pic:pic>
+              </a:graphicData>
+            </a:graphic>
+          </wp:inline>
+        </w:drawing>
+      </w:r>
+    </w:p>
+    <w:p>
+      <w:pPr>
+        <w:rPr>
+          <w:sz w:val="24"/>
+          <w:szCs w:val="24"/>
+        </w:rPr>
+      </w:pPr>
+      <w:r>
+        <w:rPr>
+          <w:sz w:val="24"/>
+          <w:szCs w:val="24"/>
+        </w:rPr>
+        <w:t xml:space="preserve">The main return of the builder is a </w:t>
+      </w:r>
+      <w:r>
+        <w:rPr>
+          <w:i/>
+          <w:iCs/>
+          <w:sz w:val="24"/>
+          <w:szCs w:val="24"/>
+        </w:rPr>
+        <w:t>MaterialApp</w:t>
+      </w:r>
+      <w:r>
+        <w:rPr>
+          <w:sz w:val="24"/>
+          <w:szCs w:val="24"/>
+        </w:rPr>
+        <w:t xml:space="preserve">, a constructor that uses material design to create an application base that all the other widgets </w:t>
+      </w:r>
+      <w:r>
+        <w:rPr>
+          <w:sz w:val="24"/>
+          <w:szCs w:val="24"/>
+        </w:rPr>
+        <w:t>build upon.</w:t>
+      </w:r>
+      <w:r>
+        <w:rPr>
+          <w:sz w:val="24"/>
+          <w:szCs w:val="24"/>
+        </w:rPr>
+        <w:t xml:space="preserve"> </w:t>
+      </w:r>
+      <w:r>
+        <w:rPr>
+          <w:sz w:val="24"/>
+          <w:szCs w:val="24"/>
+        </w:rPr>
+        <w:t xml:space="preserve">The </w:t>
+      </w:r>
+      <w:r>
+        <w:rPr>
+          <w:i/>
+          <w:iCs/>
+          <w:sz w:val="24"/>
+          <w:szCs w:val="24"/>
+        </w:rPr>
+        <w:t xml:space="preserve">MaterialApp </w:t>
+      </w:r>
+      <w:r>
+        <w:rPr>
+          <w:sz w:val="24"/>
+          <w:szCs w:val="24"/>
+        </w:rPr>
+        <w:t xml:space="preserve">is given a title, a custom theme defined in </w:t>
+      </w:r>
+      <w:r>
+        <w:rPr>
+          <w:i/>
+          <w:iCs/>
+          <w:sz w:val="24"/>
+          <w:szCs w:val="24"/>
+        </w:rPr>
+        <w:t xml:space="preserve">app_theme.dart </w:t>
+      </w:r>
+      <w:r>
+        <w:rPr>
+          <w:sz w:val="24"/>
+          <w:szCs w:val="24"/>
+        </w:rPr>
+        <w:t>and is given a route to the home widget.</w:t>
+      </w:r>
+      <w:r>
+        <w:rPr>
+          <w:sz w:val="24"/>
+          <w:szCs w:val="24"/>
+        </w:rPr>
+        <w:br/>
+        <w:t xml:space="preserve">This is a call to a function that returns three different widgets based on the status of the snapshot. If the snapshot has an error, it displays an error message, if the snapshot is loading it displays a loading indicator, and if the snapshot has finished loading it returns the </w:t>
+      </w:r>
+      <w:r>
+        <w:rPr>
+          <w:i/>
+          <w:iCs/>
+          <w:sz w:val="24"/>
+          <w:szCs w:val="24"/>
+        </w:rPr>
+        <w:t xml:space="preserve">LoginPage </w:t>
+      </w:r>
+      <w:r>
+        <w:rPr>
+          <w:sz w:val="24"/>
+          <w:szCs w:val="24"/>
+        </w:rPr>
+        <w:t>class, effectively taking the user to the page where they can log in.</w:t>
+      </w:r>
+    </w:p>
+    <w:p>
+      <w:pPr>
+        <w:pStyle w:val="Heading3"/>
+      </w:pPr>
+      <w:bookmarkStart w:id="19" w:name="_Toc100138694"/>
+      <w:r>
+        <w:t>2.1.2 Pages Folder</w:t>
+      </w:r>
+      <w:bookmarkEnd w:id="19"/>
+    </w:p>
+    <w:p>
+      <w:pPr>
+        <w:rPr>
+          <w:sz w:val="24"/>
+          <w:szCs w:val="24"/>
+        </w:rPr>
+      </w:pPr>
+      <w:r>
+        <w:rPr>
+          <w:sz w:val="24"/>
+          <w:szCs w:val="24"/>
+        </w:rPr>
+        <w:t xml:space="preserve">The </w:t>
+      </w:r>
+      <w:r>
+        <w:rPr>
+          <w:i/>
+          <w:iCs/>
+          <w:sz w:val="24"/>
+          <w:szCs w:val="24"/>
+        </w:rPr>
+        <w:t xml:space="preserve">LoginPage </w:t>
+      </w:r>
+      <w:r>
+        <w:rPr>
+          <w:sz w:val="24"/>
+          <w:szCs w:val="24"/>
+        </w:rPr>
+        <w:t xml:space="preserve">class is stored in the </w:t>
+      </w:r>
+      <w:r>
+        <w:rPr>
+          <w:i/>
+          <w:iCs/>
+          <w:sz w:val="24"/>
+          <w:szCs w:val="24"/>
+        </w:rPr>
+        <w:t xml:space="preserve">pages </w:t>
+      </w:r>
+      <w:r>
+        <w:rPr>
+          <w:sz w:val="24"/>
+          <w:szCs w:val="24"/>
+        </w:rPr>
+        <w:t xml:space="preserve">folder, which contains shared pages as well as individual pages for the phone side of the app and the tablet side of the app. These are stored in the </w:t>
+      </w:r>
+      <w:r>
+        <w:rPr>
+          <w:i/>
+          <w:iCs/>
+          <w:sz w:val="24"/>
+          <w:szCs w:val="24"/>
+        </w:rPr>
+        <w:t xml:space="preserve">phone_pages </w:t>
+      </w:r>
+      <w:r>
+        <w:rPr>
+          <w:sz w:val="24"/>
+          <w:szCs w:val="24"/>
+        </w:rPr>
+        <w:t xml:space="preserve">folder and </w:t>
+      </w:r>
+      <w:r>
+        <w:rPr>
+          <w:i/>
+          <w:iCs/>
+          <w:sz w:val="24"/>
+          <w:szCs w:val="24"/>
+        </w:rPr>
+        <w:t xml:space="preserve">tablet_pages </w:t>
+      </w:r>
+      <w:r>
+        <w:rPr>
+          <w:sz w:val="24"/>
+          <w:szCs w:val="24"/>
+        </w:rPr>
+        <w:t xml:space="preserve">folder respectively. </w:t>
+      </w:r>
+    </w:p>
+    <w:p>
+      <w:pPr>
+        <w:rPr>
+          <w:sz w:val="24"/>
+          <w:szCs w:val="24"/>
+        </w:rPr>
+      </w:pPr>
+      <w:r>
+        <w:rPr>
+          <w:noProof/>
+        </w:rPr>
+        <w:drawing>
+          <wp:inline distT="0" distB="0" distL="0" distR="0" wp14:anchorId="431C973C" wp14:editId="3AE2AB4B">
+            <wp:extent cx="1714500" cy="1943100"/>
+            <wp:effectExtent l="0" t="0" r="0" b="0"/>
+            <wp:docPr id="7" name="Picture 7"/>
+            <wp:cNvGraphicFramePr>
+              <a:graphicFrameLocks xmlns:a="http://schemas.openxmlformats.org/drawingml/2006/main" noChangeAspect="1"/>
+            </wp:cNvGraphicFramePr>
+            <a:graphic xmlns:a="http://schemas.openxmlformats.org/drawingml/2006/main">
+              <a:graphicData uri="http://schemas.openxmlformats.org/drawingml/2006/picture">
+                <pic:pic xmlns:pic="http://schemas.openxmlformats.org/drawingml/2006/picture">
+                  <pic:nvPicPr>
+                    <pic:cNvPr id="1" name=""/>
+                    <pic:cNvPicPr/>
+                  </pic:nvPicPr>
+                  <pic:blipFill>
+                    <a:blip r:embed="rId16"/>
+                    <a:stretch>
+                      <a:fillRect/>
+                    </a:stretch>
+                  </pic:blipFill>
+                  <pic:spPr>
+                    <a:xfrm>
+                      <a:off x="0" y="0"/>
                       <a:ext cx="1714500" cy="1943100"/>
                     </a:xfrm>
                     <a:prstGeom prst="rect">
@@ -7644,7 +7541,7 @@
           <w:sz w:val="24"/>
           <w:szCs w:val="24"/>
         </w:rPr>
-        <w:t xml:space="preserve">messages_page.dart </w:t>
+        <w:t xml:space="preserve">message_page.dart </w:t>
       </w:r>
       <w:r>
         <w:rPr>
@@ -7893,42 +7790,871 @@
       </w:pPr>
       <w:r>
         <w:rPr>
-          <w:sz w:val="24"/>
-          <w:szCs w:val="24"/>
-        </w:rPr>
-        <w:t>EXPLAIN AROUND LOGIN PAGE.</w:t>
-      </w:r>
-      <w:r>
-        <w:rPr>
-          <w:sz w:val="24"/>
-          <w:szCs w:val="24"/>
-        </w:rPr>
-        <w:br/>
-        <w:t>SHOW ACCOUNT CREATION.</w:t>
-      </w:r>
-      <w:r>
-        <w:rPr>
-          <w:sz w:val="24"/>
-          <w:szCs w:val="24"/>
-        </w:rPr>
-        <w:br/>
-        <w:t>SHOW PHONE AND TABLET MAIN PAGES.</w:t>
-      </w:r>
-      <w:r>
-        <w:rPr>
-          <w:sz w:val="24"/>
-          <w:szCs w:val="24"/>
-        </w:rPr>
-        <w:br/>
-        <w:t>SHOW OF SOME OF THEIR RESPECTIVE PAGES, AS WELL AS SHARED ONES.</w:t>
-      </w:r>
-      <w:r>
-        <w:rPr>
-          <w:sz w:val="24"/>
-          <w:szCs w:val="24"/>
-        </w:rPr>
-        <w:br/>
-        <w:t>TALK ABOUT FILES IN THE WIDGET FOLDER; AND MAYBE THE LECTURER MODEL.</w:t>
+          <w:noProof/>
+        </w:rPr>
+        <w:lastRenderedPageBreak/>
+        <w:drawing>
+          <wp:inline distT="0" distB="0" distL="0" distR="0" wp14:anchorId="1D06F55C" wp14:editId="2EFF9EDE">
+            <wp:extent cx="4552950" cy="2543175"/>
+            <wp:effectExtent l="0" t="0" r="0" b="9525"/>
+            <wp:docPr id="8" name="Picture 8"/>
+            <wp:cNvGraphicFramePr>
+              <a:graphicFrameLocks xmlns:a="http://schemas.openxmlformats.org/drawingml/2006/main" noChangeAspect="1"/>
+            </wp:cNvGraphicFramePr>
+            <a:graphic xmlns:a="http://schemas.openxmlformats.org/drawingml/2006/main">
+              <a:graphicData uri="http://schemas.openxmlformats.org/drawingml/2006/picture">
+                <pic:pic xmlns:pic="http://schemas.openxmlformats.org/drawingml/2006/picture">
+                  <pic:nvPicPr>
+                    <pic:cNvPr id="1" name=""/>
+                    <pic:cNvPicPr/>
+                  </pic:nvPicPr>
+                  <pic:blipFill>
+                    <a:blip r:embed="rId17"/>
+                    <a:stretch>
+                      <a:fillRect/>
+                    </a:stretch>
+                  </pic:blipFill>
+                  <pic:spPr>
+                    <a:xfrm>
+                      <a:off x="0" y="0"/>
+                      <a:ext cx="4552950" cy="2543175"/>
+                    </a:xfrm>
+                    <a:prstGeom prst="rect">
+                      <a:avLst/>
+                    </a:prstGeom>
+                  </pic:spPr>
+                </pic:pic>
+              </a:graphicData>
+            </a:graphic>
+          </wp:inline>
+        </w:drawing>
+      </w:r>
+    </w:p>
+    <w:p>
+      <w:pPr>
+        <w:rPr>
+          <w:sz w:val="24"/>
+          <w:szCs w:val="24"/>
+        </w:rPr>
+      </w:pPr>
+      <w:r>
+        <w:rPr>
+          <w:sz w:val="24"/>
+          <w:szCs w:val="24"/>
+        </w:rPr>
+        <w:t xml:space="preserve">The </w:t>
+      </w:r>
+      <w:r>
+        <w:rPr>
+          <w:i/>
+          <w:iCs/>
+          <w:sz w:val="24"/>
+          <w:szCs w:val="24"/>
+        </w:rPr>
+        <w:t xml:space="preserve">LoginPage </w:t>
+      </w:r>
+      <w:r>
+        <w:rPr>
+          <w:sz w:val="24"/>
+          <w:szCs w:val="24"/>
+        </w:rPr>
+        <w:t xml:space="preserve">uses a form to take user input of their email and password, then sends a request to </w:t>
+      </w:r>
+      <w:r>
+        <w:rPr>
+          <w:i/>
+          <w:iCs/>
+          <w:sz w:val="24"/>
+          <w:szCs w:val="24"/>
+        </w:rPr>
+        <w:t xml:space="preserve">Firebase </w:t>
+      </w:r>
+      <w:r>
+        <w:rPr>
+          <w:sz w:val="24"/>
+          <w:szCs w:val="24"/>
+        </w:rPr>
+        <w:t xml:space="preserve">to see if the user exists. If the user does not exist or has entered the wrong email and password combination an error message is shown. If the user has provided the correct email and password combination, a pop up prompts the user to choose if they want to launch the phone or tablet side of the app. There is also an option to sing in using a Microsoft account if the accounts have been linked. This was implemented with the University of Essex usage of Microsoft services in mind, but anyone can choose to create their account </w:t>
+      </w:r>
+      <w:r>
+        <w:rPr>
+          <w:sz w:val="24"/>
+          <w:szCs w:val="24"/>
+        </w:rPr>
+        <w:t>in this manner.</w:t>
+      </w:r>
+    </w:p>
+    <w:p>
+      <w:pPr>
+        <w:rPr>
+          <w:sz w:val="24"/>
+          <w:szCs w:val="24"/>
+        </w:rPr>
+      </w:pPr>
+      <w:r>
+        <w:rPr>
+          <w:sz w:val="24"/>
+          <w:szCs w:val="24"/>
+        </w:rPr>
+        <w:t xml:space="preserve">The </w:t>
+      </w:r>
+      <w:r>
+        <w:rPr>
+          <w:i/>
+          <w:iCs/>
+          <w:sz w:val="24"/>
+          <w:szCs w:val="24"/>
+        </w:rPr>
+        <w:t xml:space="preserve">CreateAccountPage </w:t>
+      </w:r>
+      <w:r>
+        <w:rPr>
+          <w:sz w:val="24"/>
+          <w:szCs w:val="24"/>
+        </w:rPr>
+        <w:t xml:space="preserve">works similarly to the </w:t>
+      </w:r>
+      <w:r>
+        <w:rPr>
+          <w:i/>
+          <w:iCs/>
+          <w:sz w:val="24"/>
+          <w:szCs w:val="24"/>
+        </w:rPr>
+        <w:t xml:space="preserve">LoginPage </w:t>
+      </w:r>
+      <w:r>
+        <w:rPr>
+          <w:sz w:val="24"/>
+          <w:szCs w:val="24"/>
+        </w:rPr>
+        <w:t>as it uses a form to take user input. If creating an account manually, all fields must be filled before the account can be created with an error message displaying what information is missing.</w:t>
+      </w:r>
+      <w:r>
+        <w:rPr>
+          <w:sz w:val="24"/>
+          <w:szCs w:val="24"/>
+        </w:rPr>
+        <w:t xml:space="preserve"> This form and all others use a </w:t>
+      </w:r>
+      <w:r>
+        <w:rPr>
+          <w:i/>
+          <w:iCs/>
+          <w:sz w:val="24"/>
+          <w:szCs w:val="24"/>
+        </w:rPr>
+        <w:t xml:space="preserve">TextEditingController </w:t>
+      </w:r>
+      <w:r>
+        <w:rPr>
+          <w:sz w:val="24"/>
+          <w:szCs w:val="24"/>
+        </w:rPr>
+        <w:t>for every input field, which is used both to check that the input text is correctly formatted, as well as retrieving the text when creating the account. If the user wants to create an account using the Microsoft login the form does not need to be filled in, the app retrieves the information it can from the Microsoft account.</w:t>
+      </w:r>
+    </w:p>
+    <w:p>
+      <w:pPr>
+        <w:rPr>
+          <w:sz w:val="24"/>
+          <w:szCs w:val="24"/>
+        </w:rPr>
+      </w:pPr>
+      <w:r>
+        <w:rPr>
+          <w:noProof/>
+        </w:rPr>
+        <w:drawing>
+          <wp:inline distT="0" distB="0" distL="0" distR="0" wp14:anchorId="013DF915" wp14:editId="41893B5F">
+            <wp:extent cx="5486400" cy="1781175"/>
+            <wp:effectExtent l="0" t="0" r="0" b="9525"/>
+            <wp:docPr id="9" name="Picture 9"/>
+            <wp:cNvGraphicFramePr>
+              <a:graphicFrameLocks xmlns:a="http://schemas.openxmlformats.org/drawingml/2006/main" noChangeAspect="1"/>
+            </wp:cNvGraphicFramePr>
+            <a:graphic xmlns:a="http://schemas.openxmlformats.org/drawingml/2006/main">
+              <a:graphicData uri="http://schemas.openxmlformats.org/drawingml/2006/picture">
+                <pic:pic xmlns:pic="http://schemas.openxmlformats.org/drawingml/2006/picture">
+                  <pic:nvPicPr>
+                    <pic:cNvPr id="1" name=""/>
+                    <pic:cNvPicPr/>
+                  </pic:nvPicPr>
+                  <pic:blipFill>
+                    <a:blip r:embed="rId18"/>
+                    <a:stretch>
+                      <a:fillRect/>
+                    </a:stretch>
+                  </pic:blipFill>
+                  <pic:spPr>
+                    <a:xfrm>
+                      <a:off x="0" y="0"/>
+                      <a:ext cx="5486400" cy="1781175"/>
+                    </a:xfrm>
+                    <a:prstGeom prst="rect">
+                      <a:avLst/>
+                    </a:prstGeom>
+                  </pic:spPr>
+                </pic:pic>
+              </a:graphicData>
+            </a:graphic>
+          </wp:inline>
+        </w:drawing>
+      </w:r>
+    </w:p>
+    <w:p>
+      <w:pPr>
+        <w:rPr>
+          <w:sz w:val="24"/>
+          <w:szCs w:val="24"/>
+        </w:rPr>
+      </w:pPr>
+      <w:r>
+        <w:rPr>
+          <w:sz w:val="24"/>
+          <w:szCs w:val="24"/>
+        </w:rPr>
+        <w:t xml:space="preserve">The </w:t>
+      </w:r>
+      <w:r>
+        <w:rPr>
+          <w:i/>
+          <w:iCs/>
+          <w:sz w:val="24"/>
+          <w:szCs w:val="24"/>
+        </w:rPr>
+        <w:t xml:space="preserve">PhoneMain </w:t>
+      </w:r>
+      <w:r>
+        <w:rPr>
+          <w:sz w:val="24"/>
+          <w:szCs w:val="24"/>
+        </w:rPr>
+        <w:t xml:space="preserve">and the </w:t>
+      </w:r>
+      <w:r>
+        <w:rPr>
+          <w:i/>
+          <w:iCs/>
+          <w:sz w:val="24"/>
+          <w:szCs w:val="24"/>
+        </w:rPr>
+        <w:t xml:space="preserve">TabletMain </w:t>
+      </w:r>
+      <w:r>
+        <w:rPr>
+          <w:sz w:val="24"/>
+          <w:szCs w:val="24"/>
+        </w:rPr>
+        <w:t xml:space="preserve">functions differently from each other. While the </w:t>
+      </w:r>
+      <w:r>
+        <w:rPr>
+          <w:i/>
+          <w:iCs/>
+          <w:sz w:val="24"/>
+          <w:szCs w:val="24"/>
+        </w:rPr>
+        <w:t xml:space="preserve">TabletMain </w:t>
+      </w:r>
+      <w:r>
+        <w:rPr>
+          <w:sz w:val="24"/>
+          <w:szCs w:val="24"/>
+        </w:rPr>
+        <w:t>functions like a homepage</w:t>
+      </w:r>
+      <w:r>
+        <w:rPr>
+          <w:sz w:val="24"/>
+          <w:szCs w:val="24"/>
+        </w:rPr>
+        <w:t xml:space="preserve"> the </w:t>
+      </w:r>
+      <w:r>
+        <w:rPr>
+          <w:i/>
+          <w:iCs/>
+          <w:sz w:val="24"/>
+          <w:szCs w:val="24"/>
+        </w:rPr>
+        <w:t xml:space="preserve">PhoneMain </w:t>
+      </w:r>
+      <w:r>
+        <w:rPr>
+          <w:sz w:val="24"/>
+          <w:szCs w:val="24"/>
+        </w:rPr>
+        <w:t xml:space="preserve">is more of a wrapper to all the phone pages. It provides the app bar which displays the lecturers name and title, and the navigation bar at the bottom of the page to change between the different pages. It uses a different type of </w:t>
+      </w:r>
+      <w:r>
+        <w:rPr>
+          <w:i/>
+          <w:iCs/>
+          <w:sz w:val="24"/>
+          <w:szCs w:val="24"/>
+        </w:rPr>
+        <w:t xml:space="preserve">FutureBuilder </w:t>
+      </w:r>
+      <w:r>
+        <w:rPr>
+          <w:sz w:val="24"/>
+          <w:szCs w:val="24"/>
+        </w:rPr>
+        <w:t xml:space="preserve">called a </w:t>
+      </w:r>
+      <w:r>
+        <w:rPr>
+          <w:i/>
+          <w:iCs/>
+          <w:sz w:val="24"/>
+          <w:szCs w:val="24"/>
+        </w:rPr>
+        <w:t xml:space="preserve">StreamBuilder </w:t>
+      </w:r>
+      <w:r>
+        <w:rPr>
+          <w:sz w:val="24"/>
+          <w:szCs w:val="24"/>
+        </w:rPr>
+        <w:t xml:space="preserve">which uses a </w:t>
+      </w:r>
+      <w:r>
+        <w:rPr>
+          <w:i/>
+          <w:iCs/>
+          <w:sz w:val="24"/>
+          <w:szCs w:val="24"/>
+        </w:rPr>
+        <w:t xml:space="preserve">Stream </w:t>
+      </w:r>
+      <w:r>
+        <w:rPr>
+          <w:sz w:val="24"/>
+          <w:szCs w:val="24"/>
+        </w:rPr>
+        <w:t xml:space="preserve">to display </w:t>
+      </w:r>
+      <w:r>
+        <w:rPr>
+          <w:sz w:val="24"/>
+          <w:szCs w:val="24"/>
+        </w:rPr>
+        <w:lastRenderedPageBreak/>
+        <w:t xml:space="preserve">information from a source and updates the information based on changes to the </w:t>
+      </w:r>
+      <w:r>
+        <w:rPr>
+          <w:i/>
+          <w:iCs/>
+          <w:sz w:val="24"/>
+          <w:szCs w:val="24"/>
+        </w:rPr>
+        <w:t>Stream</w:t>
+      </w:r>
+      <w:r>
+        <w:rPr>
+          <w:sz w:val="24"/>
+          <w:szCs w:val="24"/>
+        </w:rPr>
+        <w:t xml:space="preserve">. The </w:t>
+      </w:r>
+      <w:r>
+        <w:rPr>
+          <w:i/>
+          <w:iCs/>
+          <w:sz w:val="24"/>
+          <w:szCs w:val="24"/>
+        </w:rPr>
+        <w:t xml:space="preserve">Stream </w:t>
+      </w:r>
+      <w:r>
+        <w:rPr>
+          <w:sz w:val="24"/>
+          <w:szCs w:val="24"/>
+        </w:rPr>
+        <w:t>in this case is a direct connection to the lecturers database that stores information regarding the given user, and when the user updates the information on the client side it is reflected by changes to both the server side and client side data.</w:t>
+      </w:r>
+    </w:p>
+    <w:p>
+      <w:pPr>
+        <w:rPr>
+          <w:sz w:val="24"/>
+          <w:szCs w:val="24"/>
+        </w:rPr>
+      </w:pPr>
+      <w:r>
+        <w:rPr>
+          <w:noProof/>
+        </w:rPr>
+        <w:drawing>
+          <wp:inline distT="0" distB="0" distL="0" distR="0" wp14:anchorId="36643169" wp14:editId="4672658B">
+            <wp:extent cx="5731510" cy="1901190"/>
+            <wp:effectExtent l="0" t="0" r="2540" b="3810"/>
+            <wp:docPr id="10" name="Picture 10"/>
+            <wp:cNvGraphicFramePr>
+              <a:graphicFrameLocks xmlns:a="http://schemas.openxmlformats.org/drawingml/2006/main" noChangeAspect="1"/>
+            </wp:cNvGraphicFramePr>
+            <a:graphic xmlns:a="http://schemas.openxmlformats.org/drawingml/2006/main">
+              <a:graphicData uri="http://schemas.openxmlformats.org/drawingml/2006/picture">
+                <pic:pic xmlns:pic="http://schemas.openxmlformats.org/drawingml/2006/picture">
+                  <pic:nvPicPr>
+                    <pic:cNvPr id="1" name=""/>
+                    <pic:cNvPicPr/>
+                  </pic:nvPicPr>
+                  <pic:blipFill>
+                    <a:blip r:embed="rId19"/>
+                    <a:stretch>
+                      <a:fillRect/>
+                    </a:stretch>
+                  </pic:blipFill>
+                  <pic:spPr>
+                    <a:xfrm>
+                      <a:off x="0" y="0"/>
+                      <a:ext cx="5731510" cy="1901190"/>
+                    </a:xfrm>
+                    <a:prstGeom prst="rect">
+                      <a:avLst/>
+                    </a:prstGeom>
+                  </pic:spPr>
+                </pic:pic>
+              </a:graphicData>
+            </a:graphic>
+          </wp:inline>
+        </w:drawing>
+      </w:r>
+    </w:p>
+    <w:p>
+      <w:pPr>
+        <w:rPr>
+          <w:sz w:val="24"/>
+          <w:szCs w:val="24"/>
+        </w:rPr>
+      </w:pPr>
+      <w:r>
+        <w:rPr>
+          <w:sz w:val="24"/>
+          <w:szCs w:val="24"/>
+        </w:rPr>
+        <w:t xml:space="preserve">The </w:t>
+      </w:r>
+      <w:r>
+        <w:rPr>
+          <w:i/>
+          <w:iCs/>
+          <w:sz w:val="24"/>
+          <w:szCs w:val="24"/>
+        </w:rPr>
+        <w:t xml:space="preserve">TabletMain </w:t>
+      </w:r>
+      <w:r>
+        <w:rPr>
+          <w:sz w:val="24"/>
+          <w:szCs w:val="24"/>
+        </w:rPr>
+        <w:t xml:space="preserve">also uses the </w:t>
+      </w:r>
+      <w:r>
+        <w:rPr>
+          <w:i/>
+          <w:iCs/>
+          <w:sz w:val="24"/>
+          <w:szCs w:val="24"/>
+        </w:rPr>
+        <w:t xml:space="preserve">StreamBuilder </w:t>
+      </w:r>
+      <w:r>
+        <w:rPr>
+          <w:sz w:val="24"/>
+          <w:szCs w:val="24"/>
+        </w:rPr>
+        <w:t>to look for updates in the given lecturers database information and change the displayed information accordingly. As mentioned it works like a home page with buttons taking the user to different pages with different functionalities and information.</w:t>
+      </w:r>
+    </w:p>
+    <w:p>
+      <w:pPr>
+        <w:rPr>
+          <w:sz w:val="24"/>
+          <w:szCs w:val="24"/>
+        </w:rPr>
+      </w:pPr>
+      <w:r>
+        <w:rPr>
+          <w:sz w:val="24"/>
+          <w:szCs w:val="24"/>
+        </w:rPr>
+        <w:t xml:space="preserve">There are two joint pages that both the phone side and the tablet side of the app uses being </w:t>
+      </w:r>
+      <w:r>
+        <w:rPr>
+          <w:i/>
+          <w:iCs/>
+          <w:sz w:val="24"/>
+          <w:szCs w:val="24"/>
+        </w:rPr>
+        <w:t xml:space="preserve">call_page.dart </w:t>
+      </w:r>
+      <w:r>
+        <w:rPr>
+          <w:sz w:val="24"/>
+          <w:szCs w:val="24"/>
+        </w:rPr>
+        <w:t xml:space="preserve">and </w:t>
+      </w:r>
+      <w:r>
+        <w:rPr>
+          <w:i/>
+          <w:iCs/>
+          <w:sz w:val="24"/>
+          <w:szCs w:val="24"/>
+        </w:rPr>
+        <w:t>message_page.dart</w:t>
+      </w:r>
+      <w:r>
+        <w:rPr>
+          <w:sz w:val="24"/>
+          <w:szCs w:val="24"/>
+        </w:rPr>
+        <w:t>. Both sides originally had their own pages for these but they were very similar in design and functionality, so by changing and optimising the code both now use the same two pages.</w:t>
+      </w:r>
+    </w:p>
+    <w:p>
+      <w:pPr>
+        <w:rPr>
+          <w:sz w:val="24"/>
+          <w:szCs w:val="24"/>
+        </w:rPr>
+      </w:pPr>
+      <w:r>
+        <w:rPr>
+          <w:i/>
+          <w:iCs/>
+          <w:sz w:val="24"/>
+          <w:szCs w:val="24"/>
+        </w:rPr>
+        <w:t xml:space="preserve">CallPage </w:t>
+      </w:r>
+      <w:r>
+        <w:rPr>
+          <w:sz w:val="24"/>
+          <w:szCs w:val="24"/>
+        </w:rPr>
+        <w:t xml:space="preserve">uses </w:t>
+      </w:r>
+      <w:r>
+        <w:rPr>
+          <w:i/>
+          <w:iCs/>
+          <w:sz w:val="24"/>
+          <w:szCs w:val="24"/>
+        </w:rPr>
+        <w:t>AgoraIO</w:t>
+      </w:r>
+      <w:r>
+        <w:rPr>
+          <w:sz w:val="24"/>
+          <w:szCs w:val="24"/>
+        </w:rPr>
+        <w:t xml:space="preserve"> to host the video calls and uses </w:t>
+      </w:r>
+      <w:r>
+        <w:rPr>
+          <w:i/>
+          <w:iCs/>
+          <w:sz w:val="24"/>
+          <w:szCs w:val="24"/>
+        </w:rPr>
+        <w:t xml:space="preserve">Heroku </w:t>
+      </w:r>
+      <w:r>
+        <w:rPr>
+          <w:sz w:val="24"/>
+          <w:szCs w:val="24"/>
+        </w:rPr>
+        <w:t xml:space="preserve">as an online token generation service. Even with these two interfaces, there is a lot of initialisation and preparation needed to be done on the client side before the </w:t>
+      </w:r>
+      <w:r>
+        <w:rPr>
+          <w:i/>
+          <w:iCs/>
+          <w:sz w:val="24"/>
+          <w:szCs w:val="24"/>
+        </w:rPr>
+        <w:t xml:space="preserve">CallPage </w:t>
+      </w:r>
+      <w:r>
+        <w:rPr>
+          <w:sz w:val="24"/>
+          <w:szCs w:val="24"/>
+        </w:rPr>
+        <w:t>is ready. Every time either the lecturer or the visitor tried to join the channel it must be initialised as keeping it online constantly drains the battery of the device and uses valuable server space for other potential users. Event handlers for all events are also created so that when users i.e. joins, leaves or loses connection the app handles it correctly. Like most video calling apps the caller fills the screen while the receiver can see themselves in a small video window in the corner.</w:t>
+      </w:r>
+      <w:r>
+        <w:rPr>
+          <w:sz w:val="24"/>
+          <w:szCs w:val="24"/>
+        </w:rPr>
+        <w:t xml:space="preserve"> The build function of </w:t>
+      </w:r>
+      <w:r>
+        <w:rPr>
+          <w:i/>
+          <w:iCs/>
+          <w:sz w:val="24"/>
+          <w:szCs w:val="24"/>
+        </w:rPr>
+        <w:t xml:space="preserve">CallPage </w:t>
+      </w:r>
+      <w:r>
+        <w:rPr>
+          <w:sz w:val="24"/>
+          <w:szCs w:val="24"/>
+        </w:rPr>
+        <w:t>looks very simple, but this is because most of the widgets are created in separate functions only to be combined in the build function. Below is one of these functions, showing how the large video view is created.</w:t>
+      </w:r>
+    </w:p>
+    <w:p>
+      <w:pPr>
+        <w:rPr>
+          <w:sz w:val="24"/>
+          <w:szCs w:val="24"/>
+        </w:rPr>
+      </w:pPr>
+      <w:r>
+        <w:rPr>
+          <w:noProof/>
+        </w:rPr>
+        <w:lastRenderedPageBreak/>
+        <w:drawing>
+          <wp:inline distT="0" distB="0" distL="0" distR="0" wp14:anchorId="52B2DCB5" wp14:editId="0D0540D0">
+            <wp:extent cx="4562475" cy="2780258"/>
+            <wp:effectExtent l="0" t="0" r="0" b="1270"/>
+            <wp:docPr id="11" name="Picture 11"/>
+            <wp:cNvGraphicFramePr>
+              <a:graphicFrameLocks xmlns:a="http://schemas.openxmlformats.org/drawingml/2006/main" noChangeAspect="1"/>
+            </wp:cNvGraphicFramePr>
+            <a:graphic xmlns:a="http://schemas.openxmlformats.org/drawingml/2006/main">
+              <a:graphicData uri="http://schemas.openxmlformats.org/drawingml/2006/picture">
+                <pic:pic xmlns:pic="http://schemas.openxmlformats.org/drawingml/2006/picture">
+                  <pic:nvPicPr>
+                    <pic:cNvPr id="1" name=""/>
+                    <pic:cNvPicPr/>
+                  </pic:nvPicPr>
+                  <pic:blipFill>
+                    <a:blip r:embed="rId20"/>
+                    <a:stretch>
+                      <a:fillRect/>
+                    </a:stretch>
+                  </pic:blipFill>
+                  <pic:spPr>
+                    <a:xfrm>
+                      <a:off x="0" y="0"/>
+                      <a:ext cx="4568016" cy="2783634"/>
+                    </a:xfrm>
+                    <a:prstGeom prst="rect">
+                      <a:avLst/>
+                    </a:prstGeom>
+                  </pic:spPr>
+                </pic:pic>
+              </a:graphicData>
+            </a:graphic>
+          </wp:inline>
+        </w:drawing>
+      </w:r>
+    </w:p>
+    <w:p>
+      <w:pPr>
+        <w:rPr>
+          <w:sz w:val="24"/>
+          <w:szCs w:val="24"/>
+        </w:rPr>
+      </w:pPr>
+      <w:r>
+        <w:rPr>
+          <w:i/>
+          <w:iCs/>
+          <w:sz w:val="24"/>
+          <w:szCs w:val="24"/>
+        </w:rPr>
+        <w:t xml:space="preserve">MessagePage </w:t>
+      </w:r>
+      <w:r>
+        <w:rPr>
+          <w:sz w:val="24"/>
+          <w:szCs w:val="24"/>
+        </w:rPr>
+        <w:t xml:space="preserve">uses a database connected to the given lecturer database in </w:t>
+      </w:r>
+      <w:r>
+        <w:rPr>
+          <w:i/>
+          <w:iCs/>
+          <w:sz w:val="24"/>
+          <w:szCs w:val="24"/>
+        </w:rPr>
+        <w:t xml:space="preserve">Firebase </w:t>
+      </w:r>
+      <w:r>
+        <w:rPr>
+          <w:sz w:val="24"/>
+          <w:szCs w:val="24"/>
+        </w:rPr>
+        <w:t>to store messages sent between the user and the visitor. When a message is sent</w:t>
+      </w:r>
+      <w:r>
+        <w:rPr>
+          <w:sz w:val="24"/>
+          <w:szCs w:val="24"/>
+        </w:rPr>
+        <w:t xml:space="preserve"> it is uploaded to the database and the new message is retrieved and shown for both users using a </w:t>
+      </w:r>
+      <w:r>
+        <w:rPr>
+          <w:i/>
+          <w:iCs/>
+          <w:sz w:val="24"/>
+          <w:szCs w:val="24"/>
+        </w:rPr>
+        <w:t>StreamBuilder</w:t>
+      </w:r>
+      <w:r>
+        <w:rPr>
+          <w:sz w:val="24"/>
+          <w:szCs w:val="24"/>
+        </w:rPr>
+        <w:t xml:space="preserve">. The messages are created using a custom created widget </w:t>
+      </w:r>
+      <w:r>
+        <w:rPr>
+          <w:i/>
+          <w:iCs/>
+          <w:sz w:val="24"/>
+          <w:szCs w:val="24"/>
+        </w:rPr>
+        <w:t>Message</w:t>
+      </w:r>
+      <w:r>
+        <w:rPr>
+          <w:sz w:val="24"/>
+          <w:szCs w:val="24"/>
+        </w:rPr>
+        <w:t xml:space="preserve"> and are displayed differently based on which user sent the message. Below is a screenshot showing the </w:t>
+      </w:r>
+      <w:r>
+        <w:rPr>
+          <w:i/>
+          <w:iCs/>
+          <w:sz w:val="24"/>
+          <w:szCs w:val="24"/>
+        </w:rPr>
+        <w:t xml:space="preserve">Stream </w:t>
+      </w:r>
+      <w:r>
+        <w:rPr>
+          <w:sz w:val="24"/>
+          <w:szCs w:val="24"/>
+        </w:rPr>
+        <w:t>that retrieves the messages.</w:t>
+      </w:r>
+    </w:p>
+    <w:p>
+      <w:pPr>
+        <w:rPr>
+          <w:sz w:val="24"/>
+          <w:szCs w:val="24"/>
+        </w:rPr>
+      </w:pPr>
+      <w:r>
+        <w:rPr>
+          <w:noProof/>
+        </w:rPr>
+        <w:drawing>
+          <wp:inline distT="0" distB="0" distL="0" distR="0" wp14:anchorId="62BC27D2" wp14:editId="67508954">
+            <wp:extent cx="3371850" cy="1066800"/>
+            <wp:effectExtent l="0" t="0" r="0" b="0"/>
+            <wp:docPr id="12" name="Picture 12"/>
+            <wp:cNvGraphicFramePr>
+              <a:graphicFrameLocks xmlns:a="http://schemas.openxmlformats.org/drawingml/2006/main" noChangeAspect="1"/>
+            </wp:cNvGraphicFramePr>
+            <a:graphic xmlns:a="http://schemas.openxmlformats.org/drawingml/2006/main">
+              <a:graphicData uri="http://schemas.openxmlformats.org/drawingml/2006/picture">
+                <pic:pic xmlns:pic="http://schemas.openxmlformats.org/drawingml/2006/picture">
+                  <pic:nvPicPr>
+                    <pic:cNvPr id="1" name=""/>
+                    <pic:cNvPicPr/>
+                  </pic:nvPicPr>
+                  <pic:blipFill>
+                    <a:blip r:embed="rId21"/>
+                    <a:stretch>
+                      <a:fillRect/>
+                    </a:stretch>
+                  </pic:blipFill>
+                  <pic:spPr>
+                    <a:xfrm>
+                      <a:off x="0" y="0"/>
+                      <a:ext cx="3371850" cy="1066800"/>
+                    </a:xfrm>
+                    <a:prstGeom prst="rect">
+                      <a:avLst/>
+                    </a:prstGeom>
+                  </pic:spPr>
+                </pic:pic>
+              </a:graphicData>
+            </a:graphic>
+          </wp:inline>
+        </w:drawing>
+      </w:r>
+    </w:p>
+    <w:p>
+      <w:pPr>
+        <w:pStyle w:val="Heading3"/>
+      </w:pPr>
+      <w:r>
+        <w:t>2.1.3 Phone Pages</w:t>
+      </w:r>
+    </w:p>
+    <w:p>
+      <w:r>
+        <w:t>Show some phone pages</w:t>
+      </w:r>
+    </w:p>
+    <w:p>
+      <w:pPr>
+        <w:pStyle w:val="Heading3"/>
+      </w:pPr>
+      <w:r>
+        <w:t>2.1.4 Tablet Pages</w:t>
+      </w:r>
+    </w:p>
+    <w:p>
+      <w:r>
+        <w:t>Show some tablet pages</w:t>
+      </w:r>
+    </w:p>
+    <w:p>
+      <w:pPr>
+        <w:pStyle w:val="Heading3"/>
+      </w:pPr>
+      <w:r>
+        <w:t>2.1.5 Models</w:t>
+      </w:r>
+    </w:p>
+    <w:p>
+      <w:r>
+        <w:t>Show the lecturer model</w:t>
+      </w:r>
+    </w:p>
+    <w:p>
+      <w:pPr>
+        <w:pStyle w:val="Heading3"/>
+      </w:pPr>
+      <w:r>
+        <w:t>2.1.6 Widgets</w:t>
+      </w:r>
+    </w:p>
+    <w:p>
+      <w:r>
+        <w:t>Show some of the widgets</w:t>
       </w:r>
     </w:p>
     <w:p>
@@ -7943,9 +8669,15 @@
     </w:p>
     <w:p>
       <w:r>
-        <w:t>Show some of the visuals of the app</w:t>
-      </w:r>
-    </w:p>
+        <w:t>Images displaying various pages, showing how they work and what they look like.</w:t>
+      </w:r>
+    </w:p>
+    <w:p/>
+    <w:p/>
+    <w:p/>
+    <w:p/>
+    <w:p/>
+    <w:p/>
     <w:p/>
     <w:p>
       <w:pPr>
@@ -7993,7 +8725,6 @@
       </w:pPr>
       <w:bookmarkStart w:id="23" w:name="_Toc100138698"/>
       <w:r>
-        <w:lastRenderedPageBreak/>
         <w:t>3.1.1 Phone</w:t>
       </w:r>
       <w:bookmarkEnd w:id="23"/>
@@ -8162,7 +8893,7 @@
       <w:pPr>
         <w:spacing w:line="276" w:lineRule="auto"/>
       </w:pPr>
-      <w:hyperlink r:id="rId15" w:history="1">
+      <w:hyperlink r:id="rId22" w:history="1">
         <w:r>
           <w:rPr>
             <w:rStyle w:val="Hyperlink"/>
@@ -8189,7 +8920,7 @@
       <w:pPr>
         <w:spacing w:line="276" w:lineRule="auto"/>
       </w:pPr>
-      <w:hyperlink r:id="rId16" w:history="1">
+      <w:hyperlink r:id="rId23" w:history="1">
         <w:r>
           <w:rPr>
             <w:rStyle w:val="Hyperlink"/>
@@ -8542,23 +9273,7 @@
           <w:sz w:val="24"/>
           <w:szCs w:val="24"/>
         </w:rPr>
-        <w:t xml:space="preserve">With all these features, the app has evolved beyond its initial scope of being a digital assistant for a staff office door. It can be used in any environment where offices are </w:t>
-      </w:r>
-      <w:proofErr w:type="gramStart"/>
-      <w:r>
-        <w:rPr>
-          <w:sz w:val="24"/>
-          <w:szCs w:val="24"/>
-        </w:rPr>
-        <w:t>abundant, and</w:t>
-      </w:r>
-      <w:proofErr w:type="gramEnd"/>
-      <w:r>
-        <w:rPr>
-          <w:sz w:val="24"/>
-          <w:szCs w:val="24"/>
-        </w:rPr>
-        <w:t xml:space="preserve"> can be used by as few as a single person to as many as an entire corporation.</w:t>
+        <w:t>With all these features, the app has evolved beyond its initial scope of being a digital assistant for a staff office door. It can be used in any environment where offices are abundant, and can be used by as few as a single person to as many as an entire corporation.</w:t>
       </w:r>
     </w:p>
     <w:p>
@@ -8934,8 +9649,8 @@
       </w:pPr>
     </w:p>
     <w:sectPr>
-      <w:headerReference w:type="first" r:id="rId17"/>
-      <w:footerReference w:type="first" r:id="rId18"/>
+      <w:headerReference w:type="first" r:id="rId24"/>
+      <w:footerReference w:type="first" r:id="rId25"/>
       <w:pgSz w:w="11906" w:h="16838"/>
       <w:pgMar w:top="1440" w:right="1440" w:bottom="1440" w:left="1440" w:header="708" w:footer="708" w:gutter="0"/>
       <w:pgNumType w:start="1"/>

--- a/docs/Final Project Report.docx
+++ b/docs/Final Project Report.docx
@@ -2459,7 +2459,7 @@
                 <w:noProof/>
                 <w:webHidden/>
               </w:rPr>
-              <w:t>10</w:t>
+              <w:t>13</w:t>
             </w:r>
             <w:r>
               <w:rPr>
@@ -2529,7 +2529,7 @@
                 <w:noProof/>
                 <w:webHidden/>
               </w:rPr>
-              <w:t>10</w:t>
+              <w:t>14</w:t>
             </w:r>
             <w:r>
               <w:rPr>
@@ -2599,7 +2599,7 @@
                 <w:noProof/>
                 <w:webHidden/>
               </w:rPr>
-              <w:t>10</w:t>
+              <w:t>14</w:t>
             </w:r>
             <w:r>
               <w:rPr>
@@ -2667,7 +2667,7 @@
                 <w:noProof/>
                 <w:webHidden/>
               </w:rPr>
-              <w:t>11</w:t>
+              <w:t>14</w:t>
             </w:r>
             <w:r>
               <w:rPr>
@@ -2735,7 +2735,7 @@
                 <w:noProof/>
                 <w:webHidden/>
               </w:rPr>
-              <w:t>11</w:t>
+              <w:t>14</w:t>
             </w:r>
             <w:r>
               <w:rPr>
@@ -2805,7 +2805,7 @@
                 <w:noProof/>
                 <w:webHidden/>
               </w:rPr>
-              <w:t>11</w:t>
+              <w:t>14</w:t>
             </w:r>
             <w:r>
               <w:rPr>
@@ -2875,7 +2875,7 @@
                 <w:noProof/>
                 <w:webHidden/>
               </w:rPr>
-              <w:t>12</w:t>
+              <w:t>15</w:t>
             </w:r>
             <w:r>
               <w:rPr>
@@ -2945,7 +2945,7 @@
                 <w:noProof/>
                 <w:webHidden/>
               </w:rPr>
-              <w:t>12</w:t>
+              <w:t>15</w:t>
             </w:r>
             <w:r>
               <w:rPr>
@@ -3015,7 +3015,7 @@
                 <w:noProof/>
                 <w:webHidden/>
               </w:rPr>
-              <w:t>12</w:t>
+              <w:t>15</w:t>
             </w:r>
             <w:r>
               <w:rPr>
@@ -3085,7 +3085,7 @@
                 <w:noProof/>
                 <w:webHidden/>
               </w:rPr>
-              <w:t>12</w:t>
+              <w:t>15</w:t>
             </w:r>
             <w:r>
               <w:rPr>
@@ -3155,7 +3155,7 @@
                 <w:noProof/>
                 <w:webHidden/>
               </w:rPr>
-              <w:t>12</w:t>
+              <w:t>15</w:t>
             </w:r>
             <w:r>
               <w:rPr>
@@ -3225,7 +3225,7 @@
                 <w:noProof/>
                 <w:webHidden/>
               </w:rPr>
-              <w:t>12</w:t>
+              <w:t>15</w:t>
             </w:r>
             <w:r>
               <w:rPr>
@@ -3295,7 +3295,7 @@
                 <w:noProof/>
                 <w:webHidden/>
               </w:rPr>
-              <w:t>13</w:t>
+              <w:t>16</w:t>
             </w:r>
             <w:r>
               <w:rPr>
@@ -3365,7 +3365,7 @@
                 <w:noProof/>
                 <w:webHidden/>
               </w:rPr>
-              <w:t>13</w:t>
+              <w:t>16</w:t>
             </w:r>
             <w:r>
               <w:rPr>
@@ -3435,7 +3435,7 @@
                 <w:noProof/>
                 <w:webHidden/>
               </w:rPr>
-              <w:t>14</w:t>
+              <w:t>17</w:t>
             </w:r>
             <w:r>
               <w:rPr>
@@ -3505,7 +3505,7 @@
                 <w:noProof/>
                 <w:webHidden/>
               </w:rPr>
-              <w:t>15</w:t>
+              <w:t>18</w:t>
             </w:r>
             <w:r>
               <w:rPr>
@@ -4492,7 +4492,23 @@
           <w:sz w:val="24"/>
           <w:szCs w:val="24"/>
         </w:rPr>
-        <w:t xml:space="preserve"> or this SpinxDigital article</w:t>
+        <w:t xml:space="preserve"> or this </w:t>
+      </w:r>
+      <w:proofErr w:type="spellStart"/>
+      <w:r>
+        <w:rPr>
+          <w:sz w:val="24"/>
+          <w:szCs w:val="24"/>
+        </w:rPr>
+        <w:t>SpinxDigital</w:t>
+      </w:r>
+      <w:proofErr w:type="spellEnd"/>
+      <w:r>
+        <w:rPr>
+          <w:sz w:val="24"/>
+          <w:szCs w:val="24"/>
+        </w:rPr>
+        <w:t xml:space="preserve"> article</w:t>
       </w:r>
       <w:r>
         <w:rPr>
@@ -4555,12 +4571,21 @@
         <w:br/>
         <w:t xml:space="preserve">According to the report </w:t>
       </w:r>
-      <w:r>
-        <w:rPr>
-          <w:sz w:val="24"/>
-          <w:szCs w:val="24"/>
-        </w:rPr>
-        <w:t xml:space="preserve">the were about 6.4 billion applications downloaded in 2009, with the </w:t>
+      <w:proofErr w:type="spellStart"/>
+      <w:r>
+        <w:rPr>
+          <w:sz w:val="24"/>
+          <w:szCs w:val="24"/>
+        </w:rPr>
+        <w:t>the</w:t>
+      </w:r>
+      <w:proofErr w:type="spellEnd"/>
+      <w:r>
+        <w:rPr>
+          <w:sz w:val="24"/>
+          <w:szCs w:val="24"/>
+        </w:rPr>
+        <w:t xml:space="preserve"> were about 6.4 billion applications downloaded in 2009, with the </w:t>
       </w:r>
       <w:r>
         <w:rPr>
@@ -5414,23 +5439,9 @@
           <w:sz w:val="24"/>
           <w:szCs w:val="24"/>
         </w:rPr>
-        <w:t>Plymouth Marjon University</w:t>
-      </w:r>
-      <w:r>
-        <w:rPr>
-          <w:rStyle w:val="FootnoteReference"/>
-          <w:sz w:val="24"/>
-          <w:szCs w:val="24"/>
-        </w:rPr>
-        <w:footnoteReference w:id="7"/>
-      </w:r>
-      <w:r>
-        <w:rPr>
-          <w:sz w:val="24"/>
-          <w:szCs w:val="24"/>
-        </w:rPr>
-        <w:t xml:space="preserve">, </w:t>
-      </w:r>
+        <w:t xml:space="preserve">Plymouth </w:t>
+      </w:r>
+      <w:proofErr w:type="spellStart"/>
       <w:r>
         <w:rPr>
           <w:i/>
@@ -5438,15 +5449,9 @@
           <w:sz w:val="24"/>
           <w:szCs w:val="24"/>
         </w:rPr>
-        <w:t xml:space="preserve">Meetio </w:t>
-      </w:r>
-      <w:r>
-        <w:rPr>
-          <w:sz w:val="24"/>
-          <w:szCs w:val="24"/>
-        </w:rPr>
-        <w:t xml:space="preserve">with clients like </w:t>
-      </w:r>
+        <w:t>Marjon</w:t>
+      </w:r>
+      <w:proofErr w:type="spellEnd"/>
       <w:r>
         <w:rPr>
           <w:i/>
@@ -5454,15 +5459,24 @@
           <w:sz w:val="24"/>
           <w:szCs w:val="24"/>
         </w:rPr>
-        <w:t xml:space="preserve">Duchy Homes </w:t>
-      </w:r>
-      <w:r>
-        <w:rPr>
-          <w:sz w:val="24"/>
-          <w:szCs w:val="24"/>
-        </w:rPr>
-        <w:t xml:space="preserve">and </w:t>
-      </w:r>
+        <w:t xml:space="preserve"> University</w:t>
+      </w:r>
+      <w:r>
+        <w:rPr>
+          <w:rStyle w:val="FootnoteReference"/>
+          <w:sz w:val="24"/>
+          <w:szCs w:val="24"/>
+        </w:rPr>
+        <w:footnoteReference w:id="7"/>
+      </w:r>
+      <w:r>
+        <w:rPr>
+          <w:sz w:val="24"/>
+          <w:szCs w:val="24"/>
+        </w:rPr>
+        <w:t xml:space="preserve">, </w:t>
+      </w:r>
+      <w:proofErr w:type="spellStart"/>
       <w:r>
         <w:rPr>
           <w:i/>
@@ -5470,30 +5484,9 @@
           <w:sz w:val="24"/>
           <w:szCs w:val="24"/>
         </w:rPr>
-        <w:t>Three</w:t>
-      </w:r>
-      <w:r>
-        <w:rPr>
-          <w:rStyle w:val="FootnoteReference"/>
-          <w:sz w:val="24"/>
-          <w:szCs w:val="24"/>
-        </w:rPr>
-        <w:footnoteReference w:id="8"/>
-      </w:r>
-      <w:r>
-        <w:rPr>
-          <w:sz w:val="24"/>
-          <w:szCs w:val="24"/>
-        </w:rPr>
-        <w:t>,</w:t>
-      </w:r>
-      <w:r>
-        <w:rPr>
-          <w:sz w:val="24"/>
-          <w:szCs w:val="24"/>
-        </w:rPr>
-        <w:t xml:space="preserve"> </w:t>
-      </w:r>
+        <w:t>Meetio</w:t>
+      </w:r>
+      <w:proofErr w:type="spellEnd"/>
       <w:r>
         <w:rPr>
           <w:i/>
@@ -5501,21 +5494,14 @@
           <w:sz w:val="24"/>
           <w:szCs w:val="24"/>
         </w:rPr>
-        <w:t xml:space="preserve">Condeco </w:t>
-      </w:r>
-      <w:r>
-        <w:rPr>
-          <w:sz w:val="24"/>
-          <w:szCs w:val="24"/>
-        </w:rPr>
-        <w:t>with</w:t>
-      </w:r>
-      <w:r>
-        <w:rPr>
-          <w:sz w:val="24"/>
-          <w:szCs w:val="24"/>
-        </w:rPr>
-        <w:t xml:space="preserve"> clients like </w:t>
+        <w:t xml:space="preserve"> </w:t>
+      </w:r>
+      <w:r>
+        <w:rPr>
+          <w:sz w:val="24"/>
+          <w:szCs w:val="24"/>
+        </w:rPr>
+        <w:t xml:space="preserve">with clients like </w:t>
       </w:r>
       <w:r>
         <w:rPr>
@@ -5524,7 +5510,7 @@
           <w:sz w:val="24"/>
           <w:szCs w:val="24"/>
         </w:rPr>
-        <w:t xml:space="preserve">Vodafone, Nestle </w:t>
+        <w:t xml:space="preserve">Duchy Homes </w:t>
       </w:r>
       <w:r>
         <w:rPr>
@@ -5540,7 +5526,7 @@
           <w:sz w:val="24"/>
           <w:szCs w:val="24"/>
         </w:rPr>
-        <w:t>Comcast</w:t>
+        <w:t>Three</w:t>
       </w:r>
       <w:r>
         <w:rPr>
@@ -5548,7 +5534,7 @@
           <w:sz w:val="24"/>
           <w:szCs w:val="24"/>
         </w:rPr>
-        <w:footnoteReference w:id="9"/>
+        <w:footnoteReference w:id="8"/>
       </w:r>
       <w:r>
         <w:rPr>
@@ -5562,7 +5548,7 @@
           <w:sz w:val="24"/>
           <w:szCs w:val="24"/>
         </w:rPr>
-        <w:t xml:space="preserve"> and lastly </w:t>
+        <w:t xml:space="preserve"> </w:t>
       </w:r>
       <w:r>
         <w:rPr>
@@ -5571,7 +5557,88 @@
           <w:sz w:val="24"/>
           <w:szCs w:val="24"/>
         </w:rPr>
-        <w:t xml:space="preserve">Pronestor </w:t>
+        <w:t xml:space="preserve">Condeco </w:t>
+      </w:r>
+      <w:r>
+        <w:rPr>
+          <w:sz w:val="24"/>
+          <w:szCs w:val="24"/>
+        </w:rPr>
+        <w:t>with</w:t>
+      </w:r>
+      <w:r>
+        <w:rPr>
+          <w:sz w:val="24"/>
+          <w:szCs w:val="24"/>
+        </w:rPr>
+        <w:t xml:space="preserve"> clients like </w:t>
+      </w:r>
+      <w:r>
+        <w:rPr>
+          <w:i/>
+          <w:iCs/>
+          <w:sz w:val="24"/>
+          <w:szCs w:val="24"/>
+        </w:rPr>
+        <w:t xml:space="preserve">Vodafone, Nestle </w:t>
+      </w:r>
+      <w:r>
+        <w:rPr>
+          <w:sz w:val="24"/>
+          <w:szCs w:val="24"/>
+        </w:rPr>
+        <w:t xml:space="preserve">and </w:t>
+      </w:r>
+      <w:r>
+        <w:rPr>
+          <w:i/>
+          <w:iCs/>
+          <w:sz w:val="24"/>
+          <w:szCs w:val="24"/>
+        </w:rPr>
+        <w:t>Comcast</w:t>
+      </w:r>
+      <w:r>
+        <w:rPr>
+          <w:rStyle w:val="FootnoteReference"/>
+          <w:sz w:val="24"/>
+          <w:szCs w:val="24"/>
+        </w:rPr>
+        <w:footnoteReference w:id="9"/>
+      </w:r>
+      <w:r>
+        <w:rPr>
+          <w:sz w:val="24"/>
+          <w:szCs w:val="24"/>
+        </w:rPr>
+        <w:t>,</w:t>
+      </w:r>
+      <w:r>
+        <w:rPr>
+          <w:sz w:val="24"/>
+          <w:szCs w:val="24"/>
+        </w:rPr>
+        <w:t xml:space="preserve"> and lastly </w:t>
+      </w:r>
+      <w:proofErr w:type="spellStart"/>
+      <w:r>
+        <w:rPr>
+          <w:i/>
+          <w:iCs/>
+          <w:sz w:val="24"/>
+          <w:szCs w:val="24"/>
+        </w:rPr>
+        <w:t>Pronestor</w:t>
+      </w:r>
+      <w:proofErr w:type="spellEnd"/>
+      <w:r>
+        <w:rPr>
+          <w:i/>
+          <w:iCs/>
+          <w:sz w:val="24"/>
+          <w:szCs w:val="24"/>
+        </w:rPr>
+        <w:t xml:space="preserve"> </w:t>
       </w:r>
       <w:r>
         <w:rPr>
@@ -8615,7 +8682,252 @@
     </w:p>
     <w:p>
       <w:r>
-        <w:t>Show some phone pages</w:t>
+        <w:t xml:space="preserve">All pages used by the phone side of the app are stored in the </w:t>
+      </w:r>
+      <w:r>
+        <w:rPr>
+          <w:i/>
+          <w:iCs/>
+        </w:rPr>
+        <w:t xml:space="preserve">phone_pages </w:t>
+      </w:r>
+      <w:r>
+        <w:t xml:space="preserve">folder. As mentioned these differ from the other pages because they all share the </w:t>
+      </w:r>
+      <w:r>
+        <w:rPr>
+          <w:i/>
+          <w:iCs/>
+        </w:rPr>
+        <w:t xml:space="preserve">PhoneMain </w:t>
+      </w:r>
+      <w:r>
+        <w:t>as their wrapper or parent.</w:t>
+      </w:r>
+    </w:p>
+    <w:p>
+      <w:r>
+        <w:rPr>
+          <w:noProof/>
+        </w:rPr>
+        <w:drawing>
+          <wp:inline distT="0" distB="0" distL="0" distR="0" wp14:anchorId="33CC3802" wp14:editId="3C8D623E">
+            <wp:extent cx="1819275" cy="1362075"/>
+            <wp:effectExtent l="0" t="0" r="9525" b="9525"/>
+            <wp:docPr id="13" name="Picture 13"/>
+            <wp:cNvGraphicFramePr>
+              <a:graphicFrameLocks xmlns:a="http://schemas.openxmlformats.org/drawingml/2006/main" noChangeAspect="1"/>
+            </wp:cNvGraphicFramePr>
+            <a:graphic xmlns:a="http://schemas.openxmlformats.org/drawingml/2006/main">
+              <a:graphicData uri="http://schemas.openxmlformats.org/drawingml/2006/picture">
+                <pic:pic xmlns:pic="http://schemas.openxmlformats.org/drawingml/2006/picture">
+                  <pic:nvPicPr>
+                    <pic:cNvPr id="1" name=""/>
+                    <pic:cNvPicPr/>
+                  </pic:nvPicPr>
+                  <pic:blipFill>
+                    <a:blip r:embed="rId22"/>
+                    <a:stretch>
+                      <a:fillRect/>
+                    </a:stretch>
+                  </pic:blipFill>
+                  <pic:spPr>
+                    <a:xfrm>
+                      <a:off x="0" y="0"/>
+                      <a:ext cx="1819275" cy="1362075"/>
+                    </a:xfrm>
+                    <a:prstGeom prst="rect">
+                      <a:avLst/>
+                    </a:prstGeom>
+                  </pic:spPr>
+                </pic:pic>
+              </a:graphicData>
+            </a:graphic>
+          </wp:inline>
+        </w:drawing>
+      </w:r>
+    </w:p>
+    <w:p>
+      <w:r>
+        <w:t xml:space="preserve">The first page shown after choosing the phone side of the app when logging in is the </w:t>
+      </w:r>
+      <w:r>
+        <w:rPr>
+          <w:i/>
+          <w:iCs/>
+        </w:rPr>
+        <w:t xml:space="preserve">phone_home_page.dart </w:t>
+      </w:r>
+      <w:r>
+        <w:t xml:space="preserve">with its class </w:t>
+      </w:r>
+      <w:r>
+        <w:rPr>
+          <w:i/>
+          <w:iCs/>
+        </w:rPr>
+        <w:t>PhoneHomePage</w:t>
+      </w:r>
+      <w:r>
+        <w:t>. It contains buttons where the user can change their status between busy/available and in office/out of office. This functionality is implemented using two buttons that show what the users current status is.</w:t>
+      </w:r>
+    </w:p>
+    <w:p>
+      <w:r>
+        <w:rPr>
+          <w:noProof/>
+        </w:rPr>
+        <w:lastRenderedPageBreak/>
+        <w:drawing>
+          <wp:inline distT="0" distB="0" distL="0" distR="0" wp14:anchorId="297DB245" wp14:editId="562CC181">
+            <wp:extent cx="3952875" cy="2362200"/>
+            <wp:effectExtent l="0" t="0" r="9525" b="0"/>
+            <wp:docPr id="14" name="Picture 14"/>
+            <wp:cNvGraphicFramePr>
+              <a:graphicFrameLocks xmlns:a="http://schemas.openxmlformats.org/drawingml/2006/main" noChangeAspect="1"/>
+            </wp:cNvGraphicFramePr>
+            <a:graphic xmlns:a="http://schemas.openxmlformats.org/drawingml/2006/main">
+              <a:graphicData uri="http://schemas.openxmlformats.org/drawingml/2006/picture">
+                <pic:pic xmlns:pic="http://schemas.openxmlformats.org/drawingml/2006/picture">
+                  <pic:nvPicPr>
+                    <pic:cNvPr id="1" name=""/>
+                    <pic:cNvPicPr/>
+                  </pic:nvPicPr>
+                  <pic:blipFill>
+                    <a:blip r:embed="rId23"/>
+                    <a:stretch>
+                      <a:fillRect/>
+                    </a:stretch>
+                  </pic:blipFill>
+                  <pic:spPr>
+                    <a:xfrm>
+                      <a:off x="0" y="0"/>
+                      <a:ext cx="3952875" cy="2362200"/>
+                    </a:xfrm>
+                    <a:prstGeom prst="rect">
+                      <a:avLst/>
+                    </a:prstGeom>
+                  </pic:spPr>
+                </pic:pic>
+              </a:graphicData>
+            </a:graphic>
+          </wp:inline>
+        </w:drawing>
+      </w:r>
+    </w:p>
+    <w:p>
+      <w:r>
+        <w:t xml:space="preserve">The next page </w:t>
+      </w:r>
+      <w:r>
+        <w:t xml:space="preserve">on the phone side of the app is </w:t>
+      </w:r>
+      <w:r>
+        <w:rPr>
+          <w:i/>
+          <w:iCs/>
+        </w:rPr>
+        <w:t xml:space="preserve">phone_message_page.dart </w:t>
+      </w:r>
+      <w:r>
+        <w:t xml:space="preserve">with the class </w:t>
+      </w:r>
+      <w:r>
+        <w:rPr>
+          <w:i/>
+          <w:iCs/>
+        </w:rPr>
+        <w:t>PhoneMessagePage</w:t>
+      </w:r>
+      <w:r>
+        <w:t xml:space="preserve">. It has very little code in it as most of the code is provided by the shared </w:t>
+      </w:r>
+      <w:r>
+        <w:rPr>
+          <w:i/>
+          <w:iCs/>
+        </w:rPr>
+        <w:t xml:space="preserve">MessagePage </w:t>
+      </w:r>
+      <w:r>
+        <w:t xml:space="preserve">class. It differs slightly from its counterpart </w:t>
+      </w:r>
+      <w:r>
+        <w:rPr>
+          <w:i/>
+          <w:iCs/>
+        </w:rPr>
+        <w:t xml:space="preserve">TabletMessagePage </w:t>
+      </w:r>
+      <w:r>
+        <w:t>by the fact that the sender is set as the lecturer.</w:t>
+      </w:r>
+    </w:p>
+    <w:p>
+      <w:r>
+        <w:rPr>
+          <w:noProof/>
+        </w:rPr>
+        <w:drawing>
+          <wp:inline distT="0" distB="0" distL="0" distR="0" wp14:anchorId="4864DCF5" wp14:editId="607D6C0F">
+            <wp:extent cx="5076825" cy="1285875"/>
+            <wp:effectExtent l="0" t="0" r="9525" b="9525"/>
+            <wp:docPr id="15" name="Picture 15"/>
+            <wp:cNvGraphicFramePr>
+              <a:graphicFrameLocks xmlns:a="http://schemas.openxmlformats.org/drawingml/2006/main" noChangeAspect="1"/>
+            </wp:cNvGraphicFramePr>
+            <a:graphic xmlns:a="http://schemas.openxmlformats.org/drawingml/2006/main">
+              <a:graphicData uri="http://schemas.openxmlformats.org/drawingml/2006/picture">
+                <pic:pic xmlns:pic="http://schemas.openxmlformats.org/drawingml/2006/picture">
+                  <pic:nvPicPr>
+                    <pic:cNvPr id="1" name=""/>
+                    <pic:cNvPicPr/>
+                  </pic:nvPicPr>
+                  <pic:blipFill>
+                    <a:blip r:embed="rId24"/>
+                    <a:stretch>
+                      <a:fillRect/>
+                    </a:stretch>
+                  </pic:blipFill>
+                  <pic:spPr>
+                    <a:xfrm>
+                      <a:off x="0" y="0"/>
+                      <a:ext cx="5076825" cy="1285875"/>
+                    </a:xfrm>
+                    <a:prstGeom prst="rect">
+                      <a:avLst/>
+                    </a:prstGeom>
+                  </pic:spPr>
+                </pic:pic>
+              </a:graphicData>
+            </a:graphic>
+          </wp:inline>
+        </w:drawing>
+      </w:r>
+    </w:p>
+    <w:p>
+      <w:r>
+        <w:t xml:space="preserve">The middle page of the phone side of the app is </w:t>
+      </w:r>
+      <w:r>
+        <w:rPr>
+          <w:i/>
+          <w:iCs/>
+        </w:rPr>
+        <w:t xml:space="preserve">phone_call_page.dart </w:t>
+      </w:r>
+      <w:r>
+        <w:t xml:space="preserve">with the class </w:t>
+      </w:r>
+      <w:r>
+        <w:rPr>
+          <w:i/>
+          <w:iCs/>
+        </w:rPr>
+        <w:t>PhoneCallPage</w:t>
+      </w:r>
+      <w:r>
+        <w:t xml:space="preserve">. </w:t>
       </w:r>
     </w:p>
     <w:p>
@@ -8686,6 +8998,7 @@
       </w:pPr>
       <w:bookmarkStart w:id="21" w:name="_Toc100138696"/>
       <w:r>
+        <w:lastRenderedPageBreak/>
         <w:t xml:space="preserve">3. </w:t>
       </w:r>
       <w:r>
@@ -8893,7 +9206,7 @@
       <w:pPr>
         <w:spacing w:line="276" w:lineRule="auto"/>
       </w:pPr>
-      <w:hyperlink r:id="rId22" w:history="1">
+      <w:hyperlink r:id="rId25" w:history="1">
         <w:r>
           <w:rPr>
             <w:rStyle w:val="Hyperlink"/>
@@ -8920,7 +9233,7 @@
       <w:pPr>
         <w:spacing w:line="276" w:lineRule="auto"/>
       </w:pPr>
-      <w:hyperlink r:id="rId23" w:history="1">
+      <w:hyperlink r:id="rId26" w:history="1">
         <w:r>
           <w:rPr>
             <w:rStyle w:val="Hyperlink"/>
@@ -9649,8 +9962,8 @@
       </w:pPr>
     </w:p>
     <w:sectPr>
-      <w:headerReference w:type="first" r:id="rId24"/>
-      <w:footerReference w:type="first" r:id="rId25"/>
+      <w:headerReference w:type="first" r:id="rId27"/>
+      <w:footerReference w:type="first" r:id="rId28"/>
       <w:pgSz w:w="11906" w:h="16838"/>
       <w:pgMar w:top="1440" w:right="1440" w:bottom="1440" w:left="1440" w:header="708" w:footer="708" w:gutter="0"/>
       <w:pgNumType w:start="1"/>

--- a/docs/Final Project Report.docx
+++ b/docs/Final Project Report.docx
@@ -4492,23 +4492,7 @@
           <w:sz w:val="24"/>
           <w:szCs w:val="24"/>
         </w:rPr>
-        <w:t xml:space="preserve"> or this </w:t>
-      </w:r>
-      <w:proofErr w:type="spellStart"/>
-      <w:r>
-        <w:rPr>
-          <w:sz w:val="24"/>
-          <w:szCs w:val="24"/>
-        </w:rPr>
-        <w:t>SpinxDigital</w:t>
-      </w:r>
-      <w:proofErr w:type="spellEnd"/>
-      <w:r>
-        <w:rPr>
-          <w:sz w:val="24"/>
-          <w:szCs w:val="24"/>
-        </w:rPr>
-        <w:t xml:space="preserve"> article</w:t>
+        <w:t xml:space="preserve"> or this SpinxDigital article</w:t>
       </w:r>
       <w:r>
         <w:rPr>
@@ -4571,21 +4555,12 @@
         <w:br/>
         <w:t xml:space="preserve">According to the report </w:t>
       </w:r>
-      <w:proofErr w:type="spellStart"/>
-      <w:r>
-        <w:rPr>
-          <w:sz w:val="24"/>
-          <w:szCs w:val="24"/>
-        </w:rPr>
-        <w:t>the</w:t>
-      </w:r>
-      <w:proofErr w:type="spellEnd"/>
-      <w:r>
-        <w:rPr>
-          <w:sz w:val="24"/>
-          <w:szCs w:val="24"/>
-        </w:rPr>
-        <w:t xml:space="preserve"> were about 6.4 billion applications downloaded in 2009, with the </w:t>
+      <w:r>
+        <w:rPr>
+          <w:sz w:val="24"/>
+          <w:szCs w:val="24"/>
+        </w:rPr>
+        <w:t xml:space="preserve">the were about 6.4 billion applications downloaded in 2009, with the </w:t>
       </w:r>
       <w:r>
         <w:rPr>
@@ -5439,9 +5414,23 @@
           <w:sz w:val="24"/>
           <w:szCs w:val="24"/>
         </w:rPr>
-        <w:t xml:space="preserve">Plymouth </w:t>
-      </w:r>
-      <w:proofErr w:type="spellStart"/>
+        <w:t>Plymouth Marjon University</w:t>
+      </w:r>
+      <w:r>
+        <w:rPr>
+          <w:rStyle w:val="FootnoteReference"/>
+          <w:sz w:val="24"/>
+          <w:szCs w:val="24"/>
+        </w:rPr>
+        <w:footnoteReference w:id="7"/>
+      </w:r>
+      <w:r>
+        <w:rPr>
+          <w:sz w:val="24"/>
+          <w:szCs w:val="24"/>
+        </w:rPr>
+        <w:t xml:space="preserve">, </w:t>
+      </w:r>
       <w:r>
         <w:rPr>
           <w:i/>
@@ -5449,9 +5438,15 @@
           <w:sz w:val="24"/>
           <w:szCs w:val="24"/>
         </w:rPr>
-        <w:t>Marjon</w:t>
-      </w:r>
-      <w:proofErr w:type="spellEnd"/>
+        <w:t xml:space="preserve">Meetio </w:t>
+      </w:r>
+      <w:r>
+        <w:rPr>
+          <w:sz w:val="24"/>
+          <w:szCs w:val="24"/>
+        </w:rPr>
+        <w:t xml:space="preserve">with clients like </w:t>
+      </w:r>
       <w:r>
         <w:rPr>
           <w:i/>
@@ -5459,24 +5454,15 @@
           <w:sz w:val="24"/>
           <w:szCs w:val="24"/>
         </w:rPr>
-        <w:t xml:space="preserve"> University</w:t>
-      </w:r>
-      <w:r>
-        <w:rPr>
-          <w:rStyle w:val="FootnoteReference"/>
-          <w:sz w:val="24"/>
-          <w:szCs w:val="24"/>
-        </w:rPr>
-        <w:footnoteReference w:id="7"/>
-      </w:r>
-      <w:r>
-        <w:rPr>
-          <w:sz w:val="24"/>
-          <w:szCs w:val="24"/>
-        </w:rPr>
-        <w:t xml:space="preserve">, </w:t>
-      </w:r>
-      <w:proofErr w:type="spellStart"/>
+        <w:t xml:space="preserve">Duchy Homes </w:t>
+      </w:r>
+      <w:r>
+        <w:rPr>
+          <w:sz w:val="24"/>
+          <w:szCs w:val="24"/>
+        </w:rPr>
+        <w:t xml:space="preserve">and </w:t>
+      </w:r>
       <w:r>
         <w:rPr>
           <w:i/>
@@ -5484,9 +5470,30 @@
           <w:sz w:val="24"/>
           <w:szCs w:val="24"/>
         </w:rPr>
-        <w:t>Meetio</w:t>
-      </w:r>
-      <w:proofErr w:type="spellEnd"/>
+        <w:t>Three</w:t>
+      </w:r>
+      <w:r>
+        <w:rPr>
+          <w:rStyle w:val="FootnoteReference"/>
+          <w:sz w:val="24"/>
+          <w:szCs w:val="24"/>
+        </w:rPr>
+        <w:footnoteReference w:id="8"/>
+      </w:r>
+      <w:r>
+        <w:rPr>
+          <w:sz w:val="24"/>
+          <w:szCs w:val="24"/>
+        </w:rPr>
+        <w:t>,</w:t>
+      </w:r>
+      <w:r>
+        <w:rPr>
+          <w:sz w:val="24"/>
+          <w:szCs w:val="24"/>
+        </w:rPr>
+        <w:t xml:space="preserve"> </w:t>
+      </w:r>
       <w:r>
         <w:rPr>
           <w:i/>
@@ -5494,14 +5501,21 @@
           <w:sz w:val="24"/>
           <w:szCs w:val="24"/>
         </w:rPr>
-        <w:t xml:space="preserve"> </w:t>
-      </w:r>
-      <w:r>
-        <w:rPr>
-          <w:sz w:val="24"/>
-          <w:szCs w:val="24"/>
-        </w:rPr>
-        <w:t xml:space="preserve">with clients like </w:t>
+        <w:t xml:space="preserve">Condeco </w:t>
+      </w:r>
+      <w:r>
+        <w:rPr>
+          <w:sz w:val="24"/>
+          <w:szCs w:val="24"/>
+        </w:rPr>
+        <w:t>with</w:t>
+      </w:r>
+      <w:r>
+        <w:rPr>
+          <w:sz w:val="24"/>
+          <w:szCs w:val="24"/>
+        </w:rPr>
+        <w:t xml:space="preserve"> clients like </w:t>
       </w:r>
       <w:r>
         <w:rPr>
@@ -5510,7 +5524,7 @@
           <w:sz w:val="24"/>
           <w:szCs w:val="24"/>
         </w:rPr>
-        <w:t xml:space="preserve">Duchy Homes </w:t>
+        <w:t xml:space="preserve">Vodafone, Nestle </w:t>
       </w:r>
       <w:r>
         <w:rPr>
@@ -5526,7 +5540,7 @@
           <w:sz w:val="24"/>
           <w:szCs w:val="24"/>
         </w:rPr>
-        <w:t>Three</w:t>
+        <w:t>Comcast</w:t>
       </w:r>
       <w:r>
         <w:rPr>
@@ -5534,7 +5548,7 @@
           <w:sz w:val="24"/>
           <w:szCs w:val="24"/>
         </w:rPr>
-        <w:footnoteReference w:id="8"/>
+        <w:footnoteReference w:id="9"/>
       </w:r>
       <w:r>
         <w:rPr>
@@ -5548,7 +5562,7 @@
           <w:sz w:val="24"/>
           <w:szCs w:val="24"/>
         </w:rPr>
-        <w:t xml:space="preserve"> </w:t>
+        <w:t xml:space="preserve"> and lastly </w:t>
       </w:r>
       <w:r>
         <w:rPr>
@@ -5557,88 +5571,7 @@
           <w:sz w:val="24"/>
           <w:szCs w:val="24"/>
         </w:rPr>
-        <w:t xml:space="preserve">Condeco </w:t>
-      </w:r>
-      <w:r>
-        <w:rPr>
-          <w:sz w:val="24"/>
-          <w:szCs w:val="24"/>
-        </w:rPr>
-        <w:t>with</w:t>
-      </w:r>
-      <w:r>
-        <w:rPr>
-          <w:sz w:val="24"/>
-          <w:szCs w:val="24"/>
-        </w:rPr>
-        <w:t xml:space="preserve"> clients like </w:t>
-      </w:r>
-      <w:r>
-        <w:rPr>
-          <w:i/>
-          <w:iCs/>
-          <w:sz w:val="24"/>
-          <w:szCs w:val="24"/>
-        </w:rPr>
-        <w:t xml:space="preserve">Vodafone, Nestle </w:t>
-      </w:r>
-      <w:r>
-        <w:rPr>
-          <w:sz w:val="24"/>
-          <w:szCs w:val="24"/>
-        </w:rPr>
-        <w:t xml:space="preserve">and </w:t>
-      </w:r>
-      <w:r>
-        <w:rPr>
-          <w:i/>
-          <w:iCs/>
-          <w:sz w:val="24"/>
-          <w:szCs w:val="24"/>
-        </w:rPr>
-        <w:t>Comcast</w:t>
-      </w:r>
-      <w:r>
-        <w:rPr>
-          <w:rStyle w:val="FootnoteReference"/>
-          <w:sz w:val="24"/>
-          <w:szCs w:val="24"/>
-        </w:rPr>
-        <w:footnoteReference w:id="9"/>
-      </w:r>
-      <w:r>
-        <w:rPr>
-          <w:sz w:val="24"/>
-          <w:szCs w:val="24"/>
-        </w:rPr>
-        <w:t>,</w:t>
-      </w:r>
-      <w:r>
-        <w:rPr>
-          <w:sz w:val="24"/>
-          <w:szCs w:val="24"/>
-        </w:rPr>
-        <w:t xml:space="preserve"> and lastly </w:t>
-      </w:r>
-      <w:proofErr w:type="spellStart"/>
-      <w:r>
-        <w:rPr>
-          <w:i/>
-          <w:iCs/>
-          <w:sz w:val="24"/>
-          <w:szCs w:val="24"/>
-        </w:rPr>
-        <w:t>Pronestor</w:t>
-      </w:r>
-      <w:proofErr w:type="spellEnd"/>
-      <w:r>
-        <w:rPr>
-          <w:i/>
-          <w:iCs/>
-          <w:sz w:val="24"/>
-          <w:szCs w:val="24"/>
-        </w:rPr>
-        <w:t xml:space="preserve"> </w:t>
+        <w:t xml:space="preserve">Pronestor </w:t>
       </w:r>
       <w:r>
         <w:rPr>
@@ -6093,8 +6026,16 @@
     <w:p>
       <w:pPr>
         <w:spacing w:line="276" w:lineRule="auto"/>
-      </w:pPr>
-      <w:r>
+        <w:rPr>
+          <w:sz w:val="24"/>
+          <w:szCs w:val="24"/>
+        </w:rPr>
+      </w:pPr>
+      <w:r>
+        <w:rPr>
+          <w:sz w:val="24"/>
+          <w:szCs w:val="24"/>
+        </w:rPr>
         <w:t>The sustainability of the product</w:t>
       </w:r>
     </w:p>
@@ -6111,7 +6052,15 @@
           <w:sz w:val="24"/>
           <w:szCs w:val="24"/>
         </w:rPr>
-        <w:t>The sustainability of a product like this is based on what work is done on it after release. If it were to be implemented and used at this very moment, there would be no software issues and it would work as expected. If it then was left at the current stage and was not sustained through updates and reworks, it would likely break within a year or two as the functionality of many of technologies it relies on would be updated and changed to no longer work with how the code for the app was written.</w:t>
+        <w:t xml:space="preserve">The sustainability of a product like this is based on what work is done on it after release. If it were to be implemented and used at this very moment, there would be no software issues and it would work as expected. If it then was left at the current stage and was not sustained through updates and reworks, it would likely break within a year or two as the functionality of many of technologies it relies on would be updated and changed to no longer work with </w:t>
+      </w:r>
+      <w:r>
+        <w:rPr>
+          <w:sz w:val="24"/>
+          <w:szCs w:val="24"/>
+        </w:rPr>
+        <w:lastRenderedPageBreak/>
+        <w:t>how the code for the app was written.</w:t>
       </w:r>
       <w:r>
         <w:rPr>
@@ -6119,13 +6068,6 @@
           <w:szCs w:val="24"/>
         </w:rPr>
         <w:br/>
-      </w:r>
-      <w:r>
-        <w:rPr>
-          <w:sz w:val="24"/>
-          <w:szCs w:val="24"/>
-        </w:rPr>
-        <w:lastRenderedPageBreak/>
         <w:t>The only way to keep it, and for that matter any app, working as expected for longer periods of time is through</w:t>
       </w:r>
       <w:r>
@@ -6372,6 +6314,7 @@
       </w:pPr>
       <w:bookmarkStart w:id="13" w:name="_Toc100138688"/>
       <w:r>
+        <w:lastRenderedPageBreak/>
         <w:t xml:space="preserve">1.9 </w:t>
       </w:r>
       <w:r>
@@ -6392,7 +6335,6 @@
         <w:spacing w:line="276" w:lineRule="auto"/>
       </w:pPr>
       <w:r>
-        <w:lastRenderedPageBreak/>
         <w:t xml:space="preserve">DON’T REALLY SEE ANY ETHICAL ISSUES. MAYBE PEOPLE ACCESSING THEIR INFO? BUT THAT IS </w:t>
       </w:r>
       <w:r>
@@ -6851,6 +6793,9 @@
       </w:r>
     </w:p>
     <w:p>
+      <w:pPr>
+        <w:spacing w:line="276" w:lineRule="auto"/>
+      </w:pPr>
       <w:r>
         <w:rPr>
           <w:noProof/>
@@ -6895,6 +6840,7 @@
     </w:p>
     <w:p>
       <w:pPr>
+        <w:spacing w:line="276" w:lineRule="auto"/>
         <w:rPr>
           <w:sz w:val="24"/>
           <w:szCs w:val="24"/>
@@ -6972,6 +6918,9 @@
       </w:r>
     </w:p>
     <w:p>
+      <w:pPr>
+        <w:spacing w:line="276" w:lineRule="auto"/>
+      </w:pPr>
       <w:r>
         <w:rPr>
           <w:noProof/>
@@ -7015,6 +6964,7 @@
     </w:p>
     <w:p>
       <w:pPr>
+        <w:spacing w:line="276" w:lineRule="auto"/>
         <w:rPr>
           <w:sz w:val="24"/>
           <w:szCs w:val="24"/>
@@ -7094,6 +7044,7 @@
     </w:p>
     <w:p>
       <w:pPr>
+        <w:spacing w:line="276" w:lineRule="auto"/>
         <w:rPr>
           <w:sz w:val="24"/>
           <w:szCs w:val="24"/>
@@ -7142,6 +7093,7 @@
     </w:p>
     <w:p>
       <w:pPr>
+        <w:spacing w:line="276" w:lineRule="auto"/>
         <w:rPr>
           <w:sz w:val="24"/>
           <w:szCs w:val="24"/>
@@ -7207,7 +7159,15 @@
           <w:sz w:val="24"/>
           <w:szCs w:val="24"/>
         </w:rPr>
-        <w:t>building. Several other classes use the same builder or variations of it, and will be covered later in the report. These builders do not actually return anything themselves but rather has several widgets returned within them based on the status of what they are</w:t>
+        <w:t xml:space="preserve">building. Several other classes use the same builder or variations of it, and will be covered later in the report. These builders do not actually return anything themselves </w:t>
+      </w:r>
+      <w:r>
+        <w:rPr>
+          <w:sz w:val="24"/>
+          <w:szCs w:val="24"/>
+        </w:rPr>
+        <w:lastRenderedPageBreak/>
+        <w:t>but rather has several widgets returned within them based on the status of what they are</w:t>
       </w:r>
       <w:r>
         <w:rPr>
@@ -7226,6 +7186,7 @@
     </w:p>
     <w:p>
       <w:pPr>
+        <w:spacing w:line="276" w:lineRule="auto"/>
         <w:rPr>
           <w:sz w:val="24"/>
           <w:szCs w:val="24"/>
@@ -7235,7 +7196,6 @@
         <w:rPr>
           <w:noProof/>
         </w:rPr>
-        <w:lastRenderedPageBreak/>
         <w:drawing>
           <wp:inline distT="0" distB="0" distL="0" distR="0" wp14:anchorId="1C04B963" wp14:editId="7C48C16F">
             <wp:extent cx="3295650" cy="1743075"/>
@@ -7275,6 +7235,7 @@
     </w:p>
     <w:p>
       <w:pPr>
+        <w:spacing w:line="276" w:lineRule="auto"/>
         <w:rPr>
           <w:sz w:val="24"/>
           <w:szCs w:val="24"/>
@@ -7393,6 +7354,7 @@
     </w:p>
     <w:p>
       <w:pPr>
+        <w:spacing w:line="276" w:lineRule="auto"/>
         <w:rPr>
           <w:sz w:val="24"/>
           <w:szCs w:val="24"/>
@@ -7472,6 +7434,7 @@
     </w:p>
     <w:p>
       <w:pPr>
+        <w:spacing w:line="276" w:lineRule="auto"/>
         <w:rPr>
           <w:sz w:val="24"/>
           <w:szCs w:val="24"/>
@@ -7520,6 +7483,7 @@
     </w:p>
     <w:p>
       <w:pPr>
+        <w:spacing w:line="276" w:lineRule="auto"/>
         <w:rPr>
           <w:sz w:val="24"/>
           <w:szCs w:val="24"/>
@@ -7668,6 +7632,7 @@
     </w:p>
     <w:p>
       <w:pPr>
+        <w:spacing w:line="276" w:lineRule="auto"/>
         <w:rPr>
           <w:sz w:val="24"/>
           <w:szCs w:val="24"/>
@@ -7767,14 +7732,7 @@
           <w:sz w:val="24"/>
           <w:szCs w:val="24"/>
         </w:rPr>
-        <w:t xml:space="preserve"> StatefulWidget </w:t>
-      </w:r>
-      <w:r>
-        <w:rPr>
-          <w:sz w:val="24"/>
-          <w:szCs w:val="24"/>
-        </w:rPr>
-        <w:t xml:space="preserve">is expected to change based on user input. The </w:t>
+        <w:t xml:space="preserve"> </w:t>
       </w:r>
       <w:r>
         <w:rPr>
@@ -7783,6 +7741,7 @@
           <w:sz w:val="24"/>
           <w:szCs w:val="24"/>
         </w:rPr>
+        <w:lastRenderedPageBreak/>
         <w:t xml:space="preserve">StatefulWidget </w:t>
       </w:r>
       <w:r>
@@ -7790,7 +7749,7 @@
           <w:sz w:val="24"/>
           <w:szCs w:val="24"/>
         </w:rPr>
-        <w:t xml:space="preserve">does not have a build function like the </w:t>
+        <w:t xml:space="preserve">is expected to change based on user input. The </w:t>
       </w:r>
       <w:r>
         <w:rPr>
@@ -7799,21 +7758,14 @@
           <w:sz w:val="24"/>
           <w:szCs w:val="24"/>
         </w:rPr>
-        <w:t>StatelessWidget</w:t>
-      </w:r>
-      <w:r>
-        <w:rPr>
-          <w:sz w:val="24"/>
-          <w:szCs w:val="24"/>
-        </w:rPr>
-        <w:t xml:space="preserve"> but </w:t>
-      </w:r>
-      <w:r>
-        <w:rPr>
-          <w:sz w:val="24"/>
-          <w:szCs w:val="24"/>
-        </w:rPr>
-        <w:t xml:space="preserve">has a function that creates a mutable </w:t>
+        <w:t xml:space="preserve">StatefulWidget </w:t>
+      </w:r>
+      <w:r>
+        <w:rPr>
+          <w:sz w:val="24"/>
+          <w:szCs w:val="24"/>
+        </w:rPr>
+        <w:t xml:space="preserve">does not have a build function like the </w:t>
       </w:r>
       <w:r>
         <w:rPr>
@@ -7822,14 +7774,21 @@
           <w:sz w:val="24"/>
           <w:szCs w:val="24"/>
         </w:rPr>
-        <w:t>State</w:t>
-      </w:r>
-      <w:r>
-        <w:rPr>
-          <w:sz w:val="24"/>
-          <w:szCs w:val="24"/>
-        </w:rPr>
-        <w:t xml:space="preserve">. This state is what has the build function, and when changes are applied to the </w:t>
+        <w:t>StatelessWidget</w:t>
+      </w:r>
+      <w:r>
+        <w:rPr>
+          <w:sz w:val="24"/>
+          <w:szCs w:val="24"/>
+        </w:rPr>
+        <w:t xml:space="preserve"> but </w:t>
+      </w:r>
+      <w:r>
+        <w:rPr>
+          <w:sz w:val="24"/>
+          <w:szCs w:val="24"/>
+        </w:rPr>
+        <w:t xml:space="preserve">has a function that creates a mutable </w:t>
       </w:r>
       <w:r>
         <w:rPr>
@@ -7838,6 +7797,22 @@
           <w:sz w:val="24"/>
           <w:szCs w:val="24"/>
         </w:rPr>
+        <w:t>State</w:t>
+      </w:r>
+      <w:r>
+        <w:rPr>
+          <w:sz w:val="24"/>
+          <w:szCs w:val="24"/>
+        </w:rPr>
+        <w:t xml:space="preserve">. This state is what has the build function, and when changes are applied to the </w:t>
+      </w:r>
+      <w:r>
+        <w:rPr>
+          <w:i/>
+          <w:iCs/>
+          <w:sz w:val="24"/>
+          <w:szCs w:val="24"/>
+        </w:rPr>
         <w:t xml:space="preserve">State </w:t>
       </w:r>
       <w:r>
@@ -7850,6 +7825,7 @@
     </w:p>
     <w:p>
       <w:pPr>
+        <w:spacing w:line="276" w:lineRule="auto"/>
         <w:rPr>
           <w:sz w:val="24"/>
           <w:szCs w:val="24"/>
@@ -7859,7 +7835,6 @@
         <w:rPr>
           <w:noProof/>
         </w:rPr>
-        <w:lastRenderedPageBreak/>
         <w:drawing>
           <wp:inline distT="0" distB="0" distL="0" distR="0" wp14:anchorId="1D06F55C" wp14:editId="2EFF9EDE">
             <wp:extent cx="4552950" cy="2543175"/>
@@ -7899,6 +7874,7 @@
     </w:p>
     <w:p>
       <w:pPr>
+        <w:spacing w:line="276" w:lineRule="auto"/>
         <w:rPr>
           <w:sz w:val="24"/>
           <w:szCs w:val="24"/>
@@ -7953,6 +7929,7 @@
     </w:p>
     <w:p>
       <w:pPr>
+        <w:spacing w:line="276" w:lineRule="auto"/>
         <w:rPr>
           <w:sz w:val="24"/>
           <w:szCs w:val="24"/>
@@ -8023,6 +8000,7 @@
     </w:p>
     <w:p>
       <w:pPr>
+        <w:spacing w:line="276" w:lineRule="auto"/>
         <w:rPr>
           <w:sz w:val="24"/>
           <w:szCs w:val="24"/>
@@ -8071,16 +8049,18 @@
     </w:p>
     <w:p>
       <w:pPr>
-        <w:rPr>
-          <w:sz w:val="24"/>
-          <w:szCs w:val="24"/>
-        </w:rPr>
-      </w:pPr>
-      <w:r>
-        <w:rPr>
-          <w:sz w:val="24"/>
-          <w:szCs w:val="24"/>
-        </w:rPr>
+        <w:spacing w:line="276" w:lineRule="auto"/>
+        <w:rPr>
+          <w:sz w:val="24"/>
+          <w:szCs w:val="24"/>
+        </w:rPr>
+      </w:pPr>
+      <w:r>
+        <w:rPr>
+          <w:sz w:val="24"/>
+          <w:szCs w:val="24"/>
+        </w:rPr>
+        <w:lastRenderedPageBreak/>
         <w:t xml:space="preserve">The </w:t>
       </w:r>
       <w:r>
@@ -8200,15 +8180,7 @@
           <w:sz w:val="24"/>
           <w:szCs w:val="24"/>
         </w:rPr>
-        <w:t xml:space="preserve">to display </w:t>
-      </w:r>
-      <w:r>
-        <w:rPr>
-          <w:sz w:val="24"/>
-          <w:szCs w:val="24"/>
-        </w:rPr>
-        <w:lastRenderedPageBreak/>
-        <w:t xml:space="preserve">information from a source and updates the information based on changes to the </w:t>
+        <w:t xml:space="preserve">to display information from a source and updates the information based on changes to the </w:t>
       </w:r>
       <w:r>
         <w:rPr>
@@ -8245,6 +8217,7 @@
     </w:p>
     <w:p>
       <w:pPr>
+        <w:spacing w:line="276" w:lineRule="auto"/>
         <w:rPr>
           <w:sz w:val="24"/>
           <w:szCs w:val="24"/>
@@ -8293,6 +8266,7 @@
     </w:p>
     <w:p>
       <w:pPr>
+        <w:spacing w:line="276" w:lineRule="auto"/>
         <w:rPr>
           <w:sz w:val="24"/>
           <w:szCs w:val="24"/>
@@ -8340,6 +8314,7 @@
     </w:p>
     <w:p>
       <w:pPr>
+        <w:spacing w:line="276" w:lineRule="auto"/>
         <w:rPr>
           <w:sz w:val="24"/>
           <w:szCs w:val="24"/>
@@ -8387,6 +8362,7 @@
     </w:p>
     <w:p>
       <w:pPr>
+        <w:spacing w:line="276" w:lineRule="auto"/>
         <w:rPr>
           <w:sz w:val="24"/>
           <w:szCs w:val="24"/>
@@ -8482,6 +8458,7 @@
     </w:p>
     <w:p>
       <w:pPr>
+        <w:spacing w:line="276" w:lineRule="auto"/>
         <w:rPr>
           <w:sz w:val="24"/>
           <w:szCs w:val="24"/>
@@ -8531,6 +8508,7 @@
     </w:p>
     <w:p>
       <w:pPr>
+        <w:spacing w:line="276" w:lineRule="auto"/>
         <w:rPr>
           <w:sz w:val="24"/>
           <w:szCs w:val="24"/>
@@ -8681,34 +8659,66 @@
       </w:r>
     </w:p>
     <w:p>
-      <w:r>
+      <w:pPr>
+        <w:spacing w:line="276" w:lineRule="auto"/>
+        <w:rPr>
+          <w:sz w:val="24"/>
+          <w:szCs w:val="24"/>
+        </w:rPr>
+      </w:pPr>
+      <w:r>
+        <w:rPr>
+          <w:sz w:val="24"/>
+          <w:szCs w:val="24"/>
+        </w:rPr>
         <w:t xml:space="preserve">All pages used by the phone side of the app are stored in the </w:t>
       </w:r>
       <w:r>
         <w:rPr>
           <w:i/>
           <w:iCs/>
+          <w:sz w:val="24"/>
+          <w:szCs w:val="24"/>
         </w:rPr>
         <w:t xml:space="preserve">phone_pages </w:t>
       </w:r>
       <w:r>
+        <w:rPr>
+          <w:sz w:val="24"/>
+          <w:szCs w:val="24"/>
+        </w:rPr>
         <w:t xml:space="preserve">folder. As mentioned these differ from the other pages because they all share the </w:t>
       </w:r>
       <w:r>
         <w:rPr>
           <w:i/>
           <w:iCs/>
+          <w:sz w:val="24"/>
+          <w:szCs w:val="24"/>
         </w:rPr>
         <w:t xml:space="preserve">PhoneMain </w:t>
       </w:r>
       <w:r>
+        <w:rPr>
+          <w:sz w:val="24"/>
+          <w:szCs w:val="24"/>
+        </w:rPr>
         <w:t>as their wrapper or parent.</w:t>
       </w:r>
     </w:p>
     <w:p>
+      <w:pPr>
+        <w:spacing w:line="276" w:lineRule="auto"/>
+        <w:rPr>
+          <w:sz w:val="24"/>
+          <w:szCs w:val="24"/>
+        </w:rPr>
+      </w:pPr>
       <w:r>
         <w:rPr>
           <w:noProof/>
+          <w:sz w:val="24"/>
+          <w:szCs w:val="24"/>
         </w:rPr>
         <w:drawing>
           <wp:inline distT="0" distB="0" distL="0" distR="0" wp14:anchorId="33CC3802" wp14:editId="3C8D623E">
@@ -8748,34 +8758,66 @@
       </w:r>
     </w:p>
     <w:p>
-      <w:r>
+      <w:pPr>
+        <w:spacing w:line="276" w:lineRule="auto"/>
+        <w:rPr>
+          <w:sz w:val="24"/>
+          <w:szCs w:val="24"/>
+        </w:rPr>
+      </w:pPr>
+      <w:r>
+        <w:rPr>
+          <w:sz w:val="24"/>
+          <w:szCs w:val="24"/>
+        </w:rPr>
         <w:t xml:space="preserve">The first page shown after choosing the phone side of the app when logging in is the </w:t>
       </w:r>
       <w:r>
         <w:rPr>
           <w:i/>
           <w:iCs/>
+          <w:sz w:val="24"/>
+          <w:szCs w:val="24"/>
         </w:rPr>
         <w:t xml:space="preserve">phone_home_page.dart </w:t>
       </w:r>
       <w:r>
+        <w:rPr>
+          <w:sz w:val="24"/>
+          <w:szCs w:val="24"/>
+        </w:rPr>
         <w:t xml:space="preserve">with its class </w:t>
       </w:r>
       <w:r>
         <w:rPr>
           <w:i/>
           <w:iCs/>
+          <w:sz w:val="24"/>
+          <w:szCs w:val="24"/>
         </w:rPr>
         <w:t>PhoneHomePage</w:t>
       </w:r>
       <w:r>
+        <w:rPr>
+          <w:sz w:val="24"/>
+          <w:szCs w:val="24"/>
+        </w:rPr>
         <w:t>. It contains buttons where the user can change their status between busy/available and in office/out of office. This functionality is implemented using two buttons that show what the users current status is.</w:t>
       </w:r>
     </w:p>
     <w:p>
+      <w:pPr>
+        <w:spacing w:line="276" w:lineRule="auto"/>
+        <w:rPr>
+          <w:sz w:val="24"/>
+          <w:szCs w:val="24"/>
+        </w:rPr>
+      </w:pPr>
       <w:r>
         <w:rPr>
           <w:noProof/>
+          <w:sz w:val="24"/>
+          <w:szCs w:val="24"/>
         </w:rPr>
         <w:lastRenderedPageBreak/>
         <w:drawing>
@@ -8816,57 +8858,105 @@
       </w:r>
     </w:p>
     <w:p>
-      <w:r>
+      <w:pPr>
+        <w:spacing w:line="276" w:lineRule="auto"/>
+        <w:rPr>
+          <w:sz w:val="24"/>
+          <w:szCs w:val="24"/>
+        </w:rPr>
+      </w:pPr>
+      <w:r>
+        <w:rPr>
+          <w:sz w:val="24"/>
+          <w:szCs w:val="24"/>
+        </w:rPr>
         <w:t xml:space="preserve">The next page </w:t>
       </w:r>
       <w:r>
+        <w:rPr>
+          <w:sz w:val="24"/>
+          <w:szCs w:val="24"/>
+        </w:rPr>
         <w:t xml:space="preserve">on the phone side of the app is </w:t>
       </w:r>
       <w:r>
         <w:rPr>
           <w:i/>
           <w:iCs/>
+          <w:sz w:val="24"/>
+          <w:szCs w:val="24"/>
         </w:rPr>
         <w:t xml:space="preserve">phone_message_page.dart </w:t>
       </w:r>
       <w:r>
+        <w:rPr>
+          <w:sz w:val="24"/>
+          <w:szCs w:val="24"/>
+        </w:rPr>
         <w:t xml:space="preserve">with the class </w:t>
       </w:r>
       <w:r>
         <w:rPr>
           <w:i/>
           <w:iCs/>
+          <w:sz w:val="24"/>
+          <w:szCs w:val="24"/>
         </w:rPr>
         <w:t>PhoneMessagePage</w:t>
       </w:r>
       <w:r>
+        <w:rPr>
+          <w:sz w:val="24"/>
+          <w:szCs w:val="24"/>
+        </w:rPr>
         <w:t xml:space="preserve">. It has very little code in it as most of the code is provided by the shared </w:t>
       </w:r>
       <w:r>
         <w:rPr>
           <w:i/>
           <w:iCs/>
+          <w:sz w:val="24"/>
+          <w:szCs w:val="24"/>
         </w:rPr>
         <w:t xml:space="preserve">MessagePage </w:t>
       </w:r>
       <w:r>
+        <w:rPr>
+          <w:sz w:val="24"/>
+          <w:szCs w:val="24"/>
+        </w:rPr>
         <w:t xml:space="preserve">class. It differs slightly from its counterpart </w:t>
       </w:r>
       <w:r>
         <w:rPr>
           <w:i/>
           <w:iCs/>
+          <w:sz w:val="24"/>
+          <w:szCs w:val="24"/>
         </w:rPr>
         <w:t xml:space="preserve">TabletMessagePage </w:t>
       </w:r>
       <w:r>
+        <w:rPr>
+          <w:sz w:val="24"/>
+          <w:szCs w:val="24"/>
+        </w:rPr>
         <w:t>by the fact that the sender is set as the lecturer.</w:t>
       </w:r>
     </w:p>
     <w:p>
+      <w:pPr>
+        <w:spacing w:line="276" w:lineRule="auto"/>
+        <w:rPr>
+          <w:sz w:val="24"/>
+          <w:szCs w:val="24"/>
+        </w:rPr>
+      </w:pPr>
       <w:r>
         <w:rPr>
           <w:noProof/>
+          <w:sz w:val="24"/>
+          <w:szCs w:val="24"/>
         </w:rPr>
         <w:drawing>
           <wp:inline distT="0" distB="0" distL="0" distR="0" wp14:anchorId="4864DCF5" wp14:editId="607D6C0F">
@@ -8906,29 +8996,267 @@
       </w:r>
     </w:p>
     <w:p>
-      <w:r>
+      <w:pPr>
+        <w:spacing w:line="276" w:lineRule="auto"/>
+        <w:rPr>
+          <w:sz w:val="24"/>
+          <w:szCs w:val="24"/>
+        </w:rPr>
+      </w:pPr>
+      <w:r>
+        <w:rPr>
+          <w:sz w:val="24"/>
+          <w:szCs w:val="24"/>
+        </w:rPr>
         <w:t xml:space="preserve">The middle page of the phone side of the app is </w:t>
       </w:r>
       <w:r>
         <w:rPr>
           <w:i/>
           <w:iCs/>
+          <w:sz w:val="24"/>
+          <w:szCs w:val="24"/>
         </w:rPr>
         <w:t xml:space="preserve">phone_call_page.dart </w:t>
       </w:r>
       <w:r>
+        <w:rPr>
+          <w:sz w:val="24"/>
+          <w:szCs w:val="24"/>
+        </w:rPr>
         <w:t xml:space="preserve">with the class </w:t>
       </w:r>
       <w:r>
         <w:rPr>
           <w:i/>
           <w:iCs/>
+          <w:sz w:val="24"/>
+          <w:szCs w:val="24"/>
         </w:rPr>
         <w:t>PhoneCallPage</w:t>
       </w:r>
       <w:r>
+        <w:rPr>
+          <w:sz w:val="24"/>
+          <w:szCs w:val="24"/>
+        </w:rPr>
         <w:t xml:space="preserve">. </w:t>
       </w:r>
+      <w:r>
+        <w:rPr>
+          <w:sz w:val="24"/>
+          <w:szCs w:val="24"/>
+        </w:rPr>
+        <w:t xml:space="preserve">It also has very little code in it as most the work is done in </w:t>
+      </w:r>
+      <w:r>
+        <w:rPr>
+          <w:i/>
+          <w:iCs/>
+          <w:sz w:val="24"/>
+          <w:szCs w:val="24"/>
+        </w:rPr>
+        <w:t>CallPage</w:t>
+      </w:r>
+      <w:r>
+        <w:rPr>
+          <w:sz w:val="24"/>
+          <w:szCs w:val="24"/>
+        </w:rPr>
+        <w:t>. When the user uses the app for the first time, it asks for permission to use the camera and microphone, which then is saved in the app and it launces without asking for permission when initiated next.</w:t>
+      </w:r>
+    </w:p>
+    <w:p>
+      <w:pPr>
+        <w:spacing w:line="276" w:lineRule="auto"/>
+        <w:rPr>
+          <w:sz w:val="24"/>
+          <w:szCs w:val="24"/>
+        </w:rPr>
+      </w:pPr>
+      <w:r>
+        <w:rPr>
+          <w:noProof/>
+          <w:sz w:val="24"/>
+          <w:szCs w:val="24"/>
+        </w:rPr>
+        <w:drawing>
+          <wp:inline distT="0" distB="0" distL="0" distR="0" wp14:anchorId="4DC1CD98" wp14:editId="1EF90C46">
+            <wp:extent cx="4905375" cy="2095500"/>
+            <wp:effectExtent l="0" t="0" r="9525" b="0"/>
+            <wp:docPr id="16" name="Picture 16"/>
+            <wp:cNvGraphicFramePr>
+              <a:graphicFrameLocks xmlns:a="http://schemas.openxmlformats.org/drawingml/2006/main" noChangeAspect="1"/>
+            </wp:cNvGraphicFramePr>
+            <a:graphic xmlns:a="http://schemas.openxmlformats.org/drawingml/2006/main">
+              <a:graphicData uri="http://schemas.openxmlformats.org/drawingml/2006/picture">
+                <pic:pic xmlns:pic="http://schemas.openxmlformats.org/drawingml/2006/picture">
+                  <pic:nvPicPr>
+                    <pic:cNvPr id="1" name=""/>
+                    <pic:cNvPicPr/>
+                  </pic:nvPicPr>
+                  <pic:blipFill>
+                    <a:blip r:embed="rId25"/>
+                    <a:stretch>
+                      <a:fillRect/>
+                    </a:stretch>
+                  </pic:blipFill>
+                  <pic:spPr>
+                    <a:xfrm>
+                      <a:off x="0" y="0"/>
+                      <a:ext cx="4905375" cy="2095500"/>
+                    </a:xfrm>
+                    <a:prstGeom prst="rect">
+                      <a:avLst/>
+                    </a:prstGeom>
+                  </pic:spPr>
+                </pic:pic>
+              </a:graphicData>
+            </a:graphic>
+          </wp:inline>
+        </w:drawing>
+      </w:r>
+    </w:p>
+    <w:p>
+      <w:pPr>
+        <w:spacing w:line="276" w:lineRule="auto"/>
+        <w:rPr>
+          <w:sz w:val="24"/>
+          <w:szCs w:val="24"/>
+        </w:rPr>
+      </w:pPr>
+      <w:r>
+        <w:rPr>
+          <w:sz w:val="24"/>
+          <w:szCs w:val="24"/>
+        </w:rPr>
+        <w:t xml:space="preserve">The second to last page of the phone side of the app is </w:t>
+      </w:r>
+      <w:r>
+        <w:rPr>
+          <w:i/>
+          <w:iCs/>
+          <w:sz w:val="24"/>
+          <w:szCs w:val="24"/>
+        </w:rPr>
+        <w:t xml:space="preserve">phone_calendar_page.dart </w:t>
+      </w:r>
+      <w:r>
+        <w:rPr>
+          <w:sz w:val="24"/>
+          <w:szCs w:val="24"/>
+        </w:rPr>
+        <w:t xml:space="preserve">with the class </w:t>
+      </w:r>
+      <w:r>
+        <w:rPr>
+          <w:i/>
+          <w:iCs/>
+          <w:sz w:val="24"/>
+          <w:szCs w:val="24"/>
+        </w:rPr>
+        <w:t>PhoneCalendarPage</w:t>
+      </w:r>
+      <w:r>
+        <w:rPr>
+          <w:sz w:val="24"/>
+          <w:szCs w:val="24"/>
+        </w:rPr>
+        <w:t xml:space="preserve">. It interfaces with the lecturers calendar and adds events to it. It </w:t>
+      </w:r>
+      <w:r>
+        <w:rPr>
+          <w:sz w:val="24"/>
+          <w:szCs w:val="24"/>
+        </w:rPr>
+        <w:lastRenderedPageBreak/>
+        <w:t>has limited functionality by design as the actual interaction with the calendar is done on the tablet side of the app, but it provides the user with an overview of their calendar without having to leave the app.</w:t>
+      </w:r>
+    </w:p>
+    <w:p>
+      <w:pPr>
+        <w:spacing w:line="276" w:lineRule="auto"/>
+        <w:rPr>
+          <w:sz w:val="24"/>
+          <w:szCs w:val="24"/>
+        </w:rPr>
+      </w:pPr>
+      <w:r>
+        <w:rPr>
+          <w:sz w:val="24"/>
+          <w:szCs w:val="24"/>
+        </w:rPr>
+        <w:t xml:space="preserve">The last page of the phone side of the app is </w:t>
+      </w:r>
+      <w:r>
+        <w:rPr>
+          <w:i/>
+          <w:iCs/>
+          <w:sz w:val="24"/>
+          <w:szCs w:val="24"/>
+        </w:rPr>
+        <w:t xml:space="preserve">phone_settings_page.dart </w:t>
+      </w:r>
+      <w:r>
+        <w:rPr>
+          <w:sz w:val="24"/>
+          <w:szCs w:val="24"/>
+        </w:rPr>
+        <w:t xml:space="preserve">with the class </w:t>
+      </w:r>
+      <w:r>
+        <w:rPr>
+          <w:i/>
+          <w:iCs/>
+          <w:sz w:val="24"/>
+          <w:szCs w:val="24"/>
+        </w:rPr>
+        <w:t>PhoneSettingsPage</w:t>
+      </w:r>
+      <w:r>
+        <w:rPr>
+          <w:sz w:val="24"/>
+          <w:szCs w:val="24"/>
+        </w:rPr>
+        <w:t xml:space="preserve">. It imports the lecturers data from the </w:t>
+      </w:r>
+      <w:r>
+        <w:rPr>
+          <w:i/>
+          <w:iCs/>
+          <w:sz w:val="24"/>
+          <w:szCs w:val="24"/>
+        </w:rPr>
+        <w:t xml:space="preserve">Firebase </w:t>
+      </w:r>
+      <w:r>
+        <w:rPr>
+          <w:sz w:val="24"/>
+          <w:szCs w:val="24"/>
+        </w:rPr>
+        <w:t>online database and displays what</w:t>
+      </w:r>
+      <w:r>
+        <w:rPr>
+          <w:sz w:val="24"/>
+          <w:szCs w:val="24"/>
+        </w:rPr>
+        <w:t xml:space="preserve"> information</w:t>
+      </w:r>
+      <w:r>
+        <w:rPr>
+          <w:sz w:val="24"/>
+          <w:szCs w:val="24"/>
+        </w:rPr>
+        <w:t xml:space="preserve"> is currently saved</w:t>
+      </w:r>
+      <w:r>
+        <w:rPr>
+          <w:sz w:val="24"/>
+          <w:szCs w:val="24"/>
+        </w:rPr>
+        <w:t>. The information is displayed in a form that the lecturer can update if needed and updates sent to the online database is automatically reflected on both the phone side and tablet side of the app. There is also the option to log out if needed.</w:t>
+      </w:r>
     </w:p>
     <w:p>
       <w:pPr>
@@ -8939,8 +9267,249 @@
       </w:r>
     </w:p>
     <w:p>
-      <w:r>
-        <w:t>Show some tablet pages</w:t>
+      <w:pPr>
+        <w:spacing w:line="276" w:lineRule="auto"/>
+        <w:rPr>
+          <w:sz w:val="24"/>
+          <w:szCs w:val="24"/>
+        </w:rPr>
+      </w:pPr>
+      <w:r>
+        <w:rPr>
+          <w:sz w:val="24"/>
+          <w:szCs w:val="24"/>
+        </w:rPr>
+        <w:t>Besides the main page, the tablet side of the app has three pages</w:t>
+      </w:r>
+      <w:r>
+        <w:rPr>
+          <w:sz w:val="24"/>
+          <w:szCs w:val="24"/>
+        </w:rPr>
+        <w:t xml:space="preserve"> which are </w:t>
+      </w:r>
+      <w:r>
+        <w:rPr>
+          <w:sz w:val="24"/>
+          <w:szCs w:val="24"/>
+        </w:rPr>
+        <w:t xml:space="preserve"> </w:t>
+      </w:r>
+      <w:r>
+        <w:rPr>
+          <w:i/>
+          <w:iCs/>
+          <w:sz w:val="24"/>
+          <w:szCs w:val="24"/>
+        </w:rPr>
+        <w:t>tablet_calendar_page.dart</w:t>
+      </w:r>
+      <w:r>
+        <w:rPr>
+          <w:sz w:val="24"/>
+          <w:szCs w:val="24"/>
+        </w:rPr>
+        <w:t xml:space="preserve">, </w:t>
+      </w:r>
+      <w:r>
+        <w:rPr>
+          <w:i/>
+          <w:iCs/>
+          <w:sz w:val="24"/>
+          <w:szCs w:val="24"/>
+        </w:rPr>
+        <w:t xml:space="preserve">tablet_call_page.dart </w:t>
+      </w:r>
+      <w:r>
+        <w:rPr>
+          <w:sz w:val="24"/>
+          <w:szCs w:val="24"/>
+        </w:rPr>
+        <w:t xml:space="preserve">and </w:t>
+      </w:r>
+      <w:r>
+        <w:rPr>
+          <w:sz w:val="24"/>
+          <w:szCs w:val="24"/>
+        </w:rPr>
+        <w:softHyphen/>
+      </w:r>
+      <w:r>
+        <w:rPr>
+          <w:sz w:val="24"/>
+          <w:szCs w:val="24"/>
+        </w:rPr>
+        <w:softHyphen/>
+      </w:r>
+      <w:r>
+        <w:rPr>
+          <w:i/>
+          <w:iCs/>
+          <w:sz w:val="24"/>
+          <w:szCs w:val="24"/>
+        </w:rPr>
+        <w:t>tablet_messages_page.dart</w:t>
+      </w:r>
+      <w:r>
+        <w:rPr>
+          <w:sz w:val="24"/>
+          <w:szCs w:val="24"/>
+        </w:rPr>
+        <w:t xml:space="preserve">. The two later pages </w:t>
+      </w:r>
+      <w:r>
+        <w:rPr>
+          <w:sz w:val="24"/>
+          <w:szCs w:val="24"/>
+        </w:rPr>
+        <w:t>looking and working very similarly to their counterparts on the phone side of the app.</w:t>
+      </w:r>
+    </w:p>
+    <w:p>
+      <w:pPr>
+        <w:spacing w:line="276" w:lineRule="auto"/>
+        <w:rPr>
+          <w:sz w:val="24"/>
+          <w:szCs w:val="24"/>
+        </w:rPr>
+      </w:pPr>
+      <w:r>
+        <w:rPr>
+          <w:noProof/>
+          <w:sz w:val="24"/>
+          <w:szCs w:val="24"/>
+        </w:rPr>
+        <w:drawing>
+          <wp:inline distT="0" distB="0" distL="0" distR="0" wp14:anchorId="3CC74F8A" wp14:editId="45432C83">
+            <wp:extent cx="1743075" cy="981075"/>
+            <wp:effectExtent l="0" t="0" r="9525" b="9525"/>
+            <wp:docPr id="17" name="Picture 17"/>
+            <wp:cNvGraphicFramePr>
+              <a:graphicFrameLocks xmlns:a="http://schemas.openxmlformats.org/drawingml/2006/main" noChangeAspect="1"/>
+            </wp:cNvGraphicFramePr>
+            <a:graphic xmlns:a="http://schemas.openxmlformats.org/drawingml/2006/main">
+              <a:graphicData uri="http://schemas.openxmlformats.org/drawingml/2006/picture">
+                <pic:pic xmlns:pic="http://schemas.openxmlformats.org/drawingml/2006/picture">
+                  <pic:nvPicPr>
+                    <pic:cNvPr id="1" name=""/>
+                    <pic:cNvPicPr/>
+                  </pic:nvPicPr>
+                  <pic:blipFill>
+                    <a:blip r:embed="rId26"/>
+                    <a:stretch>
+                      <a:fillRect/>
+                    </a:stretch>
+                  </pic:blipFill>
+                  <pic:spPr>
+                    <a:xfrm>
+                      <a:off x="0" y="0"/>
+                      <a:ext cx="1743075" cy="981075"/>
+                    </a:xfrm>
+                    <a:prstGeom prst="rect">
+                      <a:avLst/>
+                    </a:prstGeom>
+                  </pic:spPr>
+                </pic:pic>
+              </a:graphicData>
+            </a:graphic>
+          </wp:inline>
+        </w:drawing>
+      </w:r>
+    </w:p>
+    <w:p>
+      <w:pPr>
+        <w:spacing w:line="276" w:lineRule="auto"/>
+        <w:rPr>
+          <w:sz w:val="24"/>
+          <w:szCs w:val="24"/>
+        </w:rPr>
+      </w:pPr>
+      <w:r>
+        <w:rPr>
+          <w:sz w:val="24"/>
+          <w:szCs w:val="24"/>
+        </w:rPr>
+        <w:t xml:space="preserve">The </w:t>
+      </w:r>
+      <w:r>
+        <w:rPr>
+          <w:i/>
+          <w:iCs/>
+          <w:sz w:val="24"/>
+          <w:szCs w:val="24"/>
+        </w:rPr>
+        <w:t xml:space="preserve">TabletCalendarPage </w:t>
+      </w:r>
+      <w:r>
+        <w:rPr>
+          <w:sz w:val="24"/>
+          <w:szCs w:val="24"/>
+        </w:rPr>
+        <w:t xml:space="preserve">class contained in the </w:t>
+      </w:r>
+      <w:r>
+        <w:rPr>
+          <w:i/>
+          <w:iCs/>
+          <w:sz w:val="24"/>
+          <w:szCs w:val="24"/>
+        </w:rPr>
+        <w:t xml:space="preserve">tablet_calendar_page.dart </w:t>
+      </w:r>
+      <w:r>
+        <w:rPr>
+          <w:sz w:val="24"/>
+          <w:szCs w:val="24"/>
+        </w:rPr>
+        <w:t>file shares the functionality of interfacing with the users calendar to display when they are available and not. The added functionality it provides is that a visitor can book meetings during the available times in the lecturers calendar, ensuring it does not overlap with any existing events. To book a meeting, the app uses a combination of text fields, a clock widget and a calendar widget, making it easy and intuitive to book a meeting at the desired time. Below is the code of the date picker.</w:t>
+      </w:r>
+    </w:p>
+    <w:p>
+      <w:pPr>
+        <w:spacing w:line="276" w:lineRule="auto"/>
+      </w:pPr>
+      <w:r>
+        <w:rPr>
+          <w:noProof/>
+          <w:sz w:val="24"/>
+          <w:szCs w:val="24"/>
+        </w:rPr>
+        <w:lastRenderedPageBreak/>
+        <w:drawing>
+          <wp:inline distT="0" distB="0" distL="0" distR="0" wp14:anchorId="29D6B75E" wp14:editId="2D454B38">
+            <wp:extent cx="4057650" cy="3800475"/>
+            <wp:effectExtent l="0" t="0" r="0" b="9525"/>
+            <wp:docPr id="18" name="Picture 18"/>
+            <wp:cNvGraphicFramePr>
+              <a:graphicFrameLocks xmlns:a="http://schemas.openxmlformats.org/drawingml/2006/main" noChangeAspect="1"/>
+            </wp:cNvGraphicFramePr>
+            <a:graphic xmlns:a="http://schemas.openxmlformats.org/drawingml/2006/main">
+              <a:graphicData uri="http://schemas.openxmlformats.org/drawingml/2006/picture">
+                <pic:pic xmlns:pic="http://schemas.openxmlformats.org/drawingml/2006/picture">
+                  <pic:nvPicPr>
+                    <pic:cNvPr id="1" name=""/>
+                    <pic:cNvPicPr/>
+                  </pic:nvPicPr>
+                  <pic:blipFill>
+                    <a:blip r:embed="rId27"/>
+                    <a:stretch>
+                      <a:fillRect/>
+                    </a:stretch>
+                  </pic:blipFill>
+                  <pic:spPr>
+                    <a:xfrm>
+                      <a:off x="0" y="0"/>
+                      <a:ext cx="4057650" cy="3800475"/>
+                    </a:xfrm>
+                    <a:prstGeom prst="rect">
+                      <a:avLst/>
+                    </a:prstGeom>
+                  </pic:spPr>
+                </pic:pic>
+              </a:graphicData>
+            </a:graphic>
+          </wp:inline>
+        </w:drawing>
       </w:r>
     </w:p>
     <w:p>
@@ -8952,8 +9521,116 @@
       </w:r>
     </w:p>
     <w:p>
-      <w:r>
-        <w:t>Show the lecturer model</w:t>
+      <w:pPr>
+        <w:spacing w:line="276" w:lineRule="auto"/>
+        <w:rPr>
+          <w:sz w:val="24"/>
+          <w:szCs w:val="24"/>
+        </w:rPr>
+      </w:pPr>
+      <w:r>
+        <w:rPr>
+          <w:sz w:val="24"/>
+          <w:szCs w:val="24"/>
+        </w:rPr>
+        <w:t xml:space="preserve">The </w:t>
+      </w:r>
+      <w:r>
+        <w:rPr>
+          <w:i/>
+          <w:iCs/>
+          <w:sz w:val="24"/>
+          <w:szCs w:val="24"/>
+        </w:rPr>
+        <w:t>models</w:t>
+      </w:r>
+      <w:r>
+        <w:rPr>
+          <w:sz w:val="24"/>
+          <w:szCs w:val="24"/>
+        </w:rPr>
+        <w:t xml:space="preserve"> folder contains a single file, </w:t>
+      </w:r>
+      <w:r>
+        <w:rPr>
+          <w:i/>
+          <w:iCs/>
+          <w:sz w:val="24"/>
+          <w:szCs w:val="24"/>
+        </w:rPr>
+        <w:t>lecturer.dart</w:t>
+      </w:r>
+      <w:r>
+        <w:rPr>
+          <w:sz w:val="24"/>
+          <w:szCs w:val="24"/>
+        </w:rPr>
+        <w:t xml:space="preserve">, which </w:t>
+      </w:r>
+      <w:r>
+        <w:rPr>
+          <w:sz w:val="24"/>
+          <w:szCs w:val="24"/>
+        </w:rPr>
+        <w:t xml:space="preserve">provides the data structure that stores the information about the lecturer. It also provides two helper functions to pack and unpack it to and from a JSON format. Pictured below is the main structure of the </w:t>
+      </w:r>
+      <w:r>
+        <w:rPr>
+          <w:i/>
+          <w:iCs/>
+          <w:sz w:val="24"/>
+          <w:szCs w:val="24"/>
+        </w:rPr>
+        <w:t xml:space="preserve">Lecturer </w:t>
+      </w:r>
+      <w:r>
+        <w:rPr>
+          <w:sz w:val="24"/>
+          <w:szCs w:val="24"/>
+        </w:rPr>
+        <w:t>class.</w:t>
+      </w:r>
+    </w:p>
+    <w:p>
+      <w:r>
+        <w:rPr>
+          <w:noProof/>
+        </w:rPr>
+        <w:drawing>
+          <wp:inline distT="0" distB="0" distL="0" distR="0" wp14:anchorId="5A761F3E" wp14:editId="00997168">
+            <wp:extent cx="1752600" cy="1924050"/>
+            <wp:effectExtent l="0" t="0" r="0" b="0"/>
+            <wp:docPr id="19" name="Picture 19"/>
+            <wp:cNvGraphicFramePr>
+              <a:graphicFrameLocks xmlns:a="http://schemas.openxmlformats.org/drawingml/2006/main" noChangeAspect="1"/>
+            </wp:cNvGraphicFramePr>
+            <a:graphic xmlns:a="http://schemas.openxmlformats.org/drawingml/2006/main">
+              <a:graphicData uri="http://schemas.openxmlformats.org/drawingml/2006/picture">
+                <pic:pic xmlns:pic="http://schemas.openxmlformats.org/drawingml/2006/picture">
+                  <pic:nvPicPr>
+                    <pic:cNvPr id="1" name=""/>
+                    <pic:cNvPicPr/>
+                  </pic:nvPicPr>
+                  <pic:blipFill>
+                    <a:blip r:embed="rId28"/>
+                    <a:stretch>
+                      <a:fillRect/>
+                    </a:stretch>
+                  </pic:blipFill>
+                  <pic:spPr>
+                    <a:xfrm>
+                      <a:off x="0" y="0"/>
+                      <a:ext cx="1752600" cy="1924050"/>
+                    </a:xfrm>
+                    <a:prstGeom prst="rect">
+                      <a:avLst/>
+                    </a:prstGeom>
+                  </pic:spPr>
+                </pic:pic>
+              </a:graphicData>
+            </a:graphic>
+          </wp:inline>
+        </w:drawing>
       </w:r>
     </w:p>
     <w:p>
@@ -8965,8 +9642,503 @@
       </w:r>
     </w:p>
     <w:p>
-      <w:r>
-        <w:t>Show some of the widgets</w:t>
+      <w:pPr>
+        <w:spacing w:line="276" w:lineRule="auto"/>
+        <w:rPr>
+          <w:sz w:val="24"/>
+          <w:szCs w:val="24"/>
+        </w:rPr>
+      </w:pPr>
+      <w:r>
+        <w:rPr>
+          <w:sz w:val="24"/>
+          <w:szCs w:val="24"/>
+        </w:rPr>
+        <w:t xml:space="preserve">The </w:t>
+      </w:r>
+      <w:r>
+        <w:rPr>
+          <w:i/>
+          <w:iCs/>
+          <w:sz w:val="24"/>
+          <w:szCs w:val="24"/>
+        </w:rPr>
+        <w:t xml:space="preserve">widgets </w:t>
+      </w:r>
+      <w:r>
+        <w:rPr>
+          <w:sz w:val="24"/>
+          <w:szCs w:val="24"/>
+        </w:rPr>
+        <w:t xml:space="preserve">folder contains an assortment of widgets used through the app, some of which have been mentioned already like </w:t>
+      </w:r>
+      <w:r>
+        <w:rPr>
+          <w:i/>
+          <w:iCs/>
+          <w:sz w:val="24"/>
+          <w:szCs w:val="24"/>
+        </w:rPr>
+        <w:t xml:space="preserve">message_widget.dart </w:t>
+      </w:r>
+      <w:r>
+        <w:rPr>
+          <w:sz w:val="24"/>
+          <w:szCs w:val="24"/>
+        </w:rPr>
+        <w:t xml:space="preserve">and </w:t>
+      </w:r>
+      <w:r>
+        <w:rPr>
+          <w:i/>
+          <w:iCs/>
+          <w:sz w:val="24"/>
+          <w:szCs w:val="24"/>
+        </w:rPr>
+        <w:t>app_theme.dart</w:t>
+      </w:r>
+      <w:r>
+        <w:rPr>
+          <w:sz w:val="24"/>
+          <w:szCs w:val="24"/>
+        </w:rPr>
+        <w:t>.</w:t>
+      </w:r>
+    </w:p>
+    <w:p>
+      <w:pPr>
+        <w:spacing w:line="276" w:lineRule="auto"/>
+        <w:rPr>
+          <w:sz w:val="24"/>
+          <w:szCs w:val="24"/>
+        </w:rPr>
+      </w:pPr>
+      <w:r>
+        <w:rPr>
+          <w:noProof/>
+        </w:rPr>
+        <w:lastRenderedPageBreak/>
+        <w:drawing>
+          <wp:inline distT="0" distB="0" distL="0" distR="0" wp14:anchorId="54AB3CE5" wp14:editId="484C0AD0">
+            <wp:extent cx="1752600" cy="1352550"/>
+            <wp:effectExtent l="0" t="0" r="0" b="0"/>
+            <wp:docPr id="20" name="Picture 20"/>
+            <wp:cNvGraphicFramePr>
+              <a:graphicFrameLocks xmlns:a="http://schemas.openxmlformats.org/drawingml/2006/main" noChangeAspect="1"/>
+            </wp:cNvGraphicFramePr>
+            <a:graphic xmlns:a="http://schemas.openxmlformats.org/drawingml/2006/main">
+              <a:graphicData uri="http://schemas.openxmlformats.org/drawingml/2006/picture">
+                <pic:pic xmlns:pic="http://schemas.openxmlformats.org/drawingml/2006/picture">
+                  <pic:nvPicPr>
+                    <pic:cNvPr id="1" name=""/>
+                    <pic:cNvPicPr/>
+                  </pic:nvPicPr>
+                  <pic:blipFill>
+                    <a:blip r:embed="rId29"/>
+                    <a:stretch>
+                      <a:fillRect/>
+                    </a:stretch>
+                  </pic:blipFill>
+                  <pic:spPr>
+                    <a:xfrm>
+                      <a:off x="0" y="0"/>
+                      <a:ext cx="1752600" cy="1352550"/>
+                    </a:xfrm>
+                    <a:prstGeom prst="rect">
+                      <a:avLst/>
+                    </a:prstGeom>
+                  </pic:spPr>
+                </pic:pic>
+              </a:graphicData>
+            </a:graphic>
+          </wp:inline>
+        </w:drawing>
+      </w:r>
+    </w:p>
+    <w:p>
+      <w:pPr>
+        <w:spacing w:line="276" w:lineRule="auto"/>
+        <w:rPr>
+          <w:sz w:val="24"/>
+          <w:szCs w:val="24"/>
+        </w:rPr>
+      </w:pPr>
+      <w:r>
+        <w:rPr>
+          <w:sz w:val="24"/>
+          <w:szCs w:val="24"/>
+        </w:rPr>
+        <w:t xml:space="preserve">The file </w:t>
+      </w:r>
+      <w:r>
+        <w:rPr>
+          <w:i/>
+          <w:iCs/>
+          <w:sz w:val="24"/>
+          <w:szCs w:val="24"/>
+        </w:rPr>
+        <w:t xml:space="preserve">app_theme.dart </w:t>
+      </w:r>
+      <w:r>
+        <w:rPr>
+          <w:sz w:val="24"/>
+          <w:szCs w:val="24"/>
+        </w:rPr>
+        <w:t xml:space="preserve">contains the class </w:t>
+      </w:r>
+      <w:r>
+        <w:rPr>
+          <w:i/>
+          <w:iCs/>
+          <w:sz w:val="24"/>
+          <w:szCs w:val="24"/>
+        </w:rPr>
+        <w:t xml:space="preserve">AppTheme </w:t>
+      </w:r>
+      <w:r>
+        <w:rPr>
+          <w:sz w:val="24"/>
+          <w:szCs w:val="24"/>
+        </w:rPr>
+        <w:t xml:space="preserve">that provides a custom theme used by the app. It uses a colour swatch, a type of gradient, to provide the app with a simple, </w:t>
+      </w:r>
+      <w:r>
+        <w:rPr>
+          <w:sz w:val="24"/>
+          <w:szCs w:val="24"/>
+        </w:rPr>
+        <w:t>elegant,</w:t>
+      </w:r>
+      <w:r>
+        <w:rPr>
+          <w:sz w:val="24"/>
+          <w:szCs w:val="24"/>
+        </w:rPr>
+        <w:t xml:space="preserve"> and modern design.</w:t>
+      </w:r>
+    </w:p>
+    <w:p>
+      <w:pPr>
+        <w:spacing w:line="276" w:lineRule="auto"/>
+        <w:rPr>
+          <w:sz w:val="24"/>
+          <w:szCs w:val="24"/>
+        </w:rPr>
+      </w:pPr>
+      <w:r>
+        <w:rPr>
+          <w:sz w:val="24"/>
+          <w:szCs w:val="24"/>
+        </w:rPr>
+        <w:t xml:space="preserve">The file </w:t>
+      </w:r>
+      <w:r>
+        <w:rPr>
+          <w:i/>
+          <w:iCs/>
+          <w:sz w:val="24"/>
+          <w:szCs w:val="24"/>
+        </w:rPr>
+        <w:t xml:space="preserve">calendar_data_source.dart </w:t>
+      </w:r>
+      <w:r>
+        <w:rPr>
+          <w:sz w:val="24"/>
+          <w:szCs w:val="24"/>
+        </w:rPr>
+        <w:t xml:space="preserve">with the class </w:t>
+      </w:r>
+      <w:r>
+        <w:rPr>
+          <w:i/>
+          <w:iCs/>
+          <w:sz w:val="24"/>
+          <w:szCs w:val="24"/>
+        </w:rPr>
+        <w:t xml:space="preserve">CDS </w:t>
+      </w:r>
+      <w:r>
+        <w:rPr>
+          <w:sz w:val="24"/>
+          <w:szCs w:val="24"/>
+        </w:rPr>
+        <w:t>is a helper class needed for the app to retrieve and store events from the users calendar.</w:t>
+      </w:r>
+    </w:p>
+    <w:p>
+      <w:pPr>
+        <w:spacing w:line="276" w:lineRule="auto"/>
+        <w:rPr>
+          <w:sz w:val="24"/>
+          <w:szCs w:val="24"/>
+        </w:rPr>
+      </w:pPr>
+      <w:r>
+        <w:rPr>
+          <w:noProof/>
+        </w:rPr>
+        <w:drawing>
+          <wp:inline distT="0" distB="0" distL="0" distR="0" wp14:anchorId="1C477CC3" wp14:editId="7D8A1349">
+            <wp:extent cx="3057525" cy="1047750"/>
+            <wp:effectExtent l="0" t="0" r="9525" b="0"/>
+            <wp:docPr id="21" name="Picture 21"/>
+            <wp:cNvGraphicFramePr>
+              <a:graphicFrameLocks xmlns:a="http://schemas.openxmlformats.org/drawingml/2006/main" noChangeAspect="1"/>
+            </wp:cNvGraphicFramePr>
+            <a:graphic xmlns:a="http://schemas.openxmlformats.org/drawingml/2006/main">
+              <a:graphicData uri="http://schemas.openxmlformats.org/drawingml/2006/picture">
+                <pic:pic xmlns:pic="http://schemas.openxmlformats.org/drawingml/2006/picture">
+                  <pic:nvPicPr>
+                    <pic:cNvPr id="1" name=""/>
+                    <pic:cNvPicPr/>
+                  </pic:nvPicPr>
+                  <pic:blipFill>
+                    <a:blip r:embed="rId30"/>
+                    <a:stretch>
+                      <a:fillRect/>
+                    </a:stretch>
+                  </pic:blipFill>
+                  <pic:spPr>
+                    <a:xfrm>
+                      <a:off x="0" y="0"/>
+                      <a:ext cx="3057525" cy="1047750"/>
+                    </a:xfrm>
+                    <a:prstGeom prst="rect">
+                      <a:avLst/>
+                    </a:prstGeom>
+                  </pic:spPr>
+                </pic:pic>
+              </a:graphicData>
+            </a:graphic>
+          </wp:inline>
+        </w:drawing>
+      </w:r>
+    </w:p>
+    <w:p>
+      <w:pPr>
+        <w:spacing w:line="276" w:lineRule="auto"/>
+        <w:rPr>
+          <w:sz w:val="24"/>
+          <w:szCs w:val="24"/>
+        </w:rPr>
+      </w:pPr>
+      <w:r>
+        <w:rPr>
+          <w:sz w:val="24"/>
+          <w:szCs w:val="24"/>
+        </w:rPr>
+        <w:t xml:space="preserve">The custom made class </w:t>
+      </w:r>
+      <w:r>
+        <w:rPr>
+          <w:i/>
+          <w:iCs/>
+          <w:sz w:val="24"/>
+          <w:szCs w:val="24"/>
+        </w:rPr>
+        <w:t xml:space="preserve">FirebaseConnector </w:t>
+      </w:r>
+      <w:r>
+        <w:rPr>
+          <w:sz w:val="24"/>
+          <w:szCs w:val="24"/>
+        </w:rPr>
+        <w:t xml:space="preserve">is stored in the file </w:t>
+      </w:r>
+      <w:r>
+        <w:rPr>
+          <w:i/>
+          <w:iCs/>
+          <w:sz w:val="24"/>
+          <w:szCs w:val="24"/>
+        </w:rPr>
+        <w:t xml:space="preserve">firebase_connector.dart </w:t>
+      </w:r>
+      <w:r>
+        <w:rPr>
+          <w:sz w:val="24"/>
+          <w:szCs w:val="24"/>
+        </w:rPr>
+        <w:t xml:space="preserve">provides the app with a connection to the online </w:t>
+      </w:r>
+      <w:r>
+        <w:rPr>
+          <w:i/>
+          <w:iCs/>
+          <w:sz w:val="24"/>
+          <w:szCs w:val="24"/>
+        </w:rPr>
+        <w:t xml:space="preserve">Firebase </w:t>
+      </w:r>
+      <w:r>
+        <w:rPr>
+          <w:sz w:val="24"/>
+          <w:szCs w:val="24"/>
+        </w:rPr>
+        <w:t>services. It makes sure the connection is initialised and stays operative while the app is in use and also helps retrieve and send data between the app and the online database. Below is on of its custom methods that uploads a message to the database.</w:t>
+      </w:r>
+    </w:p>
+    <w:p>
+      <w:pPr>
+        <w:spacing w:line="276" w:lineRule="auto"/>
+        <w:rPr>
+          <w:sz w:val="24"/>
+          <w:szCs w:val="24"/>
+        </w:rPr>
+      </w:pPr>
+      <w:r>
+        <w:rPr>
+          <w:noProof/>
+        </w:rPr>
+        <w:drawing>
+          <wp:inline distT="0" distB="0" distL="0" distR="0" wp14:anchorId="0B9363A6" wp14:editId="3062969F">
+            <wp:extent cx="4933950" cy="2562225"/>
+            <wp:effectExtent l="0" t="0" r="0" b="9525"/>
+            <wp:docPr id="22" name="Picture 22"/>
+            <wp:cNvGraphicFramePr>
+              <a:graphicFrameLocks xmlns:a="http://schemas.openxmlformats.org/drawingml/2006/main" noChangeAspect="1"/>
+            </wp:cNvGraphicFramePr>
+            <a:graphic xmlns:a="http://schemas.openxmlformats.org/drawingml/2006/main">
+              <a:graphicData uri="http://schemas.openxmlformats.org/drawingml/2006/picture">
+                <pic:pic xmlns:pic="http://schemas.openxmlformats.org/drawingml/2006/picture">
+                  <pic:nvPicPr>
+                    <pic:cNvPr id="1" name=""/>
+                    <pic:cNvPicPr/>
+                  </pic:nvPicPr>
+                  <pic:blipFill>
+                    <a:blip r:embed="rId31"/>
+                    <a:stretch>
+                      <a:fillRect/>
+                    </a:stretch>
+                  </pic:blipFill>
+                  <pic:spPr>
+                    <a:xfrm>
+                      <a:off x="0" y="0"/>
+                      <a:ext cx="4933950" cy="2562225"/>
+                    </a:xfrm>
+                    <a:prstGeom prst="rect">
+                      <a:avLst/>
+                    </a:prstGeom>
+                  </pic:spPr>
+                </pic:pic>
+              </a:graphicData>
+            </a:graphic>
+          </wp:inline>
+        </w:drawing>
+      </w:r>
+    </w:p>
+    <w:p>
+      <w:pPr>
+        <w:spacing w:line="276" w:lineRule="auto"/>
+        <w:rPr>
+          <w:sz w:val="24"/>
+          <w:szCs w:val="24"/>
+        </w:rPr>
+      </w:pPr>
+      <w:r>
+        <w:rPr>
+          <w:sz w:val="24"/>
+          <w:szCs w:val="24"/>
+        </w:rPr>
+        <w:t xml:space="preserve">The class </w:t>
+      </w:r>
+      <w:r>
+        <w:rPr>
+          <w:i/>
+          <w:iCs/>
+          <w:sz w:val="24"/>
+          <w:szCs w:val="24"/>
+        </w:rPr>
+        <w:t xml:space="preserve">Message </w:t>
+      </w:r>
+      <w:r>
+        <w:rPr>
+          <w:sz w:val="24"/>
+          <w:szCs w:val="24"/>
+        </w:rPr>
+        <w:t xml:space="preserve">stored in </w:t>
+      </w:r>
+      <w:r>
+        <w:rPr>
+          <w:i/>
+          <w:iCs/>
+          <w:sz w:val="24"/>
+          <w:szCs w:val="24"/>
+        </w:rPr>
+        <w:t xml:space="preserve">message_widget.dart </w:t>
+      </w:r>
+      <w:r>
+        <w:rPr>
+          <w:sz w:val="24"/>
+          <w:szCs w:val="24"/>
+        </w:rPr>
+        <w:t>is used as a wrapper to store and display messages when either of the message pages are displayed. It stores the content of the message, who sent it and when it was sent.</w:t>
+      </w:r>
+    </w:p>
+    <w:p>
+      <w:pPr>
+        <w:spacing w:line="276" w:lineRule="auto"/>
+        <w:rPr>
+          <w:sz w:val="24"/>
+          <w:szCs w:val="24"/>
+        </w:rPr>
+      </w:pPr>
+      <w:r>
+        <w:rPr>
+          <w:noProof/>
+        </w:rPr>
+        <w:lastRenderedPageBreak/>
+        <w:drawing>
+          <wp:inline distT="0" distB="0" distL="0" distR="0" wp14:anchorId="27DE8ECC" wp14:editId="20190339">
+            <wp:extent cx="5248275" cy="1085850"/>
+            <wp:effectExtent l="0" t="0" r="9525" b="0"/>
+            <wp:docPr id="23" name="Picture 23"/>
+            <wp:cNvGraphicFramePr>
+              <a:graphicFrameLocks xmlns:a="http://schemas.openxmlformats.org/drawingml/2006/main" noChangeAspect="1"/>
+            </wp:cNvGraphicFramePr>
+            <a:graphic xmlns:a="http://schemas.openxmlformats.org/drawingml/2006/main">
+              <a:graphicData uri="http://schemas.openxmlformats.org/drawingml/2006/picture">
+                <pic:pic xmlns:pic="http://schemas.openxmlformats.org/drawingml/2006/picture">
+                  <pic:nvPicPr>
+                    <pic:cNvPr id="1" name=""/>
+                    <pic:cNvPicPr/>
+                  </pic:nvPicPr>
+                  <pic:blipFill>
+                    <a:blip r:embed="rId32"/>
+                    <a:stretch>
+                      <a:fillRect/>
+                    </a:stretch>
+                  </pic:blipFill>
+                  <pic:spPr>
+                    <a:xfrm>
+                      <a:off x="0" y="0"/>
+                      <a:ext cx="5248275" cy="1085850"/>
+                    </a:xfrm>
+                    <a:prstGeom prst="rect">
+                      <a:avLst/>
+                    </a:prstGeom>
+                  </pic:spPr>
+                </pic:pic>
+              </a:graphicData>
+            </a:graphic>
+          </wp:inline>
+        </w:drawing>
+      </w:r>
+    </w:p>
+    <w:p>
+      <w:pPr>
+        <w:spacing w:line="276" w:lineRule="auto"/>
+        <w:rPr>
+          <w:sz w:val="24"/>
+          <w:szCs w:val="24"/>
+        </w:rPr>
+      </w:pPr>
+      <w:r>
+        <w:rPr>
+          <w:sz w:val="24"/>
+          <w:szCs w:val="24"/>
+        </w:rPr>
+        <w:t>NEED TO EITHER IMPLEMENT NOTIFICATION OR REMOVE THE CLASS ALL TOGETHER</w:t>
       </w:r>
     </w:p>
     <w:p>
@@ -8998,7 +10170,6 @@
       </w:pPr>
       <w:bookmarkStart w:id="21" w:name="_Toc100138696"/>
       <w:r>
-        <w:lastRenderedPageBreak/>
         <w:t xml:space="preserve">3. </w:t>
       </w:r>
       <w:r>
@@ -9206,7 +10377,7 @@
       <w:pPr>
         <w:spacing w:line="276" w:lineRule="auto"/>
       </w:pPr>
-      <w:hyperlink r:id="rId25" w:history="1">
+      <w:hyperlink r:id="rId33" w:history="1">
         <w:r>
           <w:rPr>
             <w:rStyle w:val="Hyperlink"/>
@@ -9233,7 +10404,7 @@
       <w:pPr>
         <w:spacing w:line="276" w:lineRule="auto"/>
       </w:pPr>
-      <w:hyperlink r:id="rId26" w:history="1">
+      <w:hyperlink r:id="rId34" w:history="1">
         <w:r>
           <w:rPr>
             <w:rStyle w:val="Hyperlink"/>
@@ -9962,8 +11133,8 @@
       </w:pPr>
     </w:p>
     <w:sectPr>
-      <w:headerReference w:type="first" r:id="rId27"/>
-      <w:footerReference w:type="first" r:id="rId28"/>
+      <w:headerReference w:type="first" r:id="rId35"/>
+      <w:footerReference w:type="first" r:id="rId36"/>
       <w:pgSz w:w="11906" w:h="16838"/>
       <w:pgMar w:top="1440" w:right="1440" w:bottom="1440" w:left="1440" w:header="708" w:footer="708" w:gutter="0"/>
       <w:pgNumType w:start="1"/>

--- a/docs/Final Project Report.docx
+++ b/docs/Final Project Report.docx
@@ -10153,10 +10153,14 @@
     </w:p>
     <w:p>
       <w:r>
-        <w:t>Images displaying various pages, showing how they work and what they look like.</w:t>
-      </w:r>
-    </w:p>
-    <w:p/>
+        <w:t>This section includes pictures of the app, including some shared pages, some pages only used by the phone side and some pages only used by the tablet side.</w:t>
+      </w:r>
+    </w:p>
+    <w:p>
+      <w:r>
+        <w:t>WILL ADD PICTURES AND DESCRIPTION HERE</w:t>
+      </w:r>
+    </w:p>
     <w:p/>
     <w:p/>
     <w:p/>

--- a/docs/Final Project Report.docx
+++ b/docs/Final Project Report.docx
@@ -708,7 +708,23 @@
           <w:sz w:val="24"/>
           <w:szCs w:val="24"/>
         </w:rPr>
-        <w:t xml:space="preserve"> Jameel. During my second year at Essex he was one of the supervisors for our team project, and through the year I got to know him as a professional lecturer with an abundance of wisdom and optimism.</w:t>
+        <w:t xml:space="preserve"> Jameel. During my second year at </w:t>
+      </w:r>
+      <w:proofErr w:type="gramStart"/>
+      <w:r>
+        <w:rPr>
+          <w:sz w:val="24"/>
+          <w:szCs w:val="24"/>
+        </w:rPr>
+        <w:t>Essex</w:t>
+      </w:r>
+      <w:proofErr w:type="gramEnd"/>
+      <w:r>
+        <w:rPr>
+          <w:sz w:val="24"/>
+          <w:szCs w:val="24"/>
+        </w:rPr>
+        <w:t xml:space="preserve"> he was one of the supervisors for our team project, and through the year I got to know him as a professional lecturer with an abundance of wisdom and optimism.</w:t>
       </w:r>
       <w:r>
         <w:rPr>
@@ -3651,7 +3667,23 @@
           <w:sz w:val="24"/>
           <w:szCs w:val="24"/>
         </w:rPr>
-        <w:t xml:space="preserve">The goal is to place this device outside every staff office door so that anyone who wants to visit the staff knows that current status of staff - whether the staff is in the office or out of office, whether the staff is in a meeting, or on leave. </w:t>
+        <w:t xml:space="preserve">The goal is to place this device outside every staff office door so that anyone who wants to visit the staff knows that </w:t>
+      </w:r>
+      <w:proofErr w:type="gramStart"/>
+      <w:r>
+        <w:rPr>
+          <w:sz w:val="24"/>
+          <w:szCs w:val="24"/>
+        </w:rPr>
+        <w:t>current status</w:t>
+      </w:r>
+      <w:proofErr w:type="gramEnd"/>
+      <w:r>
+        <w:rPr>
+          <w:sz w:val="24"/>
+          <w:szCs w:val="24"/>
+        </w:rPr>
+        <w:t xml:space="preserve"> of staff - whether the staff is in the office or out of office, whether the staff is in a meeting, or on leave. </w:t>
       </w:r>
       <w:r>
         <w:rPr>
@@ -3929,7 +3961,23 @@
           <w:sz w:val="24"/>
           <w:szCs w:val="24"/>
         </w:rPr>
-        <w:t>App development has always intrigued me, but throughout the first two years of university there had been little to no focus on it. So when the chance presented itself to try developing an application from scratch with freedom to do what I wanted with it, there was no doubt in my mind that this was the project I wanted as my final year project.</w:t>
+        <w:t xml:space="preserve">App development has always intrigued me, but throughout the first two years of university there had been little to no focus on it. </w:t>
+      </w:r>
+      <w:proofErr w:type="gramStart"/>
+      <w:r>
+        <w:rPr>
+          <w:sz w:val="24"/>
+          <w:szCs w:val="24"/>
+        </w:rPr>
+        <w:t>So</w:t>
+      </w:r>
+      <w:proofErr w:type="gramEnd"/>
+      <w:r>
+        <w:rPr>
+          <w:sz w:val="24"/>
+          <w:szCs w:val="24"/>
+        </w:rPr>
+        <w:t xml:space="preserve"> when the chance presented itself to try developing an application from scratch with freedom to do what I wanted with it, there was no doubt in my mind that this was the project I wanted as my final year project.</w:t>
       </w:r>
     </w:p>
     <w:p>
@@ -4465,6 +4513,7 @@
         </w:rPr>
         <w:t xml:space="preserve">Articles naming the top 5, top 10, etc. like this </w:t>
       </w:r>
+      <w:proofErr w:type="gramStart"/>
       <w:r>
         <w:rPr>
           <w:sz w:val="24"/>
@@ -4472,6 +4521,7 @@
         </w:rPr>
         <w:t>Medium</w:t>
       </w:r>
+      <w:proofErr w:type="gramEnd"/>
       <w:r>
         <w:rPr>
           <w:sz w:val="24"/>
@@ -4492,7 +4542,23 @@
           <w:sz w:val="24"/>
           <w:szCs w:val="24"/>
         </w:rPr>
-        <w:t xml:space="preserve"> or this SpinxDigital article</w:t>
+        <w:t xml:space="preserve"> or this </w:t>
+      </w:r>
+      <w:proofErr w:type="spellStart"/>
+      <w:r>
+        <w:rPr>
+          <w:sz w:val="24"/>
+          <w:szCs w:val="24"/>
+        </w:rPr>
+        <w:t>SpinxDigital</w:t>
+      </w:r>
+      <w:proofErr w:type="spellEnd"/>
+      <w:r>
+        <w:rPr>
+          <w:sz w:val="24"/>
+          <w:szCs w:val="24"/>
+        </w:rPr>
+        <w:t xml:space="preserve"> article</w:t>
       </w:r>
       <w:r>
         <w:rPr>
@@ -4555,12 +4621,21 @@
         <w:br/>
         <w:t xml:space="preserve">According to the report </w:t>
       </w:r>
-      <w:r>
-        <w:rPr>
-          <w:sz w:val="24"/>
-          <w:szCs w:val="24"/>
-        </w:rPr>
-        <w:t xml:space="preserve">the were about 6.4 billion applications downloaded in 2009, with the </w:t>
+      <w:proofErr w:type="spellStart"/>
+      <w:r>
+        <w:rPr>
+          <w:sz w:val="24"/>
+          <w:szCs w:val="24"/>
+        </w:rPr>
+        <w:t>the</w:t>
+      </w:r>
+      <w:proofErr w:type="spellEnd"/>
+      <w:r>
+        <w:rPr>
+          <w:sz w:val="24"/>
+          <w:szCs w:val="24"/>
+        </w:rPr>
+        <w:t xml:space="preserve"> were about 6.4 billion applications downloaded in 2009, with the </w:t>
       </w:r>
       <w:r>
         <w:rPr>
@@ -5100,7 +5175,23 @@
           <w:sz w:val="24"/>
           <w:szCs w:val="24"/>
         </w:rPr>
-        <w:t>most used languages, compilers or frameworks. The</w:t>
+        <w:t xml:space="preserve">most used languages, </w:t>
+      </w:r>
+      <w:proofErr w:type="gramStart"/>
+      <w:r>
+        <w:rPr>
+          <w:sz w:val="24"/>
+          <w:szCs w:val="24"/>
+        </w:rPr>
+        <w:t>compilers</w:t>
+      </w:r>
+      <w:proofErr w:type="gramEnd"/>
+      <w:r>
+        <w:rPr>
+          <w:sz w:val="24"/>
+          <w:szCs w:val="24"/>
+        </w:rPr>
+        <w:t xml:space="preserve"> or frameworks. The</w:t>
       </w:r>
       <w:r>
         <w:rPr>
@@ -5226,14 +5317,30 @@
           <w:sz w:val="24"/>
           <w:szCs w:val="24"/>
         </w:rPr>
-        <w:t>. It is an open-source and object-oriented programming language released by Google in 2011</w:t>
-      </w:r>
-      <w:r>
-        <w:rPr>
-          <w:sz w:val="24"/>
-          <w:szCs w:val="24"/>
-        </w:rPr>
-        <w:t>, and has seen continuous improvements and development since its initial release</w:t>
+        <w:t xml:space="preserve">. It is an open-source and object-oriented programming language released by Google in </w:t>
+      </w:r>
+      <w:proofErr w:type="gramStart"/>
+      <w:r>
+        <w:rPr>
+          <w:sz w:val="24"/>
+          <w:szCs w:val="24"/>
+        </w:rPr>
+        <w:t>2011</w:t>
+      </w:r>
+      <w:r>
+        <w:rPr>
+          <w:sz w:val="24"/>
+          <w:szCs w:val="24"/>
+        </w:rPr>
+        <w:t>, and</w:t>
+      </w:r>
+      <w:proofErr w:type="gramEnd"/>
+      <w:r>
+        <w:rPr>
+          <w:sz w:val="24"/>
+          <w:szCs w:val="24"/>
+        </w:rPr>
+        <w:t xml:space="preserve"> has seen continuous improvements and development since its initial release</w:t>
       </w:r>
       <w:r>
         <w:rPr>
@@ -5414,23 +5521,9 @@
           <w:sz w:val="24"/>
           <w:szCs w:val="24"/>
         </w:rPr>
-        <w:t>Plymouth Marjon University</w:t>
-      </w:r>
-      <w:r>
-        <w:rPr>
-          <w:rStyle w:val="FootnoteReference"/>
-          <w:sz w:val="24"/>
-          <w:szCs w:val="24"/>
-        </w:rPr>
-        <w:footnoteReference w:id="7"/>
-      </w:r>
-      <w:r>
-        <w:rPr>
-          <w:sz w:val="24"/>
-          <w:szCs w:val="24"/>
-        </w:rPr>
-        <w:t xml:space="preserve">, </w:t>
-      </w:r>
+        <w:t xml:space="preserve">Plymouth </w:t>
+      </w:r>
+      <w:proofErr w:type="spellStart"/>
       <w:r>
         <w:rPr>
           <w:i/>
@@ -5438,15 +5531,9 @@
           <w:sz w:val="24"/>
           <w:szCs w:val="24"/>
         </w:rPr>
-        <w:t xml:space="preserve">Meetio </w:t>
-      </w:r>
-      <w:r>
-        <w:rPr>
-          <w:sz w:val="24"/>
-          <w:szCs w:val="24"/>
-        </w:rPr>
-        <w:t xml:space="preserve">with clients like </w:t>
-      </w:r>
+        <w:t>Marjon</w:t>
+      </w:r>
+      <w:proofErr w:type="spellEnd"/>
       <w:r>
         <w:rPr>
           <w:i/>
@@ -5454,15 +5541,24 @@
           <w:sz w:val="24"/>
           <w:szCs w:val="24"/>
         </w:rPr>
-        <w:t xml:space="preserve">Duchy Homes </w:t>
-      </w:r>
-      <w:r>
-        <w:rPr>
-          <w:sz w:val="24"/>
-          <w:szCs w:val="24"/>
-        </w:rPr>
-        <w:t xml:space="preserve">and </w:t>
-      </w:r>
+        <w:t xml:space="preserve"> University</w:t>
+      </w:r>
+      <w:r>
+        <w:rPr>
+          <w:rStyle w:val="FootnoteReference"/>
+          <w:sz w:val="24"/>
+          <w:szCs w:val="24"/>
+        </w:rPr>
+        <w:footnoteReference w:id="7"/>
+      </w:r>
+      <w:r>
+        <w:rPr>
+          <w:sz w:val="24"/>
+          <w:szCs w:val="24"/>
+        </w:rPr>
+        <w:t xml:space="preserve">, </w:t>
+      </w:r>
+      <w:proofErr w:type="spellStart"/>
       <w:r>
         <w:rPr>
           <w:i/>
@@ -5470,30 +5566,9 @@
           <w:sz w:val="24"/>
           <w:szCs w:val="24"/>
         </w:rPr>
-        <w:t>Three</w:t>
-      </w:r>
-      <w:r>
-        <w:rPr>
-          <w:rStyle w:val="FootnoteReference"/>
-          <w:sz w:val="24"/>
-          <w:szCs w:val="24"/>
-        </w:rPr>
-        <w:footnoteReference w:id="8"/>
-      </w:r>
-      <w:r>
-        <w:rPr>
-          <w:sz w:val="24"/>
-          <w:szCs w:val="24"/>
-        </w:rPr>
-        <w:t>,</w:t>
-      </w:r>
-      <w:r>
-        <w:rPr>
-          <w:sz w:val="24"/>
-          <w:szCs w:val="24"/>
-        </w:rPr>
-        <w:t xml:space="preserve"> </w:t>
-      </w:r>
+        <w:t>Meetio</w:t>
+      </w:r>
+      <w:proofErr w:type="spellEnd"/>
       <w:r>
         <w:rPr>
           <w:i/>
@@ -5501,21 +5576,14 @@
           <w:sz w:val="24"/>
           <w:szCs w:val="24"/>
         </w:rPr>
-        <w:t xml:space="preserve">Condeco </w:t>
-      </w:r>
-      <w:r>
-        <w:rPr>
-          <w:sz w:val="24"/>
-          <w:szCs w:val="24"/>
-        </w:rPr>
-        <w:t>with</w:t>
-      </w:r>
-      <w:r>
-        <w:rPr>
-          <w:sz w:val="24"/>
-          <w:szCs w:val="24"/>
-        </w:rPr>
-        <w:t xml:space="preserve"> clients like </w:t>
+        <w:t xml:space="preserve"> </w:t>
+      </w:r>
+      <w:r>
+        <w:rPr>
+          <w:sz w:val="24"/>
+          <w:szCs w:val="24"/>
+        </w:rPr>
+        <w:t xml:space="preserve">with clients like </w:t>
       </w:r>
       <w:r>
         <w:rPr>
@@ -5524,7 +5592,7 @@
           <w:sz w:val="24"/>
           <w:szCs w:val="24"/>
         </w:rPr>
-        <w:t xml:space="preserve">Vodafone, Nestle </w:t>
+        <w:t xml:space="preserve">Duchy Homes </w:t>
       </w:r>
       <w:r>
         <w:rPr>
@@ -5540,7 +5608,7 @@
           <w:sz w:val="24"/>
           <w:szCs w:val="24"/>
         </w:rPr>
-        <w:t>Comcast</w:t>
+        <w:t>Three</w:t>
       </w:r>
       <w:r>
         <w:rPr>
@@ -5548,7 +5616,7 @@
           <w:sz w:val="24"/>
           <w:szCs w:val="24"/>
         </w:rPr>
-        <w:footnoteReference w:id="9"/>
+        <w:footnoteReference w:id="8"/>
       </w:r>
       <w:r>
         <w:rPr>
@@ -5562,7 +5630,7 @@
           <w:sz w:val="24"/>
           <w:szCs w:val="24"/>
         </w:rPr>
-        <w:t xml:space="preserve"> and lastly </w:t>
+        <w:t xml:space="preserve"> </w:t>
       </w:r>
       <w:r>
         <w:rPr>
@@ -5571,14 +5639,21 @@
           <w:sz w:val="24"/>
           <w:szCs w:val="24"/>
         </w:rPr>
-        <w:t xml:space="preserve">Pronestor </w:t>
-      </w:r>
-      <w:r>
-        <w:rPr>
-          <w:sz w:val="24"/>
-          <w:szCs w:val="24"/>
-        </w:rPr>
-        <w:t xml:space="preserve">with clients like </w:t>
+        <w:t xml:space="preserve">Condeco </w:t>
+      </w:r>
+      <w:r>
+        <w:rPr>
+          <w:sz w:val="24"/>
+          <w:szCs w:val="24"/>
+        </w:rPr>
+        <w:t>with</w:t>
+      </w:r>
+      <w:r>
+        <w:rPr>
+          <w:sz w:val="24"/>
+          <w:szCs w:val="24"/>
+        </w:rPr>
+        <w:t xml:space="preserve"> clients like </w:t>
       </w:r>
       <w:r>
         <w:rPr>
@@ -5587,7 +5662,7 @@
           <w:sz w:val="24"/>
           <w:szCs w:val="24"/>
         </w:rPr>
-        <w:t xml:space="preserve">United Nations </w:t>
+        <w:t xml:space="preserve">Vodafone, Nestle </w:t>
       </w:r>
       <w:r>
         <w:rPr>
@@ -5603,6 +5678,80 @@
           <w:sz w:val="24"/>
           <w:szCs w:val="24"/>
         </w:rPr>
+        <w:t>Comcast</w:t>
+      </w:r>
+      <w:r>
+        <w:rPr>
+          <w:rStyle w:val="FootnoteReference"/>
+          <w:sz w:val="24"/>
+          <w:szCs w:val="24"/>
+        </w:rPr>
+        <w:footnoteReference w:id="9"/>
+      </w:r>
+      <w:r>
+        <w:rPr>
+          <w:sz w:val="24"/>
+          <w:szCs w:val="24"/>
+        </w:rPr>
+        <w:t>,</w:t>
+      </w:r>
+      <w:r>
+        <w:rPr>
+          <w:sz w:val="24"/>
+          <w:szCs w:val="24"/>
+        </w:rPr>
+        <w:t xml:space="preserve"> and lastly </w:t>
+      </w:r>
+      <w:proofErr w:type="spellStart"/>
+      <w:r>
+        <w:rPr>
+          <w:i/>
+          <w:iCs/>
+          <w:sz w:val="24"/>
+          <w:szCs w:val="24"/>
+        </w:rPr>
+        <w:t>Pronestor</w:t>
+      </w:r>
+      <w:proofErr w:type="spellEnd"/>
+      <w:r>
+        <w:rPr>
+          <w:i/>
+          <w:iCs/>
+          <w:sz w:val="24"/>
+          <w:szCs w:val="24"/>
+        </w:rPr>
+        <w:t xml:space="preserve"> </w:t>
+      </w:r>
+      <w:r>
+        <w:rPr>
+          <w:sz w:val="24"/>
+          <w:szCs w:val="24"/>
+        </w:rPr>
+        <w:t xml:space="preserve">with clients like </w:t>
+      </w:r>
+      <w:r>
+        <w:rPr>
+          <w:i/>
+          <w:iCs/>
+          <w:sz w:val="24"/>
+          <w:szCs w:val="24"/>
+        </w:rPr>
+        <w:t xml:space="preserve">United Nations </w:t>
+      </w:r>
+      <w:r>
+        <w:rPr>
+          <w:sz w:val="24"/>
+          <w:szCs w:val="24"/>
+        </w:rPr>
+        <w:t xml:space="preserve">and </w:t>
+      </w:r>
+      <w:r>
+        <w:rPr>
+          <w:i/>
+          <w:iCs/>
+          <w:sz w:val="24"/>
+          <w:szCs w:val="24"/>
+        </w:rPr>
         <w:t>Siemens</w:t>
       </w:r>
       <w:r>
@@ -5687,7 +5836,23 @@
           <w:sz w:val="24"/>
           <w:szCs w:val="24"/>
         </w:rPr>
-        <w:t>s purpose, as mentioned, is one-to-one communication between an office user and a person at their door. The person at the door can see the office users current status, can get some basic information on them and has the option of messaging, calling and booking meetings with the office user.</w:t>
+        <w:t xml:space="preserve">s purpose, as mentioned, is one-to-one communication between an office user and a person at their door. The person at the door can see the office </w:t>
+      </w:r>
+      <w:proofErr w:type="gramStart"/>
+      <w:r>
+        <w:rPr>
+          <w:sz w:val="24"/>
+          <w:szCs w:val="24"/>
+        </w:rPr>
+        <w:t>users</w:t>
+      </w:r>
+      <w:proofErr w:type="gramEnd"/>
+      <w:r>
+        <w:rPr>
+          <w:sz w:val="24"/>
+          <w:szCs w:val="24"/>
+        </w:rPr>
+        <w:t xml:space="preserve"> current status, can get some basic information on them and has the option of messaging, calling and booking meetings with the office user.</w:t>
       </w:r>
     </w:p>
     <w:p>
@@ -5704,7 +5869,23 @@
           <w:szCs w:val="24"/>
         </w:rPr>
         <w:lastRenderedPageBreak/>
-        <w:t xml:space="preserve">Looking at the similarities and differences, it is clear that similar products do exist on the market already and the different companies compete for the biggest share on the market. But the amount of differences show that this project is </w:t>
+        <w:t xml:space="preserve">Looking at the similarities and differences, it is clear that similar products do exist on the market already and the different companies compete for the biggest share on the market. But the </w:t>
+      </w:r>
+      <w:proofErr w:type="gramStart"/>
+      <w:r>
+        <w:rPr>
+          <w:sz w:val="24"/>
+          <w:szCs w:val="24"/>
+        </w:rPr>
+        <w:t>amount</w:t>
+      </w:r>
+      <w:proofErr w:type="gramEnd"/>
+      <w:r>
+        <w:rPr>
+          <w:sz w:val="24"/>
+          <w:szCs w:val="24"/>
+        </w:rPr>
+        <w:t xml:space="preserve"> of differences show that this project is </w:t>
       </w:r>
       <w:r>
         <w:rPr>
@@ -6075,7 +6256,55 @@
           <w:sz w:val="24"/>
           <w:szCs w:val="24"/>
         </w:rPr>
-        <w:t xml:space="preserve"> incremental updates and changes. Through its lifecycle, new versions of Android would be released, and the app would need to be adapted to these changes. Major upgrades and changes to Dart and Flutter could severely effect the structure of the app, potentially breaking it as older methods, variable types and frontend building blocks become deprecated. Firebase could change how data is accessed and stored, and updated privacy rules could change what is permitted to store and access from it. Cloud services like Heroku and Azure could fundamentally and functionally change how they work, and would in turn break the app.</w:t>
+        <w:t xml:space="preserve"> incremental updates and changes. Through its lifecycle, new versions of Android would be released, and the app would need to be adapted to these changes. Major upgrades and changes to Dart and Flutter could severely </w:t>
+      </w:r>
+      <w:proofErr w:type="gramStart"/>
+      <w:r>
+        <w:rPr>
+          <w:sz w:val="24"/>
+          <w:szCs w:val="24"/>
+        </w:rPr>
+        <w:t>effect</w:t>
+      </w:r>
+      <w:proofErr w:type="gramEnd"/>
+      <w:r>
+        <w:rPr>
+          <w:sz w:val="24"/>
+          <w:szCs w:val="24"/>
+        </w:rPr>
+        <w:t xml:space="preserve"> the structure of the app, potentially breaking it as older methods, variable types and frontend building blocks become deprecated. Firebase could change how data is accessed and </w:t>
+      </w:r>
+      <w:proofErr w:type="gramStart"/>
+      <w:r>
+        <w:rPr>
+          <w:sz w:val="24"/>
+          <w:szCs w:val="24"/>
+        </w:rPr>
+        <w:t>stored, and</w:t>
+      </w:r>
+      <w:proofErr w:type="gramEnd"/>
+      <w:r>
+        <w:rPr>
+          <w:sz w:val="24"/>
+          <w:szCs w:val="24"/>
+        </w:rPr>
+        <w:t xml:space="preserve"> updated privacy rules could change what is permitted to store and access from it. Cloud services like Heroku and Azure could fundamentally and functionally change how they </w:t>
+      </w:r>
+      <w:proofErr w:type="gramStart"/>
+      <w:r>
+        <w:rPr>
+          <w:sz w:val="24"/>
+          <w:szCs w:val="24"/>
+        </w:rPr>
+        <w:t>work, and</w:t>
+      </w:r>
+      <w:proofErr w:type="gramEnd"/>
+      <w:r>
+        <w:rPr>
+          <w:sz w:val="24"/>
+          <w:szCs w:val="24"/>
+        </w:rPr>
+        <w:t xml:space="preserve"> would in turn break the app.</w:t>
       </w:r>
       <w:r>
         <w:rPr>
@@ -6399,7 +6628,15 @@
         <w:spacing w:line="276" w:lineRule="auto"/>
       </w:pPr>
       <w:r>
-        <w:t xml:space="preserve">Creating an app from scratch has certainly not been an easy task. As mentioned several times already in this report, I had no prior knowledge of it and we haven’t been taught anything about app development </w:t>
+        <w:t xml:space="preserve">Creating an app from scratch has certainly not been an easy task. As </w:t>
+      </w:r>
+      <w:proofErr w:type="gramStart"/>
+      <w:r>
+        <w:t>mentioned</w:t>
+      </w:r>
+      <w:proofErr w:type="gramEnd"/>
+      <w:r>
+        <w:t xml:space="preserve"> several times already in this report, I had no prior knowledge of it and we haven’t been taught anything about app development </w:t>
       </w:r>
       <w:r>
         <w:t>during the years at the University of Essex.</w:t>
@@ -7159,7 +7396,23 @@
           <w:sz w:val="24"/>
           <w:szCs w:val="24"/>
         </w:rPr>
-        <w:t xml:space="preserve">building. Several other classes use the same builder or variations of it, and will be covered later in the report. These builders do not actually return anything themselves </w:t>
+        <w:t xml:space="preserve">building. Several other classes use the same builder or variations of </w:t>
+      </w:r>
+      <w:proofErr w:type="gramStart"/>
+      <w:r>
+        <w:rPr>
+          <w:sz w:val="24"/>
+          <w:szCs w:val="24"/>
+        </w:rPr>
+        <w:t>it, and</w:t>
+      </w:r>
+      <w:proofErr w:type="gramEnd"/>
+      <w:r>
+        <w:rPr>
+          <w:sz w:val="24"/>
+          <w:szCs w:val="24"/>
+        </w:rPr>
+        <w:t xml:space="preserve"> will be covered later in the report. These builders do not actually return anything themselves </w:t>
       </w:r>
       <w:r>
         <w:rPr>
@@ -7308,7 +7561,27 @@
           <w:sz w:val="24"/>
           <w:szCs w:val="24"/>
         </w:rPr>
-        <w:t xml:space="preserve">app_theme.dart </w:t>
+        <w:t>app_</w:t>
+      </w:r>
+      <w:proofErr w:type="gramStart"/>
+      <w:r>
+        <w:rPr>
+          <w:i/>
+          <w:iCs/>
+          <w:sz w:val="24"/>
+          <w:szCs w:val="24"/>
+        </w:rPr>
+        <w:t>theme.dart</w:t>
+      </w:r>
+      <w:proofErr w:type="gramEnd"/>
+      <w:r>
+        <w:rPr>
+          <w:i/>
+          <w:iCs/>
+          <w:sz w:val="24"/>
+          <w:szCs w:val="24"/>
+        </w:rPr>
+        <w:t xml:space="preserve"> </w:t>
       </w:r>
       <w:r>
         <w:rPr>
@@ -8212,7 +8485,23 @@
           <w:sz w:val="24"/>
           <w:szCs w:val="24"/>
         </w:rPr>
-        <w:t>in this case is a direct connection to the lecturers database that stores information regarding the given user, and when the user updates the information on the client side it is reflected by changes to both the server side and client side data.</w:t>
+        <w:t xml:space="preserve">in this case is a direct connection to the </w:t>
+      </w:r>
+      <w:proofErr w:type="gramStart"/>
+      <w:r>
+        <w:rPr>
+          <w:sz w:val="24"/>
+          <w:szCs w:val="24"/>
+        </w:rPr>
+        <w:t>lecturers</w:t>
+      </w:r>
+      <w:proofErr w:type="gramEnd"/>
+      <w:r>
+        <w:rPr>
+          <w:sz w:val="24"/>
+          <w:szCs w:val="24"/>
+        </w:rPr>
+        <w:t xml:space="preserve"> database that stores information regarding the given user, and when the user updates the information on the client side it is reflected by changes to both the server side and client side data.</w:t>
       </w:r>
     </w:p>
     <w:p>
@@ -8309,7 +8598,39 @@
           <w:sz w:val="24"/>
           <w:szCs w:val="24"/>
         </w:rPr>
-        <w:t>to look for updates in the given lecturers database information and change the displayed information accordingly. As mentioned it works like a home page with buttons taking the user to different pages with different functionalities and information.</w:t>
+        <w:t xml:space="preserve">to look for updates in the given </w:t>
+      </w:r>
+      <w:proofErr w:type="gramStart"/>
+      <w:r>
+        <w:rPr>
+          <w:sz w:val="24"/>
+          <w:szCs w:val="24"/>
+        </w:rPr>
+        <w:t>lecturers</w:t>
+      </w:r>
+      <w:proofErr w:type="gramEnd"/>
+      <w:r>
+        <w:rPr>
+          <w:sz w:val="24"/>
+          <w:szCs w:val="24"/>
+        </w:rPr>
+        <w:t xml:space="preserve"> database information and change the displayed information accordingly. As </w:t>
+      </w:r>
+      <w:proofErr w:type="gramStart"/>
+      <w:r>
+        <w:rPr>
+          <w:sz w:val="24"/>
+          <w:szCs w:val="24"/>
+        </w:rPr>
+        <w:t>mentioned</w:t>
+      </w:r>
+      <w:proofErr w:type="gramEnd"/>
+      <w:r>
+        <w:rPr>
+          <w:sz w:val="24"/>
+          <w:szCs w:val="24"/>
+        </w:rPr>
+        <w:t xml:space="preserve"> it works like a home page with buttons taking the user to different pages with different functionalities and information.</w:t>
       </w:r>
     </w:p>
     <w:p>
@@ -8334,15 +8655,9 @@
           <w:sz w:val="24"/>
           <w:szCs w:val="24"/>
         </w:rPr>
-        <w:t xml:space="preserve">call_page.dart </w:t>
-      </w:r>
-      <w:r>
-        <w:rPr>
-          <w:sz w:val="24"/>
-          <w:szCs w:val="24"/>
-        </w:rPr>
-        <w:t xml:space="preserve">and </w:t>
-      </w:r>
+        <w:t>call_</w:t>
+      </w:r>
+      <w:proofErr w:type="gramStart"/>
       <w:r>
         <w:rPr>
           <w:i/>
@@ -8350,24 +8665,9 @@
           <w:sz w:val="24"/>
           <w:szCs w:val="24"/>
         </w:rPr>
-        <w:t>message_page.dart</w:t>
-      </w:r>
-      <w:r>
-        <w:rPr>
-          <w:sz w:val="24"/>
-          <w:szCs w:val="24"/>
-        </w:rPr>
-        <w:t>. Both sides originally had their own pages for these but they were very similar in design and functionality, so by changing and optimising the code both now use the same two pages.</w:t>
-      </w:r>
-    </w:p>
-    <w:p>
-      <w:pPr>
-        <w:spacing w:line="276" w:lineRule="auto"/>
-        <w:rPr>
-          <w:sz w:val="24"/>
-          <w:szCs w:val="24"/>
-        </w:rPr>
-      </w:pPr>
+        <w:t>page.dart</w:t>
+      </w:r>
+      <w:proofErr w:type="gramEnd"/>
       <w:r>
         <w:rPr>
           <w:i/>
@@ -8375,14 +8675,14 @@
           <w:sz w:val="24"/>
           <w:szCs w:val="24"/>
         </w:rPr>
-        <w:t xml:space="preserve">CallPage </w:t>
-      </w:r>
-      <w:r>
-        <w:rPr>
-          <w:sz w:val="24"/>
-          <w:szCs w:val="24"/>
-        </w:rPr>
-        <w:t xml:space="preserve">uses </w:t>
+        <w:t xml:space="preserve"> </w:t>
+      </w:r>
+      <w:r>
+        <w:rPr>
+          <w:sz w:val="24"/>
+          <w:szCs w:val="24"/>
+        </w:rPr>
+        <w:t xml:space="preserve">and </w:t>
       </w:r>
       <w:r>
         <w:rPr>
@@ -8391,15 +8691,40 @@
           <w:sz w:val="24"/>
           <w:szCs w:val="24"/>
         </w:rPr>
-        <w:t>AgoraIO</w:t>
-      </w:r>
-      <w:r>
-        <w:rPr>
-          <w:sz w:val="24"/>
-          <w:szCs w:val="24"/>
-        </w:rPr>
-        <w:t xml:space="preserve"> to host the video calls and uses </w:t>
-      </w:r>
+        <w:t>message_page.dart</w:t>
+      </w:r>
+      <w:r>
+        <w:rPr>
+          <w:sz w:val="24"/>
+          <w:szCs w:val="24"/>
+        </w:rPr>
+        <w:t xml:space="preserve">. Both sides originally had their own pages for </w:t>
+      </w:r>
+      <w:proofErr w:type="gramStart"/>
+      <w:r>
+        <w:rPr>
+          <w:sz w:val="24"/>
+          <w:szCs w:val="24"/>
+        </w:rPr>
+        <w:t>these</w:t>
+      </w:r>
+      <w:proofErr w:type="gramEnd"/>
+      <w:r>
+        <w:rPr>
+          <w:sz w:val="24"/>
+          <w:szCs w:val="24"/>
+        </w:rPr>
+        <w:t xml:space="preserve"> but they were very similar in design and functionality, so by changing and optimising the code both now use the same two pages.</w:t>
+      </w:r>
+    </w:p>
+    <w:p>
+      <w:pPr>
+        <w:spacing w:line="276" w:lineRule="auto"/>
+        <w:rPr>
+          <w:sz w:val="24"/>
+          <w:szCs w:val="24"/>
+        </w:rPr>
+      </w:pPr>
       <w:r>
         <w:rPr>
           <w:i/>
@@ -8407,14 +8732,14 @@
           <w:sz w:val="24"/>
           <w:szCs w:val="24"/>
         </w:rPr>
-        <w:t xml:space="preserve">Heroku </w:t>
-      </w:r>
-      <w:r>
-        <w:rPr>
-          <w:sz w:val="24"/>
-          <w:szCs w:val="24"/>
-        </w:rPr>
-        <w:t xml:space="preserve">as an online token generation service. Even with these two interfaces, there is a lot of initialisation and preparation needed to be done on the client side before the </w:t>
+        <w:t xml:space="preserve">CallPage </w:t>
+      </w:r>
+      <w:r>
+        <w:rPr>
+          <w:sz w:val="24"/>
+          <w:szCs w:val="24"/>
+        </w:rPr>
+        <w:t xml:space="preserve">uses </w:t>
       </w:r>
       <w:r>
         <w:rPr>
@@ -8423,21 +8748,14 @@
           <w:sz w:val="24"/>
           <w:szCs w:val="24"/>
         </w:rPr>
-        <w:t xml:space="preserve">CallPage </w:t>
-      </w:r>
-      <w:r>
-        <w:rPr>
-          <w:sz w:val="24"/>
-          <w:szCs w:val="24"/>
-        </w:rPr>
-        <w:t>is ready. Every time either the lecturer or the visitor tried to join the channel it must be initialised as keeping it online constantly drains the battery of the device and uses valuable server space for other potential users. Event handlers for all events are also created so that when users i.e. joins, leaves or loses connection the app handles it correctly. Like most video calling apps the caller fills the screen while the receiver can see themselves in a small video window in the corner.</w:t>
-      </w:r>
-      <w:r>
-        <w:rPr>
-          <w:sz w:val="24"/>
-          <w:szCs w:val="24"/>
-        </w:rPr>
-        <w:t xml:space="preserve"> The build function of </w:t>
+        <w:t>AgoraIO</w:t>
+      </w:r>
+      <w:r>
+        <w:rPr>
+          <w:sz w:val="24"/>
+          <w:szCs w:val="24"/>
+        </w:rPr>
+        <w:t xml:space="preserve"> to host the video calls and uses </w:t>
       </w:r>
       <w:r>
         <w:rPr>
@@ -8446,6 +8764,22 @@
           <w:sz w:val="24"/>
           <w:szCs w:val="24"/>
         </w:rPr>
+        <w:t xml:space="preserve">Heroku </w:t>
+      </w:r>
+      <w:r>
+        <w:rPr>
+          <w:sz w:val="24"/>
+          <w:szCs w:val="24"/>
+        </w:rPr>
+        <w:t xml:space="preserve">as an online token generation service. Even with these two interfaces, there is a lot of initialisation and preparation needed to be done on the client side before the </w:t>
+      </w:r>
+      <w:r>
+        <w:rPr>
+          <w:i/>
+          <w:iCs/>
+          <w:sz w:val="24"/>
+          <w:szCs w:val="24"/>
+        </w:rPr>
         <w:t xml:space="preserve">CallPage </w:t>
       </w:r>
       <w:r>
@@ -8453,7 +8787,78 @@
           <w:sz w:val="24"/>
           <w:szCs w:val="24"/>
         </w:rPr>
-        <w:t>looks very simple, but this is because most of the widgets are created in separate functions only to be combined in the build function. Below is one of these functions, showing how the large video view is created.</w:t>
+        <w:t xml:space="preserve">is ready. Every time either the lecturer or the visitor tried to join the channel it must be initialised as keeping it online constantly drains the battery of the device and uses valuable server space for other potential users. Event handlers for all events are also created so that when users </w:t>
+      </w:r>
+      <w:proofErr w:type="gramStart"/>
+      <w:r>
+        <w:rPr>
+          <w:sz w:val="24"/>
+          <w:szCs w:val="24"/>
+        </w:rPr>
+        <w:t>i.e.</w:t>
+      </w:r>
+      <w:proofErr w:type="gramEnd"/>
+      <w:r>
+        <w:rPr>
+          <w:sz w:val="24"/>
+          <w:szCs w:val="24"/>
+        </w:rPr>
+        <w:t xml:space="preserve"> joins, leaves or loses connection the app handles it correctly. Like most video calling </w:t>
+      </w:r>
+      <w:proofErr w:type="gramStart"/>
+      <w:r>
+        <w:rPr>
+          <w:sz w:val="24"/>
+          <w:szCs w:val="24"/>
+        </w:rPr>
+        <w:t>apps</w:t>
+      </w:r>
+      <w:proofErr w:type="gramEnd"/>
+      <w:r>
+        <w:rPr>
+          <w:sz w:val="24"/>
+          <w:szCs w:val="24"/>
+        </w:rPr>
+        <w:t xml:space="preserve"> the caller fills the screen while the receiver can see themselves in a small video window in the corner.</w:t>
+      </w:r>
+      <w:r>
+        <w:rPr>
+          <w:sz w:val="24"/>
+          <w:szCs w:val="24"/>
+        </w:rPr>
+        <w:t xml:space="preserve"> The build function of </w:t>
+      </w:r>
+      <w:r>
+        <w:rPr>
+          <w:i/>
+          <w:iCs/>
+          <w:sz w:val="24"/>
+          <w:szCs w:val="24"/>
+        </w:rPr>
+        <w:t xml:space="preserve">CallPage </w:t>
+      </w:r>
+      <w:r>
+        <w:rPr>
+          <w:sz w:val="24"/>
+          <w:szCs w:val="24"/>
+        </w:rPr>
+        <w:t xml:space="preserve">looks very </w:t>
+      </w:r>
+      <w:proofErr w:type="gramStart"/>
+      <w:r>
+        <w:rPr>
+          <w:sz w:val="24"/>
+          <w:szCs w:val="24"/>
+        </w:rPr>
+        <w:t>simple</w:t>
+      </w:r>
+      <w:proofErr w:type="gramEnd"/>
+      <w:r>
+        <w:rPr>
+          <w:sz w:val="24"/>
+          <w:szCs w:val="24"/>
+        </w:rPr>
+        <w:t>, but this is because most of the widgets are created in separate functions only to be combined in the build function. Below is one of these functions, showing how the large video view is created.</w:t>
       </w:r>
     </w:p>
     <w:p>
@@ -8687,7 +9092,23 @@
           <w:sz w:val="24"/>
           <w:szCs w:val="24"/>
         </w:rPr>
-        <w:t xml:space="preserve">folder. As mentioned these differ from the other pages because they all share the </w:t>
+        <w:t xml:space="preserve">folder. As </w:t>
+      </w:r>
+      <w:proofErr w:type="gramStart"/>
+      <w:r>
+        <w:rPr>
+          <w:sz w:val="24"/>
+          <w:szCs w:val="24"/>
+        </w:rPr>
+        <w:t>mentioned</w:t>
+      </w:r>
+      <w:proofErr w:type="gramEnd"/>
+      <w:r>
+        <w:rPr>
+          <w:sz w:val="24"/>
+          <w:szCs w:val="24"/>
+        </w:rPr>
+        <w:t xml:space="preserve"> these differ from the other pages because they all share the </w:t>
       </w:r>
       <w:r>
         <w:rPr>
@@ -8779,15 +9200,9 @@
           <w:sz w:val="24"/>
           <w:szCs w:val="24"/>
         </w:rPr>
-        <w:t xml:space="preserve">phone_home_page.dart </w:t>
-      </w:r>
-      <w:r>
-        <w:rPr>
-          <w:sz w:val="24"/>
-          <w:szCs w:val="24"/>
-        </w:rPr>
-        <w:t xml:space="preserve">with its class </w:t>
-      </w:r>
+        <w:t>phone_home_</w:t>
+      </w:r>
+      <w:proofErr w:type="gramStart"/>
       <w:r>
         <w:rPr>
           <w:i/>
@@ -8795,6 +9210,32 @@
           <w:sz w:val="24"/>
           <w:szCs w:val="24"/>
         </w:rPr>
+        <w:t>page.dart</w:t>
+      </w:r>
+      <w:proofErr w:type="gramEnd"/>
+      <w:r>
+        <w:rPr>
+          <w:i/>
+          <w:iCs/>
+          <w:sz w:val="24"/>
+          <w:szCs w:val="24"/>
+        </w:rPr>
+        <w:t xml:space="preserve"> </w:t>
+      </w:r>
+      <w:r>
+        <w:rPr>
+          <w:sz w:val="24"/>
+          <w:szCs w:val="24"/>
+        </w:rPr>
+        <w:t xml:space="preserve">with its class </w:t>
+      </w:r>
+      <w:r>
+        <w:rPr>
+          <w:i/>
+          <w:iCs/>
+          <w:sz w:val="24"/>
+          <w:szCs w:val="24"/>
+        </w:rPr>
         <w:t>PhoneHomePage</w:t>
       </w:r>
       <w:r>
@@ -8802,7 +9243,23 @@
           <w:sz w:val="24"/>
           <w:szCs w:val="24"/>
         </w:rPr>
-        <w:t>. It contains buttons where the user can change their status between busy/available and in office/out of office. This functionality is implemented using two buttons that show what the users current status is.</w:t>
+        <w:t xml:space="preserve">. It contains buttons where the user can change their status between busy/available and in office/out of office. This functionality is implemented using two buttons that show what the </w:t>
+      </w:r>
+      <w:proofErr w:type="gramStart"/>
+      <w:r>
+        <w:rPr>
+          <w:sz w:val="24"/>
+          <w:szCs w:val="24"/>
+        </w:rPr>
+        <w:t>users</w:t>
+      </w:r>
+      <w:proofErr w:type="gramEnd"/>
+      <w:r>
+        <w:rPr>
+          <w:sz w:val="24"/>
+          <w:szCs w:val="24"/>
+        </w:rPr>
+        <w:t xml:space="preserve"> current status is.</w:t>
       </w:r>
     </w:p>
     <w:p>
@@ -8886,7 +9343,27 @@
           <w:sz w:val="24"/>
           <w:szCs w:val="24"/>
         </w:rPr>
-        <w:t xml:space="preserve">phone_message_page.dart </w:t>
+        <w:t>phone_message_</w:t>
+      </w:r>
+      <w:proofErr w:type="gramStart"/>
+      <w:r>
+        <w:rPr>
+          <w:i/>
+          <w:iCs/>
+          <w:sz w:val="24"/>
+          <w:szCs w:val="24"/>
+        </w:rPr>
+        <w:t>page.dart</w:t>
+      </w:r>
+      <w:proofErr w:type="gramEnd"/>
+      <w:r>
+        <w:rPr>
+          <w:i/>
+          <w:iCs/>
+          <w:sz w:val="24"/>
+          <w:szCs w:val="24"/>
+        </w:rPr>
+        <w:t xml:space="preserve"> </w:t>
       </w:r>
       <w:r>
         <w:rPr>
@@ -9017,15 +9494,9 @@
           <w:sz w:val="24"/>
           <w:szCs w:val="24"/>
         </w:rPr>
-        <w:t xml:space="preserve">phone_call_page.dart </w:t>
-      </w:r>
-      <w:r>
-        <w:rPr>
-          <w:sz w:val="24"/>
-          <w:szCs w:val="24"/>
-        </w:rPr>
-        <w:t xml:space="preserve">with the class </w:t>
-      </w:r>
+        <w:t>phone_call_</w:t>
+      </w:r>
+      <w:proofErr w:type="gramStart"/>
       <w:r>
         <w:rPr>
           <w:i/>
@@ -9033,22 +9504,9 @@
           <w:sz w:val="24"/>
           <w:szCs w:val="24"/>
         </w:rPr>
-        <w:t>PhoneCallPage</w:t>
-      </w:r>
-      <w:r>
-        <w:rPr>
-          <w:sz w:val="24"/>
-          <w:szCs w:val="24"/>
-        </w:rPr>
-        <w:t xml:space="preserve">. </w:t>
-      </w:r>
-      <w:r>
-        <w:rPr>
-          <w:sz w:val="24"/>
-          <w:szCs w:val="24"/>
-        </w:rPr>
-        <w:t xml:space="preserve">It also has very little code in it as most the work is done in </w:t>
-      </w:r>
+        <w:t>page.dart</w:t>
+      </w:r>
+      <w:proofErr w:type="gramEnd"/>
       <w:r>
         <w:rPr>
           <w:i/>
@@ -9056,6 +9514,45 @@
           <w:sz w:val="24"/>
           <w:szCs w:val="24"/>
         </w:rPr>
+        <w:t xml:space="preserve"> </w:t>
+      </w:r>
+      <w:r>
+        <w:rPr>
+          <w:sz w:val="24"/>
+          <w:szCs w:val="24"/>
+        </w:rPr>
+        <w:t xml:space="preserve">with the class </w:t>
+      </w:r>
+      <w:r>
+        <w:rPr>
+          <w:i/>
+          <w:iCs/>
+          <w:sz w:val="24"/>
+          <w:szCs w:val="24"/>
+        </w:rPr>
+        <w:t>PhoneCallPage</w:t>
+      </w:r>
+      <w:r>
+        <w:rPr>
+          <w:sz w:val="24"/>
+          <w:szCs w:val="24"/>
+        </w:rPr>
+        <w:t xml:space="preserve">. </w:t>
+      </w:r>
+      <w:r>
+        <w:rPr>
+          <w:sz w:val="24"/>
+          <w:szCs w:val="24"/>
+        </w:rPr>
+        <w:t xml:space="preserve">It also has very little code in it as most the work is done in </w:t>
+      </w:r>
+      <w:r>
+        <w:rPr>
+          <w:i/>
+          <w:iCs/>
+          <w:sz w:val="24"/>
+          <w:szCs w:val="24"/>
+        </w:rPr>
         <w:t>CallPage</w:t>
       </w:r>
       <w:r>
@@ -9063,7 +9560,39 @@
           <w:sz w:val="24"/>
           <w:szCs w:val="24"/>
         </w:rPr>
-        <w:t>. When the user uses the app for the first time, it asks for permission to use the camera and microphone, which then is saved in the app and it launces without asking for permission when initiated next.</w:t>
+        <w:t xml:space="preserve">. When the user uses the app for the first time, it asks for permission to use the camera and microphone, which then is saved in the app and </w:t>
+      </w:r>
+      <w:proofErr w:type="gramStart"/>
+      <w:r>
+        <w:rPr>
+          <w:sz w:val="24"/>
+          <w:szCs w:val="24"/>
+        </w:rPr>
+        <w:t>it</w:t>
+      </w:r>
+      <w:proofErr w:type="gramEnd"/>
+      <w:r>
+        <w:rPr>
+          <w:sz w:val="24"/>
+          <w:szCs w:val="24"/>
+        </w:rPr>
+        <w:t xml:space="preserve"> </w:t>
+      </w:r>
+      <w:proofErr w:type="spellStart"/>
+      <w:r>
+        <w:rPr>
+          <w:sz w:val="24"/>
+          <w:szCs w:val="24"/>
+        </w:rPr>
+        <w:t>launces</w:t>
+      </w:r>
+      <w:proofErr w:type="spellEnd"/>
+      <w:r>
+        <w:rPr>
+          <w:sz w:val="24"/>
+          <w:szCs w:val="24"/>
+        </w:rPr>
+        <w:t xml:space="preserve"> without asking for permission when initiated next.</w:t>
       </w:r>
     </w:p>
     <w:p>
@@ -9139,15 +9668,9 @@
           <w:sz w:val="24"/>
           <w:szCs w:val="24"/>
         </w:rPr>
-        <w:t xml:space="preserve">phone_calendar_page.dart </w:t>
-      </w:r>
-      <w:r>
-        <w:rPr>
-          <w:sz w:val="24"/>
-          <w:szCs w:val="24"/>
-        </w:rPr>
-        <w:t xml:space="preserve">with the class </w:t>
-      </w:r>
+        <w:t>phone_calendar_</w:t>
+      </w:r>
+      <w:proofErr w:type="gramStart"/>
       <w:r>
         <w:rPr>
           <w:i/>
@@ -9155,6 +9678,32 @@
           <w:sz w:val="24"/>
           <w:szCs w:val="24"/>
         </w:rPr>
+        <w:t>page.dart</w:t>
+      </w:r>
+      <w:proofErr w:type="gramEnd"/>
+      <w:r>
+        <w:rPr>
+          <w:i/>
+          <w:iCs/>
+          <w:sz w:val="24"/>
+          <w:szCs w:val="24"/>
+        </w:rPr>
+        <w:t xml:space="preserve"> </w:t>
+      </w:r>
+      <w:r>
+        <w:rPr>
+          <w:sz w:val="24"/>
+          <w:szCs w:val="24"/>
+        </w:rPr>
+        <w:t xml:space="preserve">with the class </w:t>
+      </w:r>
+      <w:r>
+        <w:rPr>
+          <w:i/>
+          <w:iCs/>
+          <w:sz w:val="24"/>
+          <w:szCs w:val="24"/>
+        </w:rPr>
         <w:t>PhoneCalendarPage</w:t>
       </w:r>
       <w:r>
@@ -9162,7 +9711,23 @@
           <w:sz w:val="24"/>
           <w:szCs w:val="24"/>
         </w:rPr>
-        <w:t xml:space="preserve">. It interfaces with the lecturers calendar and adds events to it. It </w:t>
+        <w:t xml:space="preserve">. It interfaces with the </w:t>
+      </w:r>
+      <w:proofErr w:type="gramStart"/>
+      <w:r>
+        <w:rPr>
+          <w:sz w:val="24"/>
+          <w:szCs w:val="24"/>
+        </w:rPr>
+        <w:t>lecturers</w:t>
+      </w:r>
+      <w:proofErr w:type="gramEnd"/>
+      <w:r>
+        <w:rPr>
+          <w:sz w:val="24"/>
+          <w:szCs w:val="24"/>
+        </w:rPr>
+        <w:t xml:space="preserve"> calendar and adds events to it. It </w:t>
       </w:r>
       <w:r>
         <w:rPr>
@@ -9195,15 +9760,9 @@
           <w:sz w:val="24"/>
           <w:szCs w:val="24"/>
         </w:rPr>
-        <w:t xml:space="preserve">phone_settings_page.dart </w:t>
-      </w:r>
-      <w:r>
-        <w:rPr>
-          <w:sz w:val="24"/>
-          <w:szCs w:val="24"/>
-        </w:rPr>
-        <w:t xml:space="preserve">with the class </w:t>
-      </w:r>
+        <w:t>phone_settings_</w:t>
+      </w:r>
+      <w:proofErr w:type="gramStart"/>
       <w:r>
         <w:rPr>
           <w:i/>
@@ -9211,15 +9770,9 @@
           <w:sz w:val="24"/>
           <w:szCs w:val="24"/>
         </w:rPr>
-        <w:t>PhoneSettingsPage</w:t>
-      </w:r>
-      <w:r>
-        <w:rPr>
-          <w:sz w:val="24"/>
-          <w:szCs w:val="24"/>
-        </w:rPr>
-        <w:t xml:space="preserve">. It imports the lecturers data from the </w:t>
-      </w:r>
+        <w:t>page.dart</w:t>
+      </w:r>
+      <w:proofErr w:type="gramEnd"/>
       <w:r>
         <w:rPr>
           <w:i/>
@@ -9227,73 +9780,14 @@
           <w:sz w:val="24"/>
           <w:szCs w:val="24"/>
         </w:rPr>
-        <w:t xml:space="preserve">Firebase </w:t>
-      </w:r>
-      <w:r>
-        <w:rPr>
-          <w:sz w:val="24"/>
-          <w:szCs w:val="24"/>
-        </w:rPr>
-        <w:t>online database and displays what</w:t>
-      </w:r>
-      <w:r>
-        <w:rPr>
-          <w:sz w:val="24"/>
-          <w:szCs w:val="24"/>
-        </w:rPr>
-        <w:t xml:space="preserve"> information</w:t>
-      </w:r>
-      <w:r>
-        <w:rPr>
-          <w:sz w:val="24"/>
-          <w:szCs w:val="24"/>
-        </w:rPr>
-        <w:t xml:space="preserve"> is currently saved</w:t>
-      </w:r>
-      <w:r>
-        <w:rPr>
-          <w:sz w:val="24"/>
-          <w:szCs w:val="24"/>
-        </w:rPr>
-        <w:t>. The information is displayed in a form that the lecturer can update if needed and updates sent to the online database is automatically reflected on both the phone side and tablet side of the app. There is also the option to log out if needed.</w:t>
-      </w:r>
-    </w:p>
-    <w:p>
-      <w:pPr>
-        <w:pStyle w:val="Heading3"/>
-      </w:pPr>
-      <w:r>
-        <w:t>2.1.4 Tablet Pages</w:t>
-      </w:r>
-    </w:p>
-    <w:p>
-      <w:pPr>
-        <w:spacing w:line="276" w:lineRule="auto"/>
-        <w:rPr>
-          <w:sz w:val="24"/>
-          <w:szCs w:val="24"/>
-        </w:rPr>
-      </w:pPr>
-      <w:r>
-        <w:rPr>
-          <w:sz w:val="24"/>
-          <w:szCs w:val="24"/>
-        </w:rPr>
-        <w:t>Besides the main page, the tablet side of the app has three pages</w:t>
-      </w:r>
-      <w:r>
-        <w:rPr>
-          <w:sz w:val="24"/>
-          <w:szCs w:val="24"/>
-        </w:rPr>
-        <w:t xml:space="preserve"> which are </w:t>
-      </w:r>
-      <w:r>
-        <w:rPr>
-          <w:sz w:val="24"/>
-          <w:szCs w:val="24"/>
-        </w:rPr>
         <w:t xml:space="preserve"> </w:t>
+      </w:r>
+      <w:r>
+        <w:rPr>
+          <w:sz w:val="24"/>
+          <w:szCs w:val="24"/>
+        </w:rPr>
+        <w:t xml:space="preserve">with the class </w:t>
       </w:r>
       <w:r>
         <w:rPr>
@@ -9302,7 +9796,132 @@
           <w:sz w:val="24"/>
           <w:szCs w:val="24"/>
         </w:rPr>
-        <w:t>tablet_calendar_page.dart</w:t>
+        <w:t>PhoneSettingsPage</w:t>
+      </w:r>
+      <w:r>
+        <w:rPr>
+          <w:sz w:val="24"/>
+          <w:szCs w:val="24"/>
+        </w:rPr>
+        <w:t xml:space="preserve">. It imports the </w:t>
+      </w:r>
+      <w:proofErr w:type="gramStart"/>
+      <w:r>
+        <w:rPr>
+          <w:sz w:val="24"/>
+          <w:szCs w:val="24"/>
+        </w:rPr>
+        <w:t>lecturers</w:t>
+      </w:r>
+      <w:proofErr w:type="gramEnd"/>
+      <w:r>
+        <w:rPr>
+          <w:sz w:val="24"/>
+          <w:szCs w:val="24"/>
+        </w:rPr>
+        <w:t xml:space="preserve"> data from the </w:t>
+      </w:r>
+      <w:r>
+        <w:rPr>
+          <w:i/>
+          <w:iCs/>
+          <w:sz w:val="24"/>
+          <w:szCs w:val="24"/>
+        </w:rPr>
+        <w:t xml:space="preserve">Firebase </w:t>
+      </w:r>
+      <w:r>
+        <w:rPr>
+          <w:sz w:val="24"/>
+          <w:szCs w:val="24"/>
+        </w:rPr>
+        <w:t>online database and displays what</w:t>
+      </w:r>
+      <w:r>
+        <w:rPr>
+          <w:sz w:val="24"/>
+          <w:szCs w:val="24"/>
+        </w:rPr>
+        <w:t xml:space="preserve"> information</w:t>
+      </w:r>
+      <w:r>
+        <w:rPr>
+          <w:sz w:val="24"/>
+          <w:szCs w:val="24"/>
+        </w:rPr>
+        <w:t xml:space="preserve"> is currently saved</w:t>
+      </w:r>
+      <w:r>
+        <w:rPr>
+          <w:sz w:val="24"/>
+          <w:szCs w:val="24"/>
+        </w:rPr>
+        <w:t>. The information is displayed in a form that the lecturer can update if needed and updates sent to the online database is automatically reflected on both the phone side and tablet side of the app. There is also the option to log out if needed.</w:t>
+      </w:r>
+    </w:p>
+    <w:p>
+      <w:pPr>
+        <w:pStyle w:val="Heading3"/>
+      </w:pPr>
+      <w:r>
+        <w:t>2.1.4 Tablet Pages</w:t>
+      </w:r>
+    </w:p>
+    <w:p>
+      <w:pPr>
+        <w:spacing w:line="276" w:lineRule="auto"/>
+        <w:rPr>
+          <w:sz w:val="24"/>
+          <w:szCs w:val="24"/>
+        </w:rPr>
+      </w:pPr>
+      <w:r>
+        <w:rPr>
+          <w:sz w:val="24"/>
+          <w:szCs w:val="24"/>
+        </w:rPr>
+        <w:t>Besides the main page, the tablet side of the app has three pages</w:t>
+      </w:r>
+      <w:r>
+        <w:rPr>
+          <w:sz w:val="24"/>
+          <w:szCs w:val="24"/>
+        </w:rPr>
+        <w:t xml:space="preserve"> which </w:t>
+      </w:r>
+      <w:proofErr w:type="gramStart"/>
+      <w:r>
+        <w:rPr>
+          <w:sz w:val="24"/>
+          <w:szCs w:val="24"/>
+        </w:rPr>
+        <w:t xml:space="preserve">are </w:t>
+      </w:r>
+      <w:r>
+        <w:rPr>
+          <w:sz w:val="24"/>
+          <w:szCs w:val="24"/>
+        </w:rPr>
+        <w:t xml:space="preserve"> </w:t>
+      </w:r>
+      <w:r>
+        <w:rPr>
+          <w:i/>
+          <w:iCs/>
+          <w:sz w:val="24"/>
+          <w:szCs w:val="24"/>
+        </w:rPr>
+        <w:t>tablet</w:t>
+      </w:r>
+      <w:proofErr w:type="gramEnd"/>
+      <w:r>
+        <w:rPr>
+          <w:i/>
+          <w:iCs/>
+          <w:sz w:val="24"/>
+          <w:szCs w:val="24"/>
+        </w:rPr>
+        <w:t>_calendar_page.dart</w:t>
       </w:r>
       <w:r>
         <w:rPr>
@@ -9461,7 +10080,55 @@
           <w:sz w:val="24"/>
           <w:szCs w:val="24"/>
         </w:rPr>
-        <w:t>file shares the functionality of interfacing with the users calendar to display when they are available and not. The added functionality it provides is that a visitor can book meetings during the available times in the lecturers calendar, ensuring it does not overlap with any existing events. To book a meeting, the app uses a combination of text fields, a clock widget and a calendar widget, making it easy and intuitive to book a meeting at the desired time. Below is the code of the date picker.</w:t>
+        <w:t xml:space="preserve">file shares the functionality of interfacing with the </w:t>
+      </w:r>
+      <w:proofErr w:type="gramStart"/>
+      <w:r>
+        <w:rPr>
+          <w:sz w:val="24"/>
+          <w:szCs w:val="24"/>
+        </w:rPr>
+        <w:t>users</w:t>
+      </w:r>
+      <w:proofErr w:type="gramEnd"/>
+      <w:r>
+        <w:rPr>
+          <w:sz w:val="24"/>
+          <w:szCs w:val="24"/>
+        </w:rPr>
+        <w:t xml:space="preserve"> calendar to display when they are available and not. The added functionality it provides is that a visitor can book meetings during the available times in the </w:t>
+      </w:r>
+      <w:proofErr w:type="gramStart"/>
+      <w:r>
+        <w:rPr>
+          <w:sz w:val="24"/>
+          <w:szCs w:val="24"/>
+        </w:rPr>
+        <w:t>lecturers</w:t>
+      </w:r>
+      <w:proofErr w:type="gramEnd"/>
+      <w:r>
+        <w:rPr>
+          <w:sz w:val="24"/>
+          <w:szCs w:val="24"/>
+        </w:rPr>
+        <w:t xml:space="preserve"> calendar, ensuring it does not overlap with any existing events. To book a meeting, the app uses a combination of text fields, a clock </w:t>
+      </w:r>
+      <w:proofErr w:type="gramStart"/>
+      <w:r>
+        <w:rPr>
+          <w:sz w:val="24"/>
+          <w:szCs w:val="24"/>
+        </w:rPr>
+        <w:t>widget</w:t>
+      </w:r>
+      <w:proofErr w:type="gramEnd"/>
+      <w:r>
+        <w:rPr>
+          <w:sz w:val="24"/>
+          <w:szCs w:val="24"/>
+        </w:rPr>
+        <w:t xml:space="preserve"> and a calendar widget, making it easy and intuitive to book a meeting at the desired time. Below is the code of the date picker.</w:t>
       </w:r>
     </w:p>
     <w:p>
@@ -9551,6 +10218,7 @@
         </w:rPr>
         <w:t xml:space="preserve"> folder contains a single file, </w:t>
       </w:r>
+      <w:proofErr w:type="gramStart"/>
       <w:r>
         <w:rPr>
           <w:i/>
@@ -9560,6 +10228,7 @@
         </w:rPr>
         <w:t>lecturer.dart</w:t>
       </w:r>
+      <w:proofErr w:type="gramEnd"/>
       <w:r>
         <w:rPr>
           <w:sz w:val="24"/>
@@ -9679,7 +10348,27 @@
           <w:sz w:val="24"/>
           <w:szCs w:val="24"/>
         </w:rPr>
-        <w:t xml:space="preserve">message_widget.dart </w:t>
+        <w:t>message_</w:t>
+      </w:r>
+      <w:proofErr w:type="gramStart"/>
+      <w:r>
+        <w:rPr>
+          <w:i/>
+          <w:iCs/>
+          <w:sz w:val="24"/>
+          <w:szCs w:val="24"/>
+        </w:rPr>
+        <w:t>widget.dart</w:t>
+      </w:r>
+      <w:proofErr w:type="gramEnd"/>
+      <w:r>
+        <w:rPr>
+          <w:i/>
+          <w:iCs/>
+          <w:sz w:val="24"/>
+          <w:szCs w:val="24"/>
+        </w:rPr>
+        <w:t xml:space="preserve"> </w:t>
       </w:r>
       <w:r>
         <w:rPr>
@@ -9777,15 +10466,9 @@
           <w:sz w:val="24"/>
           <w:szCs w:val="24"/>
         </w:rPr>
-        <w:t xml:space="preserve">app_theme.dart </w:t>
-      </w:r>
-      <w:r>
-        <w:rPr>
-          <w:sz w:val="24"/>
-          <w:szCs w:val="24"/>
-        </w:rPr>
-        <w:t xml:space="preserve">contains the class </w:t>
-      </w:r>
+        <w:t>app_</w:t>
+      </w:r>
+      <w:proofErr w:type="gramStart"/>
       <w:r>
         <w:rPr>
           <w:i/>
@@ -9793,45 +10476,9 @@
           <w:sz w:val="24"/>
           <w:szCs w:val="24"/>
         </w:rPr>
-        <w:t xml:space="preserve">AppTheme </w:t>
-      </w:r>
-      <w:r>
-        <w:rPr>
-          <w:sz w:val="24"/>
-          <w:szCs w:val="24"/>
-        </w:rPr>
-        <w:t xml:space="preserve">that provides a custom theme used by the app. It uses a colour swatch, a type of gradient, to provide the app with a simple, </w:t>
-      </w:r>
-      <w:r>
-        <w:rPr>
-          <w:sz w:val="24"/>
-          <w:szCs w:val="24"/>
-        </w:rPr>
-        <w:t>elegant,</w:t>
-      </w:r>
-      <w:r>
-        <w:rPr>
-          <w:sz w:val="24"/>
-          <w:szCs w:val="24"/>
-        </w:rPr>
-        <w:t xml:space="preserve"> and modern design.</w:t>
-      </w:r>
-    </w:p>
-    <w:p>
-      <w:pPr>
-        <w:spacing w:line="276" w:lineRule="auto"/>
-        <w:rPr>
-          <w:sz w:val="24"/>
-          <w:szCs w:val="24"/>
-        </w:rPr>
-      </w:pPr>
-      <w:r>
-        <w:rPr>
-          <w:sz w:val="24"/>
-          <w:szCs w:val="24"/>
-        </w:rPr>
-        <w:t xml:space="preserve">The file </w:t>
-      </w:r>
+        <w:t>theme.dart</w:t>
+      </w:r>
+      <w:proofErr w:type="gramEnd"/>
       <w:r>
         <w:rPr>
           <w:i/>
@@ -9839,7 +10486,89 @@
           <w:sz w:val="24"/>
           <w:szCs w:val="24"/>
         </w:rPr>
-        <w:t xml:space="preserve">calendar_data_source.dart </w:t>
+        <w:t xml:space="preserve"> </w:t>
+      </w:r>
+      <w:r>
+        <w:rPr>
+          <w:sz w:val="24"/>
+          <w:szCs w:val="24"/>
+        </w:rPr>
+        <w:t xml:space="preserve">contains the class </w:t>
+      </w:r>
+      <w:r>
+        <w:rPr>
+          <w:i/>
+          <w:iCs/>
+          <w:sz w:val="24"/>
+          <w:szCs w:val="24"/>
+        </w:rPr>
+        <w:t xml:space="preserve">AppTheme </w:t>
+      </w:r>
+      <w:r>
+        <w:rPr>
+          <w:sz w:val="24"/>
+          <w:szCs w:val="24"/>
+        </w:rPr>
+        <w:t xml:space="preserve">that provides a custom theme used by the app. It uses a colour swatch, a type of gradient, to provide the app with a simple, </w:t>
+      </w:r>
+      <w:r>
+        <w:rPr>
+          <w:sz w:val="24"/>
+          <w:szCs w:val="24"/>
+        </w:rPr>
+        <w:t>elegant,</w:t>
+      </w:r>
+      <w:r>
+        <w:rPr>
+          <w:sz w:val="24"/>
+          <w:szCs w:val="24"/>
+        </w:rPr>
+        <w:t xml:space="preserve"> and modern design.</w:t>
+      </w:r>
+    </w:p>
+    <w:p>
+      <w:pPr>
+        <w:spacing w:line="276" w:lineRule="auto"/>
+        <w:rPr>
+          <w:sz w:val="24"/>
+          <w:szCs w:val="24"/>
+        </w:rPr>
+      </w:pPr>
+      <w:r>
+        <w:rPr>
+          <w:sz w:val="24"/>
+          <w:szCs w:val="24"/>
+        </w:rPr>
+        <w:t xml:space="preserve">The file </w:t>
+      </w:r>
+      <w:r>
+        <w:rPr>
+          <w:i/>
+          <w:iCs/>
+          <w:sz w:val="24"/>
+          <w:szCs w:val="24"/>
+        </w:rPr>
+        <w:t>calendar_data_</w:t>
+      </w:r>
+      <w:proofErr w:type="gramStart"/>
+      <w:r>
+        <w:rPr>
+          <w:i/>
+          <w:iCs/>
+          <w:sz w:val="24"/>
+          <w:szCs w:val="24"/>
+        </w:rPr>
+        <w:t>source.dart</w:t>
+      </w:r>
+      <w:proofErr w:type="gramEnd"/>
+      <w:r>
+        <w:rPr>
+          <w:i/>
+          <w:iCs/>
+          <w:sz w:val="24"/>
+          <w:szCs w:val="24"/>
+        </w:rPr>
+        <w:t xml:space="preserve"> </w:t>
       </w:r>
       <w:r>
         <w:rPr>
@@ -9952,15 +10681,9 @@
           <w:sz w:val="24"/>
           <w:szCs w:val="24"/>
         </w:rPr>
-        <w:t xml:space="preserve">firebase_connector.dart </w:t>
-      </w:r>
-      <w:r>
-        <w:rPr>
-          <w:sz w:val="24"/>
-          <w:szCs w:val="24"/>
-        </w:rPr>
-        <w:t xml:space="preserve">provides the app with a connection to the online </w:t>
-      </w:r>
+        <w:t>firebase_</w:t>
+      </w:r>
+      <w:proofErr w:type="gramStart"/>
       <w:r>
         <w:rPr>
           <w:i/>
@@ -9968,6 +10691,32 @@
           <w:sz w:val="24"/>
           <w:szCs w:val="24"/>
         </w:rPr>
+        <w:t>connector.dart</w:t>
+      </w:r>
+      <w:proofErr w:type="gramEnd"/>
+      <w:r>
+        <w:rPr>
+          <w:i/>
+          <w:iCs/>
+          <w:sz w:val="24"/>
+          <w:szCs w:val="24"/>
+        </w:rPr>
+        <w:t xml:space="preserve"> </w:t>
+      </w:r>
+      <w:r>
+        <w:rPr>
+          <w:sz w:val="24"/>
+          <w:szCs w:val="24"/>
+        </w:rPr>
+        <w:t xml:space="preserve">provides the app with a connection to the online </w:t>
+      </w:r>
+      <w:r>
+        <w:rPr>
+          <w:i/>
+          <w:iCs/>
+          <w:sz w:val="24"/>
+          <w:szCs w:val="24"/>
+        </w:rPr>
         <w:t xml:space="preserve">Firebase </w:t>
       </w:r>
       <w:r>
@@ -9975,7 +10724,39 @@
           <w:sz w:val="24"/>
           <w:szCs w:val="24"/>
         </w:rPr>
-        <w:t>services. It makes sure the connection is initialised and stays operative while the app is in use and also helps retrieve and send data between the app and the online database. Below is on of its custom methods that uploads a message to the database.</w:t>
+        <w:t xml:space="preserve">services. It makes sure the connection is initialised and stays operative while the app is in use </w:t>
+      </w:r>
+      <w:proofErr w:type="gramStart"/>
+      <w:r>
+        <w:rPr>
+          <w:sz w:val="24"/>
+          <w:szCs w:val="24"/>
+        </w:rPr>
+        <w:t>and also</w:t>
+      </w:r>
+      <w:proofErr w:type="gramEnd"/>
+      <w:r>
+        <w:rPr>
+          <w:sz w:val="24"/>
+          <w:szCs w:val="24"/>
+        </w:rPr>
+        <w:t xml:space="preserve"> helps retrieve and send data between the app and the online database. Below is </w:t>
+      </w:r>
+      <w:proofErr w:type="spellStart"/>
+      <w:r>
+        <w:rPr>
+          <w:sz w:val="24"/>
+          <w:szCs w:val="24"/>
+        </w:rPr>
+        <w:t>on</w:t>
+      </w:r>
+      <w:proofErr w:type="spellEnd"/>
+      <w:r>
+        <w:rPr>
+          <w:sz w:val="24"/>
+          <w:szCs w:val="24"/>
+        </w:rPr>
+        <w:t xml:space="preserve"> of its custom methods that uploads a message to the database.</w:t>
       </w:r>
     </w:p>
     <w:p>
@@ -10065,7 +10846,27 @@
           <w:sz w:val="24"/>
           <w:szCs w:val="24"/>
         </w:rPr>
-        <w:t xml:space="preserve">message_widget.dart </w:t>
+        <w:t>message_</w:t>
+      </w:r>
+      <w:proofErr w:type="gramStart"/>
+      <w:r>
+        <w:rPr>
+          <w:i/>
+          <w:iCs/>
+          <w:sz w:val="24"/>
+          <w:szCs w:val="24"/>
+        </w:rPr>
+        <w:t>widget.dart</w:t>
+      </w:r>
+      <w:proofErr w:type="gramEnd"/>
+      <w:r>
+        <w:rPr>
+          <w:i/>
+          <w:iCs/>
+          <w:sz w:val="24"/>
+          <w:szCs w:val="24"/>
+        </w:rPr>
+        <w:t xml:space="preserve"> </w:t>
       </w:r>
       <w:r>
         <w:rPr>
@@ -10184,73 +10985,1135 @@
     <w:p>
       <w:pPr>
         <w:spacing w:line="276" w:lineRule="auto"/>
-      </w:pPr>
-      <w:r>
-        <w:t xml:space="preserve">Show some evidence of testing, might not be necessary. </w:t>
+        <w:rPr>
+          <w:sz w:val="24"/>
+          <w:szCs w:val="24"/>
+        </w:rPr>
+      </w:pPr>
+      <w:r>
+        <w:rPr>
+          <w:sz w:val="24"/>
+          <w:szCs w:val="24"/>
+        </w:rPr>
+        <w:t>With most modern projects, testing is an essential part of the development process. Testing that the application works like intended is important, and there are mainly two ways to do this. The first is creating tests using code and running them using code coverage, making sure that everything runs smoothly and returns the correct values and objects. The second is to test using manual tests by creating scenarios and expected results and then write down the results, potentially discovering bugs that need to be fixed in the process.</w:t>
+      </w:r>
+    </w:p>
+    <w:p>
+      <w:pPr>
+        <w:spacing w:line="276" w:lineRule="auto"/>
+        <w:rPr>
+          <w:sz w:val="24"/>
+          <w:szCs w:val="24"/>
+        </w:rPr>
+      </w:pPr>
+      <w:r>
+        <w:rPr>
+          <w:sz w:val="24"/>
+          <w:szCs w:val="24"/>
+        </w:rPr>
+        <w:t>T</w:t>
+      </w:r>
+      <w:r>
+        <w:rPr>
+          <w:sz w:val="24"/>
+          <w:szCs w:val="24"/>
+        </w:rPr>
+        <w:t xml:space="preserve">esting an application using unit tests is possible, but with a highly interactive application like DoorSine it is difficult to ascertain from simple inputs and outputs if the code has executed correctly. </w:t>
+      </w:r>
+      <w:r>
+        <w:rPr>
+          <w:sz w:val="24"/>
+          <w:szCs w:val="24"/>
+        </w:rPr>
+        <w:t xml:space="preserve">The code could run and return the expected output, but without visualising the result it is impossible to determine whether the output looks like it should. For this </w:t>
+      </w:r>
+      <w:r>
+        <w:rPr>
+          <w:sz w:val="24"/>
+          <w:szCs w:val="24"/>
+        </w:rPr>
+        <w:t>reason,</w:t>
+      </w:r>
+      <w:r>
+        <w:rPr>
+          <w:sz w:val="24"/>
+          <w:szCs w:val="24"/>
+        </w:rPr>
+        <w:t xml:space="preserve"> manual testing has been chosen as the primary and only way of testing DoorSine.</w:t>
       </w:r>
     </w:p>
     <w:p>
       <w:pPr>
         <w:pStyle w:val="Heading2"/>
       </w:pPr>
-      <w:bookmarkStart w:id="22" w:name="_Toc100138697"/>
-      <w:r>
-        <w:t>3.1 Manual Testing</w:t>
+      <w:r>
+        <w:t>3.1 Shared Tests</w:t>
+      </w:r>
+    </w:p>
+    <w:p>
+      <w:pPr>
+        <w:pStyle w:val="ListParagraph"/>
+        <w:numPr>
+          <w:ilvl w:val="0"/>
+          <w:numId w:val="10"/>
+        </w:numPr>
+        <w:spacing w:line="276" w:lineRule="auto"/>
+        <w:rPr>
+          <w:sz w:val="24"/>
+          <w:szCs w:val="24"/>
+        </w:rPr>
+      </w:pPr>
+      <w:r>
+        <w:rPr>
+          <w:sz w:val="24"/>
+          <w:szCs w:val="24"/>
+        </w:rPr>
+        <w:t xml:space="preserve">Test </w:t>
+      </w:r>
+      <w:r>
+        <w:rPr>
+          <w:i/>
+          <w:iCs/>
+          <w:sz w:val="24"/>
+          <w:szCs w:val="24"/>
+        </w:rPr>
+        <w:t xml:space="preserve">LoginPage </w:t>
+      </w:r>
+      <w:r>
+        <w:rPr>
+          <w:sz w:val="24"/>
+          <w:szCs w:val="24"/>
+        </w:rPr>
+        <w:t>functionality</w:t>
+      </w:r>
+    </w:p>
+    <w:p>
+      <w:pPr>
+        <w:pStyle w:val="ListParagraph"/>
+        <w:numPr>
+          <w:ilvl w:val="1"/>
+          <w:numId w:val="10"/>
+        </w:numPr>
+        <w:spacing w:line="276" w:lineRule="auto"/>
+        <w:rPr>
+          <w:sz w:val="24"/>
+          <w:szCs w:val="24"/>
+        </w:rPr>
+      </w:pPr>
+      <w:r>
+        <w:rPr>
+          <w:sz w:val="24"/>
+          <w:szCs w:val="24"/>
+        </w:rPr>
+        <w:t>PASS</w:t>
+      </w:r>
+      <w:r>
+        <w:rPr>
+          <w:sz w:val="24"/>
+          <w:szCs w:val="24"/>
+        </w:rPr>
+        <w:t>: Only user that exists can log in</w:t>
+      </w:r>
+    </w:p>
+    <w:p>
+      <w:pPr>
+        <w:pStyle w:val="ListParagraph"/>
+        <w:numPr>
+          <w:ilvl w:val="1"/>
+          <w:numId w:val="10"/>
+        </w:numPr>
+        <w:spacing w:line="276" w:lineRule="auto"/>
+        <w:rPr>
+          <w:sz w:val="24"/>
+          <w:szCs w:val="24"/>
+        </w:rPr>
+      </w:pPr>
+      <w:r>
+        <w:rPr>
+          <w:sz w:val="24"/>
+          <w:szCs w:val="24"/>
+        </w:rPr>
+        <w:t>FAIL</w:t>
+      </w:r>
+      <w:r>
+        <w:rPr>
+          <w:sz w:val="24"/>
+          <w:szCs w:val="24"/>
+        </w:rPr>
+        <w:t>: User without an account can log in</w:t>
+      </w:r>
+    </w:p>
+    <w:p>
+      <w:pPr>
+        <w:pStyle w:val="ListParagraph"/>
+        <w:numPr>
+          <w:ilvl w:val="1"/>
+          <w:numId w:val="10"/>
+        </w:numPr>
+        <w:spacing w:line="276" w:lineRule="auto"/>
+        <w:rPr>
+          <w:sz w:val="24"/>
+          <w:szCs w:val="24"/>
+        </w:rPr>
+      </w:pPr>
+      <w:r>
+        <w:rPr>
+          <w:sz w:val="24"/>
+          <w:szCs w:val="24"/>
+        </w:rPr>
+        <w:t>Test parameters:</w:t>
+      </w:r>
+    </w:p>
+    <w:p>
+      <w:pPr>
+        <w:pStyle w:val="ListParagraph"/>
+        <w:numPr>
+          <w:ilvl w:val="2"/>
+          <w:numId w:val="10"/>
+        </w:numPr>
+        <w:spacing w:line="276" w:lineRule="auto"/>
+        <w:rPr>
+          <w:sz w:val="24"/>
+          <w:szCs w:val="24"/>
+        </w:rPr>
+      </w:pPr>
+      <w:r>
+        <w:rPr>
+          <w:sz w:val="24"/>
+          <w:szCs w:val="24"/>
+        </w:rPr>
+        <w:t>Typing neither an email nor a password</w:t>
+      </w:r>
+    </w:p>
+    <w:p>
+      <w:pPr>
+        <w:pStyle w:val="ListParagraph"/>
+        <w:numPr>
+          <w:ilvl w:val="3"/>
+          <w:numId w:val="10"/>
+        </w:numPr>
+        <w:spacing w:line="276" w:lineRule="auto"/>
+        <w:rPr>
+          <w:sz w:val="24"/>
+          <w:szCs w:val="24"/>
+        </w:rPr>
+      </w:pPr>
+      <w:r>
+        <w:rPr>
+          <w:sz w:val="24"/>
+          <w:szCs w:val="24"/>
+        </w:rPr>
+        <w:t>PASS</w:t>
+      </w:r>
+    </w:p>
+    <w:p>
+      <w:pPr>
+        <w:pStyle w:val="ListParagraph"/>
+        <w:numPr>
+          <w:ilvl w:val="3"/>
+          <w:numId w:val="10"/>
+        </w:numPr>
+        <w:spacing w:line="276" w:lineRule="auto"/>
+        <w:rPr>
+          <w:sz w:val="24"/>
+          <w:szCs w:val="24"/>
+        </w:rPr>
+      </w:pPr>
+      <w:r>
+        <w:rPr>
+          <w:sz w:val="24"/>
+          <w:szCs w:val="24"/>
+        </w:rPr>
+        <w:lastRenderedPageBreak/>
+        <w:t>User is asked to provide email and password</w:t>
+      </w:r>
+    </w:p>
+    <w:p>
+      <w:pPr>
+        <w:pStyle w:val="ListParagraph"/>
+        <w:numPr>
+          <w:ilvl w:val="2"/>
+          <w:numId w:val="10"/>
+        </w:numPr>
+        <w:spacing w:line="276" w:lineRule="auto"/>
+        <w:rPr>
+          <w:sz w:val="24"/>
+          <w:szCs w:val="24"/>
+        </w:rPr>
+      </w:pPr>
+      <w:r>
+        <w:rPr>
+          <w:sz w:val="24"/>
+          <w:szCs w:val="24"/>
+        </w:rPr>
+        <w:t>Typing a non-existent user email and password combo</w:t>
+      </w:r>
+    </w:p>
+    <w:p>
+      <w:pPr>
+        <w:pStyle w:val="ListParagraph"/>
+        <w:numPr>
+          <w:ilvl w:val="3"/>
+          <w:numId w:val="10"/>
+        </w:numPr>
+        <w:spacing w:line="276" w:lineRule="auto"/>
+        <w:rPr>
+          <w:sz w:val="24"/>
+          <w:szCs w:val="24"/>
+        </w:rPr>
+      </w:pPr>
+      <w:r>
+        <w:rPr>
+          <w:sz w:val="24"/>
+          <w:szCs w:val="24"/>
+        </w:rPr>
+        <w:t>FAIL</w:t>
+      </w:r>
+    </w:p>
+    <w:p>
+      <w:pPr>
+        <w:pStyle w:val="ListParagraph"/>
+        <w:numPr>
+          <w:ilvl w:val="3"/>
+          <w:numId w:val="10"/>
+        </w:numPr>
+        <w:spacing w:line="276" w:lineRule="auto"/>
+        <w:rPr>
+          <w:sz w:val="24"/>
+          <w:szCs w:val="24"/>
+        </w:rPr>
+      </w:pPr>
+      <w:r>
+        <w:rPr>
+          <w:sz w:val="24"/>
+          <w:szCs w:val="24"/>
+        </w:rPr>
+        <w:t xml:space="preserve">User is not logged </w:t>
+      </w:r>
+      <w:proofErr w:type="gramStart"/>
+      <w:r>
+        <w:rPr>
+          <w:sz w:val="24"/>
+          <w:szCs w:val="24"/>
+        </w:rPr>
+        <w:t>in</w:t>
+      </w:r>
+      <w:proofErr w:type="gramEnd"/>
+      <w:r>
+        <w:rPr>
+          <w:sz w:val="24"/>
+          <w:szCs w:val="24"/>
+        </w:rPr>
+        <w:t xml:space="preserve"> but no error message is displayed.</w:t>
+      </w:r>
+    </w:p>
+    <w:p>
+      <w:pPr>
+        <w:pStyle w:val="ListParagraph"/>
+        <w:numPr>
+          <w:ilvl w:val="3"/>
+          <w:numId w:val="10"/>
+        </w:numPr>
+        <w:spacing w:line="276" w:lineRule="auto"/>
+        <w:rPr>
+          <w:sz w:val="24"/>
+          <w:szCs w:val="24"/>
+        </w:rPr>
+      </w:pPr>
+      <w:r>
+        <w:rPr>
+          <w:sz w:val="24"/>
+          <w:szCs w:val="24"/>
+        </w:rPr>
+        <w:t>STATUS: Solved 18/04/2022</w:t>
+      </w:r>
+    </w:p>
+    <w:p>
+      <w:pPr>
+        <w:pStyle w:val="ListParagraph"/>
+        <w:numPr>
+          <w:ilvl w:val="2"/>
+          <w:numId w:val="10"/>
+        </w:numPr>
+        <w:spacing w:line="276" w:lineRule="auto"/>
+        <w:rPr>
+          <w:sz w:val="24"/>
+          <w:szCs w:val="24"/>
+        </w:rPr>
+      </w:pPr>
+      <w:r>
+        <w:rPr>
+          <w:sz w:val="24"/>
+          <w:szCs w:val="24"/>
+        </w:rPr>
+        <w:t>Using an unlinked Microsoft account to log in</w:t>
+      </w:r>
+    </w:p>
+    <w:p>
+      <w:pPr>
+        <w:pStyle w:val="ListParagraph"/>
+        <w:numPr>
+          <w:ilvl w:val="3"/>
+          <w:numId w:val="10"/>
+        </w:numPr>
+        <w:spacing w:line="276" w:lineRule="auto"/>
+        <w:rPr>
+          <w:sz w:val="24"/>
+          <w:szCs w:val="24"/>
+        </w:rPr>
+      </w:pPr>
+      <w:r>
+        <w:rPr>
+          <w:sz w:val="24"/>
+          <w:szCs w:val="24"/>
+        </w:rPr>
+        <w:t>FAIL</w:t>
+      </w:r>
+    </w:p>
+    <w:p>
+      <w:pPr>
+        <w:pStyle w:val="ListParagraph"/>
+        <w:numPr>
+          <w:ilvl w:val="3"/>
+          <w:numId w:val="10"/>
+        </w:numPr>
+        <w:spacing w:line="276" w:lineRule="auto"/>
+        <w:rPr>
+          <w:sz w:val="24"/>
+          <w:szCs w:val="24"/>
+        </w:rPr>
+      </w:pPr>
+      <w:r>
+        <w:rPr>
+          <w:sz w:val="24"/>
+          <w:szCs w:val="24"/>
+        </w:rPr>
+        <w:t xml:space="preserve">Microsoft user is prompted to </w:t>
+      </w:r>
+      <w:r>
+        <w:rPr>
+          <w:sz w:val="24"/>
+          <w:szCs w:val="24"/>
+        </w:rPr>
+        <w:t>choose device, but this crashes as there is no data to retrieve</w:t>
+      </w:r>
+    </w:p>
+    <w:p>
+      <w:pPr>
+        <w:pStyle w:val="ListParagraph"/>
+        <w:numPr>
+          <w:ilvl w:val="3"/>
+          <w:numId w:val="10"/>
+        </w:numPr>
+        <w:spacing w:line="276" w:lineRule="auto"/>
+        <w:rPr>
+          <w:sz w:val="24"/>
+          <w:szCs w:val="24"/>
+        </w:rPr>
+      </w:pPr>
+      <w:r>
+        <w:rPr>
+          <w:sz w:val="24"/>
+          <w:szCs w:val="24"/>
+        </w:rPr>
+        <w:t>STATUS: Solved 18/04/2022</w:t>
+      </w:r>
+    </w:p>
+    <w:p>
+      <w:pPr>
+        <w:spacing w:line="276" w:lineRule="auto"/>
+        <w:rPr>
+          <w:sz w:val="24"/>
+          <w:szCs w:val="24"/>
+        </w:rPr>
+      </w:pPr>
+    </w:p>
+    <w:p>
+      <w:pPr>
+        <w:pStyle w:val="ListParagraph"/>
+        <w:numPr>
+          <w:ilvl w:val="0"/>
+          <w:numId w:val="10"/>
+        </w:numPr>
+        <w:spacing w:line="276" w:lineRule="auto"/>
+        <w:rPr>
+          <w:sz w:val="24"/>
+          <w:szCs w:val="24"/>
+        </w:rPr>
+      </w:pPr>
+      <w:r>
+        <w:rPr>
+          <w:sz w:val="24"/>
+          <w:szCs w:val="24"/>
+        </w:rPr>
+        <w:t xml:space="preserve">Test </w:t>
+      </w:r>
+      <w:r>
+        <w:rPr>
+          <w:i/>
+          <w:iCs/>
+          <w:sz w:val="24"/>
+          <w:szCs w:val="24"/>
+        </w:rPr>
+        <w:t xml:space="preserve">CreateAccountPage </w:t>
+      </w:r>
+      <w:r>
+        <w:rPr>
+          <w:sz w:val="24"/>
+          <w:szCs w:val="24"/>
+        </w:rPr>
+        <w:t>functionality</w:t>
+      </w:r>
+    </w:p>
+    <w:p>
+      <w:pPr>
+        <w:pStyle w:val="ListParagraph"/>
+        <w:numPr>
+          <w:ilvl w:val="1"/>
+          <w:numId w:val="10"/>
+        </w:numPr>
+        <w:spacing w:line="276" w:lineRule="auto"/>
+        <w:rPr>
+          <w:sz w:val="24"/>
+          <w:szCs w:val="24"/>
+        </w:rPr>
+      </w:pPr>
+      <w:r>
+        <w:rPr>
+          <w:sz w:val="24"/>
+          <w:szCs w:val="24"/>
+        </w:rPr>
+        <w:t>PASS</w:t>
+      </w:r>
+      <w:r>
+        <w:rPr>
+          <w:sz w:val="24"/>
+          <w:szCs w:val="24"/>
+        </w:rPr>
+        <w:t xml:space="preserve">: User can create account if it does not </w:t>
+      </w:r>
+      <w:proofErr w:type="gramStart"/>
+      <w:r>
+        <w:rPr>
+          <w:sz w:val="24"/>
+          <w:szCs w:val="24"/>
+        </w:rPr>
+        <w:t>exist</w:t>
+      </w:r>
+      <w:proofErr w:type="gramEnd"/>
+      <w:r>
+        <w:rPr>
+          <w:sz w:val="24"/>
+          <w:szCs w:val="24"/>
+        </w:rPr>
+        <w:t xml:space="preserve"> and information is correct</w:t>
+      </w:r>
+    </w:p>
+    <w:p>
+      <w:pPr>
+        <w:pStyle w:val="ListParagraph"/>
+        <w:numPr>
+          <w:ilvl w:val="1"/>
+          <w:numId w:val="10"/>
+        </w:numPr>
+        <w:spacing w:line="276" w:lineRule="auto"/>
+        <w:rPr>
+          <w:sz w:val="24"/>
+          <w:szCs w:val="24"/>
+        </w:rPr>
+      </w:pPr>
+      <w:r>
+        <w:rPr>
+          <w:sz w:val="24"/>
+          <w:szCs w:val="24"/>
+        </w:rPr>
+        <w:t>FAIL</w:t>
+      </w:r>
+      <w:r>
+        <w:rPr>
+          <w:sz w:val="24"/>
+          <w:szCs w:val="24"/>
+        </w:rPr>
+        <w:t>: User can create account with already existing email or with missing information</w:t>
+      </w:r>
+    </w:p>
+    <w:p>
+      <w:pPr>
+        <w:pStyle w:val="ListParagraph"/>
+        <w:numPr>
+          <w:ilvl w:val="1"/>
+          <w:numId w:val="10"/>
+        </w:numPr>
+        <w:spacing w:line="276" w:lineRule="auto"/>
+        <w:rPr>
+          <w:sz w:val="24"/>
+          <w:szCs w:val="24"/>
+        </w:rPr>
+      </w:pPr>
+      <w:r>
+        <w:rPr>
+          <w:sz w:val="24"/>
+          <w:szCs w:val="24"/>
+        </w:rPr>
+        <w:t>Test parameters:</w:t>
+      </w:r>
+    </w:p>
+    <w:p>
+      <w:pPr>
+        <w:pStyle w:val="ListParagraph"/>
+        <w:numPr>
+          <w:ilvl w:val="2"/>
+          <w:numId w:val="10"/>
+        </w:numPr>
+        <w:spacing w:line="276" w:lineRule="auto"/>
+        <w:rPr>
+          <w:sz w:val="24"/>
+          <w:szCs w:val="24"/>
+        </w:rPr>
+      </w:pPr>
+      <w:r>
+        <w:rPr>
+          <w:sz w:val="24"/>
+          <w:szCs w:val="24"/>
+        </w:rPr>
+        <w:t>Not providing information in form fields</w:t>
+      </w:r>
+    </w:p>
+    <w:p>
+      <w:pPr>
+        <w:pStyle w:val="ListParagraph"/>
+        <w:numPr>
+          <w:ilvl w:val="3"/>
+          <w:numId w:val="10"/>
+        </w:numPr>
+        <w:spacing w:line="276" w:lineRule="auto"/>
+        <w:rPr>
+          <w:sz w:val="24"/>
+          <w:szCs w:val="24"/>
+        </w:rPr>
+      </w:pPr>
+      <w:r>
+        <w:rPr>
+          <w:sz w:val="24"/>
+          <w:szCs w:val="24"/>
+        </w:rPr>
+        <w:t>PASS</w:t>
+      </w:r>
+    </w:p>
+    <w:p>
+      <w:pPr>
+        <w:pStyle w:val="ListParagraph"/>
+        <w:numPr>
+          <w:ilvl w:val="3"/>
+          <w:numId w:val="10"/>
+        </w:numPr>
+        <w:spacing w:line="276" w:lineRule="auto"/>
+        <w:rPr>
+          <w:sz w:val="24"/>
+          <w:szCs w:val="24"/>
+        </w:rPr>
+      </w:pPr>
+      <w:r>
+        <w:rPr>
+          <w:sz w:val="24"/>
+          <w:szCs w:val="24"/>
+        </w:rPr>
+        <w:t>Error messages display what information is missing</w:t>
+      </w:r>
+    </w:p>
+    <w:p>
+      <w:pPr>
+        <w:pStyle w:val="ListParagraph"/>
+        <w:numPr>
+          <w:ilvl w:val="2"/>
+          <w:numId w:val="10"/>
+        </w:numPr>
+        <w:spacing w:line="276" w:lineRule="auto"/>
+        <w:rPr>
+          <w:sz w:val="24"/>
+          <w:szCs w:val="24"/>
+        </w:rPr>
+      </w:pPr>
+      <w:r>
+        <w:rPr>
+          <w:sz w:val="24"/>
+          <w:szCs w:val="24"/>
+        </w:rPr>
+        <w:t>New account using form</w:t>
+      </w:r>
+    </w:p>
+    <w:p>
+      <w:pPr>
+        <w:pStyle w:val="ListParagraph"/>
+        <w:numPr>
+          <w:ilvl w:val="3"/>
+          <w:numId w:val="10"/>
+        </w:numPr>
+        <w:spacing w:line="276" w:lineRule="auto"/>
+        <w:rPr>
+          <w:sz w:val="24"/>
+          <w:szCs w:val="24"/>
+        </w:rPr>
+      </w:pPr>
+      <w:r>
+        <w:rPr>
+          <w:sz w:val="24"/>
+          <w:szCs w:val="24"/>
+        </w:rPr>
+        <w:t>PASS</w:t>
+      </w:r>
+    </w:p>
+    <w:p>
+      <w:pPr>
+        <w:pStyle w:val="ListParagraph"/>
+        <w:numPr>
+          <w:ilvl w:val="3"/>
+          <w:numId w:val="10"/>
+        </w:numPr>
+        <w:spacing w:line="276" w:lineRule="auto"/>
+        <w:rPr>
+          <w:sz w:val="24"/>
+          <w:szCs w:val="24"/>
+        </w:rPr>
+      </w:pPr>
+      <w:r>
+        <w:rPr>
+          <w:sz w:val="24"/>
+          <w:szCs w:val="24"/>
+        </w:rPr>
+        <w:t>New user is created and sent to log in screen</w:t>
+      </w:r>
+    </w:p>
+    <w:p>
+      <w:pPr>
+        <w:pStyle w:val="ListParagraph"/>
+        <w:numPr>
+          <w:ilvl w:val="2"/>
+          <w:numId w:val="10"/>
+        </w:numPr>
+        <w:spacing w:line="276" w:lineRule="auto"/>
+        <w:rPr>
+          <w:sz w:val="24"/>
+          <w:szCs w:val="24"/>
+        </w:rPr>
+      </w:pPr>
+      <w:r>
+        <w:rPr>
+          <w:sz w:val="24"/>
+          <w:szCs w:val="24"/>
+        </w:rPr>
+        <w:t>New account using Microsoft account</w:t>
+      </w:r>
+    </w:p>
+    <w:p>
+      <w:pPr>
+        <w:pStyle w:val="ListParagraph"/>
+        <w:numPr>
+          <w:ilvl w:val="3"/>
+          <w:numId w:val="10"/>
+        </w:numPr>
+        <w:spacing w:line="276" w:lineRule="auto"/>
+        <w:rPr>
+          <w:sz w:val="24"/>
+          <w:szCs w:val="24"/>
+        </w:rPr>
+      </w:pPr>
+      <w:r>
+        <w:rPr>
+          <w:sz w:val="24"/>
+          <w:szCs w:val="24"/>
+        </w:rPr>
+        <w:t>PASS</w:t>
+      </w:r>
+    </w:p>
+    <w:p>
+      <w:pPr>
+        <w:pStyle w:val="ListParagraph"/>
+        <w:numPr>
+          <w:ilvl w:val="3"/>
+          <w:numId w:val="10"/>
+        </w:numPr>
+        <w:spacing w:line="276" w:lineRule="auto"/>
+        <w:rPr>
+          <w:sz w:val="24"/>
+          <w:szCs w:val="24"/>
+        </w:rPr>
+      </w:pPr>
+      <w:r>
+        <w:rPr>
+          <w:sz w:val="24"/>
+          <w:szCs w:val="24"/>
+        </w:rPr>
+        <w:t>New user is created and sent to log in screen</w:t>
+      </w:r>
+    </w:p>
+    <w:p>
+      <w:pPr>
+        <w:pStyle w:val="ListParagraph"/>
+        <w:numPr>
+          <w:ilvl w:val="2"/>
+          <w:numId w:val="10"/>
+        </w:numPr>
+        <w:spacing w:line="276" w:lineRule="auto"/>
+        <w:rPr>
+          <w:sz w:val="24"/>
+          <w:szCs w:val="24"/>
+        </w:rPr>
+      </w:pPr>
+      <w:r>
+        <w:rPr>
+          <w:sz w:val="24"/>
+          <w:szCs w:val="24"/>
+        </w:rPr>
+        <w:t>New account with weak password</w:t>
+      </w:r>
+    </w:p>
+    <w:p>
+      <w:pPr>
+        <w:pStyle w:val="ListParagraph"/>
+        <w:numPr>
+          <w:ilvl w:val="3"/>
+          <w:numId w:val="10"/>
+        </w:numPr>
+        <w:spacing w:line="276" w:lineRule="auto"/>
+        <w:rPr>
+          <w:sz w:val="24"/>
+          <w:szCs w:val="24"/>
+        </w:rPr>
+      </w:pPr>
+      <w:r>
+        <w:rPr>
+          <w:sz w:val="24"/>
+          <w:szCs w:val="24"/>
+        </w:rPr>
+        <w:t>PASS</w:t>
+      </w:r>
+    </w:p>
+    <w:p>
+      <w:pPr>
+        <w:pStyle w:val="ListParagraph"/>
+        <w:numPr>
+          <w:ilvl w:val="3"/>
+          <w:numId w:val="10"/>
+        </w:numPr>
+        <w:spacing w:line="276" w:lineRule="auto"/>
+        <w:rPr>
+          <w:sz w:val="24"/>
+          <w:szCs w:val="24"/>
+        </w:rPr>
+      </w:pPr>
+      <w:r>
+        <w:rPr>
+          <w:sz w:val="24"/>
+          <w:szCs w:val="24"/>
+        </w:rPr>
+        <w:t>Error message displays that the chosen password is too weak</w:t>
+      </w:r>
+    </w:p>
+    <w:p>
+      <w:pPr>
+        <w:pStyle w:val="ListParagraph"/>
+        <w:numPr>
+          <w:ilvl w:val="2"/>
+          <w:numId w:val="10"/>
+        </w:numPr>
+        <w:spacing w:line="276" w:lineRule="auto"/>
+        <w:rPr>
+          <w:sz w:val="24"/>
+          <w:szCs w:val="24"/>
+        </w:rPr>
+      </w:pPr>
+      <w:r>
+        <w:rPr>
+          <w:sz w:val="24"/>
+          <w:szCs w:val="24"/>
+        </w:rPr>
+        <w:t>New account with existing email</w:t>
+      </w:r>
+    </w:p>
+    <w:p>
+      <w:pPr>
+        <w:pStyle w:val="ListParagraph"/>
+        <w:numPr>
+          <w:ilvl w:val="3"/>
+          <w:numId w:val="10"/>
+        </w:numPr>
+        <w:spacing w:line="276" w:lineRule="auto"/>
+        <w:rPr>
+          <w:sz w:val="24"/>
+          <w:szCs w:val="24"/>
+        </w:rPr>
+      </w:pPr>
+      <w:r>
+        <w:rPr>
+          <w:sz w:val="24"/>
+          <w:szCs w:val="24"/>
+        </w:rPr>
+        <w:t>PASS</w:t>
+      </w:r>
+    </w:p>
+    <w:p>
+      <w:pPr>
+        <w:pStyle w:val="ListParagraph"/>
+        <w:numPr>
+          <w:ilvl w:val="3"/>
+          <w:numId w:val="10"/>
+        </w:numPr>
+        <w:spacing w:line="276" w:lineRule="auto"/>
+        <w:rPr>
+          <w:sz w:val="24"/>
+          <w:szCs w:val="24"/>
+        </w:rPr>
+      </w:pPr>
+      <w:r>
+        <w:rPr>
+          <w:sz w:val="24"/>
+          <w:szCs w:val="24"/>
+        </w:rPr>
+        <w:t>Error message displays that the email is already in use</w:t>
+      </w:r>
+    </w:p>
+    <w:p>
+      <w:pPr>
+        <w:pStyle w:val="ListParagraph"/>
+        <w:numPr>
+          <w:ilvl w:val="2"/>
+          <w:numId w:val="10"/>
+        </w:numPr>
+        <w:spacing w:line="276" w:lineRule="auto"/>
+        <w:rPr>
+          <w:sz w:val="24"/>
+          <w:szCs w:val="24"/>
+        </w:rPr>
+      </w:pPr>
+      <w:r>
+        <w:rPr>
+          <w:sz w:val="24"/>
+          <w:szCs w:val="24"/>
+        </w:rPr>
+        <w:t xml:space="preserve">New account with </w:t>
+      </w:r>
+      <w:r>
+        <w:rPr>
+          <w:sz w:val="24"/>
+          <w:szCs w:val="24"/>
+        </w:rPr>
+        <w:t>existing Microsoft account</w:t>
+      </w:r>
+    </w:p>
+    <w:p>
+      <w:pPr>
+        <w:pStyle w:val="ListParagraph"/>
+        <w:numPr>
+          <w:ilvl w:val="3"/>
+          <w:numId w:val="10"/>
+        </w:numPr>
+        <w:spacing w:line="276" w:lineRule="auto"/>
+        <w:rPr>
+          <w:sz w:val="24"/>
+          <w:szCs w:val="24"/>
+        </w:rPr>
+      </w:pPr>
+      <w:r>
+        <w:rPr>
+          <w:sz w:val="24"/>
+          <w:szCs w:val="24"/>
+        </w:rPr>
+        <w:t>FAIL</w:t>
+      </w:r>
+    </w:p>
+    <w:p>
+      <w:pPr>
+        <w:pStyle w:val="ListParagraph"/>
+        <w:numPr>
+          <w:ilvl w:val="3"/>
+          <w:numId w:val="10"/>
+        </w:numPr>
+        <w:spacing w:line="276" w:lineRule="auto"/>
+        <w:rPr>
+          <w:sz w:val="24"/>
+          <w:szCs w:val="24"/>
+        </w:rPr>
+      </w:pPr>
+      <w:r>
+        <w:rPr>
+          <w:sz w:val="24"/>
+          <w:szCs w:val="24"/>
+        </w:rPr>
+        <w:t>Signing up with an existing Microsoft account overrides existing data</w:t>
+      </w:r>
+    </w:p>
+    <w:p>
+      <w:pPr>
+        <w:pStyle w:val="ListParagraph"/>
+        <w:numPr>
+          <w:ilvl w:val="3"/>
+          <w:numId w:val="10"/>
+        </w:numPr>
+        <w:spacing w:line="276" w:lineRule="auto"/>
+        <w:rPr>
+          <w:sz w:val="24"/>
+          <w:szCs w:val="24"/>
+        </w:rPr>
+      </w:pPr>
+      <w:r>
+        <w:rPr>
+          <w:sz w:val="24"/>
+          <w:szCs w:val="24"/>
+        </w:rPr>
+        <w:t>STATUS: SOLVED</w:t>
+      </w:r>
+      <w:r>
+        <w:rPr>
+          <w:sz w:val="24"/>
+          <w:szCs w:val="24"/>
+        </w:rPr>
+        <w:t xml:space="preserve"> 18/04/2022</w:t>
+      </w:r>
+    </w:p>
+    <w:p>
+      <w:pPr>
+        <w:spacing w:line="276" w:lineRule="auto"/>
+        <w:rPr>
+          <w:sz w:val="24"/>
+          <w:szCs w:val="24"/>
+        </w:rPr>
+      </w:pPr>
+    </w:p>
+    <w:p>
+      <w:pPr>
+        <w:pStyle w:val="Heading2"/>
+      </w:pPr>
+      <w:bookmarkStart w:id="22" w:name="_Toc100138698"/>
+      <w:r>
+        <w:lastRenderedPageBreak/>
+        <w:t>3.1 Phone</w:t>
       </w:r>
       <w:bookmarkEnd w:id="22"/>
     </w:p>
     <w:p>
-      <w:r>
-        <w:t xml:space="preserve">Manually testing </w:t>
-      </w:r>
-      <w:r>
-        <w:t>of the product, both sides</w:t>
-      </w:r>
-    </w:p>
-    <w:p>
-      <w:pPr>
-        <w:pStyle w:val="Heading3"/>
-      </w:pPr>
-      <w:bookmarkStart w:id="23" w:name="_Toc100138698"/>
-      <w:r>
-        <w:t>3.1.1 Phone</w:t>
+      <w:pPr>
+        <w:pStyle w:val="ListParagraph"/>
+        <w:numPr>
+          <w:ilvl w:val="0"/>
+          <w:numId w:val="10"/>
+        </w:numPr>
+        <w:rPr>
+          <w:sz w:val="24"/>
+          <w:szCs w:val="24"/>
+        </w:rPr>
+      </w:pPr>
+      <w:r>
+        <w:rPr>
+          <w:sz w:val="24"/>
+          <w:szCs w:val="24"/>
+        </w:rPr>
+        <w:t xml:space="preserve">Test </w:t>
+      </w:r>
+      <w:r>
+        <w:rPr>
+          <w:i/>
+          <w:iCs/>
+          <w:sz w:val="24"/>
+          <w:szCs w:val="24"/>
+        </w:rPr>
+        <w:t xml:space="preserve">PhoneMain </w:t>
+      </w:r>
+      <w:r>
+        <w:rPr>
+          <w:sz w:val="24"/>
+          <w:szCs w:val="24"/>
+        </w:rPr>
+        <w:t>functionality</w:t>
+      </w:r>
+    </w:p>
+    <w:p>
+      <w:pPr>
+        <w:pStyle w:val="ListParagraph"/>
+        <w:numPr>
+          <w:ilvl w:val="1"/>
+          <w:numId w:val="10"/>
+        </w:numPr>
+        <w:rPr>
+          <w:sz w:val="24"/>
+          <w:szCs w:val="24"/>
+        </w:rPr>
+      </w:pPr>
+      <w:r>
+        <w:rPr>
+          <w:sz w:val="24"/>
+          <w:szCs w:val="24"/>
+        </w:rPr>
+        <w:t>PASS: Page works as expected</w:t>
+      </w:r>
+    </w:p>
+    <w:p>
+      <w:pPr>
+        <w:pStyle w:val="ListParagraph"/>
+        <w:numPr>
+          <w:ilvl w:val="1"/>
+          <w:numId w:val="10"/>
+        </w:numPr>
+        <w:rPr>
+          <w:sz w:val="24"/>
+          <w:szCs w:val="24"/>
+        </w:rPr>
+      </w:pPr>
+      <w:r>
+        <w:rPr>
+          <w:sz w:val="24"/>
+          <w:szCs w:val="24"/>
+        </w:rPr>
+        <w:t>FAIL: Page does not act as expected</w:t>
+      </w:r>
+    </w:p>
+    <w:p>
+      <w:pPr>
+        <w:pStyle w:val="ListParagraph"/>
+        <w:numPr>
+          <w:ilvl w:val="1"/>
+          <w:numId w:val="10"/>
+        </w:numPr>
+        <w:rPr>
+          <w:sz w:val="24"/>
+          <w:szCs w:val="24"/>
+        </w:rPr>
+      </w:pPr>
+      <w:r>
+        <w:rPr>
+          <w:sz w:val="24"/>
+          <w:szCs w:val="24"/>
+        </w:rPr>
+        <w:t>Test parameters:</w:t>
+      </w:r>
+    </w:p>
+    <w:p>
+      <w:pPr>
+        <w:pStyle w:val="ListParagraph"/>
+        <w:numPr>
+          <w:ilvl w:val="2"/>
+          <w:numId w:val="10"/>
+        </w:numPr>
+        <w:rPr>
+          <w:sz w:val="24"/>
+          <w:szCs w:val="24"/>
+        </w:rPr>
+      </w:pPr>
+    </w:p>
+    <w:p>
+      <w:pPr>
+        <w:pStyle w:val="Heading2"/>
+      </w:pPr>
+      <w:bookmarkStart w:id="23" w:name="_Toc100138699"/>
+      <w:r>
+        <w:t>3.2 Tablet</w:t>
       </w:r>
       <w:bookmarkEnd w:id="23"/>
     </w:p>
     <w:p>
       <w:r>
-        <w:t>Manual testing of the phone side of the app</w:t>
-      </w:r>
-    </w:p>
-    <w:p>
-      <w:pPr>
-        <w:pStyle w:val="Heading3"/>
-      </w:pPr>
-      <w:bookmarkStart w:id="24" w:name="_Toc100138699"/>
-      <w:r>
-        <w:t>3.1.2 Tablet</w:t>
-      </w:r>
-      <w:bookmarkEnd w:id="24"/>
-    </w:p>
-    <w:p>
-      <w:r>
         <w:t>Manual testing of the tablet side of the app</w:t>
       </w:r>
-    </w:p>
-    <w:p>
-      <w:pPr>
-        <w:pStyle w:val="Heading2"/>
-      </w:pPr>
-      <w:bookmarkStart w:id="25" w:name="_Toc100138700"/>
-      <w:r>
-        <w:t>3.2 Automatic Testing</w:t>
-      </w:r>
-      <w:bookmarkEnd w:id="25"/>
-    </w:p>
-    <w:p>
-      <w:r>
-        <w:t>Look into automatic testing to see of it is viable, may not be necessary but would look nice.</w:t>
-      </w:r>
       <w:r>
         <w:br w:type="page"/>
       </w:r>
@@ -10260,7 +12123,7 @@
         <w:pStyle w:val="Heading1"/>
         <w:spacing w:line="276" w:lineRule="auto"/>
       </w:pPr>
-      <w:bookmarkStart w:id="26" w:name="_Toc100138701"/>
+      <w:bookmarkStart w:id="24" w:name="_Toc100138701"/>
       <w:r>
         <w:lastRenderedPageBreak/>
         <w:t xml:space="preserve">4. </w:t>
@@ -10268,6 +12131,69 @@
       <w:r>
         <w:t>Project Planning</w:t>
       </w:r>
+      <w:bookmarkEnd w:id="24"/>
+    </w:p>
+    <w:p>
+      <w:pPr>
+        <w:spacing w:line="276" w:lineRule="auto"/>
+      </w:pPr>
+      <w:r>
+        <w:t>Show use of Jira and GitLab</w:t>
+      </w:r>
+      <w:r>
+        <w:t>. Mention how bad accessing it through Horizon has been.</w:t>
+      </w:r>
+    </w:p>
+    <w:p>
+      <w:pPr>
+        <w:spacing w:line="276" w:lineRule="auto"/>
+      </w:pPr>
+      <w:r>
+        <w:t xml:space="preserve">Talk about performance and what I have learned. </w:t>
+      </w:r>
+    </w:p>
+    <w:p>
+      <w:pPr>
+        <w:spacing w:line="276" w:lineRule="auto"/>
+      </w:pPr>
+      <w:r>
+        <w:t>Was my methodology suitable? What does that mean…?</w:t>
+      </w:r>
+    </w:p>
+    <w:p>
+      <w:pPr>
+        <w:pStyle w:val="Heading2"/>
+        <w:spacing w:line="276" w:lineRule="auto"/>
+      </w:pPr>
+      <w:bookmarkStart w:id="25" w:name="_Toc100138702"/>
+      <w:r>
+        <w:t xml:space="preserve">4.1 </w:t>
+      </w:r>
+      <w:r>
+        <w:t>Planning</w:t>
+      </w:r>
+      <w:bookmarkEnd w:id="25"/>
+    </w:p>
+    <w:p>
+      <w:pPr>
+        <w:spacing w:line="276" w:lineRule="auto"/>
+      </w:pPr>
+      <w:r>
+        <w:t>Maintaining momentum, adapting to change</w:t>
+      </w:r>
+    </w:p>
+    <w:p>
+      <w:pPr>
+        <w:pStyle w:val="Heading2"/>
+        <w:spacing w:line="276" w:lineRule="auto"/>
+      </w:pPr>
+      <w:bookmarkStart w:id="26" w:name="_Toc100138703"/>
+      <w:r>
+        <w:t xml:space="preserve">4.2 </w:t>
+      </w:r>
+      <w:r>
+        <w:t>Operation</w:t>
+      </w:r>
       <w:bookmarkEnd w:id="26"/>
     </w:p>
     <w:p>
@@ -10275,26 +12201,7 @@
         <w:spacing w:line="276" w:lineRule="auto"/>
       </w:pPr>
       <w:r>
-        <w:t>Show use of Jira and GitLab</w:t>
-      </w:r>
-      <w:r>
-        <w:t>. Mention how bad accessing it through Horizon has been.</w:t>
-      </w:r>
-    </w:p>
-    <w:p>
-      <w:pPr>
-        <w:spacing w:line="276" w:lineRule="auto"/>
-      </w:pPr>
-      <w:r>
-        <w:t xml:space="preserve">Talk about performance and what I have learned. </w:t>
-      </w:r>
-    </w:p>
-    <w:p>
-      <w:pPr>
-        <w:spacing w:line="276" w:lineRule="auto"/>
-      </w:pPr>
-      <w:r>
-        <w:t>Was my methodology suitable? What does that mean…?</w:t>
+        <w:t>Highlight how Jira and GitLab was used to stay on track</w:t>
       </w:r>
     </w:p>
     <w:p>
@@ -10302,12 +12209,12 @@
         <w:pStyle w:val="Heading2"/>
         <w:spacing w:line="276" w:lineRule="auto"/>
       </w:pPr>
-      <w:bookmarkStart w:id="27" w:name="_Toc100138702"/>
-      <w:r>
-        <w:t xml:space="preserve">4.1 </w:t>
-      </w:r>
-      <w:r>
-        <w:t>Planning</w:t>
+      <w:bookmarkStart w:id="27" w:name="_Toc100138704"/>
+      <w:r>
+        <w:t xml:space="preserve">4.3 </w:t>
+      </w:r>
+      <w:r>
+        <w:t>Risk Management</w:t>
       </w:r>
       <w:bookmarkEnd w:id="27"/>
     </w:p>
@@ -10316,7 +12223,7 @@
         <w:spacing w:line="276" w:lineRule="auto"/>
       </w:pPr>
       <w:r>
-        <w:t>Maintaining momentum, adapting to change</w:t>
+        <w:t>Identifying and dealing with risks</w:t>
       </w:r>
     </w:p>
     <w:p>
@@ -10324,58 +12231,14 @@
         <w:pStyle w:val="Heading2"/>
         <w:spacing w:line="276" w:lineRule="auto"/>
       </w:pPr>
-      <w:bookmarkStart w:id="28" w:name="_Toc100138703"/>
-      <w:r>
-        <w:t xml:space="preserve">4.2 </w:t>
-      </w:r>
-      <w:r>
-        <w:t>Operation</w:t>
+      <w:bookmarkStart w:id="28" w:name="_Toc100138705"/>
+      <w:r>
+        <w:t xml:space="preserve">4.4 </w:t>
+      </w:r>
+      <w:r>
+        <w:t>Jira</w:t>
       </w:r>
       <w:bookmarkEnd w:id="28"/>
-    </w:p>
-    <w:p>
-      <w:pPr>
-        <w:spacing w:line="276" w:lineRule="auto"/>
-      </w:pPr>
-      <w:r>
-        <w:t>Highlight how Jira and GitLab was used to stay on track</w:t>
-      </w:r>
-    </w:p>
-    <w:p>
-      <w:pPr>
-        <w:pStyle w:val="Heading2"/>
-        <w:spacing w:line="276" w:lineRule="auto"/>
-      </w:pPr>
-      <w:bookmarkStart w:id="29" w:name="_Toc100138704"/>
-      <w:r>
-        <w:t xml:space="preserve">4.3 </w:t>
-      </w:r>
-      <w:r>
-        <w:t>Risk Management</w:t>
-      </w:r>
-      <w:bookmarkEnd w:id="29"/>
-    </w:p>
-    <w:p>
-      <w:pPr>
-        <w:spacing w:line="276" w:lineRule="auto"/>
-      </w:pPr>
-      <w:r>
-        <w:t>Identifying and dealing with risks</w:t>
-      </w:r>
-    </w:p>
-    <w:p>
-      <w:pPr>
-        <w:pStyle w:val="Heading2"/>
-        <w:spacing w:line="276" w:lineRule="auto"/>
-      </w:pPr>
-      <w:bookmarkStart w:id="30" w:name="_Toc100138705"/>
-      <w:r>
-        <w:t xml:space="preserve">4.4 </w:t>
-      </w:r>
-      <w:r>
-        <w:t>Jira</w:t>
-      </w:r>
-      <w:bookmarkEnd w:id="30"/>
     </w:p>
     <w:p>
       <w:pPr>
@@ -10395,14 +12258,14 @@
         <w:pStyle w:val="Heading2"/>
         <w:spacing w:line="276" w:lineRule="auto"/>
       </w:pPr>
-      <w:bookmarkStart w:id="31" w:name="_Toc100138706"/>
+      <w:bookmarkStart w:id="29" w:name="_Toc100138706"/>
       <w:r>
         <w:t xml:space="preserve">4.5 </w:t>
       </w:r>
       <w:r>
         <w:t>GitLab</w:t>
       </w:r>
-      <w:bookmarkEnd w:id="31"/>
+      <w:bookmarkEnd w:id="29"/>
     </w:p>
     <w:p>
       <w:pPr>
@@ -10435,7 +12298,7 @@
         <w:pStyle w:val="Heading1"/>
         <w:spacing w:line="276" w:lineRule="auto"/>
       </w:pPr>
-      <w:bookmarkStart w:id="32" w:name="_Toc100138707"/>
+      <w:bookmarkStart w:id="30" w:name="_Toc100138707"/>
       <w:r>
         <w:lastRenderedPageBreak/>
         <w:t xml:space="preserve">5. </w:t>
@@ -10443,7 +12306,7 @@
       <w:r>
         <w:t>Conclusion</w:t>
       </w:r>
-      <w:bookmarkEnd w:id="32"/>
+      <w:bookmarkEnd w:id="30"/>
     </w:p>
     <w:p>
       <w:pPr>
@@ -10490,14 +12353,14 @@
         <w:pStyle w:val="Heading2"/>
         <w:spacing w:line="276" w:lineRule="auto"/>
       </w:pPr>
-      <w:bookmarkStart w:id="33" w:name="_Toc100138708"/>
+      <w:bookmarkStart w:id="31" w:name="_Toc100138708"/>
       <w:r>
         <w:t xml:space="preserve">5.1 </w:t>
       </w:r>
       <w:r>
         <w:t>Achievements</w:t>
       </w:r>
-      <w:bookmarkEnd w:id="33"/>
+      <w:bookmarkEnd w:id="31"/>
     </w:p>
     <w:p>
       <w:pPr>
@@ -10761,7 +12624,23 @@
           <w:sz w:val="24"/>
           <w:szCs w:val="24"/>
         </w:rPr>
-        <w:t>With all these features, the app has evolved beyond its initial scope of being a digital assistant for a staff office door. It can be used in any environment where offices are abundant, and can be used by as few as a single person to as many as an entire corporation.</w:t>
+        <w:t xml:space="preserve">With all these features, the app has evolved beyond its initial scope of being a digital assistant for a staff office door. It can be used in any environment where offices are </w:t>
+      </w:r>
+      <w:proofErr w:type="gramStart"/>
+      <w:r>
+        <w:rPr>
+          <w:sz w:val="24"/>
+          <w:szCs w:val="24"/>
+        </w:rPr>
+        <w:t>abundant, and</w:t>
+      </w:r>
+      <w:proofErr w:type="gramEnd"/>
+      <w:r>
+        <w:rPr>
+          <w:sz w:val="24"/>
+          <w:szCs w:val="24"/>
+        </w:rPr>
+        <w:t xml:space="preserve"> can be used by as few as a single person to as many as an entire corporation.</w:t>
       </w:r>
     </w:p>
     <w:p>
@@ -10785,11 +12664,11 @@
       <w:pPr>
         <w:pStyle w:val="Heading2"/>
       </w:pPr>
-      <w:bookmarkStart w:id="34" w:name="_Toc100138709"/>
+      <w:bookmarkStart w:id="32" w:name="_Toc100138709"/>
       <w:r>
         <w:t>Future Development</w:t>
       </w:r>
-      <w:bookmarkEnd w:id="34"/>
+      <w:bookmarkEnd w:id="32"/>
     </w:p>
     <w:p>
       <w:r>
@@ -10805,7 +12684,7 @@
         <w:br w:type="page"/>
       </w:r>
     </w:p>
-    <w:bookmarkStart w:id="35" w:name="_Toc100138710" w:displacedByCustomXml="next"/>
+    <w:bookmarkStart w:id="33" w:name="_Toc100138710" w:displacedByCustomXml="next"/>
     <w:sdt>
       <w:sdtPr>
         <w:rPr>
@@ -10830,7 +12709,7 @@
           <w:r>
             <w:t>References</w:t>
           </w:r>
-          <w:bookmarkEnd w:id="35"/>
+          <w:bookmarkEnd w:id="33"/>
         </w:p>
         <w:sdt>
           <w:sdtPr>
@@ -11917,9 +13796,9 @@
 <file path=word/numbering.xml><?xml version="1.0" encoding="utf-8"?>
 <w:numbering xmlns:wpc="http://schemas.microsoft.com/office/word/2010/wordprocessingCanvas" xmlns:cx="http://schemas.microsoft.com/office/drawing/2014/chartex" xmlns:cx1="http://schemas.microsoft.com/office/drawing/2015/9/8/chartex" xmlns:cx2="http://schemas.microsoft.com/office/drawing/2015/10/21/chartex" xmlns:cx3="http://schemas.microsoft.com/office/drawing/2016/5/9/chartex" xmlns:cx4="http://schemas.microsoft.com/office/drawing/2016/5/10/chartex" xmlns:cx5="http://schemas.microsoft.com/office/drawing/2016/5/11/chartex" xmlns:cx6="http://schemas.microsoft.com/office/drawing/2016/5/12/chartex" xmlns:cx7="http://schemas.microsoft.com/office/drawing/2016/5/13/chartex" xmlns:cx8="http://schemas.microsoft.com/office/drawing/2016/5/14/chartex" xmlns:mc="http://schemas.openxmlformats.org/markup-compatibility/2006" xmlns:aink="http://schemas.microsoft.com/office/drawing/2016/ink" xmlns:am3d="http://schemas.microsoft.com/office/drawing/2017/model3d" xmlns:o="urn:schemas-microsoft-com:office:office" xmlns:r="http://schemas.openxmlformats.org/officeDocument/2006/relationships" xmlns:m="http://schemas.openxmlformats.org/officeDocument/2006/math" xmlns:v="urn:schemas-microsoft-com:vml" xmlns:wp14="http://schemas.microsoft.com/office/word/2010/wordprocessingDrawing" xmlns:wp="http://schemas.openxmlformats.org/drawingml/2006/wordprocessingDrawing" xmlns:w10="urn:schemas-microsoft-com:office:word" xmlns:w="http://schemas.openxmlformats.org/wordprocessingml/2006/main" xmlns:w14="http://schemas.microsoft.com/office/word/2010/wordml" xmlns:w15="http://schemas.microsoft.com/office/word/2012/wordml" xmlns:w16cex="http://schemas.microsoft.com/office/word/2018/wordml/cex" xmlns:w16cid="http://schemas.microsoft.com/office/word/2016/wordml/cid" xmlns:w16="http://schemas.microsoft.com/office/word/2018/wordml" xmlns:w16sdtdh="http://schemas.microsoft.com/office/word/2020/wordml/sdtdatahash" xmlns:w16se="http://schemas.microsoft.com/office/word/2015/wordml/symex" xmlns:wpg="http://schemas.microsoft.com/office/word/2010/wordprocessingGroup" xmlns:wpi="http://schemas.microsoft.com/office/word/2010/wordprocessingInk" xmlns:wne="http://schemas.microsoft.com/office/word/2006/wordml" xmlns:wps="http://schemas.microsoft.com/office/word/2010/wordprocessingShape" mc:Ignorable="w14 w15 w16se w16cid w16 w16cex w16sdtdh wp14">
   <w:abstractNum w:abstractNumId="0" w15:restartNumberingAfterBreak="0">
-    <w:nsid w:val="126A2C42"/>
+    <w:nsid w:val="0F293B1A"/>
     <w:multiLevelType w:val="hybridMultilevel"/>
-    <w:tmpl w:val="440C16EA"/>
+    <w:tmpl w:val="11181740"/>
     <w:lvl w:ilvl="0" w:tplc="08090001">
       <w:start w:val="1"/>
       <w:numFmt w:val="bullet"/>
@@ -12030,9 +13909,9 @@
     </w:lvl>
   </w:abstractNum>
   <w:abstractNum w:abstractNumId="1" w15:restartNumberingAfterBreak="0">
-    <w:nsid w:val="200812FC"/>
+    <w:nsid w:val="126A2C42"/>
     <w:multiLevelType w:val="hybridMultilevel"/>
-    <w:tmpl w:val="DF2C548E"/>
+    <w:tmpl w:val="440C16EA"/>
     <w:lvl w:ilvl="0" w:tplc="08090001">
       <w:start w:val="1"/>
       <w:numFmt w:val="bullet"/>
@@ -12143,6 +14022,458 @@
     </w:lvl>
   </w:abstractNum>
   <w:abstractNum w:abstractNumId="2" w15:restartNumberingAfterBreak="0">
+    <w:nsid w:val="155A5F89"/>
+    <w:multiLevelType w:val="hybridMultilevel"/>
+    <w:tmpl w:val="47D2919A"/>
+    <w:lvl w:ilvl="0" w:tplc="08090001">
+      <w:start w:val="1"/>
+      <w:numFmt w:val="bullet"/>
+      <w:lvlText w:val=""/>
+      <w:lvlJc w:val="left"/>
+      <w:pPr>
+        <w:ind w:left="720" w:hanging="360"/>
+      </w:pPr>
+      <w:rPr>
+        <w:rFonts w:ascii="Symbol" w:hAnsi="Symbol" w:hint="default"/>
+      </w:rPr>
+    </w:lvl>
+    <w:lvl w:ilvl="1" w:tplc="08090003">
+      <w:start w:val="1"/>
+      <w:numFmt w:val="bullet"/>
+      <w:lvlText w:val="o"/>
+      <w:lvlJc w:val="left"/>
+      <w:pPr>
+        <w:ind w:left="1440" w:hanging="360"/>
+      </w:pPr>
+      <w:rPr>
+        <w:rFonts w:ascii="Courier New" w:hAnsi="Courier New" w:cs="Courier New" w:hint="default"/>
+      </w:rPr>
+    </w:lvl>
+    <w:lvl w:ilvl="2" w:tplc="08090005">
+      <w:start w:val="1"/>
+      <w:numFmt w:val="bullet"/>
+      <w:lvlText w:val=""/>
+      <w:lvlJc w:val="left"/>
+      <w:pPr>
+        <w:ind w:left="2160" w:hanging="360"/>
+      </w:pPr>
+      <w:rPr>
+        <w:rFonts w:ascii="Wingdings" w:hAnsi="Wingdings" w:hint="default"/>
+      </w:rPr>
+    </w:lvl>
+    <w:lvl w:ilvl="3" w:tplc="08090001">
+      <w:start w:val="1"/>
+      <w:numFmt w:val="bullet"/>
+      <w:lvlText w:val=""/>
+      <w:lvlJc w:val="left"/>
+      <w:pPr>
+        <w:ind w:left="2880" w:hanging="360"/>
+      </w:pPr>
+      <w:rPr>
+        <w:rFonts w:ascii="Symbol" w:hAnsi="Symbol" w:hint="default"/>
+      </w:rPr>
+    </w:lvl>
+    <w:lvl w:ilvl="4" w:tplc="08090003" w:tentative="1">
+      <w:start w:val="1"/>
+      <w:numFmt w:val="bullet"/>
+      <w:lvlText w:val="o"/>
+      <w:lvlJc w:val="left"/>
+      <w:pPr>
+        <w:ind w:left="3600" w:hanging="360"/>
+      </w:pPr>
+      <w:rPr>
+        <w:rFonts w:ascii="Courier New" w:hAnsi="Courier New" w:cs="Courier New" w:hint="default"/>
+      </w:rPr>
+    </w:lvl>
+    <w:lvl w:ilvl="5" w:tplc="08090005" w:tentative="1">
+      <w:start w:val="1"/>
+      <w:numFmt w:val="bullet"/>
+      <w:lvlText w:val=""/>
+      <w:lvlJc w:val="left"/>
+      <w:pPr>
+        <w:ind w:left="4320" w:hanging="360"/>
+      </w:pPr>
+      <w:rPr>
+        <w:rFonts w:ascii="Wingdings" w:hAnsi="Wingdings" w:hint="default"/>
+      </w:rPr>
+    </w:lvl>
+    <w:lvl w:ilvl="6" w:tplc="08090001" w:tentative="1">
+      <w:start w:val="1"/>
+      <w:numFmt w:val="bullet"/>
+      <w:lvlText w:val=""/>
+      <w:lvlJc w:val="left"/>
+      <w:pPr>
+        <w:ind w:left="5040" w:hanging="360"/>
+      </w:pPr>
+      <w:rPr>
+        <w:rFonts w:ascii="Symbol" w:hAnsi="Symbol" w:hint="default"/>
+      </w:rPr>
+    </w:lvl>
+    <w:lvl w:ilvl="7" w:tplc="08090003" w:tentative="1">
+      <w:start w:val="1"/>
+      <w:numFmt w:val="bullet"/>
+      <w:lvlText w:val="o"/>
+      <w:lvlJc w:val="left"/>
+      <w:pPr>
+        <w:ind w:left="5760" w:hanging="360"/>
+      </w:pPr>
+      <w:rPr>
+        <w:rFonts w:ascii="Courier New" w:hAnsi="Courier New" w:cs="Courier New" w:hint="default"/>
+      </w:rPr>
+    </w:lvl>
+    <w:lvl w:ilvl="8" w:tplc="08090005" w:tentative="1">
+      <w:start w:val="1"/>
+      <w:numFmt w:val="bullet"/>
+      <w:lvlText w:val=""/>
+      <w:lvlJc w:val="left"/>
+      <w:pPr>
+        <w:ind w:left="6480" w:hanging="360"/>
+      </w:pPr>
+      <w:rPr>
+        <w:rFonts w:ascii="Wingdings" w:hAnsi="Wingdings" w:hint="default"/>
+      </w:rPr>
+    </w:lvl>
+  </w:abstractNum>
+  <w:abstractNum w:abstractNumId="3" w15:restartNumberingAfterBreak="0">
+    <w:nsid w:val="200812FC"/>
+    <w:multiLevelType w:val="hybridMultilevel"/>
+    <w:tmpl w:val="DF2C548E"/>
+    <w:lvl w:ilvl="0" w:tplc="08090001">
+      <w:start w:val="1"/>
+      <w:numFmt w:val="bullet"/>
+      <w:lvlText w:val=""/>
+      <w:lvlJc w:val="left"/>
+      <w:pPr>
+        <w:ind w:left="720" w:hanging="360"/>
+      </w:pPr>
+      <w:rPr>
+        <w:rFonts w:ascii="Symbol" w:hAnsi="Symbol" w:hint="default"/>
+      </w:rPr>
+    </w:lvl>
+    <w:lvl w:ilvl="1" w:tplc="08090003" w:tentative="1">
+      <w:start w:val="1"/>
+      <w:numFmt w:val="bullet"/>
+      <w:lvlText w:val="o"/>
+      <w:lvlJc w:val="left"/>
+      <w:pPr>
+        <w:ind w:left="1440" w:hanging="360"/>
+      </w:pPr>
+      <w:rPr>
+        <w:rFonts w:ascii="Courier New" w:hAnsi="Courier New" w:cs="Courier New" w:hint="default"/>
+      </w:rPr>
+    </w:lvl>
+    <w:lvl w:ilvl="2" w:tplc="08090005" w:tentative="1">
+      <w:start w:val="1"/>
+      <w:numFmt w:val="bullet"/>
+      <w:lvlText w:val=""/>
+      <w:lvlJc w:val="left"/>
+      <w:pPr>
+        <w:ind w:left="2160" w:hanging="360"/>
+      </w:pPr>
+      <w:rPr>
+        <w:rFonts w:ascii="Wingdings" w:hAnsi="Wingdings" w:hint="default"/>
+      </w:rPr>
+    </w:lvl>
+    <w:lvl w:ilvl="3" w:tplc="08090001" w:tentative="1">
+      <w:start w:val="1"/>
+      <w:numFmt w:val="bullet"/>
+      <w:lvlText w:val=""/>
+      <w:lvlJc w:val="left"/>
+      <w:pPr>
+        <w:ind w:left="2880" w:hanging="360"/>
+      </w:pPr>
+      <w:rPr>
+        <w:rFonts w:ascii="Symbol" w:hAnsi="Symbol" w:hint="default"/>
+      </w:rPr>
+    </w:lvl>
+    <w:lvl w:ilvl="4" w:tplc="08090003" w:tentative="1">
+      <w:start w:val="1"/>
+      <w:numFmt w:val="bullet"/>
+      <w:lvlText w:val="o"/>
+      <w:lvlJc w:val="left"/>
+      <w:pPr>
+        <w:ind w:left="3600" w:hanging="360"/>
+      </w:pPr>
+      <w:rPr>
+        <w:rFonts w:ascii="Courier New" w:hAnsi="Courier New" w:cs="Courier New" w:hint="default"/>
+      </w:rPr>
+    </w:lvl>
+    <w:lvl w:ilvl="5" w:tplc="08090005" w:tentative="1">
+      <w:start w:val="1"/>
+      <w:numFmt w:val="bullet"/>
+      <w:lvlText w:val=""/>
+      <w:lvlJc w:val="left"/>
+      <w:pPr>
+        <w:ind w:left="4320" w:hanging="360"/>
+      </w:pPr>
+      <w:rPr>
+        <w:rFonts w:ascii="Wingdings" w:hAnsi="Wingdings" w:hint="default"/>
+      </w:rPr>
+    </w:lvl>
+    <w:lvl w:ilvl="6" w:tplc="08090001" w:tentative="1">
+      <w:start w:val="1"/>
+      <w:numFmt w:val="bullet"/>
+      <w:lvlText w:val=""/>
+      <w:lvlJc w:val="left"/>
+      <w:pPr>
+        <w:ind w:left="5040" w:hanging="360"/>
+      </w:pPr>
+      <w:rPr>
+        <w:rFonts w:ascii="Symbol" w:hAnsi="Symbol" w:hint="default"/>
+      </w:rPr>
+    </w:lvl>
+    <w:lvl w:ilvl="7" w:tplc="08090003" w:tentative="1">
+      <w:start w:val="1"/>
+      <w:numFmt w:val="bullet"/>
+      <w:lvlText w:val="o"/>
+      <w:lvlJc w:val="left"/>
+      <w:pPr>
+        <w:ind w:left="5760" w:hanging="360"/>
+      </w:pPr>
+      <w:rPr>
+        <w:rFonts w:ascii="Courier New" w:hAnsi="Courier New" w:cs="Courier New" w:hint="default"/>
+      </w:rPr>
+    </w:lvl>
+    <w:lvl w:ilvl="8" w:tplc="08090005" w:tentative="1">
+      <w:start w:val="1"/>
+      <w:numFmt w:val="bullet"/>
+      <w:lvlText w:val=""/>
+      <w:lvlJc w:val="left"/>
+      <w:pPr>
+        <w:ind w:left="6480" w:hanging="360"/>
+      </w:pPr>
+      <w:rPr>
+        <w:rFonts w:ascii="Wingdings" w:hAnsi="Wingdings" w:hint="default"/>
+      </w:rPr>
+    </w:lvl>
+  </w:abstractNum>
+  <w:abstractNum w:abstractNumId="4" w15:restartNumberingAfterBreak="0">
+    <w:nsid w:val="2381516E"/>
+    <w:multiLevelType w:val="hybridMultilevel"/>
+    <w:tmpl w:val="4FC2232C"/>
+    <w:lvl w:ilvl="0" w:tplc="08090001">
+      <w:start w:val="1"/>
+      <w:numFmt w:val="bullet"/>
+      <w:lvlText w:val=""/>
+      <w:lvlJc w:val="left"/>
+      <w:pPr>
+        <w:ind w:left="2880" w:hanging="360"/>
+      </w:pPr>
+      <w:rPr>
+        <w:rFonts w:ascii="Symbol" w:hAnsi="Symbol" w:hint="default"/>
+      </w:rPr>
+    </w:lvl>
+    <w:lvl w:ilvl="1" w:tplc="08090003" w:tentative="1">
+      <w:start w:val="1"/>
+      <w:numFmt w:val="bullet"/>
+      <w:lvlText w:val="o"/>
+      <w:lvlJc w:val="left"/>
+      <w:pPr>
+        <w:ind w:left="1440" w:hanging="360"/>
+      </w:pPr>
+      <w:rPr>
+        <w:rFonts w:ascii="Courier New" w:hAnsi="Courier New" w:cs="Courier New" w:hint="default"/>
+      </w:rPr>
+    </w:lvl>
+    <w:lvl w:ilvl="2" w:tplc="08090005" w:tentative="1">
+      <w:start w:val="1"/>
+      <w:numFmt w:val="bullet"/>
+      <w:lvlText w:val=""/>
+      <w:lvlJc w:val="left"/>
+      <w:pPr>
+        <w:ind w:left="2160" w:hanging="360"/>
+      </w:pPr>
+      <w:rPr>
+        <w:rFonts w:ascii="Wingdings" w:hAnsi="Wingdings" w:hint="default"/>
+      </w:rPr>
+    </w:lvl>
+    <w:lvl w:ilvl="3" w:tplc="08090001" w:tentative="1">
+      <w:start w:val="1"/>
+      <w:numFmt w:val="bullet"/>
+      <w:lvlText w:val=""/>
+      <w:lvlJc w:val="left"/>
+      <w:pPr>
+        <w:ind w:left="2880" w:hanging="360"/>
+      </w:pPr>
+      <w:rPr>
+        <w:rFonts w:ascii="Symbol" w:hAnsi="Symbol" w:hint="default"/>
+      </w:rPr>
+    </w:lvl>
+    <w:lvl w:ilvl="4" w:tplc="08090003" w:tentative="1">
+      <w:start w:val="1"/>
+      <w:numFmt w:val="bullet"/>
+      <w:lvlText w:val="o"/>
+      <w:lvlJc w:val="left"/>
+      <w:pPr>
+        <w:ind w:left="3600" w:hanging="360"/>
+      </w:pPr>
+      <w:rPr>
+        <w:rFonts w:ascii="Courier New" w:hAnsi="Courier New" w:cs="Courier New" w:hint="default"/>
+      </w:rPr>
+    </w:lvl>
+    <w:lvl w:ilvl="5" w:tplc="08090005" w:tentative="1">
+      <w:start w:val="1"/>
+      <w:numFmt w:val="bullet"/>
+      <w:lvlText w:val=""/>
+      <w:lvlJc w:val="left"/>
+      <w:pPr>
+        <w:ind w:left="4320" w:hanging="360"/>
+      </w:pPr>
+      <w:rPr>
+        <w:rFonts w:ascii="Wingdings" w:hAnsi="Wingdings" w:hint="default"/>
+      </w:rPr>
+    </w:lvl>
+    <w:lvl w:ilvl="6" w:tplc="08090001" w:tentative="1">
+      <w:start w:val="1"/>
+      <w:numFmt w:val="bullet"/>
+      <w:lvlText w:val=""/>
+      <w:lvlJc w:val="left"/>
+      <w:pPr>
+        <w:ind w:left="5040" w:hanging="360"/>
+      </w:pPr>
+      <w:rPr>
+        <w:rFonts w:ascii="Symbol" w:hAnsi="Symbol" w:hint="default"/>
+      </w:rPr>
+    </w:lvl>
+    <w:lvl w:ilvl="7" w:tplc="08090003" w:tentative="1">
+      <w:start w:val="1"/>
+      <w:numFmt w:val="bullet"/>
+      <w:lvlText w:val="o"/>
+      <w:lvlJc w:val="left"/>
+      <w:pPr>
+        <w:ind w:left="5760" w:hanging="360"/>
+      </w:pPr>
+      <w:rPr>
+        <w:rFonts w:ascii="Courier New" w:hAnsi="Courier New" w:cs="Courier New" w:hint="default"/>
+      </w:rPr>
+    </w:lvl>
+    <w:lvl w:ilvl="8" w:tplc="08090005" w:tentative="1">
+      <w:start w:val="1"/>
+      <w:numFmt w:val="bullet"/>
+      <w:lvlText w:val=""/>
+      <w:lvlJc w:val="left"/>
+      <w:pPr>
+        <w:ind w:left="6480" w:hanging="360"/>
+      </w:pPr>
+      <w:rPr>
+        <w:rFonts w:ascii="Wingdings" w:hAnsi="Wingdings" w:hint="default"/>
+      </w:rPr>
+    </w:lvl>
+  </w:abstractNum>
+  <w:abstractNum w:abstractNumId="5" w15:restartNumberingAfterBreak="0">
+    <w:nsid w:val="319859F3"/>
+    <w:multiLevelType w:val="hybridMultilevel"/>
+    <w:tmpl w:val="23FA948A"/>
+    <w:lvl w:ilvl="0" w:tplc="08090001">
+      <w:start w:val="1"/>
+      <w:numFmt w:val="bullet"/>
+      <w:lvlText w:val=""/>
+      <w:lvlJc w:val="left"/>
+      <w:pPr>
+        <w:ind w:left="2880" w:hanging="360"/>
+      </w:pPr>
+      <w:rPr>
+        <w:rFonts w:ascii="Symbol" w:hAnsi="Symbol" w:hint="default"/>
+      </w:rPr>
+    </w:lvl>
+    <w:lvl w:ilvl="1" w:tplc="08090003" w:tentative="1">
+      <w:start w:val="1"/>
+      <w:numFmt w:val="bullet"/>
+      <w:lvlText w:val="o"/>
+      <w:lvlJc w:val="left"/>
+      <w:pPr>
+        <w:ind w:left="1440" w:hanging="360"/>
+      </w:pPr>
+      <w:rPr>
+        <w:rFonts w:ascii="Courier New" w:hAnsi="Courier New" w:cs="Courier New" w:hint="default"/>
+      </w:rPr>
+    </w:lvl>
+    <w:lvl w:ilvl="2" w:tplc="08090005" w:tentative="1">
+      <w:start w:val="1"/>
+      <w:numFmt w:val="bullet"/>
+      <w:lvlText w:val=""/>
+      <w:lvlJc w:val="left"/>
+      <w:pPr>
+        <w:ind w:left="2160" w:hanging="360"/>
+      </w:pPr>
+      <w:rPr>
+        <w:rFonts w:ascii="Wingdings" w:hAnsi="Wingdings" w:hint="default"/>
+      </w:rPr>
+    </w:lvl>
+    <w:lvl w:ilvl="3" w:tplc="08090001" w:tentative="1">
+      <w:start w:val="1"/>
+      <w:numFmt w:val="bullet"/>
+      <w:lvlText w:val=""/>
+      <w:lvlJc w:val="left"/>
+      <w:pPr>
+        <w:ind w:left="2880" w:hanging="360"/>
+      </w:pPr>
+      <w:rPr>
+        <w:rFonts w:ascii="Symbol" w:hAnsi="Symbol" w:hint="default"/>
+      </w:rPr>
+    </w:lvl>
+    <w:lvl w:ilvl="4" w:tplc="08090003" w:tentative="1">
+      <w:start w:val="1"/>
+      <w:numFmt w:val="bullet"/>
+      <w:lvlText w:val="o"/>
+      <w:lvlJc w:val="left"/>
+      <w:pPr>
+        <w:ind w:left="3600" w:hanging="360"/>
+      </w:pPr>
+      <w:rPr>
+        <w:rFonts w:ascii="Courier New" w:hAnsi="Courier New" w:cs="Courier New" w:hint="default"/>
+      </w:rPr>
+    </w:lvl>
+    <w:lvl w:ilvl="5" w:tplc="08090005" w:tentative="1">
+      <w:start w:val="1"/>
+      <w:numFmt w:val="bullet"/>
+      <w:lvlText w:val=""/>
+      <w:lvlJc w:val="left"/>
+      <w:pPr>
+        <w:ind w:left="4320" w:hanging="360"/>
+      </w:pPr>
+      <w:rPr>
+        <w:rFonts w:ascii="Wingdings" w:hAnsi="Wingdings" w:hint="default"/>
+      </w:rPr>
+    </w:lvl>
+    <w:lvl w:ilvl="6" w:tplc="08090001" w:tentative="1">
+      <w:start w:val="1"/>
+      <w:numFmt w:val="bullet"/>
+      <w:lvlText w:val=""/>
+      <w:lvlJc w:val="left"/>
+      <w:pPr>
+        <w:ind w:left="5040" w:hanging="360"/>
+      </w:pPr>
+      <w:rPr>
+        <w:rFonts w:ascii="Symbol" w:hAnsi="Symbol" w:hint="default"/>
+      </w:rPr>
+    </w:lvl>
+    <w:lvl w:ilvl="7" w:tplc="08090003" w:tentative="1">
+      <w:start w:val="1"/>
+      <w:numFmt w:val="bullet"/>
+      <w:lvlText w:val="o"/>
+      <w:lvlJc w:val="left"/>
+      <w:pPr>
+        <w:ind w:left="5760" w:hanging="360"/>
+      </w:pPr>
+      <w:rPr>
+        <w:rFonts w:ascii="Courier New" w:hAnsi="Courier New" w:cs="Courier New" w:hint="default"/>
+      </w:rPr>
+    </w:lvl>
+    <w:lvl w:ilvl="8" w:tplc="08090005" w:tentative="1">
+      <w:start w:val="1"/>
+      <w:numFmt w:val="bullet"/>
+      <w:lvlText w:val=""/>
+      <w:lvlJc w:val="left"/>
+      <w:pPr>
+        <w:ind w:left="6480" w:hanging="360"/>
+      </w:pPr>
+      <w:rPr>
+        <w:rFonts w:ascii="Wingdings" w:hAnsi="Wingdings" w:hint="default"/>
+      </w:rPr>
+    </w:lvl>
+  </w:abstractNum>
+  <w:abstractNum w:abstractNumId="6" w15:restartNumberingAfterBreak="0">
     <w:nsid w:val="34770169"/>
     <w:multiLevelType w:val="hybridMultilevel"/>
     <w:tmpl w:val="B69899C2"/>
@@ -12231,7 +14562,7 @@
       </w:pPr>
     </w:lvl>
   </w:abstractNum>
-  <w:abstractNum w:abstractNumId="3" w15:restartNumberingAfterBreak="0">
+  <w:abstractNum w:abstractNumId="7" w15:restartNumberingAfterBreak="0">
     <w:nsid w:val="44E7090C"/>
     <w:multiLevelType w:val="hybridMultilevel"/>
     <w:tmpl w:val="8AB26776"/>
@@ -12344,7 +14675,7 @@
       </w:rPr>
     </w:lvl>
   </w:abstractNum>
-  <w:abstractNum w:abstractNumId="4" w15:restartNumberingAfterBreak="0">
+  <w:abstractNum w:abstractNumId="8" w15:restartNumberingAfterBreak="0">
     <w:nsid w:val="4B4F52D6"/>
     <w:multiLevelType w:val="hybridMultilevel"/>
     <w:tmpl w:val="320E98D4"/>
@@ -12457,7 +14788,7 @@
       </w:rPr>
     </w:lvl>
   </w:abstractNum>
-  <w:abstractNum w:abstractNumId="5" w15:restartNumberingAfterBreak="0">
+  <w:abstractNum w:abstractNumId="9" w15:restartNumberingAfterBreak="0">
     <w:nsid w:val="4D405E6C"/>
     <w:multiLevelType w:val="hybridMultilevel"/>
     <w:tmpl w:val="0E402A34"/>
@@ -12546,7 +14877,7 @@
       </w:pPr>
     </w:lvl>
   </w:abstractNum>
-  <w:abstractNum w:abstractNumId="6" w15:restartNumberingAfterBreak="0">
+  <w:abstractNum w:abstractNumId="10" w15:restartNumberingAfterBreak="0">
     <w:nsid w:val="5A830DFB"/>
     <w:multiLevelType w:val="hybridMultilevel"/>
     <w:tmpl w:val="1C009498"/>
@@ -12659,7 +14990,7 @@
       </w:rPr>
     </w:lvl>
   </w:abstractNum>
-  <w:abstractNum w:abstractNumId="7" w15:restartNumberingAfterBreak="0">
+  <w:abstractNum w:abstractNumId="11" w15:restartNumberingAfterBreak="0">
     <w:nsid w:val="62594C51"/>
     <w:multiLevelType w:val="hybridMultilevel"/>
     <w:tmpl w:val="2ED89940"/>
@@ -12772,29 +15103,273 @@
       </w:rPr>
     </w:lvl>
   </w:abstractNum>
+  <w:abstractNum w:abstractNumId="12" w15:restartNumberingAfterBreak="0">
+    <w:nsid w:val="639934B7"/>
+    <w:multiLevelType w:val="hybridMultilevel"/>
+    <w:tmpl w:val="2BB06794"/>
+    <w:lvl w:ilvl="0" w:tplc="08090001">
+      <w:start w:val="1"/>
+      <w:numFmt w:val="bullet"/>
+      <w:lvlText w:val=""/>
+      <w:lvlJc w:val="left"/>
+      <w:pPr>
+        <w:ind w:left="5760" w:hanging="360"/>
+      </w:pPr>
+      <w:rPr>
+        <w:rFonts w:ascii="Symbol" w:hAnsi="Symbol" w:hint="default"/>
+      </w:rPr>
+    </w:lvl>
+    <w:lvl w:ilvl="1" w:tplc="08090003">
+      <w:start w:val="1"/>
+      <w:numFmt w:val="bullet"/>
+      <w:lvlText w:val="o"/>
+      <w:lvlJc w:val="left"/>
+      <w:pPr>
+        <w:ind w:left="4320" w:hanging="360"/>
+      </w:pPr>
+      <w:rPr>
+        <w:rFonts w:ascii="Courier New" w:hAnsi="Courier New" w:cs="Courier New" w:hint="default"/>
+      </w:rPr>
+    </w:lvl>
+    <w:lvl w:ilvl="2" w:tplc="08090005">
+      <w:start w:val="1"/>
+      <w:numFmt w:val="bullet"/>
+      <w:lvlText w:val=""/>
+      <w:lvlJc w:val="left"/>
+      <w:pPr>
+        <w:ind w:left="5040" w:hanging="360"/>
+      </w:pPr>
+      <w:rPr>
+        <w:rFonts w:ascii="Wingdings" w:hAnsi="Wingdings" w:hint="default"/>
+      </w:rPr>
+    </w:lvl>
+    <w:lvl w:ilvl="3" w:tplc="08090001">
+      <w:start w:val="1"/>
+      <w:numFmt w:val="bullet"/>
+      <w:lvlText w:val=""/>
+      <w:lvlJc w:val="left"/>
+      <w:pPr>
+        <w:ind w:left="5760" w:hanging="360"/>
+      </w:pPr>
+      <w:rPr>
+        <w:rFonts w:ascii="Symbol" w:hAnsi="Symbol" w:hint="default"/>
+      </w:rPr>
+    </w:lvl>
+    <w:lvl w:ilvl="4" w:tplc="08090003">
+      <w:start w:val="1"/>
+      <w:numFmt w:val="bullet"/>
+      <w:lvlText w:val="o"/>
+      <w:lvlJc w:val="left"/>
+      <w:pPr>
+        <w:ind w:left="6480" w:hanging="360"/>
+      </w:pPr>
+      <w:rPr>
+        <w:rFonts w:ascii="Courier New" w:hAnsi="Courier New" w:cs="Courier New" w:hint="default"/>
+      </w:rPr>
+    </w:lvl>
+    <w:lvl w:ilvl="5" w:tplc="08090005" w:tentative="1">
+      <w:start w:val="1"/>
+      <w:numFmt w:val="bullet"/>
+      <w:lvlText w:val=""/>
+      <w:lvlJc w:val="left"/>
+      <w:pPr>
+        <w:ind w:left="7200" w:hanging="360"/>
+      </w:pPr>
+      <w:rPr>
+        <w:rFonts w:ascii="Wingdings" w:hAnsi="Wingdings" w:hint="default"/>
+      </w:rPr>
+    </w:lvl>
+    <w:lvl w:ilvl="6" w:tplc="08090001" w:tentative="1">
+      <w:start w:val="1"/>
+      <w:numFmt w:val="bullet"/>
+      <w:lvlText w:val=""/>
+      <w:lvlJc w:val="left"/>
+      <w:pPr>
+        <w:ind w:left="7920" w:hanging="360"/>
+      </w:pPr>
+      <w:rPr>
+        <w:rFonts w:ascii="Symbol" w:hAnsi="Symbol" w:hint="default"/>
+      </w:rPr>
+    </w:lvl>
+    <w:lvl w:ilvl="7" w:tplc="08090003" w:tentative="1">
+      <w:start w:val="1"/>
+      <w:numFmt w:val="bullet"/>
+      <w:lvlText w:val="o"/>
+      <w:lvlJc w:val="left"/>
+      <w:pPr>
+        <w:ind w:left="8640" w:hanging="360"/>
+      </w:pPr>
+      <w:rPr>
+        <w:rFonts w:ascii="Courier New" w:hAnsi="Courier New" w:cs="Courier New" w:hint="default"/>
+      </w:rPr>
+    </w:lvl>
+    <w:lvl w:ilvl="8" w:tplc="08090005" w:tentative="1">
+      <w:start w:val="1"/>
+      <w:numFmt w:val="bullet"/>
+      <w:lvlText w:val=""/>
+      <w:lvlJc w:val="left"/>
+      <w:pPr>
+        <w:ind w:left="9360" w:hanging="360"/>
+      </w:pPr>
+      <w:rPr>
+        <w:rFonts w:ascii="Wingdings" w:hAnsi="Wingdings" w:hint="default"/>
+      </w:rPr>
+    </w:lvl>
+  </w:abstractNum>
+  <w:abstractNum w:abstractNumId="13" w15:restartNumberingAfterBreak="0">
+    <w:nsid w:val="7F221B6C"/>
+    <w:multiLevelType w:val="hybridMultilevel"/>
+    <w:tmpl w:val="62D4C83A"/>
+    <w:lvl w:ilvl="0" w:tplc="08090001">
+      <w:start w:val="1"/>
+      <w:numFmt w:val="bullet"/>
+      <w:lvlText w:val=""/>
+      <w:lvlJc w:val="left"/>
+      <w:pPr>
+        <w:ind w:left="2880" w:hanging="360"/>
+      </w:pPr>
+      <w:rPr>
+        <w:rFonts w:ascii="Symbol" w:hAnsi="Symbol" w:hint="default"/>
+      </w:rPr>
+    </w:lvl>
+    <w:lvl w:ilvl="1" w:tplc="08090003" w:tentative="1">
+      <w:start w:val="1"/>
+      <w:numFmt w:val="bullet"/>
+      <w:lvlText w:val="o"/>
+      <w:lvlJc w:val="left"/>
+      <w:pPr>
+        <w:ind w:left="1440" w:hanging="360"/>
+      </w:pPr>
+      <w:rPr>
+        <w:rFonts w:ascii="Courier New" w:hAnsi="Courier New" w:cs="Courier New" w:hint="default"/>
+      </w:rPr>
+    </w:lvl>
+    <w:lvl w:ilvl="2" w:tplc="08090005" w:tentative="1">
+      <w:start w:val="1"/>
+      <w:numFmt w:val="bullet"/>
+      <w:lvlText w:val=""/>
+      <w:lvlJc w:val="left"/>
+      <w:pPr>
+        <w:ind w:left="2160" w:hanging="360"/>
+      </w:pPr>
+      <w:rPr>
+        <w:rFonts w:ascii="Wingdings" w:hAnsi="Wingdings" w:hint="default"/>
+      </w:rPr>
+    </w:lvl>
+    <w:lvl w:ilvl="3" w:tplc="08090001" w:tentative="1">
+      <w:start w:val="1"/>
+      <w:numFmt w:val="bullet"/>
+      <w:lvlText w:val=""/>
+      <w:lvlJc w:val="left"/>
+      <w:pPr>
+        <w:ind w:left="2880" w:hanging="360"/>
+      </w:pPr>
+      <w:rPr>
+        <w:rFonts w:ascii="Symbol" w:hAnsi="Symbol" w:hint="default"/>
+      </w:rPr>
+    </w:lvl>
+    <w:lvl w:ilvl="4" w:tplc="08090003" w:tentative="1">
+      <w:start w:val="1"/>
+      <w:numFmt w:val="bullet"/>
+      <w:lvlText w:val="o"/>
+      <w:lvlJc w:val="left"/>
+      <w:pPr>
+        <w:ind w:left="3600" w:hanging="360"/>
+      </w:pPr>
+      <w:rPr>
+        <w:rFonts w:ascii="Courier New" w:hAnsi="Courier New" w:cs="Courier New" w:hint="default"/>
+      </w:rPr>
+    </w:lvl>
+    <w:lvl w:ilvl="5" w:tplc="08090005" w:tentative="1">
+      <w:start w:val="1"/>
+      <w:numFmt w:val="bullet"/>
+      <w:lvlText w:val=""/>
+      <w:lvlJc w:val="left"/>
+      <w:pPr>
+        <w:ind w:left="4320" w:hanging="360"/>
+      </w:pPr>
+      <w:rPr>
+        <w:rFonts w:ascii="Wingdings" w:hAnsi="Wingdings" w:hint="default"/>
+      </w:rPr>
+    </w:lvl>
+    <w:lvl w:ilvl="6" w:tplc="08090001" w:tentative="1">
+      <w:start w:val="1"/>
+      <w:numFmt w:val="bullet"/>
+      <w:lvlText w:val=""/>
+      <w:lvlJc w:val="left"/>
+      <w:pPr>
+        <w:ind w:left="5040" w:hanging="360"/>
+      </w:pPr>
+      <w:rPr>
+        <w:rFonts w:ascii="Symbol" w:hAnsi="Symbol" w:hint="default"/>
+      </w:rPr>
+    </w:lvl>
+    <w:lvl w:ilvl="7" w:tplc="08090003" w:tentative="1">
+      <w:start w:val="1"/>
+      <w:numFmt w:val="bullet"/>
+      <w:lvlText w:val="o"/>
+      <w:lvlJc w:val="left"/>
+      <w:pPr>
+        <w:ind w:left="5760" w:hanging="360"/>
+      </w:pPr>
+      <w:rPr>
+        <w:rFonts w:ascii="Courier New" w:hAnsi="Courier New" w:cs="Courier New" w:hint="default"/>
+      </w:rPr>
+    </w:lvl>
+    <w:lvl w:ilvl="8" w:tplc="08090005" w:tentative="1">
+      <w:start w:val="1"/>
+      <w:numFmt w:val="bullet"/>
+      <w:lvlText w:val=""/>
+      <w:lvlJc w:val="left"/>
+      <w:pPr>
+        <w:ind w:left="6480" w:hanging="360"/>
+      </w:pPr>
+      <w:rPr>
+        <w:rFonts w:ascii="Wingdings" w:hAnsi="Wingdings" w:hint="default"/>
+      </w:rPr>
+    </w:lvl>
+  </w:abstractNum>
   <w:num w:numId="1">
+    <w:abstractNumId w:val="3"/>
+  </w:num>
+  <w:num w:numId="2">
+    <w:abstractNumId w:val="8"/>
+  </w:num>
+  <w:num w:numId="3">
+    <w:abstractNumId w:val="10"/>
+  </w:num>
+  <w:num w:numId="4">
+    <w:abstractNumId w:val="7"/>
+  </w:num>
+  <w:num w:numId="5">
+    <w:abstractNumId w:val="11"/>
+  </w:num>
+  <w:num w:numId="6">
     <w:abstractNumId w:val="1"/>
   </w:num>
-  <w:num w:numId="2">
+  <w:num w:numId="7">
+    <w:abstractNumId w:val="9"/>
+  </w:num>
+  <w:num w:numId="8">
+    <w:abstractNumId w:val="6"/>
+  </w:num>
+  <w:num w:numId="9">
+    <w:abstractNumId w:val="0"/>
+  </w:num>
+  <w:num w:numId="10">
+    <w:abstractNumId w:val="2"/>
+  </w:num>
+  <w:num w:numId="11">
     <w:abstractNumId w:val="4"/>
   </w:num>
-  <w:num w:numId="3">
-    <w:abstractNumId w:val="6"/>
+  <w:num w:numId="12">
+    <w:abstractNumId w:val="12"/>
   </w:num>
-  <w:num w:numId="4">
-    <w:abstractNumId w:val="3"/>
+  <w:num w:numId="13">
+    <w:abstractNumId w:val="13"/>
   </w:num>
-  <w:num w:numId="5">
-    <w:abstractNumId w:val="7"/>
-  </w:num>
-  <w:num w:numId="6">
-    <w:abstractNumId w:val="0"/>
-  </w:num>
-  <w:num w:numId="7">
+  <w:num w:numId="14">
     <w:abstractNumId w:val="5"/>
-  </w:num>
-  <w:num w:numId="8">
-    <w:abstractNumId w:val="2"/>
   </w:num>
 </w:numbering>
 </file>

--- a/docs/Final Project Report.docx
+++ b/docs/Final Project Report.docx
@@ -694,37 +694,7 @@
           <w:sz w:val="24"/>
           <w:szCs w:val="24"/>
         </w:rPr>
-        <w:t>First and foremost, I want to thank my supervisor Doctor Shoaib</w:t>
-      </w:r>
-      <w:r>
-        <w:rPr>
-          <w:sz w:val="24"/>
-          <w:szCs w:val="24"/>
-        </w:rPr>
-        <w:t>,</w:t>
-      </w:r>
-      <w:r>
-        <w:rPr>
-          <w:sz w:val="24"/>
-          <w:szCs w:val="24"/>
-        </w:rPr>
-        <w:t xml:space="preserve"> Jameel. During my second year at </w:t>
-      </w:r>
-      <w:proofErr w:type="gramStart"/>
-      <w:r>
-        <w:rPr>
-          <w:sz w:val="24"/>
-          <w:szCs w:val="24"/>
-        </w:rPr>
-        <w:t>Essex</w:t>
-      </w:r>
-      <w:proofErr w:type="gramEnd"/>
-      <w:r>
-        <w:rPr>
-          <w:sz w:val="24"/>
-          <w:szCs w:val="24"/>
-        </w:rPr>
-        <w:t xml:space="preserve"> he was one of the supervisors for our team project, and through the year I got to know him as a professional lecturer with an abundance of wisdom and optimism.</w:t>
+        <w:t>First and foremost, I want to thank my supervisor Doctor Shoaib Jameel. During my second year at Essex he was one of the supervisors for our team project, and through the year I got to know him as a professional lecturer with an abundance of wisdom and optimism.</w:t>
       </w:r>
       <w:r>
         <w:rPr>
@@ -3667,23 +3637,7 @@
           <w:sz w:val="24"/>
           <w:szCs w:val="24"/>
         </w:rPr>
-        <w:t xml:space="preserve">The goal is to place this device outside every staff office door so that anyone who wants to visit the staff knows that </w:t>
-      </w:r>
-      <w:proofErr w:type="gramStart"/>
-      <w:r>
-        <w:rPr>
-          <w:sz w:val="24"/>
-          <w:szCs w:val="24"/>
-        </w:rPr>
-        <w:t>current status</w:t>
-      </w:r>
-      <w:proofErr w:type="gramEnd"/>
-      <w:r>
-        <w:rPr>
-          <w:sz w:val="24"/>
-          <w:szCs w:val="24"/>
-        </w:rPr>
-        <w:t xml:space="preserve"> of staff - whether the staff is in the office or out of office, whether the staff is in a meeting, or on leave. </w:t>
+        <w:t xml:space="preserve">The goal is to place this device outside every staff office door so that anyone who wants to visit the staff knows that current status of staff - whether the staff is in the office or out of office, whether the staff is in a meeting, or on leave. </w:t>
       </w:r>
       <w:r>
         <w:rPr>
@@ -3961,23 +3915,7 @@
           <w:sz w:val="24"/>
           <w:szCs w:val="24"/>
         </w:rPr>
-        <w:t xml:space="preserve">App development has always intrigued me, but throughout the first two years of university there had been little to no focus on it. </w:t>
-      </w:r>
-      <w:proofErr w:type="gramStart"/>
-      <w:r>
-        <w:rPr>
-          <w:sz w:val="24"/>
-          <w:szCs w:val="24"/>
-        </w:rPr>
-        <w:t>So</w:t>
-      </w:r>
-      <w:proofErr w:type="gramEnd"/>
-      <w:r>
-        <w:rPr>
-          <w:sz w:val="24"/>
-          <w:szCs w:val="24"/>
-        </w:rPr>
-        <w:t xml:space="preserve"> when the chance presented itself to try developing an application from scratch with freedom to do what I wanted with it, there was no doubt in my mind that this was the project I wanted as my final year project.</w:t>
+        <w:t>App development has always intrigued me, but throughout the first two years of university there had been little to no focus on it. So when the chance presented itself to try developing an application from scratch with freedom to do what I wanted with it, there was no doubt in my mind that this was the project I wanted as my final year project.</w:t>
       </w:r>
     </w:p>
     <w:p>
@@ -4513,7 +4451,6 @@
         </w:rPr>
         <w:t xml:space="preserve">Articles naming the top 5, top 10, etc. like this </w:t>
       </w:r>
-      <w:proofErr w:type="gramStart"/>
       <w:r>
         <w:rPr>
           <w:sz w:val="24"/>
@@ -4521,7 +4458,6 @@
         </w:rPr>
         <w:t>Medium</w:t>
       </w:r>
-      <w:proofErr w:type="gramEnd"/>
       <w:r>
         <w:rPr>
           <w:sz w:val="24"/>
@@ -4542,23 +4478,7 @@
           <w:sz w:val="24"/>
           <w:szCs w:val="24"/>
         </w:rPr>
-        <w:t xml:space="preserve"> or this </w:t>
-      </w:r>
-      <w:proofErr w:type="spellStart"/>
-      <w:r>
-        <w:rPr>
-          <w:sz w:val="24"/>
-          <w:szCs w:val="24"/>
-        </w:rPr>
-        <w:t>SpinxDigital</w:t>
-      </w:r>
-      <w:proofErr w:type="spellEnd"/>
-      <w:r>
-        <w:rPr>
-          <w:sz w:val="24"/>
-          <w:szCs w:val="24"/>
-        </w:rPr>
-        <w:t xml:space="preserve"> article</w:t>
+        <w:t xml:space="preserve"> or this SpinxDigital article</w:t>
       </w:r>
       <w:r>
         <w:rPr>
@@ -4621,21 +4541,12 @@
         <w:br/>
         <w:t xml:space="preserve">According to the report </w:t>
       </w:r>
-      <w:proofErr w:type="spellStart"/>
-      <w:r>
-        <w:rPr>
-          <w:sz w:val="24"/>
-          <w:szCs w:val="24"/>
-        </w:rPr>
-        <w:t>the</w:t>
-      </w:r>
-      <w:proofErr w:type="spellEnd"/>
-      <w:r>
-        <w:rPr>
-          <w:sz w:val="24"/>
-          <w:szCs w:val="24"/>
-        </w:rPr>
-        <w:t xml:space="preserve"> were about 6.4 billion applications downloaded in 2009, with the </w:t>
+      <w:r>
+        <w:rPr>
+          <w:sz w:val="24"/>
+          <w:szCs w:val="24"/>
+        </w:rPr>
+        <w:t xml:space="preserve">the were about 6.4 billion applications downloaded in 2009, with the </w:t>
       </w:r>
       <w:r>
         <w:rPr>
@@ -5175,23 +5086,7 @@
           <w:sz w:val="24"/>
           <w:szCs w:val="24"/>
         </w:rPr>
-        <w:t xml:space="preserve">most used languages, </w:t>
-      </w:r>
-      <w:proofErr w:type="gramStart"/>
-      <w:r>
-        <w:rPr>
-          <w:sz w:val="24"/>
-          <w:szCs w:val="24"/>
-        </w:rPr>
-        <w:t>compilers</w:t>
-      </w:r>
-      <w:proofErr w:type="gramEnd"/>
-      <w:r>
-        <w:rPr>
-          <w:sz w:val="24"/>
-          <w:szCs w:val="24"/>
-        </w:rPr>
-        <w:t xml:space="preserve"> or frameworks. The</w:t>
+        <w:t>most used languages, compilers or frameworks. The</w:t>
       </w:r>
       <w:r>
         <w:rPr>
@@ -5317,30 +5212,14 @@
           <w:sz w:val="24"/>
           <w:szCs w:val="24"/>
         </w:rPr>
-        <w:t xml:space="preserve">. It is an open-source and object-oriented programming language released by Google in </w:t>
-      </w:r>
-      <w:proofErr w:type="gramStart"/>
-      <w:r>
-        <w:rPr>
-          <w:sz w:val="24"/>
-          <w:szCs w:val="24"/>
-        </w:rPr>
-        <w:t>2011</w:t>
-      </w:r>
-      <w:r>
-        <w:rPr>
-          <w:sz w:val="24"/>
-          <w:szCs w:val="24"/>
-        </w:rPr>
-        <w:t>, and</w:t>
-      </w:r>
-      <w:proofErr w:type="gramEnd"/>
-      <w:r>
-        <w:rPr>
-          <w:sz w:val="24"/>
-          <w:szCs w:val="24"/>
-        </w:rPr>
-        <w:t xml:space="preserve"> has seen continuous improvements and development since its initial release</w:t>
+        <w:t>. It is an open-source and object-oriented programming language released by Google in 2011</w:t>
+      </w:r>
+      <w:r>
+        <w:rPr>
+          <w:sz w:val="24"/>
+          <w:szCs w:val="24"/>
+        </w:rPr>
+        <w:t>, and has seen continuous improvements and development since its initial release</w:t>
       </w:r>
       <w:r>
         <w:rPr>
@@ -5521,9 +5400,23 @@
           <w:sz w:val="24"/>
           <w:szCs w:val="24"/>
         </w:rPr>
-        <w:t xml:space="preserve">Plymouth </w:t>
-      </w:r>
-      <w:proofErr w:type="spellStart"/>
+        <w:t>Plymouth Marjon University</w:t>
+      </w:r>
+      <w:r>
+        <w:rPr>
+          <w:rStyle w:val="FootnoteReference"/>
+          <w:sz w:val="24"/>
+          <w:szCs w:val="24"/>
+        </w:rPr>
+        <w:footnoteReference w:id="7"/>
+      </w:r>
+      <w:r>
+        <w:rPr>
+          <w:sz w:val="24"/>
+          <w:szCs w:val="24"/>
+        </w:rPr>
+        <w:t xml:space="preserve">, </w:t>
+      </w:r>
       <w:r>
         <w:rPr>
           <w:i/>
@@ -5531,9 +5424,15 @@
           <w:sz w:val="24"/>
           <w:szCs w:val="24"/>
         </w:rPr>
-        <w:t>Marjon</w:t>
-      </w:r>
-      <w:proofErr w:type="spellEnd"/>
+        <w:t xml:space="preserve">Meetio </w:t>
+      </w:r>
+      <w:r>
+        <w:rPr>
+          <w:sz w:val="24"/>
+          <w:szCs w:val="24"/>
+        </w:rPr>
+        <w:t xml:space="preserve">with clients like </w:t>
+      </w:r>
       <w:r>
         <w:rPr>
           <w:i/>
@@ -5541,24 +5440,15 @@
           <w:sz w:val="24"/>
           <w:szCs w:val="24"/>
         </w:rPr>
-        <w:t xml:space="preserve"> University</w:t>
-      </w:r>
-      <w:r>
-        <w:rPr>
-          <w:rStyle w:val="FootnoteReference"/>
-          <w:sz w:val="24"/>
-          <w:szCs w:val="24"/>
-        </w:rPr>
-        <w:footnoteReference w:id="7"/>
-      </w:r>
-      <w:r>
-        <w:rPr>
-          <w:sz w:val="24"/>
-          <w:szCs w:val="24"/>
-        </w:rPr>
-        <w:t xml:space="preserve">, </w:t>
-      </w:r>
-      <w:proofErr w:type="spellStart"/>
+        <w:t xml:space="preserve">Duchy Homes </w:t>
+      </w:r>
+      <w:r>
+        <w:rPr>
+          <w:sz w:val="24"/>
+          <w:szCs w:val="24"/>
+        </w:rPr>
+        <w:t xml:space="preserve">and </w:t>
+      </w:r>
       <w:r>
         <w:rPr>
           <w:i/>
@@ -5566,9 +5456,30 @@
           <w:sz w:val="24"/>
           <w:szCs w:val="24"/>
         </w:rPr>
-        <w:t>Meetio</w:t>
-      </w:r>
-      <w:proofErr w:type="spellEnd"/>
+        <w:t>Three</w:t>
+      </w:r>
+      <w:r>
+        <w:rPr>
+          <w:rStyle w:val="FootnoteReference"/>
+          <w:sz w:val="24"/>
+          <w:szCs w:val="24"/>
+        </w:rPr>
+        <w:footnoteReference w:id="8"/>
+      </w:r>
+      <w:r>
+        <w:rPr>
+          <w:sz w:val="24"/>
+          <w:szCs w:val="24"/>
+        </w:rPr>
+        <w:t>,</w:t>
+      </w:r>
+      <w:r>
+        <w:rPr>
+          <w:sz w:val="24"/>
+          <w:szCs w:val="24"/>
+        </w:rPr>
+        <w:t xml:space="preserve"> </w:t>
+      </w:r>
       <w:r>
         <w:rPr>
           <w:i/>
@@ -5576,14 +5487,21 @@
           <w:sz w:val="24"/>
           <w:szCs w:val="24"/>
         </w:rPr>
-        <w:t xml:space="preserve"> </w:t>
-      </w:r>
-      <w:r>
-        <w:rPr>
-          <w:sz w:val="24"/>
-          <w:szCs w:val="24"/>
-        </w:rPr>
-        <w:t xml:space="preserve">with clients like </w:t>
+        <w:t xml:space="preserve">Condeco </w:t>
+      </w:r>
+      <w:r>
+        <w:rPr>
+          <w:sz w:val="24"/>
+          <w:szCs w:val="24"/>
+        </w:rPr>
+        <w:t>with</w:t>
+      </w:r>
+      <w:r>
+        <w:rPr>
+          <w:sz w:val="24"/>
+          <w:szCs w:val="24"/>
+        </w:rPr>
+        <w:t xml:space="preserve"> clients like </w:t>
       </w:r>
       <w:r>
         <w:rPr>
@@ -5592,7 +5510,7 @@
           <w:sz w:val="24"/>
           <w:szCs w:val="24"/>
         </w:rPr>
-        <w:t xml:space="preserve">Duchy Homes </w:t>
+        <w:t xml:space="preserve">Vodafone, Nestle </w:t>
       </w:r>
       <w:r>
         <w:rPr>
@@ -5608,7 +5526,7 @@
           <w:sz w:val="24"/>
           <w:szCs w:val="24"/>
         </w:rPr>
-        <w:t>Three</w:t>
+        <w:t>Comcast</w:t>
       </w:r>
       <w:r>
         <w:rPr>
@@ -5616,7 +5534,7 @@
           <w:sz w:val="24"/>
           <w:szCs w:val="24"/>
         </w:rPr>
-        <w:footnoteReference w:id="8"/>
+        <w:footnoteReference w:id="9"/>
       </w:r>
       <w:r>
         <w:rPr>
@@ -5630,7 +5548,7 @@
           <w:sz w:val="24"/>
           <w:szCs w:val="24"/>
         </w:rPr>
-        <w:t xml:space="preserve"> </w:t>
+        <w:t xml:space="preserve"> and lastly </w:t>
       </w:r>
       <w:r>
         <w:rPr>
@@ -5639,21 +5557,14 @@
           <w:sz w:val="24"/>
           <w:szCs w:val="24"/>
         </w:rPr>
-        <w:t xml:space="preserve">Condeco </w:t>
-      </w:r>
-      <w:r>
-        <w:rPr>
-          <w:sz w:val="24"/>
-          <w:szCs w:val="24"/>
-        </w:rPr>
-        <w:t>with</w:t>
-      </w:r>
-      <w:r>
-        <w:rPr>
-          <w:sz w:val="24"/>
-          <w:szCs w:val="24"/>
-        </w:rPr>
-        <w:t xml:space="preserve"> clients like </w:t>
+        <w:t xml:space="preserve">Pronestor </w:t>
+      </w:r>
+      <w:r>
+        <w:rPr>
+          <w:sz w:val="24"/>
+          <w:szCs w:val="24"/>
+        </w:rPr>
+        <w:t xml:space="preserve">with clients like </w:t>
       </w:r>
       <w:r>
         <w:rPr>
@@ -5662,7 +5573,7 @@
           <w:sz w:val="24"/>
           <w:szCs w:val="24"/>
         </w:rPr>
-        <w:t xml:space="preserve">Vodafone, Nestle </w:t>
+        <w:t xml:space="preserve">United Nations </w:t>
       </w:r>
       <w:r>
         <w:rPr>
@@ -5678,80 +5589,6 @@
           <w:sz w:val="24"/>
           <w:szCs w:val="24"/>
         </w:rPr>
-        <w:t>Comcast</w:t>
-      </w:r>
-      <w:r>
-        <w:rPr>
-          <w:rStyle w:val="FootnoteReference"/>
-          <w:sz w:val="24"/>
-          <w:szCs w:val="24"/>
-        </w:rPr>
-        <w:footnoteReference w:id="9"/>
-      </w:r>
-      <w:r>
-        <w:rPr>
-          <w:sz w:val="24"/>
-          <w:szCs w:val="24"/>
-        </w:rPr>
-        <w:t>,</w:t>
-      </w:r>
-      <w:r>
-        <w:rPr>
-          <w:sz w:val="24"/>
-          <w:szCs w:val="24"/>
-        </w:rPr>
-        <w:t xml:space="preserve"> and lastly </w:t>
-      </w:r>
-      <w:proofErr w:type="spellStart"/>
-      <w:r>
-        <w:rPr>
-          <w:i/>
-          <w:iCs/>
-          <w:sz w:val="24"/>
-          <w:szCs w:val="24"/>
-        </w:rPr>
-        <w:t>Pronestor</w:t>
-      </w:r>
-      <w:proofErr w:type="spellEnd"/>
-      <w:r>
-        <w:rPr>
-          <w:i/>
-          <w:iCs/>
-          <w:sz w:val="24"/>
-          <w:szCs w:val="24"/>
-        </w:rPr>
-        <w:t xml:space="preserve"> </w:t>
-      </w:r>
-      <w:r>
-        <w:rPr>
-          <w:sz w:val="24"/>
-          <w:szCs w:val="24"/>
-        </w:rPr>
-        <w:t xml:space="preserve">with clients like </w:t>
-      </w:r>
-      <w:r>
-        <w:rPr>
-          <w:i/>
-          <w:iCs/>
-          <w:sz w:val="24"/>
-          <w:szCs w:val="24"/>
-        </w:rPr>
-        <w:t xml:space="preserve">United Nations </w:t>
-      </w:r>
-      <w:r>
-        <w:rPr>
-          <w:sz w:val="24"/>
-          <w:szCs w:val="24"/>
-        </w:rPr>
-        <w:t xml:space="preserve">and </w:t>
-      </w:r>
-      <w:r>
-        <w:rPr>
-          <w:i/>
-          <w:iCs/>
-          <w:sz w:val="24"/>
-          <w:szCs w:val="24"/>
-        </w:rPr>
         <w:t>Siemens</w:t>
       </w:r>
       <w:r>
@@ -5836,23 +5673,7 @@
           <w:sz w:val="24"/>
           <w:szCs w:val="24"/>
         </w:rPr>
-        <w:t xml:space="preserve">s purpose, as mentioned, is one-to-one communication between an office user and a person at their door. The person at the door can see the office </w:t>
-      </w:r>
-      <w:proofErr w:type="gramStart"/>
-      <w:r>
-        <w:rPr>
-          <w:sz w:val="24"/>
-          <w:szCs w:val="24"/>
-        </w:rPr>
-        <w:t>users</w:t>
-      </w:r>
-      <w:proofErr w:type="gramEnd"/>
-      <w:r>
-        <w:rPr>
-          <w:sz w:val="24"/>
-          <w:szCs w:val="24"/>
-        </w:rPr>
-        <w:t xml:space="preserve"> current status, can get some basic information on them and has the option of messaging, calling and booking meetings with the office user.</w:t>
+        <w:t>s purpose, as mentioned, is one-to-one communication between an office user and a person at their door. The person at the door can see the office users current status, can get some basic information on them and has the option of messaging, calling and booking meetings with the office user.</w:t>
       </w:r>
     </w:p>
     <w:p>
@@ -5869,23 +5690,7 @@
           <w:szCs w:val="24"/>
         </w:rPr>
         <w:lastRenderedPageBreak/>
-        <w:t xml:space="preserve">Looking at the similarities and differences, it is clear that similar products do exist on the market already and the different companies compete for the biggest share on the market. But the </w:t>
-      </w:r>
-      <w:proofErr w:type="gramStart"/>
-      <w:r>
-        <w:rPr>
-          <w:sz w:val="24"/>
-          <w:szCs w:val="24"/>
-        </w:rPr>
-        <w:t>amount</w:t>
-      </w:r>
-      <w:proofErr w:type="gramEnd"/>
-      <w:r>
-        <w:rPr>
-          <w:sz w:val="24"/>
-          <w:szCs w:val="24"/>
-        </w:rPr>
-        <w:t xml:space="preserve"> of differences show that this project is </w:t>
+        <w:t xml:space="preserve">Looking at the similarities and differences, it is clear that similar products do exist on the market already and the different companies compete for the biggest share on the market. But the amount of differences show that this project is </w:t>
       </w:r>
       <w:r>
         <w:rPr>
@@ -6256,55 +6061,7 @@
           <w:sz w:val="24"/>
           <w:szCs w:val="24"/>
         </w:rPr>
-        <w:t xml:space="preserve"> incremental updates and changes. Through its lifecycle, new versions of Android would be released, and the app would need to be adapted to these changes. Major upgrades and changes to Dart and Flutter could severely </w:t>
-      </w:r>
-      <w:proofErr w:type="gramStart"/>
-      <w:r>
-        <w:rPr>
-          <w:sz w:val="24"/>
-          <w:szCs w:val="24"/>
-        </w:rPr>
-        <w:t>effect</w:t>
-      </w:r>
-      <w:proofErr w:type="gramEnd"/>
-      <w:r>
-        <w:rPr>
-          <w:sz w:val="24"/>
-          <w:szCs w:val="24"/>
-        </w:rPr>
-        <w:t xml:space="preserve"> the structure of the app, potentially breaking it as older methods, variable types and frontend building blocks become deprecated. Firebase could change how data is accessed and </w:t>
-      </w:r>
-      <w:proofErr w:type="gramStart"/>
-      <w:r>
-        <w:rPr>
-          <w:sz w:val="24"/>
-          <w:szCs w:val="24"/>
-        </w:rPr>
-        <w:t>stored, and</w:t>
-      </w:r>
-      <w:proofErr w:type="gramEnd"/>
-      <w:r>
-        <w:rPr>
-          <w:sz w:val="24"/>
-          <w:szCs w:val="24"/>
-        </w:rPr>
-        <w:t xml:space="preserve"> updated privacy rules could change what is permitted to store and access from it. Cloud services like Heroku and Azure could fundamentally and functionally change how they </w:t>
-      </w:r>
-      <w:proofErr w:type="gramStart"/>
-      <w:r>
-        <w:rPr>
-          <w:sz w:val="24"/>
-          <w:szCs w:val="24"/>
-        </w:rPr>
-        <w:t>work, and</w:t>
-      </w:r>
-      <w:proofErr w:type="gramEnd"/>
-      <w:r>
-        <w:rPr>
-          <w:sz w:val="24"/>
-          <w:szCs w:val="24"/>
-        </w:rPr>
-        <w:t xml:space="preserve"> would in turn break the app.</w:t>
+        <w:t xml:space="preserve"> incremental updates and changes. Through its lifecycle, new versions of Android would be released, and the app would need to be adapted to these changes. Major upgrades and changes to Dart and Flutter could severely effect the structure of the app, potentially breaking it as older methods, variable types and frontend building blocks become deprecated. Firebase could change how data is accessed and stored, and updated privacy rules could change what is permitted to store and access from it. Cloud services like Heroku and Azure could fundamentally and functionally change how they work, and would in turn break the app.</w:t>
       </w:r>
       <w:r>
         <w:rPr>
@@ -6628,15 +6385,7 @@
         <w:spacing w:line="276" w:lineRule="auto"/>
       </w:pPr>
       <w:r>
-        <w:t xml:space="preserve">Creating an app from scratch has certainly not been an easy task. As </w:t>
-      </w:r>
-      <w:proofErr w:type="gramStart"/>
-      <w:r>
-        <w:t>mentioned</w:t>
-      </w:r>
-      <w:proofErr w:type="gramEnd"/>
-      <w:r>
-        <w:t xml:space="preserve"> several times already in this report, I had no prior knowledge of it and we haven’t been taught anything about app development </w:t>
+        <w:t xml:space="preserve">Creating an app from scratch has certainly not been an easy task. As mentioned several times already in this report, I had no prior knowledge of it and we haven’t been taught anything about app development </w:t>
       </w:r>
       <w:r>
         <w:t>during the years at the University of Essex.</w:t>
@@ -7396,23 +7145,7 @@
           <w:sz w:val="24"/>
           <w:szCs w:val="24"/>
         </w:rPr>
-        <w:t xml:space="preserve">building. Several other classes use the same builder or variations of </w:t>
-      </w:r>
-      <w:proofErr w:type="gramStart"/>
-      <w:r>
-        <w:rPr>
-          <w:sz w:val="24"/>
-          <w:szCs w:val="24"/>
-        </w:rPr>
-        <w:t>it, and</w:t>
-      </w:r>
-      <w:proofErr w:type="gramEnd"/>
-      <w:r>
-        <w:rPr>
-          <w:sz w:val="24"/>
-          <w:szCs w:val="24"/>
-        </w:rPr>
-        <w:t xml:space="preserve"> will be covered later in the report. These builders do not actually return anything themselves </w:t>
+        <w:t xml:space="preserve">building. Several other classes use the same builder or variations of it, and will be covered later in the report. These builders do not actually return anything themselves </w:t>
       </w:r>
       <w:r>
         <w:rPr>
@@ -7561,27 +7294,7 @@
           <w:sz w:val="24"/>
           <w:szCs w:val="24"/>
         </w:rPr>
-        <w:t>app_</w:t>
-      </w:r>
-      <w:proofErr w:type="gramStart"/>
-      <w:r>
-        <w:rPr>
-          <w:i/>
-          <w:iCs/>
-          <w:sz w:val="24"/>
-          <w:szCs w:val="24"/>
-        </w:rPr>
-        <w:t>theme.dart</w:t>
-      </w:r>
-      <w:proofErr w:type="gramEnd"/>
-      <w:r>
-        <w:rPr>
-          <w:i/>
-          <w:iCs/>
-          <w:sz w:val="24"/>
-          <w:szCs w:val="24"/>
-        </w:rPr>
-        <w:t xml:space="preserve"> </w:t>
+        <w:t xml:space="preserve">app_theme.dart </w:t>
       </w:r>
       <w:r>
         <w:rPr>
@@ -8485,23 +8198,7 @@
           <w:sz w:val="24"/>
           <w:szCs w:val="24"/>
         </w:rPr>
-        <w:t xml:space="preserve">in this case is a direct connection to the </w:t>
-      </w:r>
-      <w:proofErr w:type="gramStart"/>
-      <w:r>
-        <w:rPr>
-          <w:sz w:val="24"/>
-          <w:szCs w:val="24"/>
-        </w:rPr>
-        <w:t>lecturers</w:t>
-      </w:r>
-      <w:proofErr w:type="gramEnd"/>
-      <w:r>
-        <w:rPr>
-          <w:sz w:val="24"/>
-          <w:szCs w:val="24"/>
-        </w:rPr>
-        <w:t xml:space="preserve"> database that stores information regarding the given user, and when the user updates the information on the client side it is reflected by changes to both the server side and client side data.</w:t>
+        <w:t>in this case is a direct connection to the lecturers database that stores information regarding the given user, and when the user updates the information on the client side it is reflected by changes to both the server side and client side data.</w:t>
       </w:r>
     </w:p>
     <w:p>
@@ -8598,39 +8295,7 @@
           <w:sz w:val="24"/>
           <w:szCs w:val="24"/>
         </w:rPr>
-        <w:t xml:space="preserve">to look for updates in the given </w:t>
-      </w:r>
-      <w:proofErr w:type="gramStart"/>
-      <w:r>
-        <w:rPr>
-          <w:sz w:val="24"/>
-          <w:szCs w:val="24"/>
-        </w:rPr>
-        <w:t>lecturers</w:t>
-      </w:r>
-      <w:proofErr w:type="gramEnd"/>
-      <w:r>
-        <w:rPr>
-          <w:sz w:val="24"/>
-          <w:szCs w:val="24"/>
-        </w:rPr>
-        <w:t xml:space="preserve"> database information and change the displayed information accordingly. As </w:t>
-      </w:r>
-      <w:proofErr w:type="gramStart"/>
-      <w:r>
-        <w:rPr>
-          <w:sz w:val="24"/>
-          <w:szCs w:val="24"/>
-        </w:rPr>
-        <w:t>mentioned</w:t>
-      </w:r>
-      <w:proofErr w:type="gramEnd"/>
-      <w:r>
-        <w:rPr>
-          <w:sz w:val="24"/>
-          <w:szCs w:val="24"/>
-        </w:rPr>
-        <w:t xml:space="preserve"> it works like a home page with buttons taking the user to different pages with different functionalities and information.</w:t>
+        <w:t>to look for updates in the given lecturers database information and change the displayed information accordingly. As mentioned it works like a home page with buttons taking the user to different pages with different functionalities and information.</w:t>
       </w:r>
     </w:p>
     <w:p>
@@ -8655,9 +8320,15 @@
           <w:sz w:val="24"/>
           <w:szCs w:val="24"/>
         </w:rPr>
-        <w:t>call_</w:t>
-      </w:r>
-      <w:proofErr w:type="gramStart"/>
+        <w:t xml:space="preserve">call_page.dart </w:t>
+      </w:r>
+      <w:r>
+        <w:rPr>
+          <w:sz w:val="24"/>
+          <w:szCs w:val="24"/>
+        </w:rPr>
+        <w:t xml:space="preserve">and </w:t>
+      </w:r>
       <w:r>
         <w:rPr>
           <w:i/>
@@ -8665,9 +8336,24 @@
           <w:sz w:val="24"/>
           <w:szCs w:val="24"/>
         </w:rPr>
-        <w:t>page.dart</w:t>
-      </w:r>
-      <w:proofErr w:type="gramEnd"/>
+        <w:t>message_page.dart</w:t>
+      </w:r>
+      <w:r>
+        <w:rPr>
+          <w:sz w:val="24"/>
+          <w:szCs w:val="24"/>
+        </w:rPr>
+        <w:t>. Both sides originally had their own pages for these but they were very similar in design and functionality, so by changing and optimising the code both now use the same two pages.</w:t>
+      </w:r>
+    </w:p>
+    <w:p>
+      <w:pPr>
+        <w:spacing w:line="276" w:lineRule="auto"/>
+        <w:rPr>
+          <w:sz w:val="24"/>
+          <w:szCs w:val="24"/>
+        </w:rPr>
+      </w:pPr>
       <w:r>
         <w:rPr>
           <w:i/>
@@ -8675,14 +8361,14 @@
           <w:sz w:val="24"/>
           <w:szCs w:val="24"/>
         </w:rPr>
-        <w:t xml:space="preserve"> </w:t>
-      </w:r>
-      <w:r>
-        <w:rPr>
-          <w:sz w:val="24"/>
-          <w:szCs w:val="24"/>
-        </w:rPr>
-        <w:t xml:space="preserve">and </w:t>
+        <w:t xml:space="preserve">CallPage </w:t>
+      </w:r>
+      <w:r>
+        <w:rPr>
+          <w:sz w:val="24"/>
+          <w:szCs w:val="24"/>
+        </w:rPr>
+        <w:t xml:space="preserve">uses </w:t>
       </w:r>
       <w:r>
         <w:rPr>
@@ -8691,40 +8377,15 @@
           <w:sz w:val="24"/>
           <w:szCs w:val="24"/>
         </w:rPr>
-        <w:t>message_page.dart</w:t>
-      </w:r>
-      <w:r>
-        <w:rPr>
-          <w:sz w:val="24"/>
-          <w:szCs w:val="24"/>
-        </w:rPr>
-        <w:t xml:space="preserve">. Both sides originally had their own pages for </w:t>
-      </w:r>
-      <w:proofErr w:type="gramStart"/>
-      <w:r>
-        <w:rPr>
-          <w:sz w:val="24"/>
-          <w:szCs w:val="24"/>
-        </w:rPr>
-        <w:t>these</w:t>
-      </w:r>
-      <w:proofErr w:type="gramEnd"/>
-      <w:r>
-        <w:rPr>
-          <w:sz w:val="24"/>
-          <w:szCs w:val="24"/>
-        </w:rPr>
-        <w:t xml:space="preserve"> but they were very similar in design and functionality, so by changing and optimising the code both now use the same two pages.</w:t>
-      </w:r>
-    </w:p>
-    <w:p>
-      <w:pPr>
-        <w:spacing w:line="276" w:lineRule="auto"/>
-        <w:rPr>
-          <w:sz w:val="24"/>
-          <w:szCs w:val="24"/>
-        </w:rPr>
-      </w:pPr>
+        <w:t>AgoraIO</w:t>
+      </w:r>
+      <w:r>
+        <w:rPr>
+          <w:sz w:val="24"/>
+          <w:szCs w:val="24"/>
+        </w:rPr>
+        <w:t xml:space="preserve"> to host the video calls and uses </w:t>
+      </w:r>
       <w:r>
         <w:rPr>
           <w:i/>
@@ -8732,14 +8393,14 @@
           <w:sz w:val="24"/>
           <w:szCs w:val="24"/>
         </w:rPr>
-        <w:t xml:space="preserve">CallPage </w:t>
-      </w:r>
-      <w:r>
-        <w:rPr>
-          <w:sz w:val="24"/>
-          <w:szCs w:val="24"/>
-        </w:rPr>
-        <w:t xml:space="preserve">uses </w:t>
+        <w:t xml:space="preserve">Heroku </w:t>
+      </w:r>
+      <w:r>
+        <w:rPr>
+          <w:sz w:val="24"/>
+          <w:szCs w:val="24"/>
+        </w:rPr>
+        <w:t xml:space="preserve">as an online token generation service. Even with these two interfaces, there is a lot of initialisation and preparation needed to be done on the client side before the </w:t>
       </w:r>
       <w:r>
         <w:rPr>
@@ -8748,14 +8409,21 @@
           <w:sz w:val="24"/>
           <w:szCs w:val="24"/>
         </w:rPr>
-        <w:t>AgoraIO</w:t>
-      </w:r>
-      <w:r>
-        <w:rPr>
-          <w:sz w:val="24"/>
-          <w:szCs w:val="24"/>
-        </w:rPr>
-        <w:t xml:space="preserve"> to host the video calls and uses </w:t>
+        <w:t xml:space="preserve">CallPage </w:t>
+      </w:r>
+      <w:r>
+        <w:rPr>
+          <w:sz w:val="24"/>
+          <w:szCs w:val="24"/>
+        </w:rPr>
+        <w:t>is ready. Every time either the lecturer or the visitor tried to join the channel it must be initialised as keeping it online constantly drains the battery of the device and uses valuable server space for other potential users. Event handlers for all events are also created so that when users i.e. joins, leaves or loses connection the app handles it correctly. Like most video calling apps the caller fills the screen while the receiver can see themselves in a small video window in the corner.</w:t>
+      </w:r>
+      <w:r>
+        <w:rPr>
+          <w:sz w:val="24"/>
+          <w:szCs w:val="24"/>
+        </w:rPr>
+        <w:t xml:space="preserve"> The build function of </w:t>
       </w:r>
       <w:r>
         <w:rPr>
@@ -8764,22 +8432,6 @@
           <w:sz w:val="24"/>
           <w:szCs w:val="24"/>
         </w:rPr>
-        <w:t xml:space="preserve">Heroku </w:t>
-      </w:r>
-      <w:r>
-        <w:rPr>
-          <w:sz w:val="24"/>
-          <w:szCs w:val="24"/>
-        </w:rPr>
-        <w:t xml:space="preserve">as an online token generation service. Even with these two interfaces, there is a lot of initialisation and preparation needed to be done on the client side before the </w:t>
-      </w:r>
-      <w:r>
-        <w:rPr>
-          <w:i/>
-          <w:iCs/>
-          <w:sz w:val="24"/>
-          <w:szCs w:val="24"/>
-        </w:rPr>
         <w:t xml:space="preserve">CallPage </w:t>
       </w:r>
       <w:r>
@@ -8787,78 +8439,7 @@
           <w:sz w:val="24"/>
           <w:szCs w:val="24"/>
         </w:rPr>
-        <w:t xml:space="preserve">is ready. Every time either the lecturer or the visitor tried to join the channel it must be initialised as keeping it online constantly drains the battery of the device and uses valuable server space for other potential users. Event handlers for all events are also created so that when users </w:t>
-      </w:r>
-      <w:proofErr w:type="gramStart"/>
-      <w:r>
-        <w:rPr>
-          <w:sz w:val="24"/>
-          <w:szCs w:val="24"/>
-        </w:rPr>
-        <w:t>i.e.</w:t>
-      </w:r>
-      <w:proofErr w:type="gramEnd"/>
-      <w:r>
-        <w:rPr>
-          <w:sz w:val="24"/>
-          <w:szCs w:val="24"/>
-        </w:rPr>
-        <w:t xml:space="preserve"> joins, leaves or loses connection the app handles it correctly. Like most video calling </w:t>
-      </w:r>
-      <w:proofErr w:type="gramStart"/>
-      <w:r>
-        <w:rPr>
-          <w:sz w:val="24"/>
-          <w:szCs w:val="24"/>
-        </w:rPr>
-        <w:t>apps</w:t>
-      </w:r>
-      <w:proofErr w:type="gramEnd"/>
-      <w:r>
-        <w:rPr>
-          <w:sz w:val="24"/>
-          <w:szCs w:val="24"/>
-        </w:rPr>
-        <w:t xml:space="preserve"> the caller fills the screen while the receiver can see themselves in a small video window in the corner.</w:t>
-      </w:r>
-      <w:r>
-        <w:rPr>
-          <w:sz w:val="24"/>
-          <w:szCs w:val="24"/>
-        </w:rPr>
-        <w:t xml:space="preserve"> The build function of </w:t>
-      </w:r>
-      <w:r>
-        <w:rPr>
-          <w:i/>
-          <w:iCs/>
-          <w:sz w:val="24"/>
-          <w:szCs w:val="24"/>
-        </w:rPr>
-        <w:t xml:space="preserve">CallPage </w:t>
-      </w:r>
-      <w:r>
-        <w:rPr>
-          <w:sz w:val="24"/>
-          <w:szCs w:val="24"/>
-        </w:rPr>
-        <w:t xml:space="preserve">looks very </w:t>
-      </w:r>
-      <w:proofErr w:type="gramStart"/>
-      <w:r>
-        <w:rPr>
-          <w:sz w:val="24"/>
-          <w:szCs w:val="24"/>
-        </w:rPr>
-        <w:t>simple</w:t>
-      </w:r>
-      <w:proofErr w:type="gramEnd"/>
-      <w:r>
-        <w:rPr>
-          <w:sz w:val="24"/>
-          <w:szCs w:val="24"/>
-        </w:rPr>
-        <w:t>, but this is because most of the widgets are created in separate functions only to be combined in the build function. Below is one of these functions, showing how the large video view is created.</w:t>
+        <w:t>looks very simple, but this is because most of the widgets are created in separate functions only to be combined in the build function. Below is one of these functions, showing how the large video view is created.</w:t>
       </w:r>
     </w:p>
     <w:p>
@@ -9092,23 +8673,7 @@
           <w:sz w:val="24"/>
           <w:szCs w:val="24"/>
         </w:rPr>
-        <w:t xml:space="preserve">folder. As </w:t>
-      </w:r>
-      <w:proofErr w:type="gramStart"/>
-      <w:r>
-        <w:rPr>
-          <w:sz w:val="24"/>
-          <w:szCs w:val="24"/>
-        </w:rPr>
-        <w:t>mentioned</w:t>
-      </w:r>
-      <w:proofErr w:type="gramEnd"/>
-      <w:r>
-        <w:rPr>
-          <w:sz w:val="24"/>
-          <w:szCs w:val="24"/>
-        </w:rPr>
-        <w:t xml:space="preserve"> these differ from the other pages because they all share the </w:t>
+        <w:t xml:space="preserve">folder. As mentioned these differ from the other pages because they all share the </w:t>
       </w:r>
       <w:r>
         <w:rPr>
@@ -9200,9 +8765,15 @@
           <w:sz w:val="24"/>
           <w:szCs w:val="24"/>
         </w:rPr>
-        <w:t>phone_home_</w:t>
-      </w:r>
-      <w:proofErr w:type="gramStart"/>
+        <w:t xml:space="preserve">phone_home_page.dart </w:t>
+      </w:r>
+      <w:r>
+        <w:rPr>
+          <w:sz w:val="24"/>
+          <w:szCs w:val="24"/>
+        </w:rPr>
+        <w:t xml:space="preserve">with its class </w:t>
+      </w:r>
       <w:r>
         <w:rPr>
           <w:i/>
@@ -9210,32 +8781,6 @@
           <w:sz w:val="24"/>
           <w:szCs w:val="24"/>
         </w:rPr>
-        <w:t>page.dart</w:t>
-      </w:r>
-      <w:proofErr w:type="gramEnd"/>
-      <w:r>
-        <w:rPr>
-          <w:i/>
-          <w:iCs/>
-          <w:sz w:val="24"/>
-          <w:szCs w:val="24"/>
-        </w:rPr>
-        <w:t xml:space="preserve"> </w:t>
-      </w:r>
-      <w:r>
-        <w:rPr>
-          <w:sz w:val="24"/>
-          <w:szCs w:val="24"/>
-        </w:rPr>
-        <w:t xml:space="preserve">with its class </w:t>
-      </w:r>
-      <w:r>
-        <w:rPr>
-          <w:i/>
-          <w:iCs/>
-          <w:sz w:val="24"/>
-          <w:szCs w:val="24"/>
-        </w:rPr>
         <w:t>PhoneHomePage</w:t>
       </w:r>
       <w:r>
@@ -9243,23 +8788,7 @@
           <w:sz w:val="24"/>
           <w:szCs w:val="24"/>
         </w:rPr>
-        <w:t xml:space="preserve">. It contains buttons where the user can change their status between busy/available and in office/out of office. This functionality is implemented using two buttons that show what the </w:t>
-      </w:r>
-      <w:proofErr w:type="gramStart"/>
-      <w:r>
-        <w:rPr>
-          <w:sz w:val="24"/>
-          <w:szCs w:val="24"/>
-        </w:rPr>
-        <w:t>users</w:t>
-      </w:r>
-      <w:proofErr w:type="gramEnd"/>
-      <w:r>
-        <w:rPr>
-          <w:sz w:val="24"/>
-          <w:szCs w:val="24"/>
-        </w:rPr>
-        <w:t xml:space="preserve"> current status is.</w:t>
+        <w:t>. It contains buttons where the user can change their status between busy/available and in office/out of office. This functionality is implemented using two buttons that show what the users current status is.</w:t>
       </w:r>
     </w:p>
     <w:p>
@@ -9343,27 +8872,7 @@
           <w:sz w:val="24"/>
           <w:szCs w:val="24"/>
         </w:rPr>
-        <w:t>phone_message_</w:t>
-      </w:r>
-      <w:proofErr w:type="gramStart"/>
-      <w:r>
-        <w:rPr>
-          <w:i/>
-          <w:iCs/>
-          <w:sz w:val="24"/>
-          <w:szCs w:val="24"/>
-        </w:rPr>
-        <w:t>page.dart</w:t>
-      </w:r>
-      <w:proofErr w:type="gramEnd"/>
-      <w:r>
-        <w:rPr>
-          <w:i/>
-          <w:iCs/>
-          <w:sz w:val="24"/>
-          <w:szCs w:val="24"/>
-        </w:rPr>
-        <w:t xml:space="preserve"> </w:t>
+        <w:t xml:space="preserve">phone_message_page.dart </w:t>
       </w:r>
       <w:r>
         <w:rPr>
@@ -9494,9 +9003,15 @@
           <w:sz w:val="24"/>
           <w:szCs w:val="24"/>
         </w:rPr>
-        <w:t>phone_call_</w:t>
-      </w:r>
-      <w:proofErr w:type="gramStart"/>
+        <w:t xml:space="preserve">phone_call_page.dart </w:t>
+      </w:r>
+      <w:r>
+        <w:rPr>
+          <w:sz w:val="24"/>
+          <w:szCs w:val="24"/>
+        </w:rPr>
+        <w:t xml:space="preserve">with the class </w:t>
+      </w:r>
       <w:r>
         <w:rPr>
           <w:i/>
@@ -9504,9 +9019,22 @@
           <w:sz w:val="24"/>
           <w:szCs w:val="24"/>
         </w:rPr>
-        <w:t>page.dart</w:t>
-      </w:r>
-      <w:proofErr w:type="gramEnd"/>
+        <w:t>PhoneCallPage</w:t>
+      </w:r>
+      <w:r>
+        <w:rPr>
+          <w:sz w:val="24"/>
+          <w:szCs w:val="24"/>
+        </w:rPr>
+        <w:t xml:space="preserve">. </w:t>
+      </w:r>
+      <w:r>
+        <w:rPr>
+          <w:sz w:val="24"/>
+          <w:szCs w:val="24"/>
+        </w:rPr>
+        <w:t xml:space="preserve">It also has very little code in it as most the work is done in </w:t>
+      </w:r>
       <w:r>
         <w:rPr>
           <w:i/>
@@ -9514,45 +9042,6 @@
           <w:sz w:val="24"/>
           <w:szCs w:val="24"/>
         </w:rPr>
-        <w:t xml:space="preserve"> </w:t>
-      </w:r>
-      <w:r>
-        <w:rPr>
-          <w:sz w:val="24"/>
-          <w:szCs w:val="24"/>
-        </w:rPr>
-        <w:t xml:space="preserve">with the class </w:t>
-      </w:r>
-      <w:r>
-        <w:rPr>
-          <w:i/>
-          <w:iCs/>
-          <w:sz w:val="24"/>
-          <w:szCs w:val="24"/>
-        </w:rPr>
-        <w:t>PhoneCallPage</w:t>
-      </w:r>
-      <w:r>
-        <w:rPr>
-          <w:sz w:val="24"/>
-          <w:szCs w:val="24"/>
-        </w:rPr>
-        <w:t xml:space="preserve">. </w:t>
-      </w:r>
-      <w:r>
-        <w:rPr>
-          <w:sz w:val="24"/>
-          <w:szCs w:val="24"/>
-        </w:rPr>
-        <w:t xml:space="preserve">It also has very little code in it as most the work is done in </w:t>
-      </w:r>
-      <w:r>
-        <w:rPr>
-          <w:i/>
-          <w:iCs/>
-          <w:sz w:val="24"/>
-          <w:szCs w:val="24"/>
-        </w:rPr>
         <w:t>CallPage</w:t>
       </w:r>
       <w:r>
@@ -9560,39 +9049,7 @@
           <w:sz w:val="24"/>
           <w:szCs w:val="24"/>
         </w:rPr>
-        <w:t xml:space="preserve">. When the user uses the app for the first time, it asks for permission to use the camera and microphone, which then is saved in the app and </w:t>
-      </w:r>
-      <w:proofErr w:type="gramStart"/>
-      <w:r>
-        <w:rPr>
-          <w:sz w:val="24"/>
-          <w:szCs w:val="24"/>
-        </w:rPr>
-        <w:t>it</w:t>
-      </w:r>
-      <w:proofErr w:type="gramEnd"/>
-      <w:r>
-        <w:rPr>
-          <w:sz w:val="24"/>
-          <w:szCs w:val="24"/>
-        </w:rPr>
-        <w:t xml:space="preserve"> </w:t>
-      </w:r>
-      <w:proofErr w:type="spellStart"/>
-      <w:r>
-        <w:rPr>
-          <w:sz w:val="24"/>
-          <w:szCs w:val="24"/>
-        </w:rPr>
-        <w:t>launces</w:t>
-      </w:r>
-      <w:proofErr w:type="spellEnd"/>
-      <w:r>
-        <w:rPr>
-          <w:sz w:val="24"/>
-          <w:szCs w:val="24"/>
-        </w:rPr>
-        <w:t xml:space="preserve"> without asking for permission when initiated next.</w:t>
+        <w:t>. When the user uses the app for the first time, it asks for permission to use the camera and microphone, which then is saved in the app and it launces without asking for permission when initiated next.</w:t>
       </w:r>
     </w:p>
     <w:p>
@@ -9668,9 +9125,15 @@
           <w:sz w:val="24"/>
           <w:szCs w:val="24"/>
         </w:rPr>
-        <w:t>phone_calendar_</w:t>
-      </w:r>
-      <w:proofErr w:type="gramStart"/>
+        <w:t xml:space="preserve">phone_calendar_page.dart </w:t>
+      </w:r>
+      <w:r>
+        <w:rPr>
+          <w:sz w:val="24"/>
+          <w:szCs w:val="24"/>
+        </w:rPr>
+        <w:t xml:space="preserve">with the class </w:t>
+      </w:r>
       <w:r>
         <w:rPr>
           <w:i/>
@@ -9678,9 +9141,39 @@
           <w:sz w:val="24"/>
           <w:szCs w:val="24"/>
         </w:rPr>
-        <w:t>page.dart</w:t>
-      </w:r>
-      <w:proofErr w:type="gramEnd"/>
+        <w:t>PhoneCalendarPage</w:t>
+      </w:r>
+      <w:r>
+        <w:rPr>
+          <w:sz w:val="24"/>
+          <w:szCs w:val="24"/>
+        </w:rPr>
+        <w:t xml:space="preserve">. It interfaces with the lecturers calendar and adds events to it. It </w:t>
+      </w:r>
+      <w:r>
+        <w:rPr>
+          <w:sz w:val="24"/>
+          <w:szCs w:val="24"/>
+        </w:rPr>
+        <w:lastRenderedPageBreak/>
+        <w:t>has limited functionality by design as the actual interaction with the calendar is done on the tablet side of the app, but it provides the user with an overview of their calendar without having to leave the app.</w:t>
+      </w:r>
+    </w:p>
+    <w:p>
+      <w:pPr>
+        <w:spacing w:line="276" w:lineRule="auto"/>
+        <w:rPr>
+          <w:sz w:val="24"/>
+          <w:szCs w:val="24"/>
+        </w:rPr>
+      </w:pPr>
+      <w:r>
+        <w:rPr>
+          <w:sz w:val="24"/>
+          <w:szCs w:val="24"/>
+        </w:rPr>
+        <w:t xml:space="preserve">The last page of the phone side of the app is </w:t>
+      </w:r>
       <w:r>
         <w:rPr>
           <w:i/>
@@ -9688,7 +9181,7 @@
           <w:sz w:val="24"/>
           <w:szCs w:val="24"/>
         </w:rPr>
-        <w:t xml:space="preserve"> </w:t>
+        <w:t xml:space="preserve">phone_settings_page.dart </w:t>
       </w:r>
       <w:r>
         <w:rPr>
@@ -9704,54 +9197,14 @@
           <w:sz w:val="24"/>
           <w:szCs w:val="24"/>
         </w:rPr>
-        <w:t>PhoneCalendarPage</w:t>
-      </w:r>
-      <w:r>
-        <w:rPr>
-          <w:sz w:val="24"/>
-          <w:szCs w:val="24"/>
-        </w:rPr>
-        <w:t xml:space="preserve">. It interfaces with the </w:t>
-      </w:r>
-      <w:proofErr w:type="gramStart"/>
-      <w:r>
-        <w:rPr>
-          <w:sz w:val="24"/>
-          <w:szCs w:val="24"/>
-        </w:rPr>
-        <w:t>lecturers</w:t>
-      </w:r>
-      <w:proofErr w:type="gramEnd"/>
-      <w:r>
-        <w:rPr>
-          <w:sz w:val="24"/>
-          <w:szCs w:val="24"/>
-        </w:rPr>
-        <w:t xml:space="preserve"> calendar and adds events to it. It </w:t>
-      </w:r>
-      <w:r>
-        <w:rPr>
-          <w:sz w:val="24"/>
-          <w:szCs w:val="24"/>
-        </w:rPr>
-        <w:lastRenderedPageBreak/>
-        <w:t>has limited functionality by design as the actual interaction with the calendar is done on the tablet side of the app, but it provides the user with an overview of their calendar without having to leave the app.</w:t>
-      </w:r>
-    </w:p>
-    <w:p>
-      <w:pPr>
-        <w:spacing w:line="276" w:lineRule="auto"/>
-        <w:rPr>
-          <w:sz w:val="24"/>
-          <w:szCs w:val="24"/>
-        </w:rPr>
-      </w:pPr>
-      <w:r>
-        <w:rPr>
-          <w:sz w:val="24"/>
-          <w:szCs w:val="24"/>
-        </w:rPr>
-        <w:t xml:space="preserve">The last page of the phone side of the app is </w:t>
+        <w:t>PhoneSettingsPage</w:t>
+      </w:r>
+      <w:r>
+        <w:rPr>
+          <w:sz w:val="24"/>
+          <w:szCs w:val="24"/>
+        </w:rPr>
+        <w:t xml:space="preserve">. It imports the lecturers data from the </w:t>
       </w:r>
       <w:r>
         <w:rPr>
@@ -9760,9 +9213,74 @@
           <w:sz w:val="24"/>
           <w:szCs w:val="24"/>
         </w:rPr>
-        <w:t>phone_settings_</w:t>
-      </w:r>
-      <w:proofErr w:type="gramStart"/>
+        <w:t xml:space="preserve">Firebase </w:t>
+      </w:r>
+      <w:r>
+        <w:rPr>
+          <w:sz w:val="24"/>
+          <w:szCs w:val="24"/>
+        </w:rPr>
+        <w:t>online database and displays what</w:t>
+      </w:r>
+      <w:r>
+        <w:rPr>
+          <w:sz w:val="24"/>
+          <w:szCs w:val="24"/>
+        </w:rPr>
+        <w:t xml:space="preserve"> information</w:t>
+      </w:r>
+      <w:r>
+        <w:rPr>
+          <w:sz w:val="24"/>
+          <w:szCs w:val="24"/>
+        </w:rPr>
+        <w:t xml:space="preserve"> is currently saved</w:t>
+      </w:r>
+      <w:r>
+        <w:rPr>
+          <w:sz w:val="24"/>
+          <w:szCs w:val="24"/>
+        </w:rPr>
+        <w:t>. The information is displayed in a form that the lecturer can update if needed and updates sent to the online database is automatically reflected on both the phone side and tablet side of the app. There is also the option to log out if needed.</w:t>
+      </w:r>
+    </w:p>
+    <w:p>
+      <w:pPr>
+        <w:pStyle w:val="Heading3"/>
+      </w:pPr>
+      <w:r>
+        <w:t>2.1.4 Tablet Pages</w:t>
+      </w:r>
+    </w:p>
+    <w:p>
+      <w:pPr>
+        <w:spacing w:line="276" w:lineRule="auto"/>
+        <w:rPr>
+          <w:sz w:val="24"/>
+          <w:szCs w:val="24"/>
+        </w:rPr>
+      </w:pPr>
+      <w:r>
+        <w:rPr>
+          <w:sz w:val="24"/>
+          <w:szCs w:val="24"/>
+        </w:rPr>
+        <w:t>Besides the main page, the tablet side of the app has three pages</w:t>
+      </w:r>
+      <w:r>
+        <w:rPr>
+          <w:sz w:val="24"/>
+          <w:szCs w:val="24"/>
+        </w:rPr>
+        <w:t xml:space="preserve"> which are </w:t>
+      </w:r>
+      <w:r>
+        <w:rPr>
+          <w:sz w:val="24"/>
+          <w:szCs w:val="24"/>
+        </w:rPr>
+        <w:t xml:space="preserve"> </w:t>
+      </w:r>
       <w:r>
         <w:rPr>
           <w:i/>
@@ -9770,158 +9288,7 @@
           <w:sz w:val="24"/>
           <w:szCs w:val="24"/>
         </w:rPr>
-        <w:t>page.dart</w:t>
-      </w:r>
-      <w:proofErr w:type="gramEnd"/>
-      <w:r>
-        <w:rPr>
-          <w:i/>
-          <w:iCs/>
-          <w:sz w:val="24"/>
-          <w:szCs w:val="24"/>
-        </w:rPr>
-        <w:t xml:space="preserve"> </w:t>
-      </w:r>
-      <w:r>
-        <w:rPr>
-          <w:sz w:val="24"/>
-          <w:szCs w:val="24"/>
-        </w:rPr>
-        <w:t xml:space="preserve">with the class </w:t>
-      </w:r>
-      <w:r>
-        <w:rPr>
-          <w:i/>
-          <w:iCs/>
-          <w:sz w:val="24"/>
-          <w:szCs w:val="24"/>
-        </w:rPr>
-        <w:t>PhoneSettingsPage</w:t>
-      </w:r>
-      <w:r>
-        <w:rPr>
-          <w:sz w:val="24"/>
-          <w:szCs w:val="24"/>
-        </w:rPr>
-        <w:t xml:space="preserve">. It imports the </w:t>
-      </w:r>
-      <w:proofErr w:type="gramStart"/>
-      <w:r>
-        <w:rPr>
-          <w:sz w:val="24"/>
-          <w:szCs w:val="24"/>
-        </w:rPr>
-        <w:t>lecturers</w:t>
-      </w:r>
-      <w:proofErr w:type="gramEnd"/>
-      <w:r>
-        <w:rPr>
-          <w:sz w:val="24"/>
-          <w:szCs w:val="24"/>
-        </w:rPr>
-        <w:t xml:space="preserve"> data from the </w:t>
-      </w:r>
-      <w:r>
-        <w:rPr>
-          <w:i/>
-          <w:iCs/>
-          <w:sz w:val="24"/>
-          <w:szCs w:val="24"/>
-        </w:rPr>
-        <w:t xml:space="preserve">Firebase </w:t>
-      </w:r>
-      <w:r>
-        <w:rPr>
-          <w:sz w:val="24"/>
-          <w:szCs w:val="24"/>
-        </w:rPr>
-        <w:t>online database and displays what</w:t>
-      </w:r>
-      <w:r>
-        <w:rPr>
-          <w:sz w:val="24"/>
-          <w:szCs w:val="24"/>
-        </w:rPr>
-        <w:t xml:space="preserve"> information</w:t>
-      </w:r>
-      <w:r>
-        <w:rPr>
-          <w:sz w:val="24"/>
-          <w:szCs w:val="24"/>
-        </w:rPr>
-        <w:t xml:space="preserve"> is currently saved</w:t>
-      </w:r>
-      <w:r>
-        <w:rPr>
-          <w:sz w:val="24"/>
-          <w:szCs w:val="24"/>
-        </w:rPr>
-        <w:t>. The information is displayed in a form that the lecturer can update if needed and updates sent to the online database is automatically reflected on both the phone side and tablet side of the app. There is also the option to log out if needed.</w:t>
-      </w:r>
-    </w:p>
-    <w:p>
-      <w:pPr>
-        <w:pStyle w:val="Heading3"/>
-      </w:pPr>
-      <w:r>
-        <w:t>2.1.4 Tablet Pages</w:t>
-      </w:r>
-    </w:p>
-    <w:p>
-      <w:pPr>
-        <w:spacing w:line="276" w:lineRule="auto"/>
-        <w:rPr>
-          <w:sz w:val="24"/>
-          <w:szCs w:val="24"/>
-        </w:rPr>
-      </w:pPr>
-      <w:r>
-        <w:rPr>
-          <w:sz w:val="24"/>
-          <w:szCs w:val="24"/>
-        </w:rPr>
-        <w:t>Besides the main page, the tablet side of the app has three pages</w:t>
-      </w:r>
-      <w:r>
-        <w:rPr>
-          <w:sz w:val="24"/>
-          <w:szCs w:val="24"/>
-        </w:rPr>
-        <w:t xml:space="preserve"> which </w:t>
-      </w:r>
-      <w:proofErr w:type="gramStart"/>
-      <w:r>
-        <w:rPr>
-          <w:sz w:val="24"/>
-          <w:szCs w:val="24"/>
-        </w:rPr>
-        <w:t xml:space="preserve">are </w:t>
-      </w:r>
-      <w:r>
-        <w:rPr>
-          <w:sz w:val="24"/>
-          <w:szCs w:val="24"/>
-        </w:rPr>
-        <w:t xml:space="preserve"> </w:t>
-      </w:r>
-      <w:r>
-        <w:rPr>
-          <w:i/>
-          <w:iCs/>
-          <w:sz w:val="24"/>
-          <w:szCs w:val="24"/>
-        </w:rPr>
-        <w:t>tablet</w:t>
-      </w:r>
-      <w:proofErr w:type="gramEnd"/>
-      <w:r>
-        <w:rPr>
-          <w:i/>
-          <w:iCs/>
-          <w:sz w:val="24"/>
-          <w:szCs w:val="24"/>
-        </w:rPr>
-        <w:t>_calendar_page.dart</w:t>
+        <w:t>tablet_calendar_page.dart</w:t>
       </w:r>
       <w:r>
         <w:rPr>
@@ -10080,55 +9447,7 @@
           <w:sz w:val="24"/>
           <w:szCs w:val="24"/>
         </w:rPr>
-        <w:t xml:space="preserve">file shares the functionality of interfacing with the </w:t>
-      </w:r>
-      <w:proofErr w:type="gramStart"/>
-      <w:r>
-        <w:rPr>
-          <w:sz w:val="24"/>
-          <w:szCs w:val="24"/>
-        </w:rPr>
-        <w:t>users</w:t>
-      </w:r>
-      <w:proofErr w:type="gramEnd"/>
-      <w:r>
-        <w:rPr>
-          <w:sz w:val="24"/>
-          <w:szCs w:val="24"/>
-        </w:rPr>
-        <w:t xml:space="preserve"> calendar to display when they are available and not. The added functionality it provides is that a visitor can book meetings during the available times in the </w:t>
-      </w:r>
-      <w:proofErr w:type="gramStart"/>
-      <w:r>
-        <w:rPr>
-          <w:sz w:val="24"/>
-          <w:szCs w:val="24"/>
-        </w:rPr>
-        <w:t>lecturers</w:t>
-      </w:r>
-      <w:proofErr w:type="gramEnd"/>
-      <w:r>
-        <w:rPr>
-          <w:sz w:val="24"/>
-          <w:szCs w:val="24"/>
-        </w:rPr>
-        <w:t xml:space="preserve"> calendar, ensuring it does not overlap with any existing events. To book a meeting, the app uses a combination of text fields, a clock </w:t>
-      </w:r>
-      <w:proofErr w:type="gramStart"/>
-      <w:r>
-        <w:rPr>
-          <w:sz w:val="24"/>
-          <w:szCs w:val="24"/>
-        </w:rPr>
-        <w:t>widget</w:t>
-      </w:r>
-      <w:proofErr w:type="gramEnd"/>
-      <w:r>
-        <w:rPr>
-          <w:sz w:val="24"/>
-          <w:szCs w:val="24"/>
-        </w:rPr>
-        <w:t xml:space="preserve"> and a calendar widget, making it easy and intuitive to book a meeting at the desired time. Below is the code of the date picker.</w:t>
+        <w:t>file shares the functionality of interfacing with the users calendar to display when they are available and not. The added functionality it provides is that a visitor can book meetings during the available times in the lecturers calendar, ensuring it does not overlap with any existing events. To book a meeting, the app uses a combination of text fields, a clock widget and a calendar widget, making it easy and intuitive to book a meeting at the desired time. Below is the code of the date picker.</w:t>
       </w:r>
     </w:p>
     <w:p>
@@ -10218,7 +9537,6 @@
         </w:rPr>
         <w:t xml:space="preserve"> folder contains a single file, </w:t>
       </w:r>
-      <w:proofErr w:type="gramStart"/>
       <w:r>
         <w:rPr>
           <w:i/>
@@ -10228,7 +9546,6 @@
         </w:rPr>
         <w:t>lecturer.dart</w:t>
       </w:r>
-      <w:proofErr w:type="gramEnd"/>
       <w:r>
         <w:rPr>
           <w:sz w:val="24"/>
@@ -10348,27 +9665,7 @@
           <w:sz w:val="24"/>
           <w:szCs w:val="24"/>
         </w:rPr>
-        <w:t>message_</w:t>
-      </w:r>
-      <w:proofErr w:type="gramStart"/>
-      <w:r>
-        <w:rPr>
-          <w:i/>
-          <w:iCs/>
-          <w:sz w:val="24"/>
-          <w:szCs w:val="24"/>
-        </w:rPr>
-        <w:t>widget.dart</w:t>
-      </w:r>
-      <w:proofErr w:type="gramEnd"/>
-      <w:r>
-        <w:rPr>
-          <w:i/>
-          <w:iCs/>
-          <w:sz w:val="24"/>
-          <w:szCs w:val="24"/>
-        </w:rPr>
-        <w:t xml:space="preserve"> </w:t>
+        <w:t xml:space="preserve">message_widget.dart </w:t>
       </w:r>
       <w:r>
         <w:rPr>
@@ -10466,9 +9763,15 @@
           <w:sz w:val="24"/>
           <w:szCs w:val="24"/>
         </w:rPr>
-        <w:t>app_</w:t>
-      </w:r>
-      <w:proofErr w:type="gramStart"/>
+        <w:t xml:space="preserve">app_theme.dart </w:t>
+      </w:r>
+      <w:r>
+        <w:rPr>
+          <w:sz w:val="24"/>
+          <w:szCs w:val="24"/>
+        </w:rPr>
+        <w:t xml:space="preserve">contains the class </w:t>
+      </w:r>
       <w:r>
         <w:rPr>
           <w:i/>
@@ -10476,9 +9779,45 @@
           <w:sz w:val="24"/>
           <w:szCs w:val="24"/>
         </w:rPr>
-        <w:t>theme.dart</w:t>
-      </w:r>
-      <w:proofErr w:type="gramEnd"/>
+        <w:t xml:space="preserve">AppTheme </w:t>
+      </w:r>
+      <w:r>
+        <w:rPr>
+          <w:sz w:val="24"/>
+          <w:szCs w:val="24"/>
+        </w:rPr>
+        <w:t xml:space="preserve">that provides a custom theme used by the app. It uses a colour swatch, a type of gradient, to provide the app with a simple, </w:t>
+      </w:r>
+      <w:r>
+        <w:rPr>
+          <w:sz w:val="24"/>
+          <w:szCs w:val="24"/>
+        </w:rPr>
+        <w:t>elegant,</w:t>
+      </w:r>
+      <w:r>
+        <w:rPr>
+          <w:sz w:val="24"/>
+          <w:szCs w:val="24"/>
+        </w:rPr>
+        <w:t xml:space="preserve"> and modern design.</w:t>
+      </w:r>
+    </w:p>
+    <w:p>
+      <w:pPr>
+        <w:spacing w:line="276" w:lineRule="auto"/>
+        <w:rPr>
+          <w:sz w:val="24"/>
+          <w:szCs w:val="24"/>
+        </w:rPr>
+      </w:pPr>
+      <w:r>
+        <w:rPr>
+          <w:sz w:val="24"/>
+          <w:szCs w:val="24"/>
+        </w:rPr>
+        <w:t xml:space="preserve">The file </w:t>
+      </w:r>
       <w:r>
         <w:rPr>
           <w:i/>
@@ -10486,89 +9825,7 @@
           <w:sz w:val="24"/>
           <w:szCs w:val="24"/>
         </w:rPr>
-        <w:t xml:space="preserve"> </w:t>
-      </w:r>
-      <w:r>
-        <w:rPr>
-          <w:sz w:val="24"/>
-          <w:szCs w:val="24"/>
-        </w:rPr>
-        <w:t xml:space="preserve">contains the class </w:t>
-      </w:r>
-      <w:r>
-        <w:rPr>
-          <w:i/>
-          <w:iCs/>
-          <w:sz w:val="24"/>
-          <w:szCs w:val="24"/>
-        </w:rPr>
-        <w:t xml:space="preserve">AppTheme </w:t>
-      </w:r>
-      <w:r>
-        <w:rPr>
-          <w:sz w:val="24"/>
-          <w:szCs w:val="24"/>
-        </w:rPr>
-        <w:t xml:space="preserve">that provides a custom theme used by the app. It uses a colour swatch, a type of gradient, to provide the app with a simple, </w:t>
-      </w:r>
-      <w:r>
-        <w:rPr>
-          <w:sz w:val="24"/>
-          <w:szCs w:val="24"/>
-        </w:rPr>
-        <w:t>elegant,</w:t>
-      </w:r>
-      <w:r>
-        <w:rPr>
-          <w:sz w:val="24"/>
-          <w:szCs w:val="24"/>
-        </w:rPr>
-        <w:t xml:space="preserve"> and modern design.</w:t>
-      </w:r>
-    </w:p>
-    <w:p>
-      <w:pPr>
-        <w:spacing w:line="276" w:lineRule="auto"/>
-        <w:rPr>
-          <w:sz w:val="24"/>
-          <w:szCs w:val="24"/>
-        </w:rPr>
-      </w:pPr>
-      <w:r>
-        <w:rPr>
-          <w:sz w:val="24"/>
-          <w:szCs w:val="24"/>
-        </w:rPr>
-        <w:t xml:space="preserve">The file </w:t>
-      </w:r>
-      <w:r>
-        <w:rPr>
-          <w:i/>
-          <w:iCs/>
-          <w:sz w:val="24"/>
-          <w:szCs w:val="24"/>
-        </w:rPr>
-        <w:t>calendar_data_</w:t>
-      </w:r>
-      <w:proofErr w:type="gramStart"/>
-      <w:r>
-        <w:rPr>
-          <w:i/>
-          <w:iCs/>
-          <w:sz w:val="24"/>
-          <w:szCs w:val="24"/>
-        </w:rPr>
-        <w:t>source.dart</w:t>
-      </w:r>
-      <w:proofErr w:type="gramEnd"/>
-      <w:r>
-        <w:rPr>
-          <w:i/>
-          <w:iCs/>
-          <w:sz w:val="24"/>
-          <w:szCs w:val="24"/>
-        </w:rPr>
-        <w:t xml:space="preserve"> </w:t>
+        <w:t xml:space="preserve">calendar_data_source.dart </w:t>
       </w:r>
       <w:r>
         <w:rPr>
@@ -10681,9 +9938,15 @@
           <w:sz w:val="24"/>
           <w:szCs w:val="24"/>
         </w:rPr>
-        <w:t>firebase_</w:t>
-      </w:r>
-      <w:proofErr w:type="gramStart"/>
+        <w:t xml:space="preserve">firebase_connector.dart </w:t>
+      </w:r>
+      <w:r>
+        <w:rPr>
+          <w:sz w:val="24"/>
+          <w:szCs w:val="24"/>
+        </w:rPr>
+        <w:t xml:space="preserve">provides the app with a connection to the online </w:t>
+      </w:r>
       <w:r>
         <w:rPr>
           <w:i/>
@@ -10691,32 +9954,6 @@
           <w:sz w:val="24"/>
           <w:szCs w:val="24"/>
         </w:rPr>
-        <w:t>connector.dart</w:t>
-      </w:r>
-      <w:proofErr w:type="gramEnd"/>
-      <w:r>
-        <w:rPr>
-          <w:i/>
-          <w:iCs/>
-          <w:sz w:val="24"/>
-          <w:szCs w:val="24"/>
-        </w:rPr>
-        <w:t xml:space="preserve"> </w:t>
-      </w:r>
-      <w:r>
-        <w:rPr>
-          <w:sz w:val="24"/>
-          <w:szCs w:val="24"/>
-        </w:rPr>
-        <w:t xml:space="preserve">provides the app with a connection to the online </w:t>
-      </w:r>
-      <w:r>
-        <w:rPr>
-          <w:i/>
-          <w:iCs/>
-          <w:sz w:val="24"/>
-          <w:szCs w:val="24"/>
-        </w:rPr>
         <w:t xml:space="preserve">Firebase </w:t>
       </w:r>
       <w:r>
@@ -10724,39 +9961,7 @@
           <w:sz w:val="24"/>
           <w:szCs w:val="24"/>
         </w:rPr>
-        <w:t xml:space="preserve">services. It makes sure the connection is initialised and stays operative while the app is in use </w:t>
-      </w:r>
-      <w:proofErr w:type="gramStart"/>
-      <w:r>
-        <w:rPr>
-          <w:sz w:val="24"/>
-          <w:szCs w:val="24"/>
-        </w:rPr>
-        <w:t>and also</w:t>
-      </w:r>
-      <w:proofErr w:type="gramEnd"/>
-      <w:r>
-        <w:rPr>
-          <w:sz w:val="24"/>
-          <w:szCs w:val="24"/>
-        </w:rPr>
-        <w:t xml:space="preserve"> helps retrieve and send data between the app and the online database. Below is </w:t>
-      </w:r>
-      <w:proofErr w:type="spellStart"/>
-      <w:r>
-        <w:rPr>
-          <w:sz w:val="24"/>
-          <w:szCs w:val="24"/>
-        </w:rPr>
-        <w:t>on</w:t>
-      </w:r>
-      <w:proofErr w:type="spellEnd"/>
-      <w:r>
-        <w:rPr>
-          <w:sz w:val="24"/>
-          <w:szCs w:val="24"/>
-        </w:rPr>
-        <w:t xml:space="preserve"> of its custom methods that uploads a message to the database.</w:t>
+        <w:t>services. It makes sure the connection is initialised and stays operative while the app is in use and also helps retrieve and send data between the app and the online database. Below is on of its custom methods that uploads a message to the database.</w:t>
       </w:r>
     </w:p>
     <w:p>
@@ -10846,27 +10051,7 @@
           <w:sz w:val="24"/>
           <w:szCs w:val="24"/>
         </w:rPr>
-        <w:t>message_</w:t>
-      </w:r>
-      <w:proofErr w:type="gramStart"/>
-      <w:r>
-        <w:rPr>
-          <w:i/>
-          <w:iCs/>
-          <w:sz w:val="24"/>
-          <w:szCs w:val="24"/>
-        </w:rPr>
-        <w:t>widget.dart</w:t>
-      </w:r>
-      <w:proofErr w:type="gramEnd"/>
-      <w:r>
-        <w:rPr>
-          <w:i/>
-          <w:iCs/>
-          <w:sz w:val="24"/>
-          <w:szCs w:val="24"/>
-        </w:rPr>
-        <w:t xml:space="preserve"> </w:t>
+        <w:t xml:space="preserve">message_widget.dart </w:t>
       </w:r>
       <w:r>
         <w:rPr>
@@ -10939,7 +10124,7 @@
           <w:sz w:val="24"/>
           <w:szCs w:val="24"/>
         </w:rPr>
-        <w:t>NEED TO EITHER IMPLEMENT NOTIFICATION OR REMOVE THE CLASS ALL TOGETHER</w:t>
+        <w:t>CAPTIONS ON PICTURES NEEDED!</w:t>
       </w:r>
     </w:p>
     <w:p>
@@ -10960,6 +10145,9 @@
     <w:p>
       <w:r>
         <w:t>WILL ADD PICTURES AND DESCRIPTION HERE</w:t>
+      </w:r>
+      <w:r>
+        <w:t>!</w:t>
       </w:r>
     </w:p>
     <w:p/>
@@ -11044,10 +10232,38 @@
     </w:p>
     <w:p>
       <w:pPr>
+        <w:spacing w:line="276" w:lineRule="auto"/>
+        <w:rPr>
+          <w:sz w:val="24"/>
+          <w:szCs w:val="24"/>
+        </w:rPr>
+      </w:pPr>
+      <w:r>
+        <w:rPr>
+          <w:sz w:val="24"/>
+          <w:szCs w:val="24"/>
+        </w:rPr>
+        <w:t xml:space="preserve">From the manual testing a few bugs were discovered and solved, but most of the applications functionality worked as expected. This is because most bugs were discovered either during or right after </w:t>
+      </w:r>
+      <w:r>
+        <w:rPr>
+          <w:sz w:val="24"/>
+          <w:szCs w:val="24"/>
+        </w:rPr>
+        <w:t>something was implemented, meaning there was little need to login to Jira to create a bug that could be solved in the time it takes to login to the Horizon webserver. More bugs would likely have been reported on Jira if it was not for this.</w:t>
+      </w:r>
+    </w:p>
+    <w:p>
+      <w:pPr>
         <w:pStyle w:val="Heading2"/>
-      </w:pPr>
-      <w:r>
-        <w:t>3.1 Shared Tests</w:t>
+        <w:numPr>
+          <w:ilvl w:val="1"/>
+          <w:numId w:val="16"/>
+        </w:numPr>
+      </w:pPr>
+      <w:r>
+        <w:lastRenderedPageBreak/>
+        <w:t>Shared Tests</w:t>
       </w:r>
     </w:p>
     <w:p>
@@ -11068,7 +10284,21 @@
           <w:sz w:val="24"/>
           <w:szCs w:val="24"/>
         </w:rPr>
-        <w:t xml:space="preserve">Test </w:t>
+        <w:t>Test</w:t>
+      </w:r>
+      <w:r>
+        <w:rPr>
+          <w:sz w:val="24"/>
+          <w:szCs w:val="24"/>
+        </w:rPr>
+        <w:t>ing</w:t>
+      </w:r>
+      <w:r>
+        <w:rPr>
+          <w:sz w:val="24"/>
+          <w:szCs w:val="24"/>
+        </w:rPr>
+        <w:t xml:space="preserve"> </w:t>
       </w:r>
       <w:r>
         <w:rPr>
@@ -11105,14 +10335,49 @@
           <w:sz w:val="24"/>
           <w:szCs w:val="24"/>
         </w:rPr>
+        <w:t>Typing neither an email nor a password</w:t>
+      </w:r>
+    </w:p>
+    <w:p>
+      <w:pPr>
+        <w:pStyle w:val="ListParagraph"/>
+        <w:numPr>
+          <w:ilvl w:val="2"/>
+          <w:numId w:val="10"/>
+        </w:numPr>
+        <w:spacing w:line="276" w:lineRule="auto"/>
+        <w:rPr>
+          <w:sz w:val="24"/>
+          <w:szCs w:val="24"/>
+        </w:rPr>
+      </w:pPr>
+      <w:r>
+        <w:rPr>
+          <w:sz w:val="24"/>
+          <w:szCs w:val="24"/>
+        </w:rPr>
         <w:t>PASS</w:t>
       </w:r>
-      <w:r>
-        <w:rPr>
-          <w:sz w:val="24"/>
-          <w:szCs w:val="24"/>
-        </w:rPr>
-        <w:t>: Only user that exists can log in</w:t>
+    </w:p>
+    <w:p>
+      <w:pPr>
+        <w:pStyle w:val="ListParagraph"/>
+        <w:numPr>
+          <w:ilvl w:val="2"/>
+          <w:numId w:val="10"/>
+        </w:numPr>
+        <w:spacing w:line="276" w:lineRule="auto"/>
+        <w:rPr>
+          <w:sz w:val="24"/>
+          <w:szCs w:val="24"/>
+        </w:rPr>
+      </w:pPr>
+      <w:r>
+        <w:rPr>
+          <w:sz w:val="24"/>
+          <w:szCs w:val="24"/>
+        </w:rPr>
+        <w:t>User is asked to provide email and password</w:t>
       </w:r>
     </w:p>
     <w:p>
@@ -11133,14 +10398,84 @@
           <w:sz w:val="24"/>
           <w:szCs w:val="24"/>
         </w:rPr>
+        <w:t>Typing a non-existent user email and password combo</w:t>
+      </w:r>
+    </w:p>
+    <w:p>
+      <w:pPr>
+        <w:pStyle w:val="ListParagraph"/>
+        <w:numPr>
+          <w:ilvl w:val="2"/>
+          <w:numId w:val="10"/>
+        </w:numPr>
+        <w:spacing w:line="276" w:lineRule="auto"/>
+        <w:rPr>
+          <w:sz w:val="24"/>
+          <w:szCs w:val="24"/>
+        </w:rPr>
+      </w:pPr>
+      <w:r>
+        <w:rPr>
+          <w:sz w:val="24"/>
+          <w:szCs w:val="24"/>
+        </w:rPr>
         <w:t>FAIL</w:t>
       </w:r>
-      <w:r>
-        <w:rPr>
-          <w:sz w:val="24"/>
-          <w:szCs w:val="24"/>
-        </w:rPr>
-        <w:t>: User without an account can log in</w:t>
+    </w:p>
+    <w:p>
+      <w:pPr>
+        <w:pStyle w:val="ListParagraph"/>
+        <w:numPr>
+          <w:ilvl w:val="2"/>
+          <w:numId w:val="10"/>
+        </w:numPr>
+        <w:spacing w:line="276" w:lineRule="auto"/>
+        <w:rPr>
+          <w:sz w:val="24"/>
+          <w:szCs w:val="24"/>
+        </w:rPr>
+      </w:pPr>
+      <w:r>
+        <w:rPr>
+          <w:sz w:val="24"/>
+          <w:szCs w:val="24"/>
+        </w:rPr>
+        <w:t xml:space="preserve">User is not logged </w:t>
+      </w:r>
+      <w:r>
+        <w:rPr>
+          <w:sz w:val="24"/>
+          <w:szCs w:val="24"/>
+        </w:rPr>
+        <w:t>in,</w:t>
+      </w:r>
+      <w:r>
+        <w:rPr>
+          <w:sz w:val="24"/>
+          <w:szCs w:val="24"/>
+        </w:rPr>
+        <w:t xml:space="preserve"> but no error message is displayed.</w:t>
+      </w:r>
+    </w:p>
+    <w:p>
+      <w:pPr>
+        <w:pStyle w:val="ListParagraph"/>
+        <w:numPr>
+          <w:ilvl w:val="2"/>
+          <w:numId w:val="10"/>
+        </w:numPr>
+        <w:spacing w:line="276" w:lineRule="auto"/>
+        <w:rPr>
+          <w:sz w:val="24"/>
+          <w:szCs w:val="24"/>
+        </w:rPr>
+      </w:pPr>
+      <w:r>
+        <w:rPr>
+          <w:sz w:val="24"/>
+          <w:szCs w:val="24"/>
+        </w:rPr>
+        <w:t>STATUS: Solved 18/04/2022</w:t>
       </w:r>
     </w:p>
     <w:p>
@@ -11161,7 +10496,7 @@
           <w:sz w:val="24"/>
           <w:szCs w:val="24"/>
         </w:rPr>
-        <w:t>Test parameters:</w:t>
+        <w:t>Using an unlinked Microsoft account to log in</w:t>
       </w:r>
     </w:p>
     <w:p>
@@ -11182,50 +10517,7 @@
           <w:sz w:val="24"/>
           <w:szCs w:val="24"/>
         </w:rPr>
-        <w:t>Typing neither an email nor a password</w:t>
-      </w:r>
-    </w:p>
-    <w:p>
-      <w:pPr>
-        <w:pStyle w:val="ListParagraph"/>
-        <w:numPr>
-          <w:ilvl w:val="3"/>
-          <w:numId w:val="10"/>
-        </w:numPr>
-        <w:spacing w:line="276" w:lineRule="auto"/>
-        <w:rPr>
-          <w:sz w:val="24"/>
-          <w:szCs w:val="24"/>
-        </w:rPr>
-      </w:pPr>
-      <w:r>
-        <w:rPr>
-          <w:sz w:val="24"/>
-          <w:szCs w:val="24"/>
-        </w:rPr>
-        <w:t>PASS</w:t>
-      </w:r>
-    </w:p>
-    <w:p>
-      <w:pPr>
-        <w:pStyle w:val="ListParagraph"/>
-        <w:numPr>
-          <w:ilvl w:val="3"/>
-          <w:numId w:val="10"/>
-        </w:numPr>
-        <w:spacing w:line="276" w:lineRule="auto"/>
-        <w:rPr>
-          <w:sz w:val="24"/>
-          <w:szCs w:val="24"/>
-        </w:rPr>
-      </w:pPr>
-      <w:r>
-        <w:rPr>
-          <w:sz w:val="24"/>
-          <w:szCs w:val="24"/>
-        </w:rPr>
-        <w:lastRenderedPageBreak/>
-        <w:t>User is asked to provide email and password</w:t>
+        <w:t>FAIL</w:t>
       </w:r>
     </w:p>
     <w:p>
@@ -11246,86 +10538,7 @@
           <w:sz w:val="24"/>
           <w:szCs w:val="24"/>
         </w:rPr>
-        <w:t>Typing a non-existent user email and password combo</w:t>
-      </w:r>
-    </w:p>
-    <w:p>
-      <w:pPr>
-        <w:pStyle w:val="ListParagraph"/>
-        <w:numPr>
-          <w:ilvl w:val="3"/>
-          <w:numId w:val="10"/>
-        </w:numPr>
-        <w:spacing w:line="276" w:lineRule="auto"/>
-        <w:rPr>
-          <w:sz w:val="24"/>
-          <w:szCs w:val="24"/>
-        </w:rPr>
-      </w:pPr>
-      <w:r>
-        <w:rPr>
-          <w:sz w:val="24"/>
-          <w:szCs w:val="24"/>
-        </w:rPr>
-        <w:t>FAIL</w:t>
-      </w:r>
-    </w:p>
-    <w:p>
-      <w:pPr>
-        <w:pStyle w:val="ListParagraph"/>
-        <w:numPr>
-          <w:ilvl w:val="3"/>
-          <w:numId w:val="10"/>
-        </w:numPr>
-        <w:spacing w:line="276" w:lineRule="auto"/>
-        <w:rPr>
-          <w:sz w:val="24"/>
-          <w:szCs w:val="24"/>
-        </w:rPr>
-      </w:pPr>
-      <w:r>
-        <w:rPr>
-          <w:sz w:val="24"/>
-          <w:szCs w:val="24"/>
-        </w:rPr>
-        <w:t xml:space="preserve">User is not logged </w:t>
-      </w:r>
-      <w:proofErr w:type="gramStart"/>
-      <w:r>
-        <w:rPr>
-          <w:sz w:val="24"/>
-          <w:szCs w:val="24"/>
-        </w:rPr>
-        <w:t>in</w:t>
-      </w:r>
-      <w:proofErr w:type="gramEnd"/>
-      <w:r>
-        <w:rPr>
-          <w:sz w:val="24"/>
-          <w:szCs w:val="24"/>
-        </w:rPr>
-        <w:t xml:space="preserve"> but no error message is displayed.</w:t>
-      </w:r>
-    </w:p>
-    <w:p>
-      <w:pPr>
-        <w:pStyle w:val="ListParagraph"/>
-        <w:numPr>
-          <w:ilvl w:val="3"/>
-          <w:numId w:val="10"/>
-        </w:numPr>
-        <w:spacing w:line="276" w:lineRule="auto"/>
-        <w:rPr>
-          <w:sz w:val="24"/>
-          <w:szCs w:val="24"/>
-        </w:rPr>
-      </w:pPr>
-      <w:r>
-        <w:rPr>
-          <w:sz w:val="24"/>
-          <w:szCs w:val="24"/>
-        </w:rPr>
-        <w:t>STATUS: Solved 18/04/2022</w:t>
+        <w:t>Microsoft user is prompted to choose device, but this crashes as there is no data to retrieve</w:t>
       </w:r>
     </w:p>
     <w:p>
@@ -11346,76 +10559,6 @@
           <w:sz w:val="24"/>
           <w:szCs w:val="24"/>
         </w:rPr>
-        <w:t>Using an unlinked Microsoft account to log in</w:t>
-      </w:r>
-    </w:p>
-    <w:p>
-      <w:pPr>
-        <w:pStyle w:val="ListParagraph"/>
-        <w:numPr>
-          <w:ilvl w:val="3"/>
-          <w:numId w:val="10"/>
-        </w:numPr>
-        <w:spacing w:line="276" w:lineRule="auto"/>
-        <w:rPr>
-          <w:sz w:val="24"/>
-          <w:szCs w:val="24"/>
-        </w:rPr>
-      </w:pPr>
-      <w:r>
-        <w:rPr>
-          <w:sz w:val="24"/>
-          <w:szCs w:val="24"/>
-        </w:rPr>
-        <w:t>FAIL</w:t>
-      </w:r>
-    </w:p>
-    <w:p>
-      <w:pPr>
-        <w:pStyle w:val="ListParagraph"/>
-        <w:numPr>
-          <w:ilvl w:val="3"/>
-          <w:numId w:val="10"/>
-        </w:numPr>
-        <w:spacing w:line="276" w:lineRule="auto"/>
-        <w:rPr>
-          <w:sz w:val="24"/>
-          <w:szCs w:val="24"/>
-        </w:rPr>
-      </w:pPr>
-      <w:r>
-        <w:rPr>
-          <w:sz w:val="24"/>
-          <w:szCs w:val="24"/>
-        </w:rPr>
-        <w:t xml:space="preserve">Microsoft user is prompted to </w:t>
-      </w:r>
-      <w:r>
-        <w:rPr>
-          <w:sz w:val="24"/>
-          <w:szCs w:val="24"/>
-        </w:rPr>
-        <w:t>choose device, but this crashes as there is no data to retrieve</w:t>
-      </w:r>
-    </w:p>
-    <w:p>
-      <w:pPr>
-        <w:pStyle w:val="ListParagraph"/>
-        <w:numPr>
-          <w:ilvl w:val="3"/>
-          <w:numId w:val="10"/>
-        </w:numPr>
-        <w:spacing w:line="276" w:lineRule="auto"/>
-        <w:rPr>
-          <w:sz w:val="24"/>
-          <w:szCs w:val="24"/>
-        </w:rPr>
-      </w:pPr>
-      <w:r>
-        <w:rPr>
-          <w:sz w:val="24"/>
-          <w:szCs w:val="24"/>
-        </w:rPr>
         <w:t>STATUS: Solved 18/04/2022</w:t>
       </w:r>
     </w:p>
@@ -11446,7 +10589,21 @@
           <w:sz w:val="24"/>
           <w:szCs w:val="24"/>
         </w:rPr>
-        <w:t xml:space="preserve">Test </w:t>
+        <w:t>Test</w:t>
+      </w:r>
+      <w:r>
+        <w:rPr>
+          <w:sz w:val="24"/>
+          <w:szCs w:val="24"/>
+        </w:rPr>
+        <w:t>ing</w:t>
+      </w:r>
+      <w:r>
+        <w:rPr>
+          <w:sz w:val="24"/>
+          <w:szCs w:val="24"/>
+        </w:rPr>
+        <w:t xml:space="preserve"> </w:t>
       </w:r>
       <w:r>
         <w:rPr>
@@ -11483,30 +10640,49 @@
           <w:sz w:val="24"/>
           <w:szCs w:val="24"/>
         </w:rPr>
+        <w:t>Not providing information in form fields</w:t>
+      </w:r>
+    </w:p>
+    <w:p>
+      <w:pPr>
+        <w:pStyle w:val="ListParagraph"/>
+        <w:numPr>
+          <w:ilvl w:val="2"/>
+          <w:numId w:val="10"/>
+        </w:numPr>
+        <w:spacing w:line="276" w:lineRule="auto"/>
+        <w:rPr>
+          <w:sz w:val="24"/>
+          <w:szCs w:val="24"/>
+        </w:rPr>
+      </w:pPr>
+      <w:r>
+        <w:rPr>
+          <w:sz w:val="24"/>
+          <w:szCs w:val="24"/>
+        </w:rPr>
         <w:t>PASS</w:t>
       </w:r>
-      <w:r>
-        <w:rPr>
-          <w:sz w:val="24"/>
-          <w:szCs w:val="24"/>
-        </w:rPr>
-        <w:t xml:space="preserve">: User can create account if it does not </w:t>
-      </w:r>
-      <w:proofErr w:type="gramStart"/>
-      <w:r>
-        <w:rPr>
-          <w:sz w:val="24"/>
-          <w:szCs w:val="24"/>
-        </w:rPr>
-        <w:t>exist</w:t>
-      </w:r>
-      <w:proofErr w:type="gramEnd"/>
-      <w:r>
-        <w:rPr>
-          <w:sz w:val="24"/>
-          <w:szCs w:val="24"/>
-        </w:rPr>
-        <w:t xml:space="preserve"> and information is correct</w:t>
+    </w:p>
+    <w:p>
+      <w:pPr>
+        <w:pStyle w:val="ListParagraph"/>
+        <w:numPr>
+          <w:ilvl w:val="2"/>
+          <w:numId w:val="10"/>
+        </w:numPr>
+        <w:spacing w:line="276" w:lineRule="auto"/>
+        <w:rPr>
+          <w:sz w:val="24"/>
+          <w:szCs w:val="24"/>
+        </w:rPr>
+      </w:pPr>
+      <w:r>
+        <w:rPr>
+          <w:sz w:val="24"/>
+          <w:szCs w:val="24"/>
+        </w:rPr>
+        <w:t>Error messages display what information is missing</w:t>
       </w:r>
     </w:p>
     <w:p>
@@ -11527,14 +10703,49 @@
           <w:sz w:val="24"/>
           <w:szCs w:val="24"/>
         </w:rPr>
-        <w:t>FAIL</w:t>
-      </w:r>
-      <w:r>
-        <w:rPr>
-          <w:sz w:val="24"/>
-          <w:szCs w:val="24"/>
-        </w:rPr>
-        <w:t>: User can create account with already existing email or with missing information</w:t>
+        <w:t>New account using form</w:t>
+      </w:r>
+    </w:p>
+    <w:p>
+      <w:pPr>
+        <w:pStyle w:val="ListParagraph"/>
+        <w:numPr>
+          <w:ilvl w:val="2"/>
+          <w:numId w:val="10"/>
+        </w:numPr>
+        <w:spacing w:line="276" w:lineRule="auto"/>
+        <w:rPr>
+          <w:sz w:val="24"/>
+          <w:szCs w:val="24"/>
+        </w:rPr>
+      </w:pPr>
+      <w:r>
+        <w:rPr>
+          <w:sz w:val="24"/>
+          <w:szCs w:val="24"/>
+        </w:rPr>
+        <w:t>PASS</w:t>
+      </w:r>
+    </w:p>
+    <w:p>
+      <w:pPr>
+        <w:pStyle w:val="ListParagraph"/>
+        <w:numPr>
+          <w:ilvl w:val="2"/>
+          <w:numId w:val="10"/>
+        </w:numPr>
+        <w:spacing w:line="276" w:lineRule="auto"/>
+        <w:rPr>
+          <w:sz w:val="24"/>
+          <w:szCs w:val="24"/>
+        </w:rPr>
+      </w:pPr>
+      <w:r>
+        <w:rPr>
+          <w:sz w:val="24"/>
+          <w:szCs w:val="24"/>
+        </w:rPr>
+        <w:t>New user is created and sent to log in screen</w:t>
       </w:r>
     </w:p>
     <w:p>
@@ -11555,7 +10766,7 @@
           <w:sz w:val="24"/>
           <w:szCs w:val="24"/>
         </w:rPr>
-        <w:t>Test parameters:</w:t>
+        <w:t>New account using Microsoft account</w:t>
       </w:r>
     </w:p>
     <w:p>
@@ -11576,49 +10787,7 @@
           <w:sz w:val="24"/>
           <w:szCs w:val="24"/>
         </w:rPr>
-        <w:t>Not providing information in form fields</w:t>
-      </w:r>
-    </w:p>
-    <w:p>
-      <w:pPr>
-        <w:pStyle w:val="ListParagraph"/>
-        <w:numPr>
-          <w:ilvl w:val="3"/>
-          <w:numId w:val="10"/>
-        </w:numPr>
-        <w:spacing w:line="276" w:lineRule="auto"/>
-        <w:rPr>
-          <w:sz w:val="24"/>
-          <w:szCs w:val="24"/>
-        </w:rPr>
-      </w:pPr>
-      <w:r>
-        <w:rPr>
-          <w:sz w:val="24"/>
-          <w:szCs w:val="24"/>
-        </w:rPr>
         <w:t>PASS</w:t>
-      </w:r>
-    </w:p>
-    <w:p>
-      <w:pPr>
-        <w:pStyle w:val="ListParagraph"/>
-        <w:numPr>
-          <w:ilvl w:val="3"/>
-          <w:numId w:val="10"/>
-        </w:numPr>
-        <w:spacing w:line="276" w:lineRule="auto"/>
-        <w:rPr>
-          <w:sz w:val="24"/>
-          <w:szCs w:val="24"/>
-        </w:rPr>
-      </w:pPr>
-      <w:r>
-        <w:rPr>
-          <w:sz w:val="24"/>
-          <w:szCs w:val="24"/>
-        </w:rPr>
-        <w:t>Error messages display what information is missing</w:t>
       </w:r>
     </w:p>
     <w:p>
@@ -11639,14 +10808,14 @@
           <w:sz w:val="24"/>
           <w:szCs w:val="24"/>
         </w:rPr>
-        <w:t>New account using form</w:t>
+        <w:t>New user is created and sent to log in screen</w:t>
       </w:r>
     </w:p>
     <w:p>
       <w:pPr>
         <w:pStyle w:val="ListParagraph"/>
         <w:numPr>
-          <w:ilvl w:val="3"/>
+          <w:ilvl w:val="1"/>
           <w:numId w:val="10"/>
         </w:numPr>
         <w:spacing w:line="276" w:lineRule="auto"/>
@@ -11660,28 +10829,7 @@
           <w:sz w:val="24"/>
           <w:szCs w:val="24"/>
         </w:rPr>
-        <w:t>PASS</w:t>
-      </w:r>
-    </w:p>
-    <w:p>
-      <w:pPr>
-        <w:pStyle w:val="ListParagraph"/>
-        <w:numPr>
-          <w:ilvl w:val="3"/>
-          <w:numId w:val="10"/>
-        </w:numPr>
-        <w:spacing w:line="276" w:lineRule="auto"/>
-        <w:rPr>
-          <w:sz w:val="24"/>
-          <w:szCs w:val="24"/>
-        </w:rPr>
-      </w:pPr>
-      <w:r>
-        <w:rPr>
-          <w:sz w:val="24"/>
-          <w:szCs w:val="24"/>
-        </w:rPr>
-        <w:t>New user is created and sent to log in screen</w:t>
+        <w:t>New account with weak password</w:t>
       </w:r>
     </w:p>
     <w:p>
@@ -11702,49 +10850,7 @@
           <w:sz w:val="24"/>
           <w:szCs w:val="24"/>
         </w:rPr>
-        <w:t>New account using Microsoft account</w:t>
-      </w:r>
-    </w:p>
-    <w:p>
-      <w:pPr>
-        <w:pStyle w:val="ListParagraph"/>
-        <w:numPr>
-          <w:ilvl w:val="3"/>
-          <w:numId w:val="10"/>
-        </w:numPr>
-        <w:spacing w:line="276" w:lineRule="auto"/>
-        <w:rPr>
-          <w:sz w:val="24"/>
-          <w:szCs w:val="24"/>
-        </w:rPr>
-      </w:pPr>
-      <w:r>
-        <w:rPr>
-          <w:sz w:val="24"/>
-          <w:szCs w:val="24"/>
-        </w:rPr>
         <w:t>PASS</w:t>
-      </w:r>
-    </w:p>
-    <w:p>
-      <w:pPr>
-        <w:pStyle w:val="ListParagraph"/>
-        <w:numPr>
-          <w:ilvl w:val="3"/>
-          <w:numId w:val="10"/>
-        </w:numPr>
-        <w:spacing w:line="276" w:lineRule="auto"/>
-        <w:rPr>
-          <w:sz w:val="24"/>
-          <w:szCs w:val="24"/>
-        </w:rPr>
-      </w:pPr>
-      <w:r>
-        <w:rPr>
-          <w:sz w:val="24"/>
-          <w:szCs w:val="24"/>
-        </w:rPr>
-        <w:t>New user is created and sent to log in screen</w:t>
       </w:r>
     </w:p>
     <w:p>
@@ -11765,14 +10871,14 @@
           <w:sz w:val="24"/>
           <w:szCs w:val="24"/>
         </w:rPr>
-        <w:t>New account with weak password</w:t>
+        <w:t>Error message displays that the chosen password is too weak</w:t>
       </w:r>
     </w:p>
     <w:p>
       <w:pPr>
         <w:pStyle w:val="ListParagraph"/>
         <w:numPr>
-          <w:ilvl w:val="3"/>
+          <w:ilvl w:val="1"/>
           <w:numId w:val="10"/>
         </w:numPr>
         <w:spacing w:line="276" w:lineRule="auto"/>
@@ -11786,28 +10892,7 @@
           <w:sz w:val="24"/>
           <w:szCs w:val="24"/>
         </w:rPr>
-        <w:t>PASS</w:t>
-      </w:r>
-    </w:p>
-    <w:p>
-      <w:pPr>
-        <w:pStyle w:val="ListParagraph"/>
-        <w:numPr>
-          <w:ilvl w:val="3"/>
-          <w:numId w:val="10"/>
-        </w:numPr>
-        <w:spacing w:line="276" w:lineRule="auto"/>
-        <w:rPr>
-          <w:sz w:val="24"/>
-          <w:szCs w:val="24"/>
-        </w:rPr>
-      </w:pPr>
-      <w:r>
-        <w:rPr>
-          <w:sz w:val="24"/>
-          <w:szCs w:val="24"/>
-        </w:rPr>
-        <w:t>Error message displays that the chosen password is too weak</w:t>
+        <w:t>New account with existing email</w:t>
       </w:r>
     </w:p>
     <w:p>
@@ -11828,49 +10913,7 @@
           <w:sz w:val="24"/>
           <w:szCs w:val="24"/>
         </w:rPr>
-        <w:t>New account with existing email</w:t>
-      </w:r>
-    </w:p>
-    <w:p>
-      <w:pPr>
-        <w:pStyle w:val="ListParagraph"/>
-        <w:numPr>
-          <w:ilvl w:val="3"/>
-          <w:numId w:val="10"/>
-        </w:numPr>
-        <w:spacing w:line="276" w:lineRule="auto"/>
-        <w:rPr>
-          <w:sz w:val="24"/>
-          <w:szCs w:val="24"/>
-        </w:rPr>
-      </w:pPr>
-      <w:r>
-        <w:rPr>
-          <w:sz w:val="24"/>
-          <w:szCs w:val="24"/>
-        </w:rPr>
         <w:t>PASS</w:t>
-      </w:r>
-    </w:p>
-    <w:p>
-      <w:pPr>
-        <w:pStyle w:val="ListParagraph"/>
-        <w:numPr>
-          <w:ilvl w:val="3"/>
-          <w:numId w:val="10"/>
-        </w:numPr>
-        <w:spacing w:line="276" w:lineRule="auto"/>
-        <w:rPr>
-          <w:sz w:val="24"/>
-          <w:szCs w:val="24"/>
-        </w:rPr>
-      </w:pPr>
-      <w:r>
-        <w:rPr>
-          <w:sz w:val="24"/>
-          <w:szCs w:val="24"/>
-        </w:rPr>
-        <w:t>Error message displays that the email is already in use</w:t>
       </w:r>
     </w:p>
     <w:p>
@@ -11891,21 +10934,14 @@
           <w:sz w:val="24"/>
           <w:szCs w:val="24"/>
         </w:rPr>
-        <w:t xml:space="preserve">New account with </w:t>
-      </w:r>
-      <w:r>
-        <w:rPr>
-          <w:sz w:val="24"/>
-          <w:szCs w:val="24"/>
-        </w:rPr>
-        <w:t>existing Microsoft account</w:t>
+        <w:t>Error message displays that the email is already in use</w:t>
       </w:r>
     </w:p>
     <w:p>
       <w:pPr>
         <w:pStyle w:val="ListParagraph"/>
         <w:numPr>
-          <w:ilvl w:val="3"/>
+          <w:ilvl w:val="1"/>
           <w:numId w:val="10"/>
         </w:numPr>
         <w:spacing w:line="276" w:lineRule="auto"/>
@@ -11919,14 +10955,21 @@
           <w:sz w:val="24"/>
           <w:szCs w:val="24"/>
         </w:rPr>
-        <w:t>FAIL</w:t>
+        <w:t>N</w:t>
+      </w:r>
+      <w:r>
+        <w:rPr>
+          <w:sz w:val="24"/>
+          <w:szCs w:val="24"/>
+        </w:rPr>
+        <w:t>ew account with existing Microsoft account</w:t>
       </w:r>
     </w:p>
     <w:p>
       <w:pPr>
         <w:pStyle w:val="ListParagraph"/>
         <w:numPr>
-          <w:ilvl w:val="3"/>
+          <w:ilvl w:val="2"/>
           <w:numId w:val="10"/>
         </w:numPr>
         <w:spacing w:line="276" w:lineRule="auto"/>
@@ -11940,14 +10983,14 @@
           <w:sz w:val="24"/>
           <w:szCs w:val="24"/>
         </w:rPr>
-        <w:t>Signing up with an existing Microsoft account overrides existing data</w:t>
+        <w:t>FAIL</w:t>
       </w:r>
     </w:p>
     <w:p>
       <w:pPr>
         <w:pStyle w:val="ListParagraph"/>
         <w:numPr>
-          <w:ilvl w:val="3"/>
+          <w:ilvl w:val="2"/>
           <w:numId w:val="10"/>
         </w:numPr>
         <w:spacing w:line="276" w:lineRule="auto"/>
@@ -11961,19 +11004,32 @@
           <w:sz w:val="24"/>
           <w:szCs w:val="24"/>
         </w:rPr>
-        <w:t>STATUS: SOLVED</w:t>
-      </w:r>
-      <w:r>
-        <w:rPr>
-          <w:sz w:val="24"/>
-          <w:szCs w:val="24"/>
-        </w:rPr>
-        <w:t xml:space="preserve"> 18/04/2022</w:t>
-      </w:r>
-    </w:p>
-    <w:p>
-      <w:pPr>
-        <w:spacing w:line="276" w:lineRule="auto"/>
+        <w:t>Signing up with an existing Microsoft account overrides existing data</w:t>
+      </w:r>
+    </w:p>
+    <w:p>
+      <w:pPr>
+        <w:pStyle w:val="ListParagraph"/>
+        <w:numPr>
+          <w:ilvl w:val="2"/>
+          <w:numId w:val="10"/>
+        </w:numPr>
+        <w:spacing w:line="276" w:lineRule="auto"/>
+        <w:rPr>
+          <w:sz w:val="24"/>
+          <w:szCs w:val="24"/>
+        </w:rPr>
+      </w:pPr>
+      <w:r>
+        <w:rPr>
+          <w:sz w:val="24"/>
+          <w:szCs w:val="24"/>
+        </w:rPr>
+        <w:t>STATUS: SOLVED 18/04/2022</w:t>
+      </w:r>
+    </w:p>
+    <w:p>
+      <w:pPr>
         <w:rPr>
           <w:sz w:val="24"/>
           <w:szCs w:val="24"/>
@@ -11986,10 +11042,18 @@
       </w:pPr>
       <w:bookmarkStart w:id="22" w:name="_Toc100138698"/>
       <w:r>
-        <w:lastRenderedPageBreak/>
-        <w:t>3.1 Phone</w:t>
+        <w:t>3.</w:t>
+      </w:r>
+      <w:r>
+        <w:t>2</w:t>
+      </w:r>
+      <w:r>
+        <w:t xml:space="preserve"> Phone</w:t>
       </w:r>
       <w:bookmarkEnd w:id="22"/>
+      <w:r>
+        <w:t xml:space="preserve"> Tests</w:t>
+      </w:r>
     </w:p>
     <w:p>
       <w:pPr>
@@ -11998,17 +11062,32 @@
           <w:ilvl w:val="0"/>
           <w:numId w:val="10"/>
         </w:numPr>
-        <w:rPr>
-          <w:sz w:val="24"/>
-          <w:szCs w:val="24"/>
-        </w:rPr>
-      </w:pPr>
-      <w:r>
-        <w:rPr>
-          <w:sz w:val="24"/>
-          <w:szCs w:val="24"/>
-        </w:rPr>
-        <w:t xml:space="preserve">Test </w:t>
+        <w:spacing w:line="276" w:lineRule="auto"/>
+        <w:rPr>
+          <w:sz w:val="24"/>
+          <w:szCs w:val="24"/>
+        </w:rPr>
+      </w:pPr>
+      <w:r>
+        <w:rPr>
+          <w:sz w:val="24"/>
+          <w:szCs w:val="24"/>
+        </w:rPr>
+        <w:t>Test</w:t>
+      </w:r>
+      <w:r>
+        <w:rPr>
+          <w:sz w:val="24"/>
+          <w:szCs w:val="24"/>
+        </w:rPr>
+        <w:t>ing</w:t>
+      </w:r>
+      <w:r>
+        <w:rPr>
+          <w:sz w:val="24"/>
+          <w:szCs w:val="24"/>
+        </w:rPr>
+        <w:t xml:space="preserve"> </w:t>
       </w:r>
       <w:r>
         <w:rPr>
@@ -12034,17 +11113,61 @@
           <w:ilvl w:val="1"/>
           <w:numId w:val="10"/>
         </w:numPr>
-        <w:rPr>
-          <w:sz w:val="24"/>
-          <w:szCs w:val="24"/>
-        </w:rPr>
-      </w:pPr>
-      <w:r>
-        <w:rPr>
-          <w:sz w:val="24"/>
-          <w:szCs w:val="24"/>
-        </w:rPr>
-        <w:t>PASS: Page works as expected</w:t>
+        <w:spacing w:line="276" w:lineRule="auto"/>
+        <w:rPr>
+          <w:sz w:val="24"/>
+          <w:szCs w:val="24"/>
+        </w:rPr>
+      </w:pPr>
+      <w:r>
+        <w:rPr>
+          <w:sz w:val="24"/>
+          <w:szCs w:val="24"/>
+        </w:rPr>
+        <w:t>Using the bottom navigation bar to change pages</w:t>
+      </w:r>
+    </w:p>
+    <w:p>
+      <w:pPr>
+        <w:pStyle w:val="ListParagraph"/>
+        <w:numPr>
+          <w:ilvl w:val="2"/>
+          <w:numId w:val="10"/>
+        </w:numPr>
+        <w:spacing w:line="276" w:lineRule="auto"/>
+        <w:rPr>
+          <w:sz w:val="24"/>
+          <w:szCs w:val="24"/>
+        </w:rPr>
+      </w:pPr>
+      <w:r>
+        <w:rPr>
+          <w:sz w:val="24"/>
+          <w:szCs w:val="24"/>
+        </w:rPr>
+        <w:lastRenderedPageBreak/>
+        <w:t>PASS</w:t>
+      </w:r>
+    </w:p>
+    <w:p>
+      <w:pPr>
+        <w:pStyle w:val="ListParagraph"/>
+        <w:numPr>
+          <w:ilvl w:val="2"/>
+          <w:numId w:val="10"/>
+        </w:numPr>
+        <w:spacing w:line="276" w:lineRule="auto"/>
+        <w:rPr>
+          <w:sz w:val="24"/>
+          <w:szCs w:val="24"/>
+        </w:rPr>
+      </w:pPr>
+      <w:r>
+        <w:rPr>
+          <w:sz w:val="24"/>
+          <w:szCs w:val="24"/>
+        </w:rPr>
+        <w:t>Navigation works as expected and changing between the pages is quick and loads the pages quickly. Trying to change pages rapidly is not a problem.</w:t>
       </w:r>
     </w:p>
     <w:p>
@@ -12054,17 +11177,119 @@
           <w:ilvl w:val="1"/>
           <w:numId w:val="10"/>
         </w:numPr>
-        <w:rPr>
-          <w:sz w:val="24"/>
-          <w:szCs w:val="24"/>
-        </w:rPr>
-      </w:pPr>
-      <w:r>
-        <w:rPr>
-          <w:sz w:val="24"/>
-          <w:szCs w:val="24"/>
-        </w:rPr>
-        <w:t>FAIL: Page does not act as expected</w:t>
+        <w:spacing w:line="276" w:lineRule="auto"/>
+        <w:rPr>
+          <w:sz w:val="24"/>
+          <w:szCs w:val="24"/>
+        </w:rPr>
+      </w:pPr>
+      <w:r>
+        <w:rPr>
+          <w:sz w:val="24"/>
+          <w:szCs w:val="24"/>
+        </w:rPr>
+        <w:t>Page info display</w:t>
+      </w:r>
+    </w:p>
+    <w:p>
+      <w:pPr>
+        <w:pStyle w:val="ListParagraph"/>
+        <w:numPr>
+          <w:ilvl w:val="2"/>
+          <w:numId w:val="10"/>
+        </w:numPr>
+        <w:spacing w:line="276" w:lineRule="auto"/>
+        <w:rPr>
+          <w:sz w:val="24"/>
+          <w:szCs w:val="24"/>
+        </w:rPr>
+      </w:pPr>
+      <w:r>
+        <w:rPr>
+          <w:sz w:val="24"/>
+          <w:szCs w:val="24"/>
+        </w:rPr>
+        <w:t>PASS</w:t>
+      </w:r>
+    </w:p>
+    <w:p>
+      <w:pPr>
+        <w:pStyle w:val="ListParagraph"/>
+        <w:numPr>
+          <w:ilvl w:val="2"/>
+          <w:numId w:val="10"/>
+        </w:numPr>
+        <w:spacing w:line="276" w:lineRule="auto"/>
+        <w:rPr>
+          <w:sz w:val="24"/>
+          <w:szCs w:val="24"/>
+        </w:rPr>
+      </w:pPr>
+      <w:r>
+        <w:rPr>
+          <w:sz w:val="24"/>
+          <w:szCs w:val="24"/>
+        </w:rPr>
+        <w:t>The info button displays the correct information based on the displayed paged</w:t>
+      </w:r>
+    </w:p>
+    <w:p>
+      <w:pPr>
+        <w:rPr>
+          <w:sz w:val="24"/>
+          <w:szCs w:val="24"/>
+        </w:rPr>
+      </w:pPr>
+    </w:p>
+    <w:p>
+      <w:pPr>
+        <w:pStyle w:val="ListParagraph"/>
+        <w:numPr>
+          <w:ilvl w:val="0"/>
+          <w:numId w:val="10"/>
+        </w:numPr>
+        <w:spacing w:line="276" w:lineRule="auto"/>
+        <w:rPr>
+          <w:sz w:val="24"/>
+          <w:szCs w:val="24"/>
+        </w:rPr>
+      </w:pPr>
+      <w:r>
+        <w:rPr>
+          <w:sz w:val="24"/>
+          <w:szCs w:val="24"/>
+        </w:rPr>
+        <w:t>Test</w:t>
+      </w:r>
+      <w:r>
+        <w:rPr>
+          <w:sz w:val="24"/>
+          <w:szCs w:val="24"/>
+        </w:rPr>
+        <w:t>ing</w:t>
+      </w:r>
+      <w:r>
+        <w:rPr>
+          <w:sz w:val="24"/>
+          <w:szCs w:val="24"/>
+        </w:rPr>
+        <w:t xml:space="preserve"> </w:t>
+      </w:r>
+      <w:r>
+        <w:rPr>
+          <w:i/>
+          <w:iCs/>
+          <w:sz w:val="24"/>
+          <w:szCs w:val="24"/>
+        </w:rPr>
+        <w:t xml:space="preserve">PhoneHomePage </w:t>
+      </w:r>
+      <w:r>
+        <w:rPr>
+          <w:sz w:val="24"/>
+          <w:szCs w:val="24"/>
+        </w:rPr>
+        <w:t>functionality</w:t>
       </w:r>
     </w:p>
     <w:p>
@@ -12074,17 +11299,18 @@
           <w:ilvl w:val="1"/>
           <w:numId w:val="10"/>
         </w:numPr>
-        <w:rPr>
-          <w:sz w:val="24"/>
-          <w:szCs w:val="24"/>
-        </w:rPr>
-      </w:pPr>
-      <w:r>
-        <w:rPr>
-          <w:sz w:val="24"/>
-          <w:szCs w:val="24"/>
-        </w:rPr>
-        <w:t>Test parameters:</w:t>
+        <w:spacing w:line="276" w:lineRule="auto"/>
+        <w:rPr>
+          <w:sz w:val="24"/>
+          <w:szCs w:val="24"/>
+        </w:rPr>
+      </w:pPr>
+      <w:r>
+        <w:rPr>
+          <w:sz w:val="24"/>
+          <w:szCs w:val="24"/>
+        </w:rPr>
+        <w:t>Pressing the buttons updates the info on the database</w:t>
       </w:r>
     </w:p>
     <w:p>
@@ -12094,6 +11320,1012 @@
           <w:ilvl w:val="2"/>
           <w:numId w:val="10"/>
         </w:numPr>
+        <w:spacing w:line="276" w:lineRule="auto"/>
+        <w:rPr>
+          <w:sz w:val="24"/>
+          <w:szCs w:val="24"/>
+        </w:rPr>
+      </w:pPr>
+      <w:r>
+        <w:rPr>
+          <w:sz w:val="24"/>
+          <w:szCs w:val="24"/>
+        </w:rPr>
+        <w:t>PASS</w:t>
+      </w:r>
+    </w:p>
+    <w:p>
+      <w:pPr>
+        <w:pStyle w:val="ListParagraph"/>
+        <w:numPr>
+          <w:ilvl w:val="2"/>
+          <w:numId w:val="10"/>
+        </w:numPr>
+        <w:spacing w:line="276" w:lineRule="auto"/>
+        <w:rPr>
+          <w:sz w:val="24"/>
+          <w:szCs w:val="24"/>
+        </w:rPr>
+      </w:pPr>
+      <w:r>
+        <w:rPr>
+          <w:sz w:val="24"/>
+          <w:szCs w:val="24"/>
+        </w:rPr>
+        <w:t>Availability and location is updated correctly and quickly.</w:t>
+      </w:r>
+    </w:p>
+    <w:p>
+      <w:pPr>
+        <w:pStyle w:val="ListParagraph"/>
+        <w:numPr>
+          <w:ilvl w:val="1"/>
+          <w:numId w:val="10"/>
+        </w:numPr>
+        <w:spacing w:line="276" w:lineRule="auto"/>
+        <w:rPr>
+          <w:sz w:val="24"/>
+          <w:szCs w:val="24"/>
+        </w:rPr>
+      </w:pPr>
+      <w:r>
+        <w:rPr>
+          <w:sz w:val="24"/>
+          <w:szCs w:val="24"/>
+        </w:rPr>
+        <w:t>Pressing the buttons rapidly still updates the data correctly</w:t>
+      </w:r>
+    </w:p>
+    <w:p>
+      <w:pPr>
+        <w:pStyle w:val="ListParagraph"/>
+        <w:numPr>
+          <w:ilvl w:val="2"/>
+          <w:numId w:val="10"/>
+        </w:numPr>
+        <w:spacing w:line="276" w:lineRule="auto"/>
+        <w:rPr>
+          <w:sz w:val="24"/>
+          <w:szCs w:val="24"/>
+        </w:rPr>
+      </w:pPr>
+      <w:r>
+        <w:rPr>
+          <w:sz w:val="24"/>
+          <w:szCs w:val="24"/>
+        </w:rPr>
+        <w:t>PASS</w:t>
+      </w:r>
+    </w:p>
+    <w:p>
+      <w:pPr>
+        <w:pStyle w:val="ListParagraph"/>
+        <w:numPr>
+          <w:ilvl w:val="2"/>
+          <w:numId w:val="10"/>
+        </w:numPr>
+        <w:spacing w:line="276" w:lineRule="auto"/>
+        <w:rPr>
+          <w:sz w:val="24"/>
+          <w:szCs w:val="24"/>
+        </w:rPr>
+      </w:pPr>
+      <w:r>
+        <w:rPr>
+          <w:sz w:val="24"/>
+          <w:szCs w:val="24"/>
+        </w:rPr>
+        <w:t>Data was updated correctly even when spamming</w:t>
+      </w:r>
+    </w:p>
+    <w:p>
+      <w:pPr>
+        <w:spacing w:line="276" w:lineRule="auto"/>
+        <w:rPr>
+          <w:sz w:val="24"/>
+          <w:szCs w:val="24"/>
+        </w:rPr>
+      </w:pPr>
+    </w:p>
+    <w:p>
+      <w:pPr>
+        <w:pStyle w:val="ListParagraph"/>
+        <w:numPr>
+          <w:ilvl w:val="0"/>
+          <w:numId w:val="10"/>
+        </w:numPr>
+        <w:spacing w:line="276" w:lineRule="auto"/>
+        <w:rPr>
+          <w:sz w:val="24"/>
+          <w:szCs w:val="24"/>
+        </w:rPr>
+      </w:pPr>
+      <w:r>
+        <w:rPr>
+          <w:sz w:val="24"/>
+          <w:szCs w:val="24"/>
+        </w:rPr>
+        <w:t>Test</w:t>
+      </w:r>
+      <w:r>
+        <w:rPr>
+          <w:sz w:val="24"/>
+          <w:szCs w:val="24"/>
+        </w:rPr>
+        <w:t>ing</w:t>
+      </w:r>
+      <w:r>
+        <w:rPr>
+          <w:sz w:val="24"/>
+          <w:szCs w:val="24"/>
+        </w:rPr>
+        <w:t xml:space="preserve"> </w:t>
+      </w:r>
+      <w:r>
+        <w:rPr>
+          <w:i/>
+          <w:iCs/>
+          <w:sz w:val="24"/>
+          <w:szCs w:val="24"/>
+        </w:rPr>
+        <w:t>PhoneMessagePage</w:t>
+      </w:r>
+      <w:r>
+        <w:rPr>
+          <w:sz w:val="24"/>
+          <w:szCs w:val="24"/>
+        </w:rPr>
+        <w:t xml:space="preserve"> functionality</w:t>
+      </w:r>
+    </w:p>
+    <w:p>
+      <w:pPr>
+        <w:pStyle w:val="ListParagraph"/>
+        <w:numPr>
+          <w:ilvl w:val="1"/>
+          <w:numId w:val="10"/>
+        </w:numPr>
+        <w:spacing w:line="276" w:lineRule="auto"/>
+        <w:rPr>
+          <w:sz w:val="24"/>
+          <w:szCs w:val="24"/>
+        </w:rPr>
+      </w:pPr>
+      <w:r>
+        <w:rPr>
+          <w:sz w:val="24"/>
+          <w:szCs w:val="24"/>
+        </w:rPr>
+        <w:t>A message without content cannot be sent</w:t>
+      </w:r>
+    </w:p>
+    <w:p>
+      <w:pPr>
+        <w:pStyle w:val="ListParagraph"/>
+        <w:numPr>
+          <w:ilvl w:val="2"/>
+          <w:numId w:val="10"/>
+        </w:numPr>
+        <w:spacing w:line="276" w:lineRule="auto"/>
+        <w:rPr>
+          <w:sz w:val="24"/>
+          <w:szCs w:val="24"/>
+        </w:rPr>
+      </w:pPr>
+      <w:r>
+        <w:rPr>
+          <w:sz w:val="24"/>
+          <w:szCs w:val="24"/>
+        </w:rPr>
+        <w:t>PASS</w:t>
+      </w:r>
+    </w:p>
+    <w:p>
+      <w:pPr>
+        <w:pStyle w:val="ListParagraph"/>
+        <w:numPr>
+          <w:ilvl w:val="2"/>
+          <w:numId w:val="10"/>
+        </w:numPr>
+        <w:spacing w:line="276" w:lineRule="auto"/>
+        <w:rPr>
+          <w:sz w:val="24"/>
+          <w:szCs w:val="24"/>
+        </w:rPr>
+      </w:pPr>
+      <w:r>
+        <w:rPr>
+          <w:sz w:val="24"/>
+          <w:szCs w:val="24"/>
+        </w:rPr>
+        <w:t>The send button is disabled when no content is given</w:t>
+      </w:r>
+    </w:p>
+    <w:p>
+      <w:pPr>
+        <w:pStyle w:val="ListParagraph"/>
+        <w:numPr>
+          <w:ilvl w:val="1"/>
+          <w:numId w:val="10"/>
+        </w:numPr>
+        <w:spacing w:line="276" w:lineRule="auto"/>
+        <w:rPr>
+          <w:sz w:val="24"/>
+          <w:szCs w:val="24"/>
+        </w:rPr>
+      </w:pPr>
+      <w:r>
+        <w:rPr>
+          <w:sz w:val="24"/>
+          <w:szCs w:val="24"/>
+        </w:rPr>
+        <w:t>Sent message displays as expected</w:t>
+      </w:r>
+    </w:p>
+    <w:p>
+      <w:pPr>
+        <w:pStyle w:val="ListParagraph"/>
+        <w:numPr>
+          <w:ilvl w:val="2"/>
+          <w:numId w:val="10"/>
+        </w:numPr>
+        <w:spacing w:line="276" w:lineRule="auto"/>
+        <w:rPr>
+          <w:sz w:val="24"/>
+          <w:szCs w:val="24"/>
+        </w:rPr>
+      </w:pPr>
+      <w:r>
+        <w:rPr>
+          <w:sz w:val="24"/>
+          <w:szCs w:val="24"/>
+        </w:rPr>
+        <w:t>PASS</w:t>
+      </w:r>
+    </w:p>
+    <w:p>
+      <w:pPr>
+        <w:pStyle w:val="ListParagraph"/>
+        <w:numPr>
+          <w:ilvl w:val="2"/>
+          <w:numId w:val="10"/>
+        </w:numPr>
+        <w:spacing w:line="276" w:lineRule="auto"/>
+        <w:rPr>
+          <w:sz w:val="24"/>
+          <w:szCs w:val="24"/>
+        </w:rPr>
+      </w:pPr>
+      <w:r>
+        <w:rPr>
+          <w:sz w:val="24"/>
+          <w:szCs w:val="24"/>
+        </w:rPr>
+        <w:t>Sent messages is displayed on the right side</w:t>
+      </w:r>
+    </w:p>
+    <w:p>
+      <w:pPr>
+        <w:pStyle w:val="ListParagraph"/>
+        <w:numPr>
+          <w:ilvl w:val="1"/>
+          <w:numId w:val="10"/>
+        </w:numPr>
+        <w:spacing w:line="276" w:lineRule="auto"/>
+        <w:rPr>
+          <w:sz w:val="24"/>
+          <w:szCs w:val="24"/>
+        </w:rPr>
+      </w:pPr>
+      <w:r>
+        <w:rPr>
+          <w:sz w:val="24"/>
+          <w:szCs w:val="24"/>
+        </w:rPr>
+        <w:t>Received messages are displayed correctly</w:t>
+      </w:r>
+    </w:p>
+    <w:p>
+      <w:pPr>
+        <w:pStyle w:val="ListParagraph"/>
+        <w:numPr>
+          <w:ilvl w:val="2"/>
+          <w:numId w:val="10"/>
+        </w:numPr>
+        <w:spacing w:line="276" w:lineRule="auto"/>
+        <w:rPr>
+          <w:sz w:val="24"/>
+          <w:szCs w:val="24"/>
+        </w:rPr>
+      </w:pPr>
+      <w:r>
+        <w:rPr>
+          <w:sz w:val="24"/>
+          <w:szCs w:val="24"/>
+        </w:rPr>
+        <w:t>PASS</w:t>
+      </w:r>
+    </w:p>
+    <w:p>
+      <w:pPr>
+        <w:pStyle w:val="ListParagraph"/>
+        <w:numPr>
+          <w:ilvl w:val="2"/>
+          <w:numId w:val="10"/>
+        </w:numPr>
+        <w:spacing w:line="276" w:lineRule="auto"/>
+        <w:rPr>
+          <w:sz w:val="24"/>
+          <w:szCs w:val="24"/>
+        </w:rPr>
+      </w:pPr>
+      <w:r>
+        <w:rPr>
+          <w:sz w:val="24"/>
+          <w:szCs w:val="24"/>
+        </w:rPr>
+        <w:t>Received messages is displayed on the left side</w:t>
+      </w:r>
+    </w:p>
+    <w:p>
+      <w:pPr>
+        <w:rPr>
+          <w:sz w:val="24"/>
+          <w:szCs w:val="24"/>
+        </w:rPr>
+      </w:pPr>
+    </w:p>
+    <w:p>
+      <w:pPr>
+        <w:pStyle w:val="ListParagraph"/>
+        <w:numPr>
+          <w:ilvl w:val="0"/>
+          <w:numId w:val="10"/>
+        </w:numPr>
+        <w:spacing w:line="276" w:lineRule="auto"/>
+        <w:rPr>
+          <w:sz w:val="24"/>
+          <w:szCs w:val="24"/>
+        </w:rPr>
+      </w:pPr>
+      <w:r>
+        <w:rPr>
+          <w:sz w:val="24"/>
+          <w:szCs w:val="24"/>
+        </w:rPr>
+        <w:t>Test</w:t>
+      </w:r>
+      <w:r>
+        <w:rPr>
+          <w:sz w:val="24"/>
+          <w:szCs w:val="24"/>
+        </w:rPr>
+        <w:t>ing</w:t>
+      </w:r>
+      <w:r>
+        <w:rPr>
+          <w:sz w:val="24"/>
+          <w:szCs w:val="24"/>
+        </w:rPr>
+        <w:t xml:space="preserve"> </w:t>
+      </w:r>
+      <w:r>
+        <w:rPr>
+          <w:i/>
+          <w:iCs/>
+          <w:sz w:val="24"/>
+          <w:szCs w:val="24"/>
+        </w:rPr>
+        <w:t xml:space="preserve">PhoneCallPage </w:t>
+      </w:r>
+      <w:r>
+        <w:rPr>
+          <w:sz w:val="24"/>
+          <w:szCs w:val="24"/>
+        </w:rPr>
+        <w:t>functionality</w:t>
+      </w:r>
+    </w:p>
+    <w:p>
+      <w:pPr>
+        <w:pStyle w:val="ListParagraph"/>
+        <w:numPr>
+          <w:ilvl w:val="1"/>
+          <w:numId w:val="10"/>
+        </w:numPr>
+        <w:spacing w:line="276" w:lineRule="auto"/>
+        <w:rPr>
+          <w:sz w:val="24"/>
+          <w:szCs w:val="24"/>
+        </w:rPr>
+      </w:pPr>
+      <w:r>
+        <w:rPr>
+          <w:sz w:val="24"/>
+          <w:szCs w:val="24"/>
+        </w:rPr>
+        <w:t>Page is loaded and displays the user</w:t>
+      </w:r>
+    </w:p>
+    <w:p>
+      <w:pPr>
+        <w:pStyle w:val="ListParagraph"/>
+        <w:numPr>
+          <w:ilvl w:val="2"/>
+          <w:numId w:val="10"/>
+        </w:numPr>
+        <w:spacing w:line="276" w:lineRule="auto"/>
+        <w:rPr>
+          <w:sz w:val="24"/>
+          <w:szCs w:val="24"/>
+        </w:rPr>
+      </w:pPr>
+      <w:r>
+        <w:rPr>
+          <w:sz w:val="24"/>
+          <w:szCs w:val="24"/>
+        </w:rPr>
+        <w:t>PASS</w:t>
+      </w:r>
+    </w:p>
+    <w:p>
+      <w:pPr>
+        <w:pStyle w:val="ListParagraph"/>
+        <w:numPr>
+          <w:ilvl w:val="2"/>
+          <w:numId w:val="10"/>
+        </w:numPr>
+        <w:spacing w:line="276" w:lineRule="auto"/>
+        <w:rPr>
+          <w:sz w:val="24"/>
+          <w:szCs w:val="24"/>
+        </w:rPr>
+      </w:pPr>
+      <w:r>
+        <w:rPr>
+          <w:sz w:val="24"/>
+          <w:szCs w:val="24"/>
+        </w:rPr>
+        <w:t>Page loads and ask the user for permission to use camera and microphone if its used for the first time. Displays the user in the bottom right corner.</w:t>
+      </w:r>
+    </w:p>
+    <w:p>
+      <w:pPr>
+        <w:pStyle w:val="ListParagraph"/>
+        <w:numPr>
+          <w:ilvl w:val="1"/>
+          <w:numId w:val="10"/>
+        </w:numPr>
+        <w:spacing w:line="276" w:lineRule="auto"/>
+        <w:rPr>
+          <w:sz w:val="24"/>
+          <w:szCs w:val="24"/>
+        </w:rPr>
+      </w:pPr>
+      <w:r>
+        <w:rPr>
+          <w:sz w:val="24"/>
+          <w:szCs w:val="24"/>
+        </w:rPr>
+        <w:t>Caller is displayed and audible</w:t>
+      </w:r>
+    </w:p>
+    <w:p>
+      <w:pPr>
+        <w:pStyle w:val="ListParagraph"/>
+        <w:numPr>
+          <w:ilvl w:val="2"/>
+          <w:numId w:val="10"/>
+        </w:numPr>
+        <w:spacing w:line="276" w:lineRule="auto"/>
+        <w:rPr>
+          <w:sz w:val="24"/>
+          <w:szCs w:val="24"/>
+        </w:rPr>
+      </w:pPr>
+      <w:r>
+        <w:rPr>
+          <w:sz w:val="24"/>
+          <w:szCs w:val="24"/>
+        </w:rPr>
+        <w:t>PASS</w:t>
+      </w:r>
+    </w:p>
+    <w:p>
+      <w:pPr>
+        <w:pStyle w:val="ListParagraph"/>
+        <w:numPr>
+          <w:ilvl w:val="2"/>
+          <w:numId w:val="10"/>
+        </w:numPr>
+        <w:spacing w:line="276" w:lineRule="auto"/>
+        <w:rPr>
+          <w:sz w:val="24"/>
+          <w:szCs w:val="24"/>
+        </w:rPr>
+      </w:pPr>
+      <w:r>
+        <w:rPr>
+          <w:sz w:val="24"/>
+          <w:szCs w:val="24"/>
+        </w:rPr>
+        <w:t>When a call is received the caller is visible and audible on the call page.</w:t>
+      </w:r>
+    </w:p>
+    <w:p>
+      <w:pPr>
+        <w:pStyle w:val="ListParagraph"/>
+        <w:numPr>
+          <w:ilvl w:val="1"/>
+          <w:numId w:val="10"/>
+        </w:numPr>
+        <w:spacing w:line="276" w:lineRule="auto"/>
+        <w:rPr>
+          <w:sz w:val="24"/>
+          <w:szCs w:val="24"/>
+        </w:rPr>
+      </w:pPr>
+      <w:r>
+        <w:rPr>
+          <w:sz w:val="24"/>
+          <w:szCs w:val="24"/>
+        </w:rPr>
+        <w:lastRenderedPageBreak/>
+        <w:t>User is displayed and audible</w:t>
+      </w:r>
+    </w:p>
+    <w:p>
+      <w:pPr>
+        <w:pStyle w:val="ListParagraph"/>
+        <w:numPr>
+          <w:ilvl w:val="2"/>
+          <w:numId w:val="10"/>
+        </w:numPr>
+        <w:spacing w:line="276" w:lineRule="auto"/>
+        <w:rPr>
+          <w:sz w:val="24"/>
+          <w:szCs w:val="24"/>
+        </w:rPr>
+      </w:pPr>
+      <w:r>
+        <w:rPr>
+          <w:sz w:val="24"/>
+          <w:szCs w:val="24"/>
+        </w:rPr>
+        <w:t>PASS</w:t>
+      </w:r>
+    </w:p>
+    <w:p>
+      <w:pPr>
+        <w:pStyle w:val="ListParagraph"/>
+        <w:numPr>
+          <w:ilvl w:val="2"/>
+          <w:numId w:val="10"/>
+        </w:numPr>
+        <w:spacing w:line="276" w:lineRule="auto"/>
+        <w:rPr>
+          <w:sz w:val="24"/>
+          <w:szCs w:val="24"/>
+        </w:rPr>
+      </w:pPr>
+      <w:r>
+        <w:rPr>
+          <w:sz w:val="24"/>
+          <w:szCs w:val="24"/>
+        </w:rPr>
+        <w:t>User is visible and audible on the callers device</w:t>
+      </w:r>
+    </w:p>
+    <w:p>
+      <w:pPr>
+        <w:spacing w:line="276" w:lineRule="auto"/>
+        <w:rPr>
+          <w:sz w:val="24"/>
+          <w:szCs w:val="24"/>
+        </w:rPr>
+      </w:pPr>
+    </w:p>
+    <w:p>
+      <w:pPr>
+        <w:pStyle w:val="ListParagraph"/>
+        <w:numPr>
+          <w:ilvl w:val="0"/>
+          <w:numId w:val="10"/>
+        </w:numPr>
+        <w:spacing w:line="276" w:lineRule="auto"/>
+        <w:rPr>
+          <w:sz w:val="24"/>
+          <w:szCs w:val="24"/>
+        </w:rPr>
+      </w:pPr>
+      <w:r>
+        <w:rPr>
+          <w:sz w:val="24"/>
+          <w:szCs w:val="24"/>
+        </w:rPr>
+        <w:t>Test</w:t>
+      </w:r>
+      <w:r>
+        <w:rPr>
+          <w:sz w:val="24"/>
+          <w:szCs w:val="24"/>
+        </w:rPr>
+        <w:t>ing</w:t>
+      </w:r>
+      <w:r>
+        <w:rPr>
+          <w:sz w:val="24"/>
+          <w:szCs w:val="24"/>
+        </w:rPr>
+        <w:t xml:space="preserve"> </w:t>
+      </w:r>
+      <w:r>
+        <w:rPr>
+          <w:i/>
+          <w:iCs/>
+          <w:sz w:val="24"/>
+          <w:szCs w:val="24"/>
+        </w:rPr>
+        <w:t xml:space="preserve">PhoneCalendarPage </w:t>
+      </w:r>
+      <w:r>
+        <w:rPr>
+          <w:sz w:val="24"/>
+          <w:szCs w:val="24"/>
+        </w:rPr>
+        <w:t>functionality</w:t>
+      </w:r>
+    </w:p>
+    <w:p>
+      <w:pPr>
+        <w:pStyle w:val="ListParagraph"/>
+        <w:numPr>
+          <w:ilvl w:val="1"/>
+          <w:numId w:val="10"/>
+        </w:numPr>
+        <w:spacing w:line="276" w:lineRule="auto"/>
+        <w:rPr>
+          <w:sz w:val="24"/>
+          <w:szCs w:val="24"/>
+        </w:rPr>
+      </w:pPr>
+      <w:r>
+        <w:rPr>
+          <w:sz w:val="24"/>
+          <w:szCs w:val="24"/>
+        </w:rPr>
+        <w:t>Page loads and displays the calendar</w:t>
+      </w:r>
+    </w:p>
+    <w:p>
+      <w:pPr>
+        <w:pStyle w:val="ListParagraph"/>
+        <w:numPr>
+          <w:ilvl w:val="2"/>
+          <w:numId w:val="10"/>
+        </w:numPr>
+        <w:spacing w:line="276" w:lineRule="auto"/>
+        <w:rPr>
+          <w:sz w:val="24"/>
+          <w:szCs w:val="24"/>
+        </w:rPr>
+      </w:pPr>
+      <w:r>
+        <w:rPr>
+          <w:sz w:val="24"/>
+          <w:szCs w:val="24"/>
+        </w:rPr>
+        <w:t>PASS</w:t>
+      </w:r>
+    </w:p>
+    <w:p>
+      <w:pPr>
+        <w:pStyle w:val="ListParagraph"/>
+        <w:numPr>
+          <w:ilvl w:val="2"/>
+          <w:numId w:val="10"/>
+        </w:numPr>
+        <w:spacing w:line="276" w:lineRule="auto"/>
+        <w:rPr>
+          <w:sz w:val="24"/>
+          <w:szCs w:val="24"/>
+        </w:rPr>
+      </w:pPr>
+      <w:r>
+        <w:rPr>
+          <w:sz w:val="24"/>
+          <w:szCs w:val="24"/>
+        </w:rPr>
+        <w:t>Pages loads and displays the users calendar</w:t>
+      </w:r>
+      <w:r>
+        <w:rPr>
+          <w:sz w:val="24"/>
+          <w:szCs w:val="24"/>
+        </w:rPr>
+        <w:t>. Only relevant information from the calendar is retrieved and displayed.</w:t>
+      </w:r>
+    </w:p>
+    <w:p>
+      <w:pPr>
+        <w:spacing w:line="276" w:lineRule="auto"/>
+        <w:rPr>
+          <w:sz w:val="24"/>
+          <w:szCs w:val="24"/>
+        </w:rPr>
+      </w:pPr>
+    </w:p>
+    <w:p>
+      <w:pPr>
+        <w:pStyle w:val="ListParagraph"/>
+        <w:numPr>
+          <w:ilvl w:val="0"/>
+          <w:numId w:val="15"/>
+        </w:numPr>
+        <w:spacing w:line="276" w:lineRule="auto"/>
+        <w:rPr>
+          <w:sz w:val="24"/>
+          <w:szCs w:val="24"/>
+        </w:rPr>
+      </w:pPr>
+      <w:r>
+        <w:rPr>
+          <w:sz w:val="24"/>
+          <w:szCs w:val="24"/>
+        </w:rPr>
+        <w:t>Test</w:t>
+      </w:r>
+      <w:r>
+        <w:rPr>
+          <w:sz w:val="24"/>
+          <w:szCs w:val="24"/>
+        </w:rPr>
+        <w:t>ing</w:t>
+      </w:r>
+      <w:r>
+        <w:rPr>
+          <w:sz w:val="24"/>
+          <w:szCs w:val="24"/>
+        </w:rPr>
+        <w:t xml:space="preserve"> </w:t>
+      </w:r>
+      <w:r>
+        <w:rPr>
+          <w:i/>
+          <w:iCs/>
+          <w:sz w:val="24"/>
+          <w:szCs w:val="24"/>
+        </w:rPr>
+        <w:t xml:space="preserve">PhoneSettingsPage </w:t>
+      </w:r>
+      <w:r>
+        <w:rPr>
+          <w:sz w:val="24"/>
+          <w:szCs w:val="24"/>
+        </w:rPr>
+        <w:t>functionality</w:t>
+      </w:r>
+    </w:p>
+    <w:p>
+      <w:pPr>
+        <w:pStyle w:val="ListParagraph"/>
+        <w:numPr>
+          <w:ilvl w:val="1"/>
+          <w:numId w:val="15"/>
+        </w:numPr>
+        <w:spacing w:line="276" w:lineRule="auto"/>
+        <w:rPr>
+          <w:sz w:val="24"/>
+          <w:szCs w:val="24"/>
+        </w:rPr>
+      </w:pPr>
+      <w:r>
+        <w:rPr>
+          <w:sz w:val="24"/>
+          <w:szCs w:val="24"/>
+        </w:rPr>
+        <w:t xml:space="preserve">Information is </w:t>
+      </w:r>
+      <w:r>
+        <w:rPr>
+          <w:sz w:val="24"/>
+          <w:szCs w:val="24"/>
+        </w:rPr>
+        <w:t>updated correctly</w:t>
+      </w:r>
+    </w:p>
+    <w:p>
+      <w:pPr>
+        <w:pStyle w:val="ListParagraph"/>
+        <w:numPr>
+          <w:ilvl w:val="2"/>
+          <w:numId w:val="15"/>
+        </w:numPr>
+        <w:spacing w:line="276" w:lineRule="auto"/>
+        <w:rPr>
+          <w:sz w:val="24"/>
+          <w:szCs w:val="24"/>
+        </w:rPr>
+      </w:pPr>
+      <w:r>
+        <w:rPr>
+          <w:sz w:val="24"/>
+          <w:szCs w:val="24"/>
+        </w:rPr>
+        <w:t>PASS</w:t>
+      </w:r>
+    </w:p>
+    <w:p>
+      <w:pPr>
+        <w:pStyle w:val="ListParagraph"/>
+        <w:numPr>
+          <w:ilvl w:val="2"/>
+          <w:numId w:val="15"/>
+        </w:numPr>
+        <w:spacing w:line="276" w:lineRule="auto"/>
+        <w:rPr>
+          <w:sz w:val="24"/>
+          <w:szCs w:val="24"/>
+        </w:rPr>
+      </w:pPr>
+      <w:r>
+        <w:rPr>
+          <w:sz w:val="24"/>
+          <w:szCs w:val="24"/>
+        </w:rPr>
+        <w:t>Updating the information on the phone uploads it correctly to the database. The updated data is also displayed in the app</w:t>
+      </w:r>
+    </w:p>
+    <w:p>
+      <w:pPr>
+        <w:pStyle w:val="ListParagraph"/>
+        <w:numPr>
+          <w:ilvl w:val="1"/>
+          <w:numId w:val="15"/>
+        </w:numPr>
+        <w:spacing w:line="276" w:lineRule="auto"/>
+        <w:rPr>
+          <w:sz w:val="24"/>
+          <w:szCs w:val="24"/>
+        </w:rPr>
+      </w:pPr>
+      <w:r>
+        <w:rPr>
+          <w:sz w:val="24"/>
+          <w:szCs w:val="24"/>
+        </w:rPr>
+        <w:t>Information must be provided to update the database</w:t>
+      </w:r>
+    </w:p>
+    <w:p>
+      <w:pPr>
+        <w:pStyle w:val="ListParagraph"/>
+        <w:numPr>
+          <w:ilvl w:val="2"/>
+          <w:numId w:val="15"/>
+        </w:numPr>
+        <w:spacing w:line="276" w:lineRule="auto"/>
+        <w:rPr>
+          <w:sz w:val="24"/>
+          <w:szCs w:val="24"/>
+        </w:rPr>
+      </w:pPr>
+      <w:r>
+        <w:rPr>
+          <w:sz w:val="24"/>
+          <w:szCs w:val="24"/>
+        </w:rPr>
+        <w:t>FAIL</w:t>
+      </w:r>
+    </w:p>
+    <w:p>
+      <w:pPr>
+        <w:pStyle w:val="ListParagraph"/>
+        <w:numPr>
+          <w:ilvl w:val="2"/>
+          <w:numId w:val="15"/>
+        </w:numPr>
+        <w:spacing w:line="276" w:lineRule="auto"/>
+        <w:rPr>
+          <w:sz w:val="24"/>
+          <w:szCs w:val="24"/>
+        </w:rPr>
+      </w:pPr>
+      <w:r>
+        <w:rPr>
+          <w:sz w:val="24"/>
+          <w:szCs w:val="24"/>
+        </w:rPr>
+        <w:t>Providing no input in any of the fields is allowed.</w:t>
+      </w:r>
+    </w:p>
+    <w:p>
+      <w:pPr>
+        <w:pStyle w:val="ListParagraph"/>
+        <w:numPr>
+          <w:ilvl w:val="2"/>
+          <w:numId w:val="15"/>
+        </w:numPr>
+        <w:spacing w:line="276" w:lineRule="auto"/>
+        <w:rPr>
+          <w:sz w:val="24"/>
+          <w:szCs w:val="24"/>
+        </w:rPr>
+      </w:pPr>
+      <w:r>
+        <w:rPr>
+          <w:sz w:val="24"/>
+          <w:szCs w:val="24"/>
+        </w:rPr>
+        <w:t>STATUS: Solved 18/04/2022</w:t>
+      </w:r>
+    </w:p>
+    <w:p>
+      <w:pPr>
+        <w:pStyle w:val="ListParagraph"/>
+        <w:numPr>
+          <w:ilvl w:val="1"/>
+          <w:numId w:val="15"/>
+        </w:numPr>
+        <w:spacing w:line="276" w:lineRule="auto"/>
+        <w:rPr>
+          <w:sz w:val="24"/>
+          <w:szCs w:val="24"/>
+        </w:rPr>
+      </w:pPr>
+      <w:r>
+        <w:rPr>
+          <w:sz w:val="24"/>
+          <w:szCs w:val="24"/>
+        </w:rPr>
+        <w:t>Logout button logs the user out and returns them to the login page</w:t>
+      </w:r>
+    </w:p>
+    <w:p>
+      <w:pPr>
+        <w:pStyle w:val="ListParagraph"/>
+        <w:numPr>
+          <w:ilvl w:val="2"/>
+          <w:numId w:val="15"/>
+        </w:numPr>
+        <w:spacing w:line="276" w:lineRule="auto"/>
+        <w:rPr>
+          <w:sz w:val="24"/>
+          <w:szCs w:val="24"/>
+        </w:rPr>
+      </w:pPr>
+      <w:r>
+        <w:rPr>
+          <w:sz w:val="24"/>
+          <w:szCs w:val="24"/>
+        </w:rPr>
+        <w:t>PASS</w:t>
+      </w:r>
+    </w:p>
+    <w:p>
+      <w:pPr>
+        <w:pStyle w:val="ListParagraph"/>
+        <w:numPr>
+          <w:ilvl w:val="2"/>
+          <w:numId w:val="15"/>
+        </w:numPr>
+        <w:spacing w:line="276" w:lineRule="auto"/>
+        <w:rPr>
+          <w:sz w:val="24"/>
+          <w:szCs w:val="24"/>
+        </w:rPr>
+      </w:pPr>
+      <w:r>
+        <w:rPr>
+          <w:sz w:val="24"/>
+          <w:szCs w:val="24"/>
+        </w:rPr>
+        <w:t>Logout button works as expected</w:t>
+      </w:r>
+    </w:p>
+    <w:p>
+      <w:pPr>
+        <w:spacing w:line="276" w:lineRule="auto"/>
         <w:rPr>
           <w:sz w:val="24"/>
           <w:szCs w:val="24"/>
@@ -12106,16 +12338,938 @@
       </w:pPr>
       <w:bookmarkStart w:id="23" w:name="_Toc100138699"/>
       <w:r>
-        <w:t>3.2 Tablet</w:t>
+        <w:t>3.</w:t>
+      </w:r>
+      <w:r>
+        <w:t>3</w:t>
+      </w:r>
+      <w:r>
+        <w:t xml:space="preserve"> Tablet</w:t>
       </w:r>
       <w:bookmarkEnd w:id="23"/>
-    </w:p>
-    <w:p>
-      <w:r>
-        <w:t>Manual testing of the tablet side of the app</w:t>
-      </w:r>
-      <w:r>
-        <w:br w:type="page"/>
+      <w:r>
+        <w:t xml:space="preserve"> Tests</w:t>
+      </w:r>
+    </w:p>
+    <w:p>
+      <w:pPr>
+        <w:pStyle w:val="ListParagraph"/>
+        <w:numPr>
+          <w:ilvl w:val="0"/>
+          <w:numId w:val="15"/>
+        </w:numPr>
+        <w:spacing w:line="276" w:lineRule="auto"/>
+      </w:pPr>
+      <w:r>
+        <w:t xml:space="preserve">Test </w:t>
+      </w:r>
+      <w:r>
+        <w:rPr>
+          <w:i/>
+          <w:iCs/>
+        </w:rPr>
+        <w:t xml:space="preserve">TabletMain </w:t>
+      </w:r>
+      <w:r>
+        <w:t>functionality</w:t>
+      </w:r>
+    </w:p>
+    <w:p>
+      <w:pPr>
+        <w:pStyle w:val="ListParagraph"/>
+        <w:numPr>
+          <w:ilvl w:val="1"/>
+          <w:numId w:val="15"/>
+        </w:numPr>
+        <w:spacing w:line="276" w:lineRule="auto"/>
+      </w:pPr>
+      <w:r>
+        <w:t xml:space="preserve">Changes </w:t>
+      </w:r>
+      <w:r>
+        <w:t>on</w:t>
+      </w:r>
+      <w:r>
+        <w:t xml:space="preserve"> the database is reflected on the main page</w:t>
+      </w:r>
+    </w:p>
+    <w:p>
+      <w:pPr>
+        <w:pStyle w:val="ListParagraph"/>
+        <w:numPr>
+          <w:ilvl w:val="2"/>
+          <w:numId w:val="15"/>
+        </w:numPr>
+        <w:spacing w:line="276" w:lineRule="auto"/>
+      </w:pPr>
+      <w:r>
+        <w:t>PASS</w:t>
+      </w:r>
+    </w:p>
+    <w:p>
+      <w:pPr>
+        <w:pStyle w:val="ListParagraph"/>
+        <w:numPr>
+          <w:ilvl w:val="2"/>
+          <w:numId w:val="15"/>
+        </w:numPr>
+        <w:spacing w:line="276" w:lineRule="auto"/>
+      </w:pPr>
+      <w:r>
+        <w:t>Information is updated, displayed correctly and quickly</w:t>
+      </w:r>
+    </w:p>
+    <w:p>
+      <w:pPr>
+        <w:pStyle w:val="ListParagraph"/>
+        <w:numPr>
+          <w:ilvl w:val="1"/>
+          <w:numId w:val="15"/>
+        </w:numPr>
+        <w:spacing w:line="276" w:lineRule="auto"/>
+      </w:pPr>
+      <w:r>
+        <w:t>Buttons lead to the correct pages</w:t>
+      </w:r>
+    </w:p>
+    <w:p>
+      <w:pPr>
+        <w:pStyle w:val="ListParagraph"/>
+        <w:numPr>
+          <w:ilvl w:val="2"/>
+          <w:numId w:val="15"/>
+        </w:numPr>
+        <w:spacing w:line="276" w:lineRule="auto"/>
+      </w:pPr>
+      <w:r>
+        <w:t>PASS</w:t>
+      </w:r>
+    </w:p>
+    <w:p>
+      <w:pPr>
+        <w:pStyle w:val="ListParagraph"/>
+        <w:numPr>
+          <w:ilvl w:val="2"/>
+          <w:numId w:val="15"/>
+        </w:numPr>
+        <w:spacing w:line="276" w:lineRule="auto"/>
+      </w:pPr>
+      <w:r>
+        <w:t>All buttons takes the user to the correct page or displays the correct info</w:t>
+      </w:r>
+    </w:p>
+    <w:p>
+      <w:pPr>
+        <w:spacing w:line="276" w:lineRule="auto"/>
+      </w:pPr>
+    </w:p>
+    <w:p>
+      <w:pPr>
+        <w:pStyle w:val="ListParagraph"/>
+        <w:numPr>
+          <w:ilvl w:val="0"/>
+          <w:numId w:val="15"/>
+        </w:numPr>
+        <w:spacing w:line="276" w:lineRule="auto"/>
+      </w:pPr>
+      <w:r>
+        <w:t xml:space="preserve">Testing </w:t>
+      </w:r>
+      <w:r>
+        <w:rPr>
+          <w:i/>
+          <w:iCs/>
+        </w:rPr>
+        <w:t xml:space="preserve">TabletMessagePage </w:t>
+      </w:r>
+      <w:r>
+        <w:t>functionality</w:t>
+      </w:r>
+    </w:p>
+    <w:p>
+      <w:pPr>
+        <w:pStyle w:val="ListParagraph"/>
+        <w:numPr>
+          <w:ilvl w:val="1"/>
+          <w:numId w:val="15"/>
+        </w:numPr>
+        <w:spacing w:line="276" w:lineRule="auto"/>
+        <w:rPr>
+          <w:sz w:val="24"/>
+          <w:szCs w:val="24"/>
+        </w:rPr>
+      </w:pPr>
+      <w:r>
+        <w:rPr>
+          <w:sz w:val="24"/>
+          <w:szCs w:val="24"/>
+        </w:rPr>
+        <w:t>A message without content cannot be sent</w:t>
+      </w:r>
+    </w:p>
+    <w:p>
+      <w:pPr>
+        <w:pStyle w:val="ListParagraph"/>
+        <w:numPr>
+          <w:ilvl w:val="2"/>
+          <w:numId w:val="15"/>
+        </w:numPr>
+        <w:spacing w:line="276" w:lineRule="auto"/>
+        <w:rPr>
+          <w:sz w:val="24"/>
+          <w:szCs w:val="24"/>
+        </w:rPr>
+      </w:pPr>
+      <w:r>
+        <w:rPr>
+          <w:sz w:val="24"/>
+          <w:szCs w:val="24"/>
+        </w:rPr>
+        <w:t>PASS</w:t>
+      </w:r>
+    </w:p>
+    <w:p>
+      <w:pPr>
+        <w:pStyle w:val="ListParagraph"/>
+        <w:numPr>
+          <w:ilvl w:val="2"/>
+          <w:numId w:val="15"/>
+        </w:numPr>
+        <w:spacing w:line="276" w:lineRule="auto"/>
+        <w:rPr>
+          <w:sz w:val="24"/>
+          <w:szCs w:val="24"/>
+        </w:rPr>
+      </w:pPr>
+      <w:r>
+        <w:rPr>
+          <w:sz w:val="24"/>
+          <w:szCs w:val="24"/>
+        </w:rPr>
+        <w:t>The send button is disabled when no content is given</w:t>
+      </w:r>
+    </w:p>
+    <w:p>
+      <w:pPr>
+        <w:pStyle w:val="ListParagraph"/>
+        <w:numPr>
+          <w:ilvl w:val="1"/>
+          <w:numId w:val="15"/>
+        </w:numPr>
+        <w:spacing w:line="276" w:lineRule="auto"/>
+        <w:rPr>
+          <w:sz w:val="24"/>
+          <w:szCs w:val="24"/>
+        </w:rPr>
+      </w:pPr>
+      <w:r>
+        <w:rPr>
+          <w:sz w:val="24"/>
+          <w:szCs w:val="24"/>
+        </w:rPr>
+        <w:t>Sent message displays as expected</w:t>
+      </w:r>
+    </w:p>
+    <w:p>
+      <w:pPr>
+        <w:pStyle w:val="ListParagraph"/>
+        <w:numPr>
+          <w:ilvl w:val="2"/>
+          <w:numId w:val="15"/>
+        </w:numPr>
+        <w:spacing w:line="276" w:lineRule="auto"/>
+        <w:rPr>
+          <w:sz w:val="24"/>
+          <w:szCs w:val="24"/>
+        </w:rPr>
+      </w:pPr>
+      <w:r>
+        <w:rPr>
+          <w:sz w:val="24"/>
+          <w:szCs w:val="24"/>
+        </w:rPr>
+        <w:t>PASS</w:t>
+      </w:r>
+    </w:p>
+    <w:p>
+      <w:pPr>
+        <w:pStyle w:val="ListParagraph"/>
+        <w:numPr>
+          <w:ilvl w:val="2"/>
+          <w:numId w:val="15"/>
+        </w:numPr>
+        <w:spacing w:line="276" w:lineRule="auto"/>
+        <w:rPr>
+          <w:sz w:val="24"/>
+          <w:szCs w:val="24"/>
+        </w:rPr>
+      </w:pPr>
+      <w:r>
+        <w:rPr>
+          <w:sz w:val="24"/>
+          <w:szCs w:val="24"/>
+        </w:rPr>
+        <w:lastRenderedPageBreak/>
+        <w:t>Sent messages is displayed on the right side</w:t>
+      </w:r>
+    </w:p>
+    <w:p>
+      <w:pPr>
+        <w:pStyle w:val="ListParagraph"/>
+        <w:numPr>
+          <w:ilvl w:val="1"/>
+          <w:numId w:val="15"/>
+        </w:numPr>
+        <w:spacing w:line="276" w:lineRule="auto"/>
+        <w:rPr>
+          <w:sz w:val="24"/>
+          <w:szCs w:val="24"/>
+        </w:rPr>
+      </w:pPr>
+      <w:r>
+        <w:rPr>
+          <w:sz w:val="24"/>
+          <w:szCs w:val="24"/>
+        </w:rPr>
+        <w:t>Received messages are displayed correctly</w:t>
+      </w:r>
+    </w:p>
+    <w:p>
+      <w:pPr>
+        <w:pStyle w:val="ListParagraph"/>
+        <w:numPr>
+          <w:ilvl w:val="2"/>
+          <w:numId w:val="15"/>
+        </w:numPr>
+        <w:spacing w:line="276" w:lineRule="auto"/>
+        <w:rPr>
+          <w:sz w:val="24"/>
+          <w:szCs w:val="24"/>
+        </w:rPr>
+      </w:pPr>
+      <w:r>
+        <w:rPr>
+          <w:sz w:val="24"/>
+          <w:szCs w:val="24"/>
+        </w:rPr>
+        <w:t>PASS</w:t>
+      </w:r>
+    </w:p>
+    <w:p>
+      <w:pPr>
+        <w:pStyle w:val="ListParagraph"/>
+        <w:numPr>
+          <w:ilvl w:val="2"/>
+          <w:numId w:val="15"/>
+        </w:numPr>
+        <w:spacing w:line="276" w:lineRule="auto"/>
+        <w:rPr>
+          <w:sz w:val="24"/>
+          <w:szCs w:val="24"/>
+        </w:rPr>
+      </w:pPr>
+      <w:r>
+        <w:rPr>
+          <w:sz w:val="24"/>
+          <w:szCs w:val="24"/>
+        </w:rPr>
+        <w:t>Received messages is displayed on the left side</w:t>
+      </w:r>
+    </w:p>
+    <w:p>
+      <w:pPr>
+        <w:pStyle w:val="ListParagraph"/>
+        <w:numPr>
+          <w:ilvl w:val="1"/>
+          <w:numId w:val="15"/>
+        </w:numPr>
+        <w:spacing w:line="276" w:lineRule="auto"/>
+        <w:rPr>
+          <w:sz w:val="24"/>
+          <w:szCs w:val="24"/>
+        </w:rPr>
+      </w:pPr>
+      <w:r>
+        <w:rPr>
+          <w:sz w:val="24"/>
+          <w:szCs w:val="24"/>
+        </w:rPr>
+        <w:t>Information button displays page info</w:t>
+      </w:r>
+    </w:p>
+    <w:p>
+      <w:pPr>
+        <w:pStyle w:val="ListParagraph"/>
+        <w:numPr>
+          <w:ilvl w:val="2"/>
+          <w:numId w:val="15"/>
+        </w:numPr>
+        <w:spacing w:line="276" w:lineRule="auto"/>
+        <w:rPr>
+          <w:sz w:val="24"/>
+          <w:szCs w:val="24"/>
+        </w:rPr>
+      </w:pPr>
+      <w:r>
+        <w:rPr>
+          <w:sz w:val="24"/>
+          <w:szCs w:val="24"/>
+        </w:rPr>
+        <w:t>PASS</w:t>
+      </w:r>
+    </w:p>
+    <w:p>
+      <w:pPr>
+        <w:pStyle w:val="ListParagraph"/>
+        <w:numPr>
+          <w:ilvl w:val="2"/>
+          <w:numId w:val="15"/>
+        </w:numPr>
+        <w:spacing w:line="276" w:lineRule="auto"/>
+        <w:rPr>
+          <w:sz w:val="24"/>
+          <w:szCs w:val="24"/>
+        </w:rPr>
+      </w:pPr>
+      <w:r>
+        <w:rPr>
+          <w:sz w:val="24"/>
+          <w:szCs w:val="24"/>
+        </w:rPr>
+        <w:t>Information relevant to the page is displayed</w:t>
+      </w:r>
+    </w:p>
+    <w:p>
+      <w:pPr>
+        <w:spacing w:line="276" w:lineRule="auto"/>
+      </w:pPr>
+    </w:p>
+    <w:p>
+      <w:pPr>
+        <w:pStyle w:val="ListParagraph"/>
+        <w:numPr>
+          <w:ilvl w:val="0"/>
+          <w:numId w:val="20"/>
+        </w:numPr>
+        <w:spacing w:line="276" w:lineRule="auto"/>
+      </w:pPr>
+      <w:r>
+        <w:t xml:space="preserve">Testing </w:t>
+      </w:r>
+      <w:r>
+        <w:rPr>
+          <w:i/>
+          <w:iCs/>
+        </w:rPr>
+        <w:t xml:space="preserve">TabletCallPage </w:t>
+      </w:r>
+      <w:r>
+        <w:t>functionality</w:t>
+      </w:r>
+    </w:p>
+    <w:p>
+      <w:pPr>
+        <w:pStyle w:val="ListParagraph"/>
+        <w:numPr>
+          <w:ilvl w:val="1"/>
+          <w:numId w:val="20"/>
+        </w:numPr>
+        <w:spacing w:line="276" w:lineRule="auto"/>
+        <w:rPr>
+          <w:sz w:val="24"/>
+          <w:szCs w:val="24"/>
+        </w:rPr>
+      </w:pPr>
+      <w:r>
+        <w:rPr>
+          <w:sz w:val="24"/>
+          <w:szCs w:val="24"/>
+        </w:rPr>
+        <w:t>Page is loaded and displays the user</w:t>
+      </w:r>
+    </w:p>
+    <w:p>
+      <w:pPr>
+        <w:pStyle w:val="ListParagraph"/>
+        <w:numPr>
+          <w:ilvl w:val="2"/>
+          <w:numId w:val="20"/>
+        </w:numPr>
+        <w:spacing w:line="276" w:lineRule="auto"/>
+        <w:rPr>
+          <w:sz w:val="24"/>
+          <w:szCs w:val="24"/>
+        </w:rPr>
+      </w:pPr>
+      <w:r>
+        <w:rPr>
+          <w:sz w:val="24"/>
+          <w:szCs w:val="24"/>
+        </w:rPr>
+        <w:t>PASS</w:t>
+      </w:r>
+    </w:p>
+    <w:p>
+      <w:pPr>
+        <w:pStyle w:val="ListParagraph"/>
+        <w:numPr>
+          <w:ilvl w:val="2"/>
+          <w:numId w:val="20"/>
+        </w:numPr>
+        <w:spacing w:line="276" w:lineRule="auto"/>
+        <w:rPr>
+          <w:sz w:val="24"/>
+          <w:szCs w:val="24"/>
+        </w:rPr>
+      </w:pPr>
+      <w:r>
+        <w:rPr>
+          <w:sz w:val="24"/>
+          <w:szCs w:val="24"/>
+        </w:rPr>
+        <w:t>Page loads and ask the user for permission to use camera and microphone if its used for the first time. Displays the user in the bottom right corner.</w:t>
+      </w:r>
+    </w:p>
+    <w:p>
+      <w:pPr>
+        <w:pStyle w:val="ListParagraph"/>
+        <w:numPr>
+          <w:ilvl w:val="1"/>
+          <w:numId w:val="20"/>
+        </w:numPr>
+        <w:spacing w:line="276" w:lineRule="auto"/>
+        <w:rPr>
+          <w:sz w:val="24"/>
+          <w:szCs w:val="24"/>
+        </w:rPr>
+      </w:pPr>
+      <w:r>
+        <w:rPr>
+          <w:sz w:val="24"/>
+          <w:szCs w:val="24"/>
+        </w:rPr>
+        <w:t>Caller is displayed and audible</w:t>
+      </w:r>
+    </w:p>
+    <w:p>
+      <w:pPr>
+        <w:pStyle w:val="ListParagraph"/>
+        <w:numPr>
+          <w:ilvl w:val="2"/>
+          <w:numId w:val="20"/>
+        </w:numPr>
+        <w:spacing w:line="276" w:lineRule="auto"/>
+        <w:rPr>
+          <w:sz w:val="24"/>
+          <w:szCs w:val="24"/>
+        </w:rPr>
+      </w:pPr>
+      <w:r>
+        <w:rPr>
+          <w:sz w:val="24"/>
+          <w:szCs w:val="24"/>
+        </w:rPr>
+        <w:t>PASS</w:t>
+      </w:r>
+    </w:p>
+    <w:p>
+      <w:pPr>
+        <w:pStyle w:val="ListParagraph"/>
+        <w:numPr>
+          <w:ilvl w:val="2"/>
+          <w:numId w:val="20"/>
+        </w:numPr>
+        <w:spacing w:line="276" w:lineRule="auto"/>
+        <w:rPr>
+          <w:sz w:val="24"/>
+          <w:szCs w:val="24"/>
+        </w:rPr>
+      </w:pPr>
+      <w:r>
+        <w:rPr>
+          <w:sz w:val="24"/>
+          <w:szCs w:val="24"/>
+        </w:rPr>
+        <w:t>When a call is received the caller is visible and audible on the call page.</w:t>
+      </w:r>
+    </w:p>
+    <w:p>
+      <w:pPr>
+        <w:pStyle w:val="ListParagraph"/>
+        <w:numPr>
+          <w:ilvl w:val="1"/>
+          <w:numId w:val="20"/>
+        </w:numPr>
+        <w:spacing w:line="276" w:lineRule="auto"/>
+        <w:rPr>
+          <w:sz w:val="24"/>
+          <w:szCs w:val="24"/>
+        </w:rPr>
+      </w:pPr>
+      <w:r>
+        <w:rPr>
+          <w:sz w:val="24"/>
+          <w:szCs w:val="24"/>
+        </w:rPr>
+        <w:t>User is displayed and audible</w:t>
+      </w:r>
+    </w:p>
+    <w:p>
+      <w:pPr>
+        <w:pStyle w:val="ListParagraph"/>
+        <w:numPr>
+          <w:ilvl w:val="2"/>
+          <w:numId w:val="20"/>
+        </w:numPr>
+        <w:spacing w:line="276" w:lineRule="auto"/>
+        <w:rPr>
+          <w:sz w:val="24"/>
+          <w:szCs w:val="24"/>
+        </w:rPr>
+      </w:pPr>
+      <w:r>
+        <w:rPr>
+          <w:sz w:val="24"/>
+          <w:szCs w:val="24"/>
+        </w:rPr>
+        <w:t>PASS</w:t>
+      </w:r>
+    </w:p>
+    <w:p>
+      <w:pPr>
+        <w:pStyle w:val="ListParagraph"/>
+        <w:numPr>
+          <w:ilvl w:val="2"/>
+          <w:numId w:val="20"/>
+        </w:numPr>
+        <w:spacing w:line="276" w:lineRule="auto"/>
+        <w:rPr>
+          <w:sz w:val="24"/>
+          <w:szCs w:val="24"/>
+        </w:rPr>
+      </w:pPr>
+      <w:r>
+        <w:rPr>
+          <w:sz w:val="24"/>
+          <w:szCs w:val="24"/>
+        </w:rPr>
+        <w:t>User is visible and audible on the callers device</w:t>
+      </w:r>
+    </w:p>
+    <w:p>
+      <w:pPr>
+        <w:pStyle w:val="ListParagraph"/>
+        <w:numPr>
+          <w:ilvl w:val="1"/>
+          <w:numId w:val="20"/>
+        </w:numPr>
+        <w:spacing w:line="276" w:lineRule="auto"/>
+        <w:rPr>
+          <w:sz w:val="24"/>
+          <w:szCs w:val="24"/>
+        </w:rPr>
+      </w:pPr>
+      <w:r>
+        <w:rPr>
+          <w:sz w:val="24"/>
+          <w:szCs w:val="24"/>
+        </w:rPr>
+        <w:t>Information button displays page info</w:t>
+      </w:r>
+    </w:p>
+    <w:p>
+      <w:pPr>
+        <w:pStyle w:val="ListParagraph"/>
+        <w:numPr>
+          <w:ilvl w:val="2"/>
+          <w:numId w:val="20"/>
+        </w:numPr>
+        <w:spacing w:line="276" w:lineRule="auto"/>
+        <w:rPr>
+          <w:sz w:val="24"/>
+          <w:szCs w:val="24"/>
+        </w:rPr>
+      </w:pPr>
+      <w:r>
+        <w:rPr>
+          <w:sz w:val="24"/>
+          <w:szCs w:val="24"/>
+        </w:rPr>
+        <w:t>PASS</w:t>
+      </w:r>
+    </w:p>
+    <w:p>
+      <w:pPr>
+        <w:pStyle w:val="ListParagraph"/>
+        <w:numPr>
+          <w:ilvl w:val="2"/>
+          <w:numId w:val="20"/>
+        </w:numPr>
+        <w:spacing w:line="276" w:lineRule="auto"/>
+        <w:rPr>
+          <w:sz w:val="24"/>
+          <w:szCs w:val="24"/>
+        </w:rPr>
+      </w:pPr>
+      <w:r>
+        <w:rPr>
+          <w:sz w:val="24"/>
+          <w:szCs w:val="24"/>
+        </w:rPr>
+        <w:t>Information relevant to the page is displayed</w:t>
+      </w:r>
+    </w:p>
+    <w:p>
+      <w:pPr>
+        <w:spacing w:line="276" w:lineRule="auto"/>
+      </w:pPr>
+    </w:p>
+    <w:p>
+      <w:pPr>
+        <w:pStyle w:val="ListParagraph"/>
+        <w:numPr>
+          <w:ilvl w:val="0"/>
+          <w:numId w:val="20"/>
+        </w:numPr>
+        <w:spacing w:line="276" w:lineRule="auto"/>
+      </w:pPr>
+      <w:r>
+        <w:t xml:space="preserve">Testing </w:t>
+      </w:r>
+      <w:r>
+        <w:rPr>
+          <w:i/>
+          <w:iCs/>
+        </w:rPr>
+        <w:t xml:space="preserve">TabletCalendarPage </w:t>
+      </w:r>
+      <w:r>
+        <w:t>functionality</w:t>
+      </w:r>
+    </w:p>
+    <w:p>
+      <w:pPr>
+        <w:pStyle w:val="ListParagraph"/>
+        <w:numPr>
+          <w:ilvl w:val="1"/>
+          <w:numId w:val="20"/>
+        </w:numPr>
+        <w:spacing w:line="276" w:lineRule="auto"/>
+        <w:rPr>
+          <w:sz w:val="24"/>
+          <w:szCs w:val="24"/>
+        </w:rPr>
+      </w:pPr>
+      <w:r>
+        <w:rPr>
+          <w:sz w:val="24"/>
+          <w:szCs w:val="24"/>
+        </w:rPr>
+        <w:t>Page loads and displays the calendar</w:t>
+      </w:r>
+    </w:p>
+    <w:p>
+      <w:pPr>
+        <w:pStyle w:val="ListParagraph"/>
+        <w:numPr>
+          <w:ilvl w:val="2"/>
+          <w:numId w:val="20"/>
+        </w:numPr>
+        <w:spacing w:line="276" w:lineRule="auto"/>
+        <w:rPr>
+          <w:sz w:val="24"/>
+          <w:szCs w:val="24"/>
+        </w:rPr>
+      </w:pPr>
+      <w:r>
+        <w:rPr>
+          <w:sz w:val="24"/>
+          <w:szCs w:val="24"/>
+        </w:rPr>
+        <w:t>PASS</w:t>
+      </w:r>
+    </w:p>
+    <w:p>
+      <w:pPr>
+        <w:pStyle w:val="ListParagraph"/>
+        <w:numPr>
+          <w:ilvl w:val="2"/>
+          <w:numId w:val="20"/>
+        </w:numPr>
+        <w:spacing w:line="276" w:lineRule="auto"/>
+        <w:rPr>
+          <w:sz w:val="24"/>
+          <w:szCs w:val="24"/>
+        </w:rPr>
+      </w:pPr>
+      <w:r>
+        <w:rPr>
+          <w:sz w:val="24"/>
+          <w:szCs w:val="24"/>
+        </w:rPr>
+        <w:t>Pages loads and displays the users calendar. Only relevant information from the calendar is retrieved and displayed.</w:t>
+      </w:r>
+    </w:p>
+    <w:p>
+      <w:pPr>
+        <w:pStyle w:val="ListParagraph"/>
+        <w:numPr>
+          <w:ilvl w:val="1"/>
+          <w:numId w:val="20"/>
+        </w:numPr>
+        <w:spacing w:line="276" w:lineRule="auto"/>
+      </w:pPr>
+      <w:r>
+        <w:t>All required information must be provided</w:t>
+      </w:r>
+    </w:p>
+    <w:p>
+      <w:pPr>
+        <w:pStyle w:val="ListParagraph"/>
+        <w:numPr>
+          <w:ilvl w:val="2"/>
+          <w:numId w:val="20"/>
+        </w:numPr>
+        <w:spacing w:line="276" w:lineRule="auto"/>
+      </w:pPr>
+      <w:r>
+        <w:t>PASS</w:t>
+      </w:r>
+    </w:p>
+    <w:p>
+      <w:pPr>
+        <w:pStyle w:val="ListParagraph"/>
+        <w:numPr>
+          <w:ilvl w:val="2"/>
+          <w:numId w:val="20"/>
+        </w:numPr>
+        <w:spacing w:line="276" w:lineRule="auto"/>
+      </w:pPr>
+      <w:r>
+        <w:t>Not providing the necessary information results in error messages being displayed stating what is missing.</w:t>
+      </w:r>
+    </w:p>
+    <w:p>
+      <w:pPr>
+        <w:pStyle w:val="ListParagraph"/>
+        <w:numPr>
+          <w:ilvl w:val="1"/>
+          <w:numId w:val="20"/>
+        </w:numPr>
+        <w:spacing w:line="276" w:lineRule="auto"/>
+      </w:pPr>
+      <w:r>
+        <w:t>Creating a meeting in an available timeslot works</w:t>
+      </w:r>
+    </w:p>
+    <w:p>
+      <w:pPr>
+        <w:pStyle w:val="ListParagraph"/>
+        <w:numPr>
+          <w:ilvl w:val="2"/>
+          <w:numId w:val="20"/>
+        </w:numPr>
+        <w:spacing w:line="276" w:lineRule="auto"/>
+      </w:pPr>
+      <w:r>
+        <w:t>PASS</w:t>
+      </w:r>
+    </w:p>
+    <w:p>
+      <w:pPr>
+        <w:pStyle w:val="ListParagraph"/>
+        <w:numPr>
+          <w:ilvl w:val="2"/>
+          <w:numId w:val="20"/>
+        </w:numPr>
+        <w:spacing w:line="276" w:lineRule="auto"/>
+      </w:pPr>
+      <w:r>
+        <w:t>Meeting is created and displayed in the calendar</w:t>
+      </w:r>
+    </w:p>
+    <w:p>
+      <w:pPr>
+        <w:pStyle w:val="ListParagraph"/>
+        <w:numPr>
+          <w:ilvl w:val="1"/>
+          <w:numId w:val="20"/>
+        </w:numPr>
+        <w:spacing w:line="276" w:lineRule="auto"/>
+      </w:pPr>
+      <w:r>
+        <w:t>Creating a meeting that overlaps with another event is not possible</w:t>
+      </w:r>
+    </w:p>
+    <w:p>
+      <w:pPr>
+        <w:pStyle w:val="ListParagraph"/>
+        <w:numPr>
+          <w:ilvl w:val="2"/>
+          <w:numId w:val="20"/>
+        </w:numPr>
+        <w:spacing w:line="276" w:lineRule="auto"/>
+      </w:pPr>
+      <w:r>
+        <w:t>PASS</w:t>
+      </w:r>
+    </w:p>
+    <w:p>
+      <w:pPr>
+        <w:pStyle w:val="ListParagraph"/>
+        <w:numPr>
+          <w:ilvl w:val="2"/>
+          <w:numId w:val="20"/>
+        </w:numPr>
+        <w:spacing w:line="276" w:lineRule="auto"/>
+      </w:pPr>
+      <w:r>
+        <w:lastRenderedPageBreak/>
+        <w:t>An error message displays telling the user that the time chosen is not available and to choose an available time slot.</w:t>
+      </w:r>
+    </w:p>
+    <w:p>
+      <w:pPr>
+        <w:pStyle w:val="ListParagraph"/>
+        <w:numPr>
+          <w:ilvl w:val="1"/>
+          <w:numId w:val="20"/>
+        </w:numPr>
+      </w:pPr>
+      <w:r>
+        <w:t>Information button displays page info</w:t>
+      </w:r>
+    </w:p>
+    <w:p>
+      <w:pPr>
+        <w:pStyle w:val="ListParagraph"/>
+        <w:numPr>
+          <w:ilvl w:val="2"/>
+          <w:numId w:val="20"/>
+        </w:numPr>
+      </w:pPr>
+      <w:r>
+        <w:t>PASS</w:t>
+      </w:r>
+    </w:p>
+    <w:p>
+      <w:pPr>
+        <w:pStyle w:val="ListParagraph"/>
+        <w:numPr>
+          <w:ilvl w:val="2"/>
+          <w:numId w:val="20"/>
+        </w:numPr>
+      </w:pPr>
+      <w:r>
+        <w:t>Information relevant to the page is displayed</w:t>
+      </w:r>
+    </w:p>
+    <w:p>
+      <w:r>
+        <w:t>TESTING DONE FOR NOW; COULD MAYBE MAKE SOME AUTOMATIC TESTS BUT PUTTING IT ON THE BACKBURNER FOR NOW</w:t>
+      </w:r>
+      <w:r>
+        <w:t>!</w:t>
       </w:r>
     </w:p>
     <w:p>
@@ -12125,7 +13279,6 @@
       </w:pPr>
       <w:bookmarkStart w:id="24" w:name="_Toc100138701"/>
       <w:r>
-        <w:lastRenderedPageBreak/>
         <w:t xml:space="preserve">4. </w:t>
       </w:r>
       <w:r>
@@ -12624,23 +13777,7 @@
           <w:sz w:val="24"/>
           <w:szCs w:val="24"/>
         </w:rPr>
-        <w:t xml:space="preserve">With all these features, the app has evolved beyond its initial scope of being a digital assistant for a staff office door. It can be used in any environment where offices are </w:t>
-      </w:r>
-      <w:proofErr w:type="gramStart"/>
-      <w:r>
-        <w:rPr>
-          <w:sz w:val="24"/>
-          <w:szCs w:val="24"/>
-        </w:rPr>
-        <w:t>abundant, and</w:t>
-      </w:r>
-      <w:proofErr w:type="gramEnd"/>
-      <w:r>
-        <w:rPr>
-          <w:sz w:val="24"/>
-          <w:szCs w:val="24"/>
-        </w:rPr>
-        <w:t xml:space="preserve"> can be used by as few as a single person to as many as an entire corporation.</w:t>
+        <w:t>With all these features, the app has evolved beyond its initial scope of being a digital assistant for a staff office door. It can be used in any environment where offices are abundant, and can be used by as few as a single person to as many as an entire corporation.</w:t>
       </w:r>
     </w:p>
     <w:p>
@@ -13796,6 +14933,119 @@
 <file path=word/numbering.xml><?xml version="1.0" encoding="utf-8"?>
 <w:numbering xmlns:wpc="http://schemas.microsoft.com/office/word/2010/wordprocessingCanvas" xmlns:cx="http://schemas.microsoft.com/office/drawing/2014/chartex" xmlns:cx1="http://schemas.microsoft.com/office/drawing/2015/9/8/chartex" xmlns:cx2="http://schemas.microsoft.com/office/drawing/2015/10/21/chartex" xmlns:cx3="http://schemas.microsoft.com/office/drawing/2016/5/9/chartex" xmlns:cx4="http://schemas.microsoft.com/office/drawing/2016/5/10/chartex" xmlns:cx5="http://schemas.microsoft.com/office/drawing/2016/5/11/chartex" xmlns:cx6="http://schemas.microsoft.com/office/drawing/2016/5/12/chartex" xmlns:cx7="http://schemas.microsoft.com/office/drawing/2016/5/13/chartex" xmlns:cx8="http://schemas.microsoft.com/office/drawing/2016/5/14/chartex" xmlns:mc="http://schemas.openxmlformats.org/markup-compatibility/2006" xmlns:aink="http://schemas.microsoft.com/office/drawing/2016/ink" xmlns:am3d="http://schemas.microsoft.com/office/drawing/2017/model3d" xmlns:o="urn:schemas-microsoft-com:office:office" xmlns:r="http://schemas.openxmlformats.org/officeDocument/2006/relationships" xmlns:m="http://schemas.openxmlformats.org/officeDocument/2006/math" xmlns:v="urn:schemas-microsoft-com:vml" xmlns:wp14="http://schemas.microsoft.com/office/word/2010/wordprocessingDrawing" xmlns:wp="http://schemas.openxmlformats.org/drawingml/2006/wordprocessingDrawing" xmlns:w10="urn:schemas-microsoft-com:office:word" xmlns:w="http://schemas.openxmlformats.org/wordprocessingml/2006/main" xmlns:w14="http://schemas.microsoft.com/office/word/2010/wordml" xmlns:w15="http://schemas.microsoft.com/office/word/2012/wordml" xmlns:w16cex="http://schemas.microsoft.com/office/word/2018/wordml/cex" xmlns:w16cid="http://schemas.microsoft.com/office/word/2016/wordml/cid" xmlns:w16="http://schemas.microsoft.com/office/word/2018/wordml" xmlns:w16sdtdh="http://schemas.microsoft.com/office/word/2020/wordml/sdtdatahash" xmlns:w16se="http://schemas.microsoft.com/office/word/2015/wordml/symex" xmlns:wpg="http://schemas.microsoft.com/office/word/2010/wordprocessingGroup" xmlns:wpi="http://schemas.microsoft.com/office/word/2010/wordprocessingInk" xmlns:wne="http://schemas.microsoft.com/office/word/2006/wordml" xmlns:wps="http://schemas.microsoft.com/office/word/2010/wordprocessingShape" mc:Ignorable="w14 w15 w16se w16cid w16 w16cex w16sdtdh wp14">
   <w:abstractNum w:abstractNumId="0" w15:restartNumberingAfterBreak="0">
+    <w:nsid w:val="0BC65203"/>
+    <w:multiLevelType w:val="multilevel"/>
+    <w:tmpl w:val="091CC436"/>
+    <w:lvl w:ilvl="0">
+      <w:start w:val="3"/>
+      <w:numFmt w:val="decimal"/>
+      <w:lvlText w:val="%1"/>
+      <w:lvlJc w:val="left"/>
+      <w:pPr>
+        <w:ind w:left="360" w:hanging="360"/>
+      </w:pPr>
+      <w:rPr>
+        <w:rFonts w:hint="default"/>
+      </w:rPr>
+    </w:lvl>
+    <w:lvl w:ilvl="1">
+      <w:start w:val="1"/>
+      <w:numFmt w:val="decimal"/>
+      <w:lvlText w:val="%1.%2"/>
+      <w:lvlJc w:val="left"/>
+      <w:pPr>
+        <w:ind w:left="360" w:hanging="360"/>
+      </w:pPr>
+      <w:rPr>
+        <w:rFonts w:hint="default"/>
+      </w:rPr>
+    </w:lvl>
+    <w:lvl w:ilvl="2">
+      <w:start w:val="1"/>
+      <w:numFmt w:val="decimal"/>
+      <w:lvlText w:val="%1.%2.%3"/>
+      <w:lvlJc w:val="left"/>
+      <w:pPr>
+        <w:ind w:left="720" w:hanging="720"/>
+      </w:pPr>
+      <w:rPr>
+        <w:rFonts w:hint="default"/>
+      </w:rPr>
+    </w:lvl>
+    <w:lvl w:ilvl="3">
+      <w:start w:val="1"/>
+      <w:numFmt w:val="decimal"/>
+      <w:lvlText w:val="%1.%2.%3.%4"/>
+      <w:lvlJc w:val="left"/>
+      <w:pPr>
+        <w:ind w:left="720" w:hanging="720"/>
+      </w:pPr>
+      <w:rPr>
+        <w:rFonts w:hint="default"/>
+      </w:rPr>
+    </w:lvl>
+    <w:lvl w:ilvl="4">
+      <w:start w:val="1"/>
+      <w:numFmt w:val="decimal"/>
+      <w:lvlText w:val="%1.%2.%3.%4.%5"/>
+      <w:lvlJc w:val="left"/>
+      <w:pPr>
+        <w:ind w:left="1080" w:hanging="1080"/>
+      </w:pPr>
+      <w:rPr>
+        <w:rFonts w:hint="default"/>
+      </w:rPr>
+    </w:lvl>
+    <w:lvl w:ilvl="5">
+      <w:start w:val="1"/>
+      <w:numFmt w:val="decimal"/>
+      <w:lvlText w:val="%1.%2.%3.%4.%5.%6"/>
+      <w:lvlJc w:val="left"/>
+      <w:pPr>
+        <w:ind w:left="1080" w:hanging="1080"/>
+      </w:pPr>
+      <w:rPr>
+        <w:rFonts w:hint="default"/>
+      </w:rPr>
+    </w:lvl>
+    <w:lvl w:ilvl="6">
+      <w:start w:val="1"/>
+      <w:numFmt w:val="decimal"/>
+      <w:lvlText w:val="%1.%2.%3.%4.%5.%6.%7"/>
+      <w:lvlJc w:val="left"/>
+      <w:pPr>
+        <w:ind w:left="1440" w:hanging="1440"/>
+      </w:pPr>
+      <w:rPr>
+        <w:rFonts w:hint="default"/>
+      </w:rPr>
+    </w:lvl>
+    <w:lvl w:ilvl="7">
+      <w:start w:val="1"/>
+      <w:numFmt w:val="decimal"/>
+      <w:lvlText w:val="%1.%2.%3.%4.%5.%6.%7.%8"/>
+      <w:lvlJc w:val="left"/>
+      <w:pPr>
+        <w:ind w:left="1440" w:hanging="1440"/>
+      </w:pPr>
+      <w:rPr>
+        <w:rFonts w:hint="default"/>
+      </w:rPr>
+    </w:lvl>
+    <w:lvl w:ilvl="8">
+      <w:start w:val="1"/>
+      <w:numFmt w:val="decimal"/>
+      <w:lvlText w:val="%1.%2.%3.%4.%5.%6.%7.%8.%9"/>
+      <w:lvlJc w:val="left"/>
+      <w:pPr>
+        <w:ind w:left="1800" w:hanging="1800"/>
+      </w:pPr>
+      <w:rPr>
+        <w:rFonts w:hint="default"/>
+      </w:rPr>
+    </w:lvl>
+  </w:abstractNum>
+  <w:abstractNum w:abstractNumId="1" w15:restartNumberingAfterBreak="0">
     <w:nsid w:val="0F293B1A"/>
     <w:multiLevelType w:val="hybridMultilevel"/>
     <w:tmpl w:val="11181740"/>
@@ -13908,7 +15158,7 @@
       </w:rPr>
     </w:lvl>
   </w:abstractNum>
-  <w:abstractNum w:abstractNumId="1" w15:restartNumberingAfterBreak="0">
+  <w:abstractNum w:abstractNumId="2" w15:restartNumberingAfterBreak="0">
     <w:nsid w:val="126A2C42"/>
     <w:multiLevelType w:val="hybridMultilevel"/>
     <w:tmpl w:val="440C16EA"/>
@@ -14021,10 +15271,10 @@
       </w:rPr>
     </w:lvl>
   </w:abstractNum>
-  <w:abstractNum w:abstractNumId="2" w15:restartNumberingAfterBreak="0">
+  <w:abstractNum w:abstractNumId="3" w15:restartNumberingAfterBreak="0">
     <w:nsid w:val="155A5F89"/>
     <w:multiLevelType w:val="hybridMultilevel"/>
-    <w:tmpl w:val="47D2919A"/>
+    <w:tmpl w:val="BCCA0B8E"/>
     <w:lvl w:ilvl="0" w:tplc="08090001">
       <w:start w:val="1"/>
       <w:numFmt w:val="bullet"/>
@@ -14134,7 +15384,120 @@
       </w:rPr>
     </w:lvl>
   </w:abstractNum>
-  <w:abstractNum w:abstractNumId="3" w15:restartNumberingAfterBreak="0">
+  <w:abstractNum w:abstractNumId="4" w15:restartNumberingAfterBreak="0">
+    <w:nsid w:val="179A30CD"/>
+    <w:multiLevelType w:val="hybridMultilevel"/>
+    <w:tmpl w:val="4B486148"/>
+    <w:lvl w:ilvl="0" w:tplc="08090001">
+      <w:start w:val="1"/>
+      <w:numFmt w:val="bullet"/>
+      <w:lvlText w:val=""/>
+      <w:lvlJc w:val="left"/>
+      <w:pPr>
+        <w:ind w:left="720" w:hanging="360"/>
+      </w:pPr>
+      <w:rPr>
+        <w:rFonts w:ascii="Symbol" w:hAnsi="Symbol" w:hint="default"/>
+      </w:rPr>
+    </w:lvl>
+    <w:lvl w:ilvl="1" w:tplc="08090003">
+      <w:start w:val="1"/>
+      <w:numFmt w:val="bullet"/>
+      <w:lvlText w:val="o"/>
+      <w:lvlJc w:val="left"/>
+      <w:pPr>
+        <w:ind w:left="1440" w:hanging="360"/>
+      </w:pPr>
+      <w:rPr>
+        <w:rFonts w:ascii="Courier New" w:hAnsi="Courier New" w:cs="Courier New" w:hint="default"/>
+      </w:rPr>
+    </w:lvl>
+    <w:lvl w:ilvl="2" w:tplc="08090005">
+      <w:start w:val="1"/>
+      <w:numFmt w:val="bullet"/>
+      <w:lvlText w:val=""/>
+      <w:lvlJc w:val="left"/>
+      <w:pPr>
+        <w:ind w:left="2160" w:hanging="360"/>
+      </w:pPr>
+      <w:rPr>
+        <w:rFonts w:ascii="Wingdings" w:hAnsi="Wingdings" w:hint="default"/>
+      </w:rPr>
+    </w:lvl>
+    <w:lvl w:ilvl="3" w:tplc="08090001" w:tentative="1">
+      <w:start w:val="1"/>
+      <w:numFmt w:val="bullet"/>
+      <w:lvlText w:val=""/>
+      <w:lvlJc w:val="left"/>
+      <w:pPr>
+        <w:ind w:left="2880" w:hanging="360"/>
+      </w:pPr>
+      <w:rPr>
+        <w:rFonts w:ascii="Symbol" w:hAnsi="Symbol" w:hint="default"/>
+      </w:rPr>
+    </w:lvl>
+    <w:lvl w:ilvl="4" w:tplc="08090003" w:tentative="1">
+      <w:start w:val="1"/>
+      <w:numFmt w:val="bullet"/>
+      <w:lvlText w:val="o"/>
+      <w:lvlJc w:val="left"/>
+      <w:pPr>
+        <w:ind w:left="3600" w:hanging="360"/>
+      </w:pPr>
+      <w:rPr>
+        <w:rFonts w:ascii="Courier New" w:hAnsi="Courier New" w:cs="Courier New" w:hint="default"/>
+      </w:rPr>
+    </w:lvl>
+    <w:lvl w:ilvl="5" w:tplc="08090005" w:tentative="1">
+      <w:start w:val="1"/>
+      <w:numFmt w:val="bullet"/>
+      <w:lvlText w:val=""/>
+      <w:lvlJc w:val="left"/>
+      <w:pPr>
+        <w:ind w:left="4320" w:hanging="360"/>
+      </w:pPr>
+      <w:rPr>
+        <w:rFonts w:ascii="Wingdings" w:hAnsi="Wingdings" w:hint="default"/>
+      </w:rPr>
+    </w:lvl>
+    <w:lvl w:ilvl="6" w:tplc="08090001" w:tentative="1">
+      <w:start w:val="1"/>
+      <w:numFmt w:val="bullet"/>
+      <w:lvlText w:val=""/>
+      <w:lvlJc w:val="left"/>
+      <w:pPr>
+        <w:ind w:left="5040" w:hanging="360"/>
+      </w:pPr>
+      <w:rPr>
+        <w:rFonts w:ascii="Symbol" w:hAnsi="Symbol" w:hint="default"/>
+      </w:rPr>
+    </w:lvl>
+    <w:lvl w:ilvl="7" w:tplc="08090003" w:tentative="1">
+      <w:start w:val="1"/>
+      <w:numFmt w:val="bullet"/>
+      <w:lvlText w:val="o"/>
+      <w:lvlJc w:val="left"/>
+      <w:pPr>
+        <w:ind w:left="5760" w:hanging="360"/>
+      </w:pPr>
+      <w:rPr>
+        <w:rFonts w:ascii="Courier New" w:hAnsi="Courier New" w:cs="Courier New" w:hint="default"/>
+      </w:rPr>
+    </w:lvl>
+    <w:lvl w:ilvl="8" w:tplc="08090005" w:tentative="1">
+      <w:start w:val="1"/>
+      <w:numFmt w:val="bullet"/>
+      <w:lvlText w:val=""/>
+      <w:lvlJc w:val="left"/>
+      <w:pPr>
+        <w:ind w:left="6480" w:hanging="360"/>
+      </w:pPr>
+      <w:rPr>
+        <w:rFonts w:ascii="Wingdings" w:hAnsi="Wingdings" w:hint="default"/>
+      </w:rPr>
+    </w:lvl>
+  </w:abstractNum>
+  <w:abstractNum w:abstractNumId="5" w15:restartNumberingAfterBreak="0">
     <w:nsid w:val="200812FC"/>
     <w:multiLevelType w:val="hybridMultilevel"/>
     <w:tmpl w:val="DF2C548E"/>
@@ -14247,7 +15610,7 @@
       </w:rPr>
     </w:lvl>
   </w:abstractNum>
-  <w:abstractNum w:abstractNumId="4" w15:restartNumberingAfterBreak="0">
+  <w:abstractNum w:abstractNumId="6" w15:restartNumberingAfterBreak="0">
     <w:nsid w:val="2381516E"/>
     <w:multiLevelType w:val="hybridMultilevel"/>
     <w:tmpl w:val="4FC2232C"/>
@@ -14360,7 +15723,7 @@
       </w:rPr>
     </w:lvl>
   </w:abstractNum>
-  <w:abstractNum w:abstractNumId="5" w15:restartNumberingAfterBreak="0">
+  <w:abstractNum w:abstractNumId="7" w15:restartNumberingAfterBreak="0">
     <w:nsid w:val="319859F3"/>
     <w:multiLevelType w:val="hybridMultilevel"/>
     <w:tmpl w:val="23FA948A"/>
@@ -14473,7 +15836,7 @@
       </w:rPr>
     </w:lvl>
   </w:abstractNum>
-  <w:abstractNum w:abstractNumId="6" w15:restartNumberingAfterBreak="0">
+  <w:abstractNum w:abstractNumId="8" w15:restartNumberingAfterBreak="0">
     <w:nsid w:val="34770169"/>
     <w:multiLevelType w:val="hybridMultilevel"/>
     <w:tmpl w:val="B69899C2"/>
@@ -14562,7 +15925,120 @@
       </w:pPr>
     </w:lvl>
   </w:abstractNum>
-  <w:abstractNum w:abstractNumId="7" w15:restartNumberingAfterBreak="0">
+  <w:abstractNum w:abstractNumId="9" w15:restartNumberingAfterBreak="0">
+    <w:nsid w:val="40FA0319"/>
+    <w:multiLevelType w:val="hybridMultilevel"/>
+    <w:tmpl w:val="11787FE8"/>
+    <w:lvl w:ilvl="0" w:tplc="08090005">
+      <w:start w:val="1"/>
+      <w:numFmt w:val="bullet"/>
+      <w:lvlText w:val=""/>
+      <w:lvlJc w:val="left"/>
+      <w:pPr>
+        <w:ind w:left="3600" w:hanging="360"/>
+      </w:pPr>
+      <w:rPr>
+        <w:rFonts w:ascii="Wingdings" w:hAnsi="Wingdings" w:hint="default"/>
+      </w:rPr>
+    </w:lvl>
+    <w:lvl w:ilvl="1" w:tplc="08090003" w:tentative="1">
+      <w:start w:val="1"/>
+      <w:numFmt w:val="bullet"/>
+      <w:lvlText w:val="o"/>
+      <w:lvlJc w:val="left"/>
+      <w:pPr>
+        <w:ind w:left="4320" w:hanging="360"/>
+      </w:pPr>
+      <w:rPr>
+        <w:rFonts w:ascii="Courier New" w:hAnsi="Courier New" w:cs="Courier New" w:hint="default"/>
+      </w:rPr>
+    </w:lvl>
+    <w:lvl w:ilvl="2" w:tplc="08090005" w:tentative="1">
+      <w:start w:val="1"/>
+      <w:numFmt w:val="bullet"/>
+      <w:lvlText w:val=""/>
+      <w:lvlJc w:val="left"/>
+      <w:pPr>
+        <w:ind w:left="5040" w:hanging="360"/>
+      </w:pPr>
+      <w:rPr>
+        <w:rFonts w:ascii="Wingdings" w:hAnsi="Wingdings" w:hint="default"/>
+      </w:rPr>
+    </w:lvl>
+    <w:lvl w:ilvl="3" w:tplc="08090001" w:tentative="1">
+      <w:start w:val="1"/>
+      <w:numFmt w:val="bullet"/>
+      <w:lvlText w:val=""/>
+      <w:lvlJc w:val="left"/>
+      <w:pPr>
+        <w:ind w:left="5760" w:hanging="360"/>
+      </w:pPr>
+      <w:rPr>
+        <w:rFonts w:ascii="Symbol" w:hAnsi="Symbol" w:hint="default"/>
+      </w:rPr>
+    </w:lvl>
+    <w:lvl w:ilvl="4" w:tplc="08090003" w:tentative="1">
+      <w:start w:val="1"/>
+      <w:numFmt w:val="bullet"/>
+      <w:lvlText w:val="o"/>
+      <w:lvlJc w:val="left"/>
+      <w:pPr>
+        <w:ind w:left="6480" w:hanging="360"/>
+      </w:pPr>
+      <w:rPr>
+        <w:rFonts w:ascii="Courier New" w:hAnsi="Courier New" w:cs="Courier New" w:hint="default"/>
+      </w:rPr>
+    </w:lvl>
+    <w:lvl w:ilvl="5" w:tplc="08090005" w:tentative="1">
+      <w:start w:val="1"/>
+      <w:numFmt w:val="bullet"/>
+      <w:lvlText w:val=""/>
+      <w:lvlJc w:val="left"/>
+      <w:pPr>
+        <w:ind w:left="7200" w:hanging="360"/>
+      </w:pPr>
+      <w:rPr>
+        <w:rFonts w:ascii="Wingdings" w:hAnsi="Wingdings" w:hint="default"/>
+      </w:rPr>
+    </w:lvl>
+    <w:lvl w:ilvl="6" w:tplc="08090001" w:tentative="1">
+      <w:start w:val="1"/>
+      <w:numFmt w:val="bullet"/>
+      <w:lvlText w:val=""/>
+      <w:lvlJc w:val="left"/>
+      <w:pPr>
+        <w:ind w:left="7920" w:hanging="360"/>
+      </w:pPr>
+      <w:rPr>
+        <w:rFonts w:ascii="Symbol" w:hAnsi="Symbol" w:hint="default"/>
+      </w:rPr>
+    </w:lvl>
+    <w:lvl w:ilvl="7" w:tplc="08090003" w:tentative="1">
+      <w:start w:val="1"/>
+      <w:numFmt w:val="bullet"/>
+      <w:lvlText w:val="o"/>
+      <w:lvlJc w:val="left"/>
+      <w:pPr>
+        <w:ind w:left="8640" w:hanging="360"/>
+      </w:pPr>
+      <w:rPr>
+        <w:rFonts w:ascii="Courier New" w:hAnsi="Courier New" w:cs="Courier New" w:hint="default"/>
+      </w:rPr>
+    </w:lvl>
+    <w:lvl w:ilvl="8" w:tplc="08090005" w:tentative="1">
+      <w:start w:val="1"/>
+      <w:numFmt w:val="bullet"/>
+      <w:lvlText w:val=""/>
+      <w:lvlJc w:val="left"/>
+      <w:pPr>
+        <w:ind w:left="9360" w:hanging="360"/>
+      </w:pPr>
+      <w:rPr>
+        <w:rFonts w:ascii="Wingdings" w:hAnsi="Wingdings" w:hint="default"/>
+      </w:rPr>
+    </w:lvl>
+  </w:abstractNum>
+  <w:abstractNum w:abstractNumId="10" w15:restartNumberingAfterBreak="0">
     <w:nsid w:val="44E7090C"/>
     <w:multiLevelType w:val="hybridMultilevel"/>
     <w:tmpl w:val="8AB26776"/>
@@ -14675,7 +16151,346 @@
       </w:rPr>
     </w:lvl>
   </w:abstractNum>
-  <w:abstractNum w:abstractNumId="8" w15:restartNumberingAfterBreak="0">
+  <w:abstractNum w:abstractNumId="11" w15:restartNumberingAfterBreak="0">
+    <w:nsid w:val="47013165"/>
+    <w:multiLevelType w:val="hybridMultilevel"/>
+    <w:tmpl w:val="519401D6"/>
+    <w:lvl w:ilvl="0" w:tplc="08090005">
+      <w:start w:val="1"/>
+      <w:numFmt w:val="bullet"/>
+      <w:lvlText w:val=""/>
+      <w:lvlJc w:val="left"/>
+      <w:pPr>
+        <w:ind w:left="3600" w:hanging="360"/>
+      </w:pPr>
+      <w:rPr>
+        <w:rFonts w:ascii="Wingdings" w:hAnsi="Wingdings" w:hint="default"/>
+      </w:rPr>
+    </w:lvl>
+    <w:lvl w:ilvl="1" w:tplc="08090003" w:tentative="1">
+      <w:start w:val="1"/>
+      <w:numFmt w:val="bullet"/>
+      <w:lvlText w:val="o"/>
+      <w:lvlJc w:val="left"/>
+      <w:pPr>
+        <w:ind w:left="4320" w:hanging="360"/>
+      </w:pPr>
+      <w:rPr>
+        <w:rFonts w:ascii="Courier New" w:hAnsi="Courier New" w:cs="Courier New" w:hint="default"/>
+      </w:rPr>
+    </w:lvl>
+    <w:lvl w:ilvl="2" w:tplc="08090005" w:tentative="1">
+      <w:start w:val="1"/>
+      <w:numFmt w:val="bullet"/>
+      <w:lvlText w:val=""/>
+      <w:lvlJc w:val="left"/>
+      <w:pPr>
+        <w:ind w:left="5040" w:hanging="360"/>
+      </w:pPr>
+      <w:rPr>
+        <w:rFonts w:ascii="Wingdings" w:hAnsi="Wingdings" w:hint="default"/>
+      </w:rPr>
+    </w:lvl>
+    <w:lvl w:ilvl="3" w:tplc="08090001" w:tentative="1">
+      <w:start w:val="1"/>
+      <w:numFmt w:val="bullet"/>
+      <w:lvlText w:val=""/>
+      <w:lvlJc w:val="left"/>
+      <w:pPr>
+        <w:ind w:left="5760" w:hanging="360"/>
+      </w:pPr>
+      <w:rPr>
+        <w:rFonts w:ascii="Symbol" w:hAnsi="Symbol" w:hint="default"/>
+      </w:rPr>
+    </w:lvl>
+    <w:lvl w:ilvl="4" w:tplc="08090003" w:tentative="1">
+      <w:start w:val="1"/>
+      <w:numFmt w:val="bullet"/>
+      <w:lvlText w:val="o"/>
+      <w:lvlJc w:val="left"/>
+      <w:pPr>
+        <w:ind w:left="6480" w:hanging="360"/>
+      </w:pPr>
+      <w:rPr>
+        <w:rFonts w:ascii="Courier New" w:hAnsi="Courier New" w:cs="Courier New" w:hint="default"/>
+      </w:rPr>
+    </w:lvl>
+    <w:lvl w:ilvl="5" w:tplc="08090005" w:tentative="1">
+      <w:start w:val="1"/>
+      <w:numFmt w:val="bullet"/>
+      <w:lvlText w:val=""/>
+      <w:lvlJc w:val="left"/>
+      <w:pPr>
+        <w:ind w:left="7200" w:hanging="360"/>
+      </w:pPr>
+      <w:rPr>
+        <w:rFonts w:ascii="Wingdings" w:hAnsi="Wingdings" w:hint="default"/>
+      </w:rPr>
+    </w:lvl>
+    <w:lvl w:ilvl="6" w:tplc="08090001" w:tentative="1">
+      <w:start w:val="1"/>
+      <w:numFmt w:val="bullet"/>
+      <w:lvlText w:val=""/>
+      <w:lvlJc w:val="left"/>
+      <w:pPr>
+        <w:ind w:left="7920" w:hanging="360"/>
+      </w:pPr>
+      <w:rPr>
+        <w:rFonts w:ascii="Symbol" w:hAnsi="Symbol" w:hint="default"/>
+      </w:rPr>
+    </w:lvl>
+    <w:lvl w:ilvl="7" w:tplc="08090003" w:tentative="1">
+      <w:start w:val="1"/>
+      <w:numFmt w:val="bullet"/>
+      <w:lvlText w:val="o"/>
+      <w:lvlJc w:val="left"/>
+      <w:pPr>
+        <w:ind w:left="8640" w:hanging="360"/>
+      </w:pPr>
+      <w:rPr>
+        <w:rFonts w:ascii="Courier New" w:hAnsi="Courier New" w:cs="Courier New" w:hint="default"/>
+      </w:rPr>
+    </w:lvl>
+    <w:lvl w:ilvl="8" w:tplc="08090005" w:tentative="1">
+      <w:start w:val="1"/>
+      <w:numFmt w:val="bullet"/>
+      <w:lvlText w:val=""/>
+      <w:lvlJc w:val="left"/>
+      <w:pPr>
+        <w:ind w:left="9360" w:hanging="360"/>
+      </w:pPr>
+      <w:rPr>
+        <w:rFonts w:ascii="Wingdings" w:hAnsi="Wingdings" w:hint="default"/>
+      </w:rPr>
+    </w:lvl>
+  </w:abstractNum>
+  <w:abstractNum w:abstractNumId="12" w15:restartNumberingAfterBreak="0">
+    <w:nsid w:val="472758EB"/>
+    <w:multiLevelType w:val="hybridMultilevel"/>
+    <w:tmpl w:val="D68C684E"/>
+    <w:lvl w:ilvl="0" w:tplc="08090005">
+      <w:start w:val="1"/>
+      <w:numFmt w:val="bullet"/>
+      <w:lvlText w:val=""/>
+      <w:lvlJc w:val="left"/>
+      <w:pPr>
+        <w:ind w:left="3600" w:hanging="360"/>
+      </w:pPr>
+      <w:rPr>
+        <w:rFonts w:ascii="Wingdings" w:hAnsi="Wingdings" w:hint="default"/>
+      </w:rPr>
+    </w:lvl>
+    <w:lvl w:ilvl="1" w:tplc="08090003" w:tentative="1">
+      <w:start w:val="1"/>
+      <w:numFmt w:val="bullet"/>
+      <w:lvlText w:val="o"/>
+      <w:lvlJc w:val="left"/>
+      <w:pPr>
+        <w:ind w:left="4320" w:hanging="360"/>
+      </w:pPr>
+      <w:rPr>
+        <w:rFonts w:ascii="Courier New" w:hAnsi="Courier New" w:cs="Courier New" w:hint="default"/>
+      </w:rPr>
+    </w:lvl>
+    <w:lvl w:ilvl="2" w:tplc="08090005" w:tentative="1">
+      <w:start w:val="1"/>
+      <w:numFmt w:val="bullet"/>
+      <w:lvlText w:val=""/>
+      <w:lvlJc w:val="left"/>
+      <w:pPr>
+        <w:ind w:left="5040" w:hanging="360"/>
+      </w:pPr>
+      <w:rPr>
+        <w:rFonts w:ascii="Wingdings" w:hAnsi="Wingdings" w:hint="default"/>
+      </w:rPr>
+    </w:lvl>
+    <w:lvl w:ilvl="3" w:tplc="08090001" w:tentative="1">
+      <w:start w:val="1"/>
+      <w:numFmt w:val="bullet"/>
+      <w:lvlText w:val=""/>
+      <w:lvlJc w:val="left"/>
+      <w:pPr>
+        <w:ind w:left="5760" w:hanging="360"/>
+      </w:pPr>
+      <w:rPr>
+        <w:rFonts w:ascii="Symbol" w:hAnsi="Symbol" w:hint="default"/>
+      </w:rPr>
+    </w:lvl>
+    <w:lvl w:ilvl="4" w:tplc="08090003" w:tentative="1">
+      <w:start w:val="1"/>
+      <w:numFmt w:val="bullet"/>
+      <w:lvlText w:val="o"/>
+      <w:lvlJc w:val="left"/>
+      <w:pPr>
+        <w:ind w:left="6480" w:hanging="360"/>
+      </w:pPr>
+      <w:rPr>
+        <w:rFonts w:ascii="Courier New" w:hAnsi="Courier New" w:cs="Courier New" w:hint="default"/>
+      </w:rPr>
+    </w:lvl>
+    <w:lvl w:ilvl="5" w:tplc="08090005" w:tentative="1">
+      <w:start w:val="1"/>
+      <w:numFmt w:val="bullet"/>
+      <w:lvlText w:val=""/>
+      <w:lvlJc w:val="left"/>
+      <w:pPr>
+        <w:ind w:left="7200" w:hanging="360"/>
+      </w:pPr>
+      <w:rPr>
+        <w:rFonts w:ascii="Wingdings" w:hAnsi="Wingdings" w:hint="default"/>
+      </w:rPr>
+    </w:lvl>
+    <w:lvl w:ilvl="6" w:tplc="08090001" w:tentative="1">
+      <w:start w:val="1"/>
+      <w:numFmt w:val="bullet"/>
+      <w:lvlText w:val=""/>
+      <w:lvlJc w:val="left"/>
+      <w:pPr>
+        <w:ind w:left="7920" w:hanging="360"/>
+      </w:pPr>
+      <w:rPr>
+        <w:rFonts w:ascii="Symbol" w:hAnsi="Symbol" w:hint="default"/>
+      </w:rPr>
+    </w:lvl>
+    <w:lvl w:ilvl="7" w:tplc="08090003" w:tentative="1">
+      <w:start w:val="1"/>
+      <w:numFmt w:val="bullet"/>
+      <w:lvlText w:val="o"/>
+      <w:lvlJc w:val="left"/>
+      <w:pPr>
+        <w:ind w:left="8640" w:hanging="360"/>
+      </w:pPr>
+      <w:rPr>
+        <w:rFonts w:ascii="Courier New" w:hAnsi="Courier New" w:cs="Courier New" w:hint="default"/>
+      </w:rPr>
+    </w:lvl>
+    <w:lvl w:ilvl="8" w:tplc="08090005" w:tentative="1">
+      <w:start w:val="1"/>
+      <w:numFmt w:val="bullet"/>
+      <w:lvlText w:val=""/>
+      <w:lvlJc w:val="left"/>
+      <w:pPr>
+        <w:ind w:left="9360" w:hanging="360"/>
+      </w:pPr>
+      <w:rPr>
+        <w:rFonts w:ascii="Wingdings" w:hAnsi="Wingdings" w:hint="default"/>
+      </w:rPr>
+    </w:lvl>
+  </w:abstractNum>
+  <w:abstractNum w:abstractNumId="13" w15:restartNumberingAfterBreak="0">
+    <w:nsid w:val="473501F6"/>
+    <w:multiLevelType w:val="hybridMultilevel"/>
+    <w:tmpl w:val="D8FA7A70"/>
+    <w:lvl w:ilvl="0" w:tplc="08090001">
+      <w:start w:val="1"/>
+      <w:numFmt w:val="bullet"/>
+      <w:lvlText w:val=""/>
+      <w:lvlJc w:val="left"/>
+      <w:pPr>
+        <w:ind w:left="720" w:hanging="360"/>
+      </w:pPr>
+      <w:rPr>
+        <w:rFonts w:ascii="Symbol" w:hAnsi="Symbol" w:hint="default"/>
+      </w:rPr>
+    </w:lvl>
+    <w:lvl w:ilvl="1" w:tplc="08090003">
+      <w:start w:val="1"/>
+      <w:numFmt w:val="bullet"/>
+      <w:lvlText w:val="o"/>
+      <w:lvlJc w:val="left"/>
+      <w:pPr>
+        <w:ind w:left="1440" w:hanging="360"/>
+      </w:pPr>
+      <w:rPr>
+        <w:rFonts w:ascii="Courier New" w:hAnsi="Courier New" w:cs="Courier New" w:hint="default"/>
+      </w:rPr>
+    </w:lvl>
+    <w:lvl w:ilvl="2" w:tplc="08090005">
+      <w:start w:val="1"/>
+      <w:numFmt w:val="bullet"/>
+      <w:lvlText w:val=""/>
+      <w:lvlJc w:val="left"/>
+      <w:pPr>
+        <w:ind w:left="2160" w:hanging="360"/>
+      </w:pPr>
+      <w:rPr>
+        <w:rFonts w:ascii="Wingdings" w:hAnsi="Wingdings" w:hint="default"/>
+      </w:rPr>
+    </w:lvl>
+    <w:lvl w:ilvl="3" w:tplc="08090001">
+      <w:start w:val="1"/>
+      <w:numFmt w:val="bullet"/>
+      <w:lvlText w:val=""/>
+      <w:lvlJc w:val="left"/>
+      <w:pPr>
+        <w:ind w:left="2880" w:hanging="360"/>
+      </w:pPr>
+      <w:rPr>
+        <w:rFonts w:ascii="Symbol" w:hAnsi="Symbol" w:hint="default"/>
+      </w:rPr>
+    </w:lvl>
+    <w:lvl w:ilvl="4" w:tplc="08090003" w:tentative="1">
+      <w:start w:val="1"/>
+      <w:numFmt w:val="bullet"/>
+      <w:lvlText w:val="o"/>
+      <w:lvlJc w:val="left"/>
+      <w:pPr>
+        <w:ind w:left="3600" w:hanging="360"/>
+      </w:pPr>
+      <w:rPr>
+        <w:rFonts w:ascii="Courier New" w:hAnsi="Courier New" w:cs="Courier New" w:hint="default"/>
+      </w:rPr>
+    </w:lvl>
+    <w:lvl w:ilvl="5" w:tplc="08090005" w:tentative="1">
+      <w:start w:val="1"/>
+      <w:numFmt w:val="bullet"/>
+      <w:lvlText w:val=""/>
+      <w:lvlJc w:val="left"/>
+      <w:pPr>
+        <w:ind w:left="4320" w:hanging="360"/>
+      </w:pPr>
+      <w:rPr>
+        <w:rFonts w:ascii="Wingdings" w:hAnsi="Wingdings" w:hint="default"/>
+      </w:rPr>
+    </w:lvl>
+    <w:lvl w:ilvl="6" w:tplc="08090001" w:tentative="1">
+      <w:start w:val="1"/>
+      <w:numFmt w:val="bullet"/>
+      <w:lvlText w:val=""/>
+      <w:lvlJc w:val="left"/>
+      <w:pPr>
+        <w:ind w:left="5040" w:hanging="360"/>
+      </w:pPr>
+      <w:rPr>
+        <w:rFonts w:ascii="Symbol" w:hAnsi="Symbol" w:hint="default"/>
+      </w:rPr>
+    </w:lvl>
+    <w:lvl w:ilvl="7" w:tplc="08090003" w:tentative="1">
+      <w:start w:val="1"/>
+      <w:numFmt w:val="bullet"/>
+      <w:lvlText w:val="o"/>
+      <w:lvlJc w:val="left"/>
+      <w:pPr>
+        <w:ind w:left="5760" w:hanging="360"/>
+      </w:pPr>
+      <w:rPr>
+        <w:rFonts w:ascii="Courier New" w:hAnsi="Courier New" w:cs="Courier New" w:hint="default"/>
+      </w:rPr>
+    </w:lvl>
+    <w:lvl w:ilvl="8" w:tplc="08090005" w:tentative="1">
+      <w:start w:val="1"/>
+      <w:numFmt w:val="bullet"/>
+      <w:lvlText w:val=""/>
+      <w:lvlJc w:val="left"/>
+      <w:pPr>
+        <w:ind w:left="6480" w:hanging="360"/>
+      </w:pPr>
+      <w:rPr>
+        <w:rFonts w:ascii="Wingdings" w:hAnsi="Wingdings" w:hint="default"/>
+      </w:rPr>
+    </w:lvl>
+  </w:abstractNum>
+  <w:abstractNum w:abstractNumId="14" w15:restartNumberingAfterBreak="0">
     <w:nsid w:val="4B4F52D6"/>
     <w:multiLevelType w:val="hybridMultilevel"/>
     <w:tmpl w:val="320E98D4"/>
@@ -14788,7 +16603,7 @@
       </w:rPr>
     </w:lvl>
   </w:abstractNum>
-  <w:abstractNum w:abstractNumId="9" w15:restartNumberingAfterBreak="0">
+  <w:abstractNum w:abstractNumId="15" w15:restartNumberingAfterBreak="0">
     <w:nsid w:val="4D405E6C"/>
     <w:multiLevelType w:val="hybridMultilevel"/>
     <w:tmpl w:val="0E402A34"/>
@@ -14877,7 +16692,7 @@
       </w:pPr>
     </w:lvl>
   </w:abstractNum>
-  <w:abstractNum w:abstractNumId="10" w15:restartNumberingAfterBreak="0">
+  <w:abstractNum w:abstractNumId="16" w15:restartNumberingAfterBreak="0">
     <w:nsid w:val="5A830DFB"/>
     <w:multiLevelType w:val="hybridMultilevel"/>
     <w:tmpl w:val="1C009498"/>
@@ -14990,7 +16805,7 @@
       </w:rPr>
     </w:lvl>
   </w:abstractNum>
-  <w:abstractNum w:abstractNumId="11" w15:restartNumberingAfterBreak="0">
+  <w:abstractNum w:abstractNumId="17" w15:restartNumberingAfterBreak="0">
     <w:nsid w:val="62594C51"/>
     <w:multiLevelType w:val="hybridMultilevel"/>
     <w:tmpl w:val="2ED89940"/>
@@ -15103,7 +16918,7 @@
       </w:rPr>
     </w:lvl>
   </w:abstractNum>
-  <w:abstractNum w:abstractNumId="12" w15:restartNumberingAfterBreak="0">
+  <w:abstractNum w:abstractNumId="18" w15:restartNumberingAfterBreak="0">
     <w:nsid w:val="639934B7"/>
     <w:multiLevelType w:val="hybridMultilevel"/>
     <w:tmpl w:val="2BB06794"/>
@@ -15216,7 +17031,7 @@
       </w:rPr>
     </w:lvl>
   </w:abstractNum>
-  <w:abstractNum w:abstractNumId="13" w15:restartNumberingAfterBreak="0">
+  <w:abstractNum w:abstractNumId="19" w15:restartNumberingAfterBreak="0">
     <w:nsid w:val="7F221B6C"/>
     <w:multiLevelType w:val="hybridMultilevel"/>
     <w:tmpl w:val="62D4C83A"/>
@@ -15330,46 +17145,64 @@
     </w:lvl>
   </w:abstractNum>
   <w:num w:numId="1">
+    <w:abstractNumId w:val="5"/>
+  </w:num>
+  <w:num w:numId="2">
+    <w:abstractNumId w:val="14"/>
+  </w:num>
+  <w:num w:numId="3">
+    <w:abstractNumId w:val="16"/>
+  </w:num>
+  <w:num w:numId="4">
+    <w:abstractNumId w:val="10"/>
+  </w:num>
+  <w:num w:numId="5">
+    <w:abstractNumId w:val="17"/>
+  </w:num>
+  <w:num w:numId="6">
+    <w:abstractNumId w:val="2"/>
+  </w:num>
+  <w:num w:numId="7">
+    <w:abstractNumId w:val="15"/>
+  </w:num>
+  <w:num w:numId="8">
+    <w:abstractNumId w:val="8"/>
+  </w:num>
+  <w:num w:numId="9">
+    <w:abstractNumId w:val="1"/>
+  </w:num>
+  <w:num w:numId="10">
     <w:abstractNumId w:val="3"/>
   </w:num>
-  <w:num w:numId="2">
-    <w:abstractNumId w:val="8"/>
+  <w:num w:numId="11">
+    <w:abstractNumId w:val="6"/>
   </w:num>
-  <w:num w:numId="3">
-    <w:abstractNumId w:val="10"/>
+  <w:num w:numId="12">
+    <w:abstractNumId w:val="18"/>
   </w:num>
-  <w:num w:numId="4">
+  <w:num w:numId="13">
+    <w:abstractNumId w:val="19"/>
+  </w:num>
+  <w:num w:numId="14">
     <w:abstractNumId w:val="7"/>
   </w:num>
-  <w:num w:numId="5">
+  <w:num w:numId="15">
+    <w:abstractNumId w:val="13"/>
+  </w:num>
+  <w:num w:numId="16">
+    <w:abstractNumId w:val="0"/>
+  </w:num>
+  <w:num w:numId="17">
     <w:abstractNumId w:val="11"/>
   </w:num>
-  <w:num w:numId="6">
-    <w:abstractNumId w:val="1"/>
+  <w:num w:numId="18">
+    <w:abstractNumId w:val="12"/>
   </w:num>
-  <w:num w:numId="7">
+  <w:num w:numId="19">
     <w:abstractNumId w:val="9"/>
   </w:num>
-  <w:num w:numId="8">
-    <w:abstractNumId w:val="6"/>
-  </w:num>
-  <w:num w:numId="9">
-    <w:abstractNumId w:val="0"/>
-  </w:num>
-  <w:num w:numId="10">
-    <w:abstractNumId w:val="2"/>
-  </w:num>
-  <w:num w:numId="11">
+  <w:num w:numId="20">
     <w:abstractNumId w:val="4"/>
-  </w:num>
-  <w:num w:numId="12">
-    <w:abstractNumId w:val="12"/>
-  </w:num>
-  <w:num w:numId="13">
-    <w:abstractNumId w:val="13"/>
-  </w:num>
-  <w:num w:numId="14">
-    <w:abstractNumId w:val="5"/>
   </w:num>
 </w:numbering>
 </file>
@@ -15841,7 +17674,6 @@
   <w:style w:type="character" w:default="1" w:styleId="DefaultParagraphFont">
     <w:name w:val="Default Paragraph Font"/>
     <w:uiPriority w:val="1"/>
-    <w:semiHidden/>
     <w:unhideWhenUsed/>
   </w:style>
   <w:style w:type="table" w:default="1" w:styleId="TableNormal">
@@ -16110,6 +17942,25 @@
       <w:spacing w:after="100"/>
       <w:ind w:left="440"/>
     </w:pPr>
+  </w:style>
+  <w:style w:type="paragraph" w:styleId="Caption">
+    <w:name w:val="caption"/>
+    <w:basedOn w:val="Normal"/>
+    <w:next w:val="Normal"/>
+    <w:uiPriority w:val="35"/>
+    <w:unhideWhenUsed/>
+    <w:qFormat/>
+    <w:rsid w:val="00F614E6"/>
+    <w:pPr>
+      <w:spacing w:after="200" w:line="240" w:lineRule="auto"/>
+    </w:pPr>
+    <w:rPr>
+      <w:i/>
+      <w:iCs/>
+      <w:color w:val="44546A" w:themeColor="text2"/>
+      <w:sz w:val="18"/>
+      <w:szCs w:val="18"/>
+    </w:rPr>
   </w:style>
 </w:styles>
 </file>

--- a/docs/Final Project Report.docx
+++ b/docs/Final Project Report.docx
@@ -673,7 +673,7 @@
         <w:spacing w:line="276" w:lineRule="auto"/>
       </w:pPr>
       <w:bookmarkStart w:id="0" w:name="_Toc98496639"/>
-      <w:bookmarkStart w:id="1" w:name="_Toc100138677"/>
+      <w:bookmarkStart w:id="1" w:name="_Toc101439129"/>
       <w:r>
         <w:lastRenderedPageBreak/>
         <w:t>Acknowledgments</w:t>
@@ -787,7 +787,7 @@
         <w:spacing w:line="276" w:lineRule="auto"/>
       </w:pPr>
       <w:bookmarkStart w:id="2" w:name="_Toc98496640"/>
-      <w:bookmarkStart w:id="3" w:name="_Toc100138678"/>
+      <w:bookmarkStart w:id="3" w:name="_Toc101439130"/>
       <w:r>
         <w:lastRenderedPageBreak/>
         <w:t>Abstract</w:t>
@@ -1158,7 +1158,7 @@
           <w:r>
             <w:fldChar w:fldCharType="separate"/>
           </w:r>
-          <w:hyperlink w:anchor="_Toc100138677" w:history="1">
+          <w:hyperlink w:anchor="_Toc101439129" w:history="1">
             <w:r>
               <w:rPr>
                 <w:rStyle w:val="Hyperlink"/>
@@ -1185,7 +1185,7 @@
                 <w:noProof/>
                 <w:webHidden/>
               </w:rPr>
-              <w:instrText xml:space="preserve"> PAGEREF _Toc100138677 \h </w:instrText>
+              <w:instrText xml:space="preserve"> PAGEREF _Toc101439129 \h </w:instrText>
             </w:r>
             <w:r>
               <w:rPr>
@@ -1228,7 +1228,7 @@
               <w:lang w:eastAsia="en-GB"/>
             </w:rPr>
           </w:pPr>
-          <w:hyperlink w:anchor="_Toc100138678" w:history="1">
+          <w:hyperlink w:anchor="_Toc101439130" w:history="1">
             <w:r>
               <w:rPr>
                 <w:rStyle w:val="Hyperlink"/>
@@ -1255,7 +1255,7 @@
                 <w:noProof/>
                 <w:webHidden/>
               </w:rPr>
-              <w:instrText xml:space="preserve"> PAGEREF _Toc100138678 \h </w:instrText>
+              <w:instrText xml:space="preserve"> PAGEREF _Toc101439130 \h </w:instrText>
             </w:r>
             <w:r>
               <w:rPr>
@@ -1298,7 +1298,7 @@
               <w:lang w:eastAsia="en-GB"/>
             </w:rPr>
           </w:pPr>
-          <w:hyperlink w:anchor="_Toc100138679" w:history="1">
+          <w:hyperlink w:anchor="_Toc101439131" w:history="1">
             <w:r>
               <w:rPr>
                 <w:rStyle w:val="Hyperlink"/>
@@ -1325,7 +1325,7 @@
                 <w:noProof/>
                 <w:webHidden/>
               </w:rPr>
-              <w:instrText xml:space="preserve"> PAGEREF _Toc100138679 \h </w:instrText>
+              <w:instrText xml:space="preserve"> PAGEREF _Toc101439131 \h </w:instrText>
             </w:r>
             <w:r>
               <w:rPr>
@@ -1368,7 +1368,7 @@
               <w:lang w:eastAsia="en-GB"/>
             </w:rPr>
           </w:pPr>
-          <w:hyperlink w:anchor="_Toc100138680" w:history="1">
+          <w:hyperlink w:anchor="_Toc101439132" w:history="1">
             <w:r>
               <w:rPr>
                 <w:rStyle w:val="Hyperlink"/>
@@ -1395,7 +1395,7 @@
                 <w:noProof/>
                 <w:webHidden/>
               </w:rPr>
-              <w:instrText xml:space="preserve"> PAGEREF _Toc100138680 \h </w:instrText>
+              <w:instrText xml:space="preserve"> PAGEREF _Toc101439132 \h </w:instrText>
             </w:r>
             <w:r>
               <w:rPr>
@@ -1438,7 +1438,7 @@
               <w:lang w:eastAsia="en-GB"/>
             </w:rPr>
           </w:pPr>
-          <w:hyperlink w:anchor="_Toc100138681" w:history="1">
+          <w:hyperlink w:anchor="_Toc101439133" w:history="1">
             <w:r>
               <w:rPr>
                 <w:rStyle w:val="Hyperlink"/>
@@ -1465,7 +1465,7 @@
                 <w:noProof/>
                 <w:webHidden/>
               </w:rPr>
-              <w:instrText xml:space="preserve"> PAGEREF _Toc100138681 \h </w:instrText>
+              <w:instrText xml:space="preserve"> PAGEREF _Toc101439133 \h </w:instrText>
             </w:r>
             <w:r>
               <w:rPr>
@@ -1508,7 +1508,7 @@
               <w:lang w:eastAsia="en-GB"/>
             </w:rPr>
           </w:pPr>
-          <w:hyperlink w:anchor="_Toc100138682" w:history="1">
+          <w:hyperlink w:anchor="_Toc101439134" w:history="1">
             <w:r>
               <w:rPr>
                 <w:rStyle w:val="Hyperlink"/>
@@ -1535,7 +1535,7 @@
                 <w:noProof/>
                 <w:webHidden/>
               </w:rPr>
-              <w:instrText xml:space="preserve"> PAGEREF _Toc100138682 \h </w:instrText>
+              <w:instrText xml:space="preserve"> PAGEREF _Toc101439134 \h </w:instrText>
             </w:r>
             <w:r>
               <w:rPr>
@@ -1578,7 +1578,7 @@
               <w:lang w:eastAsia="en-GB"/>
             </w:rPr>
           </w:pPr>
-          <w:hyperlink w:anchor="_Toc100138683" w:history="1">
+          <w:hyperlink w:anchor="_Toc101439135" w:history="1">
             <w:r>
               <w:rPr>
                 <w:rStyle w:val="Hyperlink"/>
@@ -1605,7 +1605,7 @@
                 <w:noProof/>
                 <w:webHidden/>
               </w:rPr>
-              <w:instrText xml:space="preserve"> PAGEREF _Toc100138683 \h </w:instrText>
+              <w:instrText xml:space="preserve"> PAGEREF _Toc101439135 \h </w:instrText>
             </w:r>
             <w:r>
               <w:rPr>
@@ -1648,7 +1648,7 @@
               <w:lang w:eastAsia="en-GB"/>
             </w:rPr>
           </w:pPr>
-          <w:hyperlink w:anchor="_Toc100138684" w:history="1">
+          <w:hyperlink w:anchor="_Toc101439136" w:history="1">
             <w:r>
               <w:rPr>
                 <w:rStyle w:val="Hyperlink"/>
@@ -1675,7 +1675,7 @@
                 <w:noProof/>
                 <w:webHidden/>
               </w:rPr>
-              <w:instrText xml:space="preserve"> PAGEREF _Toc100138684 \h </w:instrText>
+              <w:instrText xml:space="preserve"> PAGEREF _Toc101439136 \h </w:instrText>
             </w:r>
             <w:r>
               <w:rPr>
@@ -1718,7 +1718,7 @@
               <w:lang w:eastAsia="en-GB"/>
             </w:rPr>
           </w:pPr>
-          <w:hyperlink w:anchor="_Toc100138685" w:history="1">
+          <w:hyperlink w:anchor="_Toc101439137" w:history="1">
             <w:r>
               <w:rPr>
                 <w:rStyle w:val="Hyperlink"/>
@@ -1745,7 +1745,7 @@
                 <w:noProof/>
                 <w:webHidden/>
               </w:rPr>
-              <w:instrText xml:space="preserve"> PAGEREF _Toc100138685 \h </w:instrText>
+              <w:instrText xml:space="preserve"> PAGEREF _Toc101439137 \h </w:instrText>
             </w:r>
             <w:r>
               <w:rPr>
@@ -1788,7 +1788,7 @@
               <w:lang w:eastAsia="en-GB"/>
             </w:rPr>
           </w:pPr>
-          <w:hyperlink w:anchor="_Toc100138686" w:history="1">
+          <w:hyperlink w:anchor="_Toc101439138" w:history="1">
             <w:r>
               <w:rPr>
                 <w:rStyle w:val="Hyperlink"/>
@@ -1815,7 +1815,7 @@
                 <w:noProof/>
                 <w:webHidden/>
               </w:rPr>
-              <w:instrText xml:space="preserve"> PAGEREF _Toc100138686 \h </w:instrText>
+              <w:instrText xml:space="preserve"> PAGEREF _Toc101439138 \h </w:instrText>
             </w:r>
             <w:r>
               <w:rPr>
@@ -1858,7 +1858,7 @@
               <w:lang w:eastAsia="en-GB"/>
             </w:rPr>
           </w:pPr>
-          <w:hyperlink w:anchor="_Toc100138687" w:history="1">
+          <w:hyperlink w:anchor="_Toc101439139" w:history="1">
             <w:r>
               <w:rPr>
                 <w:rStyle w:val="Hyperlink"/>
@@ -1885,7 +1885,7 @@
                 <w:noProof/>
                 <w:webHidden/>
               </w:rPr>
-              <w:instrText xml:space="preserve"> PAGEREF _Toc100138687 \h </w:instrText>
+              <w:instrText xml:space="preserve"> PAGEREF _Toc101439139 \h </w:instrText>
             </w:r>
             <w:r>
               <w:rPr>
@@ -1928,7 +1928,7 @@
               <w:lang w:eastAsia="en-GB"/>
             </w:rPr>
           </w:pPr>
-          <w:hyperlink w:anchor="_Toc100138688" w:history="1">
+          <w:hyperlink w:anchor="_Toc101439140" w:history="1">
             <w:r>
               <w:rPr>
                 <w:rStyle w:val="Hyperlink"/>
@@ -1955,7 +1955,7 @@
                 <w:noProof/>
                 <w:webHidden/>
               </w:rPr>
-              <w:instrText xml:space="preserve"> PAGEREF _Toc100138688 \h </w:instrText>
+              <w:instrText xml:space="preserve"> PAGEREF _Toc101439140 \h </w:instrText>
             </w:r>
             <w:r>
               <w:rPr>
@@ -1975,7 +1975,7 @@
                 <w:noProof/>
                 <w:webHidden/>
               </w:rPr>
-              <w:t>6</w:t>
+              <w:t>7</w:t>
             </w:r>
             <w:r>
               <w:rPr>
@@ -1998,7 +1998,7 @@
               <w:lang w:eastAsia="en-GB"/>
             </w:rPr>
           </w:pPr>
-          <w:hyperlink w:anchor="_Toc100138689" w:history="1">
+          <w:hyperlink w:anchor="_Toc101439141" w:history="1">
             <w:r>
               <w:rPr>
                 <w:rStyle w:val="Hyperlink"/>
@@ -2025,7 +2025,7 @@
                 <w:noProof/>
                 <w:webHidden/>
               </w:rPr>
-              <w:instrText xml:space="preserve"> PAGEREF _Toc100138689 \h </w:instrText>
+              <w:instrText xml:space="preserve"> PAGEREF _Toc101439141 \h </w:instrText>
             </w:r>
             <w:r>
               <w:rPr>
@@ -2068,7 +2068,7 @@
               <w:lang w:eastAsia="en-GB"/>
             </w:rPr>
           </w:pPr>
-          <w:hyperlink w:anchor="_Toc100138690" w:history="1">
+          <w:hyperlink w:anchor="_Toc101439142" w:history="1">
             <w:r>
               <w:rPr>
                 <w:rStyle w:val="Hyperlink"/>
@@ -2095,7 +2095,7 @@
                 <w:noProof/>
                 <w:webHidden/>
               </w:rPr>
-              <w:instrText xml:space="preserve"> PAGEREF _Toc100138690 \h </w:instrText>
+              <w:instrText xml:space="preserve"> PAGEREF _Toc101439142 \h </w:instrText>
             </w:r>
             <w:r>
               <w:rPr>
@@ -2138,7 +2138,7 @@
               <w:lang w:eastAsia="en-GB"/>
             </w:rPr>
           </w:pPr>
-          <w:hyperlink w:anchor="_Toc100138691" w:history="1">
+          <w:hyperlink w:anchor="_Toc101439143" w:history="1">
             <w:r>
               <w:rPr>
                 <w:rStyle w:val="Hyperlink"/>
@@ -2165,7 +2165,7 @@
                 <w:noProof/>
                 <w:webHidden/>
               </w:rPr>
-              <w:instrText xml:space="preserve"> PAGEREF _Toc100138691 \h </w:instrText>
+              <w:instrText xml:space="preserve"> PAGEREF _Toc101439143 \h </w:instrText>
             </w:r>
             <w:r>
               <w:rPr>
@@ -2185,7 +2185,7 @@
                 <w:noProof/>
                 <w:webHidden/>
               </w:rPr>
-              <w:t>8</w:t>
+              <w:t>9</w:t>
             </w:r>
             <w:r>
               <w:rPr>
@@ -2208,7 +2208,7 @@
               <w:lang w:eastAsia="en-GB"/>
             </w:rPr>
           </w:pPr>
-          <w:hyperlink w:anchor="_Toc100138692" w:history="1">
+          <w:hyperlink w:anchor="_Toc101439144" w:history="1">
             <w:r>
               <w:rPr>
                 <w:rStyle w:val="Hyperlink"/>
@@ -2235,7 +2235,7 @@
                 <w:noProof/>
                 <w:webHidden/>
               </w:rPr>
-              <w:instrText xml:space="preserve"> PAGEREF _Toc100138692 \h </w:instrText>
+              <w:instrText xml:space="preserve"> PAGEREF _Toc101439144 \h </w:instrText>
             </w:r>
             <w:r>
               <w:rPr>
@@ -2255,7 +2255,7 @@
                 <w:noProof/>
                 <w:webHidden/>
               </w:rPr>
-              <w:t>8</w:t>
+              <w:t>9</w:t>
             </w:r>
             <w:r>
               <w:rPr>
@@ -2273,10 +2273,12 @@
               <w:tab w:val="right" w:leader="dot" w:pos="9016"/>
             </w:tabs>
             <w:rPr>
+              <w:rFonts w:eastAsiaTheme="minorEastAsia"/>
               <w:noProof/>
+              <w:lang w:eastAsia="en-GB"/>
             </w:rPr>
           </w:pPr>
-          <w:hyperlink w:anchor="_Toc100138693" w:history="1">
+          <w:hyperlink w:anchor="_Toc101439145" w:history="1">
             <w:r>
               <w:rPr>
                 <w:rStyle w:val="Hyperlink"/>
@@ -2303,7 +2305,7 @@
                 <w:noProof/>
                 <w:webHidden/>
               </w:rPr>
-              <w:instrText xml:space="preserve"> PAGEREF _Toc100138693 \h </w:instrText>
+              <w:instrText xml:space="preserve"> PAGEREF _Toc101439145 \h </w:instrText>
             </w:r>
             <w:r>
               <w:rPr>
@@ -2323,7 +2325,7 @@
                 <w:noProof/>
                 <w:webHidden/>
               </w:rPr>
-              <w:t>8</w:t>
+              <w:t>10</w:t>
             </w:r>
             <w:r>
               <w:rPr>
@@ -2341,10 +2343,12 @@
               <w:tab w:val="right" w:leader="dot" w:pos="9016"/>
             </w:tabs>
             <w:rPr>
+              <w:rFonts w:eastAsiaTheme="minorEastAsia"/>
               <w:noProof/>
+              <w:lang w:eastAsia="en-GB"/>
             </w:rPr>
           </w:pPr>
-          <w:hyperlink w:anchor="_Toc100138694" w:history="1">
+          <w:hyperlink w:anchor="_Toc101439146" w:history="1">
             <w:r>
               <w:rPr>
                 <w:rStyle w:val="Hyperlink"/>
@@ -2371,7 +2375,7 @@
                 <w:noProof/>
                 <w:webHidden/>
               </w:rPr>
-              <w:instrText xml:space="preserve"> PAGEREF _Toc100138694 \h </w:instrText>
+              <w:instrText xml:space="preserve"> PAGEREF _Toc101439146 \h </w:instrText>
             </w:r>
             <w:r>
               <w:rPr>
@@ -2391,7 +2395,287 @@
                 <w:noProof/>
                 <w:webHidden/>
               </w:rPr>
-              <w:t>10</w:t>
+              <w:t>11</w:t>
+            </w:r>
+            <w:r>
+              <w:rPr>
+                <w:noProof/>
+                <w:webHidden/>
+              </w:rPr>
+              <w:fldChar w:fldCharType="end"/>
+            </w:r>
+          </w:hyperlink>
+        </w:p>
+        <w:p>
+          <w:pPr>
+            <w:pStyle w:val="TOC3"/>
+            <w:tabs>
+              <w:tab w:val="right" w:leader="dot" w:pos="9016"/>
+            </w:tabs>
+            <w:rPr>
+              <w:rFonts w:eastAsiaTheme="minorEastAsia"/>
+              <w:noProof/>
+              <w:lang w:eastAsia="en-GB"/>
+            </w:rPr>
+          </w:pPr>
+          <w:hyperlink w:anchor="_Toc101439147" w:history="1">
+            <w:r>
+              <w:rPr>
+                <w:rStyle w:val="Hyperlink"/>
+                <w:noProof/>
+              </w:rPr>
+              <w:t>2.1.3 Phone Pages</w:t>
+            </w:r>
+            <w:r>
+              <w:rPr>
+                <w:noProof/>
+                <w:webHidden/>
+              </w:rPr>
+              <w:tab/>
+            </w:r>
+            <w:r>
+              <w:rPr>
+                <w:noProof/>
+                <w:webHidden/>
+              </w:rPr>
+              <w:fldChar w:fldCharType="begin"/>
+            </w:r>
+            <w:r>
+              <w:rPr>
+                <w:noProof/>
+                <w:webHidden/>
+              </w:rPr>
+              <w:instrText xml:space="preserve"> PAGEREF _Toc101439147 \h </w:instrText>
+            </w:r>
+            <w:r>
+              <w:rPr>
+                <w:noProof/>
+                <w:webHidden/>
+              </w:rPr>
+            </w:r>
+            <w:r>
+              <w:rPr>
+                <w:noProof/>
+                <w:webHidden/>
+              </w:rPr>
+              <w:fldChar w:fldCharType="separate"/>
+            </w:r>
+            <w:r>
+              <w:rPr>
+                <w:noProof/>
+                <w:webHidden/>
+              </w:rPr>
+              <w:t>15</w:t>
+            </w:r>
+            <w:r>
+              <w:rPr>
+                <w:noProof/>
+                <w:webHidden/>
+              </w:rPr>
+              <w:fldChar w:fldCharType="end"/>
+            </w:r>
+          </w:hyperlink>
+        </w:p>
+        <w:p>
+          <w:pPr>
+            <w:pStyle w:val="TOC3"/>
+            <w:tabs>
+              <w:tab w:val="right" w:leader="dot" w:pos="9016"/>
+            </w:tabs>
+            <w:rPr>
+              <w:rFonts w:eastAsiaTheme="minorEastAsia"/>
+              <w:noProof/>
+              <w:lang w:eastAsia="en-GB"/>
+            </w:rPr>
+          </w:pPr>
+          <w:hyperlink w:anchor="_Toc101439148" w:history="1">
+            <w:r>
+              <w:rPr>
+                <w:rStyle w:val="Hyperlink"/>
+                <w:noProof/>
+              </w:rPr>
+              <w:t>2.1.4 Tablet Pages</w:t>
+            </w:r>
+            <w:r>
+              <w:rPr>
+                <w:noProof/>
+                <w:webHidden/>
+              </w:rPr>
+              <w:tab/>
+            </w:r>
+            <w:r>
+              <w:rPr>
+                <w:noProof/>
+                <w:webHidden/>
+              </w:rPr>
+              <w:fldChar w:fldCharType="begin"/>
+            </w:r>
+            <w:r>
+              <w:rPr>
+                <w:noProof/>
+                <w:webHidden/>
+              </w:rPr>
+              <w:instrText xml:space="preserve"> PAGEREF _Toc101439148 \h </w:instrText>
+            </w:r>
+            <w:r>
+              <w:rPr>
+                <w:noProof/>
+                <w:webHidden/>
+              </w:rPr>
+            </w:r>
+            <w:r>
+              <w:rPr>
+                <w:noProof/>
+                <w:webHidden/>
+              </w:rPr>
+              <w:fldChar w:fldCharType="separate"/>
+            </w:r>
+            <w:r>
+              <w:rPr>
+                <w:noProof/>
+                <w:webHidden/>
+              </w:rPr>
+              <w:t>16</w:t>
+            </w:r>
+            <w:r>
+              <w:rPr>
+                <w:noProof/>
+                <w:webHidden/>
+              </w:rPr>
+              <w:fldChar w:fldCharType="end"/>
+            </w:r>
+          </w:hyperlink>
+        </w:p>
+        <w:p>
+          <w:pPr>
+            <w:pStyle w:val="TOC3"/>
+            <w:tabs>
+              <w:tab w:val="right" w:leader="dot" w:pos="9016"/>
+            </w:tabs>
+            <w:rPr>
+              <w:rFonts w:eastAsiaTheme="minorEastAsia"/>
+              <w:noProof/>
+              <w:lang w:eastAsia="en-GB"/>
+            </w:rPr>
+          </w:pPr>
+          <w:hyperlink w:anchor="_Toc101439149" w:history="1">
+            <w:r>
+              <w:rPr>
+                <w:rStyle w:val="Hyperlink"/>
+                <w:noProof/>
+              </w:rPr>
+              <w:t>2.1.5 Models</w:t>
+            </w:r>
+            <w:r>
+              <w:rPr>
+                <w:noProof/>
+                <w:webHidden/>
+              </w:rPr>
+              <w:tab/>
+            </w:r>
+            <w:r>
+              <w:rPr>
+                <w:noProof/>
+                <w:webHidden/>
+              </w:rPr>
+              <w:fldChar w:fldCharType="begin"/>
+            </w:r>
+            <w:r>
+              <w:rPr>
+                <w:noProof/>
+                <w:webHidden/>
+              </w:rPr>
+              <w:instrText xml:space="preserve"> PAGEREF _Toc101439149 \h </w:instrText>
+            </w:r>
+            <w:r>
+              <w:rPr>
+                <w:noProof/>
+                <w:webHidden/>
+              </w:rPr>
+            </w:r>
+            <w:r>
+              <w:rPr>
+                <w:noProof/>
+                <w:webHidden/>
+              </w:rPr>
+              <w:fldChar w:fldCharType="separate"/>
+            </w:r>
+            <w:r>
+              <w:rPr>
+                <w:noProof/>
+                <w:webHidden/>
+              </w:rPr>
+              <w:t>17</w:t>
+            </w:r>
+            <w:r>
+              <w:rPr>
+                <w:noProof/>
+                <w:webHidden/>
+              </w:rPr>
+              <w:fldChar w:fldCharType="end"/>
+            </w:r>
+          </w:hyperlink>
+        </w:p>
+        <w:p>
+          <w:pPr>
+            <w:pStyle w:val="TOC3"/>
+            <w:tabs>
+              <w:tab w:val="right" w:leader="dot" w:pos="9016"/>
+            </w:tabs>
+            <w:rPr>
+              <w:rFonts w:eastAsiaTheme="minorEastAsia"/>
+              <w:noProof/>
+              <w:lang w:eastAsia="en-GB"/>
+            </w:rPr>
+          </w:pPr>
+          <w:hyperlink w:anchor="_Toc101439150" w:history="1">
+            <w:r>
+              <w:rPr>
+                <w:rStyle w:val="Hyperlink"/>
+                <w:noProof/>
+              </w:rPr>
+              <w:t>2.1.6 Widgets</w:t>
+            </w:r>
+            <w:r>
+              <w:rPr>
+                <w:noProof/>
+                <w:webHidden/>
+              </w:rPr>
+              <w:tab/>
+            </w:r>
+            <w:r>
+              <w:rPr>
+                <w:noProof/>
+                <w:webHidden/>
+              </w:rPr>
+              <w:fldChar w:fldCharType="begin"/>
+            </w:r>
+            <w:r>
+              <w:rPr>
+                <w:noProof/>
+                <w:webHidden/>
+              </w:rPr>
+              <w:instrText xml:space="preserve"> PAGEREF _Toc101439150 \h </w:instrText>
+            </w:r>
+            <w:r>
+              <w:rPr>
+                <w:noProof/>
+                <w:webHidden/>
+              </w:rPr>
+            </w:r>
+            <w:r>
+              <w:rPr>
+                <w:noProof/>
+                <w:webHidden/>
+              </w:rPr>
+              <w:fldChar w:fldCharType="separate"/>
+            </w:r>
+            <w:r>
+              <w:rPr>
+                <w:noProof/>
+                <w:webHidden/>
+              </w:rPr>
+              <w:t>18</w:t>
             </w:r>
             <w:r>
               <w:rPr>
@@ -2414,7 +2698,7 @@
               <w:lang w:eastAsia="en-GB"/>
             </w:rPr>
           </w:pPr>
-          <w:hyperlink w:anchor="_Toc100138695" w:history="1">
+          <w:hyperlink w:anchor="_Toc101439151" w:history="1">
             <w:r>
               <w:rPr>
                 <w:rStyle w:val="Hyperlink"/>
@@ -2441,7 +2725,7 @@
                 <w:noProof/>
                 <w:webHidden/>
               </w:rPr>
-              <w:instrText xml:space="preserve"> PAGEREF _Toc100138695 \h </w:instrText>
+              <w:instrText xml:space="preserve"> PAGEREF _Toc101439151 \h </w:instrText>
             </w:r>
             <w:r>
               <w:rPr>
@@ -2461,7 +2745,7 @@
                 <w:noProof/>
                 <w:webHidden/>
               </w:rPr>
-              <w:t>13</w:t>
+              <w:t>19</w:t>
             </w:r>
             <w:r>
               <w:rPr>
@@ -2484,7 +2768,7 @@
               <w:lang w:eastAsia="en-GB"/>
             </w:rPr>
           </w:pPr>
-          <w:hyperlink w:anchor="_Toc100138696" w:history="1">
+          <w:hyperlink w:anchor="_Toc101439152" w:history="1">
             <w:r>
               <w:rPr>
                 <w:rStyle w:val="Hyperlink"/>
@@ -2511,7 +2795,7 @@
                 <w:noProof/>
                 <w:webHidden/>
               </w:rPr>
-              <w:instrText xml:space="preserve"> PAGEREF _Toc100138696 \h </w:instrText>
+              <w:instrText xml:space="preserve"> PAGEREF _Toc101439152 \h </w:instrText>
             </w:r>
             <w:r>
               <w:rPr>
@@ -2531,7 +2815,93 @@
                 <w:noProof/>
                 <w:webHidden/>
               </w:rPr>
-              <w:t>14</w:t>
+              <w:t>23</w:t>
+            </w:r>
+            <w:r>
+              <w:rPr>
+                <w:noProof/>
+                <w:webHidden/>
+              </w:rPr>
+              <w:fldChar w:fldCharType="end"/>
+            </w:r>
+          </w:hyperlink>
+        </w:p>
+        <w:p>
+          <w:pPr>
+            <w:pStyle w:val="TOC2"/>
+            <w:tabs>
+              <w:tab w:val="left" w:pos="880"/>
+              <w:tab w:val="right" w:leader="dot" w:pos="9016"/>
+            </w:tabs>
+            <w:rPr>
+              <w:rFonts w:eastAsiaTheme="minorEastAsia"/>
+              <w:noProof/>
+              <w:lang w:eastAsia="en-GB"/>
+            </w:rPr>
+          </w:pPr>
+          <w:hyperlink w:anchor="_Toc101439153" w:history="1">
+            <w:r>
+              <w:rPr>
+                <w:rStyle w:val="Hyperlink"/>
+                <w:noProof/>
+              </w:rPr>
+              <w:t>3.1</w:t>
+            </w:r>
+            <w:r>
+              <w:rPr>
+                <w:rFonts w:eastAsiaTheme="minorEastAsia"/>
+                <w:noProof/>
+                <w:lang w:eastAsia="en-GB"/>
+              </w:rPr>
+              <w:tab/>
+            </w:r>
+            <w:r>
+              <w:rPr>
+                <w:rStyle w:val="Hyperlink"/>
+                <w:noProof/>
+              </w:rPr>
+              <w:t>Shared Tests</w:t>
+            </w:r>
+            <w:r>
+              <w:rPr>
+                <w:noProof/>
+                <w:webHidden/>
+              </w:rPr>
+              <w:tab/>
+            </w:r>
+            <w:r>
+              <w:rPr>
+                <w:noProof/>
+                <w:webHidden/>
+              </w:rPr>
+              <w:fldChar w:fldCharType="begin"/>
+            </w:r>
+            <w:r>
+              <w:rPr>
+                <w:noProof/>
+                <w:webHidden/>
+              </w:rPr>
+              <w:instrText xml:space="preserve"> PAGEREF _Toc101439153 \h </w:instrText>
+            </w:r>
+            <w:r>
+              <w:rPr>
+                <w:noProof/>
+                <w:webHidden/>
+              </w:rPr>
+            </w:r>
+            <w:r>
+              <w:rPr>
+                <w:noProof/>
+                <w:webHidden/>
+              </w:rPr>
+              <w:fldChar w:fldCharType="separate"/>
+            </w:r>
+            <w:r>
+              <w:rPr>
+                <w:noProof/>
+                <w:webHidden/>
+              </w:rPr>
+              <w:t>24</w:t>
             </w:r>
             <w:r>
               <w:rPr>
@@ -2554,13 +2924,13 @@
               <w:lang w:eastAsia="en-GB"/>
             </w:rPr>
           </w:pPr>
-          <w:hyperlink w:anchor="_Toc100138697" w:history="1">
+          <w:hyperlink w:anchor="_Toc101439154" w:history="1">
             <w:r>
               <w:rPr>
                 <w:rStyle w:val="Hyperlink"/>
                 <w:noProof/>
               </w:rPr>
-              <w:t>3.1 Manual Testing</w:t>
+              <w:t>3.2 Phone Tests</w:t>
             </w:r>
             <w:r>
               <w:rPr>
@@ -2581,7 +2951,7 @@
                 <w:noProof/>
                 <w:webHidden/>
               </w:rPr>
-              <w:instrText xml:space="preserve"> PAGEREF _Toc100138697 \h </w:instrText>
+              <w:instrText xml:space="preserve"> PAGEREF _Toc101439154 \h </w:instrText>
             </w:r>
             <w:r>
               <w:rPr>
@@ -2601,143 +2971,7 @@
                 <w:noProof/>
                 <w:webHidden/>
               </w:rPr>
-              <w:t>14</w:t>
-            </w:r>
-            <w:r>
-              <w:rPr>
-                <w:noProof/>
-                <w:webHidden/>
-              </w:rPr>
-              <w:fldChar w:fldCharType="end"/>
-            </w:r>
-          </w:hyperlink>
-        </w:p>
-        <w:p>
-          <w:pPr>
-            <w:pStyle w:val="TOC3"/>
-            <w:tabs>
-              <w:tab w:val="right" w:leader="dot" w:pos="9016"/>
-            </w:tabs>
-            <w:rPr>
-              <w:noProof/>
-            </w:rPr>
-          </w:pPr>
-          <w:hyperlink w:anchor="_Toc100138698" w:history="1">
-            <w:r>
-              <w:rPr>
-                <w:rStyle w:val="Hyperlink"/>
-                <w:noProof/>
-              </w:rPr>
-              <w:t>3.1.1 Phone</w:t>
-            </w:r>
-            <w:r>
-              <w:rPr>
-                <w:noProof/>
-                <w:webHidden/>
-              </w:rPr>
-              <w:tab/>
-            </w:r>
-            <w:r>
-              <w:rPr>
-                <w:noProof/>
-                <w:webHidden/>
-              </w:rPr>
-              <w:fldChar w:fldCharType="begin"/>
-            </w:r>
-            <w:r>
-              <w:rPr>
-                <w:noProof/>
-                <w:webHidden/>
-              </w:rPr>
-              <w:instrText xml:space="preserve"> PAGEREF _Toc100138698 \h </w:instrText>
-            </w:r>
-            <w:r>
-              <w:rPr>
-                <w:noProof/>
-                <w:webHidden/>
-              </w:rPr>
-            </w:r>
-            <w:r>
-              <w:rPr>
-                <w:noProof/>
-                <w:webHidden/>
-              </w:rPr>
-              <w:fldChar w:fldCharType="separate"/>
-            </w:r>
-            <w:r>
-              <w:rPr>
-                <w:noProof/>
-                <w:webHidden/>
-              </w:rPr>
-              <w:t>14</w:t>
-            </w:r>
-            <w:r>
-              <w:rPr>
-                <w:noProof/>
-                <w:webHidden/>
-              </w:rPr>
-              <w:fldChar w:fldCharType="end"/>
-            </w:r>
-          </w:hyperlink>
-        </w:p>
-        <w:p>
-          <w:pPr>
-            <w:pStyle w:val="TOC3"/>
-            <w:tabs>
-              <w:tab w:val="right" w:leader="dot" w:pos="9016"/>
-            </w:tabs>
-            <w:rPr>
-              <w:noProof/>
-            </w:rPr>
-          </w:pPr>
-          <w:hyperlink w:anchor="_Toc100138699" w:history="1">
-            <w:r>
-              <w:rPr>
-                <w:rStyle w:val="Hyperlink"/>
-                <w:noProof/>
-              </w:rPr>
-              <w:t>3.1.2 Tablet</w:t>
-            </w:r>
-            <w:r>
-              <w:rPr>
-                <w:noProof/>
-                <w:webHidden/>
-              </w:rPr>
-              <w:tab/>
-            </w:r>
-            <w:r>
-              <w:rPr>
-                <w:noProof/>
-                <w:webHidden/>
-              </w:rPr>
-              <w:fldChar w:fldCharType="begin"/>
-            </w:r>
-            <w:r>
-              <w:rPr>
-                <w:noProof/>
-                <w:webHidden/>
-              </w:rPr>
-              <w:instrText xml:space="preserve"> PAGEREF _Toc100138699 \h </w:instrText>
-            </w:r>
-            <w:r>
-              <w:rPr>
-                <w:noProof/>
-                <w:webHidden/>
-              </w:rPr>
-            </w:r>
-            <w:r>
-              <w:rPr>
-                <w:noProof/>
-                <w:webHidden/>
-              </w:rPr>
-              <w:fldChar w:fldCharType="separate"/>
-            </w:r>
-            <w:r>
-              <w:rPr>
-                <w:noProof/>
-                <w:webHidden/>
-              </w:rPr>
-              <w:t>14</w:t>
+              <w:t>25</w:t>
             </w:r>
             <w:r>
               <w:rPr>
@@ -2760,13 +2994,13 @@
               <w:lang w:eastAsia="en-GB"/>
             </w:rPr>
           </w:pPr>
-          <w:hyperlink w:anchor="_Toc100138700" w:history="1">
+          <w:hyperlink w:anchor="_Toc101439155" w:history="1">
             <w:r>
               <w:rPr>
                 <w:rStyle w:val="Hyperlink"/>
                 <w:noProof/>
               </w:rPr>
-              <w:t>3.2 Automatic Testing</w:t>
+              <w:t>3.3 Tablet Tests</w:t>
             </w:r>
             <w:r>
               <w:rPr>
@@ -2787,7 +3021,7 @@
                 <w:noProof/>
                 <w:webHidden/>
               </w:rPr>
-              <w:instrText xml:space="preserve"> PAGEREF _Toc100138700 \h </w:instrText>
+              <w:instrText xml:space="preserve"> PAGEREF _Toc101439155 \h </w:instrText>
             </w:r>
             <w:r>
               <w:rPr>
@@ -2807,7 +3041,7 @@
                 <w:noProof/>
                 <w:webHidden/>
               </w:rPr>
-              <w:t>14</w:t>
+              <w:t>26</w:t>
             </w:r>
             <w:r>
               <w:rPr>
@@ -2830,7 +3064,7 @@
               <w:lang w:eastAsia="en-GB"/>
             </w:rPr>
           </w:pPr>
-          <w:hyperlink w:anchor="_Toc100138701" w:history="1">
+          <w:hyperlink w:anchor="_Toc101439156" w:history="1">
             <w:r>
               <w:rPr>
                 <w:rStyle w:val="Hyperlink"/>
@@ -2857,7 +3091,7 @@
                 <w:noProof/>
                 <w:webHidden/>
               </w:rPr>
-              <w:instrText xml:space="preserve"> PAGEREF _Toc100138701 \h </w:instrText>
+              <w:instrText xml:space="preserve"> PAGEREF _Toc101439156 \h </w:instrText>
             </w:r>
             <w:r>
               <w:rPr>
@@ -2877,7 +3111,7 @@
                 <w:noProof/>
                 <w:webHidden/>
               </w:rPr>
-              <w:t>15</w:t>
+              <w:t>28</w:t>
             </w:r>
             <w:r>
               <w:rPr>
@@ -2900,7 +3134,7 @@
               <w:lang w:eastAsia="en-GB"/>
             </w:rPr>
           </w:pPr>
-          <w:hyperlink w:anchor="_Toc100138702" w:history="1">
+          <w:hyperlink w:anchor="_Toc101439157" w:history="1">
             <w:r>
               <w:rPr>
                 <w:rStyle w:val="Hyperlink"/>
@@ -2927,7 +3161,7 @@
                 <w:noProof/>
                 <w:webHidden/>
               </w:rPr>
-              <w:instrText xml:space="preserve"> PAGEREF _Toc100138702 \h </w:instrText>
+              <w:instrText xml:space="preserve"> PAGEREF _Toc101439157 \h </w:instrText>
             </w:r>
             <w:r>
               <w:rPr>
@@ -2947,7 +3181,7 @@
                 <w:noProof/>
                 <w:webHidden/>
               </w:rPr>
-              <w:t>15</w:t>
+              <w:t>28</w:t>
             </w:r>
             <w:r>
               <w:rPr>
@@ -2970,7 +3204,7 @@
               <w:lang w:eastAsia="en-GB"/>
             </w:rPr>
           </w:pPr>
-          <w:hyperlink w:anchor="_Toc100138703" w:history="1">
+          <w:hyperlink w:anchor="_Toc101439158" w:history="1">
             <w:r>
               <w:rPr>
                 <w:rStyle w:val="Hyperlink"/>
@@ -2997,7 +3231,7 @@
                 <w:noProof/>
                 <w:webHidden/>
               </w:rPr>
-              <w:instrText xml:space="preserve"> PAGEREF _Toc100138703 \h </w:instrText>
+              <w:instrText xml:space="preserve"> PAGEREF _Toc101439158 \h </w:instrText>
             </w:r>
             <w:r>
               <w:rPr>
@@ -3017,7 +3251,7 @@
                 <w:noProof/>
                 <w:webHidden/>
               </w:rPr>
-              <w:t>15</w:t>
+              <w:t>28</w:t>
             </w:r>
             <w:r>
               <w:rPr>
@@ -3040,7 +3274,7 @@
               <w:lang w:eastAsia="en-GB"/>
             </w:rPr>
           </w:pPr>
-          <w:hyperlink w:anchor="_Toc100138704" w:history="1">
+          <w:hyperlink w:anchor="_Toc101439159" w:history="1">
             <w:r>
               <w:rPr>
                 <w:rStyle w:val="Hyperlink"/>
@@ -3067,7 +3301,7 @@
                 <w:noProof/>
                 <w:webHidden/>
               </w:rPr>
-              <w:instrText xml:space="preserve"> PAGEREF _Toc100138704 \h </w:instrText>
+              <w:instrText xml:space="preserve"> PAGEREF _Toc101439159 \h </w:instrText>
             </w:r>
             <w:r>
               <w:rPr>
@@ -3087,7 +3321,77 @@
                 <w:noProof/>
                 <w:webHidden/>
               </w:rPr>
-              <w:t>15</w:t>
+              <w:t>28</w:t>
+            </w:r>
+            <w:r>
+              <w:rPr>
+                <w:noProof/>
+                <w:webHidden/>
+              </w:rPr>
+              <w:fldChar w:fldCharType="end"/>
+            </w:r>
+          </w:hyperlink>
+        </w:p>
+        <w:p>
+          <w:pPr>
+            <w:pStyle w:val="TOC1"/>
+            <w:tabs>
+              <w:tab w:val="right" w:leader="dot" w:pos="9016"/>
+            </w:tabs>
+            <w:rPr>
+              <w:rFonts w:eastAsiaTheme="minorEastAsia"/>
+              <w:noProof/>
+              <w:lang w:eastAsia="en-GB"/>
+            </w:rPr>
+          </w:pPr>
+          <w:hyperlink w:anchor="_Toc101439160" w:history="1">
+            <w:r>
+              <w:rPr>
+                <w:rStyle w:val="Hyperlink"/>
+                <w:noProof/>
+              </w:rPr>
+              <w:t>5. Conclusion</w:t>
+            </w:r>
+            <w:r>
+              <w:rPr>
+                <w:noProof/>
+                <w:webHidden/>
+              </w:rPr>
+              <w:tab/>
+            </w:r>
+            <w:r>
+              <w:rPr>
+                <w:noProof/>
+                <w:webHidden/>
+              </w:rPr>
+              <w:fldChar w:fldCharType="begin"/>
+            </w:r>
+            <w:r>
+              <w:rPr>
+                <w:noProof/>
+                <w:webHidden/>
+              </w:rPr>
+              <w:instrText xml:space="preserve"> PAGEREF _Toc101439160 \h </w:instrText>
+            </w:r>
+            <w:r>
+              <w:rPr>
+                <w:noProof/>
+                <w:webHidden/>
+              </w:rPr>
+            </w:r>
+            <w:r>
+              <w:rPr>
+                <w:noProof/>
+                <w:webHidden/>
+              </w:rPr>
+              <w:fldChar w:fldCharType="separate"/>
+            </w:r>
+            <w:r>
+              <w:rPr>
+                <w:noProof/>
+                <w:webHidden/>
+              </w:rPr>
+              <w:t>29</w:t>
             </w:r>
             <w:r>
               <w:rPr>
@@ -3110,13 +3414,13 @@
               <w:lang w:eastAsia="en-GB"/>
             </w:rPr>
           </w:pPr>
-          <w:hyperlink w:anchor="_Toc100138705" w:history="1">
+          <w:hyperlink w:anchor="_Toc101439161" w:history="1">
             <w:r>
               <w:rPr>
                 <w:rStyle w:val="Hyperlink"/>
                 <w:noProof/>
               </w:rPr>
-              <w:t>4.4 Jira</w:t>
+              <w:t>5.1 Achievements</w:t>
             </w:r>
             <w:r>
               <w:rPr>
@@ -3137,7 +3441,7 @@
                 <w:noProof/>
                 <w:webHidden/>
               </w:rPr>
-              <w:instrText xml:space="preserve"> PAGEREF _Toc100138705 \h </w:instrText>
+              <w:instrText xml:space="preserve"> PAGEREF _Toc101439161 \h </w:instrText>
             </w:r>
             <w:r>
               <w:rPr>
@@ -3157,7 +3461,7 @@
                 <w:noProof/>
                 <w:webHidden/>
               </w:rPr>
-              <w:t>15</w:t>
+              <w:t>29</w:t>
             </w:r>
             <w:r>
               <w:rPr>
@@ -3180,13 +3484,13 @@
               <w:lang w:eastAsia="en-GB"/>
             </w:rPr>
           </w:pPr>
-          <w:hyperlink w:anchor="_Toc100138706" w:history="1">
+          <w:hyperlink w:anchor="_Toc101439162" w:history="1">
             <w:r>
               <w:rPr>
                 <w:rStyle w:val="Hyperlink"/>
                 <w:noProof/>
               </w:rPr>
-              <w:t>4.5 GitLab</w:t>
+              <w:t>5.2 Future Development</w:t>
             </w:r>
             <w:r>
               <w:rPr>
@@ -3207,7 +3511,7 @@
                 <w:noProof/>
                 <w:webHidden/>
               </w:rPr>
-              <w:instrText xml:space="preserve"> PAGEREF _Toc100138706 \h </w:instrText>
+              <w:instrText xml:space="preserve"> PAGEREF _Toc101439162 \h </w:instrText>
             </w:r>
             <w:r>
               <w:rPr>
@@ -3227,7 +3531,7 @@
                 <w:noProof/>
                 <w:webHidden/>
               </w:rPr>
-              <w:t>15</w:t>
+              <w:t>30</w:t>
             </w:r>
             <w:r>
               <w:rPr>
@@ -3250,13 +3554,13 @@
               <w:lang w:eastAsia="en-GB"/>
             </w:rPr>
           </w:pPr>
-          <w:hyperlink w:anchor="_Toc100138707" w:history="1">
+          <w:hyperlink w:anchor="_Toc101439163" w:history="1">
             <w:r>
               <w:rPr>
                 <w:rStyle w:val="Hyperlink"/>
                 <w:noProof/>
               </w:rPr>
-              <w:t>5. Conclusion</w:t>
+              <w:t>6. References</w:t>
             </w:r>
             <w:r>
               <w:rPr>
@@ -3277,7 +3581,7 @@
                 <w:noProof/>
                 <w:webHidden/>
               </w:rPr>
-              <w:instrText xml:space="preserve"> PAGEREF _Toc100138707 \h </w:instrText>
+              <w:instrText xml:space="preserve"> PAGEREF _Toc101439163 \h </w:instrText>
             </w:r>
             <w:r>
               <w:rPr>
@@ -3297,217 +3601,7 @@
                 <w:noProof/>
                 <w:webHidden/>
               </w:rPr>
-              <w:t>16</w:t>
-            </w:r>
-            <w:r>
-              <w:rPr>
-                <w:noProof/>
-                <w:webHidden/>
-              </w:rPr>
-              <w:fldChar w:fldCharType="end"/>
-            </w:r>
-          </w:hyperlink>
-        </w:p>
-        <w:p>
-          <w:pPr>
-            <w:pStyle w:val="TOC2"/>
-            <w:tabs>
-              <w:tab w:val="right" w:leader="dot" w:pos="9016"/>
-            </w:tabs>
-            <w:rPr>
-              <w:rFonts w:eastAsiaTheme="minorEastAsia"/>
-              <w:noProof/>
-              <w:lang w:eastAsia="en-GB"/>
-            </w:rPr>
-          </w:pPr>
-          <w:hyperlink w:anchor="_Toc100138708" w:history="1">
-            <w:r>
-              <w:rPr>
-                <w:rStyle w:val="Hyperlink"/>
-                <w:noProof/>
-              </w:rPr>
-              <w:t>5.1 Achievements</w:t>
-            </w:r>
-            <w:r>
-              <w:rPr>
-                <w:noProof/>
-                <w:webHidden/>
-              </w:rPr>
-              <w:tab/>
-            </w:r>
-            <w:r>
-              <w:rPr>
-                <w:noProof/>
-                <w:webHidden/>
-              </w:rPr>
-              <w:fldChar w:fldCharType="begin"/>
-            </w:r>
-            <w:r>
-              <w:rPr>
-                <w:noProof/>
-                <w:webHidden/>
-              </w:rPr>
-              <w:instrText xml:space="preserve"> PAGEREF _Toc100138708 \h </w:instrText>
-            </w:r>
-            <w:r>
-              <w:rPr>
-                <w:noProof/>
-                <w:webHidden/>
-              </w:rPr>
-            </w:r>
-            <w:r>
-              <w:rPr>
-                <w:noProof/>
-                <w:webHidden/>
-              </w:rPr>
-              <w:fldChar w:fldCharType="separate"/>
-            </w:r>
-            <w:r>
-              <w:rPr>
-                <w:noProof/>
-                <w:webHidden/>
-              </w:rPr>
-              <w:t>16</w:t>
-            </w:r>
-            <w:r>
-              <w:rPr>
-                <w:noProof/>
-                <w:webHidden/>
-              </w:rPr>
-              <w:fldChar w:fldCharType="end"/>
-            </w:r>
-          </w:hyperlink>
-        </w:p>
-        <w:p>
-          <w:pPr>
-            <w:pStyle w:val="TOC2"/>
-            <w:tabs>
-              <w:tab w:val="right" w:leader="dot" w:pos="9016"/>
-            </w:tabs>
-            <w:rPr>
-              <w:rFonts w:eastAsiaTheme="minorEastAsia"/>
-              <w:noProof/>
-              <w:lang w:eastAsia="en-GB"/>
-            </w:rPr>
-          </w:pPr>
-          <w:hyperlink w:anchor="_Toc100138709" w:history="1">
-            <w:r>
-              <w:rPr>
-                <w:rStyle w:val="Hyperlink"/>
-                <w:noProof/>
-              </w:rPr>
-              <w:t>Future Development</w:t>
-            </w:r>
-            <w:r>
-              <w:rPr>
-                <w:noProof/>
-                <w:webHidden/>
-              </w:rPr>
-              <w:tab/>
-            </w:r>
-            <w:r>
-              <w:rPr>
-                <w:noProof/>
-                <w:webHidden/>
-              </w:rPr>
-              <w:fldChar w:fldCharType="begin"/>
-            </w:r>
-            <w:r>
-              <w:rPr>
-                <w:noProof/>
-                <w:webHidden/>
-              </w:rPr>
-              <w:instrText xml:space="preserve"> PAGEREF _Toc100138709 \h </w:instrText>
-            </w:r>
-            <w:r>
-              <w:rPr>
-                <w:noProof/>
-                <w:webHidden/>
-              </w:rPr>
-            </w:r>
-            <w:r>
-              <w:rPr>
-                <w:noProof/>
-                <w:webHidden/>
-              </w:rPr>
-              <w:fldChar w:fldCharType="separate"/>
-            </w:r>
-            <w:r>
-              <w:rPr>
-                <w:noProof/>
-                <w:webHidden/>
-              </w:rPr>
-              <w:t>17</w:t>
-            </w:r>
-            <w:r>
-              <w:rPr>
-                <w:noProof/>
-                <w:webHidden/>
-              </w:rPr>
-              <w:fldChar w:fldCharType="end"/>
-            </w:r>
-          </w:hyperlink>
-        </w:p>
-        <w:p>
-          <w:pPr>
-            <w:pStyle w:val="TOC1"/>
-            <w:tabs>
-              <w:tab w:val="right" w:leader="dot" w:pos="9016"/>
-            </w:tabs>
-            <w:rPr>
-              <w:rFonts w:eastAsiaTheme="minorEastAsia"/>
-              <w:noProof/>
-              <w:lang w:eastAsia="en-GB"/>
-            </w:rPr>
-          </w:pPr>
-          <w:hyperlink w:anchor="_Toc100138710" w:history="1">
-            <w:r>
-              <w:rPr>
-                <w:rStyle w:val="Hyperlink"/>
-                <w:noProof/>
-              </w:rPr>
-              <w:t>References</w:t>
-            </w:r>
-            <w:r>
-              <w:rPr>
-                <w:noProof/>
-                <w:webHidden/>
-              </w:rPr>
-              <w:tab/>
-            </w:r>
-            <w:r>
-              <w:rPr>
-                <w:noProof/>
-                <w:webHidden/>
-              </w:rPr>
-              <w:fldChar w:fldCharType="begin"/>
-            </w:r>
-            <w:r>
-              <w:rPr>
-                <w:noProof/>
-                <w:webHidden/>
-              </w:rPr>
-              <w:instrText xml:space="preserve"> PAGEREF _Toc100138710 \h </w:instrText>
-            </w:r>
-            <w:r>
-              <w:rPr>
-                <w:noProof/>
-                <w:webHidden/>
-              </w:rPr>
-            </w:r>
-            <w:r>
-              <w:rPr>
-                <w:noProof/>
-                <w:webHidden/>
-              </w:rPr>
-              <w:fldChar w:fldCharType="separate"/>
-            </w:r>
-            <w:r>
-              <w:rPr>
-                <w:noProof/>
-                <w:webHidden/>
-              </w:rPr>
-              <w:t>18</w:t>
+              <w:t>31</w:t>
             </w:r>
             <w:r>
               <w:rPr>
@@ -3528,7 +3622,6 @@
               <w:bCs/>
               <w:noProof/>
             </w:rPr>
-            <w:lastRenderedPageBreak/>
             <w:fldChar w:fldCharType="end"/>
           </w:r>
         </w:p>
@@ -3569,7 +3662,7 @@
         <w:pStyle w:val="Heading1"/>
         <w:spacing w:line="276" w:lineRule="auto"/>
       </w:pPr>
-      <w:bookmarkStart w:id="4" w:name="_Toc100138679"/>
+      <w:bookmarkStart w:id="4" w:name="_Toc101439131"/>
       <w:r>
         <w:lastRenderedPageBreak/>
         <w:t xml:space="preserve">1. </w:t>
@@ -3587,7 +3680,7 @@
         <w:pStyle w:val="Heading2"/>
         <w:spacing w:line="276" w:lineRule="auto"/>
       </w:pPr>
-      <w:bookmarkStart w:id="5" w:name="_Toc100138680"/>
+      <w:bookmarkStart w:id="5" w:name="_Toc101439132"/>
       <w:r>
         <w:t xml:space="preserve">1.1 </w:t>
       </w:r>
@@ -3734,7 +3827,7 @@
         <w:pStyle w:val="Heading2"/>
         <w:spacing w:line="276" w:lineRule="auto"/>
       </w:pPr>
-      <w:bookmarkStart w:id="6" w:name="_Toc100138681"/>
+      <w:bookmarkStart w:id="6" w:name="_Toc101439133"/>
       <w:r>
         <w:t xml:space="preserve">1.2 </w:t>
       </w:r>
@@ -3925,7 +4018,7 @@
         <w:pStyle w:val="Heading2"/>
         <w:spacing w:line="276" w:lineRule="auto"/>
       </w:pPr>
-      <w:bookmarkStart w:id="7" w:name="_Toc100138682"/>
+      <w:bookmarkStart w:id="7" w:name="_Toc101439134"/>
       <w:r>
         <w:t xml:space="preserve">1.3 </w:t>
       </w:r>
@@ -4282,7 +4375,7 @@
         <w:pStyle w:val="Heading2"/>
         <w:spacing w:line="276" w:lineRule="auto"/>
       </w:pPr>
-      <w:bookmarkStart w:id="8" w:name="_Toc100138683"/>
+      <w:bookmarkStart w:id="8" w:name="_Toc101439135"/>
       <w:r>
         <w:t xml:space="preserve">1.4 </w:t>
       </w:r>
@@ -5413,7 +5506,7 @@
         <w:pStyle w:val="Heading2"/>
         <w:spacing w:line="276" w:lineRule="auto"/>
       </w:pPr>
-      <w:bookmarkStart w:id="9" w:name="_Toc100138684"/>
+      <w:bookmarkStart w:id="9" w:name="_Toc101439136"/>
       <w:r>
         <w:t xml:space="preserve">1.5 </w:t>
       </w:r>
@@ -5886,7 +5979,7 @@
         <w:pStyle w:val="Heading2"/>
         <w:spacing w:line="276" w:lineRule="auto"/>
       </w:pPr>
-      <w:bookmarkStart w:id="10" w:name="_Toc100138685"/>
+      <w:bookmarkStart w:id="10" w:name="_Toc101439137"/>
       <w:r>
         <w:t xml:space="preserve">1.6 </w:t>
       </w:r>
@@ -6181,7 +6274,7 @@
         <w:pStyle w:val="Heading2"/>
         <w:spacing w:line="276" w:lineRule="auto"/>
       </w:pPr>
-      <w:bookmarkStart w:id="11" w:name="_Toc100138686"/>
+      <w:bookmarkStart w:id="11" w:name="_Toc101439138"/>
       <w:r>
         <w:t xml:space="preserve">1.7 </w:t>
       </w:r>
@@ -6313,7 +6406,7 @@
         <w:pStyle w:val="Heading2"/>
         <w:spacing w:line="276" w:lineRule="auto"/>
       </w:pPr>
-      <w:bookmarkStart w:id="12" w:name="_Toc100138687"/>
+      <w:bookmarkStart w:id="12" w:name="_Toc101439139"/>
       <w:r>
         <w:t xml:space="preserve">1.8 </w:t>
       </w:r>
@@ -6527,7 +6620,7 @@
         <w:pStyle w:val="Heading2"/>
         <w:spacing w:line="276" w:lineRule="auto"/>
       </w:pPr>
-      <w:bookmarkStart w:id="13" w:name="_Toc100138688"/>
+      <w:bookmarkStart w:id="13" w:name="_Toc101439140"/>
       <w:r>
         <w:lastRenderedPageBreak/>
         <w:t xml:space="preserve">1.9 </w:t>
@@ -6540,12 +6633,55 @@
     <w:p>
       <w:pPr>
         <w:spacing w:line="276" w:lineRule="auto"/>
-      </w:pPr>
-      <w:r>
-        <w:t>Ethical issues and problems that arises from the project</w:t>
-      </w:r>
-      <w:r>
-        <w:t>. People spamming new meetings, messages or calling late at night.</w:t>
+        <w:rPr>
+          <w:sz w:val="24"/>
+          <w:szCs w:val="24"/>
+        </w:rPr>
+      </w:pPr>
+      <w:r>
+        <w:rPr>
+          <w:sz w:val="24"/>
+          <w:szCs w:val="24"/>
+        </w:rPr>
+        <w:t>GDPR plays an important role in the ethical aspect of applications, especially application like DoorSine that store and share the personal information of the users. This is mostly solved by the fact that the user chooses what to share, and that the application will be used within organisations where most of their personal details are already known. The remaining ethical issues consist of misuse of the application by outsiders.</w:t>
+      </w:r>
+    </w:p>
+    <w:p>
+      <w:pPr>
+        <w:spacing w:line="276" w:lineRule="auto"/>
+        <w:rPr>
+          <w:sz w:val="24"/>
+          <w:szCs w:val="24"/>
+        </w:rPr>
+      </w:pPr>
+      <w:r>
+        <w:rPr>
+          <w:sz w:val="24"/>
+          <w:szCs w:val="24"/>
+        </w:rPr>
+        <w:t>A disgruntled student could choose to book many meetings after one another, thereby blocking other students from booking meetings themselves. In a similar fashion, they could also send messages or call the lecturer at inappropriate times of the day, disturbing them during their time of or even late at night.</w:t>
+      </w:r>
+    </w:p>
+    <w:p>
+      <w:pPr>
+        <w:spacing w:line="276" w:lineRule="auto"/>
+      </w:pPr>
+      <w:r>
+        <w:rPr>
+          <w:sz w:val="24"/>
+          <w:szCs w:val="24"/>
+        </w:rPr>
+        <w:t xml:space="preserve">During the day, these situations could be a problem but are unlikely to happen often. To solve the problem of </w:t>
+      </w:r>
+      <w:r>
+        <w:rPr>
+          <w:sz w:val="24"/>
+          <w:szCs w:val="24"/>
+        </w:rPr>
+        <w:t xml:space="preserve">messages and calls during the night, the simple and likely solution is that the devices would be taken down or disabled outside of working hours. There’s also the possibility of adding a cooldown timer in the app for all these features, meaning after i.e., sending a message, calling, or booking a meeting the user would have to wait a set amount of time before doing it again. However, this would limit the usefulness of the app, and could cause confusion if a new user arrives and i.e., can’t book a meeting because someone else booked right before them. A better solution could be to disable certain functionalities outside </w:t>
+      </w:r>
+      <w:r>
+        <w:t xml:space="preserve">working hours, so that there is no possibility of disturbing the lecturer when they are not working. </w:t>
       </w:r>
     </w:p>
     <w:p>
@@ -6553,7 +6689,7 @@
         <w:pStyle w:val="Heading2"/>
         <w:spacing w:line="276" w:lineRule="auto"/>
       </w:pPr>
-      <w:bookmarkStart w:id="14" w:name="_Toc100138689"/>
+      <w:bookmarkStart w:id="14" w:name="_Toc101439141"/>
       <w:r>
         <w:t xml:space="preserve">1.10 </w:t>
       </w:r>
@@ -6565,12 +6701,135 @@
     <w:p>
       <w:pPr>
         <w:spacing w:line="276" w:lineRule="auto"/>
-      </w:pPr>
-      <w:r>
-        <w:t>NOT SURE WHAT TO PUT HERE</w:t>
-      </w:r>
-      <w:r>
-        <w:t>, OR IF IT IS NEEDED</w:t>
+        <w:rPr>
+          <w:sz w:val="24"/>
+          <w:szCs w:val="24"/>
+        </w:rPr>
+      </w:pPr>
+      <w:r>
+        <w:rPr>
+          <w:sz w:val="24"/>
+          <w:szCs w:val="24"/>
+        </w:rPr>
+        <w:t>As mentioned i</w:t>
+      </w:r>
+      <w:r>
+        <w:rPr>
+          <w:sz w:val="24"/>
+          <w:szCs w:val="24"/>
+        </w:rPr>
+        <w:t>n</w:t>
+      </w:r>
+      <w:r>
+        <w:rPr>
+          <w:sz w:val="24"/>
+          <w:szCs w:val="24"/>
+        </w:rPr>
+        <w:t xml:space="preserve"> the related techn</w:t>
+      </w:r>
+      <w:r>
+        <w:rPr>
+          <w:sz w:val="24"/>
+          <w:szCs w:val="24"/>
+        </w:rPr>
+        <w:t>ologies section, there are several similar applications on the market already, but they only share some similarities with DoorSine. As an IP, it would stand out from the crowd and provide something that does not yet exist on the market.</w:t>
+      </w:r>
+      <w:r>
+        <w:rPr>
+          <w:sz w:val="24"/>
+          <w:szCs w:val="24"/>
+        </w:rPr>
+        <w:t xml:space="preserve"> It would start out by being marketed towards learning institutions, with </w:t>
+      </w:r>
+      <w:r>
+        <w:rPr>
+          <w:sz w:val="24"/>
+          <w:szCs w:val="24"/>
+        </w:rPr>
+        <w:t>universities</w:t>
+      </w:r>
+      <w:r>
+        <w:rPr>
+          <w:sz w:val="24"/>
+          <w:szCs w:val="24"/>
+        </w:rPr>
+        <w:t xml:space="preserve"> being the primary consumer.</w:t>
+      </w:r>
+    </w:p>
+    <w:p>
+      <w:pPr>
+        <w:spacing w:line="276" w:lineRule="auto"/>
+        <w:rPr>
+          <w:sz w:val="24"/>
+          <w:szCs w:val="24"/>
+        </w:rPr>
+      </w:pPr>
+      <w:r>
+        <w:rPr>
+          <w:sz w:val="24"/>
+          <w:szCs w:val="24"/>
+        </w:rPr>
+        <w:t xml:space="preserve">To provide updates and fixes the app would require a monthly </w:t>
+      </w:r>
+      <w:r>
+        <w:rPr>
+          <w:sz w:val="24"/>
+          <w:szCs w:val="24"/>
+        </w:rPr>
+        <w:t>subscription</w:t>
+      </w:r>
+      <w:r>
+        <w:rPr>
+          <w:sz w:val="24"/>
+          <w:szCs w:val="24"/>
+        </w:rPr>
+        <w:t xml:space="preserve"> of £6.99</w:t>
+      </w:r>
+      <w:r>
+        <w:rPr>
+          <w:sz w:val="24"/>
+          <w:szCs w:val="24"/>
+        </w:rPr>
+        <w:t xml:space="preserve"> or a yearly subscription of £69.99. These prices are subject to change but looking at the pricing of the similar products this is right in their price range. Discounts could be provided if larger portions of a workplace wanted to implement the product.</w:t>
+      </w:r>
+    </w:p>
+    <w:p>
+      <w:pPr>
+        <w:spacing w:line="276" w:lineRule="auto"/>
+        <w:rPr>
+          <w:sz w:val="24"/>
+          <w:szCs w:val="24"/>
+        </w:rPr>
+      </w:pPr>
+      <w:r>
+        <w:rPr>
+          <w:sz w:val="24"/>
+          <w:szCs w:val="24"/>
+        </w:rPr>
+        <w:t xml:space="preserve">The application relies on several previously mentioned open-source technologies that provide free service to the consumer if the usage does not exceed a given amount. During testing and development of the app, the usage was only a fraction of </w:t>
+      </w:r>
+      <w:r>
+        <w:rPr>
+          <w:sz w:val="24"/>
+          <w:szCs w:val="24"/>
+        </w:rPr>
+        <w:t xml:space="preserve">the allowed amount. </w:t>
+      </w:r>
+      <w:proofErr w:type="gramStart"/>
+      <w:r>
+        <w:rPr>
+          <w:sz w:val="24"/>
+          <w:szCs w:val="24"/>
+        </w:rPr>
+        <w:t>So</w:t>
+      </w:r>
+      <w:proofErr w:type="gramEnd"/>
+      <w:r>
+        <w:rPr>
+          <w:sz w:val="24"/>
+          <w:szCs w:val="24"/>
+        </w:rPr>
+        <w:t xml:space="preserve"> at launch and for the foreseeable future the application would still rely on them as they have provide reliable functionality during development. If DoorSine grew as a product, creating our own versions would be considered by comparing the cost of continued use of these products versus the cost and upkeep of creating our own versions of them.</w:t>
       </w:r>
     </w:p>
     <w:p>
@@ -6578,8 +6837,9 @@
         <w:pStyle w:val="Heading2"/>
         <w:spacing w:line="276" w:lineRule="auto"/>
       </w:pPr>
-      <w:bookmarkStart w:id="15" w:name="_Toc100138690"/>
-      <w:r>
+      <w:bookmarkStart w:id="15" w:name="_Toc101439142"/>
+      <w:r>
+        <w:lastRenderedPageBreak/>
         <w:t xml:space="preserve">1.11 </w:t>
       </w:r>
       <w:r>
@@ -6590,52 +6850,142 @@
     <w:p>
       <w:pPr>
         <w:spacing w:line="276" w:lineRule="auto"/>
-      </w:pPr>
-      <w:r>
-        <w:t xml:space="preserve">Talk </w:t>
-      </w:r>
-      <w:r>
-        <w:t>about</w:t>
-      </w:r>
-      <w:r>
-        <w:t xml:space="preserve"> the challenges I faced working on this project</w:t>
-      </w:r>
-    </w:p>
-    <w:p>
-      <w:pPr>
-        <w:spacing w:line="276" w:lineRule="auto"/>
-      </w:pPr>
-      <w:r>
+        <w:rPr>
+          <w:sz w:val="24"/>
+          <w:szCs w:val="24"/>
+        </w:rPr>
+      </w:pPr>
+      <w:r>
+        <w:rPr>
+          <w:sz w:val="24"/>
+          <w:szCs w:val="24"/>
+        </w:rPr>
         <w:t xml:space="preserve">Creating an app from scratch has certainly not been an easy task. As </w:t>
       </w:r>
       <w:proofErr w:type="gramStart"/>
       <w:r>
+        <w:rPr>
+          <w:sz w:val="24"/>
+          <w:szCs w:val="24"/>
+        </w:rPr>
         <w:t>mentioned</w:t>
       </w:r>
       <w:proofErr w:type="gramEnd"/>
       <w:r>
+        <w:rPr>
+          <w:sz w:val="24"/>
+          <w:szCs w:val="24"/>
+        </w:rPr>
         <w:t xml:space="preserve"> several times already in this report, I had no prior knowledge of it and we haven’t been taught anything about app development </w:t>
       </w:r>
       <w:r>
+        <w:rPr>
+          <w:sz w:val="24"/>
+          <w:szCs w:val="24"/>
+        </w:rPr>
         <w:t>during the years at the University of Essex.</w:t>
       </w:r>
       <w:r>
+        <w:rPr>
+          <w:sz w:val="24"/>
+          <w:szCs w:val="24"/>
+        </w:rPr>
+        <w:t xml:space="preserve"> </w:t>
+      </w:r>
+    </w:p>
+    <w:p>
+      <w:pPr>
+        <w:spacing w:line="276" w:lineRule="auto"/>
+        <w:rPr>
+          <w:sz w:val="24"/>
+          <w:szCs w:val="24"/>
+        </w:rPr>
+      </w:pPr>
+      <w:r>
+        <w:rPr>
+          <w:sz w:val="24"/>
+          <w:szCs w:val="24"/>
+        </w:rPr>
+        <w:t>Learning an entirely new programming language in Dart has also been challenging. It, like most programming languages, have common traits but is also different in certain areas. One of the more challenging aspects of Dart that I struggled with understanding at first is</w:t>
+      </w:r>
+      <w:r>
+        <w:rPr>
+          <w:sz w:val="24"/>
+          <w:szCs w:val="24"/>
+        </w:rPr>
+        <w:t xml:space="preserve"> future and asynchronous operations. </w:t>
+      </w:r>
+      <w:r>
+        <w:rPr>
+          <w:sz w:val="24"/>
+          <w:szCs w:val="24"/>
+        </w:rPr>
         <w:br/>
-        <w:t>NOT FINISHED</w:t>
-      </w:r>
-      <w:r>
-        <w:t>, OBVIOUSLY</w:t>
-      </w:r>
-    </w:p>
-    <w:p>
-      <w:pPr>
-        <w:spacing w:line="276" w:lineRule="auto"/>
-      </w:pPr>
-    </w:p>
-    <w:p>
-      <w:pPr>
-        <w:spacing w:line="276" w:lineRule="auto"/>
-      </w:pPr>
+        <w:t xml:space="preserve">Understanding and dealing with variables and functions that have not happened yet or are in the progress of happing was a challenging concept to wrap my head around, but as more development was done on the app and more information was transmitted back and forth this became a vital part of how the app works. </w:t>
+      </w:r>
+      <w:r>
+        <w:rPr>
+          <w:sz w:val="24"/>
+          <w:szCs w:val="24"/>
+        </w:rPr>
+        <w:br/>
+        <w:t>Almost no aspect of the application is without some aspect of this and learning it has been both challenging and fun.</w:t>
+      </w:r>
+    </w:p>
+    <w:p>
+      <w:pPr>
+        <w:spacing w:line="276" w:lineRule="auto"/>
+        <w:rPr>
+          <w:sz w:val="24"/>
+          <w:szCs w:val="24"/>
+        </w:rPr>
+      </w:pPr>
+      <w:r>
+        <w:rPr>
+          <w:sz w:val="24"/>
+          <w:szCs w:val="24"/>
+        </w:rPr>
+        <w:t xml:space="preserve">Another aspect of the project that has been challenging is understanding and using all the implemented technologies mentioned. Although these </w:t>
+      </w:r>
+      <w:r>
+        <w:rPr>
+          <w:sz w:val="24"/>
+          <w:szCs w:val="24"/>
+        </w:rPr>
+        <w:t xml:space="preserve">technologies have made the project easier by providing </w:t>
+      </w:r>
+      <w:proofErr w:type="gramStart"/>
+      <w:r>
+        <w:rPr>
+          <w:sz w:val="24"/>
+          <w:szCs w:val="24"/>
+        </w:rPr>
+        <w:t>functionalities</w:t>
+      </w:r>
+      <w:proofErr w:type="gramEnd"/>
+      <w:r>
+        <w:rPr>
+          <w:sz w:val="24"/>
+          <w:szCs w:val="24"/>
+        </w:rPr>
+        <w:t xml:space="preserve"> I would have to make myself, they were not ready to be implemented without much background reading to understand how. There was a lot of </w:t>
+      </w:r>
+      <w:proofErr w:type="gramStart"/>
+      <w:r>
+        <w:rPr>
+          <w:sz w:val="24"/>
+          <w:szCs w:val="24"/>
+        </w:rPr>
+        <w:t>setup</w:t>
+      </w:r>
+      <w:proofErr w:type="gramEnd"/>
+      <w:r>
+        <w:rPr>
+          <w:sz w:val="24"/>
+          <w:szCs w:val="24"/>
+        </w:rPr>
+        <w:t xml:space="preserve"> needed for them to be ready for use, and since most of them are provided by separate companies, how the information is sent and received were different for each one.</w:t>
+      </w:r>
       <w:r>
         <w:br w:type="page"/>
       </w:r>
@@ -6645,7 +6995,7 @@
         <w:pStyle w:val="Heading1"/>
         <w:spacing w:line="276" w:lineRule="auto"/>
       </w:pPr>
-      <w:bookmarkStart w:id="16" w:name="_Toc100138691"/>
+      <w:bookmarkStart w:id="16" w:name="_Toc101439143"/>
       <w:r>
         <w:lastRenderedPageBreak/>
         <w:t xml:space="preserve">2. </w:t>
@@ -6659,7 +7009,7 @@
       <w:pPr>
         <w:pStyle w:val="Heading2"/>
       </w:pPr>
-      <w:bookmarkStart w:id="17" w:name="_Toc100138692"/>
+      <w:bookmarkStart w:id="17" w:name="_Toc101439144"/>
       <w:r>
         <w:t>2.1 Code Implementation</w:t>
       </w:r>
@@ -7166,7 +7516,7 @@
       <w:pPr>
         <w:pStyle w:val="Heading3"/>
       </w:pPr>
-      <w:bookmarkStart w:id="18" w:name="_Toc100138693"/>
+      <w:bookmarkStart w:id="18" w:name="_Toc101439145"/>
       <w:r>
         <w:lastRenderedPageBreak/>
         <w:t>2.1.1 Lib Folder</w:t>
@@ -8565,7 +8915,7 @@
       <w:pPr>
         <w:pStyle w:val="Heading3"/>
       </w:pPr>
-      <w:bookmarkStart w:id="19" w:name="_Toc100138694"/>
+      <w:bookmarkStart w:id="19" w:name="_Toc101439146"/>
       <w:r>
         <w:t>2.1.2 Pages Folder</w:t>
       </w:r>
@@ -11160,10 +11510,12 @@
       <w:pPr>
         <w:pStyle w:val="Heading3"/>
       </w:pPr>
+      <w:bookmarkStart w:id="20" w:name="_Toc101439147"/>
       <w:r>
         <w:lastRenderedPageBreak/>
         <w:t>2.1.3 Phone Pages</w:t>
       </w:r>
+      <w:bookmarkEnd w:id="20"/>
     </w:p>
     <w:p>
       <w:pPr>
@@ -12771,9 +13123,11 @@
       <w:pPr>
         <w:pStyle w:val="Heading3"/>
       </w:pPr>
+      <w:bookmarkStart w:id="21" w:name="_Toc101439148"/>
       <w:r>
         <w:t>2.1.4 Tablet Pages</w:t>
       </w:r>
+      <w:bookmarkEnd w:id="21"/>
     </w:p>
     <w:p>
       <w:pPr>
@@ -13488,9 +13842,11 @@
       <w:pPr>
         <w:pStyle w:val="Heading3"/>
       </w:pPr>
+      <w:bookmarkStart w:id="22" w:name="_Toc101439149"/>
       <w:r>
         <w:t>2.1.5 Models</w:t>
       </w:r>
+      <w:bookmarkEnd w:id="22"/>
     </w:p>
     <w:p>
       <w:pPr>
@@ -13811,10 +14167,12 @@
       <w:pPr>
         <w:pStyle w:val="Heading3"/>
       </w:pPr>
+      <w:bookmarkStart w:id="23" w:name="_Toc101439150"/>
       <w:r>
         <w:lastRenderedPageBreak/>
         <w:t>2.1.6 Widgets</w:t>
       </w:r>
+      <w:bookmarkEnd w:id="23"/>
     </w:p>
     <w:p>
       <w:pPr>
@@ -15239,11 +15597,11 @@
       <w:pPr>
         <w:pStyle w:val="Heading2"/>
       </w:pPr>
-      <w:bookmarkStart w:id="20" w:name="_Toc100138695"/>
+      <w:bookmarkStart w:id="24" w:name="_Toc101439151"/>
       <w:r>
         <w:t>2.2 Visual Implementation</w:t>
       </w:r>
-      <w:bookmarkEnd w:id="20"/>
+      <w:bookmarkEnd w:id="24"/>
     </w:p>
     <w:p>
       <w:pPr>
@@ -15789,7 +16147,6 @@
         </w:rPr>
         <w:t>The login pages for the phone and tablet share the same page, but the size of the objects on the page is altered based on the size of the device. Here the user can choose to login using either an email and password combo or using a Microsoft account. If the user does not have an account yet, they can create one on the account creation page.</w:t>
       </w:r>
-      <w:bookmarkStart w:id="21" w:name="_Toc100138696"/>
     </w:p>
     <w:p>
       <w:pPr>
@@ -19078,16 +19435,27 @@
     </w:p>
     <w:p>
       <w:pPr>
+        <w:spacing w:line="276" w:lineRule="auto"/>
+        <w:rPr>
+          <w:noProof/>
+          <w:sz w:val="24"/>
+          <w:szCs w:val="24"/>
+        </w:rPr>
+      </w:pPr>
+    </w:p>
+    <w:p>
+      <w:pPr>
         <w:pStyle w:val="Heading1"/>
         <w:spacing w:line="276" w:lineRule="auto"/>
       </w:pPr>
+      <w:bookmarkStart w:id="25" w:name="_Toc101439152"/>
       <w:r>
         <w:t xml:space="preserve">3. </w:t>
       </w:r>
       <w:r>
         <w:t>Project Testing</w:t>
       </w:r>
-      <w:bookmarkEnd w:id="21"/>
+      <w:bookmarkEnd w:id="25"/>
     </w:p>
     <w:p>
       <w:pPr>
@@ -19125,14 +19493,7 @@
           <w:sz w:val="24"/>
           <w:szCs w:val="24"/>
         </w:rPr>
-        <w:t xml:space="preserve">esting an application using unit tests is possible, but with a highly interactive application like DoorSine it is difficult to ascertain from simple inputs and outputs if the code has executed correctly. </w:t>
-      </w:r>
-      <w:r>
-        <w:rPr>
-          <w:sz w:val="24"/>
-          <w:szCs w:val="24"/>
-        </w:rPr>
-        <w:t xml:space="preserve">The code could run and return the expected output, but without </w:t>
+        <w:t xml:space="preserve">esting an application using unit tests is possible, but with a highly interactive application like DoorSine it is difficult to ascertain from simple inputs and outputs if the code has </w:t>
       </w:r>
       <w:r>
         <w:rPr>
@@ -19140,7 +19501,14 @@
           <w:szCs w:val="24"/>
         </w:rPr>
         <w:lastRenderedPageBreak/>
-        <w:t xml:space="preserve">visualising the result it is impossible to determine whether the output looks like it should. For this </w:t>
+        <w:t xml:space="preserve">executed correctly. </w:t>
+      </w:r>
+      <w:r>
+        <w:rPr>
+          <w:sz w:val="24"/>
+          <w:szCs w:val="24"/>
+        </w:rPr>
+        <w:t xml:space="preserve">The code could run and return the expected output, but without visualising the result it is impossible to determine whether the output looks like it should. For this </w:t>
       </w:r>
       <w:r>
         <w:rPr>
@@ -19188,9 +19556,11 @@
           <w:numId w:val="16"/>
         </w:numPr>
       </w:pPr>
+      <w:bookmarkStart w:id="26" w:name="_Toc101439153"/>
       <w:r>
         <w:t>Shared Tests</w:t>
       </w:r>
+      <w:bookmarkEnd w:id="26"/>
     </w:p>
     <w:p>
       <w:pPr>
@@ -19860,6 +20230,7 @@
           <w:sz w:val="24"/>
           <w:szCs w:val="24"/>
         </w:rPr>
+        <w:lastRenderedPageBreak/>
         <w:t>Error message displays that the email is already in use</w:t>
       </w:r>
     </w:p>
@@ -19881,7 +20252,6 @@
           <w:sz w:val="24"/>
           <w:szCs w:val="24"/>
         </w:rPr>
-        <w:lastRenderedPageBreak/>
         <w:t>N</w:t>
       </w:r>
       <w:r>
@@ -19967,7 +20337,7 @@
       <w:pPr>
         <w:pStyle w:val="Heading2"/>
       </w:pPr>
-      <w:bookmarkStart w:id="22" w:name="_Toc100138698"/>
+      <w:bookmarkStart w:id="27" w:name="_Toc101439154"/>
       <w:r>
         <w:t>3.</w:t>
       </w:r>
@@ -19977,10 +20347,10 @@
       <w:r>
         <w:t xml:space="preserve"> Phone</w:t>
       </w:r>
-      <w:bookmarkEnd w:id="22"/>
       <w:r>
         <w:t xml:space="preserve"> Tests</w:t>
       </w:r>
+      <w:bookmarkEnd w:id="27"/>
     </w:p>
     <w:p>
       <w:pPr>
@@ -20635,6 +21005,7 @@
           <w:sz w:val="24"/>
           <w:szCs w:val="24"/>
         </w:rPr>
+        <w:lastRenderedPageBreak/>
         <w:t>Test</w:t>
       </w:r>
       <w:r>
@@ -20686,7 +21057,6 @@
           <w:sz w:val="24"/>
           <w:szCs w:val="24"/>
         </w:rPr>
-        <w:lastRenderedPageBreak/>
         <w:t>Page is loaded and displays the user</w:t>
       </w:r>
     </w:p>
@@ -21328,7 +21698,7 @@
       <w:pPr>
         <w:pStyle w:val="Heading2"/>
       </w:pPr>
-      <w:bookmarkStart w:id="23" w:name="_Toc100138699"/>
+      <w:bookmarkStart w:id="28" w:name="_Toc101439155"/>
       <w:r>
         <w:t>3.</w:t>
       </w:r>
@@ -21338,10 +21708,10 @@
       <w:r>
         <w:t xml:space="preserve"> Tablet</w:t>
       </w:r>
-      <w:bookmarkEnd w:id="23"/>
       <w:r>
         <w:t xml:space="preserve"> Tests</w:t>
       </w:r>
+      <w:bookmarkEnd w:id="28"/>
     </w:p>
     <w:p>
       <w:pPr>
@@ -21421,6 +21791,7 @@
         <w:spacing w:line="276" w:lineRule="auto"/>
       </w:pPr>
       <w:r>
+        <w:lastRenderedPageBreak/>
         <w:t>Buttons lead to the correct pages</w:t>
       </w:r>
     </w:p>
@@ -21447,7 +21818,6 @@
         <w:spacing w:line="276" w:lineRule="auto"/>
       </w:pPr>
       <w:r>
-        <w:lastRenderedPageBreak/>
         <w:t xml:space="preserve">All buttons </w:t>
       </w:r>
       <w:proofErr w:type="gramStart"/>
@@ -22141,6 +22511,7 @@
           <w:sz w:val="24"/>
           <w:szCs w:val="24"/>
         </w:rPr>
+        <w:lastRenderedPageBreak/>
         <w:t xml:space="preserve">Pages loads and displays the </w:t>
       </w:r>
       <w:proofErr w:type="gramStart"/>
@@ -22183,7 +22554,6 @@
         <w:spacing w:line="276" w:lineRule="auto"/>
       </w:pPr>
       <w:r>
-        <w:lastRenderedPageBreak/>
         <w:t>PASS</w:t>
       </w:r>
     </w:p>
@@ -22327,14 +22697,14 @@
         <w:pStyle w:val="Heading1"/>
         <w:spacing w:line="276" w:lineRule="auto"/>
       </w:pPr>
-      <w:bookmarkStart w:id="24" w:name="_Toc100138701"/>
+      <w:bookmarkStart w:id="29" w:name="_Toc101439156"/>
       <w:r>
         <w:t xml:space="preserve">4. </w:t>
       </w:r>
       <w:r>
         <w:t>Project Planning</w:t>
       </w:r>
-      <w:bookmarkEnd w:id="24"/>
+      <w:bookmarkEnd w:id="29"/>
     </w:p>
     <w:p>
       <w:pPr>
@@ -22368,14 +22738,14 @@
         <w:pStyle w:val="Heading2"/>
         <w:spacing w:line="276" w:lineRule="auto"/>
       </w:pPr>
-      <w:bookmarkStart w:id="25" w:name="_Toc100138702"/>
+      <w:bookmarkStart w:id="30" w:name="_Toc101439157"/>
       <w:r>
         <w:t xml:space="preserve">4.1 </w:t>
       </w:r>
       <w:r>
         <w:t>Planning</w:t>
       </w:r>
-      <w:bookmarkEnd w:id="25"/>
+      <w:bookmarkEnd w:id="30"/>
     </w:p>
     <w:p>
       <w:pPr>
@@ -22390,14 +22760,14 @@
         <w:pStyle w:val="Heading2"/>
         <w:spacing w:line="276" w:lineRule="auto"/>
       </w:pPr>
-      <w:bookmarkStart w:id="26" w:name="_Toc100138703"/>
+      <w:bookmarkStart w:id="31" w:name="_Toc101439158"/>
       <w:r>
         <w:t xml:space="preserve">4.2 </w:t>
       </w:r>
       <w:r>
         <w:t>Operation</w:t>
       </w:r>
-      <w:bookmarkEnd w:id="26"/>
+      <w:bookmarkEnd w:id="31"/>
     </w:p>
     <w:p>
       <w:pPr>
@@ -22412,14 +22782,14 @@
         <w:pStyle w:val="Heading2"/>
         <w:spacing w:line="276" w:lineRule="auto"/>
       </w:pPr>
-      <w:bookmarkStart w:id="27" w:name="_Toc100138704"/>
+      <w:bookmarkStart w:id="32" w:name="_Toc101439159"/>
       <w:r>
         <w:t xml:space="preserve">4.3 </w:t>
       </w:r>
       <w:r>
         <w:t>Risk Management</w:t>
       </w:r>
-      <w:bookmarkEnd w:id="27"/>
+      <w:bookmarkEnd w:id="32"/>
     </w:p>
     <w:p>
       <w:pPr>
@@ -22431,22 +22801,16 @@
     </w:p>
     <w:p>
       <w:pPr>
-        <w:pStyle w:val="Heading2"/>
-        <w:spacing w:line="276" w:lineRule="auto"/>
-      </w:pPr>
-      <w:bookmarkStart w:id="28" w:name="_Toc100138705"/>
-      <w:r>
-        <w:t xml:space="preserve">4.4 </w:t>
-      </w:r>
-      <w:r>
-        <w:t>Jira</w:t>
-      </w:r>
-      <w:bookmarkEnd w:id="28"/>
-    </w:p>
-    <w:p>
-      <w:pPr>
-        <w:spacing w:line="276" w:lineRule="auto"/>
-      </w:pPr>
+        <w:spacing w:line="276" w:lineRule="auto"/>
+      </w:pPr>
+    </w:p>
+    <w:p>
+      <w:pPr>
+        <w:spacing w:line="276" w:lineRule="auto"/>
+      </w:pPr>
+      <w:r>
+        <w:t xml:space="preserve">Jira Link: </w:t>
+      </w:r>
       <w:hyperlink r:id="rId47" w:history="1">
         <w:r>
           <w:rPr>
@@ -22458,22 +22822,11 @@
     </w:p>
     <w:p>
       <w:pPr>
-        <w:pStyle w:val="Heading2"/>
-        <w:spacing w:line="276" w:lineRule="auto"/>
-      </w:pPr>
-      <w:bookmarkStart w:id="29" w:name="_Toc100138706"/>
-      <w:r>
-        <w:t xml:space="preserve">4.5 </w:t>
-      </w:r>
-      <w:r>
-        <w:t>GitLab</w:t>
-      </w:r>
-      <w:bookmarkEnd w:id="29"/>
-    </w:p>
-    <w:p>
-      <w:pPr>
-        <w:spacing w:line="276" w:lineRule="auto"/>
-      </w:pPr>
+        <w:spacing w:line="276" w:lineRule="auto"/>
+      </w:pPr>
+      <w:r>
+        <w:t xml:space="preserve">GitLab link: </w:t>
+      </w:r>
       <w:hyperlink r:id="rId48" w:history="1">
         <w:r>
           <w:rPr>
@@ -22501,7 +22854,7 @@
         <w:pStyle w:val="Heading1"/>
         <w:spacing w:line="276" w:lineRule="auto"/>
       </w:pPr>
-      <w:bookmarkStart w:id="30" w:name="_Toc100138707"/>
+      <w:bookmarkStart w:id="33" w:name="_Toc101439160"/>
       <w:r>
         <w:lastRenderedPageBreak/>
         <w:t xml:space="preserve">5. </w:t>
@@ -22509,7 +22862,7 @@
       <w:r>
         <w:t>Conclusion</w:t>
       </w:r>
-      <w:bookmarkEnd w:id="30"/>
+      <w:bookmarkEnd w:id="33"/>
     </w:p>
     <w:p>
       <w:pPr>
@@ -22556,14 +22909,14 @@
         <w:pStyle w:val="Heading2"/>
         <w:spacing w:line="276" w:lineRule="auto"/>
       </w:pPr>
-      <w:bookmarkStart w:id="31" w:name="_Toc100138708"/>
+      <w:bookmarkStart w:id="34" w:name="_Toc101439161"/>
       <w:r>
         <w:t xml:space="preserve">5.1 </w:t>
       </w:r>
       <w:r>
         <w:t>Achievements</w:t>
       </w:r>
-      <w:bookmarkEnd w:id="31"/>
+      <w:bookmarkEnd w:id="34"/>
     </w:p>
     <w:p>
       <w:pPr>
@@ -22867,11 +23220,14 @@
       <w:pPr>
         <w:pStyle w:val="Heading2"/>
       </w:pPr>
-      <w:bookmarkStart w:id="32" w:name="_Toc100138709"/>
+      <w:bookmarkStart w:id="35" w:name="_Toc101439162"/>
+      <w:r>
+        <w:t xml:space="preserve">5.2 </w:t>
+      </w:r>
       <w:r>
         <w:t>Future Development</w:t>
       </w:r>
-      <w:bookmarkEnd w:id="32"/>
+      <w:bookmarkEnd w:id="35"/>
     </w:p>
     <w:p>
       <w:r>
@@ -22879,15 +23235,16 @@
       </w:r>
     </w:p>
     <w:p>
-      <w:pPr>
-        <w:pStyle w:val="Heading2"/>
-        <w:spacing w:line="276" w:lineRule="auto"/>
-      </w:pPr>
+      <w:r>
+        <w:t>Let the lecturer decide the timespan certain functionalities are active, disabling and enabling based on time of day. Could choose to disable manually.</w:t>
+      </w:r>
+    </w:p>
+    <w:p>
       <w:r>
         <w:br w:type="page"/>
       </w:r>
     </w:p>
-    <w:bookmarkStart w:id="33" w:name="_Toc100138710" w:displacedByCustomXml="next"/>
+    <w:bookmarkStart w:id="36" w:name="_Toc101439163" w:displacedByCustomXml="next"/>
     <w:sdt>
       <w:sdtPr>
         <w:rPr>
@@ -22910,9 +23267,18 @@
             <w:spacing w:line="276" w:lineRule="auto"/>
           </w:pPr>
           <w:r>
-            <w:t>References</w:t>
+            <w:t>6</w:t>
           </w:r>
-          <w:bookmarkEnd w:id="33"/>
+          <w:r>
+            <w:t xml:space="preserve">. </w:t>
+          </w:r>
+          <w:r>
+            <w:t>R</w:t>
+          </w:r>
+          <w:r>
+            <w:t>eferences</w:t>
+          </w:r>
+          <w:bookmarkEnd w:id="36"/>
         </w:p>
         <w:sdt>
           <w:sdtPr>

--- a/docs/Final Project Report.docx
+++ b/docs/Final Project Report.docx
@@ -22630,6 +22630,9 @@
           <w:numId w:val="20"/>
         </w:numPr>
         <w:spacing w:line="276" w:lineRule="auto"/>
+        <w:rPr>
+          <w:u w:val="single"/>
+        </w:rPr>
       </w:pPr>
       <w:r>
         <w:t>PASS</w:t>
@@ -23237,6 +23240,11 @@
     <w:p>
       <w:r>
         <w:t>Let the lecturer decide the timespan certain functionalities are active, disabling and enabling based on time of day. Could choose to disable manually.</w:t>
+      </w:r>
+    </w:p>
+    <w:p>
+      <w:r>
+        <w:t>Modularity in design, allow user to customize how the app looks etc.</w:t>
       </w:r>
     </w:p>
     <w:p>

--- a/docs/Final Project Report.docx
+++ b/docs/Final Project Report.docx
@@ -673,44 +673,30 @@
         <w:spacing w:line="276" w:lineRule="auto"/>
       </w:pPr>
       <w:bookmarkStart w:id="0" w:name="_Toc98496639"/>
-      <w:bookmarkStart w:id="1" w:name="_Toc101439129"/>
+      <w:bookmarkStart w:id="1" w:name="_Toc101528035"/>
+      <w:bookmarkStart w:id="2" w:name="_Toc101528872"/>
       <w:r>
         <w:lastRenderedPageBreak/>
         <w:t>Acknowledgments</w:t>
       </w:r>
       <w:bookmarkEnd w:id="0"/>
       <w:bookmarkEnd w:id="1"/>
-    </w:p>
-    <w:p>
-      <w:pPr>
-        <w:spacing w:line="276" w:lineRule="auto"/>
-        <w:rPr>
-          <w:sz w:val="24"/>
-          <w:szCs w:val="24"/>
-        </w:rPr>
-      </w:pPr>
-      <w:r>
-        <w:rPr>
-          <w:sz w:val="24"/>
-          <w:szCs w:val="24"/>
-        </w:rPr>
-        <w:t xml:space="preserve">First and foremost, I want to thank my supervisor Doctor Shoaib Jameel. During my second year at </w:t>
-      </w:r>
-      <w:proofErr w:type="gramStart"/>
-      <w:r>
-        <w:rPr>
-          <w:sz w:val="24"/>
-          <w:szCs w:val="24"/>
-        </w:rPr>
-        <w:t>Essex</w:t>
-      </w:r>
-      <w:proofErr w:type="gramEnd"/>
-      <w:r>
-        <w:rPr>
-          <w:sz w:val="24"/>
-          <w:szCs w:val="24"/>
-        </w:rPr>
-        <w:t xml:space="preserve"> he was one of the supervisors for our team project, and through the year I got to know him as a professional lecturer with an abundance of wisdom and optimism.</w:t>
+      <w:bookmarkEnd w:id="2"/>
+    </w:p>
+    <w:p>
+      <w:pPr>
+        <w:spacing w:line="276" w:lineRule="auto"/>
+        <w:rPr>
+          <w:sz w:val="24"/>
+          <w:szCs w:val="24"/>
+        </w:rPr>
+      </w:pPr>
+      <w:r>
+        <w:rPr>
+          <w:sz w:val="24"/>
+          <w:szCs w:val="24"/>
+        </w:rPr>
+        <w:t>First and foremost, I want to thank my supervisor Doctor Shoaib Jameel. During my second year at Essex he was one of the supervisors for our team project, and through the year I got to know him as a professional lecturer with an abundance of wisdom and optimism.</w:t>
       </w:r>
       <w:r>
         <w:rPr>
@@ -786,14 +772,16 @@
         <w:pStyle w:val="Heading1"/>
         <w:spacing w:line="276" w:lineRule="auto"/>
       </w:pPr>
-      <w:bookmarkStart w:id="2" w:name="_Toc98496640"/>
-      <w:bookmarkStart w:id="3" w:name="_Toc101439130"/>
+      <w:bookmarkStart w:id="3" w:name="_Toc98496640"/>
+      <w:bookmarkStart w:id="4" w:name="_Toc101528036"/>
+      <w:bookmarkStart w:id="5" w:name="_Toc101528873"/>
       <w:r>
         <w:lastRenderedPageBreak/>
         <w:t>Abstract</w:t>
       </w:r>
-      <w:bookmarkEnd w:id="2"/>
       <w:bookmarkEnd w:id="3"/>
+      <w:bookmarkEnd w:id="4"/>
+      <w:bookmarkEnd w:id="5"/>
     </w:p>
     <w:p>
       <w:pPr>
@@ -1158,7 +1146,7 @@
           <w:r>
             <w:fldChar w:fldCharType="separate"/>
           </w:r>
-          <w:hyperlink w:anchor="_Toc101439129" w:history="1">
+          <w:hyperlink w:anchor="_Toc101528872" w:history="1">
             <w:r>
               <w:rPr>
                 <w:rStyle w:val="Hyperlink"/>
@@ -1185,7 +1173,7 @@
                 <w:noProof/>
                 <w:webHidden/>
               </w:rPr>
-              <w:instrText xml:space="preserve"> PAGEREF _Toc101439129 \h </w:instrText>
+              <w:instrText xml:space="preserve"> PAGEREF _Toc101528872 \h </w:instrText>
             </w:r>
             <w:r>
               <w:rPr>
@@ -1228,7 +1216,7 @@
               <w:lang w:eastAsia="en-GB"/>
             </w:rPr>
           </w:pPr>
-          <w:hyperlink w:anchor="_Toc101439130" w:history="1">
+          <w:hyperlink w:anchor="_Toc101528873" w:history="1">
             <w:r>
               <w:rPr>
                 <w:rStyle w:val="Hyperlink"/>
@@ -1255,7 +1243,7 @@
                 <w:noProof/>
                 <w:webHidden/>
               </w:rPr>
-              <w:instrText xml:space="preserve"> PAGEREF _Toc101439130 \h </w:instrText>
+              <w:instrText xml:space="preserve"> PAGEREF _Toc101528873 \h </w:instrText>
             </w:r>
             <w:r>
               <w:rPr>
@@ -1298,7 +1286,7 @@
               <w:lang w:eastAsia="en-GB"/>
             </w:rPr>
           </w:pPr>
-          <w:hyperlink w:anchor="_Toc101439131" w:history="1">
+          <w:hyperlink w:anchor="_Toc101528874" w:history="1">
             <w:r>
               <w:rPr>
                 <w:rStyle w:val="Hyperlink"/>
@@ -1325,7 +1313,7 @@
                 <w:noProof/>
                 <w:webHidden/>
               </w:rPr>
-              <w:instrText xml:space="preserve"> PAGEREF _Toc101439131 \h </w:instrText>
+              <w:instrText xml:space="preserve"> PAGEREF _Toc101528874 \h </w:instrText>
             </w:r>
             <w:r>
               <w:rPr>
@@ -1368,7 +1356,7 @@
               <w:lang w:eastAsia="en-GB"/>
             </w:rPr>
           </w:pPr>
-          <w:hyperlink w:anchor="_Toc101439132" w:history="1">
+          <w:hyperlink w:anchor="_Toc101528875" w:history="1">
             <w:r>
               <w:rPr>
                 <w:rStyle w:val="Hyperlink"/>
@@ -1395,7 +1383,7 @@
                 <w:noProof/>
                 <w:webHidden/>
               </w:rPr>
-              <w:instrText xml:space="preserve"> PAGEREF _Toc101439132 \h </w:instrText>
+              <w:instrText xml:space="preserve"> PAGEREF _Toc101528875 \h </w:instrText>
             </w:r>
             <w:r>
               <w:rPr>
@@ -1438,7 +1426,7 @@
               <w:lang w:eastAsia="en-GB"/>
             </w:rPr>
           </w:pPr>
-          <w:hyperlink w:anchor="_Toc101439133" w:history="1">
+          <w:hyperlink w:anchor="_Toc101528876" w:history="1">
             <w:r>
               <w:rPr>
                 <w:rStyle w:val="Hyperlink"/>
@@ -1465,7 +1453,7 @@
                 <w:noProof/>
                 <w:webHidden/>
               </w:rPr>
-              <w:instrText xml:space="preserve"> PAGEREF _Toc101439133 \h </w:instrText>
+              <w:instrText xml:space="preserve"> PAGEREF _Toc101528876 \h </w:instrText>
             </w:r>
             <w:r>
               <w:rPr>
@@ -1508,7 +1496,7 @@
               <w:lang w:eastAsia="en-GB"/>
             </w:rPr>
           </w:pPr>
-          <w:hyperlink w:anchor="_Toc101439134" w:history="1">
+          <w:hyperlink w:anchor="_Toc101528877" w:history="1">
             <w:r>
               <w:rPr>
                 <w:rStyle w:val="Hyperlink"/>
@@ -1535,7 +1523,7 @@
                 <w:noProof/>
                 <w:webHidden/>
               </w:rPr>
-              <w:instrText xml:space="preserve"> PAGEREF _Toc101439134 \h </w:instrText>
+              <w:instrText xml:space="preserve"> PAGEREF _Toc101528877 \h </w:instrText>
             </w:r>
             <w:r>
               <w:rPr>
@@ -1578,7 +1566,7 @@
               <w:lang w:eastAsia="en-GB"/>
             </w:rPr>
           </w:pPr>
-          <w:hyperlink w:anchor="_Toc101439135" w:history="1">
+          <w:hyperlink w:anchor="_Toc101528878" w:history="1">
             <w:r>
               <w:rPr>
                 <w:rStyle w:val="Hyperlink"/>
@@ -1605,7 +1593,7 @@
                 <w:noProof/>
                 <w:webHidden/>
               </w:rPr>
-              <w:instrText xml:space="preserve"> PAGEREF _Toc101439135 \h </w:instrText>
+              <w:instrText xml:space="preserve"> PAGEREF _Toc101528878 \h </w:instrText>
             </w:r>
             <w:r>
               <w:rPr>
@@ -1648,7 +1636,7 @@
               <w:lang w:eastAsia="en-GB"/>
             </w:rPr>
           </w:pPr>
-          <w:hyperlink w:anchor="_Toc101439136" w:history="1">
+          <w:hyperlink w:anchor="_Toc101528879" w:history="1">
             <w:r>
               <w:rPr>
                 <w:rStyle w:val="Hyperlink"/>
@@ -1675,7 +1663,7 @@
                 <w:noProof/>
                 <w:webHidden/>
               </w:rPr>
-              <w:instrText xml:space="preserve"> PAGEREF _Toc101439136 \h </w:instrText>
+              <w:instrText xml:space="preserve"> PAGEREF _Toc101528879 \h </w:instrText>
             </w:r>
             <w:r>
               <w:rPr>
@@ -1718,7 +1706,7 @@
               <w:lang w:eastAsia="en-GB"/>
             </w:rPr>
           </w:pPr>
-          <w:hyperlink w:anchor="_Toc101439137" w:history="1">
+          <w:hyperlink w:anchor="_Toc101528880" w:history="1">
             <w:r>
               <w:rPr>
                 <w:rStyle w:val="Hyperlink"/>
@@ -1745,7 +1733,7 @@
                 <w:noProof/>
                 <w:webHidden/>
               </w:rPr>
-              <w:instrText xml:space="preserve"> PAGEREF _Toc101439137 \h </w:instrText>
+              <w:instrText xml:space="preserve"> PAGEREF _Toc101528880 \h </w:instrText>
             </w:r>
             <w:r>
               <w:rPr>
@@ -1788,7 +1776,7 @@
               <w:lang w:eastAsia="en-GB"/>
             </w:rPr>
           </w:pPr>
-          <w:hyperlink w:anchor="_Toc101439138" w:history="1">
+          <w:hyperlink w:anchor="_Toc101528881" w:history="1">
             <w:r>
               <w:rPr>
                 <w:rStyle w:val="Hyperlink"/>
@@ -1815,7 +1803,7 @@
                 <w:noProof/>
                 <w:webHidden/>
               </w:rPr>
-              <w:instrText xml:space="preserve"> PAGEREF _Toc101439138 \h </w:instrText>
+              <w:instrText xml:space="preserve"> PAGEREF _Toc101528881 \h </w:instrText>
             </w:r>
             <w:r>
               <w:rPr>
@@ -1858,7 +1846,7 @@
               <w:lang w:eastAsia="en-GB"/>
             </w:rPr>
           </w:pPr>
-          <w:hyperlink w:anchor="_Toc101439139" w:history="1">
+          <w:hyperlink w:anchor="_Toc101528882" w:history="1">
             <w:r>
               <w:rPr>
                 <w:rStyle w:val="Hyperlink"/>
@@ -1885,7 +1873,7 @@
                 <w:noProof/>
                 <w:webHidden/>
               </w:rPr>
-              <w:instrText xml:space="preserve"> PAGEREF _Toc101439139 \h </w:instrText>
+              <w:instrText xml:space="preserve"> PAGEREF _Toc101528882 \h </w:instrText>
             </w:r>
             <w:r>
               <w:rPr>
@@ -1928,7 +1916,7 @@
               <w:lang w:eastAsia="en-GB"/>
             </w:rPr>
           </w:pPr>
-          <w:hyperlink w:anchor="_Toc101439140" w:history="1">
+          <w:hyperlink w:anchor="_Toc101528883" w:history="1">
             <w:r>
               <w:rPr>
                 <w:rStyle w:val="Hyperlink"/>
@@ -1955,7 +1943,7 @@
                 <w:noProof/>
                 <w:webHidden/>
               </w:rPr>
-              <w:instrText xml:space="preserve"> PAGEREF _Toc101439140 \h </w:instrText>
+              <w:instrText xml:space="preserve"> PAGEREF _Toc101528883 \h </w:instrText>
             </w:r>
             <w:r>
               <w:rPr>
@@ -1998,7 +1986,7 @@
               <w:lang w:eastAsia="en-GB"/>
             </w:rPr>
           </w:pPr>
-          <w:hyperlink w:anchor="_Toc101439141" w:history="1">
+          <w:hyperlink w:anchor="_Toc101528884" w:history="1">
             <w:r>
               <w:rPr>
                 <w:rStyle w:val="Hyperlink"/>
@@ -2025,7 +2013,7 @@
                 <w:noProof/>
                 <w:webHidden/>
               </w:rPr>
-              <w:instrText xml:space="preserve"> PAGEREF _Toc101439141 \h </w:instrText>
+              <w:instrText xml:space="preserve"> PAGEREF _Toc101528884 \h </w:instrText>
             </w:r>
             <w:r>
               <w:rPr>
@@ -2068,7 +2056,7 @@
               <w:lang w:eastAsia="en-GB"/>
             </w:rPr>
           </w:pPr>
-          <w:hyperlink w:anchor="_Toc101439142" w:history="1">
+          <w:hyperlink w:anchor="_Toc101528885" w:history="1">
             <w:r>
               <w:rPr>
                 <w:rStyle w:val="Hyperlink"/>
@@ -2095,7 +2083,7 @@
                 <w:noProof/>
                 <w:webHidden/>
               </w:rPr>
-              <w:instrText xml:space="preserve"> PAGEREF _Toc101439142 \h </w:instrText>
+              <w:instrText xml:space="preserve"> PAGEREF _Toc101528885 \h </w:instrText>
             </w:r>
             <w:r>
               <w:rPr>
@@ -2115,7 +2103,7 @@
                 <w:noProof/>
                 <w:webHidden/>
               </w:rPr>
-              <w:t>7</w:t>
+              <w:t>8</w:t>
             </w:r>
             <w:r>
               <w:rPr>
@@ -2138,7 +2126,7 @@
               <w:lang w:eastAsia="en-GB"/>
             </w:rPr>
           </w:pPr>
-          <w:hyperlink w:anchor="_Toc101439143" w:history="1">
+          <w:hyperlink w:anchor="_Toc101528886" w:history="1">
             <w:r>
               <w:rPr>
                 <w:rStyle w:val="Hyperlink"/>
@@ -2165,7 +2153,7 @@
                 <w:noProof/>
                 <w:webHidden/>
               </w:rPr>
-              <w:instrText xml:space="preserve"> PAGEREF _Toc101439143 \h </w:instrText>
+              <w:instrText xml:space="preserve"> PAGEREF _Toc101528886 \h </w:instrText>
             </w:r>
             <w:r>
               <w:rPr>
@@ -2208,7 +2196,7 @@
               <w:lang w:eastAsia="en-GB"/>
             </w:rPr>
           </w:pPr>
-          <w:hyperlink w:anchor="_Toc101439144" w:history="1">
+          <w:hyperlink w:anchor="_Toc101528887" w:history="1">
             <w:r>
               <w:rPr>
                 <w:rStyle w:val="Hyperlink"/>
@@ -2235,7 +2223,7 @@
                 <w:noProof/>
                 <w:webHidden/>
               </w:rPr>
-              <w:instrText xml:space="preserve"> PAGEREF _Toc101439144 \h </w:instrText>
+              <w:instrText xml:space="preserve"> PAGEREF _Toc101528887 \h </w:instrText>
             </w:r>
             <w:r>
               <w:rPr>
@@ -2278,7 +2266,7 @@
               <w:lang w:eastAsia="en-GB"/>
             </w:rPr>
           </w:pPr>
-          <w:hyperlink w:anchor="_Toc101439145" w:history="1">
+          <w:hyperlink w:anchor="_Toc101528888" w:history="1">
             <w:r>
               <w:rPr>
                 <w:rStyle w:val="Hyperlink"/>
@@ -2305,7 +2293,7 @@
                 <w:noProof/>
                 <w:webHidden/>
               </w:rPr>
-              <w:instrText xml:space="preserve"> PAGEREF _Toc101439145 \h </w:instrText>
+              <w:instrText xml:space="preserve"> PAGEREF _Toc101528888 \h </w:instrText>
             </w:r>
             <w:r>
               <w:rPr>
@@ -2348,7 +2336,7 @@
               <w:lang w:eastAsia="en-GB"/>
             </w:rPr>
           </w:pPr>
-          <w:hyperlink w:anchor="_Toc101439146" w:history="1">
+          <w:hyperlink w:anchor="_Toc101528889" w:history="1">
             <w:r>
               <w:rPr>
                 <w:rStyle w:val="Hyperlink"/>
@@ -2375,7 +2363,7 @@
                 <w:noProof/>
                 <w:webHidden/>
               </w:rPr>
-              <w:instrText xml:space="preserve"> PAGEREF _Toc101439146 \h </w:instrText>
+              <w:instrText xml:space="preserve"> PAGEREF _Toc101528889 \h </w:instrText>
             </w:r>
             <w:r>
               <w:rPr>
@@ -2418,7 +2406,7 @@
               <w:lang w:eastAsia="en-GB"/>
             </w:rPr>
           </w:pPr>
-          <w:hyperlink w:anchor="_Toc101439147" w:history="1">
+          <w:hyperlink w:anchor="_Toc101528890" w:history="1">
             <w:r>
               <w:rPr>
                 <w:rStyle w:val="Hyperlink"/>
@@ -2445,7 +2433,7 @@
                 <w:noProof/>
                 <w:webHidden/>
               </w:rPr>
-              <w:instrText xml:space="preserve"> PAGEREF _Toc101439147 \h </w:instrText>
+              <w:instrText xml:space="preserve"> PAGEREF _Toc101528890 \h </w:instrText>
             </w:r>
             <w:r>
               <w:rPr>
@@ -2488,7 +2476,7 @@
               <w:lang w:eastAsia="en-GB"/>
             </w:rPr>
           </w:pPr>
-          <w:hyperlink w:anchor="_Toc101439148" w:history="1">
+          <w:hyperlink w:anchor="_Toc101528891" w:history="1">
             <w:r>
               <w:rPr>
                 <w:rStyle w:val="Hyperlink"/>
@@ -2515,7 +2503,7 @@
                 <w:noProof/>
                 <w:webHidden/>
               </w:rPr>
-              <w:instrText xml:space="preserve"> PAGEREF _Toc101439148 \h </w:instrText>
+              <w:instrText xml:space="preserve"> PAGEREF _Toc101528891 \h </w:instrText>
             </w:r>
             <w:r>
               <w:rPr>
@@ -2558,7 +2546,7 @@
               <w:lang w:eastAsia="en-GB"/>
             </w:rPr>
           </w:pPr>
-          <w:hyperlink w:anchor="_Toc101439149" w:history="1">
+          <w:hyperlink w:anchor="_Toc101528892" w:history="1">
             <w:r>
               <w:rPr>
                 <w:rStyle w:val="Hyperlink"/>
@@ -2585,7 +2573,7 @@
                 <w:noProof/>
                 <w:webHidden/>
               </w:rPr>
-              <w:instrText xml:space="preserve"> PAGEREF _Toc101439149 \h </w:instrText>
+              <w:instrText xml:space="preserve"> PAGEREF _Toc101528892 \h </w:instrText>
             </w:r>
             <w:r>
               <w:rPr>
@@ -2628,7 +2616,7 @@
               <w:lang w:eastAsia="en-GB"/>
             </w:rPr>
           </w:pPr>
-          <w:hyperlink w:anchor="_Toc101439150" w:history="1">
+          <w:hyperlink w:anchor="_Toc101528893" w:history="1">
             <w:r>
               <w:rPr>
                 <w:rStyle w:val="Hyperlink"/>
@@ -2655,7 +2643,7 @@
                 <w:noProof/>
                 <w:webHidden/>
               </w:rPr>
-              <w:instrText xml:space="preserve"> PAGEREF _Toc101439150 \h </w:instrText>
+              <w:instrText xml:space="preserve"> PAGEREF _Toc101528893 \h </w:instrText>
             </w:r>
             <w:r>
               <w:rPr>
@@ -2698,7 +2686,7 @@
               <w:lang w:eastAsia="en-GB"/>
             </w:rPr>
           </w:pPr>
-          <w:hyperlink w:anchor="_Toc101439151" w:history="1">
+          <w:hyperlink w:anchor="_Toc101528894" w:history="1">
             <w:r>
               <w:rPr>
                 <w:rStyle w:val="Hyperlink"/>
@@ -2725,7 +2713,7 @@
                 <w:noProof/>
                 <w:webHidden/>
               </w:rPr>
-              <w:instrText xml:space="preserve"> PAGEREF _Toc101439151 \h </w:instrText>
+              <w:instrText xml:space="preserve"> PAGEREF _Toc101528894 \h </w:instrText>
             </w:r>
             <w:r>
               <w:rPr>
@@ -2768,7 +2756,7 @@
               <w:lang w:eastAsia="en-GB"/>
             </w:rPr>
           </w:pPr>
-          <w:hyperlink w:anchor="_Toc101439152" w:history="1">
+          <w:hyperlink w:anchor="_Toc101528895" w:history="1">
             <w:r>
               <w:rPr>
                 <w:rStyle w:val="Hyperlink"/>
@@ -2795,7 +2783,7 @@
                 <w:noProof/>
                 <w:webHidden/>
               </w:rPr>
-              <w:instrText xml:space="preserve"> PAGEREF _Toc101439152 \h </w:instrText>
+              <w:instrText xml:space="preserve"> PAGEREF _Toc101528895 \h </w:instrText>
             </w:r>
             <w:r>
               <w:rPr>
@@ -2839,7 +2827,7 @@
               <w:lang w:eastAsia="en-GB"/>
             </w:rPr>
           </w:pPr>
-          <w:hyperlink w:anchor="_Toc101439153" w:history="1">
+          <w:hyperlink w:anchor="_Toc101528896" w:history="1">
             <w:r>
               <w:rPr>
                 <w:rStyle w:val="Hyperlink"/>
@@ -2853,7 +2841,7 @@
                 <w:noProof/>
                 <w:lang w:eastAsia="en-GB"/>
               </w:rPr>
-              <w:tab/>
+              <w:t xml:space="preserve"> </w:t>
             </w:r>
             <w:r>
               <w:rPr>
@@ -2881,7 +2869,7 @@
                 <w:noProof/>
                 <w:webHidden/>
               </w:rPr>
-              <w:instrText xml:space="preserve"> PAGEREF _Toc101439153 \h </w:instrText>
+              <w:instrText xml:space="preserve"> PAGEREF _Toc101528896 \h </w:instrText>
             </w:r>
             <w:r>
               <w:rPr>
@@ -2924,7 +2912,7 @@
               <w:lang w:eastAsia="en-GB"/>
             </w:rPr>
           </w:pPr>
-          <w:hyperlink w:anchor="_Toc101439154" w:history="1">
+          <w:hyperlink w:anchor="_Toc101528897" w:history="1">
             <w:r>
               <w:rPr>
                 <w:rStyle w:val="Hyperlink"/>
@@ -2951,7 +2939,7 @@
                 <w:noProof/>
                 <w:webHidden/>
               </w:rPr>
-              <w:instrText xml:space="preserve"> PAGEREF _Toc101439154 \h </w:instrText>
+              <w:instrText xml:space="preserve"> PAGEREF _Toc101528897 \h </w:instrText>
             </w:r>
             <w:r>
               <w:rPr>
@@ -2994,7 +2982,7 @@
               <w:lang w:eastAsia="en-GB"/>
             </w:rPr>
           </w:pPr>
-          <w:hyperlink w:anchor="_Toc101439155" w:history="1">
+          <w:hyperlink w:anchor="_Toc101528898" w:history="1">
             <w:r>
               <w:rPr>
                 <w:rStyle w:val="Hyperlink"/>
@@ -3021,7 +3009,7 @@
                 <w:noProof/>
                 <w:webHidden/>
               </w:rPr>
-              <w:instrText xml:space="preserve"> PAGEREF _Toc101439155 \h </w:instrText>
+              <w:instrText xml:space="preserve"> PAGEREF _Toc101528898 \h </w:instrText>
             </w:r>
             <w:r>
               <w:rPr>
@@ -3064,7 +3052,7 @@
               <w:lang w:eastAsia="en-GB"/>
             </w:rPr>
           </w:pPr>
-          <w:hyperlink w:anchor="_Toc101439156" w:history="1">
+          <w:hyperlink w:anchor="_Toc101528899" w:history="1">
             <w:r>
               <w:rPr>
                 <w:rStyle w:val="Hyperlink"/>
@@ -3091,7 +3079,7 @@
                 <w:noProof/>
                 <w:webHidden/>
               </w:rPr>
-              <w:instrText xml:space="preserve"> PAGEREF _Toc101439156 \h </w:instrText>
+              <w:instrText xml:space="preserve"> PAGEREF _Toc101528899 \h </w:instrText>
             </w:r>
             <w:r>
               <w:rPr>
@@ -3134,7 +3122,7 @@
               <w:lang w:eastAsia="en-GB"/>
             </w:rPr>
           </w:pPr>
-          <w:hyperlink w:anchor="_Toc101439157" w:history="1">
+          <w:hyperlink w:anchor="_Toc101528900" w:history="1">
             <w:r>
               <w:rPr>
                 <w:rStyle w:val="Hyperlink"/>
@@ -3161,7 +3149,7 @@
                 <w:noProof/>
                 <w:webHidden/>
               </w:rPr>
-              <w:instrText xml:space="preserve"> PAGEREF _Toc101439157 \h </w:instrText>
+              <w:instrText xml:space="preserve"> PAGEREF _Toc101528900 \h </w:instrText>
             </w:r>
             <w:r>
               <w:rPr>
@@ -3204,7 +3192,7 @@
               <w:lang w:eastAsia="en-GB"/>
             </w:rPr>
           </w:pPr>
-          <w:hyperlink w:anchor="_Toc101439158" w:history="1">
+          <w:hyperlink w:anchor="_Toc101528901" w:history="1">
             <w:r>
               <w:rPr>
                 <w:rStyle w:val="Hyperlink"/>
@@ -3231,7 +3219,7 @@
                 <w:noProof/>
                 <w:webHidden/>
               </w:rPr>
-              <w:instrText xml:space="preserve"> PAGEREF _Toc101439158 \h </w:instrText>
+              <w:instrText xml:space="preserve"> PAGEREF _Toc101528901 \h </w:instrText>
             </w:r>
             <w:r>
               <w:rPr>
@@ -3274,7 +3262,7 @@
               <w:lang w:eastAsia="en-GB"/>
             </w:rPr>
           </w:pPr>
-          <w:hyperlink w:anchor="_Toc101439159" w:history="1">
+          <w:hyperlink w:anchor="_Toc101528902" w:history="1">
             <w:r>
               <w:rPr>
                 <w:rStyle w:val="Hyperlink"/>
@@ -3301,7 +3289,7 @@
                 <w:noProof/>
                 <w:webHidden/>
               </w:rPr>
-              <w:instrText xml:space="preserve"> PAGEREF _Toc101439159 \h </w:instrText>
+              <w:instrText xml:space="preserve"> PAGEREF _Toc101528902 \h </w:instrText>
             </w:r>
             <w:r>
               <w:rPr>
@@ -3321,7 +3309,7 @@
                 <w:noProof/>
                 <w:webHidden/>
               </w:rPr>
-              <w:t>28</w:t>
+              <w:t>32</w:t>
             </w:r>
             <w:r>
               <w:rPr>
@@ -3344,7 +3332,7 @@
               <w:lang w:eastAsia="en-GB"/>
             </w:rPr>
           </w:pPr>
-          <w:hyperlink w:anchor="_Toc101439160" w:history="1">
+          <w:hyperlink w:anchor="_Toc101528903" w:history="1">
             <w:r>
               <w:rPr>
                 <w:rStyle w:val="Hyperlink"/>
@@ -3371,7 +3359,7 @@
                 <w:noProof/>
                 <w:webHidden/>
               </w:rPr>
-              <w:instrText xml:space="preserve"> PAGEREF _Toc101439160 \h </w:instrText>
+              <w:instrText xml:space="preserve"> PAGEREF _Toc101528903 \h </w:instrText>
             </w:r>
             <w:r>
               <w:rPr>
@@ -3391,7 +3379,7 @@
                 <w:noProof/>
                 <w:webHidden/>
               </w:rPr>
-              <w:t>29</w:t>
+              <w:t>34</w:t>
             </w:r>
             <w:r>
               <w:rPr>
@@ -3414,7 +3402,7 @@
               <w:lang w:eastAsia="en-GB"/>
             </w:rPr>
           </w:pPr>
-          <w:hyperlink w:anchor="_Toc101439161" w:history="1">
+          <w:hyperlink w:anchor="_Toc101528904" w:history="1">
             <w:r>
               <w:rPr>
                 <w:rStyle w:val="Hyperlink"/>
@@ -3441,7 +3429,7 @@
                 <w:noProof/>
                 <w:webHidden/>
               </w:rPr>
-              <w:instrText xml:space="preserve"> PAGEREF _Toc101439161 \h </w:instrText>
+              <w:instrText xml:space="preserve"> PAGEREF _Toc101528904 \h </w:instrText>
             </w:r>
             <w:r>
               <w:rPr>
@@ -3461,7 +3449,7 @@
                 <w:noProof/>
                 <w:webHidden/>
               </w:rPr>
-              <w:t>29</w:t>
+              <w:t>34</w:t>
             </w:r>
             <w:r>
               <w:rPr>
@@ -3484,7 +3472,7 @@
               <w:lang w:eastAsia="en-GB"/>
             </w:rPr>
           </w:pPr>
-          <w:hyperlink w:anchor="_Toc101439162" w:history="1">
+          <w:hyperlink w:anchor="_Toc101528905" w:history="1">
             <w:r>
               <w:rPr>
                 <w:rStyle w:val="Hyperlink"/>
@@ -3511,7 +3499,7 @@
                 <w:noProof/>
                 <w:webHidden/>
               </w:rPr>
-              <w:instrText xml:space="preserve"> PAGEREF _Toc101439162 \h </w:instrText>
+              <w:instrText xml:space="preserve"> PAGEREF _Toc101528905 \h </w:instrText>
             </w:r>
             <w:r>
               <w:rPr>
@@ -3531,7 +3519,7 @@
                 <w:noProof/>
                 <w:webHidden/>
               </w:rPr>
-              <w:t>30</w:t>
+              <w:t>35</w:t>
             </w:r>
             <w:r>
               <w:rPr>
@@ -3554,7 +3542,7 @@
               <w:lang w:eastAsia="en-GB"/>
             </w:rPr>
           </w:pPr>
-          <w:hyperlink w:anchor="_Toc101439163" w:history="1">
+          <w:hyperlink w:anchor="_Toc101528906" w:history="1">
             <w:r>
               <w:rPr>
                 <w:rStyle w:val="Hyperlink"/>
@@ -3581,7 +3569,7 @@
                 <w:noProof/>
                 <w:webHidden/>
               </w:rPr>
-              <w:instrText xml:space="preserve"> PAGEREF _Toc101439163 \h </w:instrText>
+              <w:instrText xml:space="preserve"> PAGEREF _Toc101528906 \h </w:instrText>
             </w:r>
             <w:r>
               <w:rPr>
@@ -3601,7 +3589,7 @@
                 <w:noProof/>
                 <w:webHidden/>
               </w:rPr>
-              <w:t>31</w:t>
+              <w:t>36</w:t>
             </w:r>
             <w:r>
               <w:rPr>
@@ -3662,7 +3650,7 @@
         <w:pStyle w:val="Heading1"/>
         <w:spacing w:line="276" w:lineRule="auto"/>
       </w:pPr>
-      <w:bookmarkStart w:id="4" w:name="_Toc101439131"/>
+      <w:bookmarkStart w:id="6" w:name="_Toc101528874"/>
       <w:r>
         <w:lastRenderedPageBreak/>
         <w:t xml:space="preserve">1. </w:t>
@@ -3673,21 +3661,21 @@
       <w:r>
         <w:t>Context</w:t>
       </w:r>
-      <w:bookmarkEnd w:id="4"/>
+      <w:bookmarkEnd w:id="6"/>
     </w:p>
     <w:p>
       <w:pPr>
         <w:pStyle w:val="Heading2"/>
         <w:spacing w:line="276" w:lineRule="auto"/>
       </w:pPr>
-      <w:bookmarkStart w:id="5" w:name="_Toc101439132"/>
+      <w:bookmarkStart w:id="7" w:name="_Toc101528875"/>
       <w:r>
         <w:t xml:space="preserve">1.1 </w:t>
       </w:r>
       <w:r>
         <w:t>Description</w:t>
       </w:r>
-      <w:bookmarkEnd w:id="5"/>
+      <w:bookmarkEnd w:id="7"/>
     </w:p>
     <w:p>
       <w:pPr>
@@ -3746,23 +3734,7 @@
           <w:sz w:val="24"/>
           <w:szCs w:val="24"/>
         </w:rPr>
-        <w:t xml:space="preserve">The goal is to place this device outside every staff office door so that anyone who wants to visit the staff knows that </w:t>
-      </w:r>
-      <w:proofErr w:type="gramStart"/>
-      <w:r>
-        <w:rPr>
-          <w:sz w:val="24"/>
-          <w:szCs w:val="24"/>
-        </w:rPr>
-        <w:t>current status</w:t>
-      </w:r>
-      <w:proofErr w:type="gramEnd"/>
-      <w:r>
-        <w:rPr>
-          <w:sz w:val="24"/>
-          <w:szCs w:val="24"/>
-        </w:rPr>
-        <w:t xml:space="preserve"> of staff - whether the staff is in the office or out of office, whether the staff is in a meeting, or on leave. </w:t>
+        <w:t xml:space="preserve">The goal is to place this device outside every staff office door so that anyone who wants to visit the staff knows that current status of staff - whether the staff is in the office or out of office, whether the staff is in a meeting, or on leave. </w:t>
       </w:r>
       <w:r>
         <w:rPr>
@@ -3827,14 +3799,14 @@
         <w:pStyle w:val="Heading2"/>
         <w:spacing w:line="276" w:lineRule="auto"/>
       </w:pPr>
-      <w:bookmarkStart w:id="6" w:name="_Toc101439133"/>
+      <w:bookmarkStart w:id="8" w:name="_Toc101528876"/>
       <w:r>
         <w:t xml:space="preserve">1.2 </w:t>
       </w:r>
       <w:r>
         <w:t>Aims and Objectives</w:t>
       </w:r>
-      <w:bookmarkEnd w:id="6"/>
+      <w:bookmarkEnd w:id="8"/>
     </w:p>
     <w:p>
       <w:pPr>
@@ -4018,45 +3990,29 @@
         <w:pStyle w:val="Heading2"/>
         <w:spacing w:line="276" w:lineRule="auto"/>
       </w:pPr>
-      <w:bookmarkStart w:id="7" w:name="_Toc101439134"/>
+      <w:bookmarkStart w:id="9" w:name="_Toc101528877"/>
       <w:r>
         <w:t xml:space="preserve">1.3 </w:t>
       </w:r>
       <w:r>
         <w:t>Motivation</w:t>
       </w:r>
-      <w:bookmarkEnd w:id="7"/>
-    </w:p>
-    <w:p>
-      <w:pPr>
-        <w:spacing w:line="276" w:lineRule="auto"/>
-        <w:rPr>
-          <w:sz w:val="24"/>
-          <w:szCs w:val="24"/>
-        </w:rPr>
-      </w:pPr>
-      <w:r>
-        <w:rPr>
-          <w:sz w:val="24"/>
-          <w:szCs w:val="24"/>
-        </w:rPr>
-        <w:t xml:space="preserve">App development has always intrigued me, but throughout the first two years of university there had been little to no focus on it. </w:t>
-      </w:r>
-      <w:proofErr w:type="gramStart"/>
-      <w:r>
-        <w:rPr>
-          <w:sz w:val="24"/>
-          <w:szCs w:val="24"/>
-        </w:rPr>
-        <w:t>So</w:t>
-      </w:r>
-      <w:proofErr w:type="gramEnd"/>
-      <w:r>
-        <w:rPr>
-          <w:sz w:val="24"/>
-          <w:szCs w:val="24"/>
-        </w:rPr>
-        <w:t xml:space="preserve"> when the chance presented itself to try developing an application from scratch with freedom to do what I wanted with it, there was no doubt in my mind that this was the project I wanted as my final year project.</w:t>
+      <w:bookmarkEnd w:id="9"/>
+    </w:p>
+    <w:p>
+      <w:pPr>
+        <w:spacing w:line="276" w:lineRule="auto"/>
+        <w:rPr>
+          <w:sz w:val="24"/>
+          <w:szCs w:val="24"/>
+        </w:rPr>
+      </w:pPr>
+      <w:r>
+        <w:rPr>
+          <w:sz w:val="24"/>
+          <w:szCs w:val="24"/>
+        </w:rPr>
+        <w:t>App development has always intrigued me, but throughout the first two years of university there had been little to no focus on it. So when the chance presented itself to try developing an application from scratch with freedom to do what I wanted with it, there was no doubt in my mind that this was the project I wanted as my final year project.</w:t>
       </w:r>
     </w:p>
     <w:p>
@@ -4375,14 +4331,14 @@
         <w:pStyle w:val="Heading2"/>
         <w:spacing w:line="276" w:lineRule="auto"/>
       </w:pPr>
-      <w:bookmarkStart w:id="8" w:name="_Toc101439135"/>
+      <w:bookmarkStart w:id="10" w:name="_Toc101528878"/>
       <w:r>
         <w:t xml:space="preserve">1.4 </w:t>
       </w:r>
       <w:r>
         <w:t>Background Reading</w:t>
       </w:r>
-      <w:bookmarkEnd w:id="8"/>
+      <w:bookmarkEnd w:id="10"/>
     </w:p>
     <w:p>
       <w:pPr>
@@ -4592,7 +4548,6 @@
         </w:rPr>
         <w:t xml:space="preserve">Articles naming the top 5, top 10, etc. like this </w:t>
       </w:r>
-      <w:proofErr w:type="gramStart"/>
       <w:r>
         <w:rPr>
           <w:sz w:val="24"/>
@@ -4600,7 +4555,6 @@
         </w:rPr>
         <w:t>Medium</w:t>
       </w:r>
-      <w:proofErr w:type="gramEnd"/>
       <w:r>
         <w:rPr>
           <w:sz w:val="24"/>
@@ -4621,23 +4575,7 @@
           <w:sz w:val="24"/>
           <w:szCs w:val="24"/>
         </w:rPr>
-        <w:t xml:space="preserve"> or this </w:t>
-      </w:r>
-      <w:proofErr w:type="spellStart"/>
-      <w:r>
-        <w:rPr>
-          <w:sz w:val="24"/>
-          <w:szCs w:val="24"/>
-        </w:rPr>
-        <w:t>SpinxDigital</w:t>
-      </w:r>
-      <w:proofErr w:type="spellEnd"/>
-      <w:r>
-        <w:rPr>
-          <w:sz w:val="24"/>
-          <w:szCs w:val="24"/>
-        </w:rPr>
-        <w:t xml:space="preserve"> article</w:t>
+        <w:t xml:space="preserve"> or this SpinxDigital article</w:t>
       </w:r>
       <w:r>
         <w:rPr>
@@ -4700,21 +4638,12 @@
         <w:br/>
         <w:t xml:space="preserve">According to the report </w:t>
       </w:r>
-      <w:proofErr w:type="spellStart"/>
-      <w:r>
-        <w:rPr>
-          <w:sz w:val="24"/>
-          <w:szCs w:val="24"/>
-        </w:rPr>
-        <w:t>the</w:t>
-      </w:r>
-      <w:proofErr w:type="spellEnd"/>
-      <w:r>
-        <w:rPr>
-          <w:sz w:val="24"/>
-          <w:szCs w:val="24"/>
-        </w:rPr>
-        <w:t xml:space="preserve"> were about 6.4 billion applications downloaded in 2009, with the </w:t>
+      <w:r>
+        <w:rPr>
+          <w:sz w:val="24"/>
+          <w:szCs w:val="24"/>
+        </w:rPr>
+        <w:t xml:space="preserve">the were about 6.4 billion applications downloaded in 2009, with the </w:t>
       </w:r>
       <w:r>
         <w:rPr>
@@ -5254,23 +5183,7 @@
           <w:sz w:val="24"/>
           <w:szCs w:val="24"/>
         </w:rPr>
-        <w:t xml:space="preserve">most used languages, </w:t>
-      </w:r>
-      <w:proofErr w:type="gramStart"/>
-      <w:r>
-        <w:rPr>
-          <w:sz w:val="24"/>
-          <w:szCs w:val="24"/>
-        </w:rPr>
-        <w:t>compilers</w:t>
-      </w:r>
-      <w:proofErr w:type="gramEnd"/>
-      <w:r>
-        <w:rPr>
-          <w:sz w:val="24"/>
-          <w:szCs w:val="24"/>
-        </w:rPr>
-        <w:t xml:space="preserve"> or frameworks. The</w:t>
+        <w:t>most used languages, compilers or frameworks. The</w:t>
       </w:r>
       <w:r>
         <w:rPr>
@@ -5396,30 +5309,14 @@
           <w:sz w:val="24"/>
           <w:szCs w:val="24"/>
         </w:rPr>
-        <w:t xml:space="preserve">. It is an open-source and object-oriented programming language released by Google in </w:t>
-      </w:r>
-      <w:proofErr w:type="gramStart"/>
-      <w:r>
-        <w:rPr>
-          <w:sz w:val="24"/>
-          <w:szCs w:val="24"/>
-        </w:rPr>
-        <w:t>2011</w:t>
-      </w:r>
-      <w:r>
-        <w:rPr>
-          <w:sz w:val="24"/>
-          <w:szCs w:val="24"/>
-        </w:rPr>
-        <w:t>, and</w:t>
-      </w:r>
-      <w:proofErr w:type="gramEnd"/>
-      <w:r>
-        <w:rPr>
-          <w:sz w:val="24"/>
-          <w:szCs w:val="24"/>
-        </w:rPr>
-        <w:t xml:space="preserve"> has seen continuous improvements and development since its initial release</w:t>
+        <w:t>. It is an open-source and object-oriented programming language released by Google in 2011</w:t>
+      </w:r>
+      <w:r>
+        <w:rPr>
+          <w:sz w:val="24"/>
+          <w:szCs w:val="24"/>
+        </w:rPr>
+        <w:t>, and has seen continuous improvements and development since its initial release</w:t>
       </w:r>
       <w:r>
         <w:rPr>
@@ -5506,14 +5403,14 @@
         <w:pStyle w:val="Heading2"/>
         <w:spacing w:line="276" w:lineRule="auto"/>
       </w:pPr>
-      <w:bookmarkStart w:id="9" w:name="_Toc101439136"/>
+      <w:bookmarkStart w:id="11" w:name="_Toc101528879"/>
       <w:r>
         <w:t xml:space="preserve">1.5 </w:t>
       </w:r>
       <w:r>
         <w:t>Related Technologies</w:t>
       </w:r>
-      <w:bookmarkEnd w:id="9"/>
+      <w:bookmarkEnd w:id="11"/>
     </w:p>
     <w:p>
       <w:pPr>
@@ -5600,9 +5497,23 @@
           <w:sz w:val="24"/>
           <w:szCs w:val="24"/>
         </w:rPr>
-        <w:t xml:space="preserve">Plymouth </w:t>
-      </w:r>
-      <w:proofErr w:type="spellStart"/>
+        <w:t>Plymouth Marjon University</w:t>
+      </w:r>
+      <w:r>
+        <w:rPr>
+          <w:rStyle w:val="FootnoteReference"/>
+          <w:sz w:val="24"/>
+          <w:szCs w:val="24"/>
+        </w:rPr>
+        <w:footnoteReference w:id="7"/>
+      </w:r>
+      <w:r>
+        <w:rPr>
+          <w:sz w:val="24"/>
+          <w:szCs w:val="24"/>
+        </w:rPr>
+        <w:t xml:space="preserve">, </w:t>
+      </w:r>
       <w:r>
         <w:rPr>
           <w:i/>
@@ -5610,9 +5521,15 @@
           <w:sz w:val="24"/>
           <w:szCs w:val="24"/>
         </w:rPr>
-        <w:t>Marjon</w:t>
-      </w:r>
-      <w:proofErr w:type="spellEnd"/>
+        <w:t xml:space="preserve">Meetio </w:t>
+      </w:r>
+      <w:r>
+        <w:rPr>
+          <w:sz w:val="24"/>
+          <w:szCs w:val="24"/>
+        </w:rPr>
+        <w:t xml:space="preserve">with clients like </w:t>
+      </w:r>
       <w:r>
         <w:rPr>
           <w:i/>
@@ -5620,24 +5537,15 @@
           <w:sz w:val="24"/>
           <w:szCs w:val="24"/>
         </w:rPr>
-        <w:t xml:space="preserve"> University</w:t>
-      </w:r>
-      <w:r>
-        <w:rPr>
-          <w:rStyle w:val="FootnoteReference"/>
-          <w:sz w:val="24"/>
-          <w:szCs w:val="24"/>
-        </w:rPr>
-        <w:footnoteReference w:id="7"/>
-      </w:r>
-      <w:r>
-        <w:rPr>
-          <w:sz w:val="24"/>
-          <w:szCs w:val="24"/>
-        </w:rPr>
-        <w:t xml:space="preserve">, </w:t>
-      </w:r>
-      <w:proofErr w:type="spellStart"/>
+        <w:t xml:space="preserve">Duchy Homes </w:t>
+      </w:r>
+      <w:r>
+        <w:rPr>
+          <w:sz w:val="24"/>
+          <w:szCs w:val="24"/>
+        </w:rPr>
+        <w:t xml:space="preserve">and </w:t>
+      </w:r>
       <w:r>
         <w:rPr>
           <w:i/>
@@ -5645,9 +5553,30 @@
           <w:sz w:val="24"/>
           <w:szCs w:val="24"/>
         </w:rPr>
-        <w:t>Meetio</w:t>
-      </w:r>
-      <w:proofErr w:type="spellEnd"/>
+        <w:t>Three</w:t>
+      </w:r>
+      <w:r>
+        <w:rPr>
+          <w:rStyle w:val="FootnoteReference"/>
+          <w:sz w:val="24"/>
+          <w:szCs w:val="24"/>
+        </w:rPr>
+        <w:footnoteReference w:id="8"/>
+      </w:r>
+      <w:r>
+        <w:rPr>
+          <w:sz w:val="24"/>
+          <w:szCs w:val="24"/>
+        </w:rPr>
+        <w:t>,</w:t>
+      </w:r>
+      <w:r>
+        <w:rPr>
+          <w:sz w:val="24"/>
+          <w:szCs w:val="24"/>
+        </w:rPr>
+        <w:t xml:space="preserve"> </w:t>
+      </w:r>
       <w:r>
         <w:rPr>
           <w:i/>
@@ -5655,14 +5584,21 @@
           <w:sz w:val="24"/>
           <w:szCs w:val="24"/>
         </w:rPr>
-        <w:t xml:space="preserve"> </w:t>
-      </w:r>
-      <w:r>
-        <w:rPr>
-          <w:sz w:val="24"/>
-          <w:szCs w:val="24"/>
-        </w:rPr>
-        <w:t xml:space="preserve">with clients like </w:t>
+        <w:t xml:space="preserve">Condeco </w:t>
+      </w:r>
+      <w:r>
+        <w:rPr>
+          <w:sz w:val="24"/>
+          <w:szCs w:val="24"/>
+        </w:rPr>
+        <w:t>with</w:t>
+      </w:r>
+      <w:r>
+        <w:rPr>
+          <w:sz w:val="24"/>
+          <w:szCs w:val="24"/>
+        </w:rPr>
+        <w:t xml:space="preserve"> clients like </w:t>
       </w:r>
       <w:r>
         <w:rPr>
@@ -5671,7 +5607,7 @@
           <w:sz w:val="24"/>
           <w:szCs w:val="24"/>
         </w:rPr>
-        <w:t xml:space="preserve">Duchy Homes </w:t>
+        <w:t xml:space="preserve">Vodafone, Nestle </w:t>
       </w:r>
       <w:r>
         <w:rPr>
@@ -5687,7 +5623,7 @@
           <w:sz w:val="24"/>
           <w:szCs w:val="24"/>
         </w:rPr>
-        <w:t>Three</w:t>
+        <w:t>Comcast</w:t>
       </w:r>
       <w:r>
         <w:rPr>
@@ -5695,7 +5631,7 @@
           <w:sz w:val="24"/>
           <w:szCs w:val="24"/>
         </w:rPr>
-        <w:footnoteReference w:id="8"/>
+        <w:footnoteReference w:id="9"/>
       </w:r>
       <w:r>
         <w:rPr>
@@ -5709,7 +5645,7 @@
           <w:sz w:val="24"/>
           <w:szCs w:val="24"/>
         </w:rPr>
-        <w:t xml:space="preserve"> </w:t>
+        <w:t xml:space="preserve"> and lastly </w:t>
       </w:r>
       <w:r>
         <w:rPr>
@@ -5718,21 +5654,14 @@
           <w:sz w:val="24"/>
           <w:szCs w:val="24"/>
         </w:rPr>
-        <w:t xml:space="preserve">Condeco </w:t>
-      </w:r>
-      <w:r>
-        <w:rPr>
-          <w:sz w:val="24"/>
-          <w:szCs w:val="24"/>
-        </w:rPr>
-        <w:t>with</w:t>
-      </w:r>
-      <w:r>
-        <w:rPr>
-          <w:sz w:val="24"/>
-          <w:szCs w:val="24"/>
-        </w:rPr>
-        <w:t xml:space="preserve"> clients like </w:t>
+        <w:t xml:space="preserve">Pronestor </w:t>
+      </w:r>
+      <w:r>
+        <w:rPr>
+          <w:sz w:val="24"/>
+          <w:szCs w:val="24"/>
+        </w:rPr>
+        <w:t xml:space="preserve">with clients like </w:t>
       </w:r>
       <w:r>
         <w:rPr>
@@ -5741,7 +5670,7 @@
           <w:sz w:val="24"/>
           <w:szCs w:val="24"/>
         </w:rPr>
-        <w:t xml:space="preserve">Vodafone, Nestle </w:t>
+        <w:t xml:space="preserve">United Nations </w:t>
       </w:r>
       <w:r>
         <w:rPr>
@@ -5757,80 +5686,6 @@
           <w:sz w:val="24"/>
           <w:szCs w:val="24"/>
         </w:rPr>
-        <w:t>Comcast</w:t>
-      </w:r>
-      <w:r>
-        <w:rPr>
-          <w:rStyle w:val="FootnoteReference"/>
-          <w:sz w:val="24"/>
-          <w:szCs w:val="24"/>
-        </w:rPr>
-        <w:footnoteReference w:id="9"/>
-      </w:r>
-      <w:r>
-        <w:rPr>
-          <w:sz w:val="24"/>
-          <w:szCs w:val="24"/>
-        </w:rPr>
-        <w:t>,</w:t>
-      </w:r>
-      <w:r>
-        <w:rPr>
-          <w:sz w:val="24"/>
-          <w:szCs w:val="24"/>
-        </w:rPr>
-        <w:t xml:space="preserve"> and lastly </w:t>
-      </w:r>
-      <w:proofErr w:type="spellStart"/>
-      <w:r>
-        <w:rPr>
-          <w:i/>
-          <w:iCs/>
-          <w:sz w:val="24"/>
-          <w:szCs w:val="24"/>
-        </w:rPr>
-        <w:t>Pronestor</w:t>
-      </w:r>
-      <w:proofErr w:type="spellEnd"/>
-      <w:r>
-        <w:rPr>
-          <w:i/>
-          <w:iCs/>
-          <w:sz w:val="24"/>
-          <w:szCs w:val="24"/>
-        </w:rPr>
-        <w:t xml:space="preserve"> </w:t>
-      </w:r>
-      <w:r>
-        <w:rPr>
-          <w:sz w:val="24"/>
-          <w:szCs w:val="24"/>
-        </w:rPr>
-        <w:t xml:space="preserve">with clients like </w:t>
-      </w:r>
-      <w:r>
-        <w:rPr>
-          <w:i/>
-          <w:iCs/>
-          <w:sz w:val="24"/>
-          <w:szCs w:val="24"/>
-        </w:rPr>
-        <w:t xml:space="preserve">United Nations </w:t>
-      </w:r>
-      <w:r>
-        <w:rPr>
-          <w:sz w:val="24"/>
-          <w:szCs w:val="24"/>
-        </w:rPr>
-        <w:t xml:space="preserve">and </w:t>
-      </w:r>
-      <w:r>
-        <w:rPr>
-          <w:i/>
-          <w:iCs/>
-          <w:sz w:val="24"/>
-          <w:szCs w:val="24"/>
-        </w:rPr>
         <w:t>Siemens</w:t>
       </w:r>
       <w:r>
@@ -5915,23 +5770,7 @@
           <w:sz w:val="24"/>
           <w:szCs w:val="24"/>
         </w:rPr>
-        <w:t xml:space="preserve">s purpose, as mentioned, is one-to-one communication between an office user and a person at their door. The person at the door can see the office </w:t>
-      </w:r>
-      <w:proofErr w:type="gramStart"/>
-      <w:r>
-        <w:rPr>
-          <w:sz w:val="24"/>
-          <w:szCs w:val="24"/>
-        </w:rPr>
-        <w:t>users</w:t>
-      </w:r>
-      <w:proofErr w:type="gramEnd"/>
-      <w:r>
-        <w:rPr>
-          <w:sz w:val="24"/>
-          <w:szCs w:val="24"/>
-        </w:rPr>
-        <w:t xml:space="preserve"> current status, can get some basic information on them and has the option of messaging, calling and booking meetings with the office user.</w:t>
+        <w:t>s purpose, as mentioned, is one-to-one communication between an office user and a person at their door. The person at the door can see the office users current status, can get some basic information on them and has the option of messaging, calling and booking meetings with the office user.</w:t>
       </w:r>
     </w:p>
     <w:p>
@@ -5948,23 +5787,7 @@
           <w:szCs w:val="24"/>
         </w:rPr>
         <w:lastRenderedPageBreak/>
-        <w:t xml:space="preserve">Looking at the similarities and differences, it is clear that similar products do exist on the market already and the different companies compete for the biggest share on the market. But the </w:t>
-      </w:r>
-      <w:proofErr w:type="gramStart"/>
-      <w:r>
-        <w:rPr>
-          <w:sz w:val="24"/>
-          <w:szCs w:val="24"/>
-        </w:rPr>
-        <w:t>amount</w:t>
-      </w:r>
-      <w:proofErr w:type="gramEnd"/>
-      <w:r>
-        <w:rPr>
-          <w:sz w:val="24"/>
-          <w:szCs w:val="24"/>
-        </w:rPr>
-        <w:t xml:space="preserve"> of differences show that this project is </w:t>
+        <w:t xml:space="preserve">Looking at the similarities and differences, it is clear that similar products do exist on the market already and the different companies compete for the biggest share on the market. But the amount of differences show that this project is </w:t>
       </w:r>
       <w:r>
         <w:rPr>
@@ -5979,14 +5802,14 @@
         <w:pStyle w:val="Heading2"/>
         <w:spacing w:line="276" w:lineRule="auto"/>
       </w:pPr>
-      <w:bookmarkStart w:id="10" w:name="_Toc101439137"/>
+      <w:bookmarkStart w:id="12" w:name="_Toc101528880"/>
       <w:r>
         <w:t xml:space="preserve">1.6 </w:t>
       </w:r>
       <w:r>
         <w:t>Implemented Technologies</w:t>
       </w:r>
-      <w:bookmarkEnd w:id="10"/>
+      <w:bookmarkEnd w:id="12"/>
     </w:p>
     <w:p>
       <w:pPr>
@@ -6274,14 +6097,14 @@
         <w:pStyle w:val="Heading2"/>
         <w:spacing w:line="276" w:lineRule="auto"/>
       </w:pPr>
-      <w:bookmarkStart w:id="11" w:name="_Toc101439138"/>
+      <w:bookmarkStart w:id="13" w:name="_Toc101528881"/>
       <w:r>
         <w:t xml:space="preserve">1.7 </w:t>
       </w:r>
       <w:r>
         <w:t>Sustainability</w:t>
       </w:r>
-      <w:bookmarkEnd w:id="11"/>
+      <w:bookmarkEnd w:id="13"/>
     </w:p>
     <w:p>
       <w:pPr>
@@ -6335,55 +6158,7 @@
           <w:sz w:val="24"/>
           <w:szCs w:val="24"/>
         </w:rPr>
-        <w:t xml:space="preserve"> incremental updates and changes. Through its lifecycle, new versions of Android would be released, and the app would need to be adapted to these changes. Major upgrades and changes to Dart and Flutter could severely </w:t>
-      </w:r>
-      <w:proofErr w:type="gramStart"/>
-      <w:r>
-        <w:rPr>
-          <w:sz w:val="24"/>
-          <w:szCs w:val="24"/>
-        </w:rPr>
-        <w:t>effect</w:t>
-      </w:r>
-      <w:proofErr w:type="gramEnd"/>
-      <w:r>
-        <w:rPr>
-          <w:sz w:val="24"/>
-          <w:szCs w:val="24"/>
-        </w:rPr>
-        <w:t xml:space="preserve"> the structure of the app, potentially breaking it as older methods, variable types and frontend building blocks become deprecated. Firebase could change how data is accessed and </w:t>
-      </w:r>
-      <w:proofErr w:type="gramStart"/>
-      <w:r>
-        <w:rPr>
-          <w:sz w:val="24"/>
-          <w:szCs w:val="24"/>
-        </w:rPr>
-        <w:t>stored, and</w:t>
-      </w:r>
-      <w:proofErr w:type="gramEnd"/>
-      <w:r>
-        <w:rPr>
-          <w:sz w:val="24"/>
-          <w:szCs w:val="24"/>
-        </w:rPr>
-        <w:t xml:space="preserve"> updated privacy rules could change what is permitted to store and access from it. Cloud services like Heroku and Azure could fundamentally and functionally change how they </w:t>
-      </w:r>
-      <w:proofErr w:type="gramStart"/>
-      <w:r>
-        <w:rPr>
-          <w:sz w:val="24"/>
-          <w:szCs w:val="24"/>
-        </w:rPr>
-        <w:t>work, and</w:t>
-      </w:r>
-      <w:proofErr w:type="gramEnd"/>
-      <w:r>
-        <w:rPr>
-          <w:sz w:val="24"/>
-          <w:szCs w:val="24"/>
-        </w:rPr>
-        <w:t xml:space="preserve"> would in turn break the app.</w:t>
+        <w:t xml:space="preserve"> incremental updates and changes. Through its lifecycle, new versions of Android would be released, and the app would need to be adapted to these changes. Major upgrades and changes to Dart and Flutter could severely effect the structure of the app, potentially breaking it as older methods, variable types and frontend building blocks become deprecated. Firebase could change how data is accessed and stored, and updated privacy rules could change what is permitted to store and access from it. Cloud services like Heroku and Azure could fundamentally and functionally change how they work, and would in turn break the app.</w:t>
       </w:r>
       <w:r>
         <w:rPr>
@@ -6406,14 +6181,14 @@
         <w:pStyle w:val="Heading2"/>
         <w:spacing w:line="276" w:lineRule="auto"/>
       </w:pPr>
-      <w:bookmarkStart w:id="12" w:name="_Toc101439139"/>
+      <w:bookmarkStart w:id="14" w:name="_Toc101528882"/>
       <w:r>
         <w:t xml:space="preserve">1.8 </w:t>
       </w:r>
       <w:r>
         <w:t>Legal</w:t>
       </w:r>
-      <w:bookmarkEnd w:id="12"/>
+      <w:bookmarkEnd w:id="14"/>
     </w:p>
     <w:p>
       <w:pPr>
@@ -6620,7 +6395,7 @@
         <w:pStyle w:val="Heading2"/>
         <w:spacing w:line="276" w:lineRule="auto"/>
       </w:pPr>
-      <w:bookmarkStart w:id="13" w:name="_Toc101439140"/>
+      <w:bookmarkStart w:id="15" w:name="_Toc101528883"/>
       <w:r>
         <w:lastRenderedPageBreak/>
         <w:t xml:space="preserve">1.9 </w:t>
@@ -6628,7 +6403,7 @@
       <w:r>
         <w:t>Ethical</w:t>
       </w:r>
-      <w:bookmarkEnd w:id="13"/>
+      <w:bookmarkEnd w:id="15"/>
     </w:p>
     <w:p>
       <w:pPr>
@@ -6689,14 +6464,14 @@
         <w:pStyle w:val="Heading2"/>
         <w:spacing w:line="276" w:lineRule="auto"/>
       </w:pPr>
-      <w:bookmarkStart w:id="14" w:name="_Toc101439141"/>
+      <w:bookmarkStart w:id="16" w:name="_Toc101528884"/>
       <w:r>
         <w:t xml:space="preserve">1.10 </w:t>
       </w:r>
       <w:r>
         <w:t>Intellectual Property</w:t>
       </w:r>
-      <w:bookmarkEnd w:id="14"/>
+      <w:bookmarkEnd w:id="16"/>
     </w:p>
     <w:p>
       <w:pPr>
@@ -6813,23 +6588,7 @@
           <w:sz w:val="24"/>
           <w:szCs w:val="24"/>
         </w:rPr>
-        <w:t xml:space="preserve">the allowed amount. </w:t>
-      </w:r>
-      <w:proofErr w:type="gramStart"/>
-      <w:r>
-        <w:rPr>
-          <w:sz w:val="24"/>
-          <w:szCs w:val="24"/>
-        </w:rPr>
-        <w:t>So</w:t>
-      </w:r>
-      <w:proofErr w:type="gramEnd"/>
-      <w:r>
-        <w:rPr>
-          <w:sz w:val="24"/>
-          <w:szCs w:val="24"/>
-        </w:rPr>
-        <w:t xml:space="preserve"> at launch and for the foreseeable future the application would still rely on them as they have provide reliable functionality during development. If DoorSine grew as a product, creating our own versions would be considered by comparing the cost of continued use of these products versus the cost and upkeep of creating our own versions of them.</w:t>
+        <w:t>the allowed amount. So at launch and for the foreseeable future the application would still rely on them as they have provide reliable functionality during development. If DoorSine grew as a product, creating our own versions would be considered by comparing the cost of continued use of these products versus the cost and upkeep of creating our own versions of them.</w:t>
       </w:r>
     </w:p>
     <w:p>
@@ -6837,7 +6596,7 @@
         <w:pStyle w:val="Heading2"/>
         <w:spacing w:line="276" w:lineRule="auto"/>
       </w:pPr>
-      <w:bookmarkStart w:id="15" w:name="_Toc101439142"/>
+      <w:bookmarkStart w:id="17" w:name="_Toc101528885"/>
       <w:r>
         <w:lastRenderedPageBreak/>
         <w:t xml:space="preserve">1.11 </w:t>
@@ -6845,38 +6604,22 @@
       <w:r>
         <w:t>Challenges</w:t>
       </w:r>
-      <w:bookmarkEnd w:id="15"/>
-    </w:p>
-    <w:p>
-      <w:pPr>
-        <w:spacing w:line="276" w:lineRule="auto"/>
-        <w:rPr>
-          <w:sz w:val="24"/>
-          <w:szCs w:val="24"/>
-        </w:rPr>
-      </w:pPr>
-      <w:r>
-        <w:rPr>
-          <w:sz w:val="24"/>
-          <w:szCs w:val="24"/>
-        </w:rPr>
-        <w:t xml:space="preserve">Creating an app from scratch has certainly not been an easy task. As </w:t>
-      </w:r>
-      <w:proofErr w:type="gramStart"/>
-      <w:r>
-        <w:rPr>
-          <w:sz w:val="24"/>
-          <w:szCs w:val="24"/>
-        </w:rPr>
-        <w:t>mentioned</w:t>
-      </w:r>
-      <w:proofErr w:type="gramEnd"/>
-      <w:r>
-        <w:rPr>
-          <w:sz w:val="24"/>
-          <w:szCs w:val="24"/>
-        </w:rPr>
-        <w:t xml:space="preserve"> several times already in this report, I had no prior knowledge of it and we haven’t been taught anything about app development </w:t>
+      <w:bookmarkEnd w:id="17"/>
+    </w:p>
+    <w:p>
+      <w:pPr>
+        <w:spacing w:line="276" w:lineRule="auto"/>
+        <w:rPr>
+          <w:sz w:val="24"/>
+          <w:szCs w:val="24"/>
+        </w:rPr>
+      </w:pPr>
+      <w:r>
+        <w:rPr>
+          <w:sz w:val="24"/>
+          <w:szCs w:val="24"/>
+        </w:rPr>
+        <w:t xml:space="preserve">Creating an app from scratch has certainly not been an easy task. As mentioned several times already in this report, I had no prior knowledge of it and we haven’t been taught anything about app development </w:t>
       </w:r>
       <w:r>
         <w:rPr>
@@ -6952,39 +6695,7 @@
           <w:sz w:val="24"/>
           <w:szCs w:val="24"/>
         </w:rPr>
-        <w:t xml:space="preserve">technologies have made the project easier by providing </w:t>
-      </w:r>
-      <w:proofErr w:type="gramStart"/>
-      <w:r>
-        <w:rPr>
-          <w:sz w:val="24"/>
-          <w:szCs w:val="24"/>
-        </w:rPr>
-        <w:t>functionalities</w:t>
-      </w:r>
-      <w:proofErr w:type="gramEnd"/>
-      <w:r>
-        <w:rPr>
-          <w:sz w:val="24"/>
-          <w:szCs w:val="24"/>
-        </w:rPr>
-        <w:t xml:space="preserve"> I would have to make myself, they were not ready to be implemented without much background reading to understand how. There was a lot of </w:t>
-      </w:r>
-      <w:proofErr w:type="gramStart"/>
-      <w:r>
-        <w:rPr>
-          <w:sz w:val="24"/>
-          <w:szCs w:val="24"/>
-        </w:rPr>
-        <w:t>setup</w:t>
-      </w:r>
-      <w:proofErr w:type="gramEnd"/>
-      <w:r>
-        <w:rPr>
-          <w:sz w:val="24"/>
-          <w:szCs w:val="24"/>
-        </w:rPr>
-        <w:t xml:space="preserve"> needed for them to be ready for use, and since most of them are provided by separate companies, how the information is sent and received were different for each one.</w:t>
+        <w:t>technologies have made the project easier by providing functionalities I would have to make myself, they were not ready to be implemented without much background reading to understand how. There was a lot of setup needed for them to be ready for use, and since most of them are provided by separate companies, how the information is sent and received were different for each one.</w:t>
       </w:r>
       <w:r>
         <w:br w:type="page"/>
@@ -6995,7 +6706,7 @@
         <w:pStyle w:val="Heading1"/>
         <w:spacing w:line="276" w:lineRule="auto"/>
       </w:pPr>
-      <w:bookmarkStart w:id="16" w:name="_Toc101439143"/>
+      <w:bookmarkStart w:id="18" w:name="_Toc101528886"/>
       <w:r>
         <w:lastRenderedPageBreak/>
         <w:t xml:space="preserve">2. </w:t>
@@ -7003,17 +6714,17 @@
       <w:r>
         <w:t>Project Implementation</w:t>
       </w:r>
-      <w:bookmarkEnd w:id="16"/>
+      <w:bookmarkEnd w:id="18"/>
     </w:p>
     <w:p>
       <w:pPr>
         <w:pStyle w:val="Heading2"/>
       </w:pPr>
-      <w:bookmarkStart w:id="17" w:name="_Toc101439144"/>
+      <w:bookmarkStart w:id="19" w:name="_Toc101528887"/>
       <w:r>
         <w:t>2.1 Code Implementation</w:t>
       </w:r>
-      <w:bookmarkEnd w:id="17"/>
+      <w:bookmarkEnd w:id="19"/>
     </w:p>
     <w:p>
       <w:pPr>
@@ -7516,12 +7227,12 @@
       <w:pPr>
         <w:pStyle w:val="Heading3"/>
       </w:pPr>
-      <w:bookmarkStart w:id="18" w:name="_Toc101439145"/>
+      <w:bookmarkStart w:id="20" w:name="_Toc101528888"/>
       <w:r>
         <w:lastRenderedPageBreak/>
         <w:t>2.1.1 Lib Folder</w:t>
       </w:r>
-      <w:bookmarkEnd w:id="18"/>
+      <w:bookmarkEnd w:id="20"/>
     </w:p>
     <w:p>
       <w:pPr>
@@ -8749,23 +8460,7 @@
           <w:sz w:val="24"/>
           <w:szCs w:val="24"/>
         </w:rPr>
-        <w:t xml:space="preserve">building. Several other classes use the same builder or variations of </w:t>
-      </w:r>
-      <w:proofErr w:type="gramStart"/>
-      <w:r>
-        <w:rPr>
-          <w:sz w:val="24"/>
-          <w:szCs w:val="24"/>
-        </w:rPr>
-        <w:t>it, and</w:t>
-      </w:r>
-      <w:proofErr w:type="gramEnd"/>
-      <w:r>
-        <w:rPr>
-          <w:sz w:val="24"/>
-          <w:szCs w:val="24"/>
-        </w:rPr>
-        <w:t xml:space="preserve"> will be covered later in the report. These builders do not actually return anything themselves but rather has several widgets returned within them based on the status of what they are</w:t>
+        <w:t>building. Several other classes use the same builder or variations of it, and will be covered later in the report. These builders do not actually return anything themselves but rather has several widgets returned within them based on the status of what they are</w:t>
       </w:r>
       <w:r>
         <w:rPr>
@@ -8857,9 +8552,23 @@
           <w:sz w:val="24"/>
           <w:szCs w:val="24"/>
         </w:rPr>
-        <w:t>app_</w:t>
-      </w:r>
-      <w:proofErr w:type="gramStart"/>
+        <w:t xml:space="preserve">app_theme.dart </w:t>
+      </w:r>
+      <w:r>
+        <w:rPr>
+          <w:sz w:val="24"/>
+          <w:szCs w:val="24"/>
+        </w:rPr>
+        <w:t>and is given a route to the home widget.</w:t>
+      </w:r>
+      <w:r>
+        <w:rPr>
+          <w:sz w:val="24"/>
+          <w:szCs w:val="24"/>
+        </w:rPr>
+        <w:br/>
+        <w:t xml:space="preserve">This is a call to a function that returns three different widgets based on the status of the snapshot. If the snapshot has an error, it displays an error message, if the snapshot is loading it displays a loading indicator, and if the snapshot has finished loading it returns the </w:t>
+      </w:r>
       <w:r>
         <w:rPr>
           <w:i/>
@@ -8867,40 +8576,6 @@
           <w:sz w:val="24"/>
           <w:szCs w:val="24"/>
         </w:rPr>
-        <w:t>theme.dart</w:t>
-      </w:r>
-      <w:proofErr w:type="gramEnd"/>
-      <w:r>
-        <w:rPr>
-          <w:i/>
-          <w:iCs/>
-          <w:sz w:val="24"/>
-          <w:szCs w:val="24"/>
-        </w:rPr>
-        <w:t xml:space="preserve"> </w:t>
-      </w:r>
-      <w:r>
-        <w:rPr>
-          <w:sz w:val="24"/>
-          <w:szCs w:val="24"/>
-        </w:rPr>
-        <w:t>and is given a route to the home widget.</w:t>
-      </w:r>
-      <w:r>
-        <w:rPr>
-          <w:sz w:val="24"/>
-          <w:szCs w:val="24"/>
-        </w:rPr>
-        <w:br/>
-        <w:t xml:space="preserve">This is a call to a function that returns three different widgets based on the status of the snapshot. If the snapshot has an error, it displays an error message, if the snapshot is loading it displays a loading indicator, and if the snapshot has finished loading it returns the </w:t>
-      </w:r>
-      <w:r>
-        <w:rPr>
-          <w:i/>
-          <w:iCs/>
-          <w:sz w:val="24"/>
-          <w:szCs w:val="24"/>
-        </w:rPr>
         <w:t xml:space="preserve">LoginPage </w:t>
       </w:r>
       <w:r>
@@ -8915,11 +8590,11 @@
       <w:pPr>
         <w:pStyle w:val="Heading3"/>
       </w:pPr>
-      <w:bookmarkStart w:id="19" w:name="_Toc101439146"/>
+      <w:bookmarkStart w:id="21" w:name="_Toc101528889"/>
       <w:r>
         <w:t>2.1.2 Pages Folder</w:t>
       </w:r>
-      <w:bookmarkEnd w:id="19"/>
+      <w:bookmarkEnd w:id="21"/>
     </w:p>
     <w:p>
       <w:pPr>
@@ -10598,23 +10273,7 @@
           <w:sz w:val="24"/>
           <w:szCs w:val="24"/>
         </w:rPr>
-        <w:t xml:space="preserve">in this case is a direct connection to the </w:t>
-      </w:r>
-      <w:proofErr w:type="gramStart"/>
-      <w:r>
-        <w:rPr>
-          <w:sz w:val="24"/>
-          <w:szCs w:val="24"/>
-        </w:rPr>
-        <w:t>lecturers</w:t>
-      </w:r>
-      <w:proofErr w:type="gramEnd"/>
-      <w:r>
-        <w:rPr>
-          <w:sz w:val="24"/>
-          <w:szCs w:val="24"/>
-        </w:rPr>
-        <w:t xml:space="preserve"> database that stores information regarding the given user, and when the user updates the information on the client side it is reflected by changes to both the server side and client side data.</w:t>
+        <w:t>in this case is a direct connection to the lecturers database that stores information regarding the given user, and when the user updates the information on the client side it is reflected by changes to both the server side and client side data.</w:t>
       </w:r>
     </w:p>
     <w:p>
@@ -10662,39 +10321,7 @@
           <w:sz w:val="24"/>
           <w:szCs w:val="24"/>
         </w:rPr>
-        <w:t xml:space="preserve">to look for updates in the given </w:t>
-      </w:r>
-      <w:proofErr w:type="gramStart"/>
-      <w:r>
-        <w:rPr>
-          <w:sz w:val="24"/>
-          <w:szCs w:val="24"/>
-        </w:rPr>
-        <w:t>lecturers</w:t>
-      </w:r>
-      <w:proofErr w:type="gramEnd"/>
-      <w:r>
-        <w:rPr>
-          <w:sz w:val="24"/>
-          <w:szCs w:val="24"/>
-        </w:rPr>
-        <w:t xml:space="preserve"> database information and change the displayed information accordingly. As </w:t>
-      </w:r>
-      <w:proofErr w:type="gramStart"/>
-      <w:r>
-        <w:rPr>
-          <w:sz w:val="24"/>
-          <w:szCs w:val="24"/>
-        </w:rPr>
-        <w:t>mentioned</w:t>
-      </w:r>
-      <w:proofErr w:type="gramEnd"/>
-      <w:r>
-        <w:rPr>
-          <w:sz w:val="24"/>
-          <w:szCs w:val="24"/>
-        </w:rPr>
-        <w:t xml:space="preserve"> it works like a home page with buttons taking the user to different pages with different functionalities and information.</w:t>
+        <w:t>to look for updates in the given lecturers database information and change the displayed information accordingly. As mentioned it works like a home page with buttons taking the user to different pages with different functionalities and information.</w:t>
       </w:r>
     </w:p>
     <w:p>
@@ -10720,9 +10347,15 @@
           <w:sz w:val="24"/>
           <w:szCs w:val="24"/>
         </w:rPr>
-        <w:t>call_</w:t>
-      </w:r>
-      <w:proofErr w:type="gramStart"/>
+        <w:t xml:space="preserve">call_page.dart </w:t>
+      </w:r>
+      <w:r>
+        <w:rPr>
+          <w:sz w:val="24"/>
+          <w:szCs w:val="24"/>
+        </w:rPr>
+        <w:t xml:space="preserve">and </w:t>
+      </w:r>
       <w:r>
         <w:rPr>
           <w:i/>
@@ -10730,32 +10363,6 @@
           <w:sz w:val="24"/>
           <w:szCs w:val="24"/>
         </w:rPr>
-        <w:t>page.dart</w:t>
-      </w:r>
-      <w:proofErr w:type="gramEnd"/>
-      <w:r>
-        <w:rPr>
-          <w:i/>
-          <w:iCs/>
-          <w:sz w:val="24"/>
-          <w:szCs w:val="24"/>
-        </w:rPr>
-        <w:t xml:space="preserve"> </w:t>
-      </w:r>
-      <w:r>
-        <w:rPr>
-          <w:sz w:val="24"/>
-          <w:szCs w:val="24"/>
-        </w:rPr>
-        <w:t xml:space="preserve">and </w:t>
-      </w:r>
-      <w:r>
-        <w:rPr>
-          <w:i/>
-          <w:iCs/>
-          <w:sz w:val="24"/>
-          <w:szCs w:val="24"/>
-        </w:rPr>
         <w:t>message_page.dart</w:t>
       </w:r>
       <w:r>
@@ -10763,23 +10370,7 @@
           <w:sz w:val="24"/>
           <w:szCs w:val="24"/>
         </w:rPr>
-        <w:t xml:space="preserve">. Both sides originally had their own pages for </w:t>
-      </w:r>
-      <w:proofErr w:type="gramStart"/>
-      <w:r>
-        <w:rPr>
-          <w:sz w:val="24"/>
-          <w:szCs w:val="24"/>
-        </w:rPr>
-        <w:t>these</w:t>
-      </w:r>
-      <w:proofErr w:type="gramEnd"/>
-      <w:r>
-        <w:rPr>
-          <w:sz w:val="24"/>
-          <w:szCs w:val="24"/>
-        </w:rPr>
-        <w:t xml:space="preserve"> but they were very similar in design and functionality, so by changing and optimising the code both now use the same two pages.</w:t>
+        <w:t>. Both sides originally had their own pages for these but they were very similar in design and functionality, so by changing and optimising the code both now use the same two pages.</w:t>
       </w:r>
     </w:p>
     <w:p>
@@ -11094,39 +10685,7 @@
           <w:sz w:val="24"/>
           <w:szCs w:val="24"/>
         </w:rPr>
-        <w:t xml:space="preserve">is ready. Every time either the lecturer or the visitor tried to join the channel it must be initialised as keeping it online constantly drains the battery of the device and uses valuable server space for other potential users. Event handlers for all events are also created so that when users </w:t>
-      </w:r>
-      <w:proofErr w:type="gramStart"/>
-      <w:r>
-        <w:rPr>
-          <w:sz w:val="24"/>
-          <w:szCs w:val="24"/>
-        </w:rPr>
-        <w:t>i.e.</w:t>
-      </w:r>
-      <w:proofErr w:type="gramEnd"/>
-      <w:r>
-        <w:rPr>
-          <w:sz w:val="24"/>
-          <w:szCs w:val="24"/>
-        </w:rPr>
-        <w:t xml:space="preserve"> joins, leaves or loses connection the app handles it correctly. Like most video calling </w:t>
-      </w:r>
-      <w:proofErr w:type="gramStart"/>
-      <w:r>
-        <w:rPr>
-          <w:sz w:val="24"/>
-          <w:szCs w:val="24"/>
-        </w:rPr>
-        <w:t>apps</w:t>
-      </w:r>
-      <w:proofErr w:type="gramEnd"/>
-      <w:r>
-        <w:rPr>
-          <w:sz w:val="24"/>
-          <w:szCs w:val="24"/>
-        </w:rPr>
-        <w:t xml:space="preserve"> the caller fills the screen while the receiver can see themselves in a small video window in the corner.</w:t>
+        <w:t>is ready. Every time either the lecturer or the visitor tried to join the channel it must be initialised as keeping it online constantly drains the battery of the device and uses valuable server space for other potential users. Event handlers for all events are also created so that when users i.e. joins, leaves or loses connection the app handles it correctly. Like most video calling apps the caller fills the screen while the receiver can see themselves in a small video window in the corner.</w:t>
       </w:r>
       <w:r>
         <w:rPr>
@@ -11149,23 +10708,7 @@
           <w:sz w:val="24"/>
           <w:szCs w:val="24"/>
         </w:rPr>
-        <w:t xml:space="preserve">looks very </w:t>
-      </w:r>
-      <w:proofErr w:type="gramStart"/>
-      <w:r>
-        <w:rPr>
-          <w:sz w:val="24"/>
-          <w:szCs w:val="24"/>
-        </w:rPr>
-        <w:t>simple</w:t>
-      </w:r>
-      <w:proofErr w:type="gramEnd"/>
-      <w:r>
-        <w:rPr>
-          <w:sz w:val="24"/>
-          <w:szCs w:val="24"/>
-        </w:rPr>
-        <w:t>, but this is because most of the widgets are created in separate functions only to be combined in the build function. Below is one of these functions, showing how the large video view is created.</w:t>
+        <w:t>looks very simple, but this is because most of the widgets are created in separate functions only to be combined in the build function. Below is one of these functions, showing how the large video view is created.</w:t>
       </w:r>
     </w:p>
     <w:p>
@@ -11510,12 +11053,12 @@
       <w:pPr>
         <w:pStyle w:val="Heading3"/>
       </w:pPr>
-      <w:bookmarkStart w:id="20" w:name="_Toc101439147"/>
+      <w:bookmarkStart w:id="22" w:name="_Toc101528890"/>
       <w:r>
         <w:lastRenderedPageBreak/>
         <w:t>2.1.3 Phone Pages</w:t>
       </w:r>
-      <w:bookmarkEnd w:id="20"/>
+      <w:bookmarkEnd w:id="22"/>
     </w:p>
     <w:p>
       <w:pPr>
@@ -11546,23 +11089,7 @@
           <w:sz w:val="24"/>
           <w:szCs w:val="24"/>
         </w:rPr>
-        <w:t xml:space="preserve">folder. As </w:t>
-      </w:r>
-      <w:proofErr w:type="gramStart"/>
-      <w:r>
-        <w:rPr>
-          <w:sz w:val="24"/>
-          <w:szCs w:val="24"/>
-        </w:rPr>
-        <w:t>mentioned</w:t>
-      </w:r>
-      <w:proofErr w:type="gramEnd"/>
-      <w:r>
-        <w:rPr>
-          <w:sz w:val="24"/>
-          <w:szCs w:val="24"/>
-        </w:rPr>
-        <w:t xml:space="preserve"> these differ from the other pages because they all share the </w:t>
+        <w:t xml:space="preserve">folder. As mentioned these differ from the other pages because they all share the </w:t>
       </w:r>
       <w:r>
         <w:rPr>
@@ -11935,23 +11462,7 @@
                                 <w:sz w:val="20"/>
                                 <w:szCs w:val="20"/>
                               </w:rPr>
-                              <w:t xml:space="preserve">: Button that updates the </w:t>
-                            </w:r>
-                            <w:proofErr w:type="gramStart"/>
-                            <w:r>
-                              <w:rPr>
-                                <w:sz w:val="20"/>
-                                <w:szCs w:val="20"/>
-                              </w:rPr>
-                              <w:t>lecturers</w:t>
-                            </w:r>
-                            <w:proofErr w:type="gramEnd"/>
-                            <w:r>
-                              <w:rPr>
-                                <w:sz w:val="20"/>
-                                <w:szCs w:val="20"/>
-                              </w:rPr>
-                              <w:t xml:space="preserve"> status</w:t>
+                              <w:t>: Button that updates the lecturers status</w:t>
                             </w:r>
                           </w:p>
                         </w:txbxContent>
@@ -12031,23 +11542,7 @@
                           <w:sz w:val="20"/>
                           <w:szCs w:val="20"/>
                         </w:rPr>
-                        <w:t xml:space="preserve">: Button that updates the </w:t>
-                      </w:r>
-                      <w:proofErr w:type="gramStart"/>
-                      <w:r>
-                        <w:rPr>
-                          <w:sz w:val="20"/>
-                          <w:szCs w:val="20"/>
-                        </w:rPr>
-                        <w:t>lecturers</w:t>
-                      </w:r>
-                      <w:proofErr w:type="gramEnd"/>
-                      <w:r>
-                        <w:rPr>
-                          <w:sz w:val="20"/>
-                          <w:szCs w:val="20"/>
-                        </w:rPr>
-                        <w:t xml:space="preserve"> status</w:t>
+                        <w:t>: Button that updates the lecturers status</w:t>
                       </w:r>
                     </w:p>
                   </w:txbxContent>
@@ -12128,9 +11623,15 @@
           <w:sz w:val="24"/>
           <w:szCs w:val="24"/>
         </w:rPr>
-        <w:t>phone_home_</w:t>
-      </w:r>
-      <w:proofErr w:type="gramStart"/>
+        <w:t xml:space="preserve">phone_home_page.dart </w:t>
+      </w:r>
+      <w:r>
+        <w:rPr>
+          <w:sz w:val="24"/>
+          <w:szCs w:val="24"/>
+        </w:rPr>
+        <w:t xml:space="preserve">with its class </w:t>
+      </w:r>
       <w:r>
         <w:rPr>
           <w:i/>
@@ -12138,32 +11639,6 @@
           <w:sz w:val="24"/>
           <w:szCs w:val="24"/>
         </w:rPr>
-        <w:t>page.dart</w:t>
-      </w:r>
-      <w:proofErr w:type="gramEnd"/>
-      <w:r>
-        <w:rPr>
-          <w:i/>
-          <w:iCs/>
-          <w:sz w:val="24"/>
-          <w:szCs w:val="24"/>
-        </w:rPr>
-        <w:t xml:space="preserve"> </w:t>
-      </w:r>
-      <w:r>
-        <w:rPr>
-          <w:sz w:val="24"/>
-          <w:szCs w:val="24"/>
-        </w:rPr>
-        <w:t xml:space="preserve">with its class </w:t>
-      </w:r>
-      <w:r>
-        <w:rPr>
-          <w:i/>
-          <w:iCs/>
-          <w:sz w:val="24"/>
-          <w:szCs w:val="24"/>
-        </w:rPr>
         <w:t>PhoneHomePage</w:t>
       </w:r>
       <w:r>
@@ -12171,23 +11646,7 @@
           <w:sz w:val="24"/>
           <w:szCs w:val="24"/>
         </w:rPr>
-        <w:t xml:space="preserve">. It contains buttons where the user can change their status between busy/available and in office/out of office. This functionality is implemented using two buttons that show what the </w:t>
-      </w:r>
-      <w:proofErr w:type="gramStart"/>
-      <w:r>
-        <w:rPr>
-          <w:sz w:val="24"/>
-          <w:szCs w:val="24"/>
-        </w:rPr>
-        <w:t>users</w:t>
-      </w:r>
-      <w:proofErr w:type="gramEnd"/>
-      <w:r>
-        <w:rPr>
-          <w:sz w:val="24"/>
-          <w:szCs w:val="24"/>
-        </w:rPr>
-        <w:t xml:space="preserve"> current status is.</w:t>
+        <w:t>. It contains buttons where the user can change their status between busy/available and in office/out of office. This functionality is implemented using two buttons that show what the users current status is.</w:t>
       </w:r>
     </w:p>
     <w:p>
@@ -12463,9 +11922,15 @@
           <w:sz w:val="24"/>
           <w:szCs w:val="24"/>
         </w:rPr>
-        <w:t>phone_message_</w:t>
-      </w:r>
-      <w:proofErr w:type="gramStart"/>
+        <w:t xml:space="preserve">phone_message_page.dart </w:t>
+      </w:r>
+      <w:r>
+        <w:rPr>
+          <w:sz w:val="24"/>
+          <w:szCs w:val="24"/>
+        </w:rPr>
+        <w:t xml:space="preserve">with the class </w:t>
+      </w:r>
       <w:r>
         <w:rPr>
           <w:i/>
@@ -12473,9 +11938,15 @@
           <w:sz w:val="24"/>
           <w:szCs w:val="24"/>
         </w:rPr>
-        <w:t>page.dart</w:t>
-      </w:r>
-      <w:proofErr w:type="gramEnd"/>
+        <w:t>PhoneMessagePage</w:t>
+      </w:r>
+      <w:r>
+        <w:rPr>
+          <w:sz w:val="24"/>
+          <w:szCs w:val="24"/>
+        </w:rPr>
+        <w:t xml:space="preserve">. It has very little code in it as most of the code is provided by the shared </w:t>
+      </w:r>
       <w:r>
         <w:rPr>
           <w:i/>
@@ -12483,14 +11954,14 @@
           <w:sz w:val="24"/>
           <w:szCs w:val="24"/>
         </w:rPr>
-        <w:t xml:space="preserve"> </w:t>
-      </w:r>
-      <w:r>
-        <w:rPr>
-          <w:sz w:val="24"/>
-          <w:szCs w:val="24"/>
-        </w:rPr>
-        <w:t xml:space="preserve">with the class </w:t>
+        <w:t xml:space="preserve">MessagePage </w:t>
+      </w:r>
+      <w:r>
+        <w:rPr>
+          <w:sz w:val="24"/>
+          <w:szCs w:val="24"/>
+        </w:rPr>
+        <w:t xml:space="preserve">class. It differs slightly from its counterpart </w:t>
       </w:r>
       <w:r>
         <w:rPr>
@@ -12499,14 +11970,31 @@
           <w:sz w:val="24"/>
           <w:szCs w:val="24"/>
         </w:rPr>
-        <w:t>PhoneMessagePage</w:t>
-      </w:r>
-      <w:r>
-        <w:rPr>
-          <w:sz w:val="24"/>
-          <w:szCs w:val="24"/>
-        </w:rPr>
-        <w:t xml:space="preserve">. It has very little code in it as most of the code is provided by the shared </w:t>
+        <w:t xml:space="preserve">TabletMessagePage </w:t>
+      </w:r>
+      <w:r>
+        <w:rPr>
+          <w:sz w:val="24"/>
+          <w:szCs w:val="24"/>
+        </w:rPr>
+        <w:t>by the fact that the sender is set as the lecturer.</w:t>
+      </w:r>
+    </w:p>
+    <w:p>
+      <w:pPr>
+        <w:spacing w:line="276" w:lineRule="auto"/>
+        <w:rPr>
+          <w:sz w:val="24"/>
+          <w:szCs w:val="24"/>
+        </w:rPr>
+      </w:pPr>
+      <w:r>
+        <w:rPr>
+          <w:sz w:val="24"/>
+          <w:szCs w:val="24"/>
+        </w:rPr>
+        <w:lastRenderedPageBreak/>
+        <w:t xml:space="preserve">The middle page of the phone side of the app is </w:t>
       </w:r>
       <w:r>
         <w:rPr>
@@ -12515,14 +12003,14 @@
           <w:sz w:val="24"/>
           <w:szCs w:val="24"/>
         </w:rPr>
-        <w:t xml:space="preserve">MessagePage </w:t>
-      </w:r>
-      <w:r>
-        <w:rPr>
-          <w:sz w:val="24"/>
-          <w:szCs w:val="24"/>
-        </w:rPr>
-        <w:t xml:space="preserve">class. It differs slightly from its counterpart </w:t>
+        <w:t xml:space="preserve">phone_call_page.dart </w:t>
+      </w:r>
+      <w:r>
+        <w:rPr>
+          <w:sz w:val="24"/>
+          <w:szCs w:val="24"/>
+        </w:rPr>
+        <w:t xml:space="preserve">with the class </w:t>
       </w:r>
       <w:r>
         <w:rPr>
@@ -12531,31 +12019,21 @@
           <w:sz w:val="24"/>
           <w:szCs w:val="24"/>
         </w:rPr>
-        <w:t xml:space="preserve">TabletMessagePage </w:t>
-      </w:r>
-      <w:r>
-        <w:rPr>
-          <w:sz w:val="24"/>
-          <w:szCs w:val="24"/>
-        </w:rPr>
-        <w:t>by the fact that the sender is set as the lecturer.</w:t>
-      </w:r>
-    </w:p>
-    <w:p>
-      <w:pPr>
-        <w:spacing w:line="276" w:lineRule="auto"/>
-        <w:rPr>
-          <w:sz w:val="24"/>
-          <w:szCs w:val="24"/>
-        </w:rPr>
-      </w:pPr>
-      <w:r>
-        <w:rPr>
-          <w:sz w:val="24"/>
-          <w:szCs w:val="24"/>
-        </w:rPr>
-        <w:lastRenderedPageBreak/>
-        <w:t xml:space="preserve">The middle page of the phone side of the app is </w:t>
+        <w:t>PhoneCallPage</w:t>
+      </w:r>
+      <w:r>
+        <w:rPr>
+          <w:sz w:val="24"/>
+          <w:szCs w:val="24"/>
+        </w:rPr>
+        <w:t xml:space="preserve">. </w:t>
+      </w:r>
+      <w:r>
+        <w:rPr>
+          <w:sz w:val="24"/>
+          <w:szCs w:val="24"/>
+        </w:rPr>
+        <w:t xml:space="preserve">It also has very little code in it as most the work is done in </w:t>
       </w:r>
       <w:r>
         <w:rPr>
@@ -12564,65 +12042,6 @@
           <w:sz w:val="24"/>
           <w:szCs w:val="24"/>
         </w:rPr>
-        <w:t>phone_call_</w:t>
-      </w:r>
-      <w:proofErr w:type="gramStart"/>
-      <w:r>
-        <w:rPr>
-          <w:i/>
-          <w:iCs/>
-          <w:sz w:val="24"/>
-          <w:szCs w:val="24"/>
-        </w:rPr>
-        <w:t>page.dart</w:t>
-      </w:r>
-      <w:proofErr w:type="gramEnd"/>
-      <w:r>
-        <w:rPr>
-          <w:i/>
-          <w:iCs/>
-          <w:sz w:val="24"/>
-          <w:szCs w:val="24"/>
-        </w:rPr>
-        <w:t xml:space="preserve"> </w:t>
-      </w:r>
-      <w:r>
-        <w:rPr>
-          <w:sz w:val="24"/>
-          <w:szCs w:val="24"/>
-        </w:rPr>
-        <w:t xml:space="preserve">with the class </w:t>
-      </w:r>
-      <w:r>
-        <w:rPr>
-          <w:i/>
-          <w:iCs/>
-          <w:sz w:val="24"/>
-          <w:szCs w:val="24"/>
-        </w:rPr>
-        <w:t>PhoneCallPage</w:t>
-      </w:r>
-      <w:r>
-        <w:rPr>
-          <w:sz w:val="24"/>
-          <w:szCs w:val="24"/>
-        </w:rPr>
-        <w:t xml:space="preserve">. </w:t>
-      </w:r>
-      <w:r>
-        <w:rPr>
-          <w:sz w:val="24"/>
-          <w:szCs w:val="24"/>
-        </w:rPr>
-        <w:t xml:space="preserve">It also has very little code in it as most the work is done in </w:t>
-      </w:r>
-      <w:r>
-        <w:rPr>
-          <w:i/>
-          <w:iCs/>
-          <w:sz w:val="24"/>
-          <w:szCs w:val="24"/>
-        </w:rPr>
         <w:t>CallPage</w:t>
       </w:r>
       <w:r>
@@ -12630,39 +12049,7 @@
           <w:sz w:val="24"/>
           <w:szCs w:val="24"/>
         </w:rPr>
-        <w:t xml:space="preserve">. When the user uses the app for the first time, it asks for permission to use the camera and microphone, which then is saved in the app and </w:t>
-      </w:r>
-      <w:proofErr w:type="gramStart"/>
-      <w:r>
-        <w:rPr>
-          <w:sz w:val="24"/>
-          <w:szCs w:val="24"/>
-        </w:rPr>
-        <w:t>it</w:t>
-      </w:r>
-      <w:proofErr w:type="gramEnd"/>
-      <w:r>
-        <w:rPr>
-          <w:sz w:val="24"/>
-          <w:szCs w:val="24"/>
-        </w:rPr>
-        <w:t xml:space="preserve"> </w:t>
-      </w:r>
-      <w:proofErr w:type="spellStart"/>
-      <w:r>
-        <w:rPr>
-          <w:sz w:val="24"/>
-          <w:szCs w:val="24"/>
-        </w:rPr>
-        <w:t>launces</w:t>
-      </w:r>
-      <w:proofErr w:type="spellEnd"/>
-      <w:r>
-        <w:rPr>
-          <w:sz w:val="24"/>
-          <w:szCs w:val="24"/>
-        </w:rPr>
-        <w:t xml:space="preserve"> without asking for permission when initiated next.</w:t>
+        <w:t>. When the user uses the app for the first time, it asks for permission to use the camera and microphone, which then is saved in the app and it launces without asking for permission when initiated next.</w:t>
       </w:r>
       <w:r>
         <w:rPr>
@@ -12936,9 +12323,15 @@
           <w:sz w:val="24"/>
           <w:szCs w:val="24"/>
         </w:rPr>
-        <w:t>phone_calendar_</w:t>
-      </w:r>
-      <w:proofErr w:type="gramStart"/>
+        <w:t xml:space="preserve">phone_calendar_page.dart </w:t>
+      </w:r>
+      <w:r>
+        <w:rPr>
+          <w:sz w:val="24"/>
+          <w:szCs w:val="24"/>
+        </w:rPr>
+        <w:t xml:space="preserve">with the class </w:t>
+      </w:r>
       <w:r>
         <w:rPr>
           <w:i/>
@@ -12946,9 +12339,31 @@
           <w:sz w:val="24"/>
           <w:szCs w:val="24"/>
         </w:rPr>
-        <w:t>page.dart</w:t>
-      </w:r>
-      <w:proofErr w:type="gramEnd"/>
+        <w:t>PhoneCalendarPage</w:t>
+      </w:r>
+      <w:r>
+        <w:rPr>
+          <w:sz w:val="24"/>
+          <w:szCs w:val="24"/>
+        </w:rPr>
+        <w:t>. It interfaces with the lecturers calendar and adds events to it. It has limited functionality by design as the actual interaction with the calendar is done on the tablet side of the app, but it provides the user with an overview of their calendar without having to leave the app.</w:t>
+      </w:r>
+    </w:p>
+    <w:p>
+      <w:pPr>
+        <w:spacing w:line="276" w:lineRule="auto"/>
+        <w:rPr>
+          <w:sz w:val="24"/>
+          <w:szCs w:val="24"/>
+        </w:rPr>
+      </w:pPr>
+      <w:r>
+        <w:rPr>
+          <w:sz w:val="24"/>
+          <w:szCs w:val="24"/>
+        </w:rPr>
+        <w:t xml:space="preserve">The last page of the phone side of the app is </w:t>
+      </w:r>
       <w:r>
         <w:rPr>
           <w:i/>
@@ -12956,7 +12371,7 @@
           <w:sz w:val="24"/>
           <w:szCs w:val="24"/>
         </w:rPr>
-        <w:t xml:space="preserve"> </w:t>
+        <w:t xml:space="preserve">phone_settings_page.dart </w:t>
       </w:r>
       <w:r>
         <w:rPr>
@@ -12972,46 +12387,14 @@
           <w:sz w:val="24"/>
           <w:szCs w:val="24"/>
         </w:rPr>
-        <w:t>PhoneCalendarPage</w:t>
-      </w:r>
-      <w:r>
-        <w:rPr>
-          <w:sz w:val="24"/>
-          <w:szCs w:val="24"/>
-        </w:rPr>
-        <w:t xml:space="preserve">. It interfaces with the </w:t>
-      </w:r>
-      <w:proofErr w:type="gramStart"/>
-      <w:r>
-        <w:rPr>
-          <w:sz w:val="24"/>
-          <w:szCs w:val="24"/>
-        </w:rPr>
-        <w:t>lecturers</w:t>
-      </w:r>
-      <w:proofErr w:type="gramEnd"/>
-      <w:r>
-        <w:rPr>
-          <w:sz w:val="24"/>
-          <w:szCs w:val="24"/>
-        </w:rPr>
-        <w:t xml:space="preserve"> calendar and adds events to it. It has limited functionality by design as the actual interaction with the calendar is done on the tablet side of the app, but it provides the user with an overview of their calendar without having to leave the app.</w:t>
-      </w:r>
-    </w:p>
-    <w:p>
-      <w:pPr>
-        <w:spacing w:line="276" w:lineRule="auto"/>
-        <w:rPr>
-          <w:sz w:val="24"/>
-          <w:szCs w:val="24"/>
-        </w:rPr>
-      </w:pPr>
-      <w:r>
-        <w:rPr>
-          <w:sz w:val="24"/>
-          <w:szCs w:val="24"/>
-        </w:rPr>
-        <w:t xml:space="preserve">The last page of the phone side of the app is </w:t>
+        <w:t>PhoneSettingsPage</w:t>
+      </w:r>
+      <w:r>
+        <w:rPr>
+          <w:sz w:val="24"/>
+          <w:szCs w:val="24"/>
+        </w:rPr>
+        <w:t xml:space="preserve">. It imports the lecturers data from the </w:t>
       </w:r>
       <w:r>
         <w:rPr>
@@ -13020,74 +12403,6 @@
           <w:sz w:val="24"/>
           <w:szCs w:val="24"/>
         </w:rPr>
-        <w:t>phone_settings_</w:t>
-      </w:r>
-      <w:proofErr w:type="gramStart"/>
-      <w:r>
-        <w:rPr>
-          <w:i/>
-          <w:iCs/>
-          <w:sz w:val="24"/>
-          <w:szCs w:val="24"/>
-        </w:rPr>
-        <w:t>page.dart</w:t>
-      </w:r>
-      <w:proofErr w:type="gramEnd"/>
-      <w:r>
-        <w:rPr>
-          <w:i/>
-          <w:iCs/>
-          <w:sz w:val="24"/>
-          <w:szCs w:val="24"/>
-        </w:rPr>
-        <w:t xml:space="preserve"> </w:t>
-      </w:r>
-      <w:r>
-        <w:rPr>
-          <w:sz w:val="24"/>
-          <w:szCs w:val="24"/>
-        </w:rPr>
-        <w:t xml:space="preserve">with the class </w:t>
-      </w:r>
-      <w:r>
-        <w:rPr>
-          <w:i/>
-          <w:iCs/>
-          <w:sz w:val="24"/>
-          <w:szCs w:val="24"/>
-        </w:rPr>
-        <w:t>PhoneSettingsPage</w:t>
-      </w:r>
-      <w:r>
-        <w:rPr>
-          <w:sz w:val="24"/>
-          <w:szCs w:val="24"/>
-        </w:rPr>
-        <w:t xml:space="preserve">. It imports the </w:t>
-      </w:r>
-      <w:proofErr w:type="gramStart"/>
-      <w:r>
-        <w:rPr>
-          <w:sz w:val="24"/>
-          <w:szCs w:val="24"/>
-        </w:rPr>
-        <w:t>lecturers</w:t>
-      </w:r>
-      <w:proofErr w:type="gramEnd"/>
-      <w:r>
-        <w:rPr>
-          <w:sz w:val="24"/>
-          <w:szCs w:val="24"/>
-        </w:rPr>
-        <w:t xml:space="preserve"> data from the </w:t>
-      </w:r>
-      <w:r>
-        <w:rPr>
-          <w:i/>
-          <w:iCs/>
-          <w:sz w:val="24"/>
-          <w:szCs w:val="24"/>
-        </w:rPr>
         <w:t xml:space="preserve">Firebase </w:t>
       </w:r>
       <w:r>
@@ -13123,11 +12438,11 @@
       <w:pPr>
         <w:pStyle w:val="Heading3"/>
       </w:pPr>
-      <w:bookmarkStart w:id="21" w:name="_Toc101439148"/>
+      <w:bookmarkStart w:id="23" w:name="_Toc101528891"/>
       <w:r>
         <w:t>2.1.4 Tablet Pages</w:t>
       </w:r>
-      <w:bookmarkEnd w:id="21"/>
+      <w:bookmarkEnd w:id="23"/>
     </w:p>
     <w:p>
       <w:pPr>
@@ -13393,15 +12708,7 @@
           <w:sz w:val="24"/>
           <w:szCs w:val="24"/>
         </w:rPr>
-        <w:t xml:space="preserve"> which </w:t>
-      </w:r>
-      <w:proofErr w:type="gramStart"/>
-      <w:r>
-        <w:rPr>
-          <w:sz w:val="24"/>
-          <w:szCs w:val="24"/>
-        </w:rPr>
-        <w:t xml:space="preserve">are </w:t>
+        <w:t xml:space="preserve"> which are </w:t>
       </w:r>
       <w:r>
         <w:rPr>
@@ -13417,17 +12724,7 @@
           <w:sz w:val="24"/>
           <w:szCs w:val="24"/>
         </w:rPr>
-        <w:t>tablet</w:t>
-      </w:r>
-      <w:proofErr w:type="gramEnd"/>
-      <w:r>
-        <w:rPr>
-          <w:i/>
-          <w:iCs/>
-          <w:sz w:val="24"/>
-          <w:szCs w:val="24"/>
-        </w:rPr>
-        <w:t>_calendar_page.dart</w:t>
+        <w:t>tablet_calendar_page.dart</w:t>
       </w:r>
       <w:r>
         <w:rPr>
@@ -13780,55 +13077,7 @@
           <w:sz w:val="24"/>
           <w:szCs w:val="24"/>
         </w:rPr>
-        <w:t xml:space="preserve">file shares the functionality of interfacing with the </w:t>
-      </w:r>
-      <w:proofErr w:type="gramStart"/>
-      <w:r>
-        <w:rPr>
-          <w:sz w:val="24"/>
-          <w:szCs w:val="24"/>
-        </w:rPr>
-        <w:t>users</w:t>
-      </w:r>
-      <w:proofErr w:type="gramEnd"/>
-      <w:r>
-        <w:rPr>
-          <w:sz w:val="24"/>
-          <w:szCs w:val="24"/>
-        </w:rPr>
-        <w:t xml:space="preserve"> calendar to display when they are available and not. The added functionality it provides is that a visitor can book meetings during the available times in the </w:t>
-      </w:r>
-      <w:proofErr w:type="gramStart"/>
-      <w:r>
-        <w:rPr>
-          <w:sz w:val="24"/>
-          <w:szCs w:val="24"/>
-        </w:rPr>
-        <w:t>lecturers</w:t>
-      </w:r>
-      <w:proofErr w:type="gramEnd"/>
-      <w:r>
-        <w:rPr>
-          <w:sz w:val="24"/>
-          <w:szCs w:val="24"/>
-        </w:rPr>
-        <w:t xml:space="preserve"> calendar, ensuring it does not overlap with any existing events. To book a meeting, the app uses a combination of text fields, a clock </w:t>
-      </w:r>
-      <w:proofErr w:type="gramStart"/>
-      <w:r>
-        <w:rPr>
-          <w:sz w:val="24"/>
-          <w:szCs w:val="24"/>
-        </w:rPr>
-        <w:t>widget</w:t>
-      </w:r>
-      <w:proofErr w:type="gramEnd"/>
-      <w:r>
-        <w:rPr>
-          <w:sz w:val="24"/>
-          <w:szCs w:val="24"/>
-        </w:rPr>
-        <w:t xml:space="preserve"> and a calendar widget, making it easy and intuitive to book a meeting at the desired time. Below is the code of the date picker.</w:t>
+        <w:t>file shares the functionality of interfacing with the users calendar to display when they are available and not. The added functionality it provides is that a visitor can book meetings during the available times in the lecturers calendar, ensuring it does not overlap with any existing events. To book a meeting, the app uses a combination of text fields, a clock widget and a calendar widget, making it easy and intuitive to book a meeting at the desired time. Below is the code of the date picker.</w:t>
       </w:r>
       <w:r>
         <w:rPr>
@@ -13842,11 +13091,11 @@
       <w:pPr>
         <w:pStyle w:val="Heading3"/>
       </w:pPr>
-      <w:bookmarkStart w:id="22" w:name="_Toc101439149"/>
+      <w:bookmarkStart w:id="24" w:name="_Toc101528892"/>
       <w:r>
         <w:t>2.1.5 Models</w:t>
       </w:r>
-      <w:bookmarkEnd w:id="22"/>
+      <w:bookmarkEnd w:id="24"/>
     </w:p>
     <w:p>
       <w:pPr>
@@ -14121,7 +13370,6 @@
         </w:rPr>
         <w:t xml:space="preserve"> folder contains a single file, </w:t>
       </w:r>
-      <w:proofErr w:type="gramStart"/>
       <w:r>
         <w:rPr>
           <w:i/>
@@ -14131,7 +13379,6 @@
         </w:rPr>
         <w:t>lecturer.dart</w:t>
       </w:r>
-      <w:proofErr w:type="gramEnd"/>
       <w:r>
         <w:rPr>
           <w:sz w:val="24"/>
@@ -14167,12 +13414,12 @@
       <w:pPr>
         <w:pStyle w:val="Heading3"/>
       </w:pPr>
-      <w:bookmarkStart w:id="23" w:name="_Toc101439150"/>
+      <w:bookmarkStart w:id="25" w:name="_Toc101528893"/>
       <w:r>
         <w:lastRenderedPageBreak/>
         <w:t>2.1.6 Widgets</w:t>
       </w:r>
-      <w:bookmarkEnd w:id="23"/>
+      <w:bookmarkEnd w:id="25"/>
     </w:p>
     <w:p>
       <w:pPr>
@@ -14279,23 +13526,7 @@
                                 <w:sz w:val="20"/>
                                 <w:szCs w:val="20"/>
                               </w:rPr>
-                              <w:t xml:space="preserve">: </w:t>
-                            </w:r>
-                            <w:proofErr w:type="gramStart"/>
-                            <w:r>
-                              <w:rPr>
-                                <w:sz w:val="20"/>
-                                <w:szCs w:val="20"/>
-                              </w:rPr>
-                              <w:t>Widgets</w:t>
-                            </w:r>
-                            <w:proofErr w:type="gramEnd"/>
-                            <w:r>
-                              <w:rPr>
-                                <w:sz w:val="20"/>
-                                <w:szCs w:val="20"/>
-                              </w:rPr>
-                              <w:t xml:space="preserve"> folder content</w:t>
+                              <w:t>: Widgets folder content</w:t>
                             </w:r>
                           </w:p>
                         </w:txbxContent>
@@ -14375,23 +13606,7 @@
                           <w:sz w:val="20"/>
                           <w:szCs w:val="20"/>
                         </w:rPr>
-                        <w:t xml:space="preserve">: </w:t>
-                      </w:r>
-                      <w:proofErr w:type="gramStart"/>
-                      <w:r>
-                        <w:rPr>
-                          <w:sz w:val="20"/>
-                          <w:szCs w:val="20"/>
-                        </w:rPr>
-                        <w:t>Widgets</w:t>
-                      </w:r>
-                      <w:proofErr w:type="gramEnd"/>
-                      <w:r>
-                        <w:rPr>
-                          <w:sz w:val="20"/>
-                          <w:szCs w:val="20"/>
-                        </w:rPr>
-                        <w:t xml:space="preserve"> folder content</w:t>
+                        <w:t>: Widgets folder content</w:t>
                       </w:r>
                     </w:p>
                   </w:txbxContent>
@@ -14486,9 +13701,15 @@
           <w:sz w:val="24"/>
           <w:szCs w:val="24"/>
         </w:rPr>
-        <w:t>message_</w:t>
-      </w:r>
-      <w:proofErr w:type="gramStart"/>
+        <w:t xml:space="preserve">message_widget.dart </w:t>
+      </w:r>
+      <w:r>
+        <w:rPr>
+          <w:sz w:val="24"/>
+          <w:szCs w:val="24"/>
+        </w:rPr>
+        <w:t xml:space="preserve">and </w:t>
+      </w:r>
       <w:r>
         <w:rPr>
           <w:i/>
@@ -14496,9 +13717,31 @@
           <w:sz w:val="24"/>
           <w:szCs w:val="24"/>
         </w:rPr>
-        <w:t>widget.dart</w:t>
-      </w:r>
-      <w:proofErr w:type="gramEnd"/>
+        <w:t>app_theme.dart</w:t>
+      </w:r>
+      <w:r>
+        <w:rPr>
+          <w:sz w:val="24"/>
+          <w:szCs w:val="24"/>
+        </w:rPr>
+        <w:t>.</w:t>
+      </w:r>
+    </w:p>
+    <w:p>
+      <w:pPr>
+        <w:spacing w:line="276" w:lineRule="auto"/>
+        <w:rPr>
+          <w:sz w:val="24"/>
+          <w:szCs w:val="24"/>
+        </w:rPr>
+      </w:pPr>
+      <w:r>
+        <w:rPr>
+          <w:sz w:val="24"/>
+          <w:szCs w:val="24"/>
+        </w:rPr>
+        <w:t xml:space="preserve">The file </w:t>
+      </w:r>
       <w:r>
         <w:rPr>
           <w:i/>
@@ -14506,75 +13749,7 @@
           <w:sz w:val="24"/>
           <w:szCs w:val="24"/>
         </w:rPr>
-        <w:t xml:space="preserve"> </w:t>
-      </w:r>
-      <w:r>
-        <w:rPr>
-          <w:sz w:val="24"/>
-          <w:szCs w:val="24"/>
-        </w:rPr>
-        <w:t xml:space="preserve">and </w:t>
-      </w:r>
-      <w:r>
-        <w:rPr>
-          <w:i/>
-          <w:iCs/>
-          <w:sz w:val="24"/>
-          <w:szCs w:val="24"/>
-        </w:rPr>
-        <w:t>app_theme.dart</w:t>
-      </w:r>
-      <w:r>
-        <w:rPr>
-          <w:sz w:val="24"/>
-          <w:szCs w:val="24"/>
-        </w:rPr>
-        <w:t>.</w:t>
-      </w:r>
-    </w:p>
-    <w:p>
-      <w:pPr>
-        <w:spacing w:line="276" w:lineRule="auto"/>
-        <w:rPr>
-          <w:sz w:val="24"/>
-          <w:szCs w:val="24"/>
-        </w:rPr>
-      </w:pPr>
-      <w:r>
-        <w:rPr>
-          <w:sz w:val="24"/>
-          <w:szCs w:val="24"/>
-        </w:rPr>
-        <w:t xml:space="preserve">The file </w:t>
-      </w:r>
-      <w:r>
-        <w:rPr>
-          <w:i/>
-          <w:iCs/>
-          <w:sz w:val="24"/>
-          <w:szCs w:val="24"/>
-        </w:rPr>
-        <w:t>app_</w:t>
-      </w:r>
-      <w:proofErr w:type="gramStart"/>
-      <w:r>
-        <w:rPr>
-          <w:i/>
-          <w:iCs/>
-          <w:sz w:val="24"/>
-          <w:szCs w:val="24"/>
-        </w:rPr>
-        <w:t>theme.dart</w:t>
-      </w:r>
-      <w:proofErr w:type="gramEnd"/>
-      <w:r>
-        <w:rPr>
-          <w:i/>
-          <w:iCs/>
-          <w:sz w:val="24"/>
-          <w:szCs w:val="24"/>
-        </w:rPr>
-        <w:t xml:space="preserve"> </w:t>
+        <w:t xml:space="preserve">app_theme.dart </w:t>
       </w:r>
       <w:r>
         <w:rPr>
@@ -14878,27 +14053,7 @@
           <w:sz w:val="24"/>
           <w:szCs w:val="24"/>
         </w:rPr>
-        <w:t>calendar_data_</w:t>
-      </w:r>
-      <w:proofErr w:type="gramStart"/>
-      <w:r>
-        <w:rPr>
-          <w:i/>
-          <w:iCs/>
-          <w:sz w:val="24"/>
-          <w:szCs w:val="24"/>
-        </w:rPr>
-        <w:t>source.dart</w:t>
-      </w:r>
-      <w:proofErr w:type="gramEnd"/>
-      <w:r>
-        <w:rPr>
-          <w:i/>
-          <w:iCs/>
-          <w:sz w:val="24"/>
-          <w:szCs w:val="24"/>
-        </w:rPr>
-        <w:t xml:space="preserve"> </w:t>
+        <w:t xml:space="preserve">calendar_data_source.dart </w:t>
       </w:r>
       <w:r>
         <w:rPr>
@@ -15204,9 +14359,15 @@
           <w:sz w:val="24"/>
           <w:szCs w:val="24"/>
         </w:rPr>
-        <w:t>firebase_</w:t>
-      </w:r>
-      <w:proofErr w:type="gramStart"/>
+        <w:t xml:space="preserve">firebase_connector.dart </w:t>
+      </w:r>
+      <w:r>
+        <w:rPr>
+          <w:sz w:val="24"/>
+          <w:szCs w:val="24"/>
+        </w:rPr>
+        <w:t xml:space="preserve">provides the app with a connection to the online </w:t>
+      </w:r>
       <w:r>
         <w:rPr>
           <w:i/>
@@ -15214,32 +14375,6 @@
           <w:sz w:val="24"/>
           <w:szCs w:val="24"/>
         </w:rPr>
-        <w:t>connector.dart</w:t>
-      </w:r>
-      <w:proofErr w:type="gramEnd"/>
-      <w:r>
-        <w:rPr>
-          <w:i/>
-          <w:iCs/>
-          <w:sz w:val="24"/>
-          <w:szCs w:val="24"/>
-        </w:rPr>
-        <w:t xml:space="preserve"> </w:t>
-      </w:r>
-      <w:r>
-        <w:rPr>
-          <w:sz w:val="24"/>
-          <w:szCs w:val="24"/>
-        </w:rPr>
-        <w:t xml:space="preserve">provides the app with a connection to the online </w:t>
-      </w:r>
-      <w:r>
-        <w:rPr>
-          <w:i/>
-          <w:iCs/>
-          <w:sz w:val="24"/>
-          <w:szCs w:val="24"/>
-        </w:rPr>
         <w:t xml:space="preserve">Firebase </w:t>
       </w:r>
       <w:r>
@@ -15247,39 +14382,7 @@
           <w:sz w:val="24"/>
           <w:szCs w:val="24"/>
         </w:rPr>
-        <w:t xml:space="preserve">services. It makes sure the connection is initialised and stays operative while the app is in use </w:t>
-      </w:r>
-      <w:proofErr w:type="gramStart"/>
-      <w:r>
-        <w:rPr>
-          <w:sz w:val="24"/>
-          <w:szCs w:val="24"/>
-        </w:rPr>
-        <w:t>and also</w:t>
-      </w:r>
-      <w:proofErr w:type="gramEnd"/>
-      <w:r>
-        <w:rPr>
-          <w:sz w:val="24"/>
-          <w:szCs w:val="24"/>
-        </w:rPr>
-        <w:t xml:space="preserve"> helps retrieve and send data between the app and the online database. Below is </w:t>
-      </w:r>
-      <w:proofErr w:type="spellStart"/>
-      <w:r>
-        <w:rPr>
-          <w:sz w:val="24"/>
-          <w:szCs w:val="24"/>
-        </w:rPr>
-        <w:t>on</w:t>
-      </w:r>
-      <w:proofErr w:type="spellEnd"/>
-      <w:r>
-        <w:rPr>
-          <w:sz w:val="24"/>
-          <w:szCs w:val="24"/>
-        </w:rPr>
-        <w:t xml:space="preserve"> of its custom methods that uploads a message to the database.</w:t>
+        <w:t>services. It makes sure the connection is initialised and stays operative while the app is in use and also helps retrieve and send data between the app and the online database. Below is on of its custom methods that uploads a message to the database.</w:t>
       </w:r>
     </w:p>
     <w:p>
@@ -15563,27 +14666,7 @@
           <w:sz w:val="24"/>
           <w:szCs w:val="24"/>
         </w:rPr>
-        <w:t>message_</w:t>
-      </w:r>
-      <w:proofErr w:type="gramStart"/>
-      <w:r>
-        <w:rPr>
-          <w:i/>
-          <w:iCs/>
-          <w:sz w:val="24"/>
-          <w:szCs w:val="24"/>
-        </w:rPr>
-        <w:t>widget.dart</w:t>
-      </w:r>
-      <w:proofErr w:type="gramEnd"/>
-      <w:r>
-        <w:rPr>
-          <w:i/>
-          <w:iCs/>
-          <w:sz w:val="24"/>
-          <w:szCs w:val="24"/>
-        </w:rPr>
-        <w:t xml:space="preserve"> </w:t>
+        <w:t xml:space="preserve">message_widget.dart </w:t>
       </w:r>
       <w:r>
         <w:rPr>
@@ -15597,11 +14680,11 @@
       <w:pPr>
         <w:pStyle w:val="Heading2"/>
       </w:pPr>
-      <w:bookmarkStart w:id="24" w:name="_Toc101439151"/>
+      <w:bookmarkStart w:id="26" w:name="_Toc101528894"/>
       <w:r>
         <w:t>2.2 Visual Implementation</w:t>
       </w:r>
-      <w:bookmarkEnd w:id="24"/>
+      <w:bookmarkEnd w:id="26"/>
     </w:p>
     <w:p>
       <w:pPr>
@@ -17756,23 +16839,7 @@
           <w:szCs w:val="24"/>
         </w:rPr>
         <w:br/>
-        <w:t xml:space="preserve">As mentioned earlier in the report the phone side of the app has a main page, but it only contains the top bar displaying the name of the user and help button, and the bottom navigation bar that takes the user between the pages. The content between these two widgets </w:t>
-      </w:r>
-      <w:proofErr w:type="gramStart"/>
-      <w:r>
-        <w:rPr>
-          <w:sz w:val="24"/>
-          <w:szCs w:val="24"/>
-        </w:rPr>
-        <w:t>are</w:t>
-      </w:r>
-      <w:proofErr w:type="gramEnd"/>
-      <w:r>
-        <w:rPr>
-          <w:sz w:val="24"/>
-          <w:szCs w:val="24"/>
-        </w:rPr>
-        <w:t xml:space="preserve"> provided by separate pages, the pictured one being the home page.</w:t>
+        <w:t>As mentioned earlier in the report the phone side of the app has a main page, but it only contains the top bar displaying the name of the user and help button, and the bottom navigation bar that takes the user between the pages. The content between these two widgets are provided by separate pages, the pictured one being the home page.</w:t>
       </w:r>
       <w:r>
         <w:rPr>
@@ -19448,14 +18515,14 @@
         <w:pStyle w:val="Heading1"/>
         <w:spacing w:line="276" w:lineRule="auto"/>
       </w:pPr>
-      <w:bookmarkStart w:id="25" w:name="_Toc101439152"/>
+      <w:bookmarkStart w:id="27" w:name="_Toc101528895"/>
       <w:r>
         <w:t xml:space="preserve">3. </w:t>
       </w:r>
       <w:r>
         <w:t>Project Testing</w:t>
       </w:r>
-      <w:bookmarkEnd w:id="25"/>
+      <w:bookmarkEnd w:id="27"/>
     </w:p>
     <w:p>
       <w:pPr>
@@ -19556,11 +18623,11 @@
           <w:numId w:val="16"/>
         </w:numPr>
       </w:pPr>
-      <w:bookmarkStart w:id="26" w:name="_Toc101439153"/>
+      <w:bookmarkStart w:id="28" w:name="_Toc101528896"/>
       <w:r>
         <w:t>Shared Tests</w:t>
       </w:r>
-      <w:bookmarkEnd w:id="26"/>
+      <w:bookmarkEnd w:id="28"/>
     </w:p>
     <w:p>
       <w:pPr>
@@ -20337,7 +19404,7 @@
       <w:pPr>
         <w:pStyle w:val="Heading2"/>
       </w:pPr>
-      <w:bookmarkStart w:id="27" w:name="_Toc101439154"/>
+      <w:bookmarkStart w:id="29" w:name="_Toc101528897"/>
       <w:r>
         <w:t>3.</w:t>
       </w:r>
@@ -20350,7 +19417,7 @@
       <w:r>
         <w:t xml:space="preserve"> Tests</w:t>
       </w:r>
-      <w:bookmarkEnd w:id="27"/>
+      <w:bookmarkEnd w:id="29"/>
     </w:p>
     <w:p>
       <w:pPr>
@@ -20648,23 +19715,7 @@
           <w:sz w:val="24"/>
           <w:szCs w:val="24"/>
         </w:rPr>
-        <w:t xml:space="preserve">Availability and location </w:t>
-      </w:r>
-      <w:proofErr w:type="gramStart"/>
-      <w:r>
-        <w:rPr>
-          <w:sz w:val="24"/>
-          <w:szCs w:val="24"/>
-        </w:rPr>
-        <w:t>is</w:t>
-      </w:r>
-      <w:proofErr w:type="gramEnd"/>
-      <w:r>
-        <w:rPr>
-          <w:sz w:val="24"/>
-          <w:szCs w:val="24"/>
-        </w:rPr>
-        <w:t xml:space="preserve"> updated correctly and quickly.</w:t>
+        <w:t>Availability and location is updated correctly and quickly.</w:t>
       </w:r>
     </w:p>
     <w:p>
@@ -21099,25 +20150,7 @@
           <w:sz w:val="24"/>
           <w:szCs w:val="24"/>
         </w:rPr>
-        <w:t xml:space="preserve">Page loads and ask the user for permission to use camera and microphone if </w:t>
-      </w:r>
-      <w:proofErr w:type="spellStart"/>
-      <w:proofErr w:type="gramStart"/>
-      <w:r>
-        <w:rPr>
-          <w:sz w:val="24"/>
-          <w:szCs w:val="24"/>
-        </w:rPr>
-        <w:t>its</w:t>
-      </w:r>
-      <w:proofErr w:type="spellEnd"/>
-      <w:proofErr w:type="gramEnd"/>
-      <w:r>
-        <w:rPr>
-          <w:sz w:val="24"/>
-          <w:szCs w:val="24"/>
-        </w:rPr>
-        <w:t xml:space="preserve"> used for the first time. Displays the user in the bottom right corner.</w:t>
+        <w:t>Page loads and ask the user for permission to use camera and microphone if its used for the first time. Displays the user in the bottom right corner.</w:t>
       </w:r>
     </w:p>
     <w:p>
@@ -21243,23 +20276,7 @@
           <w:sz w:val="24"/>
           <w:szCs w:val="24"/>
         </w:rPr>
-        <w:t xml:space="preserve">User is visible and audible on the </w:t>
-      </w:r>
-      <w:proofErr w:type="gramStart"/>
-      <w:r>
-        <w:rPr>
-          <w:sz w:val="24"/>
-          <w:szCs w:val="24"/>
-        </w:rPr>
-        <w:t>callers</w:t>
-      </w:r>
-      <w:proofErr w:type="gramEnd"/>
-      <w:r>
-        <w:rPr>
-          <w:sz w:val="24"/>
-          <w:szCs w:val="24"/>
-        </w:rPr>
-        <w:t xml:space="preserve"> device</w:t>
+        <w:t>User is visible and audible on the callers device</w:t>
       </w:r>
     </w:p>
     <w:p>
@@ -21382,23 +20399,7 @@
           <w:sz w:val="24"/>
           <w:szCs w:val="24"/>
         </w:rPr>
-        <w:t xml:space="preserve">Pages loads and displays the </w:t>
-      </w:r>
-      <w:proofErr w:type="gramStart"/>
-      <w:r>
-        <w:rPr>
-          <w:sz w:val="24"/>
-          <w:szCs w:val="24"/>
-        </w:rPr>
-        <w:t>users</w:t>
-      </w:r>
-      <w:proofErr w:type="gramEnd"/>
-      <w:r>
-        <w:rPr>
-          <w:sz w:val="24"/>
-          <w:szCs w:val="24"/>
-        </w:rPr>
-        <w:t xml:space="preserve"> calendar</w:t>
+        <w:t>Pages loads and displays the users calendar</w:t>
       </w:r>
       <w:r>
         <w:rPr>
@@ -21698,7 +20699,7 @@
       <w:pPr>
         <w:pStyle w:val="Heading2"/>
       </w:pPr>
-      <w:bookmarkStart w:id="28" w:name="_Toc101439155"/>
+      <w:bookmarkStart w:id="30" w:name="_Toc101528898"/>
       <w:r>
         <w:t>3.</w:t>
       </w:r>
@@ -21711,7 +20712,7 @@
       <w:r>
         <w:t xml:space="preserve"> Tests</w:t>
       </w:r>
-      <w:bookmarkEnd w:id="28"/>
+      <w:bookmarkEnd w:id="30"/>
     </w:p>
     <w:p>
       <w:pPr>
@@ -21818,15 +20819,7 @@
         <w:spacing w:line="276" w:lineRule="auto"/>
       </w:pPr>
       <w:r>
-        <w:t xml:space="preserve">All buttons </w:t>
-      </w:r>
-      <w:proofErr w:type="gramStart"/>
-      <w:r>
-        <w:t>takes</w:t>
-      </w:r>
-      <w:proofErr w:type="gramEnd"/>
-      <w:r>
-        <w:t xml:space="preserve"> the user to the correct page or displays the correct info</w:t>
+        <w:t>All buttons takes the user to the correct page or displays the correct info</w:t>
       </w:r>
     </w:p>
     <w:p>
@@ -22197,25 +21190,7 @@
           <w:sz w:val="24"/>
           <w:szCs w:val="24"/>
         </w:rPr>
-        <w:t xml:space="preserve">Page loads and ask the user for permission to use camera and microphone if </w:t>
-      </w:r>
-      <w:proofErr w:type="spellStart"/>
-      <w:proofErr w:type="gramStart"/>
-      <w:r>
-        <w:rPr>
-          <w:sz w:val="24"/>
-          <w:szCs w:val="24"/>
-        </w:rPr>
-        <w:t>its</w:t>
-      </w:r>
-      <w:proofErr w:type="spellEnd"/>
-      <w:proofErr w:type="gramEnd"/>
-      <w:r>
-        <w:rPr>
-          <w:sz w:val="24"/>
-          <w:szCs w:val="24"/>
-        </w:rPr>
-        <w:t xml:space="preserve"> used for the first time. Displays the user in the bottom right corner.</w:t>
+        <w:t>Page loads and ask the user for permission to use camera and microphone if its used for the first time. Displays the user in the bottom right corner.</w:t>
       </w:r>
     </w:p>
     <w:p>
@@ -22341,23 +21316,7 @@
           <w:sz w:val="24"/>
           <w:szCs w:val="24"/>
         </w:rPr>
-        <w:t xml:space="preserve">User is visible and audible on the </w:t>
-      </w:r>
-      <w:proofErr w:type="gramStart"/>
-      <w:r>
-        <w:rPr>
-          <w:sz w:val="24"/>
-          <w:szCs w:val="24"/>
-        </w:rPr>
-        <w:t>callers</w:t>
-      </w:r>
-      <w:proofErr w:type="gramEnd"/>
-      <w:r>
-        <w:rPr>
-          <w:sz w:val="24"/>
-          <w:szCs w:val="24"/>
-        </w:rPr>
-        <w:t xml:space="preserve"> device</w:t>
+        <w:t>User is visible and audible on the callers device</w:t>
       </w:r>
     </w:p>
     <w:p>
@@ -22512,23 +21471,7 @@
           <w:szCs w:val="24"/>
         </w:rPr>
         <w:lastRenderedPageBreak/>
-        <w:t xml:space="preserve">Pages loads and displays the </w:t>
-      </w:r>
-      <w:proofErr w:type="gramStart"/>
-      <w:r>
-        <w:rPr>
-          <w:sz w:val="24"/>
-          <w:szCs w:val="24"/>
-        </w:rPr>
-        <w:t>users</w:t>
-      </w:r>
-      <w:proofErr w:type="gramEnd"/>
-      <w:r>
-        <w:rPr>
-          <w:sz w:val="24"/>
-          <w:szCs w:val="24"/>
-        </w:rPr>
-        <w:t xml:space="preserve"> calendar. Only relevant information from the calendar is retrieved and displayed.</w:t>
+        <w:t>Pages loads and displays the users calendar. Only relevant information from the calendar is retrieved and displayed.</w:t>
       </w:r>
     </w:p>
     <w:p>
@@ -22700,124 +21643,36 @@
         <w:pStyle w:val="Heading1"/>
         <w:spacing w:line="276" w:lineRule="auto"/>
       </w:pPr>
-      <w:bookmarkStart w:id="29" w:name="_Toc101439156"/>
+      <w:bookmarkStart w:id="31" w:name="_Toc101528899"/>
       <w:r>
         <w:t xml:space="preserve">4. </w:t>
       </w:r>
       <w:r>
         <w:t>Project Planning</w:t>
       </w:r>
-      <w:bookmarkEnd w:id="29"/>
-    </w:p>
-    <w:p>
-      <w:pPr>
-        <w:spacing w:line="276" w:lineRule="auto"/>
-      </w:pPr>
-      <w:r>
-        <w:t>Show use of Jira and GitLab</w:t>
-      </w:r>
-      <w:r>
-        <w:t>. Mention how bad accessing it through Horizon has been.</w:t>
-      </w:r>
-    </w:p>
-    <w:p>
-      <w:pPr>
-        <w:spacing w:line="276" w:lineRule="auto"/>
-      </w:pPr>
-      <w:r>
-        <w:t xml:space="preserve">Talk about performance and what I have learned. </w:t>
-      </w:r>
-    </w:p>
-    <w:p>
-      <w:pPr>
-        <w:spacing w:line="276" w:lineRule="auto"/>
-      </w:pPr>
-      <w:r>
-        <w:t>Was my methodology suitable? What does that mean…?</w:t>
-      </w:r>
-    </w:p>
-    <w:p>
-      <w:pPr>
-        <w:pStyle w:val="Heading2"/>
-        <w:spacing w:line="276" w:lineRule="auto"/>
-      </w:pPr>
-      <w:bookmarkStart w:id="30" w:name="_Toc101439157"/>
-      <w:r>
-        <w:t xml:space="preserve">4.1 </w:t>
-      </w:r>
-      <w:r>
-        <w:t>Planning</w:t>
-      </w:r>
-      <w:bookmarkEnd w:id="30"/>
-    </w:p>
-    <w:p>
-      <w:pPr>
-        <w:spacing w:line="276" w:lineRule="auto"/>
-      </w:pPr>
-      <w:r>
-        <w:t>Maintaining momentum, adapting to change</w:t>
-      </w:r>
-    </w:p>
-    <w:p>
-      <w:pPr>
-        <w:pStyle w:val="Heading2"/>
-        <w:spacing w:line="276" w:lineRule="auto"/>
-      </w:pPr>
-      <w:bookmarkStart w:id="31" w:name="_Toc101439158"/>
-      <w:r>
-        <w:t xml:space="preserve">4.2 </w:t>
-      </w:r>
-      <w:r>
-        <w:t>Operation</w:t>
-      </w:r>
       <w:bookmarkEnd w:id="31"/>
     </w:p>
     <w:p>
       <w:pPr>
         <w:spacing w:line="276" w:lineRule="auto"/>
-      </w:pPr>
-      <w:r>
-        <w:t>Highlight how Jira and GitLab was used to stay on track</w:t>
-      </w:r>
-    </w:p>
-    <w:p>
-      <w:pPr>
-        <w:pStyle w:val="Heading2"/>
-        <w:spacing w:line="276" w:lineRule="auto"/>
-      </w:pPr>
-      <w:bookmarkStart w:id="32" w:name="_Toc101439159"/>
-      <w:r>
-        <w:t xml:space="preserve">4.3 </w:t>
-      </w:r>
-      <w:r>
-        <w:t>Risk Management</w:t>
-      </w:r>
-      <w:bookmarkEnd w:id="32"/>
-    </w:p>
-    <w:p>
-      <w:pPr>
-        <w:spacing w:line="276" w:lineRule="auto"/>
-      </w:pPr>
-      <w:r>
-        <w:t>Identifying and dealing with risks</w:t>
-      </w:r>
-    </w:p>
-    <w:p>
-      <w:pPr>
-        <w:spacing w:line="276" w:lineRule="auto"/>
-      </w:pPr>
-    </w:p>
-    <w:p>
-      <w:pPr>
-        <w:spacing w:line="276" w:lineRule="auto"/>
-      </w:pPr>
-      <w:r>
+        <w:rPr>
+          <w:sz w:val="24"/>
+          <w:szCs w:val="24"/>
+        </w:rPr>
+      </w:pPr>
+      <w:r>
+        <w:rPr>
+          <w:sz w:val="24"/>
+          <w:szCs w:val="24"/>
+        </w:rPr>
         <w:t xml:space="preserve">Jira Link: </w:t>
       </w:r>
       <w:hyperlink r:id="rId47" w:history="1">
         <w:r>
           <w:rPr>
             <w:rStyle w:val="Hyperlink"/>
+            <w:sz w:val="24"/>
+            <w:szCs w:val="24"/>
           </w:rPr>
           <w:t>https://cseegit.essex.ac.uk/ce301_21-22/CE301_blakkestad_knut_s_l</w:t>
         </w:r>
@@ -22826,14 +21681,24 @@
     <w:p>
       <w:pPr>
         <w:spacing w:line="276" w:lineRule="auto"/>
-      </w:pPr>
-      <w:r>
+        <w:rPr>
+          <w:sz w:val="24"/>
+          <w:szCs w:val="24"/>
+        </w:rPr>
+      </w:pPr>
+      <w:r>
+        <w:rPr>
+          <w:sz w:val="24"/>
+          <w:szCs w:val="24"/>
+        </w:rPr>
         <w:t xml:space="preserve">GitLab link: </w:t>
       </w:r>
       <w:hyperlink r:id="rId48" w:history="1">
         <w:r>
           <w:rPr>
             <w:rStyle w:val="Hyperlink"/>
+            <w:sz w:val="24"/>
+            <w:szCs w:val="24"/>
           </w:rPr>
           <w:t>https://cseegit.essex.ac.uk/ce301_21-22/CE301_blakkestad_knut_s_l</w:t>
         </w:r>
@@ -22841,6 +21706,2927 @@
     </w:p>
     <w:p>
       <w:pPr>
+        <w:pStyle w:val="Heading2"/>
+        <w:spacing w:line="276" w:lineRule="auto"/>
+      </w:pPr>
+      <w:bookmarkStart w:id="32" w:name="_Toc101528900"/>
+      <w:r>
+        <w:t xml:space="preserve">4.1 </w:t>
+      </w:r>
+      <w:r>
+        <w:t>Planning</w:t>
+      </w:r>
+      <w:bookmarkEnd w:id="32"/>
+    </w:p>
+    <w:p>
+      <w:pPr>
+        <w:spacing w:line="276" w:lineRule="auto"/>
+      </w:pPr>
+      <w:r>
+        <w:t>From the beginning of the project development cycle a clear plan was created. A list of functionalities that was to be implemented, with the details being discussed and agreed upon beforehand. A steady stream of new features were delivered every week by focusing on one feature at a time, and moving on when deemed finished.</w:t>
+      </w:r>
+    </w:p>
+    <w:p>
+      <w:pPr>
+        <w:spacing w:line="276" w:lineRule="auto"/>
+      </w:pPr>
+      <w:r>
+        <w:t xml:space="preserve">As the halfway mark of the project was closing in, and with only a single feature of the original plan missing, it was agreed that more features were necessary for the project to include enough hours of work. This was important for the project, as without this the project would have lost momentum to early and a lack of development time could have been questioned. Adapting this new feature into the application framework took many hours of work, but did not feel out of place </w:t>
+      </w:r>
+      <w:r>
+        <w:t>with the other feature, rather it elevated the usefulness of the application and has left it feeling more complete than if it did not have it.</w:t>
+      </w:r>
+      <w:r>
+        <w:t xml:space="preserve">   </w:t>
+      </w:r>
+    </w:p>
+    <w:p>
+      <w:pPr>
+        <w:pStyle w:val="Heading2"/>
+        <w:spacing w:line="276" w:lineRule="auto"/>
+      </w:pPr>
+      <w:bookmarkStart w:id="33" w:name="_Toc101528901"/>
+      <w:r>
+        <w:t xml:space="preserve">4.2 </w:t>
+      </w:r>
+      <w:r>
+        <w:t>Operation</w:t>
+      </w:r>
+      <w:bookmarkEnd w:id="33"/>
+    </w:p>
+    <w:p>
+      <w:pPr>
+        <w:spacing w:line="276" w:lineRule="auto"/>
+        <w:rPr>
+          <w:sz w:val="24"/>
+          <w:szCs w:val="24"/>
+        </w:rPr>
+      </w:pPr>
+      <w:r>
+        <w:rPr>
+          <w:sz w:val="24"/>
+          <w:szCs w:val="24"/>
+        </w:rPr>
+        <w:t xml:space="preserve">It would be a missed opportunity to not mention the negative effect the reliance on the </w:t>
+      </w:r>
+      <w:r>
+        <w:rPr>
+          <w:i/>
+          <w:iCs/>
+          <w:sz w:val="24"/>
+          <w:szCs w:val="24"/>
+        </w:rPr>
+        <w:t>Horizon</w:t>
+      </w:r>
+      <w:r>
+        <w:rPr>
+          <w:sz w:val="24"/>
+          <w:szCs w:val="24"/>
+        </w:rPr>
+        <w:t xml:space="preserve"> webserver has had on the use and usefulness of </w:t>
+      </w:r>
+      <w:r>
+        <w:rPr>
+          <w:i/>
+          <w:iCs/>
+          <w:sz w:val="24"/>
+          <w:szCs w:val="24"/>
+        </w:rPr>
+        <w:t>Jira</w:t>
+      </w:r>
+      <w:r>
+        <w:rPr>
+          <w:sz w:val="24"/>
+          <w:szCs w:val="24"/>
+        </w:rPr>
+        <w:t xml:space="preserve"> this year. It takes about 2 minutes to access Jira, something that would take 10 seconds or less in previous years.</w:t>
+      </w:r>
+      <w:r>
+        <w:rPr>
+          <w:sz w:val="24"/>
+          <w:szCs w:val="24"/>
+        </w:rPr>
+        <w:t xml:space="preserve"> Not to mention the fact that Horizon has been inaccessible at several crucial points through the year, further showing how unreliable it is. This has had an impact on how much work was record on Jira, as </w:t>
+      </w:r>
+      <w:r>
+        <w:rPr>
+          <w:sz w:val="24"/>
+          <w:szCs w:val="24"/>
+        </w:rPr>
+        <w:t>many</w:t>
+      </w:r>
+      <w:r>
+        <w:rPr>
+          <w:sz w:val="24"/>
+          <w:szCs w:val="24"/>
+        </w:rPr>
+        <w:t xml:space="preserve"> smaller tasks did not feel worth spending 3 minutes creating </w:t>
+      </w:r>
+      <w:r>
+        <w:rPr>
+          <w:sz w:val="24"/>
+          <w:szCs w:val="24"/>
+        </w:rPr>
+        <w:lastRenderedPageBreak/>
+        <w:t xml:space="preserve">knowing that </w:t>
+      </w:r>
+      <w:r>
+        <w:rPr>
+          <w:sz w:val="24"/>
+          <w:szCs w:val="24"/>
+        </w:rPr>
+        <w:t>doing</w:t>
+      </w:r>
+      <w:r>
+        <w:rPr>
+          <w:sz w:val="24"/>
+          <w:szCs w:val="24"/>
+        </w:rPr>
+        <w:t xml:space="preserve"> them would take at most 10 minutes. </w:t>
+      </w:r>
+      <w:r>
+        <w:rPr>
+          <w:sz w:val="24"/>
+          <w:szCs w:val="24"/>
+        </w:rPr>
+        <w:t>In turn this likely has had an impact on how many hours of the work done on the project have been logged and could reflect negatively on students just because accessing the system is slow and unreliable.’</w:t>
+      </w:r>
+    </w:p>
+    <w:p>
+      <w:pPr>
+        <w:spacing w:line="276" w:lineRule="auto"/>
+        <w:rPr>
+          <w:sz w:val="24"/>
+          <w:szCs w:val="24"/>
+        </w:rPr>
+      </w:pPr>
+      <w:r>
+        <w:rPr>
+          <w:sz w:val="24"/>
+          <w:szCs w:val="24"/>
+        </w:rPr>
+        <w:t xml:space="preserve">Making excuses based on it not being safe otherwise when newer versions of </w:t>
+      </w:r>
+      <w:r>
+        <w:rPr>
+          <w:i/>
+          <w:iCs/>
+          <w:sz w:val="24"/>
+          <w:szCs w:val="24"/>
+        </w:rPr>
+        <w:t>Jira</w:t>
+      </w:r>
+      <w:r>
+        <w:rPr>
+          <w:sz w:val="24"/>
+          <w:szCs w:val="24"/>
+        </w:rPr>
+        <w:t xml:space="preserve"> support two-factor authentication is simply not good enough. A more modern solution like a VPN to connect to the school’s network or simply upgrading Jira would have made Jira a more useful work management tool, and I sincerely hope for that this system is improved for future students.</w:t>
+      </w:r>
+    </w:p>
+    <w:p>
+      <w:pPr>
+        <w:spacing w:line="276" w:lineRule="auto"/>
+        <w:rPr>
+          <w:sz w:val="24"/>
+          <w:szCs w:val="24"/>
+        </w:rPr>
+      </w:pPr>
+      <w:r>
+        <w:rPr>
+          <w:noProof/>
+        </w:rPr>
+        <mc:AlternateContent>
+          <mc:Choice Requires="wps">
+            <w:drawing>
+              <wp:anchor distT="0" distB="0" distL="114300" distR="114300" simplePos="0" relativeHeight="251792384" behindDoc="0" locked="0" layoutInCell="1" allowOverlap="1" wp14:anchorId="4972FC7C" wp14:editId="62271965">
+                <wp:simplePos x="0" y="0"/>
+                <wp:positionH relativeFrom="column">
+                  <wp:posOffset>-2540</wp:posOffset>
+                </wp:positionH>
+                <wp:positionV relativeFrom="paragraph">
+                  <wp:posOffset>4084320</wp:posOffset>
+                </wp:positionV>
+                <wp:extent cx="5731510" cy="635"/>
+                <wp:effectExtent l="0" t="0" r="2540" b="0"/>
+                <wp:wrapTopAndBottom/>
+                <wp:docPr id="66" name="Text Box 66"/>
+                <wp:cNvGraphicFramePr/>
+                <a:graphic xmlns:a="http://schemas.openxmlformats.org/drawingml/2006/main">
+                  <a:graphicData uri="http://schemas.microsoft.com/office/word/2010/wordprocessingShape">
+                    <wps:wsp>
+                      <wps:cNvSpPr txBox="1"/>
+                      <wps:spPr>
+                        <a:xfrm>
+                          <a:off x="0" y="0"/>
+                          <a:ext cx="5731510" cy="635"/>
+                        </a:xfrm>
+                        <a:prstGeom prst="rect">
+                          <a:avLst/>
+                        </a:prstGeom>
+                        <a:noFill/>
+                        <a:ln>
+                          <a:noFill/>
+                        </a:ln>
+                      </wps:spPr>
+                      <wps:txbx>
+                        <w:txbxContent>
+                          <w:p>
+                            <w:pPr>
+                              <w:pStyle w:val="Caption"/>
+                              <w:rPr>
+                                <w:sz w:val="20"/>
+                                <w:szCs w:val="20"/>
+                              </w:rPr>
+                            </w:pPr>
+                            <w:r>
+                              <w:rPr>
+                                <w:sz w:val="20"/>
+                                <w:szCs w:val="20"/>
+                              </w:rPr>
+                              <w:t xml:space="preserve">Figure </w:t>
+                            </w:r>
+                            <w:r>
+                              <w:rPr>
+                                <w:sz w:val="20"/>
+                                <w:szCs w:val="20"/>
+                              </w:rPr>
+                              <w:fldChar w:fldCharType="begin"/>
+                            </w:r>
+                            <w:r>
+                              <w:rPr>
+                                <w:sz w:val="20"/>
+                                <w:szCs w:val="20"/>
+                              </w:rPr>
+                              <w:instrText xml:space="preserve"> SEQ Figure \* ARABIC </w:instrText>
+                            </w:r>
+                            <w:r>
+                              <w:rPr>
+                                <w:sz w:val="20"/>
+                                <w:szCs w:val="20"/>
+                              </w:rPr>
+                              <w:fldChar w:fldCharType="separate"/>
+                            </w:r>
+                            <w:r>
+                              <w:rPr>
+                                <w:noProof/>
+                                <w:sz w:val="20"/>
+                                <w:szCs w:val="20"/>
+                              </w:rPr>
+                              <w:t>37</w:t>
+                            </w:r>
+                            <w:r>
+                              <w:rPr>
+                                <w:sz w:val="20"/>
+                                <w:szCs w:val="20"/>
+                              </w:rPr>
+                              <w:fldChar w:fldCharType="end"/>
+                            </w:r>
+                            <w:r>
+                              <w:rPr>
+                                <w:sz w:val="20"/>
+                                <w:szCs w:val="20"/>
+                              </w:rPr>
+                              <w:t>: Task example</w:t>
+                            </w:r>
+                          </w:p>
+                        </w:txbxContent>
+                      </wps:txbx>
+                      <wps:bodyPr rot="0" spcFirstLastPara="0" vertOverflow="overflow" horzOverflow="overflow" vert="horz" wrap="square" lIns="0" tIns="0" rIns="0" bIns="0" numCol="1" spcCol="0" rtlCol="0" fromWordArt="0" anchor="t" anchorCtr="0" forceAA="0" compatLnSpc="1">
+                        <a:prstTxWarp prst="textNoShape">
+                          <a:avLst/>
+                        </a:prstTxWarp>
+                        <a:spAutoFit/>
+                      </wps:bodyPr>
+                    </wps:wsp>
+                  </a:graphicData>
+                </a:graphic>
+              </wp:anchor>
+            </w:drawing>
+          </mc:Choice>
+          <mc:Fallback>
+            <w:pict>
+              <v:shape w14:anchorId="4972FC7C" id="Text Box 66" o:spid="_x0000_s1064" type="#_x0000_t202" style="position:absolute;margin-left:-.2pt;margin-top:321.6pt;width:451.3pt;height:.05pt;z-index:251792384;visibility:visible;mso-wrap-style:square;mso-wrap-distance-left:9pt;mso-wrap-distance-top:0;mso-wrap-distance-right:9pt;mso-wrap-distance-bottom:0;mso-position-horizontal:absolute;mso-position-horizontal-relative:text;mso-position-vertical:absolute;mso-position-vertical-relative:text;v-text-anchor:top" o:gfxdata="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" filled="f" stroked="f">
+                <v:textbox style="mso-fit-shape-to-text:t" inset="0,0,0,0">
+                  <w:txbxContent>
+                    <w:p>
+                      <w:pPr>
+                        <w:pStyle w:val="Caption"/>
+                        <w:rPr>
+                          <w:sz w:val="20"/>
+                          <w:szCs w:val="20"/>
+                        </w:rPr>
+                      </w:pPr>
+                      <w:r>
+                        <w:rPr>
+                          <w:sz w:val="20"/>
+                          <w:szCs w:val="20"/>
+                        </w:rPr>
+                        <w:t xml:space="preserve">Figure </w:t>
+                      </w:r>
+                      <w:r>
+                        <w:rPr>
+                          <w:sz w:val="20"/>
+                          <w:szCs w:val="20"/>
+                        </w:rPr>
+                        <w:fldChar w:fldCharType="begin"/>
+                      </w:r>
+                      <w:r>
+                        <w:rPr>
+                          <w:sz w:val="20"/>
+                          <w:szCs w:val="20"/>
+                        </w:rPr>
+                        <w:instrText xml:space="preserve"> SEQ Figure \* ARABIC </w:instrText>
+                      </w:r>
+                      <w:r>
+                        <w:rPr>
+                          <w:sz w:val="20"/>
+                          <w:szCs w:val="20"/>
+                        </w:rPr>
+                        <w:fldChar w:fldCharType="separate"/>
+                      </w:r>
+                      <w:r>
+                        <w:rPr>
+                          <w:noProof/>
+                          <w:sz w:val="20"/>
+                          <w:szCs w:val="20"/>
+                        </w:rPr>
+                        <w:t>37</w:t>
+                      </w:r>
+                      <w:r>
+                        <w:rPr>
+                          <w:sz w:val="20"/>
+                          <w:szCs w:val="20"/>
+                        </w:rPr>
+                        <w:fldChar w:fldCharType="end"/>
+                      </w:r>
+                      <w:r>
+                        <w:rPr>
+                          <w:sz w:val="20"/>
+                          <w:szCs w:val="20"/>
+                        </w:rPr>
+                        <w:t>: Task example</w:t>
+                      </w:r>
+                    </w:p>
+                  </w:txbxContent>
+                </v:textbox>
+                <w10:wrap type="topAndBottom"/>
+              </v:shape>
+            </w:pict>
+          </mc:Fallback>
+        </mc:AlternateContent>
+      </w:r>
+      <w:r>
+        <w:drawing>
+          <wp:anchor distT="0" distB="0" distL="114300" distR="114300" simplePos="0" relativeHeight="251790336" behindDoc="0" locked="0" layoutInCell="1" allowOverlap="1" wp14:anchorId="1FE469BB" wp14:editId="186137EC">
+            <wp:simplePos x="0" y="0"/>
+            <wp:positionH relativeFrom="margin">
+              <wp:align>right</wp:align>
+            </wp:positionH>
+            <wp:positionV relativeFrom="paragraph">
+              <wp:posOffset>1342390</wp:posOffset>
+            </wp:positionV>
+            <wp:extent cx="5731510" cy="2684780"/>
+            <wp:effectExtent l="0" t="0" r="2540" b="1270"/>
+            <wp:wrapTopAndBottom/>
+            <wp:docPr id="63" name="Picture 63"/>
+            <wp:cNvGraphicFramePr>
+              <a:graphicFrameLocks xmlns:a="http://schemas.openxmlformats.org/drawingml/2006/main" noChangeAspect="1"/>
+            </wp:cNvGraphicFramePr>
+            <a:graphic xmlns:a="http://schemas.openxmlformats.org/drawingml/2006/main">
+              <a:graphicData uri="http://schemas.openxmlformats.org/drawingml/2006/picture">
+                <pic:pic xmlns:pic="http://schemas.openxmlformats.org/drawingml/2006/picture">
+                  <pic:nvPicPr>
+                    <pic:cNvPr id="1" name=""/>
+                    <pic:cNvPicPr/>
+                  </pic:nvPicPr>
+                  <pic:blipFill>
+                    <a:blip r:embed="rId49">
+                      <a:extLst>
+                        <a:ext uri="{28A0092B-C50C-407E-A947-70E740481C1C}">
+                          <a14:useLocalDpi xmlns:a14="http://schemas.microsoft.com/office/drawing/2010/main" val="0"/>
+                        </a:ext>
+                      </a:extLst>
+                    </a:blip>
+                    <a:stretch>
+                      <a:fillRect/>
+                    </a:stretch>
+                  </pic:blipFill>
+                  <pic:spPr>
+                    <a:xfrm>
+                      <a:off x="0" y="0"/>
+                      <a:ext cx="5731510" cy="2684780"/>
+                    </a:xfrm>
+                    <a:prstGeom prst="rect">
+                      <a:avLst/>
+                    </a:prstGeom>
+                  </pic:spPr>
+                </pic:pic>
+              </a:graphicData>
+            </a:graphic>
+          </wp:anchor>
+        </w:drawing>
+      </w:r>
+      <w:r>
+        <w:rPr>
+          <w:sz w:val="24"/>
+          <w:szCs w:val="24"/>
+        </w:rPr>
+        <w:t xml:space="preserve">Most work </w:t>
+      </w:r>
+      <w:r>
+        <w:rPr>
+          <w:sz w:val="24"/>
+          <w:szCs w:val="24"/>
+        </w:rPr>
+        <w:t>undertaken</w:t>
+      </w:r>
+      <w:r>
+        <w:rPr>
+          <w:sz w:val="24"/>
+          <w:szCs w:val="24"/>
+        </w:rPr>
+        <w:t xml:space="preserve"> were</w:t>
+      </w:r>
+      <w:r>
+        <w:rPr>
+          <w:sz w:val="24"/>
+          <w:szCs w:val="24"/>
+        </w:rPr>
+        <w:t xml:space="preserve"> recorded in</w:t>
+      </w:r>
+      <w:r>
+        <w:rPr>
+          <w:sz w:val="24"/>
+          <w:szCs w:val="24"/>
+        </w:rPr>
+        <w:t xml:space="preserve"> </w:t>
+      </w:r>
+      <w:r>
+        <w:rPr>
+          <w:i/>
+          <w:iCs/>
+          <w:sz w:val="24"/>
+          <w:szCs w:val="24"/>
+        </w:rPr>
+        <w:t xml:space="preserve">tasks </w:t>
+      </w:r>
+      <w:r>
+        <w:rPr>
+          <w:sz w:val="24"/>
+          <w:szCs w:val="24"/>
+        </w:rPr>
+        <w:t>with some</w:t>
+      </w:r>
+      <w:r>
+        <w:rPr>
+          <w:sz w:val="24"/>
+          <w:szCs w:val="24"/>
+        </w:rPr>
+        <w:t xml:space="preserve"> work being recorded in </w:t>
+      </w:r>
+      <w:r>
+        <w:rPr>
+          <w:i/>
+          <w:iCs/>
+          <w:sz w:val="24"/>
+          <w:szCs w:val="24"/>
+        </w:rPr>
+        <w:t>bugs</w:t>
+      </w:r>
+      <w:r>
+        <w:rPr>
+          <w:sz w:val="24"/>
+          <w:szCs w:val="24"/>
+        </w:rPr>
+        <w:t xml:space="preserve">. A task would include a highly descriptive title to explain the task in just a couple of words. The description would provide more information regarding the </w:t>
+      </w:r>
+      <w:r>
+        <w:rPr>
+          <w:i/>
+          <w:iCs/>
+          <w:sz w:val="24"/>
+          <w:szCs w:val="24"/>
+        </w:rPr>
+        <w:t xml:space="preserve">task </w:t>
+      </w:r>
+      <w:r>
+        <w:rPr>
+          <w:sz w:val="24"/>
+          <w:szCs w:val="24"/>
+        </w:rPr>
+        <w:t xml:space="preserve">if necessary, but would often be left empty as the title gave a good enough description for me to remember what to do. All </w:t>
+      </w:r>
+      <w:r>
+        <w:rPr>
+          <w:i/>
+          <w:iCs/>
+          <w:sz w:val="24"/>
+          <w:szCs w:val="24"/>
+        </w:rPr>
+        <w:t xml:space="preserve">tasks </w:t>
+      </w:r>
+      <w:r>
+        <w:rPr>
+          <w:sz w:val="24"/>
+          <w:szCs w:val="24"/>
+        </w:rPr>
+        <w:t xml:space="preserve">would also be labelled with an </w:t>
+      </w:r>
+      <w:r>
+        <w:rPr>
+          <w:i/>
+          <w:iCs/>
+          <w:sz w:val="24"/>
+          <w:szCs w:val="24"/>
+        </w:rPr>
+        <w:t>epic</w:t>
+      </w:r>
+      <w:r>
+        <w:rPr>
+          <w:sz w:val="24"/>
+          <w:szCs w:val="24"/>
+        </w:rPr>
+        <w:t>, denoting what aspect of the project it belonged to and organising the tasks into groups.</w:t>
+      </w:r>
+    </w:p>
+    <w:p>
+      <w:pPr>
+        <w:spacing w:line="276" w:lineRule="auto"/>
+        <w:rPr>
+          <w:sz w:val="24"/>
+          <w:szCs w:val="24"/>
+        </w:rPr>
+      </w:pPr>
+      <w:r>
+        <w:rPr>
+          <w:sz w:val="24"/>
+          <w:szCs w:val="24"/>
+        </w:rPr>
+        <w:t xml:space="preserve">As mentioned several </w:t>
+      </w:r>
+      <w:r>
+        <w:rPr>
+          <w:i/>
+          <w:iCs/>
+          <w:sz w:val="24"/>
+          <w:szCs w:val="24"/>
+        </w:rPr>
+        <w:t xml:space="preserve">epics </w:t>
+      </w:r>
+      <w:r>
+        <w:rPr>
+          <w:sz w:val="24"/>
+          <w:szCs w:val="24"/>
+        </w:rPr>
+        <w:t xml:space="preserve">were used during the applications development, with the “Back-End” </w:t>
+      </w:r>
+      <w:r>
+        <w:rPr>
+          <w:i/>
+          <w:iCs/>
+          <w:sz w:val="24"/>
+          <w:szCs w:val="24"/>
+        </w:rPr>
+        <w:t xml:space="preserve">epic </w:t>
+      </w:r>
+      <w:r>
+        <w:rPr>
+          <w:sz w:val="24"/>
+          <w:szCs w:val="24"/>
+        </w:rPr>
+        <w:t xml:space="preserve">having the most </w:t>
+      </w:r>
+      <w:r>
+        <w:rPr>
+          <w:i/>
+          <w:iCs/>
+          <w:sz w:val="24"/>
+          <w:szCs w:val="24"/>
+        </w:rPr>
+        <w:t xml:space="preserve">tasks </w:t>
+      </w:r>
+      <w:r>
+        <w:rPr>
+          <w:sz w:val="24"/>
+          <w:szCs w:val="24"/>
+        </w:rPr>
+        <w:t xml:space="preserve">and </w:t>
+      </w:r>
+      <w:r>
+        <w:rPr>
+          <w:i/>
+          <w:iCs/>
+          <w:sz w:val="24"/>
+          <w:szCs w:val="24"/>
+        </w:rPr>
+        <w:t xml:space="preserve">bugs </w:t>
+      </w:r>
+      <w:r>
+        <w:rPr>
+          <w:sz w:val="24"/>
+          <w:szCs w:val="24"/>
+        </w:rPr>
+        <w:t>assigned to it as the development has been highly focused on the back-end of the app, providing it with all the functionalities it displays.</w:t>
+      </w:r>
+    </w:p>
+    <w:p>
+      <w:pPr>
+        <w:spacing w:line="276" w:lineRule="auto"/>
+        <w:rPr>
+          <w:sz w:val="24"/>
+          <w:szCs w:val="24"/>
+        </w:rPr>
+      </w:pPr>
+      <w:r>
+        <w:rPr>
+          <w:noProof/>
+        </w:rPr>
+        <w:lastRenderedPageBreak/>
+        <mc:AlternateContent>
+          <mc:Choice Requires="wps">
+            <w:drawing>
+              <wp:anchor distT="0" distB="0" distL="114300" distR="114300" simplePos="0" relativeHeight="251798528" behindDoc="0" locked="0" layoutInCell="1" allowOverlap="1" wp14:anchorId="32804582" wp14:editId="1594B3FB">
+                <wp:simplePos x="0" y="0"/>
+                <wp:positionH relativeFrom="column">
+                  <wp:posOffset>-2540</wp:posOffset>
+                </wp:positionH>
+                <wp:positionV relativeFrom="paragraph">
+                  <wp:posOffset>6278245</wp:posOffset>
+                </wp:positionV>
+                <wp:extent cx="5731510" cy="635"/>
+                <wp:effectExtent l="0" t="0" r="2540" b="3810"/>
+                <wp:wrapTopAndBottom/>
+                <wp:docPr id="89" name="Text Box 89"/>
+                <wp:cNvGraphicFramePr/>
+                <a:graphic xmlns:a="http://schemas.openxmlformats.org/drawingml/2006/main">
+                  <a:graphicData uri="http://schemas.microsoft.com/office/word/2010/wordprocessingShape">
+                    <wps:wsp>
+                      <wps:cNvSpPr txBox="1"/>
+                      <wps:spPr>
+                        <a:xfrm>
+                          <a:off x="0" y="0"/>
+                          <a:ext cx="5731510" cy="635"/>
+                        </a:xfrm>
+                        <a:prstGeom prst="rect">
+                          <a:avLst/>
+                        </a:prstGeom>
+                        <a:noFill/>
+                        <a:ln>
+                          <a:noFill/>
+                        </a:ln>
+                      </wps:spPr>
+                      <wps:txbx>
+                        <w:txbxContent>
+                          <w:p>
+                            <w:pPr>
+                              <w:pStyle w:val="Caption"/>
+                              <w:jc w:val="center"/>
+                              <w:rPr>
+                                <w:sz w:val="20"/>
+                                <w:szCs w:val="20"/>
+                              </w:rPr>
+                            </w:pPr>
+                            <w:r>
+                              <w:rPr>
+                                <w:sz w:val="20"/>
+                                <w:szCs w:val="20"/>
+                              </w:rPr>
+                              <w:t xml:space="preserve">Figure </w:t>
+                            </w:r>
+                            <w:r>
+                              <w:rPr>
+                                <w:sz w:val="20"/>
+                                <w:szCs w:val="20"/>
+                              </w:rPr>
+                              <w:fldChar w:fldCharType="begin"/>
+                            </w:r>
+                            <w:r>
+                              <w:rPr>
+                                <w:sz w:val="20"/>
+                                <w:szCs w:val="20"/>
+                              </w:rPr>
+                              <w:instrText xml:space="preserve"> SEQ Figure \* ARABIC </w:instrText>
+                            </w:r>
+                            <w:r>
+                              <w:rPr>
+                                <w:sz w:val="20"/>
+                                <w:szCs w:val="20"/>
+                              </w:rPr>
+                              <w:fldChar w:fldCharType="separate"/>
+                            </w:r>
+                            <w:r>
+                              <w:rPr>
+                                <w:noProof/>
+                                <w:sz w:val="20"/>
+                                <w:szCs w:val="20"/>
+                              </w:rPr>
+                              <w:t>38</w:t>
+                            </w:r>
+                            <w:r>
+                              <w:rPr>
+                                <w:sz w:val="20"/>
+                                <w:szCs w:val="20"/>
+                              </w:rPr>
+                              <w:fldChar w:fldCharType="end"/>
+                            </w:r>
+                            <w:r>
+                              <w:rPr>
+                                <w:sz w:val="20"/>
+                                <w:szCs w:val="20"/>
+                              </w:rPr>
+                              <w:t>: Story example</w:t>
+                            </w:r>
+                          </w:p>
+                        </w:txbxContent>
+                      </wps:txbx>
+                      <wps:bodyPr rot="0" spcFirstLastPara="0" vertOverflow="overflow" horzOverflow="overflow" vert="horz" wrap="square" lIns="0" tIns="0" rIns="0" bIns="0" numCol="1" spcCol="0" rtlCol="0" fromWordArt="0" anchor="t" anchorCtr="0" forceAA="0" compatLnSpc="1">
+                        <a:prstTxWarp prst="textNoShape">
+                          <a:avLst/>
+                        </a:prstTxWarp>
+                        <a:spAutoFit/>
+                      </wps:bodyPr>
+                    </wps:wsp>
+                  </a:graphicData>
+                </a:graphic>
+              </wp:anchor>
+            </w:drawing>
+          </mc:Choice>
+          <mc:Fallback>
+            <w:pict>
+              <v:shape w14:anchorId="32804582" id="Text Box 89" o:spid="_x0000_s1065" type="#_x0000_t202" style="position:absolute;margin-left:-.2pt;margin-top:494.35pt;width:451.3pt;height:.05pt;z-index:251798528;visibility:visible;mso-wrap-style:square;mso-wrap-distance-left:9pt;mso-wrap-distance-top:0;mso-wrap-distance-right:9pt;mso-wrap-distance-bottom:0;mso-position-horizontal:absolute;mso-position-horizontal-relative:text;mso-position-vertical:absolute;mso-position-vertical-relative:text;v-text-anchor:top" o:gfxdata="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" filled="f" stroked="f">
+                <v:textbox style="mso-fit-shape-to-text:t" inset="0,0,0,0">
+                  <w:txbxContent>
+                    <w:p>
+                      <w:pPr>
+                        <w:pStyle w:val="Caption"/>
+                        <w:jc w:val="center"/>
+                        <w:rPr>
+                          <w:sz w:val="20"/>
+                          <w:szCs w:val="20"/>
+                        </w:rPr>
+                      </w:pPr>
+                      <w:r>
+                        <w:rPr>
+                          <w:sz w:val="20"/>
+                          <w:szCs w:val="20"/>
+                        </w:rPr>
+                        <w:t xml:space="preserve">Figure </w:t>
+                      </w:r>
+                      <w:r>
+                        <w:rPr>
+                          <w:sz w:val="20"/>
+                          <w:szCs w:val="20"/>
+                        </w:rPr>
+                        <w:fldChar w:fldCharType="begin"/>
+                      </w:r>
+                      <w:r>
+                        <w:rPr>
+                          <w:sz w:val="20"/>
+                          <w:szCs w:val="20"/>
+                        </w:rPr>
+                        <w:instrText xml:space="preserve"> SEQ Figure \* ARABIC </w:instrText>
+                      </w:r>
+                      <w:r>
+                        <w:rPr>
+                          <w:sz w:val="20"/>
+                          <w:szCs w:val="20"/>
+                        </w:rPr>
+                        <w:fldChar w:fldCharType="separate"/>
+                      </w:r>
+                      <w:r>
+                        <w:rPr>
+                          <w:noProof/>
+                          <w:sz w:val="20"/>
+                          <w:szCs w:val="20"/>
+                        </w:rPr>
+                        <w:t>38</w:t>
+                      </w:r>
+                      <w:r>
+                        <w:rPr>
+                          <w:sz w:val="20"/>
+                          <w:szCs w:val="20"/>
+                        </w:rPr>
+                        <w:fldChar w:fldCharType="end"/>
+                      </w:r>
+                      <w:r>
+                        <w:rPr>
+                          <w:sz w:val="20"/>
+                          <w:szCs w:val="20"/>
+                        </w:rPr>
+                        <w:t>: Story example</w:t>
+                      </w:r>
+                    </w:p>
+                  </w:txbxContent>
+                </v:textbox>
+                <w10:wrap type="topAndBottom"/>
+              </v:shape>
+            </w:pict>
+          </mc:Fallback>
+        </mc:AlternateContent>
+      </w:r>
+      <w:r>
+        <w:drawing>
+          <wp:anchor distT="0" distB="0" distL="114300" distR="114300" simplePos="0" relativeHeight="251796480" behindDoc="0" locked="0" layoutInCell="1" allowOverlap="1" wp14:anchorId="791A9B8F" wp14:editId="410258BD">
+            <wp:simplePos x="0" y="0"/>
+            <wp:positionH relativeFrom="margin">
+              <wp:align>right</wp:align>
+            </wp:positionH>
+            <wp:positionV relativeFrom="paragraph">
+              <wp:posOffset>3743325</wp:posOffset>
+            </wp:positionV>
+            <wp:extent cx="5731510" cy="2477770"/>
+            <wp:effectExtent l="0" t="0" r="2540" b="0"/>
+            <wp:wrapTopAndBottom/>
+            <wp:docPr id="88" name="Picture 88"/>
+            <wp:cNvGraphicFramePr>
+              <a:graphicFrameLocks xmlns:a="http://schemas.openxmlformats.org/drawingml/2006/main" noChangeAspect="1"/>
+            </wp:cNvGraphicFramePr>
+            <a:graphic xmlns:a="http://schemas.openxmlformats.org/drawingml/2006/main">
+              <a:graphicData uri="http://schemas.openxmlformats.org/drawingml/2006/picture">
+                <pic:pic xmlns:pic="http://schemas.openxmlformats.org/drawingml/2006/picture">
+                  <pic:nvPicPr>
+                    <pic:cNvPr id="1" name=""/>
+                    <pic:cNvPicPr/>
+                  </pic:nvPicPr>
+                  <pic:blipFill>
+                    <a:blip r:embed="rId50">
+                      <a:extLst>
+                        <a:ext uri="{28A0092B-C50C-407E-A947-70E740481C1C}">
+                          <a14:useLocalDpi xmlns:a14="http://schemas.microsoft.com/office/drawing/2010/main" val="0"/>
+                        </a:ext>
+                      </a:extLst>
+                    </a:blip>
+                    <a:stretch>
+                      <a:fillRect/>
+                    </a:stretch>
+                  </pic:blipFill>
+                  <pic:spPr>
+                    <a:xfrm>
+                      <a:off x="0" y="0"/>
+                      <a:ext cx="5731510" cy="2477770"/>
+                    </a:xfrm>
+                    <a:prstGeom prst="rect">
+                      <a:avLst/>
+                    </a:prstGeom>
+                  </pic:spPr>
+                </pic:pic>
+              </a:graphicData>
+            </a:graphic>
+          </wp:anchor>
+        </w:drawing>
+      </w:r>
+      <w:r>
+        <w:rPr>
+          <w:noProof/>
+        </w:rPr>
+        <mc:AlternateContent>
+          <mc:Choice Requires="wps">
+            <w:drawing>
+              <wp:anchor distT="0" distB="0" distL="114300" distR="114300" simplePos="0" relativeHeight="251795456" behindDoc="0" locked="0" layoutInCell="1" allowOverlap="1" wp14:anchorId="32347357" wp14:editId="30C4117D">
+                <wp:simplePos x="0" y="0"/>
+                <wp:positionH relativeFrom="column">
+                  <wp:posOffset>-2540</wp:posOffset>
+                </wp:positionH>
+                <wp:positionV relativeFrom="paragraph">
+                  <wp:posOffset>2546350</wp:posOffset>
+                </wp:positionV>
+                <wp:extent cx="5731510" cy="635"/>
+                <wp:effectExtent l="0" t="0" r="2540" b="0"/>
+                <wp:wrapTopAndBottom/>
+                <wp:docPr id="87" name="Text Box 87"/>
+                <wp:cNvGraphicFramePr/>
+                <a:graphic xmlns:a="http://schemas.openxmlformats.org/drawingml/2006/main">
+                  <a:graphicData uri="http://schemas.microsoft.com/office/word/2010/wordprocessingShape">
+                    <wps:wsp>
+                      <wps:cNvSpPr txBox="1"/>
+                      <wps:spPr>
+                        <a:xfrm>
+                          <a:off x="0" y="0"/>
+                          <a:ext cx="5731510" cy="635"/>
+                        </a:xfrm>
+                        <a:prstGeom prst="rect">
+                          <a:avLst/>
+                        </a:prstGeom>
+                        <a:noFill/>
+                        <a:ln>
+                          <a:noFill/>
+                        </a:ln>
+                      </wps:spPr>
+                      <wps:txbx>
+                        <w:txbxContent>
+                          <w:p>
+                            <w:pPr>
+                              <w:pStyle w:val="Caption"/>
+                              <w:jc w:val="center"/>
+                            </w:pPr>
+                            <w:r>
+                              <w:t xml:space="preserve">Figure </w:t>
+                            </w:r>
+                            <w:fldSimple w:instr=" SEQ Figure \* ARABIC ">
+                              <w:r>
+                                <w:rPr>
+                                  <w:noProof/>
+                                </w:rPr>
+                                <w:t>39</w:t>
+                              </w:r>
+                            </w:fldSimple>
+                            <w:r>
+                              <w:t>: Epic example</w:t>
+                            </w:r>
+                          </w:p>
+                        </w:txbxContent>
+                      </wps:txbx>
+                      <wps:bodyPr rot="0" spcFirstLastPara="0" vertOverflow="overflow" horzOverflow="overflow" vert="horz" wrap="square" lIns="0" tIns="0" rIns="0" bIns="0" numCol="1" spcCol="0" rtlCol="0" fromWordArt="0" anchor="t" anchorCtr="0" forceAA="0" compatLnSpc="1">
+                        <a:prstTxWarp prst="textNoShape">
+                          <a:avLst/>
+                        </a:prstTxWarp>
+                        <a:spAutoFit/>
+                      </wps:bodyPr>
+                    </wps:wsp>
+                  </a:graphicData>
+                </a:graphic>
+              </wp:anchor>
+            </w:drawing>
+          </mc:Choice>
+          <mc:Fallback>
+            <w:pict>
+              <v:shape w14:anchorId="32347357" id="Text Box 87" o:spid="_x0000_s1066" type="#_x0000_t202" style="position:absolute;margin-left:-.2pt;margin-top:200.5pt;width:451.3pt;height:.05pt;z-index:251795456;visibility:visible;mso-wrap-style:square;mso-wrap-distance-left:9pt;mso-wrap-distance-top:0;mso-wrap-distance-right:9pt;mso-wrap-distance-bottom:0;mso-position-horizontal:absolute;mso-position-horizontal-relative:text;mso-position-vertical:absolute;mso-position-vertical-relative:text;v-text-anchor:top" o:gfxdata="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" filled="f" stroked="f">
+                <v:textbox style="mso-fit-shape-to-text:t" inset="0,0,0,0">
+                  <w:txbxContent>
+                    <w:p>
+                      <w:pPr>
+                        <w:pStyle w:val="Caption"/>
+                        <w:jc w:val="center"/>
+                      </w:pPr>
+                      <w:r>
+                        <w:t xml:space="preserve">Figure </w:t>
+                      </w:r>
+                      <w:fldSimple w:instr=" SEQ Figure \* ARABIC ">
+                        <w:r>
+                          <w:rPr>
+                            <w:noProof/>
+                          </w:rPr>
+                          <w:t>39</w:t>
+                        </w:r>
+                      </w:fldSimple>
+                      <w:r>
+                        <w:t>: Epic example</w:t>
+                      </w:r>
+                    </w:p>
+                  </w:txbxContent>
+                </v:textbox>
+                <w10:wrap type="topAndBottom"/>
+              </v:shape>
+            </w:pict>
+          </mc:Fallback>
+        </mc:AlternateContent>
+      </w:r>
+      <w:r>
+        <w:drawing>
+          <wp:anchor distT="0" distB="0" distL="114300" distR="114300" simplePos="0" relativeHeight="251793408" behindDoc="0" locked="0" layoutInCell="1" allowOverlap="1" wp14:anchorId="5B2F6E60" wp14:editId="2D47CA68">
+            <wp:simplePos x="0" y="0"/>
+            <wp:positionH relativeFrom="margin">
+              <wp:align>right</wp:align>
+            </wp:positionH>
+            <wp:positionV relativeFrom="paragraph">
+              <wp:posOffset>0</wp:posOffset>
+            </wp:positionV>
+            <wp:extent cx="5731510" cy="2489200"/>
+            <wp:effectExtent l="0" t="0" r="2540" b="6350"/>
+            <wp:wrapTopAndBottom/>
+            <wp:docPr id="86" name="Picture 86"/>
+            <wp:cNvGraphicFramePr>
+              <a:graphicFrameLocks xmlns:a="http://schemas.openxmlformats.org/drawingml/2006/main" noChangeAspect="1"/>
+            </wp:cNvGraphicFramePr>
+            <a:graphic xmlns:a="http://schemas.openxmlformats.org/drawingml/2006/main">
+              <a:graphicData uri="http://schemas.openxmlformats.org/drawingml/2006/picture">
+                <pic:pic xmlns:pic="http://schemas.openxmlformats.org/drawingml/2006/picture">
+                  <pic:nvPicPr>
+                    <pic:cNvPr id="1" name=""/>
+                    <pic:cNvPicPr/>
+                  </pic:nvPicPr>
+                  <pic:blipFill>
+                    <a:blip r:embed="rId51">
+                      <a:extLst>
+                        <a:ext uri="{28A0092B-C50C-407E-A947-70E740481C1C}">
+                          <a14:useLocalDpi xmlns:a14="http://schemas.microsoft.com/office/drawing/2010/main" val="0"/>
+                        </a:ext>
+                      </a:extLst>
+                    </a:blip>
+                    <a:stretch>
+                      <a:fillRect/>
+                    </a:stretch>
+                  </pic:blipFill>
+                  <pic:spPr>
+                    <a:xfrm>
+                      <a:off x="0" y="0"/>
+                      <a:ext cx="5731510" cy="2489200"/>
+                    </a:xfrm>
+                    <a:prstGeom prst="rect">
+                      <a:avLst/>
+                    </a:prstGeom>
+                  </pic:spPr>
+                </pic:pic>
+              </a:graphicData>
+            </a:graphic>
+          </wp:anchor>
+        </w:drawing>
+      </w:r>
+      <w:r>
+        <w:rPr>
+          <w:sz w:val="24"/>
+          <w:szCs w:val="24"/>
+        </w:rPr>
+        <w:t xml:space="preserve">Another helpful type of </w:t>
+      </w:r>
+      <w:r>
+        <w:rPr>
+          <w:i/>
+          <w:iCs/>
+          <w:sz w:val="24"/>
+          <w:szCs w:val="24"/>
+        </w:rPr>
+        <w:t xml:space="preserve">issue </w:t>
+      </w:r>
+      <w:r>
+        <w:rPr>
+          <w:sz w:val="24"/>
+          <w:szCs w:val="24"/>
+        </w:rPr>
+        <w:t xml:space="preserve">provided by </w:t>
+      </w:r>
+      <w:r>
+        <w:rPr>
+          <w:i/>
+          <w:iCs/>
+          <w:sz w:val="24"/>
+          <w:szCs w:val="24"/>
+        </w:rPr>
+        <w:t xml:space="preserve">Jira </w:t>
+      </w:r>
+      <w:r>
+        <w:rPr>
+          <w:sz w:val="24"/>
+          <w:szCs w:val="24"/>
+        </w:rPr>
+        <w:t xml:space="preserve">was the </w:t>
+      </w:r>
+      <w:r>
+        <w:rPr>
+          <w:i/>
+          <w:iCs/>
+          <w:sz w:val="24"/>
+          <w:szCs w:val="24"/>
+        </w:rPr>
+        <w:t>story</w:t>
+      </w:r>
+      <w:r>
+        <w:rPr>
+          <w:sz w:val="24"/>
+          <w:szCs w:val="24"/>
+        </w:rPr>
+        <w:t xml:space="preserve">. It was used to portray what features a potential user could want from the app, and was the end goals of many hours of development. After a feature was implemented, the </w:t>
+      </w:r>
+      <w:r>
+        <w:rPr>
+          <w:i/>
+          <w:iCs/>
+          <w:sz w:val="24"/>
+          <w:szCs w:val="24"/>
+        </w:rPr>
+        <w:t xml:space="preserve">story </w:t>
+      </w:r>
+      <w:r>
+        <w:rPr>
+          <w:sz w:val="24"/>
+          <w:szCs w:val="24"/>
+        </w:rPr>
+        <w:t>would be moved to “Done” column.</w:t>
+      </w:r>
+    </w:p>
+    <w:p>
+      <w:pPr>
+        <w:spacing w:line="276" w:lineRule="auto"/>
+        <w:rPr>
+          <w:i/>
+          <w:iCs/>
+          <w:sz w:val="24"/>
+          <w:szCs w:val="24"/>
+        </w:rPr>
+      </w:pPr>
+    </w:p>
+    <w:p>
+      <w:pPr>
+        <w:spacing w:line="276" w:lineRule="auto"/>
+        <w:rPr>
+          <w:sz w:val="24"/>
+          <w:szCs w:val="24"/>
+        </w:rPr>
+      </w:pPr>
+      <w:r>
+        <w:rPr>
+          <w:noProof/>
+        </w:rPr>
+        <w:lastRenderedPageBreak/>
+        <mc:AlternateContent>
+          <mc:Choice Requires="wps">
+            <w:drawing>
+              <wp:anchor distT="0" distB="0" distL="114300" distR="114300" simplePos="0" relativeHeight="251780096" behindDoc="0" locked="0" layoutInCell="1" allowOverlap="1" wp14:anchorId="6B8B97BE" wp14:editId="4F386E40">
+                <wp:simplePos x="0" y="0"/>
+                <wp:positionH relativeFrom="margin">
+                  <wp:align>center</wp:align>
+                </wp:positionH>
+                <wp:positionV relativeFrom="paragraph">
+                  <wp:posOffset>2857500</wp:posOffset>
+                </wp:positionV>
+                <wp:extent cx="4276725" cy="635"/>
+                <wp:effectExtent l="0" t="0" r="9525" b="3810"/>
+                <wp:wrapTopAndBottom/>
+                <wp:docPr id="25" name="Text Box 25"/>
+                <wp:cNvGraphicFramePr/>
+                <a:graphic xmlns:a="http://schemas.openxmlformats.org/drawingml/2006/main">
+                  <a:graphicData uri="http://schemas.microsoft.com/office/word/2010/wordprocessingShape">
+                    <wps:wsp>
+                      <wps:cNvSpPr txBox="1"/>
+                      <wps:spPr>
+                        <a:xfrm>
+                          <a:off x="0" y="0"/>
+                          <a:ext cx="4276725" cy="635"/>
+                        </a:xfrm>
+                        <a:prstGeom prst="rect">
+                          <a:avLst/>
+                        </a:prstGeom>
+                        <a:noFill/>
+                        <a:ln>
+                          <a:noFill/>
+                        </a:ln>
+                      </wps:spPr>
+                      <wps:txbx>
+                        <w:txbxContent>
+                          <w:p>
+                            <w:pPr>
+                              <w:pStyle w:val="Caption"/>
+                              <w:jc w:val="center"/>
+                              <w:rPr>
+                                <w:sz w:val="20"/>
+                                <w:szCs w:val="20"/>
+                              </w:rPr>
+                            </w:pPr>
+                            <w:r>
+                              <w:rPr>
+                                <w:sz w:val="20"/>
+                                <w:szCs w:val="20"/>
+                              </w:rPr>
+                              <w:t xml:space="preserve">Figure </w:t>
+                            </w:r>
+                            <w:r>
+                              <w:rPr>
+                                <w:sz w:val="20"/>
+                                <w:szCs w:val="20"/>
+                              </w:rPr>
+                              <w:fldChar w:fldCharType="begin"/>
+                            </w:r>
+                            <w:r>
+                              <w:rPr>
+                                <w:sz w:val="20"/>
+                                <w:szCs w:val="20"/>
+                              </w:rPr>
+                              <w:instrText xml:space="preserve"> SEQ Figure \* ARABIC </w:instrText>
+                            </w:r>
+                            <w:r>
+                              <w:rPr>
+                                <w:sz w:val="20"/>
+                                <w:szCs w:val="20"/>
+                              </w:rPr>
+                              <w:fldChar w:fldCharType="separate"/>
+                            </w:r>
+                            <w:r>
+                              <w:rPr>
+                                <w:noProof/>
+                                <w:sz w:val="20"/>
+                                <w:szCs w:val="20"/>
+                              </w:rPr>
+                              <w:t>40</w:t>
+                            </w:r>
+                            <w:r>
+                              <w:rPr>
+                                <w:sz w:val="20"/>
+                                <w:szCs w:val="20"/>
+                              </w:rPr>
+                              <w:fldChar w:fldCharType="end"/>
+                            </w:r>
+                            <w:r>
+                              <w:rPr>
+                                <w:sz w:val="20"/>
+                                <w:szCs w:val="20"/>
+                              </w:rPr>
+                              <w:t>: Backlog column</w:t>
+                            </w:r>
+                          </w:p>
+                        </w:txbxContent>
+                      </wps:txbx>
+                      <wps:bodyPr rot="0" spcFirstLastPara="0" vertOverflow="overflow" horzOverflow="overflow" vert="horz" wrap="square" lIns="0" tIns="0" rIns="0" bIns="0" numCol="1" spcCol="0" rtlCol="0" fromWordArt="0" anchor="t" anchorCtr="0" forceAA="0" compatLnSpc="1">
+                        <a:prstTxWarp prst="textNoShape">
+                          <a:avLst/>
+                        </a:prstTxWarp>
+                        <a:spAutoFit/>
+                      </wps:bodyPr>
+                    </wps:wsp>
+                  </a:graphicData>
+                </a:graphic>
+              </wp:anchor>
+            </w:drawing>
+          </mc:Choice>
+          <mc:Fallback>
+            <w:pict>
+              <v:shape w14:anchorId="6B8B97BE" id="Text Box 25" o:spid="_x0000_s1067" type="#_x0000_t202" style="position:absolute;margin-left:0;margin-top:225pt;width:336.75pt;height:.05pt;z-index:251780096;visibility:visible;mso-wrap-style:square;mso-wrap-distance-left:9pt;mso-wrap-distance-top:0;mso-wrap-distance-right:9pt;mso-wrap-distance-bottom:0;mso-position-horizontal:center;mso-position-horizontal-relative:margin;mso-position-vertical:absolute;mso-position-vertical-relative:text;v-text-anchor:top" o:gfxdata="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" filled="f" stroked="f">
+                <v:textbox style="mso-fit-shape-to-text:t" inset="0,0,0,0">
+                  <w:txbxContent>
+                    <w:p>
+                      <w:pPr>
+                        <w:pStyle w:val="Caption"/>
+                        <w:jc w:val="center"/>
+                        <w:rPr>
+                          <w:sz w:val="20"/>
+                          <w:szCs w:val="20"/>
+                        </w:rPr>
+                      </w:pPr>
+                      <w:r>
+                        <w:rPr>
+                          <w:sz w:val="20"/>
+                          <w:szCs w:val="20"/>
+                        </w:rPr>
+                        <w:t xml:space="preserve">Figure </w:t>
+                      </w:r>
+                      <w:r>
+                        <w:rPr>
+                          <w:sz w:val="20"/>
+                          <w:szCs w:val="20"/>
+                        </w:rPr>
+                        <w:fldChar w:fldCharType="begin"/>
+                      </w:r>
+                      <w:r>
+                        <w:rPr>
+                          <w:sz w:val="20"/>
+                          <w:szCs w:val="20"/>
+                        </w:rPr>
+                        <w:instrText xml:space="preserve"> SEQ Figure \* ARABIC </w:instrText>
+                      </w:r>
+                      <w:r>
+                        <w:rPr>
+                          <w:sz w:val="20"/>
+                          <w:szCs w:val="20"/>
+                        </w:rPr>
+                        <w:fldChar w:fldCharType="separate"/>
+                      </w:r>
+                      <w:r>
+                        <w:rPr>
+                          <w:noProof/>
+                          <w:sz w:val="20"/>
+                          <w:szCs w:val="20"/>
+                        </w:rPr>
+                        <w:t>40</w:t>
+                      </w:r>
+                      <w:r>
+                        <w:rPr>
+                          <w:sz w:val="20"/>
+                          <w:szCs w:val="20"/>
+                        </w:rPr>
+                        <w:fldChar w:fldCharType="end"/>
+                      </w:r>
+                      <w:r>
+                        <w:rPr>
+                          <w:sz w:val="20"/>
+                          <w:szCs w:val="20"/>
+                        </w:rPr>
+                        <w:t>: Backlog column</w:t>
+                      </w:r>
+                    </w:p>
+                  </w:txbxContent>
+                </v:textbox>
+                <w10:wrap type="topAndBottom" anchorx="margin"/>
+              </v:shape>
+            </w:pict>
+          </mc:Fallback>
+        </mc:AlternateContent>
+      </w:r>
+      <w:r>
+        <w:drawing>
+          <wp:anchor distT="0" distB="0" distL="114300" distR="114300" simplePos="0" relativeHeight="251778048" behindDoc="0" locked="0" layoutInCell="1" allowOverlap="1" wp14:anchorId="1446222F" wp14:editId="32E8620C">
+            <wp:simplePos x="0" y="0"/>
+            <wp:positionH relativeFrom="margin">
+              <wp:align>center</wp:align>
+            </wp:positionH>
+            <wp:positionV relativeFrom="paragraph">
+              <wp:posOffset>647700</wp:posOffset>
+            </wp:positionV>
+            <wp:extent cx="4276725" cy="2162175"/>
+            <wp:effectExtent l="0" t="0" r="9525" b="9525"/>
+            <wp:wrapTopAndBottom/>
+            <wp:docPr id="24" name="Picture 24"/>
+            <wp:cNvGraphicFramePr>
+              <a:graphicFrameLocks xmlns:a="http://schemas.openxmlformats.org/drawingml/2006/main" noChangeAspect="1"/>
+            </wp:cNvGraphicFramePr>
+            <a:graphic xmlns:a="http://schemas.openxmlformats.org/drawingml/2006/main">
+              <a:graphicData uri="http://schemas.openxmlformats.org/drawingml/2006/picture">
+                <pic:pic xmlns:pic="http://schemas.openxmlformats.org/drawingml/2006/picture">
+                  <pic:nvPicPr>
+                    <pic:cNvPr id="1" name=""/>
+                    <pic:cNvPicPr/>
+                  </pic:nvPicPr>
+                  <pic:blipFill>
+                    <a:blip r:embed="rId52">
+                      <a:extLst>
+                        <a:ext uri="{28A0092B-C50C-407E-A947-70E740481C1C}">
+                          <a14:useLocalDpi xmlns:a14="http://schemas.microsoft.com/office/drawing/2010/main" val="0"/>
+                        </a:ext>
+                      </a:extLst>
+                    </a:blip>
+                    <a:stretch>
+                      <a:fillRect/>
+                    </a:stretch>
+                  </pic:blipFill>
+                  <pic:spPr>
+                    <a:xfrm>
+                      <a:off x="0" y="0"/>
+                      <a:ext cx="4276725" cy="2162175"/>
+                    </a:xfrm>
+                    <a:prstGeom prst="rect">
+                      <a:avLst/>
+                    </a:prstGeom>
+                  </pic:spPr>
+                </pic:pic>
+              </a:graphicData>
+            </a:graphic>
+          </wp:anchor>
+        </w:drawing>
+      </w:r>
+      <w:r>
+        <w:rPr>
+          <w:sz w:val="24"/>
+          <w:szCs w:val="24"/>
+        </w:rPr>
+        <w:t xml:space="preserve">Looking at how the Kanban board is constructed, this is how I have used it. The “Backlog” column is where all newly created </w:t>
+      </w:r>
+      <w:r>
+        <w:rPr>
+          <w:i/>
+          <w:iCs/>
+          <w:sz w:val="24"/>
+          <w:szCs w:val="24"/>
+        </w:rPr>
+        <w:t>issues</w:t>
+      </w:r>
+      <w:r>
+        <w:rPr>
+          <w:sz w:val="24"/>
+          <w:szCs w:val="24"/>
+        </w:rPr>
+        <w:t xml:space="preserve"> are placed and where </w:t>
+      </w:r>
+      <w:r>
+        <w:rPr>
+          <w:i/>
+          <w:iCs/>
+          <w:sz w:val="24"/>
+          <w:szCs w:val="24"/>
+        </w:rPr>
+        <w:t xml:space="preserve">issues </w:t>
+      </w:r>
+      <w:r>
+        <w:rPr>
+          <w:sz w:val="24"/>
+          <w:szCs w:val="24"/>
+        </w:rPr>
+        <w:t xml:space="preserve">currently not being worked on are stored. </w:t>
+      </w:r>
+    </w:p>
+    <w:p>
+      <w:pPr>
+        <w:spacing w:line="276" w:lineRule="auto"/>
+        <w:rPr>
+          <w:sz w:val="24"/>
+          <w:szCs w:val="24"/>
+        </w:rPr>
+      </w:pPr>
+      <w:r>
+        <w:rPr>
+          <w:noProof/>
+        </w:rPr>
+        <mc:AlternateContent>
+          <mc:Choice Requires="wps">
+            <w:drawing>
+              <wp:anchor distT="0" distB="0" distL="114300" distR="114300" simplePos="0" relativeHeight="251783168" behindDoc="0" locked="0" layoutInCell="1" allowOverlap="1" wp14:anchorId="5FA40B10" wp14:editId="66FE4B41">
+                <wp:simplePos x="0" y="0"/>
+                <wp:positionH relativeFrom="margin">
+                  <wp:align>center</wp:align>
+                </wp:positionH>
+                <wp:positionV relativeFrom="paragraph">
+                  <wp:posOffset>5367655</wp:posOffset>
+                </wp:positionV>
+                <wp:extent cx="3324225" cy="635"/>
+                <wp:effectExtent l="0" t="0" r="9525" b="3810"/>
+                <wp:wrapTopAndBottom/>
+                <wp:docPr id="30" name="Text Box 30"/>
+                <wp:cNvGraphicFramePr/>
+                <a:graphic xmlns:a="http://schemas.openxmlformats.org/drawingml/2006/main">
+                  <a:graphicData uri="http://schemas.microsoft.com/office/word/2010/wordprocessingShape">
+                    <wps:wsp>
+                      <wps:cNvSpPr txBox="1"/>
+                      <wps:spPr>
+                        <a:xfrm>
+                          <a:off x="0" y="0"/>
+                          <a:ext cx="3324225" cy="635"/>
+                        </a:xfrm>
+                        <a:prstGeom prst="rect">
+                          <a:avLst/>
+                        </a:prstGeom>
+                        <a:noFill/>
+                        <a:ln>
+                          <a:noFill/>
+                        </a:ln>
+                      </wps:spPr>
+                      <wps:txbx>
+                        <w:txbxContent>
+                          <w:p>
+                            <w:pPr>
+                              <w:pStyle w:val="Caption"/>
+                              <w:jc w:val="center"/>
+                              <w:rPr>
+                                <w:sz w:val="20"/>
+                                <w:szCs w:val="20"/>
+                              </w:rPr>
+                            </w:pPr>
+                            <w:r>
+                              <w:rPr>
+                                <w:sz w:val="20"/>
+                                <w:szCs w:val="20"/>
+                              </w:rPr>
+                              <w:t xml:space="preserve">Figure </w:t>
+                            </w:r>
+                            <w:r>
+                              <w:rPr>
+                                <w:sz w:val="20"/>
+                                <w:szCs w:val="20"/>
+                              </w:rPr>
+                              <w:fldChar w:fldCharType="begin"/>
+                            </w:r>
+                            <w:r>
+                              <w:rPr>
+                                <w:sz w:val="20"/>
+                                <w:szCs w:val="20"/>
+                              </w:rPr>
+                              <w:instrText xml:space="preserve"> SEQ Figure \* ARABIC </w:instrText>
+                            </w:r>
+                            <w:r>
+                              <w:rPr>
+                                <w:sz w:val="20"/>
+                                <w:szCs w:val="20"/>
+                              </w:rPr>
+                              <w:fldChar w:fldCharType="separate"/>
+                            </w:r>
+                            <w:r>
+                              <w:rPr>
+                                <w:noProof/>
+                                <w:sz w:val="20"/>
+                                <w:szCs w:val="20"/>
+                              </w:rPr>
+                              <w:t>41</w:t>
+                            </w:r>
+                            <w:r>
+                              <w:rPr>
+                                <w:sz w:val="20"/>
+                                <w:szCs w:val="20"/>
+                              </w:rPr>
+                              <w:fldChar w:fldCharType="end"/>
+                            </w:r>
+                            <w:r>
+                              <w:rPr>
+                                <w:sz w:val="20"/>
+                                <w:szCs w:val="20"/>
+                              </w:rPr>
+                              <w:t xml:space="preserve">: Selected For Development </w:t>
+                            </w:r>
+                            <w:r>
+                              <w:rPr>
+                                <w:sz w:val="20"/>
+                                <w:szCs w:val="20"/>
+                              </w:rPr>
+                              <w:t>c</w:t>
+                            </w:r>
+                            <w:r>
+                              <w:rPr>
+                                <w:sz w:val="20"/>
+                                <w:szCs w:val="20"/>
+                              </w:rPr>
+                              <w:t>olumn</w:t>
+                            </w:r>
+                          </w:p>
+                        </w:txbxContent>
+                      </wps:txbx>
+                      <wps:bodyPr rot="0" spcFirstLastPara="0" vertOverflow="overflow" horzOverflow="overflow" vert="horz" wrap="square" lIns="0" tIns="0" rIns="0" bIns="0" numCol="1" spcCol="0" rtlCol="0" fromWordArt="0" anchor="t" anchorCtr="0" forceAA="0" compatLnSpc="1">
+                        <a:prstTxWarp prst="textNoShape">
+                          <a:avLst/>
+                        </a:prstTxWarp>
+                        <a:spAutoFit/>
+                      </wps:bodyPr>
+                    </wps:wsp>
+                  </a:graphicData>
+                </a:graphic>
+              </wp:anchor>
+            </w:drawing>
+          </mc:Choice>
+          <mc:Fallback>
+            <w:pict>
+              <v:shape w14:anchorId="5FA40B10" id="Text Box 30" o:spid="_x0000_s1068" type="#_x0000_t202" style="position:absolute;margin-left:0;margin-top:422.65pt;width:261.75pt;height:.05pt;z-index:251783168;visibility:visible;mso-wrap-style:square;mso-wrap-distance-left:9pt;mso-wrap-distance-top:0;mso-wrap-distance-right:9pt;mso-wrap-distance-bottom:0;mso-position-horizontal:center;mso-position-horizontal-relative:margin;mso-position-vertical:absolute;mso-position-vertical-relative:text;v-text-anchor:top" o:gfxdata="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" filled="f" stroked="f">
+                <v:textbox style="mso-fit-shape-to-text:t" inset="0,0,0,0">
+                  <w:txbxContent>
+                    <w:p>
+                      <w:pPr>
+                        <w:pStyle w:val="Caption"/>
+                        <w:jc w:val="center"/>
+                        <w:rPr>
+                          <w:sz w:val="20"/>
+                          <w:szCs w:val="20"/>
+                        </w:rPr>
+                      </w:pPr>
+                      <w:r>
+                        <w:rPr>
+                          <w:sz w:val="20"/>
+                          <w:szCs w:val="20"/>
+                        </w:rPr>
+                        <w:t xml:space="preserve">Figure </w:t>
+                      </w:r>
+                      <w:r>
+                        <w:rPr>
+                          <w:sz w:val="20"/>
+                          <w:szCs w:val="20"/>
+                        </w:rPr>
+                        <w:fldChar w:fldCharType="begin"/>
+                      </w:r>
+                      <w:r>
+                        <w:rPr>
+                          <w:sz w:val="20"/>
+                          <w:szCs w:val="20"/>
+                        </w:rPr>
+                        <w:instrText xml:space="preserve"> SEQ Figure \* ARABIC </w:instrText>
+                      </w:r>
+                      <w:r>
+                        <w:rPr>
+                          <w:sz w:val="20"/>
+                          <w:szCs w:val="20"/>
+                        </w:rPr>
+                        <w:fldChar w:fldCharType="separate"/>
+                      </w:r>
+                      <w:r>
+                        <w:rPr>
+                          <w:noProof/>
+                          <w:sz w:val="20"/>
+                          <w:szCs w:val="20"/>
+                        </w:rPr>
+                        <w:t>41</w:t>
+                      </w:r>
+                      <w:r>
+                        <w:rPr>
+                          <w:sz w:val="20"/>
+                          <w:szCs w:val="20"/>
+                        </w:rPr>
+                        <w:fldChar w:fldCharType="end"/>
+                      </w:r>
+                      <w:r>
+                        <w:rPr>
+                          <w:sz w:val="20"/>
+                          <w:szCs w:val="20"/>
+                        </w:rPr>
+                        <w:t xml:space="preserve">: Selected For Development </w:t>
+                      </w:r>
+                      <w:r>
+                        <w:rPr>
+                          <w:sz w:val="20"/>
+                          <w:szCs w:val="20"/>
+                        </w:rPr>
+                        <w:t>c</w:t>
+                      </w:r>
+                      <w:r>
+                        <w:rPr>
+                          <w:sz w:val="20"/>
+                          <w:szCs w:val="20"/>
+                        </w:rPr>
+                        <w:t>olumn</w:t>
+                      </w:r>
+                    </w:p>
+                  </w:txbxContent>
+                </v:textbox>
+                <w10:wrap type="topAndBottom" anchorx="margin"/>
+              </v:shape>
+            </w:pict>
+          </mc:Fallback>
+        </mc:AlternateContent>
+      </w:r>
+      <w:r>
+        <w:drawing>
+          <wp:anchor distT="0" distB="0" distL="114300" distR="114300" simplePos="0" relativeHeight="251781120" behindDoc="0" locked="0" layoutInCell="1" allowOverlap="1" wp14:anchorId="3582DBD2" wp14:editId="45B9FDB1">
+            <wp:simplePos x="0" y="0"/>
+            <wp:positionH relativeFrom="margin">
+              <wp:align>center</wp:align>
+            </wp:positionH>
+            <wp:positionV relativeFrom="paragraph">
+              <wp:posOffset>3291205</wp:posOffset>
+            </wp:positionV>
+            <wp:extent cx="3324225" cy="2009775"/>
+            <wp:effectExtent l="0" t="0" r="9525" b="9525"/>
+            <wp:wrapTopAndBottom/>
+            <wp:docPr id="28" name="Picture 28"/>
+            <wp:cNvGraphicFramePr>
+              <a:graphicFrameLocks xmlns:a="http://schemas.openxmlformats.org/drawingml/2006/main" noChangeAspect="1"/>
+            </wp:cNvGraphicFramePr>
+            <a:graphic xmlns:a="http://schemas.openxmlformats.org/drawingml/2006/main">
+              <a:graphicData uri="http://schemas.openxmlformats.org/drawingml/2006/picture">
+                <pic:pic xmlns:pic="http://schemas.openxmlformats.org/drawingml/2006/picture">
+                  <pic:nvPicPr>
+                    <pic:cNvPr id="1" name=""/>
+                    <pic:cNvPicPr/>
+                  </pic:nvPicPr>
+                  <pic:blipFill>
+                    <a:blip r:embed="rId53">
+                      <a:extLst>
+                        <a:ext uri="{28A0092B-C50C-407E-A947-70E740481C1C}">
+                          <a14:useLocalDpi xmlns:a14="http://schemas.microsoft.com/office/drawing/2010/main" val="0"/>
+                        </a:ext>
+                      </a:extLst>
+                    </a:blip>
+                    <a:stretch>
+                      <a:fillRect/>
+                    </a:stretch>
+                  </pic:blipFill>
+                  <pic:spPr>
+                    <a:xfrm>
+                      <a:off x="0" y="0"/>
+                      <a:ext cx="3324225" cy="2009775"/>
+                    </a:xfrm>
+                    <a:prstGeom prst="rect">
+                      <a:avLst/>
+                    </a:prstGeom>
+                  </pic:spPr>
+                </pic:pic>
+              </a:graphicData>
+            </a:graphic>
+          </wp:anchor>
+        </w:drawing>
+      </w:r>
+      <w:r>
+        <w:rPr>
+          <w:sz w:val="24"/>
+          <w:szCs w:val="24"/>
+        </w:rPr>
+        <w:t xml:space="preserve">The next column on the Kanban board is “Selected For Development”, and was primarily used for storage of </w:t>
+      </w:r>
+      <w:r>
+        <w:rPr>
+          <w:i/>
+          <w:iCs/>
+          <w:sz w:val="24"/>
+          <w:szCs w:val="24"/>
+        </w:rPr>
+        <w:t>e</w:t>
+      </w:r>
+      <w:r>
+        <w:rPr>
+          <w:i/>
+          <w:iCs/>
+          <w:sz w:val="24"/>
+          <w:szCs w:val="24"/>
+        </w:rPr>
+        <w:t>pics</w:t>
+      </w:r>
+      <w:r>
+        <w:rPr>
+          <w:sz w:val="24"/>
+          <w:szCs w:val="24"/>
+        </w:rPr>
+        <w:t xml:space="preserve"> and </w:t>
+      </w:r>
+      <w:r>
+        <w:rPr>
+          <w:i/>
+          <w:iCs/>
+          <w:sz w:val="24"/>
+          <w:szCs w:val="24"/>
+        </w:rPr>
+        <w:t>s</w:t>
+      </w:r>
+      <w:r>
+        <w:rPr>
+          <w:i/>
+          <w:iCs/>
+          <w:sz w:val="24"/>
+          <w:szCs w:val="24"/>
+        </w:rPr>
+        <w:t>tories</w:t>
+      </w:r>
+      <w:r>
+        <w:rPr>
+          <w:sz w:val="24"/>
+          <w:szCs w:val="24"/>
+        </w:rPr>
+        <w:t xml:space="preserve">. This is because in Jira older </w:t>
+      </w:r>
+      <w:r>
+        <w:rPr>
+          <w:i/>
+          <w:iCs/>
+          <w:sz w:val="24"/>
+          <w:szCs w:val="24"/>
+        </w:rPr>
+        <w:t>i</w:t>
+      </w:r>
+      <w:r>
+        <w:rPr>
+          <w:i/>
+          <w:iCs/>
+          <w:sz w:val="24"/>
+          <w:szCs w:val="24"/>
+        </w:rPr>
+        <w:t>ssues</w:t>
+      </w:r>
+      <w:r>
+        <w:rPr>
+          <w:sz w:val="24"/>
+          <w:szCs w:val="24"/>
+        </w:rPr>
+        <w:t xml:space="preserve"> are displayed highest in the column, meaning new</w:t>
+      </w:r>
+      <w:r>
+        <w:rPr>
+          <w:sz w:val="24"/>
+          <w:szCs w:val="24"/>
+        </w:rPr>
+        <w:t xml:space="preserve"> </w:t>
+      </w:r>
+      <w:r>
+        <w:rPr>
+          <w:i/>
+          <w:iCs/>
+          <w:sz w:val="24"/>
+          <w:szCs w:val="24"/>
+        </w:rPr>
+        <w:t xml:space="preserve">issues </w:t>
+      </w:r>
+      <w:r>
+        <w:rPr>
+          <w:sz w:val="24"/>
+          <w:szCs w:val="24"/>
+        </w:rPr>
+        <w:t>would be placed out of sight. Being the sole developer of this project, I felt this was a good use of a column that would be left without use otherwise.</w:t>
+      </w:r>
+    </w:p>
+    <w:p>
+      <w:pPr>
+        <w:spacing w:line="276" w:lineRule="auto"/>
+        <w:rPr>
+          <w:sz w:val="24"/>
+          <w:szCs w:val="24"/>
+        </w:rPr>
+      </w:pPr>
+      <w:r>
+        <w:rPr>
+          <w:sz w:val="24"/>
+          <w:szCs w:val="24"/>
+        </w:rPr>
+        <w:t xml:space="preserve">The third column is “In Progress” and was used for </w:t>
+      </w:r>
+      <w:r>
+        <w:rPr>
+          <w:i/>
+          <w:iCs/>
+          <w:sz w:val="24"/>
+          <w:szCs w:val="24"/>
+        </w:rPr>
+        <w:t xml:space="preserve">issues </w:t>
+      </w:r>
+      <w:r>
+        <w:rPr>
+          <w:sz w:val="24"/>
+          <w:szCs w:val="24"/>
+        </w:rPr>
+        <w:t xml:space="preserve">currently being worked on. Because Jira was less accessible than before, when an </w:t>
+      </w:r>
+      <w:r>
+        <w:rPr>
+          <w:i/>
+          <w:iCs/>
+          <w:sz w:val="24"/>
+          <w:szCs w:val="24"/>
+        </w:rPr>
+        <w:t xml:space="preserve">issues </w:t>
+      </w:r>
+      <w:r>
+        <w:rPr>
+          <w:sz w:val="24"/>
+          <w:szCs w:val="24"/>
+        </w:rPr>
+        <w:t>was created it was immediately moved from the “Backlog” into “In Progress” as keeping Horizon open without constantly activating it would log the user out.</w:t>
+      </w:r>
+    </w:p>
+    <w:p>
+      <w:pPr>
+        <w:spacing w:line="276" w:lineRule="auto"/>
+        <w:rPr>
+          <w:sz w:val="24"/>
+          <w:szCs w:val="24"/>
+        </w:rPr>
+      </w:pPr>
+      <w:r>
+        <w:rPr>
+          <w:noProof/>
+        </w:rPr>
+        <w:lastRenderedPageBreak/>
+        <mc:AlternateContent>
+          <mc:Choice Requires="wps">
+            <w:drawing>
+              <wp:anchor distT="0" distB="0" distL="114300" distR="114300" simplePos="0" relativeHeight="251789312" behindDoc="0" locked="0" layoutInCell="1" allowOverlap="1" wp14:anchorId="5630D10F" wp14:editId="5FAE3976">
+                <wp:simplePos x="0" y="0"/>
+                <wp:positionH relativeFrom="column">
+                  <wp:posOffset>1198880</wp:posOffset>
+                </wp:positionH>
+                <wp:positionV relativeFrom="paragraph">
+                  <wp:posOffset>5619750</wp:posOffset>
+                </wp:positionV>
+                <wp:extent cx="3324225" cy="635"/>
+                <wp:effectExtent l="0" t="0" r="9525" b="3810"/>
+                <wp:wrapTopAndBottom/>
+                <wp:docPr id="59" name="Text Box 59"/>
+                <wp:cNvGraphicFramePr/>
+                <a:graphic xmlns:a="http://schemas.openxmlformats.org/drawingml/2006/main">
+                  <a:graphicData uri="http://schemas.microsoft.com/office/word/2010/wordprocessingShape">
+                    <wps:wsp>
+                      <wps:cNvSpPr txBox="1"/>
+                      <wps:spPr>
+                        <a:xfrm>
+                          <a:off x="0" y="0"/>
+                          <a:ext cx="3324225" cy="635"/>
+                        </a:xfrm>
+                        <a:prstGeom prst="rect">
+                          <a:avLst/>
+                        </a:prstGeom>
+                        <a:noFill/>
+                        <a:ln>
+                          <a:noFill/>
+                        </a:ln>
+                      </wps:spPr>
+                      <wps:txbx>
+                        <w:txbxContent>
+                          <w:p>
+                            <w:pPr>
+                              <w:pStyle w:val="Caption"/>
+                              <w:jc w:val="center"/>
+                              <w:rPr>
+                                <w:sz w:val="20"/>
+                                <w:szCs w:val="20"/>
+                              </w:rPr>
+                            </w:pPr>
+                            <w:r>
+                              <w:rPr>
+                                <w:sz w:val="20"/>
+                                <w:szCs w:val="20"/>
+                              </w:rPr>
+                              <w:t xml:space="preserve">Figure </w:t>
+                            </w:r>
+                            <w:r>
+                              <w:rPr>
+                                <w:sz w:val="20"/>
+                                <w:szCs w:val="20"/>
+                              </w:rPr>
+                              <w:fldChar w:fldCharType="begin"/>
+                            </w:r>
+                            <w:r>
+                              <w:rPr>
+                                <w:sz w:val="20"/>
+                                <w:szCs w:val="20"/>
+                              </w:rPr>
+                              <w:instrText xml:space="preserve"> SEQ Figure \* ARABIC </w:instrText>
+                            </w:r>
+                            <w:r>
+                              <w:rPr>
+                                <w:sz w:val="20"/>
+                                <w:szCs w:val="20"/>
+                              </w:rPr>
+                              <w:fldChar w:fldCharType="separate"/>
+                            </w:r>
+                            <w:r>
+                              <w:rPr>
+                                <w:noProof/>
+                                <w:sz w:val="20"/>
+                                <w:szCs w:val="20"/>
+                              </w:rPr>
+                              <w:t>42</w:t>
+                            </w:r>
+                            <w:r>
+                              <w:rPr>
+                                <w:sz w:val="20"/>
+                                <w:szCs w:val="20"/>
+                              </w:rPr>
+                              <w:fldChar w:fldCharType="end"/>
+                            </w:r>
+                            <w:r>
+                              <w:rPr>
+                                <w:sz w:val="20"/>
+                                <w:szCs w:val="20"/>
+                              </w:rPr>
+                              <w:t>: "Done" column</w:t>
+                            </w:r>
+                          </w:p>
+                        </w:txbxContent>
+                      </wps:txbx>
+                      <wps:bodyPr rot="0" spcFirstLastPara="0" vertOverflow="overflow" horzOverflow="overflow" vert="horz" wrap="square" lIns="0" tIns="0" rIns="0" bIns="0" numCol="1" spcCol="0" rtlCol="0" fromWordArt="0" anchor="t" anchorCtr="0" forceAA="0" compatLnSpc="1">
+                        <a:prstTxWarp prst="textNoShape">
+                          <a:avLst/>
+                        </a:prstTxWarp>
+                        <a:spAutoFit/>
+                      </wps:bodyPr>
+                    </wps:wsp>
+                  </a:graphicData>
+                </a:graphic>
+              </wp:anchor>
+            </w:drawing>
+          </mc:Choice>
+          <mc:Fallback>
+            <w:pict>
+              <v:shape w14:anchorId="5630D10F" id="Text Box 59" o:spid="_x0000_s1069" type="#_x0000_t202" style="position:absolute;margin-left:94.4pt;margin-top:442.5pt;width:261.75pt;height:.05pt;z-index:251789312;visibility:visible;mso-wrap-style:square;mso-wrap-distance-left:9pt;mso-wrap-distance-top:0;mso-wrap-distance-right:9pt;mso-wrap-distance-bottom:0;mso-position-horizontal:absolute;mso-position-horizontal-relative:text;mso-position-vertical:absolute;mso-position-vertical-relative:text;v-text-anchor:top" o:gfxdata="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" filled="f" stroked="f">
+                <v:textbox style="mso-fit-shape-to-text:t" inset="0,0,0,0">
+                  <w:txbxContent>
+                    <w:p>
+                      <w:pPr>
+                        <w:pStyle w:val="Caption"/>
+                        <w:jc w:val="center"/>
+                        <w:rPr>
+                          <w:sz w:val="20"/>
+                          <w:szCs w:val="20"/>
+                        </w:rPr>
+                      </w:pPr>
+                      <w:r>
+                        <w:rPr>
+                          <w:sz w:val="20"/>
+                          <w:szCs w:val="20"/>
+                        </w:rPr>
+                        <w:t xml:space="preserve">Figure </w:t>
+                      </w:r>
+                      <w:r>
+                        <w:rPr>
+                          <w:sz w:val="20"/>
+                          <w:szCs w:val="20"/>
+                        </w:rPr>
+                        <w:fldChar w:fldCharType="begin"/>
+                      </w:r>
+                      <w:r>
+                        <w:rPr>
+                          <w:sz w:val="20"/>
+                          <w:szCs w:val="20"/>
+                        </w:rPr>
+                        <w:instrText xml:space="preserve"> SEQ Figure \* ARABIC </w:instrText>
+                      </w:r>
+                      <w:r>
+                        <w:rPr>
+                          <w:sz w:val="20"/>
+                          <w:szCs w:val="20"/>
+                        </w:rPr>
+                        <w:fldChar w:fldCharType="separate"/>
+                      </w:r>
+                      <w:r>
+                        <w:rPr>
+                          <w:noProof/>
+                          <w:sz w:val="20"/>
+                          <w:szCs w:val="20"/>
+                        </w:rPr>
+                        <w:t>42</w:t>
+                      </w:r>
+                      <w:r>
+                        <w:rPr>
+                          <w:sz w:val="20"/>
+                          <w:szCs w:val="20"/>
+                        </w:rPr>
+                        <w:fldChar w:fldCharType="end"/>
+                      </w:r>
+                      <w:r>
+                        <w:rPr>
+                          <w:sz w:val="20"/>
+                          <w:szCs w:val="20"/>
+                        </w:rPr>
+                        <w:t>: "Done" column</w:t>
+                      </w:r>
+                    </w:p>
+                  </w:txbxContent>
+                </v:textbox>
+                <w10:wrap type="topAndBottom"/>
+              </v:shape>
+            </w:pict>
+          </mc:Fallback>
+        </mc:AlternateContent>
+      </w:r>
+      <w:r>
+        <w:drawing>
+          <wp:anchor distT="0" distB="0" distL="114300" distR="114300" simplePos="0" relativeHeight="251787264" behindDoc="0" locked="0" layoutInCell="1" allowOverlap="1" wp14:anchorId="0F2E6BE2" wp14:editId="4588CDEC">
+            <wp:simplePos x="0" y="0"/>
+            <wp:positionH relativeFrom="margin">
+              <wp:align>center</wp:align>
+            </wp:positionH>
+            <wp:positionV relativeFrom="paragraph">
+              <wp:posOffset>3352800</wp:posOffset>
+            </wp:positionV>
+            <wp:extent cx="3324225" cy="2209800"/>
+            <wp:effectExtent l="0" t="0" r="9525" b="0"/>
+            <wp:wrapTopAndBottom/>
+            <wp:docPr id="58" name="Picture 58"/>
+            <wp:cNvGraphicFramePr>
+              <a:graphicFrameLocks xmlns:a="http://schemas.openxmlformats.org/drawingml/2006/main" noChangeAspect="1"/>
+            </wp:cNvGraphicFramePr>
+            <a:graphic xmlns:a="http://schemas.openxmlformats.org/drawingml/2006/main">
+              <a:graphicData uri="http://schemas.openxmlformats.org/drawingml/2006/picture">
+                <pic:pic xmlns:pic="http://schemas.openxmlformats.org/drawingml/2006/picture">
+                  <pic:nvPicPr>
+                    <pic:cNvPr id="1" name=""/>
+                    <pic:cNvPicPr/>
+                  </pic:nvPicPr>
+                  <pic:blipFill>
+                    <a:blip r:embed="rId54">
+                      <a:extLst>
+                        <a:ext uri="{28A0092B-C50C-407E-A947-70E740481C1C}">
+                          <a14:useLocalDpi xmlns:a14="http://schemas.microsoft.com/office/drawing/2010/main" val="0"/>
+                        </a:ext>
+                      </a:extLst>
+                    </a:blip>
+                    <a:stretch>
+                      <a:fillRect/>
+                    </a:stretch>
+                  </pic:blipFill>
+                  <pic:spPr>
+                    <a:xfrm>
+                      <a:off x="0" y="0"/>
+                      <a:ext cx="3324225" cy="2209800"/>
+                    </a:xfrm>
+                    <a:prstGeom prst="rect">
+                      <a:avLst/>
+                    </a:prstGeom>
+                  </pic:spPr>
+                </pic:pic>
+              </a:graphicData>
+            </a:graphic>
+          </wp:anchor>
+        </w:drawing>
+      </w:r>
+      <w:r>
+        <w:rPr>
+          <w:noProof/>
+        </w:rPr>
+        <mc:AlternateContent>
+          <mc:Choice Requires="wps">
+            <w:drawing>
+              <wp:anchor distT="0" distB="0" distL="114300" distR="114300" simplePos="0" relativeHeight="251786240" behindDoc="0" locked="0" layoutInCell="1" allowOverlap="1" wp14:anchorId="23B2B36E" wp14:editId="3ECD0B53">
+                <wp:simplePos x="0" y="0"/>
+                <wp:positionH relativeFrom="column">
+                  <wp:posOffset>1198880</wp:posOffset>
+                </wp:positionH>
+                <wp:positionV relativeFrom="paragraph">
+                  <wp:posOffset>2324100</wp:posOffset>
+                </wp:positionV>
+                <wp:extent cx="3324225" cy="635"/>
+                <wp:effectExtent l="0" t="0" r="9525" b="3810"/>
+                <wp:wrapTopAndBottom/>
+                <wp:docPr id="56" name="Text Box 56"/>
+                <wp:cNvGraphicFramePr/>
+                <a:graphic xmlns:a="http://schemas.openxmlformats.org/drawingml/2006/main">
+                  <a:graphicData uri="http://schemas.microsoft.com/office/word/2010/wordprocessingShape">
+                    <wps:wsp>
+                      <wps:cNvSpPr txBox="1"/>
+                      <wps:spPr>
+                        <a:xfrm>
+                          <a:off x="0" y="0"/>
+                          <a:ext cx="3324225" cy="635"/>
+                        </a:xfrm>
+                        <a:prstGeom prst="rect">
+                          <a:avLst/>
+                        </a:prstGeom>
+                        <a:noFill/>
+                        <a:ln>
+                          <a:noFill/>
+                        </a:ln>
+                      </wps:spPr>
+                      <wps:txbx>
+                        <w:txbxContent>
+                          <w:p>
+                            <w:pPr>
+                              <w:pStyle w:val="Caption"/>
+                              <w:jc w:val="center"/>
+                              <w:rPr>
+                                <w:sz w:val="20"/>
+                                <w:szCs w:val="20"/>
+                              </w:rPr>
+                            </w:pPr>
+                            <w:r>
+                              <w:rPr>
+                                <w:sz w:val="20"/>
+                                <w:szCs w:val="20"/>
+                              </w:rPr>
+                              <w:t xml:space="preserve">Figure </w:t>
+                            </w:r>
+                            <w:r>
+                              <w:rPr>
+                                <w:sz w:val="20"/>
+                                <w:szCs w:val="20"/>
+                              </w:rPr>
+                              <w:fldChar w:fldCharType="begin"/>
+                            </w:r>
+                            <w:r>
+                              <w:rPr>
+                                <w:sz w:val="20"/>
+                                <w:szCs w:val="20"/>
+                              </w:rPr>
+                              <w:instrText xml:space="preserve"> SEQ Figure \* ARABIC </w:instrText>
+                            </w:r>
+                            <w:r>
+                              <w:rPr>
+                                <w:sz w:val="20"/>
+                                <w:szCs w:val="20"/>
+                              </w:rPr>
+                              <w:fldChar w:fldCharType="separate"/>
+                            </w:r>
+                            <w:r>
+                              <w:rPr>
+                                <w:noProof/>
+                                <w:sz w:val="20"/>
+                                <w:szCs w:val="20"/>
+                              </w:rPr>
+                              <w:t>43</w:t>
+                            </w:r>
+                            <w:r>
+                              <w:rPr>
+                                <w:sz w:val="20"/>
+                                <w:szCs w:val="20"/>
+                              </w:rPr>
+                              <w:fldChar w:fldCharType="end"/>
+                            </w:r>
+                            <w:r>
+                              <w:rPr>
+                                <w:sz w:val="20"/>
+                                <w:szCs w:val="20"/>
+                              </w:rPr>
+                              <w:t>: In Progress column</w:t>
+                            </w:r>
+                          </w:p>
+                        </w:txbxContent>
+                      </wps:txbx>
+                      <wps:bodyPr rot="0" spcFirstLastPara="0" vertOverflow="overflow" horzOverflow="overflow" vert="horz" wrap="square" lIns="0" tIns="0" rIns="0" bIns="0" numCol="1" spcCol="0" rtlCol="0" fromWordArt="0" anchor="t" anchorCtr="0" forceAA="0" compatLnSpc="1">
+                        <a:prstTxWarp prst="textNoShape">
+                          <a:avLst/>
+                        </a:prstTxWarp>
+                        <a:spAutoFit/>
+                      </wps:bodyPr>
+                    </wps:wsp>
+                  </a:graphicData>
+                </a:graphic>
+              </wp:anchor>
+            </w:drawing>
+          </mc:Choice>
+          <mc:Fallback>
+            <w:pict>
+              <v:shape w14:anchorId="23B2B36E" id="Text Box 56" o:spid="_x0000_s1070" type="#_x0000_t202" style="position:absolute;margin-left:94.4pt;margin-top:183pt;width:261.75pt;height:.05pt;z-index:251786240;visibility:visible;mso-wrap-style:square;mso-wrap-distance-left:9pt;mso-wrap-distance-top:0;mso-wrap-distance-right:9pt;mso-wrap-distance-bottom:0;mso-position-horizontal:absolute;mso-position-horizontal-relative:text;mso-position-vertical:absolute;mso-position-vertical-relative:text;v-text-anchor:top" o:gfxdata="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" filled="f" stroked="f">
+                <v:textbox style="mso-fit-shape-to-text:t" inset="0,0,0,0">
+                  <w:txbxContent>
+                    <w:p>
+                      <w:pPr>
+                        <w:pStyle w:val="Caption"/>
+                        <w:jc w:val="center"/>
+                        <w:rPr>
+                          <w:sz w:val="20"/>
+                          <w:szCs w:val="20"/>
+                        </w:rPr>
+                      </w:pPr>
+                      <w:r>
+                        <w:rPr>
+                          <w:sz w:val="20"/>
+                          <w:szCs w:val="20"/>
+                        </w:rPr>
+                        <w:t xml:space="preserve">Figure </w:t>
+                      </w:r>
+                      <w:r>
+                        <w:rPr>
+                          <w:sz w:val="20"/>
+                          <w:szCs w:val="20"/>
+                        </w:rPr>
+                        <w:fldChar w:fldCharType="begin"/>
+                      </w:r>
+                      <w:r>
+                        <w:rPr>
+                          <w:sz w:val="20"/>
+                          <w:szCs w:val="20"/>
+                        </w:rPr>
+                        <w:instrText xml:space="preserve"> SEQ Figure \* ARABIC </w:instrText>
+                      </w:r>
+                      <w:r>
+                        <w:rPr>
+                          <w:sz w:val="20"/>
+                          <w:szCs w:val="20"/>
+                        </w:rPr>
+                        <w:fldChar w:fldCharType="separate"/>
+                      </w:r>
+                      <w:r>
+                        <w:rPr>
+                          <w:noProof/>
+                          <w:sz w:val="20"/>
+                          <w:szCs w:val="20"/>
+                        </w:rPr>
+                        <w:t>43</w:t>
+                      </w:r>
+                      <w:r>
+                        <w:rPr>
+                          <w:sz w:val="20"/>
+                          <w:szCs w:val="20"/>
+                        </w:rPr>
+                        <w:fldChar w:fldCharType="end"/>
+                      </w:r>
+                      <w:r>
+                        <w:rPr>
+                          <w:sz w:val="20"/>
+                          <w:szCs w:val="20"/>
+                        </w:rPr>
+                        <w:t>: In Progress column</w:t>
+                      </w:r>
+                    </w:p>
+                  </w:txbxContent>
+                </v:textbox>
+                <w10:wrap type="topAndBottom"/>
+              </v:shape>
+            </w:pict>
+          </mc:Fallback>
+        </mc:AlternateContent>
+      </w:r>
+      <w:r>
+        <w:drawing>
+          <wp:anchor distT="0" distB="0" distL="114300" distR="114300" simplePos="0" relativeHeight="251784192" behindDoc="0" locked="0" layoutInCell="1" allowOverlap="1" wp14:anchorId="02783EDF" wp14:editId="454665AA">
+            <wp:simplePos x="0" y="0"/>
+            <wp:positionH relativeFrom="margin">
+              <wp:align>center</wp:align>
+            </wp:positionH>
+            <wp:positionV relativeFrom="paragraph">
+              <wp:posOffset>0</wp:posOffset>
+            </wp:positionV>
+            <wp:extent cx="3324225" cy="2266950"/>
+            <wp:effectExtent l="0" t="0" r="9525" b="0"/>
+            <wp:wrapTopAndBottom/>
+            <wp:docPr id="33" name="Picture 33"/>
+            <wp:cNvGraphicFramePr>
+              <a:graphicFrameLocks xmlns:a="http://schemas.openxmlformats.org/drawingml/2006/main" noChangeAspect="1"/>
+            </wp:cNvGraphicFramePr>
+            <a:graphic xmlns:a="http://schemas.openxmlformats.org/drawingml/2006/main">
+              <a:graphicData uri="http://schemas.openxmlformats.org/drawingml/2006/picture">
+                <pic:pic xmlns:pic="http://schemas.openxmlformats.org/drawingml/2006/picture">
+                  <pic:nvPicPr>
+                    <pic:cNvPr id="1" name=""/>
+                    <pic:cNvPicPr/>
+                  </pic:nvPicPr>
+                  <pic:blipFill>
+                    <a:blip r:embed="rId55">
+                      <a:extLst>
+                        <a:ext uri="{28A0092B-C50C-407E-A947-70E740481C1C}">
+                          <a14:useLocalDpi xmlns:a14="http://schemas.microsoft.com/office/drawing/2010/main" val="0"/>
+                        </a:ext>
+                      </a:extLst>
+                    </a:blip>
+                    <a:stretch>
+                      <a:fillRect/>
+                    </a:stretch>
+                  </pic:blipFill>
+                  <pic:spPr>
+                    <a:xfrm>
+                      <a:off x="0" y="0"/>
+                      <a:ext cx="3324225" cy="2266950"/>
+                    </a:xfrm>
+                    <a:prstGeom prst="rect">
+                      <a:avLst/>
+                    </a:prstGeom>
+                  </pic:spPr>
+                </pic:pic>
+              </a:graphicData>
+            </a:graphic>
+          </wp:anchor>
+        </w:drawing>
+      </w:r>
+      <w:r>
+        <w:rPr>
+          <w:sz w:val="24"/>
+          <w:szCs w:val="24"/>
+        </w:rPr>
+        <w:t>The fourth and final column is “</w:t>
+      </w:r>
+      <w:r>
+        <w:rPr>
+          <w:sz w:val="24"/>
+          <w:szCs w:val="24"/>
+        </w:rPr>
+        <w:t xml:space="preserve">Done” where all </w:t>
+      </w:r>
+      <w:r>
+        <w:rPr>
+          <w:i/>
+          <w:iCs/>
+          <w:sz w:val="24"/>
+          <w:szCs w:val="24"/>
+        </w:rPr>
+        <w:t>tasks</w:t>
+      </w:r>
+      <w:r>
+        <w:rPr>
+          <w:sz w:val="24"/>
+          <w:szCs w:val="24"/>
+        </w:rPr>
+        <w:t xml:space="preserve">, </w:t>
+      </w:r>
+      <w:r>
+        <w:rPr>
+          <w:i/>
+          <w:iCs/>
+          <w:sz w:val="24"/>
+          <w:szCs w:val="24"/>
+        </w:rPr>
+        <w:t>epics</w:t>
+      </w:r>
+      <w:r>
+        <w:rPr>
+          <w:sz w:val="24"/>
+          <w:szCs w:val="24"/>
+        </w:rPr>
+        <w:t xml:space="preserve">, </w:t>
+      </w:r>
+      <w:r>
+        <w:rPr>
+          <w:i/>
+          <w:iCs/>
+          <w:sz w:val="24"/>
+          <w:szCs w:val="24"/>
+        </w:rPr>
+        <w:t xml:space="preserve">stories </w:t>
+      </w:r>
+      <w:r>
+        <w:rPr>
+          <w:sz w:val="24"/>
+          <w:szCs w:val="24"/>
+        </w:rPr>
+        <w:t xml:space="preserve">and </w:t>
+      </w:r>
+      <w:r>
+        <w:rPr>
+          <w:i/>
+          <w:iCs/>
+          <w:sz w:val="24"/>
+          <w:szCs w:val="24"/>
+        </w:rPr>
+        <w:t xml:space="preserve">bugs </w:t>
+      </w:r>
+      <w:r>
+        <w:rPr>
+          <w:sz w:val="24"/>
+          <w:szCs w:val="24"/>
+        </w:rPr>
+        <w:t xml:space="preserve">were moved when deemed fixed or done. Moving </w:t>
+      </w:r>
+      <w:r>
+        <w:rPr>
+          <w:i/>
+          <w:iCs/>
+          <w:sz w:val="24"/>
+          <w:szCs w:val="24"/>
+        </w:rPr>
+        <w:t xml:space="preserve">issues </w:t>
+      </w:r>
+      <w:r>
+        <w:rPr>
+          <w:sz w:val="24"/>
+          <w:szCs w:val="24"/>
+        </w:rPr>
+        <w:t xml:space="preserve">to this column was often were the hours of work on the given </w:t>
+      </w:r>
+      <w:r>
+        <w:rPr>
+          <w:i/>
+          <w:iCs/>
+          <w:sz w:val="24"/>
+          <w:szCs w:val="24"/>
+        </w:rPr>
+        <w:t xml:space="preserve">issue </w:t>
+      </w:r>
+      <w:r>
+        <w:rPr>
+          <w:sz w:val="24"/>
+          <w:szCs w:val="24"/>
+        </w:rPr>
+        <w:t>were logged.</w:t>
+      </w:r>
+    </w:p>
+    <w:p>
+      <w:pPr>
+        <w:spacing w:line="276" w:lineRule="auto"/>
+        <w:rPr>
+          <w:sz w:val="24"/>
+          <w:szCs w:val="24"/>
+        </w:rPr>
+      </w:pPr>
+      <w:r>
+        <w:rPr>
+          <w:sz w:val="24"/>
+          <w:szCs w:val="24"/>
+        </w:rPr>
+        <w:t xml:space="preserve">Together with </w:t>
+      </w:r>
+      <w:r>
+        <w:rPr>
+          <w:i/>
+          <w:iCs/>
+          <w:sz w:val="24"/>
+          <w:szCs w:val="24"/>
+        </w:rPr>
+        <w:t xml:space="preserve">Jira, GitLab </w:t>
+      </w:r>
+      <w:r>
+        <w:rPr>
+          <w:sz w:val="24"/>
+          <w:szCs w:val="24"/>
+        </w:rPr>
+        <w:t xml:space="preserve">has been heavily used to manage the project. It contains the project in its entirety and several README.md files have been added to explain the project as a whole, as well as smaller parts. </w:t>
+      </w:r>
+      <w:r>
+        <w:rPr>
+          <w:i/>
+          <w:iCs/>
+          <w:sz w:val="24"/>
+          <w:szCs w:val="24"/>
+        </w:rPr>
+        <w:t xml:space="preserve">Commits </w:t>
+      </w:r>
+      <w:r>
+        <w:rPr>
+          <w:sz w:val="24"/>
+          <w:szCs w:val="24"/>
+        </w:rPr>
+        <w:t xml:space="preserve">to </w:t>
+      </w:r>
+      <w:r>
+        <w:rPr>
+          <w:i/>
+          <w:iCs/>
+          <w:sz w:val="24"/>
+          <w:szCs w:val="24"/>
+        </w:rPr>
+        <w:t xml:space="preserve">GitLab </w:t>
+      </w:r>
+      <w:r>
+        <w:rPr>
+          <w:sz w:val="24"/>
+          <w:szCs w:val="24"/>
+        </w:rPr>
+        <w:t xml:space="preserve">has always contained a meaningful message detailing what updates and changes have been done, and when a </w:t>
+      </w:r>
+      <w:r>
+        <w:rPr>
+          <w:i/>
+          <w:iCs/>
+          <w:sz w:val="24"/>
+          <w:szCs w:val="24"/>
+        </w:rPr>
+        <w:t xml:space="preserve">tasks </w:t>
+      </w:r>
+      <w:r>
+        <w:rPr>
+          <w:sz w:val="24"/>
+          <w:szCs w:val="24"/>
+        </w:rPr>
+        <w:t xml:space="preserve">either have hours logged to it or are marked as done, a URL to the relevant </w:t>
+      </w:r>
+      <w:r>
+        <w:rPr>
+          <w:i/>
+          <w:iCs/>
+          <w:sz w:val="24"/>
+          <w:szCs w:val="24"/>
+        </w:rPr>
+        <w:t xml:space="preserve">commit </w:t>
+      </w:r>
+      <w:r>
+        <w:rPr>
+          <w:sz w:val="24"/>
+          <w:szCs w:val="24"/>
+        </w:rPr>
+        <w:t>is linked as a comment.</w:t>
+      </w:r>
+    </w:p>
+    <w:p>
+      <w:pPr>
+        <w:pStyle w:val="Heading2"/>
+        <w:spacing w:line="276" w:lineRule="auto"/>
+      </w:pPr>
+      <w:bookmarkStart w:id="34" w:name="_Toc101528902"/>
+      <w:r>
+        <w:t xml:space="preserve">4.3 </w:t>
+      </w:r>
+      <w:r>
+        <w:t>Risk Management</w:t>
+      </w:r>
+      <w:bookmarkEnd w:id="34"/>
+    </w:p>
+    <w:p>
+      <w:pPr>
+        <w:spacing w:line="276" w:lineRule="auto"/>
+        <w:rPr>
+          <w:sz w:val="24"/>
+          <w:szCs w:val="24"/>
+        </w:rPr>
+      </w:pPr>
+      <w:r>
+        <w:rPr>
+          <w:sz w:val="24"/>
+          <w:szCs w:val="24"/>
+        </w:rPr>
+        <w:t>Risks are</w:t>
+      </w:r>
+      <w:r>
+        <w:rPr>
+          <w:sz w:val="24"/>
+          <w:szCs w:val="24"/>
+        </w:rPr>
+        <w:t xml:space="preserve"> a prevalent part of all development and </w:t>
+      </w:r>
+      <w:r>
+        <w:rPr>
+          <w:sz w:val="24"/>
+          <w:szCs w:val="24"/>
+        </w:rPr>
+        <w:t xml:space="preserve">during the development of this application risks has been a constant factor I have had to consider. Implementing all of the outside technologies poses a great risk, as with every update to them the risks of the app breaking increases without continued development. If </w:t>
+      </w:r>
+      <w:r>
+        <w:rPr>
+          <w:i/>
+          <w:iCs/>
+          <w:sz w:val="24"/>
+          <w:szCs w:val="24"/>
+        </w:rPr>
+        <w:t xml:space="preserve">Firebase </w:t>
+      </w:r>
+      <w:r>
+        <w:rPr>
+          <w:sz w:val="24"/>
+          <w:szCs w:val="24"/>
+        </w:rPr>
+        <w:t xml:space="preserve">suddenly changes how data is stored then large parts of the code would need to be rewritten to accommodate it. Services could </w:t>
+      </w:r>
+      <w:r>
+        <w:rPr>
+          <w:sz w:val="24"/>
+          <w:szCs w:val="24"/>
+        </w:rPr>
+        <w:lastRenderedPageBreak/>
+        <w:t>change company owners recuring new accounts being created and more setup and changes to the code.</w:t>
+      </w:r>
+    </w:p>
+    <w:p>
+      <w:pPr>
+        <w:spacing w:line="276" w:lineRule="auto"/>
+        <w:rPr>
+          <w:sz w:val="24"/>
+          <w:szCs w:val="24"/>
+        </w:rPr>
+      </w:pPr>
+      <w:r>
+        <w:rPr>
+          <w:sz w:val="24"/>
+          <w:szCs w:val="24"/>
+        </w:rPr>
+        <w:t xml:space="preserve">With all the risks of app development </w:t>
+      </w:r>
+      <w:r>
+        <w:rPr>
+          <w:i/>
+          <w:iCs/>
+          <w:sz w:val="24"/>
+          <w:szCs w:val="24"/>
+        </w:rPr>
+        <w:t xml:space="preserve">bugs </w:t>
+      </w:r>
+      <w:r>
+        <w:rPr>
+          <w:sz w:val="24"/>
+          <w:szCs w:val="24"/>
+        </w:rPr>
+        <w:t xml:space="preserve">can, are and will be prevalent. Luckily most bugs discovered during the development cycle were fixed as soon as they were discovered, and because of the unreliability of </w:t>
+      </w:r>
+      <w:r>
+        <w:rPr>
+          <w:i/>
+          <w:iCs/>
+          <w:sz w:val="24"/>
+          <w:szCs w:val="24"/>
+        </w:rPr>
+        <w:t xml:space="preserve">Jira </w:t>
+      </w:r>
+      <w:r>
+        <w:rPr>
+          <w:sz w:val="24"/>
+          <w:szCs w:val="24"/>
+        </w:rPr>
+        <w:t xml:space="preserve">most of these were not logged. The </w:t>
+      </w:r>
+      <w:r>
+        <w:rPr>
+          <w:i/>
+          <w:iCs/>
+          <w:sz w:val="24"/>
+          <w:szCs w:val="24"/>
+        </w:rPr>
+        <w:t>bugs</w:t>
+      </w:r>
+      <w:r>
+        <w:rPr>
+          <w:sz w:val="24"/>
+          <w:szCs w:val="24"/>
+        </w:rPr>
+        <w:t xml:space="preserve"> discovered </w:t>
+      </w:r>
+      <w:r>
+        <w:rPr>
+          <w:noProof/>
+        </w:rPr>
+        <mc:AlternateContent>
+          <mc:Choice Requires="wps">
+            <w:drawing>
+              <wp:anchor distT="0" distB="0" distL="114300" distR="114300" simplePos="0" relativeHeight="251801600" behindDoc="0" locked="0" layoutInCell="1" allowOverlap="1" wp14:anchorId="7D584658" wp14:editId="06FFB480">
+                <wp:simplePos x="0" y="0"/>
+                <wp:positionH relativeFrom="column">
+                  <wp:posOffset>-2540</wp:posOffset>
+                </wp:positionH>
+                <wp:positionV relativeFrom="paragraph">
+                  <wp:posOffset>3072130</wp:posOffset>
+                </wp:positionV>
+                <wp:extent cx="5731510" cy="635"/>
+                <wp:effectExtent l="0" t="0" r="2540" b="3810"/>
+                <wp:wrapTopAndBottom/>
+                <wp:docPr id="92" name="Text Box 92"/>
+                <wp:cNvGraphicFramePr/>
+                <a:graphic xmlns:a="http://schemas.openxmlformats.org/drawingml/2006/main">
+                  <a:graphicData uri="http://schemas.microsoft.com/office/word/2010/wordprocessingShape">
+                    <wps:wsp>
+                      <wps:cNvSpPr txBox="1"/>
+                      <wps:spPr>
+                        <a:xfrm>
+                          <a:off x="0" y="0"/>
+                          <a:ext cx="5731510" cy="635"/>
+                        </a:xfrm>
+                        <a:prstGeom prst="rect">
+                          <a:avLst/>
+                        </a:prstGeom>
+                        <a:noFill/>
+                        <a:ln>
+                          <a:noFill/>
+                        </a:ln>
+                      </wps:spPr>
+                      <wps:txbx>
+                        <w:txbxContent>
+                          <w:p>
+                            <w:pPr>
+                              <w:pStyle w:val="Caption"/>
+                              <w:jc w:val="center"/>
+                              <w:rPr>
+                                <w:sz w:val="28"/>
+                                <w:szCs w:val="28"/>
+                              </w:rPr>
+                            </w:pPr>
+                            <w:r>
+                              <w:rPr>
+                                <w:sz w:val="20"/>
+                                <w:szCs w:val="20"/>
+                              </w:rPr>
+                              <w:t xml:space="preserve">Figure </w:t>
+                            </w:r>
+                            <w:r>
+                              <w:rPr>
+                                <w:sz w:val="20"/>
+                                <w:szCs w:val="20"/>
+                              </w:rPr>
+                              <w:fldChar w:fldCharType="begin"/>
+                            </w:r>
+                            <w:r>
+                              <w:rPr>
+                                <w:sz w:val="20"/>
+                                <w:szCs w:val="20"/>
+                              </w:rPr>
+                              <w:instrText xml:space="preserve"> SEQ Figure \* ARABIC </w:instrText>
+                            </w:r>
+                            <w:r>
+                              <w:rPr>
+                                <w:sz w:val="20"/>
+                                <w:szCs w:val="20"/>
+                              </w:rPr>
+                              <w:fldChar w:fldCharType="separate"/>
+                            </w:r>
+                            <w:r>
+                              <w:rPr>
+                                <w:noProof/>
+                                <w:sz w:val="20"/>
+                                <w:szCs w:val="20"/>
+                              </w:rPr>
+                              <w:t>44</w:t>
+                            </w:r>
+                            <w:r>
+                              <w:rPr>
+                                <w:sz w:val="20"/>
+                                <w:szCs w:val="20"/>
+                              </w:rPr>
+                              <w:fldChar w:fldCharType="end"/>
+                            </w:r>
+                            <w:r>
+                              <w:rPr>
+                                <w:sz w:val="20"/>
+                                <w:szCs w:val="20"/>
+                              </w:rPr>
+                              <w:t>: Bug example</w:t>
+                            </w:r>
+                          </w:p>
+                        </w:txbxContent>
+                      </wps:txbx>
+                      <wps:bodyPr rot="0" spcFirstLastPara="0" vertOverflow="overflow" horzOverflow="overflow" vert="horz" wrap="square" lIns="0" tIns="0" rIns="0" bIns="0" numCol="1" spcCol="0" rtlCol="0" fromWordArt="0" anchor="t" anchorCtr="0" forceAA="0" compatLnSpc="1">
+                        <a:prstTxWarp prst="textNoShape">
+                          <a:avLst/>
+                        </a:prstTxWarp>
+                        <a:spAutoFit/>
+                      </wps:bodyPr>
+                    </wps:wsp>
+                  </a:graphicData>
+                </a:graphic>
+              </wp:anchor>
+            </w:drawing>
+          </mc:Choice>
+          <mc:Fallback>
+            <w:pict>
+              <v:shape w14:anchorId="7D584658" id="Text Box 92" o:spid="_x0000_s1071" type="#_x0000_t202" style="position:absolute;margin-left:-.2pt;margin-top:241.9pt;width:451.3pt;height:.05pt;z-index:251801600;visibility:visible;mso-wrap-style:square;mso-wrap-distance-left:9pt;mso-wrap-distance-top:0;mso-wrap-distance-right:9pt;mso-wrap-distance-bottom:0;mso-position-horizontal:absolute;mso-position-horizontal-relative:text;mso-position-vertical:absolute;mso-position-vertical-relative:text;v-text-anchor:top" o:gfxdata="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" filled="f" stroked="f">
+                <v:textbox style="mso-fit-shape-to-text:t" inset="0,0,0,0">
+                  <w:txbxContent>
+                    <w:p>
+                      <w:pPr>
+                        <w:pStyle w:val="Caption"/>
+                        <w:jc w:val="center"/>
+                        <w:rPr>
+                          <w:sz w:val="28"/>
+                          <w:szCs w:val="28"/>
+                        </w:rPr>
+                      </w:pPr>
+                      <w:r>
+                        <w:rPr>
+                          <w:sz w:val="20"/>
+                          <w:szCs w:val="20"/>
+                        </w:rPr>
+                        <w:t xml:space="preserve">Figure </w:t>
+                      </w:r>
+                      <w:r>
+                        <w:rPr>
+                          <w:sz w:val="20"/>
+                          <w:szCs w:val="20"/>
+                        </w:rPr>
+                        <w:fldChar w:fldCharType="begin"/>
+                      </w:r>
+                      <w:r>
+                        <w:rPr>
+                          <w:sz w:val="20"/>
+                          <w:szCs w:val="20"/>
+                        </w:rPr>
+                        <w:instrText xml:space="preserve"> SEQ Figure \* ARABIC </w:instrText>
+                      </w:r>
+                      <w:r>
+                        <w:rPr>
+                          <w:sz w:val="20"/>
+                          <w:szCs w:val="20"/>
+                        </w:rPr>
+                        <w:fldChar w:fldCharType="separate"/>
+                      </w:r>
+                      <w:r>
+                        <w:rPr>
+                          <w:noProof/>
+                          <w:sz w:val="20"/>
+                          <w:szCs w:val="20"/>
+                        </w:rPr>
+                        <w:t>44</w:t>
+                      </w:r>
+                      <w:r>
+                        <w:rPr>
+                          <w:sz w:val="20"/>
+                          <w:szCs w:val="20"/>
+                        </w:rPr>
+                        <w:fldChar w:fldCharType="end"/>
+                      </w:r>
+                      <w:r>
+                        <w:rPr>
+                          <w:sz w:val="20"/>
+                          <w:szCs w:val="20"/>
+                        </w:rPr>
+                        <w:t>: Bug example</w:t>
+                      </w:r>
+                    </w:p>
+                  </w:txbxContent>
+                </v:textbox>
+                <w10:wrap type="topAndBottom"/>
+              </v:shape>
+            </w:pict>
+          </mc:Fallback>
+        </mc:AlternateContent>
+      </w:r>
+      <w:r>
+        <w:drawing>
+          <wp:anchor distT="0" distB="0" distL="114300" distR="114300" simplePos="0" relativeHeight="251799552" behindDoc="0" locked="0" layoutInCell="1" allowOverlap="1" wp14:anchorId="4254C6FD" wp14:editId="0EB39ED8">
+            <wp:simplePos x="0" y="0"/>
+            <wp:positionH relativeFrom="margin">
+              <wp:align>right</wp:align>
+            </wp:positionH>
+            <wp:positionV relativeFrom="paragraph">
+              <wp:posOffset>533400</wp:posOffset>
+            </wp:positionV>
+            <wp:extent cx="5731510" cy="2481580"/>
+            <wp:effectExtent l="0" t="0" r="2540" b="0"/>
+            <wp:wrapTopAndBottom/>
+            <wp:docPr id="91" name="Picture 91"/>
+            <wp:cNvGraphicFramePr>
+              <a:graphicFrameLocks xmlns:a="http://schemas.openxmlformats.org/drawingml/2006/main" noChangeAspect="1"/>
+            </wp:cNvGraphicFramePr>
+            <a:graphic xmlns:a="http://schemas.openxmlformats.org/drawingml/2006/main">
+              <a:graphicData uri="http://schemas.openxmlformats.org/drawingml/2006/picture">
+                <pic:pic xmlns:pic="http://schemas.openxmlformats.org/drawingml/2006/picture">
+                  <pic:nvPicPr>
+                    <pic:cNvPr id="1" name=""/>
+                    <pic:cNvPicPr/>
+                  </pic:nvPicPr>
+                  <pic:blipFill>
+                    <a:blip r:embed="rId56">
+                      <a:extLst>
+                        <a:ext uri="{28A0092B-C50C-407E-A947-70E740481C1C}">
+                          <a14:useLocalDpi xmlns:a14="http://schemas.microsoft.com/office/drawing/2010/main" val="0"/>
+                        </a:ext>
+                      </a:extLst>
+                    </a:blip>
+                    <a:stretch>
+                      <a:fillRect/>
+                    </a:stretch>
+                  </pic:blipFill>
+                  <pic:spPr>
+                    <a:xfrm>
+                      <a:off x="0" y="0"/>
+                      <a:ext cx="5731510" cy="2481580"/>
+                    </a:xfrm>
+                    <a:prstGeom prst="rect">
+                      <a:avLst/>
+                    </a:prstGeom>
+                  </pic:spPr>
+                </pic:pic>
+              </a:graphicData>
+            </a:graphic>
+          </wp:anchor>
+        </w:drawing>
+      </w:r>
+      <w:r>
+        <w:rPr>
+          <w:sz w:val="24"/>
+          <w:szCs w:val="24"/>
+        </w:rPr>
+        <w:t xml:space="preserve">during testing were logged, and take on a similar structure to </w:t>
+      </w:r>
+      <w:r>
+        <w:rPr>
+          <w:i/>
+          <w:iCs/>
+          <w:sz w:val="24"/>
+          <w:szCs w:val="24"/>
+        </w:rPr>
+        <w:t xml:space="preserve">tasks </w:t>
+      </w:r>
+      <w:r>
+        <w:rPr>
+          <w:sz w:val="24"/>
+          <w:szCs w:val="24"/>
+        </w:rPr>
+        <w:t>as seen below.</w:t>
+      </w:r>
+    </w:p>
+    <w:p>
+      <w:pPr>
+        <w:spacing w:line="276" w:lineRule="auto"/>
+        <w:rPr>
+          <w:sz w:val="24"/>
+          <w:szCs w:val="24"/>
+        </w:rPr>
+      </w:pPr>
+    </w:p>
+    <w:p>
+      <w:pPr>
+        <w:spacing w:line="276" w:lineRule="auto"/>
+      </w:pPr>
+    </w:p>
+    <w:p>
+      <w:pPr>
         <w:spacing w:line="276" w:lineRule="auto"/>
       </w:pPr>
     </w:p>
@@ -22857,7 +24643,7 @@
         <w:pStyle w:val="Heading1"/>
         <w:spacing w:line="276" w:lineRule="auto"/>
       </w:pPr>
-      <w:bookmarkStart w:id="33" w:name="_Toc101439160"/>
+      <w:bookmarkStart w:id="35" w:name="_Toc101528903"/>
       <w:r>
         <w:lastRenderedPageBreak/>
         <w:t xml:space="preserve">5. </w:t>
@@ -22865,7 +24651,7 @@
       <w:r>
         <w:t>Conclusion</w:t>
       </w:r>
-      <w:bookmarkEnd w:id="33"/>
+      <w:bookmarkEnd w:id="35"/>
     </w:p>
     <w:p>
       <w:pPr>
@@ -22912,14 +24698,14 @@
         <w:pStyle w:val="Heading2"/>
         <w:spacing w:line="276" w:lineRule="auto"/>
       </w:pPr>
-      <w:bookmarkStart w:id="34" w:name="_Toc101439161"/>
+      <w:bookmarkStart w:id="36" w:name="_Toc101528904"/>
       <w:r>
         <w:t xml:space="preserve">5.1 </w:t>
       </w:r>
       <w:r>
         <w:t>Achievements</w:t>
       </w:r>
-      <w:bookmarkEnd w:id="34"/>
+      <w:bookmarkEnd w:id="36"/>
     </w:p>
     <w:p>
       <w:pPr>
@@ -23183,23 +24969,7 @@
           <w:sz w:val="24"/>
           <w:szCs w:val="24"/>
         </w:rPr>
-        <w:t xml:space="preserve">With all these features, the app has evolved beyond its initial scope of being a digital assistant for a staff office door. It can be used in any environment where offices are </w:t>
-      </w:r>
-      <w:proofErr w:type="gramStart"/>
-      <w:r>
-        <w:rPr>
-          <w:sz w:val="24"/>
-          <w:szCs w:val="24"/>
-        </w:rPr>
-        <w:t>abundant, and</w:t>
-      </w:r>
-      <w:proofErr w:type="gramEnd"/>
-      <w:r>
-        <w:rPr>
-          <w:sz w:val="24"/>
-          <w:szCs w:val="24"/>
-        </w:rPr>
-        <w:t xml:space="preserve"> can be used by as few as a single person to as many as an entire corporation.</w:t>
+        <w:t>With all these features, the app has evolved beyond its initial scope of being a digital assistant for a staff office door. It can be used in any environment where offices are abundant, and can be used by as few as a single person to as many as an entire corporation.</w:t>
       </w:r>
     </w:p>
     <w:p>
@@ -23223,14 +24993,14 @@
       <w:pPr>
         <w:pStyle w:val="Heading2"/>
       </w:pPr>
-      <w:bookmarkStart w:id="35" w:name="_Toc101439162"/>
+      <w:bookmarkStart w:id="37" w:name="_Toc101528905"/>
       <w:r>
         <w:t xml:space="preserve">5.2 </w:t>
       </w:r>
       <w:r>
         <w:t>Future Development</w:t>
       </w:r>
-      <w:bookmarkEnd w:id="35"/>
+      <w:bookmarkEnd w:id="37"/>
     </w:p>
     <w:p>
       <w:r>
@@ -23252,7 +25022,7 @@
         <w:br w:type="page"/>
       </w:r>
     </w:p>
-    <w:bookmarkStart w:id="36" w:name="_Toc101439163" w:displacedByCustomXml="next"/>
+    <w:bookmarkStart w:id="38" w:name="_Toc101528906" w:displacedByCustomXml="next"/>
     <w:sdt>
       <w:sdtPr>
         <w:rPr>
@@ -23286,7 +25056,7 @@
           <w:r>
             <w:t>eferences</w:t>
           </w:r>
-          <w:bookmarkEnd w:id="36"/>
+          <w:bookmarkEnd w:id="38"/>
         </w:p>
         <w:sdt>
           <w:sdtPr>
@@ -23330,7 +25100,7 @@
               </w:tblGrid>
               <w:tr>
                 <w:trPr>
-                  <w:divId w:val="621349780"/>
+                  <w:divId w:val="1738896537"/>
                   <w:tblCellSpacing w:w="15" w:type="dxa"/>
                 </w:trPr>
                 <w:tc>
@@ -23378,7 +25148,7 @@
               </w:tr>
               <w:tr>
                 <w:trPr>
-                  <w:divId w:val="621349780"/>
+                  <w:divId w:val="1738896537"/>
                   <w:tblCellSpacing w:w="15" w:type="dxa"/>
                 </w:trPr>
                 <w:tc>
@@ -23424,7 +25194,7 @@
               </w:tr>
               <w:tr>
                 <w:trPr>
-                  <w:divId w:val="621349780"/>
+                  <w:divId w:val="1738896537"/>
                   <w:tblCellSpacing w:w="15" w:type="dxa"/>
                 </w:trPr>
                 <w:tc>
@@ -23470,7 +25240,7 @@
               </w:tr>
               <w:tr>
                 <w:trPr>
-                  <w:divId w:val="621349780"/>
+                  <w:divId w:val="1738896537"/>
                   <w:tblCellSpacing w:w="15" w:type="dxa"/>
                 </w:trPr>
                 <w:tc>
@@ -23516,7 +25286,7 @@
               </w:tr>
               <w:tr>
                 <w:trPr>
-                  <w:divId w:val="621349780"/>
+                  <w:divId w:val="1738896537"/>
                   <w:tblCellSpacing w:w="15" w:type="dxa"/>
                 </w:trPr>
                 <w:tc>
@@ -23563,7 +25333,7 @@
             </w:tbl>
             <w:p>
               <w:pPr>
-                <w:divId w:val="621349780"/>
+                <w:divId w:val="1738896537"/>
                 <w:rPr>
                   <w:rFonts w:eastAsia="Times New Roman"/>
                   <w:noProof/>
@@ -23593,8 +25363,8 @@
       </w:pPr>
     </w:p>
     <w:sectPr>
-      <w:headerReference w:type="first" r:id="rId49"/>
-      <w:footerReference w:type="first" r:id="rId50"/>
+      <w:headerReference w:type="first" r:id="rId57"/>
+      <w:footerReference w:type="first" r:id="rId58"/>
       <w:pgSz w:w="11906" w:h="16838"/>
       <w:pgMar w:top="1440" w:right="1440" w:bottom="1440" w:left="1440" w:header="708" w:footer="708" w:gutter="0"/>
       <w:pgNumType w:start="1"/>
@@ -27114,7 +28884,6 @@
   <w:style w:type="character" w:default="1" w:styleId="DefaultParagraphFont">
     <w:name w:val="Default Paragraph Font"/>
     <w:uiPriority w:val="1"/>
-    <w:semiHidden/>
     <w:unhideWhenUsed/>
   </w:style>
   <w:style w:type="table" w:default="1" w:styleId="TableNormal">

--- a/docs/Final Project Report.docx
+++ b/docs/Final Project Report.docx
@@ -696,7 +696,37 @@
           <w:sz w:val="24"/>
           <w:szCs w:val="24"/>
         </w:rPr>
-        <w:t>First and foremost, I want to thank my supervisor Doctor Shoaib Jameel. During my second year at Essex he was one of the supervisors for our team project, and through the year I got to know him as a professional lecturer with an abundance of wisdom and optimism.</w:t>
+        <w:t>First and foremost, I want to thank my supervisor D</w:t>
+      </w:r>
+      <w:r>
+        <w:rPr>
+          <w:sz w:val="24"/>
+          <w:szCs w:val="24"/>
+        </w:rPr>
+        <w:t>r.</w:t>
+      </w:r>
+      <w:r>
+        <w:rPr>
+          <w:sz w:val="24"/>
+          <w:szCs w:val="24"/>
+        </w:rPr>
+        <w:t xml:space="preserve"> Shoaib Jameel. During my second year at </w:t>
+      </w:r>
+      <w:proofErr w:type="gramStart"/>
+      <w:r>
+        <w:rPr>
+          <w:sz w:val="24"/>
+          <w:szCs w:val="24"/>
+        </w:rPr>
+        <w:t>Essex</w:t>
+      </w:r>
+      <w:proofErr w:type="gramEnd"/>
+      <w:r>
+        <w:rPr>
+          <w:sz w:val="24"/>
+          <w:szCs w:val="24"/>
+        </w:rPr>
+        <w:t xml:space="preserve"> he was one of the supervisors for our team project, and through the year I got to know him as a professional lecturer with an abundance of wisdom and optimism.</w:t>
       </w:r>
       <w:r>
         <w:rPr>
@@ -3734,7 +3764,21 @@
           <w:sz w:val="24"/>
           <w:szCs w:val="24"/>
         </w:rPr>
-        <w:t xml:space="preserve">The goal is to place this device outside every staff office door so that anyone who wants to visit the staff knows that current status of staff - whether the staff is in the office or out of office, whether the staff is in a meeting, or on leave. </w:t>
+        <w:t xml:space="preserve">The goal is to place this device outside every staff office door so that anyone who wants to visit the staff knows that </w:t>
+      </w:r>
+      <w:r>
+        <w:rPr>
+          <w:sz w:val="24"/>
+          <w:szCs w:val="24"/>
+        </w:rPr>
+        <w:t>status</w:t>
+      </w:r>
+      <w:r>
+        <w:rPr>
+          <w:sz w:val="24"/>
+          <w:szCs w:val="24"/>
+        </w:rPr>
+        <w:t xml:space="preserve"> of staff - whether the staff is in the office or out of office, whether the staff is in a meeting, or on leave. </w:t>
       </w:r>
       <w:r>
         <w:rPr>
@@ -3807,46 +3851,6 @@
         <w:t>Aims and Objectives</w:t>
       </w:r>
       <w:bookmarkEnd w:id="8"/>
-    </w:p>
-    <w:p>
-      <w:pPr>
-        <w:spacing w:line="276" w:lineRule="auto"/>
-        <w:rPr>
-          <w:b/>
-          <w:bCs/>
-          <w:sz w:val="24"/>
-          <w:szCs w:val="24"/>
-        </w:rPr>
-      </w:pPr>
-      <w:r>
-        <w:rPr>
-          <w:b/>
-          <w:bCs/>
-          <w:sz w:val="24"/>
-          <w:szCs w:val="24"/>
-        </w:rPr>
-        <w:t>The aims and objectives agreed upon with Shoaib.</w:t>
-      </w:r>
-    </w:p>
-    <w:p>
-      <w:pPr>
-        <w:spacing w:line="276" w:lineRule="auto"/>
-        <w:rPr>
-          <w:b/>
-          <w:bCs/>
-          <w:sz w:val="24"/>
-          <w:szCs w:val="24"/>
-        </w:rPr>
-      </w:pPr>
-      <w:r>
-        <w:rPr>
-          <w:b/>
-          <w:bCs/>
-          <w:sz w:val="24"/>
-          <w:szCs w:val="24"/>
-        </w:rPr>
-        <w:t>What problem has been solved, and why is it important?</w:t>
-      </w:r>
     </w:p>
     <w:p>
       <w:pPr>
@@ -4012,7 +4016,21 @@
           <w:sz w:val="24"/>
           <w:szCs w:val="24"/>
         </w:rPr>
-        <w:t>App development has always intrigued me, but throughout the first two years of university there had been little to no focus on it. So when the chance presented itself to try developing an application from scratch with freedom to do what I wanted with it, there was no doubt in my mind that this was the project I wanted as my final year project.</w:t>
+        <w:t xml:space="preserve">App development has always intrigued me, but throughout the first two years of university there had been little to no focus on it. </w:t>
+      </w:r>
+      <w:r>
+        <w:rPr>
+          <w:sz w:val="24"/>
+          <w:szCs w:val="24"/>
+        </w:rPr>
+        <w:t>So,</w:t>
+      </w:r>
+      <w:r>
+        <w:rPr>
+          <w:sz w:val="24"/>
+          <w:szCs w:val="24"/>
+        </w:rPr>
+        <w:t xml:space="preserve"> when the chance presented itself to try developing an application from scratch with freedom to do what I wanted with it, there was no doubt in my mind that this was the project I wanted as my final year project.</w:t>
       </w:r>
     </w:p>
     <w:p>
@@ -4028,29 +4046,36 @@
           <w:sz w:val="24"/>
           <w:szCs w:val="24"/>
         </w:rPr>
+        <w:t xml:space="preserve">Statistics from </w:t>
+      </w:r>
+      <w:r>
+        <w:rPr>
+          <w:sz w:val="24"/>
+          <w:szCs w:val="24"/>
+        </w:rPr>
+        <w:t xml:space="preserve">Statista </w:t>
+      </w:r>
+      <w:r>
+        <w:rPr>
+          <w:sz w:val="24"/>
+          <w:szCs w:val="24"/>
+        </w:rPr>
+        <w:t>highlight the importance smartphones, and the applications on them have on our life. A survey on the number of smartphone subscriptions worldwide from 2016 to 2027 shows that th</w:t>
+      </w:r>
+      <w:r>
+        <w:rPr>
+          <w:sz w:val="24"/>
+          <w:szCs w:val="24"/>
+        </w:rPr>
+        <w:t xml:space="preserve">e amount has been increasing substantially since 2016 and is forecasted to keep increasing in the coming years. At the end of 2021, the number was at </w:t>
+      </w:r>
+      <w:r>
+        <w:rPr>
+          <w:sz w:val="24"/>
+          <w:szCs w:val="24"/>
+        </w:rPr>
         <w:lastRenderedPageBreak/>
-        <w:t xml:space="preserve">Statistics from </w:t>
-      </w:r>
-      <w:r>
-        <w:rPr>
-          <w:sz w:val="24"/>
-          <w:szCs w:val="24"/>
-        </w:rPr>
-        <w:t xml:space="preserve">Statista </w:t>
-      </w:r>
-      <w:r>
-        <w:rPr>
-          <w:sz w:val="24"/>
-          <w:szCs w:val="24"/>
-        </w:rPr>
-        <w:t>highlight the importance smartphones, and the applications on them have on our life. A survey on the number of smartphone subscriptions worldwide from 2016 to 2027 shows that th</w:t>
-      </w:r>
-      <w:r>
-        <w:rPr>
-          <w:sz w:val="24"/>
-          <w:szCs w:val="24"/>
-        </w:rPr>
-        <w:t>e amount has been increasing substantially since 2016 and is forecasted to keep increasing in the coming years. At the end of 2021, the number was at 6.259 billion and is forecasted to grow into 6.567 billion in 2022</w:t>
+        <w:t>6.259 billion and is forecasted to grow into 6.567 billion in 2022</w:t>
       </w:r>
       <w:sdt>
         <w:sdtPr>
@@ -4613,7 +4638,6 @@
           <w:sz w:val="24"/>
           <w:szCs w:val="24"/>
         </w:rPr>
-        <w:lastRenderedPageBreak/>
         <w:t xml:space="preserve">“Factors Influencing Quality of Mobile Apps: Role of Mobile App Development Life Cycle” is a paper published in October of 2014 and </w:t>
       </w:r>
       <w:r>
@@ -4643,7 +4667,29 @@
           <w:sz w:val="24"/>
           <w:szCs w:val="24"/>
         </w:rPr>
-        <w:t xml:space="preserve">the were about 6.4 billion applications downloaded in 2009, with the </w:t>
+        <w:t>the</w:t>
+      </w:r>
+      <w:r>
+        <w:rPr>
+          <w:sz w:val="24"/>
+          <w:szCs w:val="24"/>
+        </w:rPr>
+        <w:t>re</w:t>
+      </w:r>
+      <w:r>
+        <w:rPr>
+          <w:sz w:val="24"/>
+          <w:szCs w:val="24"/>
+        </w:rPr>
+        <w:t xml:space="preserve"> were about 6.4 billion applications downloaded in 2009, with </w:t>
+      </w:r>
+      <w:r>
+        <w:rPr>
+          <w:sz w:val="24"/>
+          <w:szCs w:val="24"/>
+        </w:rPr>
+        <w:lastRenderedPageBreak/>
+        <w:t xml:space="preserve">the </w:t>
       </w:r>
       <w:r>
         <w:rPr>
@@ -5183,7 +5229,21 @@
           <w:sz w:val="24"/>
           <w:szCs w:val="24"/>
         </w:rPr>
-        <w:t>most used languages, compilers or frameworks. The</w:t>
+        <w:t xml:space="preserve">most used languages, </w:t>
+      </w:r>
+      <w:r>
+        <w:rPr>
+          <w:sz w:val="24"/>
+          <w:szCs w:val="24"/>
+        </w:rPr>
+        <w:t>compilers,</w:t>
+      </w:r>
+      <w:r>
+        <w:rPr>
+          <w:sz w:val="24"/>
+          <w:szCs w:val="24"/>
+        </w:rPr>
+        <w:t xml:space="preserve"> or frameworks. The</w:t>
       </w:r>
       <w:r>
         <w:rPr>
@@ -5279,59 +5339,73 @@
           <w:sz w:val="24"/>
           <w:szCs w:val="24"/>
         </w:rPr>
+        <w:t>“</w:t>
+      </w:r>
+      <w:r>
+        <w:rPr>
+          <w:sz w:val="24"/>
+          <w:szCs w:val="24"/>
+        </w:rPr>
+        <w:t>Dart is a client-optimized language for fast apps on any platform</w:t>
+      </w:r>
+      <w:r>
+        <w:rPr>
+          <w:sz w:val="24"/>
+          <w:szCs w:val="24"/>
+        </w:rPr>
+        <w:t>”</w:t>
+      </w:r>
+      <w:r>
+        <w:rPr>
+          <w:rStyle w:val="FootnoteReference"/>
+          <w:sz w:val="24"/>
+          <w:szCs w:val="24"/>
+        </w:rPr>
+        <w:footnoteReference w:id="5"/>
+      </w:r>
+      <w:r>
+        <w:rPr>
+          <w:sz w:val="24"/>
+          <w:szCs w:val="24"/>
+        </w:rPr>
+        <w:t xml:space="preserve">. It is an open-source and object-oriented programming language released by Google in </w:t>
+      </w:r>
+      <w:r>
+        <w:rPr>
+          <w:sz w:val="24"/>
+          <w:szCs w:val="24"/>
+        </w:rPr>
+        <w:t>2011 and</w:t>
+      </w:r>
+      <w:r>
+        <w:rPr>
+          <w:sz w:val="24"/>
+          <w:szCs w:val="24"/>
+        </w:rPr>
+        <w:t xml:space="preserve"> has seen continuous improvements and development since its initial release</w:t>
+      </w:r>
+      <w:r>
+        <w:rPr>
+          <w:sz w:val="24"/>
+          <w:szCs w:val="24"/>
+        </w:rPr>
+        <w:t>.</w:t>
+      </w:r>
+      <w:r>
+        <w:rPr>
+          <w:sz w:val="24"/>
+          <w:szCs w:val="24"/>
+        </w:rPr>
+        <w:br/>
+        <w:t xml:space="preserve">It was created to “offer the most productive programming language for multi-platform </w:t>
+      </w:r>
+      <w:r>
+        <w:rPr>
+          <w:sz w:val="24"/>
+          <w:szCs w:val="24"/>
+        </w:rPr>
         <w:lastRenderedPageBreak/>
-        <w:t>“</w:t>
-      </w:r>
-      <w:r>
-        <w:rPr>
-          <w:sz w:val="24"/>
-          <w:szCs w:val="24"/>
-        </w:rPr>
-        <w:t>Dart is a client-optimized language for fast apps on any platform</w:t>
-      </w:r>
-      <w:r>
-        <w:rPr>
-          <w:sz w:val="24"/>
-          <w:szCs w:val="24"/>
-        </w:rPr>
-        <w:t>”</w:t>
-      </w:r>
-      <w:r>
-        <w:rPr>
-          <w:rStyle w:val="FootnoteReference"/>
-          <w:sz w:val="24"/>
-          <w:szCs w:val="24"/>
-        </w:rPr>
-        <w:footnoteReference w:id="5"/>
-      </w:r>
-      <w:r>
-        <w:rPr>
-          <w:sz w:val="24"/>
-          <w:szCs w:val="24"/>
-        </w:rPr>
-        <w:t>. It is an open-source and object-oriented programming language released by Google in 2011</w:t>
-      </w:r>
-      <w:r>
-        <w:rPr>
-          <w:sz w:val="24"/>
-          <w:szCs w:val="24"/>
-        </w:rPr>
-        <w:t>, and has seen continuous improvements and development since its initial release</w:t>
-      </w:r>
-      <w:r>
-        <w:rPr>
-          <w:sz w:val="24"/>
-          <w:szCs w:val="24"/>
-        </w:rPr>
-        <w:t>.</w:t>
-      </w:r>
-      <w:r>
-        <w:rPr>
-          <w:sz w:val="24"/>
-          <w:szCs w:val="24"/>
-        </w:rPr>
-        <w:br/>
-        <w:t>It was created to “offer the most productive programming language for multi-platform development”</w:t>
+        <w:t>development”</w:t>
       </w:r>
       <w:r>
         <w:rPr>
@@ -5770,7 +5844,65 @@
           <w:sz w:val="24"/>
           <w:szCs w:val="24"/>
         </w:rPr>
-        <w:t>s purpose, as mentioned, is one-to-one communication between an office user and a person at their door. The person at the door can see the office users current status, can get some basic information on them and has the option of messaging, calling and booking meetings with the office user.</w:t>
+        <w:t xml:space="preserve">s purpose, as mentioned, is one-to-one communication between an office user and a person at their door. The person at the door can see the office </w:t>
+      </w:r>
+      <w:r>
+        <w:rPr>
+          <w:sz w:val="24"/>
+          <w:szCs w:val="24"/>
+        </w:rPr>
+        <w:t>user’s</w:t>
+      </w:r>
+      <w:r>
+        <w:rPr>
+          <w:sz w:val="24"/>
+          <w:szCs w:val="24"/>
+        </w:rPr>
+        <w:t xml:space="preserve"> </w:t>
+      </w:r>
+      <w:r>
+        <w:rPr>
+          <w:sz w:val="24"/>
+          <w:szCs w:val="24"/>
+        </w:rPr>
+        <w:t>status</w:t>
+      </w:r>
+      <w:r>
+        <w:rPr>
+          <w:sz w:val="24"/>
+          <w:szCs w:val="24"/>
+        </w:rPr>
+        <w:t xml:space="preserve">, can get some basic information on </w:t>
+      </w:r>
+      <w:r>
+        <w:rPr>
+          <w:sz w:val="24"/>
+          <w:szCs w:val="24"/>
+        </w:rPr>
+        <w:t>them,</w:t>
+      </w:r>
+      <w:r>
+        <w:rPr>
+          <w:sz w:val="24"/>
+          <w:szCs w:val="24"/>
+        </w:rPr>
+        <w:t xml:space="preserve"> and has the option of messaging, </w:t>
+      </w:r>
+      <w:proofErr w:type="gramStart"/>
+      <w:r>
+        <w:rPr>
+          <w:sz w:val="24"/>
+          <w:szCs w:val="24"/>
+        </w:rPr>
+        <w:t>calling</w:t>
+      </w:r>
+      <w:proofErr w:type="gramEnd"/>
+      <w:r>
+        <w:rPr>
+          <w:sz w:val="24"/>
+          <w:szCs w:val="24"/>
+        </w:rPr>
+        <w:t xml:space="preserve"> and booking meetings with the office user.</w:t>
       </w:r>
     </w:p>
     <w:p>
@@ -5786,8 +5918,21 @@
           <w:sz w:val="24"/>
           <w:szCs w:val="24"/>
         </w:rPr>
-        <w:lastRenderedPageBreak/>
-        <w:t xml:space="preserve">Looking at the similarities and differences, it is clear that similar products do exist on the market already and the different companies compete for the biggest share on the market. But the amount of differences show that this project is </w:t>
+        <w:t xml:space="preserve">Looking at the similarities and differences, it is clear that similar products do exist on the market already and the different companies compete for the biggest share on the market. But the </w:t>
+      </w:r>
+      <w:r>
+        <w:rPr>
+          <w:sz w:val="24"/>
+          <w:szCs w:val="24"/>
+        </w:rPr>
+        <w:t>number</w:t>
+      </w:r>
+      <w:r>
+        <w:rPr>
+          <w:sz w:val="24"/>
+          <w:szCs w:val="24"/>
+        </w:rPr>
+        <w:t xml:space="preserve"> of differences show that this project is </w:t>
       </w:r>
       <w:r>
         <w:rPr>
@@ -5804,6 +5949,7 @@
       </w:pPr>
       <w:bookmarkStart w:id="12" w:name="_Toc101528880"/>
       <w:r>
+        <w:lastRenderedPageBreak/>
         <w:t xml:space="preserve">1.6 </w:t>
       </w:r>
       <w:r>
@@ -6135,15 +6281,7 @@
           <w:sz w:val="24"/>
           <w:szCs w:val="24"/>
         </w:rPr>
-        <w:t xml:space="preserve">The sustainability of a product like this is based on what work is done on it after release. If it were to be implemented and used at this very moment, there would be no software issues and it would work as expected. If it then was left at the current stage and was not sustained through updates and reworks, it would likely break within a year or two as the functionality of many of technologies it relies on would be updated and changed to no longer work with </w:t>
-      </w:r>
-      <w:r>
-        <w:rPr>
-          <w:sz w:val="24"/>
-          <w:szCs w:val="24"/>
-        </w:rPr>
-        <w:lastRenderedPageBreak/>
-        <w:t>how the code for the app was written.</w:t>
+        <w:t>The sustainability of a product like this is based on what work is done on it after release. If it were to be implemented and used at this very moment, there would be no software issues and it would work as expected. If it then was left at the current stage and was not sustained through updates and reworks, it would likely break within a year or two as the functionality of many of technologies it relies on would be updated and changed to no longer work with how the code for the app was written.</w:t>
       </w:r>
       <w:r>
         <w:rPr>
@@ -6158,7 +6296,57 @@
           <w:sz w:val="24"/>
           <w:szCs w:val="24"/>
         </w:rPr>
-        <w:t xml:space="preserve"> incremental updates and changes. Through its lifecycle, new versions of Android would be released, and the app would need to be adapted to these changes. Major upgrades and changes to Dart and Flutter could severely effect the structure of the app, potentially breaking it as older methods, variable types and frontend building blocks become deprecated. Firebase could change how data is accessed and stored, and updated privacy rules could change what is permitted to store and access from it. Cloud services like Heroku and Azure could fundamentally and functionally change how they work, and would in turn break the app.</w:t>
+        <w:t xml:space="preserve"> incremental updates and changes. Through its lifecycle, new versions of Android would be released, and the app would need to be adapted to these changes. Major upgrades and changes to Dart and Flutter could severely </w:t>
+      </w:r>
+      <w:r>
+        <w:rPr>
+          <w:sz w:val="24"/>
+          <w:szCs w:val="24"/>
+        </w:rPr>
+        <w:t>affect</w:t>
+      </w:r>
+      <w:r>
+        <w:rPr>
+          <w:sz w:val="24"/>
+          <w:szCs w:val="24"/>
+        </w:rPr>
+        <w:t xml:space="preserve"> the structure of the app, potentially breaking it as older methods, variable types and frontend building blocks </w:t>
+      </w:r>
+      <w:r>
+        <w:rPr>
+          <w:sz w:val="24"/>
+          <w:szCs w:val="24"/>
+        </w:rPr>
+        <w:lastRenderedPageBreak/>
+        <w:t xml:space="preserve">become deprecated. Firebase could change how data is accessed and </w:t>
+      </w:r>
+      <w:r>
+        <w:rPr>
+          <w:sz w:val="24"/>
+          <w:szCs w:val="24"/>
+        </w:rPr>
+        <w:t>stored and</w:t>
+      </w:r>
+      <w:r>
+        <w:rPr>
+          <w:sz w:val="24"/>
+          <w:szCs w:val="24"/>
+        </w:rPr>
+        <w:t xml:space="preserve"> updated privacy rules could change what is permitted to store and access from it. Cloud services like Heroku and Azure could fundamentally and functionally change how they </w:t>
+      </w:r>
+      <w:r>
+        <w:rPr>
+          <w:sz w:val="24"/>
+          <w:szCs w:val="24"/>
+        </w:rPr>
+        <w:t>work and</w:t>
+      </w:r>
+      <w:r>
+        <w:rPr>
+          <w:sz w:val="24"/>
+          <w:szCs w:val="24"/>
+        </w:rPr>
+        <w:t xml:space="preserve"> would in turn break the app.</w:t>
       </w:r>
       <w:r>
         <w:rPr>
@@ -6397,43 +6585,43 @@
       </w:pPr>
       <w:bookmarkStart w:id="15" w:name="_Toc101528883"/>
       <w:r>
+        <w:t xml:space="preserve">1.9 </w:t>
+      </w:r>
+      <w:r>
+        <w:t>Ethical</w:t>
+      </w:r>
+      <w:bookmarkEnd w:id="15"/>
+    </w:p>
+    <w:p>
+      <w:pPr>
+        <w:spacing w:line="276" w:lineRule="auto"/>
+        <w:rPr>
+          <w:sz w:val="24"/>
+          <w:szCs w:val="24"/>
+        </w:rPr>
+      </w:pPr>
+      <w:r>
+        <w:rPr>
+          <w:sz w:val="24"/>
+          <w:szCs w:val="24"/>
+        </w:rPr>
+        <w:t>GDPR plays an important role in the ethical aspect of applications, especially application like DoorSine that store and share the personal information of the users. This is mostly solved by the fact that the user chooses what to share, and that the application will be used within organisations where most of their personal details are already known. The remaining ethical issues consist of misuse of the application by outsiders.</w:t>
+      </w:r>
+    </w:p>
+    <w:p>
+      <w:pPr>
+        <w:spacing w:line="276" w:lineRule="auto"/>
+        <w:rPr>
+          <w:sz w:val="24"/>
+          <w:szCs w:val="24"/>
+        </w:rPr>
+      </w:pPr>
+      <w:r>
+        <w:rPr>
+          <w:sz w:val="24"/>
+          <w:szCs w:val="24"/>
+        </w:rPr>
         <w:lastRenderedPageBreak/>
-        <w:t xml:space="preserve">1.9 </w:t>
-      </w:r>
-      <w:r>
-        <w:t>Ethical</w:t>
-      </w:r>
-      <w:bookmarkEnd w:id="15"/>
-    </w:p>
-    <w:p>
-      <w:pPr>
-        <w:spacing w:line="276" w:lineRule="auto"/>
-        <w:rPr>
-          <w:sz w:val="24"/>
-          <w:szCs w:val="24"/>
-        </w:rPr>
-      </w:pPr>
-      <w:r>
-        <w:rPr>
-          <w:sz w:val="24"/>
-          <w:szCs w:val="24"/>
-        </w:rPr>
-        <w:t>GDPR plays an important role in the ethical aspect of applications, especially application like DoorSine that store and share the personal information of the users. This is mostly solved by the fact that the user chooses what to share, and that the application will be used within organisations where most of their personal details are already known. The remaining ethical issues consist of misuse of the application by outsiders.</w:t>
-      </w:r>
-    </w:p>
-    <w:p>
-      <w:pPr>
-        <w:spacing w:line="276" w:lineRule="auto"/>
-        <w:rPr>
-          <w:sz w:val="24"/>
-          <w:szCs w:val="24"/>
-        </w:rPr>
-      </w:pPr>
-      <w:r>
-        <w:rPr>
-          <w:sz w:val="24"/>
-          <w:szCs w:val="24"/>
-        </w:rPr>
         <w:t>A disgruntled student could choose to book many meetings after one another, thereby blocking other students from booking meetings themselves. In a similar fashion, they could also send messages or call the lecturer at inappropriate times of the day, disturbing them during their time of or even late at night.</w:t>
       </w:r>
     </w:p>
@@ -6588,7 +6776,37 @@
           <w:sz w:val="24"/>
           <w:szCs w:val="24"/>
         </w:rPr>
-        <w:t>the allowed amount. So at launch and for the foreseeable future the application would still rely on them as they have provide reliable functionality during development. If DoorSine grew as a product, creating our own versions would be considered by comparing the cost of continued use of these products versus the cost and upkeep of creating our own versions of them.</w:t>
+        <w:t xml:space="preserve">the allowed amount. </w:t>
+      </w:r>
+      <w:r>
+        <w:rPr>
+          <w:sz w:val="24"/>
+          <w:szCs w:val="24"/>
+        </w:rPr>
+        <w:t>So,</w:t>
+      </w:r>
+      <w:r>
+        <w:rPr>
+          <w:sz w:val="24"/>
+          <w:szCs w:val="24"/>
+        </w:rPr>
+        <w:t xml:space="preserve"> at launch and for the foreseeable future the application would still rely on them as they have </w:t>
+      </w:r>
+      <w:proofErr w:type="gramStart"/>
+      <w:r>
+        <w:rPr>
+          <w:sz w:val="24"/>
+          <w:szCs w:val="24"/>
+        </w:rPr>
+        <w:t>provide</w:t>
+      </w:r>
+      <w:proofErr w:type="gramEnd"/>
+      <w:r>
+        <w:rPr>
+          <w:sz w:val="24"/>
+          <w:szCs w:val="24"/>
+        </w:rPr>
+        <w:t xml:space="preserve"> reliable functionality during development. If DoorSine grew as a product, creating our own versions would be considered by comparing the cost of continued use of these products versus the cost and upkeep of creating our own versions of them.</w:t>
       </w:r>
     </w:p>
     <w:p>
@@ -6598,65 +6816,88 @@
       </w:pPr>
       <w:bookmarkStart w:id="17" w:name="_Toc101528885"/>
       <w:r>
+        <w:t xml:space="preserve">1.11 </w:t>
+      </w:r>
+      <w:r>
+        <w:t>Challenges</w:t>
+      </w:r>
+      <w:bookmarkEnd w:id="17"/>
+    </w:p>
+    <w:p>
+      <w:pPr>
+        <w:spacing w:line="276" w:lineRule="auto"/>
+        <w:rPr>
+          <w:sz w:val="24"/>
+          <w:szCs w:val="24"/>
+        </w:rPr>
+      </w:pPr>
+      <w:r>
+        <w:rPr>
+          <w:sz w:val="24"/>
+          <w:szCs w:val="24"/>
+        </w:rPr>
+        <w:t xml:space="preserve">Creating an app from scratch has certainly not been an easy task. As </w:t>
+      </w:r>
+      <w:proofErr w:type="gramStart"/>
+      <w:r>
+        <w:rPr>
+          <w:sz w:val="24"/>
+          <w:szCs w:val="24"/>
+        </w:rPr>
+        <w:t>mentioned</w:t>
+      </w:r>
+      <w:proofErr w:type="gramEnd"/>
+      <w:r>
+        <w:rPr>
+          <w:sz w:val="24"/>
+          <w:szCs w:val="24"/>
+        </w:rPr>
+        <w:t xml:space="preserve"> several times already in this report, I had no prior knowledge of it and we haven’t been taught anything about app development </w:t>
+      </w:r>
+      <w:r>
+        <w:rPr>
+          <w:sz w:val="24"/>
+          <w:szCs w:val="24"/>
+        </w:rPr>
+        <w:t>during the years at the University of Essex.</w:t>
+      </w:r>
+      <w:r>
+        <w:rPr>
+          <w:sz w:val="24"/>
+          <w:szCs w:val="24"/>
+        </w:rPr>
+        <w:t xml:space="preserve"> </w:t>
+      </w:r>
+    </w:p>
+    <w:p>
+      <w:pPr>
+        <w:spacing w:line="276" w:lineRule="auto"/>
+        <w:rPr>
+          <w:sz w:val="24"/>
+          <w:szCs w:val="24"/>
+        </w:rPr>
+      </w:pPr>
+      <w:r>
+        <w:rPr>
+          <w:sz w:val="24"/>
+          <w:szCs w:val="24"/>
+        </w:rPr>
+        <w:t>Learning an entirely new programming language in Dart has also been challenging. It, like most programming languages, have common traits but is also different in certain areas. One of the more challenging aspects of Dart that I struggled with understanding at first is</w:t>
+      </w:r>
+      <w:r>
+        <w:rPr>
+          <w:sz w:val="24"/>
+          <w:szCs w:val="24"/>
+        </w:rPr>
+        <w:t xml:space="preserve"> future </w:t>
+      </w:r>
+      <w:r>
+        <w:rPr>
+          <w:sz w:val="24"/>
+          <w:szCs w:val="24"/>
+        </w:rPr>
         <w:lastRenderedPageBreak/>
-        <w:t xml:space="preserve">1.11 </w:t>
-      </w:r>
-      <w:r>
-        <w:t>Challenges</w:t>
-      </w:r>
-      <w:bookmarkEnd w:id="17"/>
-    </w:p>
-    <w:p>
-      <w:pPr>
-        <w:spacing w:line="276" w:lineRule="auto"/>
-        <w:rPr>
-          <w:sz w:val="24"/>
-          <w:szCs w:val="24"/>
-        </w:rPr>
-      </w:pPr>
-      <w:r>
-        <w:rPr>
-          <w:sz w:val="24"/>
-          <w:szCs w:val="24"/>
-        </w:rPr>
-        <w:t xml:space="preserve">Creating an app from scratch has certainly not been an easy task. As mentioned several times already in this report, I had no prior knowledge of it and we haven’t been taught anything about app development </w:t>
-      </w:r>
-      <w:r>
-        <w:rPr>
-          <w:sz w:val="24"/>
-          <w:szCs w:val="24"/>
-        </w:rPr>
-        <w:t>during the years at the University of Essex.</w:t>
-      </w:r>
-      <w:r>
-        <w:rPr>
-          <w:sz w:val="24"/>
-          <w:szCs w:val="24"/>
-        </w:rPr>
-        <w:t xml:space="preserve"> </w:t>
-      </w:r>
-    </w:p>
-    <w:p>
-      <w:pPr>
-        <w:spacing w:line="276" w:lineRule="auto"/>
-        <w:rPr>
-          <w:sz w:val="24"/>
-          <w:szCs w:val="24"/>
-        </w:rPr>
-      </w:pPr>
-      <w:r>
-        <w:rPr>
-          <w:sz w:val="24"/>
-          <w:szCs w:val="24"/>
-        </w:rPr>
-        <w:t>Learning an entirely new programming language in Dart has also been challenging. It, like most programming languages, have common traits but is also different in certain areas. One of the more challenging aspects of Dart that I struggled with understanding at first is</w:t>
-      </w:r>
-      <w:r>
-        <w:rPr>
-          <w:sz w:val="24"/>
-          <w:szCs w:val="24"/>
-        </w:rPr>
-        <w:t xml:space="preserve"> future and asynchronous operations. </w:t>
+        <w:t xml:space="preserve">and asynchronous operations. </w:t>
       </w:r>
       <w:r>
         <w:rPr>
@@ -6695,7 +6936,35 @@
           <w:sz w:val="24"/>
           <w:szCs w:val="24"/>
         </w:rPr>
-        <w:t>technologies have made the project easier by providing functionalities I would have to make myself, they were not ready to be implemented without much background reading to understand how. There was a lot of setup needed for them to be ready for use, and since most of them are provided by separate companies, how the information is sent and received were different for each one.</w:t>
+        <w:t xml:space="preserve">technologies have made the project easier by providing </w:t>
+      </w:r>
+      <w:r>
+        <w:rPr>
+          <w:sz w:val="24"/>
+          <w:szCs w:val="24"/>
+        </w:rPr>
+        <w:t>functionalities,</w:t>
+      </w:r>
+      <w:r>
+        <w:rPr>
+          <w:sz w:val="24"/>
+          <w:szCs w:val="24"/>
+        </w:rPr>
+        <w:t xml:space="preserve"> I would have to make myself, they were not ready to be implemented without much background reading to understand how. There was a lot of </w:t>
+      </w:r>
+      <w:r>
+        <w:rPr>
+          <w:sz w:val="24"/>
+          <w:szCs w:val="24"/>
+        </w:rPr>
+        <w:t>setups</w:t>
+      </w:r>
+      <w:r>
+        <w:rPr>
+          <w:sz w:val="24"/>
+          <w:szCs w:val="24"/>
+        </w:rPr>
+        <w:t xml:space="preserve"> needed for them to be ready for use, and since most of them are provided by separate companies, how the information is sent and received were different for each one.</w:t>
       </w:r>
       <w:r>
         <w:br w:type="page"/>
@@ -6722,24 +6991,64 @@
       </w:pPr>
       <w:bookmarkStart w:id="19" w:name="_Toc101528887"/>
       <w:r>
-        <w:t>2.1 Code Implementation</w:t>
-      </w:r>
-      <w:bookmarkEnd w:id="19"/>
-    </w:p>
-    <w:p>
-      <w:pPr>
-        <w:spacing w:line="276" w:lineRule="auto"/>
-        <w:rPr>
-          <w:sz w:val="24"/>
-          <w:szCs w:val="24"/>
-        </w:rPr>
-      </w:pPr>
-      <w:r>
-        <w:rPr>
-          <w:sz w:val="24"/>
-          <w:szCs w:val="24"/>
-        </w:rPr>
-        <w:t>Much of the project structure is created based on the template provided when creating a new Flutter project in Android Studio. The following picture displays the project structure.</w:t>
+        <w:rPr>
+          <w:noProof/>
+        </w:rPr>
+        <w:drawing>
+          <wp:anchor distT="0" distB="0" distL="114300" distR="114300" simplePos="0" relativeHeight="251663360" behindDoc="1" locked="0" layoutInCell="1" allowOverlap="1" wp14:anchorId="4A6EDE59" wp14:editId="7734F082">
+            <wp:simplePos x="0" y="0"/>
+            <wp:positionH relativeFrom="page">
+              <wp:posOffset>2313305</wp:posOffset>
+            </wp:positionH>
+            <wp:positionV relativeFrom="paragraph">
+              <wp:posOffset>281305</wp:posOffset>
+            </wp:positionV>
+            <wp:extent cx="2933700" cy="3858895"/>
+            <wp:effectExtent l="0" t="0" r="0" b="8255"/>
+            <wp:wrapTopAndBottom/>
+            <wp:docPr id="1" name="Picture 1"/>
+            <wp:cNvGraphicFramePr>
+              <a:graphicFrameLocks xmlns:a="http://schemas.openxmlformats.org/drawingml/2006/main" noChangeAspect="1"/>
+            </wp:cNvGraphicFramePr>
+            <a:graphic xmlns:a="http://schemas.openxmlformats.org/drawingml/2006/main">
+              <a:graphicData uri="http://schemas.openxmlformats.org/drawingml/2006/picture">
+                <pic:pic xmlns:pic="http://schemas.openxmlformats.org/drawingml/2006/picture">
+                  <pic:nvPicPr>
+                    <pic:cNvPr id="1" name=""/>
+                    <pic:cNvPicPr/>
+                  </pic:nvPicPr>
+                  <pic:blipFill>
+                    <a:blip r:embed="rId11">
+                      <a:extLst>
+                        <a:ext uri="{28A0092B-C50C-407E-A947-70E740481C1C}">
+                          <a14:useLocalDpi xmlns:a14="http://schemas.microsoft.com/office/drawing/2010/main" val="0"/>
+                        </a:ext>
+                      </a:extLst>
+                    </a:blip>
+                    <a:stretch>
+                      <a:fillRect/>
+                    </a:stretch>
+                  </pic:blipFill>
+                  <pic:spPr>
+                    <a:xfrm>
+                      <a:off x="0" y="0"/>
+                      <a:ext cx="2933700" cy="3858895"/>
+                    </a:xfrm>
+                    <a:prstGeom prst="rect">
+                      <a:avLst/>
+                    </a:prstGeom>
+                  </pic:spPr>
+                </pic:pic>
+              </a:graphicData>
+            </a:graphic>
+            <wp14:sizeRelH relativeFrom="margin">
+              <wp14:pctWidth>0</wp14:pctWidth>
+            </wp14:sizeRelH>
+            <wp14:sizeRelV relativeFrom="margin">
+              <wp14:pctHeight>0</wp14:pctHeight>
+            </wp14:sizeRelV>
+          </wp:anchor>
+        </w:drawing>
       </w:r>
       <w:r>
         <w:rPr>
@@ -6748,13 +7057,13 @@
         <mc:AlternateContent>
           <mc:Choice Requires="wps">
             <w:drawing>
-              <wp:anchor distT="0" distB="0" distL="114300" distR="114300" simplePos="0" relativeHeight="251689984" behindDoc="0" locked="0" layoutInCell="1" allowOverlap="1" wp14:anchorId="51A27DE0" wp14:editId="24409929">
+              <wp:anchor distT="0" distB="0" distL="114300" distR="114300" simplePos="0" relativeHeight="251689984" behindDoc="0" locked="0" layoutInCell="1" allowOverlap="1" wp14:anchorId="51A27DE0" wp14:editId="57F899E6">
                 <wp:simplePos x="0" y="0"/>
                 <wp:positionH relativeFrom="column">
                   <wp:posOffset>1398905</wp:posOffset>
                 </wp:positionH>
                 <wp:positionV relativeFrom="paragraph">
-                  <wp:posOffset>3916045</wp:posOffset>
+                  <wp:posOffset>4197350</wp:posOffset>
                 </wp:positionV>
                 <wp:extent cx="2933700" cy="635"/>
                 <wp:effectExtent l="0" t="0" r="0" b="3810"/>
@@ -6857,7 +7166,7 @@
           </mc:Choice>
           <mc:Fallback>
             <w:pict>
-              <v:shape w14:anchorId="51A27DE0" id="Text Box 31" o:spid="_x0000_s1028" type="#_x0000_t202" style="position:absolute;margin-left:110.15pt;margin-top:308.35pt;width:231pt;height:.05pt;z-index:251689984;visibility:visible;mso-wrap-style:square;mso-wrap-distance-left:9pt;mso-wrap-distance-top:0;mso-wrap-distance-right:9pt;mso-wrap-distance-bottom:0;mso-position-horizontal:absolute;mso-position-horizontal-relative:text;mso-position-vertical:absolute;mso-position-vertical-relative:text;v-text-anchor:top" o:gfxdata="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" filled="f" stroked="f">
+              <v:shape w14:anchorId="51A27DE0" id="Text Box 31" o:spid="_x0000_s1028" type="#_x0000_t202" style="position:absolute;margin-left:110.15pt;margin-top:330.5pt;width:231pt;height:.05pt;z-index:251689984;visibility:visible;mso-wrap-style:square;mso-wrap-distance-left:9pt;mso-wrap-distance-top:0;mso-wrap-distance-right:9pt;mso-wrap-distance-bottom:0;mso-position-horizontal:absolute;mso-position-horizontal-relative:text;mso-position-vertical:absolute;mso-position-vertical-relative:text;v-text-anchor:top" o:gfxdata="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" filled="f" stroked="f">
                 <v:textbox style="mso-fit-shape-to-text:t" inset="0,0,0,0">
                   <w:txbxContent>
                     <w:p>
@@ -6930,64 +7239,24 @@
         </mc:AlternateContent>
       </w:r>
       <w:r>
-        <w:rPr>
-          <w:noProof/>
-        </w:rPr>
-        <w:drawing>
-          <wp:anchor distT="0" distB="0" distL="114300" distR="114300" simplePos="0" relativeHeight="251663360" behindDoc="1" locked="0" layoutInCell="1" allowOverlap="1" wp14:anchorId="4A6EDE59" wp14:editId="25826FDA">
-            <wp:simplePos x="0" y="0"/>
-            <wp:positionH relativeFrom="page">
-              <wp:align>center</wp:align>
-            </wp:positionH>
-            <wp:positionV relativeFrom="paragraph">
-              <wp:posOffset>0</wp:posOffset>
-            </wp:positionV>
-            <wp:extent cx="2934000" cy="3859200"/>
-            <wp:effectExtent l="0" t="0" r="0" b="8255"/>
-            <wp:wrapTopAndBottom/>
-            <wp:docPr id="1" name="Picture 1"/>
-            <wp:cNvGraphicFramePr>
-              <a:graphicFrameLocks xmlns:a="http://schemas.openxmlformats.org/drawingml/2006/main" noChangeAspect="1"/>
-            </wp:cNvGraphicFramePr>
-            <a:graphic xmlns:a="http://schemas.openxmlformats.org/drawingml/2006/main">
-              <a:graphicData uri="http://schemas.openxmlformats.org/drawingml/2006/picture">
-                <pic:pic xmlns:pic="http://schemas.openxmlformats.org/drawingml/2006/picture">
-                  <pic:nvPicPr>
-                    <pic:cNvPr id="1" name=""/>
-                    <pic:cNvPicPr/>
-                  </pic:nvPicPr>
-                  <pic:blipFill>
-                    <a:blip r:embed="rId11">
-                      <a:extLst>
-                        <a:ext uri="{28A0092B-C50C-407E-A947-70E740481C1C}">
-                          <a14:useLocalDpi xmlns:a14="http://schemas.microsoft.com/office/drawing/2010/main" val="0"/>
-                        </a:ext>
-                      </a:extLst>
-                    </a:blip>
-                    <a:stretch>
-                      <a:fillRect/>
-                    </a:stretch>
-                  </pic:blipFill>
-                  <pic:spPr>
-                    <a:xfrm>
-                      <a:off x="0" y="0"/>
-                      <a:ext cx="2934000" cy="3859200"/>
-                    </a:xfrm>
-                    <a:prstGeom prst="rect">
-                      <a:avLst/>
-                    </a:prstGeom>
-                  </pic:spPr>
-                </pic:pic>
-              </a:graphicData>
-            </a:graphic>
-            <wp14:sizeRelH relativeFrom="margin">
-              <wp14:pctWidth>0</wp14:pctWidth>
-            </wp14:sizeRelH>
-            <wp14:sizeRelV relativeFrom="margin">
-              <wp14:pctHeight>0</wp14:pctHeight>
-            </wp14:sizeRelV>
-          </wp:anchor>
-        </w:drawing>
+        <w:t>2.1 Code Implementation</w:t>
+      </w:r>
+      <w:bookmarkEnd w:id="19"/>
+    </w:p>
+    <w:p>
+      <w:pPr>
+        <w:spacing w:line="276" w:lineRule="auto"/>
+        <w:rPr>
+          <w:sz w:val="24"/>
+          <w:szCs w:val="24"/>
+        </w:rPr>
+      </w:pPr>
+      <w:r>
+        <w:rPr>
+          <w:sz w:val="24"/>
+          <w:szCs w:val="24"/>
+        </w:rPr>
+        <w:t>Much of the project structure is created based on the template provided when creating a new Flutter project in Android Studio. The following picture displays the project structure.</w:t>
       </w:r>
     </w:p>
     <w:p>
@@ -8460,7 +8729,23 @@
           <w:sz w:val="24"/>
           <w:szCs w:val="24"/>
         </w:rPr>
-        <w:t>building. Several other classes use the same builder or variations of it, and will be covered later in the report. These builders do not actually return anything themselves but rather has several widgets returned within them based on the status of what they are</w:t>
+        <w:t xml:space="preserve">building. Several other classes use the same builder or variations of </w:t>
+      </w:r>
+      <w:proofErr w:type="gramStart"/>
+      <w:r>
+        <w:rPr>
+          <w:sz w:val="24"/>
+          <w:szCs w:val="24"/>
+        </w:rPr>
+        <w:t>it, and</w:t>
+      </w:r>
+      <w:proofErr w:type="gramEnd"/>
+      <w:r>
+        <w:rPr>
+          <w:sz w:val="24"/>
+          <w:szCs w:val="24"/>
+        </w:rPr>
+        <w:t xml:space="preserve"> will be covered later in the report. These builders do not actually return anything themselves but rather has several widgets returned within them based on the status of what they are</w:t>
       </w:r>
       <w:r>
         <w:rPr>
@@ -8552,7 +8837,27 @@
           <w:sz w:val="24"/>
           <w:szCs w:val="24"/>
         </w:rPr>
-        <w:t xml:space="preserve">app_theme.dart </w:t>
+        <w:t>app_</w:t>
+      </w:r>
+      <w:proofErr w:type="gramStart"/>
+      <w:r>
+        <w:rPr>
+          <w:i/>
+          <w:iCs/>
+          <w:sz w:val="24"/>
+          <w:szCs w:val="24"/>
+        </w:rPr>
+        <w:t>theme.dart</w:t>
+      </w:r>
+      <w:proofErr w:type="gramEnd"/>
+      <w:r>
+        <w:rPr>
+          <w:i/>
+          <w:iCs/>
+          <w:sz w:val="24"/>
+          <w:szCs w:val="24"/>
+        </w:rPr>
+        <w:t xml:space="preserve"> </w:t>
       </w:r>
       <w:r>
         <w:rPr>
@@ -10273,7 +10578,23 @@
           <w:sz w:val="24"/>
           <w:szCs w:val="24"/>
         </w:rPr>
-        <w:t>in this case is a direct connection to the lecturers database that stores information regarding the given user, and when the user updates the information on the client side it is reflected by changes to both the server side and client side data.</w:t>
+        <w:t xml:space="preserve">in this case is a direct connection to the </w:t>
+      </w:r>
+      <w:proofErr w:type="gramStart"/>
+      <w:r>
+        <w:rPr>
+          <w:sz w:val="24"/>
+          <w:szCs w:val="24"/>
+        </w:rPr>
+        <w:t>lecturers</w:t>
+      </w:r>
+      <w:proofErr w:type="gramEnd"/>
+      <w:r>
+        <w:rPr>
+          <w:sz w:val="24"/>
+          <w:szCs w:val="24"/>
+        </w:rPr>
+        <w:t xml:space="preserve"> database that stores information regarding the given user, and when the user updates the information on the client side it is reflected by changes to both the server side and client side data.</w:t>
       </w:r>
     </w:p>
     <w:p>
@@ -10321,7 +10642,39 @@
           <w:sz w:val="24"/>
           <w:szCs w:val="24"/>
         </w:rPr>
-        <w:t>to look for updates in the given lecturers database information and change the displayed information accordingly. As mentioned it works like a home page with buttons taking the user to different pages with different functionalities and information.</w:t>
+        <w:t xml:space="preserve">to look for updates in the given </w:t>
+      </w:r>
+      <w:proofErr w:type="gramStart"/>
+      <w:r>
+        <w:rPr>
+          <w:sz w:val="24"/>
+          <w:szCs w:val="24"/>
+        </w:rPr>
+        <w:t>lecturers</w:t>
+      </w:r>
+      <w:proofErr w:type="gramEnd"/>
+      <w:r>
+        <w:rPr>
+          <w:sz w:val="24"/>
+          <w:szCs w:val="24"/>
+        </w:rPr>
+        <w:t xml:space="preserve"> database information and change the displayed information accordingly. As </w:t>
+      </w:r>
+      <w:proofErr w:type="gramStart"/>
+      <w:r>
+        <w:rPr>
+          <w:sz w:val="24"/>
+          <w:szCs w:val="24"/>
+        </w:rPr>
+        <w:t>mentioned</w:t>
+      </w:r>
+      <w:proofErr w:type="gramEnd"/>
+      <w:r>
+        <w:rPr>
+          <w:sz w:val="24"/>
+          <w:szCs w:val="24"/>
+        </w:rPr>
+        <w:t xml:space="preserve"> it works like a home page with buttons taking the user to different pages with different functionalities and information.</w:t>
       </w:r>
     </w:p>
     <w:p>
@@ -10347,15 +10700,9 @@
           <w:sz w:val="24"/>
           <w:szCs w:val="24"/>
         </w:rPr>
-        <w:t xml:space="preserve">call_page.dart </w:t>
-      </w:r>
-      <w:r>
-        <w:rPr>
-          <w:sz w:val="24"/>
-          <w:szCs w:val="24"/>
-        </w:rPr>
-        <w:t xml:space="preserve">and </w:t>
-      </w:r>
+        <w:t>call_</w:t>
+      </w:r>
+      <w:proofErr w:type="gramStart"/>
       <w:r>
         <w:rPr>
           <w:i/>
@@ -10363,6 +10710,32 @@
           <w:sz w:val="24"/>
           <w:szCs w:val="24"/>
         </w:rPr>
+        <w:t>page.dart</w:t>
+      </w:r>
+      <w:proofErr w:type="gramEnd"/>
+      <w:r>
+        <w:rPr>
+          <w:i/>
+          <w:iCs/>
+          <w:sz w:val="24"/>
+          <w:szCs w:val="24"/>
+        </w:rPr>
+        <w:t xml:space="preserve"> </w:t>
+      </w:r>
+      <w:r>
+        <w:rPr>
+          <w:sz w:val="24"/>
+          <w:szCs w:val="24"/>
+        </w:rPr>
+        <w:t xml:space="preserve">and </w:t>
+      </w:r>
+      <w:r>
+        <w:rPr>
+          <w:i/>
+          <w:iCs/>
+          <w:sz w:val="24"/>
+          <w:szCs w:val="24"/>
+        </w:rPr>
         <w:t>message_page.dart</w:t>
       </w:r>
       <w:r>
@@ -10370,7 +10743,23 @@
           <w:sz w:val="24"/>
           <w:szCs w:val="24"/>
         </w:rPr>
-        <w:t>. Both sides originally had their own pages for these but they were very similar in design and functionality, so by changing and optimising the code both now use the same two pages.</w:t>
+        <w:t xml:space="preserve">. Both sides originally had their own pages for </w:t>
+      </w:r>
+      <w:proofErr w:type="gramStart"/>
+      <w:r>
+        <w:rPr>
+          <w:sz w:val="24"/>
+          <w:szCs w:val="24"/>
+        </w:rPr>
+        <w:t>these</w:t>
+      </w:r>
+      <w:proofErr w:type="gramEnd"/>
+      <w:r>
+        <w:rPr>
+          <w:sz w:val="24"/>
+          <w:szCs w:val="24"/>
+        </w:rPr>
+        <w:t xml:space="preserve"> but they were very similar in design and functionality, so by changing and optimising the code both now use the same two pages.</w:t>
       </w:r>
     </w:p>
     <w:p>
@@ -10685,7 +11074,39 @@
           <w:sz w:val="24"/>
           <w:szCs w:val="24"/>
         </w:rPr>
-        <w:t>is ready. Every time either the lecturer or the visitor tried to join the channel it must be initialised as keeping it online constantly drains the battery of the device and uses valuable server space for other potential users. Event handlers for all events are also created so that when users i.e. joins, leaves or loses connection the app handles it correctly. Like most video calling apps the caller fills the screen while the receiver can see themselves in a small video window in the corner.</w:t>
+        <w:t xml:space="preserve">is ready. Every time either the lecturer or the visitor tried to join the channel it must be initialised as keeping it online constantly drains the battery of the device and uses valuable server space for other potential users. Event handlers for all events are also created so that when users </w:t>
+      </w:r>
+      <w:proofErr w:type="gramStart"/>
+      <w:r>
+        <w:rPr>
+          <w:sz w:val="24"/>
+          <w:szCs w:val="24"/>
+        </w:rPr>
+        <w:t>i.e.</w:t>
+      </w:r>
+      <w:proofErr w:type="gramEnd"/>
+      <w:r>
+        <w:rPr>
+          <w:sz w:val="24"/>
+          <w:szCs w:val="24"/>
+        </w:rPr>
+        <w:t xml:space="preserve"> joins, leaves or loses connection the app handles it correctly. Like most video calling </w:t>
+      </w:r>
+      <w:proofErr w:type="gramStart"/>
+      <w:r>
+        <w:rPr>
+          <w:sz w:val="24"/>
+          <w:szCs w:val="24"/>
+        </w:rPr>
+        <w:t>apps</w:t>
+      </w:r>
+      <w:proofErr w:type="gramEnd"/>
+      <w:r>
+        <w:rPr>
+          <w:sz w:val="24"/>
+          <w:szCs w:val="24"/>
+        </w:rPr>
+        <w:t xml:space="preserve"> the caller fills the screen while the receiver can see themselves in a small video window in the corner.</w:t>
       </w:r>
       <w:r>
         <w:rPr>
@@ -10708,7 +11129,23 @@
           <w:sz w:val="24"/>
           <w:szCs w:val="24"/>
         </w:rPr>
-        <w:t>looks very simple, but this is because most of the widgets are created in separate functions only to be combined in the build function. Below is one of these functions, showing how the large video view is created.</w:t>
+        <w:t xml:space="preserve">looks very </w:t>
+      </w:r>
+      <w:proofErr w:type="gramStart"/>
+      <w:r>
+        <w:rPr>
+          <w:sz w:val="24"/>
+          <w:szCs w:val="24"/>
+        </w:rPr>
+        <w:t>simple</w:t>
+      </w:r>
+      <w:proofErr w:type="gramEnd"/>
+      <w:r>
+        <w:rPr>
+          <w:sz w:val="24"/>
+          <w:szCs w:val="24"/>
+        </w:rPr>
+        <w:t>, but this is because most of the widgets are created in separate functions only to be combined in the build function. Below is one of these functions, showing how the large video view is created.</w:t>
       </w:r>
     </w:p>
     <w:p>
@@ -11089,7 +11526,23 @@
           <w:sz w:val="24"/>
           <w:szCs w:val="24"/>
         </w:rPr>
-        <w:t xml:space="preserve">folder. As mentioned these differ from the other pages because they all share the </w:t>
+        <w:t xml:space="preserve">folder. As </w:t>
+      </w:r>
+      <w:proofErr w:type="gramStart"/>
+      <w:r>
+        <w:rPr>
+          <w:sz w:val="24"/>
+          <w:szCs w:val="24"/>
+        </w:rPr>
+        <w:t>mentioned</w:t>
+      </w:r>
+      <w:proofErr w:type="gramEnd"/>
+      <w:r>
+        <w:rPr>
+          <w:sz w:val="24"/>
+          <w:szCs w:val="24"/>
+        </w:rPr>
+        <w:t xml:space="preserve"> these differ from the other pages because they all share the </w:t>
       </w:r>
       <w:r>
         <w:rPr>
@@ -11462,7 +11915,23 @@
                                 <w:sz w:val="20"/>
                                 <w:szCs w:val="20"/>
                               </w:rPr>
-                              <w:t>: Button that updates the lecturers status</w:t>
+                              <w:t xml:space="preserve">: Button that updates the </w:t>
+                            </w:r>
+                            <w:proofErr w:type="gramStart"/>
+                            <w:r>
+                              <w:rPr>
+                                <w:sz w:val="20"/>
+                                <w:szCs w:val="20"/>
+                              </w:rPr>
+                              <w:t>lecturers</w:t>
+                            </w:r>
+                            <w:proofErr w:type="gramEnd"/>
+                            <w:r>
+                              <w:rPr>
+                                <w:sz w:val="20"/>
+                                <w:szCs w:val="20"/>
+                              </w:rPr>
+                              <w:t xml:space="preserve"> status</w:t>
                             </w:r>
                           </w:p>
                         </w:txbxContent>
@@ -11542,7 +12011,23 @@
                           <w:sz w:val="20"/>
                           <w:szCs w:val="20"/>
                         </w:rPr>
-                        <w:t>: Button that updates the lecturers status</w:t>
+                        <w:t xml:space="preserve">: Button that updates the </w:t>
+                      </w:r>
+                      <w:proofErr w:type="gramStart"/>
+                      <w:r>
+                        <w:rPr>
+                          <w:sz w:val="20"/>
+                          <w:szCs w:val="20"/>
+                        </w:rPr>
+                        <w:t>lecturers</w:t>
+                      </w:r>
+                      <w:proofErr w:type="gramEnd"/>
+                      <w:r>
+                        <w:rPr>
+                          <w:sz w:val="20"/>
+                          <w:szCs w:val="20"/>
+                        </w:rPr>
+                        <w:t xml:space="preserve"> status</w:t>
                       </w:r>
                     </w:p>
                   </w:txbxContent>
@@ -11623,15 +12108,9 @@
           <w:sz w:val="24"/>
           <w:szCs w:val="24"/>
         </w:rPr>
-        <w:t xml:space="preserve">phone_home_page.dart </w:t>
-      </w:r>
-      <w:r>
-        <w:rPr>
-          <w:sz w:val="24"/>
-          <w:szCs w:val="24"/>
-        </w:rPr>
-        <w:t xml:space="preserve">with its class </w:t>
-      </w:r>
+        <w:t>phone_home_</w:t>
+      </w:r>
+      <w:proofErr w:type="gramStart"/>
       <w:r>
         <w:rPr>
           <w:i/>
@@ -11639,6 +12118,32 @@
           <w:sz w:val="24"/>
           <w:szCs w:val="24"/>
         </w:rPr>
+        <w:t>page.dart</w:t>
+      </w:r>
+      <w:proofErr w:type="gramEnd"/>
+      <w:r>
+        <w:rPr>
+          <w:i/>
+          <w:iCs/>
+          <w:sz w:val="24"/>
+          <w:szCs w:val="24"/>
+        </w:rPr>
+        <w:t xml:space="preserve"> </w:t>
+      </w:r>
+      <w:r>
+        <w:rPr>
+          <w:sz w:val="24"/>
+          <w:szCs w:val="24"/>
+        </w:rPr>
+        <w:t xml:space="preserve">with its class </w:t>
+      </w:r>
+      <w:r>
+        <w:rPr>
+          <w:i/>
+          <w:iCs/>
+          <w:sz w:val="24"/>
+          <w:szCs w:val="24"/>
+        </w:rPr>
         <w:t>PhoneHomePage</w:t>
       </w:r>
       <w:r>
@@ -11646,7 +12151,23 @@
           <w:sz w:val="24"/>
           <w:szCs w:val="24"/>
         </w:rPr>
-        <w:t>. It contains buttons where the user can change their status between busy/available and in office/out of office. This functionality is implemented using two buttons that show what the users current status is.</w:t>
+        <w:t xml:space="preserve">. It contains buttons where the user can change their status between busy/available and in office/out of office. This functionality is implemented using two buttons that show what the </w:t>
+      </w:r>
+      <w:proofErr w:type="gramStart"/>
+      <w:r>
+        <w:rPr>
+          <w:sz w:val="24"/>
+          <w:szCs w:val="24"/>
+        </w:rPr>
+        <w:t>users</w:t>
+      </w:r>
+      <w:proofErr w:type="gramEnd"/>
+      <w:r>
+        <w:rPr>
+          <w:sz w:val="24"/>
+          <w:szCs w:val="24"/>
+        </w:rPr>
+        <w:t xml:space="preserve"> current status is.</w:t>
       </w:r>
     </w:p>
     <w:p>
@@ -11922,15 +12443,9 @@
           <w:sz w:val="24"/>
           <w:szCs w:val="24"/>
         </w:rPr>
-        <w:t xml:space="preserve">phone_message_page.dart </w:t>
-      </w:r>
-      <w:r>
-        <w:rPr>
-          <w:sz w:val="24"/>
-          <w:szCs w:val="24"/>
-        </w:rPr>
-        <w:t xml:space="preserve">with the class </w:t>
-      </w:r>
+        <w:t>phone_message_</w:t>
+      </w:r>
+      <w:proofErr w:type="gramStart"/>
       <w:r>
         <w:rPr>
           <w:i/>
@@ -11938,15 +12453,9 @@
           <w:sz w:val="24"/>
           <w:szCs w:val="24"/>
         </w:rPr>
-        <w:t>PhoneMessagePage</w:t>
-      </w:r>
-      <w:r>
-        <w:rPr>
-          <w:sz w:val="24"/>
-          <w:szCs w:val="24"/>
-        </w:rPr>
-        <w:t xml:space="preserve">. It has very little code in it as most of the code is provided by the shared </w:t>
-      </w:r>
+        <w:t>page.dart</w:t>
+      </w:r>
+      <w:proofErr w:type="gramEnd"/>
       <w:r>
         <w:rPr>
           <w:i/>
@@ -11954,14 +12463,14 @@
           <w:sz w:val="24"/>
           <w:szCs w:val="24"/>
         </w:rPr>
-        <w:t xml:space="preserve">MessagePage </w:t>
-      </w:r>
-      <w:r>
-        <w:rPr>
-          <w:sz w:val="24"/>
-          <w:szCs w:val="24"/>
-        </w:rPr>
-        <w:t xml:space="preserve">class. It differs slightly from its counterpart </w:t>
+        <w:t xml:space="preserve"> </w:t>
+      </w:r>
+      <w:r>
+        <w:rPr>
+          <w:sz w:val="24"/>
+          <w:szCs w:val="24"/>
+        </w:rPr>
+        <w:t xml:space="preserve">with the class </w:t>
       </w:r>
       <w:r>
         <w:rPr>
@@ -11970,6 +12479,38 @@
           <w:sz w:val="24"/>
           <w:szCs w:val="24"/>
         </w:rPr>
+        <w:t>PhoneMessagePage</w:t>
+      </w:r>
+      <w:r>
+        <w:rPr>
+          <w:sz w:val="24"/>
+          <w:szCs w:val="24"/>
+        </w:rPr>
+        <w:t xml:space="preserve">. It has very little code in it as most of the code is provided by the shared </w:t>
+      </w:r>
+      <w:r>
+        <w:rPr>
+          <w:i/>
+          <w:iCs/>
+          <w:sz w:val="24"/>
+          <w:szCs w:val="24"/>
+        </w:rPr>
+        <w:t xml:space="preserve">MessagePage </w:t>
+      </w:r>
+      <w:r>
+        <w:rPr>
+          <w:sz w:val="24"/>
+          <w:szCs w:val="24"/>
+        </w:rPr>
+        <w:t xml:space="preserve">class. It differs slightly from its counterpart </w:t>
+      </w:r>
+      <w:r>
+        <w:rPr>
+          <w:i/>
+          <w:iCs/>
+          <w:sz w:val="24"/>
+          <w:szCs w:val="24"/>
+        </w:rPr>
         <w:t xml:space="preserve">TabletMessagePage </w:t>
       </w:r>
       <w:r>
@@ -12003,15 +12544,9 @@
           <w:sz w:val="24"/>
           <w:szCs w:val="24"/>
         </w:rPr>
-        <w:t xml:space="preserve">phone_call_page.dart </w:t>
-      </w:r>
-      <w:r>
-        <w:rPr>
-          <w:sz w:val="24"/>
-          <w:szCs w:val="24"/>
-        </w:rPr>
-        <w:t xml:space="preserve">with the class </w:t>
-      </w:r>
+        <w:t>phone_call_</w:t>
+      </w:r>
+      <w:proofErr w:type="gramStart"/>
       <w:r>
         <w:rPr>
           <w:i/>
@@ -12019,22 +12554,9 @@
           <w:sz w:val="24"/>
           <w:szCs w:val="24"/>
         </w:rPr>
-        <w:t>PhoneCallPage</w:t>
-      </w:r>
-      <w:r>
-        <w:rPr>
-          <w:sz w:val="24"/>
-          <w:szCs w:val="24"/>
-        </w:rPr>
-        <w:t xml:space="preserve">. </w:t>
-      </w:r>
-      <w:r>
-        <w:rPr>
-          <w:sz w:val="24"/>
-          <w:szCs w:val="24"/>
-        </w:rPr>
-        <w:t xml:space="preserve">It also has very little code in it as most the work is done in </w:t>
-      </w:r>
+        <w:t>page.dart</w:t>
+      </w:r>
+      <w:proofErr w:type="gramEnd"/>
       <w:r>
         <w:rPr>
           <w:i/>
@@ -12042,6 +12564,45 @@
           <w:sz w:val="24"/>
           <w:szCs w:val="24"/>
         </w:rPr>
+        <w:t xml:space="preserve"> </w:t>
+      </w:r>
+      <w:r>
+        <w:rPr>
+          <w:sz w:val="24"/>
+          <w:szCs w:val="24"/>
+        </w:rPr>
+        <w:t xml:space="preserve">with the class </w:t>
+      </w:r>
+      <w:r>
+        <w:rPr>
+          <w:i/>
+          <w:iCs/>
+          <w:sz w:val="24"/>
+          <w:szCs w:val="24"/>
+        </w:rPr>
+        <w:t>PhoneCallPage</w:t>
+      </w:r>
+      <w:r>
+        <w:rPr>
+          <w:sz w:val="24"/>
+          <w:szCs w:val="24"/>
+        </w:rPr>
+        <w:t xml:space="preserve">. </w:t>
+      </w:r>
+      <w:r>
+        <w:rPr>
+          <w:sz w:val="24"/>
+          <w:szCs w:val="24"/>
+        </w:rPr>
+        <w:t xml:space="preserve">It also has very little code in it as most the work is done in </w:t>
+      </w:r>
+      <w:r>
+        <w:rPr>
+          <w:i/>
+          <w:iCs/>
+          <w:sz w:val="24"/>
+          <w:szCs w:val="24"/>
+        </w:rPr>
         <w:t>CallPage</w:t>
       </w:r>
       <w:r>
@@ -12049,7 +12610,39 @@
           <w:sz w:val="24"/>
           <w:szCs w:val="24"/>
         </w:rPr>
-        <w:t>. When the user uses the app for the first time, it asks for permission to use the camera and microphone, which then is saved in the app and it launces without asking for permission when initiated next.</w:t>
+        <w:t xml:space="preserve">. When the user uses the app for the first time, it asks for permission to use the camera and microphone, which then is saved in the app and </w:t>
+      </w:r>
+      <w:proofErr w:type="gramStart"/>
+      <w:r>
+        <w:rPr>
+          <w:sz w:val="24"/>
+          <w:szCs w:val="24"/>
+        </w:rPr>
+        <w:t>it</w:t>
+      </w:r>
+      <w:proofErr w:type="gramEnd"/>
+      <w:r>
+        <w:rPr>
+          <w:sz w:val="24"/>
+          <w:szCs w:val="24"/>
+        </w:rPr>
+        <w:t xml:space="preserve"> </w:t>
+      </w:r>
+      <w:proofErr w:type="spellStart"/>
+      <w:r>
+        <w:rPr>
+          <w:sz w:val="24"/>
+          <w:szCs w:val="24"/>
+        </w:rPr>
+        <w:t>launces</w:t>
+      </w:r>
+      <w:proofErr w:type="spellEnd"/>
+      <w:r>
+        <w:rPr>
+          <w:sz w:val="24"/>
+          <w:szCs w:val="24"/>
+        </w:rPr>
+        <w:t xml:space="preserve"> without asking for permission when initiated next.</w:t>
       </w:r>
       <w:r>
         <w:rPr>
@@ -12323,15 +12916,9 @@
           <w:sz w:val="24"/>
           <w:szCs w:val="24"/>
         </w:rPr>
-        <w:t xml:space="preserve">phone_calendar_page.dart </w:t>
-      </w:r>
-      <w:r>
-        <w:rPr>
-          <w:sz w:val="24"/>
-          <w:szCs w:val="24"/>
-        </w:rPr>
-        <w:t xml:space="preserve">with the class </w:t>
-      </w:r>
+        <w:t>phone_calendar_</w:t>
+      </w:r>
+      <w:proofErr w:type="gramStart"/>
       <w:r>
         <w:rPr>
           <w:i/>
@@ -12339,31 +12926,9 @@
           <w:sz w:val="24"/>
           <w:szCs w:val="24"/>
         </w:rPr>
-        <w:t>PhoneCalendarPage</w:t>
-      </w:r>
-      <w:r>
-        <w:rPr>
-          <w:sz w:val="24"/>
-          <w:szCs w:val="24"/>
-        </w:rPr>
-        <w:t>. It interfaces with the lecturers calendar and adds events to it. It has limited functionality by design as the actual interaction with the calendar is done on the tablet side of the app, but it provides the user with an overview of their calendar without having to leave the app.</w:t>
-      </w:r>
-    </w:p>
-    <w:p>
-      <w:pPr>
-        <w:spacing w:line="276" w:lineRule="auto"/>
-        <w:rPr>
-          <w:sz w:val="24"/>
-          <w:szCs w:val="24"/>
-        </w:rPr>
-      </w:pPr>
-      <w:r>
-        <w:rPr>
-          <w:sz w:val="24"/>
-          <w:szCs w:val="24"/>
-        </w:rPr>
-        <w:t xml:space="preserve">The last page of the phone side of the app is </w:t>
-      </w:r>
+        <w:t>page.dart</w:t>
+      </w:r>
+      <w:proofErr w:type="gramEnd"/>
       <w:r>
         <w:rPr>
           <w:i/>
@@ -12371,7 +12936,7 @@
           <w:sz w:val="24"/>
           <w:szCs w:val="24"/>
         </w:rPr>
-        <w:t xml:space="preserve">phone_settings_page.dart </w:t>
+        <w:t xml:space="preserve"> </w:t>
       </w:r>
       <w:r>
         <w:rPr>
@@ -12387,6 +12952,90 @@
           <w:sz w:val="24"/>
           <w:szCs w:val="24"/>
         </w:rPr>
+        <w:t>PhoneCalendarPage</w:t>
+      </w:r>
+      <w:r>
+        <w:rPr>
+          <w:sz w:val="24"/>
+          <w:szCs w:val="24"/>
+        </w:rPr>
+        <w:t xml:space="preserve">. It interfaces with the </w:t>
+      </w:r>
+      <w:proofErr w:type="gramStart"/>
+      <w:r>
+        <w:rPr>
+          <w:sz w:val="24"/>
+          <w:szCs w:val="24"/>
+        </w:rPr>
+        <w:t>lecturers</w:t>
+      </w:r>
+      <w:proofErr w:type="gramEnd"/>
+      <w:r>
+        <w:rPr>
+          <w:sz w:val="24"/>
+          <w:szCs w:val="24"/>
+        </w:rPr>
+        <w:t xml:space="preserve"> calendar and adds events to it. It has limited functionality by design as the actual interaction with the calendar is done on the tablet side of the app, but it provides the user with an overview of their calendar without having to leave the app.</w:t>
+      </w:r>
+    </w:p>
+    <w:p>
+      <w:pPr>
+        <w:spacing w:line="276" w:lineRule="auto"/>
+        <w:rPr>
+          <w:sz w:val="24"/>
+          <w:szCs w:val="24"/>
+        </w:rPr>
+      </w:pPr>
+      <w:r>
+        <w:rPr>
+          <w:sz w:val="24"/>
+          <w:szCs w:val="24"/>
+        </w:rPr>
+        <w:t xml:space="preserve">The last page of the phone side of the app is </w:t>
+      </w:r>
+      <w:r>
+        <w:rPr>
+          <w:i/>
+          <w:iCs/>
+          <w:sz w:val="24"/>
+          <w:szCs w:val="24"/>
+        </w:rPr>
+        <w:t>phone_settings_</w:t>
+      </w:r>
+      <w:proofErr w:type="gramStart"/>
+      <w:r>
+        <w:rPr>
+          <w:i/>
+          <w:iCs/>
+          <w:sz w:val="24"/>
+          <w:szCs w:val="24"/>
+        </w:rPr>
+        <w:t>page.dart</w:t>
+      </w:r>
+      <w:proofErr w:type="gramEnd"/>
+      <w:r>
+        <w:rPr>
+          <w:i/>
+          <w:iCs/>
+          <w:sz w:val="24"/>
+          <w:szCs w:val="24"/>
+        </w:rPr>
+        <w:t xml:space="preserve"> </w:t>
+      </w:r>
+      <w:r>
+        <w:rPr>
+          <w:sz w:val="24"/>
+          <w:szCs w:val="24"/>
+        </w:rPr>
+        <w:t xml:space="preserve">with the class </w:t>
+      </w:r>
+      <w:r>
+        <w:rPr>
+          <w:i/>
+          <w:iCs/>
+          <w:sz w:val="24"/>
+          <w:szCs w:val="24"/>
+        </w:rPr>
         <w:t>PhoneSettingsPage</w:t>
       </w:r>
       <w:r>
@@ -12394,7 +13043,23 @@
           <w:sz w:val="24"/>
           <w:szCs w:val="24"/>
         </w:rPr>
-        <w:t xml:space="preserve">. It imports the lecturers data from the </w:t>
+        <w:t xml:space="preserve">. It imports the </w:t>
+      </w:r>
+      <w:proofErr w:type="gramStart"/>
+      <w:r>
+        <w:rPr>
+          <w:sz w:val="24"/>
+          <w:szCs w:val="24"/>
+        </w:rPr>
+        <w:t>lecturers</w:t>
+      </w:r>
+      <w:proofErr w:type="gramEnd"/>
+      <w:r>
+        <w:rPr>
+          <w:sz w:val="24"/>
+          <w:szCs w:val="24"/>
+        </w:rPr>
+        <w:t xml:space="preserve"> data from the </w:t>
       </w:r>
       <w:r>
         <w:rPr>
@@ -12708,7 +13373,15 @@
           <w:sz w:val="24"/>
           <w:szCs w:val="24"/>
         </w:rPr>
-        <w:t xml:space="preserve"> which are </w:t>
+        <w:t xml:space="preserve"> which </w:t>
+      </w:r>
+      <w:proofErr w:type="gramStart"/>
+      <w:r>
+        <w:rPr>
+          <w:sz w:val="24"/>
+          <w:szCs w:val="24"/>
+        </w:rPr>
+        <w:t xml:space="preserve">are </w:t>
       </w:r>
       <w:r>
         <w:rPr>
@@ -12724,7 +13397,17 @@
           <w:sz w:val="24"/>
           <w:szCs w:val="24"/>
         </w:rPr>
-        <w:t>tablet_calendar_page.dart</w:t>
+        <w:t>tablet</w:t>
+      </w:r>
+      <w:proofErr w:type="gramEnd"/>
+      <w:r>
+        <w:rPr>
+          <w:i/>
+          <w:iCs/>
+          <w:sz w:val="24"/>
+          <w:szCs w:val="24"/>
+        </w:rPr>
+        <w:t>_calendar_page.dart</w:t>
       </w:r>
       <w:r>
         <w:rPr>
@@ -13077,7 +13760,55 @@
           <w:sz w:val="24"/>
           <w:szCs w:val="24"/>
         </w:rPr>
-        <w:t>file shares the functionality of interfacing with the users calendar to display when they are available and not. The added functionality it provides is that a visitor can book meetings during the available times in the lecturers calendar, ensuring it does not overlap with any existing events. To book a meeting, the app uses a combination of text fields, a clock widget and a calendar widget, making it easy and intuitive to book a meeting at the desired time. Below is the code of the date picker.</w:t>
+        <w:t xml:space="preserve">file shares the functionality of interfacing with the </w:t>
+      </w:r>
+      <w:proofErr w:type="gramStart"/>
+      <w:r>
+        <w:rPr>
+          <w:sz w:val="24"/>
+          <w:szCs w:val="24"/>
+        </w:rPr>
+        <w:t>users</w:t>
+      </w:r>
+      <w:proofErr w:type="gramEnd"/>
+      <w:r>
+        <w:rPr>
+          <w:sz w:val="24"/>
+          <w:szCs w:val="24"/>
+        </w:rPr>
+        <w:t xml:space="preserve"> calendar to display when they are available and not. The added functionality it provides is that a visitor can book meetings during the available times in the </w:t>
+      </w:r>
+      <w:proofErr w:type="gramStart"/>
+      <w:r>
+        <w:rPr>
+          <w:sz w:val="24"/>
+          <w:szCs w:val="24"/>
+        </w:rPr>
+        <w:t>lecturers</w:t>
+      </w:r>
+      <w:proofErr w:type="gramEnd"/>
+      <w:r>
+        <w:rPr>
+          <w:sz w:val="24"/>
+          <w:szCs w:val="24"/>
+        </w:rPr>
+        <w:t xml:space="preserve"> calendar, ensuring it does not overlap with any existing events. To book a meeting, the app uses a combination of text fields, a clock </w:t>
+      </w:r>
+      <w:proofErr w:type="gramStart"/>
+      <w:r>
+        <w:rPr>
+          <w:sz w:val="24"/>
+          <w:szCs w:val="24"/>
+        </w:rPr>
+        <w:t>widget</w:t>
+      </w:r>
+      <w:proofErr w:type="gramEnd"/>
+      <w:r>
+        <w:rPr>
+          <w:sz w:val="24"/>
+          <w:szCs w:val="24"/>
+        </w:rPr>
+        <w:t xml:space="preserve"> and a calendar widget, making it easy and intuitive to book a meeting at the desired time. Below is the code of the date picker.</w:t>
       </w:r>
       <w:r>
         <w:rPr>
@@ -13370,6 +14101,7 @@
         </w:rPr>
         <w:t xml:space="preserve"> folder contains a single file, </w:t>
       </w:r>
+      <w:proofErr w:type="gramStart"/>
       <w:r>
         <w:rPr>
           <w:i/>
@@ -13379,6 +14111,7 @@
         </w:rPr>
         <w:t>lecturer.dart</w:t>
       </w:r>
+      <w:proofErr w:type="gramEnd"/>
       <w:r>
         <w:rPr>
           <w:sz w:val="24"/>
@@ -13526,7 +14259,23 @@
                                 <w:sz w:val="20"/>
                                 <w:szCs w:val="20"/>
                               </w:rPr>
-                              <w:t>: Widgets folder content</w:t>
+                              <w:t xml:space="preserve">: </w:t>
+                            </w:r>
+                            <w:proofErr w:type="gramStart"/>
+                            <w:r>
+                              <w:rPr>
+                                <w:sz w:val="20"/>
+                                <w:szCs w:val="20"/>
+                              </w:rPr>
+                              <w:t>Widgets</w:t>
+                            </w:r>
+                            <w:proofErr w:type="gramEnd"/>
+                            <w:r>
+                              <w:rPr>
+                                <w:sz w:val="20"/>
+                                <w:szCs w:val="20"/>
+                              </w:rPr>
+                              <w:t xml:space="preserve"> folder content</w:t>
                             </w:r>
                           </w:p>
                         </w:txbxContent>
@@ -13606,7 +14355,23 @@
                           <w:sz w:val="20"/>
                           <w:szCs w:val="20"/>
                         </w:rPr>
-                        <w:t>: Widgets folder content</w:t>
+                        <w:t xml:space="preserve">: </w:t>
+                      </w:r>
+                      <w:proofErr w:type="gramStart"/>
+                      <w:r>
+                        <w:rPr>
+                          <w:sz w:val="20"/>
+                          <w:szCs w:val="20"/>
+                        </w:rPr>
+                        <w:t>Widgets</w:t>
+                      </w:r>
+                      <w:proofErr w:type="gramEnd"/>
+                      <w:r>
+                        <w:rPr>
+                          <w:sz w:val="20"/>
+                          <w:szCs w:val="20"/>
+                        </w:rPr>
+                        <w:t xml:space="preserve"> folder content</w:t>
                       </w:r>
                     </w:p>
                   </w:txbxContent>
@@ -13701,15 +14466,9 @@
           <w:sz w:val="24"/>
           <w:szCs w:val="24"/>
         </w:rPr>
-        <w:t xml:space="preserve">message_widget.dart </w:t>
-      </w:r>
-      <w:r>
-        <w:rPr>
-          <w:sz w:val="24"/>
-          <w:szCs w:val="24"/>
-        </w:rPr>
-        <w:t xml:space="preserve">and </w:t>
-      </w:r>
+        <w:t>message_</w:t>
+      </w:r>
+      <w:proofErr w:type="gramStart"/>
       <w:r>
         <w:rPr>
           <w:i/>
@@ -13717,31 +14476,9 @@
           <w:sz w:val="24"/>
           <w:szCs w:val="24"/>
         </w:rPr>
-        <w:t>app_theme.dart</w:t>
-      </w:r>
-      <w:r>
-        <w:rPr>
-          <w:sz w:val="24"/>
-          <w:szCs w:val="24"/>
-        </w:rPr>
-        <w:t>.</w:t>
-      </w:r>
-    </w:p>
-    <w:p>
-      <w:pPr>
-        <w:spacing w:line="276" w:lineRule="auto"/>
-        <w:rPr>
-          <w:sz w:val="24"/>
-          <w:szCs w:val="24"/>
-        </w:rPr>
-      </w:pPr>
-      <w:r>
-        <w:rPr>
-          <w:sz w:val="24"/>
-          <w:szCs w:val="24"/>
-        </w:rPr>
-        <w:t xml:space="preserve">The file </w:t>
-      </w:r>
+        <w:t>widget.dart</w:t>
+      </w:r>
+      <w:proofErr w:type="gramEnd"/>
       <w:r>
         <w:rPr>
           <w:i/>
@@ -13749,7 +14486,75 @@
           <w:sz w:val="24"/>
           <w:szCs w:val="24"/>
         </w:rPr>
-        <w:t xml:space="preserve">app_theme.dart </w:t>
+        <w:t xml:space="preserve"> </w:t>
+      </w:r>
+      <w:r>
+        <w:rPr>
+          <w:sz w:val="24"/>
+          <w:szCs w:val="24"/>
+        </w:rPr>
+        <w:t xml:space="preserve">and </w:t>
+      </w:r>
+      <w:r>
+        <w:rPr>
+          <w:i/>
+          <w:iCs/>
+          <w:sz w:val="24"/>
+          <w:szCs w:val="24"/>
+        </w:rPr>
+        <w:t>app_theme.dart</w:t>
+      </w:r>
+      <w:r>
+        <w:rPr>
+          <w:sz w:val="24"/>
+          <w:szCs w:val="24"/>
+        </w:rPr>
+        <w:t>.</w:t>
+      </w:r>
+    </w:p>
+    <w:p>
+      <w:pPr>
+        <w:spacing w:line="276" w:lineRule="auto"/>
+        <w:rPr>
+          <w:sz w:val="24"/>
+          <w:szCs w:val="24"/>
+        </w:rPr>
+      </w:pPr>
+      <w:r>
+        <w:rPr>
+          <w:sz w:val="24"/>
+          <w:szCs w:val="24"/>
+        </w:rPr>
+        <w:t xml:space="preserve">The file </w:t>
+      </w:r>
+      <w:r>
+        <w:rPr>
+          <w:i/>
+          <w:iCs/>
+          <w:sz w:val="24"/>
+          <w:szCs w:val="24"/>
+        </w:rPr>
+        <w:t>app_</w:t>
+      </w:r>
+      <w:proofErr w:type="gramStart"/>
+      <w:r>
+        <w:rPr>
+          <w:i/>
+          <w:iCs/>
+          <w:sz w:val="24"/>
+          <w:szCs w:val="24"/>
+        </w:rPr>
+        <w:t>theme.dart</w:t>
+      </w:r>
+      <w:proofErr w:type="gramEnd"/>
+      <w:r>
+        <w:rPr>
+          <w:i/>
+          <w:iCs/>
+          <w:sz w:val="24"/>
+          <w:szCs w:val="24"/>
+        </w:rPr>
+        <w:t xml:space="preserve"> </w:t>
       </w:r>
       <w:r>
         <w:rPr>
@@ -14053,7 +14858,27 @@
           <w:sz w:val="24"/>
           <w:szCs w:val="24"/>
         </w:rPr>
-        <w:t xml:space="preserve">calendar_data_source.dart </w:t>
+        <w:t>calendar_data_</w:t>
+      </w:r>
+      <w:proofErr w:type="gramStart"/>
+      <w:r>
+        <w:rPr>
+          <w:i/>
+          <w:iCs/>
+          <w:sz w:val="24"/>
+          <w:szCs w:val="24"/>
+        </w:rPr>
+        <w:t>source.dart</w:t>
+      </w:r>
+      <w:proofErr w:type="gramEnd"/>
+      <w:r>
+        <w:rPr>
+          <w:i/>
+          <w:iCs/>
+          <w:sz w:val="24"/>
+          <w:szCs w:val="24"/>
+        </w:rPr>
+        <w:t xml:space="preserve"> </w:t>
       </w:r>
       <w:r>
         <w:rPr>
@@ -14359,15 +15184,9 @@
           <w:sz w:val="24"/>
           <w:szCs w:val="24"/>
         </w:rPr>
-        <w:t xml:space="preserve">firebase_connector.dart </w:t>
-      </w:r>
-      <w:r>
-        <w:rPr>
-          <w:sz w:val="24"/>
-          <w:szCs w:val="24"/>
-        </w:rPr>
-        <w:t xml:space="preserve">provides the app with a connection to the online </w:t>
-      </w:r>
+        <w:t>firebase_</w:t>
+      </w:r>
+      <w:proofErr w:type="gramStart"/>
       <w:r>
         <w:rPr>
           <w:i/>
@@ -14375,6 +15194,32 @@
           <w:sz w:val="24"/>
           <w:szCs w:val="24"/>
         </w:rPr>
+        <w:t>connector.dart</w:t>
+      </w:r>
+      <w:proofErr w:type="gramEnd"/>
+      <w:r>
+        <w:rPr>
+          <w:i/>
+          <w:iCs/>
+          <w:sz w:val="24"/>
+          <w:szCs w:val="24"/>
+        </w:rPr>
+        <w:t xml:space="preserve"> </w:t>
+      </w:r>
+      <w:r>
+        <w:rPr>
+          <w:sz w:val="24"/>
+          <w:szCs w:val="24"/>
+        </w:rPr>
+        <w:t xml:space="preserve">provides the app with a connection to the online </w:t>
+      </w:r>
+      <w:r>
+        <w:rPr>
+          <w:i/>
+          <w:iCs/>
+          <w:sz w:val="24"/>
+          <w:szCs w:val="24"/>
+        </w:rPr>
         <w:t xml:space="preserve">Firebase </w:t>
       </w:r>
       <w:r>
@@ -14382,7 +15227,39 @@
           <w:sz w:val="24"/>
           <w:szCs w:val="24"/>
         </w:rPr>
-        <w:t>services. It makes sure the connection is initialised and stays operative while the app is in use and also helps retrieve and send data between the app and the online database. Below is on of its custom methods that uploads a message to the database.</w:t>
+        <w:t xml:space="preserve">services. It makes sure the connection is initialised and stays operative while the app is in use </w:t>
+      </w:r>
+      <w:proofErr w:type="gramStart"/>
+      <w:r>
+        <w:rPr>
+          <w:sz w:val="24"/>
+          <w:szCs w:val="24"/>
+        </w:rPr>
+        <w:t>and also</w:t>
+      </w:r>
+      <w:proofErr w:type="gramEnd"/>
+      <w:r>
+        <w:rPr>
+          <w:sz w:val="24"/>
+          <w:szCs w:val="24"/>
+        </w:rPr>
+        <w:t xml:space="preserve"> helps retrieve and send data between the app and the online database. Below is </w:t>
+      </w:r>
+      <w:proofErr w:type="spellStart"/>
+      <w:r>
+        <w:rPr>
+          <w:sz w:val="24"/>
+          <w:szCs w:val="24"/>
+        </w:rPr>
+        <w:t>on</w:t>
+      </w:r>
+      <w:proofErr w:type="spellEnd"/>
+      <w:r>
+        <w:rPr>
+          <w:sz w:val="24"/>
+          <w:szCs w:val="24"/>
+        </w:rPr>
+        <w:t xml:space="preserve"> of its custom methods that uploads a message to the database.</w:t>
       </w:r>
     </w:p>
     <w:p>
@@ -14666,7 +15543,27 @@
           <w:sz w:val="24"/>
           <w:szCs w:val="24"/>
         </w:rPr>
-        <w:t xml:space="preserve">message_widget.dart </w:t>
+        <w:t>message_</w:t>
+      </w:r>
+      <w:proofErr w:type="gramStart"/>
+      <w:r>
+        <w:rPr>
+          <w:i/>
+          <w:iCs/>
+          <w:sz w:val="24"/>
+          <w:szCs w:val="24"/>
+        </w:rPr>
+        <w:t>widget.dart</w:t>
+      </w:r>
+      <w:proofErr w:type="gramEnd"/>
+      <w:r>
+        <w:rPr>
+          <w:i/>
+          <w:iCs/>
+          <w:sz w:val="24"/>
+          <w:szCs w:val="24"/>
+        </w:rPr>
+        <w:t xml:space="preserve"> </w:t>
       </w:r>
       <w:r>
         <w:rPr>
@@ -16839,7 +17736,23 @@
           <w:szCs w:val="24"/>
         </w:rPr>
         <w:br/>
-        <w:t>As mentioned earlier in the report the phone side of the app has a main page, but it only contains the top bar displaying the name of the user and help button, and the bottom navigation bar that takes the user between the pages. The content between these two widgets are provided by separate pages, the pictured one being the home page.</w:t>
+        <w:t xml:space="preserve">As mentioned earlier in the report the phone side of the app has a main page, but it only contains the top bar displaying the name of the user and help button, and the bottom navigation bar that takes the user between the pages. The content between these two widgets </w:t>
+      </w:r>
+      <w:proofErr w:type="gramStart"/>
+      <w:r>
+        <w:rPr>
+          <w:sz w:val="24"/>
+          <w:szCs w:val="24"/>
+        </w:rPr>
+        <w:t>are</w:t>
+      </w:r>
+      <w:proofErr w:type="gramEnd"/>
+      <w:r>
+        <w:rPr>
+          <w:sz w:val="24"/>
+          <w:szCs w:val="24"/>
+        </w:rPr>
+        <w:t xml:space="preserve"> provided by separate pages, the pictured one being the home page.</w:t>
       </w:r>
       <w:r>
         <w:rPr>
@@ -19715,7 +20628,23 @@
           <w:sz w:val="24"/>
           <w:szCs w:val="24"/>
         </w:rPr>
-        <w:t>Availability and location is updated correctly and quickly.</w:t>
+        <w:t xml:space="preserve">Availability and location </w:t>
+      </w:r>
+      <w:proofErr w:type="gramStart"/>
+      <w:r>
+        <w:rPr>
+          <w:sz w:val="24"/>
+          <w:szCs w:val="24"/>
+        </w:rPr>
+        <w:t>is</w:t>
+      </w:r>
+      <w:proofErr w:type="gramEnd"/>
+      <w:r>
+        <w:rPr>
+          <w:sz w:val="24"/>
+          <w:szCs w:val="24"/>
+        </w:rPr>
+        <w:t xml:space="preserve"> updated correctly and quickly.</w:t>
       </w:r>
     </w:p>
     <w:p>
@@ -20150,7 +21079,25 @@
           <w:sz w:val="24"/>
           <w:szCs w:val="24"/>
         </w:rPr>
-        <w:t>Page loads and ask the user for permission to use camera and microphone if its used for the first time. Displays the user in the bottom right corner.</w:t>
+        <w:t xml:space="preserve">Page loads and ask the user for permission to use camera and microphone if </w:t>
+      </w:r>
+      <w:proofErr w:type="spellStart"/>
+      <w:proofErr w:type="gramStart"/>
+      <w:r>
+        <w:rPr>
+          <w:sz w:val="24"/>
+          <w:szCs w:val="24"/>
+        </w:rPr>
+        <w:t>its</w:t>
+      </w:r>
+      <w:proofErr w:type="spellEnd"/>
+      <w:proofErr w:type="gramEnd"/>
+      <w:r>
+        <w:rPr>
+          <w:sz w:val="24"/>
+          <w:szCs w:val="24"/>
+        </w:rPr>
+        <w:t xml:space="preserve"> used for the first time. Displays the user in the bottom right corner.</w:t>
       </w:r>
     </w:p>
     <w:p>
@@ -20276,7 +21223,23 @@
           <w:sz w:val="24"/>
           <w:szCs w:val="24"/>
         </w:rPr>
-        <w:t>User is visible and audible on the callers device</w:t>
+        <w:t xml:space="preserve">User is visible and audible on the </w:t>
+      </w:r>
+      <w:proofErr w:type="gramStart"/>
+      <w:r>
+        <w:rPr>
+          <w:sz w:val="24"/>
+          <w:szCs w:val="24"/>
+        </w:rPr>
+        <w:t>callers</w:t>
+      </w:r>
+      <w:proofErr w:type="gramEnd"/>
+      <w:r>
+        <w:rPr>
+          <w:sz w:val="24"/>
+          <w:szCs w:val="24"/>
+        </w:rPr>
+        <w:t xml:space="preserve"> device</w:t>
       </w:r>
     </w:p>
     <w:p>
@@ -20399,7 +21362,23 @@
           <w:sz w:val="24"/>
           <w:szCs w:val="24"/>
         </w:rPr>
-        <w:t>Pages loads and displays the users calendar</w:t>
+        <w:t xml:space="preserve">Pages loads and displays the </w:t>
+      </w:r>
+      <w:proofErr w:type="gramStart"/>
+      <w:r>
+        <w:rPr>
+          <w:sz w:val="24"/>
+          <w:szCs w:val="24"/>
+        </w:rPr>
+        <w:t>users</w:t>
+      </w:r>
+      <w:proofErr w:type="gramEnd"/>
+      <w:r>
+        <w:rPr>
+          <w:sz w:val="24"/>
+          <w:szCs w:val="24"/>
+        </w:rPr>
+        <w:t xml:space="preserve"> calendar</w:t>
       </w:r>
       <w:r>
         <w:rPr>
@@ -20819,7 +21798,15 @@
         <w:spacing w:line="276" w:lineRule="auto"/>
       </w:pPr>
       <w:r>
-        <w:t>All buttons takes the user to the correct page or displays the correct info</w:t>
+        <w:t xml:space="preserve">All buttons </w:t>
+      </w:r>
+      <w:proofErr w:type="gramStart"/>
+      <w:r>
+        <w:t>takes</w:t>
+      </w:r>
+      <w:proofErr w:type="gramEnd"/>
+      <w:r>
+        <w:t xml:space="preserve"> the user to the correct page or displays the correct info</w:t>
       </w:r>
     </w:p>
     <w:p>
@@ -21190,7 +22177,25 @@
           <w:sz w:val="24"/>
           <w:szCs w:val="24"/>
         </w:rPr>
-        <w:t>Page loads and ask the user for permission to use camera and microphone if its used for the first time. Displays the user in the bottom right corner.</w:t>
+        <w:t xml:space="preserve">Page loads and ask the user for permission to use camera and microphone if </w:t>
+      </w:r>
+      <w:proofErr w:type="spellStart"/>
+      <w:proofErr w:type="gramStart"/>
+      <w:r>
+        <w:rPr>
+          <w:sz w:val="24"/>
+          <w:szCs w:val="24"/>
+        </w:rPr>
+        <w:t>its</w:t>
+      </w:r>
+      <w:proofErr w:type="spellEnd"/>
+      <w:proofErr w:type="gramEnd"/>
+      <w:r>
+        <w:rPr>
+          <w:sz w:val="24"/>
+          <w:szCs w:val="24"/>
+        </w:rPr>
+        <w:t xml:space="preserve"> used for the first time. Displays the user in the bottom right corner.</w:t>
       </w:r>
     </w:p>
     <w:p>
@@ -21316,7 +22321,23 @@
           <w:sz w:val="24"/>
           <w:szCs w:val="24"/>
         </w:rPr>
-        <w:t>User is visible and audible on the callers device</w:t>
+        <w:t xml:space="preserve">User is visible and audible on the </w:t>
+      </w:r>
+      <w:proofErr w:type="gramStart"/>
+      <w:r>
+        <w:rPr>
+          <w:sz w:val="24"/>
+          <w:szCs w:val="24"/>
+        </w:rPr>
+        <w:t>callers</w:t>
+      </w:r>
+      <w:proofErr w:type="gramEnd"/>
+      <w:r>
+        <w:rPr>
+          <w:sz w:val="24"/>
+          <w:szCs w:val="24"/>
+        </w:rPr>
+        <w:t xml:space="preserve"> device</w:t>
       </w:r>
     </w:p>
     <w:p>
@@ -21471,7 +22492,23 @@
           <w:szCs w:val="24"/>
         </w:rPr>
         <w:lastRenderedPageBreak/>
-        <w:t>Pages loads and displays the users calendar. Only relevant information from the calendar is retrieved and displayed.</w:t>
+        <w:t xml:space="preserve">Pages loads and displays the </w:t>
+      </w:r>
+      <w:proofErr w:type="gramStart"/>
+      <w:r>
+        <w:rPr>
+          <w:sz w:val="24"/>
+          <w:szCs w:val="24"/>
+        </w:rPr>
+        <w:t>users</w:t>
+      </w:r>
+      <w:proofErr w:type="gramEnd"/>
+      <w:r>
+        <w:rPr>
+          <w:sz w:val="24"/>
+          <w:szCs w:val="24"/>
+        </w:rPr>
+        <w:t xml:space="preserve"> calendar. Only relevant information from the calendar is retrieved and displayed.</w:t>
       </w:r>
     </w:p>
     <w:p>
@@ -21717,13 +22754,24 @@
         <w:t>Planning</w:t>
       </w:r>
       <w:bookmarkEnd w:id="32"/>
+      <w:r>
+        <w:t xml:space="preserve"> and Execution</w:t>
+      </w:r>
     </w:p>
     <w:p>
       <w:pPr>
         <w:spacing w:line="276" w:lineRule="auto"/>
       </w:pPr>
       <w:r>
-        <w:t>From the beginning of the project development cycle a clear plan was created. A list of functionalities that was to be implemented, with the details being discussed and agreed upon beforehand. A steady stream of new features were delivered every week by focusing on one feature at a time, and moving on when deemed finished.</w:t>
+        <w:t xml:space="preserve">From the beginning of the project development cycle a clear plan was created. A list of functionalities that was to be implemented, with the details being discussed and agreed upon beforehand. A steady stream of new features </w:t>
+      </w:r>
+      <w:proofErr w:type="gramStart"/>
+      <w:r>
+        <w:t>were</w:t>
+      </w:r>
+      <w:proofErr w:type="gramEnd"/>
+      <w:r>
+        <w:t xml:space="preserve"> delivered every week by focusing on one feature at a time, and moving on when deemed finished.</w:t>
       </w:r>
     </w:p>
     <w:p>
@@ -21731,7 +22779,15 @@
         <w:spacing w:line="276" w:lineRule="auto"/>
       </w:pPr>
       <w:r>
-        <w:t xml:space="preserve">As the halfway mark of the project was closing in, and with only a single feature of the original plan missing, it was agreed that more features were necessary for the project to include enough hours of work. This was important for the project, as without this the project would have lost momentum to early and a lack of development time could have been questioned. Adapting this new feature into the application framework took many hours of work, but did not feel out of place </w:t>
+        <w:t xml:space="preserve">As the halfway mark of the project was closing in, and with only a single feature of the original plan missing, it was agreed that more features were necessary for the project to include enough hours of work. This was important for the project, as without this the project would have lost momentum to early and a lack of development time could have been questioned. Adapting this new feature into the application framework took many hours of </w:t>
+      </w:r>
+      <w:proofErr w:type="gramStart"/>
+      <w:r>
+        <w:t>work, but</w:t>
+      </w:r>
+      <w:proofErr w:type="gramEnd"/>
+      <w:r>
+        <w:t xml:space="preserve"> did not feel out of place </w:t>
       </w:r>
       <w:r>
         <w:t>with the other feature, rather it elevated the usefulness of the application and has left it feeling more complete than if it did not have it.</w:t>
@@ -21749,10 +22805,10 @@
       <w:r>
         <w:t xml:space="preserve">4.2 </w:t>
       </w:r>
-      <w:r>
-        <w:t>Operation</w:t>
-      </w:r>
       <w:bookmarkEnd w:id="33"/>
+      <w:r>
+        <w:t>Jira and GitLab Use</w:t>
+      </w:r>
     </w:p>
     <w:p>
       <w:pPr>
@@ -22077,6 +23133,9 @@
         </mc:AlternateContent>
       </w:r>
       <w:r>
+        <w:rPr>
+          <w:noProof/>
+        </w:rPr>
         <w:drawing>
           <wp:anchor distT="0" distB="0" distL="114300" distR="114300" simplePos="0" relativeHeight="251790336" behindDoc="0" locked="0" layoutInCell="1" allowOverlap="1" wp14:anchorId="1FE469BB" wp14:editId="186137EC">
             <wp:simplePos x="0" y="0"/>
@@ -22201,6 +23260,7 @@
         </w:rPr>
         <w:t xml:space="preserve">. A task would include a highly descriptive title to explain the task in just a couple of words. The description would provide more information regarding the </w:t>
       </w:r>
+      <w:proofErr w:type="gramStart"/>
       <w:r>
         <w:rPr>
           <w:i/>
@@ -22208,15 +23268,9 @@
           <w:sz w:val="24"/>
           <w:szCs w:val="24"/>
         </w:rPr>
-        <w:t xml:space="preserve">task </w:t>
-      </w:r>
-      <w:r>
-        <w:rPr>
-          <w:sz w:val="24"/>
-          <w:szCs w:val="24"/>
-        </w:rPr>
-        <w:t xml:space="preserve">if necessary, but would often be left empty as the title gave a good enough description for me to remember what to do. All </w:t>
-      </w:r>
+        <w:t>task</w:t>
+      </w:r>
+      <w:proofErr w:type="gramEnd"/>
       <w:r>
         <w:rPr>
           <w:i/>
@@ -22224,14 +23278,14 @@
           <w:sz w:val="24"/>
           <w:szCs w:val="24"/>
         </w:rPr>
-        <w:t xml:space="preserve">tasks </w:t>
-      </w:r>
-      <w:r>
-        <w:rPr>
-          <w:sz w:val="24"/>
-          <w:szCs w:val="24"/>
-        </w:rPr>
-        <w:t xml:space="preserve">would also be labelled with an </w:t>
+        <w:t xml:space="preserve"> </w:t>
+      </w:r>
+      <w:r>
+        <w:rPr>
+          <w:sz w:val="24"/>
+          <w:szCs w:val="24"/>
+        </w:rPr>
+        <w:t xml:space="preserve">if necessary, but would often be left empty as the title gave a good enough description for me to remember what to do. All </w:t>
       </w:r>
       <w:r>
         <w:rPr>
@@ -22240,6 +23294,22 @@
           <w:sz w:val="24"/>
           <w:szCs w:val="24"/>
         </w:rPr>
+        <w:t xml:space="preserve">tasks </w:t>
+      </w:r>
+      <w:r>
+        <w:rPr>
+          <w:sz w:val="24"/>
+          <w:szCs w:val="24"/>
+        </w:rPr>
+        <w:t xml:space="preserve">would also be labelled with an </w:t>
+      </w:r>
+      <w:r>
+        <w:rPr>
+          <w:i/>
+          <w:iCs/>
+          <w:sz w:val="24"/>
+          <w:szCs w:val="24"/>
+        </w:rPr>
         <w:t>epic</w:t>
       </w:r>
       <w:r>
@@ -22263,7 +23333,23 @@
           <w:sz w:val="24"/>
           <w:szCs w:val="24"/>
         </w:rPr>
-        <w:t xml:space="preserve">As mentioned several </w:t>
+        <w:t xml:space="preserve">As </w:t>
+      </w:r>
+      <w:proofErr w:type="gramStart"/>
+      <w:r>
+        <w:rPr>
+          <w:sz w:val="24"/>
+          <w:szCs w:val="24"/>
+        </w:rPr>
+        <w:t>mentioned</w:t>
+      </w:r>
+      <w:proofErr w:type="gramEnd"/>
+      <w:r>
+        <w:rPr>
+          <w:sz w:val="24"/>
+          <w:szCs w:val="24"/>
+        </w:rPr>
+        <w:t xml:space="preserve"> several </w:t>
       </w:r>
       <w:r>
         <w:rPr>
@@ -22526,6 +23612,9 @@
         </mc:AlternateContent>
       </w:r>
       <w:r>
+        <w:rPr>
+          <w:noProof/>
+        </w:rPr>
         <w:drawing>
           <wp:anchor distT="0" distB="0" distL="114300" distR="114300" simplePos="0" relativeHeight="251796480" behindDoc="0" locked="0" layoutInCell="1" allowOverlap="1" wp14:anchorId="791A9B8F" wp14:editId="410258BD">
             <wp:simplePos x="0" y="0"/>
@@ -22623,14 +23712,27 @@
                             <w:r>
                               <w:t xml:space="preserve">Figure </w:t>
                             </w:r>
-                            <w:fldSimple w:instr=" SEQ Figure \* ARABIC ">
-                              <w:r>
-                                <w:rPr>
-                                  <w:noProof/>
-                                </w:rPr>
-                                <w:t>39</w:t>
-                              </w:r>
-                            </w:fldSimple>
+                            <w:r>
+                              <w:fldChar w:fldCharType="begin"/>
+                            </w:r>
+                            <w:r>
+                              <w:instrText xml:space="preserve"> SEQ Figure \* ARABIC </w:instrText>
+                            </w:r>
+                            <w:r>
+                              <w:fldChar w:fldCharType="separate"/>
+                            </w:r>
+                            <w:r>
+                              <w:rPr>
+                                <w:noProof/>
+                              </w:rPr>
+                              <w:t>39</w:t>
+                            </w:r>
+                            <w:r>
+                              <w:rPr>
+                                <w:noProof/>
+                              </w:rPr>
+                              <w:fldChar w:fldCharType="end"/>
+                            </w:r>
                             <w:r>
                               <w:t>: Epic example</w:t>
                             </w:r>
@@ -22662,14 +23764,27 @@
                       <w:r>
                         <w:t xml:space="preserve">Figure </w:t>
                       </w:r>
-                      <w:fldSimple w:instr=" SEQ Figure \* ARABIC ">
-                        <w:r>
-                          <w:rPr>
-                            <w:noProof/>
-                          </w:rPr>
-                          <w:t>39</w:t>
-                        </w:r>
-                      </w:fldSimple>
+                      <w:r>
+                        <w:fldChar w:fldCharType="begin"/>
+                      </w:r>
+                      <w:r>
+                        <w:instrText xml:space="preserve"> SEQ Figure \* ARABIC </w:instrText>
+                      </w:r>
+                      <w:r>
+                        <w:fldChar w:fldCharType="separate"/>
+                      </w:r>
+                      <w:r>
+                        <w:rPr>
+                          <w:noProof/>
+                        </w:rPr>
+                        <w:t>39</w:t>
+                      </w:r>
+                      <w:r>
+                        <w:rPr>
+                          <w:noProof/>
+                        </w:rPr>
+                        <w:fldChar w:fldCharType="end"/>
+                      </w:r>
                       <w:r>
                         <w:t>: Epic example</w:t>
                       </w:r>
@@ -22683,6 +23798,9 @@
         </mc:AlternateContent>
       </w:r>
       <w:r>
+        <w:rPr>
+          <w:noProof/>
+        </w:rPr>
         <w:drawing>
           <wp:anchor distT="0" distB="0" distL="114300" distR="114300" simplePos="0" relativeHeight="251793408" behindDoc="0" locked="0" layoutInCell="1" allowOverlap="1" wp14:anchorId="5B2F6E60" wp14:editId="2D47CA68">
             <wp:simplePos x="0" y="0"/>
@@ -22786,7 +23904,23 @@
           <w:sz w:val="24"/>
           <w:szCs w:val="24"/>
         </w:rPr>
-        <w:t xml:space="preserve">. It was used to portray what features a potential user could want from the app, and was the end goals of many hours of development. After a feature was implemented, the </w:t>
+        <w:t xml:space="preserve">. It was used to portray what features a potential user could want from the </w:t>
+      </w:r>
+      <w:proofErr w:type="gramStart"/>
+      <w:r>
+        <w:rPr>
+          <w:sz w:val="24"/>
+          <w:szCs w:val="24"/>
+        </w:rPr>
+        <w:t>app, and</w:t>
+      </w:r>
+      <w:proofErr w:type="gramEnd"/>
+      <w:r>
+        <w:rPr>
+          <w:sz w:val="24"/>
+          <w:szCs w:val="24"/>
+        </w:rPr>
+        <w:t xml:space="preserve"> was the end goals of many hours of development. After a feature was implemented, the </w:t>
       </w:r>
       <w:r>
         <w:rPr>
@@ -23012,6 +24146,9 @@
         </mc:AlternateContent>
       </w:r>
       <w:r>
+        <w:rPr>
+          <w:noProof/>
+        </w:rPr>
         <w:drawing>
           <wp:anchor distT="0" distB="0" distL="114300" distR="114300" simplePos="0" relativeHeight="251778048" behindDoc="0" locked="0" layoutInCell="1" allowOverlap="1" wp14:anchorId="1446222F" wp14:editId="32E8620C">
             <wp:simplePos x="0" y="0"/>
@@ -23067,7 +24204,23 @@
           <w:sz w:val="24"/>
           <w:szCs w:val="24"/>
         </w:rPr>
-        <w:t xml:space="preserve">Looking at how the Kanban board is constructed, this is how I have used it. The “Backlog” column is where all newly created </w:t>
+        <w:t xml:space="preserve">Looking at how the Kanban board is </w:t>
+      </w:r>
+      <w:proofErr w:type="gramStart"/>
+      <w:r>
+        <w:rPr>
+          <w:sz w:val="24"/>
+          <w:szCs w:val="24"/>
+        </w:rPr>
+        <w:t>constructed,</w:t>
+      </w:r>
+      <w:proofErr w:type="gramEnd"/>
+      <w:r>
+        <w:rPr>
+          <w:sz w:val="24"/>
+          <w:szCs w:val="24"/>
+        </w:rPr>
+        <w:t xml:space="preserve"> this is how I have used it. The “Backlog” column is where all newly created </w:t>
       </w:r>
       <w:r>
         <w:rPr>
@@ -23206,7 +24359,23 @@
                                 <w:sz w:val="20"/>
                                 <w:szCs w:val="20"/>
                               </w:rPr>
-                              <w:t xml:space="preserve">: Selected For Development </w:t>
+                              <w:t xml:space="preserve">: Selected </w:t>
+                            </w:r>
+                            <w:proofErr w:type="gramStart"/>
+                            <w:r>
+                              <w:rPr>
+                                <w:sz w:val="20"/>
+                                <w:szCs w:val="20"/>
+                              </w:rPr>
+                              <w:t>For</w:t>
+                            </w:r>
+                            <w:proofErr w:type="gramEnd"/>
+                            <w:r>
+                              <w:rPr>
+                                <w:sz w:val="20"/>
+                                <w:szCs w:val="20"/>
+                              </w:rPr>
+                              <w:t xml:space="preserve"> Development </w:t>
                             </w:r>
                             <w:r>
                               <w:rPr>
@@ -23299,7 +24468,23 @@
                           <w:sz w:val="20"/>
                           <w:szCs w:val="20"/>
                         </w:rPr>
-                        <w:t xml:space="preserve">: Selected For Development </w:t>
+                        <w:t xml:space="preserve">: Selected </w:t>
+                      </w:r>
+                      <w:proofErr w:type="gramStart"/>
+                      <w:r>
+                        <w:rPr>
+                          <w:sz w:val="20"/>
+                          <w:szCs w:val="20"/>
+                        </w:rPr>
+                        <w:t>For</w:t>
+                      </w:r>
+                      <w:proofErr w:type="gramEnd"/>
+                      <w:r>
+                        <w:rPr>
+                          <w:sz w:val="20"/>
+                          <w:szCs w:val="20"/>
+                        </w:rPr>
+                        <w:t xml:space="preserve"> Development </w:t>
                       </w:r>
                       <w:r>
                         <w:rPr>
@@ -23325,6 +24510,9 @@
         </mc:AlternateContent>
       </w:r>
       <w:r>
+        <w:rPr>
+          <w:noProof/>
+        </w:rPr>
         <w:drawing>
           <wp:anchor distT="0" distB="0" distL="114300" distR="114300" simplePos="0" relativeHeight="251781120" behindDoc="0" locked="0" layoutInCell="1" allowOverlap="1" wp14:anchorId="3582DBD2" wp14:editId="45B9FDB1">
             <wp:simplePos x="0" y="0"/>
@@ -23380,7 +24568,23 @@
           <w:sz w:val="24"/>
           <w:szCs w:val="24"/>
         </w:rPr>
-        <w:t xml:space="preserve">The next column on the Kanban board is “Selected For Development”, and was primarily used for storage of </w:t>
+        <w:t xml:space="preserve">The next column on the Kanban board is “Selected </w:t>
+      </w:r>
+      <w:proofErr w:type="gramStart"/>
+      <w:r>
+        <w:rPr>
+          <w:sz w:val="24"/>
+          <w:szCs w:val="24"/>
+        </w:rPr>
+        <w:t>For</w:t>
+      </w:r>
+      <w:proofErr w:type="gramEnd"/>
+      <w:r>
+        <w:rPr>
+          <w:sz w:val="24"/>
+          <w:szCs w:val="24"/>
+        </w:rPr>
+        <w:t xml:space="preserve"> Development”, and was primarily used for storage of </w:t>
       </w:r>
       <w:r>
         <w:rPr>
@@ -23512,6 +24716,7 @@
         </w:rPr>
         <w:t xml:space="preserve">currently being worked on. Because Jira was less accessible than before, when an </w:t>
       </w:r>
+      <w:proofErr w:type="gramStart"/>
       <w:r>
         <w:rPr>
           <w:i/>
@@ -23519,7 +24724,17 @@
           <w:sz w:val="24"/>
           <w:szCs w:val="24"/>
         </w:rPr>
-        <w:t xml:space="preserve">issues </w:t>
+        <w:t>issues</w:t>
+      </w:r>
+      <w:proofErr w:type="gramEnd"/>
+      <w:r>
+        <w:rPr>
+          <w:i/>
+          <w:iCs/>
+          <w:sz w:val="24"/>
+          <w:szCs w:val="24"/>
+        </w:rPr>
+        <w:t xml:space="preserve"> </w:t>
       </w:r>
       <w:r>
         <w:rPr>
@@ -23725,6 +24940,9 @@
         </mc:AlternateContent>
       </w:r>
       <w:r>
+        <w:rPr>
+          <w:noProof/>
+        </w:rPr>
         <w:drawing>
           <wp:anchor distT="0" distB="0" distL="114300" distR="114300" simplePos="0" relativeHeight="251787264" behindDoc="0" locked="0" layoutInCell="1" allowOverlap="1" wp14:anchorId="0F2E6BE2" wp14:editId="4588CDEC">
             <wp:simplePos x="0" y="0"/>
@@ -23962,6 +25180,9 @@
         </mc:AlternateContent>
       </w:r>
       <w:r>
+        <w:rPr>
+          <w:noProof/>
+        </w:rPr>
         <w:drawing>
           <wp:anchor distT="0" distB="0" distL="114300" distR="114300" simplePos="0" relativeHeight="251784192" behindDoc="0" locked="0" layoutInCell="1" allowOverlap="1" wp14:anchorId="02783EDF" wp14:editId="454665AA">
             <wp:simplePos x="0" y="0"/>
@@ -24065,14 +25286,7 @@
           <w:sz w:val="24"/>
           <w:szCs w:val="24"/>
         </w:rPr>
-        <w:t xml:space="preserve">stories </w:t>
-      </w:r>
-      <w:r>
-        <w:rPr>
-          <w:sz w:val="24"/>
-          <w:szCs w:val="24"/>
-        </w:rPr>
-        <w:t xml:space="preserve">and </w:t>
+        <w:t>stories,</w:t>
       </w:r>
       <w:r>
         <w:rPr>
@@ -24081,14 +25295,14 @@
           <w:sz w:val="24"/>
           <w:szCs w:val="24"/>
         </w:rPr>
-        <w:t xml:space="preserve">bugs </w:t>
-      </w:r>
-      <w:r>
-        <w:rPr>
-          <w:sz w:val="24"/>
-          <w:szCs w:val="24"/>
-        </w:rPr>
-        <w:t xml:space="preserve">were moved when deemed fixed or done. Moving </w:t>
+        <w:t xml:space="preserve"> </w:t>
+      </w:r>
+      <w:r>
+        <w:rPr>
+          <w:sz w:val="24"/>
+          <w:szCs w:val="24"/>
+        </w:rPr>
+        <w:t xml:space="preserve">and </w:t>
       </w:r>
       <w:r>
         <w:rPr>
@@ -24097,14 +25311,14 @@
           <w:sz w:val="24"/>
           <w:szCs w:val="24"/>
         </w:rPr>
-        <w:t xml:space="preserve">issues </w:t>
-      </w:r>
-      <w:r>
-        <w:rPr>
-          <w:sz w:val="24"/>
-          <w:szCs w:val="24"/>
-        </w:rPr>
-        <w:t xml:space="preserve">to this column was often were the hours of work on the given </w:t>
+        <w:t xml:space="preserve">bugs </w:t>
+      </w:r>
+      <w:r>
+        <w:rPr>
+          <w:sz w:val="24"/>
+          <w:szCs w:val="24"/>
+        </w:rPr>
+        <w:t xml:space="preserve">were moved when deemed fixed or done. Moving </w:t>
       </w:r>
       <w:r>
         <w:rPr>
@@ -24113,30 +25327,14 @@
           <w:sz w:val="24"/>
           <w:szCs w:val="24"/>
         </w:rPr>
-        <w:t xml:space="preserve">issue </w:t>
-      </w:r>
-      <w:r>
-        <w:rPr>
-          <w:sz w:val="24"/>
-          <w:szCs w:val="24"/>
-        </w:rPr>
-        <w:t>were logged.</w:t>
-      </w:r>
-    </w:p>
-    <w:p>
-      <w:pPr>
-        <w:spacing w:line="276" w:lineRule="auto"/>
-        <w:rPr>
-          <w:sz w:val="24"/>
-          <w:szCs w:val="24"/>
-        </w:rPr>
-      </w:pPr>
-      <w:r>
-        <w:rPr>
-          <w:sz w:val="24"/>
-          <w:szCs w:val="24"/>
-        </w:rPr>
-        <w:t xml:space="preserve">Together with </w:t>
+        <w:t xml:space="preserve">issues </w:t>
+      </w:r>
+      <w:r>
+        <w:rPr>
+          <w:sz w:val="24"/>
+          <w:szCs w:val="24"/>
+        </w:rPr>
+        <w:t xml:space="preserve">to this column was often were the hours of work on the given </w:t>
       </w:r>
       <w:r>
         <w:rPr>
@@ -24145,14 +25343,30 @@
           <w:sz w:val="24"/>
           <w:szCs w:val="24"/>
         </w:rPr>
-        <w:t xml:space="preserve">Jira, GitLab </w:t>
-      </w:r>
-      <w:r>
-        <w:rPr>
-          <w:sz w:val="24"/>
-          <w:szCs w:val="24"/>
-        </w:rPr>
-        <w:t xml:space="preserve">has been heavily used to manage the project. It contains the project in its entirety and several README.md files have been added to explain the project as a whole, as well as smaller parts. </w:t>
+        <w:t xml:space="preserve">issue </w:t>
+      </w:r>
+      <w:r>
+        <w:rPr>
+          <w:sz w:val="24"/>
+          <w:szCs w:val="24"/>
+        </w:rPr>
+        <w:t>were logged.</w:t>
+      </w:r>
+    </w:p>
+    <w:p>
+      <w:pPr>
+        <w:spacing w:line="276" w:lineRule="auto"/>
+        <w:rPr>
+          <w:sz w:val="24"/>
+          <w:szCs w:val="24"/>
+        </w:rPr>
+      </w:pPr>
+      <w:r>
+        <w:rPr>
+          <w:sz w:val="24"/>
+          <w:szCs w:val="24"/>
+        </w:rPr>
+        <w:t xml:space="preserve">Together with </w:t>
       </w:r>
       <w:r>
         <w:rPr>
@@ -24161,14 +25375,28 @@
           <w:sz w:val="24"/>
           <w:szCs w:val="24"/>
         </w:rPr>
-        <w:t xml:space="preserve">Commits </w:t>
-      </w:r>
-      <w:r>
-        <w:rPr>
-          <w:sz w:val="24"/>
-          <w:szCs w:val="24"/>
-        </w:rPr>
-        <w:t xml:space="preserve">to </w:t>
+        <w:t xml:space="preserve">Jira, GitLab </w:t>
+      </w:r>
+      <w:r>
+        <w:rPr>
+          <w:sz w:val="24"/>
+          <w:szCs w:val="24"/>
+        </w:rPr>
+        <w:t xml:space="preserve">has been heavily used to manage the project. It contains the project in its entirety and several README.md files have been added to explain the </w:t>
+      </w:r>
+      <w:r>
+        <w:rPr>
+          <w:sz w:val="24"/>
+          <w:szCs w:val="24"/>
+        </w:rPr>
+        <w:t>project, as well as</w:t>
+      </w:r>
+      <w:r>
+        <w:rPr>
+          <w:sz w:val="24"/>
+          <w:szCs w:val="24"/>
+        </w:rPr>
+        <w:t xml:space="preserve"> smaller parts. </w:t>
       </w:r>
       <w:r>
         <w:rPr>
@@ -24177,14 +25405,14 @@
           <w:sz w:val="24"/>
           <w:szCs w:val="24"/>
         </w:rPr>
-        <w:t xml:space="preserve">GitLab </w:t>
-      </w:r>
-      <w:r>
-        <w:rPr>
-          <w:sz w:val="24"/>
-          <w:szCs w:val="24"/>
-        </w:rPr>
-        <w:t xml:space="preserve">has always contained a meaningful message detailing what updates and changes have been done, and when a </w:t>
+        <w:t xml:space="preserve">Commits </w:t>
+      </w:r>
+      <w:r>
+        <w:rPr>
+          <w:sz w:val="24"/>
+          <w:szCs w:val="24"/>
+        </w:rPr>
+        <w:t xml:space="preserve">to </w:t>
       </w:r>
       <w:r>
         <w:rPr>
@@ -24193,14 +25421,14 @@
           <w:sz w:val="24"/>
           <w:szCs w:val="24"/>
         </w:rPr>
-        <w:t xml:space="preserve">tasks </w:t>
-      </w:r>
-      <w:r>
-        <w:rPr>
-          <w:sz w:val="24"/>
-          <w:szCs w:val="24"/>
-        </w:rPr>
-        <w:t xml:space="preserve">either have hours logged to it or are marked as done, a URL to the relevant </w:t>
+        <w:t xml:space="preserve">GitLab </w:t>
+      </w:r>
+      <w:r>
+        <w:rPr>
+          <w:sz w:val="24"/>
+          <w:szCs w:val="24"/>
+        </w:rPr>
+        <w:t xml:space="preserve">has always contained a meaningful message detailing what updates and changes have been done, and when a </w:t>
       </w:r>
       <w:r>
         <w:rPr>
@@ -24209,6 +25437,22 @@
           <w:sz w:val="24"/>
           <w:szCs w:val="24"/>
         </w:rPr>
+        <w:t xml:space="preserve">tasks </w:t>
+      </w:r>
+      <w:r>
+        <w:rPr>
+          <w:sz w:val="24"/>
+          <w:szCs w:val="24"/>
+        </w:rPr>
+        <w:t xml:space="preserve">either have hours logged to it or are marked as done, a URL to the relevant </w:t>
+      </w:r>
+      <w:r>
+        <w:rPr>
+          <w:i/>
+          <w:iCs/>
+          <w:sz w:val="24"/>
+          <w:szCs w:val="24"/>
+        </w:rPr>
         <w:t xml:space="preserve">commit </w:t>
       </w:r>
       <w:r>
@@ -24232,6 +25476,9 @@
         <w:t>Risk Management</w:t>
       </w:r>
       <w:bookmarkEnd w:id="34"/>
+      <w:r>
+        <w:t xml:space="preserve"> and Bugs</w:t>
+      </w:r>
     </w:p>
     <w:p>
       <w:pPr>
@@ -24260,7 +25507,23 @@
           <w:sz w:val="24"/>
           <w:szCs w:val="24"/>
         </w:rPr>
-        <w:t xml:space="preserve">during the development of this application risks has been a constant factor I have had to consider. Implementing all of the outside technologies poses a great risk, as with every update to them the risks of the app breaking increases without continued development. If </w:t>
+        <w:t xml:space="preserve">during the development of this application risks has been a constant factor I have had to consider. Implementing </w:t>
+      </w:r>
+      <w:proofErr w:type="gramStart"/>
+      <w:r>
+        <w:rPr>
+          <w:sz w:val="24"/>
+          <w:szCs w:val="24"/>
+        </w:rPr>
+        <w:t>all of</w:t>
+      </w:r>
+      <w:proofErr w:type="gramEnd"/>
+      <w:r>
+        <w:rPr>
+          <w:sz w:val="24"/>
+          <w:szCs w:val="24"/>
+        </w:rPr>
+        <w:t xml:space="preserve"> the outside technologies poses a great risk, as with every update to them the risks of the app breaking increases without continued development. If </w:t>
       </w:r>
       <w:r>
         <w:rPr>
@@ -24276,30 +25539,39 @@
           <w:sz w:val="24"/>
           <w:szCs w:val="24"/>
         </w:rPr>
-        <w:t xml:space="preserve">suddenly changes how data is stored then large parts of the code would need to be rewritten to accommodate it. Services could </w:t>
-      </w:r>
+        <w:t xml:space="preserve">suddenly changes how data is </w:t>
+      </w:r>
+      <w:proofErr w:type="gramStart"/>
+      <w:r>
+        <w:rPr>
+          <w:sz w:val="24"/>
+          <w:szCs w:val="24"/>
+        </w:rPr>
+        <w:t>stored</w:t>
+      </w:r>
+      <w:proofErr w:type="gramEnd"/>
+      <w:r>
+        <w:rPr>
+          <w:sz w:val="24"/>
+          <w:szCs w:val="24"/>
+        </w:rPr>
+        <w:t xml:space="preserve"> then large parts of the code would need to be rewritten to accommodate it. Services could change company owners recuring new accounts being created and more setup and changes to the code.</w:t>
+      </w:r>
+    </w:p>
+    <w:p>
+      <w:pPr>
+        <w:spacing w:line="276" w:lineRule="auto"/>
+        <w:rPr>
+          <w:sz w:val="24"/>
+          <w:szCs w:val="24"/>
+        </w:rPr>
+      </w:pPr>
       <w:r>
         <w:rPr>
           <w:sz w:val="24"/>
           <w:szCs w:val="24"/>
         </w:rPr>
         <w:lastRenderedPageBreak/>
-        <w:t>change company owners recuring new accounts being created and more setup and changes to the code.</w:t>
-      </w:r>
-    </w:p>
-    <w:p>
-      <w:pPr>
-        <w:spacing w:line="276" w:lineRule="auto"/>
-        <w:rPr>
-          <w:sz w:val="24"/>
-          <w:szCs w:val="24"/>
-        </w:rPr>
-      </w:pPr>
-      <w:r>
-        <w:rPr>
-          <w:sz w:val="24"/>
-          <w:szCs w:val="24"/>
-        </w:rPr>
         <w:t xml:space="preserve">With all the risks of app development </w:t>
       </w:r>
       <w:r>
@@ -24537,6 +25809,9 @@
         </mc:AlternateContent>
       </w:r>
       <w:r>
+        <w:rPr>
+          <w:noProof/>
+        </w:rPr>
         <w:drawing>
           <wp:anchor distT="0" distB="0" distL="114300" distR="114300" simplePos="0" relativeHeight="251799552" behindDoc="0" locked="0" layoutInCell="1" allowOverlap="1" wp14:anchorId="4254C6FD" wp14:editId="0EB39ED8">
             <wp:simplePos x="0" y="0"/>
@@ -24592,7 +25867,23 @@
           <w:sz w:val="24"/>
           <w:szCs w:val="24"/>
         </w:rPr>
-        <w:t xml:space="preserve">during testing were logged, and take on a similar structure to </w:t>
+        <w:t xml:space="preserve">during testing were </w:t>
+      </w:r>
+      <w:proofErr w:type="gramStart"/>
+      <w:r>
+        <w:rPr>
+          <w:sz w:val="24"/>
+          <w:szCs w:val="24"/>
+        </w:rPr>
+        <w:t>logged, and</w:t>
+      </w:r>
+      <w:proofErr w:type="gramEnd"/>
+      <w:r>
+        <w:rPr>
+          <w:sz w:val="24"/>
+          <w:szCs w:val="24"/>
+        </w:rPr>
+        <w:t xml:space="preserve"> take on a similar structure to </w:t>
       </w:r>
       <w:r>
         <w:rPr>
@@ -24652,46 +25943,6 @@
         <w:t>Conclusion</w:t>
       </w:r>
       <w:bookmarkEnd w:id="35"/>
-    </w:p>
-    <w:p>
-      <w:pPr>
-        <w:spacing w:line="276" w:lineRule="auto"/>
-      </w:pPr>
-      <w:r>
-        <w:t>Text must have impact, like the abstract but longer.</w:t>
-      </w:r>
-    </w:p>
-    <w:p>
-      <w:pPr>
-        <w:spacing w:line="276" w:lineRule="auto"/>
-      </w:pPr>
-      <w:r>
-        <w:t>Summarize the work that has been done.</w:t>
-      </w:r>
-    </w:p>
-    <w:p>
-      <w:pPr>
-        <w:spacing w:line="276" w:lineRule="auto"/>
-      </w:pPr>
-      <w:r>
-        <w:t>What the intended goals and what was achieved.</w:t>
-      </w:r>
-    </w:p>
-    <w:p>
-      <w:pPr>
-        <w:spacing w:line="276" w:lineRule="auto"/>
-      </w:pPr>
-      <w:r>
-        <w:t>Highlight achievements.</w:t>
-      </w:r>
-    </w:p>
-    <w:p>
-      <w:pPr>
-        <w:spacing w:line="276" w:lineRule="auto"/>
-      </w:pPr>
-      <w:r>
-        <w:t xml:space="preserve">Future scope, what could be worked on if it was to be continued, extension to be added and overall improvements. </w:t>
-      </w:r>
     </w:p>
     <w:p>
       <w:pPr>
@@ -24932,7 +26183,7 @@
           <w:sz w:val="24"/>
           <w:szCs w:val="24"/>
         </w:rPr>
-        <w:t>Visual improvements to make the app more user friendly.</w:t>
+        <w:t>Users with a Microsoft account have the option of linking their account with DoorSine, using their Microsoft login to access the app.</w:t>
       </w:r>
     </w:p>
     <w:p>
@@ -24953,6 +26204,27 @@
           <w:sz w:val="24"/>
           <w:szCs w:val="24"/>
         </w:rPr>
+        <w:t>Visual improvements to make the app more user friendly.</w:t>
+      </w:r>
+    </w:p>
+    <w:p>
+      <w:pPr>
+        <w:pStyle w:val="ListParagraph"/>
+        <w:numPr>
+          <w:ilvl w:val="0"/>
+          <w:numId w:val="4"/>
+        </w:numPr>
+        <w:spacing w:line="276" w:lineRule="auto"/>
+        <w:rPr>
+          <w:sz w:val="24"/>
+          <w:szCs w:val="24"/>
+        </w:rPr>
+      </w:pPr>
+      <w:r>
+        <w:rPr>
+          <w:sz w:val="24"/>
+          <w:szCs w:val="24"/>
+        </w:rPr>
         <w:t>Software improvements to make the app run smoother and more efficient.</w:t>
       </w:r>
     </w:p>
@@ -24969,8 +26241,58 @@
           <w:sz w:val="24"/>
           <w:szCs w:val="24"/>
         </w:rPr>
-        <w:t>With all these features, the app has evolved beyond its initial scope of being a digital assistant for a staff office door. It can be used in any environment where offices are abundant, and can be used by as few as a single person to as many as an entire corporation.</w:t>
-      </w:r>
+        <w:t xml:space="preserve">With all these features, the app </w:t>
+      </w:r>
+      <w:r>
+        <w:rPr>
+          <w:sz w:val="24"/>
+          <w:szCs w:val="24"/>
+        </w:rPr>
+        <w:t xml:space="preserve">has completed the goal of being </w:t>
+      </w:r>
+      <w:proofErr w:type="gramStart"/>
+      <w:r>
+        <w:rPr>
+          <w:sz w:val="24"/>
+          <w:szCs w:val="24"/>
+        </w:rPr>
+        <w:t>a</w:t>
+      </w:r>
+      <w:proofErr w:type="gramEnd"/>
+      <w:r>
+        <w:rPr>
+          <w:sz w:val="24"/>
+          <w:szCs w:val="24"/>
+        </w:rPr>
+        <w:t xml:space="preserve"> assistant for a staff office door with more features than initially planned. It is ready for the integration testing stage of its lifecycle, in need of testing in a real environment for a longer </w:t>
+      </w:r>
+      <w:r>
+        <w:rPr>
+          <w:sz w:val="24"/>
+          <w:szCs w:val="24"/>
+        </w:rPr>
+        <w:t>period</w:t>
+      </w:r>
+      <w:r>
+        <w:rPr>
+          <w:sz w:val="24"/>
+          <w:szCs w:val="24"/>
+        </w:rPr>
+        <w:t>.</w:t>
+      </w:r>
+    </w:p>
+    <w:p>
+      <w:pPr>
+        <w:pStyle w:val="Heading2"/>
+      </w:pPr>
+      <w:bookmarkStart w:id="37" w:name="_Toc101528905"/>
+      <w:r>
+        <w:t xml:space="preserve">5.2 </w:t>
+      </w:r>
+      <w:r>
+        <w:t>Future Development</w:t>
+      </w:r>
+      <w:bookmarkEnd w:id="37"/>
     </w:p>
     <w:p>
       <w:pPr>
@@ -24985,39 +26307,176 @@
           <w:sz w:val="24"/>
           <w:szCs w:val="24"/>
         </w:rPr>
+        <w:t>Even though the application is ready for deployment I still have ideas for more features that would improve it further.</w:t>
+      </w:r>
+    </w:p>
+    <w:p>
+      <w:pPr>
+        <w:spacing w:line="276" w:lineRule="auto"/>
+        <w:rPr>
+          <w:sz w:val="24"/>
+          <w:szCs w:val="24"/>
+        </w:rPr>
+      </w:pPr>
+      <w:r>
+        <w:rPr>
+          <w:sz w:val="24"/>
+          <w:szCs w:val="24"/>
+        </w:rPr>
+        <w:t>An</w:t>
+      </w:r>
+      <w:r>
+        <w:rPr>
+          <w:sz w:val="24"/>
+          <w:szCs w:val="24"/>
+        </w:rPr>
+        <w:t xml:space="preserve"> earlier addition</w:t>
+      </w:r>
+      <w:r>
+        <w:rPr>
+          <w:sz w:val="24"/>
+          <w:szCs w:val="24"/>
+        </w:rPr>
+        <w:t xml:space="preserve"> </w:t>
+      </w:r>
+      <w:r>
+        <w:rPr>
+          <w:sz w:val="24"/>
+          <w:szCs w:val="24"/>
+        </w:rPr>
+        <w:t>could be</w:t>
+      </w:r>
+      <w:r>
+        <w:rPr>
+          <w:sz w:val="24"/>
+          <w:szCs w:val="24"/>
+        </w:rPr>
+        <w:t xml:space="preserve"> adding login options for other external sites like Facebook. Google, Apple, and others. This would </w:t>
+      </w:r>
+      <w:r>
+        <w:rPr>
+          <w:sz w:val="24"/>
+          <w:szCs w:val="24"/>
+        </w:rPr>
+        <w:t>open</w:t>
+      </w:r>
+      <w:r>
+        <w:rPr>
+          <w:sz w:val="24"/>
+          <w:szCs w:val="24"/>
+        </w:rPr>
+        <w:t xml:space="preserve"> the app for a wider range of users and make </w:t>
+      </w:r>
+      <w:r>
+        <w:rPr>
+          <w:sz w:val="24"/>
+          <w:szCs w:val="24"/>
+        </w:rPr>
         <w:lastRenderedPageBreak/>
-        <w:t>REWRITE THIS AS WELL</w:t>
+        <w:t>setting up an account easier.</w:t>
+      </w:r>
+      <w:r>
+        <w:rPr>
+          <w:sz w:val="24"/>
+          <w:szCs w:val="24"/>
+        </w:rPr>
+        <w:t xml:space="preserve"> In theory the application should run on IOs devices, but as I do not own any, I have been unable to test this. Getting an IOs device to get the application working on both Android and IOs would also be an important addition.</w:t>
+      </w:r>
+    </w:p>
+    <w:p>
+      <w:pPr>
+        <w:spacing w:line="276" w:lineRule="auto"/>
+        <w:rPr>
+          <w:sz w:val="24"/>
+          <w:szCs w:val="24"/>
+        </w:rPr>
+      </w:pPr>
+      <w:r>
+        <w:rPr>
+          <w:sz w:val="24"/>
+          <w:szCs w:val="24"/>
+        </w:rPr>
+        <w:t>For the benefit of the lecturers, adding ways of disabling features when they are unavailable or outside of working hours would help them manage notifications better. This could be added to the settings page, allowing them to disable and enable features at will. This could then be further developed into allowing them to set time periods where they want certain features disabled, even linking it up with the calendar to automatically change their status based on it.</w:t>
+      </w:r>
+    </w:p>
+    <w:p>
+      <w:pPr>
+        <w:spacing w:line="276" w:lineRule="auto"/>
+        <w:rPr>
+          <w:sz w:val="24"/>
+          <w:szCs w:val="24"/>
+        </w:rPr>
+      </w:pPr>
+      <w:r>
+        <w:rPr>
+          <w:sz w:val="24"/>
+          <w:szCs w:val="24"/>
+        </w:rPr>
+        <w:t xml:space="preserve">A big development even further in the future of the lifecycle of the app would focus on allowing the lecturers to modify the tablet screen to make it more personalised. Giving them the ability to move, resize, add, and remove objects via a web-based design tool. Several pre-set designs would also be made readily available for the lecturers to pick and choose from. This would then be further developed to expand beyond usage of lecturers only and make it something any company could have the use for. </w:t>
       </w:r>
     </w:p>
     <w:p>
       <w:pPr>
         <w:pStyle w:val="Heading2"/>
       </w:pPr>
-      <w:bookmarkStart w:id="37" w:name="_Toc101528905"/>
-      <w:r>
-        <w:t xml:space="preserve">5.2 </w:t>
-      </w:r>
-      <w:r>
-        <w:t>Future Development</w:t>
-      </w:r>
-      <w:bookmarkEnd w:id="37"/>
-    </w:p>
-    <w:p>
-      <w:r>
-        <w:t>Talk about possible extensions and improvements that can be made if development was continued.</w:t>
-      </w:r>
-    </w:p>
-    <w:p>
-      <w:r>
-        <w:t>Let the lecturer decide the timespan certain functionalities are active, disabling and enabling based on time of day. Could choose to disable manually.</w:t>
-      </w:r>
-    </w:p>
-    <w:p>
-      <w:r>
-        <w:t>Modularity in design, allow user to customize how the app looks etc.</w:t>
-      </w:r>
-    </w:p>
-    <w:p>
+      <w:r>
+        <w:t>5.3 Final Words</w:t>
+      </w:r>
+    </w:p>
+    <w:p>
+      <w:pPr>
+        <w:spacing w:line="276" w:lineRule="auto"/>
+        <w:rPr>
+          <w:sz w:val="24"/>
+          <w:szCs w:val="24"/>
+        </w:rPr>
+      </w:pPr>
+      <w:r>
+        <w:rPr>
+          <w:sz w:val="24"/>
+          <w:szCs w:val="24"/>
+        </w:rPr>
+        <w:t xml:space="preserve">This project has been a learning experience from start to finish, and I have had a great time learning the intricacies of application development. Learning a new programming language, working with a totally unknown </w:t>
+      </w:r>
+      <w:r>
+        <w:rPr>
+          <w:sz w:val="24"/>
+          <w:szCs w:val="24"/>
+        </w:rPr>
+        <w:t>framework,</w:t>
+      </w:r>
+      <w:r>
+        <w:rPr>
+          <w:sz w:val="24"/>
+          <w:szCs w:val="24"/>
+        </w:rPr>
+        <w:t xml:space="preserve"> and implementing several different technologies has been challenging but has taught me so much that I can take with me into </w:t>
+      </w:r>
+      <w:r>
+        <w:rPr>
+          <w:sz w:val="24"/>
+          <w:szCs w:val="24"/>
+        </w:rPr>
+        <w:t>the future. I once again want to thank Dr. Shoaib Jameel for supervising this project and thank whoever you are reading this for taking the time to do so.</w:t>
+      </w:r>
+    </w:p>
+    <w:p>
+      <w:pPr>
+        <w:spacing w:line="276" w:lineRule="auto"/>
+        <w:rPr>
+          <w:sz w:val="24"/>
+          <w:szCs w:val="24"/>
+        </w:rPr>
+      </w:pPr>
+    </w:p>
+    <w:p>
+      <w:pPr>
+        <w:spacing w:line="276" w:lineRule="auto"/>
+        <w:rPr>
+          <w:sz w:val="24"/>
+          <w:szCs w:val="24"/>
+        </w:rPr>
+      </w:pPr>
       <w:r>
         <w:br w:type="page"/>
       </w:r>

--- a/docs/Final Project Report.docx
+++ b/docs/Final Project Report.docx
@@ -677,7 +677,13 @@
       <w:bookmarkStart w:id="2" w:name="_Toc101616874"/>
       <w:r>
         <w:lastRenderedPageBreak/>
-        <w:t>Acknowledgments</w:t>
+        <w:t>Acknowledg</w:t>
+      </w:r>
+      <w:r>
+        <w:t>e</w:t>
+      </w:r>
+      <w:r>
+        <w:t>ments</w:t>
       </w:r>
       <w:bookmarkEnd w:id="0"/>
       <w:bookmarkEnd w:id="1"/>
@@ -703,14 +709,70 @@
           <w:sz w:val="24"/>
           <w:szCs w:val="24"/>
         </w:rPr>
-        <w:t>r.</w:t>
-      </w:r>
-      <w:r>
-        <w:rPr>
-          <w:sz w:val="24"/>
-          <w:szCs w:val="24"/>
-        </w:rPr>
-        <w:t xml:space="preserve"> Shoaib Jameel. During my second year at </w:t>
+        <w:t>r</w:t>
+      </w:r>
+      <w:r>
+        <w:rPr>
+          <w:sz w:val="24"/>
+          <w:szCs w:val="24"/>
+        </w:rPr>
+        <w:t xml:space="preserve"> Shoaib Jameel. During my second year at Essex</w:t>
+      </w:r>
+      <w:r>
+        <w:rPr>
+          <w:sz w:val="24"/>
+          <w:szCs w:val="24"/>
+        </w:rPr>
+        <w:t>,</w:t>
+      </w:r>
+      <w:r>
+        <w:rPr>
+          <w:sz w:val="24"/>
+          <w:szCs w:val="24"/>
+        </w:rPr>
+        <w:t xml:space="preserve"> he was one of the supervisors for our team project, and through the year I got to know him as a professional lecturer with an abundance of wisdom and optimism.</w:t>
+      </w:r>
+      <w:r>
+        <w:rPr>
+          <w:sz w:val="24"/>
+          <w:szCs w:val="24"/>
+        </w:rPr>
+        <w:br/>
+      </w:r>
+      <w:r>
+        <w:rPr>
+          <w:sz w:val="24"/>
+          <w:szCs w:val="24"/>
+        </w:rPr>
+        <w:t xml:space="preserve">Upon learning </w:t>
+      </w:r>
+      <w:r>
+        <w:rPr>
+          <w:sz w:val="24"/>
+          <w:szCs w:val="24"/>
+        </w:rPr>
+        <w:t xml:space="preserve">about this project, and after a few discussions about </w:t>
+      </w:r>
+      <w:r>
+        <w:rPr>
+          <w:sz w:val="24"/>
+          <w:szCs w:val="24"/>
+        </w:rPr>
+        <w:t>its</w:t>
+      </w:r>
+      <w:r>
+        <w:rPr>
+          <w:sz w:val="24"/>
+          <w:szCs w:val="24"/>
+        </w:rPr>
+        <w:t xml:space="preserve"> scope and</w:t>
+      </w:r>
+      <w:r>
+        <w:rPr>
+          <w:sz w:val="24"/>
+          <w:szCs w:val="24"/>
+        </w:rPr>
+        <w:t xml:space="preserve"> </w:t>
       </w:r>
       <w:proofErr w:type="gramStart"/>
       <w:r>
@@ -718,7 +780,14 @@
           <w:sz w:val="24"/>
           <w:szCs w:val="24"/>
         </w:rPr>
-        <w:t>Essex</w:t>
+        <w:t>ultimate</w:t>
+      </w:r>
+      <w:r>
+        <w:rPr>
+          <w:sz w:val="24"/>
+          <w:szCs w:val="24"/>
+        </w:rPr>
+        <w:t xml:space="preserve"> goal</w:t>
       </w:r>
       <w:proofErr w:type="gramEnd"/>
       <w:r>
@@ -726,41 +795,6 @@
           <w:sz w:val="24"/>
           <w:szCs w:val="24"/>
         </w:rPr>
-        <w:t xml:space="preserve"> he was one of the supervisors for our team project, and through the year I got to know him as a professional lecturer with an abundance of wisdom and optimism.</w:t>
-      </w:r>
-      <w:r>
-        <w:rPr>
-          <w:sz w:val="24"/>
-          <w:szCs w:val="24"/>
-        </w:rPr>
-        <w:br/>
-      </w:r>
-      <w:r>
-        <w:rPr>
-          <w:sz w:val="24"/>
-          <w:szCs w:val="24"/>
-        </w:rPr>
-        <w:t xml:space="preserve">Upon learning </w:t>
-      </w:r>
-      <w:r>
-        <w:rPr>
-          <w:sz w:val="24"/>
-          <w:szCs w:val="24"/>
-        </w:rPr>
-        <w:t xml:space="preserve">about this project, and after a few discussions about the scope and goal of </w:t>
-      </w:r>
-      <w:r>
-        <w:rPr>
-          <w:sz w:val="24"/>
-          <w:szCs w:val="24"/>
-        </w:rPr>
-        <w:t>it</w:t>
-      </w:r>
-      <w:r>
-        <w:rPr>
-          <w:sz w:val="24"/>
-          <w:szCs w:val="24"/>
-        </w:rPr>
         <w:t xml:space="preserve">, I decided this project was what I wanted </w:t>
       </w:r>
       <w:r>
@@ -789,7 +823,21 @@
           <w:sz w:val="24"/>
           <w:szCs w:val="24"/>
         </w:rPr>
-        <w:t xml:space="preserve"> project has really helped me grow as a computer scientist and I want to thank Doctor Shoaib Jameel for giving me the opportunity to do so.</w:t>
+        <w:t xml:space="preserve"> project has helped me grow as a computer scientist and I want to thank Doctor Shoaib Jameel for </w:t>
+      </w:r>
+      <w:r>
+        <w:rPr>
+          <w:sz w:val="24"/>
+          <w:szCs w:val="24"/>
+        </w:rPr>
+        <w:t>allowing me</w:t>
+      </w:r>
+      <w:r>
+        <w:rPr>
+          <w:sz w:val="24"/>
+          <w:szCs w:val="24"/>
+        </w:rPr>
+        <w:t xml:space="preserve"> to do so.</w:t>
       </w:r>
     </w:p>
     <w:p>
@@ -805,7 +853,21 @@
           <w:sz w:val="24"/>
           <w:szCs w:val="24"/>
         </w:rPr>
-        <w:t>I also want to thank my family, who has supported me every step of the way. These three years of university has not been what I envisioned</w:t>
+        <w:t>I also want to thank my family, who has supported me every step of the way. These three years of university ha</w:t>
+      </w:r>
+      <w:r>
+        <w:rPr>
+          <w:sz w:val="24"/>
+          <w:szCs w:val="24"/>
+        </w:rPr>
+        <w:t>ve</w:t>
+      </w:r>
+      <w:r>
+        <w:rPr>
+          <w:sz w:val="24"/>
+          <w:szCs w:val="24"/>
+        </w:rPr>
+        <w:t xml:space="preserve"> not been what I envisioned</w:t>
       </w:r>
       <w:r>
         <w:rPr>
@@ -819,7 +881,21 @@
           <w:sz w:val="24"/>
           <w:szCs w:val="24"/>
         </w:rPr>
-        <w:t>, but with the guidance and support you have given me I have battled through and come out on top. I am forever grateful for having a family like you.</w:t>
+        <w:t>, but with the guidance and support</w:t>
+      </w:r>
+      <w:r>
+        <w:rPr>
+          <w:sz w:val="24"/>
+          <w:szCs w:val="24"/>
+        </w:rPr>
+        <w:t>,</w:t>
+      </w:r>
+      <w:r>
+        <w:rPr>
+          <w:sz w:val="24"/>
+          <w:szCs w:val="24"/>
+        </w:rPr>
+        <w:t xml:space="preserve"> you have given me I have battled through and come out on top. I am forever grateful for having a family like you.</w:t>
       </w:r>
     </w:p>
     <w:p>
@@ -835,7 +911,21 @@
           <w:sz w:val="24"/>
           <w:szCs w:val="24"/>
         </w:rPr>
-        <w:t>Lastly, I want to thank my friends who I have also relied on for emotional and sometimes physical help with problems and challenges. You guys are what has made these</w:t>
+        <w:t>Lastly, I want to thank my friends who I have also relied on for emotional and sometimes physical help with problems and challenges. You guys are what ha</w:t>
+      </w:r>
+      <w:r>
+        <w:rPr>
+          <w:sz w:val="24"/>
+          <w:szCs w:val="24"/>
+        </w:rPr>
+        <w:t>ve</w:t>
+      </w:r>
+      <w:r>
+        <w:rPr>
+          <w:sz w:val="24"/>
+          <w:szCs w:val="24"/>
+        </w:rPr>
+        <w:t xml:space="preserve"> made these</w:t>
       </w:r>
       <w:r>
         <w:rPr>
@@ -1172,7 +1262,23 @@
           <w:sz w:val="24"/>
           <w:szCs w:val="24"/>
         </w:rPr>
-        <w:t>using the newest technology in app development.</w:t>
+        <w:t>using the newest technology in app</w:t>
+      </w:r>
+      <w:r>
+        <w:rPr>
+          <w:rFonts w:cstheme="minorHAnsi"/>
+          <w:sz w:val="24"/>
+          <w:szCs w:val="24"/>
+        </w:rPr>
+        <w:t>lication</w:t>
+      </w:r>
+      <w:r>
+        <w:rPr>
+          <w:rFonts w:cstheme="minorHAnsi"/>
+          <w:sz w:val="24"/>
+          <w:szCs w:val="24"/>
+        </w:rPr>
+        <w:t xml:space="preserve"> development.</w:t>
       </w:r>
     </w:p>
     <w:p>
@@ -3742,7 +3848,21 @@
           <w:sz w:val="24"/>
           <w:szCs w:val="24"/>
         </w:rPr>
-        <w:t xml:space="preserve">The goal is to place this device outside every staff office door so that anyone who wants to visit the staff knows that </w:t>
+        <w:t>The goal is to place this device outside every staff office door so that anyone who wants to visit the staff knows th</w:t>
+      </w:r>
+      <w:r>
+        <w:rPr>
+          <w:sz w:val="24"/>
+          <w:szCs w:val="24"/>
+        </w:rPr>
+        <w:t>e</w:t>
+      </w:r>
+      <w:r>
+        <w:rPr>
+          <w:sz w:val="24"/>
+          <w:szCs w:val="24"/>
+        </w:rPr>
+        <w:t xml:space="preserve"> </w:t>
       </w:r>
       <w:r>
         <w:rPr>
@@ -3756,7 +3876,21 @@
           <w:sz w:val="24"/>
           <w:szCs w:val="24"/>
         </w:rPr>
-        <w:t xml:space="preserve"> of staff - whether the staff is in the office or out of office, whether the staff is in a meeting, or on leave. </w:t>
+        <w:t xml:space="preserve"> of staff - whether the staff is in the office or out of </w:t>
+      </w:r>
+      <w:r>
+        <w:rPr>
+          <w:sz w:val="24"/>
+          <w:szCs w:val="24"/>
+        </w:rPr>
+        <w:t xml:space="preserve">the </w:t>
+      </w:r>
+      <w:r>
+        <w:rPr>
+          <w:sz w:val="24"/>
+          <w:szCs w:val="24"/>
+        </w:rPr>
+        <w:t xml:space="preserve">office, whether the staff is in a meeting, or on leave. </w:t>
       </w:r>
       <w:r>
         <w:rPr>
@@ -3843,7 +3977,21 @@
           <w:sz w:val="24"/>
           <w:szCs w:val="24"/>
         </w:rPr>
-        <w:t xml:space="preserve">After selecting this as my final year project, Doctor Shoaib Jameel and myself discussed and agreed upon exactly what the aims and objectives </w:t>
+        <w:t xml:space="preserve">After selecting this as my final year project, Doctor Shoaib Jameel and </w:t>
+      </w:r>
+      <w:r>
+        <w:rPr>
+          <w:sz w:val="24"/>
+          <w:szCs w:val="24"/>
+        </w:rPr>
+        <w:t>I</w:t>
+      </w:r>
+      <w:r>
+        <w:rPr>
+          <w:sz w:val="24"/>
+          <w:szCs w:val="24"/>
+        </w:rPr>
+        <w:t xml:space="preserve"> discussed and agreed upon exactly what the aims and objectives </w:t>
       </w:r>
       <w:r>
         <w:rPr>
@@ -3985,7 +4133,14 @@
           <w:sz w:val="24"/>
           <w:szCs w:val="24"/>
         </w:rPr>
-        <w:t>has</w:t>
+        <w:t>ha</w:t>
+      </w:r>
+      <w:r>
+        <w:rPr>
+          <w:sz w:val="24"/>
+          <w:szCs w:val="24"/>
+        </w:rPr>
+        <w:t>ve</w:t>
       </w:r>
       <w:r>
         <w:rPr>
@@ -4022,7 +4177,35 @@
           <w:sz w:val="24"/>
           <w:szCs w:val="24"/>
         </w:rPr>
-        <w:t xml:space="preserve">App development has always intrigued me, but throughout the first two years of university there had been little to no focus on it. </w:t>
+        <w:t>App</w:t>
+      </w:r>
+      <w:r>
+        <w:rPr>
+          <w:sz w:val="24"/>
+          <w:szCs w:val="24"/>
+        </w:rPr>
+        <w:t>lication</w:t>
+      </w:r>
+      <w:r>
+        <w:rPr>
+          <w:sz w:val="24"/>
+          <w:szCs w:val="24"/>
+        </w:rPr>
+        <w:t xml:space="preserve"> development has always intrigued me, but throughout the first two years of university</w:t>
+      </w:r>
+      <w:r>
+        <w:rPr>
+          <w:sz w:val="24"/>
+          <w:szCs w:val="24"/>
+        </w:rPr>
+        <w:t>,</w:t>
+      </w:r>
+      <w:r>
+        <w:rPr>
+          <w:sz w:val="24"/>
+          <w:szCs w:val="24"/>
+        </w:rPr>
+        <w:t xml:space="preserve"> there had been little to no focus on it. </w:t>
       </w:r>
       <w:r>
         <w:rPr>
@@ -4036,7 +4219,21 @@
           <w:sz w:val="24"/>
           <w:szCs w:val="24"/>
         </w:rPr>
-        <w:t xml:space="preserve"> when the chance presented itself to try developing an application from scratch with freedom to do what I wanted with it, there was no doubt in my mind that this was the project I wanted </w:t>
+        <w:t xml:space="preserve"> when the chance presented itself to try developing an application from scratch with </w:t>
+      </w:r>
+      <w:r>
+        <w:rPr>
+          <w:sz w:val="24"/>
+          <w:szCs w:val="24"/>
+        </w:rPr>
+        <w:t xml:space="preserve">the </w:t>
+      </w:r>
+      <w:r>
+        <w:rPr>
+          <w:sz w:val="24"/>
+          <w:szCs w:val="24"/>
+        </w:rPr>
+        <w:t xml:space="preserve">freedom to do what I wanted with it, there was no doubt in my mind that this was the project I wanted </w:t>
       </w:r>
       <w:r>
         <w:rPr>
@@ -4066,7 +4263,28 @@
           <w:sz w:val="24"/>
           <w:szCs w:val="24"/>
         </w:rPr>
-        <w:t xml:space="preserve">Statistics from </w:t>
+        <w:t>A</w:t>
+      </w:r>
+      <w:r>
+        <w:rPr>
+          <w:sz w:val="24"/>
+          <w:szCs w:val="24"/>
+        </w:rPr>
+        <w:t xml:space="preserve"> global</w:t>
+      </w:r>
+      <w:r>
+        <w:rPr>
+          <w:sz w:val="24"/>
+          <w:szCs w:val="24"/>
+        </w:rPr>
+        <w:t xml:space="preserve"> survey</w:t>
+      </w:r>
+      <w:r>
+        <w:rPr>
+          <w:sz w:val="24"/>
+          <w:szCs w:val="24"/>
+        </w:rPr>
+        <w:t xml:space="preserve"> from </w:t>
       </w:r>
       <w:r>
         <w:rPr>
@@ -4082,43 +4300,70 @@
           <w:sz w:val="24"/>
           <w:szCs w:val="24"/>
         </w:rPr>
-        <w:t xml:space="preserve"> </w:t>
-      </w:r>
-      <w:r>
-        <w:rPr>
-          <w:sz w:val="24"/>
-          <w:szCs w:val="24"/>
-        </w:rPr>
-        <w:t>highlight the importance smartphones and the</w:t>
-      </w:r>
-      <w:r>
-        <w:rPr>
-          <w:sz w:val="24"/>
-          <w:szCs w:val="24"/>
-        </w:rPr>
-        <w:t xml:space="preserve"> effect the</w:t>
-      </w:r>
-      <w:r>
-        <w:rPr>
-          <w:sz w:val="24"/>
-          <w:szCs w:val="24"/>
-        </w:rPr>
-        <w:t xml:space="preserve"> applications on them have on our life. A survey on the number of smartphone subscriptions worldwide from 2016 to 2027 shows that th</w:t>
-      </w:r>
-      <w:r>
-        <w:rPr>
-          <w:sz w:val="24"/>
-          <w:szCs w:val="24"/>
-        </w:rPr>
-        <w:t xml:space="preserve">e amount has been increasing substantially since 2016 and is forecasted to keep increasing in the coming years. At the end of 2021, the </w:t>
-      </w:r>
-      <w:r>
-        <w:rPr>
-          <w:sz w:val="24"/>
-          <w:szCs w:val="24"/>
-        </w:rPr>
-        <w:lastRenderedPageBreak/>
-        <w:t>number was at 6.259 billion and is forecasted to grow into 6.567 billion in 2022</w:t>
+        <w:t xml:space="preserve"> on the number of smartphone subscriptions worldwide from 2016 to 2027 </w:t>
+      </w:r>
+      <w:r>
+        <w:rPr>
+          <w:sz w:val="24"/>
+          <w:szCs w:val="24"/>
+        </w:rPr>
+        <w:t>highlight</w:t>
+      </w:r>
+      <w:r>
+        <w:rPr>
+          <w:sz w:val="24"/>
+          <w:szCs w:val="24"/>
+        </w:rPr>
+        <w:t>s</w:t>
+      </w:r>
+      <w:r>
+        <w:rPr>
+          <w:sz w:val="24"/>
+          <w:szCs w:val="24"/>
+        </w:rPr>
+        <w:t xml:space="preserve"> how</w:t>
+      </w:r>
+      <w:r>
+        <w:rPr>
+          <w:sz w:val="24"/>
+          <w:szCs w:val="24"/>
+        </w:rPr>
+        <w:t xml:space="preserve"> th</w:t>
+      </w:r>
+      <w:r>
+        <w:rPr>
+          <w:sz w:val="24"/>
+          <w:szCs w:val="24"/>
+        </w:rPr>
+        <w:t xml:space="preserve">e </w:t>
+      </w:r>
+      <w:r>
+        <w:rPr>
+          <w:sz w:val="24"/>
+          <w:szCs w:val="24"/>
+        </w:rPr>
+        <w:t>number of users</w:t>
+      </w:r>
+      <w:r>
+        <w:rPr>
+          <w:sz w:val="24"/>
+          <w:szCs w:val="24"/>
+        </w:rPr>
+        <w:t xml:space="preserve"> ha</w:t>
+      </w:r>
+      <w:r>
+        <w:rPr>
+          <w:sz w:val="24"/>
+          <w:szCs w:val="24"/>
+        </w:rPr>
+        <w:t>s</w:t>
+      </w:r>
+      <w:r>
+        <w:rPr>
+          <w:sz w:val="24"/>
+          <w:szCs w:val="24"/>
+        </w:rPr>
+        <w:t xml:space="preserve"> been increasing substantially since 2016 and is forecasted to keep increasing in the coming years. At the end of 2021, the number was at 6.259 billion and is forecasted to grow to 6.567 billion in 2022</w:t>
       </w:r>
       <w:sdt>
         <w:sdtPr>
@@ -4190,7 +4435,65 @@
           <w:szCs w:val="24"/>
         </w:rPr>
         <w:br/>
-        <w:t xml:space="preserve">Another survey shows the increase of smartphone usage </w:t>
+      </w:r>
+      <w:r>
+        <w:rPr>
+          <w:sz w:val="24"/>
+          <w:szCs w:val="24"/>
+        </w:rPr>
+        <w:lastRenderedPageBreak/>
+        <w:t>Another survey</w:t>
+      </w:r>
+      <w:r>
+        <w:rPr>
+          <w:sz w:val="24"/>
+          <w:szCs w:val="24"/>
+        </w:rPr>
+        <w:t xml:space="preserve"> from S</w:t>
+      </w:r>
+      <w:r>
+        <w:rPr>
+          <w:i/>
+          <w:iCs/>
+          <w:sz w:val="24"/>
+          <w:szCs w:val="24"/>
+        </w:rPr>
+        <w:t>tatista</w:t>
+      </w:r>
+      <w:r>
+        <w:rPr>
+          <w:sz w:val="24"/>
+          <w:szCs w:val="24"/>
+        </w:rPr>
+        <w:t xml:space="preserve"> </w:t>
+      </w:r>
+      <w:r>
+        <w:rPr>
+          <w:sz w:val="24"/>
+          <w:szCs w:val="24"/>
+        </w:rPr>
+        <w:t>highlights</w:t>
+      </w:r>
+      <w:r>
+        <w:rPr>
+          <w:sz w:val="24"/>
+          <w:szCs w:val="24"/>
+        </w:rPr>
+        <w:t xml:space="preserve"> the increase </w:t>
+      </w:r>
+      <w:r>
+        <w:rPr>
+          <w:sz w:val="24"/>
+          <w:szCs w:val="24"/>
+        </w:rPr>
+        <w:t>in</w:t>
+      </w:r>
+      <w:r>
+        <w:rPr>
+          <w:sz w:val="24"/>
+          <w:szCs w:val="24"/>
+        </w:rPr>
+        <w:t xml:space="preserve"> smartphone usage </w:t>
       </w:r>
       <w:r>
         <w:rPr>
@@ -4239,7 +4542,14 @@
           <w:sz w:val="24"/>
           <w:szCs w:val="24"/>
         </w:rPr>
-        <w:t>5+.</w:t>
+        <w:t>5+</w:t>
+      </w:r>
+      <w:r>
+        <w:rPr>
+          <w:sz w:val="24"/>
+          <w:szCs w:val="24"/>
+        </w:rPr>
+        <w:t xml:space="preserve"> in the UK</w:t>
       </w:r>
       <w:r>
         <w:rPr>
@@ -4253,7 +4563,7 @@
           <w:sz w:val="24"/>
           <w:szCs w:val="24"/>
         </w:rPr>
-        <w:t>F</w:t>
+        <w:t>f</w:t>
       </w:r>
       <w:r>
         <w:rPr>
@@ -4274,37 +4584,35 @@
           <w:sz w:val="24"/>
           <w:szCs w:val="24"/>
         </w:rPr>
-        <w:t xml:space="preserve">The </w:t>
-      </w:r>
-      <w:proofErr w:type="gramStart"/>
-      <w:r>
-        <w:rPr>
-          <w:sz w:val="24"/>
-          <w:szCs w:val="24"/>
-        </w:rPr>
-        <w:t>percentage</w:t>
-      </w:r>
-      <w:r>
-        <w:rPr>
-          <w:sz w:val="24"/>
-          <w:szCs w:val="24"/>
-        </w:rPr>
-        <w:t>s</w:t>
-      </w:r>
-      <w:proofErr w:type="gramEnd"/>
-      <w:r>
-        <w:rPr>
-          <w:sz w:val="24"/>
-          <w:szCs w:val="24"/>
-        </w:rPr>
-        <w:t xml:space="preserve"> of the survey</w:t>
-      </w:r>
-      <w:r>
-        <w:rPr>
-          <w:sz w:val="24"/>
-          <w:szCs w:val="24"/>
-        </w:rPr>
-        <w:t xml:space="preserve"> shows smaller increases in the combined age group 16-44, ranging </w:t>
+        <w:t>The percentage</w:t>
+      </w:r>
+      <w:r>
+        <w:rPr>
+          <w:sz w:val="24"/>
+          <w:szCs w:val="24"/>
+        </w:rPr>
+        <w:t>s of the survey</w:t>
+      </w:r>
+      <w:r>
+        <w:rPr>
+          <w:sz w:val="24"/>
+          <w:szCs w:val="24"/>
+        </w:rPr>
+        <w:t xml:space="preserve"> show smaller increases</w:t>
+      </w:r>
+      <w:r>
+        <w:rPr>
+          <w:sz w:val="24"/>
+          <w:szCs w:val="24"/>
+        </w:rPr>
+        <w:t xml:space="preserve"> in the 8 years</w:t>
+      </w:r>
+      <w:r>
+        <w:rPr>
+          <w:sz w:val="24"/>
+          <w:szCs w:val="24"/>
+        </w:rPr>
+        <w:t xml:space="preserve"> in the combined age group 16-44, ranging </w:t>
       </w:r>
       <w:r>
         <w:rPr>
@@ -4367,7 +4675,35 @@
           <w:sz w:val="24"/>
           <w:szCs w:val="24"/>
         </w:rPr>
-        <w:t>45+ the increase is even larger, ranging from 49% at the lowest to a 62% at the highest</w:t>
+        <w:t>45+ the increase is even larger, ranging from 49% at the lowest to 62% at the highest</w:t>
+      </w:r>
+      <w:r>
+        <w:rPr>
+          <w:sz w:val="24"/>
+          <w:szCs w:val="24"/>
+        </w:rPr>
+        <w:t xml:space="preserve">. </w:t>
+      </w:r>
+      <w:r>
+        <w:rPr>
+          <w:sz w:val="24"/>
+          <w:szCs w:val="24"/>
+        </w:rPr>
+        <w:t xml:space="preserve">By 2020 the percentage of people in the different age groups with a smartphone range from 98% to 65%, likely </w:t>
+      </w:r>
+      <w:r>
+        <w:rPr>
+          <w:sz w:val="24"/>
+          <w:szCs w:val="24"/>
+        </w:rPr>
+        <w:t>to increase</w:t>
+      </w:r>
+      <w:r>
+        <w:rPr>
+          <w:sz w:val="24"/>
+          <w:szCs w:val="24"/>
+        </w:rPr>
+        <w:t xml:space="preserve"> in the future as the generations relying on smartphones grow older</w:t>
       </w:r>
       <w:sdt>
         <w:sdtPr>
@@ -4433,28 +4769,6 @@
         </w:rPr>
         <w:t>.</w:t>
       </w:r>
-      <w:r>
-        <w:rPr>
-          <w:sz w:val="24"/>
-          <w:szCs w:val="24"/>
-        </w:rPr>
-        <w:br/>
-        <w:t xml:space="preserve">These two surveys highlight that the usage and reliance of smartphones show no signs of slowing down, and </w:t>
-      </w:r>
-      <w:r>
-        <w:rPr>
-          <w:sz w:val="24"/>
-          <w:szCs w:val="24"/>
-        </w:rPr>
-        <w:t>provides the basis of my argument</w:t>
-      </w:r>
-      <w:r>
-        <w:rPr>
-          <w:sz w:val="24"/>
-          <w:szCs w:val="24"/>
-        </w:rPr>
-        <w:t xml:space="preserve"> that the need for user friendly and reliable apps are higher than ever.</w:t>
-      </w:r>
     </w:p>
     <w:p>
       <w:pPr>
@@ -4469,7 +4783,77 @@
           <w:sz w:val="24"/>
           <w:szCs w:val="24"/>
         </w:rPr>
-        <w:t>These surveys also support what I have experienced and continue to experience in my daily life. Born right before the turn of the century,</w:t>
+        <w:t>These two surveys highlight that the usage and reliance o</w:t>
+      </w:r>
+      <w:r>
+        <w:rPr>
+          <w:sz w:val="24"/>
+          <w:szCs w:val="24"/>
+        </w:rPr>
+        <w:t>n</w:t>
+      </w:r>
+      <w:r>
+        <w:rPr>
+          <w:sz w:val="24"/>
+          <w:szCs w:val="24"/>
+        </w:rPr>
+        <w:t xml:space="preserve"> smartphones show no signs of slowing down</w:t>
+      </w:r>
+      <w:r>
+        <w:rPr>
+          <w:sz w:val="24"/>
+          <w:szCs w:val="24"/>
+        </w:rPr>
+        <w:t xml:space="preserve"> and therefore the need for user</w:t>
+      </w:r>
+      <w:r>
+        <w:rPr>
+          <w:sz w:val="24"/>
+          <w:szCs w:val="24"/>
+        </w:rPr>
+        <w:t>-</w:t>
+      </w:r>
+      <w:r>
+        <w:rPr>
+          <w:sz w:val="24"/>
+          <w:szCs w:val="24"/>
+        </w:rPr>
+        <w:t xml:space="preserve">friendly and reliable applications </w:t>
+      </w:r>
+      <w:r>
+        <w:rPr>
+          <w:sz w:val="24"/>
+          <w:szCs w:val="24"/>
+        </w:rPr>
+        <w:t>is now</w:t>
+      </w:r>
+      <w:r>
+        <w:rPr>
+          <w:sz w:val="24"/>
+          <w:szCs w:val="24"/>
+        </w:rPr>
+        <w:t xml:space="preserve"> higher than ever. They also</w:t>
+      </w:r>
+      <w:r>
+        <w:rPr>
+          <w:sz w:val="24"/>
+          <w:szCs w:val="24"/>
+        </w:rPr>
+        <w:t xml:space="preserve"> </w:t>
+      </w:r>
+      <w:r>
+        <w:rPr>
+          <w:sz w:val="24"/>
+          <w:szCs w:val="24"/>
+        </w:rPr>
+        <w:t>highlight</w:t>
+      </w:r>
+      <w:r>
+        <w:rPr>
+          <w:sz w:val="24"/>
+          <w:szCs w:val="24"/>
+        </w:rPr>
+        <w:t xml:space="preserve"> what I have experienced and continue to experience in my daily life. Born right before the turn of the century,</w:t>
       </w:r>
       <w:r>
         <w:rPr>
@@ -4497,7 +4881,7 @@
           <w:sz w:val="24"/>
           <w:szCs w:val="24"/>
         </w:rPr>
-        <w:t xml:space="preserve"> from something that was non-existent to something that is used and often needed in </w:t>
+        <w:t xml:space="preserve"> from something non-existent to something that is used and often needed in </w:t>
       </w:r>
       <w:r>
         <w:rPr>
@@ -4512,43 +4896,6 @@
           <w:szCs w:val="24"/>
         </w:rPr>
         <w:t xml:space="preserve"> </w:t>
-      </w:r>
-      <w:r>
-        <w:rPr>
-          <w:sz w:val="24"/>
-          <w:szCs w:val="24"/>
-        </w:rPr>
-        <w:t xml:space="preserve">This provides </w:t>
-      </w:r>
-      <w:r>
-        <w:rPr>
-          <w:sz w:val="24"/>
-          <w:szCs w:val="24"/>
-        </w:rPr>
-        <w:t>another good</w:t>
-      </w:r>
-      <w:r>
-        <w:rPr>
-          <w:sz w:val="24"/>
-          <w:szCs w:val="24"/>
-        </w:rPr>
-        <w:t xml:space="preserve"> </w:t>
-      </w:r>
-      <w:proofErr w:type="gramStart"/>
-      <w:r>
-        <w:rPr>
-          <w:sz w:val="24"/>
-          <w:szCs w:val="24"/>
-        </w:rPr>
-        <w:t>reasons</w:t>
-      </w:r>
-      <w:proofErr w:type="gramEnd"/>
-      <w:r>
-        <w:rPr>
-          <w:sz w:val="24"/>
-          <w:szCs w:val="24"/>
-        </w:rPr>
-        <w:t xml:space="preserve"> for why I wanted to do this project, and the reason why I believe this is a good time to do it. </w:t>
       </w:r>
     </w:p>
     <w:p>
@@ -4578,7 +4925,49 @@
           <w:sz w:val="24"/>
           <w:szCs w:val="24"/>
         </w:rPr>
-        <w:t>Before looking into languages and environments to create the app in, I wanted to understand what makes an app good in the eyes of the user. I also wanted to look at the challenges app developers face and possibly how to overcome them.</w:t>
+        <w:t xml:space="preserve">Before looking into languages and environments to create the </w:t>
+      </w:r>
+      <w:r>
+        <w:rPr>
+          <w:sz w:val="24"/>
+          <w:szCs w:val="24"/>
+        </w:rPr>
+        <w:t>project</w:t>
+      </w:r>
+      <w:r>
+        <w:rPr>
+          <w:sz w:val="24"/>
+          <w:szCs w:val="24"/>
+        </w:rPr>
+        <w:t xml:space="preserve"> in, I wanted to understand what makes an app</w:t>
+      </w:r>
+      <w:r>
+        <w:rPr>
+          <w:sz w:val="24"/>
+          <w:szCs w:val="24"/>
+        </w:rPr>
+        <w:t>lication</w:t>
+      </w:r>
+      <w:r>
+        <w:rPr>
+          <w:sz w:val="24"/>
+          <w:szCs w:val="24"/>
+        </w:rPr>
+        <w:t xml:space="preserve"> good in the eyes of the user. I also wanted to look at the challenges app</w:t>
+      </w:r>
+      <w:r>
+        <w:rPr>
+          <w:sz w:val="24"/>
+          <w:szCs w:val="24"/>
+        </w:rPr>
+        <w:t>lication</w:t>
+      </w:r>
+      <w:r>
+        <w:rPr>
+          <w:sz w:val="24"/>
+          <w:szCs w:val="24"/>
+        </w:rPr>
+        <w:t xml:space="preserve"> developers face and possibly how to overcome them.</w:t>
       </w:r>
     </w:p>
     <w:p>
@@ -4615,7 +5004,21 @@
           <w:sz w:val="24"/>
           <w:szCs w:val="24"/>
         </w:rPr>
-        <w:t xml:space="preserve"> in mobile app development</w:t>
+        <w:t xml:space="preserve"> in mobile app</w:t>
+      </w:r>
+      <w:r>
+        <w:rPr>
+          <w:sz w:val="24"/>
+          <w:szCs w:val="24"/>
+        </w:rPr>
+        <w:t>lication</w:t>
+      </w:r>
+      <w:r>
+        <w:rPr>
+          <w:sz w:val="24"/>
+          <w:szCs w:val="24"/>
+        </w:rPr>
+        <w:t xml:space="preserve"> development</w:t>
       </w:r>
       <w:r>
         <w:rPr>
@@ -4664,14 +5067,56 @@
           <w:sz w:val="24"/>
           <w:szCs w:val="24"/>
         </w:rPr>
-        <w:t xml:space="preserve"> of the biggest challenges in mobile app development</w:t>
-      </w:r>
-      <w:r>
-        <w:rPr>
-          <w:sz w:val="24"/>
-          <w:szCs w:val="24"/>
-        </w:rPr>
-        <w:t xml:space="preserve"> is dealing with the various mobile platforms. Since the different platforms vary in build and functionality, the developers often found themselves creating a separate app for every platform and manually checking that the functionalities are preserved across the different versions</w:t>
+        <w:t xml:space="preserve"> of the biggest challenges in mobile app</w:t>
+      </w:r>
+      <w:r>
+        <w:rPr>
+          <w:sz w:val="24"/>
+          <w:szCs w:val="24"/>
+        </w:rPr>
+        <w:t>lication</w:t>
+      </w:r>
+      <w:r>
+        <w:rPr>
+          <w:sz w:val="24"/>
+          <w:szCs w:val="24"/>
+        </w:rPr>
+        <w:t xml:space="preserve"> development</w:t>
+      </w:r>
+      <w:r>
+        <w:rPr>
+          <w:sz w:val="24"/>
+          <w:szCs w:val="24"/>
+        </w:rPr>
+        <w:t xml:space="preserve"> is dealing with the various mobile platforms. Since the different platforms vary in build and functionality, the developers often found themselves creating a separate app</w:t>
+      </w:r>
+      <w:r>
+        <w:rPr>
+          <w:sz w:val="24"/>
+          <w:szCs w:val="24"/>
+        </w:rPr>
+        <w:t>lication</w:t>
+      </w:r>
+      <w:r>
+        <w:rPr>
+          <w:sz w:val="24"/>
+          <w:szCs w:val="24"/>
+        </w:rPr>
+        <w:t xml:space="preserve"> for every platform and manually checking that the </w:t>
+      </w:r>
+      <w:r>
+        <w:rPr>
+          <w:sz w:val="24"/>
+          <w:szCs w:val="24"/>
+        </w:rPr>
+        <w:t>features</w:t>
+      </w:r>
+      <w:r>
+        <w:rPr>
+          <w:sz w:val="24"/>
+          <w:szCs w:val="24"/>
+        </w:rPr>
+        <w:t xml:space="preserve"> are preserved across the different versions</w:t>
       </w:r>
       <w:sdt>
         <w:sdtPr>
@@ -4743,7 +5188,21 @@
           <w:szCs w:val="24"/>
         </w:rPr>
         <w:br/>
-        <w:t xml:space="preserve">A criticism of the study could be that is older, and that there has been a lot of development in the field of mobile app development. </w:t>
+        <w:t>A criticism of the study could be that is older, and that there has been a lot of development in the field of mobile app</w:t>
+      </w:r>
+      <w:r>
+        <w:rPr>
+          <w:sz w:val="24"/>
+          <w:szCs w:val="24"/>
+        </w:rPr>
+        <w:t>lication</w:t>
+      </w:r>
+      <w:r>
+        <w:rPr>
+          <w:sz w:val="24"/>
+          <w:szCs w:val="24"/>
+        </w:rPr>
+        <w:t xml:space="preserve"> development. </w:t>
       </w:r>
       <w:r>
         <w:rPr>
@@ -4757,7 +5216,21 @@
           <w:sz w:val="24"/>
           <w:szCs w:val="24"/>
         </w:rPr>
-        <w:t xml:space="preserve">most of app </w:t>
+        <w:t>most app</w:t>
+      </w:r>
+      <w:r>
+        <w:rPr>
+          <w:sz w:val="24"/>
+          <w:szCs w:val="24"/>
+        </w:rPr>
+        <w:t>lication</w:t>
+      </w:r>
+      <w:r>
+        <w:rPr>
+          <w:sz w:val="24"/>
+          <w:szCs w:val="24"/>
+        </w:rPr>
+        <w:t xml:space="preserve"> </w:t>
       </w:r>
       <w:r>
         <w:rPr>
@@ -4863,7 +5336,21 @@
           <w:sz w:val="24"/>
           <w:szCs w:val="24"/>
         </w:rPr>
-        <w:t>, showing that most app development focuses on separate languages for the different operating systems.</w:t>
+        <w:t>, showing that most app</w:t>
+      </w:r>
+      <w:r>
+        <w:rPr>
+          <w:sz w:val="24"/>
+          <w:szCs w:val="24"/>
+        </w:rPr>
+        <w:t>lication</w:t>
+      </w:r>
+      <w:r>
+        <w:rPr>
+          <w:sz w:val="24"/>
+          <w:szCs w:val="24"/>
+        </w:rPr>
+        <w:t xml:space="preserve"> development focuses on separate languages for the different operating systems.</w:t>
       </w:r>
     </w:p>
     <w:p>
@@ -4879,7 +5366,7 @@
           <w:sz w:val="24"/>
           <w:szCs w:val="24"/>
         </w:rPr>
-        <w:t xml:space="preserve">“Factors Influencing Quality of Mobile Apps: Role of Mobile App Development Life Cycle” is a paper published in October of 2014 and </w:t>
+        <w:t xml:space="preserve">“Factors Influencing Quality of Mobile Apps: Role of Mobile App Development Life Cycle” is a paper published in October 2014 and </w:t>
       </w:r>
       <w:r>
         <w:rPr>
@@ -4893,7 +5380,14 @@
           <w:sz w:val="24"/>
           <w:szCs w:val="24"/>
         </w:rPr>
-        <w:t xml:space="preserve"> what makes applications fail, and by </w:t>
+        <w:t xml:space="preserve"> what makes applications fail, and by proxy also describes what to do to not make an application that will fail.</w:t>
+      </w:r>
+      <w:r>
+        <w:rPr>
+          <w:sz w:val="24"/>
+          <w:szCs w:val="24"/>
+        </w:rPr>
+        <w:br/>
       </w:r>
       <w:r>
         <w:rPr>
@@ -4901,15 +5395,21 @@
           <w:szCs w:val="24"/>
         </w:rPr>
         <w:lastRenderedPageBreak/>
-        <w:t>proxy also describes what to do to not make an application that will fail.</w:t>
-      </w:r>
-      <w:r>
-        <w:rPr>
-          <w:sz w:val="24"/>
-          <w:szCs w:val="24"/>
-        </w:rPr>
-        <w:br/>
-        <w:t xml:space="preserve">According to the report </w:t>
+        <w:t>According to the report</w:t>
+      </w:r>
+      <w:r>
+        <w:rPr>
+          <w:sz w:val="24"/>
+          <w:szCs w:val="24"/>
+        </w:rPr>
+        <w:t>,</w:t>
+      </w:r>
+      <w:r>
+        <w:rPr>
+          <w:sz w:val="24"/>
+          <w:szCs w:val="24"/>
+        </w:rPr>
+        <w:t xml:space="preserve"> </w:t>
       </w:r>
       <w:r>
         <w:rPr>
@@ -5016,7 +5516,56 @@
           <w:sz w:val="24"/>
           <w:szCs w:val="24"/>
         </w:rPr>
-        <w:t>backed up by numbers from Statista, showing that the number of mobile app downloads in 2016 was at 140.68 billion and in 2021 was at 230 billion</w:t>
+        <w:t xml:space="preserve">backed up by numbers from Statista, showing that the number of mobile </w:t>
+      </w:r>
+      <w:r>
+        <w:rPr>
+          <w:sz w:val="24"/>
+          <w:szCs w:val="24"/>
+        </w:rPr>
+        <w:t>application</w:t>
+      </w:r>
+      <w:r>
+        <w:rPr>
+          <w:sz w:val="24"/>
+          <w:szCs w:val="24"/>
+        </w:rPr>
+        <w:t xml:space="preserve"> downloads was 140.68 billion</w:t>
+      </w:r>
+      <w:r>
+        <w:rPr>
+          <w:sz w:val="24"/>
+          <w:szCs w:val="24"/>
+        </w:rPr>
+        <w:t xml:space="preserve"> </w:t>
+      </w:r>
+      <w:r>
+        <w:rPr>
+          <w:sz w:val="24"/>
+          <w:szCs w:val="24"/>
+        </w:rPr>
+        <w:t>in 2016</w:t>
+      </w:r>
+      <w:r>
+        <w:rPr>
+          <w:sz w:val="24"/>
+          <w:szCs w:val="24"/>
+        </w:rPr>
+        <w:t xml:space="preserve"> and was 230 billion</w:t>
+      </w:r>
+      <w:r>
+        <w:rPr>
+          <w:sz w:val="24"/>
+          <w:szCs w:val="24"/>
+        </w:rPr>
+        <w:t xml:space="preserve"> </w:t>
+      </w:r>
+      <w:r>
+        <w:rPr>
+          <w:sz w:val="24"/>
+          <w:szCs w:val="24"/>
+        </w:rPr>
+        <w:t>in 2021</w:t>
       </w:r>
       <w:sdt>
         <w:sdtPr>
@@ -5080,15 +5629,49 @@
           <w:sz w:val="24"/>
           <w:szCs w:val="24"/>
         </w:rPr>
-        <w:t>, showing that the mobile app industry is bigger now than ever.</w:t>
-      </w:r>
-      <w:r>
-        <w:rPr>
-          <w:sz w:val="24"/>
-          <w:szCs w:val="24"/>
-        </w:rPr>
-        <w:br/>
-        <w:t>The report describes a bad app as having the following flaws:</w:t>
+        <w:t>, showing that the mobile app</w:t>
+      </w:r>
+      <w:r>
+        <w:rPr>
+          <w:sz w:val="24"/>
+          <w:szCs w:val="24"/>
+        </w:rPr>
+        <w:t>lication</w:t>
+      </w:r>
+      <w:r>
+        <w:rPr>
+          <w:sz w:val="24"/>
+          <w:szCs w:val="24"/>
+        </w:rPr>
+        <w:t xml:space="preserve"> industry is bigger than ever.</w:t>
+      </w:r>
+      <w:r>
+        <w:rPr>
+          <w:sz w:val="24"/>
+          <w:szCs w:val="24"/>
+        </w:rPr>
+        <w:t xml:space="preserve"> </w:t>
+      </w:r>
+      <w:r>
+        <w:rPr>
+          <w:sz w:val="24"/>
+          <w:szCs w:val="24"/>
+        </w:rPr>
+        <w:t>The report describes a bad app</w:t>
+      </w:r>
+      <w:r>
+        <w:rPr>
+          <w:sz w:val="24"/>
+          <w:szCs w:val="24"/>
+        </w:rPr>
+        <w:t>lication</w:t>
+      </w:r>
+      <w:r>
+        <w:rPr>
+          <w:sz w:val="24"/>
+          <w:szCs w:val="24"/>
+        </w:rPr>
+        <w:t xml:space="preserve"> as having the following flaws:</w:t>
       </w:r>
     </w:p>
     <w:p>
@@ -5130,7 +5713,21 @@
           <w:sz w:val="24"/>
           <w:szCs w:val="24"/>
         </w:rPr>
-        <w:t>Too much clutter on screen</w:t>
+        <w:t xml:space="preserve">Too much clutter on </w:t>
+      </w:r>
+      <w:r>
+        <w:rPr>
+          <w:sz w:val="24"/>
+          <w:szCs w:val="24"/>
+        </w:rPr>
+        <w:t xml:space="preserve">the </w:t>
+      </w:r>
+      <w:r>
+        <w:rPr>
+          <w:sz w:val="24"/>
+          <w:szCs w:val="24"/>
+        </w:rPr>
+        <w:t>screen</w:t>
       </w:r>
     </w:p>
     <w:p>
@@ -5403,7 +6000,21 @@
           <w:sz w:val="24"/>
           <w:szCs w:val="24"/>
         </w:rPr>
-        <w:t>No endeavours made to solve any of the mentioned issues</w:t>
+        <w:t xml:space="preserve">No endeavours </w:t>
+      </w:r>
+      <w:r>
+        <w:rPr>
+          <w:sz w:val="24"/>
+          <w:szCs w:val="24"/>
+        </w:rPr>
+        <w:t xml:space="preserve">were </w:t>
+      </w:r>
+      <w:r>
+        <w:rPr>
+          <w:sz w:val="24"/>
+          <w:szCs w:val="24"/>
+        </w:rPr>
+        <w:t>made to solve any of the mentioned issues</w:t>
       </w:r>
     </w:p>
     <w:p>
@@ -5419,7 +6030,21 @@
           <w:sz w:val="24"/>
           <w:szCs w:val="24"/>
         </w:rPr>
-        <w:t xml:space="preserve">In short, apps should be fast with a simple and understandable </w:t>
+        <w:t>In short, app</w:t>
+      </w:r>
+      <w:r>
+        <w:rPr>
+          <w:sz w:val="24"/>
+          <w:szCs w:val="24"/>
+        </w:rPr>
+        <w:t>lication</w:t>
+      </w:r>
+      <w:r>
+        <w:rPr>
+          <w:sz w:val="24"/>
+          <w:szCs w:val="24"/>
+        </w:rPr>
+        <w:t xml:space="preserve">s should be fast with a simple and understandable </w:t>
       </w:r>
       <w:r>
         <w:rPr>
@@ -5463,7 +6088,35 @@
           <w:sz w:val="24"/>
           <w:szCs w:val="24"/>
         </w:rPr>
-        <w:t xml:space="preserve">As previously mentioned, I had little experience with app development. I had no knowledge of </w:t>
+        <w:t>As previously mentioned, I had little experience with app</w:t>
+      </w:r>
+      <w:r>
+        <w:rPr>
+          <w:sz w:val="24"/>
+          <w:szCs w:val="24"/>
+        </w:rPr>
+        <w:t>lication</w:t>
+      </w:r>
+      <w:r>
+        <w:rPr>
+          <w:sz w:val="24"/>
+          <w:szCs w:val="24"/>
+        </w:rPr>
+        <w:t xml:space="preserve"> development. I </w:t>
+      </w:r>
+      <w:r>
+        <w:rPr>
+          <w:sz w:val="24"/>
+          <w:szCs w:val="24"/>
+        </w:rPr>
+        <w:t>did not know</w:t>
+      </w:r>
+      <w:r>
+        <w:rPr>
+          <w:sz w:val="24"/>
+          <w:szCs w:val="24"/>
+        </w:rPr>
+        <w:t xml:space="preserve"> </w:t>
       </w:r>
       <w:r>
         <w:rPr>
@@ -5641,14 +6294,20 @@
           <w:sz w:val="24"/>
           <w:szCs w:val="24"/>
         </w:rPr>
-        <w:t xml:space="preserve"> is mentioned as the leading language for Web development,</w:t>
-      </w:r>
-      <w:r>
-        <w:rPr>
-          <w:sz w:val="24"/>
-          <w:szCs w:val="24"/>
-        </w:rPr>
-        <w:br/>
+        <w:t xml:space="preserve"> is mentioned as the leading language for Web development</w:t>
+      </w:r>
+      <w:r>
+        <w:rPr>
+          <w:sz w:val="24"/>
+          <w:szCs w:val="24"/>
+        </w:rPr>
+        <w:t xml:space="preserve">. </w:t>
+      </w:r>
+      <w:r>
+        <w:rPr>
+          <w:sz w:val="24"/>
+          <w:szCs w:val="24"/>
+        </w:rPr>
         <w:t>But through</w:t>
       </w:r>
       <w:r>
@@ -5663,7 +6322,21 @@
           <w:sz w:val="24"/>
           <w:szCs w:val="24"/>
         </w:rPr>
-        <w:t xml:space="preserve"> all of these </w:t>
+        <w:t xml:space="preserve"> </w:t>
+      </w:r>
+      <w:r>
+        <w:rPr>
+          <w:sz w:val="24"/>
+          <w:szCs w:val="24"/>
+        </w:rPr>
+        <w:t>all</w:t>
+      </w:r>
+      <w:r>
+        <w:rPr>
+          <w:sz w:val="24"/>
+          <w:szCs w:val="24"/>
+        </w:rPr>
+        <w:t xml:space="preserve"> these </w:t>
       </w:r>
       <w:r>
         <w:rPr>
@@ -5684,7 +6357,23 @@
           <w:sz w:val="24"/>
           <w:szCs w:val="24"/>
         </w:rPr>
-        <w:t xml:space="preserve"> Dart.</w:t>
+        <w:t xml:space="preserve"> </w:t>
+      </w:r>
+      <w:r>
+        <w:rPr>
+          <w:i/>
+          <w:iCs/>
+          <w:sz w:val="24"/>
+          <w:szCs w:val="24"/>
+        </w:rPr>
+        <w:t>Dart</w:t>
+      </w:r>
+      <w:r>
+        <w:rPr>
+          <w:sz w:val="24"/>
+          <w:szCs w:val="24"/>
+        </w:rPr>
+        <w:t>.</w:t>
       </w:r>
     </w:p>
     <w:p>
@@ -5745,7 +6434,43 @@
           <w:sz w:val="24"/>
           <w:szCs w:val="24"/>
         </w:rPr>
-        <w:t xml:space="preserve"> has seen continuous </w:t>
+        <w:t xml:space="preserve"> has seen continuous improvements and development since its initial release</w:t>
+      </w:r>
+      <w:r>
+        <w:rPr>
+          <w:sz w:val="24"/>
+          <w:szCs w:val="24"/>
+        </w:rPr>
+        <w:t>.</w:t>
+      </w:r>
+      <w:r>
+        <w:rPr>
+          <w:sz w:val="24"/>
+          <w:szCs w:val="24"/>
+        </w:rPr>
+        <w:t xml:space="preserve"> </w:t>
+      </w:r>
+      <w:r>
+        <w:rPr>
+          <w:sz w:val="24"/>
+          <w:szCs w:val="24"/>
+        </w:rPr>
+        <w:t>It was created to “offer the most productive programming language for multi-platform development”</w:t>
+      </w:r>
+      <w:r>
+        <w:rPr>
+          <w:rStyle w:val="FootnoteReference"/>
+          <w:sz w:val="24"/>
+          <w:szCs w:val="24"/>
+        </w:rPr>
+        <w:footnoteReference w:id="6"/>
+      </w:r>
+      <w:r>
+        <w:rPr>
+          <w:sz w:val="24"/>
+          <w:szCs w:val="24"/>
+        </w:rPr>
+        <w:t xml:space="preserve"> and provides </w:t>
       </w:r>
       <w:r>
         <w:rPr>
@@ -5753,43 +6478,28 @@
           <w:szCs w:val="24"/>
         </w:rPr>
         <w:lastRenderedPageBreak/>
-        <w:t>improvements and development since its initial release</w:t>
-      </w:r>
-      <w:r>
-        <w:rPr>
-          <w:sz w:val="24"/>
-          <w:szCs w:val="24"/>
-        </w:rPr>
-        <w:t>.</w:t>
-      </w:r>
-      <w:r>
-        <w:rPr>
-          <w:sz w:val="24"/>
-          <w:szCs w:val="24"/>
-        </w:rPr>
-        <w:t xml:space="preserve"> </w:t>
-      </w:r>
-      <w:r>
-        <w:rPr>
-          <w:sz w:val="24"/>
-          <w:szCs w:val="24"/>
-        </w:rPr>
-        <w:t>It was created to “offer the most productive programming language for multi-platform development”</w:t>
-      </w:r>
-      <w:r>
-        <w:rPr>
-          <w:rStyle w:val="FootnoteReference"/>
-          <w:sz w:val="24"/>
-          <w:szCs w:val="24"/>
-        </w:rPr>
-        <w:footnoteReference w:id="6"/>
-      </w:r>
-      <w:r>
-        <w:rPr>
-          <w:sz w:val="24"/>
-          <w:szCs w:val="24"/>
-        </w:rPr>
-        <w:t xml:space="preserve"> and provides developers with a programming language that can used to develop applications that can run on Android, IOs and web browser</w:t>
+        <w:t xml:space="preserve">developers with a programming language that can </w:t>
+      </w:r>
+      <w:r>
+        <w:rPr>
+          <w:sz w:val="24"/>
+          <w:szCs w:val="24"/>
+        </w:rPr>
+        <w:t xml:space="preserve">be </w:t>
+      </w:r>
+      <w:r>
+        <w:rPr>
+          <w:sz w:val="24"/>
+          <w:szCs w:val="24"/>
+        </w:rPr>
+        <w:t>used to develop applications that can run on Android, IOs and web browser</w:t>
+      </w:r>
+      <w:r>
+        <w:rPr>
+          <w:sz w:val="24"/>
+          <w:szCs w:val="24"/>
+        </w:rPr>
+        <w:t>s</w:t>
       </w:r>
       <w:r>
         <w:rPr>
@@ -5850,21 +6560,28 @@
           <w:sz w:val="24"/>
           <w:szCs w:val="24"/>
         </w:rPr>
-        <w:t xml:space="preserve"> build apps for any screen. The homepage states “</w:t>
-      </w:r>
-      <w:r>
-        <w:rPr>
-          <w:sz w:val="24"/>
-          <w:szCs w:val="24"/>
-        </w:rPr>
-        <w:t>Flutter transforms the app development process. Build, test, and deploy beautiful mobile, web, desktop, and embedded apps from a single codebase.</w:t>
-      </w:r>
-      <w:r>
-        <w:rPr>
-          <w:sz w:val="24"/>
-          <w:szCs w:val="24"/>
-        </w:rPr>
-        <w:t>”</w:t>
+        <w:t xml:space="preserve"> build app</w:t>
+      </w:r>
+      <w:r>
+        <w:rPr>
+          <w:sz w:val="24"/>
+          <w:szCs w:val="24"/>
+        </w:rPr>
+        <w:t>lication</w:t>
+      </w:r>
+      <w:r>
+        <w:rPr>
+          <w:sz w:val="24"/>
+          <w:szCs w:val="24"/>
+        </w:rPr>
+        <w:t>s for any screen. The homepage states “</w:t>
+      </w:r>
+      <w:r>
+        <w:rPr>
+          <w:sz w:val="24"/>
+          <w:szCs w:val="24"/>
+        </w:rPr>
+        <w:t>Flutter transforms the app development process. Build, test, and deploy beautiful mobile, web, desktop, and embedded apps from a single codebase.”</w:t>
       </w:r>
       <w:r>
         <w:rPr>
@@ -5949,7 +6666,21 @@
           <w:sz w:val="24"/>
           <w:szCs w:val="24"/>
         </w:rPr>
-        <w:t>, and by undertaking several tutorials and testing the frameworks limitations myself</w:t>
+        <w:t xml:space="preserve">, and by undertaking several tutorials and testing the </w:t>
+      </w:r>
+      <w:r>
+        <w:rPr>
+          <w:sz w:val="24"/>
+          <w:szCs w:val="24"/>
+        </w:rPr>
+        <w:t>limitations of the framework</w:t>
+      </w:r>
+      <w:r>
+        <w:rPr>
+          <w:sz w:val="24"/>
+          <w:szCs w:val="24"/>
+        </w:rPr>
+        <w:t xml:space="preserve"> myself</w:t>
       </w:r>
       <w:r>
         <w:rPr>
@@ -6000,7 +6731,14 @@
           <w:sz w:val="24"/>
           <w:szCs w:val="24"/>
         </w:rPr>
-        <w:t>customer base looks like and to look at how they have succeeded. It was also helpful to gain inspiration for design and layout, and to look at what can be improved on</w:t>
+        <w:t xml:space="preserve">customer base looks like and to look at how they have succeeded. It was also helpful to gain inspiration for design and layout and to look at what can be improved </w:t>
+      </w:r>
+      <w:r>
+        <w:rPr>
+          <w:sz w:val="24"/>
+          <w:szCs w:val="24"/>
+        </w:rPr>
+        <w:t>upon</w:t>
       </w:r>
       <w:r>
         <w:rPr>
@@ -6306,17 +7044,29 @@
           <w:sz w:val="24"/>
           <w:szCs w:val="24"/>
         </w:rPr>
-        <w:t xml:space="preserve">Similarities between these apps and the project include some basic functionality. They all work on both phones and tablets, but this is true for most applications. They all provide the possibility of booking </w:t>
-      </w:r>
-      <w:proofErr w:type="gramStart"/>
-      <w:r>
-        <w:rPr>
-          <w:sz w:val="24"/>
-          <w:szCs w:val="24"/>
-        </w:rPr>
-        <w:t>meetings, and</w:t>
-      </w:r>
-      <w:proofErr w:type="gramEnd"/>
+        <w:t>Similarities between these app</w:t>
+      </w:r>
+      <w:r>
+        <w:rPr>
+          <w:sz w:val="24"/>
+          <w:szCs w:val="24"/>
+        </w:rPr>
+        <w:t>lication</w:t>
+      </w:r>
+      <w:r>
+        <w:rPr>
+          <w:sz w:val="24"/>
+          <w:szCs w:val="24"/>
+        </w:rPr>
+        <w:t xml:space="preserve">s and the project include some basic functionality. They all work on both phones and tablets, but this is true for most applications. They all provide the possibility of booking </w:t>
+      </w:r>
+      <w:r>
+        <w:rPr>
+          <w:sz w:val="24"/>
+          <w:szCs w:val="24"/>
+        </w:rPr>
+        <w:t>meetings and</w:t>
+      </w:r>
       <w:r>
         <w:rPr>
           <w:sz w:val="24"/>
@@ -6340,15 +7090,13 @@
           <w:szCs w:val="24"/>
         </w:rPr>
       </w:pPr>
-      <w:proofErr w:type="gramStart"/>
-      <w:r>
-        <w:rPr>
-          <w:sz w:val="24"/>
-          <w:szCs w:val="24"/>
-        </w:rPr>
-        <w:t>However</w:t>
-      </w:r>
-      <w:proofErr w:type="gramEnd"/>
+      <w:r>
+        <w:rPr>
+          <w:sz w:val="24"/>
+          <w:szCs w:val="24"/>
+        </w:rPr>
+        <w:t>However,</w:t>
+      </w:r>
       <w:r>
         <w:rPr>
           <w:sz w:val="24"/>
@@ -6445,7 +7193,7 @@
           <w:sz w:val="24"/>
           <w:szCs w:val="24"/>
         </w:rPr>
-        <w:t xml:space="preserve"> really makes this project stand out from the similar products is how it is aimed at managing one-to-one communication between a lecturer or office user and a person at their door</w:t>
+        <w:t xml:space="preserve"> makes this project stand out from the similar products is how it is aimed at managing one-to-one communication between a lecturer or office user and a person at their door</w:t>
       </w:r>
       <w:r>
         <w:rPr>
@@ -6510,15 +7258,13 @@
         </w:rPr>
         <w:t xml:space="preserve"> and has the option of messaging, </w:t>
       </w:r>
-      <w:proofErr w:type="gramStart"/>
-      <w:r>
-        <w:rPr>
-          <w:sz w:val="24"/>
-          <w:szCs w:val="24"/>
-        </w:rPr>
-        <w:t>calling</w:t>
-      </w:r>
-      <w:proofErr w:type="gramEnd"/>
+      <w:r>
+        <w:rPr>
+          <w:sz w:val="24"/>
+          <w:szCs w:val="24"/>
+        </w:rPr>
+        <w:t>calling,</w:t>
+      </w:r>
       <w:r>
         <w:rPr>
           <w:sz w:val="24"/>
@@ -6554,29 +7300,134 @@
           <w:sz w:val="24"/>
           <w:szCs w:val="24"/>
         </w:rPr>
+        <w:t>Looking at the similarities and differences, it is clear that similar products do exist on the market already and the</w:t>
+      </w:r>
+      <w:r>
+        <w:rPr>
+          <w:sz w:val="24"/>
+          <w:szCs w:val="24"/>
+        </w:rPr>
+        <w:t xml:space="preserve">se </w:t>
+      </w:r>
+      <w:r>
+        <w:rPr>
+          <w:sz w:val="24"/>
+          <w:szCs w:val="24"/>
+        </w:rPr>
+        <w:t>companies compete for</w:t>
+      </w:r>
+      <w:r>
+        <w:rPr>
+          <w:sz w:val="24"/>
+          <w:szCs w:val="24"/>
+        </w:rPr>
+        <w:t xml:space="preserve"> the same </w:t>
+      </w:r>
+      <w:r>
+        <w:rPr>
+          <w:sz w:val="24"/>
+          <w:szCs w:val="24"/>
+        </w:rPr>
+        <w:t>share o</w:t>
+      </w:r>
+      <w:r>
+        <w:rPr>
+          <w:sz w:val="24"/>
+          <w:szCs w:val="24"/>
+        </w:rPr>
+        <w:t>f</w:t>
+      </w:r>
+      <w:r>
+        <w:rPr>
+          <w:sz w:val="24"/>
+          <w:szCs w:val="24"/>
+        </w:rPr>
+        <w:t xml:space="preserve"> the market. </w:t>
+      </w:r>
+      <w:r>
+        <w:rPr>
+          <w:sz w:val="24"/>
+          <w:szCs w:val="24"/>
+        </w:rPr>
+        <w:t>T</w:t>
+      </w:r>
+      <w:r>
+        <w:rPr>
+          <w:sz w:val="24"/>
+          <w:szCs w:val="24"/>
+        </w:rPr>
+        <w:t xml:space="preserve">he </w:t>
+      </w:r>
+      <w:r>
+        <w:rPr>
+          <w:sz w:val="24"/>
+          <w:szCs w:val="24"/>
+        </w:rPr>
+        <w:t>number</w:t>
+      </w:r>
+      <w:r>
+        <w:rPr>
+          <w:sz w:val="24"/>
+          <w:szCs w:val="24"/>
+        </w:rPr>
+        <w:t xml:space="preserve"> of differences</w:t>
+      </w:r>
+      <w:r>
+        <w:rPr>
+          <w:sz w:val="24"/>
+          <w:szCs w:val="24"/>
+        </w:rPr>
+        <w:t xml:space="preserve"> between these products and the project</w:t>
+      </w:r>
+      <w:r>
+        <w:rPr>
+          <w:sz w:val="24"/>
+          <w:szCs w:val="24"/>
+        </w:rPr>
+        <w:t xml:space="preserve"> show</w:t>
+      </w:r>
+      <w:r>
+        <w:rPr>
+          <w:sz w:val="24"/>
+          <w:szCs w:val="24"/>
+        </w:rPr>
+        <w:t>s</w:t>
+      </w:r>
+      <w:r>
+        <w:rPr>
+          <w:sz w:val="24"/>
+          <w:szCs w:val="24"/>
+        </w:rPr>
+        <w:t xml:space="preserve"> that </w:t>
+      </w:r>
+      <w:r>
+        <w:rPr>
+          <w:sz w:val="24"/>
+          <w:szCs w:val="24"/>
+        </w:rPr>
+        <w:t xml:space="preserve">it </w:t>
+      </w:r>
+      <w:r>
+        <w:rPr>
+          <w:sz w:val="24"/>
+          <w:szCs w:val="24"/>
+        </w:rPr>
+        <w:t xml:space="preserve">is </w:t>
+      </w:r>
+      <w:r>
+        <w:rPr>
+          <w:sz w:val="24"/>
+          <w:szCs w:val="24"/>
+        </w:rPr>
+        <w:t xml:space="preserve">something </w:t>
+      </w:r>
+      <w:r>
+        <w:rPr>
+          <w:sz w:val="24"/>
+          <w:szCs w:val="24"/>
+        </w:rPr>
         <w:lastRenderedPageBreak/>
-        <w:t xml:space="preserve">Looking at the similarities and differences, it is clear that similar products do exist on the market already and the different companies compete for the biggest share on the market. But the </w:t>
-      </w:r>
-      <w:r>
-        <w:rPr>
-          <w:sz w:val="24"/>
-          <w:szCs w:val="24"/>
-        </w:rPr>
-        <w:t>number</w:t>
-      </w:r>
-      <w:r>
-        <w:rPr>
-          <w:sz w:val="24"/>
-          <w:szCs w:val="24"/>
-        </w:rPr>
-        <w:t xml:space="preserve"> of differences show that this project is </w:t>
-      </w:r>
-      <w:r>
-        <w:rPr>
-          <w:sz w:val="24"/>
-          <w:szCs w:val="24"/>
-        </w:rPr>
-        <w:t>something not</w:t>
+        <w:t>not</w:t>
       </w:r>
       <w:r>
         <w:rPr>
@@ -6590,7 +7441,28 @@
           <w:sz w:val="24"/>
           <w:szCs w:val="24"/>
         </w:rPr>
-        <w:t xml:space="preserve"> available and would not struggle to compete with these other companies, but rather fill a gap in the market that </w:t>
+        <w:t xml:space="preserve"> available</w:t>
+      </w:r>
+      <w:r>
+        <w:rPr>
+          <w:sz w:val="24"/>
+          <w:szCs w:val="24"/>
+        </w:rPr>
+        <w:t xml:space="preserve"> on the </w:t>
+      </w:r>
+      <w:r>
+        <w:rPr>
+          <w:sz w:val="24"/>
+          <w:szCs w:val="24"/>
+        </w:rPr>
+        <w:t>market</w:t>
+      </w:r>
+      <w:r>
+        <w:rPr>
+          <w:sz w:val="24"/>
+          <w:szCs w:val="24"/>
+        </w:rPr>
+        <w:t xml:space="preserve"> and would not struggle to compete with these other companies, but rather fill a gap in the market that </w:t>
       </w:r>
       <w:r>
         <w:rPr>
@@ -6634,7 +7506,21 @@
           <w:sz w:val="24"/>
           <w:szCs w:val="24"/>
         </w:rPr>
-        <w:t>There are many requirements and functionalities needed to create a modern app</w:t>
+        <w:t xml:space="preserve">There are many requirements and </w:t>
+      </w:r>
+      <w:r>
+        <w:rPr>
+          <w:sz w:val="24"/>
+          <w:szCs w:val="24"/>
+        </w:rPr>
+        <w:t>features</w:t>
+      </w:r>
+      <w:r>
+        <w:rPr>
+          <w:sz w:val="24"/>
+          <w:szCs w:val="24"/>
+        </w:rPr>
+        <w:t xml:space="preserve"> needed to create a modern app</w:t>
       </w:r>
       <w:r>
         <w:rPr>
@@ -6697,7 +7583,7 @@
           <w:sz w:val="24"/>
           <w:szCs w:val="24"/>
         </w:rPr>
-        <w:t xml:space="preserve"> development has been easy. All these technologies still need to be understood and managed, as well as having to be implemented into the project using code. What it has done is allowing the development to be focused on creating </w:t>
+        <w:t xml:space="preserve"> development has been easy. All these technologies still need to be understood and managed, as well as having to be implemented into the project using code. What it has done is allow the development to be focused on creating </w:t>
       </w:r>
       <w:r>
         <w:rPr>
@@ -6788,7 +7674,35 @@
           <w:sz w:val="24"/>
           <w:szCs w:val="24"/>
         </w:rPr>
-        <w:t>Dart: A programming language created for cross platform app development</w:t>
+        <w:t>Dart: A programming language created for cross</w:t>
+      </w:r>
+      <w:r>
+        <w:rPr>
+          <w:sz w:val="24"/>
+          <w:szCs w:val="24"/>
+        </w:rPr>
+        <w:t>-</w:t>
+      </w:r>
+      <w:r>
+        <w:rPr>
+          <w:sz w:val="24"/>
+          <w:szCs w:val="24"/>
+        </w:rPr>
+        <w:t>platform app</w:t>
+      </w:r>
+      <w:r>
+        <w:rPr>
+          <w:sz w:val="24"/>
+          <w:szCs w:val="24"/>
+        </w:rPr>
+        <w:t>lication</w:t>
+      </w:r>
+      <w:r>
+        <w:rPr>
+          <w:sz w:val="24"/>
+          <w:szCs w:val="24"/>
+        </w:rPr>
+        <w:t xml:space="preserve"> development</w:t>
       </w:r>
       <w:r>
         <w:rPr>
@@ -6803,7 +7717,14 @@
           <w:sz w:val="24"/>
           <w:szCs w:val="24"/>
         </w:rPr>
-        <w:t>, used for the backend code of the app</w:t>
+        <w:t xml:space="preserve">, used for the backend code of the </w:t>
+      </w:r>
+      <w:r>
+        <w:rPr>
+          <w:sz w:val="24"/>
+          <w:szCs w:val="24"/>
+        </w:rPr>
+        <w:t>project</w:t>
       </w:r>
     </w:p>
     <w:p>
@@ -6824,7 +7745,21 @@
           <w:sz w:val="24"/>
           <w:szCs w:val="24"/>
         </w:rPr>
-        <w:t>Flutter: A framework that uses Dart to create apps from a single codebase</w:t>
+        <w:t>Flutter: A framework that uses Dart to create app</w:t>
+      </w:r>
+      <w:r>
+        <w:rPr>
+          <w:sz w:val="24"/>
+          <w:szCs w:val="24"/>
+        </w:rPr>
+        <w:t>lication</w:t>
+      </w:r>
+      <w:r>
+        <w:rPr>
+          <w:sz w:val="24"/>
+          <w:szCs w:val="24"/>
+        </w:rPr>
+        <w:t>s from a single codebase</w:t>
       </w:r>
       <w:r>
         <w:rPr>
@@ -6839,7 +7774,14 @@
           <w:sz w:val="24"/>
           <w:szCs w:val="24"/>
         </w:rPr>
-        <w:t>, used for the frontend code of the app</w:t>
+        <w:t xml:space="preserve">, used for the frontend code of the </w:t>
+      </w:r>
+      <w:r>
+        <w:rPr>
+          <w:sz w:val="24"/>
+          <w:szCs w:val="24"/>
+        </w:rPr>
+        <w:t>project</w:t>
       </w:r>
     </w:p>
     <w:p>
@@ -6882,14 +7824,37 @@
           <w:sz w:val="24"/>
           <w:szCs w:val="24"/>
         </w:rPr>
-        <w:t>, sending messages</w:t>
-      </w:r>
-      <w:r>
-        <w:rPr>
-          <w:sz w:val="24"/>
-          <w:szCs w:val="24"/>
-        </w:rPr>
-        <w:t xml:space="preserve"> and manage user login</w:t>
+        <w:t xml:space="preserve">, sending </w:t>
+      </w:r>
+      <w:proofErr w:type="gramStart"/>
+      <w:r>
+        <w:rPr>
+          <w:sz w:val="24"/>
+          <w:szCs w:val="24"/>
+        </w:rPr>
+        <w:t>messages</w:t>
+      </w:r>
+      <w:proofErr w:type="gramEnd"/>
+      <w:r>
+        <w:rPr>
+          <w:sz w:val="24"/>
+          <w:szCs w:val="24"/>
+        </w:rPr>
+        <w:t xml:space="preserve"> and manag</w:t>
+      </w:r>
+      <w:r>
+        <w:rPr>
+          <w:sz w:val="24"/>
+          <w:szCs w:val="24"/>
+        </w:rPr>
+        <w:t>ing</w:t>
+      </w:r>
+      <w:r>
+        <w:rPr>
+          <w:sz w:val="24"/>
+          <w:szCs w:val="24"/>
+        </w:rPr>
+        <w:t xml:space="preserve"> user login</w:t>
       </w:r>
     </w:p>
     <w:p>
@@ -6932,7 +7897,14 @@
           <w:sz w:val="24"/>
           <w:szCs w:val="24"/>
         </w:rPr>
-        <w:t>, used to host the video calling functionality</w:t>
+        <w:t xml:space="preserve">, used to host the video calling </w:t>
+      </w:r>
+      <w:r>
+        <w:rPr>
+          <w:sz w:val="24"/>
+          <w:szCs w:val="24"/>
+        </w:rPr>
+        <w:t>of the application</w:t>
       </w:r>
     </w:p>
     <w:p>
@@ -7041,15 +8013,52 @@
           <w:sz w:val="24"/>
           <w:szCs w:val="24"/>
         </w:rPr>
-        <w:t xml:space="preserve">The sustainability of a product like this is based on what work is done on it after release. If it were to be implemented and used at this very moment, there would be no software issues and it would work as expected. If it then was left at the current stage and was not sustained through updates and reworks, it would likely break within a year or two as the functionality </w:t>
-      </w:r>
+        <w:t>The sustainability of a product like this is based on what work is done on it after release. If it were to be implemented and used at this very moment, there would be no software issues and it would work as expected. If it then was left at the current stage and was not sustained through updates and reworks, it would likely break within a year or two as the functionality of many of</w:t>
+      </w:r>
+      <w:r>
+        <w:rPr>
+          <w:sz w:val="24"/>
+          <w:szCs w:val="24"/>
+        </w:rPr>
+        <w:t xml:space="preserve"> the</w:t>
+      </w:r>
+      <w:r>
+        <w:rPr>
+          <w:sz w:val="24"/>
+          <w:szCs w:val="24"/>
+        </w:rPr>
+        <w:t xml:space="preserve"> technologies it relies on would be updated and changed to no longer work with how the code for the app</w:t>
+      </w:r>
+      <w:r>
+        <w:rPr>
+          <w:sz w:val="24"/>
+          <w:szCs w:val="24"/>
+        </w:rPr>
+        <w:t>lication</w:t>
+      </w:r>
+      <w:r>
+        <w:rPr>
+          <w:sz w:val="24"/>
+          <w:szCs w:val="24"/>
+        </w:rPr>
+        <w:t xml:space="preserve"> was written.</w:t>
+      </w:r>
+    </w:p>
+    <w:p>
+      <w:pPr>
+        <w:spacing w:line="276" w:lineRule="auto"/>
+        <w:rPr>
+          <w:sz w:val="24"/>
+          <w:szCs w:val="24"/>
+        </w:rPr>
+      </w:pPr>
       <w:r>
         <w:rPr>
           <w:sz w:val="24"/>
           <w:szCs w:val="24"/>
         </w:rPr>
         <w:lastRenderedPageBreak/>
-        <w:t>of many of technologies it relies on would be updated and changed to no longer work with how the code for the app</w:t>
+        <w:t>The only way to keep it, and for that matter any app</w:t>
       </w:r>
       <w:r>
         <w:rPr>
@@ -7063,15 +8072,28 @@
           <w:sz w:val="24"/>
           <w:szCs w:val="24"/>
         </w:rPr>
-        <w:t xml:space="preserve"> was written.</w:t>
-      </w:r>
-      <w:r>
-        <w:rPr>
-          <w:sz w:val="24"/>
-          <w:szCs w:val="24"/>
-        </w:rPr>
-        <w:br/>
-        <w:t>The only way to keep it, and for that matter any app</w:t>
+        <w:t>, working as expected for longer periods is through</w:t>
+      </w:r>
+      <w:r>
+        <w:rPr>
+          <w:sz w:val="24"/>
+          <w:szCs w:val="24"/>
+        </w:rPr>
+        <w:t xml:space="preserve"> incremental updates and changes. Through</w:t>
+      </w:r>
+      <w:r>
+        <w:rPr>
+          <w:sz w:val="24"/>
+          <w:szCs w:val="24"/>
+        </w:rPr>
+        <w:t>out</w:t>
+      </w:r>
+      <w:r>
+        <w:rPr>
+          <w:sz w:val="24"/>
+          <w:szCs w:val="24"/>
+        </w:rPr>
+        <w:t xml:space="preserve"> its lifecycle, new versions of Android would be released, and the app</w:t>
       </w:r>
       <w:r>
         <w:rPr>
@@ -7085,14 +8107,21 @@
           <w:sz w:val="24"/>
           <w:szCs w:val="24"/>
         </w:rPr>
-        <w:t>, working as expected for longer periods of time is through</w:t>
-      </w:r>
-      <w:r>
-        <w:rPr>
-          <w:sz w:val="24"/>
-          <w:szCs w:val="24"/>
-        </w:rPr>
-        <w:t xml:space="preserve"> incremental updates and changes. Through its lifecycle, new versions of Android would be released, and the app would need to be adapted to these changes. Major upgrades and changes to Dart and Flutter could severely </w:t>
+        <w:t xml:space="preserve"> would need to be adapted to these changes. Major upgrades </w:t>
+      </w:r>
+      <w:r>
+        <w:rPr>
+          <w:sz w:val="24"/>
+          <w:szCs w:val="24"/>
+        </w:rPr>
+        <w:t>or</w:t>
+      </w:r>
+      <w:r>
+        <w:rPr>
+          <w:sz w:val="24"/>
+          <w:szCs w:val="24"/>
+        </w:rPr>
+        <w:t xml:space="preserve"> changes to Dart and Flutter could severely </w:t>
       </w:r>
       <w:r>
         <w:rPr>
@@ -7134,7 +8163,21 @@
           <w:sz w:val="24"/>
           <w:szCs w:val="24"/>
         </w:rPr>
-        <w:t xml:space="preserve"> updated privacy rules could change what is permitted to store and access from it. Cloud services like Heroku and Azure could fundamentally and functionally change how they </w:t>
+        <w:t xml:space="preserve"> update</w:t>
+      </w:r>
+      <w:r>
+        <w:rPr>
+          <w:sz w:val="24"/>
+          <w:szCs w:val="24"/>
+        </w:rPr>
+        <w:t>s to</w:t>
+      </w:r>
+      <w:r>
+        <w:rPr>
+          <w:sz w:val="24"/>
+          <w:szCs w:val="24"/>
+        </w:rPr>
+        <w:t xml:space="preserve"> privacy rules could change what is permitted to store and access from it. Cloud services like Heroku and Azure could fundamentally and functionally change how they </w:t>
       </w:r>
       <w:r>
         <w:rPr>
@@ -7164,12 +8207,20 @@
         </w:rPr>
         <w:t>.</w:t>
       </w:r>
-      <w:r>
-        <w:rPr>
-          <w:sz w:val="24"/>
-          <w:szCs w:val="24"/>
-        </w:rPr>
-        <w:br/>
+    </w:p>
+    <w:p>
+      <w:pPr>
+        <w:spacing w:line="276" w:lineRule="auto"/>
+        <w:rPr>
+          <w:sz w:val="24"/>
+          <w:szCs w:val="24"/>
+        </w:rPr>
+      </w:pPr>
+      <w:r>
+        <w:rPr>
+          <w:sz w:val="24"/>
+          <w:szCs w:val="24"/>
+        </w:rPr>
         <w:t>App</w:t>
       </w:r>
       <w:r>
@@ -7184,7 +8235,7 @@
           <w:sz w:val="24"/>
           <w:szCs w:val="24"/>
         </w:rPr>
-        <w:t xml:space="preserve"> development is also a technology with constant development and incremental </w:t>
+        <w:t xml:space="preserve"> development is a technology with constant development and incremental </w:t>
       </w:r>
       <w:r>
         <w:rPr>
@@ -7219,7 +8270,21 @@
           <w:sz w:val="24"/>
           <w:szCs w:val="24"/>
         </w:rPr>
-        <w:t>s, especially YouTube. They have managed to stay relevant and are still in use over 10 years after their creation because of technical updates and improvements through their existence.</w:t>
+        <w:t>s, especially YouTube. They have managed to stay relevant and are still in use over 10 years after their creation because of technical updates and improvements through</w:t>
+      </w:r>
+      <w:r>
+        <w:rPr>
+          <w:sz w:val="24"/>
+          <w:szCs w:val="24"/>
+        </w:rPr>
+        <w:t>out</w:t>
+      </w:r>
+      <w:r>
+        <w:rPr>
+          <w:sz w:val="24"/>
+          <w:szCs w:val="24"/>
+        </w:rPr>
+        <w:t xml:space="preserve"> their existence.</w:t>
       </w:r>
     </w:p>
     <w:p>
@@ -7256,23 +8321,7 @@
           <w:sz w:val="24"/>
           <w:szCs w:val="24"/>
         </w:rPr>
-        <w:t xml:space="preserve">has </w:t>
-      </w:r>
-      <w:proofErr w:type="gramStart"/>
-      <w:r>
-        <w:rPr>
-          <w:sz w:val="24"/>
-          <w:szCs w:val="24"/>
-        </w:rPr>
-        <w:t>is</w:t>
-      </w:r>
-      <w:proofErr w:type="gramEnd"/>
-      <w:r>
-        <w:rPr>
-          <w:sz w:val="24"/>
-          <w:szCs w:val="24"/>
-        </w:rPr>
-        <w:t xml:space="preserve"> that</w:t>
+        <w:t>has is that</w:t>
       </w:r>
       <w:r>
         <w:rPr>
@@ -7293,14 +8342,57 @@
           <w:sz w:val="24"/>
           <w:szCs w:val="24"/>
         </w:rPr>
-        <w:t xml:space="preserve"> comply with GDPR. The app saves personally identifiable information (PII) such as name and email, which are both needed for the functionality and use of it.</w:t>
-      </w:r>
-      <w:r>
-        <w:rPr>
-          <w:sz w:val="24"/>
-          <w:szCs w:val="24"/>
-        </w:rPr>
-        <w:br/>
+        <w:t xml:space="preserve"> comply with GDPR. The app</w:t>
+      </w:r>
+      <w:r>
+        <w:rPr>
+          <w:sz w:val="24"/>
+          <w:szCs w:val="24"/>
+        </w:rPr>
+        <w:t>lication</w:t>
+      </w:r>
+      <w:r>
+        <w:rPr>
+          <w:sz w:val="24"/>
+          <w:szCs w:val="24"/>
+        </w:rPr>
+        <w:t xml:space="preserve"> saves personally identifiable information (PII) such as name and email, which are both needed for </w:t>
+      </w:r>
+      <w:r>
+        <w:rPr>
+          <w:sz w:val="24"/>
+          <w:szCs w:val="24"/>
+        </w:rPr>
+        <w:t>its</w:t>
+      </w:r>
+      <w:r>
+        <w:rPr>
+          <w:sz w:val="24"/>
+          <w:szCs w:val="24"/>
+        </w:rPr>
+        <w:t xml:space="preserve"> </w:t>
+      </w:r>
+      <w:r>
+        <w:rPr>
+          <w:sz w:val="24"/>
+          <w:szCs w:val="24"/>
+        </w:rPr>
+        <w:t>features to work as intended.</w:t>
+      </w:r>
+    </w:p>
+    <w:p>
+      <w:pPr>
+        <w:spacing w:line="276" w:lineRule="auto"/>
+        <w:rPr>
+          <w:sz w:val="24"/>
+          <w:szCs w:val="24"/>
+        </w:rPr>
+      </w:pPr>
+      <w:r>
+        <w:rPr>
+          <w:sz w:val="24"/>
+          <w:szCs w:val="24"/>
+        </w:rPr>
         <w:t>The system used for storing this is Firebase, more specifically Cloud Firestore and Fire</w:t>
       </w:r>
       <w:r>
@@ -7407,13 +8499,15 @@
         </w:rPr>
         <w:t xml:space="preserve"> evaluation processes.</w:t>
       </w:r>
-      <w:r>
-        <w:rPr>
-          <w:sz w:val="24"/>
-          <w:szCs w:val="24"/>
-        </w:rPr>
-        <w:br/>
-      </w:r>
+    </w:p>
+    <w:p>
+      <w:pPr>
+        <w:spacing w:line="276" w:lineRule="auto"/>
+        <w:rPr>
+          <w:sz w:val="24"/>
+          <w:szCs w:val="24"/>
+        </w:rPr>
+      </w:pPr>
       <w:r>
         <w:rPr>
           <w:sz w:val="24"/>
@@ -7426,7 +8520,13 @@
           <w:sz w:val="24"/>
           <w:szCs w:val="24"/>
         </w:rPr>
-        <w:br/>
+        <w:t xml:space="preserve"> </w:t>
+      </w:r>
+      <w:r>
+        <w:rPr>
+          <w:sz w:val="24"/>
+          <w:szCs w:val="24"/>
+        </w:rPr>
         <w:t>Firebase Authentication is additionally secured by only</w:t>
       </w:r>
       <w:r>
@@ -7441,8 +8541,42 @@
           <w:sz w:val="24"/>
           <w:szCs w:val="24"/>
         </w:rPr>
-        <w:br/>
-        <w:t xml:space="preserve">In addition the users have full access to the information stored on them via the app and can alter it if wrong or if it </w:t>
+        <w:t xml:space="preserve"> </w:t>
+      </w:r>
+      <w:r>
+        <w:rPr>
+          <w:sz w:val="24"/>
+          <w:szCs w:val="24"/>
+        </w:rPr>
+        <w:t>In addition</w:t>
+      </w:r>
+      <w:r>
+        <w:rPr>
+          <w:sz w:val="24"/>
+          <w:szCs w:val="24"/>
+        </w:rPr>
+        <w:t>,</w:t>
+      </w:r>
+      <w:r>
+        <w:rPr>
+          <w:sz w:val="24"/>
+          <w:szCs w:val="24"/>
+        </w:rPr>
+        <w:t xml:space="preserve"> the users have full access to the information stored on them via the app</w:t>
+      </w:r>
+      <w:r>
+        <w:rPr>
+          <w:sz w:val="24"/>
+          <w:szCs w:val="24"/>
+        </w:rPr>
+        <w:t>lication</w:t>
+      </w:r>
+      <w:r>
+        <w:rPr>
+          <w:sz w:val="24"/>
+          <w:szCs w:val="24"/>
+        </w:rPr>
+        <w:t xml:space="preserve"> and can alter it if wrong or if it </w:t>
       </w:r>
       <w:r>
         <w:rPr>
@@ -7487,7 +8621,21 @@
           <w:sz w:val="24"/>
           <w:szCs w:val="24"/>
         </w:rPr>
-        <w:t>GDPR plays an important role in the ethical aspect of applications, especially application like DoorSine that store and share the personal information of the users. This is mostly solved by the fact that the user chooses what to share, and that the application will be used within organisations where most of their personal details are already known. The remaining ethical issues consist of misuse of the application by outsiders.</w:t>
+        <w:t>GDPR plays an important role in the ethical aspect of applications, especially application</w:t>
+      </w:r>
+      <w:r>
+        <w:rPr>
+          <w:sz w:val="24"/>
+          <w:szCs w:val="24"/>
+        </w:rPr>
+        <w:t>s</w:t>
+      </w:r>
+      <w:r>
+        <w:rPr>
+          <w:sz w:val="24"/>
+          <w:szCs w:val="24"/>
+        </w:rPr>
+        <w:t xml:space="preserve"> like DoorSine that store and share the personal information of the users. This is mostly solved by the fact that the user chooses what to share, and that the application will be used within organisations where most of their details are already known. The remaining ethical issues consist of misuse of the application by outsiders.</w:t>
       </w:r>
     </w:p>
     <w:p>
@@ -7503,7 +8651,49 @@
           <w:sz w:val="24"/>
           <w:szCs w:val="24"/>
         </w:rPr>
-        <w:t>A disgruntled student could choose to book many meetings after one another, thereby blocking other students from booking meetings themselves. In a similar fashion, they could also send messages or call the lecturer at inappropriate times of the day, disturbing them during their time of or even late at night.</w:t>
+        <w:t xml:space="preserve">A disgruntled student could choose to book many meetings after one another, thereby blocking other students from booking meetings themselves. </w:t>
+      </w:r>
+      <w:r>
+        <w:rPr>
+          <w:sz w:val="24"/>
+          <w:szCs w:val="24"/>
+        </w:rPr>
+        <w:t>Similarly</w:t>
+      </w:r>
+      <w:r>
+        <w:rPr>
+          <w:sz w:val="24"/>
+          <w:szCs w:val="24"/>
+        </w:rPr>
+        <w:t>, they could also send messages or call the lecturer at inappropriate times of the day, disturbing them during their time o</w:t>
+      </w:r>
+      <w:r>
+        <w:rPr>
+          <w:sz w:val="24"/>
+          <w:szCs w:val="24"/>
+        </w:rPr>
+        <w:t>f</w:t>
+      </w:r>
+      <w:r>
+        <w:rPr>
+          <w:sz w:val="24"/>
+          <w:szCs w:val="24"/>
+        </w:rPr>
+        <w:t>f</w:t>
+      </w:r>
+      <w:r>
+        <w:rPr>
+          <w:sz w:val="24"/>
+          <w:szCs w:val="24"/>
+        </w:rPr>
+        <w:t xml:space="preserve"> from work</w:t>
+      </w:r>
+      <w:r>
+        <w:rPr>
+          <w:sz w:val="24"/>
+          <w:szCs w:val="24"/>
+        </w:rPr>
+        <w:t xml:space="preserve"> or even late at night.</w:t>
       </w:r>
     </w:p>
     <w:p>
@@ -7536,7 +8726,63 @@
           <w:sz w:val="24"/>
           <w:szCs w:val="24"/>
         </w:rPr>
-        <w:t>s also the possibility of adding a cooldown timer in the app for all these features, meaning after i.e., sending a message, calling, or booking a meeting the user would have to wait a set amount of time before doing it again. However, this would limit the usefulness of the app, and could cause confusion if a new user arrives and can</w:t>
+        <w:t>s also the possibility of adding a cooldown timer in the app</w:t>
+      </w:r>
+      <w:r>
+        <w:rPr>
+          <w:sz w:val="24"/>
+          <w:szCs w:val="24"/>
+        </w:rPr>
+        <w:t>lication</w:t>
+      </w:r>
+      <w:r>
+        <w:rPr>
+          <w:sz w:val="24"/>
+          <w:szCs w:val="24"/>
+        </w:rPr>
+        <w:t xml:space="preserve"> for all these features, meaning after i.e., sending a message, calling, or booking a meeting the user would have to wait a set amount of time before doing it again. However, this would limit the usefulness of the app</w:t>
+      </w:r>
+      <w:r>
+        <w:rPr>
+          <w:sz w:val="24"/>
+          <w:szCs w:val="24"/>
+        </w:rPr>
+        <w:t>lication</w:t>
+      </w:r>
+      <w:r>
+        <w:rPr>
+          <w:sz w:val="24"/>
+          <w:szCs w:val="24"/>
+        </w:rPr>
+        <w:t xml:space="preserve"> and could </w:t>
+      </w:r>
+      <w:r>
+        <w:rPr>
+          <w:sz w:val="24"/>
+          <w:szCs w:val="24"/>
+        </w:rPr>
+        <w:t>cause confusion</w:t>
+      </w:r>
+      <w:r>
+        <w:rPr>
+          <w:sz w:val="24"/>
+          <w:szCs w:val="24"/>
+        </w:rPr>
+        <w:t xml:space="preserve"> </w:t>
+      </w:r>
+      <w:r>
+        <w:rPr>
+          <w:sz w:val="24"/>
+          <w:szCs w:val="24"/>
+        </w:rPr>
+        <w:t>if</w:t>
+      </w:r>
+      <w:r>
+        <w:rPr>
+          <w:sz w:val="24"/>
+          <w:szCs w:val="24"/>
+        </w:rPr>
+        <w:t xml:space="preserve"> a new user arrives and can</w:t>
       </w:r>
       <w:r>
         <w:rPr>
@@ -7557,7 +8803,21 @@
           <w:sz w:val="24"/>
           <w:szCs w:val="24"/>
         </w:rPr>
-        <w:t xml:space="preserve"> A better solution could be to disable certain functionalities outside working hours, so that there is no possibility of disturbing the lecturer when they are not working. </w:t>
+        <w:t xml:space="preserve"> A better solution could be to disable certain </w:t>
+      </w:r>
+      <w:r>
+        <w:rPr>
+          <w:sz w:val="24"/>
+          <w:szCs w:val="24"/>
+        </w:rPr>
+        <w:t>features</w:t>
+      </w:r>
+      <w:r>
+        <w:rPr>
+          <w:sz w:val="24"/>
+          <w:szCs w:val="24"/>
+        </w:rPr>
+        <w:t xml:space="preserve"> outside working hours so that there is no possibility of disturbing the lecturer when they are not working. </w:t>
       </w:r>
     </w:p>
     <w:p>
@@ -7615,7 +8875,7 @@
           <w:sz w:val="24"/>
           <w:szCs w:val="24"/>
         </w:rPr>
-        <w:t xml:space="preserve"> It would start out by being marketed towards learning institutions, with </w:t>
+        <w:t xml:space="preserve"> It would start by being marketed towards learning institutions, with </w:t>
       </w:r>
       <w:r>
         <w:rPr>
@@ -7645,7 +8905,21 @@
           <w:sz w:val="24"/>
           <w:szCs w:val="24"/>
         </w:rPr>
-        <w:t xml:space="preserve">To provide updates and fixes the app would require a monthly </w:t>
+        <w:t>To provide updates and fixes the app</w:t>
+      </w:r>
+      <w:r>
+        <w:rPr>
+          <w:sz w:val="24"/>
+          <w:szCs w:val="24"/>
+        </w:rPr>
+        <w:t>lication</w:t>
+      </w:r>
+      <w:r>
+        <w:rPr>
+          <w:sz w:val="24"/>
+          <w:szCs w:val="24"/>
+        </w:rPr>
+        <w:t xml:space="preserve"> would require a monthly </w:t>
       </w:r>
       <w:r>
         <w:rPr>
@@ -7666,7 +8940,7 @@
           <w:sz w:val="24"/>
           <w:szCs w:val="24"/>
         </w:rPr>
-        <w:t xml:space="preserve"> or a yearly subscription of £69.99. These prices are subject to change but looking at the pricing of the similar products this is right in their price range. Discounts could be provided if larger portions of a workplace wanted to implement the product.</w:t>
+        <w:t xml:space="preserve"> or a yearly subscription of £69.99. These prices are subject to change but looking at the pricing of similar products this is right in their price range. Discounts could be provided if larger portions of a workplace wanted to implement the product.</w:t>
       </w:r>
     </w:p>
     <w:p>
@@ -7682,7 +8956,21 @@
           <w:sz w:val="24"/>
           <w:szCs w:val="24"/>
         </w:rPr>
-        <w:t xml:space="preserve">The application relies on several previously mentioned open-source technologies that provide free service to the consumer if the usage does not exceed a given amount. During testing and development of the app, the usage was only a fraction of </w:t>
+        <w:t>The application relies on several previously mentioned open-source technologies that provide free service to the consumer if the usage does not exceed a given amount. During testing and development of the app</w:t>
+      </w:r>
+      <w:r>
+        <w:rPr>
+          <w:sz w:val="24"/>
+          <w:szCs w:val="24"/>
+        </w:rPr>
+        <w:t>lication</w:t>
+      </w:r>
+      <w:r>
+        <w:rPr>
+          <w:sz w:val="24"/>
+          <w:szCs w:val="24"/>
+        </w:rPr>
+        <w:t xml:space="preserve">, the usage was only a fraction of </w:t>
       </w:r>
       <w:r>
         <w:rPr>
@@ -7703,23 +8991,49 @@
           <w:sz w:val="24"/>
           <w:szCs w:val="24"/>
         </w:rPr>
-        <w:t xml:space="preserve"> at launch and for the foreseeable future the application would still rely on them as they have </w:t>
-      </w:r>
-      <w:proofErr w:type="gramStart"/>
-      <w:r>
-        <w:rPr>
-          <w:sz w:val="24"/>
-          <w:szCs w:val="24"/>
-        </w:rPr>
-        <w:t>provide</w:t>
-      </w:r>
-      <w:proofErr w:type="gramEnd"/>
-      <w:r>
-        <w:rPr>
-          <w:sz w:val="24"/>
-          <w:szCs w:val="24"/>
-        </w:rPr>
-        <w:t xml:space="preserve"> reliable functionality during development. If DoorSine grew as a product, creating our own versions would be considered by comparing the cost of continued use of these products versus the cost and upkeep of creating our own versions of them.</w:t>
+        <w:t xml:space="preserve"> at launch and for the foreseeable future the application would still rely on them as they have provide</w:t>
+      </w:r>
+      <w:r>
+        <w:rPr>
+          <w:sz w:val="24"/>
+          <w:szCs w:val="24"/>
+        </w:rPr>
+        <w:t>d</w:t>
+      </w:r>
+      <w:r>
+        <w:rPr>
+          <w:sz w:val="24"/>
+          <w:szCs w:val="24"/>
+        </w:rPr>
+        <w:t xml:space="preserve"> reliable functionality during development. If DoorSine grew as a product, creating </w:t>
+      </w:r>
+      <w:r>
+        <w:rPr>
+          <w:sz w:val="24"/>
+          <w:szCs w:val="24"/>
+        </w:rPr>
+        <w:t>separate</w:t>
+      </w:r>
+      <w:r>
+        <w:rPr>
+          <w:sz w:val="24"/>
+          <w:szCs w:val="24"/>
+        </w:rPr>
+        <w:t xml:space="preserve"> versions would be considered by comparing the cost of continued use of these products versus the cost and upkeep of creating </w:t>
+      </w:r>
+      <w:r>
+        <w:rPr>
+          <w:sz w:val="24"/>
+          <w:szCs w:val="24"/>
+        </w:rPr>
+        <w:t xml:space="preserve">separate </w:t>
+      </w:r>
+      <w:r>
+        <w:rPr>
+          <w:sz w:val="24"/>
+          <w:szCs w:val="24"/>
+        </w:rPr>
+        <w:t>versions of them.</w:t>
       </w:r>
     </w:p>
     <w:p>
@@ -7750,7 +9064,21 @@
           <w:sz w:val="24"/>
           <w:szCs w:val="24"/>
         </w:rPr>
-        <w:t xml:space="preserve">Creating an app from scratch has certainly not been an easy task. As </w:t>
+        <w:t>Creating an app</w:t>
+      </w:r>
+      <w:r>
+        <w:rPr>
+          <w:sz w:val="24"/>
+          <w:szCs w:val="24"/>
+        </w:rPr>
+        <w:t>lication</w:t>
+      </w:r>
+      <w:r>
+        <w:rPr>
+          <w:sz w:val="24"/>
+          <w:szCs w:val="24"/>
+        </w:rPr>
+        <w:t xml:space="preserve"> from scratch has certainly not been an easy task. As </w:t>
       </w:r>
       <w:proofErr w:type="gramStart"/>
       <w:r>
@@ -7780,7 +9108,21 @@
           <w:sz w:val="24"/>
           <w:szCs w:val="24"/>
         </w:rPr>
-        <w:t xml:space="preserve"> app development </w:t>
+        <w:t xml:space="preserve"> app</w:t>
+      </w:r>
+      <w:r>
+        <w:rPr>
+          <w:sz w:val="24"/>
+          <w:szCs w:val="24"/>
+        </w:rPr>
+        <w:t>lication</w:t>
+      </w:r>
+      <w:r>
+        <w:rPr>
+          <w:sz w:val="24"/>
+          <w:szCs w:val="24"/>
+        </w:rPr>
+        <w:t xml:space="preserve"> development </w:t>
       </w:r>
       <w:r>
         <w:rPr>
@@ -7810,7 +9152,14 @@
           <w:sz w:val="24"/>
           <w:szCs w:val="24"/>
         </w:rPr>
-        <w:t>Learning an entirely new programming language in Dart has been challenging. It, like most programming languages, have</w:t>
+        <w:t>Learning an entirely new programming language in Dart has been challenging. It, like most programming languages, ha</w:t>
+      </w:r>
+      <w:r>
+        <w:rPr>
+          <w:sz w:val="24"/>
+          <w:szCs w:val="24"/>
+        </w:rPr>
+        <w:t>s</w:t>
       </w:r>
       <w:r>
         <w:rPr>
@@ -7831,7 +9180,65 @@
           <w:sz w:val="24"/>
           <w:szCs w:val="24"/>
         </w:rPr>
-        <w:t xml:space="preserve"> have many</w:t>
+        <w:t xml:space="preserve"> differences</w:t>
+      </w:r>
+      <w:r>
+        <w:rPr>
+          <w:sz w:val="24"/>
+          <w:szCs w:val="24"/>
+        </w:rPr>
+        <w:t xml:space="preserve"> in certain areas. One of the more challenging aspects of Dart that I struggled with understanding at first is</w:t>
+      </w:r>
+      <w:r>
+        <w:rPr>
+          <w:sz w:val="24"/>
+          <w:szCs w:val="24"/>
+        </w:rPr>
+        <w:t xml:space="preserve"> future and asynchronous operations. </w:t>
+      </w:r>
+    </w:p>
+    <w:p>
+      <w:pPr>
+        <w:spacing w:line="276" w:lineRule="auto"/>
+        <w:rPr>
+          <w:sz w:val="24"/>
+          <w:szCs w:val="24"/>
+        </w:rPr>
+      </w:pPr>
+      <w:r>
+        <w:rPr>
+          <w:sz w:val="24"/>
+          <w:szCs w:val="24"/>
+        </w:rPr>
+        <w:t>Understanding and dealing with variables and functions that have not happened yet or are in the progress of happing was a challenging concept to wrap my head around, but as more development was done on the app</w:t>
+      </w:r>
+      <w:r>
+        <w:rPr>
+          <w:sz w:val="24"/>
+          <w:szCs w:val="24"/>
+        </w:rPr>
+        <w:t>lication</w:t>
+      </w:r>
+      <w:r>
+        <w:rPr>
+          <w:sz w:val="24"/>
+          <w:szCs w:val="24"/>
+        </w:rPr>
+        <w:t xml:space="preserve"> and more information was transmitted back and forth this became a vital part of how the app</w:t>
+      </w:r>
+      <w:r>
+        <w:rPr>
+          <w:sz w:val="24"/>
+          <w:szCs w:val="24"/>
+        </w:rPr>
+        <w:t>lication</w:t>
+      </w:r>
+      <w:r>
+        <w:rPr>
+          <w:sz w:val="24"/>
+          <w:szCs w:val="24"/>
+        </w:rPr>
+        <w:t xml:space="preserve"> works. </w:t>
       </w:r>
       <w:r>
         <w:rPr>
@@ -7845,36 +9252,6 @@
           <w:sz w:val="24"/>
           <w:szCs w:val="24"/>
         </w:rPr>
-        <w:t>differences</w:t>
-      </w:r>
-      <w:r>
-        <w:rPr>
-          <w:sz w:val="24"/>
-          <w:szCs w:val="24"/>
-        </w:rPr>
-        <w:t xml:space="preserve"> in certain areas. One of the more challenging aspects of Dart that I struggled with understanding at first is</w:t>
-      </w:r>
-      <w:r>
-        <w:rPr>
-          <w:sz w:val="24"/>
-          <w:szCs w:val="24"/>
-        </w:rPr>
-        <w:t xml:space="preserve"> future and asynchronous operations. </w:t>
-      </w:r>
-      <w:r>
-        <w:rPr>
-          <w:sz w:val="24"/>
-          <w:szCs w:val="24"/>
-        </w:rPr>
-        <w:br/>
-        <w:t xml:space="preserve">Understanding and dealing with variables and functions that have not happened yet or are in the progress of happing was a challenging concept to wrap my head around, but as more development was done on the app and more information was transmitted back and forth this became a vital part of how the app works. </w:t>
-      </w:r>
-      <w:r>
-        <w:rPr>
-          <w:sz w:val="24"/>
-          <w:szCs w:val="24"/>
-        </w:rPr>
-        <w:br/>
         <w:t>Almost no aspect of the application is without some aspect of this and learning it has been both challenging and fun.</w:t>
       </w:r>
     </w:p>
@@ -7906,7 +9283,7 @@
           <w:sz w:val="24"/>
           <w:szCs w:val="24"/>
         </w:rPr>
-        <w:t>functionalities</w:t>
+        <w:t>features</w:t>
       </w:r>
       <w:proofErr w:type="gramEnd"/>
       <w:r>
@@ -7928,21 +9305,56 @@
           <w:sz w:val="24"/>
           <w:szCs w:val="24"/>
         </w:rPr>
-        <w:t xml:space="preserve">. There was a lot of </w:t>
-      </w:r>
-      <w:r>
-        <w:rPr>
-          <w:sz w:val="24"/>
-          <w:szCs w:val="24"/>
-        </w:rPr>
-        <w:t>setups</w:t>
-      </w:r>
-      <w:r>
-        <w:rPr>
-          <w:sz w:val="24"/>
-          <w:szCs w:val="24"/>
-        </w:rPr>
-        <w:t xml:space="preserve"> needed for them to be ready for use, and since most of them are provided by separate companies, how the information is sent and received were different for each one.</w:t>
+        <w:t>. There w</w:t>
+      </w:r>
+      <w:r>
+        <w:rPr>
+          <w:sz w:val="24"/>
+          <w:szCs w:val="24"/>
+        </w:rPr>
+        <w:t>as</w:t>
+      </w:r>
+      <w:r>
+        <w:rPr>
+          <w:sz w:val="24"/>
+          <w:szCs w:val="24"/>
+        </w:rPr>
+        <w:t xml:space="preserve"> a lot of </w:t>
+      </w:r>
+      <w:r>
+        <w:rPr>
+          <w:sz w:val="24"/>
+          <w:szCs w:val="24"/>
+        </w:rPr>
+        <w:t>set</w:t>
+      </w:r>
+      <w:r>
+        <w:rPr>
+          <w:sz w:val="24"/>
+          <w:szCs w:val="24"/>
+        </w:rPr>
+        <w:t>ting up</w:t>
+      </w:r>
+      <w:r>
+        <w:rPr>
+          <w:sz w:val="24"/>
+          <w:szCs w:val="24"/>
+        </w:rPr>
+        <w:t xml:space="preserve"> needed for them to be ready for use, and since most of them are provided by separate companies, how the information is sent and received w</w:t>
+      </w:r>
+      <w:r>
+        <w:rPr>
+          <w:sz w:val="24"/>
+          <w:szCs w:val="24"/>
+        </w:rPr>
+        <w:t>as</w:t>
+      </w:r>
+      <w:r>
+        <w:rPr>
+          <w:sz w:val="24"/>
+          <w:szCs w:val="24"/>
+        </w:rPr>
+        <w:t xml:space="preserve"> different for each one.</w:t>
       </w:r>
       <w:r>
         <w:br w:type="page"/>
@@ -8283,7 +9695,14 @@
           <w:sz w:val="24"/>
           <w:szCs w:val="24"/>
         </w:rPr>
-        <w:t>project were</w:t>
+        <w:t>project w</w:t>
+      </w:r>
+      <w:r>
+        <w:rPr>
+          <w:sz w:val="24"/>
+          <w:szCs w:val="24"/>
+        </w:rPr>
+        <w:t>as</w:t>
       </w:r>
       <w:r>
         <w:rPr>
@@ -8473,7 +9892,21 @@
           <w:sz w:val="24"/>
           <w:szCs w:val="24"/>
         </w:rPr>
-        <w:t xml:space="preserve">files that give a short explanation of the folders content, while the class files themselves contain more detailed information and explanation of what </w:t>
+        <w:t>files that give a short explanation of the folder</w:t>
+      </w:r>
+      <w:r>
+        <w:rPr>
+          <w:sz w:val="24"/>
+          <w:szCs w:val="24"/>
+        </w:rPr>
+        <w:t>'</w:t>
+      </w:r>
+      <w:r>
+        <w:rPr>
+          <w:sz w:val="24"/>
+          <w:szCs w:val="24"/>
+        </w:rPr>
+        <w:t xml:space="preserve">s content, while the class files themselves contain more detailed information and explanation of what </w:t>
       </w:r>
       <w:r>
         <w:rPr>
@@ -8509,13 +9942,13 @@
         <mc:AlternateContent>
           <mc:Choice Requires="wps">
             <w:drawing>
-              <wp:anchor distT="0" distB="0" distL="114300" distR="114300" simplePos="0" relativeHeight="251692032" behindDoc="0" locked="0" layoutInCell="1" allowOverlap="1" wp14:anchorId="792B469B" wp14:editId="396965B3">
+              <wp:anchor distT="0" distB="0" distL="114300" distR="114300" simplePos="0" relativeHeight="251692032" behindDoc="0" locked="0" layoutInCell="1" allowOverlap="1" wp14:anchorId="792B469B" wp14:editId="66F93745">
                 <wp:simplePos x="0" y="0"/>
                 <wp:positionH relativeFrom="margin">
                   <wp:align>center</wp:align>
                 </wp:positionH>
                 <wp:positionV relativeFrom="paragraph">
-                  <wp:posOffset>1628775</wp:posOffset>
+                  <wp:posOffset>1857375</wp:posOffset>
                 </wp:positionV>
                 <wp:extent cx="1228725" cy="635"/>
                 <wp:effectExtent l="0" t="0" r="9525" b="1270"/>
@@ -8616,7 +10049,7 @@
           </mc:Choice>
           <mc:Fallback>
             <w:pict>
-              <v:shape w14:anchorId="792B469B" id="Text Box 32" o:spid="_x0000_s1029" type="#_x0000_t202" style="position:absolute;margin-left:0;margin-top:128.25pt;width:96.75pt;height:.05pt;z-index:251692032;visibility:visible;mso-wrap-style:square;mso-wrap-distance-left:9pt;mso-wrap-distance-top:0;mso-wrap-distance-right:9pt;mso-wrap-distance-bottom:0;mso-position-horizontal:center;mso-position-horizontal-relative:margin;mso-position-vertical:absolute;mso-position-vertical-relative:text;v-text-anchor:top" o:gfxdata="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" filled="f" stroked="f">
+              <v:shape w14:anchorId="792B469B" id="Text Box 32" o:spid="_x0000_s1029" type="#_x0000_t202" style="position:absolute;margin-left:0;margin-top:146.25pt;width:96.75pt;height:.05pt;z-index:251692032;visibility:visible;mso-wrap-style:square;mso-wrap-distance-left:9pt;mso-wrap-distance-top:0;mso-wrap-distance-right:9pt;mso-wrap-distance-bottom:0;mso-position-horizontal:center;mso-position-horizontal-relative:margin;mso-position-vertical:absolute;mso-position-vertical-relative:text;v-text-anchor:top" o:gfxdata="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" filled="f" stroked="f">
                 <v:textbox style="mso-fit-shape-to-text:t" inset="0,0,0,0">
                   <w:txbxContent>
                     <w:p>
@@ -8693,13 +10126,13 @@
           <w:szCs w:val="20"/>
         </w:rPr>
         <w:drawing>
-          <wp:anchor distT="0" distB="0" distL="114300" distR="114300" simplePos="0" relativeHeight="251664384" behindDoc="0" locked="0" layoutInCell="1" allowOverlap="1" wp14:anchorId="7E604AAC" wp14:editId="00E98E57">
+          <wp:anchor distT="0" distB="0" distL="114300" distR="114300" simplePos="0" relativeHeight="251664384" behindDoc="0" locked="0" layoutInCell="1" allowOverlap="1" wp14:anchorId="7E604AAC" wp14:editId="73A02776">
             <wp:simplePos x="0" y="0"/>
             <wp:positionH relativeFrom="margin">
               <wp:align>center</wp:align>
             </wp:positionH>
             <wp:positionV relativeFrom="paragraph">
-              <wp:posOffset>238125</wp:posOffset>
+              <wp:posOffset>438150</wp:posOffset>
             </wp:positionV>
             <wp:extent cx="1228725" cy="1362075"/>
             <wp:effectExtent l="0" t="0" r="9525" b="9525"/>
@@ -8747,7 +10180,21 @@
           <w:sz w:val="24"/>
           <w:szCs w:val="24"/>
         </w:rPr>
-        <w:t xml:space="preserve">Most of the app framework is contained within the </w:t>
+        <w:t>Most of the app</w:t>
+      </w:r>
+      <w:r>
+        <w:rPr>
+          <w:sz w:val="24"/>
+          <w:szCs w:val="24"/>
+        </w:rPr>
+        <w:t>lication</w:t>
+      </w:r>
+      <w:r>
+        <w:rPr>
+          <w:sz w:val="24"/>
+          <w:szCs w:val="24"/>
+        </w:rPr>
+        <w:t xml:space="preserve"> framework is contained within the </w:t>
       </w:r>
       <w:r>
         <w:rPr>
@@ -8781,13 +10228,13 @@
         <mc:AlternateContent>
           <mc:Choice Requires="wps">
             <w:drawing>
-              <wp:anchor distT="0" distB="0" distL="114300" distR="114300" simplePos="0" relativeHeight="251694080" behindDoc="0" locked="0" layoutInCell="1" allowOverlap="1" wp14:anchorId="16A0D3BB" wp14:editId="172281FE">
+              <wp:anchor distT="0" distB="0" distL="114300" distR="114300" simplePos="0" relativeHeight="251694080" behindDoc="0" locked="0" layoutInCell="1" allowOverlap="1" wp14:anchorId="16A0D3BB" wp14:editId="49B45D89">
                 <wp:simplePos x="0" y="0"/>
                 <wp:positionH relativeFrom="margin">
                   <wp:align>center</wp:align>
                 </wp:positionH>
                 <wp:positionV relativeFrom="paragraph">
-                  <wp:posOffset>5001895</wp:posOffset>
+                  <wp:posOffset>5154295</wp:posOffset>
                 </wp:positionV>
                 <wp:extent cx="4057650" cy="635"/>
                 <wp:effectExtent l="0" t="0" r="0" b="3810"/>
@@ -8890,7 +10337,7 @@
           </mc:Choice>
           <mc:Fallback>
             <w:pict>
-              <v:shape w14:anchorId="16A0D3BB" id="Text Box 34" o:spid="_x0000_s1030" type="#_x0000_t202" style="position:absolute;margin-left:0;margin-top:393.85pt;width:319.5pt;height:.05pt;z-index:251694080;visibility:visible;mso-wrap-style:square;mso-wrap-distance-left:9pt;mso-wrap-distance-top:0;mso-wrap-distance-right:9pt;mso-wrap-distance-bottom:0;mso-position-horizontal:center;mso-position-horizontal-relative:margin;mso-position-vertical:absolute;mso-position-vertical-relative:text;v-text-anchor:top" o:gfxdata="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" filled="f" stroked="f">
+              <v:shape w14:anchorId="16A0D3BB" id="Text Box 34" o:spid="_x0000_s1030" type="#_x0000_t202" style="position:absolute;margin-left:0;margin-top:405.85pt;width:319.5pt;height:.05pt;z-index:251694080;visibility:visible;mso-wrap-style:square;mso-wrap-distance-left:9pt;mso-wrap-distance-top:0;mso-wrap-distance-right:9pt;mso-wrap-distance-bottom:0;mso-position-horizontal:center;mso-position-horizontal-relative:margin;mso-position-vertical:absolute;mso-position-vertical-relative:text;v-text-anchor:top" o:gfxdata="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" filled="f" stroked="f">
                 <v:textbox style="mso-fit-shape-to-text:t" inset="0,0,0,0">
                   <w:txbxContent>
                     <w:p>
@@ -8967,13 +10414,13 @@
           <w:noProof/>
         </w:rPr>
         <w:drawing>
-          <wp:anchor distT="0" distB="0" distL="114300" distR="114300" simplePos="0" relativeHeight="251665408" behindDoc="0" locked="0" layoutInCell="1" allowOverlap="1" wp14:anchorId="19BAB75D" wp14:editId="26701B73">
+          <wp:anchor distT="0" distB="0" distL="114300" distR="114300" simplePos="0" relativeHeight="251665408" behindDoc="0" locked="0" layoutInCell="1" allowOverlap="1" wp14:anchorId="19BAB75D" wp14:editId="50220C14">
             <wp:simplePos x="0" y="0"/>
             <wp:positionH relativeFrom="margin">
               <wp:align>center</wp:align>
             </wp:positionH>
             <wp:positionV relativeFrom="paragraph">
-              <wp:posOffset>2411095</wp:posOffset>
+              <wp:posOffset>2639695</wp:posOffset>
             </wp:positionV>
             <wp:extent cx="4057650" cy="2543175"/>
             <wp:effectExtent l="0" t="0" r="0" b="9525"/>
@@ -9053,7 +10500,21 @@
           <w:sz w:val="24"/>
           <w:szCs w:val="24"/>
         </w:rPr>
-        <w:t>file as well as a copy of it needed when running two simulations of the app at once.</w:t>
+        <w:t>file as well as a copy of it needed when running two simulations of the app</w:t>
+      </w:r>
+      <w:r>
+        <w:rPr>
+          <w:sz w:val="24"/>
+          <w:szCs w:val="24"/>
+        </w:rPr>
+        <w:t>lication</w:t>
+      </w:r>
+      <w:r>
+        <w:rPr>
+          <w:sz w:val="24"/>
+          <w:szCs w:val="24"/>
+        </w:rPr>
+        <w:t xml:space="preserve"> at once.</w:t>
       </w:r>
       <w:r>
         <w:rPr>
@@ -9067,7 +10528,21 @@
           <w:sz w:val="24"/>
           <w:szCs w:val="24"/>
         </w:rPr>
-        <w:t xml:space="preserve">When running the app either through simulation or on a physical device, the process is started </w:t>
+        <w:t>When running the app</w:t>
+      </w:r>
+      <w:r>
+        <w:rPr>
+          <w:sz w:val="24"/>
+          <w:szCs w:val="24"/>
+        </w:rPr>
+        <w:t>lication</w:t>
+      </w:r>
+      <w:r>
+        <w:rPr>
+          <w:sz w:val="24"/>
+          <w:szCs w:val="24"/>
+        </w:rPr>
+        <w:t xml:space="preserve"> either through simulation or on a physical device, the process is started </w:t>
       </w:r>
       <w:r>
         <w:rPr>
@@ -9106,13 +10581,13 @@
           <w:noProof/>
         </w:rPr>
         <w:drawing>
-          <wp:anchor distT="0" distB="0" distL="114300" distR="114300" simplePos="0" relativeHeight="251666432" behindDoc="0" locked="0" layoutInCell="1" allowOverlap="1" wp14:anchorId="351F29A1" wp14:editId="25A1F439">
+          <wp:anchor distT="0" distB="0" distL="114300" distR="114300" simplePos="0" relativeHeight="251666432" behindDoc="0" locked="0" layoutInCell="1" allowOverlap="1" wp14:anchorId="351F29A1" wp14:editId="20D85D65">
             <wp:simplePos x="0" y="0"/>
             <wp:positionH relativeFrom="margin">
               <wp:align>center</wp:align>
             </wp:positionH>
             <wp:positionV relativeFrom="paragraph">
-              <wp:posOffset>3664585</wp:posOffset>
+              <wp:posOffset>3578860</wp:posOffset>
             </wp:positionV>
             <wp:extent cx="2867025" cy="1562100"/>
             <wp:effectExtent l="0" t="0" r="9525" b="0"/>
@@ -9726,7 +11201,21 @@
           <w:sz w:val="24"/>
           <w:szCs w:val="24"/>
         </w:rPr>
-        <w:t>building. Several other classes use the same builder or variations of it and will be covered later in the report. These builders do not actually return anything themselves but rather has several widgets returned within them based on the status of what they are</w:t>
+        <w:t>building. Several other classes use the same builder or variations of it and will be covered later in the report. These builders do not return anything themselves but rather ha</w:t>
+      </w:r>
+      <w:r>
+        <w:rPr>
+          <w:sz w:val="24"/>
+          <w:szCs w:val="24"/>
+        </w:rPr>
+        <w:t>ve</w:t>
+      </w:r>
+      <w:r>
+        <w:rPr>
+          <w:sz w:val="24"/>
+          <w:szCs w:val="24"/>
+        </w:rPr>
+        <w:t xml:space="preserve"> several widgets returned within them based on the status of what they are</w:t>
       </w:r>
       <w:r>
         <w:rPr>
@@ -10217,7 +11706,35 @@
           <w:sz w:val="24"/>
           <w:szCs w:val="24"/>
         </w:rPr>
-        <w:t xml:space="preserve">folder, which contains shared pages as well as individual pages for the phone side of the app and the tablet side of the app. These are stored in the </w:t>
+        <w:t>folder, which contains shared pages as well as individual pages for the phone side of the app</w:t>
+      </w:r>
+      <w:r>
+        <w:rPr>
+          <w:sz w:val="24"/>
+          <w:szCs w:val="24"/>
+        </w:rPr>
+        <w:t>lication</w:t>
+      </w:r>
+      <w:r>
+        <w:rPr>
+          <w:sz w:val="24"/>
+          <w:szCs w:val="24"/>
+        </w:rPr>
+        <w:t xml:space="preserve"> and the tablet side of the app</w:t>
+      </w:r>
+      <w:r>
+        <w:rPr>
+          <w:sz w:val="24"/>
+          <w:szCs w:val="24"/>
+        </w:rPr>
+        <w:t>lication</w:t>
+      </w:r>
+      <w:r>
+        <w:rPr>
+          <w:sz w:val="24"/>
+          <w:szCs w:val="24"/>
+        </w:rPr>
+        <w:t xml:space="preserve">. These are stored in the </w:t>
       </w:r>
       <w:r>
         <w:rPr>
@@ -10304,7 +11821,21 @@
           <w:sz w:val="24"/>
           <w:szCs w:val="24"/>
         </w:rPr>
-        <w:t>which is a shared page that both the phone and tablet sides of the app uses for calling,</w:t>
+        <w:t>which is a shared page that both the phone and tablet sides of the app</w:t>
+      </w:r>
+      <w:r>
+        <w:rPr>
+          <w:sz w:val="24"/>
+          <w:szCs w:val="24"/>
+        </w:rPr>
+        <w:t>lication</w:t>
+      </w:r>
+      <w:r>
+        <w:rPr>
+          <w:sz w:val="24"/>
+          <w:szCs w:val="24"/>
+        </w:rPr>
+        <w:t xml:space="preserve"> use for calling,</w:t>
       </w:r>
       <w:r>
         <w:rPr>
@@ -10327,7 +11858,21 @@
           <w:sz w:val="24"/>
           <w:szCs w:val="24"/>
         </w:rPr>
-        <w:t xml:space="preserve">where new user can </w:t>
+        <w:t>where</w:t>
+      </w:r>
+      <w:r>
+        <w:rPr>
+          <w:sz w:val="24"/>
+          <w:szCs w:val="24"/>
+        </w:rPr>
+        <w:t xml:space="preserve"> </w:t>
+      </w:r>
+      <w:r>
+        <w:rPr>
+          <w:sz w:val="24"/>
+          <w:szCs w:val="24"/>
+        </w:rPr>
+        <w:t xml:space="preserve">new </w:t>
       </w:r>
       <w:r>
         <w:rPr>
@@ -10335,7 +11880,21 @@
           <w:szCs w:val="24"/>
         </w:rPr>
         <w:lastRenderedPageBreak/>
-        <w:t>create an account for themselves,</w:t>
+        <w:t>user</w:t>
+      </w:r>
+      <w:r>
+        <w:rPr>
+          <w:sz w:val="24"/>
+          <w:szCs w:val="24"/>
+        </w:rPr>
+        <w:t>s</w:t>
+      </w:r>
+      <w:r>
+        <w:rPr>
+          <w:sz w:val="24"/>
+          <w:szCs w:val="24"/>
+        </w:rPr>
+        <w:t xml:space="preserve"> can create an account for themselves,</w:t>
       </w:r>
       <w:r>
         <w:rPr>
@@ -10413,7 +11972,35 @@
           <w:sz w:val="24"/>
           <w:szCs w:val="24"/>
         </w:rPr>
-        <w:t xml:space="preserve">which are the main pages for the phone side and tablet side of the app respectively. </w:t>
+        <w:t xml:space="preserve">which </w:t>
+      </w:r>
+      <w:r>
+        <w:rPr>
+          <w:sz w:val="24"/>
+          <w:szCs w:val="24"/>
+        </w:rPr>
+        <w:t>is</w:t>
+      </w:r>
+      <w:r>
+        <w:rPr>
+          <w:sz w:val="24"/>
+          <w:szCs w:val="24"/>
+        </w:rPr>
+        <w:t xml:space="preserve"> the main pages for the phone side and tablet side of the app</w:t>
+      </w:r>
+      <w:r>
+        <w:rPr>
+          <w:sz w:val="24"/>
+          <w:szCs w:val="24"/>
+        </w:rPr>
+        <w:t>lication</w:t>
+      </w:r>
+      <w:r>
+        <w:rPr>
+          <w:sz w:val="24"/>
+          <w:szCs w:val="24"/>
+        </w:rPr>
+        <w:t xml:space="preserve"> respectively. </w:t>
       </w:r>
     </w:p>
     <w:p>
@@ -10703,7 +12290,21 @@
           <w:sz w:val="24"/>
           <w:szCs w:val="24"/>
         </w:rPr>
-        <w:t xml:space="preserve">, since the </w:t>
+        <w:t xml:space="preserve"> </w:t>
+      </w:r>
+      <w:r>
+        <w:rPr>
+          <w:sz w:val="24"/>
+          <w:szCs w:val="24"/>
+        </w:rPr>
+        <w:t>as</w:t>
+      </w:r>
+      <w:r>
+        <w:rPr>
+          <w:sz w:val="24"/>
+          <w:szCs w:val="24"/>
+        </w:rPr>
+        <w:t xml:space="preserve"> the </w:t>
       </w:r>
       <w:r>
         <w:rPr>
@@ -10719,7 +12320,21 @@
           <w:sz w:val="24"/>
           <w:szCs w:val="24"/>
         </w:rPr>
-        <w:t xml:space="preserve">class extended </w:t>
+        <w:t>class extend</w:t>
+      </w:r>
+      <w:r>
+        <w:rPr>
+          <w:sz w:val="24"/>
+          <w:szCs w:val="24"/>
+        </w:rPr>
+        <w:t>s</w:t>
+      </w:r>
+      <w:r>
+        <w:rPr>
+          <w:sz w:val="24"/>
+          <w:szCs w:val="24"/>
+        </w:rPr>
+        <w:t xml:space="preserve"> </w:t>
       </w:r>
       <w:r>
         <w:rPr>
@@ -10944,7 +12559,21 @@
           <w:sz w:val="24"/>
           <w:szCs w:val="24"/>
         </w:rPr>
-        <w:t xml:space="preserve">to see if the user exists. If the user does not exist or has entered the wrong email and password combination an error message is shown. If the user has provided the correct email and password combination, a pop up prompts the user to choose if they want to launch the phone or tablet side of the app. There is also an option to </w:t>
+        <w:t>to see if the user exists. If the user does not exist or has entered the wrong email and password combination an error message is shown. If the user has provided the correct email and password combination, a pop up prompts the user to choose if they want to launch the phone or tablet side of the app</w:t>
+      </w:r>
+      <w:r>
+        <w:rPr>
+          <w:sz w:val="24"/>
+          <w:szCs w:val="24"/>
+        </w:rPr>
+        <w:t>lication</w:t>
+      </w:r>
+      <w:r>
+        <w:rPr>
+          <w:sz w:val="24"/>
+          <w:szCs w:val="24"/>
+        </w:rPr>
+        <w:t xml:space="preserve">. There is also an option to </w:t>
       </w:r>
       <w:r>
         <w:rPr>
@@ -10958,7 +12587,21 @@
           <w:sz w:val="24"/>
           <w:szCs w:val="24"/>
         </w:rPr>
-        <w:t xml:space="preserve"> in using a Microsoft account if the accounts have been linked. This was implemented with the University of Essex usage of Microsoft services in mind, but anyone can choose to create their account </w:t>
+        <w:t xml:space="preserve"> in using a Microsoft account if the accounts have been linked. This was implemented with the University of Essex</w:t>
+      </w:r>
+      <w:r>
+        <w:rPr>
+          <w:sz w:val="24"/>
+          <w:szCs w:val="24"/>
+        </w:rPr>
+        <w:t>'s</w:t>
+      </w:r>
+      <w:r>
+        <w:rPr>
+          <w:sz w:val="24"/>
+          <w:szCs w:val="24"/>
+        </w:rPr>
+        <w:t xml:space="preserve"> usage of Microsoft services in mind, but anyone can choose to create their account </w:t>
       </w:r>
       <w:r>
         <w:rPr>
@@ -11037,7 +12680,35 @@
           <w:sz w:val="24"/>
           <w:szCs w:val="24"/>
         </w:rPr>
-        <w:t>for every input field, which is used both to check that the input text is correctly formatted, as well as retrieving the text when creating the account. If the user wants to create an account using the Microsoft login the form does not need to be filled in, the app retrieves the</w:t>
+        <w:t xml:space="preserve">for every input field, which is used both to check that the input text is correctly formatted, as well as </w:t>
+      </w:r>
+      <w:r>
+        <w:rPr>
+          <w:sz w:val="24"/>
+          <w:szCs w:val="24"/>
+        </w:rPr>
+        <w:t>to retrieve</w:t>
+      </w:r>
+      <w:r>
+        <w:rPr>
+          <w:sz w:val="24"/>
+          <w:szCs w:val="24"/>
+        </w:rPr>
+        <w:t xml:space="preserve"> the text when creating the account. If the user wants to create an account using the Microsoft login the form does not need to be filled in, the app</w:t>
+      </w:r>
+      <w:r>
+        <w:rPr>
+          <w:sz w:val="24"/>
+          <w:szCs w:val="24"/>
+        </w:rPr>
+        <w:t>lication</w:t>
+      </w:r>
+      <w:r>
+        <w:rPr>
+          <w:sz w:val="24"/>
+          <w:szCs w:val="24"/>
+        </w:rPr>
+        <w:t xml:space="preserve"> retrieves the</w:t>
       </w:r>
       <w:r>
         <w:rPr>
@@ -11581,7 +13252,7 @@
           <w:sz w:val="24"/>
           <w:szCs w:val="24"/>
         </w:rPr>
-        <w:t xml:space="preserve">functions differently from each other. While the </w:t>
+        <w:t xml:space="preserve">function differently from each other. While </w:t>
       </w:r>
       <w:r>
         <w:rPr>
@@ -11604,7 +13275,7 @@
           <w:sz w:val="24"/>
           <w:szCs w:val="24"/>
         </w:rPr>
-        <w:t xml:space="preserve"> the </w:t>
+        <w:t xml:space="preserve"> </w:t>
       </w:r>
       <w:r>
         <w:rPr>
@@ -11634,7 +13305,35 @@
           <w:sz w:val="24"/>
           <w:szCs w:val="24"/>
         </w:rPr>
-        <w:t xml:space="preserve">the phone pages. It provides the app bar which displays the lecturers name and title, and the navigation bar at the bottom of the page to change between the different pages. It uses a different type of </w:t>
+        <w:t>the phone pages. It provides the app</w:t>
+      </w:r>
+      <w:r>
+        <w:rPr>
+          <w:sz w:val="24"/>
+          <w:szCs w:val="24"/>
+        </w:rPr>
+        <w:t>lication</w:t>
+      </w:r>
+      <w:r>
+        <w:rPr>
+          <w:sz w:val="24"/>
+          <w:szCs w:val="24"/>
+        </w:rPr>
+        <w:t xml:space="preserve"> bar which displays the lecturer</w:t>
+      </w:r>
+      <w:r>
+        <w:rPr>
+          <w:sz w:val="24"/>
+          <w:szCs w:val="24"/>
+        </w:rPr>
+        <w:t>'</w:t>
+      </w:r>
+      <w:r>
+        <w:rPr>
+          <w:sz w:val="24"/>
+          <w:szCs w:val="24"/>
+        </w:rPr>
+        <w:t xml:space="preserve">s name and title, and the navigation bar at the bottom of the page to change between the different pages. It uses a different type of </w:t>
       </w:r>
       <w:r>
         <w:rPr>
@@ -11714,7 +13413,35 @@
           <w:sz w:val="24"/>
           <w:szCs w:val="24"/>
         </w:rPr>
-        <w:t xml:space="preserve">in this case is a direct connection to the lecturer database that stores information regarding the given user, and when the user updates the information on the client side it is reflected by changes to both the server side and </w:t>
+        <w:t>in this case is a direct connection to the lecturer database that stores information regarding the given user, and when the user updates the information on the client</w:t>
+      </w:r>
+      <w:r>
+        <w:rPr>
+          <w:sz w:val="24"/>
+          <w:szCs w:val="24"/>
+        </w:rPr>
+        <w:t>-</w:t>
+      </w:r>
+      <w:r>
+        <w:rPr>
+          <w:sz w:val="24"/>
+          <w:szCs w:val="24"/>
+        </w:rPr>
+        <w:t>side it is reflected by changes to both the server</w:t>
+      </w:r>
+      <w:r>
+        <w:rPr>
+          <w:sz w:val="24"/>
+          <w:szCs w:val="24"/>
+        </w:rPr>
+        <w:t>-</w:t>
+      </w:r>
+      <w:r>
+        <w:rPr>
+          <w:sz w:val="24"/>
+          <w:szCs w:val="24"/>
+        </w:rPr>
+        <w:t xml:space="preserve">side and </w:t>
       </w:r>
       <w:r>
         <w:rPr>
@@ -11739,13 +13466,6 @@
           <w:szCs w:val="24"/>
         </w:rPr>
       </w:pPr>
-      <w:r>
-        <w:rPr>
-          <w:sz w:val="24"/>
-          <w:szCs w:val="24"/>
-        </w:rPr>
-        <w:t xml:space="preserve">The </w:t>
-      </w:r>
       <w:r>
         <w:rPr>
           <w:i/>
@@ -11835,7 +13555,21 @@
           <w:szCs w:val="24"/>
         </w:rPr>
         <w:lastRenderedPageBreak/>
-        <w:t xml:space="preserve">There are two joint pages that both the phone side and the tablet side of the app uses being </w:t>
+        <w:t>There are two joint pages that both the phone side and the tablet side of the app</w:t>
+      </w:r>
+      <w:r>
+        <w:rPr>
+          <w:sz w:val="24"/>
+          <w:szCs w:val="24"/>
+        </w:rPr>
+        <w:t>lication</w:t>
+      </w:r>
+      <w:r>
+        <w:rPr>
+          <w:sz w:val="24"/>
+          <w:szCs w:val="24"/>
+        </w:rPr>
+        <w:t xml:space="preserve"> use being </w:t>
       </w:r>
       <w:r>
         <w:rPr>
@@ -12228,7 +13962,21 @@
           <w:sz w:val="24"/>
           <w:szCs w:val="24"/>
         </w:rPr>
-        <w:t xml:space="preserve">as an online token generation service. Even with these two interfaces, there is a lot of initialisation and preparation needed to be done on the client side before the </w:t>
+        <w:t>as an online token generation service. Even with these two interfaces, there is a lot of initialisation and preparation needed to be done on the client</w:t>
+      </w:r>
+      <w:r>
+        <w:rPr>
+          <w:sz w:val="24"/>
+          <w:szCs w:val="24"/>
+        </w:rPr>
+        <w:t>-</w:t>
+      </w:r>
+      <w:r>
+        <w:rPr>
+          <w:sz w:val="24"/>
+          <w:szCs w:val="24"/>
+        </w:rPr>
+        <w:t xml:space="preserve">side before the </w:t>
       </w:r>
       <w:r>
         <w:rPr>
@@ -12258,7 +14006,7 @@
           <w:sz w:val="24"/>
           <w:szCs w:val="24"/>
         </w:rPr>
-        <w:t xml:space="preserve"> to join the channel it must be initialised as keeping it online constantly drains the battery of the device and uses valuable server space for other potential users. Event handlers for all events are also created so that when users </w:t>
+        <w:t xml:space="preserve"> to join the channel it must be initialised as keeping it online constantly drains the battery of the device and uses valuable server space for other potential users. Event handlers for all events are also created so that when users join, </w:t>
       </w:r>
       <w:proofErr w:type="gramStart"/>
       <w:r>
@@ -12266,7 +14014,7 @@
           <w:sz w:val="24"/>
           <w:szCs w:val="24"/>
         </w:rPr>
-        <w:t>joins</w:t>
+        <w:t>leave</w:t>
       </w:r>
       <w:proofErr w:type="gramEnd"/>
       <w:r>
@@ -12274,7 +14022,21 @@
           <w:sz w:val="24"/>
           <w:szCs w:val="24"/>
         </w:rPr>
-        <w:t xml:space="preserve">, leaves or loses connection the app handles it correctly. Like most video calling </w:t>
+        <w:t xml:space="preserve"> or lose connection the app</w:t>
+      </w:r>
+      <w:r>
+        <w:rPr>
+          <w:sz w:val="24"/>
+          <w:szCs w:val="24"/>
+        </w:rPr>
+        <w:t>lication</w:t>
+      </w:r>
+      <w:r>
+        <w:rPr>
+          <w:sz w:val="24"/>
+          <w:szCs w:val="24"/>
+        </w:rPr>
+        <w:t xml:space="preserve"> handles it correctly. Like most video calling </w:t>
       </w:r>
       <w:r>
         <w:rPr>
@@ -12643,7 +14405,21 @@
           <w:sz w:val="24"/>
           <w:szCs w:val="24"/>
         </w:rPr>
-        <w:t xml:space="preserve"> it is uploaded to the database and the new message is retrieved and shown for both users using a </w:t>
+        <w:t xml:space="preserve"> it is uploaded to the database and the new message is retrieved and shown </w:t>
+      </w:r>
+      <w:r>
+        <w:rPr>
+          <w:sz w:val="24"/>
+          <w:szCs w:val="24"/>
+        </w:rPr>
+        <w:t>to</w:t>
+      </w:r>
+      <w:r>
+        <w:rPr>
+          <w:sz w:val="24"/>
+          <w:szCs w:val="24"/>
+        </w:rPr>
+        <w:t xml:space="preserve"> both users using a </w:t>
       </w:r>
       <w:r>
         <w:rPr>
@@ -12974,7 +14750,21 @@
           <w:sz w:val="24"/>
           <w:szCs w:val="24"/>
         </w:rPr>
-        <w:t xml:space="preserve">All pages used by the phone side of the app are stored in the </w:t>
+        <w:t>All pages used by the phone side of the app</w:t>
+      </w:r>
+      <w:r>
+        <w:rPr>
+          <w:sz w:val="24"/>
+          <w:szCs w:val="24"/>
+        </w:rPr>
+        <w:t>lication</w:t>
+      </w:r>
+      <w:r>
+        <w:rPr>
+          <w:sz w:val="24"/>
+          <w:szCs w:val="24"/>
+        </w:rPr>
+        <w:t xml:space="preserve"> are stored in the </w:t>
       </w:r>
       <w:r>
         <w:rPr>
@@ -12992,15 +14782,13 @@
         </w:rPr>
         <w:t xml:space="preserve">folder. As </w:t>
       </w:r>
-      <w:proofErr w:type="gramStart"/>
-      <w:r>
-        <w:rPr>
-          <w:sz w:val="24"/>
-          <w:szCs w:val="24"/>
-        </w:rPr>
-        <w:t>mentioned</w:t>
-      </w:r>
-      <w:proofErr w:type="gramEnd"/>
+      <w:r>
+        <w:rPr>
+          <w:sz w:val="24"/>
+          <w:szCs w:val="24"/>
+        </w:rPr>
+        <w:t>mentioned,</w:t>
+      </w:r>
       <w:r>
         <w:rPr>
           <w:sz w:val="24"/>
@@ -13349,7 +15137,21 @@
           <w:sz w:val="24"/>
           <w:szCs w:val="24"/>
         </w:rPr>
-        <w:t xml:space="preserve">The first page shown after choosing the phone side of the app when logging in is the </w:t>
+        <w:t>The first page shown after choosing the phone side of the app</w:t>
+      </w:r>
+      <w:r>
+        <w:rPr>
+          <w:sz w:val="24"/>
+          <w:szCs w:val="24"/>
+        </w:rPr>
+        <w:t>lication</w:t>
+      </w:r>
+      <w:r>
+        <w:rPr>
+          <w:sz w:val="24"/>
+          <w:szCs w:val="24"/>
+        </w:rPr>
+        <w:t xml:space="preserve"> when logging in is the </w:t>
       </w:r>
       <w:r>
         <w:rPr>
@@ -13401,7 +15203,21 @@
           <w:sz w:val="24"/>
           <w:szCs w:val="24"/>
         </w:rPr>
-        <w:t>. It contains buttons where the user can change their status between busy/available and in office/out of office. This functionality is implemented using two buttons that show what the users</w:t>
+        <w:t xml:space="preserve">. It contains buttons where the user can change their status between busy/available and in office/out of office. This </w:t>
+      </w:r>
+      <w:r>
+        <w:rPr>
+          <w:sz w:val="24"/>
+          <w:szCs w:val="24"/>
+        </w:rPr>
+        <w:t>feature</w:t>
+      </w:r>
+      <w:r>
+        <w:rPr>
+          <w:sz w:val="24"/>
+          <w:szCs w:val="24"/>
+        </w:rPr>
+        <w:t xml:space="preserve"> is implemented using two buttons that show what the users</w:t>
       </w:r>
       <w:r>
         <w:rPr>
@@ -13698,7 +15514,21 @@
           <w:sz w:val="24"/>
           <w:szCs w:val="24"/>
         </w:rPr>
-        <w:t xml:space="preserve">on the phone side of the app is </w:t>
+        <w:t>on the phone side of the app</w:t>
+      </w:r>
+      <w:r>
+        <w:rPr>
+          <w:sz w:val="24"/>
+          <w:szCs w:val="24"/>
+        </w:rPr>
+        <w:t>lication</w:t>
+      </w:r>
+      <w:r>
+        <w:rPr>
+          <w:sz w:val="24"/>
+          <w:szCs w:val="24"/>
+        </w:rPr>
+        <w:t xml:space="preserve"> is </w:t>
       </w:r>
       <w:r>
         <w:rPr>
@@ -14041,7 +15871,21 @@
           <w:sz w:val="24"/>
           <w:szCs w:val="24"/>
         </w:rPr>
-        <w:t xml:space="preserve">The middle page of the phone side of the app is </w:t>
+        <w:t>The middle page of the phone side of the app</w:t>
+      </w:r>
+      <w:r>
+        <w:rPr>
+          <w:sz w:val="24"/>
+          <w:szCs w:val="24"/>
+        </w:rPr>
+        <w:t>lication</w:t>
+      </w:r>
+      <w:r>
+        <w:rPr>
+          <w:sz w:val="24"/>
+          <w:szCs w:val="24"/>
+        </w:rPr>
+        <w:t xml:space="preserve"> is </w:t>
       </w:r>
       <w:r>
         <w:rPr>
@@ -14100,7 +15944,21 @@
           <w:sz w:val="24"/>
           <w:szCs w:val="24"/>
         </w:rPr>
-        <w:t xml:space="preserve">It also has very little code in it as most the work is done in </w:t>
+        <w:t xml:space="preserve">It also has very little code in it as most </w:t>
+      </w:r>
+      <w:r>
+        <w:rPr>
+          <w:sz w:val="24"/>
+          <w:szCs w:val="24"/>
+        </w:rPr>
+        <w:t xml:space="preserve">of </w:t>
+      </w:r>
+      <w:r>
+        <w:rPr>
+          <w:sz w:val="24"/>
+          <w:szCs w:val="24"/>
+        </w:rPr>
+        <w:t xml:space="preserve">the work is done in </w:t>
       </w:r>
       <w:r>
         <w:rPr>
@@ -14116,7 +15974,21 @@
           <w:sz w:val="24"/>
           <w:szCs w:val="24"/>
         </w:rPr>
-        <w:t xml:space="preserve">. When the user uses the app for the first time, it asks for permission to use the camera and microphone, which then is saved in the </w:t>
+        <w:t>. When the user uses the app</w:t>
+      </w:r>
+      <w:r>
+        <w:rPr>
+          <w:sz w:val="24"/>
+          <w:szCs w:val="24"/>
+        </w:rPr>
+        <w:t>lication</w:t>
+      </w:r>
+      <w:r>
+        <w:rPr>
+          <w:sz w:val="24"/>
+          <w:szCs w:val="24"/>
+        </w:rPr>
+        <w:t xml:space="preserve"> for the first time, it asks for permission to use the camera and microphone, which then is saved in the </w:t>
       </w:r>
       <w:r>
         <w:rPr>
@@ -14430,7 +16302,21 @@
           <w:sz w:val="24"/>
           <w:szCs w:val="24"/>
         </w:rPr>
-        <w:t xml:space="preserve">The second to last page of the phone side of the app is </w:t>
+        <w:t>The second to last page of the phone side of the app</w:t>
+      </w:r>
+      <w:r>
+        <w:rPr>
+          <w:sz w:val="24"/>
+          <w:szCs w:val="24"/>
+        </w:rPr>
+        <w:t>lication</w:t>
+      </w:r>
+      <w:r>
+        <w:rPr>
+          <w:sz w:val="24"/>
+          <w:szCs w:val="24"/>
+        </w:rPr>
+        <w:t xml:space="preserve"> is </w:t>
       </w:r>
       <w:r>
         <w:rPr>
@@ -14484,21 +16370,47 @@
         </w:rPr>
         <w:t xml:space="preserve">. It interfaces with the </w:t>
       </w:r>
-      <w:proofErr w:type="gramStart"/>
-      <w:r>
-        <w:rPr>
-          <w:sz w:val="24"/>
-          <w:szCs w:val="24"/>
-        </w:rPr>
-        <w:t>lecturers</w:t>
-      </w:r>
-      <w:proofErr w:type="gramEnd"/>
-      <w:r>
-        <w:rPr>
-          <w:sz w:val="24"/>
-          <w:szCs w:val="24"/>
-        </w:rPr>
-        <w:t xml:space="preserve"> calendar and adds events to it. It has limited functionality by design as the actual interaction with the calendar is done on the tablet side of the app, but it provides the user with an overview of their calendar without having to leave the app.</w:t>
+      <w:r>
+        <w:rPr>
+          <w:sz w:val="24"/>
+          <w:szCs w:val="24"/>
+        </w:rPr>
+        <w:t>lecturers’</w:t>
+      </w:r>
+      <w:r>
+        <w:rPr>
+          <w:sz w:val="24"/>
+          <w:szCs w:val="24"/>
+        </w:rPr>
+        <w:t xml:space="preserve"> calendar and adds events to it. It has limited functionality by design as the actual interaction with the calendar is done on the tablet side of the app</w:t>
+      </w:r>
+      <w:r>
+        <w:rPr>
+          <w:sz w:val="24"/>
+          <w:szCs w:val="24"/>
+        </w:rPr>
+        <w:t>lication</w:t>
+      </w:r>
+      <w:r>
+        <w:rPr>
+          <w:sz w:val="24"/>
+          <w:szCs w:val="24"/>
+        </w:rPr>
+        <w:t>, but it provides the user with an overview of their calendar without having to leave the app</w:t>
+      </w:r>
+      <w:r>
+        <w:rPr>
+          <w:sz w:val="24"/>
+          <w:szCs w:val="24"/>
+        </w:rPr>
+        <w:t>lication</w:t>
+      </w:r>
+      <w:r>
+        <w:rPr>
+          <w:sz w:val="24"/>
+          <w:szCs w:val="24"/>
+        </w:rPr>
+        <w:t>.</w:t>
       </w:r>
       <w:r>
         <w:rPr>
@@ -14546,7 +16458,21 @@
           <w:sz w:val="24"/>
           <w:szCs w:val="24"/>
         </w:rPr>
-        <w:t xml:space="preserve">The last page of the phone side of the app is </w:t>
+        <w:t>The last page of the phone side of the app</w:t>
+      </w:r>
+      <w:r>
+        <w:rPr>
+          <w:sz w:val="24"/>
+          <w:szCs w:val="24"/>
+        </w:rPr>
+        <w:t>lication</w:t>
+      </w:r>
+      <w:r>
+        <w:rPr>
+          <w:sz w:val="24"/>
+          <w:szCs w:val="24"/>
+        </w:rPr>
+        <w:t xml:space="preserve"> is </w:t>
       </w:r>
       <w:r>
         <w:rPr>
@@ -14600,15 +16526,13 @@
         </w:rPr>
         <w:t xml:space="preserve">. It imports the </w:t>
       </w:r>
-      <w:proofErr w:type="gramStart"/>
-      <w:r>
-        <w:rPr>
-          <w:sz w:val="24"/>
-          <w:szCs w:val="24"/>
-        </w:rPr>
-        <w:t>lecturers</w:t>
-      </w:r>
-      <w:proofErr w:type="gramEnd"/>
+      <w:r>
+        <w:rPr>
+          <w:sz w:val="24"/>
+          <w:szCs w:val="24"/>
+        </w:rPr>
+        <w:t>lecturer’s</w:t>
+      </w:r>
       <w:r>
         <w:rPr>
           <w:sz w:val="24"/>
@@ -14651,7 +16575,35 @@
           <w:sz w:val="24"/>
           <w:szCs w:val="24"/>
         </w:rPr>
-        <w:t>. The information is displayed in a form that the lecturer can update if needed and updates sent to the online database is automatically reflected on both the phone side and tablet side of the app. There is also the option to log out if needed.</w:t>
+        <w:t xml:space="preserve">. The information is displayed in a form that the lecturer can update if needed and updates sent to the online database </w:t>
+      </w:r>
+      <w:r>
+        <w:rPr>
+          <w:sz w:val="24"/>
+          <w:szCs w:val="24"/>
+        </w:rPr>
+        <w:t>are</w:t>
+      </w:r>
+      <w:r>
+        <w:rPr>
+          <w:sz w:val="24"/>
+          <w:szCs w:val="24"/>
+        </w:rPr>
+        <w:t xml:space="preserve"> automatically reflected on both the phone side and tablet side of the app</w:t>
+      </w:r>
+      <w:r>
+        <w:rPr>
+          <w:sz w:val="24"/>
+          <w:szCs w:val="24"/>
+        </w:rPr>
+        <w:t>lication</w:t>
+      </w:r>
+      <w:r>
+        <w:rPr>
+          <w:sz w:val="24"/>
+          <w:szCs w:val="24"/>
+        </w:rPr>
+        <w:t>. There is also the option to log out if needed.</w:t>
       </w:r>
     </w:p>
     <w:p>
@@ -14922,7 +16874,21 @@
           <w:sz w:val="24"/>
           <w:szCs w:val="24"/>
         </w:rPr>
-        <w:t>Besides the main page, the tablet side of the app has three pages</w:t>
+        <w:t>Besides the main page, the tablet side of the app</w:t>
+      </w:r>
+      <w:r>
+        <w:rPr>
+          <w:sz w:val="24"/>
+          <w:szCs w:val="24"/>
+        </w:rPr>
+        <w:t>lication</w:t>
+      </w:r>
+      <w:r>
+        <w:rPr>
+          <w:sz w:val="24"/>
+          <w:szCs w:val="24"/>
+        </w:rPr>
+        <w:t xml:space="preserve"> has three pages</w:t>
       </w:r>
       <w:r>
         <w:rPr>
@@ -15023,7 +16989,21 @@
           <w:sz w:val="24"/>
           <w:szCs w:val="24"/>
         </w:rPr>
-        <w:t>looking and working very similarly to their counterparts on the phone side of the app.</w:t>
+        <w:t>look and work very similarly to their counterparts on the phone side of the app</w:t>
+      </w:r>
+      <w:r>
+        <w:rPr>
+          <w:sz w:val="24"/>
+          <w:szCs w:val="24"/>
+        </w:rPr>
+        <w:t>lication</w:t>
+      </w:r>
+      <w:r>
+        <w:rPr>
+          <w:sz w:val="24"/>
+          <w:szCs w:val="24"/>
+        </w:rPr>
+        <w:t>.</w:t>
       </w:r>
     </w:p>
     <w:p>
@@ -15343,7 +17323,21 @@
           <w:sz w:val="24"/>
           <w:szCs w:val="24"/>
         </w:rPr>
-        <w:t xml:space="preserve"> calendar, ensuring it does not overlap with any existing events. To book a meeting, the app uses a combination of text fields, a clock </w:t>
+        <w:t xml:space="preserve"> calendar, ensuring it does not overlap with any existing events. To book a meeting, the app</w:t>
+      </w:r>
+      <w:r>
+        <w:rPr>
+          <w:sz w:val="24"/>
+          <w:szCs w:val="24"/>
+        </w:rPr>
+        <w:t>lication</w:t>
+      </w:r>
+      <w:r>
+        <w:rPr>
+          <w:sz w:val="24"/>
+          <w:szCs w:val="24"/>
+        </w:rPr>
+        <w:t xml:space="preserve"> uses a combination of text fields, a clock </w:t>
       </w:r>
       <w:proofErr w:type="gramStart"/>
       <w:r>
@@ -16012,7 +18006,21 @@
           <w:sz w:val="24"/>
           <w:szCs w:val="24"/>
         </w:rPr>
-        <w:t xml:space="preserve">folder contains an assortment of widgets used through the app, some of which have been mentioned already like </w:t>
+        <w:t>folder contains an assortment of widgets used through the app</w:t>
+      </w:r>
+      <w:r>
+        <w:rPr>
+          <w:sz w:val="24"/>
+          <w:szCs w:val="24"/>
+        </w:rPr>
+        <w:t>lication</w:t>
+      </w:r>
+      <w:r>
+        <w:rPr>
+          <w:sz w:val="24"/>
+          <w:szCs w:val="24"/>
+        </w:rPr>
+        <w:t xml:space="preserve">, some of which have been mentioned already like </w:t>
       </w:r>
       <w:r>
         <w:rPr>
@@ -16132,7 +18140,35 @@
           <w:sz w:val="24"/>
           <w:szCs w:val="24"/>
         </w:rPr>
-        <w:t xml:space="preserve">that provides a custom theme used by the app. It uses a colour swatch, a type of gradient, to provide the app with a simple, </w:t>
+        <w:t>that provides a custom theme used by the app</w:t>
+      </w:r>
+      <w:r>
+        <w:rPr>
+          <w:sz w:val="24"/>
+          <w:szCs w:val="24"/>
+        </w:rPr>
+        <w:t>lication</w:t>
+      </w:r>
+      <w:r>
+        <w:rPr>
+          <w:sz w:val="24"/>
+          <w:szCs w:val="24"/>
+        </w:rPr>
+        <w:t>. It uses a colour swatch, a type of gradient, to provide the app</w:t>
+      </w:r>
+      <w:r>
+        <w:rPr>
+          <w:sz w:val="24"/>
+          <w:szCs w:val="24"/>
+        </w:rPr>
+        <w:t>lication</w:t>
+      </w:r>
+      <w:r>
+        <w:rPr>
+          <w:sz w:val="24"/>
+          <w:szCs w:val="24"/>
+        </w:rPr>
+        <w:t xml:space="preserve"> with a simple, </w:t>
       </w:r>
       <w:r>
         <w:rPr>
@@ -16456,7 +18492,35 @@
           <w:sz w:val="24"/>
           <w:szCs w:val="24"/>
         </w:rPr>
-        <w:t>is a helper class needed for the app to retrieve and store events from the users calendar.</w:t>
+        <w:t>is a helper class needed for the app</w:t>
+      </w:r>
+      <w:r>
+        <w:rPr>
+          <w:sz w:val="24"/>
+          <w:szCs w:val="24"/>
+        </w:rPr>
+        <w:t>lication</w:t>
+      </w:r>
+      <w:r>
+        <w:rPr>
+          <w:sz w:val="24"/>
+          <w:szCs w:val="24"/>
+        </w:rPr>
+        <w:t xml:space="preserve"> to retrieve and store events from the user</w:t>
+      </w:r>
+      <w:r>
+        <w:rPr>
+          <w:sz w:val="24"/>
+          <w:szCs w:val="24"/>
+        </w:rPr>
+        <w:t>'</w:t>
+      </w:r>
+      <w:r>
+        <w:rPr>
+          <w:sz w:val="24"/>
+          <w:szCs w:val="24"/>
+        </w:rPr>
+        <w:t>s calendar.</w:t>
       </w:r>
     </w:p>
     <w:p>
@@ -16774,7 +18838,21 @@
           <w:sz w:val="24"/>
           <w:szCs w:val="24"/>
         </w:rPr>
-        <w:t xml:space="preserve">provides the app with a connection to the online </w:t>
+        <w:t>provides the app</w:t>
+      </w:r>
+      <w:r>
+        <w:rPr>
+          <w:sz w:val="24"/>
+          <w:szCs w:val="24"/>
+        </w:rPr>
+        <w:t>lication</w:t>
+      </w:r>
+      <w:r>
+        <w:rPr>
+          <w:sz w:val="24"/>
+          <w:szCs w:val="24"/>
+        </w:rPr>
+        <w:t xml:space="preserve"> with a connection to the online </w:t>
       </w:r>
       <w:r>
         <w:rPr>
@@ -16790,7 +18868,21 @@
           <w:sz w:val="24"/>
           <w:szCs w:val="24"/>
         </w:rPr>
-        <w:t xml:space="preserve">services. It makes sure the connection is initialised and stays operative while the app is in use </w:t>
+        <w:t>services. It makes sure the connection is initialised and stays operative while the app</w:t>
+      </w:r>
+      <w:r>
+        <w:rPr>
+          <w:sz w:val="24"/>
+          <w:szCs w:val="24"/>
+        </w:rPr>
+        <w:t>lication</w:t>
+      </w:r>
+      <w:r>
+        <w:rPr>
+          <w:sz w:val="24"/>
+          <w:szCs w:val="24"/>
+        </w:rPr>
+        <w:t xml:space="preserve"> is in use </w:t>
       </w:r>
       <w:r>
         <w:rPr>
@@ -16804,7 +18896,21 @@
           <w:sz w:val="24"/>
           <w:szCs w:val="24"/>
         </w:rPr>
-        <w:t xml:space="preserve"> helps retrieve and send data between the app and the online database. Below is on</w:t>
+        <w:t xml:space="preserve"> helps retrieve and send data between the app</w:t>
+      </w:r>
+      <w:r>
+        <w:rPr>
+          <w:sz w:val="24"/>
+          <w:szCs w:val="24"/>
+        </w:rPr>
+        <w:t>lication</w:t>
+      </w:r>
+      <w:r>
+        <w:rPr>
+          <w:sz w:val="24"/>
+          <w:szCs w:val="24"/>
+        </w:rPr>
+        <w:t xml:space="preserve"> and the online database. Below is on</w:t>
       </w:r>
       <w:r>
         <w:rPr>
@@ -17128,7 +19234,21 @@
           <w:sz w:val="24"/>
           <w:szCs w:val="24"/>
         </w:rPr>
-        <w:t>is used as a wrapper to store and display messages when either of the message pages are displayed. It stores the content of the message, who sent it and when it was sent.</w:t>
+        <w:t xml:space="preserve">is used as a wrapper to store and display messages when </w:t>
+      </w:r>
+      <w:r>
+        <w:rPr>
+          <w:sz w:val="24"/>
+          <w:szCs w:val="24"/>
+        </w:rPr>
+        <w:t>displayed on either of the message pages</w:t>
+      </w:r>
+      <w:r>
+        <w:rPr>
+          <w:sz w:val="24"/>
+          <w:szCs w:val="24"/>
+        </w:rPr>
+        <w:t>. It stores the content of the message, who sent it and when it was sent.</w:t>
       </w:r>
     </w:p>
     <w:p>
@@ -17221,7 +19341,21 @@
           <w:sz w:val="24"/>
           <w:szCs w:val="24"/>
         </w:rPr>
-        <w:t xml:space="preserve">his section includes pictures of the app, including some shared pages, </w:t>
+        <w:t>his section includes pictures of the app</w:t>
+      </w:r>
+      <w:r>
+        <w:rPr>
+          <w:sz w:val="24"/>
+          <w:szCs w:val="24"/>
+        </w:rPr>
+        <w:t>lication</w:t>
+      </w:r>
+      <w:r>
+        <w:rPr>
+          <w:sz w:val="24"/>
+          <w:szCs w:val="24"/>
+        </w:rPr>
+        <w:t xml:space="preserve">, including some shared pages, </w:t>
       </w:r>
       <w:r>
         <w:rPr>
@@ -17293,13 +19427,13 @@
           <w:noProof/>
         </w:rPr>
         <w:drawing>
-          <wp:anchor distT="0" distB="0" distL="114300" distR="114300" simplePos="0" relativeHeight="251808768" behindDoc="1" locked="0" layoutInCell="1" allowOverlap="0" wp14:anchorId="2CC2C32A" wp14:editId="748890A3">
+          <wp:anchor distT="0" distB="0" distL="114300" distR="114300" simplePos="0" relativeHeight="251808768" behindDoc="1" locked="0" layoutInCell="1" allowOverlap="0" wp14:anchorId="2CC2C32A" wp14:editId="6FCCA61E">
             <wp:simplePos x="0" y="0"/>
             <wp:positionH relativeFrom="margin">
               <wp:align>center</wp:align>
             </wp:positionH>
             <wp:positionV relativeFrom="page">
-              <wp:posOffset>2560955</wp:posOffset>
+              <wp:posOffset>2712228</wp:posOffset>
             </wp:positionV>
             <wp:extent cx="1825200" cy="3240000"/>
             <wp:effectExtent l="0" t="0" r="3810" b="0"/>
@@ -17362,13 +19496,13 @@
         <mc:AlternateContent>
           <mc:Choice Requires="wps">
             <w:drawing>
-              <wp:anchor distT="0" distB="0" distL="114300" distR="114300" simplePos="0" relativeHeight="251810816" behindDoc="0" locked="0" layoutInCell="1" allowOverlap="1" wp14:anchorId="2149CC19" wp14:editId="5DCDEEB3">
+              <wp:anchor distT="0" distB="0" distL="114300" distR="114300" simplePos="0" relativeHeight="251810816" behindDoc="0" locked="0" layoutInCell="1" allowOverlap="1" wp14:anchorId="2149CC19" wp14:editId="3A0707D3">
                 <wp:simplePos x="0" y="0"/>
                 <wp:positionH relativeFrom="margin">
                   <wp:align>center</wp:align>
                 </wp:positionH>
                 <wp:positionV relativeFrom="page">
-                  <wp:posOffset>5829300</wp:posOffset>
+                  <wp:posOffset>5956935</wp:posOffset>
                 </wp:positionV>
                 <wp:extent cx="1824990" cy="281940"/>
                 <wp:effectExtent l="0" t="0" r="3810" b="3810"/>
@@ -17471,7 +19605,7 @@
           </mc:Choice>
           <mc:Fallback>
             <w:pict>
-              <v:shape w14:anchorId="2149CC19" id="Text Box 102" o:spid="_x0000_s1051" type="#_x0000_t202" style="position:absolute;margin-left:0;margin-top:459pt;width:143.7pt;height:22.2pt;z-index:251810816;visibility:visible;mso-wrap-style:square;mso-wrap-distance-left:9pt;mso-wrap-distance-top:0;mso-wrap-distance-right:9pt;mso-wrap-distance-bottom:0;mso-position-horizontal:center;mso-position-horizontal-relative:margin;mso-position-vertical:absolute;mso-position-vertical-relative:page;v-text-anchor:top" o:gfxdata="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" filled="f" stroked="f">
+              <v:shape w14:anchorId="2149CC19" id="Text Box 102" o:spid="_x0000_s1051" type="#_x0000_t202" style="position:absolute;margin-left:0;margin-top:469.05pt;width:143.7pt;height:22.2pt;z-index:251810816;visibility:visible;mso-wrap-style:square;mso-wrap-distance-left:9pt;mso-wrap-distance-top:0;mso-wrap-distance-right:9pt;mso-wrap-distance-bottom:0;mso-position-horizontal:center;mso-position-horizontal-relative:margin;mso-position-vertical:absolute;mso-position-vertical-relative:page;v-text-anchor:top" o:gfxdata="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" filled="f" stroked="f">
                 <v:textbox style="mso-fit-shape-to-text:t" inset="0,0,0,0">
                   <w:txbxContent>
                     <w:p>
@@ -17548,13 +19682,13 @@
           <w:noProof/>
         </w:rPr>
         <w:drawing>
-          <wp:anchor distT="0" distB="0" distL="114300" distR="114300" simplePos="0" relativeHeight="251686912" behindDoc="1" locked="0" layoutInCell="1" allowOverlap="0" wp14:anchorId="25869EEC" wp14:editId="41CF8999">
+          <wp:anchor distT="0" distB="0" distL="114300" distR="114300" simplePos="0" relativeHeight="251686912" behindDoc="1" locked="0" layoutInCell="1" allowOverlap="0" wp14:anchorId="25869EEC" wp14:editId="5CEDB9FC">
             <wp:simplePos x="0" y="0"/>
             <wp:positionH relativeFrom="margin">
               <wp:align>center</wp:align>
             </wp:positionH>
             <wp:positionV relativeFrom="page">
-              <wp:posOffset>6206490</wp:posOffset>
+              <wp:posOffset>6243399</wp:posOffset>
             </wp:positionV>
             <wp:extent cx="4608000" cy="3240000"/>
             <wp:effectExtent l="0" t="0" r="2540" b="0"/>
@@ -17617,13 +19751,13 @@
         <mc:AlternateContent>
           <mc:Choice Requires="wps">
             <w:drawing>
-              <wp:anchor distT="0" distB="0" distL="114300" distR="114300" simplePos="0" relativeHeight="251812864" behindDoc="0" locked="0" layoutInCell="1" allowOverlap="1" wp14:anchorId="14D4756E" wp14:editId="1436CF6E">
+              <wp:anchor distT="0" distB="0" distL="114300" distR="114300" simplePos="0" relativeHeight="251812864" behindDoc="0" locked="0" layoutInCell="1" allowOverlap="1" wp14:anchorId="14D4756E" wp14:editId="6ECCFC5E">
                 <wp:simplePos x="0" y="0"/>
                 <wp:positionH relativeFrom="margin">
                   <wp:align>center</wp:align>
                 </wp:positionH>
                 <wp:positionV relativeFrom="paragraph">
-                  <wp:posOffset>7812405</wp:posOffset>
+                  <wp:posOffset>7613650</wp:posOffset>
                 </wp:positionV>
                 <wp:extent cx="4607560" cy="635"/>
                 <wp:effectExtent l="0" t="0" r="2540" b="3810"/>
@@ -17726,7 +19860,7 @@
           </mc:Choice>
           <mc:Fallback>
             <w:pict>
-              <v:shape w14:anchorId="14D4756E" id="Text Box 103" o:spid="_x0000_s1052" type="#_x0000_t202" style="position:absolute;margin-left:0;margin-top:615.15pt;width:362.8pt;height:.05pt;z-index:251812864;visibility:visible;mso-wrap-style:square;mso-wrap-distance-left:9pt;mso-wrap-distance-top:0;mso-wrap-distance-right:9pt;mso-wrap-distance-bottom:0;mso-position-horizontal:center;mso-position-horizontal-relative:margin;mso-position-vertical:absolute;mso-position-vertical-relative:text;v-text-anchor:top" o:gfxdata="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" filled="f" stroked="f">
+              <v:shape w14:anchorId="14D4756E" id="Text Box 103" o:spid="_x0000_s1052" type="#_x0000_t202" style="position:absolute;margin-left:0;margin-top:599.5pt;width:362.8pt;height:.05pt;z-index:251812864;visibility:visible;mso-wrap-style:square;mso-wrap-distance-left:9pt;mso-wrap-distance-top:0;mso-wrap-distance-right:9pt;mso-wrap-distance-bottom:0;mso-position-horizontal:center;mso-position-horizontal-relative:margin;mso-position-vertical:absolute;mso-position-vertical-relative:text;v-text-anchor:top" o:gfxdata="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" filled="f" stroked="f">
                 <v:textbox style="mso-fit-shape-to-text:t" inset="0,0,0,0">
                   <w:txbxContent>
                     <w:p>
@@ -17803,7 +19937,21 @@
           <w:sz w:val="24"/>
           <w:szCs w:val="24"/>
         </w:rPr>
-        <w:t>The login pages for the phone and tablet share the same page, but the size of the objects on the page is altered based on the size of the device. Here the user can choose to login using either an email and password combo or using a Microsoft account. If the user does not have an account yet, they can create one on the account creation page.</w:t>
+        <w:t>The login pages for the phone and tablet share the same page, but the size of the objects on the page is altered based on the size of the device. Here the user can choose to log</w:t>
+      </w:r>
+      <w:r>
+        <w:rPr>
+          <w:sz w:val="24"/>
+          <w:szCs w:val="24"/>
+        </w:rPr>
+        <w:t xml:space="preserve"> </w:t>
+      </w:r>
+      <w:r>
+        <w:rPr>
+          <w:sz w:val="24"/>
+          <w:szCs w:val="24"/>
+        </w:rPr>
+        <w:t>in using either an email and password combo or using a Microsoft account. If the user does not have an account yet, they can create one on the account creation page.</w:t>
       </w:r>
     </w:p>
     <w:p>
@@ -17811,22 +19959,15 @@
         <w:spacing w:line="276" w:lineRule="auto"/>
         <w:rPr>
           <w:noProof/>
-        </w:rPr>
-      </w:pPr>
-    </w:p>
-    <w:p>
-      <w:pPr>
-        <w:spacing w:line="276" w:lineRule="auto"/>
+          <w:sz w:val="24"/>
+          <w:szCs w:val="24"/>
+        </w:rPr>
+      </w:pPr>
+      <w:r>
         <w:rPr>
           <w:noProof/>
-          <w:sz w:val="24"/>
-          <w:szCs w:val="24"/>
-        </w:rPr>
-      </w:pPr>
-      <w:r>
-        <w:rPr>
-          <w:noProof/>
-        </w:rPr>
+        </w:rPr>
+        <w:lastRenderedPageBreak/>
         <w:drawing>
           <wp:anchor distT="0" distB="0" distL="114300" distR="114300" simplePos="0" relativeHeight="251738112" behindDoc="0" locked="0" layoutInCell="1" allowOverlap="1" wp14:anchorId="4AF5DFCC" wp14:editId="3FE6147E">
             <wp:simplePos x="0" y="0"/>
@@ -17894,196 +20035,8 @@
         <w:rPr>
           <w:noProof/>
         </w:rPr>
-        <mc:AlternateContent>
-          <mc:Choice Requires="wps">
-            <w:drawing>
-              <wp:anchor distT="0" distB="0" distL="114300" distR="114300" simplePos="0" relativeHeight="251816960" behindDoc="0" locked="0" layoutInCell="1" allowOverlap="1" wp14:anchorId="1ED6AC73" wp14:editId="4D3D878B">
-                <wp:simplePos x="0" y="0"/>
-                <wp:positionH relativeFrom="column">
-                  <wp:posOffset>1951355</wp:posOffset>
-                </wp:positionH>
-                <wp:positionV relativeFrom="paragraph">
-                  <wp:posOffset>4196715</wp:posOffset>
-                </wp:positionV>
-                <wp:extent cx="1821180" cy="635"/>
-                <wp:effectExtent l="0" t="0" r="7620" b="3810"/>
-                <wp:wrapTopAndBottom/>
-                <wp:docPr id="106" name="Text Box 106"/>
-                <wp:cNvGraphicFramePr/>
-                <a:graphic xmlns:a="http://schemas.openxmlformats.org/drawingml/2006/main">
-                  <a:graphicData uri="http://schemas.microsoft.com/office/word/2010/wordprocessingShape">
-                    <wps:wsp>
-                      <wps:cNvSpPr txBox="1"/>
-                      <wps:spPr>
-                        <a:xfrm>
-                          <a:off x="0" y="0"/>
-                          <a:ext cx="1821180" cy="635"/>
-                        </a:xfrm>
-                        <a:prstGeom prst="rect">
-                          <a:avLst/>
-                        </a:prstGeom>
-                        <a:noFill/>
-                        <a:ln>
-                          <a:noFill/>
-                        </a:ln>
-                      </wps:spPr>
-                      <wps:txbx>
-                        <w:txbxContent>
-                          <w:p>
-                            <w:pPr>
-                              <w:pStyle w:val="Caption"/>
-                              <w:jc w:val="center"/>
-                              <w:rPr>
-                                <w:noProof/>
-                                <w:sz w:val="20"/>
-                                <w:szCs w:val="20"/>
-                              </w:rPr>
-                            </w:pPr>
-                            <w:r>
-                              <w:rPr>
-                                <w:sz w:val="20"/>
-                                <w:szCs w:val="20"/>
-                              </w:rPr>
-                              <w:t xml:space="preserve">Figure </w:t>
-                            </w:r>
-                            <w:r>
-                              <w:rPr>
-                                <w:sz w:val="20"/>
-                                <w:szCs w:val="20"/>
-                              </w:rPr>
-                              <w:fldChar w:fldCharType="begin"/>
-                            </w:r>
-                            <w:r>
-                              <w:rPr>
-                                <w:sz w:val="20"/>
-                                <w:szCs w:val="20"/>
-                              </w:rPr>
-                              <w:instrText xml:space="preserve"> SEQ Figure \* ARABIC </w:instrText>
-                            </w:r>
-                            <w:r>
-                              <w:rPr>
-                                <w:sz w:val="20"/>
-                                <w:szCs w:val="20"/>
-                              </w:rPr>
-                              <w:fldChar w:fldCharType="separate"/>
-                            </w:r>
-                            <w:r>
-                              <w:rPr>
-                                <w:noProof/>
-                                <w:sz w:val="20"/>
-                                <w:szCs w:val="20"/>
-                              </w:rPr>
-                              <w:t>26</w:t>
-                            </w:r>
-                            <w:r>
-                              <w:rPr>
-                                <w:sz w:val="20"/>
-                                <w:szCs w:val="20"/>
-                              </w:rPr>
-                              <w:fldChar w:fldCharType="end"/>
-                            </w:r>
-                            <w:r>
-                              <w:rPr>
-                                <w:sz w:val="20"/>
-                                <w:szCs w:val="20"/>
-                              </w:rPr>
-                              <w:t>: Phone account creation</w:t>
-                            </w:r>
-                          </w:p>
-                        </w:txbxContent>
-                      </wps:txbx>
-                      <wps:bodyPr rot="0" spcFirstLastPara="0" vertOverflow="overflow" horzOverflow="overflow" vert="horz" wrap="square" lIns="0" tIns="0" rIns="0" bIns="0" numCol="1" spcCol="0" rtlCol="0" fromWordArt="0" anchor="t" anchorCtr="0" forceAA="0" compatLnSpc="1">
-                        <a:prstTxWarp prst="textNoShape">
-                          <a:avLst/>
-                        </a:prstTxWarp>
-                        <a:spAutoFit/>
-                      </wps:bodyPr>
-                    </wps:wsp>
-                  </a:graphicData>
-                </a:graphic>
-              </wp:anchor>
-            </w:drawing>
-          </mc:Choice>
-          <mc:Fallback>
-            <w:pict>
-              <v:shape w14:anchorId="1ED6AC73" id="Text Box 106" o:spid="_x0000_s1053" type="#_x0000_t202" style="position:absolute;margin-left:153.65pt;margin-top:330.45pt;width:143.4pt;height:.05pt;z-index:251816960;visibility:visible;mso-wrap-style:square;mso-wrap-distance-left:9pt;mso-wrap-distance-top:0;mso-wrap-distance-right:9pt;mso-wrap-distance-bottom:0;mso-position-horizontal:absolute;mso-position-horizontal-relative:text;mso-position-vertical:absolute;mso-position-vertical-relative:text;v-text-anchor:top" o:gfxdata="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" filled="f" stroked="f">
-                <v:textbox style="mso-fit-shape-to-text:t" inset="0,0,0,0">
-                  <w:txbxContent>
-                    <w:p>
-                      <w:pPr>
-                        <w:pStyle w:val="Caption"/>
-                        <w:jc w:val="center"/>
-                        <w:rPr>
-                          <w:noProof/>
-                          <w:sz w:val="20"/>
-                          <w:szCs w:val="20"/>
-                        </w:rPr>
-                      </w:pPr>
-                      <w:r>
-                        <w:rPr>
-                          <w:sz w:val="20"/>
-                          <w:szCs w:val="20"/>
-                        </w:rPr>
-                        <w:t xml:space="preserve">Figure </w:t>
-                      </w:r>
-                      <w:r>
-                        <w:rPr>
-                          <w:sz w:val="20"/>
-                          <w:szCs w:val="20"/>
-                        </w:rPr>
-                        <w:fldChar w:fldCharType="begin"/>
-                      </w:r>
-                      <w:r>
-                        <w:rPr>
-                          <w:sz w:val="20"/>
-                          <w:szCs w:val="20"/>
-                        </w:rPr>
-                        <w:instrText xml:space="preserve"> SEQ Figure \* ARABIC </w:instrText>
-                      </w:r>
-                      <w:r>
-                        <w:rPr>
-                          <w:sz w:val="20"/>
-                          <w:szCs w:val="20"/>
-                        </w:rPr>
-                        <w:fldChar w:fldCharType="separate"/>
-                      </w:r>
-                      <w:r>
-                        <w:rPr>
-                          <w:noProof/>
-                          <w:sz w:val="20"/>
-                          <w:szCs w:val="20"/>
-                        </w:rPr>
-                        <w:t>26</w:t>
-                      </w:r>
-                      <w:r>
-                        <w:rPr>
-                          <w:sz w:val="20"/>
-                          <w:szCs w:val="20"/>
-                        </w:rPr>
-                        <w:fldChar w:fldCharType="end"/>
-                      </w:r>
-                      <w:r>
-                        <w:rPr>
-                          <w:sz w:val="20"/>
-                          <w:szCs w:val="20"/>
-                        </w:rPr>
-                        <w:t>: Phone account creation</w:t>
-                      </w:r>
-                    </w:p>
-                  </w:txbxContent>
-                </v:textbox>
-                <w10:wrap type="topAndBottom"/>
-              </v:shape>
-            </w:pict>
-          </mc:Fallback>
-        </mc:AlternateContent>
-      </w:r>
-      <w:r>
-        <w:rPr>
-          <w:noProof/>
-        </w:rPr>
         <w:drawing>
-          <wp:anchor distT="0" distB="0" distL="114300" distR="114300" simplePos="0" relativeHeight="251814912" behindDoc="0" locked="0" layoutInCell="1" allowOverlap="1" wp14:anchorId="72E138D9" wp14:editId="7147DAD5">
+          <wp:anchor distT="0" distB="0" distL="114300" distR="114300" simplePos="0" relativeHeight="251814912" behindDoc="0" locked="0" layoutInCell="1" allowOverlap="1" wp14:anchorId="72E138D9" wp14:editId="365681B0">
             <wp:simplePos x="0" y="0"/>
             <wp:positionH relativeFrom="margin">
               <wp:align>center</wp:align>
@@ -18148,17 +20101,64 @@
       <w:r>
         <w:rPr>
           <w:noProof/>
+          <w:sz w:val="24"/>
+          <w:szCs w:val="24"/>
+        </w:rPr>
+        <w:t>The account creation page works the same way as the login page where both the phone and the tablet use the same page but re</w:t>
+      </w:r>
+      <w:r>
+        <w:rPr>
+          <w:noProof/>
+          <w:sz w:val="24"/>
+          <w:szCs w:val="24"/>
+        </w:rPr>
+        <w:t>siz</w:t>
+      </w:r>
+      <w:r>
+        <w:rPr>
+          <w:noProof/>
+          <w:sz w:val="24"/>
+          <w:szCs w:val="24"/>
+        </w:rPr>
+        <w:t>ed to fit the individual screen size</w:t>
+      </w:r>
+      <w:r>
+        <w:rPr>
+          <w:noProof/>
+          <w:sz w:val="24"/>
+          <w:szCs w:val="24"/>
+        </w:rPr>
+        <w:t>. Here the user has the option of creating an account by providing their information or by linking their Microsoft account.</w:t>
+      </w:r>
+      <w:r>
+        <w:rPr>
+          <w:noProof/>
+        </w:rPr>
+        <w:t xml:space="preserve"> </w:t>
+      </w:r>
+    </w:p>
+    <w:p>
+      <w:pPr>
+        <w:spacing w:line="276" w:lineRule="auto"/>
+        <w:rPr>
+          <w:sz w:val="24"/>
+          <w:szCs w:val="24"/>
+        </w:rPr>
+      </w:pPr>
+      <w:r>
+        <w:rPr>
+          <w:noProof/>
         </w:rPr>
         <mc:AlternateContent>
           <mc:Choice Requires="wps">
             <w:drawing>
-              <wp:anchor distT="0" distB="0" distL="114300" distR="114300" simplePos="0" relativeHeight="251819008" behindDoc="0" locked="0" layoutInCell="1" allowOverlap="1" wp14:anchorId="2074F676" wp14:editId="1B3D8397">
+              <wp:anchor distT="0" distB="0" distL="114300" distR="114300" simplePos="0" relativeHeight="251819008" behindDoc="0" locked="0" layoutInCell="1" allowOverlap="1" wp14:anchorId="2074F676" wp14:editId="7607915B">
                 <wp:simplePos x="0" y="0"/>
-                <wp:positionH relativeFrom="column">
-                  <wp:posOffset>303530</wp:posOffset>
+                <wp:positionH relativeFrom="margin">
+                  <wp:align>center</wp:align>
                 </wp:positionH>
                 <wp:positionV relativeFrom="paragraph">
-                  <wp:posOffset>8264525</wp:posOffset>
+                  <wp:posOffset>7602220</wp:posOffset>
                 </wp:positionV>
                 <wp:extent cx="5118735" cy="635"/>
                 <wp:effectExtent l="0" t="0" r="5715" b="3810"/>
@@ -18261,7 +20261,7 @@
           </mc:Choice>
           <mc:Fallback>
             <w:pict>
-              <v:shape w14:anchorId="2074F676" id="Text Box 107" o:spid="_x0000_s1054" type="#_x0000_t202" style="position:absolute;margin-left:23.9pt;margin-top:650.75pt;width:403.05pt;height:.05pt;z-index:251819008;visibility:visible;mso-wrap-style:square;mso-wrap-distance-left:9pt;mso-wrap-distance-top:0;mso-wrap-distance-right:9pt;mso-wrap-distance-bottom:0;mso-position-horizontal:absolute;mso-position-horizontal-relative:text;mso-position-vertical:absolute;mso-position-vertical-relative:text;v-text-anchor:top" o:gfxdata="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" filled="f" stroked="f">
+              <v:shape w14:anchorId="2074F676" id="Text Box 107" o:spid="_x0000_s1053" type="#_x0000_t202" style="position:absolute;margin-left:0;margin-top:598.6pt;width:403.05pt;height:.05pt;z-index:251819008;visibility:visible;mso-wrap-style:square;mso-wrap-distance-left:9pt;mso-wrap-distance-top:0;mso-wrap-distance-right:9pt;mso-wrap-distance-bottom:0;mso-position-horizontal:center;mso-position-horizontal-relative:margin;mso-position-vertical:absolute;mso-position-vertical-relative:text;v-text-anchor:top" o:gfxdata="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" filled="f" stroked="f">
                 <v:textbox style="mso-fit-shape-to-text:t" inset="0,0,0,0">
                   <w:txbxContent>
                     <w:p>
@@ -18327,7 +20327,7 @@
                     </w:p>
                   </w:txbxContent>
                 </v:textbox>
-                <w10:wrap type="topAndBottom"/>
+                <w10:wrap type="topAndBottom" anchorx="margin"/>
               </v:shape>
             </w:pict>
           </mc:Fallback>
@@ -18336,62 +20336,22 @@
       <w:r>
         <w:rPr>
           <w:noProof/>
-          <w:sz w:val="24"/>
-          <w:szCs w:val="24"/>
-        </w:rPr>
-        <w:t>The account creation page works the same way as the login page where both the phone and the tablet use the same page but rezised to fit the individual screen size</w:t>
-      </w:r>
-      <w:r>
-        <w:rPr>
-          <w:noProof/>
-          <w:sz w:val="24"/>
-          <w:szCs w:val="24"/>
-        </w:rPr>
-        <w:t>. Here the user has the option of creating an account by providing their own information or by linking their Microsoft account.</w:t>
-      </w:r>
-      <w:r>
-        <w:rPr>
-          <w:noProof/>
-        </w:rPr>
-        <w:t xml:space="preserve"> </w:t>
-      </w:r>
-    </w:p>
-    <w:p>
-      <w:pPr>
-        <w:spacing w:line="276" w:lineRule="auto"/>
-        <w:rPr>
-          <w:sz w:val="24"/>
-          <w:szCs w:val="24"/>
-        </w:rPr>
-      </w:pPr>
-    </w:p>
-    <w:p>
-      <w:pPr>
-        <w:spacing w:line="276" w:lineRule="auto"/>
-        <w:rPr>
-          <w:sz w:val="24"/>
-          <w:szCs w:val="24"/>
-        </w:rPr>
-      </w:pPr>
-      <w:r>
-        <w:rPr>
-          <w:noProof/>
         </w:rPr>
         <mc:AlternateContent>
           <mc:Choice Requires="wps">
             <w:drawing>
-              <wp:anchor distT="0" distB="0" distL="114300" distR="114300" simplePos="0" relativeHeight="251825152" behindDoc="0" locked="0" layoutInCell="1" allowOverlap="1" wp14:anchorId="51DF1DAB" wp14:editId="66AC879A">
+              <wp:anchor distT="0" distB="0" distL="114300" distR="114300" simplePos="0" relativeHeight="251816960" behindDoc="0" locked="0" layoutInCell="1" allowOverlap="1" wp14:anchorId="1ED6AC73" wp14:editId="1457B9C0">
                 <wp:simplePos x="0" y="0"/>
                 <wp:positionH relativeFrom="margin">
                   <wp:align>center</wp:align>
                 </wp:positionH>
                 <wp:positionV relativeFrom="paragraph">
-                  <wp:posOffset>8208645</wp:posOffset>
+                  <wp:posOffset>3521075</wp:posOffset>
                 </wp:positionV>
-                <wp:extent cx="4607560" cy="635"/>
-                <wp:effectExtent l="0" t="0" r="2540" b="3810"/>
+                <wp:extent cx="1821180" cy="635"/>
+                <wp:effectExtent l="0" t="0" r="7620" b="3810"/>
                 <wp:wrapTopAndBottom/>
-                <wp:docPr id="110" name="Text Box 110"/>
+                <wp:docPr id="106" name="Text Box 106"/>
                 <wp:cNvGraphicFramePr/>
                 <a:graphic xmlns:a="http://schemas.openxmlformats.org/drawingml/2006/main">
                   <a:graphicData uri="http://schemas.microsoft.com/office/word/2010/wordprocessingShape">
@@ -18400,7 +20360,7 @@
                       <wps:spPr>
                         <a:xfrm>
                           <a:off x="0" y="0"/>
-                          <a:ext cx="4607560" cy="635"/>
+                          <a:ext cx="1821180" cy="635"/>
                         </a:xfrm>
                         <a:prstGeom prst="rect">
                           <a:avLst/>
@@ -18456,7 +20416,7 @@
                                 <w:sz w:val="20"/>
                                 <w:szCs w:val="20"/>
                               </w:rPr>
-                              <w:t>28</w:t>
+                              <w:t>26</w:t>
                             </w:r>
                             <w:r>
                               <w:rPr>
@@ -18470,7 +20430,7 @@
                                 <w:sz w:val="20"/>
                                 <w:szCs w:val="20"/>
                               </w:rPr>
-                              <w:t>: Tablet home page</w:t>
+                              <w:t>: Phone account creation</w:t>
                             </w:r>
                           </w:p>
                         </w:txbxContent>
@@ -18489,7 +20449,7 @@
           </mc:Choice>
           <mc:Fallback>
             <w:pict>
-              <v:shape w14:anchorId="51DF1DAB" id="Text Box 110" o:spid="_x0000_s1055" type="#_x0000_t202" style="position:absolute;margin-left:0;margin-top:646.35pt;width:362.8pt;height:.05pt;z-index:251825152;visibility:visible;mso-wrap-style:square;mso-wrap-distance-left:9pt;mso-wrap-distance-top:0;mso-wrap-distance-right:9pt;mso-wrap-distance-bottom:0;mso-position-horizontal:center;mso-position-horizontal-relative:margin;mso-position-vertical:absolute;mso-position-vertical-relative:text;v-text-anchor:top" o:gfxdata="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" filled="f" stroked="f">
+              <v:shape w14:anchorId="1ED6AC73" id="Text Box 106" o:spid="_x0000_s1054" type="#_x0000_t202" style="position:absolute;margin-left:0;margin-top:277.25pt;width:143.4pt;height:.05pt;z-index:251816960;visibility:visible;mso-wrap-style:square;mso-wrap-distance-left:9pt;mso-wrap-distance-top:0;mso-wrap-distance-right:9pt;mso-wrap-distance-bottom:0;mso-position-horizontal:center;mso-position-horizontal-relative:margin;mso-position-vertical:absolute;mso-position-vertical-relative:text;v-text-anchor:top" o:gfxdata="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" filled="f" stroked="f">
                 <v:textbox style="mso-fit-shape-to-text:t" inset="0,0,0,0">
                   <w:txbxContent>
                     <w:p>
@@ -18536,7 +20496,7 @@
                           <w:sz w:val="20"/>
                           <w:szCs w:val="20"/>
                         </w:rPr>
-                        <w:t>28</w:t>
+                        <w:t>26</w:t>
                       </w:r>
                       <w:r>
                         <w:rPr>
@@ -18550,7 +20510,7 @@
                           <w:sz w:val="20"/>
                           <w:szCs w:val="20"/>
                         </w:rPr>
-                        <w:t>: Tablet home page</w:t>
+                        <w:t>: Phone account creation</w:t>
                       </w:r>
                     </w:p>
                   </w:txbxContent>
@@ -18561,18 +20521,28 @@
           </mc:Fallback>
         </mc:AlternateContent>
       </w:r>
+    </w:p>
+    <w:p>
+      <w:pPr>
+        <w:spacing w:line="276" w:lineRule="auto"/>
+        <w:rPr>
+          <w:sz w:val="24"/>
+          <w:szCs w:val="24"/>
+        </w:rPr>
+      </w:pPr>
       <w:r>
         <w:rPr>
           <w:noProof/>
         </w:rPr>
+        <w:lastRenderedPageBreak/>
         <w:drawing>
-          <wp:anchor distT="0" distB="0" distL="114300" distR="114300" simplePos="0" relativeHeight="251744256" behindDoc="0" locked="0" layoutInCell="1" allowOverlap="1" wp14:anchorId="53292803" wp14:editId="59D081C5">
+          <wp:anchor distT="0" distB="0" distL="114300" distR="114300" simplePos="0" relativeHeight="251744256" behindDoc="0" locked="0" layoutInCell="1" allowOverlap="1" wp14:anchorId="53292803" wp14:editId="610C2F82">
             <wp:simplePos x="0" y="0"/>
             <wp:positionH relativeFrom="margin">
               <wp:align>center</wp:align>
             </wp:positionH>
             <wp:positionV relativeFrom="page">
-              <wp:posOffset>6172200</wp:posOffset>
+              <wp:posOffset>5895975</wp:posOffset>
             </wp:positionV>
             <wp:extent cx="4608000" cy="3240000"/>
             <wp:effectExtent l="0" t="0" r="2540" b="0"/>
@@ -18632,202 +20602,14 @@
         <w:rPr>
           <w:noProof/>
         </w:rPr>
-        <mc:AlternateContent>
-          <mc:Choice Requires="wps">
-            <w:drawing>
-              <wp:anchor distT="0" distB="0" distL="114300" distR="114300" simplePos="0" relativeHeight="251823104" behindDoc="0" locked="0" layoutInCell="1" allowOverlap="1" wp14:anchorId="23BC6649" wp14:editId="4ABB6EE0">
-                <wp:simplePos x="0" y="0"/>
-                <wp:positionH relativeFrom="margin">
-                  <wp:align>center</wp:align>
-                </wp:positionH>
-                <wp:positionV relativeFrom="paragraph">
-                  <wp:posOffset>4596130</wp:posOffset>
-                </wp:positionV>
-                <wp:extent cx="1821180" cy="635"/>
-                <wp:effectExtent l="0" t="0" r="7620" b="3810"/>
-                <wp:wrapTopAndBottom/>
-                <wp:docPr id="109" name="Text Box 109"/>
-                <wp:cNvGraphicFramePr/>
-                <a:graphic xmlns:a="http://schemas.openxmlformats.org/drawingml/2006/main">
-                  <a:graphicData uri="http://schemas.microsoft.com/office/word/2010/wordprocessingShape">
-                    <wps:wsp>
-                      <wps:cNvSpPr txBox="1"/>
-                      <wps:spPr>
-                        <a:xfrm>
-                          <a:off x="0" y="0"/>
-                          <a:ext cx="1821180" cy="635"/>
-                        </a:xfrm>
-                        <a:prstGeom prst="rect">
-                          <a:avLst/>
-                        </a:prstGeom>
-                        <a:noFill/>
-                        <a:ln>
-                          <a:noFill/>
-                        </a:ln>
-                      </wps:spPr>
-                      <wps:txbx>
-                        <w:txbxContent>
-                          <w:p>
-                            <w:pPr>
-                              <w:pStyle w:val="Caption"/>
-                              <w:jc w:val="center"/>
-                              <w:rPr>
-                                <w:noProof/>
-                                <w:sz w:val="20"/>
-                                <w:szCs w:val="20"/>
-                              </w:rPr>
-                            </w:pPr>
-                            <w:r>
-                              <w:rPr>
-                                <w:sz w:val="20"/>
-                                <w:szCs w:val="20"/>
-                              </w:rPr>
-                              <w:t xml:space="preserve">Figure </w:t>
-                            </w:r>
-                            <w:r>
-                              <w:rPr>
-                                <w:sz w:val="20"/>
-                                <w:szCs w:val="20"/>
-                              </w:rPr>
-                              <w:fldChar w:fldCharType="begin"/>
-                            </w:r>
-                            <w:r>
-                              <w:rPr>
-                                <w:sz w:val="20"/>
-                                <w:szCs w:val="20"/>
-                              </w:rPr>
-                              <w:instrText xml:space="preserve"> SEQ Figure \* ARABIC </w:instrText>
-                            </w:r>
-                            <w:r>
-                              <w:rPr>
-                                <w:sz w:val="20"/>
-                                <w:szCs w:val="20"/>
-                              </w:rPr>
-                              <w:fldChar w:fldCharType="separate"/>
-                            </w:r>
-                            <w:r>
-                              <w:rPr>
-                                <w:noProof/>
-                                <w:sz w:val="20"/>
-                                <w:szCs w:val="20"/>
-                              </w:rPr>
-                              <w:t>29</w:t>
-                            </w:r>
-                            <w:r>
-                              <w:rPr>
-                                <w:sz w:val="20"/>
-                                <w:szCs w:val="20"/>
-                              </w:rPr>
-                              <w:fldChar w:fldCharType="end"/>
-                            </w:r>
-                            <w:r>
-                              <w:rPr>
-                                <w:sz w:val="20"/>
-                                <w:szCs w:val="20"/>
-                              </w:rPr>
-                              <w:t>: Phone home page</w:t>
-                            </w:r>
-                          </w:p>
-                        </w:txbxContent>
-                      </wps:txbx>
-                      <wps:bodyPr rot="0" spcFirstLastPara="0" vertOverflow="overflow" horzOverflow="overflow" vert="horz" wrap="square" lIns="0" tIns="0" rIns="0" bIns="0" numCol="1" spcCol="0" rtlCol="0" fromWordArt="0" anchor="t" anchorCtr="0" forceAA="0" compatLnSpc="1">
-                        <a:prstTxWarp prst="textNoShape">
-                          <a:avLst/>
-                        </a:prstTxWarp>
-                        <a:spAutoFit/>
-                      </wps:bodyPr>
-                    </wps:wsp>
-                  </a:graphicData>
-                </a:graphic>
-              </wp:anchor>
-            </w:drawing>
-          </mc:Choice>
-          <mc:Fallback>
-            <w:pict>
-              <v:shape w14:anchorId="23BC6649" id="Text Box 109" o:spid="_x0000_s1056" type="#_x0000_t202" style="position:absolute;margin-left:0;margin-top:361.9pt;width:143.4pt;height:.05pt;z-index:251823104;visibility:visible;mso-wrap-style:square;mso-wrap-distance-left:9pt;mso-wrap-distance-top:0;mso-wrap-distance-right:9pt;mso-wrap-distance-bottom:0;mso-position-horizontal:center;mso-position-horizontal-relative:margin;mso-position-vertical:absolute;mso-position-vertical-relative:text;v-text-anchor:top" o:gfxdata="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" filled="f" stroked="f">
-                <v:textbox style="mso-fit-shape-to-text:t" inset="0,0,0,0">
-                  <w:txbxContent>
-                    <w:p>
-                      <w:pPr>
-                        <w:pStyle w:val="Caption"/>
-                        <w:jc w:val="center"/>
-                        <w:rPr>
-                          <w:noProof/>
-                          <w:sz w:val="20"/>
-                          <w:szCs w:val="20"/>
-                        </w:rPr>
-                      </w:pPr>
-                      <w:r>
-                        <w:rPr>
-                          <w:sz w:val="20"/>
-                          <w:szCs w:val="20"/>
-                        </w:rPr>
-                        <w:t xml:space="preserve">Figure </w:t>
-                      </w:r>
-                      <w:r>
-                        <w:rPr>
-                          <w:sz w:val="20"/>
-                          <w:szCs w:val="20"/>
-                        </w:rPr>
-                        <w:fldChar w:fldCharType="begin"/>
-                      </w:r>
-                      <w:r>
-                        <w:rPr>
-                          <w:sz w:val="20"/>
-                          <w:szCs w:val="20"/>
-                        </w:rPr>
-                        <w:instrText xml:space="preserve"> SEQ Figure \* ARABIC </w:instrText>
-                      </w:r>
-                      <w:r>
-                        <w:rPr>
-                          <w:sz w:val="20"/>
-                          <w:szCs w:val="20"/>
-                        </w:rPr>
-                        <w:fldChar w:fldCharType="separate"/>
-                      </w:r>
-                      <w:r>
-                        <w:rPr>
-                          <w:noProof/>
-                          <w:sz w:val="20"/>
-                          <w:szCs w:val="20"/>
-                        </w:rPr>
-                        <w:t>29</w:t>
-                      </w:r>
-                      <w:r>
-                        <w:rPr>
-                          <w:sz w:val="20"/>
-                          <w:szCs w:val="20"/>
-                        </w:rPr>
-                        <w:fldChar w:fldCharType="end"/>
-                      </w:r>
-                      <w:r>
-                        <w:rPr>
-                          <w:sz w:val="20"/>
-                          <w:szCs w:val="20"/>
-                        </w:rPr>
-                        <w:t>: Phone home page</w:t>
-                      </w:r>
-                    </w:p>
-                  </w:txbxContent>
-                </v:textbox>
-                <w10:wrap type="topAndBottom" anchorx="margin"/>
-              </v:shape>
-            </w:pict>
-          </mc:Fallback>
-        </mc:AlternateContent>
-      </w:r>
-      <w:r>
-        <w:rPr>
-          <w:noProof/>
-        </w:rPr>
         <w:drawing>
-          <wp:anchor distT="0" distB="0" distL="114300" distR="114300" simplePos="0" relativeHeight="251821056" behindDoc="0" locked="0" layoutInCell="1" allowOverlap="1" wp14:anchorId="16961C4C" wp14:editId="47F37D74">
+          <wp:anchor distT="0" distB="0" distL="114300" distR="114300" simplePos="0" relativeHeight="251821056" behindDoc="0" locked="0" layoutInCell="1" allowOverlap="1" wp14:anchorId="16961C4C" wp14:editId="57BDE234">
             <wp:simplePos x="0" y="0"/>
             <wp:positionH relativeFrom="margin">
               <wp:align>center</wp:align>
             </wp:positionH>
             <wp:positionV relativeFrom="page">
-              <wp:posOffset>2538730</wp:posOffset>
+              <wp:posOffset>2404627</wp:posOffset>
             </wp:positionV>
             <wp:extent cx="1821600" cy="3240000"/>
             <wp:effectExtent l="0" t="0" r="7620" b="0"/>
@@ -18885,157 +20667,23 @@
       </w:r>
       <w:r>
         <w:rPr>
-          <w:sz w:val="24"/>
-          <w:szCs w:val="24"/>
-        </w:rPr>
-        <w:t xml:space="preserve">The </w:t>
-      </w:r>
-      <w:r>
-        <w:rPr>
-          <w:sz w:val="24"/>
-          <w:szCs w:val="24"/>
-        </w:rPr>
-        <w:t>pages the user is taken to after log</w:t>
-      </w:r>
-      <w:r>
-        <w:rPr>
-          <w:sz w:val="24"/>
-          <w:szCs w:val="24"/>
-        </w:rPr>
-        <w:t>g</w:t>
-      </w:r>
-      <w:r>
-        <w:rPr>
-          <w:sz w:val="24"/>
-          <w:szCs w:val="24"/>
-        </w:rPr>
-        <w:t>in</w:t>
-      </w:r>
-      <w:r>
-        <w:rPr>
-          <w:sz w:val="24"/>
-          <w:szCs w:val="24"/>
-        </w:rPr>
-        <w:t>g</w:t>
-      </w:r>
-      <w:r>
-        <w:rPr>
-          <w:sz w:val="24"/>
-          <w:szCs w:val="24"/>
-        </w:rPr>
-        <w:t xml:space="preserve"> in is either the phone home page or the tablet main page based on what they choose in the pop-up menu that appears. As mentioned earlier in the report the phone side of the app has a main page, but it only contains the top </w:t>
-      </w:r>
-      <w:r>
-        <w:rPr>
-          <w:sz w:val="24"/>
-          <w:szCs w:val="24"/>
-        </w:rPr>
-        <w:t xml:space="preserve">and bottom </w:t>
-      </w:r>
-      <w:r>
-        <w:rPr>
-          <w:sz w:val="24"/>
-          <w:szCs w:val="24"/>
-        </w:rPr>
-        <w:t xml:space="preserve">bar. The content between these two </w:t>
-      </w:r>
-      <w:r>
-        <w:rPr>
-          <w:sz w:val="24"/>
-          <w:szCs w:val="24"/>
-        </w:rPr>
-        <w:t>parts</w:t>
-      </w:r>
-      <w:r>
-        <w:rPr>
-          <w:sz w:val="24"/>
-          <w:szCs w:val="24"/>
-        </w:rPr>
-        <w:t xml:space="preserve"> </w:t>
-      </w:r>
-      <w:proofErr w:type="gramStart"/>
-      <w:r>
-        <w:rPr>
-          <w:sz w:val="24"/>
-          <w:szCs w:val="24"/>
-        </w:rPr>
-        <w:t>are</w:t>
-      </w:r>
-      <w:proofErr w:type="gramEnd"/>
-      <w:r>
-        <w:rPr>
-          <w:sz w:val="24"/>
-          <w:szCs w:val="24"/>
-        </w:rPr>
-        <w:t xml:space="preserve"> provided by separate pages, the pictured one being the home page.</w:t>
-      </w:r>
-      <w:r>
-        <w:rPr>
-          <w:sz w:val="24"/>
-          <w:szCs w:val="24"/>
-        </w:rPr>
-        <w:t xml:space="preserve"> </w:t>
-      </w:r>
-      <w:r>
-        <w:rPr>
-          <w:sz w:val="24"/>
-          <w:szCs w:val="24"/>
-        </w:rPr>
-        <w:t xml:space="preserve">This provides updates to the tablet main page which displays the </w:t>
-      </w:r>
-      <w:proofErr w:type="gramStart"/>
-      <w:r>
-        <w:rPr>
-          <w:sz w:val="24"/>
-          <w:szCs w:val="24"/>
-        </w:rPr>
-        <w:t>lecturers</w:t>
-      </w:r>
-      <w:proofErr w:type="gramEnd"/>
-      <w:r>
-        <w:rPr>
-          <w:sz w:val="24"/>
-          <w:szCs w:val="24"/>
-        </w:rPr>
-        <w:t xml:space="preserve"> information, as well as providing buttons to navigate to other pages.</w:t>
-      </w:r>
-    </w:p>
-    <w:p>
-      <w:pPr>
-        <w:spacing w:line="276" w:lineRule="auto"/>
-        <w:rPr>
-          <w:sz w:val="24"/>
-          <w:szCs w:val="24"/>
-        </w:rPr>
-      </w:pPr>
-    </w:p>
-    <w:p>
-      <w:pPr>
-        <w:spacing w:line="276" w:lineRule="auto"/>
-        <w:rPr>
-          <w:sz w:val="24"/>
-          <w:szCs w:val="24"/>
-        </w:rPr>
-      </w:pPr>
-      <w:r>
-        <w:rPr>
           <w:noProof/>
         </w:rPr>
         <mc:AlternateContent>
           <mc:Choice Requires="wps">
             <w:drawing>
-              <wp:anchor distT="0" distB="0" distL="114300" distR="114300" simplePos="0" relativeHeight="251829248" behindDoc="0" locked="0" layoutInCell="1" allowOverlap="1" wp14:anchorId="17A61332" wp14:editId="739479DF">
+              <wp:anchor distT="0" distB="0" distL="114300" distR="114300" simplePos="0" relativeHeight="251823104" behindDoc="0" locked="0" layoutInCell="1" allowOverlap="1" wp14:anchorId="23BC6649" wp14:editId="47BDF029">
                 <wp:simplePos x="0" y="0"/>
-                <wp:positionH relativeFrom="column">
-                  <wp:posOffset>1951355</wp:posOffset>
+                <wp:positionH relativeFrom="margin">
+                  <wp:align>center</wp:align>
                 </wp:positionH>
                 <wp:positionV relativeFrom="paragraph">
-                  <wp:posOffset>4382135</wp:posOffset>
+                  <wp:posOffset>4729480</wp:posOffset>
                 </wp:positionV>
-                <wp:extent cx="1824990" cy="635"/>
-                <wp:effectExtent l="0" t="0" r="3810" b="0"/>
+                <wp:extent cx="1821180" cy="635"/>
+                <wp:effectExtent l="0" t="0" r="7620" b="3810"/>
                 <wp:wrapTopAndBottom/>
-                <wp:docPr id="112" name="Text Box 112"/>
+                <wp:docPr id="109" name="Text Box 109"/>
                 <wp:cNvGraphicFramePr/>
                 <a:graphic xmlns:a="http://schemas.openxmlformats.org/drawingml/2006/main">
                   <a:graphicData uri="http://schemas.microsoft.com/office/word/2010/wordprocessingShape">
@@ -19044,7 +20692,7 @@
                       <wps:spPr>
                         <a:xfrm>
                           <a:off x="0" y="0"/>
-                          <a:ext cx="1824990" cy="635"/>
+                          <a:ext cx="1821180" cy="635"/>
                         </a:xfrm>
                         <a:prstGeom prst="rect">
                           <a:avLst/>
@@ -19100,7 +20748,7 @@
                                 <w:sz w:val="20"/>
                                 <w:szCs w:val="20"/>
                               </w:rPr>
-                              <w:t>30</w:t>
+                              <w:t>29</w:t>
                             </w:r>
                             <w:r>
                               <w:rPr>
@@ -19114,7 +20762,7 @@
                                 <w:sz w:val="20"/>
                                 <w:szCs w:val="20"/>
                               </w:rPr>
-                              <w:t>: Phone message page</w:t>
+                              <w:t>: Phone home page</w:t>
                             </w:r>
                           </w:p>
                         </w:txbxContent>
@@ -19133,7 +20781,7 @@
           </mc:Choice>
           <mc:Fallback>
             <w:pict>
-              <v:shape w14:anchorId="17A61332" id="Text Box 112" o:spid="_x0000_s1057" type="#_x0000_t202" style="position:absolute;margin-left:153.65pt;margin-top:345.05pt;width:143.7pt;height:.05pt;z-index:251829248;visibility:visible;mso-wrap-style:square;mso-wrap-distance-left:9pt;mso-wrap-distance-top:0;mso-wrap-distance-right:9pt;mso-wrap-distance-bottom:0;mso-position-horizontal:absolute;mso-position-horizontal-relative:text;mso-position-vertical:absolute;mso-position-vertical-relative:text;v-text-anchor:top" o:gfxdata="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" filled="f" stroked="f">
+              <v:shape w14:anchorId="23BC6649" id="Text Box 109" o:spid="_x0000_s1055" type="#_x0000_t202" style="position:absolute;margin-left:0;margin-top:372.4pt;width:143.4pt;height:.05pt;z-index:251823104;visibility:visible;mso-wrap-style:square;mso-wrap-distance-left:9pt;mso-wrap-distance-top:0;mso-wrap-distance-right:9pt;mso-wrap-distance-bottom:0;mso-position-horizontal:center;mso-position-horizontal-relative:margin;mso-position-vertical:absolute;mso-position-vertical-relative:text;v-text-anchor:top" o:gfxdata="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" filled="f" stroked="f">
                 <v:textbox style="mso-fit-shape-to-text:t" inset="0,0,0,0">
                   <w:txbxContent>
                     <w:p>
@@ -19180,7 +20828,7 @@
                           <w:sz w:val="20"/>
                           <w:szCs w:val="20"/>
                         </w:rPr>
-                        <w:t>30</w:t>
+                        <w:t>29</w:t>
                       </w:r>
                       <w:r>
                         <w:rPr>
@@ -19194,12 +20842,12 @@
                           <w:sz w:val="20"/>
                           <w:szCs w:val="20"/>
                         </w:rPr>
-                        <w:t>: Phone message page</w:t>
+                        <w:t>: Phone home page</w:t>
                       </w:r>
                     </w:p>
                   </w:txbxContent>
                 </v:textbox>
-                <w10:wrap type="topAndBottom"/>
+                <w10:wrap type="topAndBottom" anchorx="margin"/>
               </v:shape>
             </w:pict>
           </mc:Fallback>
@@ -19209,8 +20857,346 @@
         <w:rPr>
           <w:noProof/>
         </w:rPr>
+        <mc:AlternateContent>
+          <mc:Choice Requires="wps">
+            <w:drawing>
+              <wp:anchor distT="0" distB="0" distL="114300" distR="114300" simplePos="0" relativeHeight="251825152" behindDoc="0" locked="0" layoutInCell="1" allowOverlap="1" wp14:anchorId="51DF1DAB" wp14:editId="7FF8BDF5">
+                <wp:simplePos x="0" y="0"/>
+                <wp:positionH relativeFrom="margin">
+                  <wp:align>center</wp:align>
+                </wp:positionH>
+                <wp:positionV relativeFrom="paragraph">
+                  <wp:posOffset>8246745</wp:posOffset>
+                </wp:positionV>
+                <wp:extent cx="4607560" cy="635"/>
+                <wp:effectExtent l="0" t="0" r="2540" b="3810"/>
+                <wp:wrapTopAndBottom/>
+                <wp:docPr id="110" name="Text Box 110"/>
+                <wp:cNvGraphicFramePr/>
+                <a:graphic xmlns:a="http://schemas.openxmlformats.org/drawingml/2006/main">
+                  <a:graphicData uri="http://schemas.microsoft.com/office/word/2010/wordprocessingShape">
+                    <wps:wsp>
+                      <wps:cNvSpPr txBox="1"/>
+                      <wps:spPr>
+                        <a:xfrm>
+                          <a:off x="0" y="0"/>
+                          <a:ext cx="4607560" cy="635"/>
+                        </a:xfrm>
+                        <a:prstGeom prst="rect">
+                          <a:avLst/>
+                        </a:prstGeom>
+                        <a:noFill/>
+                        <a:ln>
+                          <a:noFill/>
+                        </a:ln>
+                      </wps:spPr>
+                      <wps:txbx>
+                        <w:txbxContent>
+                          <w:p>
+                            <w:pPr>
+                              <w:pStyle w:val="Caption"/>
+                              <w:jc w:val="center"/>
+                              <w:rPr>
+                                <w:noProof/>
+                                <w:sz w:val="20"/>
+                                <w:szCs w:val="20"/>
+                              </w:rPr>
+                            </w:pPr>
+                            <w:r>
+                              <w:rPr>
+                                <w:sz w:val="20"/>
+                                <w:szCs w:val="20"/>
+                              </w:rPr>
+                              <w:t xml:space="preserve">Figure </w:t>
+                            </w:r>
+                            <w:r>
+                              <w:rPr>
+                                <w:sz w:val="20"/>
+                                <w:szCs w:val="20"/>
+                              </w:rPr>
+                              <w:fldChar w:fldCharType="begin"/>
+                            </w:r>
+                            <w:r>
+                              <w:rPr>
+                                <w:sz w:val="20"/>
+                                <w:szCs w:val="20"/>
+                              </w:rPr>
+                              <w:instrText xml:space="preserve"> SEQ Figure \* ARABIC </w:instrText>
+                            </w:r>
+                            <w:r>
+                              <w:rPr>
+                                <w:sz w:val="20"/>
+                                <w:szCs w:val="20"/>
+                              </w:rPr>
+                              <w:fldChar w:fldCharType="separate"/>
+                            </w:r>
+                            <w:r>
+                              <w:rPr>
+                                <w:noProof/>
+                                <w:sz w:val="20"/>
+                                <w:szCs w:val="20"/>
+                              </w:rPr>
+                              <w:t>28</w:t>
+                            </w:r>
+                            <w:r>
+                              <w:rPr>
+                                <w:sz w:val="20"/>
+                                <w:szCs w:val="20"/>
+                              </w:rPr>
+                              <w:fldChar w:fldCharType="end"/>
+                            </w:r>
+                            <w:r>
+                              <w:rPr>
+                                <w:sz w:val="20"/>
+                                <w:szCs w:val="20"/>
+                              </w:rPr>
+                              <w:t>: Tablet home page</w:t>
+                            </w:r>
+                          </w:p>
+                        </w:txbxContent>
+                      </wps:txbx>
+                      <wps:bodyPr rot="0" spcFirstLastPara="0" vertOverflow="overflow" horzOverflow="overflow" vert="horz" wrap="square" lIns="0" tIns="0" rIns="0" bIns="0" numCol="1" spcCol="0" rtlCol="0" fromWordArt="0" anchor="t" anchorCtr="0" forceAA="0" compatLnSpc="1">
+                        <a:prstTxWarp prst="textNoShape">
+                          <a:avLst/>
+                        </a:prstTxWarp>
+                        <a:spAutoFit/>
+                      </wps:bodyPr>
+                    </wps:wsp>
+                  </a:graphicData>
+                </a:graphic>
+              </wp:anchor>
+            </w:drawing>
+          </mc:Choice>
+          <mc:Fallback>
+            <w:pict>
+              <v:shape w14:anchorId="51DF1DAB" id="Text Box 110" o:spid="_x0000_s1056" type="#_x0000_t202" style="position:absolute;margin-left:0;margin-top:649.35pt;width:362.8pt;height:.05pt;z-index:251825152;visibility:visible;mso-wrap-style:square;mso-wrap-distance-left:9pt;mso-wrap-distance-top:0;mso-wrap-distance-right:9pt;mso-wrap-distance-bottom:0;mso-position-horizontal:center;mso-position-horizontal-relative:margin;mso-position-vertical:absolute;mso-position-vertical-relative:text;v-text-anchor:top" o:gfxdata="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" filled="f" stroked="f">
+                <v:textbox style="mso-fit-shape-to-text:t" inset="0,0,0,0">
+                  <w:txbxContent>
+                    <w:p>
+                      <w:pPr>
+                        <w:pStyle w:val="Caption"/>
+                        <w:jc w:val="center"/>
+                        <w:rPr>
+                          <w:noProof/>
+                          <w:sz w:val="20"/>
+                          <w:szCs w:val="20"/>
+                        </w:rPr>
+                      </w:pPr>
+                      <w:r>
+                        <w:rPr>
+                          <w:sz w:val="20"/>
+                          <w:szCs w:val="20"/>
+                        </w:rPr>
+                        <w:t xml:space="preserve">Figure </w:t>
+                      </w:r>
+                      <w:r>
+                        <w:rPr>
+                          <w:sz w:val="20"/>
+                          <w:szCs w:val="20"/>
+                        </w:rPr>
+                        <w:fldChar w:fldCharType="begin"/>
+                      </w:r>
+                      <w:r>
+                        <w:rPr>
+                          <w:sz w:val="20"/>
+                          <w:szCs w:val="20"/>
+                        </w:rPr>
+                        <w:instrText xml:space="preserve"> SEQ Figure \* ARABIC </w:instrText>
+                      </w:r>
+                      <w:r>
+                        <w:rPr>
+                          <w:sz w:val="20"/>
+                          <w:szCs w:val="20"/>
+                        </w:rPr>
+                        <w:fldChar w:fldCharType="separate"/>
+                      </w:r>
+                      <w:r>
+                        <w:rPr>
+                          <w:noProof/>
+                          <w:sz w:val="20"/>
+                          <w:szCs w:val="20"/>
+                        </w:rPr>
+                        <w:t>28</w:t>
+                      </w:r>
+                      <w:r>
+                        <w:rPr>
+                          <w:sz w:val="20"/>
+                          <w:szCs w:val="20"/>
+                        </w:rPr>
+                        <w:fldChar w:fldCharType="end"/>
+                      </w:r>
+                      <w:r>
+                        <w:rPr>
+                          <w:sz w:val="20"/>
+                          <w:szCs w:val="20"/>
+                        </w:rPr>
+                        <w:t>: Tablet home page</w:t>
+                      </w:r>
+                    </w:p>
+                  </w:txbxContent>
+                </v:textbox>
+                <w10:wrap type="topAndBottom" anchorx="margin"/>
+              </v:shape>
+            </w:pict>
+          </mc:Fallback>
+        </mc:AlternateContent>
+      </w:r>
+      <w:r>
+        <w:rPr>
+          <w:sz w:val="24"/>
+          <w:szCs w:val="24"/>
+        </w:rPr>
+        <w:t xml:space="preserve">The </w:t>
+      </w:r>
+      <w:r>
+        <w:rPr>
+          <w:sz w:val="24"/>
+          <w:szCs w:val="24"/>
+        </w:rPr>
+        <w:t>pages the user is taken to after log</w:t>
+      </w:r>
+      <w:r>
+        <w:rPr>
+          <w:sz w:val="24"/>
+          <w:szCs w:val="24"/>
+        </w:rPr>
+        <w:t>g</w:t>
+      </w:r>
+      <w:r>
+        <w:rPr>
+          <w:sz w:val="24"/>
+          <w:szCs w:val="24"/>
+        </w:rPr>
+        <w:t>in</w:t>
+      </w:r>
+      <w:r>
+        <w:rPr>
+          <w:sz w:val="24"/>
+          <w:szCs w:val="24"/>
+        </w:rPr>
+        <w:t>g</w:t>
+      </w:r>
+      <w:r>
+        <w:rPr>
+          <w:sz w:val="24"/>
+          <w:szCs w:val="24"/>
+        </w:rPr>
+        <w:t xml:space="preserve"> in </w:t>
+      </w:r>
+      <w:r>
+        <w:rPr>
+          <w:sz w:val="24"/>
+          <w:szCs w:val="24"/>
+        </w:rPr>
+        <w:t>are</w:t>
+      </w:r>
+      <w:r>
+        <w:rPr>
+          <w:sz w:val="24"/>
+          <w:szCs w:val="24"/>
+        </w:rPr>
+        <w:t xml:space="preserve"> either the phone home page or the tablet main page based on what they choose in the pop-up menu that appears. As mentioned earlier in the report the phone side of the app</w:t>
+      </w:r>
+      <w:r>
+        <w:rPr>
+          <w:sz w:val="24"/>
+          <w:szCs w:val="24"/>
+        </w:rPr>
+        <w:t>lication</w:t>
+      </w:r>
+      <w:r>
+        <w:rPr>
+          <w:sz w:val="24"/>
+          <w:szCs w:val="24"/>
+        </w:rPr>
+        <w:t xml:space="preserve"> has a main page, but it only contains the top </w:t>
+      </w:r>
+      <w:r>
+        <w:rPr>
+          <w:sz w:val="24"/>
+          <w:szCs w:val="24"/>
+        </w:rPr>
+        <w:t xml:space="preserve">and bottom </w:t>
+      </w:r>
+      <w:r>
+        <w:rPr>
+          <w:sz w:val="24"/>
+          <w:szCs w:val="24"/>
+        </w:rPr>
+        <w:t xml:space="preserve">bar. The content between these two </w:t>
+      </w:r>
+      <w:r>
+        <w:rPr>
+          <w:sz w:val="24"/>
+          <w:szCs w:val="24"/>
+        </w:rPr>
+        <w:t>parts</w:t>
+      </w:r>
+      <w:r>
+        <w:rPr>
+          <w:sz w:val="24"/>
+          <w:szCs w:val="24"/>
+        </w:rPr>
+        <w:t xml:space="preserve"> </w:t>
+      </w:r>
+      <w:r>
+        <w:rPr>
+          <w:sz w:val="24"/>
+          <w:szCs w:val="24"/>
+        </w:rPr>
+        <w:t>is</w:t>
+      </w:r>
+      <w:r>
+        <w:rPr>
+          <w:sz w:val="24"/>
+          <w:szCs w:val="24"/>
+        </w:rPr>
+        <w:t xml:space="preserve"> provided by separate pages, the pictured one being the home page.</w:t>
+      </w:r>
+      <w:r>
+        <w:rPr>
+          <w:sz w:val="24"/>
+          <w:szCs w:val="24"/>
+        </w:rPr>
+        <w:t xml:space="preserve"> </w:t>
+      </w:r>
+      <w:r>
+        <w:rPr>
+          <w:sz w:val="24"/>
+          <w:szCs w:val="24"/>
+        </w:rPr>
+        <w:t xml:space="preserve">This provides updates to the tablet main page which displays the </w:t>
+      </w:r>
+      <w:r>
+        <w:rPr>
+          <w:sz w:val="24"/>
+          <w:szCs w:val="24"/>
+        </w:rPr>
+        <w:t>lecturer’s</w:t>
+      </w:r>
+      <w:r>
+        <w:rPr>
+          <w:sz w:val="24"/>
+          <w:szCs w:val="24"/>
+        </w:rPr>
+        <w:t xml:space="preserve"> information, as well as providing buttons to navigate to other pages.</w:t>
+      </w:r>
+    </w:p>
+    <w:p>
+      <w:pPr>
+        <w:spacing w:line="276" w:lineRule="auto"/>
+        <w:rPr>
+          <w:sz w:val="24"/>
+          <w:szCs w:val="24"/>
+        </w:rPr>
+      </w:pPr>
+      <w:r>
+        <w:rPr>
+          <w:noProof/>
+        </w:rPr>
+        <w:lastRenderedPageBreak/>
         <w:drawing>
-          <wp:anchor distT="0" distB="0" distL="114300" distR="114300" simplePos="0" relativeHeight="251827200" behindDoc="0" locked="0" layoutInCell="1" allowOverlap="1" wp14:anchorId="71FEC8B4" wp14:editId="1E4B311E">
+          <wp:anchor distT="0" distB="0" distL="114300" distR="114300" simplePos="0" relativeHeight="251827200" behindDoc="0" locked="0" layoutInCell="1" allowOverlap="1" wp14:anchorId="71FEC8B4" wp14:editId="3CEB4039">
             <wp:simplePos x="0" y="0"/>
             <wp:positionH relativeFrom="margin">
               <wp:align>center</wp:align>
@@ -19276,196 +21262,8 @@
         <w:rPr>
           <w:noProof/>
         </w:rPr>
-        <mc:AlternateContent>
-          <mc:Choice Requires="wps">
-            <w:drawing>
-              <wp:anchor distT="0" distB="0" distL="114300" distR="114300" simplePos="0" relativeHeight="251831296" behindDoc="0" locked="0" layoutInCell="1" allowOverlap="1" wp14:anchorId="78460E07" wp14:editId="1072BA14">
-                <wp:simplePos x="0" y="0"/>
-                <wp:positionH relativeFrom="column">
-                  <wp:posOffset>560705</wp:posOffset>
-                </wp:positionH>
-                <wp:positionV relativeFrom="paragraph">
-                  <wp:posOffset>8061960</wp:posOffset>
-                </wp:positionV>
-                <wp:extent cx="4607560" cy="635"/>
-                <wp:effectExtent l="0" t="0" r="2540" b="3810"/>
-                <wp:wrapTopAndBottom/>
-                <wp:docPr id="113" name="Text Box 113"/>
-                <wp:cNvGraphicFramePr/>
-                <a:graphic xmlns:a="http://schemas.openxmlformats.org/drawingml/2006/main">
-                  <a:graphicData uri="http://schemas.microsoft.com/office/word/2010/wordprocessingShape">
-                    <wps:wsp>
-                      <wps:cNvSpPr txBox="1"/>
-                      <wps:spPr>
-                        <a:xfrm>
-                          <a:off x="0" y="0"/>
-                          <a:ext cx="4607560" cy="635"/>
-                        </a:xfrm>
-                        <a:prstGeom prst="rect">
-                          <a:avLst/>
-                        </a:prstGeom>
-                        <a:noFill/>
-                        <a:ln>
-                          <a:noFill/>
-                        </a:ln>
-                      </wps:spPr>
-                      <wps:txbx>
-                        <w:txbxContent>
-                          <w:p>
-                            <w:pPr>
-                              <w:pStyle w:val="Caption"/>
-                              <w:jc w:val="center"/>
-                              <w:rPr>
-                                <w:noProof/>
-                                <w:sz w:val="20"/>
-                                <w:szCs w:val="20"/>
-                              </w:rPr>
-                            </w:pPr>
-                            <w:r>
-                              <w:rPr>
-                                <w:sz w:val="20"/>
-                                <w:szCs w:val="20"/>
-                              </w:rPr>
-                              <w:t xml:space="preserve">Figure </w:t>
-                            </w:r>
-                            <w:r>
-                              <w:rPr>
-                                <w:sz w:val="20"/>
-                                <w:szCs w:val="20"/>
-                              </w:rPr>
-                              <w:fldChar w:fldCharType="begin"/>
-                            </w:r>
-                            <w:r>
-                              <w:rPr>
-                                <w:sz w:val="20"/>
-                                <w:szCs w:val="20"/>
-                              </w:rPr>
-                              <w:instrText xml:space="preserve"> SEQ Figure \* ARABIC </w:instrText>
-                            </w:r>
-                            <w:r>
-                              <w:rPr>
-                                <w:sz w:val="20"/>
-                                <w:szCs w:val="20"/>
-                              </w:rPr>
-                              <w:fldChar w:fldCharType="separate"/>
-                            </w:r>
-                            <w:r>
-                              <w:rPr>
-                                <w:noProof/>
-                                <w:sz w:val="20"/>
-                                <w:szCs w:val="20"/>
-                              </w:rPr>
-                              <w:t>31</w:t>
-                            </w:r>
-                            <w:r>
-                              <w:rPr>
-                                <w:sz w:val="20"/>
-                                <w:szCs w:val="20"/>
-                              </w:rPr>
-                              <w:fldChar w:fldCharType="end"/>
-                            </w:r>
-                            <w:r>
-                              <w:rPr>
-                                <w:sz w:val="20"/>
-                                <w:szCs w:val="20"/>
-                              </w:rPr>
-                              <w:t>: Tablet message page</w:t>
-                            </w:r>
-                          </w:p>
-                        </w:txbxContent>
-                      </wps:txbx>
-                      <wps:bodyPr rot="0" spcFirstLastPara="0" vertOverflow="overflow" horzOverflow="overflow" vert="horz" wrap="square" lIns="0" tIns="0" rIns="0" bIns="0" numCol="1" spcCol="0" rtlCol="0" fromWordArt="0" anchor="t" anchorCtr="0" forceAA="0" compatLnSpc="1">
-                        <a:prstTxWarp prst="textNoShape">
-                          <a:avLst/>
-                        </a:prstTxWarp>
-                        <a:spAutoFit/>
-                      </wps:bodyPr>
-                    </wps:wsp>
-                  </a:graphicData>
-                </a:graphic>
-              </wp:anchor>
-            </w:drawing>
-          </mc:Choice>
-          <mc:Fallback>
-            <w:pict>
-              <v:shape w14:anchorId="78460E07" id="Text Box 113" o:spid="_x0000_s1058" type="#_x0000_t202" style="position:absolute;margin-left:44.15pt;margin-top:634.8pt;width:362.8pt;height:.05pt;z-index:251831296;visibility:visible;mso-wrap-style:square;mso-wrap-distance-left:9pt;mso-wrap-distance-top:0;mso-wrap-distance-right:9pt;mso-wrap-distance-bottom:0;mso-position-horizontal:absolute;mso-position-horizontal-relative:text;mso-position-vertical:absolute;mso-position-vertical-relative:text;v-text-anchor:top" o:gfxdata="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" filled="f" stroked="f">
-                <v:textbox style="mso-fit-shape-to-text:t" inset="0,0,0,0">
-                  <w:txbxContent>
-                    <w:p>
-                      <w:pPr>
-                        <w:pStyle w:val="Caption"/>
-                        <w:jc w:val="center"/>
-                        <w:rPr>
-                          <w:noProof/>
-                          <w:sz w:val="20"/>
-                          <w:szCs w:val="20"/>
-                        </w:rPr>
-                      </w:pPr>
-                      <w:r>
-                        <w:rPr>
-                          <w:sz w:val="20"/>
-                          <w:szCs w:val="20"/>
-                        </w:rPr>
-                        <w:t xml:space="preserve">Figure </w:t>
-                      </w:r>
-                      <w:r>
-                        <w:rPr>
-                          <w:sz w:val="20"/>
-                          <w:szCs w:val="20"/>
-                        </w:rPr>
-                        <w:fldChar w:fldCharType="begin"/>
-                      </w:r>
-                      <w:r>
-                        <w:rPr>
-                          <w:sz w:val="20"/>
-                          <w:szCs w:val="20"/>
-                        </w:rPr>
-                        <w:instrText xml:space="preserve"> SEQ Figure \* ARABIC </w:instrText>
-                      </w:r>
-                      <w:r>
-                        <w:rPr>
-                          <w:sz w:val="20"/>
-                          <w:szCs w:val="20"/>
-                        </w:rPr>
-                        <w:fldChar w:fldCharType="separate"/>
-                      </w:r>
-                      <w:r>
-                        <w:rPr>
-                          <w:noProof/>
-                          <w:sz w:val="20"/>
-                          <w:szCs w:val="20"/>
-                        </w:rPr>
-                        <w:t>31</w:t>
-                      </w:r>
-                      <w:r>
-                        <w:rPr>
-                          <w:sz w:val="20"/>
-                          <w:szCs w:val="20"/>
-                        </w:rPr>
-                        <w:fldChar w:fldCharType="end"/>
-                      </w:r>
-                      <w:r>
-                        <w:rPr>
-                          <w:sz w:val="20"/>
-                          <w:szCs w:val="20"/>
-                        </w:rPr>
-                        <w:t>: Tablet message page</w:t>
-                      </w:r>
-                    </w:p>
-                  </w:txbxContent>
-                </v:textbox>
-                <w10:wrap type="topAndBottom"/>
-              </v:shape>
-            </w:pict>
-          </mc:Fallback>
-        </mc:AlternateContent>
-      </w:r>
-      <w:r>
-        <w:rPr>
-          <w:noProof/>
-        </w:rPr>
         <w:drawing>
-          <wp:anchor distT="0" distB="0" distL="114300" distR="114300" simplePos="0" relativeHeight="251754496" behindDoc="0" locked="0" layoutInCell="1" allowOverlap="1" wp14:anchorId="40AA4C3A" wp14:editId="08B9408C">
+          <wp:anchor distT="0" distB="0" distL="114300" distR="114300" simplePos="0" relativeHeight="251754496" behindDoc="0" locked="0" layoutInCell="1" allowOverlap="1" wp14:anchorId="40AA4C3A" wp14:editId="63671092">
             <wp:simplePos x="0" y="0"/>
             <wp:positionH relativeFrom="margin">
               <wp:align>center</wp:align>
@@ -19532,7 +21330,21 @@
           <w:sz w:val="24"/>
           <w:szCs w:val="24"/>
         </w:rPr>
-        <w:t>The message pages of both sides of the app share most of their functionality, with the messages sent from the device displayed on the right side of the screen and the messages received displayed on the left side of the screen. They are also sorted based on when they were sent, with newer messages being displayed towards the bottom and older messages displayed towards the top.</w:t>
+        <w:t>The message pages of both sides of the app</w:t>
+      </w:r>
+      <w:r>
+        <w:rPr>
+          <w:sz w:val="24"/>
+          <w:szCs w:val="24"/>
+        </w:rPr>
+        <w:t>lication</w:t>
+      </w:r>
+      <w:r>
+        <w:rPr>
+          <w:sz w:val="24"/>
+          <w:szCs w:val="24"/>
+        </w:rPr>
+        <w:t xml:space="preserve"> share most of their functionality, with the messages sent from the device displayed on the right side of the screen and the messages received displayed on the left side of the screen. They are also sorted based on when they were sent, with newer messages being displayed towards the bottom and older messages displayed towards the top.</w:t>
       </w:r>
     </w:p>
     <w:p>
@@ -19541,6 +21353,382 @@
           <w:noProof/>
         </w:rPr>
       </w:pPr>
+      <w:r>
+        <w:rPr>
+          <w:noProof/>
+        </w:rPr>
+        <mc:AlternateContent>
+          <mc:Choice Requires="wps">
+            <w:drawing>
+              <wp:anchor distT="0" distB="0" distL="114300" distR="114300" simplePos="0" relativeHeight="251831296" behindDoc="0" locked="0" layoutInCell="1" allowOverlap="1" wp14:anchorId="78460E07" wp14:editId="21387BD7">
+                <wp:simplePos x="0" y="0"/>
+                <wp:positionH relativeFrom="margin">
+                  <wp:align>center</wp:align>
+                </wp:positionH>
+                <wp:positionV relativeFrom="paragraph">
+                  <wp:posOffset>7195185</wp:posOffset>
+                </wp:positionV>
+                <wp:extent cx="4607560" cy="635"/>
+                <wp:effectExtent l="0" t="0" r="2540" b="3810"/>
+                <wp:wrapTopAndBottom/>
+                <wp:docPr id="113" name="Text Box 113"/>
+                <wp:cNvGraphicFramePr/>
+                <a:graphic xmlns:a="http://schemas.openxmlformats.org/drawingml/2006/main">
+                  <a:graphicData uri="http://schemas.microsoft.com/office/word/2010/wordprocessingShape">
+                    <wps:wsp>
+                      <wps:cNvSpPr txBox="1"/>
+                      <wps:spPr>
+                        <a:xfrm>
+                          <a:off x="0" y="0"/>
+                          <a:ext cx="4607560" cy="635"/>
+                        </a:xfrm>
+                        <a:prstGeom prst="rect">
+                          <a:avLst/>
+                        </a:prstGeom>
+                        <a:noFill/>
+                        <a:ln>
+                          <a:noFill/>
+                        </a:ln>
+                      </wps:spPr>
+                      <wps:txbx>
+                        <w:txbxContent>
+                          <w:p>
+                            <w:pPr>
+                              <w:pStyle w:val="Caption"/>
+                              <w:jc w:val="center"/>
+                              <w:rPr>
+                                <w:noProof/>
+                                <w:sz w:val="20"/>
+                                <w:szCs w:val="20"/>
+                              </w:rPr>
+                            </w:pPr>
+                            <w:r>
+                              <w:rPr>
+                                <w:sz w:val="20"/>
+                                <w:szCs w:val="20"/>
+                              </w:rPr>
+                              <w:t xml:space="preserve">Figure </w:t>
+                            </w:r>
+                            <w:r>
+                              <w:rPr>
+                                <w:sz w:val="20"/>
+                                <w:szCs w:val="20"/>
+                              </w:rPr>
+                              <w:fldChar w:fldCharType="begin"/>
+                            </w:r>
+                            <w:r>
+                              <w:rPr>
+                                <w:sz w:val="20"/>
+                                <w:szCs w:val="20"/>
+                              </w:rPr>
+                              <w:instrText xml:space="preserve"> SEQ Figure \* ARABIC </w:instrText>
+                            </w:r>
+                            <w:r>
+                              <w:rPr>
+                                <w:sz w:val="20"/>
+                                <w:szCs w:val="20"/>
+                              </w:rPr>
+                              <w:fldChar w:fldCharType="separate"/>
+                            </w:r>
+                            <w:r>
+                              <w:rPr>
+                                <w:noProof/>
+                                <w:sz w:val="20"/>
+                                <w:szCs w:val="20"/>
+                              </w:rPr>
+                              <w:t>31</w:t>
+                            </w:r>
+                            <w:r>
+                              <w:rPr>
+                                <w:sz w:val="20"/>
+                                <w:szCs w:val="20"/>
+                              </w:rPr>
+                              <w:fldChar w:fldCharType="end"/>
+                            </w:r>
+                            <w:r>
+                              <w:rPr>
+                                <w:sz w:val="20"/>
+                                <w:szCs w:val="20"/>
+                              </w:rPr>
+                              <w:t>: Tablet message page</w:t>
+                            </w:r>
+                          </w:p>
+                        </w:txbxContent>
+                      </wps:txbx>
+                      <wps:bodyPr rot="0" spcFirstLastPara="0" vertOverflow="overflow" horzOverflow="overflow" vert="horz" wrap="square" lIns="0" tIns="0" rIns="0" bIns="0" numCol="1" spcCol="0" rtlCol="0" fromWordArt="0" anchor="t" anchorCtr="0" forceAA="0" compatLnSpc="1">
+                        <a:prstTxWarp prst="textNoShape">
+                          <a:avLst/>
+                        </a:prstTxWarp>
+                        <a:spAutoFit/>
+                      </wps:bodyPr>
+                    </wps:wsp>
+                  </a:graphicData>
+                </a:graphic>
+              </wp:anchor>
+            </w:drawing>
+          </mc:Choice>
+          <mc:Fallback>
+            <w:pict>
+              <v:shape w14:anchorId="78460E07" id="Text Box 113" o:spid="_x0000_s1057" type="#_x0000_t202" style="position:absolute;margin-left:0;margin-top:566.55pt;width:362.8pt;height:.05pt;z-index:251831296;visibility:visible;mso-wrap-style:square;mso-wrap-distance-left:9pt;mso-wrap-distance-top:0;mso-wrap-distance-right:9pt;mso-wrap-distance-bottom:0;mso-position-horizontal:center;mso-position-horizontal-relative:margin;mso-position-vertical:absolute;mso-position-vertical-relative:text;v-text-anchor:top" o:gfxdata="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" filled="f" stroked="f">
+                <v:textbox style="mso-fit-shape-to-text:t" inset="0,0,0,0">
+                  <w:txbxContent>
+                    <w:p>
+                      <w:pPr>
+                        <w:pStyle w:val="Caption"/>
+                        <w:jc w:val="center"/>
+                        <w:rPr>
+                          <w:noProof/>
+                          <w:sz w:val="20"/>
+                          <w:szCs w:val="20"/>
+                        </w:rPr>
+                      </w:pPr>
+                      <w:r>
+                        <w:rPr>
+                          <w:sz w:val="20"/>
+                          <w:szCs w:val="20"/>
+                        </w:rPr>
+                        <w:t xml:space="preserve">Figure </w:t>
+                      </w:r>
+                      <w:r>
+                        <w:rPr>
+                          <w:sz w:val="20"/>
+                          <w:szCs w:val="20"/>
+                        </w:rPr>
+                        <w:fldChar w:fldCharType="begin"/>
+                      </w:r>
+                      <w:r>
+                        <w:rPr>
+                          <w:sz w:val="20"/>
+                          <w:szCs w:val="20"/>
+                        </w:rPr>
+                        <w:instrText xml:space="preserve"> SEQ Figure \* ARABIC </w:instrText>
+                      </w:r>
+                      <w:r>
+                        <w:rPr>
+                          <w:sz w:val="20"/>
+                          <w:szCs w:val="20"/>
+                        </w:rPr>
+                        <w:fldChar w:fldCharType="separate"/>
+                      </w:r>
+                      <w:r>
+                        <w:rPr>
+                          <w:noProof/>
+                          <w:sz w:val="20"/>
+                          <w:szCs w:val="20"/>
+                        </w:rPr>
+                        <w:t>31</w:t>
+                      </w:r>
+                      <w:r>
+                        <w:rPr>
+                          <w:sz w:val="20"/>
+                          <w:szCs w:val="20"/>
+                        </w:rPr>
+                        <w:fldChar w:fldCharType="end"/>
+                      </w:r>
+                      <w:r>
+                        <w:rPr>
+                          <w:sz w:val="20"/>
+                          <w:szCs w:val="20"/>
+                        </w:rPr>
+                        <w:t>: Tablet message page</w:t>
+                      </w:r>
+                    </w:p>
+                  </w:txbxContent>
+                </v:textbox>
+                <w10:wrap type="topAndBottom" anchorx="margin"/>
+              </v:shape>
+            </w:pict>
+          </mc:Fallback>
+        </mc:AlternateContent>
+      </w:r>
+      <w:r>
+        <w:rPr>
+          <w:noProof/>
+        </w:rPr>
+        <mc:AlternateContent>
+          <mc:Choice Requires="wps">
+            <w:drawing>
+              <wp:anchor distT="0" distB="0" distL="114300" distR="114300" simplePos="0" relativeHeight="251829248" behindDoc="0" locked="0" layoutInCell="1" allowOverlap="1" wp14:anchorId="17A61332" wp14:editId="027E0395">
+                <wp:simplePos x="0" y="0"/>
+                <wp:positionH relativeFrom="margin">
+                  <wp:align>center</wp:align>
+                </wp:positionH>
+                <wp:positionV relativeFrom="paragraph">
+                  <wp:posOffset>3496310</wp:posOffset>
+                </wp:positionV>
+                <wp:extent cx="1824990" cy="635"/>
+                <wp:effectExtent l="0" t="0" r="3810" b="3810"/>
+                <wp:wrapTopAndBottom/>
+                <wp:docPr id="112" name="Text Box 112"/>
+                <wp:cNvGraphicFramePr/>
+                <a:graphic xmlns:a="http://schemas.openxmlformats.org/drawingml/2006/main">
+                  <a:graphicData uri="http://schemas.microsoft.com/office/word/2010/wordprocessingShape">
+                    <wps:wsp>
+                      <wps:cNvSpPr txBox="1"/>
+                      <wps:spPr>
+                        <a:xfrm>
+                          <a:off x="0" y="0"/>
+                          <a:ext cx="1824990" cy="635"/>
+                        </a:xfrm>
+                        <a:prstGeom prst="rect">
+                          <a:avLst/>
+                        </a:prstGeom>
+                        <a:noFill/>
+                        <a:ln>
+                          <a:noFill/>
+                        </a:ln>
+                      </wps:spPr>
+                      <wps:txbx>
+                        <w:txbxContent>
+                          <w:p>
+                            <w:pPr>
+                              <w:pStyle w:val="Caption"/>
+                              <w:jc w:val="center"/>
+                              <w:rPr>
+                                <w:noProof/>
+                                <w:sz w:val="20"/>
+                                <w:szCs w:val="20"/>
+                              </w:rPr>
+                            </w:pPr>
+                            <w:r>
+                              <w:rPr>
+                                <w:sz w:val="20"/>
+                                <w:szCs w:val="20"/>
+                              </w:rPr>
+                              <w:t xml:space="preserve">Figure </w:t>
+                            </w:r>
+                            <w:r>
+                              <w:rPr>
+                                <w:sz w:val="20"/>
+                                <w:szCs w:val="20"/>
+                              </w:rPr>
+                              <w:fldChar w:fldCharType="begin"/>
+                            </w:r>
+                            <w:r>
+                              <w:rPr>
+                                <w:sz w:val="20"/>
+                                <w:szCs w:val="20"/>
+                              </w:rPr>
+                              <w:instrText xml:space="preserve"> SEQ Figure \* ARABIC </w:instrText>
+                            </w:r>
+                            <w:r>
+                              <w:rPr>
+                                <w:sz w:val="20"/>
+                                <w:szCs w:val="20"/>
+                              </w:rPr>
+                              <w:fldChar w:fldCharType="separate"/>
+                            </w:r>
+                            <w:r>
+                              <w:rPr>
+                                <w:noProof/>
+                                <w:sz w:val="20"/>
+                                <w:szCs w:val="20"/>
+                              </w:rPr>
+                              <w:t>30</w:t>
+                            </w:r>
+                            <w:r>
+                              <w:rPr>
+                                <w:sz w:val="20"/>
+                                <w:szCs w:val="20"/>
+                              </w:rPr>
+                              <w:fldChar w:fldCharType="end"/>
+                            </w:r>
+                            <w:r>
+                              <w:rPr>
+                                <w:sz w:val="20"/>
+                                <w:szCs w:val="20"/>
+                              </w:rPr>
+                              <w:t>: Phone message page</w:t>
+                            </w:r>
+                          </w:p>
+                        </w:txbxContent>
+                      </wps:txbx>
+                      <wps:bodyPr rot="0" spcFirstLastPara="0" vertOverflow="overflow" horzOverflow="overflow" vert="horz" wrap="square" lIns="0" tIns="0" rIns="0" bIns="0" numCol="1" spcCol="0" rtlCol="0" fromWordArt="0" anchor="t" anchorCtr="0" forceAA="0" compatLnSpc="1">
+                        <a:prstTxWarp prst="textNoShape">
+                          <a:avLst/>
+                        </a:prstTxWarp>
+                        <a:spAutoFit/>
+                      </wps:bodyPr>
+                    </wps:wsp>
+                  </a:graphicData>
+                </a:graphic>
+              </wp:anchor>
+            </w:drawing>
+          </mc:Choice>
+          <mc:Fallback>
+            <w:pict>
+              <v:shape w14:anchorId="17A61332" id="Text Box 112" o:spid="_x0000_s1058" type="#_x0000_t202" style="position:absolute;margin-left:0;margin-top:275.3pt;width:143.7pt;height:.05pt;z-index:251829248;visibility:visible;mso-wrap-style:square;mso-wrap-distance-left:9pt;mso-wrap-distance-top:0;mso-wrap-distance-right:9pt;mso-wrap-distance-bottom:0;mso-position-horizontal:center;mso-position-horizontal-relative:margin;mso-position-vertical:absolute;mso-position-vertical-relative:text;v-text-anchor:top" o:gfxdata="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" filled="f" stroked="f">
+                <v:textbox style="mso-fit-shape-to-text:t" inset="0,0,0,0">
+                  <w:txbxContent>
+                    <w:p>
+                      <w:pPr>
+                        <w:pStyle w:val="Caption"/>
+                        <w:jc w:val="center"/>
+                        <w:rPr>
+                          <w:noProof/>
+                          <w:sz w:val="20"/>
+                          <w:szCs w:val="20"/>
+                        </w:rPr>
+                      </w:pPr>
+                      <w:r>
+                        <w:rPr>
+                          <w:sz w:val="20"/>
+                          <w:szCs w:val="20"/>
+                        </w:rPr>
+                        <w:t xml:space="preserve">Figure </w:t>
+                      </w:r>
+                      <w:r>
+                        <w:rPr>
+                          <w:sz w:val="20"/>
+                          <w:szCs w:val="20"/>
+                        </w:rPr>
+                        <w:fldChar w:fldCharType="begin"/>
+                      </w:r>
+                      <w:r>
+                        <w:rPr>
+                          <w:sz w:val="20"/>
+                          <w:szCs w:val="20"/>
+                        </w:rPr>
+                        <w:instrText xml:space="preserve"> SEQ Figure \* ARABIC </w:instrText>
+                      </w:r>
+                      <w:r>
+                        <w:rPr>
+                          <w:sz w:val="20"/>
+                          <w:szCs w:val="20"/>
+                        </w:rPr>
+                        <w:fldChar w:fldCharType="separate"/>
+                      </w:r>
+                      <w:r>
+                        <w:rPr>
+                          <w:noProof/>
+                          <w:sz w:val="20"/>
+                          <w:szCs w:val="20"/>
+                        </w:rPr>
+                        <w:t>30</w:t>
+                      </w:r>
+                      <w:r>
+                        <w:rPr>
+                          <w:sz w:val="20"/>
+                          <w:szCs w:val="20"/>
+                        </w:rPr>
+                        <w:fldChar w:fldCharType="end"/>
+                      </w:r>
+                      <w:r>
+                        <w:rPr>
+                          <w:sz w:val="20"/>
+                          <w:szCs w:val="20"/>
+                        </w:rPr>
+                        <w:t>: Phone message page</w:t>
+                      </w:r>
+                    </w:p>
+                  </w:txbxContent>
+                </v:textbox>
+                <w10:wrap type="topAndBottom" anchorx="margin"/>
+              </v:shape>
+            </w:pict>
+          </mc:Fallback>
+        </mc:AlternateContent>
+      </w:r>
     </w:p>
     <w:p>
       <w:pPr>
@@ -20072,7 +22260,39 @@
           <w:sz w:val="24"/>
           <w:szCs w:val="24"/>
         </w:rPr>
-        <w:t xml:space="preserve">The call pages of both sides of the app also share most of their functionality, with the device user being shown in a smaller video window in the lower corner, while the caller is shown central on the page. The user of either device also has the option of flipping their cameras if necessary. </w:t>
+        <w:t>The call pages of both sides of the app</w:t>
+      </w:r>
+      <w:r>
+        <w:rPr>
+          <w:noProof/>
+          <w:sz w:val="24"/>
+          <w:szCs w:val="24"/>
+        </w:rPr>
+        <w:t>lication</w:t>
+      </w:r>
+      <w:r>
+        <w:rPr>
+          <w:noProof/>
+          <w:sz w:val="24"/>
+          <w:szCs w:val="24"/>
+        </w:rPr>
+        <w:t xml:space="preserve"> also share most of their functionality, with the device user being shown in a smaller video window in the lower corner, while the caller is shown cent</w:t>
+      </w:r>
+      <w:r>
+        <w:rPr>
+          <w:noProof/>
+          <w:sz w:val="24"/>
+          <w:szCs w:val="24"/>
+        </w:rPr>
+        <w:t>red</w:t>
+      </w:r>
+      <w:r>
+        <w:rPr>
+          <w:noProof/>
+          <w:sz w:val="24"/>
+          <w:szCs w:val="24"/>
+        </w:rPr>
+        <w:t xml:space="preserve"> on the page. The user of either device also has the option of flipping their cameras if necessary. </w:t>
       </w:r>
     </w:p>
     <w:p>
@@ -20615,7 +22835,87 @@
           <w:sz w:val="24"/>
           <w:szCs w:val="24"/>
         </w:rPr>
-        <w:t>The calendar pages of the two sides of the app differ in function, as the phone calendar page is used for conveniences sake so the user does not have to close to app to check their work calendar. The tablet calendar page however is used to book meetings with the lecturer, giving a name and an email, and then choosing an available time on a given date. These meetings are automatically added to the lecturers calendar, and they can then contact the person who wants a meetin</w:t>
+        <w:t>The calendar pages of the two sides of the app</w:t>
+      </w:r>
+      <w:r>
+        <w:rPr>
+          <w:noProof/>
+          <w:sz w:val="24"/>
+          <w:szCs w:val="24"/>
+        </w:rPr>
+        <w:t>lication</w:t>
+      </w:r>
+      <w:r>
+        <w:rPr>
+          <w:noProof/>
+          <w:sz w:val="24"/>
+          <w:szCs w:val="24"/>
+        </w:rPr>
+        <w:t xml:space="preserve"> differ in function, as the phone calendar page is used for convenience</w:t>
+      </w:r>
+      <w:r>
+        <w:rPr>
+          <w:noProof/>
+          <w:sz w:val="24"/>
+          <w:szCs w:val="24"/>
+        </w:rPr>
+        <w:t>'</w:t>
+      </w:r>
+      <w:r>
+        <w:rPr>
+          <w:noProof/>
+          <w:sz w:val="24"/>
+          <w:szCs w:val="24"/>
+        </w:rPr>
+        <w:t xml:space="preserve">s sake so the user does not have to close to </w:t>
+      </w:r>
+      <w:r>
+        <w:rPr>
+          <w:noProof/>
+          <w:sz w:val="24"/>
+          <w:szCs w:val="24"/>
+        </w:rPr>
+        <w:t xml:space="preserve">the </w:t>
+      </w:r>
+      <w:r>
+        <w:rPr>
+          <w:noProof/>
+          <w:sz w:val="24"/>
+          <w:szCs w:val="24"/>
+        </w:rPr>
+        <w:t>app</w:t>
+      </w:r>
+      <w:r>
+        <w:rPr>
+          <w:noProof/>
+          <w:sz w:val="24"/>
+          <w:szCs w:val="24"/>
+        </w:rPr>
+        <w:t>lication</w:t>
+      </w:r>
+      <w:r>
+        <w:rPr>
+          <w:noProof/>
+          <w:sz w:val="24"/>
+          <w:szCs w:val="24"/>
+        </w:rPr>
+        <w:t xml:space="preserve"> to check their work calendar. The tablet calendar page however is used to book meetings with the lecturer, giving a name and an email, and then choosing an available time on a given date. These meetings are automatically added to the lecturer</w:t>
+      </w:r>
+      <w:r>
+        <w:rPr>
+          <w:noProof/>
+          <w:sz w:val="24"/>
+          <w:szCs w:val="24"/>
+        </w:rPr>
+        <w:t>'</w:t>
+      </w:r>
+      <w:r>
+        <w:rPr>
+          <w:noProof/>
+          <w:sz w:val="24"/>
+          <w:szCs w:val="24"/>
+        </w:rPr>
+        <w:t>s calendar, and they can then contact the person who wants a meetin</w:t>
       </w:r>
       <w:r>
         <w:rPr>
@@ -21095,7 +23395,7 @@
           <w:sz w:val="24"/>
           <w:szCs w:val="24"/>
         </w:rPr>
-        <w:t>The last page of the phone side of the app is the settings page where the lecturer can change their displayed information. A logout button is alsi provided for convenience.</w:t>
+        <w:t>The last page of the phone side of the app</w:t>
       </w:r>
       <w:r>
         <w:rPr>
@@ -21103,8 +23403,40 @@
           <w:sz w:val="24"/>
           <w:szCs w:val="24"/>
         </w:rPr>
+        <w:t>lication</w:t>
+      </w:r>
+      <w:r>
+        <w:rPr>
+          <w:noProof/>
+          <w:sz w:val="24"/>
+          <w:szCs w:val="24"/>
+        </w:rPr>
+        <w:t xml:space="preserve"> is the settings page where the lecturer can change their displayed information. A logout button is als</w:t>
+      </w:r>
+      <w:r>
+        <w:rPr>
+          <w:noProof/>
+          <w:sz w:val="24"/>
+          <w:szCs w:val="24"/>
+        </w:rPr>
+        <w:t>o</w:t>
+      </w:r>
+      <w:r>
+        <w:rPr>
+          <w:noProof/>
+          <w:sz w:val="24"/>
+          <w:szCs w:val="24"/>
+        </w:rPr>
+        <w:t xml:space="preserve"> provided for convenience.</w:t>
+      </w:r>
+      <w:r>
+        <w:rPr>
+          <w:noProof/>
+          <w:sz w:val="24"/>
+          <w:szCs w:val="24"/>
+        </w:rPr>
         <w:br/>
-        <w:t>The last button on the tablet main page does not lead to a different page, but displays a pop-up with information that is not displayed on the main page.</w:t>
+        <w:t>The last button on the tablet main page does not lead to a different page but displays a pop-up with information that is not displayed on the main page.</w:t>
       </w:r>
     </w:p>
     <w:p>
@@ -21258,7 +23590,35 @@
           <w:sz w:val="24"/>
           <w:szCs w:val="24"/>
         </w:rPr>
-        <w:t xml:space="preserve">esting an application using unit tests is possible, but with a highly interactive application like DoorSine it is difficult to ascertain from simple inputs and outputs if the code has executed correctly. </w:t>
+        <w:t>esting an application using unit tests is possible, but with a highly interactive application like DoorSine</w:t>
+      </w:r>
+      <w:r>
+        <w:rPr>
+          <w:sz w:val="24"/>
+          <w:szCs w:val="24"/>
+        </w:rPr>
+        <w:t>,</w:t>
+      </w:r>
+      <w:r>
+        <w:rPr>
+          <w:sz w:val="24"/>
+          <w:szCs w:val="24"/>
+        </w:rPr>
+        <w:t xml:space="preserve"> it is difficult to ascertain from simple inputs and outputs if the code has </w:t>
+      </w:r>
+      <w:r>
+        <w:rPr>
+          <w:sz w:val="24"/>
+          <w:szCs w:val="24"/>
+        </w:rPr>
+        <w:t xml:space="preserve">been </w:t>
+      </w:r>
+      <w:r>
+        <w:rPr>
+          <w:sz w:val="24"/>
+          <w:szCs w:val="24"/>
+        </w:rPr>
+        <w:t xml:space="preserve">executed correctly. </w:t>
       </w:r>
       <w:r>
         <w:rPr>
@@ -21295,14 +23655,70 @@
           <w:sz w:val="24"/>
           <w:szCs w:val="24"/>
         </w:rPr>
-        <w:t xml:space="preserve">From the manual testing a few bugs were discovered and solved, but most of the applications functionality worked as expected. This is because most bugs were discovered either during or right after </w:t>
-      </w:r>
-      <w:r>
-        <w:rPr>
-          <w:sz w:val="24"/>
-          <w:szCs w:val="24"/>
-        </w:rPr>
-        <w:t>something was implemented, meaning there was little need to login to Jira to create a bug that could be solved in the time it takes to login to the Horizon webserver. More bugs would likely have been reported on Jira if it was not for this.</w:t>
+        <w:t>From the manual testing</w:t>
+      </w:r>
+      <w:r>
+        <w:rPr>
+          <w:sz w:val="24"/>
+          <w:szCs w:val="24"/>
+        </w:rPr>
+        <w:t>,</w:t>
+      </w:r>
+      <w:r>
+        <w:rPr>
+          <w:sz w:val="24"/>
+          <w:szCs w:val="24"/>
+        </w:rPr>
+        <w:t xml:space="preserve"> a few bugs were discovered and solved, but most of the </w:t>
+      </w:r>
+      <w:r>
+        <w:rPr>
+          <w:sz w:val="24"/>
+          <w:szCs w:val="24"/>
+        </w:rPr>
+        <w:t>features of the application</w:t>
+      </w:r>
+      <w:r>
+        <w:rPr>
+          <w:sz w:val="24"/>
+          <w:szCs w:val="24"/>
+        </w:rPr>
+        <w:t xml:space="preserve"> worked as expected. This is because most bugs were discovered either during or right after </w:t>
+      </w:r>
+      <w:r>
+        <w:rPr>
+          <w:sz w:val="24"/>
+          <w:szCs w:val="24"/>
+        </w:rPr>
+        <w:t>something was implemented, meaning there was little need to log</w:t>
+      </w:r>
+      <w:r>
+        <w:rPr>
+          <w:sz w:val="24"/>
+          <w:szCs w:val="24"/>
+        </w:rPr>
+        <w:t xml:space="preserve"> </w:t>
+      </w:r>
+      <w:r>
+        <w:rPr>
+          <w:sz w:val="24"/>
+          <w:szCs w:val="24"/>
+        </w:rPr>
+        <w:t>in to Jira to create a bug that could be solved in the time it takes to log</w:t>
+      </w:r>
+      <w:r>
+        <w:rPr>
+          <w:sz w:val="24"/>
+          <w:szCs w:val="24"/>
+        </w:rPr>
+        <w:t xml:space="preserve"> </w:t>
+      </w:r>
+      <w:r>
+        <w:rPr>
+          <w:sz w:val="24"/>
+          <w:szCs w:val="24"/>
+        </w:rPr>
+        <w:t>in to the Horizon webserver. More bugs would likely have been reported on Jira if it was not for this.</w:t>
       </w:r>
     </w:p>
     <w:p>
@@ -21430,7 +23846,42 @@
           <w:sz w:val="24"/>
           <w:szCs w:val="24"/>
         </w:rPr>
-        <w:t>User is asked to provide email and password</w:t>
+        <w:t>The u</w:t>
+      </w:r>
+      <w:r>
+        <w:rPr>
+          <w:sz w:val="24"/>
+          <w:szCs w:val="24"/>
+        </w:rPr>
+        <w:t xml:space="preserve">ser is asked to provide </w:t>
+      </w:r>
+      <w:r>
+        <w:rPr>
+          <w:sz w:val="24"/>
+          <w:szCs w:val="24"/>
+        </w:rPr>
+        <w:t xml:space="preserve">an </w:t>
+      </w:r>
+      <w:r>
+        <w:rPr>
+          <w:sz w:val="24"/>
+          <w:szCs w:val="24"/>
+        </w:rPr>
+        <w:t xml:space="preserve">email and </w:t>
+      </w:r>
+      <w:r>
+        <w:rPr>
+          <w:sz w:val="24"/>
+          <w:szCs w:val="24"/>
+        </w:rPr>
+        <w:t xml:space="preserve">a </w:t>
+      </w:r>
+      <w:r>
+        <w:rPr>
+          <w:sz w:val="24"/>
+          <w:szCs w:val="24"/>
+        </w:rPr>
+        <w:t>password</w:t>
       </w:r>
     </w:p>
     <w:p>
@@ -21493,7 +23944,14 @@
           <w:sz w:val="24"/>
           <w:szCs w:val="24"/>
         </w:rPr>
-        <w:t xml:space="preserve">User is not logged </w:t>
+        <w:t>The u</w:t>
+      </w:r>
+      <w:r>
+        <w:rPr>
+          <w:sz w:val="24"/>
+          <w:szCs w:val="24"/>
+        </w:rPr>
+        <w:t xml:space="preserve">ser is not logged </w:t>
       </w:r>
       <w:r>
         <w:rPr>
@@ -21591,7 +24049,21 @@
           <w:sz w:val="24"/>
           <w:szCs w:val="24"/>
         </w:rPr>
-        <w:t>Microsoft user is prompted to choose device, but this crashes as there is no data to retrieve</w:t>
+        <w:t xml:space="preserve">Microsoft user is prompted to choose </w:t>
+      </w:r>
+      <w:r>
+        <w:rPr>
+          <w:sz w:val="24"/>
+          <w:szCs w:val="24"/>
+        </w:rPr>
+        <w:t xml:space="preserve">a </w:t>
+      </w:r>
+      <w:r>
+        <w:rPr>
+          <w:sz w:val="24"/>
+          <w:szCs w:val="24"/>
+        </w:rPr>
+        <w:t>device, but this crashes as there is no data to retrieve</w:t>
       </w:r>
     </w:p>
     <w:p>
@@ -21756,7 +24228,21 @@
           <w:sz w:val="24"/>
           <w:szCs w:val="24"/>
         </w:rPr>
-        <w:t>New account using form</w:t>
+        <w:t xml:space="preserve">New account using </w:t>
+      </w:r>
+      <w:r>
+        <w:rPr>
+          <w:sz w:val="24"/>
+          <w:szCs w:val="24"/>
+        </w:rPr>
+        <w:t xml:space="preserve">the </w:t>
+      </w:r>
+      <w:r>
+        <w:rPr>
+          <w:sz w:val="24"/>
+          <w:szCs w:val="24"/>
+        </w:rPr>
+        <w:t>form</w:t>
       </w:r>
     </w:p>
     <w:p>
@@ -21799,7 +24285,28 @@
           <w:sz w:val="24"/>
           <w:szCs w:val="24"/>
         </w:rPr>
-        <w:t>New user is created and sent to log in screen</w:t>
+        <w:t>The n</w:t>
+      </w:r>
+      <w:r>
+        <w:rPr>
+          <w:sz w:val="24"/>
+          <w:szCs w:val="24"/>
+        </w:rPr>
+        <w:t xml:space="preserve">ew user is created and sent to </w:t>
+      </w:r>
+      <w:r>
+        <w:rPr>
+          <w:sz w:val="24"/>
+          <w:szCs w:val="24"/>
+        </w:rPr>
+        <w:t xml:space="preserve">the </w:t>
+      </w:r>
+      <w:r>
+        <w:rPr>
+          <w:sz w:val="24"/>
+          <w:szCs w:val="24"/>
+        </w:rPr>
+        <w:t>login screen</w:t>
       </w:r>
     </w:p>
     <w:p>
@@ -21862,7 +24369,28 @@
           <w:sz w:val="24"/>
           <w:szCs w:val="24"/>
         </w:rPr>
-        <w:t>New user is created and sent to log in screen</w:t>
+        <w:t>The n</w:t>
+      </w:r>
+      <w:r>
+        <w:rPr>
+          <w:sz w:val="24"/>
+          <w:szCs w:val="24"/>
+        </w:rPr>
+        <w:t xml:space="preserve">ew user is created and sent to </w:t>
+      </w:r>
+      <w:r>
+        <w:rPr>
+          <w:sz w:val="24"/>
+          <w:szCs w:val="24"/>
+        </w:rPr>
+        <w:t xml:space="preserve">the </w:t>
+      </w:r>
+      <w:r>
+        <w:rPr>
+          <w:sz w:val="24"/>
+          <w:szCs w:val="24"/>
+        </w:rPr>
+        <w:t>login screen</w:t>
       </w:r>
     </w:p>
     <w:p>
@@ -21883,7 +24411,21 @@
           <w:sz w:val="24"/>
           <w:szCs w:val="24"/>
         </w:rPr>
-        <w:t>New account with weak password</w:t>
+        <w:t xml:space="preserve">New account with </w:t>
+      </w:r>
+      <w:r>
+        <w:rPr>
+          <w:sz w:val="24"/>
+          <w:szCs w:val="24"/>
+        </w:rPr>
+        <w:t xml:space="preserve">a </w:t>
+      </w:r>
+      <w:r>
+        <w:rPr>
+          <w:sz w:val="24"/>
+          <w:szCs w:val="24"/>
+        </w:rPr>
+        <w:t>weak password</w:t>
       </w:r>
     </w:p>
     <w:p>
@@ -21925,7 +24467,28 @@
           <w:sz w:val="24"/>
           <w:szCs w:val="24"/>
         </w:rPr>
-        <w:t>Error message displays that the chosen password is too weak</w:t>
+        <w:t>An e</w:t>
+      </w:r>
+      <w:r>
+        <w:rPr>
+          <w:sz w:val="24"/>
+          <w:szCs w:val="24"/>
+        </w:rPr>
+        <w:t xml:space="preserve">rror message </w:t>
+      </w:r>
+      <w:r>
+        <w:rPr>
+          <w:sz w:val="24"/>
+          <w:szCs w:val="24"/>
+        </w:rPr>
+        <w:t>tells the user</w:t>
+      </w:r>
+      <w:r>
+        <w:rPr>
+          <w:sz w:val="24"/>
+          <w:szCs w:val="24"/>
+        </w:rPr>
+        <w:t xml:space="preserve"> that the chosen password is too weak</w:t>
       </w:r>
     </w:p>
     <w:p>
@@ -21988,7 +24551,14 @@
           <w:sz w:val="24"/>
           <w:szCs w:val="24"/>
         </w:rPr>
-        <w:t>Error message displays that the email is already in use</w:t>
+        <w:t>An e</w:t>
+      </w:r>
+      <w:r>
+        <w:rPr>
+          <w:sz w:val="24"/>
+          <w:szCs w:val="24"/>
+        </w:rPr>
+        <w:t>rror message displays that the email is already in use</w:t>
       </w:r>
     </w:p>
     <w:p>
@@ -22363,7 +24933,21 @@
           <w:sz w:val="24"/>
           <w:szCs w:val="24"/>
         </w:rPr>
-        <w:t>Pressing the buttons updates the info on the database</w:t>
+        <w:t xml:space="preserve">Pressing the buttons </w:t>
+      </w:r>
+      <w:r>
+        <w:rPr>
+          <w:sz w:val="24"/>
+          <w:szCs w:val="24"/>
+        </w:rPr>
+        <w:t xml:space="preserve">to </w:t>
+      </w:r>
+      <w:r>
+        <w:rPr>
+          <w:sz w:val="24"/>
+          <w:szCs w:val="24"/>
+        </w:rPr>
+        <w:t>update the info on the database</w:t>
       </w:r>
     </w:p>
     <w:p>
@@ -22407,15 +24991,13 @@
         </w:rPr>
         <w:t xml:space="preserve">Availability and location </w:t>
       </w:r>
-      <w:proofErr w:type="gramStart"/>
-      <w:r>
-        <w:rPr>
-          <w:sz w:val="24"/>
-          <w:szCs w:val="24"/>
-        </w:rPr>
-        <w:t>is</w:t>
-      </w:r>
-      <w:proofErr w:type="gramEnd"/>
+      <w:r>
+        <w:rPr>
+          <w:sz w:val="24"/>
+          <w:szCs w:val="24"/>
+        </w:rPr>
+        <w:t>are</w:t>
+      </w:r>
       <w:r>
         <w:rPr>
           <w:sz w:val="24"/>
@@ -22671,7 +25253,21 @@
           <w:sz w:val="24"/>
           <w:szCs w:val="24"/>
         </w:rPr>
-        <w:t>Sent messages is displayed on the right side</w:t>
+        <w:t xml:space="preserve">Sent messages </w:t>
+      </w:r>
+      <w:r>
+        <w:rPr>
+          <w:sz w:val="24"/>
+          <w:szCs w:val="24"/>
+        </w:rPr>
+        <w:t>are</w:t>
+      </w:r>
+      <w:r>
+        <w:rPr>
+          <w:sz w:val="24"/>
+          <w:szCs w:val="24"/>
+        </w:rPr>
+        <w:t xml:space="preserve"> displayed on the right side</w:t>
       </w:r>
     </w:p>
     <w:p>
@@ -22734,7 +25330,21 @@
           <w:sz w:val="24"/>
           <w:szCs w:val="24"/>
         </w:rPr>
-        <w:t>Received messages is displayed on the left side</w:t>
+        <w:t xml:space="preserve">Received messages </w:t>
+      </w:r>
+      <w:r>
+        <w:rPr>
+          <w:sz w:val="24"/>
+          <w:szCs w:val="24"/>
+        </w:rPr>
+        <w:t>are</w:t>
+      </w:r>
+      <w:r>
+        <w:rPr>
+          <w:sz w:val="24"/>
+          <w:szCs w:val="24"/>
+        </w:rPr>
+        <w:t xml:space="preserve"> displayed on the left side</w:t>
       </w:r>
     </w:p>
     <w:p>
@@ -22814,7 +25424,14 @@
           <w:sz w:val="24"/>
           <w:szCs w:val="24"/>
         </w:rPr>
-        <w:t>Page is loaded and displays the user</w:t>
+        <w:t>The p</w:t>
+      </w:r>
+      <w:r>
+        <w:rPr>
+          <w:sz w:val="24"/>
+          <w:szCs w:val="24"/>
+        </w:rPr>
+        <w:t>age is loaded and displays the user</w:t>
       </w:r>
     </w:p>
     <w:p>
@@ -22856,25 +25473,49 @@
           <w:sz w:val="24"/>
           <w:szCs w:val="24"/>
         </w:rPr>
-        <w:t xml:space="preserve">Page loads and ask the user for permission to use camera and microphone if </w:t>
-      </w:r>
-      <w:proofErr w:type="spellStart"/>
-      <w:proofErr w:type="gramStart"/>
-      <w:r>
-        <w:rPr>
-          <w:sz w:val="24"/>
-          <w:szCs w:val="24"/>
-        </w:rPr>
-        <w:t>its</w:t>
-      </w:r>
-      <w:proofErr w:type="spellEnd"/>
-      <w:proofErr w:type="gramEnd"/>
-      <w:r>
-        <w:rPr>
-          <w:sz w:val="24"/>
-          <w:szCs w:val="24"/>
-        </w:rPr>
-        <w:t xml:space="preserve"> used for the first time. Displays the user in the bottom right corner.</w:t>
+        <w:t>Page loads and ask</w:t>
+      </w:r>
+      <w:r>
+        <w:rPr>
+          <w:sz w:val="24"/>
+          <w:szCs w:val="24"/>
+        </w:rPr>
+        <w:t>s</w:t>
+      </w:r>
+      <w:r>
+        <w:rPr>
+          <w:sz w:val="24"/>
+          <w:szCs w:val="24"/>
+        </w:rPr>
+        <w:t xml:space="preserve"> the user for permission to use </w:t>
+      </w:r>
+      <w:r>
+        <w:rPr>
+          <w:sz w:val="24"/>
+          <w:szCs w:val="24"/>
+        </w:rPr>
+        <w:t xml:space="preserve">the </w:t>
+      </w:r>
+      <w:r>
+        <w:rPr>
+          <w:sz w:val="24"/>
+          <w:szCs w:val="24"/>
+        </w:rPr>
+        <w:t>camera and microphone if it</w:t>
+      </w:r>
+      <w:r>
+        <w:rPr>
+          <w:sz w:val="24"/>
+          <w:szCs w:val="24"/>
+        </w:rPr>
+        <w:t xml:space="preserve"> i</w:t>
+      </w:r>
+      <w:r>
+        <w:rPr>
+          <w:sz w:val="24"/>
+          <w:szCs w:val="24"/>
+        </w:rPr>
+        <w:t>s used for the first time. Displays the user in the bottom right corner.</w:t>
       </w:r>
     </w:p>
     <w:p>
@@ -22895,7 +25536,14 @@
           <w:sz w:val="24"/>
           <w:szCs w:val="24"/>
         </w:rPr>
-        <w:t>Caller is displayed and audible</w:t>
+        <w:t>The c</w:t>
+      </w:r>
+      <w:r>
+        <w:rPr>
+          <w:sz w:val="24"/>
+          <w:szCs w:val="24"/>
+        </w:rPr>
+        <w:t>aller is displayed and audible</w:t>
       </w:r>
     </w:p>
     <w:p>
@@ -22958,7 +25606,14 @@
           <w:sz w:val="24"/>
           <w:szCs w:val="24"/>
         </w:rPr>
-        <w:t>User is displayed and audible</w:t>
+        <w:t>The u</w:t>
+      </w:r>
+      <w:r>
+        <w:rPr>
+          <w:sz w:val="24"/>
+          <w:szCs w:val="24"/>
+        </w:rPr>
+        <w:t>ser is displayed and audible</w:t>
       </w:r>
     </w:p>
     <w:p>
@@ -23000,23 +25655,28 @@
           <w:sz w:val="24"/>
           <w:szCs w:val="24"/>
         </w:rPr>
-        <w:t xml:space="preserve">User is visible and audible on the </w:t>
-      </w:r>
-      <w:proofErr w:type="gramStart"/>
-      <w:r>
-        <w:rPr>
-          <w:sz w:val="24"/>
-          <w:szCs w:val="24"/>
-        </w:rPr>
-        <w:t>callers</w:t>
-      </w:r>
-      <w:proofErr w:type="gramEnd"/>
-      <w:r>
-        <w:rPr>
-          <w:sz w:val="24"/>
-          <w:szCs w:val="24"/>
-        </w:rPr>
-        <w:t xml:space="preserve"> device</w:t>
+        <w:t>The u</w:t>
+      </w:r>
+      <w:r>
+        <w:rPr>
+          <w:sz w:val="24"/>
+          <w:szCs w:val="24"/>
+        </w:rPr>
+        <w:t>ser is visible and audible on the caller</w:t>
+      </w:r>
+      <w:r>
+        <w:rPr>
+          <w:sz w:val="24"/>
+          <w:szCs w:val="24"/>
+        </w:rPr>
+        <w:t>'</w:t>
+      </w:r>
+      <w:r>
+        <w:rPr>
+          <w:sz w:val="24"/>
+          <w:szCs w:val="24"/>
+        </w:rPr>
+        <w:t>s device</w:t>
       </w:r>
     </w:p>
     <w:p>
@@ -23139,23 +25799,21 @@
           <w:sz w:val="24"/>
           <w:szCs w:val="24"/>
         </w:rPr>
-        <w:t xml:space="preserve">Pages loads and displays the </w:t>
-      </w:r>
-      <w:proofErr w:type="gramStart"/>
-      <w:r>
-        <w:rPr>
-          <w:sz w:val="24"/>
-          <w:szCs w:val="24"/>
-        </w:rPr>
-        <w:t>users</w:t>
-      </w:r>
-      <w:proofErr w:type="gramEnd"/>
-      <w:r>
-        <w:rPr>
-          <w:sz w:val="24"/>
-          <w:szCs w:val="24"/>
-        </w:rPr>
-        <w:t xml:space="preserve"> calendar</w:t>
+        <w:t>Pages loads and displays the user</w:t>
+      </w:r>
+      <w:r>
+        <w:rPr>
+          <w:sz w:val="24"/>
+          <w:szCs w:val="24"/>
+        </w:rPr>
+        <w:t>'</w:t>
+      </w:r>
+      <w:r>
+        <w:rPr>
+          <w:sz w:val="24"/>
+          <w:szCs w:val="24"/>
+        </w:rPr>
+        <w:t>s calendar</w:t>
       </w:r>
       <w:r>
         <w:rPr>
@@ -23294,6 +25952,13 @@
         </w:rPr>
         <w:t>Updating the information on the phone uploads it correctly to the database. The updated data is also displayed in the app</w:t>
       </w:r>
+      <w:r>
+        <w:rPr>
+          <w:sz w:val="24"/>
+          <w:szCs w:val="24"/>
+        </w:rPr>
+        <w:t>lication</w:t>
+      </w:r>
     </w:p>
     <w:p>
       <w:pPr>
@@ -23313,7 +25978,14 @@
           <w:sz w:val="24"/>
           <w:szCs w:val="24"/>
         </w:rPr>
-        <w:t>Information must be provided to update the database</w:t>
+        <w:t>I</w:t>
+      </w:r>
+      <w:r>
+        <w:rPr>
+          <w:sz w:val="24"/>
+          <w:szCs w:val="24"/>
+        </w:rPr>
+        <w:t>nformation must be provided to update the database</w:t>
       </w:r>
     </w:p>
     <w:p>
@@ -23398,7 +26070,14 @@
           <w:szCs w:val="24"/>
         </w:rPr>
         <w:lastRenderedPageBreak/>
-        <w:t>Logout button logs the user out and returns them to the login page</w:t>
+        <w:t>The l</w:t>
+      </w:r>
+      <w:r>
+        <w:rPr>
+          <w:sz w:val="24"/>
+          <w:szCs w:val="24"/>
+        </w:rPr>
+        <w:t>ogout button logs the user out and returns them to the login page</w:t>
       </w:r>
     </w:p>
     <w:p>
@@ -23440,7 +26119,14 @@
           <w:sz w:val="24"/>
           <w:szCs w:val="24"/>
         </w:rPr>
-        <w:t>Logout button works as expected</w:t>
+        <w:t>The l</w:t>
+      </w:r>
+      <w:r>
+        <w:rPr>
+          <w:sz w:val="24"/>
+          <w:szCs w:val="24"/>
+        </w:rPr>
+        <w:t>ogout button works as expected</w:t>
       </w:r>
     </w:p>
     <w:p>
@@ -23507,10 +26193,19 @@
         <w:t xml:space="preserve">Changes </w:t>
       </w:r>
       <w:r>
-        <w:t>on</w:t>
-      </w:r>
-      <w:r>
-        <w:t xml:space="preserve"> the database is reflected on the main page</w:t>
+        <w:t>i</w:t>
+      </w:r>
+      <w:r>
+        <w:t>n</w:t>
+      </w:r>
+      <w:r>
+        <w:t xml:space="preserve"> the database </w:t>
+      </w:r>
+      <w:r>
+        <w:t>are</w:t>
+      </w:r>
+      <w:r>
+        <w:t xml:space="preserve"> reflected on the main page</w:t>
       </w:r>
     </w:p>
     <w:p>
@@ -23575,15 +26270,7 @@
         <w:spacing w:line="276" w:lineRule="auto"/>
       </w:pPr>
       <w:r>
-        <w:t xml:space="preserve">All buttons </w:t>
-      </w:r>
-      <w:proofErr w:type="gramStart"/>
-      <w:r>
-        <w:t>takes</w:t>
-      </w:r>
-      <w:proofErr w:type="gramEnd"/>
-      <w:r>
-        <w:t xml:space="preserve"> the user to the correct page or displays the correct info</w:t>
+        <w:t>All buttons take the user to the correct page or display the correct info</w:t>
       </w:r>
     </w:p>
     <w:p>
@@ -23737,7 +26424,21 @@
           <w:sz w:val="24"/>
           <w:szCs w:val="24"/>
         </w:rPr>
-        <w:t>Sent messages is displayed on the right side</w:t>
+        <w:t xml:space="preserve">Sent messages </w:t>
+      </w:r>
+      <w:r>
+        <w:rPr>
+          <w:sz w:val="24"/>
+          <w:szCs w:val="24"/>
+        </w:rPr>
+        <w:t>are</w:t>
+      </w:r>
+      <w:r>
+        <w:rPr>
+          <w:sz w:val="24"/>
+          <w:szCs w:val="24"/>
+        </w:rPr>
+        <w:t xml:space="preserve"> displayed on the right side</w:t>
       </w:r>
     </w:p>
     <w:p>
@@ -23800,7 +26501,21 @@
           <w:sz w:val="24"/>
           <w:szCs w:val="24"/>
         </w:rPr>
-        <w:t>Received messages is displayed on the left side</w:t>
+        <w:t xml:space="preserve">Received messages </w:t>
+      </w:r>
+      <w:r>
+        <w:rPr>
+          <w:sz w:val="24"/>
+          <w:szCs w:val="24"/>
+        </w:rPr>
+        <w:t>are</w:t>
+      </w:r>
+      <w:r>
+        <w:rPr>
+          <w:sz w:val="24"/>
+          <w:szCs w:val="24"/>
+        </w:rPr>
+        <w:t xml:space="preserve"> displayed on the left side</w:t>
       </w:r>
     </w:p>
     <w:p>
@@ -23912,7 +26627,14 @@
           <w:sz w:val="24"/>
           <w:szCs w:val="24"/>
         </w:rPr>
-        <w:t>Page is loaded and displays the user</w:t>
+        <w:t>The p</w:t>
+      </w:r>
+      <w:r>
+        <w:rPr>
+          <w:sz w:val="24"/>
+          <w:szCs w:val="24"/>
+        </w:rPr>
+        <w:t>age is loaded and displays the user</w:t>
       </w:r>
     </w:p>
     <w:p>
@@ -23954,25 +26676,49 @@
           <w:sz w:val="24"/>
           <w:szCs w:val="24"/>
         </w:rPr>
-        <w:t xml:space="preserve">Page loads and ask the user for permission to use camera and microphone if </w:t>
-      </w:r>
-      <w:proofErr w:type="spellStart"/>
-      <w:proofErr w:type="gramStart"/>
-      <w:r>
-        <w:rPr>
-          <w:sz w:val="24"/>
-          <w:szCs w:val="24"/>
-        </w:rPr>
-        <w:t>its</w:t>
-      </w:r>
-      <w:proofErr w:type="spellEnd"/>
-      <w:proofErr w:type="gramEnd"/>
-      <w:r>
-        <w:rPr>
-          <w:sz w:val="24"/>
-          <w:szCs w:val="24"/>
-        </w:rPr>
-        <w:t xml:space="preserve"> used for the first time. Displays the user in the bottom right corner.</w:t>
+        <w:t>Page loads and ask</w:t>
+      </w:r>
+      <w:r>
+        <w:rPr>
+          <w:sz w:val="24"/>
+          <w:szCs w:val="24"/>
+        </w:rPr>
+        <w:t>s</w:t>
+      </w:r>
+      <w:r>
+        <w:rPr>
+          <w:sz w:val="24"/>
+          <w:szCs w:val="24"/>
+        </w:rPr>
+        <w:t xml:space="preserve"> the user for permission to use </w:t>
+      </w:r>
+      <w:r>
+        <w:rPr>
+          <w:sz w:val="24"/>
+          <w:szCs w:val="24"/>
+        </w:rPr>
+        <w:t xml:space="preserve">the </w:t>
+      </w:r>
+      <w:r>
+        <w:rPr>
+          <w:sz w:val="24"/>
+          <w:szCs w:val="24"/>
+        </w:rPr>
+        <w:t>camera and microphone if it</w:t>
+      </w:r>
+      <w:r>
+        <w:rPr>
+          <w:sz w:val="24"/>
+          <w:szCs w:val="24"/>
+        </w:rPr>
+        <w:t>'</w:t>
+      </w:r>
+      <w:r>
+        <w:rPr>
+          <w:sz w:val="24"/>
+          <w:szCs w:val="24"/>
+        </w:rPr>
+        <w:t>s used for the first time. Displays the user in the bottom right corner.</w:t>
       </w:r>
     </w:p>
     <w:p>
@@ -23993,7 +26739,14 @@
           <w:sz w:val="24"/>
           <w:szCs w:val="24"/>
         </w:rPr>
-        <w:t>Caller is displayed and audible</w:t>
+        <w:t>The c</w:t>
+      </w:r>
+      <w:r>
+        <w:rPr>
+          <w:sz w:val="24"/>
+          <w:szCs w:val="24"/>
+        </w:rPr>
+        <w:t>aller is displayed and audible</w:t>
       </w:r>
     </w:p>
     <w:p>
@@ -24056,7 +26809,14 @@
           <w:sz w:val="24"/>
           <w:szCs w:val="24"/>
         </w:rPr>
-        <w:t>User is displayed and audible</w:t>
+        <w:t>The u</w:t>
+      </w:r>
+      <w:r>
+        <w:rPr>
+          <w:sz w:val="24"/>
+          <w:szCs w:val="24"/>
+        </w:rPr>
+        <w:t>ser is displayed and audible</w:t>
       </w:r>
     </w:p>
     <w:p>
@@ -24099,23 +26859,28 @@
           <w:szCs w:val="24"/>
         </w:rPr>
         <w:lastRenderedPageBreak/>
-        <w:t xml:space="preserve">User is visible and audible on the </w:t>
-      </w:r>
-      <w:proofErr w:type="gramStart"/>
-      <w:r>
-        <w:rPr>
-          <w:sz w:val="24"/>
-          <w:szCs w:val="24"/>
-        </w:rPr>
-        <w:t>callers</w:t>
-      </w:r>
-      <w:proofErr w:type="gramEnd"/>
-      <w:r>
-        <w:rPr>
-          <w:sz w:val="24"/>
-          <w:szCs w:val="24"/>
-        </w:rPr>
-        <w:t xml:space="preserve"> device</w:t>
+        <w:t>The u</w:t>
+      </w:r>
+      <w:r>
+        <w:rPr>
+          <w:sz w:val="24"/>
+          <w:szCs w:val="24"/>
+        </w:rPr>
+        <w:t>ser is visible and audible on the caller</w:t>
+      </w:r>
+      <w:r>
+        <w:rPr>
+          <w:sz w:val="24"/>
+          <w:szCs w:val="24"/>
+        </w:rPr>
+        <w:t>'</w:t>
+      </w:r>
+      <w:r>
+        <w:rPr>
+          <w:sz w:val="24"/>
+          <w:szCs w:val="24"/>
+        </w:rPr>
+        <w:t>s device</w:t>
       </w:r>
     </w:p>
     <w:p>
@@ -24269,23 +27034,21 @@
           <w:sz w:val="24"/>
           <w:szCs w:val="24"/>
         </w:rPr>
-        <w:t xml:space="preserve">Pages loads and displays the </w:t>
-      </w:r>
-      <w:proofErr w:type="gramStart"/>
-      <w:r>
-        <w:rPr>
-          <w:sz w:val="24"/>
-          <w:szCs w:val="24"/>
-        </w:rPr>
-        <w:t>users</w:t>
-      </w:r>
-      <w:proofErr w:type="gramEnd"/>
-      <w:r>
-        <w:rPr>
-          <w:sz w:val="24"/>
-          <w:szCs w:val="24"/>
-        </w:rPr>
-        <w:t xml:space="preserve"> calendar. Only relevant information from the calendar is retrieved and displayed.</w:t>
+        <w:t>Pages loads and displays the user</w:t>
+      </w:r>
+      <w:r>
+        <w:rPr>
+          <w:sz w:val="24"/>
+          <w:szCs w:val="24"/>
+        </w:rPr>
+        <w:t>'</w:t>
+      </w:r>
+      <w:r>
+        <w:rPr>
+          <w:sz w:val="24"/>
+          <w:szCs w:val="24"/>
+        </w:rPr>
+        <w:t>s calendar. Only relevant information from the calendar is retrieved and displayed.</w:t>
       </w:r>
     </w:p>
     <w:p>
@@ -24363,7 +27126,10 @@
         <w:spacing w:line="276" w:lineRule="auto"/>
       </w:pPr>
       <w:r>
-        <w:t>Meeting is created and displayed in the calendar</w:t>
+        <w:t>A m</w:t>
+      </w:r>
+      <w:r>
+        <w:t>eeting is created and displayed in the calendar</w:t>
       </w:r>
     </w:p>
     <w:p>
@@ -24543,40 +27309,144 @@
     <w:p>
       <w:pPr>
         <w:spacing w:line="276" w:lineRule="auto"/>
-      </w:pPr>
-      <w:r>
-        <w:t xml:space="preserve">From the beginning of the project development cycle a clear plan was created. A list of functionalities that was to be implemented, with the details being discussed and agreed upon beforehand. A steady stream of new features </w:t>
-      </w:r>
-      <w:r>
+        <w:rPr>
+          <w:sz w:val="24"/>
+          <w:szCs w:val="24"/>
+        </w:rPr>
+      </w:pPr>
+      <w:r>
+        <w:rPr>
+          <w:sz w:val="24"/>
+          <w:szCs w:val="24"/>
+        </w:rPr>
+        <w:t>From the beginning of the project development cycle</w:t>
+      </w:r>
+      <w:r>
+        <w:rPr>
+          <w:sz w:val="24"/>
+          <w:szCs w:val="24"/>
+        </w:rPr>
+        <w:t>,</w:t>
+      </w:r>
+      <w:r>
+        <w:rPr>
+          <w:sz w:val="24"/>
+          <w:szCs w:val="24"/>
+        </w:rPr>
+        <w:t xml:space="preserve"> a clear plan was created. A list of </w:t>
+      </w:r>
+      <w:r>
+        <w:rPr>
+          <w:sz w:val="24"/>
+          <w:szCs w:val="24"/>
+        </w:rPr>
+        <w:t>features</w:t>
+      </w:r>
+      <w:r>
+        <w:rPr>
+          <w:sz w:val="24"/>
+          <w:szCs w:val="24"/>
+        </w:rPr>
+        <w:t xml:space="preserve"> that w</w:t>
+      </w:r>
+      <w:r>
+        <w:rPr>
+          <w:sz w:val="24"/>
+          <w:szCs w:val="24"/>
+        </w:rPr>
+        <w:t>ere</w:t>
+      </w:r>
+      <w:r>
+        <w:rPr>
+          <w:sz w:val="24"/>
+          <w:szCs w:val="24"/>
+        </w:rPr>
+        <w:t xml:space="preserve"> to be implemented, with the details being discussed and agreed upon beforehand. A steady stream of new features </w:t>
+      </w:r>
+      <w:r>
+        <w:rPr>
+          <w:sz w:val="24"/>
+          <w:szCs w:val="24"/>
+        </w:rPr>
         <w:t>was</w:t>
       </w:r>
       <w:r>
+        <w:rPr>
+          <w:sz w:val="24"/>
+          <w:szCs w:val="24"/>
+        </w:rPr>
         <w:t xml:space="preserve"> delivered every week by focusing on one feature at a </w:t>
       </w:r>
       <w:r>
+        <w:rPr>
+          <w:sz w:val="24"/>
+          <w:szCs w:val="24"/>
+        </w:rPr>
         <w:t>time and</w:t>
       </w:r>
       <w:r>
+        <w:rPr>
+          <w:sz w:val="24"/>
+          <w:szCs w:val="24"/>
+        </w:rPr>
         <w:t xml:space="preserve"> moving on when deemed finished.</w:t>
       </w:r>
     </w:p>
     <w:p>
       <w:pPr>
         <w:spacing w:line="276" w:lineRule="auto"/>
-      </w:pPr>
-      <w:r>
-        <w:t xml:space="preserve">As the halfway mark of the project was closing in, and with only a single feature of the original plan missing, it was agreed that more features were necessary for the project to include enough hours of work. This was important for the project, as without this the project would have lost momentum to early and a lack of development time could have been questioned. Adapting this new feature into the application framework took many hours of </w:t>
-      </w:r>
-      <w:r>
+        <w:rPr>
+          <w:sz w:val="24"/>
+          <w:szCs w:val="24"/>
+        </w:rPr>
+      </w:pPr>
+      <w:r>
+        <w:rPr>
+          <w:sz w:val="24"/>
+          <w:szCs w:val="24"/>
+        </w:rPr>
+        <w:t>As the halfway mark of the project was closing in, and with only a single feature of the original plan missing, it was agreed that more features were necessary for the project to include enough hours of work. This was important for the project, as without this the project would have lost momentum t</w:t>
+      </w:r>
+      <w:r>
+        <w:rPr>
+          <w:sz w:val="24"/>
+          <w:szCs w:val="24"/>
+        </w:rPr>
+        <w:t>o</w:t>
+      </w:r>
+      <w:r>
+        <w:rPr>
+          <w:sz w:val="24"/>
+          <w:szCs w:val="24"/>
+        </w:rPr>
+        <w:t xml:space="preserve">o early and a lack of development time could have been questioned. Adapting this new feature into the application framework took many hours of </w:t>
+      </w:r>
+      <w:r>
+        <w:rPr>
+          <w:sz w:val="24"/>
+          <w:szCs w:val="24"/>
+        </w:rPr>
         <w:t>work but</w:t>
       </w:r>
       <w:r>
+        <w:rPr>
+          <w:sz w:val="24"/>
+          <w:szCs w:val="24"/>
+        </w:rPr>
         <w:t xml:space="preserve"> did not feel out of place </w:t>
       </w:r>
       <w:r>
+        <w:rPr>
+          <w:sz w:val="24"/>
+          <w:szCs w:val="24"/>
+        </w:rPr>
         <w:t>with the other feature, rather it elevated the usefulness of the application and has left it feeling more complete than if it did not have it.</w:t>
       </w:r>
       <w:r>
+        <w:rPr>
+          <w:sz w:val="24"/>
+          <w:szCs w:val="24"/>
+        </w:rPr>
         <w:t xml:space="preserve">   </w:t>
       </w:r>
     </w:p>
@@ -24623,7 +27493,21 @@
           <w:sz w:val="24"/>
           <w:szCs w:val="24"/>
         </w:rPr>
-        <w:t xml:space="preserve"> webserver has had on the use and usefulness of </w:t>
+        <w:t xml:space="preserve"> web</w:t>
+      </w:r>
+      <w:r>
+        <w:rPr>
+          <w:sz w:val="24"/>
+          <w:szCs w:val="24"/>
+        </w:rPr>
+        <w:t xml:space="preserve"> </w:t>
+      </w:r>
+      <w:r>
+        <w:rPr>
+          <w:sz w:val="24"/>
+          <w:szCs w:val="24"/>
+        </w:rPr>
+        <w:t xml:space="preserve">server has had on the use and usefulness of </w:t>
       </w:r>
       <w:r>
         <w:rPr>
@@ -24646,7 +27530,35 @@
           <w:sz w:val="24"/>
           <w:szCs w:val="24"/>
         </w:rPr>
-        <w:t xml:space="preserve"> Not to mention the fact that Horizon has been inaccessible at several crucial points through the year, further showing how unreliable it is. This has had an impact on how much work was record on Jira, as </w:t>
+        <w:t xml:space="preserve"> Not to mention the fact that Horizon has been inaccessible at several crucial points through</w:t>
+      </w:r>
+      <w:r>
+        <w:rPr>
+          <w:sz w:val="24"/>
+          <w:szCs w:val="24"/>
+        </w:rPr>
+        <w:t>out</w:t>
+      </w:r>
+      <w:r>
+        <w:rPr>
+          <w:sz w:val="24"/>
+          <w:szCs w:val="24"/>
+        </w:rPr>
+        <w:t xml:space="preserve"> the year, further showing how unreliable it is. This has had an impact on how much work was recor</w:t>
+      </w:r>
+      <w:r>
+        <w:rPr>
+          <w:sz w:val="24"/>
+          <w:szCs w:val="24"/>
+        </w:rPr>
+        <w:t>de</w:t>
+      </w:r>
+      <w:r>
+        <w:rPr>
+          <w:sz w:val="24"/>
+          <w:szCs w:val="24"/>
+        </w:rPr>
+        <w:t xml:space="preserve">d on Jira, as </w:t>
       </w:r>
       <w:r>
         <w:rPr>
@@ -24681,7 +27593,21 @@
           <w:sz w:val="24"/>
           <w:szCs w:val="24"/>
         </w:rPr>
-        <w:t>In turn this likely has had an impact on how many hours of the work done on the project have been logged and could reflect negatively on students just because accessing the system is slow and unreliable.’</w:t>
+        <w:t>In turn</w:t>
+      </w:r>
+      <w:r>
+        <w:rPr>
+          <w:sz w:val="24"/>
+          <w:szCs w:val="24"/>
+        </w:rPr>
+        <w:t>,</w:t>
+      </w:r>
+      <w:r>
+        <w:rPr>
+          <w:sz w:val="24"/>
+          <w:szCs w:val="24"/>
+        </w:rPr>
+        <w:t xml:space="preserve"> this likely has had an impact on how many hours of the work done on the project have been logged and could reflect negatively on students just because accessing the system is slow and unreliable.’</w:t>
       </w:r>
     </w:p>
     <w:p>
@@ -24713,7 +27639,7 @@
           <w:sz w:val="24"/>
           <w:szCs w:val="24"/>
         </w:rPr>
-        <w:t xml:space="preserve"> support two-factor authentication is simply not good enough. A more modern solution like a VPN to connect to the school’s network or simply upgrading Jira would have made Jira a more useful work management tool, and I sincerely hope for that this system is improved for future students.</w:t>
+        <w:t xml:space="preserve"> support two-factor authentication is simply not good enough. A more modern solution like a VPN to connect to the school’s network or simply upgrading Jira would have made Jira a more useful work management tool, and I sincerely hope that this system is improved for future students.</w:t>
       </w:r>
     </w:p>
     <w:p>
@@ -24984,7 +27910,14 @@
           <w:sz w:val="24"/>
           <w:szCs w:val="24"/>
         </w:rPr>
-        <w:t xml:space="preserve"> were</w:t>
+        <w:t xml:space="preserve"> w</w:t>
+      </w:r>
+      <w:r>
+        <w:rPr>
+          <w:sz w:val="24"/>
+          <w:szCs w:val="24"/>
+        </w:rPr>
+        <w:t>as</w:t>
       </w:r>
       <w:r>
         <w:rPr>
@@ -25111,202 +28044,14 @@
         <w:rPr>
           <w:noProof/>
         </w:rPr>
-        <mc:AlternateContent>
-          <mc:Choice Requires="wps">
-            <w:drawing>
-              <wp:anchor distT="0" distB="0" distL="114300" distR="114300" simplePos="0" relativeHeight="251857920" behindDoc="0" locked="0" layoutInCell="1" allowOverlap="1" wp14:anchorId="5232828C" wp14:editId="4312F596">
-                <wp:simplePos x="0" y="0"/>
-                <wp:positionH relativeFrom="column">
-                  <wp:posOffset>-2540</wp:posOffset>
-                </wp:positionH>
-                <wp:positionV relativeFrom="paragraph">
-                  <wp:posOffset>6295390</wp:posOffset>
-                </wp:positionV>
-                <wp:extent cx="5731510" cy="635"/>
-                <wp:effectExtent l="0" t="0" r="2540" b="3810"/>
-                <wp:wrapTopAndBottom/>
-                <wp:docPr id="125" name="Text Box 125"/>
-                <wp:cNvGraphicFramePr/>
-                <a:graphic xmlns:a="http://schemas.openxmlformats.org/drawingml/2006/main">
-                  <a:graphicData uri="http://schemas.microsoft.com/office/word/2010/wordprocessingShape">
-                    <wps:wsp>
-                      <wps:cNvSpPr txBox="1"/>
-                      <wps:spPr>
-                        <a:xfrm>
-                          <a:off x="0" y="0"/>
-                          <a:ext cx="5731510" cy="635"/>
-                        </a:xfrm>
-                        <a:prstGeom prst="rect">
-                          <a:avLst/>
-                        </a:prstGeom>
-                        <a:noFill/>
-                        <a:ln>
-                          <a:noFill/>
-                        </a:ln>
-                      </wps:spPr>
-                      <wps:txbx>
-                        <w:txbxContent>
-                          <w:p>
-                            <w:pPr>
-                              <w:pStyle w:val="Caption"/>
-                              <w:jc w:val="center"/>
-                              <w:rPr>
-                                <w:noProof/>
-                                <w:sz w:val="20"/>
-                                <w:szCs w:val="20"/>
-                              </w:rPr>
-                            </w:pPr>
-                            <w:r>
-                              <w:rPr>
-                                <w:sz w:val="20"/>
-                                <w:szCs w:val="20"/>
-                              </w:rPr>
-                              <w:t xml:space="preserve">Figure </w:t>
-                            </w:r>
-                            <w:r>
-                              <w:rPr>
-                                <w:sz w:val="20"/>
-                                <w:szCs w:val="20"/>
-                              </w:rPr>
-                              <w:fldChar w:fldCharType="begin"/>
-                            </w:r>
-                            <w:r>
-                              <w:rPr>
-                                <w:sz w:val="20"/>
-                                <w:szCs w:val="20"/>
-                              </w:rPr>
-                              <w:instrText xml:space="preserve"> SEQ Figure \* ARABIC </w:instrText>
-                            </w:r>
-                            <w:r>
-                              <w:rPr>
-                                <w:sz w:val="20"/>
-                                <w:szCs w:val="20"/>
-                              </w:rPr>
-                              <w:fldChar w:fldCharType="separate"/>
-                            </w:r>
-                            <w:r>
-                              <w:rPr>
-                                <w:noProof/>
-                                <w:sz w:val="20"/>
-                                <w:szCs w:val="20"/>
-                              </w:rPr>
-                              <w:t>39</w:t>
-                            </w:r>
-                            <w:r>
-                              <w:rPr>
-                                <w:sz w:val="20"/>
-                                <w:szCs w:val="20"/>
-                              </w:rPr>
-                              <w:fldChar w:fldCharType="end"/>
-                            </w:r>
-                            <w:r>
-                              <w:rPr>
-                                <w:sz w:val="20"/>
-                                <w:szCs w:val="20"/>
-                              </w:rPr>
-                              <w:t>: Epic example</w:t>
-                            </w:r>
-                          </w:p>
-                        </w:txbxContent>
-                      </wps:txbx>
-                      <wps:bodyPr rot="0" spcFirstLastPara="0" vertOverflow="overflow" horzOverflow="overflow" vert="horz" wrap="square" lIns="0" tIns="0" rIns="0" bIns="0" numCol="1" spcCol="0" rtlCol="0" fromWordArt="0" anchor="t" anchorCtr="0" forceAA="0" compatLnSpc="1">
-                        <a:prstTxWarp prst="textNoShape">
-                          <a:avLst/>
-                        </a:prstTxWarp>
-                        <a:spAutoFit/>
-                      </wps:bodyPr>
-                    </wps:wsp>
-                  </a:graphicData>
-                </a:graphic>
-              </wp:anchor>
-            </w:drawing>
-          </mc:Choice>
-          <mc:Fallback>
-            <w:pict>
-              <v:shape w14:anchorId="5232828C" id="Text Box 125" o:spid="_x0000_s1066" type="#_x0000_t202" style="position:absolute;margin-left:-.2pt;margin-top:495.7pt;width:451.3pt;height:.05pt;z-index:251857920;visibility:visible;mso-wrap-style:square;mso-wrap-distance-left:9pt;mso-wrap-distance-top:0;mso-wrap-distance-right:9pt;mso-wrap-distance-bottom:0;mso-position-horizontal:absolute;mso-position-horizontal-relative:text;mso-position-vertical:absolute;mso-position-vertical-relative:text;v-text-anchor:top" o:gfxdata="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" filled="f" stroked="f">
-                <v:textbox style="mso-fit-shape-to-text:t" inset="0,0,0,0">
-                  <w:txbxContent>
-                    <w:p>
-                      <w:pPr>
-                        <w:pStyle w:val="Caption"/>
-                        <w:jc w:val="center"/>
-                        <w:rPr>
-                          <w:noProof/>
-                          <w:sz w:val="20"/>
-                          <w:szCs w:val="20"/>
-                        </w:rPr>
-                      </w:pPr>
-                      <w:r>
-                        <w:rPr>
-                          <w:sz w:val="20"/>
-                          <w:szCs w:val="20"/>
-                        </w:rPr>
-                        <w:t xml:space="preserve">Figure </w:t>
-                      </w:r>
-                      <w:r>
-                        <w:rPr>
-                          <w:sz w:val="20"/>
-                          <w:szCs w:val="20"/>
-                        </w:rPr>
-                        <w:fldChar w:fldCharType="begin"/>
-                      </w:r>
-                      <w:r>
-                        <w:rPr>
-                          <w:sz w:val="20"/>
-                          <w:szCs w:val="20"/>
-                        </w:rPr>
-                        <w:instrText xml:space="preserve"> SEQ Figure \* ARABIC </w:instrText>
-                      </w:r>
-                      <w:r>
-                        <w:rPr>
-                          <w:sz w:val="20"/>
-                          <w:szCs w:val="20"/>
-                        </w:rPr>
-                        <w:fldChar w:fldCharType="separate"/>
-                      </w:r>
-                      <w:r>
-                        <w:rPr>
-                          <w:noProof/>
-                          <w:sz w:val="20"/>
-                          <w:szCs w:val="20"/>
-                        </w:rPr>
-                        <w:t>39</w:t>
-                      </w:r>
-                      <w:r>
-                        <w:rPr>
-                          <w:sz w:val="20"/>
-                          <w:szCs w:val="20"/>
-                        </w:rPr>
-                        <w:fldChar w:fldCharType="end"/>
-                      </w:r>
-                      <w:r>
-                        <w:rPr>
-                          <w:sz w:val="20"/>
-                          <w:szCs w:val="20"/>
-                        </w:rPr>
-                        <w:t>: Epic example</w:t>
-                      </w:r>
-                    </w:p>
-                  </w:txbxContent>
-                </v:textbox>
-                <w10:wrap type="topAndBottom"/>
-              </v:shape>
-            </w:pict>
-          </mc:Fallback>
-        </mc:AlternateContent>
-      </w:r>
-      <w:r>
-        <w:rPr>
-          <w:noProof/>
-        </w:rPr>
         <w:drawing>
-          <wp:anchor distT="0" distB="0" distL="114300" distR="114300" simplePos="0" relativeHeight="251793408" behindDoc="0" locked="0" layoutInCell="1" allowOverlap="1" wp14:anchorId="5B2F6E60" wp14:editId="3EFB105A">
+          <wp:anchor distT="0" distB="0" distL="114300" distR="114300" simplePos="0" relativeHeight="251793408" behindDoc="0" locked="0" layoutInCell="1" allowOverlap="1" wp14:anchorId="5B2F6E60" wp14:editId="4424667D">
             <wp:simplePos x="0" y="0"/>
             <wp:positionH relativeFrom="margin">
               <wp:align>right</wp:align>
             </wp:positionH>
             <wp:positionV relativeFrom="page">
-              <wp:posOffset>6048375</wp:posOffset>
+              <wp:posOffset>6172200</wp:posOffset>
             </wp:positionV>
             <wp:extent cx="5731510" cy="2489200"/>
             <wp:effectExtent l="0" t="0" r="2540" b="6350"/>
@@ -25351,6 +28096,194 @@
       </w:r>
       <w:r>
         <w:rPr>
+          <w:noProof/>
+        </w:rPr>
+        <mc:AlternateContent>
+          <mc:Choice Requires="wps">
+            <w:drawing>
+              <wp:anchor distT="0" distB="0" distL="114300" distR="114300" simplePos="0" relativeHeight="251857920" behindDoc="0" locked="0" layoutInCell="1" allowOverlap="1" wp14:anchorId="5232828C" wp14:editId="1E8B5654">
+                <wp:simplePos x="0" y="0"/>
+                <wp:positionH relativeFrom="margin">
+                  <wp:align>right</wp:align>
+                </wp:positionH>
+                <wp:positionV relativeFrom="paragraph">
+                  <wp:posOffset>6476365</wp:posOffset>
+                </wp:positionV>
+                <wp:extent cx="5731510" cy="635"/>
+                <wp:effectExtent l="0" t="0" r="2540" b="3810"/>
+                <wp:wrapTopAndBottom/>
+                <wp:docPr id="125" name="Text Box 125"/>
+                <wp:cNvGraphicFramePr/>
+                <a:graphic xmlns:a="http://schemas.openxmlformats.org/drawingml/2006/main">
+                  <a:graphicData uri="http://schemas.microsoft.com/office/word/2010/wordprocessingShape">
+                    <wps:wsp>
+                      <wps:cNvSpPr txBox="1"/>
+                      <wps:spPr>
+                        <a:xfrm>
+                          <a:off x="0" y="0"/>
+                          <a:ext cx="5731510" cy="635"/>
+                        </a:xfrm>
+                        <a:prstGeom prst="rect">
+                          <a:avLst/>
+                        </a:prstGeom>
+                        <a:noFill/>
+                        <a:ln>
+                          <a:noFill/>
+                        </a:ln>
+                      </wps:spPr>
+                      <wps:txbx>
+                        <w:txbxContent>
+                          <w:p>
+                            <w:pPr>
+                              <w:pStyle w:val="Caption"/>
+                              <w:jc w:val="center"/>
+                              <w:rPr>
+                                <w:noProof/>
+                                <w:sz w:val="20"/>
+                                <w:szCs w:val="20"/>
+                              </w:rPr>
+                            </w:pPr>
+                            <w:r>
+                              <w:rPr>
+                                <w:sz w:val="20"/>
+                                <w:szCs w:val="20"/>
+                              </w:rPr>
+                              <w:t xml:space="preserve">Figure </w:t>
+                            </w:r>
+                            <w:r>
+                              <w:rPr>
+                                <w:sz w:val="20"/>
+                                <w:szCs w:val="20"/>
+                              </w:rPr>
+                              <w:fldChar w:fldCharType="begin"/>
+                            </w:r>
+                            <w:r>
+                              <w:rPr>
+                                <w:sz w:val="20"/>
+                                <w:szCs w:val="20"/>
+                              </w:rPr>
+                              <w:instrText xml:space="preserve"> SEQ Figure \* ARABIC </w:instrText>
+                            </w:r>
+                            <w:r>
+                              <w:rPr>
+                                <w:sz w:val="20"/>
+                                <w:szCs w:val="20"/>
+                              </w:rPr>
+                              <w:fldChar w:fldCharType="separate"/>
+                            </w:r>
+                            <w:r>
+                              <w:rPr>
+                                <w:noProof/>
+                                <w:sz w:val="20"/>
+                                <w:szCs w:val="20"/>
+                              </w:rPr>
+                              <w:t>39</w:t>
+                            </w:r>
+                            <w:r>
+                              <w:rPr>
+                                <w:sz w:val="20"/>
+                                <w:szCs w:val="20"/>
+                              </w:rPr>
+                              <w:fldChar w:fldCharType="end"/>
+                            </w:r>
+                            <w:r>
+                              <w:rPr>
+                                <w:sz w:val="20"/>
+                                <w:szCs w:val="20"/>
+                              </w:rPr>
+                              <w:t>: Epic example</w:t>
+                            </w:r>
+                          </w:p>
+                        </w:txbxContent>
+                      </wps:txbx>
+                      <wps:bodyPr rot="0" spcFirstLastPara="0" vertOverflow="overflow" horzOverflow="overflow" vert="horz" wrap="square" lIns="0" tIns="0" rIns="0" bIns="0" numCol="1" spcCol="0" rtlCol="0" fromWordArt="0" anchor="t" anchorCtr="0" forceAA="0" compatLnSpc="1">
+                        <a:prstTxWarp prst="textNoShape">
+                          <a:avLst/>
+                        </a:prstTxWarp>
+                        <a:spAutoFit/>
+                      </wps:bodyPr>
+                    </wps:wsp>
+                  </a:graphicData>
+                </a:graphic>
+              </wp:anchor>
+            </w:drawing>
+          </mc:Choice>
+          <mc:Fallback>
+            <w:pict>
+              <v:shape w14:anchorId="5232828C" id="Text Box 125" o:spid="_x0000_s1066" type="#_x0000_t202" style="position:absolute;margin-left:400.1pt;margin-top:509.95pt;width:451.3pt;height:.05pt;z-index:251857920;visibility:visible;mso-wrap-style:square;mso-wrap-distance-left:9pt;mso-wrap-distance-top:0;mso-wrap-distance-right:9pt;mso-wrap-distance-bottom:0;mso-position-horizontal:right;mso-position-horizontal-relative:margin;mso-position-vertical:absolute;mso-position-vertical-relative:text;v-text-anchor:top" o:gfxdata="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" filled="f" stroked="f">
+                <v:textbox style="mso-fit-shape-to-text:t" inset="0,0,0,0">
+                  <w:txbxContent>
+                    <w:p>
+                      <w:pPr>
+                        <w:pStyle w:val="Caption"/>
+                        <w:jc w:val="center"/>
+                        <w:rPr>
+                          <w:noProof/>
+                          <w:sz w:val="20"/>
+                          <w:szCs w:val="20"/>
+                        </w:rPr>
+                      </w:pPr>
+                      <w:r>
+                        <w:rPr>
+                          <w:sz w:val="20"/>
+                          <w:szCs w:val="20"/>
+                        </w:rPr>
+                        <w:t xml:space="preserve">Figure </w:t>
+                      </w:r>
+                      <w:r>
+                        <w:rPr>
+                          <w:sz w:val="20"/>
+                          <w:szCs w:val="20"/>
+                        </w:rPr>
+                        <w:fldChar w:fldCharType="begin"/>
+                      </w:r>
+                      <w:r>
+                        <w:rPr>
+                          <w:sz w:val="20"/>
+                          <w:szCs w:val="20"/>
+                        </w:rPr>
+                        <w:instrText xml:space="preserve"> SEQ Figure \* ARABIC </w:instrText>
+                      </w:r>
+                      <w:r>
+                        <w:rPr>
+                          <w:sz w:val="20"/>
+                          <w:szCs w:val="20"/>
+                        </w:rPr>
+                        <w:fldChar w:fldCharType="separate"/>
+                      </w:r>
+                      <w:r>
+                        <w:rPr>
+                          <w:noProof/>
+                          <w:sz w:val="20"/>
+                          <w:szCs w:val="20"/>
+                        </w:rPr>
+                        <w:t>39</w:t>
+                      </w:r>
+                      <w:r>
+                        <w:rPr>
+                          <w:sz w:val="20"/>
+                          <w:szCs w:val="20"/>
+                        </w:rPr>
+                        <w:fldChar w:fldCharType="end"/>
+                      </w:r>
+                      <w:r>
+                        <w:rPr>
+                          <w:sz w:val="20"/>
+                          <w:szCs w:val="20"/>
+                        </w:rPr>
+                        <w:t>: Epic example</w:t>
+                      </w:r>
+                    </w:p>
+                  </w:txbxContent>
+                </v:textbox>
+                <w10:wrap type="topAndBottom" anchorx="margin"/>
+              </v:shape>
+            </w:pict>
+          </mc:Fallback>
+        </mc:AlternateContent>
+      </w:r>
+      <w:r>
+        <w:rPr>
           <w:sz w:val="24"/>
           <w:szCs w:val="24"/>
         </w:rPr>
@@ -25434,7 +28367,35 @@
           <w:sz w:val="24"/>
           <w:szCs w:val="24"/>
         </w:rPr>
-        <w:t>assigned to it as the development has been highly focused on the back-end of the app, providing it with all the functionalities it displays.</w:t>
+        <w:t>assigned to it as the development has been highly focused on the back-end of the app</w:t>
+      </w:r>
+      <w:r>
+        <w:rPr>
+          <w:sz w:val="24"/>
+          <w:szCs w:val="24"/>
+        </w:rPr>
+        <w:t>lication</w:t>
+      </w:r>
+      <w:r>
+        <w:rPr>
+          <w:sz w:val="24"/>
+          <w:szCs w:val="24"/>
+        </w:rPr>
+        <w:t xml:space="preserve">, providing it with all the </w:t>
+      </w:r>
+      <w:r>
+        <w:rPr>
+          <w:sz w:val="24"/>
+          <w:szCs w:val="24"/>
+        </w:rPr>
+        <w:t>features</w:t>
+      </w:r>
+      <w:r>
+        <w:rPr>
+          <w:sz w:val="24"/>
+          <w:szCs w:val="24"/>
+        </w:rPr>
+        <w:t xml:space="preserve"> it displays.</w:t>
       </w:r>
     </w:p>
     <w:p>
@@ -25760,23 +28721,21 @@
           <w:sz w:val="24"/>
           <w:szCs w:val="24"/>
         </w:rPr>
-        <w:t xml:space="preserve">. It was used to portray what features a potential user could want from the </w:t>
-      </w:r>
-      <w:proofErr w:type="gramStart"/>
-      <w:r>
-        <w:rPr>
-          <w:sz w:val="24"/>
-          <w:szCs w:val="24"/>
-        </w:rPr>
-        <w:t>app, and</w:t>
-      </w:r>
-      <w:proofErr w:type="gramEnd"/>
-      <w:r>
-        <w:rPr>
-          <w:sz w:val="24"/>
-          <w:szCs w:val="24"/>
-        </w:rPr>
-        <w:t xml:space="preserve"> was the end goals of many hours of development. After a feature was implemented, the </w:t>
+        <w:t>. It was used to portray what features a potential user could want from the app</w:t>
+      </w:r>
+      <w:r>
+        <w:rPr>
+          <w:sz w:val="24"/>
+          <w:szCs w:val="24"/>
+        </w:rPr>
+        <w:t>lication</w:t>
+      </w:r>
+      <w:r>
+        <w:rPr>
+          <w:sz w:val="24"/>
+          <w:szCs w:val="24"/>
+        </w:rPr>
+        <w:t xml:space="preserve"> and was the end goal of many hours of development. After a feature was implemented, the </w:t>
       </w:r>
       <w:r>
         <w:rPr>
@@ -25792,7 +28751,21 @@
           <w:sz w:val="24"/>
           <w:szCs w:val="24"/>
         </w:rPr>
-        <w:t>would be moved to “Done” column.</w:t>
+        <w:t xml:space="preserve">would be moved to </w:t>
+      </w:r>
+      <w:r>
+        <w:rPr>
+          <w:sz w:val="24"/>
+          <w:szCs w:val="24"/>
+        </w:rPr>
+        <w:t xml:space="preserve">the </w:t>
+      </w:r>
+      <w:r>
+        <w:rPr>
+          <w:sz w:val="24"/>
+          <w:szCs w:val="24"/>
+        </w:rPr>
+        <w:t>“Done” column.</w:t>
       </w:r>
     </w:p>
     <w:p>
@@ -26071,21 +29044,77 @@
           <w:sz w:val="24"/>
           <w:szCs w:val="24"/>
         </w:rPr>
-        <w:t xml:space="preserve"> is </w:t>
-      </w:r>
-      <w:r>
-        <w:rPr>
-          <w:sz w:val="24"/>
-          <w:szCs w:val="24"/>
-        </w:rPr>
-        <w:t>set-up</w:t>
-      </w:r>
-      <w:r>
-        <w:rPr>
-          <w:sz w:val="24"/>
-          <w:szCs w:val="24"/>
-        </w:rPr>
-        <w:t xml:space="preserve">, this is how I have used it. The “Backlog” column is where all newly created </w:t>
+        <w:t xml:space="preserve"> i</w:t>
+      </w:r>
+      <w:r>
+        <w:rPr>
+          <w:sz w:val="24"/>
+          <w:szCs w:val="24"/>
+        </w:rPr>
+        <w:t>t’</w:t>
+      </w:r>
+      <w:r>
+        <w:rPr>
+          <w:sz w:val="24"/>
+          <w:szCs w:val="24"/>
+        </w:rPr>
+        <w:t xml:space="preserve">s </w:t>
+      </w:r>
+      <w:r>
+        <w:rPr>
+          <w:sz w:val="24"/>
+          <w:szCs w:val="24"/>
+        </w:rPr>
+        <w:t>set</w:t>
+      </w:r>
+      <w:r>
+        <w:rPr>
+          <w:sz w:val="24"/>
+          <w:szCs w:val="24"/>
+        </w:rPr>
+        <w:t xml:space="preserve"> </w:t>
+      </w:r>
+      <w:r>
+        <w:rPr>
+          <w:sz w:val="24"/>
+          <w:szCs w:val="24"/>
+        </w:rPr>
+        <w:t>up</w:t>
+      </w:r>
+      <w:r>
+        <w:rPr>
+          <w:sz w:val="24"/>
+          <w:szCs w:val="24"/>
+        </w:rPr>
+        <w:t xml:space="preserve">, this is how I </w:t>
+      </w:r>
+      <w:r>
+        <w:rPr>
+          <w:sz w:val="24"/>
+          <w:szCs w:val="24"/>
+        </w:rPr>
+        <w:t>elected</w:t>
+      </w:r>
+      <w:r>
+        <w:rPr>
+          <w:sz w:val="24"/>
+          <w:szCs w:val="24"/>
+        </w:rPr>
+        <w:t xml:space="preserve"> </w:t>
+      </w:r>
+      <w:r>
+        <w:rPr>
+          <w:sz w:val="24"/>
+          <w:szCs w:val="24"/>
+        </w:rPr>
+        <w:t>to use</w:t>
+      </w:r>
+      <w:r>
+        <w:rPr>
+          <w:sz w:val="24"/>
+          <w:szCs w:val="24"/>
+        </w:rPr>
+        <w:t xml:space="preserve"> it. The “Backlog” column is where all newly created </w:t>
       </w:r>
       <w:r>
         <w:rPr>
@@ -26843,7 +29872,6 @@
         </w:rPr>
         <w:t xml:space="preserve">currently being worked on. Because Jira was less accessible than before, when an </w:t>
       </w:r>
-      <w:proofErr w:type="gramStart"/>
       <w:r>
         <w:rPr>
           <w:i/>
@@ -26851,9 +29879,38 @@
           <w:sz w:val="24"/>
           <w:szCs w:val="24"/>
         </w:rPr>
-        <w:t>issues</w:t>
-      </w:r>
-      <w:proofErr w:type="gramEnd"/>
+        <w:t xml:space="preserve">issue </w:t>
+      </w:r>
+      <w:r>
+        <w:rPr>
+          <w:sz w:val="24"/>
+          <w:szCs w:val="24"/>
+        </w:rPr>
+        <w:t>was created it was immediately moved from the “Backlog” into “In Progress” as keeping Horizon open without constantly activating it would log the user out.</w:t>
+      </w:r>
+    </w:p>
+    <w:p>
+      <w:pPr>
+        <w:spacing w:line="276" w:lineRule="auto"/>
+        <w:rPr>
+          <w:sz w:val="24"/>
+          <w:szCs w:val="24"/>
+        </w:rPr>
+      </w:pPr>
+      <w:r>
+        <w:rPr>
+          <w:sz w:val="24"/>
+          <w:szCs w:val="24"/>
+        </w:rPr>
+        <w:t>The fourth and final column is “</w:t>
+      </w:r>
+      <w:r>
+        <w:rPr>
+          <w:sz w:val="24"/>
+          <w:szCs w:val="24"/>
+        </w:rPr>
+        <w:t xml:space="preserve">Done” where all </w:t>
+      </w:r>
       <w:r>
         <w:rPr>
           <w:i/>
@@ -26861,37 +29918,14 @@
           <w:sz w:val="24"/>
           <w:szCs w:val="24"/>
         </w:rPr>
-        <w:t xml:space="preserve"> </w:t>
-      </w:r>
-      <w:r>
-        <w:rPr>
-          <w:sz w:val="24"/>
-          <w:szCs w:val="24"/>
-        </w:rPr>
-        <w:t>was created it was immediately moved from the “Backlog” into “In Progress” as keeping Horizon open without constantly activating it would log the user out.</w:t>
-      </w:r>
-    </w:p>
-    <w:p>
-      <w:pPr>
-        <w:spacing w:line="276" w:lineRule="auto"/>
-        <w:rPr>
-          <w:sz w:val="24"/>
-          <w:szCs w:val="24"/>
-        </w:rPr>
-      </w:pPr>
-      <w:r>
-        <w:rPr>
-          <w:sz w:val="24"/>
-          <w:szCs w:val="24"/>
-        </w:rPr>
-        <w:t>The fourth and final column is “</w:t>
-      </w:r>
-      <w:r>
-        <w:rPr>
-          <w:sz w:val="24"/>
-          <w:szCs w:val="24"/>
-        </w:rPr>
-        <w:t xml:space="preserve">Done” where all </w:t>
+        <w:t>tasks</w:t>
+      </w:r>
+      <w:r>
+        <w:rPr>
+          <w:sz w:val="24"/>
+          <w:szCs w:val="24"/>
+        </w:rPr>
+        <w:t xml:space="preserve">, </w:t>
       </w:r>
       <w:r>
         <w:rPr>
@@ -26900,7 +29934,7 @@
           <w:sz w:val="24"/>
           <w:szCs w:val="24"/>
         </w:rPr>
-        <w:t>tasks</w:t>
+        <w:t>epics</w:t>
       </w:r>
       <w:r>
         <w:rPr>
@@ -26916,14 +29950,7 @@
           <w:sz w:val="24"/>
           <w:szCs w:val="24"/>
         </w:rPr>
-        <w:t>epics</w:t>
-      </w:r>
-      <w:r>
-        <w:rPr>
-          <w:sz w:val="24"/>
-          <w:szCs w:val="24"/>
-        </w:rPr>
-        <w:t xml:space="preserve">, </w:t>
+        <w:t>stories,</w:t>
       </w:r>
       <w:r>
         <w:rPr>
@@ -26932,7 +29959,14 @@
           <w:sz w:val="24"/>
           <w:szCs w:val="24"/>
         </w:rPr>
-        <w:t>stories,</w:t>
+        <w:t xml:space="preserve"> </w:t>
+      </w:r>
+      <w:r>
+        <w:rPr>
+          <w:sz w:val="24"/>
+          <w:szCs w:val="24"/>
+        </w:rPr>
+        <w:t xml:space="preserve">and </w:t>
       </w:r>
       <w:r>
         <w:rPr>
@@ -26941,14 +29975,14 @@
           <w:sz w:val="24"/>
           <w:szCs w:val="24"/>
         </w:rPr>
-        <w:t xml:space="preserve"> </w:t>
-      </w:r>
-      <w:r>
-        <w:rPr>
-          <w:sz w:val="24"/>
-          <w:szCs w:val="24"/>
-        </w:rPr>
-        <w:t xml:space="preserve">and </w:t>
+        <w:t xml:space="preserve">bugs </w:t>
+      </w:r>
+      <w:r>
+        <w:rPr>
+          <w:sz w:val="24"/>
+          <w:szCs w:val="24"/>
+        </w:rPr>
+        <w:t xml:space="preserve">were moved when deemed fixed or done. Moving </w:t>
       </w:r>
       <w:r>
         <w:rPr>
@@ -26957,22 +29991,6 @@
           <w:sz w:val="24"/>
           <w:szCs w:val="24"/>
         </w:rPr>
-        <w:t xml:space="preserve">bugs </w:t>
-      </w:r>
-      <w:r>
-        <w:rPr>
-          <w:sz w:val="24"/>
-          <w:szCs w:val="24"/>
-        </w:rPr>
-        <w:t xml:space="preserve">were moved when deemed fixed or done. Moving </w:t>
-      </w:r>
-      <w:r>
-        <w:rPr>
-          <w:i/>
-          <w:iCs/>
-          <w:sz w:val="24"/>
-          <w:szCs w:val="24"/>
-        </w:rPr>
         <w:t xml:space="preserve">issues </w:t>
       </w:r>
       <w:r>
@@ -26980,7 +29998,35 @@
           <w:sz w:val="24"/>
           <w:szCs w:val="24"/>
         </w:rPr>
-        <w:t xml:space="preserve">to this column was often were the hours of work on the given </w:t>
+        <w:t>to this column w</w:t>
+      </w:r>
+      <w:r>
+        <w:rPr>
+          <w:sz w:val="24"/>
+          <w:szCs w:val="24"/>
+        </w:rPr>
+        <w:t>ere</w:t>
+      </w:r>
+      <w:r>
+        <w:rPr>
+          <w:sz w:val="24"/>
+          <w:szCs w:val="24"/>
+        </w:rPr>
+        <w:t xml:space="preserve"> often w</w:t>
+      </w:r>
+      <w:r>
+        <w:rPr>
+          <w:sz w:val="24"/>
+          <w:szCs w:val="24"/>
+        </w:rPr>
+        <w:t>hen</w:t>
+      </w:r>
+      <w:r>
+        <w:rPr>
+          <w:sz w:val="24"/>
+          <w:szCs w:val="24"/>
+        </w:rPr>
+        <w:t xml:space="preserve"> the hours of work on the given </w:t>
       </w:r>
       <w:r>
         <w:rPr>
@@ -27351,7 +30397,21 @@
           <w:sz w:val="24"/>
           <w:szCs w:val="24"/>
         </w:rPr>
-        <w:t xml:space="preserve">has always contained a meaningful message detailing what updates and changes have been done, and when a </w:t>
+        <w:t>ha</w:t>
+      </w:r>
+      <w:r>
+        <w:rPr>
+          <w:sz w:val="24"/>
+          <w:szCs w:val="24"/>
+        </w:rPr>
+        <w:t>ve</w:t>
+      </w:r>
+      <w:r>
+        <w:rPr>
+          <w:sz w:val="24"/>
+          <w:szCs w:val="24"/>
+        </w:rPr>
+        <w:t xml:space="preserve"> always contained a meaningful message detailing what updates and changes have been done, and when </w:t>
       </w:r>
       <w:r>
         <w:rPr>
@@ -27367,7 +30427,21 @@
           <w:sz w:val="24"/>
           <w:szCs w:val="24"/>
         </w:rPr>
-        <w:t xml:space="preserve">either have hours logged to it or are marked as done, a URL to the relevant </w:t>
+        <w:t xml:space="preserve">either have hours logged to </w:t>
+      </w:r>
+      <w:r>
+        <w:rPr>
+          <w:sz w:val="24"/>
+          <w:szCs w:val="24"/>
+        </w:rPr>
+        <w:t>them</w:t>
+      </w:r>
+      <w:r>
+        <w:rPr>
+          <w:sz w:val="24"/>
+          <w:szCs w:val="24"/>
+        </w:rPr>
+        <w:t xml:space="preserve"> or are marked as done, a URL to the relevant </w:t>
       </w:r>
       <w:r>
         <w:rPr>
@@ -27430,7 +30504,35 @@
           <w:sz w:val="24"/>
           <w:szCs w:val="24"/>
         </w:rPr>
-        <w:t xml:space="preserve">during the development of this application risks has been a constant factor I have had to consider. Implementing </w:t>
+        <w:t>during the development of this application</w:t>
+      </w:r>
+      <w:r>
+        <w:rPr>
+          <w:sz w:val="24"/>
+          <w:szCs w:val="24"/>
+        </w:rPr>
+        <w:t>,</w:t>
+      </w:r>
+      <w:r>
+        <w:rPr>
+          <w:sz w:val="24"/>
+          <w:szCs w:val="24"/>
+        </w:rPr>
+        <w:t xml:space="preserve"> risks ha</w:t>
+      </w:r>
+      <w:r>
+        <w:rPr>
+          <w:sz w:val="24"/>
+          <w:szCs w:val="24"/>
+        </w:rPr>
+        <w:t>ve</w:t>
+      </w:r>
+      <w:r>
+        <w:rPr>
+          <w:sz w:val="24"/>
+          <w:szCs w:val="24"/>
+        </w:rPr>
+        <w:t xml:space="preserve"> been a constant factor I have had to consider. Implementing </w:t>
       </w:r>
       <w:proofErr w:type="gramStart"/>
       <w:r>
@@ -27446,7 +30548,21 @@
           <w:sz w:val="24"/>
           <w:szCs w:val="24"/>
         </w:rPr>
-        <w:t xml:space="preserve"> the outside technologies poses a great risk, as with every update to them the risks of the app breaking increases without continued development. If </w:t>
+        <w:t xml:space="preserve"> the outside technologies poses a great risk, as with every update to them the risks of the app</w:t>
+      </w:r>
+      <w:r>
+        <w:rPr>
+          <w:sz w:val="24"/>
+          <w:szCs w:val="24"/>
+        </w:rPr>
+        <w:t>lication</w:t>
+      </w:r>
+      <w:r>
+        <w:rPr>
+          <w:sz w:val="24"/>
+          <w:szCs w:val="24"/>
+        </w:rPr>
+        <w:t xml:space="preserve"> breaking increases without continued development. If </w:t>
       </w:r>
       <w:r>
         <w:rPr>
@@ -27494,16 +30610,16 @@
           <w:noProof/>
         </w:rPr>
         <w:drawing>
-          <wp:anchor distT="0" distB="0" distL="114300" distR="114300" simplePos="0" relativeHeight="251799552" behindDoc="0" locked="0" layoutInCell="1" allowOverlap="1" wp14:anchorId="4254C6FD" wp14:editId="4D000825">
+          <wp:anchor distT="0" distB="0" distL="114300" distR="114300" simplePos="0" relativeHeight="251799552" behindDoc="0" locked="0" layoutInCell="1" allowOverlap="1" wp14:anchorId="4254C6FD" wp14:editId="22DC7A3B">
             <wp:simplePos x="0" y="0"/>
             <wp:positionH relativeFrom="margin">
-              <wp:align>right</wp:align>
+              <wp:align>center</wp:align>
             </wp:positionH>
             <wp:positionV relativeFrom="margin">
-              <wp:posOffset>6109970</wp:posOffset>
+              <wp:posOffset>6563995</wp:posOffset>
             </wp:positionV>
-            <wp:extent cx="5731510" cy="2481580"/>
-            <wp:effectExtent l="0" t="0" r="2540" b="0"/>
+            <wp:extent cx="4599305" cy="1990725"/>
+            <wp:effectExtent l="0" t="0" r="0" b="9525"/>
             <wp:wrapTopAndBottom/>
             <wp:docPr id="91" name="Picture 91"/>
             <wp:cNvGraphicFramePr>
@@ -27531,7 +30647,7 @@
                   <pic:spPr>
                     <a:xfrm>
                       <a:off x="0" y="0"/>
-                      <a:ext cx="5731510" cy="2481580"/>
+                      <a:ext cx="4599305" cy="1990725"/>
                     </a:xfrm>
                     <a:prstGeom prst="rect">
                       <a:avLst/>
@@ -27540,6 +30656,12 @@
                 </pic:pic>
               </a:graphicData>
             </a:graphic>
+            <wp14:sizeRelH relativeFrom="margin">
+              <wp14:pctWidth>0</wp14:pctWidth>
+            </wp14:sizeRelH>
+            <wp14:sizeRelV relativeFrom="margin">
+              <wp14:pctHeight>0</wp14:pctHeight>
+            </wp14:sizeRelV>
           </wp:anchor>
         </w:drawing>
       </w:r>
@@ -27550,13 +30672,13 @@
         <mc:AlternateContent>
           <mc:Choice Requires="wps">
             <w:drawing>
-              <wp:anchor distT="0" distB="0" distL="114300" distR="114300" simplePos="0" relativeHeight="251886592" behindDoc="0" locked="0" layoutInCell="1" allowOverlap="1" wp14:anchorId="3DE37255" wp14:editId="508095BC">
+              <wp:anchor distT="0" distB="0" distL="114300" distR="114300" simplePos="0" relativeHeight="251886592" behindDoc="0" locked="0" layoutInCell="1" allowOverlap="1" wp14:anchorId="3DE37255" wp14:editId="6B1AE064">
                 <wp:simplePos x="0" y="0"/>
                 <wp:positionH relativeFrom="margin">
                   <wp:align>right</wp:align>
                 </wp:positionH>
                 <wp:positionV relativeFrom="paragraph">
-                  <wp:posOffset>3328670</wp:posOffset>
+                  <wp:posOffset>3095625</wp:posOffset>
                 </wp:positionV>
                 <wp:extent cx="5731510" cy="635"/>
                 <wp:effectExtent l="0" t="0" r="2540" b="3810"/>
@@ -27666,7 +30788,7 @@
           </mc:Choice>
           <mc:Fallback>
             <w:pict>
-              <v:shape w14:anchorId="3DE37255" id="Text Box 140" o:spid="_x0000_s1072" type="#_x0000_t202" style="position:absolute;margin-left:400.1pt;margin-top:262.1pt;width:451.3pt;height:.05pt;z-index:251886592;visibility:visible;mso-wrap-style:square;mso-wrap-distance-left:9pt;mso-wrap-distance-top:0;mso-wrap-distance-right:9pt;mso-wrap-distance-bottom:0;mso-position-horizontal:right;mso-position-horizontal-relative:margin;mso-position-vertical:absolute;mso-position-vertical-relative:text;v-text-anchor:top" o:gfxdata="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" filled="f" stroked="f">
+              <v:shape w14:anchorId="3DE37255" id="Text Box 140" o:spid="_x0000_s1072" type="#_x0000_t202" style="position:absolute;margin-left:400.1pt;margin-top:243.75pt;width:451.3pt;height:.05pt;z-index:251886592;visibility:visible;mso-wrap-style:square;mso-wrap-distance-left:9pt;mso-wrap-distance-top:0;mso-wrap-distance-right:9pt;mso-wrap-distance-bottom:0;mso-position-horizontal:right;mso-position-horizontal-relative:margin;mso-position-vertical:absolute;mso-position-vertical-relative:text;v-text-anchor:top" o:gfxdata="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" filled="f" stroked="f">
                 <v:textbox style="mso-fit-shape-to-text:t" inset="0,0,0,0">
                   <w:txbxContent>
                     <w:p>
@@ -27750,7 +30872,21 @@
           <w:sz w:val="24"/>
           <w:szCs w:val="24"/>
         </w:rPr>
-        <w:t xml:space="preserve">With all the risks of app development </w:t>
+        <w:t>With all the risks of app</w:t>
+      </w:r>
+      <w:r>
+        <w:rPr>
+          <w:sz w:val="24"/>
+          <w:szCs w:val="24"/>
+        </w:rPr>
+        <w:t>lication</w:t>
+      </w:r>
+      <w:r>
+        <w:rPr>
+          <w:sz w:val="24"/>
+          <w:szCs w:val="24"/>
+        </w:rPr>
+        <w:t xml:space="preserve"> development </w:t>
       </w:r>
       <w:r>
         <w:rPr>
@@ -27775,14 +30911,7 @@
           <w:sz w:val="24"/>
           <w:szCs w:val="24"/>
         </w:rPr>
-        <w:t xml:space="preserve">Jira </w:t>
-      </w:r>
-      <w:r>
-        <w:rPr>
-          <w:sz w:val="24"/>
-          <w:szCs w:val="24"/>
-        </w:rPr>
-        <w:t xml:space="preserve">most of these were not logged. The </w:t>
+        <w:t>Jira</w:t>
       </w:r>
       <w:r>
         <w:rPr>
@@ -27791,30 +30920,7 @@
           <w:sz w:val="24"/>
           <w:szCs w:val="24"/>
         </w:rPr>
-        <w:t>bugs</w:t>
-      </w:r>
-      <w:r>
-        <w:rPr>
-          <w:sz w:val="24"/>
-          <w:szCs w:val="24"/>
-        </w:rPr>
-        <w:t xml:space="preserve"> discovered during testing were </w:t>
-      </w:r>
-      <w:proofErr w:type="gramStart"/>
-      <w:r>
-        <w:rPr>
-          <w:sz w:val="24"/>
-          <w:szCs w:val="24"/>
-        </w:rPr>
-        <w:t>logged, and</w:t>
-      </w:r>
-      <w:proofErr w:type="gramEnd"/>
-      <w:r>
-        <w:rPr>
-          <w:sz w:val="24"/>
-          <w:szCs w:val="24"/>
-        </w:rPr>
-        <w:t xml:space="preserve"> take on a similar structure to </w:t>
+        <w:t>,</w:t>
       </w:r>
       <w:r>
         <w:rPr>
@@ -27823,6 +30929,54 @@
           <w:sz w:val="24"/>
           <w:szCs w:val="24"/>
         </w:rPr>
+        <w:t xml:space="preserve"> </w:t>
+      </w:r>
+      <w:r>
+        <w:rPr>
+          <w:sz w:val="24"/>
+          <w:szCs w:val="24"/>
+        </w:rPr>
+        <w:t xml:space="preserve">most of these were not logged. The </w:t>
+      </w:r>
+      <w:r>
+        <w:rPr>
+          <w:i/>
+          <w:iCs/>
+          <w:sz w:val="24"/>
+          <w:szCs w:val="24"/>
+        </w:rPr>
+        <w:t>bugs</w:t>
+      </w:r>
+      <w:r>
+        <w:rPr>
+          <w:sz w:val="24"/>
+          <w:szCs w:val="24"/>
+        </w:rPr>
+        <w:t xml:space="preserve"> discovered during testing were </w:t>
+      </w:r>
+      <w:proofErr w:type="gramStart"/>
+      <w:r>
+        <w:rPr>
+          <w:sz w:val="24"/>
+          <w:szCs w:val="24"/>
+        </w:rPr>
+        <w:t>logged, and</w:t>
+      </w:r>
+      <w:proofErr w:type="gramEnd"/>
+      <w:r>
+        <w:rPr>
+          <w:sz w:val="24"/>
+          <w:szCs w:val="24"/>
+        </w:rPr>
+        <w:t xml:space="preserve"> take on a similar structure to </w:t>
+      </w:r>
+      <w:r>
+        <w:rPr>
+          <w:i/>
+          <w:iCs/>
+          <w:sz w:val="24"/>
+          <w:szCs w:val="24"/>
+        </w:rPr>
         <w:t xml:space="preserve">tasks </w:t>
       </w:r>
       <w:r>
@@ -27832,51 +30986,6 @@
         </w:rPr>
         <w:t>as seen below.</w:t>
       </w:r>
-    </w:p>
-    <w:p>
-      <w:pPr>
-        <w:spacing w:line="276" w:lineRule="auto"/>
-        <w:rPr>
-          <w:sz w:val="24"/>
-          <w:szCs w:val="24"/>
-        </w:rPr>
-      </w:pPr>
-    </w:p>
-    <w:p>
-      <w:pPr>
-        <w:spacing w:line="276" w:lineRule="auto"/>
-        <w:rPr>
-          <w:sz w:val="24"/>
-          <w:szCs w:val="24"/>
-        </w:rPr>
-      </w:pPr>
-    </w:p>
-    <w:p>
-      <w:pPr>
-        <w:spacing w:line="276" w:lineRule="auto"/>
-        <w:rPr>
-          <w:sz w:val="24"/>
-          <w:szCs w:val="24"/>
-        </w:rPr>
-      </w:pPr>
-    </w:p>
-    <w:p>
-      <w:pPr>
-        <w:spacing w:line="276" w:lineRule="auto"/>
-        <w:rPr>
-          <w:sz w:val="24"/>
-          <w:szCs w:val="24"/>
-        </w:rPr>
-      </w:pPr>
-    </w:p>
-    <w:p>
-      <w:pPr>
-        <w:spacing w:line="276" w:lineRule="auto"/>
-        <w:rPr>
-          <w:sz w:val="24"/>
-          <w:szCs w:val="24"/>
-        </w:rPr>
-      </w:pPr>
     </w:p>
     <w:p>
       <w:pPr>
@@ -27885,6 +30994,7 @@
       </w:pPr>
       <w:bookmarkStart w:id="35" w:name="_Toc101616905"/>
       <w:r>
+        <w:lastRenderedPageBreak/>
         <w:t xml:space="preserve">5. </w:t>
       </w:r>
       <w:r>
@@ -27926,7 +31036,7 @@
           <w:sz w:val="24"/>
           <w:szCs w:val="24"/>
         </w:rPr>
-        <w:t>as</w:t>
+        <w:t>ere</w:t>
       </w:r>
       <w:r>
         <w:rPr>
@@ -27947,7 +31057,35 @@
           <w:sz w:val="24"/>
           <w:szCs w:val="24"/>
         </w:rPr>
-        <w:t xml:space="preserve"> project scope and was supposed to occupy the work for the entire project. By the interim presentation before the end of autumn term, the application had the following features implemented.</w:t>
+        <w:t xml:space="preserve"> project scope and w</w:t>
+      </w:r>
+      <w:r>
+        <w:rPr>
+          <w:sz w:val="24"/>
+          <w:szCs w:val="24"/>
+        </w:rPr>
+        <w:t>ere</w:t>
+      </w:r>
+      <w:r>
+        <w:rPr>
+          <w:sz w:val="24"/>
+          <w:szCs w:val="24"/>
+        </w:rPr>
+        <w:t xml:space="preserve"> supposed to occupy the work for the entire project. By the interim presentation before the end of </w:t>
+      </w:r>
+      <w:r>
+        <w:rPr>
+          <w:sz w:val="24"/>
+          <w:szCs w:val="24"/>
+        </w:rPr>
+        <w:t xml:space="preserve">the </w:t>
+      </w:r>
+      <w:r>
+        <w:rPr>
+          <w:sz w:val="24"/>
+          <w:szCs w:val="24"/>
+        </w:rPr>
+        <w:t>autumn term, the application had the following features implemented.</w:t>
       </w:r>
     </w:p>
     <w:p>
@@ -27968,7 +31106,35 @@
           <w:sz w:val="24"/>
           <w:szCs w:val="24"/>
         </w:rPr>
-        <w:t>The staff could set their status as available or busy, as well as indicate whether they were in or out of office. This was done using the app on their phone, and changes appeared instantly on the tablet on the door.</w:t>
+        <w:t xml:space="preserve">The staff could set their status as available or busy, as well as indicate whether they were in or out of </w:t>
+      </w:r>
+      <w:r>
+        <w:rPr>
+          <w:sz w:val="24"/>
+          <w:szCs w:val="24"/>
+        </w:rPr>
+        <w:t xml:space="preserve">the </w:t>
+      </w:r>
+      <w:r>
+        <w:rPr>
+          <w:sz w:val="24"/>
+          <w:szCs w:val="24"/>
+        </w:rPr>
+        <w:t>office. This was done using the app</w:t>
+      </w:r>
+      <w:r>
+        <w:rPr>
+          <w:sz w:val="24"/>
+          <w:szCs w:val="24"/>
+        </w:rPr>
+        <w:t>lication</w:t>
+      </w:r>
+      <w:r>
+        <w:rPr>
+          <w:sz w:val="24"/>
+          <w:szCs w:val="24"/>
+        </w:rPr>
+        <w:t xml:space="preserve"> on their phone, and changes appeared instantly on the tablet on the door.</w:t>
       </w:r>
     </w:p>
     <w:p>
@@ -28010,7 +31176,21 @@
           <w:sz w:val="24"/>
           <w:szCs w:val="24"/>
         </w:rPr>
-        <w:t>The staff could change their basic information easily through their app if office hours or related info changed.</w:t>
+        <w:t>The staff could change their basic information easily through their app</w:t>
+      </w:r>
+      <w:r>
+        <w:rPr>
+          <w:sz w:val="24"/>
+          <w:szCs w:val="24"/>
+        </w:rPr>
+        <w:t>lication</w:t>
+      </w:r>
+      <w:r>
+        <w:rPr>
+          <w:sz w:val="24"/>
+          <w:szCs w:val="24"/>
+        </w:rPr>
+        <w:t xml:space="preserve"> if office hours or related info changed.</w:t>
       </w:r>
     </w:p>
     <w:p>
@@ -28031,7 +31211,35 @@
           <w:sz w:val="24"/>
           <w:szCs w:val="24"/>
         </w:rPr>
-        <w:t>An account creation system was created so anyone who wanted to use the app could create their own account.</w:t>
+        <w:t>An account creation system was created so anyone who wanted to use the app</w:t>
+      </w:r>
+      <w:r>
+        <w:rPr>
+          <w:sz w:val="24"/>
+          <w:szCs w:val="24"/>
+        </w:rPr>
+        <w:t>lication</w:t>
+      </w:r>
+      <w:r>
+        <w:rPr>
+          <w:sz w:val="24"/>
+          <w:szCs w:val="24"/>
+        </w:rPr>
+        <w:t xml:space="preserve"> could create </w:t>
+      </w:r>
+      <w:r>
+        <w:rPr>
+          <w:sz w:val="24"/>
+          <w:szCs w:val="24"/>
+        </w:rPr>
+        <w:t>an</w:t>
+      </w:r>
+      <w:r>
+        <w:rPr>
+          <w:sz w:val="24"/>
+          <w:szCs w:val="24"/>
+        </w:rPr>
+        <w:t xml:space="preserve"> account.</w:t>
       </w:r>
     </w:p>
     <w:p>
@@ -28047,7 +31255,21 @@
           <w:sz w:val="24"/>
           <w:szCs w:val="24"/>
         </w:rPr>
-        <w:t>Looking at what had been achieved so far, and with the functionality of booking meetings being the only remaining feature to not have been implemented, it was agreed that another feature was needed to fill the hours required for the project. This feature was the ability for someone at the staff door to call the staff using video. With this, the final iteration of the project has the following features in addition to what has been mentioned before.</w:t>
+        <w:t xml:space="preserve">Looking at what had been achieved so far, and with the </w:t>
+      </w:r>
+      <w:r>
+        <w:rPr>
+          <w:sz w:val="24"/>
+          <w:szCs w:val="24"/>
+        </w:rPr>
+        <w:t>feature</w:t>
+      </w:r>
+      <w:r>
+        <w:rPr>
+          <w:sz w:val="24"/>
+          <w:szCs w:val="24"/>
+        </w:rPr>
+        <w:t xml:space="preserve"> of booking meetings being the only remaining feature to not have been implemented, it was agreed that another feature was needed to fill the hours required for the project. This feature was the ability for someone at the staff door to call the staff using video. With this, the final iteration of the project has the following features in addition to what has been mentioned before.</w:t>
       </w:r>
     </w:p>
     <w:p>
@@ -28068,7 +31290,21 @@
           <w:sz w:val="24"/>
           <w:szCs w:val="24"/>
         </w:rPr>
-        <w:t>A person can book a meeting if they are at the staff door. The app interacts with the staff’s calendar to display when they are busy or available. Meetings cannot be booked if they overlap with other events.</w:t>
+        <w:t>A person can book a meeting if they are at the staff door. The app</w:t>
+      </w:r>
+      <w:r>
+        <w:rPr>
+          <w:sz w:val="24"/>
+          <w:szCs w:val="24"/>
+        </w:rPr>
+        <w:t>lication</w:t>
+      </w:r>
+      <w:r>
+        <w:rPr>
+          <w:sz w:val="24"/>
+          <w:szCs w:val="24"/>
+        </w:rPr>
+        <w:t xml:space="preserve"> interacts with the staff’s calendar to display when they are busy or available. Meetings cannot be booked if they overlap with other events.</w:t>
       </w:r>
     </w:p>
     <w:p>
@@ -28110,7 +31346,35 @@
           <w:sz w:val="24"/>
           <w:szCs w:val="24"/>
         </w:rPr>
-        <w:t>Every page has a button that give some basic information about the given page of the app, to help users unfamiliar with it.</w:t>
+        <w:t>Every page has a button that give</w:t>
+      </w:r>
+      <w:r>
+        <w:rPr>
+          <w:sz w:val="24"/>
+          <w:szCs w:val="24"/>
+        </w:rPr>
+        <w:t>s</w:t>
+      </w:r>
+      <w:r>
+        <w:rPr>
+          <w:sz w:val="24"/>
+          <w:szCs w:val="24"/>
+        </w:rPr>
+        <w:t xml:space="preserve"> some basic information about the given page of the app</w:t>
+      </w:r>
+      <w:r>
+        <w:rPr>
+          <w:sz w:val="24"/>
+          <w:szCs w:val="24"/>
+        </w:rPr>
+        <w:t>lication</w:t>
+      </w:r>
+      <w:r>
+        <w:rPr>
+          <w:sz w:val="24"/>
+          <w:szCs w:val="24"/>
+        </w:rPr>
+        <w:t>, to help users unfamiliar with it.</w:t>
       </w:r>
     </w:p>
     <w:p>
@@ -28131,7 +31395,21 @@
           <w:sz w:val="24"/>
           <w:szCs w:val="24"/>
         </w:rPr>
-        <w:t>Users with a Microsoft account have the option of linking their account with DoorSine, using their Microsoft login to access the app.</w:t>
+        <w:t>Users with a Microsoft account have the option of linking their account with DoorSine, using their Microsoft login to access the app</w:t>
+      </w:r>
+      <w:r>
+        <w:rPr>
+          <w:sz w:val="24"/>
+          <w:szCs w:val="24"/>
+        </w:rPr>
+        <w:t>lication</w:t>
+      </w:r>
+      <w:r>
+        <w:rPr>
+          <w:sz w:val="24"/>
+          <w:szCs w:val="24"/>
+        </w:rPr>
+        <w:t>.</w:t>
       </w:r>
     </w:p>
     <w:p>
@@ -28152,7 +31430,21 @@
           <w:sz w:val="24"/>
           <w:szCs w:val="24"/>
         </w:rPr>
-        <w:t>Visual improvements to make the app more user friendly.</w:t>
+        <w:t>Visual improvements to make the app</w:t>
+      </w:r>
+      <w:r>
+        <w:rPr>
+          <w:sz w:val="24"/>
+          <w:szCs w:val="24"/>
+        </w:rPr>
+        <w:t>lication</w:t>
+      </w:r>
+      <w:r>
+        <w:rPr>
+          <w:sz w:val="24"/>
+          <w:szCs w:val="24"/>
+        </w:rPr>
+        <w:t xml:space="preserve"> more user friendly.</w:t>
       </w:r>
     </w:p>
     <w:p>
@@ -28173,7 +31465,21 @@
           <w:sz w:val="24"/>
           <w:szCs w:val="24"/>
         </w:rPr>
-        <w:t>Software improvements to make the app run smoother and more efficient.</w:t>
+        <w:t>Software improvements to make the app</w:t>
+      </w:r>
+      <w:r>
+        <w:rPr>
+          <w:sz w:val="24"/>
+          <w:szCs w:val="24"/>
+        </w:rPr>
+        <w:t>lication</w:t>
+      </w:r>
+      <w:r>
+        <w:rPr>
+          <w:sz w:val="24"/>
+          <w:szCs w:val="24"/>
+        </w:rPr>
+        <w:t xml:space="preserve"> run smoother and more efficient.</w:t>
       </w:r>
     </w:p>
     <w:p>
@@ -28189,59 +31495,257 @@
           <w:sz w:val="24"/>
           <w:szCs w:val="24"/>
         </w:rPr>
+        <w:t>With all these features, the app</w:t>
+      </w:r>
+      <w:r>
+        <w:rPr>
+          <w:sz w:val="24"/>
+          <w:szCs w:val="24"/>
+        </w:rPr>
+        <w:t>lication</w:t>
+      </w:r>
+      <w:r>
+        <w:rPr>
+          <w:sz w:val="24"/>
+          <w:szCs w:val="24"/>
+        </w:rPr>
+        <w:t xml:space="preserve"> </w:t>
+      </w:r>
+      <w:r>
+        <w:rPr>
+          <w:sz w:val="24"/>
+          <w:szCs w:val="24"/>
+        </w:rPr>
+        <w:t xml:space="preserve">has completed the goal of being </w:t>
+      </w:r>
+      <w:r>
+        <w:rPr>
+          <w:sz w:val="24"/>
+          <w:szCs w:val="24"/>
+        </w:rPr>
+        <w:t>an</w:t>
+      </w:r>
+      <w:r>
+        <w:rPr>
+          <w:sz w:val="24"/>
+          <w:szCs w:val="24"/>
+        </w:rPr>
+        <w:t xml:space="preserve"> assistant for a staff office door with more features than initially planned. It is ready for the integration testing stage of its lifecycle, in need of testing in a real environment for a longer </w:t>
+      </w:r>
+      <w:r>
+        <w:rPr>
+          <w:sz w:val="24"/>
+          <w:szCs w:val="24"/>
+        </w:rPr>
+        <w:t>period</w:t>
+      </w:r>
+      <w:r>
+        <w:rPr>
+          <w:sz w:val="24"/>
+          <w:szCs w:val="24"/>
+        </w:rPr>
+        <w:t>.</w:t>
+      </w:r>
+    </w:p>
+    <w:p>
+      <w:pPr>
+        <w:pStyle w:val="Heading2"/>
+      </w:pPr>
+      <w:bookmarkStart w:id="37" w:name="_Toc101616907"/>
+      <w:r>
+        <w:t xml:space="preserve">5.2 </w:t>
+      </w:r>
+      <w:r>
+        <w:t>Future Development</w:t>
+      </w:r>
+      <w:bookmarkEnd w:id="37"/>
+    </w:p>
+    <w:p>
+      <w:pPr>
+        <w:spacing w:line="276" w:lineRule="auto"/>
+        <w:rPr>
+          <w:sz w:val="24"/>
+          <w:szCs w:val="24"/>
+        </w:rPr>
+      </w:pPr>
+      <w:r>
+        <w:rPr>
+          <w:sz w:val="24"/>
+          <w:szCs w:val="24"/>
+        </w:rPr>
+        <w:t>Even though the application is ready for deployment I still have ideas for more features that would improve it further.</w:t>
+      </w:r>
+    </w:p>
+    <w:p>
+      <w:pPr>
+        <w:spacing w:line="276" w:lineRule="auto"/>
+        <w:rPr>
+          <w:sz w:val="24"/>
+          <w:szCs w:val="24"/>
+        </w:rPr>
+      </w:pPr>
+      <w:r>
+        <w:rPr>
+          <w:sz w:val="24"/>
+          <w:szCs w:val="24"/>
+        </w:rPr>
+        <w:t>An</w:t>
+      </w:r>
+      <w:r>
+        <w:rPr>
+          <w:sz w:val="24"/>
+          <w:szCs w:val="24"/>
+        </w:rPr>
+        <w:t xml:space="preserve"> earlier addition</w:t>
+      </w:r>
+      <w:r>
+        <w:rPr>
+          <w:sz w:val="24"/>
+          <w:szCs w:val="24"/>
+        </w:rPr>
+        <w:t xml:space="preserve"> </w:t>
+      </w:r>
+      <w:r>
+        <w:rPr>
+          <w:sz w:val="24"/>
+          <w:szCs w:val="24"/>
+        </w:rPr>
+        <w:t>could be</w:t>
+      </w:r>
+      <w:r>
+        <w:rPr>
+          <w:sz w:val="24"/>
+          <w:szCs w:val="24"/>
+        </w:rPr>
+        <w:t xml:space="preserve"> adding login options for other external sites like Facebook. Google, Apple, and others. This would </w:t>
+      </w:r>
+      <w:r>
+        <w:rPr>
+          <w:sz w:val="24"/>
+          <w:szCs w:val="24"/>
+        </w:rPr>
+        <w:t>open</w:t>
+      </w:r>
+      <w:r>
+        <w:rPr>
+          <w:sz w:val="24"/>
+          <w:szCs w:val="24"/>
+        </w:rPr>
+        <w:t xml:space="preserve"> the app</w:t>
+      </w:r>
+      <w:r>
+        <w:rPr>
+          <w:sz w:val="24"/>
+          <w:szCs w:val="24"/>
+        </w:rPr>
+        <w:t>lication</w:t>
+      </w:r>
+      <w:r>
+        <w:rPr>
+          <w:sz w:val="24"/>
+          <w:szCs w:val="24"/>
+        </w:rPr>
+        <w:t xml:space="preserve"> for a wider range of users and </w:t>
+      </w:r>
+      <w:r>
+        <w:rPr>
+          <w:sz w:val="24"/>
+          <w:szCs w:val="24"/>
+        </w:rPr>
         <w:lastRenderedPageBreak/>
-        <w:t xml:space="preserve">With all these features, the app </w:t>
-      </w:r>
-      <w:r>
-        <w:rPr>
-          <w:sz w:val="24"/>
-          <w:szCs w:val="24"/>
-        </w:rPr>
-        <w:t xml:space="preserve">has completed the goal of being </w:t>
-      </w:r>
-      <w:proofErr w:type="gramStart"/>
-      <w:r>
-        <w:rPr>
-          <w:sz w:val="24"/>
-          <w:szCs w:val="24"/>
-        </w:rPr>
-        <w:t>a</w:t>
-      </w:r>
-      <w:proofErr w:type="gramEnd"/>
-      <w:r>
-        <w:rPr>
-          <w:sz w:val="24"/>
-          <w:szCs w:val="24"/>
-        </w:rPr>
-        <w:t xml:space="preserve"> assistant for a staff office door with more features than initially planned. It is ready for the integration testing stage of its lifecycle, in need of testing in a real environment for a longer </w:t>
-      </w:r>
-      <w:r>
-        <w:rPr>
-          <w:sz w:val="24"/>
-          <w:szCs w:val="24"/>
-        </w:rPr>
-        <w:t>period</w:t>
-      </w:r>
-      <w:r>
-        <w:rPr>
-          <w:sz w:val="24"/>
-          <w:szCs w:val="24"/>
-        </w:rPr>
-        <w:t>.</w:t>
+        <w:t>make setting up an account easier.</w:t>
+      </w:r>
+      <w:r>
+        <w:rPr>
+          <w:sz w:val="24"/>
+          <w:szCs w:val="24"/>
+        </w:rPr>
+        <w:t xml:space="preserve"> In theory</w:t>
+      </w:r>
+      <w:r>
+        <w:rPr>
+          <w:sz w:val="24"/>
+          <w:szCs w:val="24"/>
+        </w:rPr>
+        <w:t>,</w:t>
+      </w:r>
+      <w:r>
+        <w:rPr>
+          <w:sz w:val="24"/>
+          <w:szCs w:val="24"/>
+        </w:rPr>
+        <w:t xml:space="preserve"> the application should run on IOs devices, but as I do not own any, I have been unable to test this. Getting an IOs device to get the application working on both Android and IOs would also be an important addition.</w:t>
+      </w:r>
+    </w:p>
+    <w:p>
+      <w:pPr>
+        <w:spacing w:line="276" w:lineRule="auto"/>
+        <w:rPr>
+          <w:sz w:val="24"/>
+          <w:szCs w:val="24"/>
+        </w:rPr>
+      </w:pPr>
+      <w:r>
+        <w:rPr>
+          <w:sz w:val="24"/>
+          <w:szCs w:val="24"/>
+        </w:rPr>
+        <w:t>For the benefit of the lecturers, adding ways of disabling features when they are unavailable or outside of working hours would help them manage notifications better. This could be added to the settings page, allowing them to disable and enable features at will. This could then be further developed into allowing them to set periods where they want certain features disabled, even linking it up with the calendar to automatically change their status based on it.</w:t>
+      </w:r>
+    </w:p>
+    <w:p>
+      <w:pPr>
+        <w:spacing w:line="276" w:lineRule="auto"/>
+        <w:rPr>
+          <w:sz w:val="24"/>
+          <w:szCs w:val="24"/>
+        </w:rPr>
+      </w:pPr>
+      <w:r>
+        <w:rPr>
+          <w:sz w:val="24"/>
+          <w:szCs w:val="24"/>
+        </w:rPr>
+        <w:t>A big development even further in the future of the lifecycle of the app</w:t>
+      </w:r>
+      <w:r>
+        <w:rPr>
+          <w:sz w:val="24"/>
+          <w:szCs w:val="24"/>
+        </w:rPr>
+        <w:t>lication</w:t>
+      </w:r>
+      <w:r>
+        <w:rPr>
+          <w:sz w:val="24"/>
+          <w:szCs w:val="24"/>
+        </w:rPr>
+        <w:t xml:space="preserve"> would focus on allowing the lecturers to modify the tablet screen to make it more personalised. Giving them the ability to move, resize, add, and remove objects via a web-based design tool. Several pre-set designs would also be made readily available for the lecturers to pick and choose from. This would then be further developed to expand beyond </w:t>
+      </w:r>
+      <w:r>
+        <w:rPr>
+          <w:sz w:val="24"/>
+          <w:szCs w:val="24"/>
+        </w:rPr>
+        <w:t xml:space="preserve">the </w:t>
+      </w:r>
+      <w:r>
+        <w:rPr>
+          <w:sz w:val="24"/>
+          <w:szCs w:val="24"/>
+        </w:rPr>
+        <w:t xml:space="preserve">usage of lecturers only and make it something any company could have the use for. </w:t>
       </w:r>
     </w:p>
     <w:p>
       <w:pPr>
         <w:pStyle w:val="Heading2"/>
       </w:pPr>
-      <w:bookmarkStart w:id="37" w:name="_Toc101616907"/>
-      <w:r>
-        <w:t xml:space="preserve">5.2 </w:t>
-      </w:r>
-      <w:r>
-        <w:t>Future Development</w:t>
-      </w:r>
-      <w:bookmarkEnd w:id="37"/>
+      <w:bookmarkStart w:id="38" w:name="_Toc101616908"/>
+      <w:r>
+        <w:t>5.3 Final Words</w:t>
+      </w:r>
+      <w:bookmarkEnd w:id="38"/>
     </w:p>
     <w:p>
       <w:pPr>
@@ -28256,137 +31760,56 @@
           <w:sz w:val="24"/>
           <w:szCs w:val="24"/>
         </w:rPr>
-        <w:t>Even though the application is ready for deployment I still have ideas for more features that would improve it further.</w:t>
-      </w:r>
-    </w:p>
-    <w:p>
-      <w:pPr>
-        <w:spacing w:line="276" w:lineRule="auto"/>
-        <w:rPr>
-          <w:sz w:val="24"/>
-          <w:szCs w:val="24"/>
-        </w:rPr>
-      </w:pPr>
-      <w:r>
-        <w:rPr>
-          <w:sz w:val="24"/>
-          <w:szCs w:val="24"/>
-        </w:rPr>
-        <w:t>An</w:t>
-      </w:r>
-      <w:r>
-        <w:rPr>
-          <w:sz w:val="24"/>
-          <w:szCs w:val="24"/>
-        </w:rPr>
-        <w:t xml:space="preserve"> earlier addition</w:t>
-      </w:r>
-      <w:r>
-        <w:rPr>
-          <w:sz w:val="24"/>
-          <w:szCs w:val="24"/>
-        </w:rPr>
-        <w:t xml:space="preserve"> </w:t>
-      </w:r>
-      <w:r>
-        <w:rPr>
-          <w:sz w:val="24"/>
-          <w:szCs w:val="24"/>
-        </w:rPr>
-        <w:t>could be</w:t>
-      </w:r>
-      <w:r>
-        <w:rPr>
-          <w:sz w:val="24"/>
-          <w:szCs w:val="24"/>
-        </w:rPr>
-        <w:t xml:space="preserve"> adding login options for other external sites like Facebook. Google, Apple, and others. This would </w:t>
-      </w:r>
-      <w:r>
-        <w:rPr>
-          <w:sz w:val="24"/>
-          <w:szCs w:val="24"/>
-        </w:rPr>
-        <w:t>open</w:t>
-      </w:r>
-      <w:r>
-        <w:rPr>
-          <w:sz w:val="24"/>
-          <w:szCs w:val="24"/>
-        </w:rPr>
-        <w:t xml:space="preserve"> the app for a wider range of users and make setting up an account easier.</w:t>
-      </w:r>
-      <w:r>
-        <w:rPr>
-          <w:sz w:val="24"/>
-          <w:szCs w:val="24"/>
-        </w:rPr>
-        <w:t xml:space="preserve"> In theory the application should run on IOs devices, but as I do not own any, I have been unable to test this. Getting an IOs device to get the application working on both Android and IOs would also be an important addition.</w:t>
-      </w:r>
-    </w:p>
-    <w:p>
-      <w:pPr>
-        <w:spacing w:line="276" w:lineRule="auto"/>
-        <w:rPr>
-          <w:sz w:val="24"/>
-          <w:szCs w:val="24"/>
-        </w:rPr>
-      </w:pPr>
-      <w:r>
-        <w:rPr>
-          <w:sz w:val="24"/>
-          <w:szCs w:val="24"/>
-        </w:rPr>
-        <w:t>For the benefit of the lecturers, adding ways of disabling features when they are unavailable or outside of working hours would help them manage notifications better. This could be added to the settings page, allowing them to disable and enable features at will. This could then be further developed into allowing them to set time periods where they want certain features disabled, even linking it up with the calendar to automatically change their status based on it.</w:t>
-      </w:r>
-    </w:p>
-    <w:p>
-      <w:pPr>
-        <w:spacing w:line="276" w:lineRule="auto"/>
-        <w:rPr>
-          <w:sz w:val="24"/>
-          <w:szCs w:val="24"/>
-        </w:rPr>
-      </w:pPr>
-      <w:r>
-        <w:rPr>
-          <w:sz w:val="24"/>
-          <w:szCs w:val="24"/>
-        </w:rPr>
-        <w:t xml:space="preserve">A big development even further in the future of the lifecycle of the app would focus on allowing the lecturers to modify the tablet screen to make it more personalised. Giving them the ability to move, resize, add, and remove objects via a web-based design tool. Several pre-set designs would also be made readily available for the lecturers to pick and choose from. This would then be further developed to expand beyond usage of lecturers only and make it something any company could have the use for. </w:t>
-      </w:r>
-    </w:p>
-    <w:p>
-      <w:pPr>
-        <w:pStyle w:val="Heading2"/>
-      </w:pPr>
-      <w:bookmarkStart w:id="38" w:name="_Toc101616908"/>
-      <w:r>
-        <w:t>5.3 Final Words</w:t>
-      </w:r>
-      <w:bookmarkEnd w:id="38"/>
-    </w:p>
-    <w:p>
-      <w:pPr>
-        <w:spacing w:line="276" w:lineRule="auto"/>
-        <w:rPr>
-          <w:sz w:val="24"/>
-          <w:szCs w:val="24"/>
-        </w:rPr>
-      </w:pPr>
-      <w:r>
-        <w:rPr>
-          <w:sz w:val="24"/>
-          <w:szCs w:val="24"/>
-        </w:rPr>
-        <w:t xml:space="preserve">This project has been a learning experience from start to finish, and I have had a great time learning the intricacies of application development. Learning a new programming language, working with a totally unknown framework, and implementing several different technologies has been challenging but has taught me so much that I can take with me into </w:t>
-      </w:r>
-      <w:r>
-        <w:rPr>
-          <w:sz w:val="24"/>
-          <w:szCs w:val="24"/>
-        </w:rPr>
-        <w:t>the future. I once again want to thank Dr. Shoaib Jameel for supervising this project and thank whoever you are reading this for taking the time to do so.</w:t>
+        <w:t>This project has been a learning experience from start to finish, and I have had a great time learning the intricacies of application development. Learning a new programming language, working with a</w:t>
+      </w:r>
+      <w:r>
+        <w:rPr>
+          <w:sz w:val="24"/>
+          <w:szCs w:val="24"/>
+        </w:rPr>
+        <w:t>n</w:t>
+      </w:r>
+      <w:r>
+        <w:rPr>
+          <w:sz w:val="24"/>
+          <w:szCs w:val="24"/>
+        </w:rPr>
+        <w:t xml:space="preserve"> unknown framework, and implementing several different technologies ha</w:t>
+      </w:r>
+      <w:r>
+        <w:rPr>
+          <w:sz w:val="24"/>
+          <w:szCs w:val="24"/>
+        </w:rPr>
+        <w:t>ve</w:t>
+      </w:r>
+      <w:r>
+        <w:rPr>
+          <w:sz w:val="24"/>
+          <w:szCs w:val="24"/>
+        </w:rPr>
+        <w:t xml:space="preserve"> been challenging but ha</w:t>
+      </w:r>
+      <w:r>
+        <w:rPr>
+          <w:sz w:val="24"/>
+          <w:szCs w:val="24"/>
+        </w:rPr>
+        <w:t>ve</w:t>
+      </w:r>
+      <w:r>
+        <w:rPr>
+          <w:sz w:val="24"/>
+          <w:szCs w:val="24"/>
+        </w:rPr>
+        <w:t xml:space="preserve"> taught me so much that I can take with me into </w:t>
+      </w:r>
+      <w:r>
+        <w:rPr>
+          <w:sz w:val="24"/>
+          <w:szCs w:val="24"/>
+        </w:rPr>
+        <w:t>the future. I once again want to thank Dr Shoaib Jameel for supervising this project and thank whoever you are reading this for taking the time to do so.</w:t>
       </w:r>
     </w:p>
     <w:p>
@@ -32299,6 +35722,7 @@
   <w:style w:type="character" w:default="1" w:styleId="DefaultParagraphFont">
     <w:name w:val="Default Paragraph Font"/>
     <w:uiPriority w:val="1"/>
+    <w:semiHidden/>
     <w:unhideWhenUsed/>
   </w:style>
   <w:style w:type="table" w:default="1" w:styleId="TableNormal">
